--- a/word/mlearning.docx
+++ b/word/mlearning.docx
@@ -36,7 +36,7 @@
         <w:t xml:space="preserve">Curinga</w:t>
       </w:r>
       <w:r>
-        <w:cr/>
+        <w:br w:type="textWrapping"/>
       </w:r>
       <w:r>
         <w:t xml:space="preserve">Dino</w:t>
@@ -104,6 +104,9 @@
       </w:hyperlink>
     </w:p>
     <w:p>
+      <w:pPr>
+        <w:pStyle w:val="Compact"/>
+      </w:pPr>
       <w:r>
         <w:drawing>
           <wp:inline>
@@ -120,7 +123,7 @@
                     </pic:cNvPicPr>
                   </pic:nvPicPr>
                   <pic:blipFill>
-                    <a:blip r:embed="rId22"/>
+                    <a:blip r:embed="rId24"/>
                     <a:stretch>
                       <a:fillRect/>
                     </a:stretch>
@@ -158,7 +161,7 @@
         <w:t xml:space="preserve">As mobile networks become faster and more ubiquitous, devices more powerful, and the Internet spreading to all corners of the world, mobile computing is becoming one of the main channels for teaching and learning. In this course, students will learn about mobile computing in schools, from 1:1 laptop programs to handheld computers. They will also look at how mobile computing supports learning outside of schools, both in K-12, higher ed, and informal settings.</w:t>
       </w:r>
     </w:p>
-    <w:bookmarkStart w:id="23" w:name="goals-objectives"/>
+    <w:bookmarkStart w:id="25" w:name="goals-objectives"/>
     <w:p>
       <w:pPr>
         <w:pStyle w:val="Heading2"/>
@@ -167,7 +170,7 @@
         <w:t xml:space="preserve">Goals &amp; objectives</w:t>
       </w:r>
     </w:p>
-    <w:bookmarkEnd w:id="23"/>
+    <w:bookmarkEnd w:id="25"/>
     <w:p>
       <w:r>
         <w:t xml:space="preserve">Students taking this course will develop an understanding of the ways that mobile technologies can be used for teaching and learning. They will also consider the impact of mobile computing on the field of education as a whole.</w:t>
@@ -180,6 +183,7 @@
     </w:p>
     <w:p>
       <w:pPr>
+        <w:pStyle w:val="Compact"/>
         <w:numPr>
           <w:numId w:val="2"/>
           <w:ilvl w:val="0"/>
@@ -191,6 +195,7 @@
     </w:p>
     <w:p>
       <w:pPr>
+        <w:pStyle w:val="Compact"/>
         <w:numPr>
           <w:numId w:val="3"/>
           <w:ilvl w:val="1"/>
@@ -202,6 +207,7 @@
     </w:p>
     <w:p>
       <w:pPr>
+        <w:pStyle w:val="Compact"/>
         <w:numPr>
           <w:numId w:val="3"/>
           <w:ilvl w:val="1"/>
@@ -213,6 +219,7 @@
     </w:p>
     <w:p>
       <w:pPr>
+        <w:pStyle w:val="Compact"/>
         <w:numPr>
           <w:numId w:val="3"/>
           <w:ilvl w:val="1"/>
@@ -224,6 +231,7 @@
     </w:p>
     <w:p>
       <w:pPr>
+        <w:pStyle w:val="Compact"/>
         <w:numPr>
           <w:numId w:val="3"/>
           <w:ilvl w:val="1"/>
@@ -247,6 +255,7 @@
     </w:p>
     <w:p>
       <w:pPr>
+        <w:pStyle w:val="Compact"/>
         <w:numPr>
           <w:numId w:val="3"/>
           <w:ilvl w:val="1"/>
@@ -258,6 +267,7 @@
     </w:p>
     <w:p>
       <w:pPr>
+        <w:pStyle w:val="Compact"/>
         <w:numPr>
           <w:numId w:val="2"/>
           <w:ilvl w:val="0"/>
@@ -269,6 +279,7 @@
     </w:p>
     <w:p>
       <w:pPr>
+        <w:pStyle w:val="Compact"/>
         <w:numPr>
           <w:numId w:val="2"/>
           <w:ilvl w:val="0"/>
@@ -280,6 +291,7 @@
     </w:p>
     <w:p>
       <w:pPr>
+        <w:pStyle w:val="Compact"/>
         <w:numPr>
           <w:numId w:val="2"/>
           <w:ilvl w:val="0"/>
@@ -289,7 +301,7 @@
         <w:t xml:space="preserve">reflect on how mobile computing challenges the traditional time and places of learning</w:t>
       </w:r>
     </w:p>
-    <w:bookmarkStart w:id="24" w:name="course-expectations"/>
+    <w:bookmarkStart w:id="26" w:name="course-expectations"/>
     <w:p>
       <w:pPr>
         <w:pStyle w:val="Heading2"/>
@@ -298,9 +310,10 @@
         <w:t xml:space="preserve">Course expectations</w:t>
       </w:r>
     </w:p>
-    <w:bookmarkEnd w:id="24"/>
-    <w:p>
-      <w:pPr>
+    <w:bookmarkEnd w:id="26"/>
+    <w:p>
+      <w:pPr>
+        <w:pStyle w:val="Compact"/>
         <w:numPr>
           <w:numId w:val="4"/>
           <w:ilvl w:val="0"/>
@@ -312,6 +325,7 @@
     </w:p>
     <w:p>
       <w:pPr>
+        <w:pStyle w:val="Compact"/>
         <w:numPr>
           <w:numId w:val="4"/>
           <w:ilvl w:val="0"/>
@@ -323,6 +337,7 @@
     </w:p>
     <w:p>
       <w:pPr>
+        <w:pStyle w:val="Compact"/>
         <w:numPr>
           <w:numId w:val="4"/>
           <w:ilvl w:val="0"/>
@@ -339,7 +354,7 @@
       <w:r>
         <w:t xml:space="preserve"> </w:t>
       </w:r>
-      <w:hyperlink r:id="rId25">
+      <w:hyperlink r:id="rId27">
         <w:r>
           <w:rPr>
             <w:rStyle w:val="Link"/>
@@ -356,6 +371,7 @@
     </w:p>
     <w:p>
       <w:pPr>
+        <w:pStyle w:val="Compact"/>
         <w:numPr>
           <w:numId w:val="5"/>
           <w:ilvl w:val="0"/>
@@ -384,6 +400,7 @@
     </w:p>
     <w:p>
       <w:pPr>
+        <w:pStyle w:val="Compact"/>
         <w:numPr>
           <w:numId w:val="5"/>
           <w:ilvl w:val="0"/>
@@ -395,6 +412,7 @@
     </w:p>
     <w:p>
       <w:pPr>
+        <w:pStyle w:val="Compact"/>
         <w:numPr>
           <w:numId w:val="6"/>
           <w:ilvl w:val="1"/>
@@ -406,6 +424,7 @@
     </w:p>
     <w:p>
       <w:pPr>
+        <w:pStyle w:val="Compact"/>
         <w:numPr>
           <w:numId w:val="6"/>
           <w:ilvl w:val="1"/>
@@ -435,6 +454,7 @@
     </w:p>
     <w:p>
       <w:pPr>
+        <w:pStyle w:val="Compact"/>
         <w:numPr>
           <w:numId w:val="5"/>
           <w:ilvl w:val="0"/>
@@ -446,6 +466,7 @@
     </w:p>
     <w:p>
       <w:pPr>
+        <w:pStyle w:val="Compact"/>
         <w:numPr>
           <w:numId w:val="5"/>
           <w:ilvl w:val="0"/>
@@ -463,6 +484,7 @@
     </w:p>
     <w:p>
       <w:pPr>
+        <w:pStyle w:val="Compact"/>
         <w:numPr>
           <w:numId w:val="7"/>
           <w:ilvl w:val="1"/>
@@ -506,6 +528,7 @@
     </w:p>
     <w:p>
       <w:pPr>
+        <w:pStyle w:val="Compact"/>
         <w:numPr>
           <w:numId w:val="7"/>
           <w:ilvl w:val="1"/>
@@ -517,6 +540,7 @@
     </w:p>
     <w:p>
       <w:pPr>
+        <w:pStyle w:val="Compact"/>
         <w:numPr>
           <w:numId w:val="8"/>
           <w:ilvl w:val="2"/>
@@ -528,6 +552,7 @@
     </w:p>
     <w:p>
       <w:pPr>
+        <w:pStyle w:val="Compact"/>
         <w:numPr>
           <w:numId w:val="8"/>
           <w:ilvl w:val="2"/>
@@ -554,6 +579,7 @@
     </w:p>
     <w:p>
       <w:pPr>
+        <w:pStyle w:val="Compact"/>
         <w:numPr>
           <w:numId w:val="7"/>
           <w:ilvl w:val="1"/>
@@ -574,6 +600,7 @@
     </w:p>
     <w:p>
       <w:pPr>
+        <w:pStyle w:val="Compact"/>
         <w:numPr>
           <w:numId w:val="5"/>
           <w:ilvl w:val="0"/>
@@ -585,6 +612,7 @@
     </w:p>
     <w:p>
       <w:pPr>
+        <w:pStyle w:val="Compact"/>
         <w:numPr>
           <w:numId w:val="5"/>
           <w:ilvl w:val="0"/>
@@ -596,6 +624,7 @@
     </w:p>
     <w:p>
       <w:pPr>
+        <w:pStyle w:val="Compact"/>
         <w:numPr>
           <w:numId w:val="5"/>
           <w:ilvl w:val="0"/>
@@ -607,6 +636,7 @@
     </w:p>
     <w:p>
       <w:pPr>
+        <w:pStyle w:val="Compact"/>
         <w:numPr>
           <w:numId w:val="9"/>
           <w:ilvl w:val="1"/>
@@ -618,6 +648,7 @@
     </w:p>
     <w:p>
       <w:pPr>
+        <w:pStyle w:val="Compact"/>
         <w:numPr>
           <w:numId w:val="9"/>
           <w:ilvl w:val="1"/>
@@ -647,7 +678,7 @@
       <w:r>
         <w:t xml:space="preserve"> </w:t>
       </w:r>
-      <w:hyperlink r:id="rId26">
+      <w:hyperlink r:id="rId28">
         <w:r>
           <w:rPr>
             <w:rStyle w:val="Link"/>
@@ -662,7 +693,7 @@
         <w:t xml:space="preserve">or contact the instructor</w:t>
       </w:r>
     </w:p>
-    <w:bookmarkStart w:id="27" w:name="weekly-topics"/>
+    <w:bookmarkStart w:id="29" w:name="weekly-topics"/>
     <w:p>
       <w:pPr>
         <w:pStyle w:val="Heading2"/>
@@ -671,7 +702,7 @@
         <w:t xml:space="preserve">Weekly topics</w:t>
       </w:r>
     </w:p>
-    <w:bookmarkEnd w:id="27"/>
+    <w:bookmarkEnd w:id="29"/>
     <w:p>
       <w:r>
         <w:rPr>
@@ -695,6 +726,7 @@
           </w:tcPr>
           <w:p>
             <w:pPr>
+              <w:pStyle w:val="Compact"/>
               <w:jc w:val="left"/>
             </w:pPr>
             <w:r>
@@ -711,6 +743,7 @@
           </w:tcPr>
           <w:p>
             <w:pPr>
+              <w:pStyle w:val="Compact"/>
               <w:jc w:val="left"/>
             </w:pPr>
             <w:r>
@@ -727,6 +760,7 @@
           </w:tcPr>
           <w:p>
             <w:pPr>
+              <w:pStyle w:val="Compact"/>
               <w:jc w:val="left"/>
             </w:pPr>
             <w:r>
@@ -743,6 +777,7 @@
           </w:tcPr>
           <w:p>
             <w:pPr>
+              <w:pStyle w:val="Compact"/>
               <w:jc w:val="left"/>
             </w:pPr>
             <w:r>
@@ -759,6 +794,7 @@
           </w:tcPr>
           <w:p>
             <w:pPr>
+              <w:pStyle w:val="Compact"/>
               <w:jc w:val="left"/>
             </w:pPr>
             <w:r>
@@ -771,6 +807,7 @@
         <w:tc>
           <w:p>
             <w:pPr>
+              <w:pStyle w:val="Compact"/>
               <w:jc w:val="left"/>
             </w:pPr>
             <w:r>
@@ -781,6 +818,7 @@
         <w:tc>
           <w:p>
             <w:pPr>
+              <w:pStyle w:val="Compact"/>
               <w:jc w:val="left"/>
             </w:pPr>
             <w:r>
@@ -791,6 +829,7 @@
         <w:tc>
           <w:p>
             <w:pPr>
+              <w:pStyle w:val="Compact"/>
               <w:jc w:val="left"/>
             </w:pPr>
             <w:r>
@@ -801,6 +840,7 @@
         <w:tc>
           <w:p>
             <w:pPr>
+              <w:pStyle w:val="Compact"/>
               <w:jc w:val="left"/>
             </w:pPr>
             <w:r>
@@ -811,6 +851,7 @@
         <w:tc>
           <w:p>
             <w:pPr>
+              <w:pStyle w:val="Compact"/>
               <w:jc w:val="left"/>
             </w:pPr>
             <w:r>
@@ -823,6 +864,7 @@
         <w:tc>
           <w:p>
             <w:pPr>
+              <w:pStyle w:val="Compact"/>
               <w:jc w:val="left"/>
             </w:pPr>
             <w:r>
@@ -833,6 +875,7 @@
         <w:tc>
           <w:p>
             <w:pPr>
+              <w:pStyle w:val="Compact"/>
               <w:jc w:val="left"/>
             </w:pPr>
             <w:r>
@@ -843,6 +886,7 @@
         <w:tc>
           <w:p>
             <w:pPr>
+              <w:pStyle w:val="Compact"/>
               <w:jc w:val="left"/>
             </w:pPr>
             <w:r>
@@ -853,6 +897,7 @@
         <w:tc>
           <w:p>
             <w:pPr>
+              <w:pStyle w:val="Compact"/>
               <w:jc w:val="left"/>
             </w:pPr>
             <w:r>
@@ -863,6 +908,7 @@
         <w:tc>
           <w:p>
             <w:pPr>
+              <w:pStyle w:val="Compact"/>
               <w:jc w:val="left"/>
             </w:pPr>
             <w:r>
@@ -875,6 +921,7 @@
         <w:tc>
           <w:p>
             <w:pPr>
+              <w:pStyle w:val="Compact"/>
               <w:jc w:val="left"/>
             </w:pPr>
             <w:r>
@@ -885,6 +932,7 @@
         <w:tc>
           <w:p>
             <w:pPr>
+              <w:pStyle w:val="Compact"/>
               <w:jc w:val="left"/>
             </w:pPr>
             <w:r>
@@ -895,6 +943,7 @@
         <w:tc>
           <w:p>
             <w:pPr>
+              <w:pStyle w:val="Compact"/>
               <w:jc w:val="left"/>
             </w:pPr>
             <w:r>
@@ -905,6 +954,7 @@
         <w:tc>
           <w:p>
             <w:pPr>
+              <w:pStyle w:val="Compact"/>
               <w:jc w:val="left"/>
             </w:pPr>
             <w:r>
@@ -915,6 +965,7 @@
         <w:tc>
           <w:p>
             <w:pPr>
+              <w:pStyle w:val="Compact"/>
               <w:jc w:val="left"/>
             </w:pPr>
             <w:r>
@@ -927,6 +978,7 @@
         <w:tc>
           <w:p>
             <w:pPr>
+              <w:pStyle w:val="Compact"/>
               <w:jc w:val="left"/>
             </w:pPr>
             <w:r>
@@ -937,6 +989,7 @@
         <w:tc>
           <w:p>
             <w:pPr>
+              <w:pStyle w:val="Compact"/>
               <w:jc w:val="left"/>
             </w:pPr>
             <w:r>
@@ -947,6 +1000,7 @@
         <w:tc>
           <w:p>
             <w:pPr>
+              <w:pStyle w:val="Compact"/>
               <w:jc w:val="left"/>
             </w:pPr>
             <w:r>
@@ -957,6 +1011,7 @@
         <w:tc>
           <w:p>
             <w:pPr>
+              <w:pStyle w:val="Compact"/>
               <w:jc w:val="left"/>
             </w:pPr>
             <w:r>
@@ -967,6 +1022,7 @@
         <w:tc>
           <w:p>
             <w:pPr>
+              <w:pStyle w:val="Compact"/>
               <w:jc w:val="left"/>
             </w:pPr>
             <w:r>
@@ -979,6 +1035,7 @@
         <w:tc>
           <w:p>
             <w:pPr>
+              <w:pStyle w:val="Compact"/>
               <w:jc w:val="left"/>
             </w:pPr>
             <w:r>
@@ -989,6 +1046,7 @@
         <w:tc>
           <w:p>
             <w:pPr>
+              <w:pStyle w:val="Compact"/>
               <w:jc w:val="left"/>
             </w:pPr>
             <w:r>
@@ -999,6 +1057,7 @@
         <w:tc>
           <w:p>
             <w:pPr>
+              <w:pStyle w:val="Compact"/>
               <w:jc w:val="left"/>
             </w:pPr>
             <w:r>
@@ -1009,6 +1068,7 @@
         <w:tc>
           <w:p>
             <w:pPr>
+              <w:pStyle w:val="Compact"/>
               <w:jc w:val="left"/>
             </w:pPr>
             <w:r>
@@ -1019,6 +1079,7 @@
         <w:tc>
           <w:p>
             <w:pPr>
+              <w:pStyle w:val="Compact"/>
               <w:jc w:val="left"/>
             </w:pPr>
             <w:r>
@@ -1031,6 +1092,7 @@
         <w:tc>
           <w:p>
             <w:pPr>
+              <w:pStyle w:val="Compact"/>
               <w:jc w:val="left"/>
             </w:pPr>
             <w:r>
@@ -1041,6 +1103,7 @@
         <w:tc>
           <w:p>
             <w:pPr>
+              <w:pStyle w:val="Compact"/>
               <w:jc w:val="left"/>
             </w:pPr>
             <w:r>
@@ -1051,6 +1114,7 @@
         <w:tc>
           <w:p>
             <w:pPr>
+              <w:pStyle w:val="Compact"/>
               <w:jc w:val="left"/>
             </w:pPr>
             <w:r>
@@ -1061,6 +1125,7 @@
         <w:tc>
           <w:p>
             <w:pPr>
+              <w:pStyle w:val="Compact"/>
               <w:jc w:val="left"/>
             </w:pPr>
             <w:r>
@@ -1071,6 +1136,7 @@
         <w:tc>
           <w:p>
             <w:pPr>
+              <w:pStyle w:val="Compact"/>
               <w:jc w:val="left"/>
             </w:pPr>
             <w:r>
@@ -1083,6 +1149,7 @@
         <w:tc>
           <w:p>
             <w:pPr>
+              <w:pStyle w:val="Compact"/>
               <w:jc w:val="left"/>
             </w:pPr>
             <w:r>
@@ -1093,6 +1160,7 @@
         <w:tc>
           <w:p>
             <w:pPr>
+              <w:pStyle w:val="Compact"/>
               <w:jc w:val="left"/>
             </w:pPr>
             <w:r>
@@ -1103,6 +1171,7 @@
         <w:tc>
           <w:p>
             <w:pPr>
+              <w:pStyle w:val="Compact"/>
               <w:jc w:val="left"/>
             </w:pPr>
             <w:r>
@@ -1113,6 +1182,7 @@
         <w:tc>
           <w:p>
             <w:pPr>
+              <w:pStyle w:val="Compact"/>
               <w:jc w:val="left"/>
             </w:pPr>
             <w:r>
@@ -1123,6 +1193,7 @@
         <w:tc>
           <w:p>
             <w:pPr>
+              <w:pStyle w:val="Compact"/>
               <w:jc w:val="left"/>
             </w:pPr>
             <w:r>
@@ -1135,6 +1206,7 @@
         <w:tc>
           <w:p>
             <w:pPr>
+              <w:pStyle w:val="Compact"/>
               <w:jc w:val="left"/>
             </w:pPr>
             <w:r>
@@ -1145,6 +1217,7 @@
         <w:tc>
           <w:p>
             <w:pPr>
+              <w:pStyle w:val="Compact"/>
               <w:jc w:val="left"/>
             </w:pPr>
             <w:r>
@@ -1155,6 +1228,7 @@
         <w:tc>
           <w:p>
             <w:pPr>
+              <w:pStyle w:val="Compact"/>
               <w:jc w:val="left"/>
             </w:pPr>
             <w:r>
@@ -1165,6 +1239,7 @@
         <w:tc>
           <w:p>
             <w:pPr>
+              <w:pStyle w:val="Compact"/>
               <w:jc w:val="left"/>
             </w:pPr>
             <w:r>
@@ -1175,6 +1250,7 @@
         <w:tc>
           <w:p>
             <w:pPr>
+              <w:pStyle w:val="Compact"/>
               <w:jc w:val="left"/>
             </w:pPr>
             <w:r>
@@ -1187,6 +1263,7 @@
         <w:tc>
           <w:p>
             <w:pPr>
+              <w:pStyle w:val="Compact"/>
               <w:jc w:val="left"/>
             </w:pPr>
             <w:r>
@@ -1197,6 +1274,7 @@
         <w:tc>
           <w:p>
             <w:pPr>
+              <w:pStyle w:val="Compact"/>
               <w:jc w:val="left"/>
             </w:pPr>
             <w:r>
@@ -1207,6 +1285,7 @@
         <w:tc>
           <w:p>
             <w:pPr>
+              <w:pStyle w:val="Compact"/>
               <w:jc w:val="left"/>
             </w:pPr>
             <w:r>
@@ -1217,6 +1296,7 @@
         <w:tc>
           <w:p>
             <w:pPr>
+              <w:pStyle w:val="Compact"/>
               <w:jc w:val="left"/>
             </w:pPr>
             <w:r>
@@ -1227,6 +1307,7 @@
         <w:tc>
           <w:p>
             <w:pPr>
+              <w:pStyle w:val="Compact"/>
               <w:jc w:val="left"/>
             </w:pPr>
             <w:r>
@@ -1245,6 +1326,7 @@
         <w:tc>
           <w:p>
             <w:pPr>
+              <w:pStyle w:val="Compact"/>
               <w:jc w:val="left"/>
             </w:pPr>
             <w:r>
@@ -1265,7 +1347,7 @@
         <w:t xml:space="preserve">Note: Reading response posts are due every Sunday at midnight and your 2 comments on your classmates’ response posts are due every Wednesday at midnight.</w:t>
       </w:r>
     </w:p>
-    <w:bookmarkStart w:id="28" w:name="assignments-grading"/>
+    <w:bookmarkStart w:id="30" w:name="assignments-grading"/>
     <w:p>
       <w:pPr>
         <w:pStyle w:val="Heading2"/>
@@ -1274,7 +1356,7 @@
         <w:t xml:space="preserve">Assignments &amp; grading</w:t>
       </w:r>
     </w:p>
-    <w:bookmarkEnd w:id="28"/>
+    <w:bookmarkEnd w:id="30"/>
     <w:tbl>
       <w:tblPr>
         <w:tblStyle w:val="TableNormal"/>
@@ -1290,6 +1372,7 @@
           </w:tcPr>
           <w:p>
             <w:pPr>
+              <w:pStyle w:val="Compact"/>
               <w:jc w:val="left"/>
             </w:pPr>
             <w:r>
@@ -1306,6 +1389,7 @@
           </w:tcPr>
           <w:p>
             <w:pPr>
+              <w:pStyle w:val="Compact"/>
               <w:jc w:val="left"/>
             </w:pPr>
             <w:r>
@@ -1318,6 +1402,7 @@
         <w:tc>
           <w:p>
             <w:pPr>
+              <w:pStyle w:val="Compact"/>
               <w:jc w:val="left"/>
             </w:pPr>
             <w:r>
@@ -1328,6 +1413,7 @@
         <w:tc>
           <w:p>
             <w:pPr>
+              <w:pStyle w:val="Compact"/>
               <w:jc w:val="left"/>
             </w:pPr>
             <w:r>
@@ -1340,6 +1426,7 @@
         <w:tc>
           <w:p>
             <w:pPr>
+              <w:pStyle w:val="Compact"/>
               <w:jc w:val="left"/>
             </w:pPr>
             <w:r>
@@ -1350,6 +1437,7 @@
         <w:tc>
           <w:p>
             <w:pPr>
+              <w:pStyle w:val="Compact"/>
               <w:jc w:val="left"/>
             </w:pPr>
             <w:r>
@@ -1362,6 +1450,7 @@
         <w:tc>
           <w:p>
             <w:pPr>
+              <w:pStyle w:val="Compact"/>
               <w:jc w:val="left"/>
             </w:pPr>
             <w:r>
@@ -1372,6 +1461,7 @@
         <w:tc>
           <w:p>
             <w:pPr>
+              <w:pStyle w:val="Compact"/>
               <w:jc w:val="left"/>
             </w:pPr>
             <w:r>
@@ -1384,6 +1474,7 @@
         <w:tc>
           <w:p>
             <w:pPr>
+              <w:pStyle w:val="Compact"/>
               <w:jc w:val="left"/>
             </w:pPr>
             <w:r>
@@ -1394,6 +1485,7 @@
         <w:tc>
           <w:p>
             <w:pPr>
+              <w:pStyle w:val="Compact"/>
               <w:jc w:val="left"/>
             </w:pPr>
             <w:r>
@@ -1406,6 +1498,7 @@
         <w:tc>
           <w:p>
             <w:pPr>
+              <w:pStyle w:val="Compact"/>
               <w:jc w:val="left"/>
             </w:pPr>
             <w:r>
@@ -1416,6 +1509,7 @@
         <w:tc>
           <w:p>
             <w:pPr>
+              <w:pStyle w:val="Compact"/>
               <w:jc w:val="left"/>
             </w:pPr>
             <w:r>
@@ -1428,6 +1522,7 @@
         <w:tc>
           <w:p>
             <w:pPr>
+              <w:pStyle w:val="Compact"/>
               <w:jc w:val="left"/>
             </w:pPr>
             <w:r>
@@ -1438,6 +1533,7 @@
         <w:tc>
           <w:p>
             <w:pPr>
+              <w:pStyle w:val="Compact"/>
               <w:jc w:val="left"/>
             </w:pPr>
             <w:r>
@@ -1450,6 +1546,7 @@
         <w:tc>
           <w:p>
             <w:pPr>
+              <w:pStyle w:val="Compact"/>
               <w:jc w:val="left"/>
             </w:pPr>
             <w:r>
@@ -1460,6 +1557,7 @@
         <w:tc>
           <w:p>
             <w:pPr>
+              <w:pStyle w:val="Compact"/>
               <w:jc w:val="left"/>
             </w:pPr>
             <w:r>
@@ -1472,6 +1570,7 @@
         <w:tc>
           <w:p>
             <w:pPr>
+              <w:pStyle w:val="Compact"/>
               <w:jc w:val="left"/>
             </w:pPr>
             <w:r>
@@ -1482,6 +1581,7 @@
         <w:tc>
           <w:p>
             <w:pPr>
+              <w:pStyle w:val="Compact"/>
               <w:jc w:val="left"/>
             </w:pPr>
             <w:r>
@@ -1496,7 +1596,7 @@
         <w:t xml:space="preserve">Grades for assignments will be posted on the offical Moodle course website.</w:t>
       </w:r>
     </w:p>
-    <w:bookmarkStart w:id="29" w:name="reading-responses"/>
+    <w:bookmarkStart w:id="31" w:name="reading-responses"/>
     <w:p>
       <w:pPr>
         <w:pStyle w:val="Heading3"/>
@@ -1505,7 +1605,7 @@
         <w:t xml:space="preserve">Reading Responses</w:t>
       </w:r>
     </w:p>
-    <w:bookmarkEnd w:id="29"/>
+    <w:bookmarkEnd w:id="31"/>
     <w:p>
       <w:r>
         <w:t xml:space="preserve">Every week you will be asked to post a</w:t>
@@ -1533,6 +1633,7 @@
     </w:p>
     <w:p>
       <w:pPr>
+        <w:pStyle w:val="Compact"/>
         <w:numPr>
           <w:numId w:val="10"/>
           <w:ilvl w:val="0"/>
@@ -1544,6 +1645,7 @@
     </w:p>
     <w:p>
       <w:pPr>
+        <w:pStyle w:val="Compact"/>
         <w:numPr>
           <w:numId w:val="10"/>
           <w:ilvl w:val="0"/>
@@ -1567,6 +1669,7 @@
     </w:p>
     <w:p>
       <w:pPr>
+        <w:pStyle w:val="Compact"/>
         <w:numPr>
           <w:numId w:val="10"/>
           <w:ilvl w:val="0"/>
@@ -1578,6 +1681,7 @@
     </w:p>
     <w:p>
       <w:pPr>
+        <w:pStyle w:val="Compact"/>
         <w:numPr>
           <w:numId w:val="10"/>
           <w:ilvl w:val="0"/>
@@ -1589,6 +1693,7 @@
     </w:p>
     <w:p>
       <w:pPr>
+        <w:pStyle w:val="Compact"/>
         <w:numPr>
           <w:numId w:val="10"/>
           <w:ilvl w:val="0"/>
@@ -1600,6 +1705,7 @@
     </w:p>
     <w:p>
       <w:pPr>
+        <w:pStyle w:val="Compact"/>
         <w:numPr>
           <w:numId w:val="10"/>
           <w:ilvl w:val="0"/>
@@ -1635,6 +1741,7 @@
     </w:p>
     <w:p>
       <w:pPr>
+        <w:pStyle w:val="Compact"/>
         <w:numPr>
           <w:numId w:val="10"/>
           <w:ilvl w:val="0"/>
@@ -1657,7 +1764,7 @@
         <w:t xml:space="preserve">There are a total of 9 responses due for this course. You will get either 2, 1, or 0 points for your post. Late responses will be accepted (but highly discouraged) up until midnight Wednesday. If you post on time every week, you will get an extra 2 points for the Reading Response assignment.</w:t>
       </w:r>
     </w:p>
-    <w:bookmarkStart w:id="30" w:name="mobile-blog"/>
+    <w:bookmarkStart w:id="32" w:name="mobile-blog"/>
     <w:p>
       <w:pPr>
         <w:pStyle w:val="Heading3"/>
@@ -1666,9 +1773,10 @@
         <w:t xml:space="preserve">Mobile Blog</w:t>
       </w:r>
     </w:p>
-    <w:bookmarkEnd w:id="30"/>
-    <w:p>
-      <w:pPr>
+    <w:bookmarkEnd w:id="32"/>
+    <w:p>
+      <w:pPr>
+        <w:pStyle w:val="Compact"/>
         <w:numPr>
           <w:numId w:val="11"/>
           <w:ilvl w:val="0"/>
@@ -1680,6 +1788,7 @@
     </w:p>
     <w:p>
       <w:pPr>
+        <w:pStyle w:val="Compact"/>
         <w:numPr>
           <w:numId w:val="11"/>
           <w:ilvl w:val="0"/>
@@ -1691,6 +1800,7 @@
     </w:p>
     <w:p>
       <w:pPr>
+        <w:pStyle w:val="Compact"/>
         <w:numPr>
           <w:numId w:val="11"/>
           <w:ilvl w:val="0"/>
@@ -1702,6 +1812,7 @@
     </w:p>
     <w:p>
       <w:pPr>
+        <w:pStyle w:val="Compact"/>
         <w:numPr>
           <w:numId w:val="11"/>
           <w:ilvl w:val="0"/>
@@ -1713,6 +1824,7 @@
     </w:p>
     <w:p>
       <w:pPr>
+        <w:pStyle w:val="Compact"/>
         <w:numPr>
           <w:numId w:val="11"/>
           <w:ilvl w:val="0"/>
@@ -1724,6 +1836,7 @@
     </w:p>
     <w:p>
       <w:pPr>
+        <w:pStyle w:val="Compact"/>
         <w:numPr>
           <w:numId w:val="11"/>
           <w:ilvl w:val="0"/>
@@ -1740,6 +1853,7 @@
     </w:p>
     <w:p>
       <w:pPr>
+        <w:pStyle w:val="Compact"/>
         <w:numPr>
           <w:numId w:val="12"/>
           <w:ilvl w:val="0"/>
@@ -1751,6 +1865,7 @@
     </w:p>
     <w:p>
       <w:pPr>
+        <w:pStyle w:val="Compact"/>
         <w:numPr>
           <w:numId w:val="12"/>
           <w:ilvl w:val="0"/>
@@ -1762,6 +1877,7 @@
     </w:p>
     <w:p>
       <w:pPr>
+        <w:pStyle w:val="Compact"/>
         <w:numPr>
           <w:numId w:val="12"/>
           <w:ilvl w:val="0"/>
@@ -1771,7 +1887,7 @@
         <w:t xml:space="preserve">organization</w:t>
       </w:r>
     </w:p>
-    <w:bookmarkStart w:id="31" w:name="where-im-from"/>
+    <w:bookmarkStart w:id="33" w:name="where-im-from"/>
     <w:p>
       <w:pPr>
         <w:pStyle w:val="Heading3"/>
@@ -1780,7 +1896,7 @@
         <w:t xml:space="preserve">Where I’m from</w:t>
       </w:r>
     </w:p>
-    <w:bookmarkEnd w:id="31"/>
+    <w:bookmarkEnd w:id="33"/>
     <w:p>
       <w:r>
         <w:t xml:space="preserve">Using your mobile device, create a</w:t>
@@ -1813,7 +1929,7 @@
         <w:t xml:space="preserve">, describing where you are from. The poem will consist of your written text and at least 5 images that you record with your phone (or tablet).</w:t>
       </w:r>
     </w:p>
-    <w:bookmarkStart w:id="32" w:name="tech-report"/>
+    <w:bookmarkStart w:id="34" w:name="tech-report"/>
     <w:p>
       <w:pPr>
         <w:pStyle w:val="Heading3"/>
@@ -1822,7 +1938,7 @@
         <w:t xml:space="preserve">Tech Report</w:t>
       </w:r>
     </w:p>
-    <w:bookmarkEnd w:id="32"/>
+    <w:bookmarkEnd w:id="34"/>
     <w:p>
       <w:r>
         <w:t xml:space="preserve">Working in groups, students will present a</w:t>
@@ -1853,6 +1969,7 @@
     </w:p>
     <w:p>
       <w:pPr>
+        <w:pStyle w:val="Compact"/>
         <w:numPr>
           <w:numId w:val="13"/>
           <w:ilvl w:val="0"/>
@@ -1864,6 +1981,7 @@
     </w:p>
     <w:p>
       <w:pPr>
+        <w:pStyle w:val="Compact"/>
         <w:numPr>
           <w:numId w:val="13"/>
           <w:ilvl w:val="0"/>
@@ -1875,6 +1993,7 @@
     </w:p>
     <w:p>
       <w:pPr>
+        <w:pStyle w:val="Compact"/>
         <w:numPr>
           <w:numId w:val="13"/>
           <w:ilvl w:val="0"/>
@@ -1886,6 +2005,7 @@
     </w:p>
     <w:p>
       <w:pPr>
+        <w:pStyle w:val="Compact"/>
         <w:numPr>
           <w:numId w:val="13"/>
           <w:ilvl w:val="0"/>
@@ -1897,6 +2017,7 @@
     </w:p>
     <w:p>
       <w:pPr>
+        <w:pStyle w:val="Compact"/>
         <w:numPr>
           <w:numId w:val="13"/>
           <w:ilvl w:val="0"/>
@@ -1908,6 +2029,7 @@
     </w:p>
     <w:p>
       <w:pPr>
+        <w:pStyle w:val="Compact"/>
         <w:numPr>
           <w:numId w:val="13"/>
           <w:ilvl w:val="0"/>
@@ -1919,6 +2041,7 @@
     </w:p>
     <w:p>
       <w:pPr>
+        <w:pStyle w:val="Compact"/>
         <w:numPr>
           <w:numId w:val="13"/>
           <w:ilvl w:val="0"/>
@@ -1930,6 +2053,7 @@
     </w:p>
     <w:p>
       <w:pPr>
+        <w:pStyle w:val="Compact"/>
         <w:numPr>
           <w:numId w:val="13"/>
           <w:ilvl w:val="0"/>
@@ -1941,6 +2065,7 @@
     </w:p>
     <w:p>
       <w:pPr>
+        <w:pStyle w:val="Compact"/>
         <w:numPr>
           <w:numId w:val="13"/>
           <w:ilvl w:val="0"/>
@@ -1952,6 +2077,7 @@
     </w:p>
     <w:p>
       <w:pPr>
+        <w:pStyle w:val="Compact"/>
         <w:numPr>
           <w:numId w:val="13"/>
           <w:ilvl w:val="0"/>
@@ -1961,7 +2087,7 @@
         <w:t xml:space="preserve">wireless/mobile security</w:t>
       </w:r>
     </w:p>
-    <w:bookmarkStart w:id="33" w:name="mobile-video-interview"/>
+    <w:bookmarkStart w:id="35" w:name="mobile-video-interview"/>
     <w:p>
       <w:pPr>
         <w:pStyle w:val="Heading3"/>
@@ -1970,7 +2096,7 @@
         <w:t xml:space="preserve">Mobile Video Interview</w:t>
       </w:r>
     </w:p>
-    <w:bookmarkEnd w:id="33"/>
+    <w:bookmarkEnd w:id="35"/>
     <w:p>
       <w:r>
         <w:t xml:space="preserve">Video-capable phones and tablets have made it very easy to record video. For this assignment you are going to shoot a 5 minute video (keep it within 30 seconds of 5 minutes). In the video you will interview somebody (at least one person, more than one if you choose to go that way). The</w:t>
@@ -2013,6 +2139,7 @@
     </w:p>
     <w:p>
       <w:pPr>
+        <w:pStyle w:val="Compact"/>
         <w:numPr>
           <w:numId w:val="14"/>
           <w:ilvl w:val="0"/>
@@ -2024,6 +2151,7 @@
     </w:p>
     <w:p>
       <w:pPr>
+        <w:pStyle w:val="Compact"/>
         <w:numPr>
           <w:numId w:val="14"/>
           <w:ilvl w:val="0"/>
@@ -2035,6 +2163,7 @@
     </w:p>
     <w:p>
       <w:pPr>
+        <w:pStyle w:val="Compact"/>
         <w:numPr>
           <w:numId w:val="14"/>
           <w:ilvl w:val="0"/>
@@ -2046,6 +2175,7 @@
     </w:p>
     <w:p>
       <w:pPr>
+        <w:pStyle w:val="Compact"/>
         <w:numPr>
           <w:numId w:val="14"/>
           <w:ilvl w:val="0"/>
@@ -2060,7 +2190,7 @@
         <w:t xml:space="preserve">***** SESSIONS 5 &amp; 7? *****</w:t>
       </w:r>
     </w:p>
-    <w:bookmarkStart w:id="34" w:name="podcasts"/>
+    <w:bookmarkStart w:id="36" w:name="podcasts"/>
     <w:p>
       <w:pPr>
         <w:pStyle w:val="Heading3"/>
@@ -2069,7 +2199,7 @@
         <w:t xml:space="preserve">Podcasts</w:t>
       </w:r>
     </w:p>
-    <w:bookmarkEnd w:id="34"/>
+    <w:bookmarkEnd w:id="36"/>
     <w:p>
       <w:r>
         <w:t xml:space="preserve">Podcasts show up in much of the recent literature on mobile learning as an easy way for teachers to communicate to their students and families and as a way for learners to express their ideas. During this semester, you will create a podcast — an audio recording that you will upload to your Tumblr. The podcast is due for session 8. If you choose to work as part of a team on these topics (which is encouraged but not required), you can submit a group podcast (where everyone in the group speaks). Group podcasts will receive the same grade, one grade for the group. Alternatively, you can work individually. Whether you work individually or as part of a team, upload individual podcasts. When you upload your individual podcast, identify your team members so we know who they are and that you have produced the same content.</w:t>
@@ -2082,7 +2212,7 @@
       <w:r>
         <w:t xml:space="preserve"> </w:t>
       </w:r>
-      <w:hyperlink r:id="rId35">
+      <w:hyperlink r:id="rId37">
         <w:r>
           <w:rPr>
             <w:rStyle w:val="Link"/>
@@ -2109,6 +2239,7 @@
     </w:p>
     <w:p>
       <w:pPr>
+        <w:pStyle w:val="Compact"/>
         <w:numPr>
           <w:numId w:val="15"/>
           <w:ilvl w:val="0"/>
@@ -2147,6 +2278,7 @@
     </w:p>
     <w:p>
       <w:pPr>
+        <w:pStyle w:val="Compact"/>
         <w:numPr>
           <w:numId w:val="15"/>
           <w:ilvl w:val="0"/>
@@ -2158,6 +2290,7 @@
     </w:p>
     <w:p>
       <w:pPr>
+        <w:pStyle w:val="Compact"/>
         <w:numPr>
           <w:numId w:val="15"/>
           <w:ilvl w:val="0"/>
@@ -2169,6 +2302,7 @@
     </w:p>
     <w:p>
       <w:pPr>
+        <w:pStyle w:val="Compact"/>
         <w:numPr>
           <w:numId w:val="15"/>
           <w:ilvl w:val="0"/>
@@ -2225,7 +2359,7 @@
         <w:t xml:space="preserve">You will receive zero points for this assignment if it’s more than 1 day late (e.g. Monday at midnight).</w:t>
       </w:r>
     </w:p>
-    <w:bookmarkStart w:id="36" w:name="educational-app-review"/>
+    <w:bookmarkStart w:id="38" w:name="educational-app-review"/>
     <w:p>
       <w:pPr>
         <w:pStyle w:val="Heading3"/>
@@ -2234,7 +2368,7 @@
         <w:t xml:space="preserve">Educational App Review</w:t>
       </w:r>
     </w:p>
-    <w:bookmarkEnd w:id="36"/>
+    <w:bookmarkEnd w:id="38"/>
     <w:p>
       <w:r>
         <w:t xml:space="preserve">“</w:t>
@@ -2254,6 +2388,7 @@
     </w:p>
     <w:p>
       <w:pPr>
+        <w:pStyle w:val="Compact"/>
         <w:numPr>
           <w:numId w:val="16"/>
           <w:ilvl w:val="0"/>
@@ -2265,6 +2400,7 @@
     </w:p>
     <w:p>
       <w:pPr>
+        <w:pStyle w:val="Compact"/>
         <w:numPr>
           <w:numId w:val="16"/>
           <w:ilvl w:val="0"/>
@@ -2276,6 +2412,7 @@
     </w:p>
     <w:p>
       <w:pPr>
+        <w:pStyle w:val="Compact"/>
         <w:numPr>
           <w:numId w:val="17"/>
           <w:ilvl w:val="1"/>
@@ -2287,6 +2424,7 @@
     </w:p>
     <w:p>
       <w:pPr>
+        <w:pStyle w:val="Compact"/>
         <w:numPr>
           <w:numId w:val="17"/>
           <w:ilvl w:val="1"/>
@@ -2298,6 +2436,7 @@
     </w:p>
     <w:p>
       <w:pPr>
+        <w:pStyle w:val="Compact"/>
         <w:numPr>
           <w:numId w:val="17"/>
           <w:ilvl w:val="1"/>
@@ -2309,6 +2448,7 @@
     </w:p>
     <w:p>
       <w:pPr>
+        <w:pStyle w:val="Compact"/>
         <w:numPr>
           <w:numId w:val="17"/>
           <w:ilvl w:val="1"/>
@@ -2320,6 +2460,7 @@
     </w:p>
     <w:p>
       <w:pPr>
+        <w:pStyle w:val="Compact"/>
         <w:numPr>
           <w:numId w:val="17"/>
           <w:ilvl w:val="1"/>
@@ -2331,6 +2472,7 @@
     </w:p>
     <w:p>
       <w:pPr>
+        <w:pStyle w:val="Compact"/>
         <w:numPr>
           <w:numId w:val="16"/>
           <w:ilvl w:val="0"/>
@@ -2342,6 +2484,7 @@
     </w:p>
     <w:p>
       <w:pPr>
+        <w:pStyle w:val="Compact"/>
         <w:numPr>
           <w:numId w:val="18"/>
           <w:ilvl w:val="1"/>
@@ -2353,6 +2496,7 @@
     </w:p>
     <w:p>
       <w:pPr>
+        <w:pStyle w:val="Compact"/>
         <w:numPr>
           <w:numId w:val="18"/>
           <w:ilvl w:val="1"/>
@@ -2364,6 +2508,7 @@
     </w:p>
     <w:p>
       <w:pPr>
+        <w:pStyle w:val="Compact"/>
         <w:numPr>
           <w:numId w:val="18"/>
           <w:ilvl w:val="1"/>
@@ -2375,6 +2520,7 @@
     </w:p>
     <w:p>
       <w:pPr>
+        <w:pStyle w:val="Compact"/>
         <w:numPr>
           <w:numId w:val="16"/>
           <w:ilvl w:val="0"/>
@@ -2386,6 +2532,7 @@
     </w:p>
     <w:p>
       <w:pPr>
+        <w:pStyle w:val="Compact"/>
         <w:numPr>
           <w:numId w:val="19"/>
           <w:ilvl w:val="1"/>
@@ -2397,6 +2544,7 @@
     </w:p>
     <w:p>
       <w:pPr>
+        <w:pStyle w:val="Compact"/>
         <w:numPr>
           <w:numId w:val="19"/>
           <w:ilvl w:val="1"/>
@@ -2408,6 +2556,7 @@
     </w:p>
     <w:p>
       <w:pPr>
+        <w:pStyle w:val="Compact"/>
         <w:numPr>
           <w:numId w:val="19"/>
           <w:ilvl w:val="1"/>
@@ -2419,6 +2568,7 @@
     </w:p>
     <w:p>
       <w:pPr>
+        <w:pStyle w:val="Compact"/>
         <w:numPr>
           <w:numId w:val="20"/>
           <w:ilvl w:val="2"/>
@@ -2430,6 +2580,7 @@
     </w:p>
     <w:p>
       <w:pPr>
+        <w:pStyle w:val="Compact"/>
         <w:numPr>
           <w:numId w:val="19"/>
           <w:ilvl w:val="1"/>
@@ -2441,6 +2592,7 @@
     </w:p>
     <w:p>
       <w:pPr>
+        <w:pStyle w:val="Compact"/>
         <w:numPr>
           <w:numId w:val="16"/>
           <w:ilvl w:val="0"/>
@@ -2457,7 +2609,7 @@
       <w:r>
         <w:t xml:space="preserve"> </w:t>
       </w:r>
-      <w:hyperlink r:id="rId37">
+      <w:hyperlink r:id="rId39">
         <w:r>
           <w:rPr>
             <w:rStyle w:val="Link"/>
@@ -2466,7 +2618,7 @@
         </w:r>
       </w:hyperlink>
     </w:p>
-    <w:bookmarkStart w:id="38" w:name="final-project"/>
+    <w:bookmarkStart w:id="40" w:name="final-project"/>
     <w:p>
       <w:pPr>
         <w:pStyle w:val="Heading3"/>
@@ -2475,7 +2627,7 @@
         <w:t xml:space="preserve">Final project</w:t>
       </w:r>
     </w:p>
-    <w:bookmarkEnd w:id="38"/>
+    <w:bookmarkEnd w:id="40"/>
     <w:p>
       <w:r>
         <w:rPr>
@@ -2507,6 +2659,7 @@
     </w:p>
     <w:p>
       <w:pPr>
+        <w:pStyle w:val="Compact"/>
         <w:numPr>
           <w:numId w:val="21"/>
           <w:ilvl w:val="0"/>
@@ -2518,6 +2671,7 @@
     </w:p>
     <w:p>
       <w:pPr>
+        <w:pStyle w:val="Compact"/>
         <w:numPr>
           <w:numId w:val="21"/>
           <w:ilvl w:val="0"/>
@@ -2529,6 +2683,7 @@
     </w:p>
     <w:p>
       <w:pPr>
+        <w:pStyle w:val="Compact"/>
         <w:numPr>
           <w:numId w:val="21"/>
           <w:ilvl w:val="0"/>
@@ -2540,6 +2695,7 @@
     </w:p>
     <w:p>
       <w:pPr>
+        <w:pStyle w:val="Compact"/>
         <w:numPr>
           <w:numId w:val="22"/>
           <w:ilvl w:val="1"/>
@@ -2551,6 +2707,7 @@
     </w:p>
     <w:p>
       <w:pPr>
+        <w:pStyle w:val="Compact"/>
         <w:numPr>
           <w:numId w:val="22"/>
           <w:ilvl w:val="1"/>
@@ -2562,6 +2719,7 @@
     </w:p>
     <w:p>
       <w:pPr>
+        <w:pStyle w:val="Compact"/>
         <w:numPr>
           <w:numId w:val="22"/>
           <w:ilvl w:val="1"/>
@@ -2573,6 +2731,7 @@
     </w:p>
     <w:p>
       <w:pPr>
+        <w:pStyle w:val="Compact"/>
         <w:numPr>
           <w:numId w:val="22"/>
           <w:ilvl w:val="1"/>
@@ -2584,6 +2743,7 @@
     </w:p>
     <w:p>
       <w:pPr>
+        <w:pStyle w:val="Compact"/>
         <w:numPr>
           <w:numId w:val="21"/>
           <w:ilvl w:val="0"/>
@@ -2608,6 +2768,7 @@
     </w:p>
     <w:p>
       <w:pPr>
+        <w:pStyle w:val="Compact"/>
         <w:numPr>
           <w:numId w:val="23"/>
           <w:ilvl w:val="0"/>
@@ -2619,6 +2780,7 @@
     </w:p>
     <w:p>
       <w:pPr>
+        <w:pStyle w:val="Compact"/>
         <w:numPr>
           <w:numId w:val="23"/>
           <w:ilvl w:val="0"/>
@@ -2642,6 +2804,7 @@
     </w:p>
     <w:p>
       <w:pPr>
+        <w:pStyle w:val="Compact"/>
         <w:numPr>
           <w:numId w:val="23"/>
           <w:ilvl w:val="0"/>
@@ -2653,6 +2816,7 @@
     </w:p>
     <w:p>
       <w:pPr>
+        <w:pStyle w:val="Compact"/>
         <w:numPr>
           <w:numId w:val="23"/>
           <w:ilvl w:val="0"/>
@@ -2664,6 +2828,7 @@
     </w:p>
     <w:p>
       <w:pPr>
+        <w:pStyle w:val="Compact"/>
         <w:numPr>
           <w:numId w:val="23"/>
           <w:ilvl w:val="0"/>
@@ -2675,6 +2840,7 @@
     </w:p>
     <w:p>
       <w:pPr>
+        <w:pStyle w:val="Compact"/>
         <w:numPr>
           <w:numId w:val="23"/>
           <w:ilvl w:val="0"/>
@@ -2686,6 +2852,7 @@
     </w:p>
     <w:p>
       <w:pPr>
+        <w:pStyle w:val="Compact"/>
         <w:numPr>
           <w:numId w:val="23"/>
           <w:ilvl w:val="0"/>
@@ -2748,6 +2915,7 @@
     </w:p>
     <w:p>
       <w:pPr>
+        <w:pStyle w:val="Compact"/>
         <w:numPr>
           <w:numId w:val="24"/>
           <w:ilvl w:val="0"/>
@@ -2759,6 +2927,7 @@
     </w:p>
     <w:p>
       <w:pPr>
+        <w:pStyle w:val="Compact"/>
         <w:numPr>
           <w:numId w:val="24"/>
           <w:ilvl w:val="0"/>
@@ -2770,6 +2939,7 @@
     </w:p>
     <w:p>
       <w:pPr>
+        <w:pStyle w:val="Compact"/>
         <w:numPr>
           <w:numId w:val="24"/>
           <w:ilvl w:val="0"/>
@@ -2805,7 +2975,7 @@
         <w:t xml:space="preserve">Finally, you can write a reflective journal regarding your personal experiences with mobile learning during this course. Due to the fact that mobile learning can occur informally, this journal can include both your formal reflections about this course or any other ones you may be taking that include a mobile learning component as well as any informal, out-of-school learning that may occur. This should be a regular weekly journal. Each week should include 250-500 words of writing for that week (e.g. it may be one long reflection or a couple of shorter ones for that week). The final journal should have a least 10 entries for this ten week course (e.g. at least one entry per week). It should be approximately 2,500 to 5,000 words in length (e.g. 10-20 double-spaced pages).</w:t>
       </w:r>
     </w:p>
-    <w:bookmarkStart w:id="39" w:name="course-readings-bibliography"/>
+    <w:bookmarkStart w:id="41" w:name="course-readings-bibliography"/>
     <w:p>
       <w:pPr>
         <w:pStyle w:val="Heading2"/>
@@ -2814,7 +2984,7 @@
         <w:t xml:space="preserve">Course Readings &amp; Bibliography</w:t>
       </w:r>
     </w:p>
-    <w:bookmarkEnd w:id="39"/>
+    <w:bookmarkEnd w:id="41"/>
     <w:p>
       <w:r>
         <w:t xml:space="preserve">Ally, M. (Ed.). (2009).</w:t>
@@ -2822,7 +2992,7 @@
       <w:r>
         <w:t xml:space="preserve"> </w:t>
       </w:r>
-      <w:hyperlink r:id="rId40">
+      <w:hyperlink r:id="rId42">
         <w:r>
           <w:rPr>
             <w:i/>
@@ -2842,7 +3012,7 @@
       <w:r>
         <w:t xml:space="preserve"> </w:t>
       </w:r>
-      <w:hyperlink r:id="rId41">
+      <w:hyperlink r:id="rId43">
         <w:r>
           <w:rPr>
             <w:rStyle w:val="Link"/>
@@ -2861,7 +3031,7 @@
       <w:r>
         <w:t xml:space="preserve"> </w:t>
       </w:r>
-      <w:hyperlink r:id="rId42">
+      <w:hyperlink r:id="rId44">
         <w:r>
           <w:rPr>
             <w:rStyle w:val="Link"/>
@@ -2883,7 +3053,7 @@
       <w:r>
         <w:t xml:space="preserve"> </w:t>
       </w:r>
-      <w:hyperlink r:id="rId43">
+      <w:hyperlink r:id="rId45">
         <w:r>
           <w:rPr>
             <w:rStyle w:val="Link"/>
@@ -2943,7 +3113,7 @@
       <w:r>
         <w:t xml:space="preserve"> </w:t>
       </w:r>
-      <w:hyperlink r:id="rId44">
+      <w:hyperlink r:id="rId46">
         <w:r>
           <w:rPr>
             <w:rStyle w:val="Link"/>
@@ -3003,7 +3173,7 @@
       <w:r>
         <w:t xml:space="preserve"> </w:t>
       </w:r>
-      <w:hyperlink r:id="rId45">
+      <w:hyperlink r:id="rId47">
         <w:r>
           <w:rPr>
             <w:rStyle w:val="Link"/>
@@ -3066,7 +3236,7 @@
       <w:r>
         <w:t xml:space="preserve"> </w:t>
       </w:r>
-      <w:hyperlink r:id="rId46">
+      <w:hyperlink r:id="rId48">
         <w:r>
           <w:rPr>
             <w:rStyle w:val="Link"/>
@@ -3230,7 +3400,7 @@
       <w:r>
         <w:t xml:space="preserve"> </w:t>
       </w:r>
-      <w:hyperlink r:id="rId47">
+      <w:hyperlink r:id="rId49">
         <w:r>
           <w:rPr>
             <w:rStyle w:val="Link"/>
@@ -3270,7 +3440,7 @@
       <w:r>
         <w:t xml:space="preserve"> </w:t>
       </w:r>
-      <w:hyperlink r:id="rId48">
+      <w:hyperlink r:id="rId50">
         <w:r>
           <w:rPr>
             <w:rStyle w:val="Link"/>
@@ -3330,7 +3500,7 @@
       <w:r>
         <w:t xml:space="preserve"> </w:t>
       </w:r>
-      <w:hyperlink r:id="rId49">
+      <w:hyperlink r:id="rId51">
         <w:r>
           <w:rPr>
             <w:rStyle w:val="Link"/>
@@ -3358,7 +3528,7 @@
       <w:r>
         <w:t xml:space="preserve"> </w:t>
       </w:r>
-      <w:hyperlink r:id="rId50">
+      <w:hyperlink r:id="rId52">
         <w:r>
           <w:rPr>
             <w:rStyle w:val="Link"/>
@@ -3374,7 +3544,7 @@
       <w:r>
         <w:t xml:space="preserve"> </w:t>
       </w:r>
-      <w:hyperlink r:id="rId51">
+      <w:hyperlink r:id="rId53">
         <w:r>
           <w:rPr>
             <w:rStyle w:val="Link"/>
@@ -3440,7 +3610,7 @@
       <w:r>
         <w:t xml:space="preserve"> </w:t>
       </w:r>
-      <w:hyperlink r:id="rId52">
+      <w:hyperlink r:id="rId54">
         <w:r>
           <w:rPr>
             <w:rStyle w:val="Link"/>
@@ -3488,7 +3658,7 @@
       <w:r>
         <w:t xml:space="preserve"> </w:t>
       </w:r>
-      <w:hyperlink r:id="rId53">
+      <w:hyperlink r:id="rId55">
         <w:r>
           <w:rPr>
             <w:rStyle w:val="Link"/>
@@ -3528,7 +3698,7 @@
       <w:r>
         <w:t xml:space="preserve"> </w:t>
       </w:r>
-      <w:hyperlink r:id="rId54">
+      <w:hyperlink r:id="rId56">
         <w:r>
           <w:rPr>
             <w:rStyle w:val="Link"/>
@@ -3565,7 +3735,7 @@
       <w:r>
         <w:t xml:space="preserve"> </w:t>
       </w:r>
-      <w:hyperlink r:id="rId55">
+      <w:hyperlink r:id="rId57">
         <w:r>
           <w:rPr>
             <w:rStyle w:val="Link"/>
@@ -3599,7 +3769,7 @@
       <w:r>
         <w:t xml:space="preserve"> </w:t>
       </w:r>
-      <w:hyperlink r:id="rId56">
+      <w:hyperlink r:id="rId58">
         <w:r>
           <w:rPr>
             <w:rStyle w:val="Link"/>
@@ -3624,7 +3794,7 @@
       </w:r>
     </w:p>
     <w:p>
-      <w:hyperlink r:id="rId57">
+      <w:hyperlink r:id="rId59">
         <w:r>
           <w:rPr>
             <w:rStyle w:val="Link"/>
@@ -3658,7 +3828,7 @@
       <w:r>
         <w:t xml:space="preserve"> </w:t>
       </w:r>
-      <w:hyperlink r:id="rId58">
+      <w:hyperlink r:id="rId60">
         <w:r>
           <w:rPr>
             <w:rStyle w:val="Link"/>
@@ -3689,7 +3859,7 @@
       <w:r>
         <w:t xml:space="preserve"> </w:t>
       </w:r>
-      <w:hyperlink r:id="rId59">
+      <w:hyperlink r:id="rId61">
         <w:r>
           <w:rPr>
             <w:rStyle w:val="Link"/>
@@ -3720,7 +3890,7 @@
       <w:r>
         <w:t xml:space="preserve"> </w:t>
       </w:r>
-      <w:hyperlink r:id="rId60">
+      <w:hyperlink r:id="rId62">
         <w:r>
           <w:rPr>
             <w:rStyle w:val="Link"/>
@@ -3797,7 +3967,7 @@
       <w:r>
         <w:t xml:space="preserve"> </w:t>
       </w:r>
-      <w:hyperlink r:id="rId61">
+      <w:hyperlink r:id="rId63">
         <w:r>
           <w:rPr>
             <w:rStyle w:val="Link"/>
@@ -3886,7 +4056,7 @@
       <w:r>
         <w:t xml:space="preserve"> </w:t>
       </w:r>
-      <w:hyperlink r:id="rId62">
+      <w:hyperlink r:id="rId64">
         <w:r>
           <w:rPr>
             <w:rStyle w:val="Link"/>
@@ -3926,7 +4096,7 @@
       <w:r>
         <w:t xml:space="preserve"> </w:t>
       </w:r>
-      <w:hyperlink r:id="rId63">
+      <w:hyperlink r:id="rId65">
         <w:r>
           <w:rPr>
             <w:rStyle w:val="Link"/>
@@ -4012,7 +4182,7 @@
       <w:r>
         <w:t xml:space="preserve"> </w:t>
       </w:r>
-      <w:hyperlink r:id="rId64">
+      <w:hyperlink r:id="rId66">
         <w:r>
           <w:rPr>
             <w:rStyle w:val="Link"/>
@@ -4049,7 +4219,7 @@
       <w:r>
         <w:t xml:space="preserve"> </w:t>
       </w:r>
-      <w:hyperlink r:id="rId65">
+      <w:hyperlink r:id="rId67">
         <w:r>
           <w:rPr>
             <w:rStyle w:val="Link"/>
@@ -4080,7 +4250,7 @@
       <w:r>
         <w:t xml:space="preserve"> </w:t>
       </w:r>
-      <w:hyperlink r:id="rId66">
+      <w:hyperlink r:id="rId68">
         <w:r>
           <w:rPr>
             <w:rStyle w:val="Link"/>
@@ -4145,7 +4315,7 @@
       <w:r>
         <w:t xml:space="preserve"> </w:t>
       </w:r>
-      <w:hyperlink r:id="rId67">
+      <w:hyperlink r:id="rId69">
         <w:r>
           <w:rPr>
             <w:rStyle w:val="Link"/>
@@ -4161,7 +4331,7 @@
       <w:r>
         <w:t xml:space="preserve"> </w:t>
       </w:r>
-      <w:hyperlink r:id="rId68">
+      <w:hyperlink r:id="rId70">
         <w:r>
           <w:rPr>
             <w:rStyle w:val="Link"/>
@@ -4202,7 +4372,7 @@
 <file path=word/numbering.xml><?xml version="1.0" encoding="utf-8"?>
 <w:numbering xmlns:w="http://schemas.openxmlformats.org/wordprocessingml/2006/main">
   <w:abstractNum w:abstractNumId="0">
-    <w:nsid w:val="4641a79e"/>
+    <w:nsid w:val="58d6e9f2"/>
     <w:multiLevelType w:val="multilevel"/>
     <w:lvl w:ilvl="0">
       <w:numFmt w:val="bullet"/>
@@ -4283,7 +4453,7 @@
     </w:lvl>
   </w:abstractNum>
   <w:abstractNum w:abstractNumId="2">
-    <w:nsid w:val="aa7582aa"/>
+    <w:nsid w:val="c6394015"/>
     <w:multiLevelType w:val="multilevel"/>
     <w:lvl w:ilvl="0">
       <w:numFmt w:val="bullet"/>
@@ -4364,7 +4534,7 @@
     </w:lvl>
   </w:abstractNum>
   <w:abstractNum w:abstractNumId="3">
-    <w:nsid w:val="d9664122"/>
+    <w:nsid w:val="d046f84d"/>
     <w:multiLevelType w:val="multilevel"/>
     <w:lvl w:ilvl="0">
       <w:start w:val="1"/>
@@ -4452,7 +4622,7 @@
     </w:lvl>
   </w:abstractNum>
   <w:abstractNum w:abstractNumId="4">
-    <w:nsid w:val="8fc3a48f"/>
+    <w:nsid w:val="674b241b"/>
     <w:multiLevelType w:val="multilevel"/>
     <w:lvl w:ilvl="0">
       <w:start w:val="1"/>
@@ -4740,6 +4910,17 @@
   <w:style w:type="paragraph" w:default="1" w:styleId="Normal">
     <w:name w:val="Normal"/>
     <w:qFormat/>
+    <w:pPr>
+      <w:spacing w:before="180" w:after="180"/>
+    </w:pPr>
+  </w:style>
+  <w:style w:type="paragraph" w:styleId="Compact">
+    <w:name w:val="Compact"/>
+    <w:basedOn w:val="Normal"/>
+    <w:qFormat/>
+    <w:pPr>
+      <w:spacing w:before="36" w:after="36"/>
+    </w:pPr>
   </w:style>
   <w:style w:type="paragraph" w:styleId="Title">
     <w:name w:val="Title"/>

--- a/word/mlearning.docx
+++ b/word/mlearning.docx
@@ -4372,7 +4372,7 @@
 <file path=word/numbering.xml><?xml version="1.0" encoding="utf-8"?>
 <w:numbering xmlns:w="http://schemas.openxmlformats.org/wordprocessingml/2006/main">
   <w:abstractNum w:abstractNumId="0">
-    <w:nsid w:val="58d6e9f2"/>
+    <w:nsid w:val="f2287f01"/>
     <w:multiLevelType w:val="multilevel"/>
     <w:lvl w:ilvl="0">
       <w:numFmt w:val="bullet"/>
@@ -4453,7 +4453,7 @@
     </w:lvl>
   </w:abstractNum>
   <w:abstractNum w:abstractNumId="2">
-    <w:nsid w:val="c6394015"/>
+    <w:nsid w:val="2d1c0b3d"/>
     <w:multiLevelType w:val="multilevel"/>
     <w:lvl w:ilvl="0">
       <w:numFmt w:val="bullet"/>
@@ -4534,7 +4534,7 @@
     </w:lvl>
   </w:abstractNum>
   <w:abstractNum w:abstractNumId="3">
-    <w:nsid w:val="d046f84d"/>
+    <w:nsid w:val="23435f12"/>
     <w:multiLevelType w:val="multilevel"/>
     <w:lvl w:ilvl="0">
       <w:start w:val="1"/>
@@ -4622,7 +4622,7 @@
     </w:lvl>
   </w:abstractNum>
   <w:abstractNum w:abstractNumId="4">
-    <w:nsid w:val="674b241b"/>
+    <w:nsid w:val="be1b8758"/>
     <w:multiLevelType w:val="multilevel"/>
     <w:lvl w:ilvl="0">
       <w:start w:val="1"/>
@@ -5087,6 +5087,14 @@
       <w:sz w:val="20"/>
       <w:szCs w:val="20"/>
     </w:rPr>
+  </w:style>
+  <w:style w:type="paragraph" w:styleId="FootnoteText">
+    <w:name w:val="Footnote Text"/>
+    <w:basedOn w:val="Normal"/>
+    <w:next w:val="FootnoteText"/>
+    <w:uiPriority w:val="9"/>
+    <w:unhideWhenUsed/>
+    <w:qFormat/>
   </w:style>
   <w:style w:type="character" w:default="1" w:styleId="DefaultParagraphFont">
     <w:name w:val="Default Paragraph Font"/>

--- a/word/mlearning.docx
+++ b/word/mlearning.docx
@@ -4372,7 +4372,7 @@
 <file path=word/numbering.xml><?xml version="1.0" encoding="utf-8"?>
 <w:numbering xmlns:w="http://schemas.openxmlformats.org/wordprocessingml/2006/main">
   <w:abstractNum w:abstractNumId="0">
-    <w:nsid w:val="f2287f01"/>
+    <w:nsid w:val="d0b218ad"/>
     <w:multiLevelType w:val="multilevel"/>
     <w:lvl w:ilvl="0">
       <w:numFmt w:val="bullet"/>
@@ -4453,7 +4453,7 @@
     </w:lvl>
   </w:abstractNum>
   <w:abstractNum w:abstractNumId="2">
-    <w:nsid w:val="2d1c0b3d"/>
+    <w:nsid w:val="fda1af73"/>
     <w:multiLevelType w:val="multilevel"/>
     <w:lvl w:ilvl="0">
       <w:numFmt w:val="bullet"/>
@@ -4534,7 +4534,7 @@
     </w:lvl>
   </w:abstractNum>
   <w:abstractNum w:abstractNumId="3">
-    <w:nsid w:val="23435f12"/>
+    <w:nsid w:val="957c673c"/>
     <w:multiLevelType w:val="multilevel"/>
     <w:lvl w:ilvl="0">
       <w:start w:val="1"/>
@@ -4622,7 +4622,7 @@
     </w:lvl>
   </w:abstractNum>
   <w:abstractNum w:abstractNumId="4">
-    <w:nsid w:val="be1b8758"/>
+    <w:nsid w:val="387f4aec"/>
     <w:multiLevelType w:val="multilevel"/>
     <w:lvl w:ilvl="0">
       <w:start w:val="1"/>
@@ -5087,14 +5087,6 @@
       <w:sz w:val="20"/>
       <w:szCs w:val="20"/>
     </w:rPr>
-  </w:style>
-  <w:style w:type="paragraph" w:styleId="FootnoteText">
-    <w:name w:val="Footnote Text"/>
-    <w:basedOn w:val="Normal"/>
-    <w:next w:val="FootnoteText"/>
-    <w:uiPriority w:val="9"/>
-    <w:unhideWhenUsed/>
-    <w:qFormat/>
   </w:style>
   <w:style w:type="character" w:default="1" w:styleId="DefaultParagraphFont">
     <w:name w:val="Default Paragraph Font"/>

--- a/word/mlearning.docx
+++ b/word/mlearning.docx
@@ -4372,7 +4372,7 @@
 <file path=word/numbering.xml><?xml version="1.0" encoding="utf-8"?>
 <w:numbering xmlns:w="http://schemas.openxmlformats.org/wordprocessingml/2006/main">
   <w:abstractNum w:abstractNumId="0">
-    <w:nsid w:val="d0b218ad"/>
+    <w:nsid w:val="9fe6da4a"/>
     <w:multiLevelType w:val="multilevel"/>
     <w:lvl w:ilvl="0">
       <w:numFmt w:val="bullet"/>
@@ -4453,7 +4453,7 @@
     </w:lvl>
   </w:abstractNum>
   <w:abstractNum w:abstractNumId="2">
-    <w:nsid w:val="fda1af73"/>
+    <w:nsid w:val="d5984a2c"/>
     <w:multiLevelType w:val="multilevel"/>
     <w:lvl w:ilvl="0">
       <w:numFmt w:val="bullet"/>
@@ -4534,7 +4534,7 @@
     </w:lvl>
   </w:abstractNum>
   <w:abstractNum w:abstractNumId="3">
-    <w:nsid w:val="957c673c"/>
+    <w:nsid w:val="61352198"/>
     <w:multiLevelType w:val="multilevel"/>
     <w:lvl w:ilvl="0">
       <w:start w:val="1"/>
@@ -4622,7 +4622,7 @@
     </w:lvl>
   </w:abstractNum>
   <w:abstractNum w:abstractNumId="4">
-    <w:nsid w:val="387f4aec"/>
+    <w:nsid w:val="10754532"/>
     <w:multiLevelType w:val="multilevel"/>
     <w:lvl w:ilvl="0">
       <w:start w:val="1"/>

--- a/word/mlearning.docx
+++ b/word/mlearning.docx
@@ -18,7 +18,7 @@
     </w:p>
     <w:p>
       <w:pPr>
-        <w:pStyle w:val="Authors"/>
+        <w:pStyle w:val="Author"/>
       </w:pPr>
       <w:r>
         <w:t xml:space="preserve">Matthew</w:t>
@@ -35,9 +35,11 @@
       <w:r>
         <w:t xml:space="preserve">Curinga</w:t>
       </w:r>
-      <w:r>
-        <w:br w:type="textWrapping"/>
-      </w:r>
+    </w:p>
+    <w:p>
+      <w:pPr>
+        <w:pStyle w:val="Author"/>
+      </w:pPr>
       <w:r>
         <w:t xml:space="preserve">Dino</w:t>
       </w:r>
@@ -104,9 +106,6 @@
       </w:hyperlink>
     </w:p>
     <w:p>
-      <w:pPr>
-        <w:pStyle w:val="Compact"/>
-      </w:pPr>
       <w:r>
         <w:drawing>
           <wp:inline>
@@ -161,16 +160,16 @@
         <w:t xml:space="preserve">As mobile networks become faster and more ubiquitous, devices more powerful, and the Internet spreading to all corners of the world, mobile computing is becoming one of the main channels for teaching and learning. In this course, students will learn about mobile computing in schools, from 1:1 laptop programs to handheld computers. They will also look at how mobile computing supports learning outside of schools, both in K-12, higher ed, and informal settings.</w:t>
       </w:r>
     </w:p>
-    <w:bookmarkStart w:id="25" w:name="goals-objectives"/>
     <w:p>
       <w:pPr>
         <w:pStyle w:val="Heading2"/>
       </w:pPr>
+      <w:bookmarkStart w:id="25" w:name="goals-objectives"/>
+      <w:bookmarkEnd w:id="25"/>
       <w:r>
         <w:t xml:space="preserve">Goals &amp; objectives</w:t>
       </w:r>
     </w:p>
-    <w:bookmarkEnd w:id="25"/>
     <w:p>
       <w:r>
         <w:t xml:space="preserve">Students taking this course will develop an understanding of the ways that mobile technologies can be used for teaching and learning. They will also consider the impact of mobile computing on the field of education as a whole.</w:t>
@@ -185,7 +184,7 @@
       <w:pPr>
         <w:pStyle w:val="Compact"/>
         <w:numPr>
-          <w:numId w:val="2"/>
+          <w:numId w:val="1001"/>
           <w:ilvl w:val="0"/>
         </w:numPr>
       </w:pPr>
@@ -197,7 +196,7 @@
       <w:pPr>
         <w:pStyle w:val="Compact"/>
         <w:numPr>
-          <w:numId w:val="3"/>
+          <w:numId w:val="1002"/>
           <w:ilvl w:val="1"/>
         </w:numPr>
       </w:pPr>
@@ -209,7 +208,7 @@
       <w:pPr>
         <w:pStyle w:val="Compact"/>
         <w:numPr>
-          <w:numId w:val="3"/>
+          <w:numId w:val="1002"/>
           <w:ilvl w:val="1"/>
         </w:numPr>
       </w:pPr>
@@ -221,7 +220,7 @@
       <w:pPr>
         <w:pStyle w:val="Compact"/>
         <w:numPr>
-          <w:numId w:val="3"/>
+          <w:numId w:val="1002"/>
           <w:ilvl w:val="1"/>
         </w:numPr>
       </w:pPr>
@@ -233,7 +232,7 @@
       <w:pPr>
         <w:pStyle w:val="Compact"/>
         <w:numPr>
-          <w:numId w:val="3"/>
+          <w:numId w:val="1002"/>
           <w:ilvl w:val="1"/>
         </w:numPr>
       </w:pPr>
@@ -257,7 +256,7 @@
       <w:pPr>
         <w:pStyle w:val="Compact"/>
         <w:numPr>
-          <w:numId w:val="3"/>
+          <w:numId w:val="1002"/>
           <w:ilvl w:val="1"/>
         </w:numPr>
       </w:pPr>
@@ -269,7 +268,7 @@
       <w:pPr>
         <w:pStyle w:val="Compact"/>
         <w:numPr>
-          <w:numId w:val="2"/>
+          <w:numId w:val="1001"/>
           <w:ilvl w:val="0"/>
         </w:numPr>
       </w:pPr>
@@ -281,7 +280,7 @@
       <w:pPr>
         <w:pStyle w:val="Compact"/>
         <w:numPr>
-          <w:numId w:val="2"/>
+          <w:numId w:val="1001"/>
           <w:ilvl w:val="0"/>
         </w:numPr>
       </w:pPr>
@@ -293,7 +292,7 @@
       <w:pPr>
         <w:pStyle w:val="Compact"/>
         <w:numPr>
-          <w:numId w:val="2"/>
+          <w:numId w:val="1001"/>
           <w:ilvl w:val="0"/>
         </w:numPr>
       </w:pPr>
@@ -301,21 +300,21 @@
         <w:t xml:space="preserve">reflect on how mobile computing challenges the traditional time and places of learning</w:t>
       </w:r>
     </w:p>
-    <w:bookmarkStart w:id="26" w:name="course-expectations"/>
     <w:p>
       <w:pPr>
         <w:pStyle w:val="Heading2"/>
       </w:pPr>
+      <w:bookmarkStart w:id="26" w:name="course-expectations"/>
+      <w:bookmarkEnd w:id="26"/>
       <w:r>
         <w:t xml:space="preserve">Course expectations</w:t>
       </w:r>
     </w:p>
-    <w:bookmarkEnd w:id="26"/>
-    <w:p>
-      <w:pPr>
-        <w:pStyle w:val="Compact"/>
-        <w:numPr>
-          <w:numId w:val="4"/>
+    <w:p>
+      <w:pPr>
+        <w:pStyle w:val="Compact"/>
+        <w:numPr>
+          <w:numId w:val="1003"/>
           <w:ilvl w:val="0"/>
         </w:numPr>
       </w:pPr>
@@ -327,7 +326,7 @@
       <w:pPr>
         <w:pStyle w:val="Compact"/>
         <w:numPr>
-          <w:numId w:val="4"/>
+          <w:numId w:val="1003"/>
           <w:ilvl w:val="0"/>
         </w:numPr>
       </w:pPr>
@@ -339,7 +338,7 @@
       <w:pPr>
         <w:pStyle w:val="Compact"/>
         <w:numPr>
-          <w:numId w:val="4"/>
+          <w:numId w:val="1003"/>
           <w:ilvl w:val="0"/>
         </w:numPr>
       </w:pPr>
@@ -373,7 +372,7 @@
       <w:pPr>
         <w:pStyle w:val="Compact"/>
         <w:numPr>
-          <w:numId w:val="5"/>
+          <w:numId w:val="1004"/>
           <w:ilvl w:val="0"/>
         </w:numPr>
       </w:pPr>
@@ -402,7 +401,7 @@
       <w:pPr>
         <w:pStyle w:val="Compact"/>
         <w:numPr>
-          <w:numId w:val="5"/>
+          <w:numId w:val="1004"/>
           <w:ilvl w:val="0"/>
         </w:numPr>
       </w:pPr>
@@ -414,7 +413,7 @@
       <w:pPr>
         <w:pStyle w:val="Compact"/>
         <w:numPr>
-          <w:numId w:val="6"/>
+          <w:numId w:val="1005"/>
           <w:ilvl w:val="1"/>
         </w:numPr>
       </w:pPr>
@@ -426,7 +425,7 @@
       <w:pPr>
         <w:pStyle w:val="Compact"/>
         <w:numPr>
-          <w:numId w:val="6"/>
+          <w:numId w:val="1005"/>
           <w:ilvl w:val="1"/>
         </w:numPr>
       </w:pPr>
@@ -456,7 +455,7 @@
       <w:pPr>
         <w:pStyle w:val="Compact"/>
         <w:numPr>
-          <w:numId w:val="5"/>
+          <w:numId w:val="1004"/>
           <w:ilvl w:val="0"/>
         </w:numPr>
       </w:pPr>
@@ -468,7 +467,7 @@
       <w:pPr>
         <w:pStyle w:val="Compact"/>
         <w:numPr>
-          <w:numId w:val="5"/>
+          <w:numId w:val="1004"/>
           <w:ilvl w:val="0"/>
         </w:numPr>
       </w:pPr>
@@ -486,7 +485,7 @@
       <w:pPr>
         <w:pStyle w:val="Compact"/>
         <w:numPr>
-          <w:numId w:val="7"/>
+          <w:numId w:val="1006"/>
           <w:ilvl w:val="1"/>
         </w:numPr>
       </w:pPr>
@@ -530,7 +529,7 @@
       <w:pPr>
         <w:pStyle w:val="Compact"/>
         <w:numPr>
-          <w:numId w:val="7"/>
+          <w:numId w:val="1006"/>
           <w:ilvl w:val="1"/>
         </w:numPr>
       </w:pPr>
@@ -542,7 +541,7 @@
       <w:pPr>
         <w:pStyle w:val="Compact"/>
         <w:numPr>
-          <w:numId w:val="8"/>
+          <w:numId w:val="1007"/>
           <w:ilvl w:val="2"/>
         </w:numPr>
       </w:pPr>
@@ -554,7 +553,7 @@
       <w:pPr>
         <w:pStyle w:val="Compact"/>
         <w:numPr>
-          <w:numId w:val="8"/>
+          <w:numId w:val="1007"/>
           <w:ilvl w:val="2"/>
         </w:numPr>
       </w:pPr>
@@ -581,7 +580,7 @@
       <w:pPr>
         <w:pStyle w:val="Compact"/>
         <w:numPr>
-          <w:numId w:val="7"/>
+          <w:numId w:val="1006"/>
           <w:ilvl w:val="1"/>
         </w:numPr>
       </w:pPr>
@@ -602,7 +601,7 @@
       <w:pPr>
         <w:pStyle w:val="Compact"/>
         <w:numPr>
-          <w:numId w:val="5"/>
+          <w:numId w:val="1004"/>
           <w:ilvl w:val="0"/>
         </w:numPr>
       </w:pPr>
@@ -614,7 +613,7 @@
       <w:pPr>
         <w:pStyle w:val="Compact"/>
         <w:numPr>
-          <w:numId w:val="5"/>
+          <w:numId w:val="1004"/>
           <w:ilvl w:val="0"/>
         </w:numPr>
       </w:pPr>
@@ -626,7 +625,7 @@
       <w:pPr>
         <w:pStyle w:val="Compact"/>
         <w:numPr>
-          <w:numId w:val="5"/>
+          <w:numId w:val="1004"/>
           <w:ilvl w:val="0"/>
         </w:numPr>
       </w:pPr>
@@ -638,7 +637,7 @@
       <w:pPr>
         <w:pStyle w:val="Compact"/>
         <w:numPr>
-          <w:numId w:val="9"/>
+          <w:numId w:val="1008"/>
           <w:ilvl w:val="1"/>
         </w:numPr>
       </w:pPr>
@@ -650,7 +649,7 @@
       <w:pPr>
         <w:pStyle w:val="Compact"/>
         <w:numPr>
-          <w:numId w:val="9"/>
+          <w:numId w:val="1008"/>
           <w:ilvl w:val="1"/>
         </w:numPr>
       </w:pPr>
@@ -693,16 +692,16 @@
         <w:t xml:space="preserve">or contact the instructor</w:t>
       </w:r>
     </w:p>
-    <w:bookmarkStart w:id="29" w:name="weekly-topics"/>
     <w:p>
       <w:pPr>
         <w:pStyle w:val="Heading2"/>
       </w:pPr>
+      <w:bookmarkStart w:id="29" w:name="weekly-topics"/>
+      <w:bookmarkEnd w:id="29"/>
       <w:r>
         <w:t xml:space="preserve">Weekly topics</w:t>
       </w:r>
     </w:p>
-    <w:bookmarkEnd w:id="29"/>
     <w:p>
       <w:r>
         <w:rPr>
@@ -714,6 +713,7 @@
     <w:tbl>
       <w:tblPr>
         <w:tblStyle w:val="TableNormal"/>
+        <w:tblW w:type="pct" w:w="0.0"/>
       </w:tblPr>
       <w:tblGrid/>
       <w:tr>
@@ -1318,10 +1318,18 @@
       </w:tr>
       <w:tr>
         <w:tc>
-          <w:p/>
-        </w:tc>
-        <w:tc>
-          <w:p/>
+          <w:p>
+            <w:pPr>
+              <w:pStyle w:val="Compact"/>
+            </w:pPr>
+          </w:p>
+        </w:tc>
+        <w:tc>
+          <w:p>
+            <w:pPr>
+              <w:pStyle w:val="Compact"/>
+            </w:pPr>
+          </w:p>
         </w:tc>
         <w:tc>
           <w:p>
@@ -1335,10 +1343,18 @@
           </w:p>
         </w:tc>
         <w:tc>
-          <w:p/>
-        </w:tc>
-        <w:tc>
-          <w:p/>
+          <w:p>
+            <w:pPr>
+              <w:pStyle w:val="Compact"/>
+            </w:pPr>
+          </w:p>
+        </w:tc>
+        <w:tc>
+          <w:p>
+            <w:pPr>
+              <w:pStyle w:val="Compact"/>
+            </w:pPr>
+          </w:p>
         </w:tc>
       </w:tr>
     </w:tbl>
@@ -1347,19 +1363,20 @@
         <w:t xml:space="preserve">Note: Reading response posts are due every Sunday at midnight and your 2 comments on your classmates’ response posts are due every Wednesday at midnight.</w:t>
       </w:r>
     </w:p>
-    <w:bookmarkStart w:id="30" w:name="assignments-grading"/>
     <w:p>
       <w:pPr>
         <w:pStyle w:val="Heading2"/>
       </w:pPr>
+      <w:bookmarkStart w:id="30" w:name="assignments-grading"/>
+      <w:bookmarkEnd w:id="30"/>
       <w:r>
         <w:t xml:space="preserve">Assignments &amp; grading</w:t>
       </w:r>
     </w:p>
-    <w:bookmarkEnd w:id="30"/>
     <w:tbl>
       <w:tblPr>
         <w:tblStyle w:val="TableNormal"/>
+        <w:tblW w:type="pct" w:w="0.0"/>
       </w:tblPr>
       <w:tblGrid/>
       <w:tr>
@@ -1596,16 +1613,16 @@
         <w:t xml:space="preserve">Grades for assignments will be posted on the offical Moodle course website.</w:t>
       </w:r>
     </w:p>
-    <w:bookmarkStart w:id="31" w:name="reading-responses"/>
     <w:p>
       <w:pPr>
         <w:pStyle w:val="Heading3"/>
       </w:pPr>
+      <w:bookmarkStart w:id="31" w:name="reading-responses"/>
+      <w:bookmarkEnd w:id="31"/>
       <w:r>
         <w:t xml:space="preserve">Reading Responses</w:t>
       </w:r>
     </w:p>
-    <w:bookmarkEnd w:id="31"/>
     <w:p>
       <w:r>
         <w:t xml:space="preserve">Every week you will be asked to post a</w:t>
@@ -1635,7 +1652,7 @@
       <w:pPr>
         <w:pStyle w:val="Compact"/>
         <w:numPr>
-          <w:numId w:val="10"/>
+          <w:numId w:val="1009"/>
           <w:ilvl w:val="0"/>
         </w:numPr>
       </w:pPr>
@@ -1647,7 +1664,7 @@
       <w:pPr>
         <w:pStyle w:val="Compact"/>
         <w:numPr>
-          <w:numId w:val="10"/>
+          <w:numId w:val="1009"/>
           <w:ilvl w:val="0"/>
         </w:numPr>
       </w:pPr>
@@ -1671,7 +1688,7 @@
       <w:pPr>
         <w:pStyle w:val="Compact"/>
         <w:numPr>
-          <w:numId w:val="10"/>
+          <w:numId w:val="1009"/>
           <w:ilvl w:val="0"/>
         </w:numPr>
       </w:pPr>
@@ -1683,7 +1700,7 @@
       <w:pPr>
         <w:pStyle w:val="Compact"/>
         <w:numPr>
-          <w:numId w:val="10"/>
+          <w:numId w:val="1009"/>
           <w:ilvl w:val="0"/>
         </w:numPr>
       </w:pPr>
@@ -1695,7 +1712,7 @@
       <w:pPr>
         <w:pStyle w:val="Compact"/>
         <w:numPr>
-          <w:numId w:val="10"/>
+          <w:numId w:val="1009"/>
           <w:ilvl w:val="0"/>
         </w:numPr>
       </w:pPr>
@@ -1707,7 +1724,7 @@
       <w:pPr>
         <w:pStyle w:val="Compact"/>
         <w:numPr>
-          <w:numId w:val="10"/>
+          <w:numId w:val="1009"/>
           <w:ilvl w:val="0"/>
         </w:numPr>
       </w:pPr>
@@ -1743,7 +1760,7 @@
       <w:pPr>
         <w:pStyle w:val="Compact"/>
         <w:numPr>
-          <w:numId w:val="10"/>
+          <w:numId w:val="1009"/>
           <w:ilvl w:val="0"/>
         </w:numPr>
       </w:pPr>
@@ -1764,21 +1781,21 @@
         <w:t xml:space="preserve">There are a total of 9 responses due for this course. You will get either 2, 1, or 0 points for your post. Late responses will be accepted (but highly discouraged) up until midnight Wednesday. If you post on time every week, you will get an extra 2 points for the Reading Response assignment.</w:t>
       </w:r>
     </w:p>
-    <w:bookmarkStart w:id="32" w:name="mobile-blog"/>
     <w:p>
       <w:pPr>
         <w:pStyle w:val="Heading3"/>
       </w:pPr>
+      <w:bookmarkStart w:id="32" w:name="mobile-blog"/>
+      <w:bookmarkEnd w:id="32"/>
       <w:r>
         <w:t xml:space="preserve">Mobile Blog</w:t>
       </w:r>
     </w:p>
-    <w:bookmarkEnd w:id="32"/>
-    <w:p>
-      <w:pPr>
-        <w:pStyle w:val="Compact"/>
-        <w:numPr>
-          <w:numId w:val="11"/>
+    <w:p>
+      <w:pPr>
+        <w:pStyle w:val="Compact"/>
+        <w:numPr>
+          <w:numId w:val="1010"/>
           <w:ilvl w:val="0"/>
         </w:numPr>
       </w:pPr>
@@ -1790,7 +1807,7 @@
       <w:pPr>
         <w:pStyle w:val="Compact"/>
         <w:numPr>
-          <w:numId w:val="11"/>
+          <w:numId w:val="1010"/>
           <w:ilvl w:val="0"/>
         </w:numPr>
       </w:pPr>
@@ -1802,7 +1819,7 @@
       <w:pPr>
         <w:pStyle w:val="Compact"/>
         <w:numPr>
-          <w:numId w:val="11"/>
+          <w:numId w:val="1010"/>
           <w:ilvl w:val="0"/>
         </w:numPr>
       </w:pPr>
@@ -1814,7 +1831,7 @@
       <w:pPr>
         <w:pStyle w:val="Compact"/>
         <w:numPr>
-          <w:numId w:val="11"/>
+          <w:numId w:val="1010"/>
           <w:ilvl w:val="0"/>
         </w:numPr>
       </w:pPr>
@@ -1826,7 +1843,7 @@
       <w:pPr>
         <w:pStyle w:val="Compact"/>
         <w:numPr>
-          <w:numId w:val="11"/>
+          <w:numId w:val="1010"/>
           <w:ilvl w:val="0"/>
         </w:numPr>
       </w:pPr>
@@ -1838,7 +1855,7 @@
       <w:pPr>
         <w:pStyle w:val="Compact"/>
         <w:numPr>
-          <w:numId w:val="11"/>
+          <w:numId w:val="1010"/>
           <w:ilvl w:val="0"/>
         </w:numPr>
       </w:pPr>
@@ -1855,7 +1872,7 @@
       <w:pPr>
         <w:pStyle w:val="Compact"/>
         <w:numPr>
-          <w:numId w:val="12"/>
+          <w:numId w:val="1011"/>
           <w:ilvl w:val="0"/>
         </w:numPr>
       </w:pPr>
@@ -1867,7 +1884,7 @@
       <w:pPr>
         <w:pStyle w:val="Compact"/>
         <w:numPr>
-          <w:numId w:val="12"/>
+          <w:numId w:val="1011"/>
           <w:ilvl w:val="0"/>
         </w:numPr>
       </w:pPr>
@@ -1879,7 +1896,7 @@
       <w:pPr>
         <w:pStyle w:val="Compact"/>
         <w:numPr>
-          <w:numId w:val="12"/>
+          <w:numId w:val="1011"/>
           <w:ilvl w:val="0"/>
         </w:numPr>
       </w:pPr>
@@ -1887,16 +1904,16 @@
         <w:t xml:space="preserve">organization</w:t>
       </w:r>
     </w:p>
-    <w:bookmarkStart w:id="33" w:name="where-im-from"/>
     <w:p>
       <w:pPr>
         <w:pStyle w:val="Heading3"/>
       </w:pPr>
+      <w:bookmarkStart w:id="33" w:name="where-im-from"/>
+      <w:bookmarkEnd w:id="33"/>
       <w:r>
         <w:t xml:space="preserve">Where I’m from</w:t>
       </w:r>
     </w:p>
-    <w:bookmarkEnd w:id="33"/>
     <w:p>
       <w:r>
         <w:t xml:space="preserve">Using your mobile device, create a</w:t>
@@ -1929,16 +1946,16 @@
         <w:t xml:space="preserve">, describing where you are from. The poem will consist of your written text and at least 5 images that you record with your phone (or tablet).</w:t>
       </w:r>
     </w:p>
-    <w:bookmarkStart w:id="34" w:name="tech-report"/>
     <w:p>
       <w:pPr>
         <w:pStyle w:val="Heading3"/>
       </w:pPr>
+      <w:bookmarkStart w:id="34" w:name="tech-report"/>
+      <w:bookmarkEnd w:id="34"/>
       <w:r>
         <w:t xml:space="preserve">Tech Report</w:t>
       </w:r>
     </w:p>
-    <w:bookmarkEnd w:id="34"/>
     <w:p>
       <w:r>
         <w:t xml:space="preserve">Working in groups, students will present a</w:t>
@@ -1971,7 +1988,7 @@
       <w:pPr>
         <w:pStyle w:val="Compact"/>
         <w:numPr>
-          <w:numId w:val="13"/>
+          <w:numId w:val="1012"/>
           <w:ilvl w:val="0"/>
         </w:numPr>
       </w:pPr>
@@ -1983,7 +2000,7 @@
       <w:pPr>
         <w:pStyle w:val="Compact"/>
         <w:numPr>
-          <w:numId w:val="13"/>
+          <w:numId w:val="1012"/>
           <w:ilvl w:val="0"/>
         </w:numPr>
       </w:pPr>
@@ -1995,7 +2012,7 @@
       <w:pPr>
         <w:pStyle w:val="Compact"/>
         <w:numPr>
-          <w:numId w:val="13"/>
+          <w:numId w:val="1012"/>
           <w:ilvl w:val="0"/>
         </w:numPr>
       </w:pPr>
@@ -2007,7 +2024,7 @@
       <w:pPr>
         <w:pStyle w:val="Compact"/>
         <w:numPr>
-          <w:numId w:val="13"/>
+          <w:numId w:val="1012"/>
           <w:ilvl w:val="0"/>
         </w:numPr>
       </w:pPr>
@@ -2019,7 +2036,7 @@
       <w:pPr>
         <w:pStyle w:val="Compact"/>
         <w:numPr>
-          <w:numId w:val="13"/>
+          <w:numId w:val="1012"/>
           <w:ilvl w:val="0"/>
         </w:numPr>
       </w:pPr>
@@ -2031,7 +2048,7 @@
       <w:pPr>
         <w:pStyle w:val="Compact"/>
         <w:numPr>
-          <w:numId w:val="13"/>
+          <w:numId w:val="1012"/>
           <w:ilvl w:val="0"/>
         </w:numPr>
       </w:pPr>
@@ -2043,7 +2060,7 @@
       <w:pPr>
         <w:pStyle w:val="Compact"/>
         <w:numPr>
-          <w:numId w:val="13"/>
+          <w:numId w:val="1012"/>
           <w:ilvl w:val="0"/>
         </w:numPr>
       </w:pPr>
@@ -2055,7 +2072,7 @@
       <w:pPr>
         <w:pStyle w:val="Compact"/>
         <w:numPr>
-          <w:numId w:val="13"/>
+          <w:numId w:val="1012"/>
           <w:ilvl w:val="0"/>
         </w:numPr>
       </w:pPr>
@@ -2067,7 +2084,7 @@
       <w:pPr>
         <w:pStyle w:val="Compact"/>
         <w:numPr>
-          <w:numId w:val="13"/>
+          <w:numId w:val="1012"/>
           <w:ilvl w:val="0"/>
         </w:numPr>
       </w:pPr>
@@ -2079,7 +2096,7 @@
       <w:pPr>
         <w:pStyle w:val="Compact"/>
         <w:numPr>
-          <w:numId w:val="13"/>
+          <w:numId w:val="1012"/>
           <w:ilvl w:val="0"/>
         </w:numPr>
       </w:pPr>
@@ -2087,16 +2104,16 @@
         <w:t xml:space="preserve">wireless/mobile security</w:t>
       </w:r>
     </w:p>
-    <w:bookmarkStart w:id="35" w:name="mobile-video-interview"/>
     <w:p>
       <w:pPr>
         <w:pStyle w:val="Heading3"/>
       </w:pPr>
+      <w:bookmarkStart w:id="35" w:name="mobile-video-interview"/>
+      <w:bookmarkEnd w:id="35"/>
       <w:r>
         <w:t xml:space="preserve">Mobile Video Interview</w:t>
       </w:r>
     </w:p>
-    <w:bookmarkEnd w:id="35"/>
     <w:p>
       <w:r>
         <w:t xml:space="preserve">Video-capable phones and tablets have made it very easy to record video. For this assignment you are going to shoot a 5 minute video (keep it within 30 seconds of 5 minutes). In the video you will interview somebody (at least one person, more than one if you choose to go that way). The</w:t>
@@ -2141,7 +2158,7 @@
       <w:pPr>
         <w:pStyle w:val="Compact"/>
         <w:numPr>
-          <w:numId w:val="14"/>
+          <w:numId w:val="1013"/>
           <w:ilvl w:val="0"/>
         </w:numPr>
       </w:pPr>
@@ -2153,7 +2170,7 @@
       <w:pPr>
         <w:pStyle w:val="Compact"/>
         <w:numPr>
-          <w:numId w:val="14"/>
+          <w:numId w:val="1013"/>
           <w:ilvl w:val="0"/>
         </w:numPr>
       </w:pPr>
@@ -2165,7 +2182,7 @@
       <w:pPr>
         <w:pStyle w:val="Compact"/>
         <w:numPr>
-          <w:numId w:val="14"/>
+          <w:numId w:val="1013"/>
           <w:ilvl w:val="0"/>
         </w:numPr>
       </w:pPr>
@@ -2177,7 +2194,7 @@
       <w:pPr>
         <w:pStyle w:val="Compact"/>
         <w:numPr>
-          <w:numId w:val="14"/>
+          <w:numId w:val="1013"/>
           <w:ilvl w:val="0"/>
         </w:numPr>
       </w:pPr>
@@ -2190,16 +2207,16 @@
         <w:t xml:space="preserve">***** SESSIONS 5 &amp; 7? *****</w:t>
       </w:r>
     </w:p>
-    <w:bookmarkStart w:id="36" w:name="podcasts"/>
     <w:p>
       <w:pPr>
         <w:pStyle w:val="Heading3"/>
       </w:pPr>
+      <w:bookmarkStart w:id="36" w:name="podcasts"/>
+      <w:bookmarkEnd w:id="36"/>
       <w:r>
         <w:t xml:space="preserve">Podcasts</w:t>
       </w:r>
     </w:p>
-    <w:bookmarkEnd w:id="36"/>
     <w:p>
       <w:r>
         <w:t xml:space="preserve">Podcasts show up in much of the recent literature on mobile learning as an easy way for teachers to communicate to their students and families and as a way for learners to express their ideas. During this semester, you will create a podcast — an audio recording that you will upload to your Tumblr. The podcast is due for session 8. If you choose to work as part of a team on these topics (which is encouraged but not required), you can submit a group podcast (where everyone in the group speaks). Group podcasts will receive the same grade, one grade for the group. Alternatively, you can work individually. Whether you work individually or as part of a team, upload individual podcasts. When you upload your individual podcast, identify your team members so we know who they are and that you have produced the same content.</w:t>
@@ -2241,7 +2258,7 @@
       <w:pPr>
         <w:pStyle w:val="Compact"/>
         <w:numPr>
-          <w:numId w:val="15"/>
+          <w:numId w:val="1014"/>
           <w:ilvl w:val="0"/>
         </w:numPr>
       </w:pPr>
@@ -2280,7 +2297,7 @@
       <w:pPr>
         <w:pStyle w:val="Compact"/>
         <w:numPr>
-          <w:numId w:val="15"/>
+          <w:numId w:val="1014"/>
           <w:ilvl w:val="0"/>
         </w:numPr>
       </w:pPr>
@@ -2292,7 +2309,7 @@
       <w:pPr>
         <w:pStyle w:val="Compact"/>
         <w:numPr>
-          <w:numId w:val="15"/>
+          <w:numId w:val="1014"/>
           <w:ilvl w:val="0"/>
         </w:numPr>
       </w:pPr>
@@ -2304,7 +2321,7 @@
       <w:pPr>
         <w:pStyle w:val="Compact"/>
         <w:numPr>
-          <w:numId w:val="15"/>
+          <w:numId w:val="1014"/>
           <w:ilvl w:val="0"/>
         </w:numPr>
       </w:pPr>
@@ -2359,16 +2376,16 @@
         <w:t xml:space="preserve">You will receive zero points for this assignment if it’s more than 1 day late (e.g. Monday at midnight).</w:t>
       </w:r>
     </w:p>
-    <w:bookmarkStart w:id="38" w:name="educational-app-review"/>
     <w:p>
       <w:pPr>
         <w:pStyle w:val="Heading3"/>
       </w:pPr>
+      <w:bookmarkStart w:id="38" w:name="educational-app-review"/>
+      <w:bookmarkEnd w:id="38"/>
       <w:r>
         <w:t xml:space="preserve">Educational App Review</w:t>
       </w:r>
     </w:p>
-    <w:bookmarkEnd w:id="38"/>
     <w:p>
       <w:r>
         <w:t xml:space="preserve">“</w:t>
@@ -2390,7 +2407,7 @@
       <w:pPr>
         <w:pStyle w:val="Compact"/>
         <w:numPr>
-          <w:numId w:val="16"/>
+          <w:numId w:val="1015"/>
           <w:ilvl w:val="0"/>
         </w:numPr>
       </w:pPr>
@@ -2402,7 +2419,7 @@
       <w:pPr>
         <w:pStyle w:val="Compact"/>
         <w:numPr>
-          <w:numId w:val="16"/>
+          <w:numId w:val="1015"/>
           <w:ilvl w:val="0"/>
         </w:numPr>
       </w:pPr>
@@ -2414,7 +2431,7 @@
       <w:pPr>
         <w:pStyle w:val="Compact"/>
         <w:numPr>
-          <w:numId w:val="17"/>
+          <w:numId w:val="1016"/>
           <w:ilvl w:val="1"/>
         </w:numPr>
       </w:pPr>
@@ -2426,7 +2443,7 @@
       <w:pPr>
         <w:pStyle w:val="Compact"/>
         <w:numPr>
-          <w:numId w:val="17"/>
+          <w:numId w:val="1016"/>
           <w:ilvl w:val="1"/>
         </w:numPr>
       </w:pPr>
@@ -2438,7 +2455,7 @@
       <w:pPr>
         <w:pStyle w:val="Compact"/>
         <w:numPr>
-          <w:numId w:val="17"/>
+          <w:numId w:val="1016"/>
           <w:ilvl w:val="1"/>
         </w:numPr>
       </w:pPr>
@@ -2450,7 +2467,7 @@
       <w:pPr>
         <w:pStyle w:val="Compact"/>
         <w:numPr>
-          <w:numId w:val="17"/>
+          <w:numId w:val="1016"/>
           <w:ilvl w:val="1"/>
         </w:numPr>
       </w:pPr>
@@ -2462,7 +2479,7 @@
       <w:pPr>
         <w:pStyle w:val="Compact"/>
         <w:numPr>
-          <w:numId w:val="17"/>
+          <w:numId w:val="1016"/>
           <w:ilvl w:val="1"/>
         </w:numPr>
       </w:pPr>
@@ -2474,7 +2491,7 @@
       <w:pPr>
         <w:pStyle w:val="Compact"/>
         <w:numPr>
-          <w:numId w:val="16"/>
+          <w:numId w:val="1015"/>
           <w:ilvl w:val="0"/>
         </w:numPr>
       </w:pPr>
@@ -2486,7 +2503,7 @@
       <w:pPr>
         <w:pStyle w:val="Compact"/>
         <w:numPr>
-          <w:numId w:val="18"/>
+          <w:numId w:val="1017"/>
           <w:ilvl w:val="1"/>
         </w:numPr>
       </w:pPr>
@@ -2498,7 +2515,7 @@
       <w:pPr>
         <w:pStyle w:val="Compact"/>
         <w:numPr>
-          <w:numId w:val="18"/>
+          <w:numId w:val="1017"/>
           <w:ilvl w:val="1"/>
         </w:numPr>
       </w:pPr>
@@ -2510,7 +2527,7 @@
       <w:pPr>
         <w:pStyle w:val="Compact"/>
         <w:numPr>
-          <w:numId w:val="18"/>
+          <w:numId w:val="1017"/>
           <w:ilvl w:val="1"/>
         </w:numPr>
       </w:pPr>
@@ -2522,7 +2539,7 @@
       <w:pPr>
         <w:pStyle w:val="Compact"/>
         <w:numPr>
-          <w:numId w:val="16"/>
+          <w:numId w:val="1015"/>
           <w:ilvl w:val="0"/>
         </w:numPr>
       </w:pPr>
@@ -2534,7 +2551,7 @@
       <w:pPr>
         <w:pStyle w:val="Compact"/>
         <w:numPr>
-          <w:numId w:val="19"/>
+          <w:numId w:val="1018"/>
           <w:ilvl w:val="1"/>
         </w:numPr>
       </w:pPr>
@@ -2546,7 +2563,7 @@
       <w:pPr>
         <w:pStyle w:val="Compact"/>
         <w:numPr>
-          <w:numId w:val="19"/>
+          <w:numId w:val="1018"/>
           <w:ilvl w:val="1"/>
         </w:numPr>
       </w:pPr>
@@ -2558,7 +2575,7 @@
       <w:pPr>
         <w:pStyle w:val="Compact"/>
         <w:numPr>
-          <w:numId w:val="19"/>
+          <w:numId w:val="1018"/>
           <w:ilvl w:val="1"/>
         </w:numPr>
       </w:pPr>
@@ -2570,7 +2587,7 @@
       <w:pPr>
         <w:pStyle w:val="Compact"/>
         <w:numPr>
-          <w:numId w:val="20"/>
+          <w:numId w:val="1019"/>
           <w:ilvl w:val="2"/>
         </w:numPr>
       </w:pPr>
@@ -2582,7 +2599,7 @@
       <w:pPr>
         <w:pStyle w:val="Compact"/>
         <w:numPr>
-          <w:numId w:val="19"/>
+          <w:numId w:val="1018"/>
           <w:ilvl w:val="1"/>
         </w:numPr>
       </w:pPr>
@@ -2594,7 +2611,7 @@
       <w:pPr>
         <w:pStyle w:val="Compact"/>
         <w:numPr>
-          <w:numId w:val="16"/>
+          <w:numId w:val="1015"/>
           <w:ilvl w:val="0"/>
         </w:numPr>
       </w:pPr>
@@ -2618,16 +2635,16 @@
         </w:r>
       </w:hyperlink>
     </w:p>
-    <w:bookmarkStart w:id="40" w:name="final-project"/>
     <w:p>
       <w:pPr>
         <w:pStyle w:val="Heading3"/>
       </w:pPr>
+      <w:bookmarkStart w:id="40" w:name="final-project"/>
+      <w:bookmarkEnd w:id="40"/>
       <w:r>
         <w:t xml:space="preserve">Final project</w:t>
       </w:r>
     </w:p>
-    <w:bookmarkEnd w:id="40"/>
     <w:p>
       <w:r>
         <w:rPr>
@@ -2661,7 +2678,7 @@
       <w:pPr>
         <w:pStyle w:val="Compact"/>
         <w:numPr>
-          <w:numId w:val="21"/>
+          <w:numId w:val="1020"/>
           <w:ilvl w:val="0"/>
         </w:numPr>
       </w:pPr>
@@ -2673,7 +2690,7 @@
       <w:pPr>
         <w:pStyle w:val="Compact"/>
         <w:numPr>
-          <w:numId w:val="21"/>
+          <w:numId w:val="1020"/>
           <w:ilvl w:val="0"/>
         </w:numPr>
       </w:pPr>
@@ -2685,7 +2702,7 @@
       <w:pPr>
         <w:pStyle w:val="Compact"/>
         <w:numPr>
-          <w:numId w:val="21"/>
+          <w:numId w:val="1020"/>
           <w:ilvl w:val="0"/>
         </w:numPr>
       </w:pPr>
@@ -2697,7 +2714,7 @@
       <w:pPr>
         <w:pStyle w:val="Compact"/>
         <w:numPr>
-          <w:numId w:val="22"/>
+          <w:numId w:val="1021"/>
           <w:ilvl w:val="1"/>
         </w:numPr>
       </w:pPr>
@@ -2709,7 +2726,7 @@
       <w:pPr>
         <w:pStyle w:val="Compact"/>
         <w:numPr>
-          <w:numId w:val="22"/>
+          <w:numId w:val="1021"/>
           <w:ilvl w:val="1"/>
         </w:numPr>
       </w:pPr>
@@ -2721,7 +2738,7 @@
       <w:pPr>
         <w:pStyle w:val="Compact"/>
         <w:numPr>
-          <w:numId w:val="22"/>
+          <w:numId w:val="1021"/>
           <w:ilvl w:val="1"/>
         </w:numPr>
       </w:pPr>
@@ -2733,7 +2750,7 @@
       <w:pPr>
         <w:pStyle w:val="Compact"/>
         <w:numPr>
-          <w:numId w:val="22"/>
+          <w:numId w:val="1021"/>
           <w:ilvl w:val="1"/>
         </w:numPr>
       </w:pPr>
@@ -2745,7 +2762,7 @@
       <w:pPr>
         <w:pStyle w:val="Compact"/>
         <w:numPr>
-          <w:numId w:val="21"/>
+          <w:numId w:val="1020"/>
           <w:ilvl w:val="0"/>
         </w:numPr>
       </w:pPr>
@@ -2770,7 +2787,7 @@
       <w:pPr>
         <w:pStyle w:val="Compact"/>
         <w:numPr>
-          <w:numId w:val="23"/>
+          <w:numId w:val="1022"/>
           <w:ilvl w:val="0"/>
         </w:numPr>
       </w:pPr>
@@ -2782,7 +2799,7 @@
       <w:pPr>
         <w:pStyle w:val="Compact"/>
         <w:numPr>
-          <w:numId w:val="23"/>
+          <w:numId w:val="1022"/>
           <w:ilvl w:val="0"/>
         </w:numPr>
       </w:pPr>
@@ -2806,7 +2823,7 @@
       <w:pPr>
         <w:pStyle w:val="Compact"/>
         <w:numPr>
-          <w:numId w:val="23"/>
+          <w:numId w:val="1022"/>
           <w:ilvl w:val="0"/>
         </w:numPr>
       </w:pPr>
@@ -2818,7 +2835,7 @@
       <w:pPr>
         <w:pStyle w:val="Compact"/>
         <w:numPr>
-          <w:numId w:val="23"/>
+          <w:numId w:val="1022"/>
           <w:ilvl w:val="0"/>
         </w:numPr>
       </w:pPr>
@@ -2830,7 +2847,7 @@
       <w:pPr>
         <w:pStyle w:val="Compact"/>
         <w:numPr>
-          <w:numId w:val="23"/>
+          <w:numId w:val="1022"/>
           <w:ilvl w:val="0"/>
         </w:numPr>
       </w:pPr>
@@ -2842,7 +2859,7 @@
       <w:pPr>
         <w:pStyle w:val="Compact"/>
         <w:numPr>
-          <w:numId w:val="23"/>
+          <w:numId w:val="1022"/>
           <w:ilvl w:val="0"/>
         </w:numPr>
       </w:pPr>
@@ -2854,7 +2871,7 @@
       <w:pPr>
         <w:pStyle w:val="Compact"/>
         <w:numPr>
-          <w:numId w:val="23"/>
+          <w:numId w:val="1022"/>
           <w:ilvl w:val="0"/>
         </w:numPr>
       </w:pPr>
@@ -2917,7 +2934,7 @@
       <w:pPr>
         <w:pStyle w:val="Compact"/>
         <w:numPr>
-          <w:numId w:val="24"/>
+          <w:numId w:val="1023"/>
           <w:ilvl w:val="0"/>
         </w:numPr>
       </w:pPr>
@@ -2929,7 +2946,7 @@
       <w:pPr>
         <w:pStyle w:val="Compact"/>
         <w:numPr>
-          <w:numId w:val="24"/>
+          <w:numId w:val="1023"/>
           <w:ilvl w:val="0"/>
         </w:numPr>
       </w:pPr>
@@ -2941,7 +2958,7 @@
       <w:pPr>
         <w:pStyle w:val="Compact"/>
         <w:numPr>
-          <w:numId w:val="24"/>
+          <w:numId w:val="1023"/>
           <w:ilvl w:val="0"/>
         </w:numPr>
       </w:pPr>
@@ -2975,16 +2992,16 @@
         <w:t xml:space="preserve">Finally, you can write a reflective journal regarding your personal experiences with mobile learning during this course. Due to the fact that mobile learning can occur informally, this journal can include both your formal reflections about this course or any other ones you may be taking that include a mobile learning component as well as any informal, out-of-school learning that may occur. This should be a regular weekly journal. Each week should include 250-500 words of writing for that week (e.g. it may be one long reflection or a couple of shorter ones for that week). The final journal should have a least 10 entries for this ten week course (e.g. at least one entry per week). It should be approximately 2,500 to 5,000 words in length (e.g. 10-20 double-spaced pages).</w:t>
       </w:r>
     </w:p>
-    <w:bookmarkStart w:id="41" w:name="course-readings-bibliography"/>
     <w:p>
       <w:pPr>
         <w:pStyle w:val="Heading2"/>
       </w:pPr>
+      <w:bookmarkStart w:id="41" w:name="course-readings-bibliography"/>
+      <w:bookmarkEnd w:id="41"/>
       <w:r>
         <w:t xml:space="preserve">Course Readings &amp; Bibliography</w:t>
       </w:r>
     </w:p>
-    <w:bookmarkEnd w:id="41"/>
     <w:p>
       <w:r>
         <w:t xml:space="preserve">Ally, M. (Ed.). (2009).</w:t>
@@ -4361,6 +4378,7 @@
         <w:t xml:space="preserve">(pp. 265–278). Edmonton, AB: AU Press.</w:t>
       </w:r>
     </w:p>
+    <w:sectPr/>
   </w:body>
 </w:document>
 </file>
@@ -4372,7 +4390,7 @@
 <file path=word/numbering.xml><?xml version="1.0" encoding="utf-8"?>
 <w:numbering xmlns:w="http://schemas.openxmlformats.org/wordprocessingml/2006/main">
   <w:abstractNum w:abstractNumId="0">
-    <w:nsid w:val="9fe6da4a"/>
+    <w:nsid w:val="e17f69ba"/>
     <w:multiLevelType w:val="multilevel"/>
     <w:lvl w:ilvl="0">
       <w:numFmt w:val="bullet"/>
@@ -4452,8 +4470,89 @@
       </w:pPr>
     </w:lvl>
   </w:abstractNum>
-  <w:abstractNum w:abstractNumId="2">
-    <w:nsid w:val="d5984a2c"/>
+  <w:abstractNum w:abstractNumId="990">
+    <w:nsid w:val="404c1583"/>
+    <w:multiLevelType w:val="multilevel"/>
+    <w:lvl w:ilvl="0">
+      <w:numFmt w:val="bullet"/>
+      <w:lvlText w:val=" "/>
+      <w:lvlJc w:val="left"/>
+      <w:pPr>
+        <w:tabs>
+          <w:tab w:val="num" w:pos="0"/>
+        </w:tabs>
+        <w:ind w:left="480" w:hanging="480"/>
+      </w:pPr>
+    </w:lvl>
+    <w:lvl w:ilvl="1">
+      <w:numFmt w:val="bullet"/>
+      <w:lvlText w:val=" "/>
+      <w:lvlJc w:val="left"/>
+      <w:pPr>
+        <w:tabs>
+          <w:tab w:val="num" w:pos="720"/>
+        </w:tabs>
+        <w:ind w:left="1200" w:hanging="480"/>
+      </w:pPr>
+    </w:lvl>
+    <w:lvl w:ilvl="2">
+      <w:numFmt w:val="bullet"/>
+      <w:lvlText w:val=" "/>
+      <w:lvlJc w:val="left"/>
+      <w:pPr>
+        <w:tabs>
+          <w:tab w:val="num" w:pos="1440"/>
+        </w:tabs>
+        <w:ind w:left="1920" w:hanging="480"/>
+      </w:pPr>
+    </w:lvl>
+    <w:lvl w:ilvl="3">
+      <w:numFmt w:val="bullet"/>
+      <w:lvlText w:val=" "/>
+      <w:lvlJc w:val="left"/>
+      <w:pPr>
+        <w:tabs>
+          <w:tab w:val="num" w:pos="2160"/>
+        </w:tabs>
+        <w:ind w:left="2640" w:hanging="480"/>
+      </w:pPr>
+    </w:lvl>
+    <w:lvl w:ilvl="4">
+      <w:numFmt w:val="bullet"/>
+      <w:lvlText w:val=" "/>
+      <w:lvlJc w:val="left"/>
+      <w:pPr>
+        <w:tabs>
+          <w:tab w:val="num" w:pos="2880"/>
+        </w:tabs>
+        <w:ind w:left="3360" w:hanging="480"/>
+      </w:pPr>
+    </w:lvl>
+    <w:lvl w:ilvl="5">
+      <w:numFmt w:val="bullet"/>
+      <w:lvlText w:val=" "/>
+      <w:lvlJc w:val="left"/>
+      <w:pPr>
+        <w:tabs>
+          <w:tab w:val="num" w:pos="3600"/>
+        </w:tabs>
+        <w:ind w:left="4080" w:hanging="480"/>
+      </w:pPr>
+    </w:lvl>
+    <w:lvl w:ilvl="6">
+      <w:numFmt w:val="bullet"/>
+      <w:lvlText w:val=" "/>
+      <w:lvlJc w:val="left"/>
+      <w:pPr>
+        <w:tabs>
+          <w:tab w:val="num" w:pos="4320"/>
+        </w:tabs>
+        <w:ind w:left="4800" w:hanging="480"/>
+      </w:pPr>
+    </w:lvl>
+  </w:abstractNum>
+  <w:abstractNum w:abstractNumId="991">
+    <w:nsid w:val="a499640a"/>
     <w:multiLevelType w:val="multilevel"/>
     <w:lvl w:ilvl="0">
       <w:numFmt w:val="bullet"/>
@@ -4533,8 +4632,8 @@
       </w:pPr>
     </w:lvl>
   </w:abstractNum>
-  <w:abstractNum w:abstractNumId="3">
-    <w:nsid w:val="61352198"/>
+  <w:abstractNum w:abstractNumId="99411">
+    <w:nsid w:val="44754534"/>
     <w:multiLevelType w:val="multilevel"/>
     <w:lvl w:ilvl="0">
       <w:start w:val="1"/>
@@ -4621,8 +4720,8 @@
       </w:pPr>
     </w:lvl>
   </w:abstractNum>
-  <w:abstractNum w:abstractNumId="4">
-    <w:nsid w:val="10754532"/>
+  <w:abstractNum w:abstractNumId="99711">
+    <w:nsid w:val="3f51b002"/>
     <w:multiLevelType w:val="multilevel"/>
     <w:lvl w:ilvl="0">
       <w:start w:val="1"/>
@@ -4712,32 +4811,35 @@
   <w:num w:numId="1">
     <w:abstractNumId w:val="0"/>
   </w:num>
-  <w:num w:numId="2">
-    <w:abstractNumId w:val="2"/>
+  <w:num w:numId="1000">
+    <w:abstractNumId w:val="990"/>
   </w:num>
-  <w:num w:numId="3">
-    <w:abstractNumId w:val="2"/>
+  <w:num w:numId="1001">
+    <w:abstractNumId w:val="991"/>
   </w:num>
-  <w:num w:numId="4">
-    <w:abstractNumId w:val="2"/>
+  <w:num w:numId="1002">
+    <w:abstractNumId w:val="991"/>
   </w:num>
-  <w:num w:numId="5">
-    <w:abstractNumId w:val="2"/>
+  <w:num w:numId="1003">
+    <w:abstractNumId w:val="991"/>
   </w:num>
-  <w:num w:numId="6">
-    <w:abstractNumId w:val="2"/>
+  <w:num w:numId="1004">
+    <w:abstractNumId w:val="991"/>
   </w:num>
-  <w:num w:numId="7">
-    <w:abstractNumId w:val="2"/>
+  <w:num w:numId="1005">
+    <w:abstractNumId w:val="991"/>
   </w:num>
-  <w:num w:numId="8">
-    <w:abstractNumId w:val="2"/>
+  <w:num w:numId="1006">
+    <w:abstractNumId w:val="991"/>
   </w:num>
-  <w:num w:numId="9">
-    <w:abstractNumId w:val="2"/>
+  <w:num w:numId="1007">
+    <w:abstractNumId w:val="991"/>
   </w:num>
-  <w:num w:numId="10">
-    <w:abstractNumId w:val="3"/>
+  <w:num w:numId="1008">
+    <w:abstractNumId w:val="991"/>
+  </w:num>
+  <w:num w:numId="1009">
+    <w:abstractNumId w:val="99411"/>
     <w:lvlOverride w:ilvl="0">
       <w:startOverride w:val="1"/>
     </w:lvlOverride>
@@ -4760,23 +4862,23 @@
       <w:startOverride w:val="1"/>
     </w:lvlOverride>
   </w:num>
-  <w:num w:numId="11">
-    <w:abstractNumId w:val="2"/>
+  <w:num w:numId="1010">
+    <w:abstractNumId w:val="991"/>
   </w:num>
-  <w:num w:numId="12">
-    <w:abstractNumId w:val="2"/>
+  <w:num w:numId="1011">
+    <w:abstractNumId w:val="991"/>
   </w:num>
-  <w:num w:numId="13">
-    <w:abstractNumId w:val="2"/>
+  <w:num w:numId="1012">
+    <w:abstractNumId w:val="991"/>
   </w:num>
-  <w:num w:numId="14">
-    <w:abstractNumId w:val="2"/>
+  <w:num w:numId="1013">
+    <w:abstractNumId w:val="991"/>
   </w:num>
-  <w:num w:numId="15">
-    <w:abstractNumId w:val="2"/>
+  <w:num w:numId="1014">
+    <w:abstractNumId w:val="991"/>
   </w:num>
-  <w:num w:numId="16">
-    <w:abstractNumId w:val="3"/>
+  <w:num w:numId="1015">
+    <w:abstractNumId w:val="99411"/>
     <w:lvlOverride w:ilvl="0">
       <w:startOverride w:val="1"/>
     </w:lvlOverride>
@@ -4799,20 +4901,20 @@
       <w:startOverride w:val="1"/>
     </w:lvlOverride>
   </w:num>
-  <w:num w:numId="17">
-    <w:abstractNumId w:val="2"/>
+  <w:num w:numId="1016">
+    <w:abstractNumId w:val="991"/>
   </w:num>
-  <w:num w:numId="18">
-    <w:abstractNumId w:val="2"/>
+  <w:num w:numId="1017">
+    <w:abstractNumId w:val="991"/>
   </w:num>
-  <w:num w:numId="19">
-    <w:abstractNumId w:val="2"/>
+  <w:num w:numId="1018">
+    <w:abstractNumId w:val="991"/>
   </w:num>
-  <w:num w:numId="20">
-    <w:abstractNumId w:val="2"/>
+  <w:num w:numId="1019">
+    <w:abstractNumId w:val="991"/>
   </w:num>
-  <w:num w:numId="21">
-    <w:abstractNumId w:val="3"/>
+  <w:num w:numId="1020">
+    <w:abstractNumId w:val="99411"/>
     <w:lvlOverride w:ilvl="0">
       <w:startOverride w:val="1"/>
     </w:lvlOverride>
@@ -4835,8 +4937,8 @@
       <w:startOverride w:val="1"/>
     </w:lvlOverride>
   </w:num>
-  <w:num w:numId="22">
-    <w:abstractNumId w:val="4"/>
+  <w:num w:numId="1021">
+    <w:abstractNumId w:val="99711"/>
     <w:lvlOverride w:ilvl="0">
       <w:startOverride w:val="1"/>
     </w:lvlOverride>
@@ -4859,8 +4961,8 @@
       <w:startOverride w:val="1"/>
     </w:lvlOverride>
   </w:num>
-  <w:num w:numId="23">
-    <w:abstractNumId w:val="3"/>
+  <w:num w:numId="1022">
+    <w:abstractNumId w:val="99411"/>
     <w:lvlOverride w:ilvl="0">
       <w:startOverride w:val="1"/>
     </w:lvlOverride>
@@ -4883,8 +4985,8 @@
       <w:startOverride w:val="1"/>
     </w:lvlOverride>
   </w:num>
-  <w:num w:numId="24">
-    <w:abstractNumId w:val="2"/>
+  <w:num w:numId="1023">
+    <w:abstractNumId w:val="991"/>
   </w:num>
 </w:numbering>
 </file>
@@ -4942,8 +5044,24 @@
       <w:szCs w:val="36"/>
     </w:rPr>
   </w:style>
-  <w:style w:type="paragraph" w:styleId="Authors">
-    <w:name w:val="Authors"/>
+  <w:style w:type="paragraph" w:styleId="Subtitle">
+    <w:name w:val="Subtitle"/>
+    <w:basedOn w:val="Title"/>
+    <w:next w:val="Normal"/>
+    <w:qFormat/>
+    <w:pPr>
+      <w:keepNext/>
+      <w:keepLines/>
+      <w:spacing w:before="240" w:after="240"/>
+      <w:jc w:val="center"/>
+    </w:pPr>
+    <w:rPr>
+      <w:sz w:val="30"/>
+      <w:szCs w:val="30"/>
+    </w:rPr>
+  </w:style>
+  <w:style w:type="paragraph" w:styleId="Author">
+    <w:name w:val="Author"/>
     <w:next w:val="Normal"/>
     <w:qFormat/>
     <w:pPr>
@@ -4962,6 +5080,29 @@
       <w:jc w:val="center"/>
     </w:pPr>
   </w:style>
+  <w:style w:type="paragraph" w:styleId="Abstract">
+    <w:name w:val="Abstract"/>
+    <w:basedOn w:val="Normal"/>
+    <w:next w:val="Normal"/>
+    <w:qFormat/>
+    <w:pPr>
+      <w:keepNext/>
+      <w:keepLines/>
+      <w:spacing w:before="300" w:after="300"/>
+    </w:pPr>
+    <w:rPr>
+      <w:sz w:val="20"/>
+      <w:szCs w:val="20"/>
+    </w:rPr>
+  </w:style>
+  <w:style w:type="paragraph" w:styleId="Bibliography">
+    <w:name w:val="Bibliography"/>
+    <w:basedOn w:val="Normal"/>
+    <w:next w:val="Bibliography"/>
+    <w:qFormat/>
+    <w:pPr/>
+    <w:rPr/>
+  </w:style>
   <w:style w:type="paragraph" w:styleId="Heading1">
     <w:name w:val="Heading 1"/>
     <w:basedOn w:val="Normal"/>
@@ -4979,8 +5120,8 @@
       <w:b/>
       <w:bCs/>
       <w:color w:val="345A8A" w:themeColor="accent1" w:themeShade="B5"/>
-      <w:sz w:val="36"/>
-      <w:szCs w:val="36"/>
+      <w:sz w:val="32"/>
+      <w:szCs w:val="32"/>
     </w:rPr>
   </w:style>
   <w:style w:type="paragraph" w:styleId="Heading2">
@@ -5088,6 +5229,14 @@
       <w:szCs w:val="20"/>
     </w:rPr>
   </w:style>
+  <w:style w:type="paragraph" w:styleId="FootnoteText">
+    <w:name w:val="Footnote Text"/>
+    <w:basedOn w:val="Normal"/>
+    <w:next w:val="FootnoteText"/>
+    <w:uiPriority w:val="9"/>
+    <w:unhideWhenUsed/>
+    <w:qFormat/>
+  </w:style>
   <w:style w:type="character" w:default="1" w:styleId="DefaultParagraphFont">
     <w:name w:val="Default Paragraph Font"/>
     <w:semiHidden/>
@@ -5181,6 +5330,112 @@
     <w:rPr>
       <w:color w:val="4F81BD" w:themeColor="accent1"/>
     </w:rPr>
+  </w:style>
+  <w:style w:type="paragraph" w:customStyle="1" w:styleId="SourceCode">
+    <w:name w:val="Source Code"/>
+    <w:basedOn w:val="Normal"/>
+    <w:link w:val="VerbatimChar"/>
+    <w:pPr>
+      <w:wordWrap w:val="off"/>
+    </w:pPr>
+  </w:style>
+  <w:style w:type="character" w:customStyle="1" w:styleId="KeywordTok">
+    <w:name w:val="KeywordTok"/>
+    <w:basedOn w:val="VerbatimChar"/>
+    <w:rPr>
+      <w:color w:val="007020"/>
+      <w:b/>
+    </w:rPr>
+  </w:style>
+  <w:style w:type="character" w:customStyle="1" w:styleId="DataTypeTok">
+    <w:name w:val="DataTypeTok"/>
+    <w:basedOn w:val="VerbatimChar"/>
+    <w:rPr>
+      <w:color w:val="902000"/>
+    </w:rPr>
+  </w:style>
+  <w:style w:type="character" w:customStyle="1" w:styleId="DecValTok">
+    <w:name w:val="DecValTok"/>
+    <w:basedOn w:val="VerbatimChar"/>
+    <w:rPr>
+      <w:color w:val="40a070"/>
+    </w:rPr>
+  </w:style>
+  <w:style w:type="character" w:customStyle="1" w:styleId="BaseNTok">
+    <w:name w:val="BaseNTok"/>
+    <w:basedOn w:val="VerbatimChar"/>
+    <w:rPr>
+      <w:color w:val="40a070"/>
+    </w:rPr>
+  </w:style>
+  <w:style w:type="character" w:customStyle="1" w:styleId="FloatTok">
+    <w:name w:val="FloatTok"/>
+    <w:basedOn w:val="VerbatimChar"/>
+    <w:rPr>
+      <w:color w:val="40a070"/>
+    </w:rPr>
+  </w:style>
+  <w:style w:type="character" w:customStyle="1" w:styleId="CharTok">
+    <w:name w:val="CharTok"/>
+    <w:basedOn w:val="VerbatimChar"/>
+    <w:rPr>
+      <w:color w:val="4070a0"/>
+    </w:rPr>
+  </w:style>
+  <w:style w:type="character" w:customStyle="1" w:styleId="StringTok">
+    <w:name w:val="StringTok"/>
+    <w:basedOn w:val="VerbatimChar"/>
+    <w:rPr>
+      <w:color w:val="4070a0"/>
+    </w:rPr>
+  </w:style>
+  <w:style w:type="character" w:customStyle="1" w:styleId="CommentTok">
+    <w:name w:val="CommentTok"/>
+    <w:basedOn w:val="VerbatimChar"/>
+    <w:rPr>
+      <w:color w:val="60a0b0"/>
+      <w:i/>
+    </w:rPr>
+  </w:style>
+  <w:style w:type="character" w:customStyle="1" w:styleId="OtherTok">
+    <w:name w:val="OtherTok"/>
+    <w:basedOn w:val="VerbatimChar"/>
+    <w:rPr>
+      <w:color w:val="007020"/>
+    </w:rPr>
+  </w:style>
+  <w:style w:type="character" w:customStyle="1" w:styleId="AlertTok">
+    <w:name w:val="AlertTok"/>
+    <w:basedOn w:val="VerbatimChar"/>
+    <w:rPr>
+      <w:color w:val="ff0000"/>
+      <w:b/>
+    </w:rPr>
+  </w:style>
+  <w:style w:type="character" w:customStyle="1" w:styleId="FunctionTok">
+    <w:name w:val="FunctionTok"/>
+    <w:basedOn w:val="VerbatimChar"/>
+    <w:rPr>
+      <w:color w:val="06287e"/>
+    </w:rPr>
+  </w:style>
+  <w:style w:type="character" w:customStyle="1" w:styleId="RegionMarkerTok">
+    <w:name w:val="RegionMarkerTok"/>
+    <w:basedOn w:val="VerbatimChar"/>
+    <w:rPr/>
+  </w:style>
+  <w:style w:type="character" w:customStyle="1" w:styleId="ErrorTok">
+    <w:name w:val="ErrorTok"/>
+    <w:basedOn w:val="VerbatimChar"/>
+    <w:rPr>
+      <w:color w:val="ff0000"/>
+      <w:b/>
+    </w:rPr>
+  </w:style>
+  <w:style w:type="character" w:customStyle="1" w:styleId="NormalTok">
+    <w:name w:val="NormalTok"/>
+    <w:basedOn w:val="VerbatimChar"/>
+    <w:rPr/>
   </w:style>
   <w:style w:type="paragraph" w:customStyle="1" w:styleId="SourceCode">
     <w:name w:val="Source Code"/>

--- a/word/mlearning.docx
+++ b/word/mlearning.docx
@@ -122,7 +122,7 @@
                     </pic:cNvPicPr>
                   </pic:nvPicPr>
                   <pic:blipFill>
-                    <a:blip r:embed="rId24"/>
+                    <a:blip r:embed="rId22"/>
                     <a:stretch>
                       <a:fillRect/>
                     </a:stretch>
@@ -164,8 +164,8 @@
       <w:pPr>
         <w:pStyle w:val="Heading2"/>
       </w:pPr>
-      <w:bookmarkStart w:id="25" w:name="goals-objectives"/>
-      <w:bookmarkEnd w:id="25"/>
+      <w:bookmarkStart w:id="23" w:name="goals-objectives"/>
+      <w:bookmarkEnd w:id="23"/>
       <w:r>
         <w:t xml:space="preserve">Goals &amp; objectives</w:t>
       </w:r>
@@ -304,8 +304,8 @@
       <w:pPr>
         <w:pStyle w:val="Heading2"/>
       </w:pPr>
-      <w:bookmarkStart w:id="26" w:name="course-expectations"/>
-      <w:bookmarkEnd w:id="26"/>
+      <w:bookmarkStart w:id="24" w:name="course-expectations"/>
+      <w:bookmarkEnd w:id="24"/>
       <w:r>
         <w:t xml:space="preserve">Course expectations</w:t>
       </w:r>
@@ -353,7 +353,7 @@
       <w:r>
         <w:t xml:space="preserve"> </w:t>
       </w:r>
-      <w:hyperlink r:id="rId27">
+      <w:hyperlink r:id="rId25">
         <w:r>
           <w:rPr>
             <w:rStyle w:val="Link"/>
@@ -677,7 +677,7 @@
       <w:r>
         <w:t xml:space="preserve"> </w:t>
       </w:r>
-      <w:hyperlink r:id="rId28">
+      <w:hyperlink r:id="rId26">
         <w:r>
           <w:rPr>
             <w:rStyle w:val="Link"/>
@@ -696,8 +696,8 @@
       <w:pPr>
         <w:pStyle w:val="Heading2"/>
       </w:pPr>
-      <w:bookmarkStart w:id="29" w:name="weekly-topics"/>
-      <w:bookmarkEnd w:id="29"/>
+      <w:bookmarkStart w:id="27" w:name="weekly-topics"/>
+      <w:bookmarkEnd w:id="27"/>
       <w:r>
         <w:t xml:space="preserve">Weekly topics</w:t>
       </w:r>
@@ -1367,8 +1367,8 @@
       <w:pPr>
         <w:pStyle w:val="Heading2"/>
       </w:pPr>
-      <w:bookmarkStart w:id="30" w:name="assignments-grading"/>
-      <w:bookmarkEnd w:id="30"/>
+      <w:bookmarkStart w:id="28" w:name="assignments-grading"/>
+      <w:bookmarkEnd w:id="28"/>
       <w:r>
         <w:t xml:space="preserve">Assignments &amp; grading</w:t>
       </w:r>
@@ -1617,128 +1617,506 @@
       <w:pPr>
         <w:pStyle w:val="Heading3"/>
       </w:pPr>
-      <w:bookmarkStart w:id="31" w:name="reading-responses"/>
+      <w:bookmarkStart w:id="29" w:name="reading-responses"/>
+      <w:bookmarkEnd w:id="29"/>
+      <w:r>
+        <w:t xml:space="preserve">Reading Responses</w:t>
+      </w:r>
+    </w:p>
+    <w:p>
+      <w:r>
+        <w:t xml:space="preserve">Every week you will be asked to post a</w:t>
+      </w:r>
+      <w:r>
+        <w:t xml:space="preserve"> </w:t>
+      </w:r>
+      <w:r>
+        <w:rPr>
+          <w:i/>
+        </w:rPr>
+        <w:t xml:space="preserve">reading response</w:t>
+      </w:r>
+      <w:r>
+        <w:t xml:space="preserve"> </w:t>
+      </w:r>
+      <w:r>
+        <w:t xml:space="preserve">on your Tumblr. This is the main online interaction for this course. Your reading response should be approximately 500 words, but occasionally may call for more or less.</w:t>
+      </w:r>
+    </w:p>
+    <w:p>
+      <w:r>
+        <w:t xml:space="preserve">A good reading response:</w:t>
+      </w:r>
+    </w:p>
+    <w:p>
+      <w:pPr>
+        <w:pStyle w:val="Compact"/>
+        <w:numPr>
+          <w:numId w:val="1009"/>
+          <w:ilvl w:val="0"/>
+        </w:numPr>
+      </w:pPr>
+      <w:r>
+        <w:t xml:space="preserve">refers to the readings and other online activities (like video or mobile assignments) due that week,</w:t>
+      </w:r>
+    </w:p>
+    <w:p>
+      <w:pPr>
+        <w:pStyle w:val="Compact"/>
+        <w:numPr>
+          <w:numId w:val="1009"/>
+          <w:ilvl w:val="0"/>
+        </w:numPr>
+      </w:pPr>
+      <w:r>
+        <w:t xml:space="preserve">is not a</w:t>
+      </w:r>
+      <w:r>
+        <w:t xml:space="preserve"> </w:t>
+      </w:r>
+      <w:r>
+        <w:rPr>
+          <w:i/>
+        </w:rPr>
+        <w:t xml:space="preserve">summary</w:t>
+      </w:r>
+      <w:r>
+        <w:t xml:space="preserve">, you should have a point of view and express your own synthesis, understanding, and opinion about the topic under discussion,</w:t>
+      </w:r>
+    </w:p>
+    <w:p>
+      <w:pPr>
+        <w:pStyle w:val="Compact"/>
+        <w:numPr>
+          <w:numId w:val="1009"/>
+          <w:ilvl w:val="0"/>
+        </w:numPr>
+      </w:pPr>
+      <w:r>
+        <w:t xml:space="preserve">sometimes will relate to courses you are taking now, your work, or your personal life,</w:t>
+      </w:r>
+    </w:p>
+    <w:p>
+      <w:pPr>
+        <w:pStyle w:val="Compact"/>
+        <w:numPr>
+          <w:numId w:val="1009"/>
+          <w:ilvl w:val="0"/>
+        </w:numPr>
+      </w:pPr>
+      <w:r>
+        <w:t xml:space="preserve">sometimes will relate to other things you have read or studied (this is okay, just give us a little bit of reference and a way to find more information),</w:t>
+      </w:r>
+    </w:p>
+    <w:p>
+      <w:pPr>
+        <w:pStyle w:val="Compact"/>
+        <w:numPr>
+          <w:numId w:val="1009"/>
+          <w:ilvl w:val="0"/>
+        </w:numPr>
+      </w:pPr>
+      <w:r>
+        <w:t xml:space="preserve">is not a formal, academic post (you don’t need APA style references),</w:t>
+      </w:r>
+    </w:p>
+    <w:p>
+      <w:pPr>
+        <w:pStyle w:val="Compact"/>
+        <w:numPr>
+          <w:numId w:val="1009"/>
+          <w:ilvl w:val="0"/>
+        </w:numPr>
+      </w:pPr>
+      <w:r>
+        <w:rPr>
+          <w:i/>
+        </w:rPr>
+        <w:t xml:space="preserve">is</w:t>
+      </w:r>
+      <w:r>
+        <w:t xml:space="preserve"> </w:t>
+      </w:r>
+      <w:r>
+        <w:t xml:space="preserve">intended for this course and your classmates so it should be</w:t>
+      </w:r>
+      <w:r>
+        <w:t xml:space="preserve"> </w:t>
+      </w:r>
+      <w:r>
+        <w:rPr>
+          <w:b/>
+        </w:rPr>
+        <w:t xml:space="preserve">professional</w:t>
+      </w:r>
+      <w:r>
+        <w:t xml:space="preserve"> </w:t>
+      </w:r>
+      <w:r>
+        <w:t xml:space="preserve">in substance and tone, and</w:t>
+      </w:r>
+    </w:p>
+    <w:p>
+      <w:pPr>
+        <w:pStyle w:val="Compact"/>
+        <w:numPr>
+          <w:numId w:val="1009"/>
+          <w:ilvl w:val="0"/>
+        </w:numPr>
+      </w:pPr>
+      <w:r>
+        <w:rPr>
+          <w:b/>
+        </w:rPr>
+        <w:t xml:space="preserve">is posted before the end of day on Sunday (e.g. midnight), every week</w:t>
+      </w:r>
+    </w:p>
+    <w:p>
+      <w:r>
+        <w:t xml:space="preserve">In addition to your own response, you should check Tumblr and Disqus every day. You are required to comment on at least two of your peer’s responses each week. Usually you will want to respond to people who engage with you.</w:t>
+      </w:r>
+    </w:p>
+    <w:p>
+      <w:r>
+        <w:t xml:space="preserve">There are a total of 9 responses due for this course. You will get either 2, 1, or 0 points for your post. Late responses will be accepted (but highly discouraged) up until midnight Wednesday. If you post on time every week, you will get an extra 2 points for the Reading Response assignment.</w:t>
+      </w:r>
+    </w:p>
+    <w:p>
+      <w:pPr>
+        <w:pStyle w:val="Heading3"/>
+      </w:pPr>
+      <w:bookmarkStart w:id="30" w:name="mobile-blog"/>
+      <w:bookmarkEnd w:id="30"/>
+      <w:r>
+        <w:t xml:space="preserve">Mobile Blog</w:t>
+      </w:r>
+    </w:p>
+    <w:p>
+      <w:pPr>
+        <w:pStyle w:val="Compact"/>
+        <w:numPr>
+          <w:numId w:val="1010"/>
+          <w:ilvl w:val="0"/>
+        </w:numPr>
+      </w:pPr>
+      <w:r>
+        <w:t xml:space="preserve">every student needs one on Tumblr</w:t>
+      </w:r>
+    </w:p>
+    <w:p>
+      <w:pPr>
+        <w:pStyle w:val="Compact"/>
+        <w:numPr>
+          <w:numId w:val="1010"/>
+          <w:ilvl w:val="0"/>
+        </w:numPr>
+      </w:pPr>
+      <w:r>
+        <w:t xml:space="preserve">post link to Celly</w:t>
+      </w:r>
+    </w:p>
+    <w:p>
+      <w:pPr>
+        <w:pStyle w:val="Compact"/>
+        <w:numPr>
+          <w:numId w:val="1010"/>
+          <w:ilvl w:val="0"/>
+        </w:numPr>
+      </w:pPr>
+      <w:r>
+        <w:t xml:space="preserve">set up comments</w:t>
+      </w:r>
+    </w:p>
+    <w:p>
+      <w:pPr>
+        <w:pStyle w:val="Compact"/>
+        <w:numPr>
+          <w:numId w:val="1010"/>
+          <w:ilvl w:val="0"/>
+        </w:numPr>
+      </w:pPr>
+      <w:r>
+        <w:t xml:space="preserve">make at least one post that has an image and text</w:t>
+      </w:r>
+    </w:p>
+    <w:p>
+      <w:pPr>
+        <w:pStyle w:val="Compact"/>
+        <w:numPr>
+          <w:numId w:val="1010"/>
+          <w:ilvl w:val="0"/>
+        </w:numPr>
+      </w:pPr>
+      <w:r>
+        <w:t xml:space="preserve">write at least one post from your phone</w:t>
+      </w:r>
+    </w:p>
+    <w:p>
+      <w:pPr>
+        <w:pStyle w:val="Compact"/>
+        <w:numPr>
+          <w:numId w:val="1010"/>
+          <w:ilvl w:val="0"/>
+        </w:numPr>
+      </w:pPr>
+      <w:r>
+        <w:t xml:space="preserve">test the site on a desktop computer and a mobile phone (needs to look good on both)</w:t>
+      </w:r>
+    </w:p>
+    <w:p>
+      <w:r>
+        <w:t xml:space="preserve">Evaluation criteria:</w:t>
+      </w:r>
+    </w:p>
+    <w:p>
+      <w:pPr>
+        <w:pStyle w:val="Compact"/>
+        <w:numPr>
+          <w:numId w:val="1011"/>
+          <w:ilvl w:val="0"/>
+        </w:numPr>
+      </w:pPr>
+      <w:r>
+        <w:t xml:space="preserve">looks good</w:t>
+      </w:r>
+    </w:p>
+    <w:p>
+      <w:pPr>
+        <w:pStyle w:val="Compact"/>
+        <w:numPr>
+          <w:numId w:val="1011"/>
+          <w:ilvl w:val="0"/>
+        </w:numPr>
+      </w:pPr>
+      <w:r>
+        <w:t xml:space="preserve">readability/usability</w:t>
+      </w:r>
+    </w:p>
+    <w:p>
+      <w:pPr>
+        <w:pStyle w:val="Compact"/>
+        <w:numPr>
+          <w:numId w:val="1011"/>
+          <w:ilvl w:val="0"/>
+        </w:numPr>
+      </w:pPr>
+      <w:r>
+        <w:t xml:space="preserve">organization</w:t>
+      </w:r>
+    </w:p>
+    <w:p>
+      <w:pPr>
+        <w:pStyle w:val="Heading3"/>
+      </w:pPr>
+      <w:bookmarkStart w:id="31" w:name="where-im-from"/>
       <w:bookmarkEnd w:id="31"/>
       <w:r>
-        <w:t xml:space="preserve">Reading Responses</w:t>
-      </w:r>
-    </w:p>
-    <w:p>
-      <w:r>
-        <w:t xml:space="preserve">Every week you will be asked to post a</w:t>
-      </w:r>
-      <w:r>
-        <w:t xml:space="preserve"> </w:t>
-      </w:r>
-      <w:r>
-        <w:rPr>
-          <w:i/>
-        </w:rPr>
-        <w:t xml:space="preserve">reading response</w:t>
-      </w:r>
-      <w:r>
-        <w:t xml:space="preserve"> </w:t>
-      </w:r>
-      <w:r>
-        <w:t xml:space="preserve">on your Tumblr. This is the main online interaction for this course. Your reading response should be approximately 500 words, but occasionally may call for more or less.</w:t>
-      </w:r>
-    </w:p>
-    <w:p>
-      <w:r>
-        <w:t xml:space="preserve">A good reading response:</w:t>
-      </w:r>
-    </w:p>
-    <w:p>
-      <w:pPr>
-        <w:pStyle w:val="Compact"/>
-        <w:numPr>
-          <w:numId w:val="1009"/>
-          <w:ilvl w:val="0"/>
-        </w:numPr>
-      </w:pPr>
-      <w:r>
-        <w:t xml:space="preserve">refers to the readings and other online activities (like video or mobile assignments) due that week,</w:t>
-      </w:r>
-    </w:p>
-    <w:p>
-      <w:pPr>
-        <w:pStyle w:val="Compact"/>
-        <w:numPr>
-          <w:numId w:val="1009"/>
-          <w:ilvl w:val="0"/>
-        </w:numPr>
-      </w:pPr>
-      <w:r>
-        <w:t xml:space="preserve">is not a</w:t>
-      </w:r>
-      <w:r>
-        <w:t xml:space="preserve"> </w:t>
-      </w:r>
-      <w:r>
-        <w:rPr>
-          <w:i/>
-        </w:rPr>
-        <w:t xml:space="preserve">summary</w:t>
-      </w:r>
-      <w:r>
-        <w:t xml:space="preserve">, you should have a point of view and express your own synthesis, understanding, and opinion about the topic under discussion,</w:t>
-      </w:r>
-    </w:p>
-    <w:p>
-      <w:pPr>
-        <w:pStyle w:val="Compact"/>
-        <w:numPr>
-          <w:numId w:val="1009"/>
-          <w:ilvl w:val="0"/>
-        </w:numPr>
-      </w:pPr>
-      <w:r>
-        <w:t xml:space="preserve">sometimes will relate to courses you are taking now, your work, or your personal life,</w:t>
-      </w:r>
-    </w:p>
-    <w:p>
-      <w:pPr>
-        <w:pStyle w:val="Compact"/>
-        <w:numPr>
-          <w:numId w:val="1009"/>
-          <w:ilvl w:val="0"/>
-        </w:numPr>
-      </w:pPr>
-      <w:r>
-        <w:t xml:space="preserve">sometimes will relate to other things you have read or studied (this is okay, just give us a little bit of reference and a way to find more information),</w:t>
-      </w:r>
-    </w:p>
-    <w:p>
-      <w:pPr>
-        <w:pStyle w:val="Compact"/>
-        <w:numPr>
-          <w:numId w:val="1009"/>
-          <w:ilvl w:val="0"/>
-        </w:numPr>
-      </w:pPr>
-      <w:r>
-        <w:t xml:space="preserve">is not a formal, academic post (you don’t need APA style references),</w:t>
-      </w:r>
-    </w:p>
-    <w:p>
-      <w:pPr>
-        <w:pStyle w:val="Compact"/>
-        <w:numPr>
-          <w:numId w:val="1009"/>
-          <w:ilvl w:val="0"/>
-        </w:numPr>
-      </w:pPr>
-      <w:r>
-        <w:rPr>
-          <w:i/>
-        </w:rPr>
-        <w:t xml:space="preserve">is</w:t>
-      </w:r>
-      <w:r>
-        <w:t xml:space="preserve"> </w:t>
-      </w:r>
-      <w:r>
-        <w:t xml:space="preserve">intended for this course and your classmates so it should be</w:t>
+        <w:t xml:space="preserve">Where I’m from</w:t>
+      </w:r>
+    </w:p>
+    <w:p>
+      <w:r>
+        <w:t xml:space="preserve">Using your mobile device, create a</w:t>
+      </w:r>
+      <w:r>
+        <w:t xml:space="preserve"> </w:t>
+      </w:r>
+      <w:r>
+        <w:rPr>
+          <w:i/>
+        </w:rPr>
+        <w:t xml:space="preserve">multimedia poem</w:t>
+      </w:r>
+      <w:r>
+        <w:t xml:space="preserve">,</w:t>
+      </w:r>
+      <w:r>
+        <w:t xml:space="preserve"> </w:t>
+      </w:r>
+      <w:r>
+        <w:t xml:space="preserve">“</w:t>
+      </w:r>
+      <w:r>
+        <w:t xml:space="preserve">Where I’m from</w:t>
+      </w:r>
+      <w:r>
+        <w:t xml:space="preserve">”</w:t>
+      </w:r>
+      <w:r>
+        <w:t xml:space="preserve">, describing where you are from. The poem will consist of your written text and at least 5 images that you record with your phone (or tablet).</w:t>
+      </w:r>
+    </w:p>
+    <w:p>
+      <w:pPr>
+        <w:pStyle w:val="Heading3"/>
+      </w:pPr>
+      <w:bookmarkStart w:id="32" w:name="tech-report"/>
+      <w:bookmarkEnd w:id="32"/>
+      <w:r>
+        <w:t xml:space="preserve">Tech Report</w:t>
+      </w:r>
+    </w:p>
+    <w:p>
+      <w:r>
+        <w:t xml:space="preserve">Working in groups, students will present a</w:t>
+      </w:r>
+      <w:r>
+        <w:t xml:space="preserve"> </w:t>
+      </w:r>
+      <w:r>
+        <w:t xml:space="preserve">“</w:t>
+      </w:r>
+      <w:r>
+        <w:t xml:space="preserve">Tech Report</w:t>
+      </w:r>
+      <w:r>
+        <w:t xml:space="preserve">”</w:t>
+      </w:r>
+      <w:r>
+        <w:t xml:space="preserve"> </w:t>
+      </w:r>
+      <w:r>
+        <w:t xml:space="preserve">on an aspect of mobile technology. Groups will prepare 7-8 slides for a slidecast which they will post on their blog (teammates will link to/cross-post it). They will also post an annotated list of resources (e.g. websites, press, and scholarly articles) related to their topic. Annotations should only be a few sentences.</w:t>
+      </w:r>
+    </w:p>
+    <w:p>
+      <w:r>
+        <w:t xml:space="preserve">Example topics:</w:t>
+      </w:r>
+    </w:p>
+    <w:p>
+      <w:pPr>
+        <w:pStyle w:val="Compact"/>
+        <w:numPr>
+          <w:numId w:val="1012"/>
+          <w:ilvl w:val="0"/>
+        </w:numPr>
+      </w:pPr>
+      <w:r>
+        <w:t xml:space="preserve">wireless networks</w:t>
+      </w:r>
+    </w:p>
+    <w:p>
+      <w:pPr>
+        <w:pStyle w:val="Compact"/>
+        <w:numPr>
+          <w:numId w:val="1012"/>
+          <w:ilvl w:val="0"/>
+        </w:numPr>
+      </w:pPr>
+      <w:r>
+        <w:t xml:space="preserve">near field communications (NFC)</w:t>
+      </w:r>
+    </w:p>
+    <w:p>
+      <w:pPr>
+        <w:pStyle w:val="Compact"/>
+        <w:numPr>
+          <w:numId w:val="1012"/>
+          <w:ilvl w:val="0"/>
+        </w:numPr>
+      </w:pPr>
+      <w:r>
+        <w:t xml:space="preserve">device hardware</w:t>
+      </w:r>
+    </w:p>
+    <w:p>
+      <w:pPr>
+        <w:pStyle w:val="Compact"/>
+        <w:numPr>
+          <w:numId w:val="1012"/>
+          <w:ilvl w:val="0"/>
+        </w:numPr>
+      </w:pPr>
+      <w:r>
+        <w:t xml:space="preserve">GIS/GPS &amp; location</w:t>
+      </w:r>
+    </w:p>
+    <w:p>
+      <w:pPr>
+        <w:pStyle w:val="Compact"/>
+        <w:numPr>
+          <w:numId w:val="1012"/>
+          <w:ilvl w:val="0"/>
+        </w:numPr>
+      </w:pPr>
+      <w:r>
+        <w:t xml:space="preserve">iOS and Android Platforms</w:t>
+      </w:r>
+    </w:p>
+    <w:p>
+      <w:pPr>
+        <w:pStyle w:val="Compact"/>
+        <w:numPr>
+          <w:numId w:val="1012"/>
+          <w:ilvl w:val="0"/>
+        </w:numPr>
+      </w:pPr>
+      <w:r>
+        <w:t xml:space="preserve">mobile media (video, audio, animations, web/html/css, etc.)</w:t>
+      </w:r>
+    </w:p>
+    <w:p>
+      <w:pPr>
+        <w:pStyle w:val="Compact"/>
+        <w:numPr>
+          <w:numId w:val="1012"/>
+          <w:ilvl w:val="0"/>
+        </w:numPr>
+      </w:pPr>
+      <w:r>
+        <w:t xml:space="preserve">speech recognition, text-to-speech, voice interfaces</w:t>
+      </w:r>
+    </w:p>
+    <w:p>
+      <w:pPr>
+        <w:pStyle w:val="Compact"/>
+        <w:numPr>
+          <w:numId w:val="1012"/>
+          <w:ilvl w:val="0"/>
+        </w:numPr>
+      </w:pPr>
+      <w:r>
+        <w:t xml:space="preserve">facial recognition &amp; computer vision</w:t>
+      </w:r>
+    </w:p>
+    <w:p>
+      <w:pPr>
+        <w:pStyle w:val="Compact"/>
+        <w:numPr>
+          <w:numId w:val="1012"/>
+          <w:ilvl w:val="0"/>
+        </w:numPr>
+      </w:pPr>
+      <w:r>
+        <w:t xml:space="preserve">mobile computing and assistive technology</w:t>
+      </w:r>
+    </w:p>
+    <w:p>
+      <w:pPr>
+        <w:pStyle w:val="Compact"/>
+        <w:numPr>
+          <w:numId w:val="1012"/>
+          <w:ilvl w:val="0"/>
+        </w:numPr>
+      </w:pPr>
+      <w:r>
+        <w:t xml:space="preserve">wireless/mobile security</w:t>
+      </w:r>
+    </w:p>
+    <w:p>
+      <w:pPr>
+        <w:pStyle w:val="Heading3"/>
+      </w:pPr>
+      <w:bookmarkStart w:id="33" w:name="mobile-video-interview"/>
+      <w:bookmarkEnd w:id="33"/>
+      <w:r>
+        <w:t xml:space="preserve">Mobile Video Interview</w:t>
+      </w:r>
+    </w:p>
+    <w:p>
+      <w:r>
+        <w:t xml:space="preserve">Video-capable phones and tablets have made it very easy to record video. For this assignment you are going to shoot a 5 minute video (keep it within 30 seconds of 5 minutes). In the video you will interview somebody (at least one person, more than one if you choose to go that way). The</w:t>
       </w:r>
       <w:r>
         <w:t xml:space="preserve"> </w:t>
@@ -1747,473 +2125,95 @@
         <w:rPr>
           <w:b/>
         </w:rPr>
-        <w:t xml:space="preserve">professional</w:t>
-      </w:r>
-      <w:r>
-        <w:t xml:space="preserve"> </w:t>
-      </w:r>
-      <w:r>
-        <w:t xml:space="preserve">in substance and tone, and</w:t>
-      </w:r>
-    </w:p>
-    <w:p>
-      <w:pPr>
-        <w:pStyle w:val="Compact"/>
-        <w:numPr>
-          <w:numId w:val="1009"/>
-          <w:ilvl w:val="0"/>
-        </w:numPr>
-      </w:pPr>
-      <w:r>
-        <w:rPr>
-          <w:b/>
-        </w:rPr>
-        <w:t xml:space="preserve">is posted before the end of day on Sunday (e.g. midnight), every week</w:t>
-      </w:r>
-    </w:p>
-    <w:p>
-      <w:r>
-        <w:t xml:space="preserve">In addition to your own response, you should check Tumblr and Disqus every day. You are required to comment on at least two of your peer’s responses each week. Usually you will want to respond to people who engage with you.</w:t>
-      </w:r>
-    </w:p>
-    <w:p>
-      <w:r>
-        <w:t xml:space="preserve">There are a total of 9 responses due for this course. You will get either 2, 1, or 0 points for your post. Late responses will be accepted (but highly discouraged) up until midnight Wednesday. If you post on time every week, you will get an extra 2 points for the Reading Response assignment.</w:t>
+        <w:t xml:space="preserve">theme</w:t>
+      </w:r>
+      <w:r>
+        <w:t xml:space="preserve"> </w:t>
+      </w:r>
+      <w:r>
+        <w:t xml:space="preserve">for the interview is:</w:t>
+      </w:r>
+      <w:r>
+        <w:t xml:space="preserve"> </w:t>
+      </w:r>
+      <w:r>
+        <w:rPr>
+          <w:i/>
+        </w:rPr>
+        <w:t xml:space="preserve">The effect of mobile computing on our society.</w:t>
+      </w:r>
+      <w:r>
+        <w:t xml:space="preserve"> </w:t>
+      </w:r>
+      <w:r>
+        <w:t xml:space="preserve">You should write your interview questions beforehand, but also feel free to improvise during the interview. Some interviewers edit out their own voice and questions (more of a documentary style), others leave them in (more conversational). This is entirely up to you. While you are encouraged to work with other students on the this project, everyone must individually upload their own interview.</w:t>
+      </w:r>
+    </w:p>
+    <w:p>
+      <w:r>
+        <w:t xml:space="preserve">Videos will be evaluated on the following scale:</w:t>
+      </w:r>
+    </w:p>
+    <w:p>
+      <w:pPr>
+        <w:pStyle w:val="Compact"/>
+        <w:numPr>
+          <w:numId w:val="1013"/>
+          <w:ilvl w:val="0"/>
+        </w:numPr>
+      </w:pPr>
+      <w:r>
+        <w:t xml:space="preserve">Editing (2 points): You need to edit it enough so that it is smooth (e.g. no dead time, gaps or repeated questions, etc.) and fits into the 5 minute time frame. Any additional features are bonus.</w:t>
+      </w:r>
+    </w:p>
+    <w:p>
+      <w:pPr>
+        <w:pStyle w:val="Compact"/>
+        <w:numPr>
+          <w:numId w:val="1013"/>
+          <w:ilvl w:val="0"/>
+        </w:numPr>
+      </w:pPr>
+      <w:r>
+        <w:t xml:space="preserve">Questions (4 points): Do your questions elicit interesting response from the speaker? Are they thoughtful?</w:t>
+      </w:r>
+    </w:p>
+    <w:p>
+      <w:pPr>
+        <w:pStyle w:val="Compact"/>
+        <w:numPr>
+          <w:numId w:val="1013"/>
+          <w:ilvl w:val="0"/>
+        </w:numPr>
+      </w:pPr>
+      <w:r>
+        <w:t xml:space="preserve">Appeal (2 points): Was the video entertaining? Would you watch another video again by this producer? Did it maintain your interest throughout?</w:t>
+      </w:r>
+    </w:p>
+    <w:p>
+      <w:pPr>
+        <w:pStyle w:val="Compact"/>
+        <w:numPr>
+          <w:numId w:val="1013"/>
+          <w:ilvl w:val="0"/>
+        </w:numPr>
+      </w:pPr>
+      <w:r>
+        <w:t xml:space="preserve">Production (2 points): Could you hear the audio? Was there enough light to see what was going on? Was the camera steady, if meant to be steady? Shaky if meant to be shaky? Did you keep the subject in frame? We’re not looking for an award-winning film, but we do want something doesn’t make us strain or feel queasy.</w:t>
+      </w:r>
+    </w:p>
+    <w:p>
+      <w:r>
+        <w:t xml:space="preserve">***** SESSIONS 5 &amp; 7? *****</w:t>
       </w:r>
     </w:p>
     <w:p>
       <w:pPr>
         <w:pStyle w:val="Heading3"/>
       </w:pPr>
-      <w:bookmarkStart w:id="32" w:name="mobile-blog"/>
-      <w:bookmarkEnd w:id="32"/>
-      <w:r>
-        <w:t xml:space="preserve">Mobile Blog</w:t>
-      </w:r>
-    </w:p>
-    <w:p>
-      <w:pPr>
-        <w:pStyle w:val="Compact"/>
-        <w:numPr>
-          <w:numId w:val="1010"/>
-          <w:ilvl w:val="0"/>
-        </w:numPr>
-      </w:pPr>
-      <w:r>
-        <w:t xml:space="preserve">every student needs one on Tumblr</w:t>
-      </w:r>
-    </w:p>
-    <w:p>
-      <w:pPr>
-        <w:pStyle w:val="Compact"/>
-        <w:numPr>
-          <w:numId w:val="1010"/>
-          <w:ilvl w:val="0"/>
-        </w:numPr>
-      </w:pPr>
-      <w:r>
-        <w:t xml:space="preserve">post link to Celly</w:t>
-      </w:r>
-    </w:p>
-    <w:p>
-      <w:pPr>
-        <w:pStyle w:val="Compact"/>
-        <w:numPr>
-          <w:numId w:val="1010"/>
-          <w:ilvl w:val="0"/>
-        </w:numPr>
-      </w:pPr>
-      <w:r>
-        <w:t xml:space="preserve">set up comments</w:t>
-      </w:r>
-    </w:p>
-    <w:p>
-      <w:pPr>
-        <w:pStyle w:val="Compact"/>
-        <w:numPr>
-          <w:numId w:val="1010"/>
-          <w:ilvl w:val="0"/>
-        </w:numPr>
-      </w:pPr>
-      <w:r>
-        <w:t xml:space="preserve">make at least one post that has an image and text</w:t>
-      </w:r>
-    </w:p>
-    <w:p>
-      <w:pPr>
-        <w:pStyle w:val="Compact"/>
-        <w:numPr>
-          <w:numId w:val="1010"/>
-          <w:ilvl w:val="0"/>
-        </w:numPr>
-      </w:pPr>
-      <w:r>
-        <w:t xml:space="preserve">write at least one post from your phone</w:t>
-      </w:r>
-    </w:p>
-    <w:p>
-      <w:pPr>
-        <w:pStyle w:val="Compact"/>
-        <w:numPr>
-          <w:numId w:val="1010"/>
-          <w:ilvl w:val="0"/>
-        </w:numPr>
-      </w:pPr>
-      <w:r>
-        <w:t xml:space="preserve">test the site on a desktop computer and a mobile phone (needs to look good on both)</w:t>
-      </w:r>
-    </w:p>
-    <w:p>
-      <w:r>
-        <w:t xml:space="preserve">Evaluation criteria:</w:t>
-      </w:r>
-    </w:p>
-    <w:p>
-      <w:pPr>
-        <w:pStyle w:val="Compact"/>
-        <w:numPr>
-          <w:numId w:val="1011"/>
-          <w:ilvl w:val="0"/>
-        </w:numPr>
-      </w:pPr>
-      <w:r>
-        <w:t xml:space="preserve">looks good</w:t>
-      </w:r>
-    </w:p>
-    <w:p>
-      <w:pPr>
-        <w:pStyle w:val="Compact"/>
-        <w:numPr>
-          <w:numId w:val="1011"/>
-          <w:ilvl w:val="0"/>
-        </w:numPr>
-      </w:pPr>
-      <w:r>
-        <w:t xml:space="preserve">readability/usability</w:t>
-      </w:r>
-    </w:p>
-    <w:p>
-      <w:pPr>
-        <w:pStyle w:val="Compact"/>
-        <w:numPr>
-          <w:numId w:val="1011"/>
-          <w:ilvl w:val="0"/>
-        </w:numPr>
-      </w:pPr>
-      <w:r>
-        <w:t xml:space="preserve">organization</w:t>
-      </w:r>
-    </w:p>
-    <w:p>
-      <w:pPr>
-        <w:pStyle w:val="Heading3"/>
-      </w:pPr>
-      <w:bookmarkStart w:id="33" w:name="where-im-from"/>
-      <w:bookmarkEnd w:id="33"/>
-      <w:r>
-        <w:t xml:space="preserve">Where I’m from</w:t>
-      </w:r>
-    </w:p>
-    <w:p>
-      <w:r>
-        <w:t xml:space="preserve">Using your mobile device, create a</w:t>
-      </w:r>
-      <w:r>
-        <w:t xml:space="preserve"> </w:t>
-      </w:r>
-      <w:r>
-        <w:rPr>
-          <w:i/>
-        </w:rPr>
-        <w:t xml:space="preserve">multimedia poem</w:t>
-      </w:r>
-      <w:r>
-        <w:t xml:space="preserve">,</w:t>
-      </w:r>
-      <w:r>
-        <w:t xml:space="preserve"> </w:t>
-      </w:r>
-      <w:r>
-        <w:t xml:space="preserve">“</w:t>
-      </w:r>
-      <w:r>
-        <w:t xml:space="preserve">Where I’m from</w:t>
-      </w:r>
-      <w:r>
-        <w:t xml:space="preserve">”</w:t>
-      </w:r>
-      <w:r>
-        <w:t xml:space="preserve">, describing where you are from. The poem will consist of your written text and at least 5 images that you record with your phone (or tablet).</w:t>
-      </w:r>
-    </w:p>
-    <w:p>
-      <w:pPr>
-        <w:pStyle w:val="Heading3"/>
-      </w:pPr>
-      <w:bookmarkStart w:id="34" w:name="tech-report"/>
+      <w:bookmarkStart w:id="34" w:name="podcasts"/>
       <w:bookmarkEnd w:id="34"/>
       <w:r>
-        <w:t xml:space="preserve">Tech Report</w:t>
-      </w:r>
-    </w:p>
-    <w:p>
-      <w:r>
-        <w:t xml:space="preserve">Working in groups, students will present a</w:t>
-      </w:r>
-      <w:r>
-        <w:t xml:space="preserve"> </w:t>
-      </w:r>
-      <w:r>
-        <w:t xml:space="preserve">“</w:t>
-      </w:r>
-      <w:r>
-        <w:t xml:space="preserve">Tech Report</w:t>
-      </w:r>
-      <w:r>
-        <w:t xml:space="preserve">”</w:t>
-      </w:r>
-      <w:r>
-        <w:t xml:space="preserve"> </w:t>
-      </w:r>
-      <w:r>
-        <w:t xml:space="preserve">on an aspect of mobile technology. Groups will prepare 7-8 slides for a slidecast which they will post on their blog (teammates will link to/cross-post it). They will also post an annotated list of resources (e.g. websites, press, and scholarly articles) related to their topic. Annotations should only be a few sentences.</w:t>
-      </w:r>
-    </w:p>
-    <w:p>
-      <w:r>
-        <w:t xml:space="preserve">Example topics:</w:t>
-      </w:r>
-    </w:p>
-    <w:p>
-      <w:pPr>
-        <w:pStyle w:val="Compact"/>
-        <w:numPr>
-          <w:numId w:val="1012"/>
-          <w:ilvl w:val="0"/>
-        </w:numPr>
-      </w:pPr>
-      <w:r>
-        <w:t xml:space="preserve">wireless networks</w:t>
-      </w:r>
-    </w:p>
-    <w:p>
-      <w:pPr>
-        <w:pStyle w:val="Compact"/>
-        <w:numPr>
-          <w:numId w:val="1012"/>
-          <w:ilvl w:val="0"/>
-        </w:numPr>
-      </w:pPr>
-      <w:r>
-        <w:t xml:space="preserve">near field communications (NFC)</w:t>
-      </w:r>
-    </w:p>
-    <w:p>
-      <w:pPr>
-        <w:pStyle w:val="Compact"/>
-        <w:numPr>
-          <w:numId w:val="1012"/>
-          <w:ilvl w:val="0"/>
-        </w:numPr>
-      </w:pPr>
-      <w:r>
-        <w:t xml:space="preserve">device hardware</w:t>
-      </w:r>
-    </w:p>
-    <w:p>
-      <w:pPr>
-        <w:pStyle w:val="Compact"/>
-        <w:numPr>
-          <w:numId w:val="1012"/>
-          <w:ilvl w:val="0"/>
-        </w:numPr>
-      </w:pPr>
-      <w:r>
-        <w:t xml:space="preserve">GIS/GPS &amp; location</w:t>
-      </w:r>
-    </w:p>
-    <w:p>
-      <w:pPr>
-        <w:pStyle w:val="Compact"/>
-        <w:numPr>
-          <w:numId w:val="1012"/>
-          <w:ilvl w:val="0"/>
-        </w:numPr>
-      </w:pPr>
-      <w:r>
-        <w:t xml:space="preserve">iOS and Android Platforms</w:t>
-      </w:r>
-    </w:p>
-    <w:p>
-      <w:pPr>
-        <w:pStyle w:val="Compact"/>
-        <w:numPr>
-          <w:numId w:val="1012"/>
-          <w:ilvl w:val="0"/>
-        </w:numPr>
-      </w:pPr>
-      <w:r>
-        <w:t xml:space="preserve">mobile media (video, audio, animations, web/html/css, etc.)</w:t>
-      </w:r>
-    </w:p>
-    <w:p>
-      <w:pPr>
-        <w:pStyle w:val="Compact"/>
-        <w:numPr>
-          <w:numId w:val="1012"/>
-          <w:ilvl w:val="0"/>
-        </w:numPr>
-      </w:pPr>
-      <w:r>
-        <w:t xml:space="preserve">speech recognition, text-to-speech, voice interfaces</w:t>
-      </w:r>
-    </w:p>
-    <w:p>
-      <w:pPr>
-        <w:pStyle w:val="Compact"/>
-        <w:numPr>
-          <w:numId w:val="1012"/>
-          <w:ilvl w:val="0"/>
-        </w:numPr>
-      </w:pPr>
-      <w:r>
-        <w:t xml:space="preserve">facial recognition &amp; computer vision</w:t>
-      </w:r>
-    </w:p>
-    <w:p>
-      <w:pPr>
-        <w:pStyle w:val="Compact"/>
-        <w:numPr>
-          <w:numId w:val="1012"/>
-          <w:ilvl w:val="0"/>
-        </w:numPr>
-      </w:pPr>
-      <w:r>
-        <w:t xml:space="preserve">mobile computing and assistive technology</w:t>
-      </w:r>
-    </w:p>
-    <w:p>
-      <w:pPr>
-        <w:pStyle w:val="Compact"/>
-        <w:numPr>
-          <w:numId w:val="1012"/>
-          <w:ilvl w:val="0"/>
-        </w:numPr>
-      </w:pPr>
-      <w:r>
-        <w:t xml:space="preserve">wireless/mobile security</w:t>
-      </w:r>
-    </w:p>
-    <w:p>
-      <w:pPr>
-        <w:pStyle w:val="Heading3"/>
-      </w:pPr>
-      <w:bookmarkStart w:id="35" w:name="mobile-video-interview"/>
-      <w:bookmarkEnd w:id="35"/>
-      <w:r>
-        <w:t xml:space="preserve">Mobile Video Interview</w:t>
-      </w:r>
-    </w:p>
-    <w:p>
-      <w:r>
-        <w:t xml:space="preserve">Video-capable phones and tablets have made it very easy to record video. For this assignment you are going to shoot a 5 minute video (keep it within 30 seconds of 5 minutes). In the video you will interview somebody (at least one person, more than one if you choose to go that way). The</w:t>
-      </w:r>
-      <w:r>
-        <w:t xml:space="preserve"> </w:t>
-      </w:r>
-      <w:r>
-        <w:rPr>
-          <w:b/>
-        </w:rPr>
-        <w:t xml:space="preserve">theme</w:t>
-      </w:r>
-      <w:r>
-        <w:t xml:space="preserve"> </w:t>
-      </w:r>
-      <w:r>
-        <w:t xml:space="preserve">for the interview is:</w:t>
-      </w:r>
-      <w:r>
-        <w:t xml:space="preserve"> </w:t>
-      </w:r>
-      <w:r>
-        <w:rPr>
-          <w:i/>
-        </w:rPr>
-        <w:t xml:space="preserve">The effect of mobile computing on our society.</w:t>
-      </w:r>
-      <w:r>
-        <w:t xml:space="preserve"> </w:t>
-      </w:r>
-      <w:r>
-        <w:t xml:space="preserve">You should write your interview questions beforehand, but also feel free to improvise during the interview. Some interviewers edit out their own voice and questions (more of a documentary style), others leave them in (more conversational). This is entirely up to you. While you are encouraged to work with other students on the this project, everyone must individually upload their own interview.</w:t>
-      </w:r>
-    </w:p>
-    <w:p>
-      <w:r>
-        <w:t xml:space="preserve">Videos will be evaluated on the following scale:</w:t>
-      </w:r>
-    </w:p>
-    <w:p>
-      <w:pPr>
-        <w:pStyle w:val="Compact"/>
-        <w:numPr>
-          <w:numId w:val="1013"/>
-          <w:ilvl w:val="0"/>
-        </w:numPr>
-      </w:pPr>
-      <w:r>
-        <w:t xml:space="preserve">Editing (2 points): You need to edit it enough so that it is smooth (e.g. no dead time, gaps or repeated questions, etc.) and fits into the 5 minute time frame. Any additional features are bonus.</w:t>
-      </w:r>
-    </w:p>
-    <w:p>
-      <w:pPr>
-        <w:pStyle w:val="Compact"/>
-        <w:numPr>
-          <w:numId w:val="1013"/>
-          <w:ilvl w:val="0"/>
-        </w:numPr>
-      </w:pPr>
-      <w:r>
-        <w:t xml:space="preserve">Questions (4 points): Do your questions elicit interesting response from the speaker? Are they thoughtful?</w:t>
-      </w:r>
-    </w:p>
-    <w:p>
-      <w:pPr>
-        <w:pStyle w:val="Compact"/>
-        <w:numPr>
-          <w:numId w:val="1013"/>
-          <w:ilvl w:val="0"/>
-        </w:numPr>
-      </w:pPr>
-      <w:r>
-        <w:t xml:space="preserve">Appeal (2 points): Was the video entertaining? Would you watch another video again by this producer? Did it maintain your interest throughout?</w:t>
-      </w:r>
-    </w:p>
-    <w:p>
-      <w:pPr>
-        <w:pStyle w:val="Compact"/>
-        <w:numPr>
-          <w:numId w:val="1013"/>
-          <w:ilvl w:val="0"/>
-        </w:numPr>
-      </w:pPr>
-      <w:r>
-        <w:t xml:space="preserve">Production (2 points): Could you hear the audio? Was there enough light to see what was going on? Was the camera steady, if meant to be steady? Shaky if meant to be shaky? Did you keep the subject in frame? We’re not looking for an award-winning film, but we do want something doesn’t make us strain or feel queasy.</w:t>
-      </w:r>
-    </w:p>
-    <w:p>
-      <w:r>
-        <w:t xml:space="preserve">***** SESSIONS 5 &amp; 7? *****</w:t>
-      </w:r>
-    </w:p>
-    <w:p>
-      <w:pPr>
-        <w:pStyle w:val="Heading3"/>
-      </w:pPr>
-      <w:bookmarkStart w:id="36" w:name="podcasts"/>
-      <w:bookmarkEnd w:id="36"/>
-      <w:r>
         <w:t xml:space="preserve">Podcasts</w:t>
       </w:r>
     </w:p>
@@ -2229,7 +2229,7 @@
       <w:r>
         <w:t xml:space="preserve"> </w:t>
       </w:r>
-      <w:hyperlink r:id="rId37">
+      <w:hyperlink r:id="rId35">
         <w:r>
           <w:rPr>
             <w:rStyle w:val="Link"/>
@@ -2380,8 +2380,8 @@
       <w:pPr>
         <w:pStyle w:val="Heading3"/>
       </w:pPr>
-      <w:bookmarkStart w:id="38" w:name="educational-app-review"/>
-      <w:bookmarkEnd w:id="38"/>
+      <w:bookmarkStart w:id="36" w:name="educational-app-review"/>
+      <w:bookmarkEnd w:id="36"/>
       <w:r>
         <w:t xml:space="preserve">Educational App Review</w:t>
       </w:r>
@@ -2626,7 +2626,7 @@
       <w:r>
         <w:t xml:space="preserve"> </w:t>
       </w:r>
-      <w:hyperlink r:id="rId39">
+      <w:hyperlink r:id="rId37">
         <w:r>
           <w:rPr>
             <w:rStyle w:val="Link"/>
@@ -2639,8 +2639,8 @@
       <w:pPr>
         <w:pStyle w:val="Heading3"/>
       </w:pPr>
-      <w:bookmarkStart w:id="40" w:name="final-project"/>
-      <w:bookmarkEnd w:id="40"/>
+      <w:bookmarkStart w:id="38" w:name="final-project"/>
+      <w:bookmarkEnd w:id="38"/>
       <w:r>
         <w:t xml:space="preserve">Final project</w:t>
       </w:r>
@@ -2996,8 +2996,8 @@
       <w:pPr>
         <w:pStyle w:val="Heading2"/>
       </w:pPr>
-      <w:bookmarkStart w:id="41" w:name="course-readings-bibliography"/>
-      <w:bookmarkEnd w:id="41"/>
+      <w:bookmarkStart w:id="39" w:name="course-readings-bibliography"/>
+      <w:bookmarkEnd w:id="39"/>
       <w:r>
         <w:t xml:space="preserve">Course Readings &amp; Bibliography</w:t>
       </w:r>
@@ -3009,7 +3009,7 @@
       <w:r>
         <w:t xml:space="preserve"> </w:t>
       </w:r>
-      <w:hyperlink r:id="rId42">
+      <w:hyperlink r:id="rId40">
         <w:r>
           <w:rPr>
             <w:i/>
@@ -3029,7 +3029,7 @@
       <w:r>
         <w:t xml:space="preserve"> </w:t>
       </w:r>
-      <w:hyperlink r:id="rId43">
+      <w:hyperlink r:id="rId41">
         <w:r>
           <w:rPr>
             <w:rStyle w:val="Link"/>
@@ -3048,7 +3048,7 @@
       <w:r>
         <w:t xml:space="preserve"> </w:t>
       </w:r>
-      <w:hyperlink r:id="rId44">
+      <w:hyperlink r:id="rId42">
         <w:r>
           <w:rPr>
             <w:rStyle w:val="Link"/>
@@ -3070,7 +3070,7 @@
       <w:r>
         <w:t xml:space="preserve"> </w:t>
       </w:r>
-      <w:hyperlink r:id="rId45">
+      <w:hyperlink r:id="rId43">
         <w:r>
           <w:rPr>
             <w:rStyle w:val="Link"/>
@@ -3130,7 +3130,7 @@
       <w:r>
         <w:t xml:space="preserve"> </w:t>
       </w:r>
-      <w:hyperlink r:id="rId46">
+      <w:hyperlink r:id="rId44">
         <w:r>
           <w:rPr>
             <w:rStyle w:val="Link"/>
@@ -3190,7 +3190,7 @@
       <w:r>
         <w:t xml:space="preserve"> </w:t>
       </w:r>
-      <w:hyperlink r:id="rId47">
+      <w:hyperlink r:id="rId45">
         <w:r>
           <w:rPr>
             <w:rStyle w:val="Link"/>
@@ -3253,7 +3253,7 @@
       <w:r>
         <w:t xml:space="preserve"> </w:t>
       </w:r>
-      <w:hyperlink r:id="rId48">
+      <w:hyperlink r:id="rId46">
         <w:r>
           <w:rPr>
             <w:rStyle w:val="Link"/>
@@ -3417,7 +3417,7 @@
       <w:r>
         <w:t xml:space="preserve"> </w:t>
       </w:r>
-      <w:hyperlink r:id="rId49">
+      <w:hyperlink r:id="rId47">
         <w:r>
           <w:rPr>
             <w:rStyle w:val="Link"/>
@@ -3457,7 +3457,7 @@
       <w:r>
         <w:t xml:space="preserve"> </w:t>
       </w:r>
-      <w:hyperlink r:id="rId50">
+      <w:hyperlink r:id="rId48">
         <w:r>
           <w:rPr>
             <w:rStyle w:val="Link"/>
@@ -3517,7 +3517,7 @@
       <w:r>
         <w:t xml:space="preserve"> </w:t>
       </w:r>
-      <w:hyperlink r:id="rId51">
+      <w:hyperlink r:id="rId49">
         <w:r>
           <w:rPr>
             <w:rStyle w:val="Link"/>
@@ -3545,7 +3545,7 @@
       <w:r>
         <w:t xml:space="preserve"> </w:t>
       </w:r>
-      <w:hyperlink r:id="rId52">
+      <w:hyperlink r:id="rId50">
         <w:r>
           <w:rPr>
             <w:rStyle w:val="Link"/>
@@ -3561,7 +3561,7 @@
       <w:r>
         <w:t xml:space="preserve"> </w:t>
       </w:r>
-      <w:hyperlink r:id="rId53">
+      <w:hyperlink r:id="rId51">
         <w:r>
           <w:rPr>
             <w:rStyle w:val="Link"/>
@@ -3627,7 +3627,7 @@
       <w:r>
         <w:t xml:space="preserve"> </w:t>
       </w:r>
-      <w:hyperlink r:id="rId54">
+      <w:hyperlink r:id="rId52">
         <w:r>
           <w:rPr>
             <w:rStyle w:val="Link"/>
@@ -3675,7 +3675,7 @@
       <w:r>
         <w:t xml:space="preserve"> </w:t>
       </w:r>
-      <w:hyperlink r:id="rId55">
+      <w:hyperlink r:id="rId53">
         <w:r>
           <w:rPr>
             <w:rStyle w:val="Link"/>
@@ -3715,7 +3715,7 @@
       <w:r>
         <w:t xml:space="preserve"> </w:t>
       </w:r>
-      <w:hyperlink r:id="rId56">
+      <w:hyperlink r:id="rId54">
         <w:r>
           <w:rPr>
             <w:rStyle w:val="Link"/>
@@ -3752,7 +3752,7 @@
       <w:r>
         <w:t xml:space="preserve"> </w:t>
       </w:r>
-      <w:hyperlink r:id="rId57">
+      <w:hyperlink r:id="rId55">
         <w:r>
           <w:rPr>
             <w:rStyle w:val="Link"/>
@@ -3786,7 +3786,7 @@
       <w:r>
         <w:t xml:space="preserve"> </w:t>
       </w:r>
-      <w:hyperlink r:id="rId58">
+      <w:hyperlink r:id="rId56">
         <w:r>
           <w:rPr>
             <w:rStyle w:val="Link"/>
@@ -3811,7 +3811,7 @@
       </w:r>
     </w:p>
     <w:p>
-      <w:hyperlink r:id="rId59">
+      <w:hyperlink r:id="rId57">
         <w:r>
           <w:rPr>
             <w:rStyle w:val="Link"/>
@@ -3845,7 +3845,7 @@
       <w:r>
         <w:t xml:space="preserve"> </w:t>
       </w:r>
-      <w:hyperlink r:id="rId60">
+      <w:hyperlink r:id="rId58">
         <w:r>
           <w:rPr>
             <w:rStyle w:val="Link"/>
@@ -3876,7 +3876,7 @@
       <w:r>
         <w:t xml:space="preserve"> </w:t>
       </w:r>
-      <w:hyperlink r:id="rId61">
+      <w:hyperlink r:id="rId59">
         <w:r>
           <w:rPr>
             <w:rStyle w:val="Link"/>
@@ -3907,7 +3907,7 @@
       <w:r>
         <w:t xml:space="preserve"> </w:t>
       </w:r>
-      <w:hyperlink r:id="rId62">
+      <w:hyperlink r:id="rId60">
         <w:r>
           <w:rPr>
             <w:rStyle w:val="Link"/>
@@ -3984,7 +3984,7 @@
       <w:r>
         <w:t xml:space="preserve"> </w:t>
       </w:r>
-      <w:hyperlink r:id="rId63">
+      <w:hyperlink r:id="rId61">
         <w:r>
           <w:rPr>
             <w:rStyle w:val="Link"/>
@@ -4073,7 +4073,7 @@
       <w:r>
         <w:t xml:space="preserve"> </w:t>
       </w:r>
-      <w:hyperlink r:id="rId64">
+      <w:hyperlink r:id="rId62">
         <w:r>
           <w:rPr>
             <w:rStyle w:val="Link"/>
@@ -4113,7 +4113,7 @@
       <w:r>
         <w:t xml:space="preserve"> </w:t>
       </w:r>
-      <w:hyperlink r:id="rId65">
+      <w:hyperlink r:id="rId63">
         <w:r>
           <w:rPr>
             <w:rStyle w:val="Link"/>
@@ -4199,7 +4199,7 @@
       <w:r>
         <w:t xml:space="preserve"> </w:t>
       </w:r>
-      <w:hyperlink r:id="rId66">
+      <w:hyperlink r:id="rId64">
         <w:r>
           <w:rPr>
             <w:rStyle w:val="Link"/>
@@ -4236,7 +4236,7 @@
       <w:r>
         <w:t xml:space="preserve"> </w:t>
       </w:r>
-      <w:hyperlink r:id="rId67">
+      <w:hyperlink r:id="rId65">
         <w:r>
           <w:rPr>
             <w:rStyle w:val="Link"/>
@@ -4267,7 +4267,7 @@
       <w:r>
         <w:t xml:space="preserve"> </w:t>
       </w:r>
-      <w:hyperlink r:id="rId68">
+      <w:hyperlink r:id="rId66">
         <w:r>
           <w:rPr>
             <w:rStyle w:val="Link"/>
@@ -4332,7 +4332,7 @@
       <w:r>
         <w:t xml:space="preserve"> </w:t>
       </w:r>
-      <w:hyperlink r:id="rId69">
+      <w:hyperlink r:id="rId67">
         <w:r>
           <w:rPr>
             <w:rStyle w:val="Link"/>
@@ -4348,7 +4348,7 @@
       <w:r>
         <w:t xml:space="preserve"> </w:t>
       </w:r>
-      <w:hyperlink r:id="rId70">
+      <w:hyperlink r:id="rId68">
         <w:r>
           <w:rPr>
             <w:rStyle w:val="Link"/>
@@ -4471,7 +4471,7 @@
     </w:lvl>
   </w:abstractNum>
   <w:abstractNum w:abstractNumId="990">
-    <w:nsid w:val="404c1583"/>
+    <w:nsid w:val="a940a8dd"/>
     <w:multiLevelType w:val="multilevel"/>
     <w:lvl w:ilvl="0">
       <w:numFmt w:val="bullet"/>
@@ -4552,7 +4552,7 @@
     </w:lvl>
   </w:abstractNum>
   <w:abstractNum w:abstractNumId="991">
-    <w:nsid w:val="a499640a"/>
+    <w:nsid w:val="681c041a"/>
     <w:multiLevelType w:val="multilevel"/>
     <w:lvl w:ilvl="0">
       <w:numFmt w:val="bullet"/>
@@ -4633,7 +4633,7 @@
     </w:lvl>
   </w:abstractNum>
   <w:abstractNum w:abstractNumId="99411">
-    <w:nsid w:val="44754534"/>
+    <w:nsid w:val="4b076451"/>
     <w:multiLevelType w:val="multilevel"/>
     <w:lvl w:ilvl="0">
       <w:start w:val="1"/>
@@ -4721,7 +4721,7 @@
     </w:lvl>
   </w:abstractNum>
   <w:abstractNum w:abstractNumId="99711">
-    <w:nsid w:val="3f51b002"/>
+    <w:nsid w:val="14ef0a52"/>
     <w:multiLevelType w:val="multilevel"/>
     <w:lvl w:ilvl="0">
       <w:start w:val="1"/>

--- a/word/mlearning.docx
+++ b/word/mlearning.docx
@@ -50,7 +50,36 @@
         <w:t xml:space="preserve">Sossi</w:t>
       </w:r>
     </w:p>
-    <w:p>
+    <w:sdt>
+      <w:sdtPr>
+        <w:docPartObj>
+          <w:docPartGallery w:val="Table of Contents"/>
+          <w:docPartUnique/>
+        </w:docPartObj>
+      </w:sdtPr>
+      <w:sdtContent>
+        <w:p>
+          <w:pPr>
+            <w:pStyle w:val="TOCHeading"/>
+          </w:pPr>
+          <w:r>
+            <w:t xml:space="preserve">Table of Contents</w:t>
+          </w:r>
+        </w:p>
+        <w:p>
+          <w:r>
+            <w:fldChar w:fldCharType="begin" w:dirty="true"/>
+            <w:instrText xml:space="preserve">TOC \o "1-3" \h \z \u</w:instrText>
+            <w:fldChar w:fldCharType="separate"/>
+            <w:fldChar w:fldCharType="end"/>
+          </w:r>
+        </w:p>
+      </w:sdtContent>
+    </w:sdt>
+    <w:p>
+      <w:pPr>
+        <w:pStyle w:val="FirstParagraph"/>
+      </w:pPr>
       <w:r>
         <w:rPr>
           <w:b/>
@@ -59,6 +88,9 @@
       </w:r>
     </w:p>
     <w:p>
+      <w:pPr>
+        <w:pStyle w:val="BodyText"/>
+      </w:pPr>
       <w:r>
         <w:rPr>
           <w:b/>
@@ -73,6 +105,9 @@
       </w:r>
     </w:p>
     <w:p>
+      <w:pPr>
+        <w:pStyle w:val="BodyText"/>
+      </w:pPr>
       <w:r>
         <w:rPr>
           <w:b/>
@@ -87,6 +122,9 @@
       </w:r>
     </w:p>
     <w:p>
+      <w:pPr>
+        <w:pStyle w:val="BodyText"/>
+      </w:pPr>
       <w:r>
         <w:rPr>
           <w:b/>
@@ -99,13 +137,16 @@
       <w:hyperlink r:id="rId21">
         <w:r>
           <w:rPr>
-            <w:rStyle w:val="Link"/>
+            <w:rStyle w:val="Hyperlink"/>
           </w:rPr>
           <w:t xml:space="preserve">http://mlearnau.tumblr.com</w:t>
         </w:r>
       </w:hyperlink>
     </w:p>
     <w:p>
+      <w:pPr>
+        <w:pStyle w:val="BodyText"/>
+      </w:pPr>
       <w:r>
         <w:drawing>
           <wp:inline>
@@ -122,7 +163,7 @@
                     </pic:cNvPicPr>
                   </pic:nvPicPr>
                   <pic:blipFill>
-                    <a:blip r:embed="rId22"/>
+                    <a:blip r:embed="rId24"/>
                     <a:stretch>
                       <a:fillRect/>
                     </a:stretch>
@@ -156,6 +197,9 @@
       </w:r>
     </w:p>
     <w:p>
+      <w:pPr>
+        <w:pStyle w:val="BodyText"/>
+      </w:pPr>
       <w:r>
         <w:t xml:space="preserve">As mobile networks become faster and more ubiquitous, devices more powerful, and the Internet spreading to all corners of the world, mobile computing is becoming one of the main channels for teaching and learning. In this course, students will learn about mobile computing in schools, from 1:1 laptop programs to handheld computers. They will also look at how mobile computing supports learning outside of schools, both in K-12, higher ed, and informal settings.</w:t>
       </w:r>
@@ -164,18 +208,24 @@
       <w:pPr>
         <w:pStyle w:val="Heading2"/>
       </w:pPr>
-      <w:bookmarkStart w:id="23" w:name="goals-objectives"/>
-      <w:bookmarkEnd w:id="23"/>
+      <w:bookmarkStart w:id="25" w:name="goals-objectives"/>
+      <w:bookmarkEnd w:id="25"/>
       <w:r>
         <w:t xml:space="preserve">Goals &amp; objectives</w:t>
       </w:r>
     </w:p>
     <w:p>
+      <w:pPr>
+        <w:pStyle w:val="FirstParagraph"/>
+      </w:pPr>
       <w:r>
         <w:t xml:space="preserve">Students taking this course will develop an understanding of the ways that mobile technologies can be used for teaching and learning. They will also consider the impact of mobile computing on the field of education as a whole.</w:t>
       </w:r>
     </w:p>
     <w:p>
+      <w:pPr>
+        <w:pStyle w:val="BodyText"/>
+      </w:pPr>
       <w:r>
         <w:t xml:space="preserve">Students will:</w:t>
       </w:r>
@@ -304,8 +354,8 @@
       <w:pPr>
         <w:pStyle w:val="Heading2"/>
       </w:pPr>
-      <w:bookmarkStart w:id="24" w:name="course-expectations"/>
-      <w:bookmarkEnd w:id="24"/>
+      <w:bookmarkStart w:id="26" w:name="course-expectations"/>
+      <w:bookmarkEnd w:id="26"/>
       <w:r>
         <w:t xml:space="preserve">Course expectations</w:t>
       </w:r>
@@ -347,16 +397,19 @@
       </w:r>
     </w:p>
     <w:p>
+      <w:pPr>
+        <w:pStyle w:val="FirstParagraph"/>
+      </w:pPr>
       <w:r>
         <w:t xml:space="preserve">We are going to use the social blogging software/website</w:t>
       </w:r>
       <w:r>
         <w:t xml:space="preserve"> </w:t>
       </w:r>
-      <w:hyperlink r:id="rId25">
+      <w:hyperlink r:id="rId27">
         <w:r>
           <w:rPr>
-            <w:rStyle w:val="Link"/>
+            <w:rStyle w:val="Hyperlink"/>
           </w:rPr>
           <w:t xml:space="preserve">Tumblr</w:t>
         </w:r>
@@ -385,7 +438,7 @@
       <w:hyperlink r:id="rId21">
         <w:r>
           <w:rPr>
-            <w:rStyle w:val="Link"/>
+            <w:rStyle w:val="Hyperlink"/>
           </w:rPr>
           <w:t xml:space="preserve">mLearn AU</w:t>
         </w:r>
@@ -507,7 +560,7 @@
       <w:hyperlink w:anchor="reading-responses">
         <w:r>
           <w:rPr>
-            <w:rStyle w:val="Link"/>
+            <w:rStyle w:val="Hyperlink"/>
           </w:rPr>
           <w:t xml:space="preserve">reading response</w:t>
         </w:r>
@@ -677,10 +730,10 @@
       <w:r>
         <w:t xml:space="preserve"> </w:t>
       </w:r>
-      <w:hyperlink r:id="rId26">
+      <w:hyperlink r:id="rId28">
         <w:r>
           <w:rPr>
-            <w:rStyle w:val="Link"/>
+            <w:rStyle w:val="Hyperlink"/>
           </w:rPr>
           <w:t xml:space="preserve">http://mlearnau.tumblr.com/ask</w:t>
         </w:r>
@@ -696,13 +749,16 @@
       <w:pPr>
         <w:pStyle w:val="Heading2"/>
       </w:pPr>
-      <w:bookmarkStart w:id="27" w:name="weekly-topics"/>
-      <w:bookmarkEnd w:id="27"/>
+      <w:bookmarkStart w:id="29" w:name="weekly-topics"/>
+      <w:bookmarkEnd w:id="29"/>
       <w:r>
         <w:t xml:space="preserve">Weekly topics</w:t>
       </w:r>
     </w:p>
     <w:p>
+      <w:pPr>
+        <w:pStyle w:val="FirstParagraph"/>
+      </w:pPr>
       <w:r>
         <w:rPr>
           <w:i/>
@@ -714,9 +770,13 @@
       <w:tblPr>
         <w:tblStyle w:val="TableNormal"/>
         <w:tblW w:type="pct" w:w="0.0"/>
+        <w:tblLook w:firstRow="1"/>
       </w:tblPr>
       <w:tblGrid/>
       <w:tr>
+        <w:trPr>
+          <w:cnfStyle w:firstRow="1"/>
+        </w:trPr>
         <w:tc>
           <w:tcPr>
             <w:tcBorders>
@@ -1319,16 +1379,12 @@
       <w:tr>
         <w:tc>
           <w:p>
-            <w:pPr>
-              <w:pStyle w:val="Compact"/>
-            </w:pPr>
-          </w:p>
-        </w:tc>
-        <w:tc>
-          <w:p>
-            <w:pPr>
-              <w:pStyle w:val="Compact"/>
-            </w:pPr>
+            <w:pStyle w:val="Compact"/>
+          </w:p>
+        </w:tc>
+        <w:tc>
+          <w:p>
+            <w:pStyle w:val="Compact"/>
           </w:p>
         </w:tc>
         <w:tc>
@@ -1344,21 +1400,20 @@
         </w:tc>
         <w:tc>
           <w:p>
-            <w:pPr>
-              <w:pStyle w:val="Compact"/>
-            </w:pPr>
-          </w:p>
-        </w:tc>
-        <w:tc>
-          <w:p>
-            <w:pPr>
-              <w:pStyle w:val="Compact"/>
-            </w:pPr>
+            <w:pStyle w:val="Compact"/>
+          </w:p>
+        </w:tc>
+        <w:tc>
+          <w:p>
+            <w:pStyle w:val="Compact"/>
           </w:p>
         </w:tc>
       </w:tr>
     </w:tbl>
     <w:p>
+      <w:pPr>
+        <w:pStyle w:val="BodyText"/>
+      </w:pPr>
       <w:r>
         <w:t xml:space="preserve">Note: Reading response posts are due every Sunday at midnight and your 2 comments on your classmates’ response posts are due every Wednesday at midnight.</w:t>
       </w:r>
@@ -1367,8 +1422,8 @@
       <w:pPr>
         <w:pStyle w:val="Heading2"/>
       </w:pPr>
-      <w:bookmarkStart w:id="28" w:name="assignments-grading"/>
-      <w:bookmarkEnd w:id="28"/>
+      <w:bookmarkStart w:id="30" w:name="assignments-grading"/>
+      <w:bookmarkEnd w:id="30"/>
       <w:r>
         <w:t xml:space="preserve">Assignments &amp; grading</w:t>
       </w:r>
@@ -1377,9 +1432,13 @@
       <w:tblPr>
         <w:tblStyle w:val="TableNormal"/>
         <w:tblW w:type="pct" w:w="0.0"/>
+        <w:tblLook w:firstRow="1"/>
       </w:tblPr>
       <w:tblGrid/>
       <w:tr>
+        <w:trPr>
+          <w:cnfStyle w:firstRow="1"/>
+        </w:trPr>
         <w:tc>
           <w:tcPr>
             <w:tcBorders>
@@ -1609,6 +1668,9 @@
       </w:tr>
     </w:tbl>
     <w:p>
+      <w:pPr>
+        <w:pStyle w:val="BodyText"/>
+      </w:pPr>
       <w:r>
         <w:t xml:space="preserve">Grades for assignments will be posted on the offical Moodle course website.</w:t>
       </w:r>
@@ -1617,13 +1679,16 @@
       <w:pPr>
         <w:pStyle w:val="Heading3"/>
       </w:pPr>
-      <w:bookmarkStart w:id="29" w:name="reading-responses"/>
-      <w:bookmarkEnd w:id="29"/>
+      <w:bookmarkStart w:id="31" w:name="reading-responses"/>
+      <w:bookmarkEnd w:id="31"/>
       <w:r>
         <w:t xml:space="preserve">Reading Responses</w:t>
       </w:r>
     </w:p>
     <w:p>
+      <w:pPr>
+        <w:pStyle w:val="FirstParagraph"/>
+      </w:pPr>
       <w:r>
         <w:t xml:space="preserve">Every week you will be asked to post a</w:t>
       </w:r>
@@ -1644,6 +1709,9 @@
       </w:r>
     </w:p>
     <w:p>
+      <w:pPr>
+        <w:pStyle w:val="BodyText"/>
+      </w:pPr>
       <w:r>
         <w:t xml:space="preserve">A good reading response:</w:t>
       </w:r>
@@ -1772,11 +1840,17 @@
       </w:r>
     </w:p>
     <w:p>
+      <w:pPr>
+        <w:pStyle w:val="FirstParagraph"/>
+      </w:pPr>
       <w:r>
         <w:t xml:space="preserve">In addition to your own response, you should check Tumblr and Disqus every day. You are required to comment on at least two of your peer’s responses each week. Usually you will want to respond to people who engage with you.</w:t>
       </w:r>
     </w:p>
     <w:p>
+      <w:pPr>
+        <w:pStyle w:val="BodyText"/>
+      </w:pPr>
       <w:r>
         <w:t xml:space="preserve">There are a total of 9 responses due for this course. You will get either 2, 1, or 0 points for your post. Late responses will be accepted (but highly discouraged) up until midnight Wednesday. If you post on time every week, you will get an extra 2 points for the Reading Response assignment.</w:t>
       </w:r>
@@ -1785,8 +1859,8 @@
       <w:pPr>
         <w:pStyle w:val="Heading3"/>
       </w:pPr>
-      <w:bookmarkStart w:id="30" w:name="mobile-blog"/>
-      <w:bookmarkEnd w:id="30"/>
+      <w:bookmarkStart w:id="32" w:name="mobile-blog"/>
+      <w:bookmarkEnd w:id="32"/>
       <w:r>
         <w:t xml:space="preserve">Mobile Blog</w:t>
       </w:r>
@@ -1864,6 +1938,9 @@
       </w:r>
     </w:p>
     <w:p>
+      <w:pPr>
+        <w:pStyle w:val="FirstParagraph"/>
+      </w:pPr>
       <w:r>
         <w:t xml:space="preserve">Evaluation criteria:</w:t>
       </w:r>
@@ -1908,13 +1985,16 @@
       <w:pPr>
         <w:pStyle w:val="Heading3"/>
       </w:pPr>
-      <w:bookmarkStart w:id="31" w:name="where-im-from"/>
-      <w:bookmarkEnd w:id="31"/>
+      <w:bookmarkStart w:id="33" w:name="where-im-from"/>
+      <w:bookmarkEnd w:id="33"/>
       <w:r>
         <w:t xml:space="preserve">Where I’m from</w:t>
       </w:r>
     </w:p>
     <w:p>
+      <w:pPr>
+        <w:pStyle w:val="FirstParagraph"/>
+      </w:pPr>
       <w:r>
         <w:t xml:space="preserve">Using your mobile device, create a</w:t>
       </w:r>
@@ -1950,13 +2030,16 @@
       <w:pPr>
         <w:pStyle w:val="Heading3"/>
       </w:pPr>
-      <w:bookmarkStart w:id="32" w:name="tech-report"/>
-      <w:bookmarkEnd w:id="32"/>
+      <w:bookmarkStart w:id="34" w:name="tech-report"/>
+      <w:bookmarkEnd w:id="34"/>
       <w:r>
         <w:t xml:space="preserve">Tech Report</w:t>
       </w:r>
     </w:p>
     <w:p>
+      <w:pPr>
+        <w:pStyle w:val="FirstParagraph"/>
+      </w:pPr>
       <w:r>
         <w:t xml:space="preserve">Working in groups, students will present a</w:t>
       </w:r>
@@ -1980,6 +2063,9 @@
       </w:r>
     </w:p>
     <w:p>
+      <w:pPr>
+        <w:pStyle w:val="BodyText"/>
+      </w:pPr>
       <w:r>
         <w:t xml:space="preserve">Example topics:</w:t>
       </w:r>
@@ -2108,13 +2194,16 @@
       <w:pPr>
         <w:pStyle w:val="Heading3"/>
       </w:pPr>
-      <w:bookmarkStart w:id="33" w:name="mobile-video-interview"/>
-      <w:bookmarkEnd w:id="33"/>
+      <w:bookmarkStart w:id="35" w:name="mobile-video-interview"/>
+      <w:bookmarkEnd w:id="35"/>
       <w:r>
         <w:t xml:space="preserve">Mobile Video Interview</w:t>
       </w:r>
     </w:p>
     <w:p>
+      <w:pPr>
+        <w:pStyle w:val="FirstParagraph"/>
+      </w:pPr>
       <w:r>
         <w:t xml:space="preserve">Video-capable phones and tablets have made it very easy to record video. For this assignment you are going to shoot a 5 minute video (keep it within 30 seconds of 5 minutes). In the video you will interview somebody (at least one person, more than one if you choose to go that way). The</w:t>
       </w:r>
@@ -2150,6 +2239,9 @@
       </w:r>
     </w:p>
     <w:p>
+      <w:pPr>
+        <w:pStyle w:val="BodyText"/>
+      </w:pPr>
       <w:r>
         <w:t xml:space="preserve">Videos will be evaluated on the following scale:</w:t>
       </w:r>
@@ -2203,6 +2295,9 @@
       </w:r>
     </w:p>
     <w:p>
+      <w:pPr>
+        <w:pStyle w:val="FirstParagraph"/>
+      </w:pPr>
       <w:r>
         <w:t xml:space="preserve">***** SESSIONS 5 &amp; 7? *****</w:t>
       </w:r>
@@ -2211,28 +2306,34 @@
       <w:pPr>
         <w:pStyle w:val="Heading3"/>
       </w:pPr>
-      <w:bookmarkStart w:id="34" w:name="podcasts"/>
-      <w:bookmarkEnd w:id="34"/>
+      <w:bookmarkStart w:id="36" w:name="podcasts"/>
+      <w:bookmarkEnd w:id="36"/>
       <w:r>
         <w:t xml:space="preserve">Podcasts</w:t>
       </w:r>
     </w:p>
     <w:p>
+      <w:pPr>
+        <w:pStyle w:val="FirstParagraph"/>
+      </w:pPr>
       <w:r>
         <w:t xml:space="preserve">Podcasts show up in much of the recent literature on mobile learning as an easy way for teachers to communicate to their students and families and as a way for learners to express their ideas. During this semester, you will create a podcast — an audio recording that you will upload to your Tumblr. The podcast is due for session 8. If you choose to work as part of a team on these topics (which is encouraged but not required), you can submit a group podcast (where everyone in the group speaks). Group podcasts will receive the same grade, one grade for the group. Alternatively, you can work individually. Whether you work individually or as part of a team, upload individual podcasts. When you upload your individual podcast, identify your team members so we know who they are and that you have produced the same content.</w:t>
       </w:r>
     </w:p>
     <w:p>
+      <w:pPr>
+        <w:pStyle w:val="BodyText"/>
+      </w:pPr>
       <w:r>
         <w:t xml:space="preserve">Your podcast must be between 8-10 minutes in length. You can record it on a mobile device but are not required to. I usually use a laptop computer, USB headset, and</w:t>
       </w:r>
       <w:r>
         <w:t xml:space="preserve"> </w:t>
       </w:r>
-      <w:hyperlink r:id="rId35">
+      <w:hyperlink r:id="rId37">
         <w:r>
           <w:rPr>
-            <w:rStyle w:val="Link"/>
+            <w:rStyle w:val="Hyperlink"/>
           </w:rPr>
           <w:t xml:space="preserve">Audacity</w:t>
         </w:r>
@@ -2245,11 +2346,17 @@
       </w:r>
     </w:p>
     <w:p>
+      <w:pPr>
+        <w:pStyle w:val="BodyText"/>
+      </w:pPr>
       <w:r>
         <w:t xml:space="preserve">Save your recording as an mp3 and upload it to your tumblr as an audio post.</w:t>
       </w:r>
     </w:p>
     <w:p>
+      <w:pPr>
+        <w:pStyle w:val="BodyText"/>
+      </w:pPr>
       <w:r>
         <w:t xml:space="preserve">This podcast assignment is worth 10 points total, allotted according to the following scale:</w:t>
       </w:r>
@@ -2363,6 +2470,9 @@
       </w:r>
     </w:p>
     <w:p>
+      <w:pPr>
+        <w:pStyle w:val="FirstParagraph"/>
+      </w:pPr>
       <w:r>
         <w:rPr>
           <w:i/>
@@ -2380,13 +2490,16 @@
       <w:pPr>
         <w:pStyle w:val="Heading3"/>
       </w:pPr>
-      <w:bookmarkStart w:id="36" w:name="educational-app-review"/>
-      <w:bookmarkEnd w:id="36"/>
+      <w:bookmarkStart w:id="38" w:name="educational-app-review"/>
+      <w:bookmarkEnd w:id="38"/>
       <w:r>
         <w:t xml:space="preserve">Educational App Review</w:t>
       </w:r>
     </w:p>
     <w:p>
+      <w:pPr>
+        <w:pStyle w:val="FirstParagraph"/>
+      </w:pPr>
       <w:r>
         <w:t xml:space="preserve">“</w:t>
       </w:r>
@@ -2620,16 +2733,19 @@
       </w:r>
     </w:p>
     <w:p>
+      <w:pPr>
+        <w:pStyle w:val="FirstParagraph"/>
+      </w:pPr>
       <w:r>
         <w:t xml:space="preserve">Use the tag</w:t>
       </w:r>
       <w:r>
         <w:t xml:space="preserve"> </w:t>
       </w:r>
-      <w:hyperlink r:id="rId37">
+      <w:hyperlink r:id="rId39">
         <w:r>
           <w:rPr>
-            <w:rStyle w:val="Link"/>
+            <w:rStyle w:val="Hyperlink"/>
           </w:rPr>
           <w:t xml:space="preserve">#app-review</w:t>
         </w:r>
@@ -2639,13 +2755,16 @@
       <w:pPr>
         <w:pStyle w:val="Heading3"/>
       </w:pPr>
-      <w:bookmarkStart w:id="38" w:name="final-project"/>
-      <w:bookmarkEnd w:id="38"/>
+      <w:bookmarkStart w:id="40" w:name="final-project"/>
+      <w:bookmarkEnd w:id="40"/>
       <w:r>
         <w:t xml:space="preserve">Final project</w:t>
       </w:r>
     </w:p>
     <w:p>
+      <w:pPr>
+        <w:pStyle w:val="FirstParagraph"/>
+      </w:pPr>
       <w:r>
         <w:rPr>
           <w:i/>
@@ -2654,6 +2773,9 @@
       </w:r>
     </w:p>
     <w:p>
+      <w:pPr>
+        <w:pStyle w:val="BodyText"/>
+      </w:pPr>
       <w:r>
         <w:rPr>
           <w:b/>
@@ -2662,11 +2784,17 @@
       </w:r>
     </w:p>
     <w:p>
+      <w:pPr>
+        <w:pStyle w:val="BodyText"/>
+      </w:pPr>
       <w:r>
         <w:t xml:space="preserve">You will design a mobile learning unit. Specify your target audience and setting (museum, K-12, corporate training, online/informal). Explain the technology you will use in terms of learning goals and pedagogy; explaining why mobile technologies are a good match for your instructional design.</w:t>
       </w:r>
     </w:p>
     <w:p>
+      <w:pPr>
+        <w:pStyle w:val="BodyText"/>
+      </w:pPr>
       <w:r>
         <w:rPr>
           <w:i/>
@@ -2771,6 +2899,9 @@
       </w:r>
     </w:p>
     <w:p>
+      <w:pPr>
+        <w:pStyle w:val="FirstParagraph"/>
+      </w:pPr>
       <w:r>
         <w:rPr>
           <w:b/>
@@ -2779,6 +2910,9 @@
       </w:r>
     </w:p>
     <w:p>
+      <w:pPr>
+        <w:pStyle w:val="BodyText"/>
+      </w:pPr>
       <w:r>
         <w:t xml:space="preserve">Identify learning goals and design an app to help teach them. Consider how/when the app will be used and what technologies it will need (and if they are feasible). You will turn in a complete design for the app that includes:</w:t>
       </w:r>
@@ -2880,6 +3014,9 @@
       </w:r>
     </w:p>
     <w:p>
+      <w:pPr>
+        <w:pStyle w:val="FirstParagraph"/>
+      </w:pPr>
       <w:r>
         <w:rPr>
           <w:b/>
@@ -2888,6 +3025,9 @@
       </w:r>
     </w:p>
     <w:p>
+      <w:pPr>
+        <w:pStyle w:val="BodyText"/>
+      </w:pPr>
       <w:r>
         <w:t xml:space="preserve">A scholarly literature review offers a complete picture of the current published research on a topic. A</w:t>
       </w:r>
@@ -2908,11 +3048,17 @@
       </w:r>
     </w:p>
     <w:p>
+      <w:pPr>
+        <w:pStyle w:val="BodyText"/>
+      </w:pPr>
       <w:r>
         <w:t xml:space="preserve">If you choose to write a literature review, you should expect to write a 15-25 page paper in APA format. In this field, you will probably need to analyze 15-20 different academic papers and reports to create your review. While the topic of the review is up to you, you should choose a narrow focus (e.g. touch interfaces with children) rather than a general focus (e.g. mobile learning as a field).</w:t>
       </w:r>
     </w:p>
     <w:p>
+      <w:pPr>
+        <w:pStyle w:val="BodyText"/>
+      </w:pPr>
       <w:r>
         <w:rPr>
           <w:b/>
@@ -2921,11 +3067,17 @@
       </w:r>
     </w:p>
     <w:p>
+      <w:pPr>
+        <w:pStyle w:val="BodyText"/>
+      </w:pPr>
       <w:r>
         <w:t xml:space="preserve">Rather than reviewing the existing literature (above), you may choose to conduct your own research. To do this for your Final project, you will conceive of, and execute, your own research study. You will turn in a report as your final project. For your report, you should follow the standard research paper format: introduction, astatement of hypothesis, review of previous work, methods, results/analysis, and conclusions.</w:t>
       </w:r>
     </w:p>
     <w:p>
+      <w:pPr>
+        <w:pStyle w:val="BodyText"/>
+      </w:pPr>
       <w:r>
         <w:t xml:space="preserve">You can research a topic of your choice, but to give you a sense consider these possible research topics/titles:</w:t>
       </w:r>
@@ -2967,6 +3119,9 @@
       </w:r>
     </w:p>
     <w:p>
+      <w:pPr>
+        <w:pStyle w:val="FirstParagraph"/>
+      </w:pPr>
       <w:r>
         <w:rPr>
           <w:b/>
@@ -2975,11 +3130,17 @@
       </w:r>
     </w:p>
     <w:p>
+      <w:pPr>
+        <w:pStyle w:val="BodyText"/>
+      </w:pPr>
       <w:r>
         <w:t xml:space="preserve">If you would like to work with students using mobile devices, please discuss your project idea with the instructor. There may be some schools in Brooklyn and/or Long Island we can work with, either during the school day or after school. You could possibly teach a lesson and write up a report (or create a video portfolio) or do a series of observations, etc.</w:t>
       </w:r>
     </w:p>
     <w:p>
+      <w:pPr>
+        <w:pStyle w:val="BodyText"/>
+      </w:pPr>
       <w:r>
         <w:rPr>
           <w:b/>
@@ -2988,6 +3149,9 @@
       </w:r>
     </w:p>
     <w:p>
+      <w:pPr>
+        <w:pStyle w:val="BodyText"/>
+      </w:pPr>
       <w:r>
         <w:t xml:space="preserve">Finally, you can write a reflective journal regarding your personal experiences with mobile learning during this course. Due to the fact that mobile learning can occur informally, this journal can include both your formal reflections about this course or any other ones you may be taking that include a mobile learning component as well as any informal, out-of-school learning that may occur. This should be a regular weekly journal. Each week should include 250-500 words of writing for that week (e.g. it may be one long reflection or a couple of shorter ones for that week). The final journal should have a least 10 entries for this ten week course (e.g. at least one entry per week). It should be approximately 2,500 to 5,000 words in length (e.g. 10-20 double-spaced pages).</w:t>
       </w:r>
@@ -2996,24 +3160,27 @@
       <w:pPr>
         <w:pStyle w:val="Heading2"/>
       </w:pPr>
-      <w:bookmarkStart w:id="39" w:name="course-readings-bibliography"/>
-      <w:bookmarkEnd w:id="39"/>
+      <w:bookmarkStart w:id="41" w:name="course-readings-bibliography"/>
+      <w:bookmarkEnd w:id="41"/>
       <w:r>
         <w:t xml:space="preserve">Course Readings &amp; Bibliography</w:t>
       </w:r>
     </w:p>
     <w:p>
+      <w:pPr>
+        <w:pStyle w:val="FirstParagraph"/>
+      </w:pPr>
       <w:r>
         <w:t xml:space="preserve">Ally, M. (Ed.). (2009).</w:t>
       </w:r>
       <w:r>
         <w:t xml:space="preserve"> </w:t>
       </w:r>
-      <w:hyperlink r:id="rId40">
+      <w:hyperlink r:id="rId42">
         <w:r>
           <w:rPr>
             <w:i/>
-            <w:rStyle w:val="Link"/>
+            <w:rStyle w:val="Hyperlink"/>
           </w:rPr>
           <w:t xml:space="preserve">Mobile learning transforming the delivery of education and training</w:t>
         </w:r>
@@ -3023,16 +3190,19 @@
       </w:r>
     </w:p>
     <w:p>
+      <w:pPr>
+        <w:pStyle w:val="BodyText"/>
+      </w:pPr>
       <w:r>
         <w:t xml:space="preserve">Apple, Inc. (2012).</w:t>
       </w:r>
       <w:r>
         <w:t xml:space="preserve"> </w:t>
       </w:r>
-      <w:hyperlink r:id="rId41">
+      <w:hyperlink r:id="rId43">
         <w:r>
           <w:rPr>
-            <w:rStyle w:val="Link"/>
+            <w:rStyle w:val="Hyperlink"/>
           </w:rPr>
           <w:t xml:space="preserve">iOS human interface guidelines: Introduction.</w:t>
         </w:r>
@@ -3042,16 +3212,19 @@
       </w:r>
     </w:p>
     <w:p>
+      <w:pPr>
+        <w:pStyle w:val="BodyText"/>
+      </w:pPr>
       <w:r>
         <w:t xml:space="preserve">Billings, S. (2011, January 4).</w:t>
       </w:r>
       <w:r>
         <w:t xml:space="preserve"> </w:t>
       </w:r>
-      <w:hyperlink r:id="rId42">
+      <w:hyperlink r:id="rId44">
         <w:r>
           <w:rPr>
-            <w:rStyle w:val="Link"/>
+            <w:rStyle w:val="Hyperlink"/>
           </w:rPr>
           <w:t xml:space="preserve">What can the iPad do for museums?</w:t>
         </w:r>
@@ -3064,16 +3237,19 @@
       </w:r>
     </w:p>
     <w:p>
+      <w:pPr>
+        <w:pStyle w:val="BodyText"/>
+      </w:pPr>
       <w:r>
         <w:t xml:space="preserve">Brown, J. S., Collins, A., &amp; Duguid, P. (1989).</w:t>
       </w:r>
       <w:r>
         <w:t xml:space="preserve"> </w:t>
       </w:r>
-      <w:hyperlink r:id="rId43">
+      <w:hyperlink r:id="rId45">
         <w:r>
           <w:rPr>
-            <w:rStyle w:val="Link"/>
+            <w:rStyle w:val="Hyperlink"/>
           </w:rPr>
           <w:t xml:space="preserve">Situated cognition and the culture of learning.</w:t>
         </w:r>
@@ -3107,6 +3283,9 @@
       </w:r>
     </w:p>
     <w:p>
+      <w:pPr>
+        <w:pStyle w:val="BodyText"/>
+      </w:pPr>
       <w:r>
         <w:t xml:space="preserve">Carr, D. (2010, January 1). Why Twitter will endure.</w:t>
       </w:r>
@@ -3124,16 +3303,19 @@
       </w:r>
     </w:p>
     <w:p>
+      <w:pPr>
+        <w:pStyle w:val="BodyText"/>
+      </w:pPr>
       <w:r>
         <w:t xml:space="preserve">Castells, M. (2007).</w:t>
       </w:r>
       <w:r>
         <w:t xml:space="preserve"> </w:t>
       </w:r>
-      <w:hyperlink r:id="rId44">
+      <w:hyperlink r:id="rId46">
         <w:r>
           <w:rPr>
-            <w:rStyle w:val="Link"/>
+            <w:rStyle w:val="Hyperlink"/>
           </w:rPr>
           <w:t xml:space="preserve">Communication, power and counter-power in the network society.</w:t>
         </w:r>
@@ -3164,6 +3346,9 @@
       </w:r>
     </w:p>
     <w:p>
+      <w:pPr>
+        <w:pStyle w:val="BodyText"/>
+      </w:pPr>
       <w:r>
         <w:t xml:space="preserve">Castells, M., Fernandez-Ardevol, M., LinchuanQiu, J., &amp; Sey, A. (2006).</w:t>
       </w:r>
@@ -3184,16 +3369,19 @@
       </w:r>
     </w:p>
     <w:p>
+      <w:pPr>
+        <w:pStyle w:val="BodyText"/>
+      </w:pPr>
       <w:r>
         <w:t xml:space="preserve">Chaiprasurt, C., Esichaikul, V., &amp; Wishart, J. (2011).</w:t>
       </w:r>
       <w:r>
         <w:t xml:space="preserve"> </w:t>
       </w:r>
-      <w:hyperlink r:id="rId45">
+      <w:hyperlink r:id="rId47">
         <w:r>
           <w:rPr>
-            <w:rStyle w:val="Link"/>
+            <w:rStyle w:val="Hyperlink"/>
           </w:rPr>
           <w:t xml:space="preserve">Designing mobile communication tools: A framework to enhance motivation in online learning environments.</w:t>
         </w:r>
@@ -3218,6 +3406,9 @@
       </w:r>
     </w:p>
     <w:p>
+      <w:pPr>
+        <w:pStyle w:val="BodyText"/>
+      </w:pPr>
       <w:r>
         <w:t xml:space="preserve">De Jong, T., Specht, M., &amp; Koper, R. (2008). A reference model for mobile social software for learning.</w:t>
       </w:r>
@@ -3247,16 +3438,19 @@
       </w:r>
     </w:p>
     <w:p>
+      <w:pPr>
+        <w:pStyle w:val="BodyText"/>
+      </w:pPr>
       <w:r>
         <w:t xml:space="preserve">Doctorow, C. (2011, May 2).</w:t>
       </w:r>
       <w:r>
         <w:t xml:space="preserve"> </w:t>
       </w:r>
-      <w:hyperlink r:id="rId46">
+      <w:hyperlink r:id="rId48">
         <w:r>
           <w:rPr>
-            <w:rStyle w:val="Link"/>
+            <w:rStyle w:val="Hyperlink"/>
           </w:rPr>
           <w:t xml:space="preserve">Techno-optimism.</w:t>
         </w:r>
@@ -3275,6 +3469,9 @@
       </w:r>
     </w:p>
     <w:p>
+      <w:pPr>
+        <w:pStyle w:val="BodyText"/>
+      </w:pPr>
       <w:r>
         <w:t xml:space="preserve">Dourish, P. (2004).</w:t>
       </w:r>
@@ -3295,6 +3492,9 @@
       </w:r>
     </w:p>
     <w:p>
+      <w:pPr>
+        <w:pStyle w:val="BodyText"/>
+      </w:pPr>
       <w:r>
         <w:t xml:space="preserve">Dunleavy, M., Dexter, S., &amp; Heinecke, W. (2007). What added value does a 1:1 student to laptop ratio bring to technology-supported teaching and learning?</w:t>
       </w:r>
@@ -3324,6 +3524,9 @@
       </w:r>
     </w:p>
     <w:p>
+      <w:pPr>
+        <w:pStyle w:val="BodyText"/>
+      </w:pPr>
       <w:r>
         <w:t xml:space="preserve">Evans, C. (2008). The effectiveness of m-learning in the form of podcast revision lectures in higher education.</w:t>
       </w:r>
@@ -3353,6 +3556,9 @@
       </w:r>
     </w:p>
     <w:p>
+      <w:pPr>
+        <w:pStyle w:val="BodyText"/>
+      </w:pPr>
       <w:r>
         <w:t xml:space="preserve">Facer, K., Joiner, R., Stanton, D., Reid, J., Hull, R., &amp; Kirk, D. (2004). Savannah: Mobile gaming and learning?</w:t>
       </w:r>
@@ -3382,6 +3588,9 @@
       </w:r>
     </w:p>
     <w:p>
+      <w:pPr>
+        <w:pStyle w:val="BodyText"/>
+      </w:pPr>
       <w:r>
         <w:t xml:space="preserve">Fernandez, V., Simo, P., &amp; Sallan, J. M. (2009). Podcasting: A new technological tool to facilitate good practice in higher education.</w:t>
       </w:r>
@@ -3411,16 +3620,19 @@
       </w:r>
     </w:p>
     <w:p>
+      <w:pPr>
+        <w:pStyle w:val="BodyText"/>
+      </w:pPr>
       <w:r>
         <w:t xml:space="preserve">Hillesund, T. (2010).</w:t>
       </w:r>
       <w:r>
         <w:t xml:space="preserve"> </w:t>
       </w:r>
-      <w:hyperlink r:id="rId47">
+      <w:hyperlink r:id="rId49">
         <w:r>
           <w:rPr>
-            <w:rStyle w:val="Link"/>
+            <w:rStyle w:val="Hyperlink"/>
           </w:rPr>
           <w:t xml:space="preserve">Digital reading spaces: How expert readers handle books, the Web and electronic paper.</w:t>
         </w:r>
@@ -3451,16 +3663,19 @@
       </w:r>
     </w:p>
     <w:p>
+      <w:pPr>
+        <w:pStyle w:val="BodyText"/>
+      </w:pPr>
       <w:r>
         <w:t xml:space="preserve">Hu, W. (2011, January 4).</w:t>
       </w:r>
       <w:r>
         <w:t xml:space="preserve"> </w:t>
       </w:r>
-      <w:hyperlink r:id="rId48">
+      <w:hyperlink r:id="rId50">
         <w:r>
           <w:rPr>
-            <w:rStyle w:val="Link"/>
+            <w:rStyle w:val="Hyperlink"/>
           </w:rPr>
           <w:t xml:space="preserve">Math that moves: Schools embrace the iPad.</w:t>
         </w:r>
@@ -3482,6 +3697,9 @@
       </w:r>
     </w:p>
     <w:p>
+      <w:pPr>
+        <w:pStyle w:val="BodyText"/>
+      </w:pPr>
       <w:r>
         <w:t xml:space="preserve">Kay, R. H., &amp; LeSage, A. (2009). Examining the benefits and challenges of using audience response systems: A review of the literature.</w:t>
       </w:r>
@@ -3511,22 +3729,28 @@
       </w:r>
     </w:p>
     <w:p>
+      <w:pPr>
+        <w:pStyle w:val="BodyText"/>
+      </w:pPr>
       <w:r>
         <w:t xml:space="preserve">Kloos, M. (n.d.).</w:t>
       </w:r>
       <w:r>
         <w:t xml:space="preserve"> </w:t>
       </w:r>
-      <w:hyperlink r:id="rId49">
+      <w:hyperlink r:id="rId51">
         <w:r>
           <w:rPr>
-            <w:rStyle w:val="Link"/>
+            <w:rStyle w:val="Hyperlink"/>
           </w:rPr>
           <w:t xml:space="preserve">Communities of practice 2.0.</w:t>
         </w:r>
       </w:hyperlink>
     </w:p>
     <w:p>
+      <w:pPr>
+        <w:pStyle w:val="BodyText"/>
+      </w:pPr>
       <w:r>
         <w:t xml:space="preserve">Mayer, R. E. (2007). Five features of effective multimedia messages: An evidence-based approach. In S. M. Fiore &amp; E. Salas (Eds.),</w:t>
       </w:r>
@@ -3545,26 +3769,29 @@
       <w:r>
         <w:t xml:space="preserve"> </w:t>
       </w:r>
-      <w:hyperlink r:id="rId50">
+      <w:hyperlink r:id="rId52">
         <w:r>
           <w:rPr>
-            <w:rStyle w:val="Link"/>
+            <w:rStyle w:val="Hyperlink"/>
           </w:rPr>
           <w:t xml:space="preserve">moodle</w:t>
         </w:r>
       </w:hyperlink>
     </w:p>
     <w:p>
+      <w:pPr>
+        <w:pStyle w:val="BodyText"/>
+      </w:pPr>
       <w:r>
         <w:t xml:space="preserve">Mirzoeff, N. (2011, January 31).</w:t>
       </w:r>
       <w:r>
         <w:t xml:space="preserve"> </w:t>
       </w:r>
-      <w:hyperlink r:id="rId51">
+      <w:hyperlink r:id="rId53">
         <w:r>
           <w:rPr>
-            <w:rStyle w:val="Link"/>
+            <w:rStyle w:val="Hyperlink"/>
           </w:rPr>
           <w:t xml:space="preserve">Networked visuality: The revolution in North Africa.</w:t>
         </w:r>
@@ -3580,6 +3807,9 @@
       </w:r>
     </w:p>
     <w:p>
+      <w:pPr>
+        <w:pStyle w:val="BodyText"/>
+      </w:pPr>
       <w:r>
         <w:t xml:space="preserve">Morozov, E. (2009). Iran: Downside to the</w:t>
       </w:r>
@@ -3621,16 +3851,19 @@
       </w:r>
     </w:p>
     <w:p>
+      <w:pPr>
+        <w:pStyle w:val="BodyText"/>
+      </w:pPr>
       <w:r>
         <w:t xml:space="preserve">Morozov, E. (2011).</w:t>
       </w:r>
       <w:r>
         <w:t xml:space="preserve"> </w:t>
       </w:r>
-      <w:hyperlink r:id="rId52">
+      <w:hyperlink r:id="rId54">
         <w:r>
           <w:rPr>
-            <w:rStyle w:val="Link"/>
+            <w:rStyle w:val="Hyperlink"/>
           </w:rPr>
           <w:t xml:space="preserve">The Internet in society: Empowering or censoring citizens?</w:t>
         </w:r>
@@ -3640,6 +3873,9 @@
       </w:r>
     </w:p>
     <w:p>
+      <w:pPr>
+        <w:pStyle w:val="BodyText"/>
+      </w:pPr>
       <w:r>
         <w:t xml:space="preserve">Motiwalla, L. F. (2007). Mobile learning: A framework and evaluation.</w:t>
       </w:r>
@@ -3669,16 +3905,19 @@
       </w:r>
     </w:p>
     <w:p>
+      <w:pPr>
+        <w:pStyle w:val="BodyText"/>
+      </w:pPr>
       <w:r>
         <w:t xml:space="preserve">Naismith, L., Lonsdale, P., Vavoula, G., &amp; Sharples, M. (2004).</w:t>
       </w:r>
       <w:r>
         <w:t xml:space="preserve"> </w:t>
       </w:r>
-      <w:hyperlink r:id="rId53">
+      <w:hyperlink r:id="rId55">
         <w:r>
           <w:rPr>
-            <w:rStyle w:val="Link"/>
+            <w:rStyle w:val="Hyperlink"/>
           </w:rPr>
           <w:t xml:space="preserve">Literature review in mobile technologies and learning.</w:t>
         </w:r>
@@ -3709,16 +3948,19 @@
       </w:r>
     </w:p>
     <w:p>
+      <w:pPr>
+        <w:pStyle w:val="BodyText"/>
+      </w:pPr>
       <w:r>
         <w:t xml:space="preserve">Naismith, L., &amp; Smith, M. P. (2009).</w:t>
       </w:r>
       <w:r>
         <w:t xml:space="preserve"> </w:t>
       </w:r>
-      <w:hyperlink r:id="rId54">
+      <w:hyperlink r:id="rId56">
         <w:r>
           <w:rPr>
-            <w:rStyle w:val="Link"/>
+            <w:rStyle w:val="Hyperlink"/>
           </w:rPr>
           <w:t xml:space="preserve">Using mobile technologies for multimedia tours in a traditional museum setting.</w:t>
         </w:r>
@@ -3746,16 +3988,19 @@
       </w:r>
     </w:p>
     <w:p>
+      <w:pPr>
+        <w:pStyle w:val="BodyText"/>
+      </w:pPr>
       <w:r>
         <w:t xml:space="preserve">Negroponte, N. (2012, February)</w:t>
       </w:r>
       <w:r>
         <w:t xml:space="preserve"> </w:t>
       </w:r>
-      <w:hyperlink r:id="rId55">
+      <w:hyperlink r:id="rId57">
         <w:r>
           <w:rPr>
-            <w:rStyle w:val="Link"/>
+            <w:rStyle w:val="Hyperlink"/>
           </w:rPr>
           <w:t xml:space="preserve">Learning by themselves.</w:t>
         </w:r>
@@ -3780,16 +4025,19 @@
       </w:r>
     </w:p>
     <w:p>
+      <w:pPr>
+        <w:pStyle w:val="BodyText"/>
+      </w:pPr>
       <w:r>
         <w:t xml:space="preserve">Nielsen, J. (2011, May 23).</w:t>
       </w:r>
       <w:r>
         <w:t xml:space="preserve"> </w:t>
       </w:r>
-      <w:hyperlink r:id="rId56">
+      <w:hyperlink r:id="rId58">
         <w:r>
           <w:rPr>
-            <w:rStyle w:val="Link"/>
+            <w:rStyle w:val="Hyperlink"/>
           </w:rPr>
           <w:t xml:space="preserve">iPad usability: Year one.</w:t>
         </w:r>
@@ -3811,10 +4059,13 @@
       </w:r>
     </w:p>
     <w:p>
-      <w:hyperlink r:id="rId57">
+      <w:pPr>
+        <w:pStyle w:val="BodyText"/>
+      </w:pPr>
+      <w:hyperlink r:id="rId59">
         <w:r>
           <w:rPr>
-            <w:rStyle w:val="Link"/>
+            <w:rStyle w:val="Hyperlink"/>
           </w:rPr>
           <w:t xml:space="preserve">One Laptop per Child.</w:t>
         </w:r>
@@ -3839,16 +4090,19 @@
       </w:r>
     </w:p>
     <w:p>
+      <w:pPr>
+        <w:pStyle w:val="BodyText"/>
+      </w:pPr>
       <w:r>
         <w:t xml:space="preserve">Papert, S., &amp; Harel, I. (1991).</w:t>
       </w:r>
       <w:r>
         <w:t xml:space="preserve"> </w:t>
       </w:r>
-      <w:hyperlink r:id="rId58">
+      <w:hyperlink r:id="rId60">
         <w:r>
           <w:rPr>
-            <w:rStyle w:val="Link"/>
+            <w:rStyle w:val="Hyperlink"/>
           </w:rPr>
           <w:t xml:space="preserve">Situating constructionism.</w:t>
         </w:r>
@@ -3870,16 +4124,19 @@
       </w:r>
     </w:p>
     <w:p>
+      <w:pPr>
+        <w:pStyle w:val="BodyText"/>
+      </w:pPr>
       <w:r>
         <w:t xml:space="preserve">Pasnik, S. (2007).</w:t>
       </w:r>
       <w:r>
         <w:t xml:space="preserve"> </w:t>
       </w:r>
-      <w:hyperlink r:id="rId59">
+      <w:hyperlink r:id="rId61">
         <w:r>
           <w:rPr>
-            <w:rStyle w:val="Link"/>
+            <w:rStyle w:val="Hyperlink"/>
           </w:rPr>
           <w:t xml:space="preserve">iPod in education: The potential for teaching and learning.</w:t>
         </w:r>
@@ -3901,16 +4158,19 @@
       </w:r>
     </w:p>
     <w:p>
+      <w:pPr>
+        <w:pStyle w:val="BodyText"/>
+      </w:pPr>
       <w:r>
         <w:t xml:space="preserve">Penuel, W. R. (2006).</w:t>
       </w:r>
       <w:r>
         <w:t xml:space="preserve"> </w:t>
       </w:r>
-      <w:hyperlink r:id="rId60">
+      <w:hyperlink r:id="rId62">
         <w:r>
           <w:rPr>
-            <w:rStyle w:val="Link"/>
+            <w:rStyle w:val="Hyperlink"/>
           </w:rPr>
           <w:t xml:space="preserve">Implementation and effects of one-to-one computing initiatives: A research synthesis.</w:t>
         </w:r>
@@ -3941,6 +4201,9 @@
       </w:r>
     </w:p>
     <w:p>
+      <w:pPr>
+        <w:pStyle w:val="BodyText"/>
+      </w:pPr>
       <w:r>
         <w:t xml:space="preserve">Pyke, S. M. (2010). An initiative in introducing iPads to higher education.</w:t>
       </w:r>
@@ -3958,6 +4221,9 @@
       </w:r>
     </w:p>
     <w:p>
+      <w:pPr>
+        <w:pStyle w:val="BodyText"/>
+      </w:pPr>
       <w:r>
         <w:t xml:space="preserve">Rheingold, H. (2002).</w:t>
       </w:r>
@@ -3978,16 +4244,19 @@
       </w:r>
     </w:p>
     <w:p>
+      <w:pPr>
+        <w:pStyle w:val="BodyText"/>
+      </w:pPr>
       <w:r>
         <w:t xml:space="preserve">Ritter, S., Anderson, J., Koedinger, K., &amp; Corbett, A. (2007).</w:t>
       </w:r>
       <w:r>
         <w:t xml:space="preserve"> </w:t>
       </w:r>
-      <w:hyperlink r:id="rId61">
+      <w:hyperlink r:id="rId63">
         <w:r>
           <w:rPr>
-            <w:rStyle w:val="Link"/>
+            <w:rStyle w:val="Hyperlink"/>
           </w:rPr>
           <w:t xml:space="preserve">Cognitive tutor: Applied research in mathematics education.</w:t>
         </w:r>
@@ -4018,6 +4287,9 @@
       </w:r>
     </w:p>
     <w:p>
+      <w:pPr>
+        <w:pStyle w:val="BodyText"/>
+      </w:pPr>
       <w:r>
         <w:t xml:space="preserve">Rosenbaum, E., Klopfer, E., &amp; Perry, J. (2006). On location learning: Authentic applied science with networked augmented realities.</w:t>
       </w:r>
@@ -4047,6 +4319,9 @@
       </w:r>
     </w:p>
     <w:p>
+      <w:pPr>
+        <w:pStyle w:val="BodyText"/>
+      </w:pPr>
       <w:r>
         <w:t xml:space="preserve">Ryu, H., &amp; Parsons, D. (Eds.). (2008).</w:t>
       </w:r>
@@ -4067,16 +4342,19 @@
       </w:r>
     </w:p>
     <w:p>
+      <w:pPr>
+        <w:pStyle w:val="BodyText"/>
+      </w:pPr>
       <w:r>
         <w:t xml:space="preserve">Sen, A. (2010).</w:t>
       </w:r>
       <w:r>
         <w:t xml:space="preserve"> </w:t>
       </w:r>
-      <w:hyperlink r:id="rId62">
+      <w:hyperlink r:id="rId64">
         <w:r>
           <w:rPr>
-            <w:rStyle w:val="Link"/>
+            <w:rStyle w:val="Hyperlink"/>
           </w:rPr>
           <w:t xml:space="preserve">The mobile and the world.</w:t>
         </w:r>
@@ -4107,16 +4385,19 @@
       </w:r>
     </w:p>
     <w:p>
+      <w:pPr>
+        <w:pStyle w:val="BodyText"/>
+      </w:pPr>
       <w:r>
         <w:t xml:space="preserve">Sharples, M., Taylor, J., &amp; Vavoula, G. (2005).</w:t>
       </w:r>
       <w:r>
         <w:t xml:space="preserve"> </w:t>
       </w:r>
-      <w:hyperlink r:id="rId63">
+      <w:hyperlink r:id="rId65">
         <w:r>
           <w:rPr>
-            <w:rStyle w:val="Link"/>
+            <w:rStyle w:val="Hyperlink"/>
           </w:rPr>
           <w:t xml:space="preserve">Towards a theory of mobile learning.</w:t>
         </w:r>
@@ -4135,6 +4416,9 @@
       </w:r>
     </w:p>
     <w:p>
+      <w:pPr>
+        <w:pStyle w:val="BodyText"/>
+      </w:pPr>
       <w:r>
         <w:t xml:space="preserve">Squire, K. (2010). From information to experience: Place-based augmented reality games as a model for learning in a globally networked society.</w:t>
       </w:r>
@@ -4164,6 +4448,9 @@
       </w:r>
     </w:p>
     <w:p>
+      <w:pPr>
+        <w:pStyle w:val="BodyText"/>
+      </w:pPr>
       <w:r>
         <w:t xml:space="preserve">Squire, K. D., &amp; Jan, M. (2007). Mad City mystery: Developing scientific argumentation skills with a place-based augmented reality game on handheld computers.</w:t>
       </w:r>
@@ -4193,16 +4480,19 @@
       </w:r>
     </w:p>
     <w:p>
+      <w:pPr>
+        <w:pStyle w:val="BodyText"/>
+      </w:pPr>
       <w:r>
         <w:t xml:space="preserve">Traxler, J. (2009).</w:t>
       </w:r>
       <w:r>
         <w:t xml:space="preserve"> </w:t>
       </w:r>
-      <w:hyperlink r:id="rId64">
+      <w:hyperlink r:id="rId66">
         <w:r>
           <w:rPr>
-            <w:rStyle w:val="Link"/>
+            <w:rStyle w:val="Hyperlink"/>
           </w:rPr>
           <w:t xml:space="preserve">Current state of mobile learning.</w:t>
         </w:r>
@@ -4230,16 +4520,19 @@
       </w:r>
     </w:p>
     <w:p>
+      <w:pPr>
+        <w:pStyle w:val="BodyText"/>
+      </w:pPr>
       <w:r>
         <w:t xml:space="preserve">van der Merwe, R. (2012, March 12).</w:t>
       </w:r>
       <w:r>
         <w:t xml:space="preserve"> </w:t>
       </w:r>
-      <w:hyperlink r:id="rId65">
+      <w:hyperlink r:id="rId67">
         <w:r>
           <w:rPr>
-            <w:rStyle w:val="Link"/>
+            <w:rStyle w:val="Hyperlink"/>
           </w:rPr>
           <w:t xml:space="preserve">A dad’s plea to developers of iPad apps for children.</w:t>
         </w:r>
@@ -4261,41 +4554,44 @@
       </w:r>
     </w:p>
     <w:p>
+      <w:pPr>
+        <w:pStyle w:val="BodyText"/>
+      </w:pPr>
       <w:r>
         <w:t xml:space="preserve">Weiser, M. (1991).</w:t>
       </w:r>
       <w:r>
         <w:t xml:space="preserve"> </w:t>
       </w:r>
-      <w:hyperlink r:id="rId66">
+      <w:hyperlink r:id="rId68">
         <w:r>
           <w:rPr>
-            <w:rStyle w:val="Link"/>
+            <w:rStyle w:val="Hyperlink"/>
           </w:rPr>
           <w:t xml:space="preserve">The computer for the</w:t>
         </w:r>
         <w:r>
           <w:rPr>
-            <w:rStyle w:val="Link"/>
+            <w:rStyle w:val="Hyperlink"/>
           </w:rPr>
           <w:t xml:space="preserve"> </w:t>
         </w:r>
         <w:r>
           <w:rPr>
             <w:i/>
-            <w:rStyle w:val="Link"/>
+            <w:rStyle w:val="Hyperlink"/>
           </w:rPr>
           <w:t xml:space="preserve">21st</w:t>
         </w:r>
         <w:r>
           <w:rPr>
-            <w:rStyle w:val="Link"/>
+            <w:rStyle w:val="Hyperlink"/>
           </w:rPr>
           <w:t xml:space="preserve"> </w:t>
         </w:r>
         <w:r>
           <w:rPr>
-            <w:rStyle w:val="Link"/>
+            <w:rStyle w:val="Hyperlink"/>
           </w:rPr>
           <w:t xml:space="preserve">century.</w:t>
         </w:r>
@@ -4326,32 +4622,38 @@
       </w:r>
     </w:p>
     <w:p>
+      <w:pPr>
+        <w:pStyle w:val="BodyText"/>
+      </w:pPr>
       <w:r>
         <w:t xml:space="preserve">Wenger, E. (2006, June).</w:t>
       </w:r>
       <w:r>
         <w:t xml:space="preserve"> </w:t>
       </w:r>
-      <w:hyperlink r:id="rId67">
+      <w:hyperlink r:id="rId69">
         <w:r>
           <w:rPr>
-            <w:rStyle w:val="Link"/>
+            <w:rStyle w:val="Hyperlink"/>
           </w:rPr>
           <w:t xml:space="preserve">Communities of practice: A brief introduction.</w:t>
         </w:r>
       </w:hyperlink>
     </w:p>
     <w:p>
+      <w:pPr>
+        <w:pStyle w:val="BodyText"/>
+      </w:pPr>
       <w:r>
         <w:t xml:space="preserve">Wishart, J. (2009).</w:t>
       </w:r>
       <w:r>
         <w:t xml:space="preserve"> </w:t>
       </w:r>
-      <w:hyperlink r:id="rId68">
+      <w:hyperlink r:id="rId70">
         <w:r>
           <w:rPr>
-            <w:rStyle w:val="Link"/>
+            <w:rStyle w:val="Hyperlink"/>
           </w:rPr>
           <w:t xml:space="preserve">Use of mobile technology for teacher training.</w:t>
         </w:r>
@@ -4384,7 +4686,22 @@
 </file>
 
 <file path=word/footnotes.xml><?xml version="1.0" encoding="utf-8"?>
-<w:footnotes xmlns:w="http://schemas.openxmlformats.org/wordprocessingml/2006/main" xmlns:m="http://schemas.openxmlformats.org/officeDocument/2006/math" xmlns:r="http://schemas.openxmlformats.org/officeDocument/2006/relationships" xmlns:o="urn:schemas-microsoft-com:office:office" xmlns:v="urn:schemas-microsoft-com:vml" xmlns:w10="urn:schemas-microsoft-com:office:word" xmlns:a="http://schemas.openxmlformats.org/drawingml/2006/main" xmlns:pic="http://schemas.openxmlformats.org/drawingml/2006/picture" xmlns:wp="http://schemas.openxmlformats.org/drawingml/2006/wordprocessingDrawing"/>
+<w:footnotes xmlns:w="http://schemas.openxmlformats.org/wordprocessingml/2006/main" xmlns:m="http://schemas.openxmlformats.org/officeDocument/2006/math" xmlns:r="http://schemas.openxmlformats.org/officeDocument/2006/relationships" xmlns:o="urn:schemas-microsoft-com:office:office" xmlns:v="urn:schemas-microsoft-com:vml" xmlns:w10="urn:schemas-microsoft-com:office:word" xmlns:a="http://schemas.openxmlformats.org/drawingml/2006/main" xmlns:pic="http://schemas.openxmlformats.org/drawingml/2006/picture" xmlns:wp="http://schemas.openxmlformats.org/drawingml/2006/wordprocessingDrawing">
+  <w:footnote w:type="continuationSeparator" w:id="0">
+    <w:p>
+      <w:r>
+        <w:continuationSeparator/>
+      </w:r>
+    </w:p>
+  </w:footnote>
+  <w:footnote w:type="separator" w:id="-1">
+    <w:p>
+      <w:r>
+        <w:separator/>
+      </w:r>
+    </w:p>
+  </w:footnote>
+</w:footnotes>
 </file>
 
 <file path=word/numbering.xml><?xml version="1.0" encoding="utf-8"?>
@@ -4471,7 +4788,7 @@
     </w:lvl>
   </w:abstractNum>
   <w:abstractNum w:abstractNumId="990">
-    <w:nsid w:val="a940a8dd"/>
+    <w:nsid w:val="61bb4eab"/>
     <w:multiLevelType w:val="multilevel"/>
     <w:lvl w:ilvl="0">
       <w:numFmt w:val="bullet"/>
@@ -4552,7 +4869,7 @@
     </w:lvl>
   </w:abstractNum>
   <w:abstractNum w:abstractNumId="991">
-    <w:nsid w:val="681c041a"/>
+    <w:nsid w:val="6b5a3a89"/>
     <w:multiLevelType w:val="multilevel"/>
     <w:lvl w:ilvl="0">
       <w:numFmt w:val="bullet"/>
@@ -4633,7 +4950,7 @@
     </w:lvl>
   </w:abstractNum>
   <w:abstractNum w:abstractNumId="99411">
-    <w:nsid w:val="4b076451"/>
+    <w:nsid w:val="f46cc3ab"/>
     <w:multiLevelType w:val="multilevel"/>
     <w:lvl w:ilvl="0">
       <w:start w:val="1"/>
@@ -4721,7 +5038,7 @@
     </w:lvl>
   </w:abstractNum>
   <w:abstractNum w:abstractNumId="99711">
-    <w:nsid w:val="14ef0a52"/>
+    <w:nsid w:val="319c68fc"/>
     <w:multiLevelType w:val="multilevel"/>
     <w:lvl w:ilvl="0">
       <w:start w:val="1"/>
@@ -5012,13 +5329,25 @@
   <w:style w:type="paragraph" w:default="1" w:styleId="Normal">
     <w:name w:val="Normal"/>
     <w:qFormat/>
+  </w:style>
+  <w:style w:type="paragraph" w:styleId="BodyText">
+    <w:name w:val="Body Text"/>
+    <w:basedOn w:val="Normal"/>
+    <w:link w:val="BodyTextChar"/>
     <w:pPr>
       <w:spacing w:before="180" w:after="180"/>
     </w:pPr>
-  </w:style>
-  <w:style w:type="paragraph" w:styleId="Compact">
+    <w:qFormat/>
+  </w:style>
+  <w:style w:type="paragraph" w:customStyle="1" w:styleId="FirstParagraph">
+    <w:name w:val="First Paragraph"/>
+    <w:basedOn w:val="BodyText"/>
+    <w:next w:val="BodyText"/>
+    <w:qFormat/>
+  </w:style>
+  <w:style w:type="paragraph" w:customStyle="1" w:styleId="Compact">
     <w:name w:val="Compact"/>
-    <w:basedOn w:val="Normal"/>
+    <w:basedOn w:val="BodyText"/>
     <w:qFormat/>
     <w:pPr>
       <w:spacing w:before="36" w:after="36"/>
@@ -5027,7 +5356,7 @@
   <w:style w:type="paragraph" w:styleId="Title">
     <w:name w:val="Title"/>
     <w:basedOn w:val="Normal"/>
-    <w:next w:val="Normal"/>
+    <w:next w:val="BodyText"/>
     <w:qFormat/>
     <w:pPr>
       <w:keepNext/>
@@ -5047,7 +5376,7 @@
   <w:style w:type="paragraph" w:styleId="Subtitle">
     <w:name w:val="Subtitle"/>
     <w:basedOn w:val="Title"/>
-    <w:next w:val="Normal"/>
+    <w:next w:val="BodyText"/>
     <w:qFormat/>
     <w:pPr>
       <w:keepNext/>
@@ -5060,9 +5389,9 @@
       <w:szCs w:val="30"/>
     </w:rPr>
   </w:style>
-  <w:style w:type="paragraph" w:styleId="Author">
+  <w:style w:type="paragraph" w:customStyle="1" w:styleId="Author">
     <w:name w:val="Author"/>
-    <w:next w:val="Normal"/>
+    <w:next w:val="BodyText"/>
     <w:qFormat/>
     <w:pPr>
       <w:keepNext/>
@@ -5072,7 +5401,7 @@
   </w:style>
   <w:style w:type="paragraph" w:styleId="Date">
     <w:name w:val="Date"/>
-    <w:next w:val="Normal"/>
+    <w:next w:val="BodyText"/>
     <w:qFormat/>
     <w:pPr>
       <w:keepNext/>
@@ -5080,10 +5409,10 @@
       <w:jc w:val="center"/>
     </w:pPr>
   </w:style>
-  <w:style w:type="paragraph" w:styleId="Abstract">
+  <w:style w:type="paragraph" w:customStyle="1" w:styleId="Abstract">
     <w:name w:val="Abstract"/>
     <w:basedOn w:val="Normal"/>
-    <w:next w:val="Normal"/>
+    <w:next w:val="BodyText"/>
     <w:qFormat/>
     <w:pPr>
       <w:keepNext/>
@@ -5106,7 +5435,7 @@
   <w:style w:type="paragraph" w:styleId="Heading1">
     <w:name w:val="Heading 1"/>
     <w:basedOn w:val="Normal"/>
-    <w:next w:val="Normal"/>
+    <w:next w:val="BodyText"/>
     <w:uiPriority w:val="9"/>
     <w:qFormat/>
     <w:pPr>
@@ -5127,7 +5456,7 @@
   <w:style w:type="paragraph" w:styleId="Heading2">
     <w:name w:val="Heading 2"/>
     <w:basedOn w:val="Normal"/>
-    <w:next w:val="Normal"/>
+    <w:next w:val="BodyText"/>
     <w:uiPriority w:val="9"/>
     <w:unhideWhenUsed/>
     <w:qFormat/>
@@ -5149,7 +5478,7 @@
   <w:style w:type="paragraph" w:styleId="Heading3">
     <w:name w:val="Heading 3"/>
     <w:basedOn w:val="Normal"/>
-    <w:next w:val="Normal"/>
+    <w:next w:val="BodyText"/>
     <w:uiPriority w:val="9"/>
     <w:unhideWhenUsed/>
     <w:qFormat/>
@@ -5157,7 +5486,7 @@
       <w:keepNext/>
       <w:keepLines/>
       <w:spacing w:before="200" w:after="0"/>
-      <w:outlineLvl w:val="1"/>
+      <w:outlineLvl w:val="2"/>
     </w:pPr>
     <w:rPr>
       <w:rFonts w:asciiTheme="majorHAnsi" w:eastAsiaTheme="majorEastAsia" w:hAnsiTheme="majorHAnsi" w:cstheme="majorBidi"/>
@@ -5171,7 +5500,7 @@
   <w:style w:type="paragraph" w:styleId="Heading4">
     <w:name w:val="Heading 4"/>
     <w:basedOn w:val="Normal"/>
-    <w:next w:val="Normal"/>
+    <w:next w:val="BodyText"/>
     <w:uiPriority w:val="9"/>
     <w:unhideWhenUsed/>
     <w:qFormat/>
@@ -5179,7 +5508,7 @@
       <w:keepNext/>
       <w:keepLines/>
       <w:spacing w:before="200" w:after="0"/>
-      <w:outlineLvl w:val="1"/>
+      <w:outlineLvl w:val="3"/>
     </w:pPr>
     <w:rPr>
       <w:rFonts w:asciiTheme="majorHAnsi" w:eastAsiaTheme="majorEastAsia" w:hAnsiTheme="majorHAnsi" w:cstheme="majorBidi"/>
@@ -5193,7 +5522,7 @@
   <w:style w:type="paragraph" w:styleId="Heading5">
     <w:name w:val="Heading 5"/>
     <w:basedOn w:val="Normal"/>
-    <w:next w:val="Normal"/>
+    <w:next w:val="BodyText"/>
     <w:uiPriority w:val="9"/>
     <w:unhideWhenUsed/>
     <w:qFormat/>
@@ -5201,7 +5530,7 @@
       <w:keepNext/>
       <w:keepLines/>
       <w:spacing w:before="200" w:after="0"/>
-      <w:outlineLvl w:val="1"/>
+      <w:outlineLvl w:val="4"/>
     </w:pPr>
     <w:rPr>
       <w:rFonts w:asciiTheme="majorHAnsi" w:eastAsiaTheme="majorEastAsia" w:hAnsiTheme="majorHAnsi" w:cstheme="majorBidi"/>
@@ -5212,15 +5541,36 @@
       <w:szCs w:val="24"/>
     </w:rPr>
   </w:style>
-  <w:style w:type="paragraph" w:styleId="BlockQuote">
-    <w:name w:val="Block Quote"/>
+  <w:style w:type="paragraph" w:styleId="Heading6">
+    <w:name w:val="Heading 6"/>
     <w:basedOn w:val="Normal"/>
-    <w:next w:val="Normal"/>
+    <w:next w:val="BodyText"/>
+    <w:uiPriority w:val="9"/>
+    <w:unhideWhenUsed/>
+    <w:qFormat/>
+    <w:pPr>
+      <w:keepNext/>
+      <w:keepLines/>
+      <w:spacing w:before="200" w:after="0"/>
+      <w:outlineLvl w:val="5"/>
+    </w:pPr>
+    <w:rPr>
+      <w:rFonts w:asciiTheme="majorHAnsi" w:eastAsiaTheme="majorEastAsia" w:hAnsiTheme="majorHAnsi" w:cstheme="majorBidi"/>
+      <w:color w:val="4F81BD" w:themeColor="accent1"/>
+      <w:sz w:val="24"/>
+      <w:szCs w:val="24"/>
+    </w:rPr>
+  </w:style>
+  <w:style w:type="paragraph" w:styleId="BlockText">
+    <w:name w:val="Block Text"/>
+    <w:basedOn w:val="BodyText"/>
+    <w:next w:val="BodyText"/>
     <w:uiPriority w:val="9"/>
     <w:unhideWhenUsed/>
     <w:qFormat/>
     <w:pPr>
       <w:spacing w:before="100" w:after="100"/>
+      <w:ind w:firstLine="0"/>
     </w:pPr>
     <w:rPr>
       <w:rFonts w:asciiTheme="majorHAnsi" w:eastAsiaTheme="majorEastAsia" w:hAnsiTheme="majorHAnsi" w:cstheme="majorBidi"/>
@@ -5257,7 +5607,7 @@
       </w:tblCellMar>
     </w:tblPr>
   </w:style>
-  <w:style w:type="paragraph" w:styleId="DefinitionTerm">
+  <w:style w:type="paragraph" w:customStyle="1" w:styleId="DefinitionTerm">
     <w:name w:val="Definition Term"/>
     <w:basedOn w:val="Normal"/>
     <w:next w:val="Definition"/>
@@ -5270,20 +5620,12 @@
       <w:b/>
     </w:rPr>
   </w:style>
-  <w:style w:type="paragraph" w:styleId="Definition">
+  <w:style w:type="paragraph" w:customStyle="1" w:styleId="Definition">
     <w:name w:val="Definition"/>
     <w:basedOn w:val="Normal"/>
   </w:style>
-  <w:style w:type="paragraph" w:styleId="BodyText">
-    <w:name w:val="Body Text"/>
-    <w:basedOn w:val="Normal"/>
-    <w:link w:val="BodyTextChar"/>
-    <w:pPr>
-      <w:spacing w:after="120"/>
-    </w:pPr>
-  </w:style>
-  <w:style w:type="paragraph" w:styleId="TableCaption">
-    <w:name w:val="Table Caption"/>
+  <w:style w:type="paragraph" w:styleId="Caption">
+    <w:name w:val="Caption"/>
     <w:basedOn w:val="Normal"/>
     <w:link w:val="BodyTextChar"/>
     <w:pPr>
@@ -5293,16 +5635,27 @@
       <w:i/>
     </w:rPr>
   </w:style>
-  <w:style w:type="paragraph" w:styleId="ImageCaption">
+  <w:style w:type="paragraph" w:customStyle="1" w:styleId="TableCaption">
+    <w:name w:val="Table Caption"/>
+    <w:basedOn w:val="Caption"/>
+    <w:pPr>
+      <w:keepNext/>
+    </w:pPr>
+  </w:style>
+  <w:style w:type="paragraph" w:customStyle="1" w:styleId="ImageCaption">
     <w:name w:val="Image Caption"/>
+    <w:basedOn w:val="Caption"/>
+  </w:style>
+  <w:style w:type="paragraph" w:customStyle="1" w:styleId="Figure">
+    <w:name w:val="Figure"/>
     <w:basedOn w:val="Normal"/>
-    <w:link w:val="BodyTextChar"/>
+  </w:style>
+  <w:style w:type="paragraph" w:customStyle="1" w:styleId="FigureWithCaption">
+    <w:name w:val="Figure with Caption"/>
+    <w:basedOn w:val="Figure"/>
     <w:pPr>
-      <w:spacing w:before="0" w:after="120"/>
+      <w:keepNext/>
     </w:pPr>
-    <w:rPr>
-      <w:i/>
-    </w:rPr>
   </w:style>
   <w:style w:type="character" w:customStyle="1" w:styleId="BodyTextChar">
     <w:name w:val="Body Text Char"/>
@@ -5317,18 +5670,36 @@
       <w:sz w:val="22"/>
     </w:rPr>
   </w:style>
-  <w:style w:type="character" w:customStyle="1" w:styleId="FootnoteRef">
-    <w:name w:val="Footnote Ref"/>
+  <w:style w:type="character" w:styleId="FootnoteReference">
+    <w:name w:val="Footnote Reference"/>
     <w:basedOn w:val="BodyTextChar"/>
     <w:rPr>
       <w:vertAlign w:val="superscript"/>
     </w:rPr>
   </w:style>
-  <w:style w:type="character" w:customStyle="1" w:styleId="Link">
-    <w:name w:val="Link"/>
+  <w:style w:type="character" w:styleId="Hyperlink">
+    <w:name w:val="Hyperlink"/>
     <w:basedOn w:val="BodyTextChar"/>
     <w:rPr>
       <w:color w:val="4F81BD" w:themeColor="accent1"/>
+    </w:rPr>
+  </w:style>
+  <w:style w:type="paragraph" w:styleId="TOCHeading">
+    <w:name w:val="TOC Heading"/>
+    <w:basedOn w:val="Heading1"/>
+    <w:next w:val="BodyText"/>
+    <w:uiPriority w:val="39"/>
+    <w:unhideWhenUsed/>
+    <w:qFormat/>
+    <w:pPr>
+      <w:spacing w:before="240" w:line="259" w:lineRule="auto"/>
+      <w:outlineLvl w:val="9"/>
+    </w:pPr>
+    <w:rPr>
+      <w:rFonts w:asciiTheme="majorHAnsi" w:eastAsiaTheme="majorEastAsia" w:hAnsiTheme="majorHAnsi" w:cstheme="majorBidi"/>
+      <w:b w:val="0"/>
+      <w:bCs w:val="0"/>
+      <w:color w:val="365F91" w:themeColor="accent1" w:themeShade="BF"/>
     </w:rPr>
   </w:style>
   <w:style w:type="paragraph" w:customStyle="1" w:styleId="SourceCode">
@@ -5337,112 +5708,7 @@
     <w:link w:val="VerbatimChar"/>
     <w:pPr>
       <w:wordWrap w:val="off"/>
-    </w:pPr>
-  </w:style>
-  <w:style w:type="character" w:customStyle="1" w:styleId="KeywordTok">
-    <w:name w:val="KeywordTok"/>
-    <w:basedOn w:val="VerbatimChar"/>
-    <w:rPr>
-      <w:color w:val="007020"/>
-      <w:b/>
-    </w:rPr>
-  </w:style>
-  <w:style w:type="character" w:customStyle="1" w:styleId="DataTypeTok">
-    <w:name w:val="DataTypeTok"/>
-    <w:basedOn w:val="VerbatimChar"/>
-    <w:rPr>
-      <w:color w:val="902000"/>
-    </w:rPr>
-  </w:style>
-  <w:style w:type="character" w:customStyle="1" w:styleId="DecValTok">
-    <w:name w:val="DecValTok"/>
-    <w:basedOn w:val="VerbatimChar"/>
-    <w:rPr>
-      <w:color w:val="40a070"/>
-    </w:rPr>
-  </w:style>
-  <w:style w:type="character" w:customStyle="1" w:styleId="BaseNTok">
-    <w:name w:val="BaseNTok"/>
-    <w:basedOn w:val="VerbatimChar"/>
-    <w:rPr>
-      <w:color w:val="40a070"/>
-    </w:rPr>
-  </w:style>
-  <w:style w:type="character" w:customStyle="1" w:styleId="FloatTok">
-    <w:name w:val="FloatTok"/>
-    <w:basedOn w:val="VerbatimChar"/>
-    <w:rPr>
-      <w:color w:val="40a070"/>
-    </w:rPr>
-  </w:style>
-  <w:style w:type="character" w:customStyle="1" w:styleId="CharTok">
-    <w:name w:val="CharTok"/>
-    <w:basedOn w:val="VerbatimChar"/>
-    <w:rPr>
-      <w:color w:val="4070a0"/>
-    </w:rPr>
-  </w:style>
-  <w:style w:type="character" w:customStyle="1" w:styleId="StringTok">
-    <w:name w:val="StringTok"/>
-    <w:basedOn w:val="VerbatimChar"/>
-    <w:rPr>
-      <w:color w:val="4070a0"/>
-    </w:rPr>
-  </w:style>
-  <w:style w:type="character" w:customStyle="1" w:styleId="CommentTok">
-    <w:name w:val="CommentTok"/>
-    <w:basedOn w:val="VerbatimChar"/>
-    <w:rPr>
-      <w:color w:val="60a0b0"/>
-      <w:i/>
-    </w:rPr>
-  </w:style>
-  <w:style w:type="character" w:customStyle="1" w:styleId="OtherTok">
-    <w:name w:val="OtherTok"/>
-    <w:basedOn w:val="VerbatimChar"/>
-    <w:rPr>
-      <w:color w:val="007020"/>
-    </w:rPr>
-  </w:style>
-  <w:style w:type="character" w:customStyle="1" w:styleId="AlertTok">
-    <w:name w:val="AlertTok"/>
-    <w:basedOn w:val="VerbatimChar"/>
-    <w:rPr>
-      <w:color w:val="ff0000"/>
-      <w:b/>
-    </w:rPr>
-  </w:style>
-  <w:style w:type="character" w:customStyle="1" w:styleId="FunctionTok">
-    <w:name w:val="FunctionTok"/>
-    <w:basedOn w:val="VerbatimChar"/>
-    <w:rPr>
-      <w:color w:val="06287e"/>
-    </w:rPr>
-  </w:style>
-  <w:style w:type="character" w:customStyle="1" w:styleId="RegionMarkerTok">
-    <w:name w:val="RegionMarkerTok"/>
-    <w:basedOn w:val="VerbatimChar"/>
-    <w:rPr/>
-  </w:style>
-  <w:style w:type="character" w:customStyle="1" w:styleId="ErrorTok">
-    <w:name w:val="ErrorTok"/>
-    <w:basedOn w:val="VerbatimChar"/>
-    <w:rPr>
-      <w:color w:val="ff0000"/>
-      <w:b/>
-    </w:rPr>
-  </w:style>
-  <w:style w:type="character" w:customStyle="1" w:styleId="NormalTok">
-    <w:name w:val="NormalTok"/>
-    <w:basedOn w:val="VerbatimChar"/>
-    <w:rPr/>
-  </w:style>
-  <w:style w:type="paragraph" w:customStyle="1" w:styleId="SourceCode">
-    <w:name w:val="Source Code"/>
-    <w:basedOn w:val="Normal"/>
-    <w:link w:val="VerbatimChar"/>
-    <w:pPr>
-      <w:wordWrap w:val="off"/>
+      <w:noProof/>
       <w:shd w:val="clear" w:fill="303030"/>
     </w:pPr>
   </w:style>
@@ -5486,6 +5752,15 @@
       <w:shd w:val="clear" w:fill="303030"/>
     </w:rPr>
   </w:style>
+  <w:style w:type="character" w:customStyle="1" w:styleId="ConstantTok">
+    <w:name w:val="ConstantTok"/>
+    <w:basedOn w:val="VerbatimChar"/>
+    <w:rPr>
+      <w:color w:val="dca3a3"/>
+      <w:shd w:val="clear" w:fill="303030"/>
+      <w:b/>
+    </w:rPr>
+  </w:style>
   <w:style w:type="character" w:customStyle="1" w:styleId="CharTok">
     <w:name w:val="CharTok"/>
     <w:basedOn w:val="VerbatimChar"/>
@@ -5494,6 +5769,14 @@
       <w:shd w:val="clear" w:fill="303030"/>
     </w:rPr>
   </w:style>
+  <w:style w:type="character" w:customStyle="1" w:styleId="SpecialCharTok">
+    <w:name w:val="SpecialCharTok"/>
+    <w:basedOn w:val="VerbatimChar"/>
+    <w:rPr>
+      <w:color w:val="dca3a3"/>
+      <w:shd w:val="clear" w:fill="303030"/>
+    </w:rPr>
+  </w:style>
   <w:style w:type="character" w:customStyle="1" w:styleId="StringTok">
     <w:name w:val="StringTok"/>
     <w:basedOn w:val="VerbatimChar"/>
@@ -5502,6 +5785,30 @@
       <w:shd w:val="clear" w:fill="303030"/>
     </w:rPr>
   </w:style>
+  <w:style w:type="character" w:customStyle="1" w:styleId="VerbatimStringTok">
+    <w:name w:val="VerbatimStringTok"/>
+    <w:basedOn w:val="VerbatimChar"/>
+    <w:rPr>
+      <w:color w:val="cc9393"/>
+      <w:shd w:val="clear" w:fill="303030"/>
+    </w:rPr>
+  </w:style>
+  <w:style w:type="character" w:customStyle="1" w:styleId="SpecialStringTok">
+    <w:name w:val="SpecialStringTok"/>
+    <w:basedOn w:val="VerbatimChar"/>
+    <w:rPr>
+      <w:color w:val="cc9393"/>
+      <w:shd w:val="clear" w:fill="303030"/>
+    </w:rPr>
+  </w:style>
+  <w:style w:type="character" w:customStyle="1" w:styleId="ImportTok">
+    <w:name w:val="ImportTok"/>
+    <w:basedOn w:val="VerbatimChar"/>
+    <w:rPr>
+      <w:color w:val="cccccc"/>
+      <w:shd w:val="clear" w:fill="303030"/>
+    </w:rPr>
+  </w:style>
   <w:style w:type="character" w:customStyle="1" w:styleId="CommentTok">
     <w:name w:val="CommentTok"/>
     <w:basedOn w:val="VerbatimChar"/>
@@ -5510,6 +5817,32 @@
       <w:shd w:val="clear" w:fill="303030"/>
     </w:rPr>
   </w:style>
+  <w:style w:type="character" w:customStyle="1" w:styleId="DocumentationTok">
+    <w:name w:val="DocumentationTok"/>
+    <w:basedOn w:val="VerbatimChar"/>
+    <w:rPr>
+      <w:color w:val="7f9f7f"/>
+      <w:shd w:val="clear" w:fill="303030"/>
+    </w:rPr>
+  </w:style>
+  <w:style w:type="character" w:customStyle="1" w:styleId="AnnotationTok">
+    <w:name w:val="AnnotationTok"/>
+    <w:basedOn w:val="VerbatimChar"/>
+    <w:rPr>
+      <w:color w:val="7f9f7f"/>
+      <w:shd w:val="clear" w:fill="303030"/>
+      <w:b/>
+    </w:rPr>
+  </w:style>
+  <w:style w:type="character" w:customStyle="1" w:styleId="CommentVarTok">
+    <w:name w:val="CommentVarTok"/>
+    <w:basedOn w:val="VerbatimChar"/>
+    <w:rPr>
+      <w:color w:val="7f9f7f"/>
+      <w:shd w:val="clear" w:fill="303030"/>
+      <w:b/>
+    </w:rPr>
+  </w:style>
   <w:style w:type="character" w:customStyle="1" w:styleId="OtherTok">
     <w:name w:val="OtherTok"/>
     <w:basedOn w:val="VerbatimChar"/>
@@ -5518,14 +5851,6 @@
       <w:shd w:val="clear" w:fill="303030"/>
     </w:rPr>
   </w:style>
-  <w:style w:type="character" w:customStyle="1" w:styleId="AlertTok">
-    <w:name w:val="AlertTok"/>
-    <w:basedOn w:val="VerbatimChar"/>
-    <w:rPr>
-      <w:color w:val="ffcfaf"/>
-      <w:shd w:val="clear" w:fill="303030"/>
-    </w:rPr>
-  </w:style>
   <w:style w:type="character" w:customStyle="1" w:styleId="FunctionTok">
     <w:name w:val="FunctionTok"/>
     <w:basedOn w:val="VerbatimChar"/>
@@ -5534,11 +5859,94 @@
       <w:shd w:val="clear" w:fill="303030"/>
     </w:rPr>
   </w:style>
+  <w:style w:type="character" w:customStyle="1" w:styleId="VariableTok">
+    <w:name w:val="VariableTok"/>
+    <w:basedOn w:val="VerbatimChar"/>
+    <w:rPr>
+      <w:color w:val="cccccc"/>
+      <w:shd w:val="clear" w:fill="303030"/>
+    </w:rPr>
+  </w:style>
+  <w:style w:type="character" w:customStyle="1" w:styleId="ControlFlowTok">
+    <w:name w:val="ControlFlowTok"/>
+    <w:basedOn w:val="VerbatimChar"/>
+    <w:rPr>
+      <w:color w:val="f0dfaf"/>
+      <w:shd w:val="clear" w:fill="303030"/>
+    </w:rPr>
+  </w:style>
+  <w:style w:type="character" w:customStyle="1" w:styleId="OperatorTok">
+    <w:name w:val="OperatorTok"/>
+    <w:basedOn w:val="VerbatimChar"/>
+    <w:rPr>
+      <w:color w:val="f0efd0"/>
+      <w:shd w:val="clear" w:fill="303030"/>
+    </w:rPr>
+  </w:style>
+  <w:style w:type="character" w:customStyle="1" w:styleId="BuiltInTok">
+    <w:name w:val="BuiltInTok"/>
+    <w:basedOn w:val="VerbatimChar"/>
+    <w:rPr>
+      <w:color w:val="cccccc"/>
+      <w:shd w:val="clear" w:fill="303030"/>
+    </w:rPr>
+  </w:style>
+  <w:style w:type="character" w:customStyle="1" w:styleId="ExtensionTok">
+    <w:name w:val="ExtensionTok"/>
+    <w:basedOn w:val="VerbatimChar"/>
+    <w:rPr>
+      <w:color w:val="cccccc"/>
+      <w:shd w:val="clear" w:fill="303030"/>
+    </w:rPr>
+  </w:style>
+  <w:style w:type="character" w:customStyle="1" w:styleId="PreprocessorTok">
+    <w:name w:val="PreprocessorTok"/>
+    <w:basedOn w:val="VerbatimChar"/>
+    <w:rPr>
+      <w:color w:val="ffcfaf"/>
+      <w:shd w:val="clear" w:fill="303030"/>
+      <w:b/>
+    </w:rPr>
+  </w:style>
+  <w:style w:type="character" w:customStyle="1" w:styleId="AttributeTok">
+    <w:name w:val="AttributeTok"/>
+    <w:basedOn w:val="VerbatimChar"/>
+    <w:rPr>
+      <w:color w:val="cccccc"/>
+      <w:shd w:val="clear" w:fill="303030"/>
+    </w:rPr>
+  </w:style>
   <w:style w:type="character" w:customStyle="1" w:styleId="RegionMarkerTok">
     <w:name w:val="RegionMarkerTok"/>
     <w:basedOn w:val="VerbatimChar"/>
     <w:rPr>
       <w:color w:val="cccccc"/>
+      <w:shd w:val="clear" w:fill="303030"/>
+    </w:rPr>
+  </w:style>
+  <w:style w:type="character" w:customStyle="1" w:styleId="InformationTok">
+    <w:name w:val="InformationTok"/>
+    <w:basedOn w:val="VerbatimChar"/>
+    <w:rPr>
+      <w:color w:val="7f9f7f"/>
+      <w:shd w:val="clear" w:fill="303030"/>
+      <w:b/>
+    </w:rPr>
+  </w:style>
+  <w:style w:type="character" w:customStyle="1" w:styleId="WarningTok">
+    <w:name w:val="WarningTok"/>
+    <w:basedOn w:val="VerbatimChar"/>
+    <w:rPr>
+      <w:color w:val="7f9f7f"/>
+      <w:shd w:val="clear" w:fill="303030"/>
+      <w:b/>
+    </w:rPr>
+  </w:style>
+  <w:style w:type="character" w:customStyle="1" w:styleId="AlertTok">
+    <w:name w:val="AlertTok"/>
+    <w:basedOn w:val="VerbatimChar"/>
+    <w:rPr>
+      <w:color w:val="ffcfaf"/>
       <w:shd w:val="clear" w:fill="303030"/>
     </w:rPr>
   </w:style>

--- a/word/mlearning.docx
+++ b/word/mlearning.docx
@@ -4788,7 +4788,7 @@
     </w:lvl>
   </w:abstractNum>
   <w:abstractNum w:abstractNumId="990">
-    <w:nsid w:val="61bb4eab"/>
+    <w:nsid w:val="8203cf09"/>
     <w:multiLevelType w:val="multilevel"/>
     <w:lvl w:ilvl="0">
       <w:numFmt w:val="bullet"/>
@@ -4869,7 +4869,7 @@
     </w:lvl>
   </w:abstractNum>
   <w:abstractNum w:abstractNumId="991">
-    <w:nsid w:val="6b5a3a89"/>
+    <w:nsid w:val="3bc58182"/>
     <w:multiLevelType w:val="multilevel"/>
     <w:lvl w:ilvl="0">
       <w:numFmt w:val="bullet"/>
@@ -4950,7 +4950,7 @@
     </w:lvl>
   </w:abstractNum>
   <w:abstractNum w:abstractNumId="99411">
-    <w:nsid w:val="f46cc3ab"/>
+    <w:nsid w:val="d844dd28"/>
     <w:multiLevelType w:val="multilevel"/>
     <w:lvl w:ilvl="0">
       <w:start w:val="1"/>
@@ -5038,7 +5038,7 @@
     </w:lvl>
   </w:abstractNum>
   <w:abstractNum w:abstractNumId="99711">
-    <w:nsid w:val="319c68fc"/>
+    <w:nsid w:val="1f46d2a2"/>
     <w:multiLevelType w:val="multilevel"/>
     <w:lvl w:ilvl="0">
       <w:start w:val="1"/>

--- a/word/mlearning.docx
+++ b/word/mlearning.docx
@@ -18,7 +18,7 @@
     </w:p>
     <w:p>
       <w:pPr>
-        <w:pStyle w:val="Author"/>
+        <w:pStyle w:val="Authors"/>
       </w:pPr>
       <w:r>
         <w:t xml:space="preserve">Matthew</w:t>
@@ -35,11 +35,9 @@
       <w:r>
         <w:t xml:space="preserve">Curinga</w:t>
       </w:r>
-    </w:p>
-    <w:p>
-      <w:pPr>
-        <w:pStyle w:val="Author"/>
-      </w:pPr>
+      <w:r>
+        <w:br w:type="textWrapping"/>
+      </w:r>
       <w:r>
         <w:t xml:space="preserve">Dino</w:t>
       </w:r>
@@ -50,36 +48,7 @@
         <w:t xml:space="preserve">Sossi</w:t>
       </w:r>
     </w:p>
-    <w:sdt>
-      <w:sdtPr>
-        <w:docPartObj>
-          <w:docPartGallery w:val="Table of Contents"/>
-          <w:docPartUnique/>
-        </w:docPartObj>
-      </w:sdtPr>
-      <w:sdtContent>
-        <w:p>
-          <w:pPr>
-            <w:pStyle w:val="TOCHeading"/>
-          </w:pPr>
-          <w:r>
-            <w:t xml:space="preserve">Table of Contents</w:t>
-          </w:r>
-        </w:p>
-        <w:p>
-          <w:r>
-            <w:fldChar w:fldCharType="begin" w:dirty="true"/>
-            <w:instrText xml:space="preserve">TOC \o "1-3" \h \z \u</w:instrText>
-            <w:fldChar w:fldCharType="separate"/>
-            <w:fldChar w:fldCharType="end"/>
-          </w:r>
-        </w:p>
-      </w:sdtContent>
-    </w:sdt>
-    <w:p>
-      <w:pPr>
-        <w:pStyle w:val="FirstParagraph"/>
-      </w:pPr>
+    <w:p>
       <w:r>
         <w:rPr>
           <w:b/>
@@ -88,9 +57,6 @@
       </w:r>
     </w:p>
     <w:p>
-      <w:pPr>
-        <w:pStyle w:val="BodyText"/>
-      </w:pPr>
       <w:r>
         <w:rPr>
           <w:b/>
@@ -105,9 +71,6 @@
       </w:r>
     </w:p>
     <w:p>
-      <w:pPr>
-        <w:pStyle w:val="BodyText"/>
-      </w:pPr>
       <w:r>
         <w:rPr>
           <w:b/>
@@ -122,9 +85,6 @@
       </w:r>
     </w:p>
     <w:p>
-      <w:pPr>
-        <w:pStyle w:val="BodyText"/>
-      </w:pPr>
       <w:r>
         <w:rPr>
           <w:b/>
@@ -137,7 +97,7 @@
       <w:hyperlink r:id="rId21">
         <w:r>
           <w:rPr>
-            <w:rStyle w:val="Hyperlink"/>
+            <w:rStyle w:val="Link"/>
           </w:rPr>
           <w:t xml:space="preserve">http://mlearnau.tumblr.com</w:t>
         </w:r>
@@ -145,7 +105,7 @@
     </w:p>
     <w:p>
       <w:pPr>
-        <w:pStyle w:val="BodyText"/>
+        <w:pStyle w:val="Compact"/>
       </w:pPr>
       <w:r>
         <w:drawing>
@@ -197,35 +157,26 @@
       </w:r>
     </w:p>
     <w:p>
-      <w:pPr>
-        <w:pStyle w:val="BodyText"/>
-      </w:pPr>
       <w:r>
         <w:t xml:space="preserve">As mobile networks become faster and more ubiquitous, devices more powerful, and the Internet spreading to all corners of the world, mobile computing is becoming one of the main channels for teaching and learning. In this course, students will learn about mobile computing in schools, from 1:1 laptop programs to handheld computers. They will also look at how mobile computing supports learning outside of schools, both in K-12, higher ed, and informal settings.</w:t>
       </w:r>
     </w:p>
+    <w:bookmarkStart w:id="25" w:name="goals-objectives"/>
     <w:p>
       <w:pPr>
         <w:pStyle w:val="Heading2"/>
       </w:pPr>
-      <w:bookmarkStart w:id="25" w:name="goals-objectives"/>
-      <w:bookmarkEnd w:id="25"/>
       <w:r>
         <w:t xml:space="preserve">Goals &amp; objectives</w:t>
       </w:r>
     </w:p>
-    <w:p>
-      <w:pPr>
-        <w:pStyle w:val="FirstParagraph"/>
-      </w:pPr>
+    <w:bookmarkEnd w:id="25"/>
+    <w:p>
       <w:r>
         <w:t xml:space="preserve">Students taking this course will develop an understanding of the ways that mobile technologies can be used for teaching and learning. They will also consider the impact of mobile computing on the field of education as a whole.</w:t>
       </w:r>
     </w:p>
     <w:p>
-      <w:pPr>
-        <w:pStyle w:val="BodyText"/>
-      </w:pPr>
       <w:r>
         <w:t xml:space="preserve">Students will:</w:t>
       </w:r>
@@ -234,7 +185,7 @@
       <w:pPr>
         <w:pStyle w:val="Compact"/>
         <w:numPr>
-          <w:numId w:val="1001"/>
+          <w:numId w:val="2"/>
           <w:ilvl w:val="0"/>
         </w:numPr>
       </w:pPr>
@@ -246,7 +197,7 @@
       <w:pPr>
         <w:pStyle w:val="Compact"/>
         <w:numPr>
-          <w:numId w:val="1002"/>
+          <w:numId w:val="3"/>
           <w:ilvl w:val="1"/>
         </w:numPr>
       </w:pPr>
@@ -258,7 +209,7 @@
       <w:pPr>
         <w:pStyle w:val="Compact"/>
         <w:numPr>
-          <w:numId w:val="1002"/>
+          <w:numId w:val="3"/>
           <w:ilvl w:val="1"/>
         </w:numPr>
       </w:pPr>
@@ -270,7 +221,7 @@
       <w:pPr>
         <w:pStyle w:val="Compact"/>
         <w:numPr>
-          <w:numId w:val="1002"/>
+          <w:numId w:val="3"/>
           <w:ilvl w:val="1"/>
         </w:numPr>
       </w:pPr>
@@ -282,7 +233,7 @@
       <w:pPr>
         <w:pStyle w:val="Compact"/>
         <w:numPr>
-          <w:numId w:val="1002"/>
+          <w:numId w:val="3"/>
           <w:ilvl w:val="1"/>
         </w:numPr>
       </w:pPr>
@@ -306,7 +257,7 @@
       <w:pPr>
         <w:pStyle w:val="Compact"/>
         <w:numPr>
-          <w:numId w:val="1002"/>
+          <w:numId w:val="3"/>
           <w:ilvl w:val="1"/>
         </w:numPr>
       </w:pPr>
@@ -318,7 +269,7 @@
       <w:pPr>
         <w:pStyle w:val="Compact"/>
         <w:numPr>
-          <w:numId w:val="1001"/>
+          <w:numId w:val="2"/>
           <w:ilvl w:val="0"/>
         </w:numPr>
       </w:pPr>
@@ -330,7 +281,7 @@
       <w:pPr>
         <w:pStyle w:val="Compact"/>
         <w:numPr>
-          <w:numId w:val="1001"/>
+          <w:numId w:val="2"/>
           <w:ilvl w:val="0"/>
         </w:numPr>
       </w:pPr>
@@ -342,7 +293,7 @@
       <w:pPr>
         <w:pStyle w:val="Compact"/>
         <w:numPr>
-          <w:numId w:val="1001"/>
+          <w:numId w:val="2"/>
           <w:ilvl w:val="0"/>
         </w:numPr>
       </w:pPr>
@@ -350,21 +301,21 @@
         <w:t xml:space="preserve">reflect on how mobile computing challenges the traditional time and places of learning</w:t>
       </w:r>
     </w:p>
+    <w:bookmarkStart w:id="26" w:name="course-expectations"/>
     <w:p>
       <w:pPr>
         <w:pStyle w:val="Heading2"/>
       </w:pPr>
-      <w:bookmarkStart w:id="26" w:name="course-expectations"/>
-      <w:bookmarkEnd w:id="26"/>
       <w:r>
         <w:t xml:space="preserve">Course expectations</w:t>
       </w:r>
     </w:p>
-    <w:p>
-      <w:pPr>
-        <w:pStyle w:val="Compact"/>
-        <w:numPr>
-          <w:numId w:val="1003"/>
+    <w:bookmarkEnd w:id="26"/>
+    <w:p>
+      <w:pPr>
+        <w:pStyle w:val="Compact"/>
+        <w:numPr>
+          <w:numId w:val="4"/>
           <w:ilvl w:val="0"/>
         </w:numPr>
       </w:pPr>
@@ -376,7 +327,7 @@
       <w:pPr>
         <w:pStyle w:val="Compact"/>
         <w:numPr>
-          <w:numId w:val="1003"/>
+          <w:numId w:val="4"/>
           <w:ilvl w:val="0"/>
         </w:numPr>
       </w:pPr>
@@ -388,7 +339,7 @@
       <w:pPr>
         <w:pStyle w:val="Compact"/>
         <w:numPr>
-          <w:numId w:val="1003"/>
+          <w:numId w:val="4"/>
           <w:ilvl w:val="0"/>
         </w:numPr>
       </w:pPr>
@@ -397,9 +348,6 @@
       </w:r>
     </w:p>
     <w:p>
-      <w:pPr>
-        <w:pStyle w:val="FirstParagraph"/>
-      </w:pPr>
       <w:r>
         <w:t xml:space="preserve">We are going to use the social blogging software/website</w:t>
       </w:r>
@@ -409,7 +357,7 @@
       <w:hyperlink r:id="rId27">
         <w:r>
           <w:rPr>
-            <w:rStyle w:val="Hyperlink"/>
+            <w:rStyle w:val="Link"/>
           </w:rPr>
           <w:t xml:space="preserve">Tumblr</w:t>
         </w:r>
@@ -425,7 +373,7 @@
       <w:pPr>
         <w:pStyle w:val="Compact"/>
         <w:numPr>
-          <w:numId w:val="1004"/>
+          <w:numId w:val="5"/>
           <w:ilvl w:val="0"/>
         </w:numPr>
       </w:pPr>
@@ -438,7 +386,7 @@
       <w:hyperlink r:id="rId21">
         <w:r>
           <w:rPr>
-            <w:rStyle w:val="Hyperlink"/>
+            <w:rStyle w:val="Link"/>
           </w:rPr>
           <w:t xml:space="preserve">mLearn AU</w:t>
         </w:r>
@@ -454,7 +402,7 @@
       <w:pPr>
         <w:pStyle w:val="Compact"/>
         <w:numPr>
-          <w:numId w:val="1004"/>
+          <w:numId w:val="5"/>
           <w:ilvl w:val="0"/>
         </w:numPr>
       </w:pPr>
@@ -466,7 +414,7 @@
       <w:pPr>
         <w:pStyle w:val="Compact"/>
         <w:numPr>
-          <w:numId w:val="1005"/>
+          <w:numId w:val="6"/>
           <w:ilvl w:val="1"/>
         </w:numPr>
       </w:pPr>
@@ -478,7 +426,7 @@
       <w:pPr>
         <w:pStyle w:val="Compact"/>
         <w:numPr>
-          <w:numId w:val="1005"/>
+          <w:numId w:val="6"/>
           <w:ilvl w:val="1"/>
         </w:numPr>
       </w:pPr>
@@ -508,7 +456,7 @@
       <w:pPr>
         <w:pStyle w:val="Compact"/>
         <w:numPr>
-          <w:numId w:val="1004"/>
+          <w:numId w:val="5"/>
           <w:ilvl w:val="0"/>
         </w:numPr>
       </w:pPr>
@@ -520,7 +468,7 @@
       <w:pPr>
         <w:pStyle w:val="Compact"/>
         <w:numPr>
-          <w:numId w:val="1004"/>
+          <w:numId w:val="5"/>
           <w:ilvl w:val="0"/>
         </w:numPr>
       </w:pPr>
@@ -538,7 +486,7 @@
       <w:pPr>
         <w:pStyle w:val="Compact"/>
         <w:numPr>
-          <w:numId w:val="1006"/>
+          <w:numId w:val="7"/>
           <w:ilvl w:val="1"/>
         </w:numPr>
       </w:pPr>
@@ -560,7 +508,7 @@
       <w:hyperlink w:anchor="reading-responses">
         <w:r>
           <w:rPr>
-            <w:rStyle w:val="Hyperlink"/>
+            <w:rStyle w:val="Link"/>
           </w:rPr>
           <w:t xml:space="preserve">reading response</w:t>
         </w:r>
@@ -582,7 +530,7 @@
       <w:pPr>
         <w:pStyle w:val="Compact"/>
         <w:numPr>
-          <w:numId w:val="1006"/>
+          <w:numId w:val="7"/>
           <w:ilvl w:val="1"/>
         </w:numPr>
       </w:pPr>
@@ -594,7 +542,7 @@
       <w:pPr>
         <w:pStyle w:val="Compact"/>
         <w:numPr>
-          <w:numId w:val="1007"/>
+          <w:numId w:val="8"/>
           <w:ilvl w:val="2"/>
         </w:numPr>
       </w:pPr>
@@ -606,7 +554,7 @@
       <w:pPr>
         <w:pStyle w:val="Compact"/>
         <w:numPr>
-          <w:numId w:val="1007"/>
+          <w:numId w:val="8"/>
           <w:ilvl w:val="2"/>
         </w:numPr>
       </w:pPr>
@@ -633,7 +581,7 @@
       <w:pPr>
         <w:pStyle w:val="Compact"/>
         <w:numPr>
-          <w:numId w:val="1006"/>
+          <w:numId w:val="7"/>
           <w:ilvl w:val="1"/>
         </w:numPr>
       </w:pPr>
@@ -654,7 +602,7 @@
       <w:pPr>
         <w:pStyle w:val="Compact"/>
         <w:numPr>
-          <w:numId w:val="1004"/>
+          <w:numId w:val="5"/>
           <w:ilvl w:val="0"/>
         </w:numPr>
       </w:pPr>
@@ -666,7 +614,7 @@
       <w:pPr>
         <w:pStyle w:val="Compact"/>
         <w:numPr>
-          <w:numId w:val="1004"/>
+          <w:numId w:val="5"/>
           <w:ilvl w:val="0"/>
         </w:numPr>
       </w:pPr>
@@ -678,7 +626,7 @@
       <w:pPr>
         <w:pStyle w:val="Compact"/>
         <w:numPr>
-          <w:numId w:val="1004"/>
+          <w:numId w:val="5"/>
           <w:ilvl w:val="0"/>
         </w:numPr>
       </w:pPr>
@@ -690,7 +638,7 @@
       <w:pPr>
         <w:pStyle w:val="Compact"/>
         <w:numPr>
-          <w:numId w:val="1008"/>
+          <w:numId w:val="9"/>
           <w:ilvl w:val="1"/>
         </w:numPr>
       </w:pPr>
@@ -702,7 +650,7 @@
       <w:pPr>
         <w:pStyle w:val="Compact"/>
         <w:numPr>
-          <w:numId w:val="1008"/>
+          <w:numId w:val="9"/>
           <w:ilvl w:val="1"/>
         </w:numPr>
       </w:pPr>
@@ -733,7 +681,7 @@
       <w:hyperlink r:id="rId28">
         <w:r>
           <w:rPr>
-            <w:rStyle w:val="Hyperlink"/>
+            <w:rStyle w:val="Link"/>
           </w:rPr>
           <w:t xml:space="preserve">http://mlearnau.tumblr.com/ask</w:t>
         </w:r>
@@ -745,20 +693,17 @@
         <w:t xml:space="preserve">or contact the instructor</w:t>
       </w:r>
     </w:p>
+    <w:bookmarkStart w:id="29" w:name="weekly-topics"/>
     <w:p>
       <w:pPr>
         <w:pStyle w:val="Heading2"/>
       </w:pPr>
-      <w:bookmarkStart w:id="29" w:name="weekly-topics"/>
-      <w:bookmarkEnd w:id="29"/>
       <w:r>
         <w:t xml:space="preserve">Weekly topics</w:t>
       </w:r>
     </w:p>
-    <w:p>
-      <w:pPr>
-        <w:pStyle w:val="FirstParagraph"/>
-      </w:pPr>
+    <w:bookmarkEnd w:id="29"/>
+    <w:p>
       <w:r>
         <w:rPr>
           <w:i/>
@@ -769,14 +714,9 @@
     <w:tbl>
       <w:tblPr>
         <w:tblStyle w:val="TableNormal"/>
-        <w:tblW w:type="pct" w:w="0.0"/>
-        <w:tblLook w:firstRow="1"/>
       </w:tblPr>
       <w:tblGrid/>
       <w:tr>
-        <w:trPr>
-          <w:cnfStyle w:firstRow="1"/>
-        </w:trPr>
         <w:tc>
           <w:tcPr>
             <w:tcBorders>
@@ -1378,14 +1318,10 @@
       </w:tr>
       <w:tr>
         <w:tc>
-          <w:p>
-            <w:pStyle w:val="Compact"/>
-          </w:p>
-        </w:tc>
-        <w:tc>
-          <w:p>
-            <w:pStyle w:val="Compact"/>
-          </w:p>
+          <w:p/>
+        </w:tc>
+        <w:tc>
+          <w:p/>
         </w:tc>
         <w:tc>
           <w:p>
@@ -1399,46 +1335,34 @@
           </w:p>
         </w:tc>
         <w:tc>
-          <w:p>
-            <w:pStyle w:val="Compact"/>
-          </w:p>
-        </w:tc>
-        <w:tc>
-          <w:p>
-            <w:pStyle w:val="Compact"/>
-          </w:p>
+          <w:p/>
+        </w:tc>
+        <w:tc>
+          <w:p/>
         </w:tc>
       </w:tr>
     </w:tbl>
     <w:p>
-      <w:pPr>
-        <w:pStyle w:val="BodyText"/>
-      </w:pPr>
       <w:r>
         <w:t xml:space="preserve">Note: Reading response posts are due every Sunday at midnight and your 2 comments on your classmates’ response posts are due every Wednesday at midnight.</w:t>
       </w:r>
     </w:p>
+    <w:bookmarkStart w:id="30" w:name="assignments-grading"/>
     <w:p>
       <w:pPr>
         <w:pStyle w:val="Heading2"/>
       </w:pPr>
-      <w:bookmarkStart w:id="30" w:name="assignments-grading"/>
-      <w:bookmarkEnd w:id="30"/>
       <w:r>
         <w:t xml:space="preserve">Assignments &amp; grading</w:t>
       </w:r>
     </w:p>
+    <w:bookmarkEnd w:id="30"/>
     <w:tbl>
       <w:tblPr>
         <w:tblStyle w:val="TableNormal"/>
-        <w:tblW w:type="pct" w:w="0.0"/>
-        <w:tblLook w:firstRow="1"/>
       </w:tblPr>
       <w:tblGrid/>
       <w:tr>
-        <w:trPr>
-          <w:cnfStyle w:firstRow="1"/>
-        </w:trPr>
         <w:tc>
           <w:tcPr>
             <w:tcBorders>
@@ -1668,27 +1592,21 @@
       </w:tr>
     </w:tbl>
     <w:p>
-      <w:pPr>
-        <w:pStyle w:val="BodyText"/>
-      </w:pPr>
       <w:r>
         <w:t xml:space="preserve">Grades for assignments will be posted on the offical Moodle course website.</w:t>
       </w:r>
     </w:p>
+    <w:bookmarkStart w:id="31" w:name="reading-responses"/>
     <w:p>
       <w:pPr>
         <w:pStyle w:val="Heading3"/>
       </w:pPr>
-      <w:bookmarkStart w:id="31" w:name="reading-responses"/>
-      <w:bookmarkEnd w:id="31"/>
       <w:r>
         <w:t xml:space="preserve">Reading Responses</w:t>
       </w:r>
     </w:p>
-    <w:p>
-      <w:pPr>
-        <w:pStyle w:val="FirstParagraph"/>
-      </w:pPr>
+    <w:bookmarkEnd w:id="31"/>
+    <w:p>
       <w:r>
         <w:t xml:space="preserve">Every week you will be asked to post a</w:t>
       </w:r>
@@ -1709,9 +1627,6 @@
       </w:r>
     </w:p>
     <w:p>
-      <w:pPr>
-        <w:pStyle w:val="BodyText"/>
-      </w:pPr>
       <w:r>
         <w:t xml:space="preserve">A good reading response:</w:t>
       </w:r>
@@ -1720,7 +1635,7 @@
       <w:pPr>
         <w:pStyle w:val="Compact"/>
         <w:numPr>
-          <w:numId w:val="1009"/>
+          <w:numId w:val="10"/>
           <w:ilvl w:val="0"/>
         </w:numPr>
       </w:pPr>
@@ -1732,7 +1647,7 @@
       <w:pPr>
         <w:pStyle w:val="Compact"/>
         <w:numPr>
-          <w:numId w:val="1009"/>
+          <w:numId w:val="10"/>
           <w:ilvl w:val="0"/>
         </w:numPr>
       </w:pPr>
@@ -1756,7 +1671,7 @@
       <w:pPr>
         <w:pStyle w:val="Compact"/>
         <w:numPr>
-          <w:numId w:val="1009"/>
+          <w:numId w:val="10"/>
           <w:ilvl w:val="0"/>
         </w:numPr>
       </w:pPr>
@@ -1768,7 +1683,7 @@
       <w:pPr>
         <w:pStyle w:val="Compact"/>
         <w:numPr>
-          <w:numId w:val="1009"/>
+          <w:numId w:val="10"/>
           <w:ilvl w:val="0"/>
         </w:numPr>
       </w:pPr>
@@ -1780,7 +1695,7 @@
       <w:pPr>
         <w:pStyle w:val="Compact"/>
         <w:numPr>
-          <w:numId w:val="1009"/>
+          <w:numId w:val="10"/>
           <w:ilvl w:val="0"/>
         </w:numPr>
       </w:pPr>
@@ -1792,7 +1707,7 @@
       <w:pPr>
         <w:pStyle w:val="Compact"/>
         <w:numPr>
-          <w:numId w:val="1009"/>
+          <w:numId w:val="10"/>
           <w:ilvl w:val="0"/>
         </w:numPr>
       </w:pPr>
@@ -1828,7 +1743,7 @@
       <w:pPr>
         <w:pStyle w:val="Compact"/>
         <w:numPr>
-          <w:numId w:val="1009"/>
+          <w:numId w:val="10"/>
           <w:ilvl w:val="0"/>
         </w:numPr>
       </w:pPr>
@@ -1840,36 +1755,30 @@
       </w:r>
     </w:p>
     <w:p>
-      <w:pPr>
-        <w:pStyle w:val="FirstParagraph"/>
-      </w:pPr>
       <w:r>
         <w:t xml:space="preserve">In addition to your own response, you should check Tumblr and Disqus every day. You are required to comment on at least two of your peer’s responses each week. Usually you will want to respond to people who engage with you.</w:t>
       </w:r>
     </w:p>
     <w:p>
-      <w:pPr>
-        <w:pStyle w:val="BodyText"/>
-      </w:pPr>
       <w:r>
         <w:t xml:space="preserve">There are a total of 9 responses due for this course. You will get either 2, 1, or 0 points for your post. Late responses will be accepted (but highly discouraged) up until midnight Wednesday. If you post on time every week, you will get an extra 2 points for the Reading Response assignment.</w:t>
       </w:r>
     </w:p>
+    <w:bookmarkStart w:id="32" w:name="mobile-blog"/>
     <w:p>
       <w:pPr>
         <w:pStyle w:val="Heading3"/>
       </w:pPr>
-      <w:bookmarkStart w:id="32" w:name="mobile-blog"/>
-      <w:bookmarkEnd w:id="32"/>
       <w:r>
         <w:t xml:space="preserve">Mobile Blog</w:t>
       </w:r>
     </w:p>
-    <w:p>
-      <w:pPr>
-        <w:pStyle w:val="Compact"/>
-        <w:numPr>
-          <w:numId w:val="1010"/>
+    <w:bookmarkEnd w:id="32"/>
+    <w:p>
+      <w:pPr>
+        <w:pStyle w:val="Compact"/>
+        <w:numPr>
+          <w:numId w:val="11"/>
           <w:ilvl w:val="0"/>
         </w:numPr>
       </w:pPr>
@@ -1881,7 +1790,7 @@
       <w:pPr>
         <w:pStyle w:val="Compact"/>
         <w:numPr>
-          <w:numId w:val="1010"/>
+          <w:numId w:val="11"/>
           <w:ilvl w:val="0"/>
         </w:numPr>
       </w:pPr>
@@ -1893,7 +1802,7 @@
       <w:pPr>
         <w:pStyle w:val="Compact"/>
         <w:numPr>
-          <w:numId w:val="1010"/>
+          <w:numId w:val="11"/>
           <w:ilvl w:val="0"/>
         </w:numPr>
       </w:pPr>
@@ -1905,7 +1814,7 @@
       <w:pPr>
         <w:pStyle w:val="Compact"/>
         <w:numPr>
-          <w:numId w:val="1010"/>
+          <w:numId w:val="11"/>
           <w:ilvl w:val="0"/>
         </w:numPr>
       </w:pPr>
@@ -1917,7 +1826,7 @@
       <w:pPr>
         <w:pStyle w:val="Compact"/>
         <w:numPr>
-          <w:numId w:val="1010"/>
+          <w:numId w:val="11"/>
           <w:ilvl w:val="0"/>
         </w:numPr>
       </w:pPr>
@@ -1929,7 +1838,7 @@
       <w:pPr>
         <w:pStyle w:val="Compact"/>
         <w:numPr>
-          <w:numId w:val="1010"/>
+          <w:numId w:val="11"/>
           <w:ilvl w:val="0"/>
         </w:numPr>
       </w:pPr>
@@ -1938,9 +1847,6 @@
       </w:r>
     </w:p>
     <w:p>
-      <w:pPr>
-        <w:pStyle w:val="FirstParagraph"/>
-      </w:pPr>
       <w:r>
         <w:t xml:space="preserve">Evaluation criteria:</w:t>
       </w:r>
@@ -1949,7 +1855,7 @@
       <w:pPr>
         <w:pStyle w:val="Compact"/>
         <w:numPr>
-          <w:numId w:val="1011"/>
+          <w:numId w:val="12"/>
           <w:ilvl w:val="0"/>
         </w:numPr>
       </w:pPr>
@@ -1961,7 +1867,7 @@
       <w:pPr>
         <w:pStyle w:val="Compact"/>
         <w:numPr>
-          <w:numId w:val="1011"/>
+          <w:numId w:val="12"/>
           <w:ilvl w:val="0"/>
         </w:numPr>
       </w:pPr>
@@ -1973,7 +1879,7 @@
       <w:pPr>
         <w:pStyle w:val="Compact"/>
         <w:numPr>
-          <w:numId w:val="1011"/>
+          <w:numId w:val="12"/>
           <w:ilvl w:val="0"/>
         </w:numPr>
       </w:pPr>
@@ -1981,20 +1887,17 @@
         <w:t xml:space="preserve">organization</w:t>
       </w:r>
     </w:p>
+    <w:bookmarkStart w:id="33" w:name="where-im-from"/>
     <w:p>
       <w:pPr>
         <w:pStyle w:val="Heading3"/>
       </w:pPr>
-      <w:bookmarkStart w:id="33" w:name="where-im-from"/>
-      <w:bookmarkEnd w:id="33"/>
       <w:r>
         <w:t xml:space="preserve">Where I’m from</w:t>
       </w:r>
     </w:p>
-    <w:p>
-      <w:pPr>
-        <w:pStyle w:val="FirstParagraph"/>
-      </w:pPr>
+    <w:bookmarkEnd w:id="33"/>
+    <w:p>
       <w:r>
         <w:t xml:space="preserve">Using your mobile device, create a</w:t>
       </w:r>
@@ -2026,20 +1929,17 @@
         <w:t xml:space="preserve">, describing where you are from. The poem will consist of your written text and at least 5 images that you record with your phone (or tablet).</w:t>
       </w:r>
     </w:p>
+    <w:bookmarkStart w:id="34" w:name="tech-report"/>
     <w:p>
       <w:pPr>
         <w:pStyle w:val="Heading3"/>
       </w:pPr>
-      <w:bookmarkStart w:id="34" w:name="tech-report"/>
-      <w:bookmarkEnd w:id="34"/>
       <w:r>
         <w:t xml:space="preserve">Tech Report</w:t>
       </w:r>
     </w:p>
-    <w:p>
-      <w:pPr>
-        <w:pStyle w:val="FirstParagraph"/>
-      </w:pPr>
+    <w:bookmarkEnd w:id="34"/>
+    <w:p>
       <w:r>
         <w:t xml:space="preserve">Working in groups, students will present a</w:t>
       </w:r>
@@ -2063,9 +1963,6 @@
       </w:r>
     </w:p>
     <w:p>
-      <w:pPr>
-        <w:pStyle w:val="BodyText"/>
-      </w:pPr>
       <w:r>
         <w:t xml:space="preserve">Example topics:</w:t>
       </w:r>
@@ -2074,7 +1971,7 @@
       <w:pPr>
         <w:pStyle w:val="Compact"/>
         <w:numPr>
-          <w:numId w:val="1012"/>
+          <w:numId w:val="13"/>
           <w:ilvl w:val="0"/>
         </w:numPr>
       </w:pPr>
@@ -2086,7 +1983,7 @@
       <w:pPr>
         <w:pStyle w:val="Compact"/>
         <w:numPr>
-          <w:numId w:val="1012"/>
+          <w:numId w:val="13"/>
           <w:ilvl w:val="0"/>
         </w:numPr>
       </w:pPr>
@@ -2098,7 +1995,7 @@
       <w:pPr>
         <w:pStyle w:val="Compact"/>
         <w:numPr>
-          <w:numId w:val="1012"/>
+          <w:numId w:val="13"/>
           <w:ilvl w:val="0"/>
         </w:numPr>
       </w:pPr>
@@ -2110,7 +2007,7 @@
       <w:pPr>
         <w:pStyle w:val="Compact"/>
         <w:numPr>
-          <w:numId w:val="1012"/>
+          <w:numId w:val="13"/>
           <w:ilvl w:val="0"/>
         </w:numPr>
       </w:pPr>
@@ -2122,7 +2019,7 @@
       <w:pPr>
         <w:pStyle w:val="Compact"/>
         <w:numPr>
-          <w:numId w:val="1012"/>
+          <w:numId w:val="13"/>
           <w:ilvl w:val="0"/>
         </w:numPr>
       </w:pPr>
@@ -2134,7 +2031,7 @@
       <w:pPr>
         <w:pStyle w:val="Compact"/>
         <w:numPr>
-          <w:numId w:val="1012"/>
+          <w:numId w:val="13"/>
           <w:ilvl w:val="0"/>
         </w:numPr>
       </w:pPr>
@@ -2146,7 +2043,7 @@
       <w:pPr>
         <w:pStyle w:val="Compact"/>
         <w:numPr>
-          <w:numId w:val="1012"/>
+          <w:numId w:val="13"/>
           <w:ilvl w:val="0"/>
         </w:numPr>
       </w:pPr>
@@ -2158,7 +2055,7 @@
       <w:pPr>
         <w:pStyle w:val="Compact"/>
         <w:numPr>
-          <w:numId w:val="1012"/>
+          <w:numId w:val="13"/>
           <w:ilvl w:val="0"/>
         </w:numPr>
       </w:pPr>
@@ -2170,7 +2067,7 @@
       <w:pPr>
         <w:pStyle w:val="Compact"/>
         <w:numPr>
-          <w:numId w:val="1012"/>
+          <w:numId w:val="13"/>
           <w:ilvl w:val="0"/>
         </w:numPr>
       </w:pPr>
@@ -2182,7 +2079,7 @@
       <w:pPr>
         <w:pStyle w:val="Compact"/>
         <w:numPr>
-          <w:numId w:val="1012"/>
+          <w:numId w:val="13"/>
           <w:ilvl w:val="0"/>
         </w:numPr>
       </w:pPr>
@@ -2190,20 +2087,17 @@
         <w:t xml:space="preserve">wireless/mobile security</w:t>
       </w:r>
     </w:p>
+    <w:bookmarkStart w:id="35" w:name="mobile-video-interview"/>
     <w:p>
       <w:pPr>
         <w:pStyle w:val="Heading3"/>
       </w:pPr>
-      <w:bookmarkStart w:id="35" w:name="mobile-video-interview"/>
-      <w:bookmarkEnd w:id="35"/>
       <w:r>
         <w:t xml:space="preserve">Mobile Video Interview</w:t>
       </w:r>
     </w:p>
-    <w:p>
-      <w:pPr>
-        <w:pStyle w:val="FirstParagraph"/>
-      </w:pPr>
+    <w:bookmarkEnd w:id="35"/>
+    <w:p>
       <w:r>
         <w:t xml:space="preserve">Video-capable phones and tablets have made it very easy to record video. For this assignment you are going to shoot a 5 minute video (keep it within 30 seconds of 5 minutes). In the video you will interview somebody (at least one person, more than one if you choose to go that way). The</w:t>
       </w:r>
@@ -2239,9 +2133,6 @@
       </w:r>
     </w:p>
     <w:p>
-      <w:pPr>
-        <w:pStyle w:val="BodyText"/>
-      </w:pPr>
       <w:r>
         <w:t xml:space="preserve">Videos will be evaluated on the following scale:</w:t>
       </w:r>
@@ -2250,7 +2141,7 @@
       <w:pPr>
         <w:pStyle w:val="Compact"/>
         <w:numPr>
-          <w:numId w:val="1013"/>
+          <w:numId w:val="14"/>
           <w:ilvl w:val="0"/>
         </w:numPr>
       </w:pPr>
@@ -2262,7 +2153,7 @@
       <w:pPr>
         <w:pStyle w:val="Compact"/>
         <w:numPr>
-          <w:numId w:val="1013"/>
+          <w:numId w:val="14"/>
           <w:ilvl w:val="0"/>
         </w:numPr>
       </w:pPr>
@@ -2274,7 +2165,7 @@
       <w:pPr>
         <w:pStyle w:val="Compact"/>
         <w:numPr>
-          <w:numId w:val="1013"/>
+          <w:numId w:val="14"/>
           <w:ilvl w:val="0"/>
         </w:numPr>
       </w:pPr>
@@ -2286,7 +2177,7 @@
       <w:pPr>
         <w:pStyle w:val="Compact"/>
         <w:numPr>
-          <w:numId w:val="1013"/>
+          <w:numId w:val="14"/>
           <w:ilvl w:val="0"/>
         </w:numPr>
       </w:pPr>
@@ -2295,35 +2186,26 @@
       </w:r>
     </w:p>
     <w:p>
-      <w:pPr>
-        <w:pStyle w:val="FirstParagraph"/>
-      </w:pPr>
       <w:r>
         <w:t xml:space="preserve">***** SESSIONS 5 &amp; 7? *****</w:t>
       </w:r>
     </w:p>
+    <w:bookmarkStart w:id="36" w:name="podcasts"/>
     <w:p>
       <w:pPr>
         <w:pStyle w:val="Heading3"/>
       </w:pPr>
-      <w:bookmarkStart w:id="36" w:name="podcasts"/>
-      <w:bookmarkEnd w:id="36"/>
       <w:r>
         <w:t xml:space="preserve">Podcasts</w:t>
       </w:r>
     </w:p>
-    <w:p>
-      <w:pPr>
-        <w:pStyle w:val="FirstParagraph"/>
-      </w:pPr>
+    <w:bookmarkEnd w:id="36"/>
+    <w:p>
       <w:r>
         <w:t xml:space="preserve">Podcasts show up in much of the recent literature on mobile learning as an easy way for teachers to communicate to their students and families and as a way for learners to express their ideas. During this semester, you will create a podcast — an audio recording that you will upload to your Tumblr. The podcast is due for session 8. If you choose to work as part of a team on these topics (which is encouraged but not required), you can submit a group podcast (where everyone in the group speaks). Group podcasts will receive the same grade, one grade for the group. Alternatively, you can work individually. Whether you work individually or as part of a team, upload individual podcasts. When you upload your individual podcast, identify your team members so we know who they are and that you have produced the same content.</w:t>
       </w:r>
     </w:p>
     <w:p>
-      <w:pPr>
-        <w:pStyle w:val="BodyText"/>
-      </w:pPr>
       <w:r>
         <w:t xml:space="preserve">Your podcast must be between 8-10 minutes in length. You can record it on a mobile device but are not required to. I usually use a laptop computer, USB headset, and</w:t>
       </w:r>
@@ -2333,7 +2215,7 @@
       <w:hyperlink r:id="rId37">
         <w:r>
           <w:rPr>
-            <w:rStyle w:val="Hyperlink"/>
+            <w:rStyle w:val="Link"/>
           </w:rPr>
           <w:t xml:space="preserve">Audacity</w:t>
         </w:r>
@@ -2346,17 +2228,11 @@
       </w:r>
     </w:p>
     <w:p>
-      <w:pPr>
-        <w:pStyle w:val="BodyText"/>
-      </w:pPr>
       <w:r>
         <w:t xml:space="preserve">Save your recording as an mp3 and upload it to your tumblr as an audio post.</w:t>
       </w:r>
     </w:p>
     <w:p>
-      <w:pPr>
-        <w:pStyle w:val="BodyText"/>
-      </w:pPr>
       <w:r>
         <w:t xml:space="preserve">This podcast assignment is worth 10 points total, allotted according to the following scale:</w:t>
       </w:r>
@@ -2365,7 +2241,7 @@
       <w:pPr>
         <w:pStyle w:val="Compact"/>
         <w:numPr>
-          <w:numId w:val="1014"/>
+          <w:numId w:val="15"/>
           <w:ilvl w:val="0"/>
         </w:numPr>
       </w:pPr>
@@ -2404,7 +2280,7 @@
       <w:pPr>
         <w:pStyle w:val="Compact"/>
         <w:numPr>
-          <w:numId w:val="1014"/>
+          <w:numId w:val="15"/>
           <w:ilvl w:val="0"/>
         </w:numPr>
       </w:pPr>
@@ -2416,7 +2292,7 @@
       <w:pPr>
         <w:pStyle w:val="Compact"/>
         <w:numPr>
-          <w:numId w:val="1014"/>
+          <w:numId w:val="15"/>
           <w:ilvl w:val="0"/>
         </w:numPr>
       </w:pPr>
@@ -2428,7 +2304,7 @@
       <w:pPr>
         <w:pStyle w:val="Compact"/>
         <w:numPr>
-          <w:numId w:val="1014"/>
+          <w:numId w:val="15"/>
           <w:ilvl w:val="0"/>
         </w:numPr>
       </w:pPr>
@@ -2470,9 +2346,6 @@
       </w:r>
     </w:p>
     <w:p>
-      <w:pPr>
-        <w:pStyle w:val="FirstParagraph"/>
-      </w:pPr>
       <w:r>
         <w:rPr>
           <w:i/>
@@ -2486,20 +2359,17 @@
         <w:t xml:space="preserve">You will receive zero points for this assignment if it’s more than 1 day late (e.g. Monday at midnight).</w:t>
       </w:r>
     </w:p>
+    <w:bookmarkStart w:id="38" w:name="educational-app-review"/>
     <w:p>
       <w:pPr>
         <w:pStyle w:val="Heading3"/>
       </w:pPr>
-      <w:bookmarkStart w:id="38" w:name="educational-app-review"/>
-      <w:bookmarkEnd w:id="38"/>
       <w:r>
         <w:t xml:space="preserve">Educational App Review</w:t>
       </w:r>
     </w:p>
-    <w:p>
-      <w:pPr>
-        <w:pStyle w:val="FirstParagraph"/>
-      </w:pPr>
+    <w:bookmarkEnd w:id="38"/>
+    <w:p>
       <w:r>
         <w:t xml:space="preserve">“</w:t>
       </w:r>
@@ -2520,7 +2390,7 @@
       <w:pPr>
         <w:pStyle w:val="Compact"/>
         <w:numPr>
-          <w:numId w:val="1015"/>
+          <w:numId w:val="16"/>
           <w:ilvl w:val="0"/>
         </w:numPr>
       </w:pPr>
@@ -2532,7 +2402,7 @@
       <w:pPr>
         <w:pStyle w:val="Compact"/>
         <w:numPr>
-          <w:numId w:val="1015"/>
+          <w:numId w:val="16"/>
           <w:ilvl w:val="0"/>
         </w:numPr>
       </w:pPr>
@@ -2544,7 +2414,7 @@
       <w:pPr>
         <w:pStyle w:val="Compact"/>
         <w:numPr>
-          <w:numId w:val="1016"/>
+          <w:numId w:val="17"/>
           <w:ilvl w:val="1"/>
         </w:numPr>
       </w:pPr>
@@ -2556,7 +2426,7 @@
       <w:pPr>
         <w:pStyle w:val="Compact"/>
         <w:numPr>
-          <w:numId w:val="1016"/>
+          <w:numId w:val="17"/>
           <w:ilvl w:val="1"/>
         </w:numPr>
       </w:pPr>
@@ -2568,7 +2438,7 @@
       <w:pPr>
         <w:pStyle w:val="Compact"/>
         <w:numPr>
-          <w:numId w:val="1016"/>
+          <w:numId w:val="17"/>
           <w:ilvl w:val="1"/>
         </w:numPr>
       </w:pPr>
@@ -2580,7 +2450,7 @@
       <w:pPr>
         <w:pStyle w:val="Compact"/>
         <w:numPr>
-          <w:numId w:val="1016"/>
+          <w:numId w:val="17"/>
           <w:ilvl w:val="1"/>
         </w:numPr>
       </w:pPr>
@@ -2592,7 +2462,7 @@
       <w:pPr>
         <w:pStyle w:val="Compact"/>
         <w:numPr>
-          <w:numId w:val="1016"/>
+          <w:numId w:val="17"/>
           <w:ilvl w:val="1"/>
         </w:numPr>
       </w:pPr>
@@ -2604,7 +2474,7 @@
       <w:pPr>
         <w:pStyle w:val="Compact"/>
         <w:numPr>
-          <w:numId w:val="1015"/>
+          <w:numId w:val="16"/>
           <w:ilvl w:val="0"/>
         </w:numPr>
       </w:pPr>
@@ -2616,7 +2486,7 @@
       <w:pPr>
         <w:pStyle w:val="Compact"/>
         <w:numPr>
-          <w:numId w:val="1017"/>
+          <w:numId w:val="18"/>
           <w:ilvl w:val="1"/>
         </w:numPr>
       </w:pPr>
@@ -2628,7 +2498,7 @@
       <w:pPr>
         <w:pStyle w:val="Compact"/>
         <w:numPr>
-          <w:numId w:val="1017"/>
+          <w:numId w:val="18"/>
           <w:ilvl w:val="1"/>
         </w:numPr>
       </w:pPr>
@@ -2640,7 +2510,7 @@
       <w:pPr>
         <w:pStyle w:val="Compact"/>
         <w:numPr>
-          <w:numId w:val="1017"/>
+          <w:numId w:val="18"/>
           <w:ilvl w:val="1"/>
         </w:numPr>
       </w:pPr>
@@ -2652,7 +2522,7 @@
       <w:pPr>
         <w:pStyle w:val="Compact"/>
         <w:numPr>
-          <w:numId w:val="1015"/>
+          <w:numId w:val="16"/>
           <w:ilvl w:val="0"/>
         </w:numPr>
       </w:pPr>
@@ -2664,7 +2534,7 @@
       <w:pPr>
         <w:pStyle w:val="Compact"/>
         <w:numPr>
-          <w:numId w:val="1018"/>
+          <w:numId w:val="19"/>
           <w:ilvl w:val="1"/>
         </w:numPr>
       </w:pPr>
@@ -2676,7 +2546,7 @@
       <w:pPr>
         <w:pStyle w:val="Compact"/>
         <w:numPr>
-          <w:numId w:val="1018"/>
+          <w:numId w:val="19"/>
           <w:ilvl w:val="1"/>
         </w:numPr>
       </w:pPr>
@@ -2688,7 +2558,7 @@
       <w:pPr>
         <w:pStyle w:val="Compact"/>
         <w:numPr>
-          <w:numId w:val="1018"/>
+          <w:numId w:val="19"/>
           <w:ilvl w:val="1"/>
         </w:numPr>
       </w:pPr>
@@ -2700,7 +2570,7 @@
       <w:pPr>
         <w:pStyle w:val="Compact"/>
         <w:numPr>
-          <w:numId w:val="1019"/>
+          <w:numId w:val="20"/>
           <w:ilvl w:val="2"/>
         </w:numPr>
       </w:pPr>
@@ -2712,7 +2582,7 @@
       <w:pPr>
         <w:pStyle w:val="Compact"/>
         <w:numPr>
-          <w:numId w:val="1018"/>
+          <w:numId w:val="19"/>
           <w:ilvl w:val="1"/>
         </w:numPr>
       </w:pPr>
@@ -2724,7 +2594,7 @@
       <w:pPr>
         <w:pStyle w:val="Compact"/>
         <w:numPr>
-          <w:numId w:val="1015"/>
+          <w:numId w:val="16"/>
           <w:ilvl w:val="0"/>
         </w:numPr>
       </w:pPr>
@@ -2733,9 +2603,6 @@
       </w:r>
     </w:p>
     <w:p>
-      <w:pPr>
-        <w:pStyle w:val="FirstParagraph"/>
-      </w:pPr>
       <w:r>
         <w:t xml:space="preserve">Use the tag</w:t>
       </w:r>
@@ -2745,26 +2612,23 @@
       <w:hyperlink r:id="rId39">
         <w:r>
           <w:rPr>
-            <w:rStyle w:val="Hyperlink"/>
+            <w:rStyle w:val="Link"/>
           </w:rPr>
           <w:t xml:space="preserve">#app-review</w:t>
         </w:r>
       </w:hyperlink>
     </w:p>
+    <w:bookmarkStart w:id="40" w:name="final-project"/>
     <w:p>
       <w:pPr>
         <w:pStyle w:val="Heading3"/>
       </w:pPr>
-      <w:bookmarkStart w:id="40" w:name="final-project"/>
-      <w:bookmarkEnd w:id="40"/>
       <w:r>
         <w:t xml:space="preserve">Final project</w:t>
       </w:r>
     </w:p>
-    <w:p>
-      <w:pPr>
-        <w:pStyle w:val="FirstParagraph"/>
-      </w:pPr>
+    <w:bookmarkEnd w:id="40"/>
+    <w:p>
       <w:r>
         <w:rPr>
           <w:i/>
@@ -2773,9 +2637,6 @@
       </w:r>
     </w:p>
     <w:p>
-      <w:pPr>
-        <w:pStyle w:val="BodyText"/>
-      </w:pPr>
       <w:r>
         <w:rPr>
           <w:b/>
@@ -2784,17 +2645,11 @@
       </w:r>
     </w:p>
     <w:p>
-      <w:pPr>
-        <w:pStyle w:val="BodyText"/>
-      </w:pPr>
       <w:r>
         <w:t xml:space="preserve">You will design a mobile learning unit. Specify your target audience and setting (museum, K-12, corporate training, online/informal). Explain the technology you will use in terms of learning goals and pedagogy; explaining why mobile technologies are a good match for your instructional design.</w:t>
       </w:r>
     </w:p>
     <w:p>
-      <w:pPr>
-        <w:pStyle w:val="BodyText"/>
-      </w:pPr>
       <w:r>
         <w:rPr>
           <w:i/>
@@ -2806,7 +2661,7 @@
       <w:pPr>
         <w:pStyle w:val="Compact"/>
         <w:numPr>
-          <w:numId w:val="1020"/>
+          <w:numId w:val="21"/>
           <w:ilvl w:val="0"/>
         </w:numPr>
       </w:pPr>
@@ -2818,7 +2673,7 @@
       <w:pPr>
         <w:pStyle w:val="Compact"/>
         <w:numPr>
-          <w:numId w:val="1020"/>
+          <w:numId w:val="21"/>
           <w:ilvl w:val="0"/>
         </w:numPr>
       </w:pPr>
@@ -2830,7 +2685,7 @@
       <w:pPr>
         <w:pStyle w:val="Compact"/>
         <w:numPr>
-          <w:numId w:val="1020"/>
+          <w:numId w:val="21"/>
           <w:ilvl w:val="0"/>
         </w:numPr>
       </w:pPr>
@@ -2842,7 +2697,7 @@
       <w:pPr>
         <w:pStyle w:val="Compact"/>
         <w:numPr>
-          <w:numId w:val="1021"/>
+          <w:numId w:val="22"/>
           <w:ilvl w:val="1"/>
         </w:numPr>
       </w:pPr>
@@ -2854,7 +2709,7 @@
       <w:pPr>
         <w:pStyle w:val="Compact"/>
         <w:numPr>
-          <w:numId w:val="1021"/>
+          <w:numId w:val="22"/>
           <w:ilvl w:val="1"/>
         </w:numPr>
       </w:pPr>
@@ -2866,7 +2721,7 @@
       <w:pPr>
         <w:pStyle w:val="Compact"/>
         <w:numPr>
-          <w:numId w:val="1021"/>
+          <w:numId w:val="22"/>
           <w:ilvl w:val="1"/>
         </w:numPr>
       </w:pPr>
@@ -2878,7 +2733,7 @@
       <w:pPr>
         <w:pStyle w:val="Compact"/>
         <w:numPr>
-          <w:numId w:val="1021"/>
+          <w:numId w:val="22"/>
           <w:ilvl w:val="1"/>
         </w:numPr>
       </w:pPr>
@@ -2890,7 +2745,7 @@
       <w:pPr>
         <w:pStyle w:val="Compact"/>
         <w:numPr>
-          <w:numId w:val="1020"/>
+          <w:numId w:val="21"/>
           <w:ilvl w:val="0"/>
         </w:numPr>
       </w:pPr>
@@ -2899,9 +2754,6 @@
       </w:r>
     </w:p>
     <w:p>
-      <w:pPr>
-        <w:pStyle w:val="FirstParagraph"/>
-      </w:pPr>
       <w:r>
         <w:rPr>
           <w:b/>
@@ -2910,9 +2762,6 @@
       </w:r>
     </w:p>
     <w:p>
-      <w:pPr>
-        <w:pStyle w:val="BodyText"/>
-      </w:pPr>
       <w:r>
         <w:t xml:space="preserve">Identify learning goals and design an app to help teach them. Consider how/when the app will be used and what technologies it will need (and if they are feasible). You will turn in a complete design for the app that includes:</w:t>
       </w:r>
@@ -2921,7 +2770,7 @@
       <w:pPr>
         <w:pStyle w:val="Compact"/>
         <w:numPr>
-          <w:numId w:val="1022"/>
+          <w:numId w:val="23"/>
           <w:ilvl w:val="0"/>
         </w:numPr>
       </w:pPr>
@@ -2933,7 +2782,7 @@
       <w:pPr>
         <w:pStyle w:val="Compact"/>
         <w:numPr>
-          <w:numId w:val="1022"/>
+          <w:numId w:val="23"/>
           <w:ilvl w:val="0"/>
         </w:numPr>
       </w:pPr>
@@ -2957,7 +2806,7 @@
       <w:pPr>
         <w:pStyle w:val="Compact"/>
         <w:numPr>
-          <w:numId w:val="1022"/>
+          <w:numId w:val="23"/>
           <w:ilvl w:val="0"/>
         </w:numPr>
       </w:pPr>
@@ -2969,7 +2818,7 @@
       <w:pPr>
         <w:pStyle w:val="Compact"/>
         <w:numPr>
-          <w:numId w:val="1022"/>
+          <w:numId w:val="23"/>
           <w:ilvl w:val="0"/>
         </w:numPr>
       </w:pPr>
@@ -2981,7 +2830,7 @@
       <w:pPr>
         <w:pStyle w:val="Compact"/>
         <w:numPr>
-          <w:numId w:val="1022"/>
+          <w:numId w:val="23"/>
           <w:ilvl w:val="0"/>
         </w:numPr>
       </w:pPr>
@@ -2993,7 +2842,7 @@
       <w:pPr>
         <w:pStyle w:val="Compact"/>
         <w:numPr>
-          <w:numId w:val="1022"/>
+          <w:numId w:val="23"/>
           <w:ilvl w:val="0"/>
         </w:numPr>
       </w:pPr>
@@ -3005,7 +2854,7 @@
       <w:pPr>
         <w:pStyle w:val="Compact"/>
         <w:numPr>
-          <w:numId w:val="1022"/>
+          <w:numId w:val="23"/>
           <w:ilvl w:val="0"/>
         </w:numPr>
       </w:pPr>
@@ -3014,9 +2863,6 @@
       </w:r>
     </w:p>
     <w:p>
-      <w:pPr>
-        <w:pStyle w:val="FirstParagraph"/>
-      </w:pPr>
       <w:r>
         <w:rPr>
           <w:b/>
@@ -3025,9 +2871,6 @@
       </w:r>
     </w:p>
     <w:p>
-      <w:pPr>
-        <w:pStyle w:val="BodyText"/>
-      </w:pPr>
       <w:r>
         <w:t xml:space="preserve">A scholarly literature review offers a complete picture of the current published research on a topic. A</w:t>
       </w:r>
@@ -3048,17 +2891,11 @@
       </w:r>
     </w:p>
     <w:p>
-      <w:pPr>
-        <w:pStyle w:val="BodyText"/>
-      </w:pPr>
       <w:r>
         <w:t xml:space="preserve">If you choose to write a literature review, you should expect to write a 15-25 page paper in APA format. In this field, you will probably need to analyze 15-20 different academic papers and reports to create your review. While the topic of the review is up to you, you should choose a narrow focus (e.g. touch interfaces with children) rather than a general focus (e.g. mobile learning as a field).</w:t>
       </w:r>
     </w:p>
     <w:p>
-      <w:pPr>
-        <w:pStyle w:val="BodyText"/>
-      </w:pPr>
       <w:r>
         <w:rPr>
           <w:b/>
@@ -3067,17 +2904,11 @@
       </w:r>
     </w:p>
     <w:p>
-      <w:pPr>
-        <w:pStyle w:val="BodyText"/>
-      </w:pPr>
       <w:r>
         <w:t xml:space="preserve">Rather than reviewing the existing literature (above), you may choose to conduct your own research. To do this for your Final project, you will conceive of, and execute, your own research study. You will turn in a report as your final project. For your report, you should follow the standard research paper format: introduction, astatement of hypothesis, review of previous work, methods, results/analysis, and conclusions.</w:t>
       </w:r>
     </w:p>
     <w:p>
-      <w:pPr>
-        <w:pStyle w:val="BodyText"/>
-      </w:pPr>
       <w:r>
         <w:t xml:space="preserve">You can research a topic of your choice, but to give you a sense consider these possible research topics/titles:</w:t>
       </w:r>
@@ -3086,7 +2917,7 @@
       <w:pPr>
         <w:pStyle w:val="Compact"/>
         <w:numPr>
-          <w:numId w:val="1023"/>
+          <w:numId w:val="24"/>
           <w:ilvl w:val="0"/>
         </w:numPr>
       </w:pPr>
@@ -3098,7 +2929,7 @@
       <w:pPr>
         <w:pStyle w:val="Compact"/>
         <w:numPr>
-          <w:numId w:val="1023"/>
+          <w:numId w:val="24"/>
           <w:ilvl w:val="0"/>
         </w:numPr>
       </w:pPr>
@@ -3110,7 +2941,7 @@
       <w:pPr>
         <w:pStyle w:val="Compact"/>
         <w:numPr>
-          <w:numId w:val="1023"/>
+          <w:numId w:val="24"/>
           <w:ilvl w:val="0"/>
         </w:numPr>
       </w:pPr>
@@ -3119,9 +2950,6 @@
       </w:r>
     </w:p>
     <w:p>
-      <w:pPr>
-        <w:pStyle w:val="FirstParagraph"/>
-      </w:pPr>
       <w:r>
         <w:rPr>
           <w:b/>
@@ -3130,17 +2958,11 @@
       </w:r>
     </w:p>
     <w:p>
-      <w:pPr>
-        <w:pStyle w:val="BodyText"/>
-      </w:pPr>
       <w:r>
         <w:t xml:space="preserve">If you would like to work with students using mobile devices, please discuss your project idea with the instructor. There may be some schools in Brooklyn and/or Long Island we can work with, either during the school day or after school. You could possibly teach a lesson and write up a report (or create a video portfolio) or do a series of observations, etc.</w:t>
       </w:r>
     </w:p>
     <w:p>
-      <w:pPr>
-        <w:pStyle w:val="BodyText"/>
-      </w:pPr>
       <w:r>
         <w:rPr>
           <w:b/>
@@ -3149,27 +2971,21 @@
       </w:r>
     </w:p>
     <w:p>
-      <w:pPr>
-        <w:pStyle w:val="BodyText"/>
-      </w:pPr>
       <w:r>
         <w:t xml:space="preserve">Finally, you can write a reflective journal regarding your personal experiences with mobile learning during this course. Due to the fact that mobile learning can occur informally, this journal can include both your formal reflections about this course or any other ones you may be taking that include a mobile learning component as well as any informal, out-of-school learning that may occur. This should be a regular weekly journal. Each week should include 250-500 words of writing for that week (e.g. it may be one long reflection or a couple of shorter ones for that week). The final journal should have a least 10 entries for this ten week course (e.g. at least one entry per week). It should be approximately 2,500 to 5,000 words in length (e.g. 10-20 double-spaced pages).</w:t>
       </w:r>
     </w:p>
+    <w:bookmarkStart w:id="41" w:name="course-readings-bibliography"/>
     <w:p>
       <w:pPr>
         <w:pStyle w:val="Heading2"/>
       </w:pPr>
-      <w:bookmarkStart w:id="41" w:name="course-readings-bibliography"/>
-      <w:bookmarkEnd w:id="41"/>
       <w:r>
         <w:t xml:space="preserve">Course Readings &amp; Bibliography</w:t>
       </w:r>
     </w:p>
-    <w:p>
-      <w:pPr>
-        <w:pStyle w:val="FirstParagraph"/>
-      </w:pPr>
+    <w:bookmarkEnd w:id="41"/>
+    <w:p>
       <w:r>
         <w:t xml:space="preserve">Ally, M. (Ed.). (2009).</w:t>
       </w:r>
@@ -3180,7 +2996,7 @@
         <w:r>
           <w:rPr>
             <w:i/>
-            <w:rStyle w:val="Hyperlink"/>
+            <w:rStyle w:val="Link"/>
           </w:rPr>
           <w:t xml:space="preserve">Mobile learning transforming the delivery of education and training</w:t>
         </w:r>
@@ -3190,9 +3006,6 @@
       </w:r>
     </w:p>
     <w:p>
-      <w:pPr>
-        <w:pStyle w:val="BodyText"/>
-      </w:pPr>
       <w:r>
         <w:t xml:space="preserve">Apple, Inc. (2012).</w:t>
       </w:r>
@@ -3202,7 +3015,7 @@
       <w:hyperlink r:id="rId43">
         <w:r>
           <w:rPr>
-            <w:rStyle w:val="Hyperlink"/>
+            <w:rStyle w:val="Link"/>
           </w:rPr>
           <w:t xml:space="preserve">iOS human interface guidelines: Introduction.</w:t>
         </w:r>
@@ -3212,9 +3025,6 @@
       </w:r>
     </w:p>
     <w:p>
-      <w:pPr>
-        <w:pStyle w:val="BodyText"/>
-      </w:pPr>
       <w:r>
         <w:t xml:space="preserve">Billings, S. (2011, January 4).</w:t>
       </w:r>
@@ -3224,7 +3034,7 @@
       <w:hyperlink r:id="rId44">
         <w:r>
           <w:rPr>
-            <w:rStyle w:val="Hyperlink"/>
+            <w:rStyle w:val="Link"/>
           </w:rPr>
           <w:t xml:space="preserve">What can the iPad do for museums?</w:t>
         </w:r>
@@ -3237,9 +3047,6 @@
       </w:r>
     </w:p>
     <w:p>
-      <w:pPr>
-        <w:pStyle w:val="BodyText"/>
-      </w:pPr>
       <w:r>
         <w:t xml:space="preserve">Brown, J. S., Collins, A., &amp; Duguid, P. (1989).</w:t>
       </w:r>
@@ -3249,7 +3056,7 @@
       <w:hyperlink r:id="rId45">
         <w:r>
           <w:rPr>
-            <w:rStyle w:val="Hyperlink"/>
+            <w:rStyle w:val="Link"/>
           </w:rPr>
           <w:t xml:space="preserve">Situated cognition and the culture of learning.</w:t>
         </w:r>
@@ -3283,9 +3090,6 @@
       </w:r>
     </w:p>
     <w:p>
-      <w:pPr>
-        <w:pStyle w:val="BodyText"/>
-      </w:pPr>
       <w:r>
         <w:t xml:space="preserve">Carr, D. (2010, January 1). Why Twitter will endure.</w:t>
       </w:r>
@@ -3303,9 +3107,6 @@
       </w:r>
     </w:p>
     <w:p>
-      <w:pPr>
-        <w:pStyle w:val="BodyText"/>
-      </w:pPr>
       <w:r>
         <w:t xml:space="preserve">Castells, M. (2007).</w:t>
       </w:r>
@@ -3315,7 +3116,7 @@
       <w:hyperlink r:id="rId46">
         <w:r>
           <w:rPr>
-            <w:rStyle w:val="Hyperlink"/>
+            <w:rStyle w:val="Link"/>
           </w:rPr>
           <w:t xml:space="preserve">Communication, power and counter-power in the network society.</w:t>
         </w:r>
@@ -3346,9 +3147,6 @@
       </w:r>
     </w:p>
     <w:p>
-      <w:pPr>
-        <w:pStyle w:val="BodyText"/>
-      </w:pPr>
       <w:r>
         <w:t xml:space="preserve">Castells, M., Fernandez-Ardevol, M., LinchuanQiu, J., &amp; Sey, A. (2006).</w:t>
       </w:r>
@@ -3369,9 +3167,6 @@
       </w:r>
     </w:p>
     <w:p>
-      <w:pPr>
-        <w:pStyle w:val="BodyText"/>
-      </w:pPr>
       <w:r>
         <w:t xml:space="preserve">Chaiprasurt, C., Esichaikul, V., &amp; Wishart, J. (2011).</w:t>
       </w:r>
@@ -3381,7 +3176,7 @@
       <w:hyperlink r:id="rId47">
         <w:r>
           <w:rPr>
-            <w:rStyle w:val="Hyperlink"/>
+            <w:rStyle w:val="Link"/>
           </w:rPr>
           <w:t xml:space="preserve">Designing mobile communication tools: A framework to enhance motivation in online learning environments.</w:t>
         </w:r>
@@ -3406,9 +3201,6 @@
       </w:r>
     </w:p>
     <w:p>
-      <w:pPr>
-        <w:pStyle w:val="BodyText"/>
-      </w:pPr>
       <w:r>
         <w:t xml:space="preserve">De Jong, T., Specht, M., &amp; Koper, R. (2008). A reference model for mobile social software for learning.</w:t>
       </w:r>
@@ -3438,9 +3230,6 @@
       </w:r>
     </w:p>
     <w:p>
-      <w:pPr>
-        <w:pStyle w:val="BodyText"/>
-      </w:pPr>
       <w:r>
         <w:t xml:space="preserve">Doctorow, C. (2011, May 2).</w:t>
       </w:r>
@@ -3450,7 +3239,7 @@
       <w:hyperlink r:id="rId48">
         <w:r>
           <w:rPr>
-            <w:rStyle w:val="Hyperlink"/>
+            <w:rStyle w:val="Link"/>
           </w:rPr>
           <w:t xml:space="preserve">Techno-optimism.</w:t>
         </w:r>
@@ -3469,9 +3258,6 @@
       </w:r>
     </w:p>
     <w:p>
-      <w:pPr>
-        <w:pStyle w:val="BodyText"/>
-      </w:pPr>
       <w:r>
         <w:t xml:space="preserve">Dourish, P. (2004).</w:t>
       </w:r>
@@ -3492,9 +3278,6 @@
       </w:r>
     </w:p>
     <w:p>
-      <w:pPr>
-        <w:pStyle w:val="BodyText"/>
-      </w:pPr>
       <w:r>
         <w:t xml:space="preserve">Dunleavy, M., Dexter, S., &amp; Heinecke, W. (2007). What added value does a 1:1 student to laptop ratio bring to technology-supported teaching and learning?</w:t>
       </w:r>
@@ -3524,9 +3307,6 @@
       </w:r>
     </w:p>
     <w:p>
-      <w:pPr>
-        <w:pStyle w:val="BodyText"/>
-      </w:pPr>
       <w:r>
         <w:t xml:space="preserve">Evans, C. (2008). The effectiveness of m-learning in the form of podcast revision lectures in higher education.</w:t>
       </w:r>
@@ -3556,9 +3336,6 @@
       </w:r>
     </w:p>
     <w:p>
-      <w:pPr>
-        <w:pStyle w:val="BodyText"/>
-      </w:pPr>
       <w:r>
         <w:t xml:space="preserve">Facer, K., Joiner, R., Stanton, D., Reid, J., Hull, R., &amp; Kirk, D. (2004). Savannah: Mobile gaming and learning?</w:t>
       </w:r>
@@ -3588,9 +3365,6 @@
       </w:r>
     </w:p>
     <w:p>
-      <w:pPr>
-        <w:pStyle w:val="BodyText"/>
-      </w:pPr>
       <w:r>
         <w:t xml:space="preserve">Fernandez, V., Simo, P., &amp; Sallan, J. M. (2009). Podcasting: A new technological tool to facilitate good practice in higher education.</w:t>
       </w:r>
@@ -3620,9 +3394,6 @@
       </w:r>
     </w:p>
     <w:p>
-      <w:pPr>
-        <w:pStyle w:val="BodyText"/>
-      </w:pPr>
       <w:r>
         <w:t xml:space="preserve">Hillesund, T. (2010).</w:t>
       </w:r>
@@ -3632,7 +3403,7 @@
       <w:hyperlink r:id="rId49">
         <w:r>
           <w:rPr>
-            <w:rStyle w:val="Hyperlink"/>
+            <w:rStyle w:val="Link"/>
           </w:rPr>
           <w:t xml:space="preserve">Digital reading spaces: How expert readers handle books, the Web and electronic paper.</w:t>
         </w:r>
@@ -3663,9 +3434,6 @@
       </w:r>
     </w:p>
     <w:p>
-      <w:pPr>
-        <w:pStyle w:val="BodyText"/>
-      </w:pPr>
       <w:r>
         <w:t xml:space="preserve">Hu, W. (2011, January 4).</w:t>
       </w:r>
@@ -3675,7 +3443,7 @@
       <w:hyperlink r:id="rId50">
         <w:r>
           <w:rPr>
-            <w:rStyle w:val="Hyperlink"/>
+            <w:rStyle w:val="Link"/>
           </w:rPr>
           <w:t xml:space="preserve">Math that moves: Schools embrace the iPad.</w:t>
         </w:r>
@@ -3697,9 +3465,6 @@
       </w:r>
     </w:p>
     <w:p>
-      <w:pPr>
-        <w:pStyle w:val="BodyText"/>
-      </w:pPr>
       <w:r>
         <w:t xml:space="preserve">Kay, R. H., &amp; LeSage, A. (2009). Examining the benefits and challenges of using audience response systems: A review of the literature.</w:t>
       </w:r>
@@ -3729,9 +3494,6 @@
       </w:r>
     </w:p>
     <w:p>
-      <w:pPr>
-        <w:pStyle w:val="BodyText"/>
-      </w:pPr>
       <w:r>
         <w:t xml:space="preserve">Kloos, M. (n.d.).</w:t>
       </w:r>
@@ -3741,16 +3503,13 @@
       <w:hyperlink r:id="rId51">
         <w:r>
           <w:rPr>
-            <w:rStyle w:val="Hyperlink"/>
+            <w:rStyle w:val="Link"/>
           </w:rPr>
           <w:t xml:space="preserve">Communities of practice 2.0.</w:t>
         </w:r>
       </w:hyperlink>
     </w:p>
     <w:p>
-      <w:pPr>
-        <w:pStyle w:val="BodyText"/>
-      </w:pPr>
       <w:r>
         <w:t xml:space="preserve">Mayer, R. E. (2007). Five features of effective multimedia messages: An evidence-based approach. In S. M. Fiore &amp; E. Salas (Eds.),</w:t>
       </w:r>
@@ -3772,16 +3531,13 @@
       <w:hyperlink r:id="rId52">
         <w:r>
           <w:rPr>
-            <w:rStyle w:val="Hyperlink"/>
+            <w:rStyle w:val="Link"/>
           </w:rPr>
           <w:t xml:space="preserve">moodle</w:t>
         </w:r>
       </w:hyperlink>
     </w:p>
     <w:p>
-      <w:pPr>
-        <w:pStyle w:val="BodyText"/>
-      </w:pPr>
       <w:r>
         <w:t xml:space="preserve">Mirzoeff, N. (2011, January 31).</w:t>
       </w:r>
@@ -3791,7 +3547,7 @@
       <w:hyperlink r:id="rId53">
         <w:r>
           <w:rPr>
-            <w:rStyle w:val="Hyperlink"/>
+            <w:rStyle w:val="Link"/>
           </w:rPr>
           <w:t xml:space="preserve">Networked visuality: The revolution in North Africa.</w:t>
         </w:r>
@@ -3807,9 +3563,6 @@
       </w:r>
     </w:p>
     <w:p>
-      <w:pPr>
-        <w:pStyle w:val="BodyText"/>
-      </w:pPr>
       <w:r>
         <w:t xml:space="preserve">Morozov, E. (2009). Iran: Downside to the</w:t>
       </w:r>
@@ -3851,9 +3604,6 @@
       </w:r>
     </w:p>
     <w:p>
-      <w:pPr>
-        <w:pStyle w:val="BodyText"/>
-      </w:pPr>
       <w:r>
         <w:t xml:space="preserve">Morozov, E. (2011).</w:t>
       </w:r>
@@ -3863,7 +3613,7 @@
       <w:hyperlink r:id="rId54">
         <w:r>
           <w:rPr>
-            <w:rStyle w:val="Hyperlink"/>
+            <w:rStyle w:val="Link"/>
           </w:rPr>
           <w:t xml:space="preserve">The Internet in society: Empowering or censoring citizens?</w:t>
         </w:r>
@@ -3873,9 +3623,6 @@
       </w:r>
     </w:p>
     <w:p>
-      <w:pPr>
-        <w:pStyle w:val="BodyText"/>
-      </w:pPr>
       <w:r>
         <w:t xml:space="preserve">Motiwalla, L. F. (2007). Mobile learning: A framework and evaluation.</w:t>
       </w:r>
@@ -3905,9 +3652,6 @@
       </w:r>
     </w:p>
     <w:p>
-      <w:pPr>
-        <w:pStyle w:val="BodyText"/>
-      </w:pPr>
       <w:r>
         <w:t xml:space="preserve">Naismith, L., Lonsdale, P., Vavoula, G., &amp; Sharples, M. (2004).</w:t>
       </w:r>
@@ -3917,7 +3661,7 @@
       <w:hyperlink r:id="rId55">
         <w:r>
           <w:rPr>
-            <w:rStyle w:val="Hyperlink"/>
+            <w:rStyle w:val="Link"/>
           </w:rPr>
           <w:t xml:space="preserve">Literature review in mobile technologies and learning.</w:t>
         </w:r>
@@ -3948,9 +3692,6 @@
       </w:r>
     </w:p>
     <w:p>
-      <w:pPr>
-        <w:pStyle w:val="BodyText"/>
-      </w:pPr>
       <w:r>
         <w:t xml:space="preserve">Naismith, L., &amp; Smith, M. P. (2009).</w:t>
       </w:r>
@@ -3960,7 +3701,7 @@
       <w:hyperlink r:id="rId56">
         <w:r>
           <w:rPr>
-            <w:rStyle w:val="Hyperlink"/>
+            <w:rStyle w:val="Link"/>
           </w:rPr>
           <w:t xml:space="preserve">Using mobile technologies for multimedia tours in a traditional museum setting.</w:t>
         </w:r>
@@ -3988,9 +3729,6 @@
       </w:r>
     </w:p>
     <w:p>
-      <w:pPr>
-        <w:pStyle w:val="BodyText"/>
-      </w:pPr>
       <w:r>
         <w:t xml:space="preserve">Negroponte, N. (2012, February)</w:t>
       </w:r>
@@ -4000,7 +3738,7 @@
       <w:hyperlink r:id="rId57">
         <w:r>
           <w:rPr>
-            <w:rStyle w:val="Hyperlink"/>
+            <w:rStyle w:val="Link"/>
           </w:rPr>
           <w:t xml:space="preserve">Learning by themselves.</w:t>
         </w:r>
@@ -4025,9 +3763,6 @@
       </w:r>
     </w:p>
     <w:p>
-      <w:pPr>
-        <w:pStyle w:val="BodyText"/>
-      </w:pPr>
       <w:r>
         <w:t xml:space="preserve">Nielsen, J. (2011, May 23).</w:t>
       </w:r>
@@ -4037,7 +3772,7 @@
       <w:hyperlink r:id="rId58">
         <w:r>
           <w:rPr>
-            <w:rStyle w:val="Hyperlink"/>
+            <w:rStyle w:val="Link"/>
           </w:rPr>
           <w:t xml:space="preserve">iPad usability: Year one.</w:t>
         </w:r>
@@ -4059,13 +3794,10 @@
       </w:r>
     </w:p>
     <w:p>
-      <w:pPr>
-        <w:pStyle w:val="BodyText"/>
-      </w:pPr>
       <w:hyperlink r:id="rId59">
         <w:r>
           <w:rPr>
-            <w:rStyle w:val="Hyperlink"/>
+            <w:rStyle w:val="Link"/>
           </w:rPr>
           <w:t xml:space="preserve">One Laptop per Child.</w:t>
         </w:r>
@@ -4090,9 +3822,6 @@
       </w:r>
     </w:p>
     <w:p>
-      <w:pPr>
-        <w:pStyle w:val="BodyText"/>
-      </w:pPr>
       <w:r>
         <w:t xml:space="preserve">Papert, S., &amp; Harel, I. (1991).</w:t>
       </w:r>
@@ -4102,7 +3831,7 @@
       <w:hyperlink r:id="rId60">
         <w:r>
           <w:rPr>
-            <w:rStyle w:val="Hyperlink"/>
+            <w:rStyle w:val="Link"/>
           </w:rPr>
           <w:t xml:space="preserve">Situating constructionism.</w:t>
         </w:r>
@@ -4124,9 +3853,6 @@
       </w:r>
     </w:p>
     <w:p>
-      <w:pPr>
-        <w:pStyle w:val="BodyText"/>
-      </w:pPr>
       <w:r>
         <w:t xml:space="preserve">Pasnik, S. (2007).</w:t>
       </w:r>
@@ -4136,7 +3862,7 @@
       <w:hyperlink r:id="rId61">
         <w:r>
           <w:rPr>
-            <w:rStyle w:val="Hyperlink"/>
+            <w:rStyle w:val="Link"/>
           </w:rPr>
           <w:t xml:space="preserve">iPod in education: The potential for teaching and learning.</w:t>
         </w:r>
@@ -4158,9 +3884,6 @@
       </w:r>
     </w:p>
     <w:p>
-      <w:pPr>
-        <w:pStyle w:val="BodyText"/>
-      </w:pPr>
       <w:r>
         <w:t xml:space="preserve">Penuel, W. R. (2006).</w:t>
       </w:r>
@@ -4170,7 +3893,7 @@
       <w:hyperlink r:id="rId62">
         <w:r>
           <w:rPr>
-            <w:rStyle w:val="Hyperlink"/>
+            <w:rStyle w:val="Link"/>
           </w:rPr>
           <w:t xml:space="preserve">Implementation and effects of one-to-one computing initiatives: A research synthesis.</w:t>
         </w:r>
@@ -4201,9 +3924,6 @@
       </w:r>
     </w:p>
     <w:p>
-      <w:pPr>
-        <w:pStyle w:val="BodyText"/>
-      </w:pPr>
       <w:r>
         <w:t xml:space="preserve">Pyke, S. M. (2010). An initiative in introducing iPads to higher education.</w:t>
       </w:r>
@@ -4221,9 +3941,6 @@
       </w:r>
     </w:p>
     <w:p>
-      <w:pPr>
-        <w:pStyle w:val="BodyText"/>
-      </w:pPr>
       <w:r>
         <w:t xml:space="preserve">Rheingold, H. (2002).</w:t>
       </w:r>
@@ -4244,9 +3961,6 @@
       </w:r>
     </w:p>
     <w:p>
-      <w:pPr>
-        <w:pStyle w:val="BodyText"/>
-      </w:pPr>
       <w:r>
         <w:t xml:space="preserve">Ritter, S., Anderson, J., Koedinger, K., &amp; Corbett, A. (2007).</w:t>
       </w:r>
@@ -4256,7 +3970,7 @@
       <w:hyperlink r:id="rId63">
         <w:r>
           <w:rPr>
-            <w:rStyle w:val="Hyperlink"/>
+            <w:rStyle w:val="Link"/>
           </w:rPr>
           <w:t xml:space="preserve">Cognitive tutor: Applied research in mathematics education.</w:t>
         </w:r>
@@ -4287,9 +4001,6 @@
       </w:r>
     </w:p>
     <w:p>
-      <w:pPr>
-        <w:pStyle w:val="BodyText"/>
-      </w:pPr>
       <w:r>
         <w:t xml:space="preserve">Rosenbaum, E., Klopfer, E., &amp; Perry, J. (2006). On location learning: Authentic applied science with networked augmented realities.</w:t>
       </w:r>
@@ -4319,9 +4030,6 @@
       </w:r>
     </w:p>
     <w:p>
-      <w:pPr>
-        <w:pStyle w:val="BodyText"/>
-      </w:pPr>
       <w:r>
         <w:t xml:space="preserve">Ryu, H., &amp; Parsons, D. (Eds.). (2008).</w:t>
       </w:r>
@@ -4342,9 +4050,6 @@
       </w:r>
     </w:p>
     <w:p>
-      <w:pPr>
-        <w:pStyle w:val="BodyText"/>
-      </w:pPr>
       <w:r>
         <w:t xml:space="preserve">Sen, A. (2010).</w:t>
       </w:r>
@@ -4354,7 +4059,7 @@
       <w:hyperlink r:id="rId64">
         <w:r>
           <w:rPr>
-            <w:rStyle w:val="Hyperlink"/>
+            <w:rStyle w:val="Link"/>
           </w:rPr>
           <w:t xml:space="preserve">The mobile and the world.</w:t>
         </w:r>
@@ -4385,9 +4090,6 @@
       </w:r>
     </w:p>
     <w:p>
-      <w:pPr>
-        <w:pStyle w:val="BodyText"/>
-      </w:pPr>
       <w:r>
         <w:t xml:space="preserve">Sharples, M., Taylor, J., &amp; Vavoula, G. (2005).</w:t>
       </w:r>
@@ -4397,7 +4099,7 @@
       <w:hyperlink r:id="rId65">
         <w:r>
           <w:rPr>
-            <w:rStyle w:val="Hyperlink"/>
+            <w:rStyle w:val="Link"/>
           </w:rPr>
           <w:t xml:space="preserve">Towards a theory of mobile learning.</w:t>
         </w:r>
@@ -4416,9 +4118,6 @@
       </w:r>
     </w:p>
     <w:p>
-      <w:pPr>
-        <w:pStyle w:val="BodyText"/>
-      </w:pPr>
       <w:r>
         <w:t xml:space="preserve">Squire, K. (2010). From information to experience: Place-based augmented reality games as a model for learning in a globally networked society.</w:t>
       </w:r>
@@ -4448,9 +4147,6 @@
       </w:r>
     </w:p>
     <w:p>
-      <w:pPr>
-        <w:pStyle w:val="BodyText"/>
-      </w:pPr>
       <w:r>
         <w:t xml:space="preserve">Squire, K. D., &amp; Jan, M. (2007). Mad City mystery: Developing scientific argumentation skills with a place-based augmented reality game on handheld computers.</w:t>
       </w:r>
@@ -4480,9 +4176,6 @@
       </w:r>
     </w:p>
     <w:p>
-      <w:pPr>
-        <w:pStyle w:val="BodyText"/>
-      </w:pPr>
       <w:r>
         <w:t xml:space="preserve">Traxler, J. (2009).</w:t>
       </w:r>
@@ -4492,7 +4185,7 @@
       <w:hyperlink r:id="rId66">
         <w:r>
           <w:rPr>
-            <w:rStyle w:val="Hyperlink"/>
+            <w:rStyle w:val="Link"/>
           </w:rPr>
           <w:t xml:space="preserve">Current state of mobile learning.</w:t>
         </w:r>
@@ -4520,9 +4213,6 @@
       </w:r>
     </w:p>
     <w:p>
-      <w:pPr>
-        <w:pStyle w:val="BodyText"/>
-      </w:pPr>
       <w:r>
         <w:t xml:space="preserve">van der Merwe, R. (2012, March 12).</w:t>
       </w:r>
@@ -4532,7 +4222,7 @@
       <w:hyperlink r:id="rId67">
         <w:r>
           <w:rPr>
-            <w:rStyle w:val="Hyperlink"/>
+            <w:rStyle w:val="Link"/>
           </w:rPr>
           <w:t xml:space="preserve">A dad’s plea to developers of iPad apps for children.</w:t>
         </w:r>
@@ -4554,9 +4244,6 @@
       </w:r>
     </w:p>
     <w:p>
-      <w:pPr>
-        <w:pStyle w:val="BodyText"/>
-      </w:pPr>
       <w:r>
         <w:t xml:space="preserve">Weiser, M. (1991).</w:t>
       </w:r>
@@ -4566,32 +4253,32 @@
       <w:hyperlink r:id="rId68">
         <w:r>
           <w:rPr>
-            <w:rStyle w:val="Hyperlink"/>
+            <w:rStyle w:val="Link"/>
           </w:rPr>
           <w:t xml:space="preserve">The computer for the</w:t>
         </w:r>
         <w:r>
           <w:rPr>
-            <w:rStyle w:val="Hyperlink"/>
+            <w:rStyle w:val="Link"/>
           </w:rPr>
           <w:t xml:space="preserve"> </w:t>
         </w:r>
         <w:r>
           <w:rPr>
             <w:i/>
-            <w:rStyle w:val="Hyperlink"/>
+            <w:rStyle w:val="Link"/>
           </w:rPr>
           <w:t xml:space="preserve">21st</w:t>
         </w:r>
         <w:r>
           <w:rPr>
-            <w:rStyle w:val="Hyperlink"/>
+            <w:rStyle w:val="Link"/>
           </w:rPr>
           <w:t xml:space="preserve"> </w:t>
         </w:r>
         <w:r>
           <w:rPr>
-            <w:rStyle w:val="Hyperlink"/>
+            <w:rStyle w:val="Link"/>
           </w:rPr>
           <w:t xml:space="preserve">century.</w:t>
         </w:r>
@@ -4622,9 +4309,6 @@
       </w:r>
     </w:p>
     <w:p>
-      <w:pPr>
-        <w:pStyle w:val="BodyText"/>
-      </w:pPr>
       <w:r>
         <w:t xml:space="preserve">Wenger, E. (2006, June).</w:t>
       </w:r>
@@ -4634,16 +4318,13 @@
       <w:hyperlink r:id="rId69">
         <w:r>
           <w:rPr>
-            <w:rStyle w:val="Hyperlink"/>
+            <w:rStyle w:val="Link"/>
           </w:rPr>
           <w:t xml:space="preserve">Communities of practice: A brief introduction.</w:t>
         </w:r>
       </w:hyperlink>
     </w:p>
     <w:p>
-      <w:pPr>
-        <w:pStyle w:val="BodyText"/>
-      </w:pPr>
       <w:r>
         <w:t xml:space="preserve">Wishart, J. (2009).</w:t>
       </w:r>
@@ -4653,7 +4334,7 @@
       <w:hyperlink r:id="rId70">
         <w:r>
           <w:rPr>
-            <w:rStyle w:val="Hyperlink"/>
+            <w:rStyle w:val="Link"/>
           </w:rPr>
           <w:t xml:space="preserve">Use of mobile technology for teacher training.</w:t>
         </w:r>
@@ -4680,34 +4361,18 @@
         <w:t xml:space="preserve">(pp. 265–278). Edmonton, AB: AU Press.</w:t>
       </w:r>
     </w:p>
-    <w:sectPr/>
   </w:body>
 </w:document>
 </file>
 
 <file path=word/footnotes.xml><?xml version="1.0" encoding="utf-8"?>
-<w:footnotes xmlns:w="http://schemas.openxmlformats.org/wordprocessingml/2006/main" xmlns:m="http://schemas.openxmlformats.org/officeDocument/2006/math" xmlns:r="http://schemas.openxmlformats.org/officeDocument/2006/relationships" xmlns:o="urn:schemas-microsoft-com:office:office" xmlns:v="urn:schemas-microsoft-com:vml" xmlns:w10="urn:schemas-microsoft-com:office:word" xmlns:a="http://schemas.openxmlformats.org/drawingml/2006/main" xmlns:pic="http://schemas.openxmlformats.org/drawingml/2006/picture" xmlns:wp="http://schemas.openxmlformats.org/drawingml/2006/wordprocessingDrawing">
-  <w:footnote w:type="continuationSeparator" w:id="0">
-    <w:p>
-      <w:r>
-        <w:continuationSeparator/>
-      </w:r>
-    </w:p>
-  </w:footnote>
-  <w:footnote w:type="separator" w:id="-1">
-    <w:p>
-      <w:r>
-        <w:separator/>
-      </w:r>
-    </w:p>
-  </w:footnote>
-</w:footnotes>
+<w:footnotes xmlns:w="http://schemas.openxmlformats.org/wordprocessingml/2006/main" xmlns:m="http://schemas.openxmlformats.org/officeDocument/2006/math" xmlns:r="http://schemas.openxmlformats.org/officeDocument/2006/relationships" xmlns:o="urn:schemas-microsoft-com:office:office" xmlns:v="urn:schemas-microsoft-com:vml" xmlns:w10="urn:schemas-microsoft-com:office:word" xmlns:a="http://schemas.openxmlformats.org/drawingml/2006/main" xmlns:pic="http://schemas.openxmlformats.org/drawingml/2006/picture" xmlns:wp="http://schemas.openxmlformats.org/drawingml/2006/wordprocessingDrawing"/>
 </file>
 
 <file path=word/numbering.xml><?xml version="1.0" encoding="utf-8"?>
 <w:numbering xmlns:w="http://schemas.openxmlformats.org/wordprocessingml/2006/main">
   <w:abstractNum w:abstractNumId="0">
-    <w:nsid w:val="e17f69ba"/>
+    <w:nsid w:val="6f8ecc2a"/>
     <w:multiLevelType w:val="multilevel"/>
     <w:lvl w:ilvl="0">
       <w:numFmt w:val="bullet"/>
@@ -4787,89 +4452,8 @@
       </w:pPr>
     </w:lvl>
   </w:abstractNum>
-  <w:abstractNum w:abstractNumId="990">
-    <w:nsid w:val="8203cf09"/>
-    <w:multiLevelType w:val="multilevel"/>
-    <w:lvl w:ilvl="0">
-      <w:numFmt w:val="bullet"/>
-      <w:lvlText w:val=" "/>
-      <w:lvlJc w:val="left"/>
-      <w:pPr>
-        <w:tabs>
-          <w:tab w:val="num" w:pos="0"/>
-        </w:tabs>
-        <w:ind w:left="480" w:hanging="480"/>
-      </w:pPr>
-    </w:lvl>
-    <w:lvl w:ilvl="1">
-      <w:numFmt w:val="bullet"/>
-      <w:lvlText w:val=" "/>
-      <w:lvlJc w:val="left"/>
-      <w:pPr>
-        <w:tabs>
-          <w:tab w:val="num" w:pos="720"/>
-        </w:tabs>
-        <w:ind w:left="1200" w:hanging="480"/>
-      </w:pPr>
-    </w:lvl>
-    <w:lvl w:ilvl="2">
-      <w:numFmt w:val="bullet"/>
-      <w:lvlText w:val=" "/>
-      <w:lvlJc w:val="left"/>
-      <w:pPr>
-        <w:tabs>
-          <w:tab w:val="num" w:pos="1440"/>
-        </w:tabs>
-        <w:ind w:left="1920" w:hanging="480"/>
-      </w:pPr>
-    </w:lvl>
-    <w:lvl w:ilvl="3">
-      <w:numFmt w:val="bullet"/>
-      <w:lvlText w:val=" "/>
-      <w:lvlJc w:val="left"/>
-      <w:pPr>
-        <w:tabs>
-          <w:tab w:val="num" w:pos="2160"/>
-        </w:tabs>
-        <w:ind w:left="2640" w:hanging="480"/>
-      </w:pPr>
-    </w:lvl>
-    <w:lvl w:ilvl="4">
-      <w:numFmt w:val="bullet"/>
-      <w:lvlText w:val=" "/>
-      <w:lvlJc w:val="left"/>
-      <w:pPr>
-        <w:tabs>
-          <w:tab w:val="num" w:pos="2880"/>
-        </w:tabs>
-        <w:ind w:left="3360" w:hanging="480"/>
-      </w:pPr>
-    </w:lvl>
-    <w:lvl w:ilvl="5">
-      <w:numFmt w:val="bullet"/>
-      <w:lvlText w:val=" "/>
-      <w:lvlJc w:val="left"/>
-      <w:pPr>
-        <w:tabs>
-          <w:tab w:val="num" w:pos="3600"/>
-        </w:tabs>
-        <w:ind w:left="4080" w:hanging="480"/>
-      </w:pPr>
-    </w:lvl>
-    <w:lvl w:ilvl="6">
-      <w:numFmt w:val="bullet"/>
-      <w:lvlText w:val=" "/>
-      <w:lvlJc w:val="left"/>
-      <w:pPr>
-        <w:tabs>
-          <w:tab w:val="num" w:pos="4320"/>
-        </w:tabs>
-        <w:ind w:left="4800" w:hanging="480"/>
-      </w:pPr>
-    </w:lvl>
-  </w:abstractNum>
-  <w:abstractNum w:abstractNumId="991">
-    <w:nsid w:val="3bc58182"/>
+  <w:abstractNum w:abstractNumId="2">
+    <w:nsid w:val="e32566de"/>
     <w:multiLevelType w:val="multilevel"/>
     <w:lvl w:ilvl="0">
       <w:numFmt w:val="bullet"/>
@@ -4949,8 +4533,8 @@
       </w:pPr>
     </w:lvl>
   </w:abstractNum>
-  <w:abstractNum w:abstractNumId="99411">
-    <w:nsid w:val="d844dd28"/>
+  <w:abstractNum w:abstractNumId="3">
+    <w:nsid w:val="4fbb2d4d"/>
     <w:multiLevelType w:val="multilevel"/>
     <w:lvl w:ilvl="0">
       <w:start w:val="1"/>
@@ -5037,8 +4621,8 @@
       </w:pPr>
     </w:lvl>
   </w:abstractNum>
-  <w:abstractNum w:abstractNumId="99711">
-    <w:nsid w:val="1f46d2a2"/>
+  <w:abstractNum w:abstractNumId="4">
+    <w:nsid w:val="9077c2a3"/>
     <w:multiLevelType w:val="multilevel"/>
     <w:lvl w:ilvl="0">
       <w:start w:val="1"/>
@@ -5128,35 +4712,32 @@
   <w:num w:numId="1">
     <w:abstractNumId w:val="0"/>
   </w:num>
-  <w:num w:numId="1000">
-    <w:abstractNumId w:val="990"/>
+  <w:num w:numId="2">
+    <w:abstractNumId w:val="2"/>
   </w:num>
-  <w:num w:numId="1001">
-    <w:abstractNumId w:val="991"/>
+  <w:num w:numId="3">
+    <w:abstractNumId w:val="2"/>
   </w:num>
-  <w:num w:numId="1002">
-    <w:abstractNumId w:val="991"/>
+  <w:num w:numId="4">
+    <w:abstractNumId w:val="2"/>
   </w:num>
-  <w:num w:numId="1003">
-    <w:abstractNumId w:val="991"/>
+  <w:num w:numId="5">
+    <w:abstractNumId w:val="2"/>
   </w:num>
-  <w:num w:numId="1004">
-    <w:abstractNumId w:val="991"/>
+  <w:num w:numId="6">
+    <w:abstractNumId w:val="2"/>
   </w:num>
-  <w:num w:numId="1005">
-    <w:abstractNumId w:val="991"/>
+  <w:num w:numId="7">
+    <w:abstractNumId w:val="2"/>
   </w:num>
-  <w:num w:numId="1006">
-    <w:abstractNumId w:val="991"/>
+  <w:num w:numId="8">
+    <w:abstractNumId w:val="2"/>
   </w:num>
-  <w:num w:numId="1007">
-    <w:abstractNumId w:val="991"/>
+  <w:num w:numId="9">
+    <w:abstractNumId w:val="2"/>
   </w:num>
-  <w:num w:numId="1008">
-    <w:abstractNumId w:val="991"/>
-  </w:num>
-  <w:num w:numId="1009">
-    <w:abstractNumId w:val="99411"/>
+  <w:num w:numId="10">
+    <w:abstractNumId w:val="3"/>
     <w:lvlOverride w:ilvl="0">
       <w:startOverride w:val="1"/>
     </w:lvlOverride>
@@ -5179,23 +4760,23 @@
       <w:startOverride w:val="1"/>
     </w:lvlOverride>
   </w:num>
-  <w:num w:numId="1010">
-    <w:abstractNumId w:val="991"/>
+  <w:num w:numId="11">
+    <w:abstractNumId w:val="2"/>
   </w:num>
-  <w:num w:numId="1011">
-    <w:abstractNumId w:val="991"/>
+  <w:num w:numId="12">
+    <w:abstractNumId w:val="2"/>
   </w:num>
-  <w:num w:numId="1012">
-    <w:abstractNumId w:val="991"/>
+  <w:num w:numId="13">
+    <w:abstractNumId w:val="2"/>
   </w:num>
-  <w:num w:numId="1013">
-    <w:abstractNumId w:val="991"/>
+  <w:num w:numId="14">
+    <w:abstractNumId w:val="2"/>
   </w:num>
-  <w:num w:numId="1014">
-    <w:abstractNumId w:val="991"/>
+  <w:num w:numId="15">
+    <w:abstractNumId w:val="2"/>
   </w:num>
-  <w:num w:numId="1015">
-    <w:abstractNumId w:val="99411"/>
+  <w:num w:numId="16">
+    <w:abstractNumId w:val="3"/>
     <w:lvlOverride w:ilvl="0">
       <w:startOverride w:val="1"/>
     </w:lvlOverride>
@@ -5218,20 +4799,20 @@
       <w:startOverride w:val="1"/>
     </w:lvlOverride>
   </w:num>
-  <w:num w:numId="1016">
-    <w:abstractNumId w:val="991"/>
+  <w:num w:numId="17">
+    <w:abstractNumId w:val="2"/>
   </w:num>
-  <w:num w:numId="1017">
-    <w:abstractNumId w:val="991"/>
+  <w:num w:numId="18">
+    <w:abstractNumId w:val="2"/>
   </w:num>
-  <w:num w:numId="1018">
-    <w:abstractNumId w:val="991"/>
+  <w:num w:numId="19">
+    <w:abstractNumId w:val="2"/>
   </w:num>
-  <w:num w:numId="1019">
-    <w:abstractNumId w:val="991"/>
+  <w:num w:numId="20">
+    <w:abstractNumId w:val="2"/>
   </w:num>
-  <w:num w:numId="1020">
-    <w:abstractNumId w:val="99411"/>
+  <w:num w:numId="21">
+    <w:abstractNumId w:val="3"/>
     <w:lvlOverride w:ilvl="0">
       <w:startOverride w:val="1"/>
     </w:lvlOverride>
@@ -5254,8 +4835,8 @@
       <w:startOverride w:val="1"/>
     </w:lvlOverride>
   </w:num>
-  <w:num w:numId="1021">
-    <w:abstractNumId w:val="99711"/>
+  <w:num w:numId="22">
+    <w:abstractNumId w:val="4"/>
     <w:lvlOverride w:ilvl="0">
       <w:startOverride w:val="1"/>
     </w:lvlOverride>
@@ -5278,8 +4859,8 @@
       <w:startOverride w:val="1"/>
     </w:lvlOverride>
   </w:num>
-  <w:num w:numId="1022">
-    <w:abstractNumId w:val="99411"/>
+  <w:num w:numId="23">
+    <w:abstractNumId w:val="3"/>
     <w:lvlOverride w:ilvl="0">
       <w:startOverride w:val="1"/>
     </w:lvlOverride>
@@ -5302,8 +4883,8 @@
       <w:startOverride w:val="1"/>
     </w:lvlOverride>
   </w:num>
-  <w:num w:numId="1023">
-    <w:abstractNumId w:val="991"/>
+  <w:num w:numId="24">
+    <w:abstractNumId w:val="2"/>
   </w:num>
 </w:numbering>
 </file>
@@ -5329,25 +4910,13 @@
   <w:style w:type="paragraph" w:default="1" w:styleId="Normal">
     <w:name w:val="Normal"/>
     <w:qFormat/>
-  </w:style>
-  <w:style w:type="paragraph" w:styleId="BodyText">
-    <w:name w:val="Body Text"/>
-    <w:basedOn w:val="Normal"/>
-    <w:link w:val="BodyTextChar"/>
     <w:pPr>
       <w:spacing w:before="180" w:after="180"/>
     </w:pPr>
-    <w:qFormat/>
   </w:style>
-  <w:style w:type="paragraph" w:customStyle="1" w:styleId="FirstParagraph">
-    <w:name w:val="First Paragraph"/>
-    <w:basedOn w:val="BodyText"/>
-    <w:next w:val="BodyText"/>
-    <w:qFormat/>
-  </w:style>
-  <w:style w:type="paragraph" w:customStyle="1" w:styleId="Compact">
+  <w:style w:type="paragraph" w:styleId="Compact">
     <w:name w:val="Compact"/>
-    <w:basedOn w:val="BodyText"/>
+    <w:basedOn w:val="Normal"/>
     <w:qFormat/>
     <w:pPr>
       <w:spacing w:before="36" w:after="36"/>
@@ -5356,7 +4925,7 @@
   <w:style w:type="paragraph" w:styleId="Title">
     <w:name w:val="Title"/>
     <w:basedOn w:val="Normal"/>
-    <w:next w:val="BodyText"/>
+    <w:next w:val="Normal"/>
     <w:qFormat/>
     <w:pPr>
       <w:keepNext/>
@@ -5373,25 +4942,9 @@
       <w:szCs w:val="36"/>
     </w:rPr>
   </w:style>
-  <w:style w:type="paragraph" w:styleId="Subtitle">
-    <w:name w:val="Subtitle"/>
-    <w:basedOn w:val="Title"/>
-    <w:next w:val="BodyText"/>
-    <w:qFormat/>
-    <w:pPr>
-      <w:keepNext/>
-      <w:keepLines/>
-      <w:spacing w:before="240" w:after="240"/>
-      <w:jc w:val="center"/>
-    </w:pPr>
-    <w:rPr>
-      <w:sz w:val="30"/>
-      <w:szCs w:val="30"/>
-    </w:rPr>
-  </w:style>
-  <w:style w:type="paragraph" w:customStyle="1" w:styleId="Author">
-    <w:name w:val="Author"/>
-    <w:next w:val="BodyText"/>
+  <w:style w:type="paragraph" w:styleId="Authors">
+    <w:name w:val="Authors"/>
+    <w:next w:val="Normal"/>
     <w:qFormat/>
     <w:pPr>
       <w:keepNext/>
@@ -5401,7 +4954,7 @@
   </w:style>
   <w:style w:type="paragraph" w:styleId="Date">
     <w:name w:val="Date"/>
-    <w:next w:val="BodyText"/>
+    <w:next w:val="Normal"/>
     <w:qFormat/>
     <w:pPr>
       <w:keepNext/>
@@ -5409,33 +4962,10 @@
       <w:jc w:val="center"/>
     </w:pPr>
   </w:style>
-  <w:style w:type="paragraph" w:customStyle="1" w:styleId="Abstract">
-    <w:name w:val="Abstract"/>
-    <w:basedOn w:val="Normal"/>
-    <w:next w:val="BodyText"/>
-    <w:qFormat/>
-    <w:pPr>
-      <w:keepNext/>
-      <w:keepLines/>
-      <w:spacing w:before="300" w:after="300"/>
-    </w:pPr>
-    <w:rPr>
-      <w:sz w:val="20"/>
-      <w:szCs w:val="20"/>
-    </w:rPr>
-  </w:style>
-  <w:style w:type="paragraph" w:styleId="Bibliography">
-    <w:name w:val="Bibliography"/>
-    <w:basedOn w:val="Normal"/>
-    <w:next w:val="Bibliography"/>
-    <w:qFormat/>
-    <w:pPr/>
-    <w:rPr/>
-  </w:style>
   <w:style w:type="paragraph" w:styleId="Heading1">
     <w:name w:val="Heading 1"/>
     <w:basedOn w:val="Normal"/>
-    <w:next w:val="BodyText"/>
+    <w:next w:val="Normal"/>
     <w:uiPriority w:val="9"/>
     <w:qFormat/>
     <w:pPr>
@@ -5449,14 +4979,14 @@
       <w:b/>
       <w:bCs/>
       <w:color w:val="345A8A" w:themeColor="accent1" w:themeShade="B5"/>
-      <w:sz w:val="32"/>
-      <w:szCs w:val="32"/>
+      <w:sz w:val="36"/>
+      <w:szCs w:val="36"/>
     </w:rPr>
   </w:style>
   <w:style w:type="paragraph" w:styleId="Heading2">
     <w:name w:val="Heading 2"/>
     <w:basedOn w:val="Normal"/>
-    <w:next w:val="BodyText"/>
+    <w:next w:val="Normal"/>
     <w:uiPriority w:val="9"/>
     <w:unhideWhenUsed/>
     <w:qFormat/>
@@ -5478,7 +5008,7 @@
   <w:style w:type="paragraph" w:styleId="Heading3">
     <w:name w:val="Heading 3"/>
     <w:basedOn w:val="Normal"/>
-    <w:next w:val="BodyText"/>
+    <w:next w:val="Normal"/>
     <w:uiPriority w:val="9"/>
     <w:unhideWhenUsed/>
     <w:qFormat/>
@@ -5486,7 +5016,7 @@
       <w:keepNext/>
       <w:keepLines/>
       <w:spacing w:before="200" w:after="0"/>
-      <w:outlineLvl w:val="2"/>
+      <w:outlineLvl w:val="1"/>
     </w:pPr>
     <w:rPr>
       <w:rFonts w:asciiTheme="majorHAnsi" w:eastAsiaTheme="majorEastAsia" w:hAnsiTheme="majorHAnsi" w:cstheme="majorBidi"/>
@@ -5500,7 +5030,7 @@
   <w:style w:type="paragraph" w:styleId="Heading4">
     <w:name w:val="Heading 4"/>
     <w:basedOn w:val="Normal"/>
-    <w:next w:val="BodyText"/>
+    <w:next w:val="Normal"/>
     <w:uiPriority w:val="9"/>
     <w:unhideWhenUsed/>
     <w:qFormat/>
@@ -5508,7 +5038,7 @@
       <w:keepNext/>
       <w:keepLines/>
       <w:spacing w:before="200" w:after="0"/>
-      <w:outlineLvl w:val="3"/>
+      <w:outlineLvl w:val="1"/>
     </w:pPr>
     <w:rPr>
       <w:rFonts w:asciiTheme="majorHAnsi" w:eastAsiaTheme="majorEastAsia" w:hAnsiTheme="majorHAnsi" w:cstheme="majorBidi"/>
@@ -5522,7 +5052,7 @@
   <w:style w:type="paragraph" w:styleId="Heading5">
     <w:name w:val="Heading 5"/>
     <w:basedOn w:val="Normal"/>
-    <w:next w:val="BodyText"/>
+    <w:next w:val="Normal"/>
     <w:uiPriority w:val="9"/>
     <w:unhideWhenUsed/>
     <w:qFormat/>
@@ -5530,7 +5060,7 @@
       <w:keepNext/>
       <w:keepLines/>
       <w:spacing w:before="200" w:after="0"/>
-      <w:outlineLvl w:val="4"/>
+      <w:outlineLvl w:val="1"/>
     </w:pPr>
     <w:rPr>
       <w:rFonts w:asciiTheme="majorHAnsi" w:eastAsiaTheme="majorEastAsia" w:hAnsiTheme="majorHAnsi" w:cstheme="majorBidi"/>
@@ -5541,36 +5071,15 @@
       <w:szCs w:val="24"/>
     </w:rPr>
   </w:style>
-  <w:style w:type="paragraph" w:styleId="Heading6">
-    <w:name w:val="Heading 6"/>
+  <w:style w:type="paragraph" w:styleId="BlockQuote">
+    <w:name w:val="Block Quote"/>
     <w:basedOn w:val="Normal"/>
-    <w:next w:val="BodyText"/>
-    <w:uiPriority w:val="9"/>
-    <w:unhideWhenUsed/>
-    <w:qFormat/>
-    <w:pPr>
-      <w:keepNext/>
-      <w:keepLines/>
-      <w:spacing w:before="200" w:after="0"/>
-      <w:outlineLvl w:val="5"/>
-    </w:pPr>
-    <w:rPr>
-      <w:rFonts w:asciiTheme="majorHAnsi" w:eastAsiaTheme="majorEastAsia" w:hAnsiTheme="majorHAnsi" w:cstheme="majorBidi"/>
-      <w:color w:val="4F81BD" w:themeColor="accent1"/>
-      <w:sz w:val="24"/>
-      <w:szCs w:val="24"/>
-    </w:rPr>
-  </w:style>
-  <w:style w:type="paragraph" w:styleId="BlockText">
-    <w:name w:val="Block Text"/>
-    <w:basedOn w:val="BodyText"/>
-    <w:next w:val="BodyText"/>
+    <w:next w:val="Normal"/>
     <w:uiPriority w:val="9"/>
     <w:unhideWhenUsed/>
     <w:qFormat/>
     <w:pPr>
       <w:spacing w:before="100" w:after="100"/>
-      <w:ind w:firstLine="0"/>
     </w:pPr>
     <w:rPr>
       <w:rFonts w:asciiTheme="majorHAnsi" w:eastAsiaTheme="majorEastAsia" w:hAnsiTheme="majorHAnsi" w:cstheme="majorBidi"/>
@@ -5607,7 +5116,7 @@
       </w:tblCellMar>
     </w:tblPr>
   </w:style>
-  <w:style w:type="paragraph" w:customStyle="1" w:styleId="DefinitionTerm">
+  <w:style w:type="paragraph" w:styleId="DefinitionTerm">
     <w:name w:val="Definition Term"/>
     <w:basedOn w:val="Normal"/>
     <w:next w:val="Definition"/>
@@ -5620,12 +5129,20 @@
       <w:b/>
     </w:rPr>
   </w:style>
-  <w:style w:type="paragraph" w:customStyle="1" w:styleId="Definition">
+  <w:style w:type="paragraph" w:styleId="Definition">
     <w:name w:val="Definition"/>
     <w:basedOn w:val="Normal"/>
   </w:style>
-  <w:style w:type="paragraph" w:styleId="Caption">
-    <w:name w:val="Caption"/>
+  <w:style w:type="paragraph" w:styleId="BodyText">
+    <w:name w:val="Body Text"/>
+    <w:basedOn w:val="Normal"/>
+    <w:link w:val="BodyTextChar"/>
+    <w:pPr>
+      <w:spacing w:after="120"/>
+    </w:pPr>
+  </w:style>
+  <w:style w:type="paragraph" w:styleId="TableCaption">
+    <w:name w:val="Table Caption"/>
     <w:basedOn w:val="Normal"/>
     <w:link w:val="BodyTextChar"/>
     <w:pPr>
@@ -5635,27 +5152,16 @@
       <w:i/>
     </w:rPr>
   </w:style>
-  <w:style w:type="paragraph" w:customStyle="1" w:styleId="TableCaption">
-    <w:name w:val="Table Caption"/>
-    <w:basedOn w:val="Caption"/>
+  <w:style w:type="paragraph" w:styleId="ImageCaption">
+    <w:name w:val="Image Caption"/>
+    <w:basedOn w:val="Normal"/>
+    <w:link w:val="BodyTextChar"/>
     <w:pPr>
-      <w:keepNext/>
+      <w:spacing w:before="0" w:after="120"/>
     </w:pPr>
-  </w:style>
-  <w:style w:type="paragraph" w:customStyle="1" w:styleId="ImageCaption">
-    <w:name w:val="Image Caption"/>
-    <w:basedOn w:val="Caption"/>
-  </w:style>
-  <w:style w:type="paragraph" w:customStyle="1" w:styleId="Figure">
-    <w:name w:val="Figure"/>
-    <w:basedOn w:val="Normal"/>
-  </w:style>
-  <w:style w:type="paragraph" w:customStyle="1" w:styleId="FigureWithCaption">
-    <w:name w:val="Figure with Caption"/>
-    <w:basedOn w:val="Figure"/>
-    <w:pPr>
-      <w:keepNext/>
-    </w:pPr>
+    <w:rPr>
+      <w:i/>
+    </w:rPr>
   </w:style>
   <w:style w:type="character" w:customStyle="1" w:styleId="BodyTextChar">
     <w:name w:val="Body Text Char"/>
@@ -5670,36 +5176,18 @@
       <w:sz w:val="22"/>
     </w:rPr>
   </w:style>
-  <w:style w:type="character" w:styleId="FootnoteReference">
-    <w:name w:val="Footnote Reference"/>
+  <w:style w:type="character" w:customStyle="1" w:styleId="FootnoteRef">
+    <w:name w:val="Footnote Ref"/>
     <w:basedOn w:val="BodyTextChar"/>
     <w:rPr>
       <w:vertAlign w:val="superscript"/>
     </w:rPr>
   </w:style>
-  <w:style w:type="character" w:styleId="Hyperlink">
-    <w:name w:val="Hyperlink"/>
+  <w:style w:type="character" w:customStyle="1" w:styleId="Link">
+    <w:name w:val="Link"/>
     <w:basedOn w:val="BodyTextChar"/>
     <w:rPr>
       <w:color w:val="4F81BD" w:themeColor="accent1"/>
-    </w:rPr>
-  </w:style>
-  <w:style w:type="paragraph" w:styleId="TOCHeading">
-    <w:name w:val="TOC Heading"/>
-    <w:basedOn w:val="Heading1"/>
-    <w:next w:val="BodyText"/>
-    <w:uiPriority w:val="39"/>
-    <w:unhideWhenUsed/>
-    <w:qFormat/>
-    <w:pPr>
-      <w:spacing w:before="240" w:line="259" w:lineRule="auto"/>
-      <w:outlineLvl w:val="9"/>
-    </w:pPr>
-    <w:rPr>
-      <w:rFonts w:asciiTheme="majorHAnsi" w:eastAsiaTheme="majorEastAsia" w:hAnsiTheme="majorHAnsi" w:cstheme="majorBidi"/>
-      <w:b w:val="0"/>
-      <w:bCs w:val="0"/>
-      <w:color w:val="365F91" w:themeColor="accent1" w:themeShade="BF"/>
     </w:rPr>
   </w:style>
   <w:style w:type="paragraph" w:customStyle="1" w:styleId="SourceCode">
@@ -5708,7 +5196,6 @@
     <w:link w:val="VerbatimChar"/>
     <w:pPr>
       <w:wordWrap w:val="off"/>
-      <w:noProof/>
       <w:shd w:val="clear" w:fill="303030"/>
     </w:pPr>
   </w:style>
@@ -5752,25 +5239,8 @@
       <w:shd w:val="clear" w:fill="303030"/>
     </w:rPr>
   </w:style>
-  <w:style w:type="character" w:customStyle="1" w:styleId="ConstantTok">
-    <w:name w:val="ConstantTok"/>
-    <w:basedOn w:val="VerbatimChar"/>
-    <w:rPr>
-      <w:color w:val="dca3a3"/>
-      <w:shd w:val="clear" w:fill="303030"/>
-      <w:b/>
-    </w:rPr>
-  </w:style>
   <w:style w:type="character" w:customStyle="1" w:styleId="CharTok">
     <w:name w:val="CharTok"/>
-    <w:basedOn w:val="VerbatimChar"/>
-    <w:rPr>
-      <w:color w:val="dca3a3"/>
-      <w:shd w:val="clear" w:fill="303030"/>
-    </w:rPr>
-  </w:style>
-  <w:style w:type="character" w:customStyle="1" w:styleId="SpecialCharTok">
-    <w:name w:val="SpecialCharTok"/>
     <w:basedOn w:val="VerbatimChar"/>
     <w:rPr>
       <w:color w:val="dca3a3"/>
@@ -5785,30 +5255,6 @@
       <w:shd w:val="clear" w:fill="303030"/>
     </w:rPr>
   </w:style>
-  <w:style w:type="character" w:customStyle="1" w:styleId="VerbatimStringTok">
-    <w:name w:val="VerbatimStringTok"/>
-    <w:basedOn w:val="VerbatimChar"/>
-    <w:rPr>
-      <w:color w:val="cc9393"/>
-      <w:shd w:val="clear" w:fill="303030"/>
-    </w:rPr>
-  </w:style>
-  <w:style w:type="character" w:customStyle="1" w:styleId="SpecialStringTok">
-    <w:name w:val="SpecialStringTok"/>
-    <w:basedOn w:val="VerbatimChar"/>
-    <w:rPr>
-      <w:color w:val="cc9393"/>
-      <w:shd w:val="clear" w:fill="303030"/>
-    </w:rPr>
-  </w:style>
-  <w:style w:type="character" w:customStyle="1" w:styleId="ImportTok">
-    <w:name w:val="ImportTok"/>
-    <w:basedOn w:val="VerbatimChar"/>
-    <w:rPr>
-      <w:color w:val="cccccc"/>
-      <w:shd w:val="clear" w:fill="303030"/>
-    </w:rPr>
-  </w:style>
   <w:style w:type="character" w:customStyle="1" w:styleId="CommentTok">
     <w:name w:val="CommentTok"/>
     <w:basedOn w:val="VerbatimChar"/>
@@ -5817,37 +5263,19 @@
       <w:shd w:val="clear" w:fill="303030"/>
     </w:rPr>
   </w:style>
-  <w:style w:type="character" w:customStyle="1" w:styleId="DocumentationTok">
-    <w:name w:val="DocumentationTok"/>
-    <w:basedOn w:val="VerbatimChar"/>
-    <w:rPr>
-      <w:color w:val="7f9f7f"/>
-      <w:shd w:val="clear" w:fill="303030"/>
-    </w:rPr>
-  </w:style>
-  <w:style w:type="character" w:customStyle="1" w:styleId="AnnotationTok">
-    <w:name w:val="AnnotationTok"/>
-    <w:basedOn w:val="VerbatimChar"/>
-    <w:rPr>
-      <w:color w:val="7f9f7f"/>
-      <w:shd w:val="clear" w:fill="303030"/>
-      <w:b/>
-    </w:rPr>
-  </w:style>
-  <w:style w:type="character" w:customStyle="1" w:styleId="CommentVarTok">
-    <w:name w:val="CommentVarTok"/>
-    <w:basedOn w:val="VerbatimChar"/>
-    <w:rPr>
-      <w:color w:val="7f9f7f"/>
-      <w:shd w:val="clear" w:fill="303030"/>
-      <w:b/>
-    </w:rPr>
-  </w:style>
   <w:style w:type="character" w:customStyle="1" w:styleId="OtherTok">
     <w:name w:val="OtherTok"/>
     <w:basedOn w:val="VerbatimChar"/>
     <w:rPr>
       <w:color w:val="efef8f"/>
+      <w:shd w:val="clear" w:fill="303030"/>
+    </w:rPr>
+  </w:style>
+  <w:style w:type="character" w:customStyle="1" w:styleId="AlertTok">
+    <w:name w:val="AlertTok"/>
+    <w:basedOn w:val="VerbatimChar"/>
+    <w:rPr>
+      <w:color w:val="ffcfaf"/>
       <w:shd w:val="clear" w:fill="303030"/>
     </w:rPr>
   </w:style>
@@ -5859,94 +5287,11 @@
       <w:shd w:val="clear" w:fill="303030"/>
     </w:rPr>
   </w:style>
-  <w:style w:type="character" w:customStyle="1" w:styleId="VariableTok">
-    <w:name w:val="VariableTok"/>
-    <w:basedOn w:val="VerbatimChar"/>
-    <w:rPr>
-      <w:color w:val="cccccc"/>
-      <w:shd w:val="clear" w:fill="303030"/>
-    </w:rPr>
-  </w:style>
-  <w:style w:type="character" w:customStyle="1" w:styleId="ControlFlowTok">
-    <w:name w:val="ControlFlowTok"/>
-    <w:basedOn w:val="VerbatimChar"/>
-    <w:rPr>
-      <w:color w:val="f0dfaf"/>
-      <w:shd w:val="clear" w:fill="303030"/>
-    </w:rPr>
-  </w:style>
-  <w:style w:type="character" w:customStyle="1" w:styleId="OperatorTok">
-    <w:name w:val="OperatorTok"/>
-    <w:basedOn w:val="VerbatimChar"/>
-    <w:rPr>
-      <w:color w:val="f0efd0"/>
-      <w:shd w:val="clear" w:fill="303030"/>
-    </w:rPr>
-  </w:style>
-  <w:style w:type="character" w:customStyle="1" w:styleId="BuiltInTok">
-    <w:name w:val="BuiltInTok"/>
-    <w:basedOn w:val="VerbatimChar"/>
-    <w:rPr>
-      <w:color w:val="cccccc"/>
-      <w:shd w:val="clear" w:fill="303030"/>
-    </w:rPr>
-  </w:style>
-  <w:style w:type="character" w:customStyle="1" w:styleId="ExtensionTok">
-    <w:name w:val="ExtensionTok"/>
-    <w:basedOn w:val="VerbatimChar"/>
-    <w:rPr>
-      <w:color w:val="cccccc"/>
-      <w:shd w:val="clear" w:fill="303030"/>
-    </w:rPr>
-  </w:style>
-  <w:style w:type="character" w:customStyle="1" w:styleId="PreprocessorTok">
-    <w:name w:val="PreprocessorTok"/>
-    <w:basedOn w:val="VerbatimChar"/>
-    <w:rPr>
-      <w:color w:val="ffcfaf"/>
-      <w:shd w:val="clear" w:fill="303030"/>
-      <w:b/>
-    </w:rPr>
-  </w:style>
-  <w:style w:type="character" w:customStyle="1" w:styleId="AttributeTok">
-    <w:name w:val="AttributeTok"/>
-    <w:basedOn w:val="VerbatimChar"/>
-    <w:rPr>
-      <w:color w:val="cccccc"/>
-      <w:shd w:val="clear" w:fill="303030"/>
-    </w:rPr>
-  </w:style>
   <w:style w:type="character" w:customStyle="1" w:styleId="RegionMarkerTok">
     <w:name w:val="RegionMarkerTok"/>
     <w:basedOn w:val="VerbatimChar"/>
     <w:rPr>
       <w:color w:val="cccccc"/>
-      <w:shd w:val="clear" w:fill="303030"/>
-    </w:rPr>
-  </w:style>
-  <w:style w:type="character" w:customStyle="1" w:styleId="InformationTok">
-    <w:name w:val="InformationTok"/>
-    <w:basedOn w:val="VerbatimChar"/>
-    <w:rPr>
-      <w:color w:val="7f9f7f"/>
-      <w:shd w:val="clear" w:fill="303030"/>
-      <w:b/>
-    </w:rPr>
-  </w:style>
-  <w:style w:type="character" w:customStyle="1" w:styleId="WarningTok">
-    <w:name w:val="WarningTok"/>
-    <w:basedOn w:val="VerbatimChar"/>
-    <w:rPr>
-      <w:color w:val="7f9f7f"/>
-      <w:shd w:val="clear" w:fill="303030"/>
-      <w:b/>
-    </w:rPr>
-  </w:style>
-  <w:style w:type="character" w:customStyle="1" w:styleId="AlertTok">
-    <w:name w:val="AlertTok"/>
-    <w:basedOn w:val="VerbatimChar"/>
-    <w:rPr>
-      <w:color w:val="ffcfaf"/>
       <w:shd w:val="clear" w:fill="303030"/>
     </w:rPr>
   </w:style>

--- a/word/mlearning.docx
+++ b/word/mlearning.docx
@@ -4372,7 +4372,7 @@
 <file path=word/numbering.xml><?xml version="1.0" encoding="utf-8"?>
 <w:numbering xmlns:w="http://schemas.openxmlformats.org/wordprocessingml/2006/main">
   <w:abstractNum w:abstractNumId="0">
-    <w:nsid w:val="6f8ecc2a"/>
+    <w:nsid w:val="d0d88abe"/>
     <w:multiLevelType w:val="multilevel"/>
     <w:lvl w:ilvl="0">
       <w:numFmt w:val="bullet"/>
@@ -4453,7 +4453,7 @@
     </w:lvl>
   </w:abstractNum>
   <w:abstractNum w:abstractNumId="2">
-    <w:nsid w:val="e32566de"/>
+    <w:nsid w:val="c99e854e"/>
     <w:multiLevelType w:val="multilevel"/>
     <w:lvl w:ilvl="0">
       <w:numFmt w:val="bullet"/>
@@ -4534,7 +4534,7 @@
     </w:lvl>
   </w:abstractNum>
   <w:abstractNum w:abstractNumId="3">
-    <w:nsid w:val="4fbb2d4d"/>
+    <w:nsid w:val="3ebcf05b"/>
     <w:multiLevelType w:val="multilevel"/>
     <w:lvl w:ilvl="0">
       <w:start w:val="1"/>
@@ -4622,7 +4622,7 @@
     </w:lvl>
   </w:abstractNum>
   <w:abstractNum w:abstractNumId="4">
-    <w:nsid w:val="9077c2a3"/>
+    <w:nsid w:val="9bd04b92"/>
     <w:multiLevelType w:val="multilevel"/>
     <w:lvl w:ilvl="0">
       <w:start w:val="1"/>

--- a/word/mlearning.docx
+++ b/word/mlearning.docx
@@ -18,7 +18,7 @@
     </w:p>
     <w:p>
       <w:pPr>
-        <w:pStyle w:val="Authors"/>
+        <w:pStyle w:val="Author"/>
       </w:pPr>
       <w:r>
         <w:t xml:space="preserve">Matthew</w:t>
@@ -35,9 +35,11 @@
       <w:r>
         <w:t xml:space="preserve">Curinga</w:t>
       </w:r>
-      <w:r>
-        <w:br w:type="textWrapping"/>
-      </w:r>
+    </w:p>
+    <w:p>
+      <w:pPr>
+        <w:pStyle w:val="Author"/>
+      </w:pPr>
       <w:r>
         <w:t xml:space="preserve">Dino</w:t>
       </w:r>
@@ -48,7 +50,36 @@
         <w:t xml:space="preserve">Sossi</w:t>
       </w:r>
     </w:p>
-    <w:p>
+    <w:sdt>
+      <w:sdtPr>
+        <w:docPartObj>
+          <w:docPartGallery w:val="Table of Contents"/>
+          <w:docPartUnique/>
+        </w:docPartObj>
+      </w:sdtPr>
+      <w:sdtContent>
+        <w:p>
+          <w:pPr>
+            <w:pStyle w:val="TOCHeading"/>
+          </w:pPr>
+          <w:r>
+            <w:t xml:space="preserve">Table of Contents</w:t>
+          </w:r>
+        </w:p>
+        <w:p>
+          <w:r>
+            <w:fldChar w:fldCharType="begin" w:dirty="true"/>
+            <w:instrText xml:space="preserve">TOC \o "1-3" \h \z \u</w:instrText>
+            <w:fldChar w:fldCharType="separate"/>
+            <w:fldChar w:fldCharType="end"/>
+          </w:r>
+        </w:p>
+      </w:sdtContent>
+    </w:sdt>
+    <w:p>
+      <w:pPr>
+        <w:pStyle w:val="FirstParagraph"/>
+      </w:pPr>
       <w:r>
         <w:rPr>
           <w:b/>
@@ -57,6 +88,9 @@
       </w:r>
     </w:p>
     <w:p>
+      <w:pPr>
+        <w:pStyle w:val="BodyText"/>
+      </w:pPr>
       <w:r>
         <w:rPr>
           <w:b/>
@@ -71,6 +105,9 @@
       </w:r>
     </w:p>
     <w:p>
+      <w:pPr>
+        <w:pStyle w:val="BodyText"/>
+      </w:pPr>
       <w:r>
         <w:rPr>
           <w:b/>
@@ -85,6 +122,9 @@
       </w:r>
     </w:p>
     <w:p>
+      <w:pPr>
+        <w:pStyle w:val="BodyText"/>
+      </w:pPr>
       <w:r>
         <w:rPr>
           <w:b/>
@@ -97,7 +137,7 @@
       <w:hyperlink r:id="rId21">
         <w:r>
           <w:rPr>
-            <w:rStyle w:val="Link"/>
+            <w:rStyle w:val="Hyperlink"/>
           </w:rPr>
           <w:t xml:space="preserve">http://mlearnau.tumblr.com</w:t>
         </w:r>
@@ -105,7 +145,7 @@
     </w:p>
     <w:p>
       <w:pPr>
-        <w:pStyle w:val="Compact"/>
+        <w:pStyle w:val="BodyText"/>
       </w:pPr>
       <w:r>
         <w:drawing>
@@ -157,26 +197,35 @@
       </w:r>
     </w:p>
     <w:p>
+      <w:pPr>
+        <w:pStyle w:val="BodyText"/>
+      </w:pPr>
       <w:r>
         <w:t xml:space="preserve">As mobile networks become faster and more ubiquitous, devices more powerful, and the Internet spreading to all corners of the world, mobile computing is becoming one of the main channels for teaching and learning. In this course, students will learn about mobile computing in schools, from 1:1 laptop programs to handheld computers. They will also look at how mobile computing supports learning outside of schools, both in K-12, higher ed, and informal settings.</w:t>
       </w:r>
     </w:p>
-    <w:bookmarkStart w:id="25" w:name="goals-objectives"/>
     <w:p>
       <w:pPr>
         <w:pStyle w:val="Heading2"/>
       </w:pPr>
+      <w:bookmarkStart w:id="25" w:name="goals-objectives"/>
+      <w:bookmarkEnd w:id="25"/>
       <w:r>
         <w:t xml:space="preserve">Goals &amp; objectives</w:t>
       </w:r>
     </w:p>
-    <w:bookmarkEnd w:id="25"/>
-    <w:p>
+    <w:p>
+      <w:pPr>
+        <w:pStyle w:val="FirstParagraph"/>
+      </w:pPr>
       <w:r>
         <w:t xml:space="preserve">Students taking this course will develop an understanding of the ways that mobile technologies can be used for teaching and learning. They will also consider the impact of mobile computing on the field of education as a whole.</w:t>
       </w:r>
     </w:p>
     <w:p>
+      <w:pPr>
+        <w:pStyle w:val="BodyText"/>
+      </w:pPr>
       <w:r>
         <w:t xml:space="preserve">Students will:</w:t>
       </w:r>
@@ -185,7 +234,7 @@
       <w:pPr>
         <w:pStyle w:val="Compact"/>
         <w:numPr>
-          <w:numId w:val="2"/>
+          <w:numId w:val="1001"/>
           <w:ilvl w:val="0"/>
         </w:numPr>
       </w:pPr>
@@ -197,7 +246,7 @@
       <w:pPr>
         <w:pStyle w:val="Compact"/>
         <w:numPr>
-          <w:numId w:val="3"/>
+          <w:numId w:val="1002"/>
           <w:ilvl w:val="1"/>
         </w:numPr>
       </w:pPr>
@@ -209,7 +258,7 @@
       <w:pPr>
         <w:pStyle w:val="Compact"/>
         <w:numPr>
-          <w:numId w:val="3"/>
+          <w:numId w:val="1002"/>
           <w:ilvl w:val="1"/>
         </w:numPr>
       </w:pPr>
@@ -221,7 +270,7 @@
       <w:pPr>
         <w:pStyle w:val="Compact"/>
         <w:numPr>
-          <w:numId w:val="3"/>
+          <w:numId w:val="1002"/>
           <w:ilvl w:val="1"/>
         </w:numPr>
       </w:pPr>
@@ -233,7 +282,7 @@
       <w:pPr>
         <w:pStyle w:val="Compact"/>
         <w:numPr>
-          <w:numId w:val="3"/>
+          <w:numId w:val="1002"/>
           <w:ilvl w:val="1"/>
         </w:numPr>
       </w:pPr>
@@ -257,7 +306,7 @@
       <w:pPr>
         <w:pStyle w:val="Compact"/>
         <w:numPr>
-          <w:numId w:val="3"/>
+          <w:numId w:val="1002"/>
           <w:ilvl w:val="1"/>
         </w:numPr>
       </w:pPr>
@@ -269,7 +318,7 @@
       <w:pPr>
         <w:pStyle w:val="Compact"/>
         <w:numPr>
-          <w:numId w:val="2"/>
+          <w:numId w:val="1001"/>
           <w:ilvl w:val="0"/>
         </w:numPr>
       </w:pPr>
@@ -281,7 +330,7 @@
       <w:pPr>
         <w:pStyle w:val="Compact"/>
         <w:numPr>
-          <w:numId w:val="2"/>
+          <w:numId w:val="1001"/>
           <w:ilvl w:val="0"/>
         </w:numPr>
       </w:pPr>
@@ -293,7 +342,7 @@
       <w:pPr>
         <w:pStyle w:val="Compact"/>
         <w:numPr>
-          <w:numId w:val="2"/>
+          <w:numId w:val="1001"/>
           <w:ilvl w:val="0"/>
         </w:numPr>
       </w:pPr>
@@ -301,21 +350,21 @@
         <w:t xml:space="preserve">reflect on how mobile computing challenges the traditional time and places of learning</w:t>
       </w:r>
     </w:p>
-    <w:bookmarkStart w:id="26" w:name="course-expectations"/>
     <w:p>
       <w:pPr>
         <w:pStyle w:val="Heading2"/>
       </w:pPr>
+      <w:bookmarkStart w:id="26" w:name="course-expectations"/>
+      <w:bookmarkEnd w:id="26"/>
       <w:r>
         <w:t xml:space="preserve">Course expectations</w:t>
       </w:r>
     </w:p>
-    <w:bookmarkEnd w:id="26"/>
-    <w:p>
-      <w:pPr>
-        <w:pStyle w:val="Compact"/>
-        <w:numPr>
-          <w:numId w:val="4"/>
+    <w:p>
+      <w:pPr>
+        <w:pStyle w:val="Compact"/>
+        <w:numPr>
+          <w:numId w:val="1003"/>
           <w:ilvl w:val="0"/>
         </w:numPr>
       </w:pPr>
@@ -327,7 +376,7 @@
       <w:pPr>
         <w:pStyle w:val="Compact"/>
         <w:numPr>
-          <w:numId w:val="4"/>
+          <w:numId w:val="1003"/>
           <w:ilvl w:val="0"/>
         </w:numPr>
       </w:pPr>
@@ -339,7 +388,7 @@
       <w:pPr>
         <w:pStyle w:val="Compact"/>
         <w:numPr>
-          <w:numId w:val="4"/>
+          <w:numId w:val="1003"/>
           <w:ilvl w:val="0"/>
         </w:numPr>
       </w:pPr>
@@ -348,6 +397,9 @@
       </w:r>
     </w:p>
     <w:p>
+      <w:pPr>
+        <w:pStyle w:val="FirstParagraph"/>
+      </w:pPr>
       <w:r>
         <w:t xml:space="preserve">We are going to use the social blogging software/website</w:t>
       </w:r>
@@ -357,7 +409,7 @@
       <w:hyperlink r:id="rId27">
         <w:r>
           <w:rPr>
-            <w:rStyle w:val="Link"/>
+            <w:rStyle w:val="Hyperlink"/>
           </w:rPr>
           <w:t xml:space="preserve">Tumblr</w:t>
         </w:r>
@@ -373,7 +425,7 @@
       <w:pPr>
         <w:pStyle w:val="Compact"/>
         <w:numPr>
-          <w:numId w:val="5"/>
+          <w:numId w:val="1004"/>
           <w:ilvl w:val="0"/>
         </w:numPr>
       </w:pPr>
@@ -386,7 +438,7 @@
       <w:hyperlink r:id="rId21">
         <w:r>
           <w:rPr>
-            <w:rStyle w:val="Link"/>
+            <w:rStyle w:val="Hyperlink"/>
           </w:rPr>
           <w:t xml:space="preserve">mLearn AU</w:t>
         </w:r>
@@ -402,7 +454,7 @@
       <w:pPr>
         <w:pStyle w:val="Compact"/>
         <w:numPr>
-          <w:numId w:val="5"/>
+          <w:numId w:val="1004"/>
           <w:ilvl w:val="0"/>
         </w:numPr>
       </w:pPr>
@@ -414,7 +466,7 @@
       <w:pPr>
         <w:pStyle w:val="Compact"/>
         <w:numPr>
-          <w:numId w:val="6"/>
+          <w:numId w:val="1005"/>
           <w:ilvl w:val="1"/>
         </w:numPr>
       </w:pPr>
@@ -426,7 +478,7 @@
       <w:pPr>
         <w:pStyle w:val="Compact"/>
         <w:numPr>
-          <w:numId w:val="6"/>
+          <w:numId w:val="1005"/>
           <w:ilvl w:val="1"/>
         </w:numPr>
       </w:pPr>
@@ -456,7 +508,7 @@
       <w:pPr>
         <w:pStyle w:val="Compact"/>
         <w:numPr>
-          <w:numId w:val="5"/>
+          <w:numId w:val="1004"/>
           <w:ilvl w:val="0"/>
         </w:numPr>
       </w:pPr>
@@ -468,7 +520,7 @@
       <w:pPr>
         <w:pStyle w:val="Compact"/>
         <w:numPr>
-          <w:numId w:val="5"/>
+          <w:numId w:val="1004"/>
           <w:ilvl w:val="0"/>
         </w:numPr>
       </w:pPr>
@@ -486,7 +538,7 @@
       <w:pPr>
         <w:pStyle w:val="Compact"/>
         <w:numPr>
-          <w:numId w:val="7"/>
+          <w:numId w:val="1006"/>
           <w:ilvl w:val="1"/>
         </w:numPr>
       </w:pPr>
@@ -508,7 +560,7 @@
       <w:hyperlink w:anchor="reading-responses">
         <w:r>
           <w:rPr>
-            <w:rStyle w:val="Link"/>
+            <w:rStyle w:val="Hyperlink"/>
           </w:rPr>
           <w:t xml:space="preserve">reading response</w:t>
         </w:r>
@@ -530,7 +582,7 @@
       <w:pPr>
         <w:pStyle w:val="Compact"/>
         <w:numPr>
-          <w:numId w:val="7"/>
+          <w:numId w:val="1006"/>
           <w:ilvl w:val="1"/>
         </w:numPr>
       </w:pPr>
@@ -542,7 +594,7 @@
       <w:pPr>
         <w:pStyle w:val="Compact"/>
         <w:numPr>
-          <w:numId w:val="8"/>
+          <w:numId w:val="1007"/>
           <w:ilvl w:val="2"/>
         </w:numPr>
       </w:pPr>
@@ -554,7 +606,7 @@
       <w:pPr>
         <w:pStyle w:val="Compact"/>
         <w:numPr>
-          <w:numId w:val="8"/>
+          <w:numId w:val="1007"/>
           <w:ilvl w:val="2"/>
         </w:numPr>
       </w:pPr>
@@ -581,7 +633,7 @@
       <w:pPr>
         <w:pStyle w:val="Compact"/>
         <w:numPr>
-          <w:numId w:val="7"/>
+          <w:numId w:val="1006"/>
           <w:ilvl w:val="1"/>
         </w:numPr>
       </w:pPr>
@@ -602,7 +654,7 @@
       <w:pPr>
         <w:pStyle w:val="Compact"/>
         <w:numPr>
-          <w:numId w:val="5"/>
+          <w:numId w:val="1004"/>
           <w:ilvl w:val="0"/>
         </w:numPr>
       </w:pPr>
@@ -614,7 +666,7 @@
       <w:pPr>
         <w:pStyle w:val="Compact"/>
         <w:numPr>
-          <w:numId w:val="5"/>
+          <w:numId w:val="1004"/>
           <w:ilvl w:val="0"/>
         </w:numPr>
       </w:pPr>
@@ -626,7 +678,7 @@
       <w:pPr>
         <w:pStyle w:val="Compact"/>
         <w:numPr>
-          <w:numId w:val="5"/>
+          <w:numId w:val="1004"/>
           <w:ilvl w:val="0"/>
         </w:numPr>
       </w:pPr>
@@ -638,7 +690,7 @@
       <w:pPr>
         <w:pStyle w:val="Compact"/>
         <w:numPr>
-          <w:numId w:val="9"/>
+          <w:numId w:val="1008"/>
           <w:ilvl w:val="1"/>
         </w:numPr>
       </w:pPr>
@@ -650,7 +702,7 @@
       <w:pPr>
         <w:pStyle w:val="Compact"/>
         <w:numPr>
-          <w:numId w:val="9"/>
+          <w:numId w:val="1008"/>
           <w:ilvl w:val="1"/>
         </w:numPr>
       </w:pPr>
@@ -681,7 +733,7 @@
       <w:hyperlink r:id="rId28">
         <w:r>
           <w:rPr>
-            <w:rStyle w:val="Link"/>
+            <w:rStyle w:val="Hyperlink"/>
           </w:rPr>
           <w:t xml:space="preserve">http://mlearnau.tumblr.com/ask</w:t>
         </w:r>
@@ -693,17 +745,20 @@
         <w:t xml:space="preserve">or contact the instructor</w:t>
       </w:r>
     </w:p>
-    <w:bookmarkStart w:id="29" w:name="weekly-topics"/>
     <w:p>
       <w:pPr>
         <w:pStyle w:val="Heading2"/>
       </w:pPr>
+      <w:bookmarkStart w:id="29" w:name="weekly-topics"/>
+      <w:bookmarkEnd w:id="29"/>
       <w:r>
         <w:t xml:space="preserve">Weekly topics</w:t>
       </w:r>
     </w:p>
-    <w:bookmarkEnd w:id="29"/>
-    <w:p>
+    <w:p>
+      <w:pPr>
+        <w:pStyle w:val="FirstParagraph"/>
+      </w:pPr>
       <w:r>
         <w:rPr>
           <w:i/>
@@ -714,9 +769,14 @@
     <w:tbl>
       <w:tblPr>
         <w:tblStyle w:val="TableNormal"/>
+        <w:tblW w:type="pct" w:w="0.0"/>
+        <w:tblLook w:firstRow="1"/>
       </w:tblPr>
       <w:tblGrid/>
       <w:tr>
+        <w:trPr>
+          <w:cnfStyle w:firstRow="1"/>
+        </w:trPr>
         <w:tc>
           <w:tcPr>
             <w:tcBorders>
@@ -1318,10 +1378,14 @@
       </w:tr>
       <w:tr>
         <w:tc>
-          <w:p/>
-        </w:tc>
-        <w:tc>
-          <w:p/>
+          <w:p>
+            <w:pStyle w:val="Compact"/>
+          </w:p>
+        </w:tc>
+        <w:tc>
+          <w:p>
+            <w:pStyle w:val="Compact"/>
+          </w:p>
         </w:tc>
         <w:tc>
           <w:p>
@@ -1335,34 +1399,46 @@
           </w:p>
         </w:tc>
         <w:tc>
-          <w:p/>
-        </w:tc>
-        <w:tc>
-          <w:p/>
+          <w:p>
+            <w:pStyle w:val="Compact"/>
+          </w:p>
+        </w:tc>
+        <w:tc>
+          <w:p>
+            <w:pStyle w:val="Compact"/>
+          </w:p>
         </w:tc>
       </w:tr>
     </w:tbl>
     <w:p>
+      <w:pPr>
+        <w:pStyle w:val="BodyText"/>
+      </w:pPr>
       <w:r>
         <w:t xml:space="preserve">Note: Reading response posts are due every Sunday at midnight and your 2 comments on your classmates’ response posts are due every Wednesday at midnight.</w:t>
       </w:r>
     </w:p>
-    <w:bookmarkStart w:id="30" w:name="assignments-grading"/>
     <w:p>
       <w:pPr>
         <w:pStyle w:val="Heading2"/>
       </w:pPr>
+      <w:bookmarkStart w:id="30" w:name="assignments-grading"/>
+      <w:bookmarkEnd w:id="30"/>
       <w:r>
         <w:t xml:space="preserve">Assignments &amp; grading</w:t>
       </w:r>
     </w:p>
-    <w:bookmarkEnd w:id="30"/>
     <w:tbl>
       <w:tblPr>
         <w:tblStyle w:val="TableNormal"/>
+        <w:tblW w:type="pct" w:w="0.0"/>
+        <w:tblLook w:firstRow="1"/>
       </w:tblPr>
       <w:tblGrid/>
       <w:tr>
+        <w:trPr>
+          <w:cnfStyle w:firstRow="1"/>
+        </w:trPr>
         <w:tc>
           <w:tcPr>
             <w:tcBorders>
@@ -1592,21 +1668,27 @@
       </w:tr>
     </w:tbl>
     <w:p>
+      <w:pPr>
+        <w:pStyle w:val="BodyText"/>
+      </w:pPr>
       <w:r>
         <w:t xml:space="preserve">Grades for assignments will be posted on the offical Moodle course website.</w:t>
       </w:r>
     </w:p>
-    <w:bookmarkStart w:id="31" w:name="reading-responses"/>
     <w:p>
       <w:pPr>
         <w:pStyle w:val="Heading3"/>
       </w:pPr>
+      <w:bookmarkStart w:id="31" w:name="reading-responses"/>
+      <w:bookmarkEnd w:id="31"/>
       <w:r>
         <w:t xml:space="preserve">Reading Responses</w:t>
       </w:r>
     </w:p>
-    <w:bookmarkEnd w:id="31"/>
-    <w:p>
+    <w:p>
+      <w:pPr>
+        <w:pStyle w:val="FirstParagraph"/>
+      </w:pPr>
       <w:r>
         <w:t xml:space="preserve">Every week you will be asked to post a</w:t>
       </w:r>
@@ -1627,6 +1709,9 @@
       </w:r>
     </w:p>
     <w:p>
+      <w:pPr>
+        <w:pStyle w:val="BodyText"/>
+      </w:pPr>
       <w:r>
         <w:t xml:space="preserve">A good reading response:</w:t>
       </w:r>
@@ -1635,7 +1720,7 @@
       <w:pPr>
         <w:pStyle w:val="Compact"/>
         <w:numPr>
-          <w:numId w:val="10"/>
+          <w:numId w:val="1009"/>
           <w:ilvl w:val="0"/>
         </w:numPr>
       </w:pPr>
@@ -1647,7 +1732,7 @@
       <w:pPr>
         <w:pStyle w:val="Compact"/>
         <w:numPr>
-          <w:numId w:val="10"/>
+          <w:numId w:val="1009"/>
           <w:ilvl w:val="0"/>
         </w:numPr>
       </w:pPr>
@@ -1671,7 +1756,7 @@
       <w:pPr>
         <w:pStyle w:val="Compact"/>
         <w:numPr>
-          <w:numId w:val="10"/>
+          <w:numId w:val="1009"/>
           <w:ilvl w:val="0"/>
         </w:numPr>
       </w:pPr>
@@ -1683,7 +1768,7 @@
       <w:pPr>
         <w:pStyle w:val="Compact"/>
         <w:numPr>
-          <w:numId w:val="10"/>
+          <w:numId w:val="1009"/>
           <w:ilvl w:val="0"/>
         </w:numPr>
       </w:pPr>
@@ -1695,7 +1780,7 @@
       <w:pPr>
         <w:pStyle w:val="Compact"/>
         <w:numPr>
-          <w:numId w:val="10"/>
+          <w:numId w:val="1009"/>
           <w:ilvl w:val="0"/>
         </w:numPr>
       </w:pPr>
@@ -1707,7 +1792,7 @@
       <w:pPr>
         <w:pStyle w:val="Compact"/>
         <w:numPr>
-          <w:numId w:val="10"/>
+          <w:numId w:val="1009"/>
           <w:ilvl w:val="0"/>
         </w:numPr>
       </w:pPr>
@@ -1743,7 +1828,7 @@
       <w:pPr>
         <w:pStyle w:val="Compact"/>
         <w:numPr>
-          <w:numId w:val="10"/>
+          <w:numId w:val="1009"/>
           <w:ilvl w:val="0"/>
         </w:numPr>
       </w:pPr>
@@ -1755,30 +1840,36 @@
       </w:r>
     </w:p>
     <w:p>
+      <w:pPr>
+        <w:pStyle w:val="FirstParagraph"/>
+      </w:pPr>
       <w:r>
         <w:t xml:space="preserve">In addition to your own response, you should check Tumblr and Disqus every day. You are required to comment on at least two of your peer’s responses each week. Usually you will want to respond to people who engage with you.</w:t>
       </w:r>
     </w:p>
     <w:p>
+      <w:pPr>
+        <w:pStyle w:val="BodyText"/>
+      </w:pPr>
       <w:r>
         <w:t xml:space="preserve">There are a total of 9 responses due for this course. You will get either 2, 1, or 0 points for your post. Late responses will be accepted (but highly discouraged) up until midnight Wednesday. If you post on time every week, you will get an extra 2 points for the Reading Response assignment.</w:t>
       </w:r>
     </w:p>
-    <w:bookmarkStart w:id="32" w:name="mobile-blog"/>
     <w:p>
       <w:pPr>
         <w:pStyle w:val="Heading3"/>
       </w:pPr>
+      <w:bookmarkStart w:id="32" w:name="mobile-blog"/>
+      <w:bookmarkEnd w:id="32"/>
       <w:r>
         <w:t xml:space="preserve">Mobile Blog</w:t>
       </w:r>
     </w:p>
-    <w:bookmarkEnd w:id="32"/>
-    <w:p>
-      <w:pPr>
-        <w:pStyle w:val="Compact"/>
-        <w:numPr>
-          <w:numId w:val="11"/>
+    <w:p>
+      <w:pPr>
+        <w:pStyle w:val="Compact"/>
+        <w:numPr>
+          <w:numId w:val="1010"/>
           <w:ilvl w:val="0"/>
         </w:numPr>
       </w:pPr>
@@ -1790,7 +1881,7 @@
       <w:pPr>
         <w:pStyle w:val="Compact"/>
         <w:numPr>
-          <w:numId w:val="11"/>
+          <w:numId w:val="1010"/>
           <w:ilvl w:val="0"/>
         </w:numPr>
       </w:pPr>
@@ -1802,7 +1893,7 @@
       <w:pPr>
         <w:pStyle w:val="Compact"/>
         <w:numPr>
-          <w:numId w:val="11"/>
+          <w:numId w:val="1010"/>
           <w:ilvl w:val="0"/>
         </w:numPr>
       </w:pPr>
@@ -1814,7 +1905,7 @@
       <w:pPr>
         <w:pStyle w:val="Compact"/>
         <w:numPr>
-          <w:numId w:val="11"/>
+          <w:numId w:val="1010"/>
           <w:ilvl w:val="0"/>
         </w:numPr>
       </w:pPr>
@@ -1826,7 +1917,7 @@
       <w:pPr>
         <w:pStyle w:val="Compact"/>
         <w:numPr>
-          <w:numId w:val="11"/>
+          <w:numId w:val="1010"/>
           <w:ilvl w:val="0"/>
         </w:numPr>
       </w:pPr>
@@ -1838,7 +1929,7 @@
       <w:pPr>
         <w:pStyle w:val="Compact"/>
         <w:numPr>
-          <w:numId w:val="11"/>
+          <w:numId w:val="1010"/>
           <w:ilvl w:val="0"/>
         </w:numPr>
       </w:pPr>
@@ -1847,6 +1938,9 @@
       </w:r>
     </w:p>
     <w:p>
+      <w:pPr>
+        <w:pStyle w:val="FirstParagraph"/>
+      </w:pPr>
       <w:r>
         <w:t xml:space="preserve">Evaluation criteria:</w:t>
       </w:r>
@@ -1855,7 +1949,7 @@
       <w:pPr>
         <w:pStyle w:val="Compact"/>
         <w:numPr>
-          <w:numId w:val="12"/>
+          <w:numId w:val="1011"/>
           <w:ilvl w:val="0"/>
         </w:numPr>
       </w:pPr>
@@ -1867,7 +1961,7 @@
       <w:pPr>
         <w:pStyle w:val="Compact"/>
         <w:numPr>
-          <w:numId w:val="12"/>
+          <w:numId w:val="1011"/>
           <w:ilvl w:val="0"/>
         </w:numPr>
       </w:pPr>
@@ -1879,7 +1973,7 @@
       <w:pPr>
         <w:pStyle w:val="Compact"/>
         <w:numPr>
-          <w:numId w:val="12"/>
+          <w:numId w:val="1011"/>
           <w:ilvl w:val="0"/>
         </w:numPr>
       </w:pPr>
@@ -1887,17 +1981,20 @@
         <w:t xml:space="preserve">organization</w:t>
       </w:r>
     </w:p>
-    <w:bookmarkStart w:id="33" w:name="where-im-from"/>
     <w:p>
       <w:pPr>
         <w:pStyle w:val="Heading3"/>
       </w:pPr>
+      <w:bookmarkStart w:id="33" w:name="where-im-from"/>
+      <w:bookmarkEnd w:id="33"/>
       <w:r>
         <w:t xml:space="preserve">Where I’m from</w:t>
       </w:r>
     </w:p>
-    <w:bookmarkEnd w:id="33"/>
-    <w:p>
+    <w:p>
+      <w:pPr>
+        <w:pStyle w:val="FirstParagraph"/>
+      </w:pPr>
       <w:r>
         <w:t xml:space="preserve">Using your mobile device, create a</w:t>
       </w:r>
@@ -1929,17 +2026,20 @@
         <w:t xml:space="preserve">, describing where you are from. The poem will consist of your written text and at least 5 images that you record with your phone (or tablet).</w:t>
       </w:r>
     </w:p>
-    <w:bookmarkStart w:id="34" w:name="tech-report"/>
     <w:p>
       <w:pPr>
         <w:pStyle w:val="Heading3"/>
       </w:pPr>
+      <w:bookmarkStart w:id="34" w:name="tech-report"/>
+      <w:bookmarkEnd w:id="34"/>
       <w:r>
         <w:t xml:space="preserve">Tech Report</w:t>
       </w:r>
     </w:p>
-    <w:bookmarkEnd w:id="34"/>
-    <w:p>
+    <w:p>
+      <w:pPr>
+        <w:pStyle w:val="FirstParagraph"/>
+      </w:pPr>
       <w:r>
         <w:t xml:space="preserve">Working in groups, students will present a</w:t>
       </w:r>
@@ -1963,6 +2063,9 @@
       </w:r>
     </w:p>
     <w:p>
+      <w:pPr>
+        <w:pStyle w:val="BodyText"/>
+      </w:pPr>
       <w:r>
         <w:t xml:space="preserve">Example topics:</w:t>
       </w:r>
@@ -1971,7 +2074,7 @@
       <w:pPr>
         <w:pStyle w:val="Compact"/>
         <w:numPr>
-          <w:numId w:val="13"/>
+          <w:numId w:val="1012"/>
           <w:ilvl w:val="0"/>
         </w:numPr>
       </w:pPr>
@@ -1983,7 +2086,7 @@
       <w:pPr>
         <w:pStyle w:val="Compact"/>
         <w:numPr>
-          <w:numId w:val="13"/>
+          <w:numId w:val="1012"/>
           <w:ilvl w:val="0"/>
         </w:numPr>
       </w:pPr>
@@ -1995,7 +2098,7 @@
       <w:pPr>
         <w:pStyle w:val="Compact"/>
         <w:numPr>
-          <w:numId w:val="13"/>
+          <w:numId w:val="1012"/>
           <w:ilvl w:val="0"/>
         </w:numPr>
       </w:pPr>
@@ -2007,7 +2110,7 @@
       <w:pPr>
         <w:pStyle w:val="Compact"/>
         <w:numPr>
-          <w:numId w:val="13"/>
+          <w:numId w:val="1012"/>
           <w:ilvl w:val="0"/>
         </w:numPr>
       </w:pPr>
@@ -2019,7 +2122,7 @@
       <w:pPr>
         <w:pStyle w:val="Compact"/>
         <w:numPr>
-          <w:numId w:val="13"/>
+          <w:numId w:val="1012"/>
           <w:ilvl w:val="0"/>
         </w:numPr>
       </w:pPr>
@@ -2031,7 +2134,7 @@
       <w:pPr>
         <w:pStyle w:val="Compact"/>
         <w:numPr>
-          <w:numId w:val="13"/>
+          <w:numId w:val="1012"/>
           <w:ilvl w:val="0"/>
         </w:numPr>
       </w:pPr>
@@ -2043,7 +2146,7 @@
       <w:pPr>
         <w:pStyle w:val="Compact"/>
         <w:numPr>
-          <w:numId w:val="13"/>
+          <w:numId w:val="1012"/>
           <w:ilvl w:val="0"/>
         </w:numPr>
       </w:pPr>
@@ -2055,7 +2158,7 @@
       <w:pPr>
         <w:pStyle w:val="Compact"/>
         <w:numPr>
-          <w:numId w:val="13"/>
+          <w:numId w:val="1012"/>
           <w:ilvl w:val="0"/>
         </w:numPr>
       </w:pPr>
@@ -2067,7 +2170,7 @@
       <w:pPr>
         <w:pStyle w:val="Compact"/>
         <w:numPr>
-          <w:numId w:val="13"/>
+          <w:numId w:val="1012"/>
           <w:ilvl w:val="0"/>
         </w:numPr>
       </w:pPr>
@@ -2079,7 +2182,7 @@
       <w:pPr>
         <w:pStyle w:val="Compact"/>
         <w:numPr>
-          <w:numId w:val="13"/>
+          <w:numId w:val="1012"/>
           <w:ilvl w:val="0"/>
         </w:numPr>
       </w:pPr>
@@ -2087,17 +2190,20 @@
         <w:t xml:space="preserve">wireless/mobile security</w:t>
       </w:r>
     </w:p>
-    <w:bookmarkStart w:id="35" w:name="mobile-video-interview"/>
     <w:p>
       <w:pPr>
         <w:pStyle w:val="Heading3"/>
       </w:pPr>
+      <w:bookmarkStart w:id="35" w:name="mobile-video-interview"/>
+      <w:bookmarkEnd w:id="35"/>
       <w:r>
         <w:t xml:space="preserve">Mobile Video Interview</w:t>
       </w:r>
     </w:p>
-    <w:bookmarkEnd w:id="35"/>
-    <w:p>
+    <w:p>
+      <w:pPr>
+        <w:pStyle w:val="FirstParagraph"/>
+      </w:pPr>
       <w:r>
         <w:t xml:space="preserve">Video-capable phones and tablets have made it very easy to record video. For this assignment you are going to shoot a 5 minute video (keep it within 30 seconds of 5 minutes). In the video you will interview somebody (at least one person, more than one if you choose to go that way). The</w:t>
       </w:r>
@@ -2133,6 +2239,9 @@
       </w:r>
     </w:p>
     <w:p>
+      <w:pPr>
+        <w:pStyle w:val="BodyText"/>
+      </w:pPr>
       <w:r>
         <w:t xml:space="preserve">Videos will be evaluated on the following scale:</w:t>
       </w:r>
@@ -2141,7 +2250,7 @@
       <w:pPr>
         <w:pStyle w:val="Compact"/>
         <w:numPr>
-          <w:numId w:val="14"/>
+          <w:numId w:val="1013"/>
           <w:ilvl w:val="0"/>
         </w:numPr>
       </w:pPr>
@@ -2153,7 +2262,7 @@
       <w:pPr>
         <w:pStyle w:val="Compact"/>
         <w:numPr>
-          <w:numId w:val="14"/>
+          <w:numId w:val="1013"/>
           <w:ilvl w:val="0"/>
         </w:numPr>
       </w:pPr>
@@ -2165,7 +2274,7 @@
       <w:pPr>
         <w:pStyle w:val="Compact"/>
         <w:numPr>
-          <w:numId w:val="14"/>
+          <w:numId w:val="1013"/>
           <w:ilvl w:val="0"/>
         </w:numPr>
       </w:pPr>
@@ -2177,7 +2286,7 @@
       <w:pPr>
         <w:pStyle w:val="Compact"/>
         <w:numPr>
-          <w:numId w:val="14"/>
+          <w:numId w:val="1013"/>
           <w:ilvl w:val="0"/>
         </w:numPr>
       </w:pPr>
@@ -2186,26 +2295,35 @@
       </w:r>
     </w:p>
     <w:p>
+      <w:pPr>
+        <w:pStyle w:val="FirstParagraph"/>
+      </w:pPr>
       <w:r>
         <w:t xml:space="preserve">***** SESSIONS 5 &amp; 7? *****</w:t>
       </w:r>
     </w:p>
-    <w:bookmarkStart w:id="36" w:name="podcasts"/>
     <w:p>
       <w:pPr>
         <w:pStyle w:val="Heading3"/>
       </w:pPr>
+      <w:bookmarkStart w:id="36" w:name="podcasts"/>
+      <w:bookmarkEnd w:id="36"/>
       <w:r>
         <w:t xml:space="preserve">Podcasts</w:t>
       </w:r>
     </w:p>
-    <w:bookmarkEnd w:id="36"/>
-    <w:p>
+    <w:p>
+      <w:pPr>
+        <w:pStyle w:val="FirstParagraph"/>
+      </w:pPr>
       <w:r>
         <w:t xml:space="preserve">Podcasts show up in much of the recent literature on mobile learning as an easy way for teachers to communicate to their students and families and as a way for learners to express their ideas. During this semester, you will create a podcast — an audio recording that you will upload to your Tumblr. The podcast is due for session 8. If you choose to work as part of a team on these topics (which is encouraged but not required), you can submit a group podcast (where everyone in the group speaks). Group podcasts will receive the same grade, one grade for the group. Alternatively, you can work individually. Whether you work individually or as part of a team, upload individual podcasts. When you upload your individual podcast, identify your team members so we know who they are and that you have produced the same content.</w:t>
       </w:r>
     </w:p>
     <w:p>
+      <w:pPr>
+        <w:pStyle w:val="BodyText"/>
+      </w:pPr>
       <w:r>
         <w:t xml:space="preserve">Your podcast must be between 8-10 minutes in length. You can record it on a mobile device but are not required to. I usually use a laptop computer, USB headset, and</w:t>
       </w:r>
@@ -2215,7 +2333,7 @@
       <w:hyperlink r:id="rId37">
         <w:r>
           <w:rPr>
-            <w:rStyle w:val="Link"/>
+            <w:rStyle w:val="Hyperlink"/>
           </w:rPr>
           <w:t xml:space="preserve">Audacity</w:t>
         </w:r>
@@ -2228,11 +2346,17 @@
       </w:r>
     </w:p>
     <w:p>
+      <w:pPr>
+        <w:pStyle w:val="BodyText"/>
+      </w:pPr>
       <w:r>
         <w:t xml:space="preserve">Save your recording as an mp3 and upload it to your tumblr as an audio post.</w:t>
       </w:r>
     </w:p>
     <w:p>
+      <w:pPr>
+        <w:pStyle w:val="BodyText"/>
+      </w:pPr>
       <w:r>
         <w:t xml:space="preserve">This podcast assignment is worth 10 points total, allotted according to the following scale:</w:t>
       </w:r>
@@ -2241,7 +2365,7 @@
       <w:pPr>
         <w:pStyle w:val="Compact"/>
         <w:numPr>
-          <w:numId w:val="15"/>
+          <w:numId w:val="1014"/>
           <w:ilvl w:val="0"/>
         </w:numPr>
       </w:pPr>
@@ -2280,7 +2404,7 @@
       <w:pPr>
         <w:pStyle w:val="Compact"/>
         <w:numPr>
-          <w:numId w:val="15"/>
+          <w:numId w:val="1014"/>
           <w:ilvl w:val="0"/>
         </w:numPr>
       </w:pPr>
@@ -2292,7 +2416,7 @@
       <w:pPr>
         <w:pStyle w:val="Compact"/>
         <w:numPr>
-          <w:numId w:val="15"/>
+          <w:numId w:val="1014"/>
           <w:ilvl w:val="0"/>
         </w:numPr>
       </w:pPr>
@@ -2304,7 +2428,7 @@
       <w:pPr>
         <w:pStyle w:val="Compact"/>
         <w:numPr>
-          <w:numId w:val="15"/>
+          <w:numId w:val="1014"/>
           <w:ilvl w:val="0"/>
         </w:numPr>
       </w:pPr>
@@ -2346,6 +2470,9 @@
       </w:r>
     </w:p>
     <w:p>
+      <w:pPr>
+        <w:pStyle w:val="FirstParagraph"/>
+      </w:pPr>
       <w:r>
         <w:rPr>
           <w:i/>
@@ -2359,17 +2486,20 @@
         <w:t xml:space="preserve">You will receive zero points for this assignment if it’s more than 1 day late (e.g. Monday at midnight).</w:t>
       </w:r>
     </w:p>
-    <w:bookmarkStart w:id="38" w:name="educational-app-review"/>
     <w:p>
       <w:pPr>
         <w:pStyle w:val="Heading3"/>
       </w:pPr>
+      <w:bookmarkStart w:id="38" w:name="educational-app-review"/>
+      <w:bookmarkEnd w:id="38"/>
       <w:r>
         <w:t xml:space="preserve">Educational App Review</w:t>
       </w:r>
     </w:p>
-    <w:bookmarkEnd w:id="38"/>
-    <w:p>
+    <w:p>
+      <w:pPr>
+        <w:pStyle w:val="FirstParagraph"/>
+      </w:pPr>
       <w:r>
         <w:t xml:space="preserve">“</w:t>
       </w:r>
@@ -2390,7 +2520,7 @@
       <w:pPr>
         <w:pStyle w:val="Compact"/>
         <w:numPr>
-          <w:numId w:val="16"/>
+          <w:numId w:val="1015"/>
           <w:ilvl w:val="0"/>
         </w:numPr>
       </w:pPr>
@@ -2402,7 +2532,7 @@
       <w:pPr>
         <w:pStyle w:val="Compact"/>
         <w:numPr>
-          <w:numId w:val="16"/>
+          <w:numId w:val="1015"/>
           <w:ilvl w:val="0"/>
         </w:numPr>
       </w:pPr>
@@ -2414,7 +2544,7 @@
       <w:pPr>
         <w:pStyle w:val="Compact"/>
         <w:numPr>
-          <w:numId w:val="17"/>
+          <w:numId w:val="1016"/>
           <w:ilvl w:val="1"/>
         </w:numPr>
       </w:pPr>
@@ -2426,7 +2556,7 @@
       <w:pPr>
         <w:pStyle w:val="Compact"/>
         <w:numPr>
-          <w:numId w:val="17"/>
+          <w:numId w:val="1016"/>
           <w:ilvl w:val="1"/>
         </w:numPr>
       </w:pPr>
@@ -2438,7 +2568,7 @@
       <w:pPr>
         <w:pStyle w:val="Compact"/>
         <w:numPr>
-          <w:numId w:val="17"/>
+          <w:numId w:val="1016"/>
           <w:ilvl w:val="1"/>
         </w:numPr>
       </w:pPr>
@@ -2450,7 +2580,7 @@
       <w:pPr>
         <w:pStyle w:val="Compact"/>
         <w:numPr>
-          <w:numId w:val="17"/>
+          <w:numId w:val="1016"/>
           <w:ilvl w:val="1"/>
         </w:numPr>
       </w:pPr>
@@ -2462,7 +2592,7 @@
       <w:pPr>
         <w:pStyle w:val="Compact"/>
         <w:numPr>
-          <w:numId w:val="17"/>
+          <w:numId w:val="1016"/>
           <w:ilvl w:val="1"/>
         </w:numPr>
       </w:pPr>
@@ -2474,7 +2604,7 @@
       <w:pPr>
         <w:pStyle w:val="Compact"/>
         <w:numPr>
-          <w:numId w:val="16"/>
+          <w:numId w:val="1015"/>
           <w:ilvl w:val="0"/>
         </w:numPr>
       </w:pPr>
@@ -2486,7 +2616,7 @@
       <w:pPr>
         <w:pStyle w:val="Compact"/>
         <w:numPr>
-          <w:numId w:val="18"/>
+          <w:numId w:val="1017"/>
           <w:ilvl w:val="1"/>
         </w:numPr>
       </w:pPr>
@@ -2498,7 +2628,7 @@
       <w:pPr>
         <w:pStyle w:val="Compact"/>
         <w:numPr>
-          <w:numId w:val="18"/>
+          <w:numId w:val="1017"/>
           <w:ilvl w:val="1"/>
         </w:numPr>
       </w:pPr>
@@ -2510,7 +2640,7 @@
       <w:pPr>
         <w:pStyle w:val="Compact"/>
         <w:numPr>
-          <w:numId w:val="18"/>
+          <w:numId w:val="1017"/>
           <w:ilvl w:val="1"/>
         </w:numPr>
       </w:pPr>
@@ -2522,7 +2652,7 @@
       <w:pPr>
         <w:pStyle w:val="Compact"/>
         <w:numPr>
-          <w:numId w:val="16"/>
+          <w:numId w:val="1015"/>
           <w:ilvl w:val="0"/>
         </w:numPr>
       </w:pPr>
@@ -2534,7 +2664,7 @@
       <w:pPr>
         <w:pStyle w:val="Compact"/>
         <w:numPr>
-          <w:numId w:val="19"/>
+          <w:numId w:val="1018"/>
           <w:ilvl w:val="1"/>
         </w:numPr>
       </w:pPr>
@@ -2546,7 +2676,7 @@
       <w:pPr>
         <w:pStyle w:val="Compact"/>
         <w:numPr>
-          <w:numId w:val="19"/>
+          <w:numId w:val="1018"/>
           <w:ilvl w:val="1"/>
         </w:numPr>
       </w:pPr>
@@ -2558,7 +2688,7 @@
       <w:pPr>
         <w:pStyle w:val="Compact"/>
         <w:numPr>
-          <w:numId w:val="19"/>
+          <w:numId w:val="1018"/>
           <w:ilvl w:val="1"/>
         </w:numPr>
       </w:pPr>
@@ -2570,7 +2700,7 @@
       <w:pPr>
         <w:pStyle w:val="Compact"/>
         <w:numPr>
-          <w:numId w:val="20"/>
+          <w:numId w:val="1019"/>
           <w:ilvl w:val="2"/>
         </w:numPr>
       </w:pPr>
@@ -2582,7 +2712,7 @@
       <w:pPr>
         <w:pStyle w:val="Compact"/>
         <w:numPr>
-          <w:numId w:val="19"/>
+          <w:numId w:val="1018"/>
           <w:ilvl w:val="1"/>
         </w:numPr>
       </w:pPr>
@@ -2594,7 +2724,7 @@
       <w:pPr>
         <w:pStyle w:val="Compact"/>
         <w:numPr>
-          <w:numId w:val="16"/>
+          <w:numId w:val="1015"/>
           <w:ilvl w:val="0"/>
         </w:numPr>
       </w:pPr>
@@ -2603,6 +2733,9 @@
       </w:r>
     </w:p>
     <w:p>
+      <w:pPr>
+        <w:pStyle w:val="FirstParagraph"/>
+      </w:pPr>
       <w:r>
         <w:t xml:space="preserve">Use the tag</w:t>
       </w:r>
@@ -2612,23 +2745,26 @@
       <w:hyperlink r:id="rId39">
         <w:r>
           <w:rPr>
-            <w:rStyle w:val="Link"/>
+            <w:rStyle w:val="Hyperlink"/>
           </w:rPr>
           <w:t xml:space="preserve">#app-review</w:t>
         </w:r>
       </w:hyperlink>
     </w:p>
-    <w:bookmarkStart w:id="40" w:name="final-project"/>
     <w:p>
       <w:pPr>
         <w:pStyle w:val="Heading3"/>
       </w:pPr>
+      <w:bookmarkStart w:id="40" w:name="final-project"/>
+      <w:bookmarkEnd w:id="40"/>
       <w:r>
         <w:t xml:space="preserve">Final project</w:t>
       </w:r>
     </w:p>
-    <w:bookmarkEnd w:id="40"/>
-    <w:p>
+    <w:p>
+      <w:pPr>
+        <w:pStyle w:val="FirstParagraph"/>
+      </w:pPr>
       <w:r>
         <w:rPr>
           <w:i/>
@@ -2637,6 +2773,9 @@
       </w:r>
     </w:p>
     <w:p>
+      <w:pPr>
+        <w:pStyle w:val="BodyText"/>
+      </w:pPr>
       <w:r>
         <w:rPr>
           <w:b/>
@@ -2645,11 +2784,17 @@
       </w:r>
     </w:p>
     <w:p>
+      <w:pPr>
+        <w:pStyle w:val="BodyText"/>
+      </w:pPr>
       <w:r>
         <w:t xml:space="preserve">You will design a mobile learning unit. Specify your target audience and setting (museum, K-12, corporate training, online/informal). Explain the technology you will use in terms of learning goals and pedagogy; explaining why mobile technologies are a good match for your instructional design.</w:t>
       </w:r>
     </w:p>
     <w:p>
+      <w:pPr>
+        <w:pStyle w:val="BodyText"/>
+      </w:pPr>
       <w:r>
         <w:rPr>
           <w:i/>
@@ -2661,7 +2806,7 @@
       <w:pPr>
         <w:pStyle w:val="Compact"/>
         <w:numPr>
-          <w:numId w:val="21"/>
+          <w:numId w:val="1020"/>
           <w:ilvl w:val="0"/>
         </w:numPr>
       </w:pPr>
@@ -2673,7 +2818,7 @@
       <w:pPr>
         <w:pStyle w:val="Compact"/>
         <w:numPr>
-          <w:numId w:val="21"/>
+          <w:numId w:val="1020"/>
           <w:ilvl w:val="0"/>
         </w:numPr>
       </w:pPr>
@@ -2685,7 +2830,7 @@
       <w:pPr>
         <w:pStyle w:val="Compact"/>
         <w:numPr>
-          <w:numId w:val="21"/>
+          <w:numId w:val="1020"/>
           <w:ilvl w:val="0"/>
         </w:numPr>
       </w:pPr>
@@ -2697,7 +2842,7 @@
       <w:pPr>
         <w:pStyle w:val="Compact"/>
         <w:numPr>
-          <w:numId w:val="22"/>
+          <w:numId w:val="1021"/>
           <w:ilvl w:val="1"/>
         </w:numPr>
       </w:pPr>
@@ -2709,7 +2854,7 @@
       <w:pPr>
         <w:pStyle w:val="Compact"/>
         <w:numPr>
-          <w:numId w:val="22"/>
+          <w:numId w:val="1021"/>
           <w:ilvl w:val="1"/>
         </w:numPr>
       </w:pPr>
@@ -2721,7 +2866,7 @@
       <w:pPr>
         <w:pStyle w:val="Compact"/>
         <w:numPr>
-          <w:numId w:val="22"/>
+          <w:numId w:val="1021"/>
           <w:ilvl w:val="1"/>
         </w:numPr>
       </w:pPr>
@@ -2733,7 +2878,7 @@
       <w:pPr>
         <w:pStyle w:val="Compact"/>
         <w:numPr>
-          <w:numId w:val="22"/>
+          <w:numId w:val="1021"/>
           <w:ilvl w:val="1"/>
         </w:numPr>
       </w:pPr>
@@ -2745,7 +2890,7 @@
       <w:pPr>
         <w:pStyle w:val="Compact"/>
         <w:numPr>
-          <w:numId w:val="21"/>
+          <w:numId w:val="1020"/>
           <w:ilvl w:val="0"/>
         </w:numPr>
       </w:pPr>
@@ -2754,6 +2899,9 @@
       </w:r>
     </w:p>
     <w:p>
+      <w:pPr>
+        <w:pStyle w:val="FirstParagraph"/>
+      </w:pPr>
       <w:r>
         <w:rPr>
           <w:b/>
@@ -2762,6 +2910,9 @@
       </w:r>
     </w:p>
     <w:p>
+      <w:pPr>
+        <w:pStyle w:val="BodyText"/>
+      </w:pPr>
       <w:r>
         <w:t xml:space="preserve">Identify learning goals and design an app to help teach them. Consider how/when the app will be used and what technologies it will need (and if they are feasible). You will turn in a complete design for the app that includes:</w:t>
       </w:r>
@@ -2770,7 +2921,7 @@
       <w:pPr>
         <w:pStyle w:val="Compact"/>
         <w:numPr>
-          <w:numId w:val="23"/>
+          <w:numId w:val="1022"/>
           <w:ilvl w:val="0"/>
         </w:numPr>
       </w:pPr>
@@ -2782,7 +2933,7 @@
       <w:pPr>
         <w:pStyle w:val="Compact"/>
         <w:numPr>
-          <w:numId w:val="23"/>
+          <w:numId w:val="1022"/>
           <w:ilvl w:val="0"/>
         </w:numPr>
       </w:pPr>
@@ -2806,7 +2957,7 @@
       <w:pPr>
         <w:pStyle w:val="Compact"/>
         <w:numPr>
-          <w:numId w:val="23"/>
+          <w:numId w:val="1022"/>
           <w:ilvl w:val="0"/>
         </w:numPr>
       </w:pPr>
@@ -2818,7 +2969,7 @@
       <w:pPr>
         <w:pStyle w:val="Compact"/>
         <w:numPr>
-          <w:numId w:val="23"/>
+          <w:numId w:val="1022"/>
           <w:ilvl w:val="0"/>
         </w:numPr>
       </w:pPr>
@@ -2830,7 +2981,7 @@
       <w:pPr>
         <w:pStyle w:val="Compact"/>
         <w:numPr>
-          <w:numId w:val="23"/>
+          <w:numId w:val="1022"/>
           <w:ilvl w:val="0"/>
         </w:numPr>
       </w:pPr>
@@ -2842,7 +2993,7 @@
       <w:pPr>
         <w:pStyle w:val="Compact"/>
         <w:numPr>
-          <w:numId w:val="23"/>
+          <w:numId w:val="1022"/>
           <w:ilvl w:val="0"/>
         </w:numPr>
       </w:pPr>
@@ -2854,7 +3005,7 @@
       <w:pPr>
         <w:pStyle w:val="Compact"/>
         <w:numPr>
-          <w:numId w:val="23"/>
+          <w:numId w:val="1022"/>
           <w:ilvl w:val="0"/>
         </w:numPr>
       </w:pPr>
@@ -2863,6 +3014,9 @@
       </w:r>
     </w:p>
     <w:p>
+      <w:pPr>
+        <w:pStyle w:val="FirstParagraph"/>
+      </w:pPr>
       <w:r>
         <w:rPr>
           <w:b/>
@@ -2871,6 +3025,9 @@
       </w:r>
     </w:p>
     <w:p>
+      <w:pPr>
+        <w:pStyle w:val="BodyText"/>
+      </w:pPr>
       <w:r>
         <w:t xml:space="preserve">A scholarly literature review offers a complete picture of the current published research on a topic. A</w:t>
       </w:r>
@@ -2891,11 +3048,17 @@
       </w:r>
     </w:p>
     <w:p>
+      <w:pPr>
+        <w:pStyle w:val="BodyText"/>
+      </w:pPr>
       <w:r>
         <w:t xml:space="preserve">If you choose to write a literature review, you should expect to write a 15-25 page paper in APA format. In this field, you will probably need to analyze 15-20 different academic papers and reports to create your review. While the topic of the review is up to you, you should choose a narrow focus (e.g. touch interfaces with children) rather than a general focus (e.g. mobile learning as a field).</w:t>
       </w:r>
     </w:p>
     <w:p>
+      <w:pPr>
+        <w:pStyle w:val="BodyText"/>
+      </w:pPr>
       <w:r>
         <w:rPr>
           <w:b/>
@@ -2904,11 +3067,17 @@
       </w:r>
     </w:p>
     <w:p>
+      <w:pPr>
+        <w:pStyle w:val="BodyText"/>
+      </w:pPr>
       <w:r>
         <w:t xml:space="preserve">Rather than reviewing the existing literature (above), you may choose to conduct your own research. To do this for your Final project, you will conceive of, and execute, your own research study. You will turn in a report as your final project. For your report, you should follow the standard research paper format: introduction, astatement of hypothesis, review of previous work, methods, results/analysis, and conclusions.</w:t>
       </w:r>
     </w:p>
     <w:p>
+      <w:pPr>
+        <w:pStyle w:val="BodyText"/>
+      </w:pPr>
       <w:r>
         <w:t xml:space="preserve">You can research a topic of your choice, but to give you a sense consider these possible research topics/titles:</w:t>
       </w:r>
@@ -2917,7 +3086,7 @@
       <w:pPr>
         <w:pStyle w:val="Compact"/>
         <w:numPr>
-          <w:numId w:val="24"/>
+          <w:numId w:val="1023"/>
           <w:ilvl w:val="0"/>
         </w:numPr>
       </w:pPr>
@@ -2929,7 +3098,7 @@
       <w:pPr>
         <w:pStyle w:val="Compact"/>
         <w:numPr>
-          <w:numId w:val="24"/>
+          <w:numId w:val="1023"/>
           <w:ilvl w:val="0"/>
         </w:numPr>
       </w:pPr>
@@ -2941,7 +3110,7 @@
       <w:pPr>
         <w:pStyle w:val="Compact"/>
         <w:numPr>
-          <w:numId w:val="24"/>
+          <w:numId w:val="1023"/>
           <w:ilvl w:val="0"/>
         </w:numPr>
       </w:pPr>
@@ -2950,6 +3119,9 @@
       </w:r>
     </w:p>
     <w:p>
+      <w:pPr>
+        <w:pStyle w:val="FirstParagraph"/>
+      </w:pPr>
       <w:r>
         <w:rPr>
           <w:b/>
@@ -2958,11 +3130,17 @@
       </w:r>
     </w:p>
     <w:p>
+      <w:pPr>
+        <w:pStyle w:val="BodyText"/>
+      </w:pPr>
       <w:r>
         <w:t xml:space="preserve">If you would like to work with students using mobile devices, please discuss your project idea with the instructor. There may be some schools in Brooklyn and/or Long Island we can work with, either during the school day or after school. You could possibly teach a lesson and write up a report (or create a video portfolio) or do a series of observations, etc.</w:t>
       </w:r>
     </w:p>
     <w:p>
+      <w:pPr>
+        <w:pStyle w:val="BodyText"/>
+      </w:pPr>
       <w:r>
         <w:rPr>
           <w:b/>
@@ -2971,21 +3149,27 @@
       </w:r>
     </w:p>
     <w:p>
+      <w:pPr>
+        <w:pStyle w:val="BodyText"/>
+      </w:pPr>
       <w:r>
         <w:t xml:space="preserve">Finally, you can write a reflective journal regarding your personal experiences with mobile learning during this course. Due to the fact that mobile learning can occur informally, this journal can include both your formal reflections about this course or any other ones you may be taking that include a mobile learning component as well as any informal, out-of-school learning that may occur. This should be a regular weekly journal. Each week should include 250-500 words of writing for that week (e.g. it may be one long reflection or a couple of shorter ones for that week). The final journal should have a least 10 entries for this ten week course (e.g. at least one entry per week). It should be approximately 2,500 to 5,000 words in length (e.g. 10-20 double-spaced pages).</w:t>
       </w:r>
     </w:p>
-    <w:bookmarkStart w:id="41" w:name="course-readings-bibliography"/>
     <w:p>
       <w:pPr>
         <w:pStyle w:val="Heading2"/>
       </w:pPr>
+      <w:bookmarkStart w:id="41" w:name="course-readings-bibliography"/>
+      <w:bookmarkEnd w:id="41"/>
       <w:r>
         <w:t xml:space="preserve">Course Readings &amp; Bibliography</w:t>
       </w:r>
     </w:p>
-    <w:bookmarkEnd w:id="41"/>
-    <w:p>
+    <w:p>
+      <w:pPr>
+        <w:pStyle w:val="FirstParagraph"/>
+      </w:pPr>
       <w:r>
         <w:t xml:space="preserve">Ally, M. (Ed.). (2009).</w:t>
       </w:r>
@@ -2996,7 +3180,7 @@
         <w:r>
           <w:rPr>
             <w:i/>
-            <w:rStyle w:val="Link"/>
+            <w:rStyle w:val="Hyperlink"/>
           </w:rPr>
           <w:t xml:space="preserve">Mobile learning transforming the delivery of education and training</w:t>
         </w:r>
@@ -3006,6 +3190,9 @@
       </w:r>
     </w:p>
     <w:p>
+      <w:pPr>
+        <w:pStyle w:val="BodyText"/>
+      </w:pPr>
       <w:r>
         <w:t xml:space="preserve">Apple, Inc. (2012).</w:t>
       </w:r>
@@ -3015,7 +3202,7 @@
       <w:hyperlink r:id="rId43">
         <w:r>
           <w:rPr>
-            <w:rStyle w:val="Link"/>
+            <w:rStyle w:val="Hyperlink"/>
           </w:rPr>
           <w:t xml:space="preserve">iOS human interface guidelines: Introduction.</w:t>
         </w:r>
@@ -3025,6 +3212,9 @@
       </w:r>
     </w:p>
     <w:p>
+      <w:pPr>
+        <w:pStyle w:val="BodyText"/>
+      </w:pPr>
       <w:r>
         <w:t xml:space="preserve">Billings, S. (2011, January 4).</w:t>
       </w:r>
@@ -3034,7 +3224,7 @@
       <w:hyperlink r:id="rId44">
         <w:r>
           <w:rPr>
-            <w:rStyle w:val="Link"/>
+            <w:rStyle w:val="Hyperlink"/>
           </w:rPr>
           <w:t xml:space="preserve">What can the iPad do for museums?</w:t>
         </w:r>
@@ -3047,6 +3237,9 @@
       </w:r>
     </w:p>
     <w:p>
+      <w:pPr>
+        <w:pStyle w:val="BodyText"/>
+      </w:pPr>
       <w:r>
         <w:t xml:space="preserve">Brown, J. S., Collins, A., &amp; Duguid, P. (1989).</w:t>
       </w:r>
@@ -3056,7 +3249,7 @@
       <w:hyperlink r:id="rId45">
         <w:r>
           <w:rPr>
-            <w:rStyle w:val="Link"/>
+            <w:rStyle w:val="Hyperlink"/>
           </w:rPr>
           <w:t xml:space="preserve">Situated cognition and the culture of learning.</w:t>
         </w:r>
@@ -3090,6 +3283,9 @@
       </w:r>
     </w:p>
     <w:p>
+      <w:pPr>
+        <w:pStyle w:val="BodyText"/>
+      </w:pPr>
       <w:r>
         <w:t xml:space="preserve">Carr, D. (2010, January 1). Why Twitter will endure.</w:t>
       </w:r>
@@ -3107,6 +3303,9 @@
       </w:r>
     </w:p>
     <w:p>
+      <w:pPr>
+        <w:pStyle w:val="BodyText"/>
+      </w:pPr>
       <w:r>
         <w:t xml:space="preserve">Castells, M. (2007).</w:t>
       </w:r>
@@ -3116,7 +3315,7 @@
       <w:hyperlink r:id="rId46">
         <w:r>
           <w:rPr>
-            <w:rStyle w:val="Link"/>
+            <w:rStyle w:val="Hyperlink"/>
           </w:rPr>
           <w:t xml:space="preserve">Communication, power and counter-power in the network society.</w:t>
         </w:r>
@@ -3147,6 +3346,9 @@
       </w:r>
     </w:p>
     <w:p>
+      <w:pPr>
+        <w:pStyle w:val="BodyText"/>
+      </w:pPr>
       <w:r>
         <w:t xml:space="preserve">Castells, M., Fernandez-Ardevol, M., LinchuanQiu, J., &amp; Sey, A. (2006).</w:t>
       </w:r>
@@ -3167,6 +3369,9 @@
       </w:r>
     </w:p>
     <w:p>
+      <w:pPr>
+        <w:pStyle w:val="BodyText"/>
+      </w:pPr>
       <w:r>
         <w:t xml:space="preserve">Chaiprasurt, C., Esichaikul, V., &amp; Wishart, J. (2011).</w:t>
       </w:r>
@@ -3176,7 +3381,7 @@
       <w:hyperlink r:id="rId47">
         <w:r>
           <w:rPr>
-            <w:rStyle w:val="Link"/>
+            <w:rStyle w:val="Hyperlink"/>
           </w:rPr>
           <w:t xml:space="preserve">Designing mobile communication tools: A framework to enhance motivation in online learning environments.</w:t>
         </w:r>
@@ -3201,6 +3406,9 @@
       </w:r>
     </w:p>
     <w:p>
+      <w:pPr>
+        <w:pStyle w:val="BodyText"/>
+      </w:pPr>
       <w:r>
         <w:t xml:space="preserve">De Jong, T., Specht, M., &amp; Koper, R. (2008). A reference model for mobile social software for learning.</w:t>
       </w:r>
@@ -3230,6 +3438,9 @@
       </w:r>
     </w:p>
     <w:p>
+      <w:pPr>
+        <w:pStyle w:val="BodyText"/>
+      </w:pPr>
       <w:r>
         <w:t xml:space="preserve">Doctorow, C. (2011, May 2).</w:t>
       </w:r>
@@ -3239,7 +3450,7 @@
       <w:hyperlink r:id="rId48">
         <w:r>
           <w:rPr>
-            <w:rStyle w:val="Link"/>
+            <w:rStyle w:val="Hyperlink"/>
           </w:rPr>
           <w:t xml:space="preserve">Techno-optimism.</w:t>
         </w:r>
@@ -3258,6 +3469,9 @@
       </w:r>
     </w:p>
     <w:p>
+      <w:pPr>
+        <w:pStyle w:val="BodyText"/>
+      </w:pPr>
       <w:r>
         <w:t xml:space="preserve">Dourish, P. (2004).</w:t>
       </w:r>
@@ -3278,6 +3492,9 @@
       </w:r>
     </w:p>
     <w:p>
+      <w:pPr>
+        <w:pStyle w:val="BodyText"/>
+      </w:pPr>
       <w:r>
         <w:t xml:space="preserve">Dunleavy, M., Dexter, S., &amp; Heinecke, W. (2007). What added value does a 1:1 student to laptop ratio bring to technology-supported teaching and learning?</w:t>
       </w:r>
@@ -3307,6 +3524,9 @@
       </w:r>
     </w:p>
     <w:p>
+      <w:pPr>
+        <w:pStyle w:val="BodyText"/>
+      </w:pPr>
       <w:r>
         <w:t xml:space="preserve">Evans, C. (2008). The effectiveness of m-learning in the form of podcast revision lectures in higher education.</w:t>
       </w:r>
@@ -3336,6 +3556,9 @@
       </w:r>
     </w:p>
     <w:p>
+      <w:pPr>
+        <w:pStyle w:val="BodyText"/>
+      </w:pPr>
       <w:r>
         <w:t xml:space="preserve">Facer, K., Joiner, R., Stanton, D., Reid, J., Hull, R., &amp; Kirk, D. (2004). Savannah: Mobile gaming and learning?</w:t>
       </w:r>
@@ -3365,6 +3588,9 @@
       </w:r>
     </w:p>
     <w:p>
+      <w:pPr>
+        <w:pStyle w:val="BodyText"/>
+      </w:pPr>
       <w:r>
         <w:t xml:space="preserve">Fernandez, V., Simo, P., &amp; Sallan, J. M. (2009). Podcasting: A new technological tool to facilitate good practice in higher education.</w:t>
       </w:r>
@@ -3394,6 +3620,9 @@
       </w:r>
     </w:p>
     <w:p>
+      <w:pPr>
+        <w:pStyle w:val="BodyText"/>
+      </w:pPr>
       <w:r>
         <w:t xml:space="preserve">Hillesund, T. (2010).</w:t>
       </w:r>
@@ -3403,7 +3632,7 @@
       <w:hyperlink r:id="rId49">
         <w:r>
           <w:rPr>
-            <w:rStyle w:val="Link"/>
+            <w:rStyle w:val="Hyperlink"/>
           </w:rPr>
           <w:t xml:space="preserve">Digital reading spaces: How expert readers handle books, the Web and electronic paper.</w:t>
         </w:r>
@@ -3434,6 +3663,9 @@
       </w:r>
     </w:p>
     <w:p>
+      <w:pPr>
+        <w:pStyle w:val="BodyText"/>
+      </w:pPr>
       <w:r>
         <w:t xml:space="preserve">Hu, W. (2011, January 4).</w:t>
       </w:r>
@@ -3443,7 +3675,7 @@
       <w:hyperlink r:id="rId50">
         <w:r>
           <w:rPr>
-            <w:rStyle w:val="Link"/>
+            <w:rStyle w:val="Hyperlink"/>
           </w:rPr>
           <w:t xml:space="preserve">Math that moves: Schools embrace the iPad.</w:t>
         </w:r>
@@ -3465,6 +3697,9 @@
       </w:r>
     </w:p>
     <w:p>
+      <w:pPr>
+        <w:pStyle w:val="BodyText"/>
+      </w:pPr>
       <w:r>
         <w:t xml:space="preserve">Kay, R. H., &amp; LeSage, A. (2009). Examining the benefits and challenges of using audience response systems: A review of the literature.</w:t>
       </w:r>
@@ -3494,6 +3729,9 @@
       </w:r>
     </w:p>
     <w:p>
+      <w:pPr>
+        <w:pStyle w:val="BodyText"/>
+      </w:pPr>
       <w:r>
         <w:t xml:space="preserve">Kloos, M. (n.d.).</w:t>
       </w:r>
@@ -3503,13 +3741,16 @@
       <w:hyperlink r:id="rId51">
         <w:r>
           <w:rPr>
-            <w:rStyle w:val="Link"/>
+            <w:rStyle w:val="Hyperlink"/>
           </w:rPr>
           <w:t xml:space="preserve">Communities of practice 2.0.</w:t>
         </w:r>
       </w:hyperlink>
     </w:p>
     <w:p>
+      <w:pPr>
+        <w:pStyle w:val="BodyText"/>
+      </w:pPr>
       <w:r>
         <w:t xml:space="preserve">Mayer, R. E. (2007). Five features of effective multimedia messages: An evidence-based approach. In S. M. Fiore &amp; E. Salas (Eds.),</w:t>
       </w:r>
@@ -3531,13 +3772,16 @@
       <w:hyperlink r:id="rId52">
         <w:r>
           <w:rPr>
-            <w:rStyle w:val="Link"/>
+            <w:rStyle w:val="Hyperlink"/>
           </w:rPr>
           <w:t xml:space="preserve">moodle</w:t>
         </w:r>
       </w:hyperlink>
     </w:p>
     <w:p>
+      <w:pPr>
+        <w:pStyle w:val="BodyText"/>
+      </w:pPr>
       <w:r>
         <w:t xml:space="preserve">Mirzoeff, N. (2011, January 31).</w:t>
       </w:r>
@@ -3547,7 +3791,7 @@
       <w:hyperlink r:id="rId53">
         <w:r>
           <w:rPr>
-            <w:rStyle w:val="Link"/>
+            <w:rStyle w:val="Hyperlink"/>
           </w:rPr>
           <w:t xml:space="preserve">Networked visuality: The revolution in North Africa.</w:t>
         </w:r>
@@ -3563,6 +3807,9 @@
       </w:r>
     </w:p>
     <w:p>
+      <w:pPr>
+        <w:pStyle w:val="BodyText"/>
+      </w:pPr>
       <w:r>
         <w:t xml:space="preserve">Morozov, E. (2009). Iran: Downside to the</w:t>
       </w:r>
@@ -3604,6 +3851,9 @@
       </w:r>
     </w:p>
     <w:p>
+      <w:pPr>
+        <w:pStyle w:val="BodyText"/>
+      </w:pPr>
       <w:r>
         <w:t xml:space="preserve">Morozov, E. (2011).</w:t>
       </w:r>
@@ -3613,7 +3863,7 @@
       <w:hyperlink r:id="rId54">
         <w:r>
           <w:rPr>
-            <w:rStyle w:val="Link"/>
+            <w:rStyle w:val="Hyperlink"/>
           </w:rPr>
           <w:t xml:space="preserve">The Internet in society: Empowering or censoring citizens?</w:t>
         </w:r>
@@ -3623,6 +3873,9 @@
       </w:r>
     </w:p>
     <w:p>
+      <w:pPr>
+        <w:pStyle w:val="BodyText"/>
+      </w:pPr>
       <w:r>
         <w:t xml:space="preserve">Motiwalla, L. F. (2007). Mobile learning: A framework and evaluation.</w:t>
       </w:r>
@@ -3652,6 +3905,9 @@
       </w:r>
     </w:p>
     <w:p>
+      <w:pPr>
+        <w:pStyle w:val="BodyText"/>
+      </w:pPr>
       <w:r>
         <w:t xml:space="preserve">Naismith, L., Lonsdale, P., Vavoula, G., &amp; Sharples, M. (2004).</w:t>
       </w:r>
@@ -3661,7 +3917,7 @@
       <w:hyperlink r:id="rId55">
         <w:r>
           <w:rPr>
-            <w:rStyle w:val="Link"/>
+            <w:rStyle w:val="Hyperlink"/>
           </w:rPr>
           <w:t xml:space="preserve">Literature review in mobile technologies and learning.</w:t>
         </w:r>
@@ -3692,6 +3948,9 @@
       </w:r>
     </w:p>
     <w:p>
+      <w:pPr>
+        <w:pStyle w:val="BodyText"/>
+      </w:pPr>
       <w:r>
         <w:t xml:space="preserve">Naismith, L., &amp; Smith, M. P. (2009).</w:t>
       </w:r>
@@ -3701,7 +3960,7 @@
       <w:hyperlink r:id="rId56">
         <w:r>
           <w:rPr>
-            <w:rStyle w:val="Link"/>
+            <w:rStyle w:val="Hyperlink"/>
           </w:rPr>
           <w:t xml:space="preserve">Using mobile technologies for multimedia tours in a traditional museum setting.</w:t>
         </w:r>
@@ -3729,6 +3988,9 @@
       </w:r>
     </w:p>
     <w:p>
+      <w:pPr>
+        <w:pStyle w:val="BodyText"/>
+      </w:pPr>
       <w:r>
         <w:t xml:space="preserve">Negroponte, N. (2012, February)</w:t>
       </w:r>
@@ -3738,7 +4000,7 @@
       <w:hyperlink r:id="rId57">
         <w:r>
           <w:rPr>
-            <w:rStyle w:val="Link"/>
+            <w:rStyle w:val="Hyperlink"/>
           </w:rPr>
           <w:t xml:space="preserve">Learning by themselves.</w:t>
         </w:r>
@@ -3763,6 +4025,9 @@
       </w:r>
     </w:p>
     <w:p>
+      <w:pPr>
+        <w:pStyle w:val="BodyText"/>
+      </w:pPr>
       <w:r>
         <w:t xml:space="preserve">Nielsen, J. (2011, May 23).</w:t>
       </w:r>
@@ -3772,7 +4037,7 @@
       <w:hyperlink r:id="rId58">
         <w:r>
           <w:rPr>
-            <w:rStyle w:val="Link"/>
+            <w:rStyle w:val="Hyperlink"/>
           </w:rPr>
           <w:t xml:space="preserve">iPad usability: Year one.</w:t>
         </w:r>
@@ -3794,10 +4059,13 @@
       </w:r>
     </w:p>
     <w:p>
+      <w:pPr>
+        <w:pStyle w:val="BodyText"/>
+      </w:pPr>
       <w:hyperlink r:id="rId59">
         <w:r>
           <w:rPr>
-            <w:rStyle w:val="Link"/>
+            <w:rStyle w:val="Hyperlink"/>
           </w:rPr>
           <w:t xml:space="preserve">One Laptop per Child.</w:t>
         </w:r>
@@ -3822,6 +4090,9 @@
       </w:r>
     </w:p>
     <w:p>
+      <w:pPr>
+        <w:pStyle w:val="BodyText"/>
+      </w:pPr>
       <w:r>
         <w:t xml:space="preserve">Papert, S., &amp; Harel, I. (1991).</w:t>
       </w:r>
@@ -3831,7 +4102,7 @@
       <w:hyperlink r:id="rId60">
         <w:r>
           <w:rPr>
-            <w:rStyle w:val="Link"/>
+            <w:rStyle w:val="Hyperlink"/>
           </w:rPr>
           <w:t xml:space="preserve">Situating constructionism.</w:t>
         </w:r>
@@ -3853,6 +4124,9 @@
       </w:r>
     </w:p>
     <w:p>
+      <w:pPr>
+        <w:pStyle w:val="BodyText"/>
+      </w:pPr>
       <w:r>
         <w:t xml:space="preserve">Pasnik, S. (2007).</w:t>
       </w:r>
@@ -3862,7 +4136,7 @@
       <w:hyperlink r:id="rId61">
         <w:r>
           <w:rPr>
-            <w:rStyle w:val="Link"/>
+            <w:rStyle w:val="Hyperlink"/>
           </w:rPr>
           <w:t xml:space="preserve">iPod in education: The potential for teaching and learning.</w:t>
         </w:r>
@@ -3884,6 +4158,9 @@
       </w:r>
     </w:p>
     <w:p>
+      <w:pPr>
+        <w:pStyle w:val="BodyText"/>
+      </w:pPr>
       <w:r>
         <w:t xml:space="preserve">Penuel, W. R. (2006).</w:t>
       </w:r>
@@ -3893,7 +4170,7 @@
       <w:hyperlink r:id="rId62">
         <w:r>
           <w:rPr>
-            <w:rStyle w:val="Link"/>
+            <w:rStyle w:val="Hyperlink"/>
           </w:rPr>
           <w:t xml:space="preserve">Implementation and effects of one-to-one computing initiatives: A research synthesis.</w:t>
         </w:r>
@@ -3924,6 +4201,9 @@
       </w:r>
     </w:p>
     <w:p>
+      <w:pPr>
+        <w:pStyle w:val="BodyText"/>
+      </w:pPr>
       <w:r>
         <w:t xml:space="preserve">Pyke, S. M. (2010). An initiative in introducing iPads to higher education.</w:t>
       </w:r>
@@ -3941,6 +4221,9 @@
       </w:r>
     </w:p>
     <w:p>
+      <w:pPr>
+        <w:pStyle w:val="BodyText"/>
+      </w:pPr>
       <w:r>
         <w:t xml:space="preserve">Rheingold, H. (2002).</w:t>
       </w:r>
@@ -3961,6 +4244,9 @@
       </w:r>
     </w:p>
     <w:p>
+      <w:pPr>
+        <w:pStyle w:val="BodyText"/>
+      </w:pPr>
       <w:r>
         <w:t xml:space="preserve">Ritter, S., Anderson, J., Koedinger, K., &amp; Corbett, A. (2007).</w:t>
       </w:r>
@@ -3970,7 +4256,7 @@
       <w:hyperlink r:id="rId63">
         <w:r>
           <w:rPr>
-            <w:rStyle w:val="Link"/>
+            <w:rStyle w:val="Hyperlink"/>
           </w:rPr>
           <w:t xml:space="preserve">Cognitive tutor: Applied research in mathematics education.</w:t>
         </w:r>
@@ -4001,6 +4287,9 @@
       </w:r>
     </w:p>
     <w:p>
+      <w:pPr>
+        <w:pStyle w:val="BodyText"/>
+      </w:pPr>
       <w:r>
         <w:t xml:space="preserve">Rosenbaum, E., Klopfer, E., &amp; Perry, J. (2006). On location learning: Authentic applied science with networked augmented realities.</w:t>
       </w:r>
@@ -4030,6 +4319,9 @@
       </w:r>
     </w:p>
     <w:p>
+      <w:pPr>
+        <w:pStyle w:val="BodyText"/>
+      </w:pPr>
       <w:r>
         <w:t xml:space="preserve">Ryu, H., &amp; Parsons, D. (Eds.). (2008).</w:t>
       </w:r>
@@ -4050,6 +4342,9 @@
       </w:r>
     </w:p>
     <w:p>
+      <w:pPr>
+        <w:pStyle w:val="BodyText"/>
+      </w:pPr>
       <w:r>
         <w:t xml:space="preserve">Sen, A. (2010).</w:t>
       </w:r>
@@ -4059,7 +4354,7 @@
       <w:hyperlink r:id="rId64">
         <w:r>
           <w:rPr>
-            <w:rStyle w:val="Link"/>
+            <w:rStyle w:val="Hyperlink"/>
           </w:rPr>
           <w:t xml:space="preserve">The mobile and the world.</w:t>
         </w:r>
@@ -4090,6 +4385,9 @@
       </w:r>
     </w:p>
     <w:p>
+      <w:pPr>
+        <w:pStyle w:val="BodyText"/>
+      </w:pPr>
       <w:r>
         <w:t xml:space="preserve">Sharples, M., Taylor, J., &amp; Vavoula, G. (2005).</w:t>
       </w:r>
@@ -4099,7 +4397,7 @@
       <w:hyperlink r:id="rId65">
         <w:r>
           <w:rPr>
-            <w:rStyle w:val="Link"/>
+            <w:rStyle w:val="Hyperlink"/>
           </w:rPr>
           <w:t xml:space="preserve">Towards a theory of mobile learning.</w:t>
         </w:r>
@@ -4118,6 +4416,9 @@
       </w:r>
     </w:p>
     <w:p>
+      <w:pPr>
+        <w:pStyle w:val="BodyText"/>
+      </w:pPr>
       <w:r>
         <w:t xml:space="preserve">Squire, K. (2010). From information to experience: Place-based augmented reality games as a model for learning in a globally networked society.</w:t>
       </w:r>
@@ -4147,6 +4448,9 @@
       </w:r>
     </w:p>
     <w:p>
+      <w:pPr>
+        <w:pStyle w:val="BodyText"/>
+      </w:pPr>
       <w:r>
         <w:t xml:space="preserve">Squire, K. D., &amp; Jan, M. (2007). Mad City mystery: Developing scientific argumentation skills with a place-based augmented reality game on handheld computers.</w:t>
       </w:r>
@@ -4176,6 +4480,9 @@
       </w:r>
     </w:p>
     <w:p>
+      <w:pPr>
+        <w:pStyle w:val="BodyText"/>
+      </w:pPr>
       <w:r>
         <w:t xml:space="preserve">Traxler, J. (2009).</w:t>
       </w:r>
@@ -4185,7 +4492,7 @@
       <w:hyperlink r:id="rId66">
         <w:r>
           <w:rPr>
-            <w:rStyle w:val="Link"/>
+            <w:rStyle w:val="Hyperlink"/>
           </w:rPr>
           <w:t xml:space="preserve">Current state of mobile learning.</w:t>
         </w:r>
@@ -4213,6 +4520,9 @@
       </w:r>
     </w:p>
     <w:p>
+      <w:pPr>
+        <w:pStyle w:val="BodyText"/>
+      </w:pPr>
       <w:r>
         <w:t xml:space="preserve">van der Merwe, R. (2012, March 12).</w:t>
       </w:r>
@@ -4222,7 +4532,7 @@
       <w:hyperlink r:id="rId67">
         <w:r>
           <w:rPr>
-            <w:rStyle w:val="Link"/>
+            <w:rStyle w:val="Hyperlink"/>
           </w:rPr>
           <w:t xml:space="preserve">A dad’s plea to developers of iPad apps for children.</w:t>
         </w:r>
@@ -4244,6 +4554,9 @@
       </w:r>
     </w:p>
     <w:p>
+      <w:pPr>
+        <w:pStyle w:val="BodyText"/>
+      </w:pPr>
       <w:r>
         <w:t xml:space="preserve">Weiser, M. (1991).</w:t>
       </w:r>
@@ -4253,32 +4566,32 @@
       <w:hyperlink r:id="rId68">
         <w:r>
           <w:rPr>
-            <w:rStyle w:val="Link"/>
+            <w:rStyle w:val="Hyperlink"/>
           </w:rPr>
           <w:t xml:space="preserve">The computer for the</w:t>
         </w:r>
         <w:r>
           <w:rPr>
-            <w:rStyle w:val="Link"/>
+            <w:rStyle w:val="Hyperlink"/>
           </w:rPr>
           <w:t xml:space="preserve"> </w:t>
         </w:r>
         <w:r>
           <w:rPr>
             <w:i/>
-            <w:rStyle w:val="Link"/>
+            <w:rStyle w:val="Hyperlink"/>
           </w:rPr>
           <w:t xml:space="preserve">21st</w:t>
         </w:r>
         <w:r>
           <w:rPr>
-            <w:rStyle w:val="Link"/>
+            <w:rStyle w:val="Hyperlink"/>
           </w:rPr>
           <w:t xml:space="preserve"> </w:t>
         </w:r>
         <w:r>
           <w:rPr>
-            <w:rStyle w:val="Link"/>
+            <w:rStyle w:val="Hyperlink"/>
           </w:rPr>
           <w:t xml:space="preserve">century.</w:t>
         </w:r>
@@ -4309,6 +4622,9 @@
       </w:r>
     </w:p>
     <w:p>
+      <w:pPr>
+        <w:pStyle w:val="BodyText"/>
+      </w:pPr>
       <w:r>
         <w:t xml:space="preserve">Wenger, E. (2006, June).</w:t>
       </w:r>
@@ -4318,13 +4634,16 @@
       <w:hyperlink r:id="rId69">
         <w:r>
           <w:rPr>
-            <w:rStyle w:val="Link"/>
+            <w:rStyle w:val="Hyperlink"/>
           </w:rPr>
           <w:t xml:space="preserve">Communities of practice: A brief introduction.</w:t>
         </w:r>
       </w:hyperlink>
     </w:p>
     <w:p>
+      <w:pPr>
+        <w:pStyle w:val="BodyText"/>
+      </w:pPr>
       <w:r>
         <w:t xml:space="preserve">Wishart, J. (2009).</w:t>
       </w:r>
@@ -4334,7 +4653,7 @@
       <w:hyperlink r:id="rId70">
         <w:r>
           <w:rPr>
-            <w:rStyle w:val="Link"/>
+            <w:rStyle w:val="Hyperlink"/>
           </w:rPr>
           <w:t xml:space="preserve">Use of mobile technology for teacher training.</w:t>
         </w:r>
@@ -4361,18 +4680,34 @@
         <w:t xml:space="preserve">(pp. 265–278). Edmonton, AB: AU Press.</w:t>
       </w:r>
     </w:p>
+    <w:sectPr/>
   </w:body>
 </w:document>
 </file>
 
 <file path=word/footnotes.xml><?xml version="1.0" encoding="utf-8"?>
-<w:footnotes xmlns:w="http://schemas.openxmlformats.org/wordprocessingml/2006/main" xmlns:m="http://schemas.openxmlformats.org/officeDocument/2006/math" xmlns:r="http://schemas.openxmlformats.org/officeDocument/2006/relationships" xmlns:o="urn:schemas-microsoft-com:office:office" xmlns:v="urn:schemas-microsoft-com:vml" xmlns:w10="urn:schemas-microsoft-com:office:word" xmlns:a="http://schemas.openxmlformats.org/drawingml/2006/main" xmlns:pic="http://schemas.openxmlformats.org/drawingml/2006/picture" xmlns:wp="http://schemas.openxmlformats.org/drawingml/2006/wordprocessingDrawing"/>
+<w:footnotes xmlns:w="http://schemas.openxmlformats.org/wordprocessingml/2006/main" xmlns:m="http://schemas.openxmlformats.org/officeDocument/2006/math" xmlns:r="http://schemas.openxmlformats.org/officeDocument/2006/relationships" xmlns:o="urn:schemas-microsoft-com:office:office" xmlns:v="urn:schemas-microsoft-com:vml" xmlns:w10="urn:schemas-microsoft-com:office:word" xmlns:a="http://schemas.openxmlformats.org/drawingml/2006/main" xmlns:pic="http://schemas.openxmlformats.org/drawingml/2006/picture" xmlns:wp="http://schemas.openxmlformats.org/drawingml/2006/wordprocessingDrawing">
+  <w:footnote w:type="continuationSeparator" w:id="0">
+    <w:p>
+      <w:r>
+        <w:continuationSeparator/>
+      </w:r>
+    </w:p>
+  </w:footnote>
+  <w:footnote w:type="separator" w:id="-1">
+    <w:p>
+      <w:r>
+        <w:separator/>
+      </w:r>
+    </w:p>
+  </w:footnote>
+</w:footnotes>
 </file>
 
 <file path=word/numbering.xml><?xml version="1.0" encoding="utf-8"?>
 <w:numbering xmlns:w="http://schemas.openxmlformats.org/wordprocessingml/2006/main">
   <w:abstractNum w:abstractNumId="0">
-    <w:nsid w:val="d0d88abe"/>
+    <w:nsid w:val="e17f69ba"/>
     <w:multiLevelType w:val="multilevel"/>
     <w:lvl w:ilvl="0">
       <w:numFmt w:val="bullet"/>
@@ -4452,8 +4787,89 @@
       </w:pPr>
     </w:lvl>
   </w:abstractNum>
-  <w:abstractNum w:abstractNumId="2">
-    <w:nsid w:val="c99e854e"/>
+  <w:abstractNum w:abstractNumId="990">
+    <w:nsid w:val="47a89810"/>
+    <w:multiLevelType w:val="multilevel"/>
+    <w:lvl w:ilvl="0">
+      <w:numFmt w:val="bullet"/>
+      <w:lvlText w:val=" "/>
+      <w:lvlJc w:val="left"/>
+      <w:pPr>
+        <w:tabs>
+          <w:tab w:val="num" w:pos="0"/>
+        </w:tabs>
+        <w:ind w:left="480" w:hanging="480"/>
+      </w:pPr>
+    </w:lvl>
+    <w:lvl w:ilvl="1">
+      <w:numFmt w:val="bullet"/>
+      <w:lvlText w:val=" "/>
+      <w:lvlJc w:val="left"/>
+      <w:pPr>
+        <w:tabs>
+          <w:tab w:val="num" w:pos="720"/>
+        </w:tabs>
+        <w:ind w:left="1200" w:hanging="480"/>
+      </w:pPr>
+    </w:lvl>
+    <w:lvl w:ilvl="2">
+      <w:numFmt w:val="bullet"/>
+      <w:lvlText w:val=" "/>
+      <w:lvlJc w:val="left"/>
+      <w:pPr>
+        <w:tabs>
+          <w:tab w:val="num" w:pos="1440"/>
+        </w:tabs>
+        <w:ind w:left="1920" w:hanging="480"/>
+      </w:pPr>
+    </w:lvl>
+    <w:lvl w:ilvl="3">
+      <w:numFmt w:val="bullet"/>
+      <w:lvlText w:val=" "/>
+      <w:lvlJc w:val="left"/>
+      <w:pPr>
+        <w:tabs>
+          <w:tab w:val="num" w:pos="2160"/>
+        </w:tabs>
+        <w:ind w:left="2640" w:hanging="480"/>
+      </w:pPr>
+    </w:lvl>
+    <w:lvl w:ilvl="4">
+      <w:numFmt w:val="bullet"/>
+      <w:lvlText w:val=" "/>
+      <w:lvlJc w:val="left"/>
+      <w:pPr>
+        <w:tabs>
+          <w:tab w:val="num" w:pos="2880"/>
+        </w:tabs>
+        <w:ind w:left="3360" w:hanging="480"/>
+      </w:pPr>
+    </w:lvl>
+    <w:lvl w:ilvl="5">
+      <w:numFmt w:val="bullet"/>
+      <w:lvlText w:val=" "/>
+      <w:lvlJc w:val="left"/>
+      <w:pPr>
+        <w:tabs>
+          <w:tab w:val="num" w:pos="3600"/>
+        </w:tabs>
+        <w:ind w:left="4080" w:hanging="480"/>
+      </w:pPr>
+    </w:lvl>
+    <w:lvl w:ilvl="6">
+      <w:numFmt w:val="bullet"/>
+      <w:lvlText w:val=" "/>
+      <w:lvlJc w:val="left"/>
+      <w:pPr>
+        <w:tabs>
+          <w:tab w:val="num" w:pos="4320"/>
+        </w:tabs>
+        <w:ind w:left="4800" w:hanging="480"/>
+      </w:pPr>
+    </w:lvl>
+  </w:abstractNum>
+  <w:abstractNum w:abstractNumId="991">
+    <w:nsid w:val="8734d262"/>
     <w:multiLevelType w:val="multilevel"/>
     <w:lvl w:ilvl="0">
       <w:numFmt w:val="bullet"/>
@@ -4533,8 +4949,8 @@
       </w:pPr>
     </w:lvl>
   </w:abstractNum>
-  <w:abstractNum w:abstractNumId="3">
-    <w:nsid w:val="3ebcf05b"/>
+  <w:abstractNum w:abstractNumId="99411">
+    <w:nsid w:val="3be3fbec"/>
     <w:multiLevelType w:val="multilevel"/>
     <w:lvl w:ilvl="0">
       <w:start w:val="1"/>
@@ -4621,8 +5037,8 @@
       </w:pPr>
     </w:lvl>
   </w:abstractNum>
-  <w:abstractNum w:abstractNumId="4">
-    <w:nsid w:val="9bd04b92"/>
+  <w:abstractNum w:abstractNumId="99711">
+    <w:nsid w:val="2005cfcb"/>
     <w:multiLevelType w:val="multilevel"/>
     <w:lvl w:ilvl="0">
       <w:start w:val="1"/>
@@ -4712,32 +5128,35 @@
   <w:num w:numId="1">
     <w:abstractNumId w:val="0"/>
   </w:num>
-  <w:num w:numId="2">
-    <w:abstractNumId w:val="2"/>
+  <w:num w:numId="1000">
+    <w:abstractNumId w:val="990"/>
   </w:num>
-  <w:num w:numId="3">
-    <w:abstractNumId w:val="2"/>
+  <w:num w:numId="1001">
+    <w:abstractNumId w:val="991"/>
   </w:num>
-  <w:num w:numId="4">
-    <w:abstractNumId w:val="2"/>
+  <w:num w:numId="1002">
+    <w:abstractNumId w:val="991"/>
   </w:num>
-  <w:num w:numId="5">
-    <w:abstractNumId w:val="2"/>
+  <w:num w:numId="1003">
+    <w:abstractNumId w:val="991"/>
   </w:num>
-  <w:num w:numId="6">
-    <w:abstractNumId w:val="2"/>
+  <w:num w:numId="1004">
+    <w:abstractNumId w:val="991"/>
   </w:num>
-  <w:num w:numId="7">
-    <w:abstractNumId w:val="2"/>
+  <w:num w:numId="1005">
+    <w:abstractNumId w:val="991"/>
   </w:num>
-  <w:num w:numId="8">
-    <w:abstractNumId w:val="2"/>
+  <w:num w:numId="1006">
+    <w:abstractNumId w:val="991"/>
   </w:num>
-  <w:num w:numId="9">
-    <w:abstractNumId w:val="2"/>
+  <w:num w:numId="1007">
+    <w:abstractNumId w:val="991"/>
   </w:num>
-  <w:num w:numId="10">
-    <w:abstractNumId w:val="3"/>
+  <w:num w:numId="1008">
+    <w:abstractNumId w:val="991"/>
+  </w:num>
+  <w:num w:numId="1009">
+    <w:abstractNumId w:val="99411"/>
     <w:lvlOverride w:ilvl="0">
       <w:startOverride w:val="1"/>
     </w:lvlOverride>
@@ -4760,23 +5179,23 @@
       <w:startOverride w:val="1"/>
     </w:lvlOverride>
   </w:num>
-  <w:num w:numId="11">
-    <w:abstractNumId w:val="2"/>
+  <w:num w:numId="1010">
+    <w:abstractNumId w:val="991"/>
   </w:num>
-  <w:num w:numId="12">
-    <w:abstractNumId w:val="2"/>
+  <w:num w:numId="1011">
+    <w:abstractNumId w:val="991"/>
   </w:num>
-  <w:num w:numId="13">
-    <w:abstractNumId w:val="2"/>
+  <w:num w:numId="1012">
+    <w:abstractNumId w:val="991"/>
   </w:num>
-  <w:num w:numId="14">
-    <w:abstractNumId w:val="2"/>
+  <w:num w:numId="1013">
+    <w:abstractNumId w:val="991"/>
   </w:num>
-  <w:num w:numId="15">
-    <w:abstractNumId w:val="2"/>
+  <w:num w:numId="1014">
+    <w:abstractNumId w:val="991"/>
   </w:num>
-  <w:num w:numId="16">
-    <w:abstractNumId w:val="3"/>
+  <w:num w:numId="1015">
+    <w:abstractNumId w:val="99411"/>
     <w:lvlOverride w:ilvl="0">
       <w:startOverride w:val="1"/>
     </w:lvlOverride>
@@ -4799,20 +5218,20 @@
       <w:startOverride w:val="1"/>
     </w:lvlOverride>
   </w:num>
-  <w:num w:numId="17">
-    <w:abstractNumId w:val="2"/>
+  <w:num w:numId="1016">
+    <w:abstractNumId w:val="991"/>
   </w:num>
-  <w:num w:numId="18">
-    <w:abstractNumId w:val="2"/>
+  <w:num w:numId="1017">
+    <w:abstractNumId w:val="991"/>
   </w:num>
-  <w:num w:numId="19">
-    <w:abstractNumId w:val="2"/>
+  <w:num w:numId="1018">
+    <w:abstractNumId w:val="991"/>
   </w:num>
-  <w:num w:numId="20">
-    <w:abstractNumId w:val="2"/>
+  <w:num w:numId="1019">
+    <w:abstractNumId w:val="991"/>
   </w:num>
-  <w:num w:numId="21">
-    <w:abstractNumId w:val="3"/>
+  <w:num w:numId="1020">
+    <w:abstractNumId w:val="99411"/>
     <w:lvlOverride w:ilvl="0">
       <w:startOverride w:val="1"/>
     </w:lvlOverride>
@@ -4835,8 +5254,8 @@
       <w:startOverride w:val="1"/>
     </w:lvlOverride>
   </w:num>
-  <w:num w:numId="22">
-    <w:abstractNumId w:val="4"/>
+  <w:num w:numId="1021">
+    <w:abstractNumId w:val="99711"/>
     <w:lvlOverride w:ilvl="0">
       <w:startOverride w:val="1"/>
     </w:lvlOverride>
@@ -4859,8 +5278,8 @@
       <w:startOverride w:val="1"/>
     </w:lvlOverride>
   </w:num>
-  <w:num w:numId="23">
-    <w:abstractNumId w:val="3"/>
+  <w:num w:numId="1022">
+    <w:abstractNumId w:val="99411"/>
     <w:lvlOverride w:ilvl="0">
       <w:startOverride w:val="1"/>
     </w:lvlOverride>
@@ -4883,8 +5302,8 @@
       <w:startOverride w:val="1"/>
     </w:lvlOverride>
   </w:num>
-  <w:num w:numId="24">
-    <w:abstractNumId w:val="2"/>
+  <w:num w:numId="1023">
+    <w:abstractNumId w:val="991"/>
   </w:num>
 </w:numbering>
 </file>
@@ -4910,13 +5329,25 @@
   <w:style w:type="paragraph" w:default="1" w:styleId="Normal">
     <w:name w:val="Normal"/>
     <w:qFormat/>
+  </w:style>
+  <w:style w:type="paragraph" w:styleId="BodyText">
+    <w:name w:val="Body Text"/>
+    <w:basedOn w:val="Normal"/>
+    <w:link w:val="BodyTextChar"/>
     <w:pPr>
       <w:spacing w:before="180" w:after="180"/>
     </w:pPr>
-  </w:style>
-  <w:style w:type="paragraph" w:styleId="Compact">
+    <w:qFormat/>
+  </w:style>
+  <w:style w:type="paragraph" w:customStyle="1" w:styleId="FirstParagraph">
+    <w:name w:val="First Paragraph"/>
+    <w:basedOn w:val="BodyText"/>
+    <w:next w:val="BodyText"/>
+    <w:qFormat/>
+  </w:style>
+  <w:style w:type="paragraph" w:customStyle="1" w:styleId="Compact">
     <w:name w:val="Compact"/>
-    <w:basedOn w:val="Normal"/>
+    <w:basedOn w:val="BodyText"/>
     <w:qFormat/>
     <w:pPr>
       <w:spacing w:before="36" w:after="36"/>
@@ -4925,7 +5356,7 @@
   <w:style w:type="paragraph" w:styleId="Title">
     <w:name w:val="Title"/>
     <w:basedOn w:val="Normal"/>
-    <w:next w:val="Normal"/>
+    <w:next w:val="BodyText"/>
     <w:qFormat/>
     <w:pPr>
       <w:keepNext/>
@@ -4942,9 +5373,25 @@
       <w:szCs w:val="36"/>
     </w:rPr>
   </w:style>
-  <w:style w:type="paragraph" w:styleId="Authors">
-    <w:name w:val="Authors"/>
-    <w:next w:val="Normal"/>
+  <w:style w:type="paragraph" w:styleId="Subtitle">
+    <w:name w:val="Subtitle"/>
+    <w:basedOn w:val="Title"/>
+    <w:next w:val="BodyText"/>
+    <w:qFormat/>
+    <w:pPr>
+      <w:keepNext/>
+      <w:keepLines/>
+      <w:spacing w:before="240" w:after="240"/>
+      <w:jc w:val="center"/>
+    </w:pPr>
+    <w:rPr>
+      <w:sz w:val="30"/>
+      <w:szCs w:val="30"/>
+    </w:rPr>
+  </w:style>
+  <w:style w:type="paragraph" w:customStyle="1" w:styleId="Author">
+    <w:name w:val="Author"/>
+    <w:next w:val="BodyText"/>
     <w:qFormat/>
     <w:pPr>
       <w:keepNext/>
@@ -4954,7 +5401,7 @@
   </w:style>
   <w:style w:type="paragraph" w:styleId="Date">
     <w:name w:val="Date"/>
-    <w:next w:val="Normal"/>
+    <w:next w:val="BodyText"/>
     <w:qFormat/>
     <w:pPr>
       <w:keepNext/>
@@ -4962,10 +5409,33 @@
       <w:jc w:val="center"/>
     </w:pPr>
   </w:style>
+  <w:style w:type="paragraph" w:customStyle="1" w:styleId="Abstract">
+    <w:name w:val="Abstract"/>
+    <w:basedOn w:val="Normal"/>
+    <w:next w:val="BodyText"/>
+    <w:qFormat/>
+    <w:pPr>
+      <w:keepNext/>
+      <w:keepLines/>
+      <w:spacing w:before="300" w:after="300"/>
+    </w:pPr>
+    <w:rPr>
+      <w:sz w:val="20"/>
+      <w:szCs w:val="20"/>
+    </w:rPr>
+  </w:style>
+  <w:style w:type="paragraph" w:styleId="Bibliography">
+    <w:name w:val="Bibliography"/>
+    <w:basedOn w:val="Normal"/>
+    <w:next w:val="Bibliography"/>
+    <w:qFormat/>
+    <w:pPr/>
+    <w:rPr/>
+  </w:style>
   <w:style w:type="paragraph" w:styleId="Heading1">
     <w:name w:val="Heading 1"/>
     <w:basedOn w:val="Normal"/>
-    <w:next w:val="Normal"/>
+    <w:next w:val="BodyText"/>
     <w:uiPriority w:val="9"/>
     <w:qFormat/>
     <w:pPr>
@@ -4979,14 +5449,14 @@
       <w:b/>
       <w:bCs/>
       <w:color w:val="345A8A" w:themeColor="accent1" w:themeShade="B5"/>
-      <w:sz w:val="36"/>
-      <w:szCs w:val="36"/>
+      <w:sz w:val="32"/>
+      <w:szCs w:val="32"/>
     </w:rPr>
   </w:style>
   <w:style w:type="paragraph" w:styleId="Heading2">
     <w:name w:val="Heading 2"/>
     <w:basedOn w:val="Normal"/>
-    <w:next w:val="Normal"/>
+    <w:next w:val="BodyText"/>
     <w:uiPriority w:val="9"/>
     <w:unhideWhenUsed/>
     <w:qFormat/>
@@ -5008,7 +5478,7 @@
   <w:style w:type="paragraph" w:styleId="Heading3">
     <w:name w:val="Heading 3"/>
     <w:basedOn w:val="Normal"/>
-    <w:next w:val="Normal"/>
+    <w:next w:val="BodyText"/>
     <w:uiPriority w:val="9"/>
     <w:unhideWhenUsed/>
     <w:qFormat/>
@@ -5016,7 +5486,7 @@
       <w:keepNext/>
       <w:keepLines/>
       <w:spacing w:before="200" w:after="0"/>
-      <w:outlineLvl w:val="1"/>
+      <w:outlineLvl w:val="2"/>
     </w:pPr>
     <w:rPr>
       <w:rFonts w:asciiTheme="majorHAnsi" w:eastAsiaTheme="majorEastAsia" w:hAnsiTheme="majorHAnsi" w:cstheme="majorBidi"/>
@@ -5030,7 +5500,7 @@
   <w:style w:type="paragraph" w:styleId="Heading4">
     <w:name w:val="Heading 4"/>
     <w:basedOn w:val="Normal"/>
-    <w:next w:val="Normal"/>
+    <w:next w:val="BodyText"/>
     <w:uiPriority w:val="9"/>
     <w:unhideWhenUsed/>
     <w:qFormat/>
@@ -5038,7 +5508,7 @@
       <w:keepNext/>
       <w:keepLines/>
       <w:spacing w:before="200" w:after="0"/>
-      <w:outlineLvl w:val="1"/>
+      <w:outlineLvl w:val="3"/>
     </w:pPr>
     <w:rPr>
       <w:rFonts w:asciiTheme="majorHAnsi" w:eastAsiaTheme="majorEastAsia" w:hAnsiTheme="majorHAnsi" w:cstheme="majorBidi"/>
@@ -5052,7 +5522,7 @@
   <w:style w:type="paragraph" w:styleId="Heading5">
     <w:name w:val="Heading 5"/>
     <w:basedOn w:val="Normal"/>
-    <w:next w:val="Normal"/>
+    <w:next w:val="BodyText"/>
     <w:uiPriority w:val="9"/>
     <w:unhideWhenUsed/>
     <w:qFormat/>
@@ -5060,7 +5530,7 @@
       <w:keepNext/>
       <w:keepLines/>
       <w:spacing w:before="200" w:after="0"/>
-      <w:outlineLvl w:val="1"/>
+      <w:outlineLvl w:val="4"/>
     </w:pPr>
     <w:rPr>
       <w:rFonts w:asciiTheme="majorHAnsi" w:eastAsiaTheme="majorEastAsia" w:hAnsiTheme="majorHAnsi" w:cstheme="majorBidi"/>
@@ -5071,15 +5541,36 @@
       <w:szCs w:val="24"/>
     </w:rPr>
   </w:style>
-  <w:style w:type="paragraph" w:styleId="BlockQuote">
-    <w:name w:val="Block Quote"/>
+  <w:style w:type="paragraph" w:styleId="Heading6">
+    <w:name w:val="Heading 6"/>
     <w:basedOn w:val="Normal"/>
-    <w:next w:val="Normal"/>
+    <w:next w:val="BodyText"/>
+    <w:uiPriority w:val="9"/>
+    <w:unhideWhenUsed/>
+    <w:qFormat/>
+    <w:pPr>
+      <w:keepNext/>
+      <w:keepLines/>
+      <w:spacing w:before="200" w:after="0"/>
+      <w:outlineLvl w:val="5"/>
+    </w:pPr>
+    <w:rPr>
+      <w:rFonts w:asciiTheme="majorHAnsi" w:eastAsiaTheme="majorEastAsia" w:hAnsiTheme="majorHAnsi" w:cstheme="majorBidi"/>
+      <w:color w:val="4F81BD" w:themeColor="accent1"/>
+      <w:sz w:val="24"/>
+      <w:szCs w:val="24"/>
+    </w:rPr>
+  </w:style>
+  <w:style w:type="paragraph" w:styleId="BlockText">
+    <w:name w:val="Block Text"/>
+    <w:basedOn w:val="BodyText"/>
+    <w:next w:val="BodyText"/>
     <w:uiPriority w:val="9"/>
     <w:unhideWhenUsed/>
     <w:qFormat/>
     <w:pPr>
       <w:spacing w:before="100" w:after="100"/>
+      <w:ind w:firstLine="0"/>
     </w:pPr>
     <w:rPr>
       <w:rFonts w:asciiTheme="majorHAnsi" w:eastAsiaTheme="majorEastAsia" w:hAnsiTheme="majorHAnsi" w:cstheme="majorBidi"/>
@@ -5116,7 +5607,7 @@
       </w:tblCellMar>
     </w:tblPr>
   </w:style>
-  <w:style w:type="paragraph" w:styleId="DefinitionTerm">
+  <w:style w:type="paragraph" w:customStyle="1" w:styleId="DefinitionTerm">
     <w:name w:val="Definition Term"/>
     <w:basedOn w:val="Normal"/>
     <w:next w:val="Definition"/>
@@ -5129,20 +5620,12 @@
       <w:b/>
     </w:rPr>
   </w:style>
-  <w:style w:type="paragraph" w:styleId="Definition">
+  <w:style w:type="paragraph" w:customStyle="1" w:styleId="Definition">
     <w:name w:val="Definition"/>
     <w:basedOn w:val="Normal"/>
   </w:style>
-  <w:style w:type="paragraph" w:styleId="BodyText">
-    <w:name w:val="Body Text"/>
-    <w:basedOn w:val="Normal"/>
-    <w:link w:val="BodyTextChar"/>
-    <w:pPr>
-      <w:spacing w:after="120"/>
-    </w:pPr>
-  </w:style>
-  <w:style w:type="paragraph" w:styleId="TableCaption">
-    <w:name w:val="Table Caption"/>
+  <w:style w:type="paragraph" w:styleId="Caption">
+    <w:name w:val="Caption"/>
     <w:basedOn w:val="Normal"/>
     <w:link w:val="BodyTextChar"/>
     <w:pPr>
@@ -5152,16 +5635,27 @@
       <w:i/>
     </w:rPr>
   </w:style>
-  <w:style w:type="paragraph" w:styleId="ImageCaption">
+  <w:style w:type="paragraph" w:customStyle="1" w:styleId="TableCaption">
+    <w:name w:val="Table Caption"/>
+    <w:basedOn w:val="Caption"/>
+    <w:pPr>
+      <w:keepNext/>
+    </w:pPr>
+  </w:style>
+  <w:style w:type="paragraph" w:customStyle="1" w:styleId="ImageCaption">
     <w:name w:val="Image Caption"/>
+    <w:basedOn w:val="Caption"/>
+  </w:style>
+  <w:style w:type="paragraph" w:customStyle="1" w:styleId="Figure">
+    <w:name w:val="Figure"/>
     <w:basedOn w:val="Normal"/>
-    <w:link w:val="BodyTextChar"/>
+  </w:style>
+  <w:style w:type="paragraph" w:customStyle="1" w:styleId="FigureWithCaption">
+    <w:name w:val="Figure with Caption"/>
+    <w:basedOn w:val="Figure"/>
     <w:pPr>
-      <w:spacing w:before="0" w:after="120"/>
+      <w:keepNext/>
     </w:pPr>
-    <w:rPr>
-      <w:i/>
-    </w:rPr>
   </w:style>
   <w:style w:type="character" w:customStyle="1" w:styleId="BodyTextChar">
     <w:name w:val="Body Text Char"/>
@@ -5176,18 +5670,36 @@
       <w:sz w:val="22"/>
     </w:rPr>
   </w:style>
-  <w:style w:type="character" w:customStyle="1" w:styleId="FootnoteRef">
-    <w:name w:val="Footnote Ref"/>
+  <w:style w:type="character" w:styleId="FootnoteReference">
+    <w:name w:val="Footnote Reference"/>
     <w:basedOn w:val="BodyTextChar"/>
     <w:rPr>
       <w:vertAlign w:val="superscript"/>
     </w:rPr>
   </w:style>
-  <w:style w:type="character" w:customStyle="1" w:styleId="Link">
-    <w:name w:val="Link"/>
+  <w:style w:type="character" w:styleId="Hyperlink">
+    <w:name w:val="Hyperlink"/>
     <w:basedOn w:val="BodyTextChar"/>
     <w:rPr>
       <w:color w:val="4F81BD" w:themeColor="accent1"/>
+    </w:rPr>
+  </w:style>
+  <w:style w:type="paragraph" w:styleId="TOCHeading">
+    <w:name w:val="TOC Heading"/>
+    <w:basedOn w:val="Heading1"/>
+    <w:next w:val="BodyText"/>
+    <w:uiPriority w:val="39"/>
+    <w:unhideWhenUsed/>
+    <w:qFormat/>
+    <w:pPr>
+      <w:spacing w:before="240" w:line="259" w:lineRule="auto"/>
+      <w:outlineLvl w:val="9"/>
+    </w:pPr>
+    <w:rPr>
+      <w:rFonts w:asciiTheme="majorHAnsi" w:eastAsiaTheme="majorEastAsia" w:hAnsiTheme="majorHAnsi" w:cstheme="majorBidi"/>
+      <w:b w:val="0"/>
+      <w:bCs w:val="0"/>
+      <w:color w:val="365F91" w:themeColor="accent1" w:themeShade="BF"/>
     </w:rPr>
   </w:style>
   <w:style w:type="paragraph" w:customStyle="1" w:styleId="SourceCode">
@@ -5196,6 +5708,7 @@
     <w:link w:val="VerbatimChar"/>
     <w:pPr>
       <w:wordWrap w:val="off"/>
+      <w:noProof/>
       <w:shd w:val="clear" w:fill="303030"/>
     </w:pPr>
   </w:style>
@@ -5239,6 +5752,15 @@
       <w:shd w:val="clear" w:fill="303030"/>
     </w:rPr>
   </w:style>
+  <w:style w:type="character" w:customStyle="1" w:styleId="ConstantTok">
+    <w:name w:val="ConstantTok"/>
+    <w:basedOn w:val="VerbatimChar"/>
+    <w:rPr>
+      <w:color w:val="dca3a3"/>
+      <w:shd w:val="clear" w:fill="303030"/>
+      <w:b/>
+    </w:rPr>
+  </w:style>
   <w:style w:type="character" w:customStyle="1" w:styleId="CharTok">
     <w:name w:val="CharTok"/>
     <w:basedOn w:val="VerbatimChar"/>
@@ -5247,6 +5769,14 @@
       <w:shd w:val="clear" w:fill="303030"/>
     </w:rPr>
   </w:style>
+  <w:style w:type="character" w:customStyle="1" w:styleId="SpecialCharTok">
+    <w:name w:val="SpecialCharTok"/>
+    <w:basedOn w:val="VerbatimChar"/>
+    <w:rPr>
+      <w:color w:val="dca3a3"/>
+      <w:shd w:val="clear" w:fill="303030"/>
+    </w:rPr>
+  </w:style>
   <w:style w:type="character" w:customStyle="1" w:styleId="StringTok">
     <w:name w:val="StringTok"/>
     <w:basedOn w:val="VerbatimChar"/>
@@ -5255,6 +5785,30 @@
       <w:shd w:val="clear" w:fill="303030"/>
     </w:rPr>
   </w:style>
+  <w:style w:type="character" w:customStyle="1" w:styleId="VerbatimStringTok">
+    <w:name w:val="VerbatimStringTok"/>
+    <w:basedOn w:val="VerbatimChar"/>
+    <w:rPr>
+      <w:color w:val="cc9393"/>
+      <w:shd w:val="clear" w:fill="303030"/>
+    </w:rPr>
+  </w:style>
+  <w:style w:type="character" w:customStyle="1" w:styleId="SpecialStringTok">
+    <w:name w:val="SpecialStringTok"/>
+    <w:basedOn w:val="VerbatimChar"/>
+    <w:rPr>
+      <w:color w:val="cc9393"/>
+      <w:shd w:val="clear" w:fill="303030"/>
+    </w:rPr>
+  </w:style>
+  <w:style w:type="character" w:customStyle="1" w:styleId="ImportTok">
+    <w:name w:val="ImportTok"/>
+    <w:basedOn w:val="VerbatimChar"/>
+    <w:rPr>
+      <w:color w:val="cccccc"/>
+      <w:shd w:val="clear" w:fill="303030"/>
+    </w:rPr>
+  </w:style>
   <w:style w:type="character" w:customStyle="1" w:styleId="CommentTok">
     <w:name w:val="CommentTok"/>
     <w:basedOn w:val="VerbatimChar"/>
@@ -5263,6 +5817,32 @@
       <w:shd w:val="clear" w:fill="303030"/>
     </w:rPr>
   </w:style>
+  <w:style w:type="character" w:customStyle="1" w:styleId="DocumentationTok">
+    <w:name w:val="DocumentationTok"/>
+    <w:basedOn w:val="VerbatimChar"/>
+    <w:rPr>
+      <w:color w:val="7f9f7f"/>
+      <w:shd w:val="clear" w:fill="303030"/>
+    </w:rPr>
+  </w:style>
+  <w:style w:type="character" w:customStyle="1" w:styleId="AnnotationTok">
+    <w:name w:val="AnnotationTok"/>
+    <w:basedOn w:val="VerbatimChar"/>
+    <w:rPr>
+      <w:color w:val="7f9f7f"/>
+      <w:shd w:val="clear" w:fill="303030"/>
+      <w:b/>
+    </w:rPr>
+  </w:style>
+  <w:style w:type="character" w:customStyle="1" w:styleId="CommentVarTok">
+    <w:name w:val="CommentVarTok"/>
+    <w:basedOn w:val="VerbatimChar"/>
+    <w:rPr>
+      <w:color w:val="7f9f7f"/>
+      <w:shd w:val="clear" w:fill="303030"/>
+      <w:b/>
+    </w:rPr>
+  </w:style>
   <w:style w:type="character" w:customStyle="1" w:styleId="OtherTok">
     <w:name w:val="OtherTok"/>
     <w:basedOn w:val="VerbatimChar"/>
@@ -5271,14 +5851,6 @@
       <w:shd w:val="clear" w:fill="303030"/>
     </w:rPr>
   </w:style>
-  <w:style w:type="character" w:customStyle="1" w:styleId="AlertTok">
-    <w:name w:val="AlertTok"/>
-    <w:basedOn w:val="VerbatimChar"/>
-    <w:rPr>
-      <w:color w:val="ffcfaf"/>
-      <w:shd w:val="clear" w:fill="303030"/>
-    </w:rPr>
-  </w:style>
   <w:style w:type="character" w:customStyle="1" w:styleId="FunctionTok">
     <w:name w:val="FunctionTok"/>
     <w:basedOn w:val="VerbatimChar"/>
@@ -5287,11 +5859,94 @@
       <w:shd w:val="clear" w:fill="303030"/>
     </w:rPr>
   </w:style>
+  <w:style w:type="character" w:customStyle="1" w:styleId="VariableTok">
+    <w:name w:val="VariableTok"/>
+    <w:basedOn w:val="VerbatimChar"/>
+    <w:rPr>
+      <w:color w:val="cccccc"/>
+      <w:shd w:val="clear" w:fill="303030"/>
+    </w:rPr>
+  </w:style>
+  <w:style w:type="character" w:customStyle="1" w:styleId="ControlFlowTok">
+    <w:name w:val="ControlFlowTok"/>
+    <w:basedOn w:val="VerbatimChar"/>
+    <w:rPr>
+      <w:color w:val="f0dfaf"/>
+      <w:shd w:val="clear" w:fill="303030"/>
+    </w:rPr>
+  </w:style>
+  <w:style w:type="character" w:customStyle="1" w:styleId="OperatorTok">
+    <w:name w:val="OperatorTok"/>
+    <w:basedOn w:val="VerbatimChar"/>
+    <w:rPr>
+      <w:color w:val="f0efd0"/>
+      <w:shd w:val="clear" w:fill="303030"/>
+    </w:rPr>
+  </w:style>
+  <w:style w:type="character" w:customStyle="1" w:styleId="BuiltInTok">
+    <w:name w:val="BuiltInTok"/>
+    <w:basedOn w:val="VerbatimChar"/>
+    <w:rPr>
+      <w:color w:val="cccccc"/>
+      <w:shd w:val="clear" w:fill="303030"/>
+    </w:rPr>
+  </w:style>
+  <w:style w:type="character" w:customStyle="1" w:styleId="ExtensionTok">
+    <w:name w:val="ExtensionTok"/>
+    <w:basedOn w:val="VerbatimChar"/>
+    <w:rPr>
+      <w:color w:val="cccccc"/>
+      <w:shd w:val="clear" w:fill="303030"/>
+    </w:rPr>
+  </w:style>
+  <w:style w:type="character" w:customStyle="1" w:styleId="PreprocessorTok">
+    <w:name w:val="PreprocessorTok"/>
+    <w:basedOn w:val="VerbatimChar"/>
+    <w:rPr>
+      <w:color w:val="ffcfaf"/>
+      <w:shd w:val="clear" w:fill="303030"/>
+      <w:b/>
+    </w:rPr>
+  </w:style>
+  <w:style w:type="character" w:customStyle="1" w:styleId="AttributeTok">
+    <w:name w:val="AttributeTok"/>
+    <w:basedOn w:val="VerbatimChar"/>
+    <w:rPr>
+      <w:color w:val="cccccc"/>
+      <w:shd w:val="clear" w:fill="303030"/>
+    </w:rPr>
+  </w:style>
   <w:style w:type="character" w:customStyle="1" w:styleId="RegionMarkerTok">
     <w:name w:val="RegionMarkerTok"/>
     <w:basedOn w:val="VerbatimChar"/>
     <w:rPr>
       <w:color w:val="cccccc"/>
+      <w:shd w:val="clear" w:fill="303030"/>
+    </w:rPr>
+  </w:style>
+  <w:style w:type="character" w:customStyle="1" w:styleId="InformationTok">
+    <w:name w:val="InformationTok"/>
+    <w:basedOn w:val="VerbatimChar"/>
+    <w:rPr>
+      <w:color w:val="7f9f7f"/>
+      <w:shd w:val="clear" w:fill="303030"/>
+      <w:b/>
+    </w:rPr>
+  </w:style>
+  <w:style w:type="character" w:customStyle="1" w:styleId="WarningTok">
+    <w:name w:val="WarningTok"/>
+    <w:basedOn w:val="VerbatimChar"/>
+    <w:rPr>
+      <w:color w:val="7f9f7f"/>
+      <w:shd w:val="clear" w:fill="303030"/>
+      <w:b/>
+    </w:rPr>
+  </w:style>
+  <w:style w:type="character" w:customStyle="1" w:styleId="AlertTok">
+    <w:name w:val="AlertTok"/>
+    <w:basedOn w:val="VerbatimChar"/>
+    <w:rPr>
+      <w:color w:val="ffcfaf"/>
       <w:shd w:val="clear" w:fill="303030"/>
     </w:rPr>
   </w:style>

--- a/word/mlearning.docx
+++ b/word/mlearning.docx
@@ -4788,7 +4788,7 @@
     </w:lvl>
   </w:abstractNum>
   <w:abstractNum w:abstractNumId="990">
-    <w:nsid w:val="47a89810"/>
+    <w:nsid w:val="be581c54"/>
     <w:multiLevelType w:val="multilevel"/>
     <w:lvl w:ilvl="0">
       <w:numFmt w:val="bullet"/>
@@ -4869,7 +4869,7 @@
     </w:lvl>
   </w:abstractNum>
   <w:abstractNum w:abstractNumId="991">
-    <w:nsid w:val="8734d262"/>
+    <w:nsid w:val="9bbb1684"/>
     <w:multiLevelType w:val="multilevel"/>
     <w:lvl w:ilvl="0">
       <w:numFmt w:val="bullet"/>
@@ -4950,7 +4950,7 @@
     </w:lvl>
   </w:abstractNum>
   <w:abstractNum w:abstractNumId="99411">
-    <w:nsid w:val="3be3fbec"/>
+    <w:nsid w:val="713ddc51"/>
     <w:multiLevelType w:val="multilevel"/>
     <w:lvl w:ilvl="0">
       <w:start w:val="1"/>
@@ -5038,7 +5038,7 @@
     </w:lvl>
   </w:abstractNum>
   <w:abstractNum w:abstractNumId="99711">
-    <w:nsid w:val="2005cfcb"/>
+    <w:nsid w:val="792e544d"/>
     <w:multiLevelType w:val="multilevel"/>
     <w:lvl w:ilvl="0">
       <w:start w:val="1"/>

--- a/word/mlearning.docx
+++ b/word/mlearning.docx
@@ -4788,7 +4788,7 @@
     </w:lvl>
   </w:abstractNum>
   <w:abstractNum w:abstractNumId="990">
-    <w:nsid w:val="be581c54"/>
+    <w:nsid w:val="850b23b8"/>
     <w:multiLevelType w:val="multilevel"/>
     <w:lvl w:ilvl="0">
       <w:numFmt w:val="bullet"/>
@@ -4869,7 +4869,7 @@
     </w:lvl>
   </w:abstractNum>
   <w:abstractNum w:abstractNumId="991">
-    <w:nsid w:val="9bbb1684"/>
+    <w:nsid w:val="a05047a2"/>
     <w:multiLevelType w:val="multilevel"/>
     <w:lvl w:ilvl="0">
       <w:numFmt w:val="bullet"/>
@@ -4950,7 +4950,7 @@
     </w:lvl>
   </w:abstractNum>
   <w:abstractNum w:abstractNumId="99411">
-    <w:nsid w:val="713ddc51"/>
+    <w:nsid w:val="5bd04062"/>
     <w:multiLevelType w:val="multilevel"/>
     <w:lvl w:ilvl="0">
       <w:start w:val="1"/>
@@ -5038,7 +5038,7 @@
     </w:lvl>
   </w:abstractNum>
   <w:abstractNum w:abstractNumId="99711">
-    <w:nsid w:val="792e544d"/>
+    <w:nsid w:val="3f1845ac"/>
     <w:multiLevelType w:val="multilevel"/>
     <w:lvl w:ilvl="0">
       <w:start w:val="1"/>

--- a/word/mlearning.docx
+++ b/word/mlearning.docx
@@ -101,7 +101,31 @@
         <w:t xml:space="preserve"> </w:t>
       </w:r>
       <w:r>
-        <w:t xml:space="preserve">Most of the world connects to the Internet from mobile phones. Android tablets and iPads are filtering into schools — and the hands of children. Students carry significant computing power in their pockets. This course considers how mobile computing forces us to reconsider the time and place of learning.</w:t>
+        <w:t xml:space="preserve">Most of the world connects to the Internet from mobile phones. Android</w:t>
+      </w:r>
+      <w:r>
+        <w:t xml:space="preserve"> </w:t>
+      </w:r>
+      <w:r>
+        <w:t xml:space="preserve">tablets and iPads are filtering into schools — and the hands of</w:t>
+      </w:r>
+      <w:r>
+        <w:t xml:space="preserve"> </w:t>
+      </w:r>
+      <w:r>
+        <w:t xml:space="preserve">children. Students carry significant computing power in their pockets.</w:t>
+      </w:r>
+      <w:r>
+        <w:t xml:space="preserve"> </w:t>
+      </w:r>
+      <w:r>
+        <w:t xml:space="preserve">This course considers how mobile computing forces us to reconsider the</w:t>
+      </w:r>
+      <w:r>
+        <w:t xml:space="preserve"> </w:t>
+      </w:r>
+      <w:r>
+        <w:t xml:space="preserve">time and place of learning.</w:t>
       </w:r>
     </w:p>
     <w:p>
@@ -150,7 +174,7 @@
       <w:r>
         <w:drawing>
           <wp:inline>
-            <wp:extent cx="254000" cy="266700"/>
+            <wp:extent cx="254159" cy="267840"/>
             <wp:effectExtent b="0" l="0" r="0" t="0"/>
             <wp:docPr descr="go to the originating site, thanks for the art" id="1" name="Picture"/>
             <a:graphic>
@@ -171,7 +195,7 @@
                   <pic:spPr bwMode="auto">
                     <a:xfrm>
                       <a:off x="0" y="0"/>
-                      <a:ext cx="254000" cy="266700"/>
+                      <a:ext cx="254159" cy="267840"/>
                     </a:xfrm>
                     <a:prstGeom prst="rect">
                       <a:avLst/>
@@ -201,7 +225,43 @@
         <w:pStyle w:val="BodyText"/>
       </w:pPr>
       <w:r>
-        <w:t xml:space="preserve">As mobile networks become faster and more ubiquitous, devices more powerful, and the Internet spreading to all corners of the world, mobile computing is becoming one of the main channels for teaching and learning. In this course, students will learn about mobile computing in schools, from 1:1 laptop programs to handheld computers. They will also look at how mobile computing supports learning outside of schools, both in K-12, higher ed, and informal settings.</w:t>
+        <w:t xml:space="preserve">As mobile networks become faster and more ubiquitous, devices more</w:t>
+      </w:r>
+      <w:r>
+        <w:t xml:space="preserve"> </w:t>
+      </w:r>
+      <w:r>
+        <w:t xml:space="preserve">powerful, and the Internet spreading to all corners of the world,</w:t>
+      </w:r>
+      <w:r>
+        <w:t xml:space="preserve"> </w:t>
+      </w:r>
+      <w:r>
+        <w:t xml:space="preserve">mobile computing is becoming one of the main channels for teaching and</w:t>
+      </w:r>
+      <w:r>
+        <w:t xml:space="preserve"> </w:t>
+      </w:r>
+      <w:r>
+        <w:t xml:space="preserve">learning. In this course, students will learn about mobile computing in schools,</w:t>
+      </w:r>
+      <w:r>
+        <w:t xml:space="preserve"> </w:t>
+      </w:r>
+      <w:r>
+        <w:t xml:space="preserve">from 1:1 laptop programs to handheld computers. They will also look</w:t>
+      </w:r>
+      <w:r>
+        <w:t xml:space="preserve"> </w:t>
+      </w:r>
+      <w:r>
+        <w:t xml:space="preserve">at how mobile computing supports learning outside of schools, both</w:t>
+      </w:r>
+      <w:r>
+        <w:t xml:space="preserve"> </w:t>
+      </w:r>
+      <w:r>
+        <w:t xml:space="preserve">in K-12, higher ed, and informal settings.</w:t>
       </w:r>
     </w:p>
     <w:p>
@@ -219,7 +279,25 @@
         <w:pStyle w:val="FirstParagraph"/>
       </w:pPr>
       <w:r>
-        <w:t xml:space="preserve">Students taking this course will develop an understanding of the ways that mobile technologies can be used for teaching and learning. They will also consider the impact of mobile computing on the field of education as a whole.</w:t>
+        <w:t xml:space="preserve">Students taking this course will develop an understanding of the ways</w:t>
+      </w:r>
+      <w:r>
+        <w:t xml:space="preserve"> </w:t>
+      </w:r>
+      <w:r>
+        <w:t xml:space="preserve">that mobile technologies can be used for teaching and learning. They</w:t>
+      </w:r>
+      <w:r>
+        <w:t xml:space="preserve"> </w:t>
+      </w:r>
+      <w:r>
+        <w:t xml:space="preserve">will also consider the impact of mobile computing on the field of</w:t>
+      </w:r>
+      <w:r>
+        <w:t xml:space="preserve"> </w:t>
+      </w:r>
+      <w:r>
+        <w:t xml:space="preserve">education as a whole.</w:t>
       </w:r>
     </w:p>
     <w:p>
@@ -239,7 +317,13 @@
         </w:numPr>
       </w:pPr>
       <w:r>
-        <w:t xml:space="preserve">understand basic underlying mobile technologies, and their educational implications</w:t>
+        <w:t xml:space="preserve">understand basic underlying mobile technologies, and their</w:t>
+      </w:r>
+      <w:r>
+        <w:t xml:space="preserve"> </w:t>
+      </w:r>
+      <w:r>
+        <w:t xml:space="preserve">educational implications</w:t>
       </w:r>
     </w:p>
     <w:p>
@@ -311,7 +395,13 @@
         </w:numPr>
       </w:pPr>
       <w:r>
-        <w:t xml:space="preserve">GIS and location services, and how they can be used to augment learning</w:t>
+        <w:t xml:space="preserve">GIS and location services, and how they can be used to augment</w:t>
+      </w:r>
+      <w:r>
+        <w:t xml:space="preserve"> </w:t>
+      </w:r>
+      <w:r>
+        <w:t xml:space="preserve">learning</w:t>
       </w:r>
     </w:p>
     <w:p>
@@ -323,7 +413,13 @@
         </w:numPr>
       </w:pPr>
       <w:r>
-        <w:t xml:space="preserve">understand the specific strengths and constraints of mobile interactivity &amp; design</w:t>
+        <w:t xml:space="preserve">understand the specific strengths and constraints of mobile</w:t>
+      </w:r>
+      <w:r>
+        <w:t xml:space="preserve"> </w:t>
+      </w:r>
+      <w:r>
+        <w:t xml:space="preserve">interactivity &amp; design</w:t>
       </w:r>
     </w:p>
     <w:p>
@@ -347,7 +443,13 @@
         </w:numPr>
       </w:pPr>
       <w:r>
-        <w:t xml:space="preserve">reflect on how mobile computing challenges the traditional time and places of learning</w:t>
+        <w:t xml:space="preserve">reflect on how mobile computing challenges the traditional time and</w:t>
+      </w:r>
+      <w:r>
+        <w:t xml:space="preserve"> </w:t>
+      </w:r>
+      <w:r>
+        <w:t xml:space="preserve">places of learning</w:t>
       </w:r>
     </w:p>
     <w:p>
@@ -418,7 +520,13 @@
         <w:t xml:space="preserve"> </w:t>
       </w:r>
       <w:r>
-        <w:t xml:space="preserve">as our main course website this semester. Here are the basics of how we will use it:</w:t>
+        <w:t xml:space="preserve">as our main course website this</w:t>
+      </w:r>
+      <w:r>
+        <w:t xml:space="preserve"> </w:t>
+      </w:r>
+      <w:r>
+        <w:t xml:space="preserve">semester. Here are the basics of how we will use it:</w:t>
       </w:r>
     </w:p>
     <w:p>
@@ -430,7 +538,13 @@
         </w:numPr>
       </w:pPr>
       <w:r>
-        <w:t xml:space="preserve">assignments, writing prompts, and other useful information will be posted at</w:t>
+        <w:t xml:space="preserve">assignments, writing prompts, and other useful information will be</w:t>
+      </w:r>
+      <w:r>
+        <w:t xml:space="preserve"> </w:t>
+      </w:r>
+      <w:r>
+        <w:t xml:space="preserve">posted at</w:t>
       </w:r>
       <w:r>
         <w:t xml:space="preserve"> </w:t>
@@ -447,7 +561,13 @@
         <w:t xml:space="preserve"> </w:t>
       </w:r>
       <w:r>
-        <w:t xml:space="preserve">&amp;oumdash; the main course website</w:t>
+        <w:t xml:space="preserve">&amp;oumdash; the main</w:t>
+      </w:r>
+      <w:r>
+        <w:t xml:space="preserve"> </w:t>
+      </w:r>
+      <w:r>
+        <w:t xml:space="preserve">course website</w:t>
       </w:r>
     </w:p>
     <w:p>
@@ -471,7 +591,13 @@
         </w:numPr>
       </w:pPr>
       <w:r>
-        <w:t xml:space="preserve">you do not have to use your own name or personally identifying information – we will know who you are</w:t>
+        <w:t xml:space="preserve">you do not have to use your own name or personally identifying</w:t>
+      </w:r>
+      <w:r>
+        <w:t xml:space="preserve"> </w:t>
+      </w:r>
+      <w:r>
+        <w:t xml:space="preserve">information – we will know who you are</w:t>
       </w:r>
     </w:p>
     <w:p>
@@ -531,7 +657,13 @@
         <w:t xml:space="preserve">post once, comment twice</w:t>
       </w:r>
       <w:r>
-        <w:t xml:space="preserve">, this will be the main online interaction for the course</w:t>
+        <w:t xml:space="preserve">, this will be the main online interaction</w:t>
+      </w:r>
+      <w:r>
+        <w:t xml:space="preserve"> </w:t>
+      </w:r>
+      <w:r>
+        <w:t xml:space="preserve">for the course</w:t>
       </w:r>
     </w:p>
     <w:p>
@@ -659,7 +791,13 @@
         </w:numPr>
       </w:pPr>
       <w:r>
-        <w:t xml:space="preserve">you should try to read/post using your mobile phone and other mobile devices; some work, though, is better suited to using larger computers</w:t>
+        <w:t xml:space="preserve">you should try to read/post using your mobile phone and other mobile</w:t>
+      </w:r>
+      <w:r>
+        <w:t xml:space="preserve"> </w:t>
+      </w:r>
+      <w:r>
+        <w:t xml:space="preserve">devices; some work, though, is better suited to using larger computers</w:t>
       </w:r>
     </w:p>
     <w:p>
@@ -671,7 +809,13 @@
         </w:numPr>
       </w:pPr>
       <w:r>
-        <w:t xml:space="preserve">other than reading responses, you should use your blog to post links, quotes, jokes, and other mLearning related resources</w:t>
+        <w:t xml:space="preserve">other than reading responses, you should use your blog to post links,</w:t>
+      </w:r>
+      <w:r>
+        <w:t xml:space="preserve"> </w:t>
+      </w:r>
+      <w:r>
+        <w:t xml:space="preserve">quotes, jokes, and other mLearning related resources</w:t>
       </w:r>
     </w:p>
     <w:p>
@@ -763,7 +907,19 @@
         <w:rPr>
           <w:i/>
         </w:rPr>
-        <w:t xml:space="preserve">Readings, prompts for posts, and other assignments are available on the course website’s post for the week.</w:t>
+        <w:t xml:space="preserve">Readings, prompts for posts, and other assignments are</w:t>
+      </w:r>
+      <w:r>
+        <w:rPr>
+          <w:i/>
+        </w:rPr>
+        <w:t xml:space="preserve"> </w:t>
+      </w:r>
+      <w:r>
+        <w:rPr>
+          <w:i/>
+        </w:rPr>
+        <w:t xml:space="preserve">available on the course website’s post for the week.</w:t>
       </w:r>
     </w:p>
     <w:tbl>
@@ -1415,7 +1571,19 @@
         <w:pStyle w:val="BodyText"/>
       </w:pPr>
       <w:r>
-        <w:t xml:space="preserve">Note: Reading response posts are due every Sunday at midnight and your 2 comments on your classmates’ response posts are due every Wednesday at midnight.</w:t>
+        <w:t xml:space="preserve">Note: Reading response posts are due every Sunday at midnight and</w:t>
+      </w:r>
+      <w:r>
+        <w:t xml:space="preserve"> </w:t>
+      </w:r>
+      <w:r>
+        <w:t xml:space="preserve">your 2 comments on your classmates’ response posts are due every</w:t>
+      </w:r>
+      <w:r>
+        <w:t xml:space="preserve"> </w:t>
+      </w:r>
+      <w:r>
+        <w:t xml:space="preserve">Wednesday at midnight.</w:t>
       </w:r>
     </w:p>
     <w:p>
@@ -1672,7 +1840,13 @@
         <w:pStyle w:val="BodyText"/>
       </w:pPr>
       <w:r>
-        <w:t xml:space="preserve">Grades for assignments will be posted on the offical Moodle course website.</w:t>
+        <w:t xml:space="preserve">Grades for assignments will be posted on the offical Moodle course</w:t>
+      </w:r>
+      <w:r>
+        <w:t xml:space="preserve"> </w:t>
+      </w:r>
+      <w:r>
+        <w:t xml:space="preserve">website.</w:t>
       </w:r>
     </w:p>
     <w:p>
@@ -1705,7 +1879,25 @@
         <w:t xml:space="preserve"> </w:t>
       </w:r>
       <w:r>
-        <w:t xml:space="preserve">on your Tumblr. This is the main online interaction for this course. Your reading response should be approximately 500 words, but occasionally may call for more or less.</w:t>
+        <w:t xml:space="preserve">on your</w:t>
+      </w:r>
+      <w:r>
+        <w:t xml:space="preserve"> </w:t>
+      </w:r>
+      <w:r>
+        <w:t xml:space="preserve">Tumblr. This is the main online interaction for this course. Your</w:t>
+      </w:r>
+      <w:r>
+        <w:t xml:space="preserve"> </w:t>
+      </w:r>
+      <w:r>
+        <w:t xml:space="preserve">reading response should be approximately 500 words, but occasionally</w:t>
+      </w:r>
+      <w:r>
+        <w:t xml:space="preserve"> </w:t>
+      </w:r>
+      <w:r>
+        <w:t xml:space="preserve">may call for more or less.</w:t>
       </w:r>
     </w:p>
     <w:p>
@@ -1844,15 +2036,57 @@
         <w:pStyle w:val="FirstParagraph"/>
       </w:pPr>
       <w:r>
-        <w:t xml:space="preserve">In addition to your own response, you should check Tumblr and Disqus every day. You are required to comment on at least two of your peer’s responses each week. Usually you will want to respond to people who engage with you.</w:t>
-      </w:r>
-    </w:p>
-    <w:p>
-      <w:pPr>
-        <w:pStyle w:val="BodyText"/>
-      </w:pPr>
-      <w:r>
-        <w:t xml:space="preserve">There are a total of 9 responses due for this course. You will get either 2, 1, or 0 points for your post. Late responses will be accepted (but highly discouraged) up until midnight Wednesday. If you post on time every week, you will get an extra 2 points for the Reading Response assignment.</w:t>
+        <w:t xml:space="preserve">In addition to your own response, you should check Tumblr and Disqus</w:t>
+      </w:r>
+      <w:r>
+        <w:t xml:space="preserve"> </w:t>
+      </w:r>
+      <w:r>
+        <w:t xml:space="preserve">every day. You are required to comment on at least two of your</w:t>
+      </w:r>
+      <w:r>
+        <w:t xml:space="preserve"> </w:t>
+      </w:r>
+      <w:r>
+        <w:t xml:space="preserve">peer’s responses each week. Usually you will want to respond to</w:t>
+      </w:r>
+      <w:r>
+        <w:t xml:space="preserve"> </w:t>
+      </w:r>
+      <w:r>
+        <w:t xml:space="preserve">people who engage with you.</w:t>
+      </w:r>
+    </w:p>
+    <w:p>
+      <w:pPr>
+        <w:pStyle w:val="BodyText"/>
+      </w:pPr>
+      <w:r>
+        <w:t xml:space="preserve">There are a total of 9 responses due for this course. You will get</w:t>
+      </w:r>
+      <w:r>
+        <w:t xml:space="preserve"> </w:t>
+      </w:r>
+      <w:r>
+        <w:t xml:space="preserve">either 2, 1, or 0 points for your post. Late responses will</w:t>
+      </w:r>
+      <w:r>
+        <w:t xml:space="preserve"> </w:t>
+      </w:r>
+      <w:r>
+        <w:t xml:space="preserve">be accepted (but highly discouraged) up until midnight Wednesday. If you post</w:t>
+      </w:r>
+      <w:r>
+        <w:t xml:space="preserve"> </w:t>
+      </w:r>
+      <w:r>
+        <w:t xml:space="preserve">on time every week, you will get an extra 2 points for the Reading Response</w:t>
+      </w:r>
+      <w:r>
+        <w:t xml:space="preserve"> </w:t>
+      </w:r>
+      <w:r>
+        <w:t xml:space="preserve">assignment.</w:t>
       </w:r>
     </w:p>
     <w:p>
@@ -2017,13 +2251,31 @@
         <w:t xml:space="preserve">“</w:t>
       </w:r>
       <w:r>
-        <w:t xml:space="preserve">Where I’m from</w:t>
+        <w:t xml:space="preserve">Where I’m</w:t>
+      </w:r>
+      <w:r>
+        <w:t xml:space="preserve"> </w:t>
+      </w:r>
+      <w:r>
+        <w:t xml:space="preserve">from</w:t>
       </w:r>
       <w:r>
         <w:t xml:space="preserve">”</w:t>
       </w:r>
       <w:r>
-        <w:t xml:space="preserve">, describing where you are from. The poem will consist of your written text and at least 5 images that you record with your phone (or tablet).</w:t>
+        <w:t xml:space="preserve">, describing where you are from. The poem will consist of your</w:t>
+      </w:r>
+      <w:r>
+        <w:t xml:space="preserve"> </w:t>
+      </w:r>
+      <w:r>
+        <w:t xml:space="preserve">written text and at least 5 images that you record with your phone</w:t>
+      </w:r>
+      <w:r>
+        <w:t xml:space="preserve"> </w:t>
+      </w:r>
+      <w:r>
+        <w:t xml:space="preserve">(or tablet).</w:t>
       </w:r>
     </w:p>
     <w:p>
@@ -2059,7 +2311,37 @@
         <w:t xml:space="preserve"> </w:t>
       </w:r>
       <w:r>
-        <w:t xml:space="preserve">on an aspect of mobile technology. Groups will prepare 7-8 slides for a slidecast which they will post on their blog (teammates will link to/cross-post it). They will also post an annotated list of resources (e.g. websites, press, and scholarly articles) related to their topic. Annotations should only be a few sentences.</w:t>
+        <w:t xml:space="preserve">on an</w:t>
+      </w:r>
+      <w:r>
+        <w:t xml:space="preserve"> </w:t>
+      </w:r>
+      <w:r>
+        <w:t xml:space="preserve">aspect of mobile technology. Groups will prepare 7-8 slides for a</w:t>
+      </w:r>
+      <w:r>
+        <w:t xml:space="preserve"> </w:t>
+      </w:r>
+      <w:r>
+        <w:t xml:space="preserve">slidecast which they will post on their blog (teammates will link</w:t>
+      </w:r>
+      <w:r>
+        <w:t xml:space="preserve"> </w:t>
+      </w:r>
+      <w:r>
+        <w:t xml:space="preserve">to/cross-post it). They will also post an annotated list of resources</w:t>
+      </w:r>
+      <w:r>
+        <w:t xml:space="preserve"> </w:t>
+      </w:r>
+      <w:r>
+        <w:t xml:space="preserve">(e.g. websites, press, and scholarly articles) related to their topic.</w:t>
+      </w:r>
+      <w:r>
+        <w:t xml:space="preserve"> </w:t>
+      </w:r>
+      <w:r>
+        <w:t xml:space="preserve">Annotations should only be a few sentences.</w:t>
       </w:r>
     </w:p>
     <w:p>
@@ -2205,7 +2487,31 @@
         <w:pStyle w:val="FirstParagraph"/>
       </w:pPr>
       <w:r>
-        <w:t xml:space="preserve">Video-capable phones and tablets have made it very easy to record video. For this assignment you are going to shoot a 5 minute video (keep it within 30 seconds of 5 minutes). In the video you will interview somebody (at least one person, more than one if you choose to go that way). The</w:t>
+        <w:t xml:space="preserve">Video-capable phones and tablets have made it very easy to record</w:t>
+      </w:r>
+      <w:r>
+        <w:t xml:space="preserve"> </w:t>
+      </w:r>
+      <w:r>
+        <w:t xml:space="preserve">video. For this assignment you are going to shoot a 5 minute video</w:t>
+      </w:r>
+      <w:r>
+        <w:t xml:space="preserve"> </w:t>
+      </w:r>
+      <w:r>
+        <w:t xml:space="preserve">(keep it within 30 seconds of 5 minutes). In the video you will</w:t>
+      </w:r>
+      <w:r>
+        <w:t xml:space="preserve"> </w:t>
+      </w:r>
+      <w:r>
+        <w:t xml:space="preserve">interview somebody (at least one person, more than one if you choose</w:t>
+      </w:r>
+      <w:r>
+        <w:t xml:space="preserve"> </w:t>
+      </w:r>
+      <w:r>
+        <w:t xml:space="preserve">to go that way). The</w:t>
       </w:r>
       <w:r>
         <w:t xml:space="preserve"> </w:t>
@@ -2229,13 +2535,61 @@
         <w:rPr>
           <w:i/>
         </w:rPr>
-        <w:t xml:space="preserve">The effect of mobile computing on our society.</w:t>
-      </w:r>
-      <w:r>
-        <w:t xml:space="preserve"> </w:t>
-      </w:r>
-      <w:r>
-        <w:t xml:space="preserve">You should write your interview questions beforehand, but also feel free to improvise during the interview. Some interviewers edit out their own voice and questions (more of a documentary style), others leave them in (more conversational). This is entirely up to you. While you are encouraged to work with other students on the this project, everyone must individually upload their own interview.</w:t>
+        <w:t xml:space="preserve">The effect of</w:t>
+      </w:r>
+      <w:r>
+        <w:rPr>
+          <w:i/>
+        </w:rPr>
+        <w:t xml:space="preserve"> </w:t>
+      </w:r>
+      <w:r>
+        <w:rPr>
+          <w:i/>
+        </w:rPr>
+        <w:t xml:space="preserve">mobile computing on our society.</w:t>
+      </w:r>
+      <w:r>
+        <w:t xml:space="preserve"> </w:t>
+      </w:r>
+      <w:r>
+        <w:t xml:space="preserve">You should write your interview</w:t>
+      </w:r>
+      <w:r>
+        <w:t xml:space="preserve"> </w:t>
+      </w:r>
+      <w:r>
+        <w:t xml:space="preserve">questions beforehand, but also feel free to improvise during the</w:t>
+      </w:r>
+      <w:r>
+        <w:t xml:space="preserve"> </w:t>
+      </w:r>
+      <w:r>
+        <w:t xml:space="preserve">interview. Some interviewers edit out their own voice and questions</w:t>
+      </w:r>
+      <w:r>
+        <w:t xml:space="preserve"> </w:t>
+      </w:r>
+      <w:r>
+        <w:t xml:space="preserve">(more of a documentary style), others leave them in (more</w:t>
+      </w:r>
+      <w:r>
+        <w:t xml:space="preserve"> </w:t>
+      </w:r>
+      <w:r>
+        <w:t xml:space="preserve">conversational). This is entirely up to you. While you are</w:t>
+      </w:r>
+      <w:r>
+        <w:t xml:space="preserve"> </w:t>
+      </w:r>
+      <w:r>
+        <w:t xml:space="preserve">encouraged to work with other students on the this project, everyone</w:t>
+      </w:r>
+      <w:r>
+        <w:t xml:space="preserve"> </w:t>
+      </w:r>
+      <w:r>
+        <w:t xml:space="preserve">must individually upload their own interview.</w:t>
       </w:r>
     </w:p>
     <w:p>
@@ -2788,7 +3142,31 @@
         <w:pStyle w:val="BodyText"/>
       </w:pPr>
       <w:r>
-        <w:t xml:space="preserve">You will design a mobile learning unit. Specify your target audience and setting (museum, K-12, corporate training, online/informal). Explain the technology you will use in terms of learning goals and pedagogy; explaining why mobile technologies are a good match for your instructional design.</w:t>
+        <w:t xml:space="preserve">You will design a mobile learning unit. Specify your target</w:t>
+      </w:r>
+      <w:r>
+        <w:t xml:space="preserve"> </w:t>
+      </w:r>
+      <w:r>
+        <w:t xml:space="preserve">audience and setting (museum, K-12, corporate training,</w:t>
+      </w:r>
+      <w:r>
+        <w:t xml:space="preserve"> </w:t>
+      </w:r>
+      <w:r>
+        <w:t xml:space="preserve">online/informal). Explain the technology you will use in terms of learning goals and pedagogy;</w:t>
+      </w:r>
+      <w:r>
+        <w:t xml:space="preserve"> </w:t>
+      </w:r>
+      <w:r>
+        <w:t xml:space="preserve">explaining why mobile technologies are a good match for your</w:t>
+      </w:r>
+      <w:r>
+        <w:t xml:space="preserve"> </w:t>
+      </w:r>
+      <w:r>
+        <w:t xml:space="preserve">instructional design.</w:t>
       </w:r>
     </w:p>
     <w:p>
@@ -4788,7 +5166,7 @@
     </w:lvl>
   </w:abstractNum>
   <w:abstractNum w:abstractNumId="990">
-    <w:nsid w:val="850b23b8"/>
+    <w:nsid w:val="eee3b7a8"/>
     <w:multiLevelType w:val="multilevel"/>
     <w:lvl w:ilvl="0">
       <w:numFmt w:val="bullet"/>
@@ -4869,7 +5247,7 @@
     </w:lvl>
   </w:abstractNum>
   <w:abstractNum w:abstractNumId="991">
-    <w:nsid w:val="a05047a2"/>
+    <w:nsid w:val="34a9861c"/>
     <w:multiLevelType w:val="multilevel"/>
     <w:lvl w:ilvl="0">
       <w:numFmt w:val="bullet"/>
@@ -4950,7 +5328,7 @@
     </w:lvl>
   </w:abstractNum>
   <w:abstractNum w:abstractNumId="99411">
-    <w:nsid w:val="5bd04062"/>
+    <w:nsid w:val="a7feeb39"/>
     <w:multiLevelType w:val="multilevel"/>
     <w:lvl w:ilvl="0">
       <w:start w:val="1"/>
@@ -5038,7 +5416,7 @@
     </w:lvl>
   </w:abstractNum>
   <w:abstractNum w:abstractNumId="99711">
-    <w:nsid w:val="3f1845ac"/>
+    <w:nsid w:val="78c23a3b"/>
     <w:multiLevelType w:val="multilevel"/>
     <w:lvl w:ilvl="0">
       <w:start w:val="1"/>
@@ -5708,7 +6086,6 @@
     <w:link w:val="VerbatimChar"/>
     <w:pPr>
       <w:wordWrap w:val="off"/>
-      <w:noProof/>
       <w:shd w:val="clear" w:fill="303030"/>
     </w:pPr>
   </w:style>

--- a/word/mlearning.docx
+++ b/word/mlearning.docx
@@ -101,31 +101,7 @@
         <w:t xml:space="preserve"> </w:t>
       </w:r>
       <w:r>
-        <w:t xml:space="preserve">Most of the world connects to the Internet from mobile phones. Android</w:t>
-      </w:r>
-      <w:r>
-        <w:t xml:space="preserve"> </w:t>
-      </w:r>
-      <w:r>
-        <w:t xml:space="preserve">tablets and iPads are filtering into schools — and the hands of</w:t>
-      </w:r>
-      <w:r>
-        <w:t xml:space="preserve"> </w:t>
-      </w:r>
-      <w:r>
-        <w:t xml:space="preserve">children. Students carry significant computing power in their pockets.</w:t>
-      </w:r>
-      <w:r>
-        <w:t xml:space="preserve"> </w:t>
-      </w:r>
-      <w:r>
-        <w:t xml:space="preserve">This course considers how mobile computing forces us to reconsider the</w:t>
-      </w:r>
-      <w:r>
-        <w:t xml:space="preserve"> </w:t>
-      </w:r>
-      <w:r>
-        <w:t xml:space="preserve">time and place of learning.</w:t>
+        <w:t xml:space="preserve">Most of the world connects to the Internet from mobile phones. Android tablets and iPads are filtering into schools — and the hands of children. Students carry significant computing power in their pockets. This course considers how mobile computing forces us to reconsider the time and place of learning.</w:t>
       </w:r>
     </w:p>
     <w:p>
@@ -174,7 +150,7 @@
       <w:r>
         <w:drawing>
           <wp:inline>
-            <wp:extent cx="254159" cy="267840"/>
+            <wp:extent cx="254000" cy="266700"/>
             <wp:effectExtent b="0" l="0" r="0" t="0"/>
             <wp:docPr descr="go to the originating site, thanks for the art" id="1" name="Picture"/>
             <a:graphic>
@@ -195,7 +171,7 @@
                   <pic:spPr bwMode="auto">
                     <a:xfrm>
                       <a:off x="0" y="0"/>
-                      <a:ext cx="254159" cy="267840"/>
+                      <a:ext cx="254000" cy="266700"/>
                     </a:xfrm>
                     <a:prstGeom prst="rect">
                       <a:avLst/>
@@ -225,43 +201,7 @@
         <w:pStyle w:val="BodyText"/>
       </w:pPr>
       <w:r>
-        <w:t xml:space="preserve">As mobile networks become faster and more ubiquitous, devices more</w:t>
-      </w:r>
-      <w:r>
-        <w:t xml:space="preserve"> </w:t>
-      </w:r>
-      <w:r>
-        <w:t xml:space="preserve">powerful, and the Internet spreading to all corners of the world,</w:t>
-      </w:r>
-      <w:r>
-        <w:t xml:space="preserve"> </w:t>
-      </w:r>
-      <w:r>
-        <w:t xml:space="preserve">mobile computing is becoming one of the main channels for teaching and</w:t>
-      </w:r>
-      <w:r>
-        <w:t xml:space="preserve"> </w:t>
-      </w:r>
-      <w:r>
-        <w:t xml:space="preserve">learning. In this course, students will learn about mobile computing in schools,</w:t>
-      </w:r>
-      <w:r>
-        <w:t xml:space="preserve"> </w:t>
-      </w:r>
-      <w:r>
-        <w:t xml:space="preserve">from 1:1 laptop programs to handheld computers. They will also look</w:t>
-      </w:r>
-      <w:r>
-        <w:t xml:space="preserve"> </w:t>
-      </w:r>
-      <w:r>
-        <w:t xml:space="preserve">at how mobile computing supports learning outside of schools, both</w:t>
-      </w:r>
-      <w:r>
-        <w:t xml:space="preserve"> </w:t>
-      </w:r>
-      <w:r>
-        <w:t xml:space="preserve">in K-12, higher ed, and informal settings.</w:t>
+        <w:t xml:space="preserve">As mobile networks become faster and more ubiquitous, devices more powerful, and the Internet spreading to all corners of the world, mobile computing is becoming one of the main channels for teaching and learning. In this course, students will learn about mobile computing in schools, from 1:1 laptop programs to handheld computers. They will also look at how mobile computing supports learning outside of schools, both in K-12, higher ed, and informal settings.</w:t>
       </w:r>
     </w:p>
     <w:p>
@@ -279,25 +219,7 @@
         <w:pStyle w:val="FirstParagraph"/>
       </w:pPr>
       <w:r>
-        <w:t xml:space="preserve">Students taking this course will develop an understanding of the ways</w:t>
-      </w:r>
-      <w:r>
-        <w:t xml:space="preserve"> </w:t>
-      </w:r>
-      <w:r>
-        <w:t xml:space="preserve">that mobile technologies can be used for teaching and learning. They</w:t>
-      </w:r>
-      <w:r>
-        <w:t xml:space="preserve"> </w:t>
-      </w:r>
-      <w:r>
-        <w:t xml:space="preserve">will also consider the impact of mobile computing on the field of</w:t>
-      </w:r>
-      <w:r>
-        <w:t xml:space="preserve"> </w:t>
-      </w:r>
-      <w:r>
-        <w:t xml:space="preserve">education as a whole.</w:t>
+        <w:t xml:space="preserve">Students taking this course will develop an understanding of the ways that mobile technologies can be used for teaching and learning. They will also consider the impact of mobile computing on the field of education as a whole.</w:t>
       </w:r>
     </w:p>
     <w:p>
@@ -317,13 +239,7 @@
         </w:numPr>
       </w:pPr>
       <w:r>
-        <w:t xml:space="preserve">understand basic underlying mobile technologies, and their</w:t>
-      </w:r>
-      <w:r>
-        <w:t xml:space="preserve"> </w:t>
-      </w:r>
-      <w:r>
-        <w:t xml:space="preserve">educational implications</w:t>
+        <w:t xml:space="preserve">understand basic underlying mobile technologies, and their educational implications</w:t>
       </w:r>
     </w:p>
     <w:p>
@@ -395,13 +311,7 @@
         </w:numPr>
       </w:pPr>
       <w:r>
-        <w:t xml:space="preserve">GIS and location services, and how they can be used to augment</w:t>
-      </w:r>
-      <w:r>
-        <w:t xml:space="preserve"> </w:t>
-      </w:r>
-      <w:r>
-        <w:t xml:space="preserve">learning</w:t>
+        <w:t xml:space="preserve">GIS and location services, and how they can be used to augment learning</w:t>
       </w:r>
     </w:p>
     <w:p>
@@ -413,13 +323,7 @@
         </w:numPr>
       </w:pPr>
       <w:r>
-        <w:t xml:space="preserve">understand the specific strengths and constraints of mobile</w:t>
-      </w:r>
-      <w:r>
-        <w:t xml:space="preserve"> </w:t>
-      </w:r>
-      <w:r>
-        <w:t xml:space="preserve">interactivity &amp; design</w:t>
+        <w:t xml:space="preserve">understand the specific strengths and constraints of mobile interactivity &amp; design</w:t>
       </w:r>
     </w:p>
     <w:p>
@@ -443,13 +347,7 @@
         </w:numPr>
       </w:pPr>
       <w:r>
-        <w:t xml:space="preserve">reflect on how mobile computing challenges the traditional time and</w:t>
-      </w:r>
-      <w:r>
-        <w:t xml:space="preserve"> </w:t>
-      </w:r>
-      <w:r>
-        <w:t xml:space="preserve">places of learning</w:t>
+        <w:t xml:space="preserve">reflect on how mobile computing challenges the traditional time and places of learning</w:t>
       </w:r>
     </w:p>
     <w:p>
@@ -520,13 +418,7 @@
         <w:t xml:space="preserve"> </w:t>
       </w:r>
       <w:r>
-        <w:t xml:space="preserve">as our main course website this</w:t>
-      </w:r>
-      <w:r>
-        <w:t xml:space="preserve"> </w:t>
-      </w:r>
-      <w:r>
-        <w:t xml:space="preserve">semester. Here are the basics of how we will use it:</w:t>
+        <w:t xml:space="preserve">as our main course website this semester. Here are the basics of how we will use it:</w:t>
       </w:r>
     </w:p>
     <w:p>
@@ -538,13 +430,7 @@
         </w:numPr>
       </w:pPr>
       <w:r>
-        <w:t xml:space="preserve">assignments, writing prompts, and other useful information will be</w:t>
-      </w:r>
-      <w:r>
-        <w:t xml:space="preserve"> </w:t>
-      </w:r>
-      <w:r>
-        <w:t xml:space="preserve">posted at</w:t>
+        <w:t xml:space="preserve">assignments, writing prompts, and other useful information will be posted at</w:t>
       </w:r>
       <w:r>
         <w:t xml:space="preserve"> </w:t>
@@ -561,13 +447,7 @@
         <w:t xml:space="preserve"> </w:t>
       </w:r>
       <w:r>
-        <w:t xml:space="preserve">&amp;oumdash; the main</w:t>
-      </w:r>
-      <w:r>
-        <w:t xml:space="preserve"> </w:t>
-      </w:r>
-      <w:r>
-        <w:t xml:space="preserve">course website</w:t>
+        <w:t xml:space="preserve">&amp;oumdash; the main course website</w:t>
       </w:r>
     </w:p>
     <w:p>
@@ -591,13 +471,7 @@
         </w:numPr>
       </w:pPr>
       <w:r>
-        <w:t xml:space="preserve">you do not have to use your own name or personally identifying</w:t>
-      </w:r>
-      <w:r>
-        <w:t xml:space="preserve"> </w:t>
-      </w:r>
-      <w:r>
-        <w:t xml:space="preserve">information – we will know who you are</w:t>
+        <w:t xml:space="preserve">you do not have to use your own name or personally identifying information – we will know who you are</w:t>
       </w:r>
     </w:p>
     <w:p>
@@ -657,13 +531,7 @@
         <w:t xml:space="preserve">post once, comment twice</w:t>
       </w:r>
       <w:r>
-        <w:t xml:space="preserve">, this will be the main online interaction</w:t>
-      </w:r>
-      <w:r>
-        <w:t xml:space="preserve"> </w:t>
-      </w:r>
-      <w:r>
-        <w:t xml:space="preserve">for the course</w:t>
+        <w:t xml:space="preserve">, this will be the main online interaction for the course</w:t>
       </w:r>
     </w:p>
     <w:p>
@@ -791,13 +659,7 @@
         </w:numPr>
       </w:pPr>
       <w:r>
-        <w:t xml:space="preserve">you should try to read/post using your mobile phone and other mobile</w:t>
-      </w:r>
-      <w:r>
-        <w:t xml:space="preserve"> </w:t>
-      </w:r>
-      <w:r>
-        <w:t xml:space="preserve">devices; some work, though, is better suited to using larger computers</w:t>
+        <w:t xml:space="preserve">you should try to read/post using your mobile phone and other mobile devices; some work, though, is better suited to using larger computers</w:t>
       </w:r>
     </w:p>
     <w:p>
@@ -809,13 +671,7 @@
         </w:numPr>
       </w:pPr>
       <w:r>
-        <w:t xml:space="preserve">other than reading responses, you should use your blog to post links,</w:t>
-      </w:r>
-      <w:r>
-        <w:t xml:space="preserve"> </w:t>
-      </w:r>
-      <w:r>
-        <w:t xml:space="preserve">quotes, jokes, and other mLearning related resources</w:t>
+        <w:t xml:space="preserve">other than reading responses, you should use your blog to post links, quotes, jokes, and other mLearning related resources</w:t>
       </w:r>
     </w:p>
     <w:p>
@@ -907,19 +763,7 @@
         <w:rPr>
           <w:i/>
         </w:rPr>
-        <w:t xml:space="preserve">Readings, prompts for posts, and other assignments are</w:t>
-      </w:r>
-      <w:r>
-        <w:rPr>
-          <w:i/>
-        </w:rPr>
-        <w:t xml:space="preserve"> </w:t>
-      </w:r>
-      <w:r>
-        <w:rPr>
-          <w:i/>
-        </w:rPr>
-        <w:t xml:space="preserve">available on the course website’s post for the week.</w:t>
+        <w:t xml:space="preserve">Readings, prompts for posts, and other assignments are available on the course website’s post for the week.</w:t>
       </w:r>
     </w:p>
     <w:tbl>
@@ -1571,19 +1415,7 @@
         <w:pStyle w:val="BodyText"/>
       </w:pPr>
       <w:r>
-        <w:t xml:space="preserve">Note: Reading response posts are due every Sunday at midnight and</w:t>
-      </w:r>
-      <w:r>
-        <w:t xml:space="preserve"> </w:t>
-      </w:r>
-      <w:r>
-        <w:t xml:space="preserve">your 2 comments on your classmates’ response posts are due every</w:t>
-      </w:r>
-      <w:r>
-        <w:t xml:space="preserve"> </w:t>
-      </w:r>
-      <w:r>
-        <w:t xml:space="preserve">Wednesday at midnight.</w:t>
+        <w:t xml:space="preserve">Note: Reading response posts are due every Sunday at midnight and your 2 comments on your classmates’ response posts are due every Wednesday at midnight.</w:t>
       </w:r>
     </w:p>
     <w:p>
@@ -1840,13 +1672,7 @@
         <w:pStyle w:val="BodyText"/>
       </w:pPr>
       <w:r>
-        <w:t xml:space="preserve">Grades for assignments will be posted on the offical Moodle course</w:t>
-      </w:r>
-      <w:r>
-        <w:t xml:space="preserve"> </w:t>
-      </w:r>
-      <w:r>
-        <w:t xml:space="preserve">website.</w:t>
+        <w:t xml:space="preserve">Grades for assignments will be posted on the offical Moodle course website.</w:t>
       </w:r>
     </w:p>
     <w:p>
@@ -1879,25 +1705,7 @@
         <w:t xml:space="preserve"> </w:t>
       </w:r>
       <w:r>
-        <w:t xml:space="preserve">on your</w:t>
-      </w:r>
-      <w:r>
-        <w:t xml:space="preserve"> </w:t>
-      </w:r>
-      <w:r>
-        <w:t xml:space="preserve">Tumblr. This is the main online interaction for this course. Your</w:t>
-      </w:r>
-      <w:r>
-        <w:t xml:space="preserve"> </w:t>
-      </w:r>
-      <w:r>
-        <w:t xml:space="preserve">reading response should be approximately 500 words, but occasionally</w:t>
-      </w:r>
-      <w:r>
-        <w:t xml:space="preserve"> </w:t>
-      </w:r>
-      <w:r>
-        <w:t xml:space="preserve">may call for more or less.</w:t>
+        <w:t xml:space="preserve">on your Tumblr. This is the main online interaction for this course. Your reading response should be approximately 500 words, but occasionally may call for more or less.</w:t>
       </w:r>
     </w:p>
     <w:p>
@@ -2036,57 +1844,15 @@
         <w:pStyle w:val="FirstParagraph"/>
       </w:pPr>
       <w:r>
-        <w:t xml:space="preserve">In addition to your own response, you should check Tumblr and Disqus</w:t>
-      </w:r>
-      <w:r>
-        <w:t xml:space="preserve"> </w:t>
-      </w:r>
-      <w:r>
-        <w:t xml:space="preserve">every day. You are required to comment on at least two of your</w:t>
-      </w:r>
-      <w:r>
-        <w:t xml:space="preserve"> </w:t>
-      </w:r>
-      <w:r>
-        <w:t xml:space="preserve">peer’s responses each week. Usually you will want to respond to</w:t>
-      </w:r>
-      <w:r>
-        <w:t xml:space="preserve"> </w:t>
-      </w:r>
-      <w:r>
-        <w:t xml:space="preserve">people who engage with you.</w:t>
-      </w:r>
-    </w:p>
-    <w:p>
-      <w:pPr>
-        <w:pStyle w:val="BodyText"/>
-      </w:pPr>
-      <w:r>
-        <w:t xml:space="preserve">There are a total of 9 responses due for this course. You will get</w:t>
-      </w:r>
-      <w:r>
-        <w:t xml:space="preserve"> </w:t>
-      </w:r>
-      <w:r>
-        <w:t xml:space="preserve">either 2, 1, or 0 points for your post. Late responses will</w:t>
-      </w:r>
-      <w:r>
-        <w:t xml:space="preserve"> </w:t>
-      </w:r>
-      <w:r>
-        <w:t xml:space="preserve">be accepted (but highly discouraged) up until midnight Wednesday. If you post</w:t>
-      </w:r>
-      <w:r>
-        <w:t xml:space="preserve"> </w:t>
-      </w:r>
-      <w:r>
-        <w:t xml:space="preserve">on time every week, you will get an extra 2 points for the Reading Response</w:t>
-      </w:r>
-      <w:r>
-        <w:t xml:space="preserve"> </w:t>
-      </w:r>
-      <w:r>
-        <w:t xml:space="preserve">assignment.</w:t>
+        <w:t xml:space="preserve">In addition to your own response, you should check Tumblr and Disqus every day. You are required to comment on at least two of your peer’s responses each week. Usually you will want to respond to people who engage with you.</w:t>
+      </w:r>
+    </w:p>
+    <w:p>
+      <w:pPr>
+        <w:pStyle w:val="BodyText"/>
+      </w:pPr>
+      <w:r>
+        <w:t xml:space="preserve">There are a total of 9 responses due for this course. You will get either 2, 1, or 0 points for your post. Late responses will be accepted (but highly discouraged) up until midnight Wednesday. If you post on time every week, you will get an extra 2 points for the Reading Response assignment.</w:t>
       </w:r>
     </w:p>
     <w:p>
@@ -2251,31 +2017,13 @@
         <w:t xml:space="preserve">“</w:t>
       </w:r>
       <w:r>
-        <w:t xml:space="preserve">Where I’m</w:t>
-      </w:r>
-      <w:r>
-        <w:t xml:space="preserve"> </w:t>
-      </w:r>
-      <w:r>
-        <w:t xml:space="preserve">from</w:t>
+        <w:t xml:space="preserve">Where I’m from</w:t>
       </w:r>
       <w:r>
         <w:t xml:space="preserve">”</w:t>
       </w:r>
       <w:r>
-        <w:t xml:space="preserve">, describing where you are from. The poem will consist of your</w:t>
-      </w:r>
-      <w:r>
-        <w:t xml:space="preserve"> </w:t>
-      </w:r>
-      <w:r>
-        <w:t xml:space="preserve">written text and at least 5 images that you record with your phone</w:t>
-      </w:r>
-      <w:r>
-        <w:t xml:space="preserve"> </w:t>
-      </w:r>
-      <w:r>
-        <w:t xml:space="preserve">(or tablet).</w:t>
+        <w:t xml:space="preserve">, describing where you are from. The poem will consist of your written text and at least 5 images that you record with your phone (or tablet).</w:t>
       </w:r>
     </w:p>
     <w:p>
@@ -2311,37 +2059,7 @@
         <w:t xml:space="preserve"> </w:t>
       </w:r>
       <w:r>
-        <w:t xml:space="preserve">on an</w:t>
-      </w:r>
-      <w:r>
-        <w:t xml:space="preserve"> </w:t>
-      </w:r>
-      <w:r>
-        <w:t xml:space="preserve">aspect of mobile technology. Groups will prepare 7-8 slides for a</w:t>
-      </w:r>
-      <w:r>
-        <w:t xml:space="preserve"> </w:t>
-      </w:r>
-      <w:r>
-        <w:t xml:space="preserve">slidecast which they will post on their blog (teammates will link</w:t>
-      </w:r>
-      <w:r>
-        <w:t xml:space="preserve"> </w:t>
-      </w:r>
-      <w:r>
-        <w:t xml:space="preserve">to/cross-post it). They will also post an annotated list of resources</w:t>
-      </w:r>
-      <w:r>
-        <w:t xml:space="preserve"> </w:t>
-      </w:r>
-      <w:r>
-        <w:t xml:space="preserve">(e.g. websites, press, and scholarly articles) related to their topic.</w:t>
-      </w:r>
-      <w:r>
-        <w:t xml:space="preserve"> </w:t>
-      </w:r>
-      <w:r>
-        <w:t xml:space="preserve">Annotations should only be a few sentences.</w:t>
+        <w:t xml:space="preserve">on an aspect of mobile technology. Groups will prepare 7-8 slides for a slidecast which they will post on their blog (teammates will link to/cross-post it). They will also post an annotated list of resources (e.g. websites, press, and scholarly articles) related to their topic. Annotations should only be a few sentences.</w:t>
       </w:r>
     </w:p>
     <w:p>
@@ -2487,31 +2205,7 @@
         <w:pStyle w:val="FirstParagraph"/>
       </w:pPr>
       <w:r>
-        <w:t xml:space="preserve">Video-capable phones and tablets have made it very easy to record</w:t>
-      </w:r>
-      <w:r>
-        <w:t xml:space="preserve"> </w:t>
-      </w:r>
-      <w:r>
-        <w:t xml:space="preserve">video. For this assignment you are going to shoot a 5 minute video</w:t>
-      </w:r>
-      <w:r>
-        <w:t xml:space="preserve"> </w:t>
-      </w:r>
-      <w:r>
-        <w:t xml:space="preserve">(keep it within 30 seconds of 5 minutes). In the video you will</w:t>
-      </w:r>
-      <w:r>
-        <w:t xml:space="preserve"> </w:t>
-      </w:r>
-      <w:r>
-        <w:t xml:space="preserve">interview somebody (at least one person, more than one if you choose</w:t>
-      </w:r>
-      <w:r>
-        <w:t xml:space="preserve"> </w:t>
-      </w:r>
-      <w:r>
-        <w:t xml:space="preserve">to go that way). The</w:t>
+        <w:t xml:space="preserve">Video-capable phones and tablets have made it very easy to record video. For this assignment you are going to shoot a 5 minute video (keep it within 30 seconds of 5 minutes). In the video you will interview somebody (at least one person, more than one if you choose to go that way). The</w:t>
       </w:r>
       <w:r>
         <w:t xml:space="preserve"> </w:t>
@@ -2535,61 +2229,13 @@
         <w:rPr>
           <w:i/>
         </w:rPr>
-        <w:t xml:space="preserve">The effect of</w:t>
-      </w:r>
-      <w:r>
-        <w:rPr>
-          <w:i/>
-        </w:rPr>
-        <w:t xml:space="preserve"> </w:t>
-      </w:r>
-      <w:r>
-        <w:rPr>
-          <w:i/>
-        </w:rPr>
-        <w:t xml:space="preserve">mobile computing on our society.</w:t>
-      </w:r>
-      <w:r>
-        <w:t xml:space="preserve"> </w:t>
-      </w:r>
-      <w:r>
-        <w:t xml:space="preserve">You should write your interview</w:t>
-      </w:r>
-      <w:r>
-        <w:t xml:space="preserve"> </w:t>
-      </w:r>
-      <w:r>
-        <w:t xml:space="preserve">questions beforehand, but also feel free to improvise during the</w:t>
-      </w:r>
-      <w:r>
-        <w:t xml:space="preserve"> </w:t>
-      </w:r>
-      <w:r>
-        <w:t xml:space="preserve">interview. Some interviewers edit out their own voice and questions</w:t>
-      </w:r>
-      <w:r>
-        <w:t xml:space="preserve"> </w:t>
-      </w:r>
-      <w:r>
-        <w:t xml:space="preserve">(more of a documentary style), others leave them in (more</w:t>
-      </w:r>
-      <w:r>
-        <w:t xml:space="preserve"> </w:t>
-      </w:r>
-      <w:r>
-        <w:t xml:space="preserve">conversational). This is entirely up to you. While you are</w:t>
-      </w:r>
-      <w:r>
-        <w:t xml:space="preserve"> </w:t>
-      </w:r>
-      <w:r>
-        <w:t xml:space="preserve">encouraged to work with other students on the this project, everyone</w:t>
-      </w:r>
-      <w:r>
-        <w:t xml:space="preserve"> </w:t>
-      </w:r>
-      <w:r>
-        <w:t xml:space="preserve">must individually upload their own interview.</w:t>
+        <w:t xml:space="preserve">The effect of mobile computing on our society.</w:t>
+      </w:r>
+      <w:r>
+        <w:t xml:space="preserve"> </w:t>
+      </w:r>
+      <w:r>
+        <w:t xml:space="preserve">You should write your interview questions beforehand, but also feel free to improvise during the interview. Some interviewers edit out their own voice and questions (more of a documentary style), others leave them in (more conversational). This is entirely up to you. While you are encouraged to work with other students on the this project, everyone must individually upload their own interview.</w:t>
       </w:r>
     </w:p>
     <w:p>
@@ -3142,31 +2788,7 @@
         <w:pStyle w:val="BodyText"/>
       </w:pPr>
       <w:r>
-        <w:t xml:space="preserve">You will design a mobile learning unit. Specify your target</w:t>
-      </w:r>
-      <w:r>
-        <w:t xml:space="preserve"> </w:t>
-      </w:r>
-      <w:r>
-        <w:t xml:space="preserve">audience and setting (museum, K-12, corporate training,</w:t>
-      </w:r>
-      <w:r>
-        <w:t xml:space="preserve"> </w:t>
-      </w:r>
-      <w:r>
-        <w:t xml:space="preserve">online/informal). Explain the technology you will use in terms of learning goals and pedagogy;</w:t>
-      </w:r>
-      <w:r>
-        <w:t xml:space="preserve"> </w:t>
-      </w:r>
-      <w:r>
-        <w:t xml:space="preserve">explaining why mobile technologies are a good match for your</w:t>
-      </w:r>
-      <w:r>
-        <w:t xml:space="preserve"> </w:t>
-      </w:r>
-      <w:r>
-        <w:t xml:space="preserve">instructional design.</w:t>
+        <w:t xml:space="preserve">You will design a mobile learning unit. Specify your target audience and setting (museum, K-12, corporate training, online/informal). Explain the technology you will use in terms of learning goals and pedagogy; explaining why mobile technologies are a good match for your instructional design.</w:t>
       </w:r>
     </w:p>
     <w:p>
@@ -5166,7 +4788,7 @@
     </w:lvl>
   </w:abstractNum>
   <w:abstractNum w:abstractNumId="990">
-    <w:nsid w:val="eee3b7a8"/>
+    <w:nsid w:val="30e97ec1"/>
     <w:multiLevelType w:val="multilevel"/>
     <w:lvl w:ilvl="0">
       <w:numFmt w:val="bullet"/>
@@ -5247,7 +4869,7 @@
     </w:lvl>
   </w:abstractNum>
   <w:abstractNum w:abstractNumId="991">
-    <w:nsid w:val="34a9861c"/>
+    <w:nsid w:val="8d0329f0"/>
     <w:multiLevelType w:val="multilevel"/>
     <w:lvl w:ilvl="0">
       <w:numFmt w:val="bullet"/>
@@ -5328,7 +4950,7 @@
     </w:lvl>
   </w:abstractNum>
   <w:abstractNum w:abstractNumId="99411">
-    <w:nsid w:val="a7feeb39"/>
+    <w:nsid w:val="af1d874f"/>
     <w:multiLevelType w:val="multilevel"/>
     <w:lvl w:ilvl="0">
       <w:start w:val="1"/>
@@ -5416,7 +5038,7 @@
     </w:lvl>
   </w:abstractNum>
   <w:abstractNum w:abstractNumId="99711">
-    <w:nsid w:val="78c23a3b"/>
+    <w:nsid w:val="4e260d08"/>
     <w:multiLevelType w:val="multilevel"/>
     <w:lvl w:ilvl="0">
       <w:start w:val="1"/>
@@ -6086,6 +5708,7 @@
     <w:link w:val="VerbatimChar"/>
     <w:pPr>
       <w:wordWrap w:val="off"/>
+      <w:noProof/>
       <w:shd w:val="clear" w:fill="303030"/>
     </w:pPr>
   </w:style>

--- a/word/mlearning.docx
+++ b/word/mlearning.docx
@@ -4788,7 +4788,7 @@
     </w:lvl>
   </w:abstractNum>
   <w:abstractNum w:abstractNumId="990">
-    <w:nsid w:val="30e97ec1"/>
+    <w:nsid w:val="55b051ef"/>
     <w:multiLevelType w:val="multilevel"/>
     <w:lvl w:ilvl="0">
       <w:numFmt w:val="bullet"/>
@@ -4869,7 +4869,7 @@
     </w:lvl>
   </w:abstractNum>
   <w:abstractNum w:abstractNumId="991">
-    <w:nsid w:val="8d0329f0"/>
+    <w:nsid w:val="d13cdb03"/>
     <w:multiLevelType w:val="multilevel"/>
     <w:lvl w:ilvl="0">
       <w:numFmt w:val="bullet"/>
@@ -4950,7 +4950,7 @@
     </w:lvl>
   </w:abstractNum>
   <w:abstractNum w:abstractNumId="99411">
-    <w:nsid w:val="af1d874f"/>
+    <w:nsid w:val="c5898001"/>
     <w:multiLevelType w:val="multilevel"/>
     <w:lvl w:ilvl="0">
       <w:start w:val="1"/>
@@ -5038,7 +5038,7 @@
     </w:lvl>
   </w:abstractNum>
   <w:abstractNum w:abstractNumId="99711">
-    <w:nsid w:val="4e260d08"/>
+    <w:nsid w:val="f1276c56"/>
     <w:multiLevelType w:val="multilevel"/>
     <w:lvl w:ilvl="0">
       <w:start w:val="1"/>

--- a/word/mlearning.docx
+++ b/word/mlearning.docx
@@ -4788,7 +4788,7 @@
     </w:lvl>
   </w:abstractNum>
   <w:abstractNum w:abstractNumId="990">
-    <w:nsid w:val="55b051ef"/>
+    <w:nsid w:val="f655b9ac"/>
     <w:multiLevelType w:val="multilevel"/>
     <w:lvl w:ilvl="0">
       <w:numFmt w:val="bullet"/>
@@ -4869,7 +4869,7 @@
     </w:lvl>
   </w:abstractNum>
   <w:abstractNum w:abstractNumId="991">
-    <w:nsid w:val="d13cdb03"/>
+    <w:nsid w:val="59029ed5"/>
     <w:multiLevelType w:val="multilevel"/>
     <w:lvl w:ilvl="0">
       <w:numFmt w:val="bullet"/>
@@ -4950,7 +4950,7 @@
     </w:lvl>
   </w:abstractNum>
   <w:abstractNum w:abstractNumId="99411">
-    <w:nsid w:val="c5898001"/>
+    <w:nsid w:val="8fe98eac"/>
     <w:multiLevelType w:val="multilevel"/>
     <w:lvl w:ilvl="0">
       <w:start w:val="1"/>
@@ -5038,7 +5038,7 @@
     </w:lvl>
   </w:abstractNum>
   <w:abstractNum w:abstractNumId="99711">
-    <w:nsid w:val="f1276c56"/>
+    <w:nsid w:val="c63d5700"/>
     <w:multiLevelType w:val="multilevel"/>
     <w:lvl w:ilvl="0">
       <w:start w:val="1"/>

--- a/word/mlearning.docx
+++ b/word/mlearning.docx
@@ -101,7 +101,31 @@
         <w:t xml:space="preserve"> </w:t>
       </w:r>
       <w:r>
-        <w:t xml:space="preserve">Most of the world connects to the Internet from mobile phones. Android tablets and iPads are filtering into schools — and the hands of children. Students carry significant computing power in their pockets. This course considers how mobile computing forces us to reconsider the time and place of learning.</w:t>
+        <w:t xml:space="preserve">Most of the world connects to the Internet from mobile phones. Android</w:t>
+      </w:r>
+      <w:r>
+        <w:t xml:space="preserve"> </w:t>
+      </w:r>
+      <w:r>
+        <w:t xml:space="preserve">tablets and iPads are filtering into schools — and the hands of</w:t>
+      </w:r>
+      <w:r>
+        <w:t xml:space="preserve"> </w:t>
+      </w:r>
+      <w:r>
+        <w:t xml:space="preserve">children. Students carry significant computing power in their pockets.</w:t>
+      </w:r>
+      <w:r>
+        <w:t xml:space="preserve"> </w:t>
+      </w:r>
+      <w:r>
+        <w:t xml:space="preserve">This course considers how mobile computing forces us to reconsider the</w:t>
+      </w:r>
+      <w:r>
+        <w:t xml:space="preserve"> </w:t>
+      </w:r>
+      <w:r>
+        <w:t xml:space="preserve">time and place of learning.</w:t>
       </w:r>
     </w:p>
     <w:p>
@@ -150,7 +174,7 @@
       <w:r>
         <w:drawing>
           <wp:inline>
-            <wp:extent cx="254000" cy="266700"/>
+            <wp:extent cx="254159" cy="267840"/>
             <wp:effectExtent b="0" l="0" r="0" t="0"/>
             <wp:docPr descr="go to the originating site, thanks for the art" id="1" name="Picture"/>
             <a:graphic>
@@ -171,7 +195,7 @@
                   <pic:spPr bwMode="auto">
                     <a:xfrm>
                       <a:off x="0" y="0"/>
-                      <a:ext cx="254000" cy="266700"/>
+                      <a:ext cx="254159" cy="267840"/>
                     </a:xfrm>
                     <a:prstGeom prst="rect">
                       <a:avLst/>
@@ -201,7 +225,43 @@
         <w:pStyle w:val="BodyText"/>
       </w:pPr>
       <w:r>
-        <w:t xml:space="preserve">As mobile networks become faster and more ubiquitous, devices more powerful, and the Internet spreading to all corners of the world, mobile computing is becoming one of the main channels for teaching and learning. In this course, students will learn about mobile computing in schools, from 1:1 laptop programs to handheld computers. They will also look at how mobile computing supports learning outside of schools, both in K-12, higher ed, and informal settings.</w:t>
+        <w:t xml:space="preserve">As mobile networks become faster and more ubiquitous, devices more</w:t>
+      </w:r>
+      <w:r>
+        <w:t xml:space="preserve"> </w:t>
+      </w:r>
+      <w:r>
+        <w:t xml:space="preserve">powerful, and the Internet spreading to all corners of the world,</w:t>
+      </w:r>
+      <w:r>
+        <w:t xml:space="preserve"> </w:t>
+      </w:r>
+      <w:r>
+        <w:t xml:space="preserve">mobile computing is becoming one of the main channels for teaching and</w:t>
+      </w:r>
+      <w:r>
+        <w:t xml:space="preserve"> </w:t>
+      </w:r>
+      <w:r>
+        <w:t xml:space="preserve">learning. In this course, students will learn about mobile computing in schools,</w:t>
+      </w:r>
+      <w:r>
+        <w:t xml:space="preserve"> </w:t>
+      </w:r>
+      <w:r>
+        <w:t xml:space="preserve">from 1:1 laptop programs to handheld computers. They will also look</w:t>
+      </w:r>
+      <w:r>
+        <w:t xml:space="preserve"> </w:t>
+      </w:r>
+      <w:r>
+        <w:t xml:space="preserve">at how mobile computing supports learning outside of schools, both</w:t>
+      </w:r>
+      <w:r>
+        <w:t xml:space="preserve"> </w:t>
+      </w:r>
+      <w:r>
+        <w:t xml:space="preserve">in K-12, higher ed, and informal settings.</w:t>
       </w:r>
     </w:p>
     <w:p>
@@ -219,7 +279,25 @@
         <w:pStyle w:val="FirstParagraph"/>
       </w:pPr>
       <w:r>
-        <w:t xml:space="preserve">Students taking this course will develop an understanding of the ways that mobile technologies can be used for teaching and learning. They will also consider the impact of mobile computing on the field of education as a whole.</w:t>
+        <w:t xml:space="preserve">Students taking this course will develop an understanding of the ways</w:t>
+      </w:r>
+      <w:r>
+        <w:t xml:space="preserve"> </w:t>
+      </w:r>
+      <w:r>
+        <w:t xml:space="preserve">that mobile technologies can be used for teaching and learning. They</w:t>
+      </w:r>
+      <w:r>
+        <w:t xml:space="preserve"> </w:t>
+      </w:r>
+      <w:r>
+        <w:t xml:space="preserve">will also consider the impact of mobile computing on the field of</w:t>
+      </w:r>
+      <w:r>
+        <w:t xml:space="preserve"> </w:t>
+      </w:r>
+      <w:r>
+        <w:t xml:space="preserve">education as a whole.</w:t>
       </w:r>
     </w:p>
     <w:p>
@@ -239,7 +317,13 @@
         </w:numPr>
       </w:pPr>
       <w:r>
-        <w:t xml:space="preserve">understand basic underlying mobile technologies, and their educational implications</w:t>
+        <w:t xml:space="preserve">understand basic underlying mobile technologies, and their</w:t>
+      </w:r>
+      <w:r>
+        <w:t xml:space="preserve"> </w:t>
+      </w:r>
+      <w:r>
+        <w:t xml:space="preserve">educational implications</w:t>
       </w:r>
     </w:p>
     <w:p>
@@ -311,7 +395,13 @@
         </w:numPr>
       </w:pPr>
       <w:r>
-        <w:t xml:space="preserve">GIS and location services, and how they can be used to augment learning</w:t>
+        <w:t xml:space="preserve">GIS and location services, and how they can be used to augment</w:t>
+      </w:r>
+      <w:r>
+        <w:t xml:space="preserve"> </w:t>
+      </w:r>
+      <w:r>
+        <w:t xml:space="preserve">learning</w:t>
       </w:r>
     </w:p>
     <w:p>
@@ -323,7 +413,13 @@
         </w:numPr>
       </w:pPr>
       <w:r>
-        <w:t xml:space="preserve">understand the specific strengths and constraints of mobile interactivity &amp; design</w:t>
+        <w:t xml:space="preserve">understand the specific strengths and constraints of mobile</w:t>
+      </w:r>
+      <w:r>
+        <w:t xml:space="preserve"> </w:t>
+      </w:r>
+      <w:r>
+        <w:t xml:space="preserve">interactivity &amp; design</w:t>
       </w:r>
     </w:p>
     <w:p>
@@ -347,7 +443,13 @@
         </w:numPr>
       </w:pPr>
       <w:r>
-        <w:t xml:space="preserve">reflect on how mobile computing challenges the traditional time and places of learning</w:t>
+        <w:t xml:space="preserve">reflect on how mobile computing challenges the traditional time and</w:t>
+      </w:r>
+      <w:r>
+        <w:t xml:space="preserve"> </w:t>
+      </w:r>
+      <w:r>
+        <w:t xml:space="preserve">places of learning</w:t>
       </w:r>
     </w:p>
     <w:p>
@@ -418,7 +520,13 @@
         <w:t xml:space="preserve"> </w:t>
       </w:r>
       <w:r>
-        <w:t xml:space="preserve">as our main course website this semester. Here are the basics of how we will use it:</w:t>
+        <w:t xml:space="preserve">as our main course website this</w:t>
+      </w:r>
+      <w:r>
+        <w:t xml:space="preserve"> </w:t>
+      </w:r>
+      <w:r>
+        <w:t xml:space="preserve">semester. Here are the basics of how we will use it:</w:t>
       </w:r>
     </w:p>
     <w:p>
@@ -430,7 +538,13 @@
         </w:numPr>
       </w:pPr>
       <w:r>
-        <w:t xml:space="preserve">assignments, writing prompts, and other useful information will be posted at</w:t>
+        <w:t xml:space="preserve">assignments, writing prompts, and other useful information will be</w:t>
+      </w:r>
+      <w:r>
+        <w:t xml:space="preserve"> </w:t>
+      </w:r>
+      <w:r>
+        <w:t xml:space="preserve">posted at</w:t>
       </w:r>
       <w:r>
         <w:t xml:space="preserve"> </w:t>
@@ -447,7 +561,13 @@
         <w:t xml:space="preserve"> </w:t>
       </w:r>
       <w:r>
-        <w:t xml:space="preserve">&amp;oumdash; the main course website</w:t>
+        <w:t xml:space="preserve">&amp;oumdash; the main</w:t>
+      </w:r>
+      <w:r>
+        <w:t xml:space="preserve"> </w:t>
+      </w:r>
+      <w:r>
+        <w:t xml:space="preserve">course website</w:t>
       </w:r>
     </w:p>
     <w:p>
@@ -471,7 +591,13 @@
         </w:numPr>
       </w:pPr>
       <w:r>
-        <w:t xml:space="preserve">you do not have to use your own name or personally identifying information – we will know who you are</w:t>
+        <w:t xml:space="preserve">you do not have to use your own name or personally identifying</w:t>
+      </w:r>
+      <w:r>
+        <w:t xml:space="preserve"> </w:t>
+      </w:r>
+      <w:r>
+        <w:t xml:space="preserve">information – we will know who you are</w:t>
       </w:r>
     </w:p>
     <w:p>
@@ -531,7 +657,13 @@
         <w:t xml:space="preserve">post once, comment twice</w:t>
       </w:r>
       <w:r>
-        <w:t xml:space="preserve">, this will be the main online interaction for the course</w:t>
+        <w:t xml:space="preserve">, this will be the main online interaction</w:t>
+      </w:r>
+      <w:r>
+        <w:t xml:space="preserve"> </w:t>
+      </w:r>
+      <w:r>
+        <w:t xml:space="preserve">for the course</w:t>
       </w:r>
     </w:p>
     <w:p>
@@ -659,7 +791,13 @@
         </w:numPr>
       </w:pPr>
       <w:r>
-        <w:t xml:space="preserve">you should try to read/post using your mobile phone and other mobile devices; some work, though, is better suited to using larger computers</w:t>
+        <w:t xml:space="preserve">you should try to read/post using your mobile phone and other mobile</w:t>
+      </w:r>
+      <w:r>
+        <w:t xml:space="preserve"> </w:t>
+      </w:r>
+      <w:r>
+        <w:t xml:space="preserve">devices; some work, though, is better suited to using larger computers</w:t>
       </w:r>
     </w:p>
     <w:p>
@@ -671,7 +809,13 @@
         </w:numPr>
       </w:pPr>
       <w:r>
-        <w:t xml:space="preserve">other than reading responses, you should use your blog to post links, quotes, jokes, and other mLearning related resources</w:t>
+        <w:t xml:space="preserve">other than reading responses, you should use your blog to post links,</w:t>
+      </w:r>
+      <w:r>
+        <w:t xml:space="preserve"> </w:t>
+      </w:r>
+      <w:r>
+        <w:t xml:space="preserve">quotes, jokes, and other mLearning related resources</w:t>
       </w:r>
     </w:p>
     <w:p>
@@ -763,7 +907,19 @@
         <w:rPr>
           <w:i/>
         </w:rPr>
-        <w:t xml:space="preserve">Readings, prompts for posts, and other assignments are available on the course website’s post for the week.</w:t>
+        <w:t xml:space="preserve">Readings, prompts for posts, and other assignments are</w:t>
+      </w:r>
+      <w:r>
+        <w:rPr>
+          <w:i/>
+        </w:rPr>
+        <w:t xml:space="preserve"> </w:t>
+      </w:r>
+      <w:r>
+        <w:rPr>
+          <w:i/>
+        </w:rPr>
+        <w:t xml:space="preserve">available on the course website’s post for the week.</w:t>
       </w:r>
     </w:p>
     <w:tbl>
@@ -1415,7 +1571,19 @@
         <w:pStyle w:val="BodyText"/>
       </w:pPr>
       <w:r>
-        <w:t xml:space="preserve">Note: Reading response posts are due every Sunday at midnight and your 2 comments on your classmates’ response posts are due every Wednesday at midnight.</w:t>
+        <w:t xml:space="preserve">Note: Reading response posts are due every Sunday at midnight and</w:t>
+      </w:r>
+      <w:r>
+        <w:t xml:space="preserve"> </w:t>
+      </w:r>
+      <w:r>
+        <w:t xml:space="preserve">your 2 comments on your classmates’ response posts are due every</w:t>
+      </w:r>
+      <w:r>
+        <w:t xml:space="preserve"> </w:t>
+      </w:r>
+      <w:r>
+        <w:t xml:space="preserve">Wednesday at midnight.</w:t>
       </w:r>
     </w:p>
     <w:p>
@@ -1672,7 +1840,13 @@
         <w:pStyle w:val="BodyText"/>
       </w:pPr>
       <w:r>
-        <w:t xml:space="preserve">Grades for assignments will be posted on the offical Moodle course website.</w:t>
+        <w:t xml:space="preserve">Grades for assignments will be posted on the offical Moodle course</w:t>
+      </w:r>
+      <w:r>
+        <w:t xml:space="preserve"> </w:t>
+      </w:r>
+      <w:r>
+        <w:t xml:space="preserve">website.</w:t>
       </w:r>
     </w:p>
     <w:p>
@@ -1705,7 +1879,25 @@
         <w:t xml:space="preserve"> </w:t>
       </w:r>
       <w:r>
-        <w:t xml:space="preserve">on your Tumblr. This is the main online interaction for this course. Your reading response should be approximately 500 words, but occasionally may call for more or less.</w:t>
+        <w:t xml:space="preserve">on your</w:t>
+      </w:r>
+      <w:r>
+        <w:t xml:space="preserve"> </w:t>
+      </w:r>
+      <w:r>
+        <w:t xml:space="preserve">Tumblr. This is the main online interaction for this course. Your</w:t>
+      </w:r>
+      <w:r>
+        <w:t xml:space="preserve"> </w:t>
+      </w:r>
+      <w:r>
+        <w:t xml:space="preserve">reading response should be approximately 500 words, but occasionally</w:t>
+      </w:r>
+      <w:r>
+        <w:t xml:space="preserve"> </w:t>
+      </w:r>
+      <w:r>
+        <w:t xml:space="preserve">may call for more or less.</w:t>
       </w:r>
     </w:p>
     <w:p>
@@ -1844,15 +2036,57 @@
         <w:pStyle w:val="FirstParagraph"/>
       </w:pPr>
       <w:r>
-        <w:t xml:space="preserve">In addition to your own response, you should check Tumblr and Disqus every day. You are required to comment on at least two of your peer’s responses each week. Usually you will want to respond to people who engage with you.</w:t>
-      </w:r>
-    </w:p>
-    <w:p>
-      <w:pPr>
-        <w:pStyle w:val="BodyText"/>
-      </w:pPr>
-      <w:r>
-        <w:t xml:space="preserve">There are a total of 9 responses due for this course. You will get either 2, 1, or 0 points for your post. Late responses will be accepted (but highly discouraged) up until midnight Wednesday. If you post on time every week, you will get an extra 2 points for the Reading Response assignment.</w:t>
+        <w:t xml:space="preserve">In addition to your own response, you should check Tumblr and Disqus</w:t>
+      </w:r>
+      <w:r>
+        <w:t xml:space="preserve"> </w:t>
+      </w:r>
+      <w:r>
+        <w:t xml:space="preserve">every day. You are required to comment on at least two of your</w:t>
+      </w:r>
+      <w:r>
+        <w:t xml:space="preserve"> </w:t>
+      </w:r>
+      <w:r>
+        <w:t xml:space="preserve">peer’s responses each week. Usually you will want to respond to</w:t>
+      </w:r>
+      <w:r>
+        <w:t xml:space="preserve"> </w:t>
+      </w:r>
+      <w:r>
+        <w:t xml:space="preserve">people who engage with you.</w:t>
+      </w:r>
+    </w:p>
+    <w:p>
+      <w:pPr>
+        <w:pStyle w:val="BodyText"/>
+      </w:pPr>
+      <w:r>
+        <w:t xml:space="preserve">There are a total of 9 responses due for this course. You will get</w:t>
+      </w:r>
+      <w:r>
+        <w:t xml:space="preserve"> </w:t>
+      </w:r>
+      <w:r>
+        <w:t xml:space="preserve">either 2, 1, or 0 points for your post. Late responses will</w:t>
+      </w:r>
+      <w:r>
+        <w:t xml:space="preserve"> </w:t>
+      </w:r>
+      <w:r>
+        <w:t xml:space="preserve">be accepted (but highly discouraged) up until midnight Wednesday. If you post</w:t>
+      </w:r>
+      <w:r>
+        <w:t xml:space="preserve"> </w:t>
+      </w:r>
+      <w:r>
+        <w:t xml:space="preserve">on time every week, you will get an extra 2 points for the Reading Response</w:t>
+      </w:r>
+      <w:r>
+        <w:t xml:space="preserve"> </w:t>
+      </w:r>
+      <w:r>
+        <w:t xml:space="preserve">assignment.</w:t>
       </w:r>
     </w:p>
     <w:p>
@@ -2017,13 +2251,31 @@
         <w:t xml:space="preserve">“</w:t>
       </w:r>
       <w:r>
-        <w:t xml:space="preserve">Where I’m from</w:t>
+        <w:t xml:space="preserve">Where I’m</w:t>
+      </w:r>
+      <w:r>
+        <w:t xml:space="preserve"> </w:t>
+      </w:r>
+      <w:r>
+        <w:t xml:space="preserve">from</w:t>
       </w:r>
       <w:r>
         <w:t xml:space="preserve">”</w:t>
       </w:r>
       <w:r>
-        <w:t xml:space="preserve">, describing where you are from. The poem will consist of your written text and at least 5 images that you record with your phone (or tablet).</w:t>
+        <w:t xml:space="preserve">, describing where you are from. The poem will consist of your</w:t>
+      </w:r>
+      <w:r>
+        <w:t xml:space="preserve"> </w:t>
+      </w:r>
+      <w:r>
+        <w:t xml:space="preserve">written text and at least 5 images that you record with your phone</w:t>
+      </w:r>
+      <w:r>
+        <w:t xml:space="preserve"> </w:t>
+      </w:r>
+      <w:r>
+        <w:t xml:space="preserve">(or tablet).</w:t>
       </w:r>
     </w:p>
     <w:p>
@@ -2059,7 +2311,37 @@
         <w:t xml:space="preserve"> </w:t>
       </w:r>
       <w:r>
-        <w:t xml:space="preserve">on an aspect of mobile technology. Groups will prepare 7-8 slides for a slidecast which they will post on their blog (teammates will link to/cross-post it). They will also post an annotated list of resources (e.g. websites, press, and scholarly articles) related to their topic. Annotations should only be a few sentences.</w:t>
+        <w:t xml:space="preserve">on an</w:t>
+      </w:r>
+      <w:r>
+        <w:t xml:space="preserve"> </w:t>
+      </w:r>
+      <w:r>
+        <w:t xml:space="preserve">aspect of mobile technology. Groups will prepare 7-8 slides for a</w:t>
+      </w:r>
+      <w:r>
+        <w:t xml:space="preserve"> </w:t>
+      </w:r>
+      <w:r>
+        <w:t xml:space="preserve">slidecast which they will post on their blog (teammates will link</w:t>
+      </w:r>
+      <w:r>
+        <w:t xml:space="preserve"> </w:t>
+      </w:r>
+      <w:r>
+        <w:t xml:space="preserve">to/cross-post it). They will also post an annotated list of resources</w:t>
+      </w:r>
+      <w:r>
+        <w:t xml:space="preserve"> </w:t>
+      </w:r>
+      <w:r>
+        <w:t xml:space="preserve">(e.g. websites, press, and scholarly articles) related to their topic.</w:t>
+      </w:r>
+      <w:r>
+        <w:t xml:space="preserve"> </w:t>
+      </w:r>
+      <w:r>
+        <w:t xml:space="preserve">Annotations should only be a few sentences.</w:t>
       </w:r>
     </w:p>
     <w:p>
@@ -2205,7 +2487,31 @@
         <w:pStyle w:val="FirstParagraph"/>
       </w:pPr>
       <w:r>
-        <w:t xml:space="preserve">Video-capable phones and tablets have made it very easy to record video. For this assignment you are going to shoot a 5 minute video (keep it within 30 seconds of 5 minutes). In the video you will interview somebody (at least one person, more than one if you choose to go that way). The</w:t>
+        <w:t xml:space="preserve">Video-capable phones and tablets have made it very easy to record</w:t>
+      </w:r>
+      <w:r>
+        <w:t xml:space="preserve"> </w:t>
+      </w:r>
+      <w:r>
+        <w:t xml:space="preserve">video. For this assignment you are going to shoot a 5 minute video</w:t>
+      </w:r>
+      <w:r>
+        <w:t xml:space="preserve"> </w:t>
+      </w:r>
+      <w:r>
+        <w:t xml:space="preserve">(keep it within 30 seconds of 5 minutes). In the video you will</w:t>
+      </w:r>
+      <w:r>
+        <w:t xml:space="preserve"> </w:t>
+      </w:r>
+      <w:r>
+        <w:t xml:space="preserve">interview somebody (at least one person, more than one if you choose</w:t>
+      </w:r>
+      <w:r>
+        <w:t xml:space="preserve"> </w:t>
+      </w:r>
+      <w:r>
+        <w:t xml:space="preserve">to go that way). The</w:t>
       </w:r>
       <w:r>
         <w:t xml:space="preserve"> </w:t>
@@ -2229,13 +2535,61 @@
         <w:rPr>
           <w:i/>
         </w:rPr>
-        <w:t xml:space="preserve">The effect of mobile computing on our society.</w:t>
-      </w:r>
-      <w:r>
-        <w:t xml:space="preserve"> </w:t>
-      </w:r>
-      <w:r>
-        <w:t xml:space="preserve">You should write your interview questions beforehand, but also feel free to improvise during the interview. Some interviewers edit out their own voice and questions (more of a documentary style), others leave them in (more conversational). This is entirely up to you. While you are encouraged to work with other students on the this project, everyone must individually upload their own interview.</w:t>
+        <w:t xml:space="preserve">The effect of</w:t>
+      </w:r>
+      <w:r>
+        <w:rPr>
+          <w:i/>
+        </w:rPr>
+        <w:t xml:space="preserve"> </w:t>
+      </w:r>
+      <w:r>
+        <w:rPr>
+          <w:i/>
+        </w:rPr>
+        <w:t xml:space="preserve">mobile computing on our society.</w:t>
+      </w:r>
+      <w:r>
+        <w:t xml:space="preserve"> </w:t>
+      </w:r>
+      <w:r>
+        <w:t xml:space="preserve">You should write your interview</w:t>
+      </w:r>
+      <w:r>
+        <w:t xml:space="preserve"> </w:t>
+      </w:r>
+      <w:r>
+        <w:t xml:space="preserve">questions beforehand, but also feel free to improvise during the</w:t>
+      </w:r>
+      <w:r>
+        <w:t xml:space="preserve"> </w:t>
+      </w:r>
+      <w:r>
+        <w:t xml:space="preserve">interview. Some interviewers edit out their own voice and questions</w:t>
+      </w:r>
+      <w:r>
+        <w:t xml:space="preserve"> </w:t>
+      </w:r>
+      <w:r>
+        <w:t xml:space="preserve">(more of a documentary style), others leave them in (more</w:t>
+      </w:r>
+      <w:r>
+        <w:t xml:space="preserve"> </w:t>
+      </w:r>
+      <w:r>
+        <w:t xml:space="preserve">conversational). This is entirely up to you. While you are</w:t>
+      </w:r>
+      <w:r>
+        <w:t xml:space="preserve"> </w:t>
+      </w:r>
+      <w:r>
+        <w:t xml:space="preserve">encouraged to work with other students on the this project, everyone</w:t>
+      </w:r>
+      <w:r>
+        <w:t xml:space="preserve"> </w:t>
+      </w:r>
+      <w:r>
+        <w:t xml:space="preserve">must individually upload their own interview.</w:t>
       </w:r>
     </w:p>
     <w:p>
@@ -2788,7 +3142,31 @@
         <w:pStyle w:val="BodyText"/>
       </w:pPr>
       <w:r>
-        <w:t xml:space="preserve">You will design a mobile learning unit. Specify your target audience and setting (museum, K-12, corporate training, online/informal). Explain the technology you will use in terms of learning goals and pedagogy; explaining why mobile technologies are a good match for your instructional design.</w:t>
+        <w:t xml:space="preserve">You will design a mobile learning unit. Specify your target</w:t>
+      </w:r>
+      <w:r>
+        <w:t xml:space="preserve"> </w:t>
+      </w:r>
+      <w:r>
+        <w:t xml:space="preserve">audience and setting (museum, K-12, corporate training,</w:t>
+      </w:r>
+      <w:r>
+        <w:t xml:space="preserve"> </w:t>
+      </w:r>
+      <w:r>
+        <w:t xml:space="preserve">online/informal). Explain the technology you will use in terms of learning goals and pedagogy;</w:t>
+      </w:r>
+      <w:r>
+        <w:t xml:space="preserve"> </w:t>
+      </w:r>
+      <w:r>
+        <w:t xml:space="preserve">explaining why mobile technologies are a good match for your</w:t>
+      </w:r>
+      <w:r>
+        <w:t xml:space="preserve"> </w:t>
+      </w:r>
+      <w:r>
+        <w:t xml:space="preserve">instructional design.</w:t>
       </w:r>
     </w:p>
     <w:p>
@@ -4788,7 +5166,7 @@
     </w:lvl>
   </w:abstractNum>
   <w:abstractNum w:abstractNumId="990">
-    <w:nsid w:val="f655b9ac"/>
+    <w:nsid w:val="de14a2b2"/>
     <w:multiLevelType w:val="multilevel"/>
     <w:lvl w:ilvl="0">
       <w:numFmt w:val="bullet"/>
@@ -4869,7 +5247,7 @@
     </w:lvl>
   </w:abstractNum>
   <w:abstractNum w:abstractNumId="991">
-    <w:nsid w:val="59029ed5"/>
+    <w:nsid w:val="db2b10be"/>
     <w:multiLevelType w:val="multilevel"/>
     <w:lvl w:ilvl="0">
       <w:numFmt w:val="bullet"/>
@@ -4950,7 +5328,7 @@
     </w:lvl>
   </w:abstractNum>
   <w:abstractNum w:abstractNumId="99411">
-    <w:nsid w:val="8fe98eac"/>
+    <w:nsid w:val="19351a84"/>
     <w:multiLevelType w:val="multilevel"/>
     <w:lvl w:ilvl="0">
       <w:start w:val="1"/>
@@ -5038,7 +5416,7 @@
     </w:lvl>
   </w:abstractNum>
   <w:abstractNum w:abstractNumId="99711">
-    <w:nsid w:val="c63d5700"/>
+    <w:nsid w:val="b30ce1f7"/>
     <w:multiLevelType w:val="multilevel"/>
     <w:lvl w:ilvl="0">
       <w:start w:val="1"/>
@@ -5708,7 +6086,6 @@
     <w:link w:val="VerbatimChar"/>
     <w:pPr>
       <w:wordWrap w:val="off"/>
-      <w:noProof/>
       <w:shd w:val="clear" w:fill="303030"/>
     </w:pPr>
   </w:style>

--- a/word/mlearning.docx
+++ b/word/mlearning.docx
@@ -101,31 +101,7 @@
         <w:t xml:space="preserve"> </w:t>
       </w:r>
       <w:r>
-        <w:t xml:space="preserve">Most of the world connects to the Internet from mobile phones. Android</w:t>
-      </w:r>
-      <w:r>
-        <w:t xml:space="preserve"> </w:t>
-      </w:r>
-      <w:r>
-        <w:t xml:space="preserve">tablets and iPads are filtering into schools — and the hands of</w:t>
-      </w:r>
-      <w:r>
-        <w:t xml:space="preserve"> </w:t>
-      </w:r>
-      <w:r>
-        <w:t xml:space="preserve">children. Students carry significant computing power in their pockets.</w:t>
-      </w:r>
-      <w:r>
-        <w:t xml:space="preserve"> </w:t>
-      </w:r>
-      <w:r>
-        <w:t xml:space="preserve">This course considers how mobile computing forces us to reconsider the</w:t>
-      </w:r>
-      <w:r>
-        <w:t xml:space="preserve"> </w:t>
-      </w:r>
-      <w:r>
-        <w:t xml:space="preserve">time and place of learning.</w:t>
+        <w:t xml:space="preserve">Most of the world connects to the Internet from mobile phones. Android tablets and iPads are filtering into schools — and the hands of children. Students carry significant computing power in their pockets. This course considers how mobile computing forces us to reconsider the time and place of learning.</w:t>
       </w:r>
     </w:p>
     <w:p>
@@ -174,7 +150,7 @@
       <w:r>
         <w:drawing>
           <wp:inline>
-            <wp:extent cx="254159" cy="267840"/>
+            <wp:extent cx="254000" cy="266700"/>
             <wp:effectExtent b="0" l="0" r="0" t="0"/>
             <wp:docPr descr="go to the originating site, thanks for the art" id="1" name="Picture"/>
             <a:graphic>
@@ -195,7 +171,7 @@
                   <pic:spPr bwMode="auto">
                     <a:xfrm>
                       <a:off x="0" y="0"/>
-                      <a:ext cx="254159" cy="267840"/>
+                      <a:ext cx="254000" cy="266700"/>
                     </a:xfrm>
                     <a:prstGeom prst="rect">
                       <a:avLst/>
@@ -225,43 +201,7 @@
         <w:pStyle w:val="BodyText"/>
       </w:pPr>
       <w:r>
-        <w:t xml:space="preserve">As mobile networks become faster and more ubiquitous, devices more</w:t>
-      </w:r>
-      <w:r>
-        <w:t xml:space="preserve"> </w:t>
-      </w:r>
-      <w:r>
-        <w:t xml:space="preserve">powerful, and the Internet spreading to all corners of the world,</w:t>
-      </w:r>
-      <w:r>
-        <w:t xml:space="preserve"> </w:t>
-      </w:r>
-      <w:r>
-        <w:t xml:space="preserve">mobile computing is becoming one of the main channels for teaching and</w:t>
-      </w:r>
-      <w:r>
-        <w:t xml:space="preserve"> </w:t>
-      </w:r>
-      <w:r>
-        <w:t xml:space="preserve">learning. In this course, students will learn about mobile computing in schools,</w:t>
-      </w:r>
-      <w:r>
-        <w:t xml:space="preserve"> </w:t>
-      </w:r>
-      <w:r>
-        <w:t xml:space="preserve">from 1:1 laptop programs to handheld computers. They will also look</w:t>
-      </w:r>
-      <w:r>
-        <w:t xml:space="preserve"> </w:t>
-      </w:r>
-      <w:r>
-        <w:t xml:space="preserve">at how mobile computing supports learning outside of schools, both</w:t>
-      </w:r>
-      <w:r>
-        <w:t xml:space="preserve"> </w:t>
-      </w:r>
-      <w:r>
-        <w:t xml:space="preserve">in K-12, higher ed, and informal settings.</w:t>
+        <w:t xml:space="preserve">As mobile networks become faster and more ubiquitous, devices more powerful, and the Internet spreading to all corners of the world, mobile computing is becoming one of the main channels for teaching and learning. In this course, students will learn about mobile computing in schools, from 1:1 laptop programs to handheld computers. They will also look at how mobile computing supports learning outside of schools, both in K-12, higher ed, and informal settings.</w:t>
       </w:r>
     </w:p>
     <w:p>
@@ -279,25 +219,7 @@
         <w:pStyle w:val="FirstParagraph"/>
       </w:pPr>
       <w:r>
-        <w:t xml:space="preserve">Students taking this course will develop an understanding of the ways</w:t>
-      </w:r>
-      <w:r>
-        <w:t xml:space="preserve"> </w:t>
-      </w:r>
-      <w:r>
-        <w:t xml:space="preserve">that mobile technologies can be used for teaching and learning. They</w:t>
-      </w:r>
-      <w:r>
-        <w:t xml:space="preserve"> </w:t>
-      </w:r>
-      <w:r>
-        <w:t xml:space="preserve">will also consider the impact of mobile computing on the field of</w:t>
-      </w:r>
-      <w:r>
-        <w:t xml:space="preserve"> </w:t>
-      </w:r>
-      <w:r>
-        <w:t xml:space="preserve">education as a whole.</w:t>
+        <w:t xml:space="preserve">Students taking this course will develop an understanding of the ways that mobile technologies can be used for teaching and learning. They will also consider the impact of mobile computing on the field of education as a whole.</w:t>
       </w:r>
     </w:p>
     <w:p>
@@ -317,13 +239,7 @@
         </w:numPr>
       </w:pPr>
       <w:r>
-        <w:t xml:space="preserve">understand basic underlying mobile technologies, and their</w:t>
-      </w:r>
-      <w:r>
-        <w:t xml:space="preserve"> </w:t>
-      </w:r>
-      <w:r>
-        <w:t xml:space="preserve">educational implications</w:t>
+        <w:t xml:space="preserve">understand basic underlying mobile technologies, and their educational implications</w:t>
       </w:r>
     </w:p>
     <w:p>
@@ -395,13 +311,7 @@
         </w:numPr>
       </w:pPr>
       <w:r>
-        <w:t xml:space="preserve">GIS and location services, and how they can be used to augment</w:t>
-      </w:r>
-      <w:r>
-        <w:t xml:space="preserve"> </w:t>
-      </w:r>
-      <w:r>
-        <w:t xml:space="preserve">learning</w:t>
+        <w:t xml:space="preserve">GIS and location services, and how they can be used to augment learning</w:t>
       </w:r>
     </w:p>
     <w:p>
@@ -413,13 +323,7 @@
         </w:numPr>
       </w:pPr>
       <w:r>
-        <w:t xml:space="preserve">understand the specific strengths and constraints of mobile</w:t>
-      </w:r>
-      <w:r>
-        <w:t xml:space="preserve"> </w:t>
-      </w:r>
-      <w:r>
-        <w:t xml:space="preserve">interactivity &amp; design</w:t>
+        <w:t xml:space="preserve">understand the specific strengths and constraints of mobile interactivity &amp; design</w:t>
       </w:r>
     </w:p>
     <w:p>
@@ -443,13 +347,7 @@
         </w:numPr>
       </w:pPr>
       <w:r>
-        <w:t xml:space="preserve">reflect on how mobile computing challenges the traditional time and</w:t>
-      </w:r>
-      <w:r>
-        <w:t xml:space="preserve"> </w:t>
-      </w:r>
-      <w:r>
-        <w:t xml:space="preserve">places of learning</w:t>
+        <w:t xml:space="preserve">reflect on how mobile computing challenges the traditional time and places of learning</w:t>
       </w:r>
     </w:p>
     <w:p>
@@ -520,13 +418,7 @@
         <w:t xml:space="preserve"> </w:t>
       </w:r>
       <w:r>
-        <w:t xml:space="preserve">as our main course website this</w:t>
-      </w:r>
-      <w:r>
-        <w:t xml:space="preserve"> </w:t>
-      </w:r>
-      <w:r>
-        <w:t xml:space="preserve">semester. Here are the basics of how we will use it:</w:t>
+        <w:t xml:space="preserve">as our main course website this semester. Here are the basics of how we will use it:</w:t>
       </w:r>
     </w:p>
     <w:p>
@@ -538,13 +430,7 @@
         </w:numPr>
       </w:pPr>
       <w:r>
-        <w:t xml:space="preserve">assignments, writing prompts, and other useful information will be</w:t>
-      </w:r>
-      <w:r>
-        <w:t xml:space="preserve"> </w:t>
-      </w:r>
-      <w:r>
-        <w:t xml:space="preserve">posted at</w:t>
+        <w:t xml:space="preserve">assignments, writing prompts, and other useful information will be posted at</w:t>
       </w:r>
       <w:r>
         <w:t xml:space="preserve"> </w:t>
@@ -561,13 +447,7 @@
         <w:t xml:space="preserve"> </w:t>
       </w:r>
       <w:r>
-        <w:t xml:space="preserve">&amp;oumdash; the main</w:t>
-      </w:r>
-      <w:r>
-        <w:t xml:space="preserve"> </w:t>
-      </w:r>
-      <w:r>
-        <w:t xml:space="preserve">course website</w:t>
+        <w:t xml:space="preserve">&amp;oumdash; the main course website</w:t>
       </w:r>
     </w:p>
     <w:p>
@@ -591,13 +471,7 @@
         </w:numPr>
       </w:pPr>
       <w:r>
-        <w:t xml:space="preserve">you do not have to use your own name or personally identifying</w:t>
-      </w:r>
-      <w:r>
-        <w:t xml:space="preserve"> </w:t>
-      </w:r>
-      <w:r>
-        <w:t xml:space="preserve">information – we will know who you are</w:t>
+        <w:t xml:space="preserve">you do not have to use your own name or personally identifying information – we will know who you are</w:t>
       </w:r>
     </w:p>
     <w:p>
@@ -657,13 +531,7 @@
         <w:t xml:space="preserve">post once, comment twice</w:t>
       </w:r>
       <w:r>
-        <w:t xml:space="preserve">, this will be the main online interaction</w:t>
-      </w:r>
-      <w:r>
-        <w:t xml:space="preserve"> </w:t>
-      </w:r>
-      <w:r>
-        <w:t xml:space="preserve">for the course</w:t>
+        <w:t xml:space="preserve">, this will be the main online interaction for the course</w:t>
       </w:r>
     </w:p>
     <w:p>
@@ -791,13 +659,7 @@
         </w:numPr>
       </w:pPr>
       <w:r>
-        <w:t xml:space="preserve">you should try to read/post using your mobile phone and other mobile</w:t>
-      </w:r>
-      <w:r>
-        <w:t xml:space="preserve"> </w:t>
-      </w:r>
-      <w:r>
-        <w:t xml:space="preserve">devices; some work, though, is better suited to using larger computers</w:t>
+        <w:t xml:space="preserve">you should try to read/post using your mobile phone and other mobile devices; some work, though, is better suited to using larger computers</w:t>
       </w:r>
     </w:p>
     <w:p>
@@ -809,13 +671,7 @@
         </w:numPr>
       </w:pPr>
       <w:r>
-        <w:t xml:space="preserve">other than reading responses, you should use your blog to post links,</w:t>
-      </w:r>
-      <w:r>
-        <w:t xml:space="preserve"> </w:t>
-      </w:r>
-      <w:r>
-        <w:t xml:space="preserve">quotes, jokes, and other mLearning related resources</w:t>
+        <w:t xml:space="preserve">other than reading responses, you should use your blog to post links, quotes, jokes, and other mLearning related resources</w:t>
       </w:r>
     </w:p>
     <w:p>
@@ -907,19 +763,7 @@
         <w:rPr>
           <w:i/>
         </w:rPr>
-        <w:t xml:space="preserve">Readings, prompts for posts, and other assignments are</w:t>
-      </w:r>
-      <w:r>
-        <w:rPr>
-          <w:i/>
-        </w:rPr>
-        <w:t xml:space="preserve"> </w:t>
-      </w:r>
-      <w:r>
-        <w:rPr>
-          <w:i/>
-        </w:rPr>
-        <w:t xml:space="preserve">available on the course website’s post for the week.</w:t>
+        <w:t xml:space="preserve">Readings, prompts for posts, and other assignments are available on the course website’s post for the week.</w:t>
       </w:r>
     </w:p>
     <w:tbl>
@@ -1571,19 +1415,7 @@
         <w:pStyle w:val="BodyText"/>
       </w:pPr>
       <w:r>
-        <w:t xml:space="preserve">Note: Reading response posts are due every Sunday at midnight and</w:t>
-      </w:r>
-      <w:r>
-        <w:t xml:space="preserve"> </w:t>
-      </w:r>
-      <w:r>
-        <w:t xml:space="preserve">your 2 comments on your classmates’ response posts are due every</w:t>
-      </w:r>
-      <w:r>
-        <w:t xml:space="preserve"> </w:t>
-      </w:r>
-      <w:r>
-        <w:t xml:space="preserve">Wednesday at midnight.</w:t>
+        <w:t xml:space="preserve">Note: Reading response posts are due every Sunday at midnight and your 2 comments on your classmates’ response posts are due every Wednesday at midnight.</w:t>
       </w:r>
     </w:p>
     <w:p>
@@ -1840,13 +1672,7 @@
         <w:pStyle w:val="BodyText"/>
       </w:pPr>
       <w:r>
-        <w:t xml:space="preserve">Grades for assignments will be posted on the offical Moodle course</w:t>
-      </w:r>
-      <w:r>
-        <w:t xml:space="preserve"> </w:t>
-      </w:r>
-      <w:r>
-        <w:t xml:space="preserve">website.</w:t>
+        <w:t xml:space="preserve">Grades for assignments will be posted on the offical Moodle course website.</w:t>
       </w:r>
     </w:p>
     <w:p>
@@ -1879,25 +1705,7 @@
         <w:t xml:space="preserve"> </w:t>
       </w:r>
       <w:r>
-        <w:t xml:space="preserve">on your</w:t>
-      </w:r>
-      <w:r>
-        <w:t xml:space="preserve"> </w:t>
-      </w:r>
-      <w:r>
-        <w:t xml:space="preserve">Tumblr. This is the main online interaction for this course. Your</w:t>
-      </w:r>
-      <w:r>
-        <w:t xml:space="preserve"> </w:t>
-      </w:r>
-      <w:r>
-        <w:t xml:space="preserve">reading response should be approximately 500 words, but occasionally</w:t>
-      </w:r>
-      <w:r>
-        <w:t xml:space="preserve"> </w:t>
-      </w:r>
-      <w:r>
-        <w:t xml:space="preserve">may call for more or less.</w:t>
+        <w:t xml:space="preserve">on your Tumblr. This is the main online interaction for this course. Your reading response should be approximately 500 words, but occasionally may call for more or less.</w:t>
       </w:r>
     </w:p>
     <w:p>
@@ -2036,57 +1844,15 @@
         <w:pStyle w:val="FirstParagraph"/>
       </w:pPr>
       <w:r>
-        <w:t xml:space="preserve">In addition to your own response, you should check Tumblr and Disqus</w:t>
-      </w:r>
-      <w:r>
-        <w:t xml:space="preserve"> </w:t>
-      </w:r>
-      <w:r>
-        <w:t xml:space="preserve">every day. You are required to comment on at least two of your</w:t>
-      </w:r>
-      <w:r>
-        <w:t xml:space="preserve"> </w:t>
-      </w:r>
-      <w:r>
-        <w:t xml:space="preserve">peer’s responses each week. Usually you will want to respond to</w:t>
-      </w:r>
-      <w:r>
-        <w:t xml:space="preserve"> </w:t>
-      </w:r>
-      <w:r>
-        <w:t xml:space="preserve">people who engage with you.</w:t>
-      </w:r>
-    </w:p>
-    <w:p>
-      <w:pPr>
-        <w:pStyle w:val="BodyText"/>
-      </w:pPr>
-      <w:r>
-        <w:t xml:space="preserve">There are a total of 9 responses due for this course. You will get</w:t>
-      </w:r>
-      <w:r>
-        <w:t xml:space="preserve"> </w:t>
-      </w:r>
-      <w:r>
-        <w:t xml:space="preserve">either 2, 1, or 0 points for your post. Late responses will</w:t>
-      </w:r>
-      <w:r>
-        <w:t xml:space="preserve"> </w:t>
-      </w:r>
-      <w:r>
-        <w:t xml:space="preserve">be accepted (but highly discouraged) up until midnight Wednesday. If you post</w:t>
-      </w:r>
-      <w:r>
-        <w:t xml:space="preserve"> </w:t>
-      </w:r>
-      <w:r>
-        <w:t xml:space="preserve">on time every week, you will get an extra 2 points for the Reading Response</w:t>
-      </w:r>
-      <w:r>
-        <w:t xml:space="preserve"> </w:t>
-      </w:r>
-      <w:r>
-        <w:t xml:space="preserve">assignment.</w:t>
+        <w:t xml:space="preserve">In addition to your own response, you should check Tumblr and Disqus every day. You are required to comment on at least two of your peer’s responses each week. Usually you will want to respond to people who engage with you.</w:t>
+      </w:r>
+    </w:p>
+    <w:p>
+      <w:pPr>
+        <w:pStyle w:val="BodyText"/>
+      </w:pPr>
+      <w:r>
+        <w:t xml:space="preserve">There are a total of 9 responses due for this course. You will get either 2, 1, or 0 points for your post. Late responses will be accepted (but highly discouraged) up until midnight Wednesday. If you post on time every week, you will get an extra 2 points for the Reading Response assignment.</w:t>
       </w:r>
     </w:p>
     <w:p>
@@ -2251,31 +2017,13 @@
         <w:t xml:space="preserve">“</w:t>
       </w:r>
       <w:r>
-        <w:t xml:space="preserve">Where I’m</w:t>
-      </w:r>
-      <w:r>
-        <w:t xml:space="preserve"> </w:t>
-      </w:r>
-      <w:r>
-        <w:t xml:space="preserve">from</w:t>
+        <w:t xml:space="preserve">Where I’m from</w:t>
       </w:r>
       <w:r>
         <w:t xml:space="preserve">”</w:t>
       </w:r>
       <w:r>
-        <w:t xml:space="preserve">, describing where you are from. The poem will consist of your</w:t>
-      </w:r>
-      <w:r>
-        <w:t xml:space="preserve"> </w:t>
-      </w:r>
-      <w:r>
-        <w:t xml:space="preserve">written text and at least 5 images that you record with your phone</w:t>
-      </w:r>
-      <w:r>
-        <w:t xml:space="preserve"> </w:t>
-      </w:r>
-      <w:r>
-        <w:t xml:space="preserve">(or tablet).</w:t>
+        <w:t xml:space="preserve">, describing where you are from. The poem will consist of your written text and at least 5 images that you record with your phone (or tablet).</w:t>
       </w:r>
     </w:p>
     <w:p>
@@ -2311,37 +2059,7 @@
         <w:t xml:space="preserve"> </w:t>
       </w:r>
       <w:r>
-        <w:t xml:space="preserve">on an</w:t>
-      </w:r>
-      <w:r>
-        <w:t xml:space="preserve"> </w:t>
-      </w:r>
-      <w:r>
-        <w:t xml:space="preserve">aspect of mobile technology. Groups will prepare 7-8 slides for a</w:t>
-      </w:r>
-      <w:r>
-        <w:t xml:space="preserve"> </w:t>
-      </w:r>
-      <w:r>
-        <w:t xml:space="preserve">slidecast which they will post on their blog (teammates will link</w:t>
-      </w:r>
-      <w:r>
-        <w:t xml:space="preserve"> </w:t>
-      </w:r>
-      <w:r>
-        <w:t xml:space="preserve">to/cross-post it). They will also post an annotated list of resources</w:t>
-      </w:r>
-      <w:r>
-        <w:t xml:space="preserve"> </w:t>
-      </w:r>
-      <w:r>
-        <w:t xml:space="preserve">(e.g. websites, press, and scholarly articles) related to their topic.</w:t>
-      </w:r>
-      <w:r>
-        <w:t xml:space="preserve"> </w:t>
-      </w:r>
-      <w:r>
-        <w:t xml:space="preserve">Annotations should only be a few sentences.</w:t>
+        <w:t xml:space="preserve">on an aspect of mobile technology. Groups will prepare 7-8 slides for a slidecast which they will post on their blog (teammates will link to/cross-post it). They will also post an annotated list of resources (e.g. websites, press, and scholarly articles) related to their topic. Annotations should only be a few sentences.</w:t>
       </w:r>
     </w:p>
     <w:p>
@@ -2487,31 +2205,7 @@
         <w:pStyle w:val="FirstParagraph"/>
       </w:pPr>
       <w:r>
-        <w:t xml:space="preserve">Video-capable phones and tablets have made it very easy to record</w:t>
-      </w:r>
-      <w:r>
-        <w:t xml:space="preserve"> </w:t>
-      </w:r>
-      <w:r>
-        <w:t xml:space="preserve">video. For this assignment you are going to shoot a 5 minute video</w:t>
-      </w:r>
-      <w:r>
-        <w:t xml:space="preserve"> </w:t>
-      </w:r>
-      <w:r>
-        <w:t xml:space="preserve">(keep it within 30 seconds of 5 minutes). In the video you will</w:t>
-      </w:r>
-      <w:r>
-        <w:t xml:space="preserve"> </w:t>
-      </w:r>
-      <w:r>
-        <w:t xml:space="preserve">interview somebody (at least one person, more than one if you choose</w:t>
-      </w:r>
-      <w:r>
-        <w:t xml:space="preserve"> </w:t>
-      </w:r>
-      <w:r>
-        <w:t xml:space="preserve">to go that way). The</w:t>
+        <w:t xml:space="preserve">Video-capable phones and tablets have made it very easy to record video. For this assignment you are going to shoot a 5 minute video (keep it within 30 seconds of 5 minutes). In the video you will interview somebody (at least one person, more than one if you choose to go that way). The</w:t>
       </w:r>
       <w:r>
         <w:t xml:space="preserve"> </w:t>
@@ -2535,61 +2229,13 @@
         <w:rPr>
           <w:i/>
         </w:rPr>
-        <w:t xml:space="preserve">The effect of</w:t>
-      </w:r>
-      <w:r>
-        <w:rPr>
-          <w:i/>
-        </w:rPr>
-        <w:t xml:space="preserve"> </w:t>
-      </w:r>
-      <w:r>
-        <w:rPr>
-          <w:i/>
-        </w:rPr>
-        <w:t xml:space="preserve">mobile computing on our society.</w:t>
-      </w:r>
-      <w:r>
-        <w:t xml:space="preserve"> </w:t>
-      </w:r>
-      <w:r>
-        <w:t xml:space="preserve">You should write your interview</w:t>
-      </w:r>
-      <w:r>
-        <w:t xml:space="preserve"> </w:t>
-      </w:r>
-      <w:r>
-        <w:t xml:space="preserve">questions beforehand, but also feel free to improvise during the</w:t>
-      </w:r>
-      <w:r>
-        <w:t xml:space="preserve"> </w:t>
-      </w:r>
-      <w:r>
-        <w:t xml:space="preserve">interview. Some interviewers edit out their own voice and questions</w:t>
-      </w:r>
-      <w:r>
-        <w:t xml:space="preserve"> </w:t>
-      </w:r>
-      <w:r>
-        <w:t xml:space="preserve">(more of a documentary style), others leave them in (more</w:t>
-      </w:r>
-      <w:r>
-        <w:t xml:space="preserve"> </w:t>
-      </w:r>
-      <w:r>
-        <w:t xml:space="preserve">conversational). This is entirely up to you. While you are</w:t>
-      </w:r>
-      <w:r>
-        <w:t xml:space="preserve"> </w:t>
-      </w:r>
-      <w:r>
-        <w:t xml:space="preserve">encouraged to work with other students on the this project, everyone</w:t>
-      </w:r>
-      <w:r>
-        <w:t xml:space="preserve"> </w:t>
-      </w:r>
-      <w:r>
-        <w:t xml:space="preserve">must individually upload their own interview.</w:t>
+        <w:t xml:space="preserve">The effect of mobile computing on our society.</w:t>
+      </w:r>
+      <w:r>
+        <w:t xml:space="preserve"> </w:t>
+      </w:r>
+      <w:r>
+        <w:t xml:space="preserve">You should write your interview questions beforehand, but also feel free to improvise during the interview. Some interviewers edit out their own voice and questions (more of a documentary style), others leave them in (more conversational). This is entirely up to you. While you are encouraged to work with other students on the this project, everyone must individually upload their own interview.</w:t>
       </w:r>
     </w:p>
     <w:p>
@@ -3142,31 +2788,7 @@
         <w:pStyle w:val="BodyText"/>
       </w:pPr>
       <w:r>
-        <w:t xml:space="preserve">You will design a mobile learning unit. Specify your target</w:t>
-      </w:r>
-      <w:r>
-        <w:t xml:space="preserve"> </w:t>
-      </w:r>
-      <w:r>
-        <w:t xml:space="preserve">audience and setting (museum, K-12, corporate training,</w:t>
-      </w:r>
-      <w:r>
-        <w:t xml:space="preserve"> </w:t>
-      </w:r>
-      <w:r>
-        <w:t xml:space="preserve">online/informal). Explain the technology you will use in terms of learning goals and pedagogy;</w:t>
-      </w:r>
-      <w:r>
-        <w:t xml:space="preserve"> </w:t>
-      </w:r>
-      <w:r>
-        <w:t xml:space="preserve">explaining why mobile technologies are a good match for your</w:t>
-      </w:r>
-      <w:r>
-        <w:t xml:space="preserve"> </w:t>
-      </w:r>
-      <w:r>
-        <w:t xml:space="preserve">instructional design.</w:t>
+        <w:t xml:space="preserve">You will design a mobile learning unit. Specify your target audience and setting (museum, K-12, corporate training, online/informal). Explain the technology you will use in terms of learning goals and pedagogy; explaining why mobile technologies are a good match for your instructional design.</w:t>
       </w:r>
     </w:p>
     <w:p>
@@ -5166,7 +4788,7 @@
     </w:lvl>
   </w:abstractNum>
   <w:abstractNum w:abstractNumId="990">
-    <w:nsid w:val="de14a2b2"/>
+    <w:nsid w:val="1a9379ed"/>
     <w:multiLevelType w:val="multilevel"/>
     <w:lvl w:ilvl="0">
       <w:numFmt w:val="bullet"/>
@@ -5247,7 +4869,7 @@
     </w:lvl>
   </w:abstractNum>
   <w:abstractNum w:abstractNumId="991">
-    <w:nsid w:val="db2b10be"/>
+    <w:nsid w:val="75065b24"/>
     <w:multiLevelType w:val="multilevel"/>
     <w:lvl w:ilvl="0">
       <w:numFmt w:val="bullet"/>
@@ -5328,7 +4950,7 @@
     </w:lvl>
   </w:abstractNum>
   <w:abstractNum w:abstractNumId="99411">
-    <w:nsid w:val="19351a84"/>
+    <w:nsid w:val="e466ef2f"/>
     <w:multiLevelType w:val="multilevel"/>
     <w:lvl w:ilvl="0">
       <w:start w:val="1"/>
@@ -5416,7 +5038,7 @@
     </w:lvl>
   </w:abstractNum>
   <w:abstractNum w:abstractNumId="99711">
-    <w:nsid w:val="b30ce1f7"/>
+    <w:nsid w:val="f0a2b565"/>
     <w:multiLevelType w:val="multilevel"/>
     <w:lvl w:ilvl="0">
       <w:start w:val="1"/>
@@ -6086,6 +5708,7 @@
     <w:link w:val="VerbatimChar"/>
     <w:pPr>
       <w:wordWrap w:val="off"/>
+      <w:noProof/>
       <w:shd w:val="clear" w:fill="303030"/>
     </w:pPr>
   </w:style>

--- a/word/mlearning.docx
+++ b/word/mlearning.docx
@@ -4788,7 +4788,7 @@
     </w:lvl>
   </w:abstractNum>
   <w:abstractNum w:abstractNumId="990">
-    <w:nsid w:val="1a9379ed"/>
+    <w:nsid w:val="6dc27173"/>
     <w:multiLevelType w:val="multilevel"/>
     <w:lvl w:ilvl="0">
       <w:numFmt w:val="bullet"/>
@@ -4869,7 +4869,7 @@
     </w:lvl>
   </w:abstractNum>
   <w:abstractNum w:abstractNumId="991">
-    <w:nsid w:val="75065b24"/>
+    <w:nsid w:val="90625e3c"/>
     <w:multiLevelType w:val="multilevel"/>
     <w:lvl w:ilvl="0">
       <w:numFmt w:val="bullet"/>
@@ -4950,7 +4950,7 @@
     </w:lvl>
   </w:abstractNum>
   <w:abstractNum w:abstractNumId="99411">
-    <w:nsid w:val="e466ef2f"/>
+    <w:nsid w:val="6a6fa40c"/>
     <w:multiLevelType w:val="multilevel"/>
     <w:lvl w:ilvl="0">
       <w:start w:val="1"/>
@@ -5038,7 +5038,7 @@
     </w:lvl>
   </w:abstractNum>
   <w:abstractNum w:abstractNumId="99711">
-    <w:nsid w:val="f0a2b565"/>
+    <w:nsid w:val="27500a63"/>
     <w:multiLevelType w:val="multilevel"/>
     <w:lvl w:ilvl="0">
       <w:start w:val="1"/>

--- a/word/mlearning.docx
+++ b/word/mlearning.docx
@@ -4788,7 +4788,7 @@
     </w:lvl>
   </w:abstractNum>
   <w:abstractNum w:abstractNumId="990">
-    <w:nsid w:val="6dc27173"/>
+    <w:nsid w:val="7e237d15"/>
     <w:multiLevelType w:val="multilevel"/>
     <w:lvl w:ilvl="0">
       <w:numFmt w:val="bullet"/>
@@ -4869,7 +4869,7 @@
     </w:lvl>
   </w:abstractNum>
   <w:abstractNum w:abstractNumId="991">
-    <w:nsid w:val="90625e3c"/>
+    <w:nsid w:val="8372fad5"/>
     <w:multiLevelType w:val="multilevel"/>
     <w:lvl w:ilvl="0">
       <w:numFmt w:val="bullet"/>
@@ -4950,7 +4950,7 @@
     </w:lvl>
   </w:abstractNum>
   <w:abstractNum w:abstractNumId="99411">
-    <w:nsid w:val="6a6fa40c"/>
+    <w:nsid w:val="d1fbed9b"/>
     <w:multiLevelType w:val="multilevel"/>
     <w:lvl w:ilvl="0">
       <w:start w:val="1"/>
@@ -5038,7 +5038,7 @@
     </w:lvl>
   </w:abstractNum>
   <w:abstractNum w:abstractNumId="99711">
-    <w:nsid w:val="27500a63"/>
+    <w:nsid w:val="dcd61e0a"/>
     <w:multiLevelType w:val="multilevel"/>
     <w:lvl w:ilvl="0">
       <w:start w:val="1"/>

--- a/word/mlearning.docx
+++ b/word/mlearning.docx
@@ -101,7 +101,31 @@
         <w:t xml:space="preserve"> </w:t>
       </w:r>
       <w:r>
-        <w:t xml:space="preserve">Most of the world connects to the Internet from mobile phones. Android tablets and iPads are filtering into schools — and the hands of children. Students carry significant computing power in their pockets. This course considers how mobile computing forces us to reconsider the time and place of learning.</w:t>
+        <w:t xml:space="preserve">Most of the world connects to the Internet from mobile phones. Android</w:t>
+      </w:r>
+      <w:r>
+        <w:t xml:space="preserve"> </w:t>
+      </w:r>
+      <w:r>
+        <w:t xml:space="preserve">tablets and iPads are filtering into schools — and the hands of</w:t>
+      </w:r>
+      <w:r>
+        <w:t xml:space="preserve"> </w:t>
+      </w:r>
+      <w:r>
+        <w:t xml:space="preserve">children. Students carry significant computing power in their pockets.</w:t>
+      </w:r>
+      <w:r>
+        <w:t xml:space="preserve"> </w:t>
+      </w:r>
+      <w:r>
+        <w:t xml:space="preserve">This course considers how mobile computing forces us to reconsider the</w:t>
+      </w:r>
+      <w:r>
+        <w:t xml:space="preserve"> </w:t>
+      </w:r>
+      <w:r>
+        <w:t xml:space="preserve">time and place of learning.</w:t>
       </w:r>
     </w:p>
     <w:p>
@@ -134,7 +158,7 @@
       <w:r>
         <w:t xml:space="preserve"> </w:t>
       </w:r>
-      <w:hyperlink r:id="rId21">
+      <w:hyperlink r:id="rId20">
         <w:r>
           <w:rPr>
             <w:rStyle w:val="Hyperlink"/>
@@ -150,9 +174,9 @@
       <w:r>
         <w:drawing>
           <wp:inline>
-            <wp:extent cx="254000" cy="266700"/>
+            <wp:extent cx="254159" cy="267840"/>
             <wp:effectExtent b="0" l="0" r="0" t="0"/>
-            <wp:docPr descr="go to the originating site, thanks for the art" id="1" name="Picture"/>
+            <wp:docPr descr="http://www.internationalhero.co.uk/d/diktracy.htm" title="go to the originating site, thanks for the art" id="1" name="Picture"/>
             <a:graphic>
               <a:graphicData uri="http://schemas.openxmlformats.org/drawingml/2006/picture">
                 <pic:pic>
@@ -163,7 +187,7 @@
                     </pic:cNvPicPr>
                   </pic:nvPicPr>
                   <pic:blipFill>
-                    <a:blip r:embed="rId24"/>
+                    <a:blip r:embed="rId21"/>
                     <a:stretch>
                       <a:fillRect/>
                     </a:stretch>
@@ -171,7 +195,7 @@
                   <pic:spPr bwMode="auto">
                     <a:xfrm>
                       <a:off x="0" y="0"/>
-                      <a:ext cx="254000" cy="266700"/>
+                      <a:ext cx="254159" cy="267840"/>
                     </a:xfrm>
                     <a:prstGeom prst="rect">
                       <a:avLst/>
@@ -201,25 +225,79 @@
         <w:pStyle w:val="BodyText"/>
       </w:pPr>
       <w:r>
-        <w:t xml:space="preserve">As mobile networks become faster and more ubiquitous, devices more powerful, and the Internet spreading to all corners of the world, mobile computing is becoming one of the main channels for teaching and learning. In this course, students will learn about mobile computing in schools, from 1:1 laptop programs to handheld computers. They will also look at how mobile computing supports learning outside of schools, both in K-12, higher ed, and informal settings.</w:t>
+        <w:t xml:space="preserve">As mobile networks become faster and more ubiquitous, devices more</w:t>
+      </w:r>
+      <w:r>
+        <w:t xml:space="preserve"> </w:t>
+      </w:r>
+      <w:r>
+        <w:t xml:space="preserve">powerful, and the Internet spreading to all corners of the world,</w:t>
+      </w:r>
+      <w:r>
+        <w:t xml:space="preserve"> </w:t>
+      </w:r>
+      <w:r>
+        <w:t xml:space="preserve">mobile computing is becoming one of the main channels for teaching and</w:t>
+      </w:r>
+      <w:r>
+        <w:t xml:space="preserve"> </w:t>
+      </w:r>
+      <w:r>
+        <w:t xml:space="preserve">learning. In this course, students will learn about mobile computing in schools,</w:t>
+      </w:r>
+      <w:r>
+        <w:t xml:space="preserve"> </w:t>
+      </w:r>
+      <w:r>
+        <w:t xml:space="preserve">from 1:1 laptop programs to handheld computers. They will also look</w:t>
+      </w:r>
+      <w:r>
+        <w:t xml:space="preserve"> </w:t>
+      </w:r>
+      <w:r>
+        <w:t xml:space="preserve">at how mobile computing supports learning outside of schools, both</w:t>
+      </w:r>
+      <w:r>
+        <w:t xml:space="preserve"> </w:t>
+      </w:r>
+      <w:r>
+        <w:t xml:space="preserve">in K-12, higher ed, and informal settings.</w:t>
       </w:r>
     </w:p>
     <w:p>
       <w:pPr>
         <w:pStyle w:val="Heading2"/>
       </w:pPr>
-      <w:bookmarkStart w:id="25" w:name="goals-objectives"/>
-      <w:bookmarkEnd w:id="25"/>
+      <w:bookmarkStart w:id="22" w:name="goals-objectives"/>
       <w:r>
         <w:t xml:space="preserve">Goals &amp; objectives</w:t>
       </w:r>
+      <w:bookmarkEnd w:id="22"/>
     </w:p>
     <w:p>
       <w:pPr>
         <w:pStyle w:val="FirstParagraph"/>
       </w:pPr>
       <w:r>
-        <w:t xml:space="preserve">Students taking this course will develop an understanding of the ways that mobile technologies can be used for teaching and learning. They will also consider the impact of mobile computing on the field of education as a whole.</w:t>
+        <w:t xml:space="preserve">Students taking this course will develop an understanding of the ways</w:t>
+      </w:r>
+      <w:r>
+        <w:t xml:space="preserve"> </w:t>
+      </w:r>
+      <w:r>
+        <w:t xml:space="preserve">that mobile technologies can be used for teaching and learning. They</w:t>
+      </w:r>
+      <w:r>
+        <w:t xml:space="preserve"> </w:t>
+      </w:r>
+      <w:r>
+        <w:t xml:space="preserve">will also consider the impact of mobile computing on the field of</w:t>
+      </w:r>
+      <w:r>
+        <w:t xml:space="preserve"> </w:t>
+      </w:r>
+      <w:r>
+        <w:t xml:space="preserve">education as a whole.</w:t>
       </w:r>
     </w:p>
     <w:p>
@@ -239,7 +317,13 @@
         </w:numPr>
       </w:pPr>
       <w:r>
-        <w:t xml:space="preserve">understand basic underlying mobile technologies, and their educational implications</w:t>
+        <w:t xml:space="preserve">understand basic underlying mobile technologies, and their</w:t>
+      </w:r>
+      <w:r>
+        <w:t xml:space="preserve"> </w:t>
+      </w:r>
+      <w:r>
+        <w:t xml:space="preserve">educational implications</w:t>
       </w:r>
     </w:p>
     <w:p>
@@ -311,7 +395,13 @@
         </w:numPr>
       </w:pPr>
       <w:r>
-        <w:t xml:space="preserve">GIS and location services, and how they can be used to augment learning</w:t>
+        <w:t xml:space="preserve">GIS and location services, and how they can be used to augment</w:t>
+      </w:r>
+      <w:r>
+        <w:t xml:space="preserve"> </w:t>
+      </w:r>
+      <w:r>
+        <w:t xml:space="preserve">learning</w:t>
       </w:r>
     </w:p>
     <w:p>
@@ -323,7 +413,13 @@
         </w:numPr>
       </w:pPr>
       <w:r>
-        <w:t xml:space="preserve">understand the specific strengths and constraints of mobile interactivity &amp; design</w:t>
+        <w:t xml:space="preserve">understand the specific strengths and constraints of mobile</w:t>
+      </w:r>
+      <w:r>
+        <w:t xml:space="preserve"> </w:t>
+      </w:r>
+      <w:r>
+        <w:t xml:space="preserve">interactivity &amp; design</w:t>
       </w:r>
     </w:p>
     <w:p>
@@ -347,18 +443,24 @@
         </w:numPr>
       </w:pPr>
       <w:r>
-        <w:t xml:space="preserve">reflect on how mobile computing challenges the traditional time and places of learning</w:t>
+        <w:t xml:space="preserve">reflect on how mobile computing challenges the traditional time and</w:t>
+      </w:r>
+      <w:r>
+        <w:t xml:space="preserve"> </w:t>
+      </w:r>
+      <w:r>
+        <w:t xml:space="preserve">places of learning</w:t>
       </w:r>
     </w:p>
     <w:p>
       <w:pPr>
         <w:pStyle w:val="Heading2"/>
       </w:pPr>
-      <w:bookmarkStart w:id="26" w:name="course-expectations"/>
-      <w:bookmarkEnd w:id="26"/>
+      <w:bookmarkStart w:id="23" w:name="course-expectations"/>
       <w:r>
         <w:t xml:space="preserve">Course expectations</w:t>
       </w:r>
+      <w:bookmarkEnd w:id="23"/>
     </w:p>
     <w:p>
       <w:pPr>
@@ -406,7 +508,7 @@
       <w:r>
         <w:t xml:space="preserve"> </w:t>
       </w:r>
-      <w:hyperlink r:id="rId27">
+      <w:hyperlink r:id="rId24">
         <w:r>
           <w:rPr>
             <w:rStyle w:val="Hyperlink"/>
@@ -418,7 +520,13 @@
         <w:t xml:space="preserve"> </w:t>
       </w:r>
       <w:r>
-        <w:t xml:space="preserve">as our main course website this semester. Here are the basics of how we will use it:</w:t>
+        <w:t xml:space="preserve">as our main course website this</w:t>
+      </w:r>
+      <w:r>
+        <w:t xml:space="preserve"> </w:t>
+      </w:r>
+      <w:r>
+        <w:t xml:space="preserve">semester. Here are the basics of how we will use it:</w:t>
       </w:r>
     </w:p>
     <w:p>
@@ -430,12 +538,18 @@
         </w:numPr>
       </w:pPr>
       <w:r>
-        <w:t xml:space="preserve">assignments, writing prompts, and other useful information will be posted at</w:t>
-      </w:r>
-      <w:r>
-        <w:t xml:space="preserve"> </w:t>
-      </w:r>
-      <w:hyperlink r:id="rId21">
+        <w:t xml:space="preserve">assignments, writing prompts, and other useful information will be</w:t>
+      </w:r>
+      <w:r>
+        <w:t xml:space="preserve"> </w:t>
+      </w:r>
+      <w:r>
+        <w:t xml:space="preserve">posted at</w:t>
+      </w:r>
+      <w:r>
+        <w:t xml:space="preserve"> </w:t>
+      </w:r>
+      <w:hyperlink r:id="rId20">
         <w:r>
           <w:rPr>
             <w:rStyle w:val="Hyperlink"/>
@@ -447,7 +561,13 @@
         <w:t xml:space="preserve"> </w:t>
       </w:r>
       <w:r>
-        <w:t xml:space="preserve">&amp;oumdash; the main course website</w:t>
+        <w:t xml:space="preserve">&amp;oumdash; the main</w:t>
+      </w:r>
+      <w:r>
+        <w:t xml:space="preserve"> </w:t>
+      </w:r>
+      <w:r>
+        <w:t xml:space="preserve">course website</w:t>
       </w:r>
     </w:p>
     <w:p>
@@ -471,7 +591,13 @@
         </w:numPr>
       </w:pPr>
       <w:r>
-        <w:t xml:space="preserve">you do not have to use your own name or personally identifying information – we will know who you are</w:t>
+        <w:t xml:space="preserve">you do not have to use your own name or personally identifying</w:t>
+      </w:r>
+      <w:r>
+        <w:t xml:space="preserve"> </w:t>
+      </w:r>
+      <w:r>
+        <w:t xml:space="preserve">information – we will know who you are</w:t>
       </w:r>
     </w:p>
     <w:p>
@@ -531,7 +657,13 @@
         <w:t xml:space="preserve">post once, comment twice</w:t>
       </w:r>
       <w:r>
-        <w:t xml:space="preserve">, this will be the main online interaction for the course</w:t>
+        <w:t xml:space="preserve">, this will be the main online interaction</w:t>
+      </w:r>
+      <w:r>
+        <w:t xml:space="preserve"> </w:t>
+      </w:r>
+      <w:r>
+        <w:t xml:space="preserve">for the course</w:t>
       </w:r>
     </w:p>
     <w:p>
@@ -659,7 +791,13 @@
         </w:numPr>
       </w:pPr>
       <w:r>
-        <w:t xml:space="preserve">you should try to read/post using your mobile phone and other mobile devices; some work, though, is better suited to using larger computers</w:t>
+        <w:t xml:space="preserve">you should try to read/post using your mobile phone and other mobile</w:t>
+      </w:r>
+      <w:r>
+        <w:t xml:space="preserve"> </w:t>
+      </w:r>
+      <w:r>
+        <w:t xml:space="preserve">devices; some work, though, is better suited to using larger computers</w:t>
       </w:r>
     </w:p>
     <w:p>
@@ -671,7 +809,13 @@
         </w:numPr>
       </w:pPr>
       <w:r>
-        <w:t xml:space="preserve">other than reading responses, you should use your blog to post links, quotes, jokes, and other mLearning related resources</w:t>
+        <w:t xml:space="preserve">other than reading responses, you should use your blog to post links,</w:t>
+      </w:r>
+      <w:r>
+        <w:t xml:space="preserve"> </w:t>
+      </w:r>
+      <w:r>
+        <w:t xml:space="preserve">quotes, jokes, and other mLearning related resources</w:t>
       </w:r>
     </w:p>
     <w:p>
@@ -730,7 +874,7 @@
       <w:r>
         <w:t xml:space="preserve"> </w:t>
       </w:r>
-      <w:hyperlink r:id="rId28">
+      <w:hyperlink r:id="rId25">
         <w:r>
           <w:rPr>
             <w:rStyle w:val="Hyperlink"/>
@@ -749,11 +893,11 @@
       <w:pPr>
         <w:pStyle w:val="Heading2"/>
       </w:pPr>
-      <w:bookmarkStart w:id="29" w:name="weekly-topics"/>
-      <w:bookmarkEnd w:id="29"/>
+      <w:bookmarkStart w:id="26" w:name="weekly-topics"/>
       <w:r>
         <w:t xml:space="preserve">Weekly topics</w:t>
       </w:r>
+      <w:bookmarkEnd w:id="26"/>
     </w:p>
     <w:p>
       <w:pPr>
@@ -763,12 +907,24 @@
         <w:rPr>
           <w:i/>
         </w:rPr>
-        <w:t xml:space="preserve">Readings, prompts for posts, and other assignments are available on the course website’s post for the week.</w:t>
+        <w:t xml:space="preserve">Readings, prompts for posts, and other assignments are</w:t>
+      </w:r>
+      <w:r>
+        <w:rPr>
+          <w:i/>
+        </w:rPr>
+        <w:t xml:space="preserve"> </w:t>
+      </w:r>
+      <w:r>
+        <w:rPr>
+          <w:i/>
+        </w:rPr>
+        <w:t xml:space="preserve">available on the course website’s post for the week.</w:t>
       </w:r>
     </w:p>
     <w:tbl>
       <w:tblPr>
-        <w:tblStyle w:val="TableNormal"/>
+        <w:tblStyle w:val="Table"/>
         <w:tblW w:type="pct" w:w="0.0"/>
         <w:tblLook w:firstRow="1"/>
       </w:tblPr>
@@ -1379,12 +1535,16 @@
       <w:tr>
         <w:tc>
           <w:p>
-            <w:pStyle w:val="Compact"/>
-          </w:p>
-        </w:tc>
-        <w:tc>
-          <w:p>
-            <w:pStyle w:val="Compact"/>
+            <w:pPr>
+              <w:pStyle w:val="Compact"/>
+            </w:pPr>
+          </w:p>
+        </w:tc>
+        <w:tc>
+          <w:p>
+            <w:pPr>
+              <w:pStyle w:val="Compact"/>
+            </w:pPr>
           </w:p>
         </w:tc>
         <w:tc>
@@ -1400,12 +1560,16 @@
         </w:tc>
         <w:tc>
           <w:p>
-            <w:pStyle w:val="Compact"/>
-          </w:p>
-        </w:tc>
-        <w:tc>
-          <w:p>
-            <w:pStyle w:val="Compact"/>
+            <w:pPr>
+              <w:pStyle w:val="Compact"/>
+            </w:pPr>
+          </w:p>
+        </w:tc>
+        <w:tc>
+          <w:p>
+            <w:pPr>
+              <w:pStyle w:val="Compact"/>
+            </w:pPr>
           </w:p>
         </w:tc>
       </w:tr>
@@ -1415,22 +1579,34 @@
         <w:pStyle w:val="BodyText"/>
       </w:pPr>
       <w:r>
-        <w:t xml:space="preserve">Note: Reading response posts are due every Sunday at midnight and your 2 comments on your classmates’ response posts are due every Wednesday at midnight.</w:t>
+        <w:t xml:space="preserve">Note: Reading response posts are due every Sunday at midnight and</w:t>
+      </w:r>
+      <w:r>
+        <w:t xml:space="preserve"> </w:t>
+      </w:r>
+      <w:r>
+        <w:t xml:space="preserve">your 2 comments on your classmates’ response posts are due every</w:t>
+      </w:r>
+      <w:r>
+        <w:t xml:space="preserve"> </w:t>
+      </w:r>
+      <w:r>
+        <w:t xml:space="preserve">Wednesday at midnight.</w:t>
       </w:r>
     </w:p>
     <w:p>
       <w:pPr>
         <w:pStyle w:val="Heading2"/>
       </w:pPr>
-      <w:bookmarkStart w:id="30" w:name="assignments-grading"/>
-      <w:bookmarkEnd w:id="30"/>
+      <w:bookmarkStart w:id="27" w:name="assignments-grading"/>
       <w:r>
         <w:t xml:space="preserve">Assignments &amp; grading</w:t>
       </w:r>
+      <w:bookmarkEnd w:id="27"/>
     </w:p>
     <w:tbl>
       <w:tblPr>
-        <w:tblStyle w:val="TableNormal"/>
+        <w:tblStyle w:val="Table"/>
         <w:tblW w:type="pct" w:w="0.0"/>
         <w:tblLook w:firstRow="1"/>
       </w:tblPr>
@@ -1672,18 +1848,24 @@
         <w:pStyle w:val="BodyText"/>
       </w:pPr>
       <w:r>
-        <w:t xml:space="preserve">Grades for assignments will be posted on the offical Moodle course website.</w:t>
+        <w:t xml:space="preserve">Grades for assignments will be posted on the offical Moodle course</w:t>
+      </w:r>
+      <w:r>
+        <w:t xml:space="preserve"> </w:t>
+      </w:r>
+      <w:r>
+        <w:t xml:space="preserve">website.</w:t>
       </w:r>
     </w:p>
     <w:p>
       <w:pPr>
         <w:pStyle w:val="Heading3"/>
       </w:pPr>
-      <w:bookmarkStart w:id="31" w:name="reading-responses"/>
-      <w:bookmarkEnd w:id="31"/>
+      <w:bookmarkStart w:id="28" w:name="reading-responses"/>
       <w:r>
         <w:t xml:space="preserve">Reading Responses</w:t>
       </w:r>
+      <w:bookmarkEnd w:id="28"/>
     </w:p>
     <w:p>
       <w:pPr>
@@ -1705,7 +1887,25 @@
         <w:t xml:space="preserve"> </w:t>
       </w:r>
       <w:r>
-        <w:t xml:space="preserve">on your Tumblr. This is the main online interaction for this course. Your reading response should be approximately 500 words, but occasionally may call for more or less.</w:t>
+        <w:t xml:space="preserve">on your</w:t>
+      </w:r>
+      <w:r>
+        <w:t xml:space="preserve"> </w:t>
+      </w:r>
+      <w:r>
+        <w:t xml:space="preserve">Tumblr. This is the main online interaction for this course. Your</w:t>
+      </w:r>
+      <w:r>
+        <w:t xml:space="preserve"> </w:t>
+      </w:r>
+      <w:r>
+        <w:t xml:space="preserve">reading response should be approximately 500 words, but occasionally</w:t>
+      </w:r>
+      <w:r>
+        <w:t xml:space="preserve"> </w:t>
+      </w:r>
+      <w:r>
+        <w:t xml:space="preserve">may call for more or less.</w:t>
       </w:r>
     </w:p>
     <w:p>
@@ -1844,26 +2044,68 @@
         <w:pStyle w:val="FirstParagraph"/>
       </w:pPr>
       <w:r>
-        <w:t xml:space="preserve">In addition to your own response, you should check Tumblr and Disqus every day. You are required to comment on at least two of your peer’s responses each week. Usually you will want to respond to people who engage with you.</w:t>
-      </w:r>
-    </w:p>
-    <w:p>
-      <w:pPr>
-        <w:pStyle w:val="BodyText"/>
-      </w:pPr>
-      <w:r>
-        <w:t xml:space="preserve">There are a total of 9 responses due for this course. You will get either 2, 1, or 0 points for your post. Late responses will be accepted (but highly discouraged) up until midnight Wednesday. If you post on time every week, you will get an extra 2 points for the Reading Response assignment.</w:t>
+        <w:t xml:space="preserve">In addition to your own response, you should check Tumblr and Disqus</w:t>
+      </w:r>
+      <w:r>
+        <w:t xml:space="preserve"> </w:t>
+      </w:r>
+      <w:r>
+        <w:t xml:space="preserve">every day. You are required to comment on at least two of your</w:t>
+      </w:r>
+      <w:r>
+        <w:t xml:space="preserve"> </w:t>
+      </w:r>
+      <w:r>
+        <w:t xml:space="preserve">peer’s responses each week. Usually you will want to respond to</w:t>
+      </w:r>
+      <w:r>
+        <w:t xml:space="preserve"> </w:t>
+      </w:r>
+      <w:r>
+        <w:t xml:space="preserve">people who engage with you.</w:t>
+      </w:r>
+    </w:p>
+    <w:p>
+      <w:pPr>
+        <w:pStyle w:val="BodyText"/>
+      </w:pPr>
+      <w:r>
+        <w:t xml:space="preserve">There are a total of 9 responses due for this course. You will get</w:t>
+      </w:r>
+      <w:r>
+        <w:t xml:space="preserve"> </w:t>
+      </w:r>
+      <w:r>
+        <w:t xml:space="preserve">either 2, 1, or 0 points for your post. Late responses will</w:t>
+      </w:r>
+      <w:r>
+        <w:t xml:space="preserve"> </w:t>
+      </w:r>
+      <w:r>
+        <w:t xml:space="preserve">be accepted (but highly discouraged) up until midnight Wednesday. If you post</w:t>
+      </w:r>
+      <w:r>
+        <w:t xml:space="preserve"> </w:t>
+      </w:r>
+      <w:r>
+        <w:t xml:space="preserve">on time every week, you will get an extra 2 points for the Reading Response</w:t>
+      </w:r>
+      <w:r>
+        <w:t xml:space="preserve"> </w:t>
+      </w:r>
+      <w:r>
+        <w:t xml:space="preserve">assignment.</w:t>
       </w:r>
     </w:p>
     <w:p>
       <w:pPr>
         <w:pStyle w:val="Heading3"/>
       </w:pPr>
-      <w:bookmarkStart w:id="32" w:name="mobile-blog"/>
-      <w:bookmarkEnd w:id="32"/>
+      <w:bookmarkStart w:id="29" w:name="mobile-blog"/>
       <w:r>
         <w:t xml:space="preserve">Mobile Blog</w:t>
       </w:r>
+      <w:bookmarkEnd w:id="29"/>
     </w:p>
     <w:p>
       <w:pPr>
@@ -1985,11 +2227,11 @@
       <w:pPr>
         <w:pStyle w:val="Heading3"/>
       </w:pPr>
-      <w:bookmarkStart w:id="33" w:name="where-im-from"/>
-      <w:bookmarkEnd w:id="33"/>
+      <w:bookmarkStart w:id="30" w:name="where-im-from"/>
       <w:r>
         <w:t xml:space="preserve">Where I’m from</w:t>
       </w:r>
+      <w:bookmarkEnd w:id="30"/>
     </w:p>
     <w:p>
       <w:pPr>
@@ -2017,24 +2259,42 @@
         <w:t xml:space="preserve">“</w:t>
       </w:r>
       <w:r>
-        <w:t xml:space="preserve">Where I’m from</w:t>
+        <w:t xml:space="preserve">Where I’m</w:t>
+      </w:r>
+      <w:r>
+        <w:t xml:space="preserve"> </w:t>
+      </w:r>
+      <w:r>
+        <w:t xml:space="preserve">from</w:t>
       </w:r>
       <w:r>
         <w:t xml:space="preserve">”</w:t>
       </w:r>
       <w:r>
-        <w:t xml:space="preserve">, describing where you are from. The poem will consist of your written text and at least 5 images that you record with your phone (or tablet).</w:t>
+        <w:t xml:space="preserve">, describing where you are from. The poem will consist of your</w:t>
+      </w:r>
+      <w:r>
+        <w:t xml:space="preserve"> </w:t>
+      </w:r>
+      <w:r>
+        <w:t xml:space="preserve">written text and at least 5 images that you record with your phone</w:t>
+      </w:r>
+      <w:r>
+        <w:t xml:space="preserve"> </w:t>
+      </w:r>
+      <w:r>
+        <w:t xml:space="preserve">(or tablet).</w:t>
       </w:r>
     </w:p>
     <w:p>
       <w:pPr>
         <w:pStyle w:val="Heading3"/>
       </w:pPr>
-      <w:bookmarkStart w:id="34" w:name="tech-report"/>
-      <w:bookmarkEnd w:id="34"/>
+      <w:bookmarkStart w:id="31" w:name="tech-report"/>
       <w:r>
         <w:t xml:space="preserve">Tech Report</w:t>
       </w:r>
+      <w:bookmarkEnd w:id="31"/>
     </w:p>
     <w:p>
       <w:pPr>
@@ -2059,7 +2319,37 @@
         <w:t xml:space="preserve"> </w:t>
       </w:r>
       <w:r>
-        <w:t xml:space="preserve">on an aspect of mobile technology. Groups will prepare 7-8 slides for a slidecast which they will post on their blog (teammates will link to/cross-post it). They will also post an annotated list of resources (e.g. websites, press, and scholarly articles) related to their topic. Annotations should only be a few sentences.</w:t>
+        <w:t xml:space="preserve">on an</w:t>
+      </w:r>
+      <w:r>
+        <w:t xml:space="preserve"> </w:t>
+      </w:r>
+      <w:r>
+        <w:t xml:space="preserve">aspect of mobile technology. Groups will prepare 7-8 slides for a</w:t>
+      </w:r>
+      <w:r>
+        <w:t xml:space="preserve"> </w:t>
+      </w:r>
+      <w:r>
+        <w:t xml:space="preserve">slidecast which they will post on their blog (teammates will link</w:t>
+      </w:r>
+      <w:r>
+        <w:t xml:space="preserve"> </w:t>
+      </w:r>
+      <w:r>
+        <w:t xml:space="preserve">to/cross-post it). They will also post an annotated list of resources</w:t>
+      </w:r>
+      <w:r>
+        <w:t xml:space="preserve"> </w:t>
+      </w:r>
+      <w:r>
+        <w:t xml:space="preserve">(e.g. websites, press, and scholarly articles) related to their topic.</w:t>
+      </w:r>
+      <w:r>
+        <w:t xml:space="preserve"> </w:t>
+      </w:r>
+      <w:r>
+        <w:t xml:space="preserve">Annotations should only be a few sentences.</w:t>
       </w:r>
     </w:p>
     <w:p>
@@ -2194,18 +2484,42 @@
       <w:pPr>
         <w:pStyle w:val="Heading3"/>
       </w:pPr>
-      <w:bookmarkStart w:id="35" w:name="mobile-video-interview"/>
-      <w:bookmarkEnd w:id="35"/>
+      <w:bookmarkStart w:id="32" w:name="mobile-video-interview"/>
       <w:r>
         <w:t xml:space="preserve">Mobile Video Interview</w:t>
       </w:r>
+      <w:bookmarkEnd w:id="32"/>
     </w:p>
     <w:p>
       <w:pPr>
         <w:pStyle w:val="FirstParagraph"/>
       </w:pPr>
       <w:r>
-        <w:t xml:space="preserve">Video-capable phones and tablets have made it very easy to record video. For this assignment you are going to shoot a 5 minute video (keep it within 30 seconds of 5 minutes). In the video you will interview somebody (at least one person, more than one if you choose to go that way). The</w:t>
+        <w:t xml:space="preserve">Video-capable phones and tablets have made it very easy to record</w:t>
+      </w:r>
+      <w:r>
+        <w:t xml:space="preserve"> </w:t>
+      </w:r>
+      <w:r>
+        <w:t xml:space="preserve">video. For this assignment you are going to shoot a 5 minute video</w:t>
+      </w:r>
+      <w:r>
+        <w:t xml:space="preserve"> </w:t>
+      </w:r>
+      <w:r>
+        <w:t xml:space="preserve">(keep it within 30 seconds of 5 minutes). In the video you will</w:t>
+      </w:r>
+      <w:r>
+        <w:t xml:space="preserve"> </w:t>
+      </w:r>
+      <w:r>
+        <w:t xml:space="preserve">interview somebody (at least one person, more than one if you choose</w:t>
+      </w:r>
+      <w:r>
+        <w:t xml:space="preserve"> </w:t>
+      </w:r>
+      <w:r>
+        <w:t xml:space="preserve">to go that way). The</w:t>
       </w:r>
       <w:r>
         <w:t xml:space="preserve"> </w:t>
@@ -2229,13 +2543,61 @@
         <w:rPr>
           <w:i/>
         </w:rPr>
-        <w:t xml:space="preserve">The effect of mobile computing on our society.</w:t>
-      </w:r>
-      <w:r>
-        <w:t xml:space="preserve"> </w:t>
-      </w:r>
-      <w:r>
-        <w:t xml:space="preserve">You should write your interview questions beforehand, but also feel free to improvise during the interview. Some interviewers edit out their own voice and questions (more of a documentary style), others leave them in (more conversational). This is entirely up to you. While you are encouraged to work with other students on the this project, everyone must individually upload their own interview.</w:t>
+        <w:t xml:space="preserve">The effect of</w:t>
+      </w:r>
+      <w:r>
+        <w:rPr>
+          <w:i/>
+        </w:rPr>
+        <w:t xml:space="preserve"> </w:t>
+      </w:r>
+      <w:r>
+        <w:rPr>
+          <w:i/>
+        </w:rPr>
+        <w:t xml:space="preserve">mobile computing on our society.</w:t>
+      </w:r>
+      <w:r>
+        <w:t xml:space="preserve"> </w:t>
+      </w:r>
+      <w:r>
+        <w:t xml:space="preserve">You should write your interview</w:t>
+      </w:r>
+      <w:r>
+        <w:t xml:space="preserve"> </w:t>
+      </w:r>
+      <w:r>
+        <w:t xml:space="preserve">questions beforehand, but also feel free to improvise during the</w:t>
+      </w:r>
+      <w:r>
+        <w:t xml:space="preserve"> </w:t>
+      </w:r>
+      <w:r>
+        <w:t xml:space="preserve">interview. Some interviewers edit out their own voice and questions</w:t>
+      </w:r>
+      <w:r>
+        <w:t xml:space="preserve"> </w:t>
+      </w:r>
+      <w:r>
+        <w:t xml:space="preserve">(more of a documentary style), others leave them in (more</w:t>
+      </w:r>
+      <w:r>
+        <w:t xml:space="preserve"> </w:t>
+      </w:r>
+      <w:r>
+        <w:t xml:space="preserve">conversational). This is entirely up to you. While you are</w:t>
+      </w:r>
+      <w:r>
+        <w:t xml:space="preserve"> </w:t>
+      </w:r>
+      <w:r>
+        <w:t xml:space="preserve">encouraged to work with other students on the this project, everyone</w:t>
+      </w:r>
+      <w:r>
+        <w:t xml:space="preserve"> </w:t>
+      </w:r>
+      <w:r>
+        <w:t xml:space="preserve">must individually upload their own interview.</w:t>
       </w:r>
     </w:p>
     <w:p>
@@ -2306,11 +2668,11 @@
       <w:pPr>
         <w:pStyle w:val="Heading3"/>
       </w:pPr>
-      <w:bookmarkStart w:id="36" w:name="podcasts"/>
-      <w:bookmarkEnd w:id="36"/>
+      <w:bookmarkStart w:id="33" w:name="podcasts"/>
       <w:r>
         <w:t xml:space="preserve">Podcasts</w:t>
       </w:r>
+      <w:bookmarkEnd w:id="33"/>
     </w:p>
     <w:p>
       <w:pPr>
@@ -2330,7 +2692,7 @@
       <w:r>
         <w:t xml:space="preserve"> </w:t>
       </w:r>
-      <w:hyperlink r:id="rId37">
+      <w:hyperlink r:id="rId34">
         <w:r>
           <w:rPr>
             <w:rStyle w:val="Hyperlink"/>
@@ -2490,11 +2852,11 @@
       <w:pPr>
         <w:pStyle w:val="Heading3"/>
       </w:pPr>
-      <w:bookmarkStart w:id="38" w:name="educational-app-review"/>
-      <w:bookmarkEnd w:id="38"/>
+      <w:bookmarkStart w:id="35" w:name="educational-app-review"/>
       <w:r>
         <w:t xml:space="preserve">Educational App Review</w:t>
       </w:r>
+      <w:bookmarkEnd w:id="35"/>
     </w:p>
     <w:p>
       <w:pPr>
@@ -2742,7 +3104,7 @@
       <w:r>
         <w:t xml:space="preserve"> </w:t>
       </w:r>
-      <w:hyperlink r:id="rId39">
+      <w:hyperlink r:id="rId36">
         <w:r>
           <w:rPr>
             <w:rStyle w:val="Hyperlink"/>
@@ -2755,11 +3117,11 @@
       <w:pPr>
         <w:pStyle w:val="Heading3"/>
       </w:pPr>
-      <w:bookmarkStart w:id="40" w:name="final-project"/>
-      <w:bookmarkEnd w:id="40"/>
+      <w:bookmarkStart w:id="37" w:name="final-project"/>
       <w:r>
         <w:t xml:space="preserve">Final project</w:t>
       </w:r>
+      <w:bookmarkEnd w:id="37"/>
     </w:p>
     <w:p>
       <w:pPr>
@@ -2788,7 +3150,31 @@
         <w:pStyle w:val="BodyText"/>
       </w:pPr>
       <w:r>
-        <w:t xml:space="preserve">You will design a mobile learning unit. Specify your target audience and setting (museum, K-12, corporate training, online/informal). Explain the technology you will use in terms of learning goals and pedagogy; explaining why mobile technologies are a good match for your instructional design.</w:t>
+        <w:t xml:space="preserve">You will design a mobile learning unit. Specify your target</w:t>
+      </w:r>
+      <w:r>
+        <w:t xml:space="preserve"> </w:t>
+      </w:r>
+      <w:r>
+        <w:t xml:space="preserve">audience and setting (museum, K-12, corporate training,</w:t>
+      </w:r>
+      <w:r>
+        <w:t xml:space="preserve"> </w:t>
+      </w:r>
+      <w:r>
+        <w:t xml:space="preserve">online/informal). Explain the technology you will use in terms of learning goals and pedagogy;</w:t>
+      </w:r>
+      <w:r>
+        <w:t xml:space="preserve"> </w:t>
+      </w:r>
+      <w:r>
+        <w:t xml:space="preserve">explaining why mobile technologies are a good match for your</w:t>
+      </w:r>
+      <w:r>
+        <w:t xml:space="preserve"> </w:t>
+      </w:r>
+      <w:r>
+        <w:t xml:space="preserve">instructional design.</w:t>
       </w:r>
     </w:p>
     <w:p>
@@ -3160,11 +3546,11 @@
       <w:pPr>
         <w:pStyle w:val="Heading2"/>
       </w:pPr>
-      <w:bookmarkStart w:id="41" w:name="course-readings-bibliography"/>
-      <w:bookmarkEnd w:id="41"/>
+      <w:bookmarkStart w:id="38" w:name="course-readings-bibliography"/>
       <w:r>
         <w:t xml:space="preserve">Course Readings &amp; Bibliography</w:t>
       </w:r>
+      <w:bookmarkEnd w:id="38"/>
     </w:p>
     <w:p>
       <w:pPr>
@@ -3176,7 +3562,7 @@
       <w:r>
         <w:t xml:space="preserve"> </w:t>
       </w:r>
-      <w:hyperlink r:id="rId42">
+      <w:hyperlink r:id="rId39">
         <w:r>
           <w:rPr>
             <w:i/>
@@ -3199,7 +3585,7 @@
       <w:r>
         <w:t xml:space="preserve"> </w:t>
       </w:r>
-      <w:hyperlink r:id="rId43">
+      <w:hyperlink r:id="rId40">
         <w:r>
           <w:rPr>
             <w:rStyle w:val="Hyperlink"/>
@@ -3221,7 +3607,7 @@
       <w:r>
         <w:t xml:space="preserve"> </w:t>
       </w:r>
-      <w:hyperlink r:id="rId44">
+      <w:hyperlink r:id="rId41">
         <w:r>
           <w:rPr>
             <w:rStyle w:val="Hyperlink"/>
@@ -3246,7 +3632,7 @@
       <w:r>
         <w:t xml:space="preserve"> </w:t>
       </w:r>
-      <w:hyperlink r:id="rId45">
+      <w:hyperlink r:id="rId42">
         <w:r>
           <w:rPr>
             <w:rStyle w:val="Hyperlink"/>
@@ -3312,7 +3698,7 @@
       <w:r>
         <w:t xml:space="preserve"> </w:t>
       </w:r>
-      <w:hyperlink r:id="rId46">
+      <w:hyperlink r:id="rId43">
         <w:r>
           <w:rPr>
             <w:rStyle w:val="Hyperlink"/>
@@ -3378,7 +3764,7 @@
       <w:r>
         <w:t xml:space="preserve"> </w:t>
       </w:r>
-      <w:hyperlink r:id="rId47">
+      <w:hyperlink r:id="rId44">
         <w:r>
           <w:rPr>
             <w:rStyle w:val="Hyperlink"/>
@@ -3447,7 +3833,7 @@
       <w:r>
         <w:t xml:space="preserve"> </w:t>
       </w:r>
-      <w:hyperlink r:id="rId48">
+      <w:hyperlink r:id="rId45">
         <w:r>
           <w:rPr>
             <w:rStyle w:val="Hyperlink"/>
@@ -3629,7 +4015,7 @@
       <w:r>
         <w:t xml:space="preserve"> </w:t>
       </w:r>
-      <w:hyperlink r:id="rId49">
+      <w:hyperlink r:id="rId46">
         <w:r>
           <w:rPr>
             <w:rStyle w:val="Hyperlink"/>
@@ -3672,7 +4058,7 @@
       <w:r>
         <w:t xml:space="preserve"> </w:t>
       </w:r>
-      <w:hyperlink r:id="rId50">
+      <w:hyperlink r:id="rId47">
         <w:r>
           <w:rPr>
             <w:rStyle w:val="Hyperlink"/>
@@ -3738,7 +4124,7 @@
       <w:r>
         <w:t xml:space="preserve"> </w:t>
       </w:r>
-      <w:hyperlink r:id="rId51">
+      <w:hyperlink r:id="rId48">
         <w:r>
           <w:rPr>
             <w:rStyle w:val="Hyperlink"/>
@@ -3769,7 +4155,7 @@
       <w:r>
         <w:t xml:space="preserve"> </w:t>
       </w:r>
-      <w:hyperlink r:id="rId52">
+      <w:hyperlink r:id="rId49">
         <w:r>
           <w:rPr>
             <w:rStyle w:val="Hyperlink"/>
@@ -3788,7 +4174,7 @@
       <w:r>
         <w:t xml:space="preserve"> </w:t>
       </w:r>
-      <w:hyperlink r:id="rId53">
+      <w:hyperlink r:id="rId50">
         <w:r>
           <w:rPr>
             <w:rStyle w:val="Hyperlink"/>
@@ -3860,7 +4246,7 @@
       <w:r>
         <w:t xml:space="preserve"> </w:t>
       </w:r>
-      <w:hyperlink r:id="rId54">
+      <w:hyperlink r:id="rId51">
         <w:r>
           <w:rPr>
             <w:rStyle w:val="Hyperlink"/>
@@ -3914,7 +4300,7 @@
       <w:r>
         <w:t xml:space="preserve"> </w:t>
       </w:r>
-      <w:hyperlink r:id="rId55">
+      <w:hyperlink r:id="rId52">
         <w:r>
           <w:rPr>
             <w:rStyle w:val="Hyperlink"/>
@@ -3957,7 +4343,7 @@
       <w:r>
         <w:t xml:space="preserve"> </w:t>
       </w:r>
-      <w:hyperlink r:id="rId56">
+      <w:hyperlink r:id="rId53">
         <w:r>
           <w:rPr>
             <w:rStyle w:val="Hyperlink"/>
@@ -3997,7 +4383,7 @@
       <w:r>
         <w:t xml:space="preserve"> </w:t>
       </w:r>
-      <w:hyperlink r:id="rId57">
+      <w:hyperlink r:id="rId54">
         <w:r>
           <w:rPr>
             <w:rStyle w:val="Hyperlink"/>
@@ -4034,7 +4420,7 @@
       <w:r>
         <w:t xml:space="preserve"> </w:t>
       </w:r>
-      <w:hyperlink r:id="rId58">
+      <w:hyperlink r:id="rId55">
         <w:r>
           <w:rPr>
             <w:rStyle w:val="Hyperlink"/>
@@ -4062,7 +4448,7 @@
       <w:pPr>
         <w:pStyle w:val="BodyText"/>
       </w:pPr>
-      <w:hyperlink r:id="rId59">
+      <w:hyperlink r:id="rId56">
         <w:r>
           <w:rPr>
             <w:rStyle w:val="Hyperlink"/>
@@ -4099,7 +4485,7 @@
       <w:r>
         <w:t xml:space="preserve"> </w:t>
       </w:r>
-      <w:hyperlink r:id="rId60">
+      <w:hyperlink r:id="rId57">
         <w:r>
           <w:rPr>
             <w:rStyle w:val="Hyperlink"/>
@@ -4133,7 +4519,7 @@
       <w:r>
         <w:t xml:space="preserve"> </w:t>
       </w:r>
-      <w:hyperlink r:id="rId61">
+      <w:hyperlink r:id="rId58">
         <w:r>
           <w:rPr>
             <w:rStyle w:val="Hyperlink"/>
@@ -4167,7 +4553,7 @@
       <w:r>
         <w:t xml:space="preserve"> </w:t>
       </w:r>
-      <w:hyperlink r:id="rId62">
+      <w:hyperlink r:id="rId59">
         <w:r>
           <w:rPr>
             <w:rStyle w:val="Hyperlink"/>
@@ -4253,7 +4639,7 @@
       <w:r>
         <w:t xml:space="preserve"> </w:t>
       </w:r>
-      <w:hyperlink r:id="rId63">
+      <w:hyperlink r:id="rId60">
         <w:r>
           <w:rPr>
             <w:rStyle w:val="Hyperlink"/>
@@ -4351,7 +4737,7 @@
       <w:r>
         <w:t xml:space="preserve"> </w:t>
       </w:r>
-      <w:hyperlink r:id="rId64">
+      <w:hyperlink r:id="rId61">
         <w:r>
           <w:rPr>
             <w:rStyle w:val="Hyperlink"/>
@@ -4394,7 +4780,7 @@
       <w:r>
         <w:t xml:space="preserve"> </w:t>
       </w:r>
-      <w:hyperlink r:id="rId65">
+      <w:hyperlink r:id="rId62">
         <w:r>
           <w:rPr>
             <w:rStyle w:val="Hyperlink"/>
@@ -4489,7 +4875,7 @@
       <w:r>
         <w:t xml:space="preserve"> </w:t>
       </w:r>
-      <w:hyperlink r:id="rId66">
+      <w:hyperlink r:id="rId63">
         <w:r>
           <w:rPr>
             <w:rStyle w:val="Hyperlink"/>
@@ -4529,7 +4915,7 @@
       <w:r>
         <w:t xml:space="preserve"> </w:t>
       </w:r>
-      <w:hyperlink r:id="rId67">
+      <w:hyperlink r:id="rId64">
         <w:r>
           <w:rPr>
             <w:rStyle w:val="Hyperlink"/>
@@ -4563,7 +4949,7 @@
       <w:r>
         <w:t xml:space="preserve"> </w:t>
       </w:r>
-      <w:hyperlink r:id="rId68">
+      <w:hyperlink r:id="rId65">
         <w:r>
           <w:rPr>
             <w:rStyle w:val="Hyperlink"/>
@@ -4631,7 +5017,7 @@
       <w:r>
         <w:t xml:space="preserve"> </w:t>
       </w:r>
-      <w:hyperlink r:id="rId69">
+      <w:hyperlink r:id="rId66">
         <w:r>
           <w:rPr>
             <w:rStyle w:val="Hyperlink"/>
@@ -4650,7 +5036,7 @@
       <w:r>
         <w:t xml:space="preserve"> </w:t>
       </w:r>
-      <w:hyperlink r:id="rId70">
+      <w:hyperlink r:id="rId67">
         <w:r>
           <w:rPr>
             <w:rStyle w:val="Hyperlink"/>
@@ -4685,6 +5071,10 @@
 </w:document>
 </file>
 
+<file path=word/comments.xml><?xml version="1.0" encoding="utf-8"?>
+<w:comments xmlns:w="http://schemas.openxmlformats.org/wordprocessingml/2006/main" xmlns:m="http://schemas.openxmlformats.org/officeDocument/2006/math" xmlns:r="http://schemas.openxmlformats.org/officeDocument/2006/relationships" xmlns:o="urn:schemas-microsoft-com:office:office" xmlns:v="urn:schemas-microsoft-com:vml" xmlns:w10="urn:schemas-microsoft-com:office:word" xmlns:a="http://schemas.openxmlformats.org/drawingml/2006/main" xmlns:pic="http://schemas.openxmlformats.org/drawingml/2006/picture" xmlns:wp="http://schemas.openxmlformats.org/drawingml/2006/wordprocessingDrawing"/>
+</file>
+
 <file path=word/footnotes.xml><?xml version="1.0" encoding="utf-8"?>
 <w:footnotes xmlns:w="http://schemas.openxmlformats.org/wordprocessingml/2006/main" xmlns:m="http://schemas.openxmlformats.org/officeDocument/2006/math" xmlns:r="http://schemas.openxmlformats.org/officeDocument/2006/relationships" xmlns:o="urn:schemas-microsoft-com:office:office" xmlns:v="urn:schemas-microsoft-com:vml" xmlns:w10="urn:schemas-microsoft-com:office:word" xmlns:a="http://schemas.openxmlformats.org/drawingml/2006/main" xmlns:pic="http://schemas.openxmlformats.org/drawingml/2006/picture" xmlns:wp="http://schemas.openxmlformats.org/drawingml/2006/wordprocessingDrawing">
   <w:footnote w:type="continuationSeparator" w:id="0">
@@ -4706,8 +5096,8 @@
 
 <file path=word/numbering.xml><?xml version="1.0" encoding="utf-8"?>
 <w:numbering xmlns:w="http://schemas.openxmlformats.org/wordprocessingml/2006/main">
-  <w:abstractNum w:abstractNumId="0">
-    <w:nsid w:val="e17f69ba"/>
+  <w:abstractNum w:abstractNumId="990">
+    <w:nsid w:val="170cd2de"/>
     <w:multiLevelType w:val="multilevel"/>
     <w:lvl w:ilvl="0">
       <w:numFmt w:val="bullet"/>
@@ -4786,9 +5176,31 @@
         <w:ind w:left="4800" w:hanging="480"/>
       </w:pPr>
     </w:lvl>
+    <w:lvl w:ilvl="7">
+      <w:numFmt w:val="bullet"/>
+      <w:lvlText w:val=" "/>
+      <w:lvlJc w:val="left"/>
+      <w:pPr>
+        <w:tabs>
+          <w:tab w:val="num" w:pos="5040"/>
+        </w:tabs>
+        <w:ind w:left="5520" w:hanging="480"/>
+      </w:pPr>
+    </w:lvl>
+    <w:lvl w:ilvl="8">
+      <w:numFmt w:val="bullet"/>
+      <w:lvlText w:val=" "/>
+      <w:lvlJc w:val="left"/>
+      <w:pPr>
+        <w:tabs>
+          <w:tab w:val="num" w:pos="5760"/>
+        </w:tabs>
+        <w:ind w:left="6240" w:hanging="480"/>
+      </w:pPr>
+    </w:lvl>
   </w:abstractNum>
   <w:abstractNum w:abstractNumId="990">
-    <w:nsid w:val="7e237d15"/>
+    <w:nsid w:val="2c1ae401"/>
     <w:multiLevelType w:val="multilevel"/>
     <w:lvl w:ilvl="0">
       <w:numFmt w:val="bullet"/>
@@ -4867,9 +5279,31 @@
         <w:ind w:left="4800" w:hanging="480"/>
       </w:pPr>
     </w:lvl>
+    <w:lvl w:ilvl="7">
+      <w:numFmt w:val="bullet"/>
+      <w:lvlText w:val=" "/>
+      <w:lvlJc w:val="left"/>
+      <w:pPr>
+        <w:tabs>
+          <w:tab w:val="num" w:pos="5040"/>
+        </w:tabs>
+        <w:ind w:left="5520" w:hanging="480"/>
+      </w:pPr>
+    </w:lvl>
+    <w:lvl w:ilvl="8">
+      <w:numFmt w:val="bullet"/>
+      <w:lvlText w:val=" "/>
+      <w:lvlJc w:val="left"/>
+      <w:pPr>
+        <w:tabs>
+          <w:tab w:val="num" w:pos="5760"/>
+        </w:tabs>
+        <w:ind w:left="6240" w:hanging="480"/>
+      </w:pPr>
+    </w:lvl>
   </w:abstractNum>
   <w:abstractNum w:abstractNumId="991">
-    <w:nsid w:val="8372fad5"/>
+    <w:nsid w:val="ea454b4c"/>
     <w:multiLevelType w:val="multilevel"/>
     <w:lvl w:ilvl="0">
       <w:numFmt w:val="bullet"/>
@@ -4948,9 +5382,31 @@
         <w:ind w:left="4800" w:hanging="480"/>
       </w:pPr>
     </w:lvl>
+    <w:lvl w:ilvl="7">
+      <w:numFmt w:val="bullet"/>
+      <w:lvlText w:val="–"/>
+      <w:lvlJc w:val="left"/>
+      <w:pPr>
+        <w:tabs>
+          <w:tab w:val="num" w:pos="5040"/>
+        </w:tabs>
+        <w:ind w:left="5520" w:hanging="480"/>
+      </w:pPr>
+    </w:lvl>
+    <w:lvl w:ilvl="8">
+      <w:numFmt w:val="bullet"/>
+      <w:lvlText w:val="•"/>
+      <w:lvlJc w:val="left"/>
+      <w:pPr>
+        <w:tabs>
+          <w:tab w:val="num" w:pos="5760"/>
+        </w:tabs>
+        <w:ind w:left="6240" w:hanging="480"/>
+      </w:pPr>
+    </w:lvl>
   </w:abstractNum>
   <w:abstractNum w:abstractNumId="99411">
-    <w:nsid w:val="d1fbed9b"/>
+    <w:nsid w:val="71315dca"/>
     <w:multiLevelType w:val="multilevel"/>
     <w:lvl w:ilvl="0">
       <w:start w:val="1"/>
@@ -5036,9 +5492,33 @@
         <w:ind w:left="4800" w:hanging="480"/>
       </w:pPr>
     </w:lvl>
+    <w:lvl w:ilvl="7">
+      <w:start w:val="1"/>
+      <w:numFmt w:val="decimal"/>
+      <w:lvlText w:val="%8."/>
+      <w:lvlJc w:val="left"/>
+      <w:pPr>
+        <w:tabs>
+          <w:tab w:val="num" w:pos="5040"/>
+        </w:tabs>
+        <w:ind w:left="5520" w:hanging="480"/>
+      </w:pPr>
+    </w:lvl>
+    <w:lvl w:ilvl="8">
+      <w:start w:val="1"/>
+      <w:numFmt w:val="decimal"/>
+      <w:lvlText w:val="%9."/>
+      <w:lvlJc w:val="left"/>
+      <w:pPr>
+        <w:tabs>
+          <w:tab w:val="num" w:pos="5760"/>
+        </w:tabs>
+        <w:ind w:left="6240" w:hanging="480"/>
+      </w:pPr>
+    </w:lvl>
   </w:abstractNum>
   <w:abstractNum w:abstractNumId="99711">
-    <w:nsid w:val="dcd61e0a"/>
+    <w:nsid w:val="47261bad"/>
     <w:multiLevelType w:val="multilevel"/>
     <w:lvl w:ilvl="0">
       <w:start w:val="1"/>
@@ -5124,9 +5604,33 @@
         <w:ind w:left="4800" w:hanging="480"/>
       </w:pPr>
     </w:lvl>
+    <w:lvl w:ilvl="7">
+      <w:start w:val="1"/>
+      <w:numFmt w:val="lowerLetter"/>
+      <w:lvlText w:val="%8."/>
+      <w:lvlJc w:val="left"/>
+      <w:pPr>
+        <w:tabs>
+          <w:tab w:val="num" w:pos="5040"/>
+        </w:tabs>
+        <w:ind w:left="5520" w:hanging="480"/>
+      </w:pPr>
+    </w:lvl>
+    <w:lvl w:ilvl="8">
+      <w:start w:val="1"/>
+      <w:numFmt w:val="lowerLetter"/>
+      <w:lvlText w:val="%9."/>
+      <w:lvlJc w:val="left"/>
+      <w:pPr>
+        <w:tabs>
+          <w:tab w:val="num" w:pos="5760"/>
+        </w:tabs>
+        <w:ind w:left="6240" w:hanging="480"/>
+      </w:pPr>
+    </w:lvl>
   </w:abstractNum>
-  <w:num w:numId="1">
-    <w:abstractNumId w:val="0"/>
+  <w:num w:numId="1000">
+    <w:abstractNumId w:val="990"/>
   </w:num>
   <w:num w:numId="1000">
     <w:abstractNumId w:val="990"/>
@@ -5178,6 +5682,12 @@
     <w:lvlOverride w:ilvl="6">
       <w:startOverride w:val="1"/>
     </w:lvlOverride>
+    <w:lvlOverride w:ilvl="7">
+      <w:startOverride w:val="1"/>
+    </w:lvlOverride>
+    <w:lvlOverride w:ilvl="8">
+      <w:startOverride w:val="1"/>
+    </w:lvlOverride>
   </w:num>
   <w:num w:numId="1010">
     <w:abstractNumId w:val="991"/>
@@ -5217,6 +5727,12 @@
     <w:lvlOverride w:ilvl="6">
       <w:startOverride w:val="1"/>
     </w:lvlOverride>
+    <w:lvlOverride w:ilvl="7">
+      <w:startOverride w:val="1"/>
+    </w:lvlOverride>
+    <w:lvlOverride w:ilvl="8">
+      <w:startOverride w:val="1"/>
+    </w:lvlOverride>
   </w:num>
   <w:num w:numId="1016">
     <w:abstractNumId w:val="991"/>
@@ -5253,6 +5769,12 @@
     <w:lvlOverride w:ilvl="6">
       <w:startOverride w:val="1"/>
     </w:lvlOverride>
+    <w:lvlOverride w:ilvl="7">
+      <w:startOverride w:val="1"/>
+    </w:lvlOverride>
+    <w:lvlOverride w:ilvl="8">
+      <w:startOverride w:val="1"/>
+    </w:lvlOverride>
   </w:num>
   <w:num w:numId="1021">
     <w:abstractNumId w:val="99711"/>
@@ -5277,6 +5799,12 @@
     <w:lvlOverride w:ilvl="6">
       <w:startOverride w:val="1"/>
     </w:lvlOverride>
+    <w:lvlOverride w:ilvl="7">
+      <w:startOverride w:val="1"/>
+    </w:lvlOverride>
+    <w:lvlOverride w:ilvl="8">
+      <w:startOverride w:val="1"/>
+    </w:lvlOverride>
   </w:num>
   <w:num w:numId="1022">
     <w:abstractNumId w:val="99411"/>
@@ -5299,6 +5827,12 @@
       <w:startOverride w:val="1"/>
     </w:lvlOverride>
     <w:lvlOverride w:ilvl="6">
+      <w:startOverride w:val="1"/>
+    </w:lvlOverride>
+    <w:lvlOverride w:ilvl="7">
+      <w:startOverride w:val="1"/>
+    </w:lvlOverride>
+    <w:lvlOverride w:ilvl="8">
       <w:startOverride w:val="1"/>
     </w:lvlOverride>
   </w:num>
@@ -5561,6 +6095,66 @@
       <w:szCs w:val="24"/>
     </w:rPr>
   </w:style>
+  <w:style w:type="paragraph" w:styleId="Heading7">
+    <w:name w:val="Heading 7"/>
+    <w:basedOn w:val="Normal"/>
+    <w:next w:val="BodyText"/>
+    <w:uiPriority w:val="9"/>
+    <w:unhideWhenUsed/>
+    <w:qFormat/>
+    <w:pPr>
+      <w:keepNext/>
+      <w:keepLines/>
+      <w:spacing w:before="200" w:after="0"/>
+      <w:outlineLvl w:val="6"/>
+    </w:pPr>
+    <w:rPr>
+      <w:rFonts w:asciiTheme="majorHAnsi" w:eastAsiaTheme="majorEastAsia" w:hAnsiTheme="majorHAnsi" w:cstheme="majorBidi"/>
+      <w:color w:val="4F81BD" w:themeColor="accent1"/>
+      <w:sz w:val="24"/>
+      <w:szCs w:val="24"/>
+    </w:rPr>
+  </w:style>
+  <w:style w:type="paragraph" w:styleId="Heading8">
+    <w:name w:val="Heading 8"/>
+    <w:basedOn w:val="Normal"/>
+    <w:next w:val="BodyText"/>
+    <w:uiPriority w:val="9"/>
+    <w:unhideWhenUsed/>
+    <w:qFormat/>
+    <w:pPr>
+      <w:keepNext/>
+      <w:keepLines/>
+      <w:spacing w:before="200" w:after="0"/>
+      <w:outlineLvl w:val="7"/>
+    </w:pPr>
+    <w:rPr>
+      <w:rFonts w:asciiTheme="majorHAnsi" w:eastAsiaTheme="majorEastAsia" w:hAnsiTheme="majorHAnsi" w:cstheme="majorBidi"/>
+      <w:color w:val="4F81BD" w:themeColor="accent1"/>
+      <w:sz w:val="24"/>
+      <w:szCs w:val="24"/>
+    </w:rPr>
+  </w:style>
+  <w:style w:type="paragraph" w:styleId="Heading9">
+    <w:name w:val="Heading 9"/>
+    <w:basedOn w:val="Normal"/>
+    <w:next w:val="BodyText"/>
+    <w:uiPriority w:val="9"/>
+    <w:unhideWhenUsed/>
+    <w:qFormat/>
+    <w:pPr>
+      <w:keepNext/>
+      <w:keepLines/>
+      <w:spacing w:before="200" w:after="0"/>
+      <w:outlineLvl w:val="8"/>
+    </w:pPr>
+    <w:rPr>
+      <w:rFonts w:asciiTheme="majorHAnsi" w:eastAsiaTheme="majorEastAsia" w:hAnsiTheme="majorHAnsi" w:cstheme="majorBidi"/>
+      <w:color w:val="4F81BD" w:themeColor="accent1"/>
+      <w:sz w:val="24"/>
+      <w:szCs w:val="24"/>
+    </w:rPr>
+  </w:style>
   <w:style w:type="paragraph" w:styleId="BlockText">
     <w:name w:val="Block Text"/>
     <w:basedOn w:val="BodyText"/>
@@ -5592,8 +6186,9 @@
     <w:semiHidden/>
     <w:unhideWhenUsed/>
   </w:style>
-  <w:style w:type="table" w:default="1" w:styleId="TableNormal">
-    <w:name w:val="Normal Table"/>
+  <w:style w:type="table" w:default="1" w:styleId="Table">
+    <w:name w:val="Table"/>
+    <w:basedOn w:val="TableNormal"/>
     <w:semiHidden/>
     <w:unhideWhenUsed/>
     <w:qFormat/>
@@ -5650,8 +6245,8 @@
     <w:name w:val="Figure"/>
     <w:basedOn w:val="Normal"/>
   </w:style>
-  <w:style w:type="paragraph" w:customStyle="1" w:styleId="FigureWithCaption">
-    <w:name w:val="Figure with Caption"/>
+  <w:style w:type="paragraph" w:customStyle="1" w:styleId="CaptionedFigure">
+    <w:name w:val="Captioned Figure"/>
     <w:basedOn w:val="Figure"/>
     <w:pPr>
       <w:keepNext/>
@@ -5708,7 +6303,6 @@
     <w:link w:val="VerbatimChar"/>
     <w:pPr>
       <w:wordWrap w:val="off"/>
-      <w:noProof/>
       <w:shd w:val="clear" w:fill="303030"/>
     </w:pPr>
   </w:style>

--- a/word/mlearning.docx
+++ b/word/mlearning.docx
@@ -6303,262 +6303,228 @@
     <w:link w:val="VerbatimChar"/>
     <w:pPr>
       <w:wordWrap w:val="off"/>
-      <w:shd w:val="clear" w:fill="303030"/>
     </w:pPr>
   </w:style>
   <w:style w:type="character" w:customStyle="1" w:styleId="KeywordTok">
     <w:name w:val="KeywordTok"/>
     <w:basedOn w:val="VerbatimChar"/>
     <w:rPr>
-      <w:color w:val="f0dfaf"/>
-      <w:shd w:val="clear" w:fill="303030"/>
+      <w:color w:val="007020"/>
+      <w:b/>
     </w:rPr>
   </w:style>
   <w:style w:type="character" w:customStyle="1" w:styleId="DataTypeTok">
     <w:name w:val="DataTypeTok"/>
     <w:basedOn w:val="VerbatimChar"/>
     <w:rPr>
-      <w:color w:val="dfdfbf"/>
-      <w:shd w:val="clear" w:fill="303030"/>
+      <w:color w:val="902000"/>
     </w:rPr>
   </w:style>
   <w:style w:type="character" w:customStyle="1" w:styleId="DecValTok">
     <w:name w:val="DecValTok"/>
     <w:basedOn w:val="VerbatimChar"/>
     <w:rPr>
-      <w:color w:val="dcdccc"/>
-      <w:shd w:val="clear" w:fill="303030"/>
+      <w:color w:val="40a070"/>
     </w:rPr>
   </w:style>
   <w:style w:type="character" w:customStyle="1" w:styleId="BaseNTok">
     <w:name w:val="BaseNTok"/>
     <w:basedOn w:val="VerbatimChar"/>
     <w:rPr>
-      <w:color w:val="dca3a3"/>
-      <w:shd w:val="clear" w:fill="303030"/>
+      <w:color w:val="40a070"/>
     </w:rPr>
   </w:style>
   <w:style w:type="character" w:customStyle="1" w:styleId="FloatTok">
     <w:name w:val="FloatTok"/>
     <w:basedOn w:val="VerbatimChar"/>
     <w:rPr>
-      <w:color w:val="c0bed1"/>
-      <w:shd w:val="clear" w:fill="303030"/>
+      <w:color w:val="40a070"/>
     </w:rPr>
   </w:style>
   <w:style w:type="character" w:customStyle="1" w:styleId="ConstantTok">
     <w:name w:val="ConstantTok"/>
     <w:basedOn w:val="VerbatimChar"/>
     <w:rPr>
-      <w:color w:val="dca3a3"/>
-      <w:shd w:val="clear" w:fill="303030"/>
-      <w:b/>
+      <w:color w:val="880000"/>
     </w:rPr>
   </w:style>
   <w:style w:type="character" w:customStyle="1" w:styleId="CharTok">
     <w:name w:val="CharTok"/>
     <w:basedOn w:val="VerbatimChar"/>
     <w:rPr>
-      <w:color w:val="dca3a3"/>
-      <w:shd w:val="clear" w:fill="303030"/>
+      <w:color w:val="4070a0"/>
     </w:rPr>
   </w:style>
   <w:style w:type="character" w:customStyle="1" w:styleId="SpecialCharTok">
     <w:name w:val="SpecialCharTok"/>
     <w:basedOn w:val="VerbatimChar"/>
     <w:rPr>
-      <w:color w:val="dca3a3"/>
-      <w:shd w:val="clear" w:fill="303030"/>
+      <w:color w:val="4070a0"/>
     </w:rPr>
   </w:style>
   <w:style w:type="character" w:customStyle="1" w:styleId="StringTok">
     <w:name w:val="StringTok"/>
     <w:basedOn w:val="VerbatimChar"/>
     <w:rPr>
-      <w:color w:val="cc9393"/>
-      <w:shd w:val="clear" w:fill="303030"/>
+      <w:color w:val="4070a0"/>
     </w:rPr>
   </w:style>
   <w:style w:type="character" w:customStyle="1" w:styleId="VerbatimStringTok">
     <w:name w:val="VerbatimStringTok"/>
     <w:basedOn w:val="VerbatimChar"/>
     <w:rPr>
-      <w:color w:val="cc9393"/>
-      <w:shd w:val="clear" w:fill="303030"/>
+      <w:color w:val="4070a0"/>
     </w:rPr>
   </w:style>
   <w:style w:type="character" w:customStyle="1" w:styleId="SpecialStringTok">
     <w:name w:val="SpecialStringTok"/>
     <w:basedOn w:val="VerbatimChar"/>
     <w:rPr>
-      <w:color w:val="cc9393"/>
-      <w:shd w:val="clear" w:fill="303030"/>
+      <w:color w:val="bb6688"/>
     </w:rPr>
   </w:style>
   <w:style w:type="character" w:customStyle="1" w:styleId="ImportTok">
     <w:name w:val="ImportTok"/>
     <w:basedOn w:val="VerbatimChar"/>
-    <w:rPr>
-      <w:color w:val="cccccc"/>
-      <w:shd w:val="clear" w:fill="303030"/>
-    </w:rPr>
+    <w:rPr/>
   </w:style>
   <w:style w:type="character" w:customStyle="1" w:styleId="CommentTok">
     <w:name w:val="CommentTok"/>
     <w:basedOn w:val="VerbatimChar"/>
     <w:rPr>
-      <w:color w:val="7f9f7f"/>
-      <w:shd w:val="clear" w:fill="303030"/>
+      <w:color w:val="60a0b0"/>
+      <w:i/>
     </w:rPr>
   </w:style>
   <w:style w:type="character" w:customStyle="1" w:styleId="DocumentationTok">
     <w:name w:val="DocumentationTok"/>
     <w:basedOn w:val="VerbatimChar"/>
     <w:rPr>
-      <w:color w:val="7f9f7f"/>
-      <w:shd w:val="clear" w:fill="303030"/>
+      <w:color w:val="ba2121"/>
+      <w:i/>
     </w:rPr>
   </w:style>
   <w:style w:type="character" w:customStyle="1" w:styleId="AnnotationTok">
     <w:name w:val="AnnotationTok"/>
     <w:basedOn w:val="VerbatimChar"/>
     <w:rPr>
-      <w:color w:val="7f9f7f"/>
-      <w:shd w:val="clear" w:fill="303030"/>
+      <w:color w:val="60a0b0"/>
       <w:b/>
+      <w:i/>
     </w:rPr>
   </w:style>
   <w:style w:type="character" w:customStyle="1" w:styleId="CommentVarTok">
     <w:name w:val="CommentVarTok"/>
     <w:basedOn w:val="VerbatimChar"/>
     <w:rPr>
-      <w:color w:val="7f9f7f"/>
-      <w:shd w:val="clear" w:fill="303030"/>
+      <w:color w:val="60a0b0"/>
       <w:b/>
+      <w:i/>
     </w:rPr>
   </w:style>
   <w:style w:type="character" w:customStyle="1" w:styleId="OtherTok">
     <w:name w:val="OtherTok"/>
     <w:basedOn w:val="VerbatimChar"/>
     <w:rPr>
-      <w:color w:val="efef8f"/>
-      <w:shd w:val="clear" w:fill="303030"/>
+      <w:color w:val="007020"/>
     </w:rPr>
   </w:style>
   <w:style w:type="character" w:customStyle="1" w:styleId="FunctionTok">
     <w:name w:val="FunctionTok"/>
     <w:basedOn w:val="VerbatimChar"/>
     <w:rPr>
-      <w:color w:val="efef8f"/>
-      <w:shd w:val="clear" w:fill="303030"/>
+      <w:color w:val="06287e"/>
     </w:rPr>
   </w:style>
   <w:style w:type="character" w:customStyle="1" w:styleId="VariableTok">
     <w:name w:val="VariableTok"/>
     <w:basedOn w:val="VerbatimChar"/>
     <w:rPr>
-      <w:color w:val="cccccc"/>
-      <w:shd w:val="clear" w:fill="303030"/>
+      <w:color w:val="19177c"/>
     </w:rPr>
   </w:style>
   <w:style w:type="character" w:customStyle="1" w:styleId="ControlFlowTok">
     <w:name w:val="ControlFlowTok"/>
     <w:basedOn w:val="VerbatimChar"/>
     <w:rPr>
-      <w:color w:val="f0dfaf"/>
-      <w:shd w:val="clear" w:fill="303030"/>
+      <w:color w:val="007020"/>
+      <w:b/>
     </w:rPr>
   </w:style>
   <w:style w:type="character" w:customStyle="1" w:styleId="OperatorTok">
     <w:name w:val="OperatorTok"/>
     <w:basedOn w:val="VerbatimChar"/>
     <w:rPr>
-      <w:color w:val="f0efd0"/>
-      <w:shd w:val="clear" w:fill="303030"/>
+      <w:color w:val="666666"/>
     </w:rPr>
   </w:style>
   <w:style w:type="character" w:customStyle="1" w:styleId="BuiltInTok">
     <w:name w:val="BuiltInTok"/>
     <w:basedOn w:val="VerbatimChar"/>
-    <w:rPr>
-      <w:color w:val="cccccc"/>
-      <w:shd w:val="clear" w:fill="303030"/>
-    </w:rPr>
+    <w:rPr/>
   </w:style>
   <w:style w:type="character" w:customStyle="1" w:styleId="ExtensionTok">
     <w:name w:val="ExtensionTok"/>
     <w:basedOn w:val="VerbatimChar"/>
-    <w:rPr>
-      <w:color w:val="cccccc"/>
-      <w:shd w:val="clear" w:fill="303030"/>
-    </w:rPr>
+    <w:rPr/>
   </w:style>
   <w:style w:type="character" w:customStyle="1" w:styleId="PreprocessorTok">
     <w:name w:val="PreprocessorTok"/>
     <w:basedOn w:val="VerbatimChar"/>
     <w:rPr>
-      <w:color w:val="ffcfaf"/>
-      <w:shd w:val="clear" w:fill="303030"/>
-      <w:b/>
+      <w:color w:val="bc7a00"/>
     </w:rPr>
   </w:style>
   <w:style w:type="character" w:customStyle="1" w:styleId="AttributeTok">
     <w:name w:val="AttributeTok"/>
     <w:basedOn w:val="VerbatimChar"/>
     <w:rPr>
-      <w:color w:val="cccccc"/>
-      <w:shd w:val="clear" w:fill="303030"/>
+      <w:color w:val="7d9029"/>
     </w:rPr>
   </w:style>
   <w:style w:type="character" w:customStyle="1" w:styleId="RegionMarkerTok">
     <w:name w:val="RegionMarkerTok"/>
     <w:basedOn w:val="VerbatimChar"/>
-    <w:rPr>
-      <w:color w:val="cccccc"/>
-      <w:shd w:val="clear" w:fill="303030"/>
-    </w:rPr>
+    <w:rPr/>
   </w:style>
   <w:style w:type="character" w:customStyle="1" w:styleId="InformationTok">
     <w:name w:val="InformationTok"/>
     <w:basedOn w:val="VerbatimChar"/>
     <w:rPr>
-      <w:color w:val="7f9f7f"/>
-      <w:shd w:val="clear" w:fill="303030"/>
+      <w:color w:val="60a0b0"/>
       <w:b/>
+      <w:i/>
     </w:rPr>
   </w:style>
   <w:style w:type="character" w:customStyle="1" w:styleId="WarningTok">
     <w:name w:val="WarningTok"/>
     <w:basedOn w:val="VerbatimChar"/>
     <w:rPr>
-      <w:color w:val="7f9f7f"/>
-      <w:shd w:val="clear" w:fill="303030"/>
+      <w:color w:val="60a0b0"/>
       <w:b/>
+      <w:i/>
     </w:rPr>
   </w:style>
   <w:style w:type="character" w:customStyle="1" w:styleId="AlertTok">
     <w:name w:val="AlertTok"/>
     <w:basedOn w:val="VerbatimChar"/>
     <w:rPr>
-      <w:color w:val="ffcfaf"/>
-      <w:shd w:val="clear" w:fill="303030"/>
+      <w:color w:val="ff0000"/>
+      <w:b/>
     </w:rPr>
   </w:style>
   <w:style w:type="character" w:customStyle="1" w:styleId="ErrorTok">
     <w:name w:val="ErrorTok"/>
     <w:basedOn w:val="VerbatimChar"/>
     <w:rPr>
-      <w:color w:val="c3bf9f"/>
-      <w:shd w:val="clear" w:fill="303030"/>
+      <w:color w:val="ff0000"/>
+      <w:b/>
     </w:rPr>
   </w:style>
   <w:style w:type="character" w:customStyle="1" w:styleId="NormalTok">
     <w:name w:val="NormalTok"/>
     <w:basedOn w:val="VerbatimChar"/>
-    <w:rPr>
-      <w:color w:val="cccccc"/>
-      <w:shd w:val="clear" w:fill="303030"/>
-    </w:rPr>
+    <w:rPr/>
   </w:style>
 </w:styles>
 </file>

--- a/word/mlearning.docx
+++ b/word/mlearning.docx
@@ -1534,18 +1534,10 @@
       </w:tr>
       <w:tr>
         <w:tc>
-          <w:p>
-            <w:pPr>
-              <w:pStyle w:val="Compact"/>
-            </w:pPr>
-          </w:p>
-        </w:tc>
-        <w:tc>
-          <w:p>
-            <w:pPr>
-              <w:pStyle w:val="Compact"/>
-            </w:pPr>
-          </w:p>
+          <w:p/>
+        </w:tc>
+        <w:tc>
+          <w:p/>
         </w:tc>
         <w:tc>
           <w:p>
@@ -1559,18 +1551,10 @@
           </w:p>
         </w:tc>
         <w:tc>
-          <w:p>
-            <w:pPr>
-              <w:pStyle w:val="Compact"/>
-            </w:pPr>
-          </w:p>
-        </w:tc>
-        <w:tc>
-          <w:p>
-            <w:pPr>
-              <w:pStyle w:val="Compact"/>
-            </w:pPr>
-          </w:p>
+          <w:p/>
+        </w:tc>
+        <w:tc>
+          <w:p/>
         </w:tc>
       </w:tr>
     </w:tbl>
@@ -3580,7 +3564,7 @@
         <w:pStyle w:val="BodyText"/>
       </w:pPr>
       <w:r>
-        <w:t xml:space="preserve">Apple, Inc. (2012).</w:t>
+        <w:t xml:space="preserve">Apple, Inc. (2012).</w:t>
       </w:r>
       <w:r>
         <w:t xml:space="preserve"> </w:t>

--- a/word/mlearning.docx
+++ b/word/mlearning.docx
@@ -1534,10 +1534,18 @@
       </w:tr>
       <w:tr>
         <w:tc>
-          <w:p/>
-        </w:tc>
-        <w:tc>
-          <w:p/>
+          <w:p>
+            <w:pPr>
+              <w:pStyle w:val="Compact"/>
+            </w:pPr>
+          </w:p>
+        </w:tc>
+        <w:tc>
+          <w:p>
+            <w:pPr>
+              <w:pStyle w:val="Compact"/>
+            </w:pPr>
+          </w:p>
         </w:tc>
         <w:tc>
           <w:p>
@@ -1551,10 +1559,18 @@
           </w:p>
         </w:tc>
         <w:tc>
-          <w:p/>
-        </w:tc>
-        <w:tc>
-          <w:p/>
+          <w:p>
+            <w:pPr>
+              <w:pStyle w:val="Compact"/>
+            </w:pPr>
+          </w:p>
+        </w:tc>
+        <w:tc>
+          <w:p>
+            <w:pPr>
+              <w:pStyle w:val="Compact"/>
+            </w:pPr>
+          </w:p>
         </w:tc>
       </w:tr>
     </w:tbl>
@@ -3564,7 +3580,7 @@
         <w:pStyle w:val="BodyText"/>
       </w:pPr>
       <w:r>
-        <w:t xml:space="preserve">Apple, Inc. (2012).</w:t>
+        <w:t xml:space="preserve">Apple, Inc. (2012).</w:t>
       </w:r>
       <w:r>
         <w:t xml:space="preserve"> </w:t>

--- a/word/mlearning.docx
+++ b/word/mlearning.docx
@@ -101,7 +101,7 @@
         <w:t xml:space="preserve"> </w:t>
       </w:r>
       <w:r>
-        <w:t xml:space="preserve">Most of the world connects to the Internet from mobile phones. Android</w:t>
+        <w:t xml:space="preserve">Most of the world connects to the Internet from mobile phones, most of the time. Android</w:t>
       </w:r>
       <w:r>
         <w:t xml:space="preserve"> </w:t>
@@ -113,7 +113,13 @@
         <w:t xml:space="preserve"> </w:t>
       </w:r>
       <w:r>
-        <w:t xml:space="preserve">children. Students carry significant computing power in their pockets.</w:t>
+        <w:t xml:space="preserve">children. Augmented reality and location based software offer new opportunities for</w:t>
+      </w:r>
+      <w:r>
+        <w:t xml:space="preserve"> </w:t>
+      </w:r>
+      <w:r>
+        <w:t xml:space="preserve">context aware learning. Students carry significant computing power in their pockets.</w:t>
       </w:r>
       <w:r>
         <w:t xml:space="preserve"> </w:t>
@@ -142,30 +148,8 @@
         <w:t xml:space="preserve"> </w:t>
       </w:r>
       <w:r>
-        <w:t xml:space="preserve">mlearning, mobile learning, android, ipad, tablet computing, one-to-one computing, 1:1, olpc</w:t>
-      </w:r>
-    </w:p>
-    <w:p>
-      <w:pPr>
-        <w:pStyle w:val="BodyText"/>
-      </w:pPr>
-      <w:r>
-        <w:rPr>
-          <w:b/>
-        </w:rPr>
-        <w:t xml:space="preserve">Previous Course website:</w:t>
-      </w:r>
-      <w:r>
-        <w:t xml:space="preserve"> </w:t>
-      </w:r>
-      <w:hyperlink r:id="rId20">
-        <w:r>
-          <w:rPr>
-            <w:rStyle w:val="Hyperlink"/>
-          </w:rPr>
-          <w:t xml:space="preserve">http://mlearnau.tumblr.com</w:t>
-        </w:r>
-      </w:hyperlink>
+        <w:t xml:space="preserve">mlearning, mobile learning, android, ipad, tablet computing, AR, augmented reality</w:t>
+      </w:r>
     </w:p>
     <w:p>
       <w:pPr>
@@ -187,7 +171,7 @@
                     </pic:cNvPicPr>
                   </pic:nvPicPr>
                   <pic:blipFill>
-                    <a:blip r:embed="rId21"/>
+                    <a:blip r:embed="rId20"/>
                     <a:stretch>
                       <a:fillRect/>
                     </a:stretch>
@@ -222,57 +206,13 @@
     </w:p>
     <w:p>
       <w:pPr>
-        <w:pStyle w:val="BodyText"/>
-      </w:pPr>
-      <w:r>
-        <w:t xml:space="preserve">As mobile networks become faster and more ubiquitous, devices more</w:t>
-      </w:r>
-      <w:r>
-        <w:t xml:space="preserve"> </w:t>
-      </w:r>
-      <w:r>
-        <w:t xml:space="preserve">powerful, and the Internet spreading to all corners of the world,</w:t>
-      </w:r>
-      <w:r>
-        <w:t xml:space="preserve"> </w:t>
-      </w:r>
-      <w:r>
-        <w:t xml:space="preserve">mobile computing is becoming one of the main channels for teaching and</w:t>
-      </w:r>
-      <w:r>
-        <w:t xml:space="preserve"> </w:t>
-      </w:r>
-      <w:r>
-        <w:t xml:space="preserve">learning. In this course, students will learn about mobile computing in schools,</w:t>
-      </w:r>
-      <w:r>
-        <w:t xml:space="preserve"> </w:t>
-      </w:r>
-      <w:r>
-        <w:t xml:space="preserve">from 1:1 laptop programs to handheld computers. They will also look</w:t>
-      </w:r>
-      <w:r>
-        <w:t xml:space="preserve"> </w:t>
-      </w:r>
-      <w:r>
-        <w:t xml:space="preserve">at how mobile computing supports learning outside of schools, both</w:t>
-      </w:r>
-      <w:r>
-        <w:t xml:space="preserve"> </w:t>
-      </w:r>
-      <w:r>
-        <w:t xml:space="preserve">in K-12, higher ed, and informal settings.</w:t>
-      </w:r>
-    </w:p>
-    <w:p>
-      <w:pPr>
         <w:pStyle w:val="Heading2"/>
       </w:pPr>
-      <w:bookmarkStart w:id="22" w:name="goals-objectives"/>
+      <w:bookmarkStart w:id="21" w:name="goals-objectives"/>
       <w:r>
         <w:t xml:space="preserve">Goals &amp; objectives</w:t>
       </w:r>
-      <w:bookmarkEnd w:id="22"/>
+      <w:bookmarkEnd w:id="21"/>
     </w:p>
     <w:p>
       <w:pPr>
@@ -408,6 +348,18 @@
       <w:pPr>
         <w:pStyle w:val="Compact"/>
         <w:numPr>
+          <w:numId w:val="1002"/>
+          <w:ilvl w:val="1"/>
+        </w:numPr>
+      </w:pPr>
+      <w:r>
+        <w:t xml:space="preserve">augmented reality technologies</w:t>
+      </w:r>
+    </w:p>
+    <w:p>
+      <w:pPr>
+        <w:pStyle w:val="Compact"/>
+        <w:numPr>
           <w:numId w:val="1001"/>
           <w:ilvl w:val="0"/>
         </w:numPr>
@@ -456,11 +408,11 @@
       <w:pPr>
         <w:pStyle w:val="Heading2"/>
       </w:pPr>
-      <w:bookmarkStart w:id="23" w:name="course-expectations"/>
+      <w:bookmarkStart w:id="22" w:name="course-expectations"/>
       <w:r>
         <w:t xml:space="preserve">Course expectations</w:t>
       </w:r>
-      <w:bookmarkEnd w:id="23"/>
+      <w:bookmarkEnd w:id="22"/>
     </w:p>
     <w:p>
       <w:pPr>
@@ -508,7 +460,7 @@
       <w:r>
         <w:t xml:space="preserve"> </w:t>
       </w:r>
-      <w:hyperlink r:id="rId24">
+      <w:hyperlink r:id="rId23">
         <w:r>
           <w:rPr>
             <w:rStyle w:val="Hyperlink"/>
@@ -549,7 +501,7 @@
       <w:r>
         <w:t xml:space="preserve"> </w:t>
       </w:r>
-      <w:hyperlink r:id="rId20">
+      <w:hyperlink r:id="rId24">
         <w:r>
           <w:rPr>
             <w:rStyle w:val="Hyperlink"/>
@@ -1558,6 +1510,104 @@
         </w:tc>
       </w:tr>
     </w:tbl>
+    <w:p>
+      <w:pPr>
+        <w:pStyle w:val="BodyText"/>
+      </w:pPr>
+      <w:r>
+        <w:t xml:space="preserve">Session Date Topic Format</w:t>
+      </w:r>
+      <w:r>
+        <w:t xml:space="preserve"> </w:t>
+      </w:r>
+      <w:r>
+        <w:t xml:space="preserve">1 09/05/19 Going Mobile classroom</w:t>
+      </w:r>
+      <w:r>
+        <w:t xml:space="preserve"> </w:t>
+      </w:r>
+      <w:r>
+        <w:t xml:space="preserve">2 09/12/19 Mobile First online</w:t>
+      </w:r>
+      <w:r>
+        <w:t xml:space="preserve"> </w:t>
+      </w:r>
+      <w:r>
+        <w:t xml:space="preserve">3 09/19/19 Situated cognition &amp; embodiment classroom</w:t>
+      </w:r>
+      <w:r>
+        <w:t xml:space="preserve"> </w:t>
+      </w:r>
+      <w:r>
+        <w:t xml:space="preserve">4 09/26/19 Mobile and the world online</w:t>
+      </w:r>
+      <w:r>
+        <w:t xml:space="preserve"> </w:t>
+      </w:r>
+      <w:r>
+        <w:t xml:space="preserve">5 10/03/19 Tech workshop 1 classroom</w:t>
+      </w:r>
+      <w:r>
+        <w:t xml:space="preserve"> </w:t>
+      </w:r>
+      <w:r>
+        <w:t xml:space="preserve">6 10/10/19 1:1 Computing online</w:t>
+      </w:r>
+      <w:r>
+        <w:t xml:space="preserve"> </w:t>
+      </w:r>
+      <w:r>
+        <w:t xml:space="preserve">7 10/17/19 AR classroom</w:t>
+      </w:r>
+      <w:r>
+        <w:t xml:space="preserve"> </w:t>
+      </w:r>
+      <w:r>
+        <w:t xml:space="preserve">8 10/24/19 Games online</w:t>
+      </w:r>
+      <w:r>
+        <w:t xml:space="preserve"> </w:t>
+      </w:r>
+      <w:r>
+        <w:t xml:space="preserve">9 10/31/19 Scavenger Hunt(s) classroom</w:t>
+      </w:r>
+      <w:r>
+        <w:t xml:space="preserve"> </w:t>
+      </w:r>
+      <w:r>
+        <w:t xml:space="preserve">10 11/07/19 Tech workshop 2 online</w:t>
+      </w:r>
+      <w:r>
+        <w:t xml:space="preserve"> </w:t>
+      </w:r>
+      <w:r>
+        <w:t xml:space="preserve">11 11/14/19 Triangle Fire Design classroom</w:t>
+      </w:r>
+      <w:r>
+        <w:t xml:space="preserve"> </w:t>
+      </w:r>
+      <w:r>
+        <w:t xml:space="preserve">12 11/21/19 online</w:t>
+      </w:r>
+      <w:r>
+        <w:t xml:space="preserve"> </w:t>
+      </w:r>
+      <w:r>
+        <w:t xml:space="preserve">13 11/28/19 Thanksgiving no class</w:t>
+      </w:r>
+      <w:r>
+        <w:t xml:space="preserve"> </w:t>
+      </w:r>
+      <w:r>
+        <w:t xml:space="preserve">14 12/05/19 online</w:t>
+      </w:r>
+      <w:r>
+        <w:t xml:space="preserve"> </w:t>
+      </w:r>
+      <w:r>
+        <w:t xml:space="preserve">15 12/12/19 Final project presentation classroom</w:t>
+      </w:r>
+    </w:p>
     <w:p>
       <w:pPr>
         <w:pStyle w:val="BodyText"/>

--- a/word/mlearning.docx
+++ b/word/mlearning.docx
@@ -416,6 +416,20 @@
     </w:p>
     <w:p>
       <w:pPr>
+        <w:pStyle w:val="FirstParagraph"/>
+      </w:pPr>
+      <w:r>
+        <w:t xml:space="preserve">Mobile Learning is a blended course: we will have some in-person class meetings</w:t>
+      </w:r>
+      <w:r>
+        <w:t xml:space="preserve"> </w:t>
+      </w:r>
+      <w:r>
+        <w:t xml:space="preserve">on Thursdays, and we will conduct other sessions entirely online.</w:t>
+      </w:r>
+    </w:p>
+    <w:p>
+      <w:pPr>
         <w:pStyle w:val="Compact"/>
         <w:numPr>
           <w:numId w:val="1003"/>
@@ -423,62 +437,19 @@
         </w:numPr>
       </w:pPr>
       <w:r>
-        <w:t xml:space="preserve">no lawyering</w:t>
-      </w:r>
-    </w:p>
-    <w:p>
-      <w:pPr>
-        <w:pStyle w:val="Compact"/>
-        <w:numPr>
-          <w:numId w:val="1003"/>
-          <w:ilvl w:val="0"/>
-        </w:numPr>
-      </w:pPr>
-      <w:r>
-        <w:t xml:space="preserve">considerate posts</w:t>
-      </w:r>
-    </w:p>
-    <w:p>
-      <w:pPr>
-        <w:pStyle w:val="Compact"/>
-        <w:numPr>
-          <w:numId w:val="1003"/>
-          <w:ilvl w:val="0"/>
-        </w:numPr>
-      </w:pPr>
-      <w:r>
-        <w:t xml:space="preserve">consistently excellent work</w:t>
-      </w:r>
-    </w:p>
-    <w:p>
-      <w:pPr>
-        <w:pStyle w:val="FirstParagraph"/>
-      </w:pPr>
-      <w:r>
-        <w:t xml:space="preserve">We are going to use the social blogging software/website</w:t>
-      </w:r>
-      <w:r>
-        <w:t xml:space="preserve"> </w:t>
-      </w:r>
-      <w:hyperlink r:id="rId23">
-        <w:r>
-          <w:rPr>
-            <w:rStyle w:val="Hyperlink"/>
-          </w:rPr>
-          <w:t xml:space="preserve">Tumblr</w:t>
-        </w:r>
-      </w:hyperlink>
-      <w:r>
-        <w:t xml:space="preserve"> </w:t>
-      </w:r>
-      <w:r>
-        <w:t xml:space="preserve">as our main course website this</w:t>
-      </w:r>
-      <w:r>
-        <w:t xml:space="preserve"> </w:t>
-      </w:r>
-      <w:r>
-        <w:t xml:space="preserve">semester. Here are the basics of how we will use it:</w:t>
+        <w:rPr>
+          <w:b/>
+        </w:rPr>
+        <w:t xml:space="preserve">post once, comment twice</w:t>
+      </w:r>
+      <w:r>
+        <w:t xml:space="preserve">, this will be the main online interaction</w:t>
+      </w:r>
+      <w:r>
+        <w:t xml:space="preserve"> </w:t>
+      </w:r>
+      <w:r>
+        <w:t xml:space="preserve">for the course</w:t>
       </w:r>
     </w:p>
     <w:p>
@@ -486,143 +457,6 @@
         <w:pStyle w:val="Compact"/>
         <w:numPr>
           <w:numId w:val="1004"/>
-          <w:ilvl w:val="0"/>
-        </w:numPr>
-      </w:pPr>
-      <w:r>
-        <w:t xml:space="preserve">assignments, writing prompts, and other useful information will be</w:t>
-      </w:r>
-      <w:r>
-        <w:t xml:space="preserve"> </w:t>
-      </w:r>
-      <w:r>
-        <w:t xml:space="preserve">posted at</w:t>
-      </w:r>
-      <w:r>
-        <w:t xml:space="preserve"> </w:t>
-      </w:r>
-      <w:hyperlink r:id="rId24">
-        <w:r>
-          <w:rPr>
-            <w:rStyle w:val="Hyperlink"/>
-          </w:rPr>
-          <w:t xml:space="preserve">mLearn AU</w:t>
-        </w:r>
-      </w:hyperlink>
-      <w:r>
-        <w:t xml:space="preserve"> </w:t>
-      </w:r>
-      <w:r>
-        <w:t xml:space="preserve">&amp;oumdash; the main</w:t>
-      </w:r>
-      <w:r>
-        <w:t xml:space="preserve"> </w:t>
-      </w:r>
-      <w:r>
-        <w:t xml:space="preserve">course website</w:t>
-      </w:r>
-    </w:p>
-    <w:p>
-      <w:pPr>
-        <w:pStyle w:val="Compact"/>
-        <w:numPr>
-          <w:numId w:val="1004"/>
-          <w:ilvl w:val="0"/>
-        </w:numPr>
-      </w:pPr>
-      <w:r>
-        <w:t xml:space="preserve">each class member will have their own Tumblr</w:t>
-      </w:r>
-    </w:p>
-    <w:p>
-      <w:pPr>
-        <w:pStyle w:val="Compact"/>
-        <w:numPr>
-          <w:numId w:val="1005"/>
-          <w:ilvl w:val="1"/>
-        </w:numPr>
-      </w:pPr>
-      <w:r>
-        <w:t xml:space="preserve">you do not have to use your own name or personally identifying</w:t>
-      </w:r>
-      <w:r>
-        <w:t xml:space="preserve"> </w:t>
-      </w:r>
-      <w:r>
-        <w:t xml:space="preserve">information – we will know who you are</w:t>
-      </w:r>
-    </w:p>
-    <w:p>
-      <w:pPr>
-        <w:pStyle w:val="Compact"/>
-        <w:numPr>
-          <w:numId w:val="1005"/>
-          <w:ilvl w:val="1"/>
-        </w:numPr>
-      </w:pPr>
-      <w:r>
-        <w:t xml:space="preserve">you must</w:t>
-      </w:r>
-      <w:r>
-        <w:t xml:space="preserve"> </w:t>
-      </w:r>
-      <w:r>
-        <w:t xml:space="preserve">“</w:t>
-      </w:r>
-      <w:r>
-        <w:t xml:space="preserve">follow</w:t>
-      </w:r>
-      <w:r>
-        <w:t xml:space="preserve">”</w:t>
-      </w:r>
-      <w:r>
-        <w:t xml:space="preserve"> </w:t>
-      </w:r>
-      <w:r>
-        <w:t xml:space="preserve">mlearnau and all of the other members of the class</w:t>
-      </w:r>
-    </w:p>
-    <w:p>
-      <w:pPr>
-        <w:pStyle w:val="Compact"/>
-        <w:numPr>
-          <w:numId w:val="1004"/>
-          <w:ilvl w:val="0"/>
-        </w:numPr>
-      </w:pPr>
-      <w:r>
-        <w:t xml:space="preserve">you must check Tumblr at least once a day</w:t>
-      </w:r>
-    </w:p>
-    <w:p>
-      <w:pPr>
-        <w:pStyle w:val="Compact"/>
-        <w:numPr>
-          <w:numId w:val="1004"/>
-          <w:ilvl w:val="0"/>
-        </w:numPr>
-      </w:pPr>
-      <w:r>
-        <w:rPr>
-          <w:b/>
-        </w:rPr>
-        <w:t xml:space="preserve">post once, comment twice</w:t>
-      </w:r>
-      <w:r>
-        <w:t xml:space="preserve">, this will be the main online interaction</w:t>
-      </w:r>
-      <w:r>
-        <w:t xml:space="preserve"> </w:t>
-      </w:r>
-      <w:r>
-        <w:t xml:space="preserve">for the course</w:t>
-      </w:r>
-    </w:p>
-    <w:p>
-      <w:pPr>
-        <w:pStyle w:val="Compact"/>
-        <w:numPr>
-          <w:numId w:val="1006"/>
           <w:ilvl w:val="1"/>
         </w:numPr>
       </w:pPr>
@@ -666,7 +500,7 @@
       <w:pPr>
         <w:pStyle w:val="Compact"/>
         <w:numPr>
-          <w:numId w:val="1006"/>
+          <w:numId w:val="1004"/>
           <w:ilvl w:val="1"/>
         </w:numPr>
       </w:pPr>
@@ -678,7 +512,7 @@
       <w:pPr>
         <w:pStyle w:val="Compact"/>
         <w:numPr>
-          <w:numId w:val="1007"/>
+          <w:numId w:val="1005"/>
           <w:ilvl w:val="2"/>
         </w:numPr>
       </w:pPr>
@@ -690,7 +524,7 @@
       <w:pPr>
         <w:pStyle w:val="Compact"/>
         <w:numPr>
-          <w:numId w:val="1007"/>
+          <w:numId w:val="1005"/>
           <w:ilvl w:val="2"/>
         </w:numPr>
       </w:pPr>
@@ -717,7 +551,7 @@
       <w:pPr>
         <w:pStyle w:val="Compact"/>
         <w:numPr>
-          <w:numId w:val="1006"/>
+          <w:numId w:val="1004"/>
           <w:ilvl w:val="1"/>
         </w:numPr>
       </w:pPr>
@@ -736,120 +570,13 @@
     </w:p>
     <w:p>
       <w:pPr>
-        <w:pStyle w:val="Compact"/>
-        <w:numPr>
-          <w:numId w:val="1004"/>
-          <w:ilvl w:val="0"/>
-        </w:numPr>
-      </w:pPr>
-      <w:r>
-        <w:t xml:space="preserve">you should try to read/post using your mobile phone and other mobile</w:t>
-      </w:r>
-      <w:r>
-        <w:t xml:space="preserve"> </w:t>
-      </w:r>
-      <w:r>
-        <w:t xml:space="preserve">devices; some work, though, is better suited to using larger computers</w:t>
-      </w:r>
-    </w:p>
-    <w:p>
-      <w:pPr>
-        <w:pStyle w:val="Compact"/>
-        <w:numPr>
-          <w:numId w:val="1004"/>
-          <w:ilvl w:val="0"/>
-        </w:numPr>
-      </w:pPr>
-      <w:r>
-        <w:t xml:space="preserve">other than reading responses, you should use your blog to post links,</w:t>
-      </w:r>
-      <w:r>
-        <w:t xml:space="preserve"> </w:t>
-      </w:r>
-      <w:r>
-        <w:t xml:space="preserve">quotes, jokes, and other mLearning related resources</w:t>
-      </w:r>
-    </w:p>
-    <w:p>
-      <w:pPr>
-        <w:pStyle w:val="Compact"/>
-        <w:numPr>
-          <w:numId w:val="1004"/>
-          <w:ilvl w:val="0"/>
-        </w:numPr>
-      </w:pPr>
-      <w:r>
-        <w:t xml:space="preserve">for questions about the course and support:</w:t>
-      </w:r>
-    </w:p>
-    <w:p>
-      <w:pPr>
-        <w:pStyle w:val="Compact"/>
-        <w:numPr>
-          <w:numId w:val="1008"/>
-          <w:ilvl w:val="1"/>
-        </w:numPr>
-      </w:pPr>
-      <w:r>
-        <w:t xml:space="preserve">post a question on your blog, you never know who may help you out</w:t>
-      </w:r>
-    </w:p>
-    <w:p>
-      <w:pPr>
-        <w:pStyle w:val="Compact"/>
-        <w:numPr>
-          <w:numId w:val="1008"/>
-          <w:ilvl w:val="1"/>
-        </w:numPr>
-      </w:pPr>
-      <w:r>
-        <w:t xml:space="preserve">for</w:t>
-      </w:r>
-      <w:r>
-        <w:t xml:space="preserve"> </w:t>
-      </w:r>
-      <w:r>
-        <w:t xml:space="preserve">“</w:t>
-      </w:r>
-      <w:r>
-        <w:t xml:space="preserve">official</w:t>
-      </w:r>
-      <w:r>
-        <w:t xml:space="preserve">”</w:t>
-      </w:r>
-      <w:r>
-        <w:t xml:space="preserve"> </w:t>
-      </w:r>
-      <w:r>
-        <w:t xml:space="preserve">support, post your question to the course site:</w:t>
-      </w:r>
-      <w:r>
-        <w:t xml:space="preserve"> </w:t>
-      </w:r>
-      <w:hyperlink r:id="rId25">
-        <w:r>
-          <w:rPr>
-            <w:rStyle w:val="Hyperlink"/>
-          </w:rPr>
-          <w:t xml:space="preserve">http://mlearnau.tumblr.com/ask</w:t>
-        </w:r>
-      </w:hyperlink>
-      <w:r>
-        <w:t xml:space="preserve"> </w:t>
-      </w:r>
-      <w:r>
-        <w:t xml:space="preserve">or contact the instructor</w:t>
-      </w:r>
-    </w:p>
-    <w:p>
-      <w:pPr>
         <w:pStyle w:val="Heading2"/>
       </w:pPr>
-      <w:bookmarkStart w:id="26" w:name="weekly-topics"/>
+      <w:bookmarkStart w:id="23" w:name="weekly-topics"/>
       <w:r>
         <w:t xml:space="preserve">Weekly topics</w:t>
       </w:r>
-      <w:bookmarkEnd w:id="26"/>
+      <w:bookmarkEnd w:id="23"/>
     </w:p>
     <w:p>
       <w:pPr>
@@ -1486,10 +1213,18 @@
       </w:tr>
       <w:tr>
         <w:tc>
-          <w:p/>
-        </w:tc>
-        <w:tc>
-          <w:p/>
+          <w:p>
+            <w:pPr>
+              <w:pStyle w:val="Compact"/>
+            </w:pPr>
+          </w:p>
+        </w:tc>
+        <w:tc>
+          <w:p>
+            <w:pPr>
+              <w:pStyle w:val="Compact"/>
+            </w:pPr>
+          </w:p>
         </w:tc>
         <w:tc>
           <w:p>
@@ -1503,141 +1238,21 @@
           </w:p>
         </w:tc>
         <w:tc>
-          <w:p/>
-        </w:tc>
-        <w:tc>
-          <w:p/>
+          <w:p>
+            <w:pPr>
+              <w:pStyle w:val="Compact"/>
+            </w:pPr>
+          </w:p>
+        </w:tc>
+        <w:tc>
+          <w:p>
+            <w:pPr>
+              <w:pStyle w:val="Compact"/>
+            </w:pPr>
+          </w:p>
         </w:tc>
       </w:tr>
     </w:tbl>
-    <w:p>
-      <w:pPr>
-        <w:pStyle w:val="BodyText"/>
-      </w:pPr>
-      <w:r>
-        <w:t xml:space="preserve">Session Date Topic Format</w:t>
-      </w:r>
-      <w:r>
-        <w:t xml:space="preserve"> </w:t>
-      </w:r>
-      <w:r>
-        <w:t xml:space="preserve">1 09/05/19 Going Mobile classroom</w:t>
-      </w:r>
-      <w:r>
-        <w:t xml:space="preserve"> </w:t>
-      </w:r>
-      <w:r>
-        <w:t xml:space="preserve">2 09/12/19 Mobile First online</w:t>
-      </w:r>
-      <w:r>
-        <w:t xml:space="preserve"> </w:t>
-      </w:r>
-      <w:r>
-        <w:t xml:space="preserve">3 09/19/19 Situated cognition &amp; embodiment classroom</w:t>
-      </w:r>
-      <w:r>
-        <w:t xml:space="preserve"> </w:t>
-      </w:r>
-      <w:r>
-        <w:t xml:space="preserve">4 09/26/19 Mobile and the world online</w:t>
-      </w:r>
-      <w:r>
-        <w:t xml:space="preserve"> </w:t>
-      </w:r>
-      <w:r>
-        <w:t xml:space="preserve">5 10/03/19 Tech workshop 1 classroom</w:t>
-      </w:r>
-      <w:r>
-        <w:t xml:space="preserve"> </w:t>
-      </w:r>
-      <w:r>
-        <w:t xml:space="preserve">6 10/10/19 1:1 Computing online</w:t>
-      </w:r>
-      <w:r>
-        <w:t xml:space="preserve"> </w:t>
-      </w:r>
-      <w:r>
-        <w:t xml:space="preserve">7 10/17/19 AR classroom</w:t>
-      </w:r>
-      <w:r>
-        <w:t xml:space="preserve"> </w:t>
-      </w:r>
-      <w:r>
-        <w:t xml:space="preserve">8 10/24/19 Games online</w:t>
-      </w:r>
-      <w:r>
-        <w:t xml:space="preserve"> </w:t>
-      </w:r>
-      <w:r>
-        <w:t xml:space="preserve">9 10/31/19 Scavenger Hunt(s) classroom</w:t>
-      </w:r>
-      <w:r>
-        <w:t xml:space="preserve"> </w:t>
-      </w:r>
-      <w:r>
-        <w:t xml:space="preserve">10 11/07/19 Tech workshop 2 online</w:t>
-      </w:r>
-      <w:r>
-        <w:t xml:space="preserve"> </w:t>
-      </w:r>
-      <w:r>
-        <w:t xml:space="preserve">11 11/14/19 Triangle Fire Design classroom</w:t>
-      </w:r>
-      <w:r>
-        <w:t xml:space="preserve"> </w:t>
-      </w:r>
-      <w:r>
-        <w:t xml:space="preserve">12 11/21/19 online</w:t>
-      </w:r>
-      <w:r>
-        <w:t xml:space="preserve"> </w:t>
-      </w:r>
-      <w:r>
-        <w:t xml:space="preserve">13 11/28/19 Thanksgiving no class</w:t>
-      </w:r>
-      <w:r>
-        <w:t xml:space="preserve"> </w:t>
-      </w:r>
-      <w:r>
-        <w:t xml:space="preserve">14 12/05/19 online</w:t>
-      </w:r>
-      <w:r>
-        <w:t xml:space="preserve"> </w:t>
-      </w:r>
-      <w:r>
-        <w:t xml:space="preserve">15 12/12/19 Final project presentation classroom</w:t>
-      </w:r>
-    </w:p>
-    <w:p>
-      <w:pPr>
-        <w:pStyle w:val="BodyText"/>
-      </w:pPr>
-      <w:r>
-        <w:t xml:space="preserve">Note: Reading response posts are due every Sunday at midnight and</w:t>
-      </w:r>
-      <w:r>
-        <w:t xml:space="preserve"> </w:t>
-      </w:r>
-      <w:r>
-        <w:t xml:space="preserve">your 2 comments on your classmates’ response posts are due every</w:t>
-      </w:r>
-      <w:r>
-        <w:t xml:space="preserve"> </w:t>
-      </w:r>
-      <w:r>
-        <w:t xml:space="preserve">Wednesday at midnight.</w:t>
-      </w:r>
-    </w:p>
-    <w:p>
-      <w:pPr>
-        <w:pStyle w:val="Heading2"/>
-      </w:pPr>
-      <w:bookmarkStart w:id="27" w:name="assignments-grading"/>
-      <w:r>
-        <w:t xml:space="preserve">Assignments &amp; grading</w:t>
-      </w:r>
-      <w:bookmarkEnd w:id="27"/>
-    </w:p>
     <w:tbl>
       <w:tblPr>
         <w:tblStyle w:val="Table"/>
@@ -1662,7 +1277,7 @@
               <w:jc w:val="left"/>
             </w:pPr>
             <w:r>
-              <w:t xml:space="preserve">Assignment</w:t>
+              <w:t xml:space="preserve">Session</w:t>
             </w:r>
           </w:p>
         </w:tc>
@@ -1679,7 +1294,41 @@
               <w:jc w:val="left"/>
             </w:pPr>
             <w:r>
-              <w:t xml:space="preserve">pct</w:t>
+              <w:t xml:space="preserve">Date</w:t>
+            </w:r>
+          </w:p>
+        </w:tc>
+        <w:tc>
+          <w:tcPr>
+            <w:tcBorders>
+              <w:bottom w:val="single"/>
+            </w:tcBorders>
+            <w:vAlign w:val="bottom"/>
+          </w:tcPr>
+          <w:p>
+            <w:pPr>
+              <w:pStyle w:val="Compact"/>
+              <w:jc w:val="left"/>
+            </w:pPr>
+            <w:r>
+              <w:t xml:space="preserve">Topic</w:t>
+            </w:r>
+          </w:p>
+        </w:tc>
+        <w:tc>
+          <w:tcPr>
+            <w:tcBorders>
+              <w:bottom w:val="single"/>
+            </w:tcBorders>
+            <w:vAlign w:val="bottom"/>
+          </w:tcPr>
+          <w:p>
+            <w:pPr>
+              <w:pStyle w:val="Compact"/>
+              <w:jc w:val="left"/>
+            </w:pPr>
+            <w:r>
+              <w:t xml:space="preserve">Format</w:t>
             </w:r>
           </w:p>
         </w:tc>
@@ -1692,18 +1341,40 @@
               <w:jc w:val="left"/>
             </w:pPr>
             <w:r>
-              <w:t xml:space="preserve">Reading response posts</w:t>
-            </w:r>
-          </w:p>
-        </w:tc>
-        <w:tc>
-          <w:p>
-            <w:pPr>
-              <w:pStyle w:val="Compact"/>
-              <w:jc w:val="left"/>
-            </w:pPr>
-            <w:r>
-              <w:t xml:space="preserve">20%</w:t>
+              <w:t xml:space="preserve">1</w:t>
+            </w:r>
+          </w:p>
+        </w:tc>
+        <w:tc>
+          <w:p>
+            <w:pPr>
+              <w:pStyle w:val="Compact"/>
+              <w:jc w:val="left"/>
+            </w:pPr>
+            <w:r>
+              <w:t xml:space="preserve">Aug 29</w:t>
+            </w:r>
+          </w:p>
+        </w:tc>
+        <w:tc>
+          <w:p>
+            <w:pPr>
+              <w:pStyle w:val="Compact"/>
+              <w:jc w:val="left"/>
+            </w:pPr>
+            <w:r>
+              <w:t xml:space="preserve">Going Mobile</w:t>
+            </w:r>
+          </w:p>
+        </w:tc>
+        <w:tc>
+          <w:p>
+            <w:pPr>
+              <w:pStyle w:val="Compact"/>
+              <w:jc w:val="left"/>
+            </w:pPr>
+            <w:r>
+              <w:t xml:space="preserve">classroom</w:t>
             </w:r>
           </w:p>
         </w:tc>
@@ -1716,18 +1387,40 @@
               <w:jc w:val="left"/>
             </w:pPr>
             <w:r>
-              <w:t xml:space="preserve">Mobile blog</w:t>
-            </w:r>
-          </w:p>
-        </w:tc>
-        <w:tc>
-          <w:p>
-            <w:pPr>
-              <w:pStyle w:val="Compact"/>
-              <w:jc w:val="left"/>
-            </w:pPr>
-            <w:r>
-              <w:t xml:space="preserve">10%</w:t>
+              <w:t xml:space="preserve">2</w:t>
+            </w:r>
+          </w:p>
+        </w:tc>
+        <w:tc>
+          <w:p>
+            <w:pPr>
+              <w:pStyle w:val="Compact"/>
+              <w:jc w:val="left"/>
+            </w:pPr>
+            <w:r>
+              <w:t xml:space="preserve">Sep 05</w:t>
+            </w:r>
+          </w:p>
+        </w:tc>
+        <w:tc>
+          <w:p>
+            <w:pPr>
+              <w:pStyle w:val="Compact"/>
+              <w:jc w:val="left"/>
+            </w:pPr>
+            <w:r>
+              <w:t xml:space="preserve">Mobile First</w:t>
+            </w:r>
+          </w:p>
+        </w:tc>
+        <w:tc>
+          <w:p>
+            <w:pPr>
+              <w:pStyle w:val="Compact"/>
+              <w:jc w:val="left"/>
+            </w:pPr>
+            <w:r>
+              <w:t xml:space="preserve">online</w:t>
             </w:r>
           </w:p>
         </w:tc>
@@ -1740,18 +1433,40 @@
               <w:jc w:val="left"/>
             </w:pPr>
             <w:r>
-              <w:t xml:space="preserve">Where I’m from poem</w:t>
-            </w:r>
-          </w:p>
-        </w:tc>
-        <w:tc>
-          <w:p>
-            <w:pPr>
-              <w:pStyle w:val="Compact"/>
-              <w:jc w:val="left"/>
-            </w:pPr>
-            <w:r>
-              <w:t xml:space="preserve">10%</w:t>
+              <w:t xml:space="preserve">3</w:t>
+            </w:r>
+          </w:p>
+        </w:tc>
+        <w:tc>
+          <w:p>
+            <w:pPr>
+              <w:pStyle w:val="Compact"/>
+              <w:jc w:val="left"/>
+            </w:pPr>
+            <w:r>
+              <w:t xml:space="preserve">Sep 12</w:t>
+            </w:r>
+          </w:p>
+        </w:tc>
+        <w:tc>
+          <w:p>
+            <w:pPr>
+              <w:pStyle w:val="Compact"/>
+              <w:jc w:val="left"/>
+            </w:pPr>
+            <w:r>
+              <w:t xml:space="preserve">Tech reports</w:t>
+            </w:r>
+          </w:p>
+        </w:tc>
+        <w:tc>
+          <w:p>
+            <w:pPr>
+              <w:pStyle w:val="Compact"/>
+              <w:jc w:val="left"/>
+            </w:pPr>
+            <w:r>
+              <w:t xml:space="preserve">classroom</w:t>
             </w:r>
           </w:p>
         </w:tc>
@@ -1764,18 +1479,40 @@
               <w:jc w:val="left"/>
             </w:pPr>
             <w:r>
-              <w:t xml:space="preserve">Tech report</w:t>
-            </w:r>
-          </w:p>
-        </w:tc>
-        <w:tc>
-          <w:p>
-            <w:pPr>
-              <w:pStyle w:val="Compact"/>
-              <w:jc w:val="left"/>
-            </w:pPr>
-            <w:r>
-              <w:t xml:space="preserve">10%</w:t>
+              <w:t xml:space="preserve">4</w:t>
+            </w:r>
+          </w:p>
+        </w:tc>
+        <w:tc>
+          <w:p>
+            <w:pPr>
+              <w:pStyle w:val="Compact"/>
+              <w:jc w:val="left"/>
+            </w:pPr>
+            <w:r>
+              <w:t xml:space="preserve">Sep 19</w:t>
+            </w:r>
+          </w:p>
+        </w:tc>
+        <w:tc>
+          <w:p>
+            <w:pPr>
+              <w:pStyle w:val="Compact"/>
+              <w:jc w:val="left"/>
+            </w:pPr>
+            <w:r>
+              <w:t xml:space="preserve">Mobile computing and society</w:t>
+            </w:r>
+          </w:p>
+        </w:tc>
+        <w:tc>
+          <w:p>
+            <w:pPr>
+              <w:pStyle w:val="Compact"/>
+              <w:jc w:val="left"/>
+            </w:pPr>
+            <w:r>
+              <w:t xml:space="preserve">online</w:t>
             </w:r>
           </w:p>
         </w:tc>
@@ -1788,18 +1525,40 @@
               <w:jc w:val="left"/>
             </w:pPr>
             <w:r>
-              <w:t xml:space="preserve">Mobile video interview</w:t>
-            </w:r>
-          </w:p>
-        </w:tc>
-        <w:tc>
-          <w:p>
-            <w:pPr>
-              <w:pStyle w:val="Compact"/>
-              <w:jc w:val="left"/>
-            </w:pPr>
-            <w:r>
-              <w:t xml:space="preserve">10%</w:t>
+              <w:t xml:space="preserve">5</w:t>
+            </w:r>
+          </w:p>
+        </w:tc>
+        <w:tc>
+          <w:p>
+            <w:pPr>
+              <w:pStyle w:val="Compact"/>
+              <w:jc w:val="left"/>
+            </w:pPr>
+            <w:r>
+              <w:t xml:space="preserve">Sep 26</w:t>
+            </w:r>
+          </w:p>
+        </w:tc>
+        <w:tc>
+          <w:p>
+            <w:pPr>
+              <w:pStyle w:val="Compact"/>
+              <w:jc w:val="left"/>
+            </w:pPr>
+            <w:r>
+              <w:t xml:space="preserve">Mobile cognition</w:t>
+            </w:r>
+          </w:p>
+        </w:tc>
+        <w:tc>
+          <w:p>
+            <w:pPr>
+              <w:pStyle w:val="Compact"/>
+              <w:jc w:val="left"/>
+            </w:pPr>
+            <w:r>
+              <w:t xml:space="preserve">classroom</w:t>
             </w:r>
           </w:p>
         </w:tc>
@@ -1812,18 +1571,40 @@
               <w:jc w:val="left"/>
             </w:pPr>
             <w:r>
-              <w:t xml:space="preserve">App Review</w:t>
-            </w:r>
-          </w:p>
-        </w:tc>
-        <w:tc>
-          <w:p>
-            <w:pPr>
-              <w:pStyle w:val="Compact"/>
-              <w:jc w:val="left"/>
-            </w:pPr>
-            <w:r>
-              <w:t xml:space="preserve">10%</w:t>
+              <w:t xml:space="preserve">6</w:t>
+            </w:r>
+          </w:p>
+        </w:tc>
+        <w:tc>
+          <w:p>
+            <w:pPr>
+              <w:pStyle w:val="Compact"/>
+              <w:jc w:val="left"/>
+            </w:pPr>
+            <w:r>
+              <w:t xml:space="preserve">Oct 03</w:t>
+            </w:r>
+          </w:p>
+        </w:tc>
+        <w:tc>
+          <w:p>
+            <w:pPr>
+              <w:pStyle w:val="Compact"/>
+              <w:jc w:val="left"/>
+            </w:pPr>
+            <w:r>
+              <w:t xml:space="preserve">Situated cognition &amp; embodiment</w:t>
+            </w:r>
+          </w:p>
+        </w:tc>
+        <w:tc>
+          <w:p>
+            <w:pPr>
+              <w:pStyle w:val="Compact"/>
+              <w:jc w:val="left"/>
+            </w:pPr>
+            <w:r>
+              <w:t xml:space="preserve">online</w:t>
             </w:r>
           </w:p>
         </w:tc>
@@ -1836,18 +1617,40 @@
               <w:jc w:val="left"/>
             </w:pPr>
             <w:r>
-              <w:t xml:space="preserve">Podcast</w:t>
-            </w:r>
-          </w:p>
-        </w:tc>
-        <w:tc>
-          <w:p>
-            <w:pPr>
-              <w:pStyle w:val="Compact"/>
-              <w:jc w:val="left"/>
-            </w:pPr>
-            <w:r>
-              <w:t xml:space="preserve">10%</w:t>
+              <w:t xml:space="preserve">7</w:t>
+            </w:r>
+          </w:p>
+        </w:tc>
+        <w:tc>
+          <w:p>
+            <w:pPr>
+              <w:pStyle w:val="Compact"/>
+              <w:jc w:val="left"/>
+            </w:pPr>
+            <w:r>
+              <w:t xml:space="preserve">Oct 10</w:t>
+            </w:r>
+          </w:p>
+        </w:tc>
+        <w:tc>
+          <w:p>
+            <w:pPr>
+              <w:pStyle w:val="Compact"/>
+              <w:jc w:val="left"/>
+            </w:pPr>
+            <w:r>
+              <w:t xml:space="preserve">1:1 Computing</w:t>
+            </w:r>
+          </w:p>
+        </w:tc>
+        <w:tc>
+          <w:p>
+            <w:pPr>
+              <w:pStyle w:val="Compact"/>
+              <w:jc w:val="left"/>
+            </w:pPr>
+            <w:r>
+              <w:t xml:space="preserve">classroom</w:t>
             </w:r>
           </w:p>
         </w:tc>
@@ -1860,18 +1663,411 @@
               <w:jc w:val="left"/>
             </w:pPr>
             <w:r>
-              <w:t xml:space="preserve">Final Project/Paper</w:t>
-            </w:r>
-          </w:p>
-        </w:tc>
-        <w:tc>
-          <w:p>
-            <w:pPr>
-              <w:pStyle w:val="Compact"/>
-              <w:jc w:val="left"/>
-            </w:pPr>
-            <w:r>
-              <w:t xml:space="preserve">20%</w:t>
+              <w:t xml:space="preserve">8</w:t>
+            </w:r>
+          </w:p>
+        </w:tc>
+        <w:tc>
+          <w:p>
+            <w:pPr>
+              <w:pStyle w:val="Compact"/>
+              <w:jc w:val="left"/>
+            </w:pPr>
+            <w:r>
+              <w:t xml:space="preserve">Oct 17</w:t>
+            </w:r>
+          </w:p>
+        </w:tc>
+        <w:tc>
+          <w:p>
+            <w:pPr>
+              <w:pStyle w:val="Compact"/>
+              <w:jc w:val="left"/>
+            </w:pPr>
+            <w:r>
+              <w:t xml:space="preserve">Reading screens</w:t>
+            </w:r>
+          </w:p>
+        </w:tc>
+        <w:tc>
+          <w:p>
+            <w:pPr>
+              <w:pStyle w:val="Compact"/>
+              <w:jc w:val="left"/>
+            </w:pPr>
+            <w:r>
+              <w:t xml:space="preserve">online</w:t>
+            </w:r>
+          </w:p>
+        </w:tc>
+      </w:tr>
+      <w:tr>
+        <w:tc>
+          <w:p>
+            <w:pPr>
+              <w:pStyle w:val="Compact"/>
+              <w:jc w:val="left"/>
+            </w:pPr>
+            <w:r>
+              <w:t xml:space="preserve">9</w:t>
+            </w:r>
+          </w:p>
+        </w:tc>
+        <w:tc>
+          <w:p>
+            <w:pPr>
+              <w:pStyle w:val="Compact"/>
+              <w:jc w:val="left"/>
+            </w:pPr>
+            <w:r>
+              <w:t xml:space="preserve">Oct 24</w:t>
+            </w:r>
+          </w:p>
+        </w:tc>
+        <w:tc>
+          <w:p>
+            <w:pPr>
+              <w:pStyle w:val="Compact"/>
+              <w:jc w:val="left"/>
+            </w:pPr>
+            <w:r>
+              <w:t xml:space="preserve">Workshop: App Inventor</w:t>
+            </w:r>
+          </w:p>
+        </w:tc>
+        <w:tc>
+          <w:p>
+            <w:pPr>
+              <w:pStyle w:val="Compact"/>
+              <w:jc w:val="left"/>
+            </w:pPr>
+            <w:r>
+              <w:t xml:space="preserve">classroom</w:t>
+            </w:r>
+          </w:p>
+        </w:tc>
+      </w:tr>
+      <w:tr>
+        <w:tc>
+          <w:p>
+            <w:pPr>
+              <w:pStyle w:val="Compact"/>
+              <w:jc w:val="left"/>
+            </w:pPr>
+            <w:r>
+              <w:t xml:space="preserve">10</w:t>
+            </w:r>
+          </w:p>
+        </w:tc>
+        <w:tc>
+          <w:p>
+            <w:pPr>
+              <w:pStyle w:val="Compact"/>
+              <w:jc w:val="left"/>
+            </w:pPr>
+            <w:r>
+              <w:t xml:space="preserve">Oct 31</w:t>
+            </w:r>
+          </w:p>
+        </w:tc>
+        <w:tc>
+          <w:p>
+            <w:pPr>
+              <w:pStyle w:val="Compact"/>
+              <w:jc w:val="left"/>
+            </w:pPr>
+            <w:r>
+              <w:t xml:space="preserve">Augmented Reality</w:t>
+            </w:r>
+          </w:p>
+        </w:tc>
+        <w:tc>
+          <w:p>
+            <w:pPr>
+              <w:pStyle w:val="Compact"/>
+              <w:jc w:val="left"/>
+            </w:pPr>
+            <w:r>
+              <w:t xml:space="preserve">online</w:t>
+            </w:r>
+          </w:p>
+        </w:tc>
+      </w:tr>
+      <w:tr>
+        <w:tc>
+          <w:p>
+            <w:pPr>
+              <w:pStyle w:val="Compact"/>
+              <w:jc w:val="left"/>
+            </w:pPr>
+            <w:r>
+              <w:t xml:space="preserve">11</w:t>
+            </w:r>
+          </w:p>
+        </w:tc>
+        <w:tc>
+          <w:p>
+            <w:pPr>
+              <w:pStyle w:val="Compact"/>
+              <w:jc w:val="left"/>
+            </w:pPr>
+            <w:r>
+              <w:t xml:space="preserve">Nov 07</w:t>
+            </w:r>
+          </w:p>
+        </w:tc>
+        <w:tc>
+          <w:p>
+            <w:pPr>
+              <w:pStyle w:val="Compact"/>
+              <w:jc w:val="left"/>
+            </w:pPr>
+            <w:r>
+              <w:t xml:space="preserve">Workshop: ARIS</w:t>
+            </w:r>
+          </w:p>
+        </w:tc>
+        <w:tc>
+          <w:p>
+            <w:pPr>
+              <w:pStyle w:val="Compact"/>
+              <w:jc w:val="left"/>
+            </w:pPr>
+            <w:r>
+              <w:t xml:space="preserve">classroom</w:t>
+            </w:r>
+          </w:p>
+        </w:tc>
+      </w:tr>
+      <w:tr>
+        <w:tc>
+          <w:p>
+            <w:pPr>
+              <w:pStyle w:val="Compact"/>
+              <w:jc w:val="left"/>
+            </w:pPr>
+            <w:r>
+              <w:t xml:space="preserve">12</w:t>
+            </w:r>
+          </w:p>
+        </w:tc>
+        <w:tc>
+          <w:p>
+            <w:pPr>
+              <w:pStyle w:val="Compact"/>
+              <w:jc w:val="left"/>
+            </w:pPr>
+            <w:r>
+              <w:t xml:space="preserve">Nov 14</w:t>
+            </w:r>
+          </w:p>
+        </w:tc>
+        <w:tc>
+          <w:p>
+            <w:pPr>
+              <w:pStyle w:val="Compact"/>
+              <w:jc w:val="left"/>
+            </w:pPr>
+            <w:r>
+              <w:t xml:space="preserve">Internet of Things (IoT)</w:t>
+            </w:r>
+          </w:p>
+        </w:tc>
+        <w:tc>
+          <w:p>
+            <w:pPr>
+              <w:pStyle w:val="Compact"/>
+              <w:jc w:val="left"/>
+            </w:pPr>
+            <w:r>
+              <w:t xml:space="preserve">online</w:t>
+            </w:r>
+          </w:p>
+        </w:tc>
+      </w:tr>
+      <w:tr>
+        <w:tc>
+          <w:p>
+            <w:pPr>
+              <w:pStyle w:val="Compact"/>
+              <w:jc w:val="left"/>
+            </w:pPr>
+            <w:r>
+              <w:t xml:space="preserve">13</w:t>
+            </w:r>
+          </w:p>
+        </w:tc>
+        <w:tc>
+          <w:p>
+            <w:pPr>
+              <w:pStyle w:val="Compact"/>
+              <w:jc w:val="left"/>
+            </w:pPr>
+            <w:r>
+              <w:t xml:space="preserve">Nov 21</w:t>
+            </w:r>
+          </w:p>
+        </w:tc>
+        <w:tc>
+          <w:p>
+            <w:pPr>
+              <w:pStyle w:val="Compact"/>
+              <w:jc w:val="left"/>
+            </w:pPr>
+            <w:r>
+              <w:t xml:space="preserve">Mobile Instr Design (Triangle Fire)</w:t>
+            </w:r>
+          </w:p>
+        </w:tc>
+        <w:tc>
+          <w:p>
+            <w:pPr>
+              <w:pStyle w:val="Compact"/>
+              <w:jc w:val="left"/>
+            </w:pPr>
+            <w:r>
+              <w:t xml:space="preserve">classroom</w:t>
+            </w:r>
+          </w:p>
+        </w:tc>
+      </w:tr>
+      <w:tr>
+        <w:tc>
+          <w:p>
+            <w:pPr>
+              <w:pStyle w:val="Compact"/>
+              <w:jc w:val="left"/>
+            </w:pPr>
+            <w:r>
+              <w:t xml:space="preserve">-</w:t>
+            </w:r>
+          </w:p>
+        </w:tc>
+        <w:tc>
+          <w:p>
+            <w:pPr>
+              <w:pStyle w:val="Compact"/>
+              <w:jc w:val="left"/>
+            </w:pPr>
+            <w:r>
+              <w:t xml:space="preserve">Nov 28</w:t>
+            </w:r>
+          </w:p>
+        </w:tc>
+        <w:tc>
+          <w:p>
+            <w:pPr>
+              <w:pStyle w:val="Compact"/>
+              <w:jc w:val="left"/>
+            </w:pPr>
+            <w:r>
+              <w:t xml:space="preserve">Thanksgiving</w:t>
+            </w:r>
+          </w:p>
+        </w:tc>
+        <w:tc>
+          <w:p>
+            <w:pPr>
+              <w:pStyle w:val="Compact"/>
+              <w:jc w:val="left"/>
+            </w:pPr>
+            <w:r>
+              <w:rPr>
+                <w:i/>
+              </w:rPr>
+              <w:t xml:space="preserve">no class</w:t>
+            </w:r>
+          </w:p>
+        </w:tc>
+      </w:tr>
+      <w:tr>
+        <w:tc>
+          <w:p>
+            <w:pPr>
+              <w:pStyle w:val="Compact"/>
+              <w:jc w:val="left"/>
+            </w:pPr>
+            <w:r>
+              <w:t xml:space="preserve">14</w:t>
+            </w:r>
+          </w:p>
+        </w:tc>
+        <w:tc>
+          <w:p>
+            <w:pPr>
+              <w:pStyle w:val="Compact"/>
+              <w:jc w:val="left"/>
+            </w:pPr>
+            <w:r>
+              <w:t xml:space="preserve">Dec 05</w:t>
+            </w:r>
+          </w:p>
+        </w:tc>
+        <w:tc>
+          <w:p>
+            <w:pPr>
+              <w:pStyle w:val="Compact"/>
+              <w:jc w:val="left"/>
+            </w:pPr>
+            <w:r>
+              <w:t xml:space="preserve">Final project drafts</w:t>
+            </w:r>
+          </w:p>
+        </w:tc>
+        <w:tc>
+          <w:p>
+            <w:pPr>
+              <w:pStyle w:val="Compact"/>
+              <w:jc w:val="left"/>
+            </w:pPr>
+            <w:r>
+              <w:t xml:space="preserve">online</w:t>
+            </w:r>
+          </w:p>
+        </w:tc>
+      </w:tr>
+      <w:tr>
+        <w:tc>
+          <w:p>
+            <w:pPr>
+              <w:pStyle w:val="Compact"/>
+              <w:jc w:val="left"/>
+            </w:pPr>
+            <w:r>
+              <w:t xml:space="preserve">15</w:t>
+            </w:r>
+          </w:p>
+        </w:tc>
+        <w:tc>
+          <w:p>
+            <w:pPr>
+              <w:pStyle w:val="Compact"/>
+              <w:jc w:val="left"/>
+            </w:pPr>
+            <w:r>
+              <w:t xml:space="preserve">Dec 12</w:t>
+            </w:r>
+          </w:p>
+        </w:tc>
+        <w:tc>
+          <w:p>
+            <w:pPr>
+              <w:pStyle w:val="Compact"/>
+              <w:jc w:val="left"/>
+            </w:pPr>
+            <w:r>
+              <w:t xml:space="preserve">Final project presentation</w:t>
+            </w:r>
+          </w:p>
+        </w:tc>
+        <w:tc>
+          <w:p>
+            <w:pPr>
+              <w:pStyle w:val="Compact"/>
+              <w:jc w:val="left"/>
+            </w:pPr>
+            <w:r>
+              <w:t xml:space="preserve">classroom</w:t>
             </w:r>
           </w:p>
         </w:tc>
@@ -1879,25 +2075,864 @@
     </w:tbl>
     <w:p>
       <w:pPr>
+        <w:pStyle w:val="Heading2"/>
+      </w:pPr>
+      <w:bookmarkStart w:id="24" w:name="assignments-grading"/>
+      <w:r>
+        <w:t xml:space="preserve">Assignments &amp; grading</w:t>
+      </w:r>
+      <w:bookmarkEnd w:id="24"/>
+    </w:p>
+    <w:tbl>
+      <w:tblPr>
+        <w:tblStyle w:val="Table"/>
+        <w:tblW w:type="pct" w:w="0.0"/>
+        <w:tblLook w:firstRow="1"/>
+      </w:tblPr>
+      <w:tblGrid/>
+      <w:tr>
+        <w:trPr>
+          <w:cnfStyle w:firstRow="1"/>
+        </w:trPr>
+        <w:tc>
+          <w:tcPr>
+            <w:tcBorders>
+              <w:bottom w:val="single"/>
+            </w:tcBorders>
+            <w:vAlign w:val="bottom"/>
+          </w:tcPr>
+          <w:p>
+            <w:pPr>
+              <w:pStyle w:val="Compact"/>
+              <w:jc w:val="left"/>
+            </w:pPr>
+            <w:r>
+              <w:t xml:space="preserve">Assignment</w:t>
+            </w:r>
+          </w:p>
+        </w:tc>
+        <w:tc>
+          <w:tcPr>
+            <w:tcBorders>
+              <w:bottom w:val="single"/>
+            </w:tcBorders>
+            <w:vAlign w:val="bottom"/>
+          </w:tcPr>
+          <w:p>
+            <w:pPr>
+              <w:pStyle w:val="Compact"/>
+              <w:jc w:val="left"/>
+            </w:pPr>
+            <w:r>
+              <w:t xml:space="preserve">Pct</w:t>
+            </w:r>
+          </w:p>
+        </w:tc>
+        <w:tc>
+          <w:tcPr>
+            <w:tcBorders>
+              <w:bottom w:val="single"/>
+            </w:tcBorders>
+            <w:vAlign w:val="bottom"/>
+          </w:tcPr>
+          <w:p>
+            <w:pPr>
+              <w:pStyle w:val="Compact"/>
+              <w:jc w:val="left"/>
+            </w:pPr>
+            <w:r>
+              <w:t xml:space="preserve">Due</w:t>
+            </w:r>
+          </w:p>
+        </w:tc>
+      </w:tr>
+      <w:tr>
+        <w:tc>
+          <w:p>
+            <w:pPr>
+              <w:pStyle w:val="Compact"/>
+              <w:jc w:val="left"/>
+            </w:pPr>
+            <w:r>
+              <w:t xml:space="preserve">Reading responses</w:t>
+            </w:r>
+          </w:p>
+        </w:tc>
+        <w:tc>
+          <w:p>
+            <w:pPr>
+              <w:pStyle w:val="Compact"/>
+              <w:jc w:val="left"/>
+            </w:pPr>
+            <w:r>
+              <w:t xml:space="preserve">20%</w:t>
+            </w:r>
+          </w:p>
+        </w:tc>
+        <w:tc>
+          <w:p>
+            <w:pPr>
+              <w:pStyle w:val="Compact"/>
+              <w:jc w:val="left"/>
+            </w:pPr>
+            <w:r>
+              <w:t xml:space="preserve">ongoing</w:t>
+            </w:r>
+          </w:p>
+        </w:tc>
+      </w:tr>
+      <w:tr>
+        <w:tc>
+          <w:p>
+            <w:pPr>
+              <w:pStyle w:val="Compact"/>
+              <w:jc w:val="left"/>
+            </w:pPr>
+            <w:r>
+              <w:t xml:space="preserve">Session leader</w:t>
+            </w:r>
+          </w:p>
+        </w:tc>
+        <w:tc>
+          <w:p>
+            <w:pPr>
+              <w:pStyle w:val="Compact"/>
+              <w:jc w:val="left"/>
+            </w:pPr>
+            <w:r>
+              <w:t xml:space="preserve">20%</w:t>
+            </w:r>
+          </w:p>
+        </w:tc>
+        <w:tc>
+          <w:p>
+            <w:pPr>
+              <w:pStyle w:val="Compact"/>
+              <w:jc w:val="left"/>
+            </w:pPr>
+            <w:r>
+              <w:t xml:space="preserve">ongoing</w:t>
+            </w:r>
+          </w:p>
+        </w:tc>
+      </w:tr>
+      <w:tr>
+        <w:tc>
+          <w:p>
+            <w:pPr>
+              <w:pStyle w:val="Compact"/>
+              <w:jc w:val="left"/>
+            </w:pPr>
+            <w:r>
+              <w:t xml:space="preserve">Tech report</w:t>
+            </w:r>
+          </w:p>
+        </w:tc>
+        <w:tc>
+          <w:p>
+            <w:pPr>
+              <w:pStyle w:val="Compact"/>
+              <w:jc w:val="left"/>
+            </w:pPr>
+            <w:r>
+              <w:t xml:space="preserve">20%</w:t>
+            </w:r>
+          </w:p>
+        </w:tc>
+        <w:tc>
+          <w:p>
+            <w:pPr>
+              <w:pStyle w:val="Compact"/>
+              <w:jc w:val="left"/>
+            </w:pPr>
+            <w:r>
+              <w:t xml:space="preserve">Sep 12</w:t>
+            </w:r>
+          </w:p>
+        </w:tc>
+      </w:tr>
+      <w:tr>
+        <w:tc>
+          <w:p>
+            <w:pPr>
+              <w:pStyle w:val="Compact"/>
+              <w:jc w:val="left"/>
+            </w:pPr>
+            <w:r>
+              <w:t xml:space="preserve">App Review</w:t>
+            </w:r>
+          </w:p>
+        </w:tc>
+        <w:tc>
+          <w:p>
+            <w:pPr>
+              <w:pStyle w:val="Compact"/>
+              <w:jc w:val="left"/>
+            </w:pPr>
+            <w:r>
+              <w:t xml:space="preserve">20%</w:t>
+            </w:r>
+          </w:p>
+        </w:tc>
+        <w:tc>
+          <w:p>
+            <w:pPr>
+              <w:pStyle w:val="Compact"/>
+              <w:jc w:val="left"/>
+            </w:pPr>
+            <w:r>
+              <w:t xml:space="preserve">Oct 24</w:t>
+            </w:r>
+          </w:p>
+        </w:tc>
+      </w:tr>
+      <w:tr>
+        <w:tc>
+          <w:p>
+            <w:pPr>
+              <w:pStyle w:val="Compact"/>
+              <w:jc w:val="left"/>
+            </w:pPr>
+            <w:r>
+              <w:t xml:space="preserve">Draft Final Project</w:t>
+            </w:r>
+          </w:p>
+        </w:tc>
+        <w:tc>
+          <w:p>
+            <w:pPr>
+              <w:pStyle w:val="Compact"/>
+              <w:jc w:val="left"/>
+            </w:pPr>
+            <w:r>
+              <w:t xml:space="preserve">-</w:t>
+            </w:r>
+          </w:p>
+        </w:tc>
+        <w:tc>
+          <w:p>
+            <w:pPr>
+              <w:pStyle w:val="Compact"/>
+              <w:jc w:val="left"/>
+            </w:pPr>
+            <w:r>
+              <w:t xml:space="preserve">Dec 5</w:t>
+            </w:r>
+          </w:p>
+        </w:tc>
+      </w:tr>
+      <w:tr>
+        <w:tc>
+          <w:p>
+            <w:pPr>
+              <w:pStyle w:val="Compact"/>
+              <w:jc w:val="left"/>
+            </w:pPr>
+            <w:r>
+              <w:t xml:space="preserve">Final Project</w:t>
+            </w:r>
+          </w:p>
+        </w:tc>
+        <w:tc>
+          <w:p>
+            <w:pPr>
+              <w:pStyle w:val="Compact"/>
+              <w:jc w:val="left"/>
+            </w:pPr>
+            <w:r>
+              <w:t xml:space="preserve">20%</w:t>
+            </w:r>
+          </w:p>
+        </w:tc>
+        <w:tc>
+          <w:p>
+            <w:pPr>
+              <w:pStyle w:val="Compact"/>
+              <w:jc w:val="left"/>
+            </w:pPr>
+            <w:r>
+              <w:t xml:space="preserve">Dec 12</w:t>
+            </w:r>
+          </w:p>
+        </w:tc>
+      </w:tr>
+    </w:tbl>
+    <w:p>
+      <w:pPr>
+        <w:pStyle w:val="Heading3"/>
+      </w:pPr>
+      <w:bookmarkStart w:id="25" w:name="reading-responses"/>
+      <w:r>
+        <w:t xml:space="preserve">Reading Responses</w:t>
+      </w:r>
+      <w:bookmarkEnd w:id="25"/>
+    </w:p>
+    <w:p>
+      <w:pPr>
+        <w:pStyle w:val="FirstParagraph"/>
+      </w:pPr>
+      <w:r>
+        <w:t xml:space="preserve">For most online weeks you will be asked to post a</w:t>
+      </w:r>
+      <w:r>
+        <w:t xml:space="preserve"> </w:t>
+      </w:r>
+      <w:r>
+        <w:rPr>
+          <w:i/>
+        </w:rPr>
+        <w:t xml:space="preserve">reading response</w:t>
+      </w:r>
+      <w:r>
+        <w:t xml:space="preserve"> </w:t>
+      </w:r>
+      <w:r>
+        <w:t xml:space="preserve">on Moodle.</w:t>
+      </w:r>
+      <w:r>
+        <w:t xml:space="preserve"> </w:t>
+      </w:r>
+      <w:r>
+        <w:t xml:space="preserve">This is the main online interaction for the online portion of this course. Your</w:t>
+      </w:r>
+      <w:r>
+        <w:t xml:space="preserve"> </w:t>
+      </w:r>
+      <w:r>
+        <w:t xml:space="preserve">reading response should be approximately 500 words, but occasionally</w:t>
+      </w:r>
+      <w:r>
+        <w:t xml:space="preserve"> </w:t>
+      </w:r>
+      <w:r>
+        <w:t xml:space="preserve">may call for more or less.</w:t>
+      </w:r>
+    </w:p>
+    <w:p>
+      <w:pPr>
         <w:pStyle w:val="BodyText"/>
       </w:pPr>
       <w:r>
-        <w:t xml:space="preserve">Grades for assignments will be posted on the offical Moodle course</w:t>
-      </w:r>
-      <w:r>
-        <w:t xml:space="preserve"> </w:t>
-      </w:r>
-      <w:r>
-        <w:t xml:space="preserve">website.</w:t>
+        <w:t xml:space="preserve">A good reading response:</w:t>
+      </w:r>
+    </w:p>
+    <w:p>
+      <w:pPr>
+        <w:pStyle w:val="Compact"/>
+        <w:numPr>
+          <w:numId w:val="1006"/>
+          <w:ilvl w:val="0"/>
+        </w:numPr>
+      </w:pPr>
+      <w:r>
+        <w:t xml:space="preserve">specifically refers to the readings and other activities due that week: you will usually want to quote the texts and refer to specific passages,</w:t>
+      </w:r>
+    </w:p>
+    <w:p>
+      <w:pPr>
+        <w:pStyle w:val="Compact"/>
+        <w:numPr>
+          <w:numId w:val="1006"/>
+          <w:ilvl w:val="0"/>
+        </w:numPr>
+      </w:pPr>
+      <w:r>
+        <w:t xml:space="preserve">your post will start a new thread in our discussion forum, it should have its own unique (and clever) title,</w:t>
+      </w:r>
+    </w:p>
+    <w:p>
+      <w:pPr>
+        <w:pStyle w:val="Compact"/>
+        <w:numPr>
+          <w:numId w:val="1006"/>
+          <w:ilvl w:val="0"/>
+        </w:numPr>
+      </w:pPr>
+      <w:r>
+        <w:t xml:space="preserve">is not a</w:t>
+      </w:r>
+      <w:r>
+        <w:t xml:space="preserve"> </w:t>
+      </w:r>
+      <w:r>
+        <w:rPr>
+          <w:i/>
+        </w:rPr>
+        <w:t xml:space="preserve">summary</w:t>
+      </w:r>
+      <w:r>
+        <w:t xml:space="preserve">, you should have a point of view and express your own synthesis, understanding, and opinion about the topic under discussion,</w:t>
+      </w:r>
+    </w:p>
+    <w:p>
+      <w:pPr>
+        <w:pStyle w:val="Compact"/>
+        <w:numPr>
+          <w:numId w:val="1006"/>
+          <w:ilvl w:val="0"/>
+        </w:numPr>
+      </w:pPr>
+      <w:r>
+        <w:t xml:space="preserve">sometimes this will relate to courses you are taking now, your work, or your personal life,</w:t>
+      </w:r>
+    </w:p>
+    <w:p>
+      <w:pPr>
+        <w:pStyle w:val="Compact"/>
+        <w:numPr>
+          <w:numId w:val="1006"/>
+          <w:ilvl w:val="0"/>
+        </w:numPr>
+      </w:pPr>
+      <w:r>
+        <w:t xml:space="preserve">sometimes this will relate to other things you have read or studied (this is okay, just give us a little bit of reference and a way to find more information),</w:t>
+      </w:r>
+    </w:p>
+    <w:p>
+      <w:pPr>
+        <w:pStyle w:val="Compact"/>
+        <w:numPr>
+          <w:numId w:val="1006"/>
+          <w:ilvl w:val="0"/>
+        </w:numPr>
+      </w:pPr>
+      <w:r>
+        <w:t xml:space="preserve">is not a formal, academic post (you don’t need APA style references), but you should include links, titles, authors names, etc for outside readings/videos/works,</w:t>
+      </w:r>
+    </w:p>
+    <w:p>
+      <w:pPr>
+        <w:pStyle w:val="Compact"/>
+        <w:numPr>
+          <w:numId w:val="1006"/>
+          <w:ilvl w:val="0"/>
+        </w:numPr>
+      </w:pPr>
+      <w:r>
+        <w:rPr>
+          <w:i/>
+        </w:rPr>
+        <w:t xml:space="preserve">is</w:t>
+      </w:r>
+      <w:r>
+        <w:t xml:space="preserve"> </w:t>
+      </w:r>
+      <w:r>
+        <w:t xml:space="preserve">intended for this course and your classmates so it should be</w:t>
+      </w:r>
+      <w:r>
+        <w:t xml:space="preserve"> </w:t>
+      </w:r>
+      <w:r>
+        <w:rPr>
+          <w:b/>
+        </w:rPr>
+        <w:t xml:space="preserve">professional</w:t>
+      </w:r>
+      <w:r>
+        <w:t xml:space="preserve"> </w:t>
+      </w:r>
+      <w:r>
+        <w:t xml:space="preserve">in substance and tone, and</w:t>
+      </w:r>
+    </w:p>
+    <w:p>
+      <w:pPr>
+        <w:pStyle w:val="Compact"/>
+        <w:numPr>
+          <w:numId w:val="1006"/>
+          <w:ilvl w:val="0"/>
+        </w:numPr>
+      </w:pPr>
+      <w:r>
+        <w:rPr>
+          <w:b/>
+        </w:rPr>
+        <w:t xml:space="preserve">is posted before the end of day on Tuesday (e.g. midnight), the week it’s due</w:t>
+      </w:r>
+    </w:p>
+    <w:p>
+      <w:pPr>
+        <w:pStyle w:val="FirstParagraph"/>
+      </w:pPr>
+      <w:r>
+        <w:t xml:space="preserve">The general workflow for these online weeks follows:</w:t>
+      </w:r>
+    </w:p>
+    <w:p>
+      <w:pPr>
+        <w:pStyle w:val="Compact"/>
+        <w:numPr>
+          <w:numId w:val="1007"/>
+          <w:ilvl w:val="0"/>
+        </w:numPr>
+      </w:pPr>
+      <w:r>
+        <w:t xml:space="preserve">(Thurs-Sun) Do course readings (including podcast)</w:t>
+      </w:r>
+    </w:p>
+    <w:p>
+      <w:pPr>
+        <w:pStyle w:val="Compact"/>
+        <w:numPr>
+          <w:numId w:val="1007"/>
+          <w:ilvl w:val="0"/>
+        </w:numPr>
+      </w:pPr>
+      <w:r>
+        <w:t xml:space="preserve">(Sun-Tues) Write &amp; post a reading response</w:t>
+      </w:r>
+    </w:p>
+    <w:p>
+      <w:pPr>
+        <w:pStyle w:val="Compact"/>
+        <w:numPr>
+          <w:numId w:val="1007"/>
+          <w:ilvl w:val="0"/>
+        </w:numPr>
+      </w:pPr>
+      <w:r>
+        <w:t xml:space="preserve">(Tues - Thurs) Read all of the responses and post comments/discuss</w:t>
+      </w:r>
+    </w:p>
+    <w:p>
+      <w:pPr>
+        <w:pStyle w:val="FirstParagraph"/>
+      </w:pPr>
+      <w:r>
+        <w:t xml:space="preserve">In addition to your own response, you should check the discussion board daily.</w:t>
+      </w:r>
+      <w:r>
+        <w:t xml:space="preserve"> </w:t>
+      </w:r>
+      <w:r>
+        <w:t xml:space="preserve">You are required to comment on at least two of your</w:t>
+      </w:r>
+      <w:r>
+        <w:t xml:space="preserve"> </w:t>
+      </w:r>
+      <w:r>
+        <w:t xml:space="preserve">peer’s responses each week and you should respond to</w:t>
+      </w:r>
+      <w:r>
+        <w:t xml:space="preserve"> </w:t>
+      </w:r>
+      <w:r>
+        <w:t xml:space="preserve">people who engage with you.</w:t>
       </w:r>
     </w:p>
     <w:p>
       <w:pPr>
         <w:pStyle w:val="Heading3"/>
       </w:pPr>
-      <w:bookmarkStart w:id="28" w:name="reading-responses"/>
-      <w:r>
-        <w:t xml:space="preserve">Reading Responses</w:t>
+      <w:bookmarkStart w:id="26" w:name="where-im-from"/>
+      <w:r>
+        <w:t xml:space="preserve">Where I’m from</w:t>
+      </w:r>
+      <w:bookmarkEnd w:id="26"/>
+    </w:p>
+    <w:p>
+      <w:pPr>
+        <w:pStyle w:val="FirstParagraph"/>
+      </w:pPr>
+      <w:r>
+        <w:t xml:space="preserve">Using your mobile device, create a</w:t>
+      </w:r>
+      <w:r>
+        <w:t xml:space="preserve"> </w:t>
+      </w:r>
+      <w:r>
+        <w:rPr>
+          <w:i/>
+        </w:rPr>
+        <w:t xml:space="preserve">multimedia poem</w:t>
+      </w:r>
+      <w:r>
+        <w:t xml:space="preserve">,</w:t>
+      </w:r>
+      <w:r>
+        <w:t xml:space="preserve"> </w:t>
+      </w:r>
+      <w:r>
+        <w:t xml:space="preserve">“</w:t>
+      </w:r>
+      <w:r>
+        <w:t xml:space="preserve">Where I’m</w:t>
+      </w:r>
+      <w:r>
+        <w:t xml:space="preserve"> </w:t>
+      </w:r>
+      <w:r>
+        <w:t xml:space="preserve">from</w:t>
+      </w:r>
+      <w:r>
+        <w:t xml:space="preserve">”</w:t>
+      </w:r>
+      <w:r>
+        <w:t xml:space="preserve">, describing where you are from. The poem will consist of your</w:t>
+      </w:r>
+      <w:r>
+        <w:t xml:space="preserve"> </w:t>
+      </w:r>
+      <w:r>
+        <w:t xml:space="preserve">written text and at least 5 images that you record with your phone</w:t>
+      </w:r>
+      <w:r>
+        <w:t xml:space="preserve"> </w:t>
+      </w:r>
+      <w:r>
+        <w:t xml:space="preserve">(or tablet).</w:t>
+      </w:r>
+    </w:p>
+    <w:p>
+      <w:pPr>
+        <w:pStyle w:val="Heading3"/>
+      </w:pPr>
+      <w:bookmarkStart w:id="27" w:name="tech-report"/>
+      <w:r>
+        <w:t xml:space="preserve">Tech Report</w:t>
+      </w:r>
+      <w:bookmarkEnd w:id="27"/>
+    </w:p>
+    <w:p>
+      <w:pPr>
+        <w:pStyle w:val="FirstParagraph"/>
+      </w:pPr>
+      <w:r>
+        <w:t xml:space="preserve">Working in groups, students will present a</w:t>
+      </w:r>
+      <w:r>
+        <w:t xml:space="preserve"> </w:t>
+      </w:r>
+      <w:r>
+        <w:t xml:space="preserve">“</w:t>
+      </w:r>
+      <w:r>
+        <w:t xml:space="preserve">Tech Report</w:t>
+      </w:r>
+      <w:r>
+        <w:t xml:space="preserve">”</w:t>
+      </w:r>
+      <w:r>
+        <w:t xml:space="preserve"> </w:t>
+      </w:r>
+      <w:r>
+        <w:t xml:space="preserve">on an</w:t>
+      </w:r>
+      <w:r>
+        <w:t xml:space="preserve"> </w:t>
+      </w:r>
+      <w:r>
+        <w:t xml:space="preserve">aspect of mobile technology. Groups will prepare 7-8 slides for a</w:t>
+      </w:r>
+      <w:r>
+        <w:t xml:space="preserve"> </w:t>
+      </w:r>
+      <w:r>
+        <w:t xml:space="preserve">slidecast which they will post on their blog (teammates will link</w:t>
+      </w:r>
+      <w:r>
+        <w:t xml:space="preserve"> </w:t>
+      </w:r>
+      <w:r>
+        <w:t xml:space="preserve">to/cross-post it). They will also post an annotated list of resources</w:t>
+      </w:r>
+      <w:r>
+        <w:t xml:space="preserve"> </w:t>
+      </w:r>
+      <w:r>
+        <w:t xml:space="preserve">(e.g. websites, press, and scholarly articles) related to their topic.</w:t>
+      </w:r>
+      <w:r>
+        <w:t xml:space="preserve"> </w:t>
+      </w:r>
+      <w:r>
+        <w:t xml:space="preserve">Annotations should only be a few sentences.</w:t>
+      </w:r>
+    </w:p>
+    <w:p>
+      <w:pPr>
+        <w:pStyle w:val="BodyText"/>
+      </w:pPr>
+      <w:r>
+        <w:t xml:space="preserve">Example topics:</w:t>
+      </w:r>
+    </w:p>
+    <w:p>
+      <w:pPr>
+        <w:pStyle w:val="Compact"/>
+        <w:numPr>
+          <w:numId w:val="1008"/>
+          <w:ilvl w:val="0"/>
+        </w:numPr>
+      </w:pPr>
+      <w:r>
+        <w:t xml:space="preserve">wireless networks (wimax, mesh networks, p2p networks, 5G/6G)</w:t>
+      </w:r>
+    </w:p>
+    <w:p>
+      <w:pPr>
+        <w:pStyle w:val="Compact"/>
+        <w:numPr>
+          <w:numId w:val="1008"/>
+          <w:ilvl w:val="0"/>
+        </w:numPr>
+      </w:pPr>
+      <w:r>
+        <w:t xml:space="preserve">near field communications (NFC)</w:t>
+      </w:r>
+    </w:p>
+    <w:p>
+      <w:pPr>
+        <w:pStyle w:val="Compact"/>
+        <w:numPr>
+          <w:numId w:val="1008"/>
+          <w:ilvl w:val="0"/>
+        </w:numPr>
+      </w:pPr>
+      <w:r>
+        <w:t xml:space="preserve">device hardware (chips screens, etc)</w:t>
+      </w:r>
+    </w:p>
+    <w:p>
+      <w:pPr>
+        <w:pStyle w:val="Compact"/>
+        <w:numPr>
+          <w:numId w:val="1008"/>
+          <w:ilvl w:val="0"/>
+        </w:numPr>
+      </w:pPr>
+      <w:r>
+        <w:t xml:space="preserve">mobile payments (Google Wallet, Apple Pay, etc)</w:t>
+      </w:r>
+    </w:p>
+    <w:p>
+      <w:pPr>
+        <w:pStyle w:val="Compact"/>
+        <w:numPr>
+          <w:numId w:val="1008"/>
+          <w:ilvl w:val="0"/>
+        </w:numPr>
+      </w:pPr>
+      <w:r>
+        <w:t xml:space="preserve">GIS/GPS &amp; location</w:t>
+      </w:r>
+    </w:p>
+    <w:p>
+      <w:pPr>
+        <w:pStyle w:val="Compact"/>
+        <w:numPr>
+          <w:numId w:val="1008"/>
+          <w:ilvl w:val="0"/>
+        </w:numPr>
+      </w:pPr>
+      <w:r>
+        <w:t xml:space="preserve">beacons, RFID, etc</w:t>
+      </w:r>
+    </w:p>
+    <w:p>
+      <w:pPr>
+        <w:pStyle w:val="Compact"/>
+        <w:numPr>
+          <w:numId w:val="1008"/>
+          <w:ilvl w:val="0"/>
+        </w:numPr>
+      </w:pPr>
+      <w:r>
+        <w:t xml:space="preserve">iOS and Android Platforms</w:t>
+      </w:r>
+    </w:p>
+    <w:p>
+      <w:pPr>
+        <w:pStyle w:val="Compact"/>
+        <w:numPr>
+          <w:numId w:val="1008"/>
+          <w:ilvl w:val="0"/>
+        </w:numPr>
+      </w:pPr>
+      <w:r>
+        <w:t xml:space="preserve">mobile media (video, audio, animations, web/html/css, etc.)</w:t>
+      </w:r>
+    </w:p>
+    <w:p>
+      <w:pPr>
+        <w:pStyle w:val="Compact"/>
+        <w:numPr>
+          <w:numId w:val="1008"/>
+          <w:ilvl w:val="0"/>
+        </w:numPr>
+      </w:pPr>
+      <w:r>
+        <w:t xml:space="preserve">speech recognition, text-to-speech, voice interfaces</w:t>
+      </w:r>
+    </w:p>
+    <w:p>
+      <w:pPr>
+        <w:pStyle w:val="Compact"/>
+        <w:numPr>
+          <w:numId w:val="1008"/>
+          <w:ilvl w:val="0"/>
+        </w:numPr>
+      </w:pPr>
+      <w:r>
+        <w:t xml:space="preserve">facial recognition &amp; computer vision</w:t>
+      </w:r>
+    </w:p>
+    <w:p>
+      <w:pPr>
+        <w:pStyle w:val="Compact"/>
+        <w:numPr>
+          <w:numId w:val="1008"/>
+          <w:ilvl w:val="0"/>
+        </w:numPr>
+      </w:pPr>
+      <w:r>
+        <w:t xml:space="preserve">AR technologies (Goggles, biometrics, development platforms, etc)</w:t>
+      </w:r>
+    </w:p>
+    <w:p>
+      <w:pPr>
+        <w:pStyle w:val="Compact"/>
+        <w:numPr>
+          <w:numId w:val="1008"/>
+          <w:ilvl w:val="0"/>
+        </w:numPr>
+      </w:pPr>
+      <w:r>
+        <w:t xml:space="preserve">IoT (microboards, dev platforms, uses, sensors, etc)</w:t>
+      </w:r>
+    </w:p>
+    <w:p>
+      <w:pPr>
+        <w:pStyle w:val="Compact"/>
+        <w:numPr>
+          <w:numId w:val="1008"/>
+          <w:ilvl w:val="0"/>
+        </w:numPr>
+      </w:pPr>
+      <w:r>
+        <w:t xml:space="preserve">mobile computing and assistive technology</w:t>
+      </w:r>
+    </w:p>
+    <w:p>
+      <w:pPr>
+        <w:pStyle w:val="Compact"/>
+        <w:numPr>
+          <w:numId w:val="1008"/>
+          <w:ilvl w:val="0"/>
+        </w:numPr>
+      </w:pPr>
+      <w:r>
+        <w:t xml:space="preserve">wireless/mobile security</w:t>
+      </w:r>
+    </w:p>
+    <w:p>
+      <w:pPr>
+        <w:pStyle w:val="Heading3"/>
+      </w:pPr>
+      <w:bookmarkStart w:id="28" w:name="podcasts"/>
+      <w:r>
+        <w:t xml:space="preserve">Podcasts</w:t>
       </w:r>
       <w:bookmarkEnd w:id="28"/>
     </w:p>
@@ -1906,40 +2941,7 @@
         <w:pStyle w:val="FirstParagraph"/>
       </w:pPr>
       <w:r>
-        <w:t xml:space="preserve">Every week you will be asked to post a</w:t>
-      </w:r>
-      <w:r>
-        <w:t xml:space="preserve"> </w:t>
-      </w:r>
-      <w:r>
-        <w:rPr>
-          <w:i/>
-        </w:rPr>
-        <w:t xml:space="preserve">reading response</w:t>
-      </w:r>
-      <w:r>
-        <w:t xml:space="preserve"> </w:t>
-      </w:r>
-      <w:r>
-        <w:t xml:space="preserve">on your</w:t>
-      </w:r>
-      <w:r>
-        <w:t xml:space="preserve"> </w:t>
-      </w:r>
-      <w:r>
-        <w:t xml:space="preserve">Tumblr. This is the main online interaction for this course. Your</w:t>
-      </w:r>
-      <w:r>
-        <w:t xml:space="preserve"> </w:t>
-      </w:r>
-      <w:r>
-        <w:t xml:space="preserve">reading response should be approximately 500 words, but occasionally</w:t>
-      </w:r>
-      <w:r>
-        <w:t xml:space="preserve"> </w:t>
-      </w:r>
-      <w:r>
-        <w:t xml:space="preserve">may call for more or less.</w:t>
+        <w:t xml:space="preserve">Podcasts show up in much of the recent literature on mobile learning as an easy way for teachers to communicate to their students and families and as a way for learners to express their ideas. During this semester, you will create a podcast — an audio recording that you will upload to your Tumblr. The podcast is due for session 8. If you choose to work as part of a team on these topics (which is encouraged but not required), you can submit a group podcast (where everyone in the group speaks). Group podcasts will receive the same grade, one grade for the group. Alternatively, you can work individually. Whether you work individually or as part of a team, upload individual podcasts. When you upload your individual podcast, identify your team members so we know who they are and that you have produced the same content.</w:t>
       </w:r>
     </w:p>
     <w:p>
@@ -1947,786 +2949,12 @@
         <w:pStyle w:val="BodyText"/>
       </w:pPr>
       <w:r>
-        <w:t xml:space="preserve">A good reading response:</w:t>
-      </w:r>
-    </w:p>
-    <w:p>
-      <w:pPr>
-        <w:pStyle w:val="Compact"/>
-        <w:numPr>
-          <w:numId w:val="1009"/>
-          <w:ilvl w:val="0"/>
-        </w:numPr>
-      </w:pPr>
-      <w:r>
-        <w:t xml:space="preserve">refers to the readings and other online activities (like video or mobile assignments) due that week,</w:t>
-      </w:r>
-    </w:p>
-    <w:p>
-      <w:pPr>
-        <w:pStyle w:val="Compact"/>
-        <w:numPr>
-          <w:numId w:val="1009"/>
-          <w:ilvl w:val="0"/>
-        </w:numPr>
-      </w:pPr>
-      <w:r>
-        <w:t xml:space="preserve">is not a</w:t>
-      </w:r>
-      <w:r>
-        <w:t xml:space="preserve"> </w:t>
-      </w:r>
-      <w:r>
-        <w:rPr>
-          <w:i/>
-        </w:rPr>
-        <w:t xml:space="preserve">summary</w:t>
-      </w:r>
-      <w:r>
-        <w:t xml:space="preserve">, you should have a point of view and express your own synthesis, understanding, and opinion about the topic under discussion,</w:t>
-      </w:r>
-    </w:p>
-    <w:p>
-      <w:pPr>
-        <w:pStyle w:val="Compact"/>
-        <w:numPr>
-          <w:numId w:val="1009"/>
-          <w:ilvl w:val="0"/>
-        </w:numPr>
-      </w:pPr>
-      <w:r>
-        <w:t xml:space="preserve">sometimes will relate to courses you are taking now, your work, or your personal life,</w:t>
-      </w:r>
-    </w:p>
-    <w:p>
-      <w:pPr>
-        <w:pStyle w:val="Compact"/>
-        <w:numPr>
-          <w:numId w:val="1009"/>
-          <w:ilvl w:val="0"/>
-        </w:numPr>
-      </w:pPr>
-      <w:r>
-        <w:t xml:space="preserve">sometimes will relate to other things you have read or studied (this is okay, just give us a little bit of reference and a way to find more information),</w:t>
-      </w:r>
-    </w:p>
-    <w:p>
-      <w:pPr>
-        <w:pStyle w:val="Compact"/>
-        <w:numPr>
-          <w:numId w:val="1009"/>
-          <w:ilvl w:val="0"/>
-        </w:numPr>
-      </w:pPr>
-      <w:r>
-        <w:t xml:space="preserve">is not a formal, academic post (you don’t need APA style references),</w:t>
-      </w:r>
-    </w:p>
-    <w:p>
-      <w:pPr>
-        <w:pStyle w:val="Compact"/>
-        <w:numPr>
-          <w:numId w:val="1009"/>
-          <w:ilvl w:val="0"/>
-        </w:numPr>
-      </w:pPr>
-      <w:r>
-        <w:rPr>
-          <w:i/>
-        </w:rPr>
-        <w:t xml:space="preserve">is</w:t>
-      </w:r>
-      <w:r>
-        <w:t xml:space="preserve"> </w:t>
-      </w:r>
-      <w:r>
-        <w:t xml:space="preserve">intended for this course and your classmates so it should be</w:t>
-      </w:r>
-      <w:r>
-        <w:t xml:space="preserve"> </w:t>
-      </w:r>
-      <w:r>
-        <w:rPr>
-          <w:b/>
-        </w:rPr>
-        <w:t xml:space="preserve">professional</w:t>
-      </w:r>
-      <w:r>
-        <w:t xml:space="preserve"> </w:t>
-      </w:r>
-      <w:r>
-        <w:t xml:space="preserve">in substance and tone, and</w:t>
-      </w:r>
-    </w:p>
-    <w:p>
-      <w:pPr>
-        <w:pStyle w:val="Compact"/>
-        <w:numPr>
-          <w:numId w:val="1009"/>
-          <w:ilvl w:val="0"/>
-        </w:numPr>
-      </w:pPr>
-      <w:r>
-        <w:rPr>
-          <w:b/>
-        </w:rPr>
-        <w:t xml:space="preserve">is posted before the end of day on Sunday (e.g. midnight), every week</w:t>
-      </w:r>
-    </w:p>
-    <w:p>
-      <w:pPr>
-        <w:pStyle w:val="FirstParagraph"/>
-      </w:pPr>
-      <w:r>
-        <w:t xml:space="preserve">In addition to your own response, you should check Tumblr and Disqus</w:t>
-      </w:r>
-      <w:r>
-        <w:t xml:space="preserve"> </w:t>
-      </w:r>
-      <w:r>
-        <w:t xml:space="preserve">every day. You are required to comment on at least two of your</w:t>
-      </w:r>
-      <w:r>
-        <w:t xml:space="preserve"> </w:t>
-      </w:r>
-      <w:r>
-        <w:t xml:space="preserve">peer’s responses each week. Usually you will want to respond to</w:t>
-      </w:r>
-      <w:r>
-        <w:t xml:space="preserve"> </w:t>
-      </w:r>
-      <w:r>
-        <w:t xml:space="preserve">people who engage with you.</w:t>
-      </w:r>
-    </w:p>
-    <w:p>
-      <w:pPr>
-        <w:pStyle w:val="BodyText"/>
-      </w:pPr>
-      <w:r>
-        <w:t xml:space="preserve">There are a total of 9 responses due for this course. You will get</w:t>
-      </w:r>
-      <w:r>
-        <w:t xml:space="preserve"> </w:t>
-      </w:r>
-      <w:r>
-        <w:t xml:space="preserve">either 2, 1, or 0 points for your post. Late responses will</w:t>
-      </w:r>
-      <w:r>
-        <w:t xml:space="preserve"> </w:t>
-      </w:r>
-      <w:r>
-        <w:t xml:space="preserve">be accepted (but highly discouraged) up until midnight Wednesday. If you post</w:t>
-      </w:r>
-      <w:r>
-        <w:t xml:space="preserve"> </w:t>
-      </w:r>
-      <w:r>
-        <w:t xml:space="preserve">on time every week, you will get an extra 2 points for the Reading Response</w:t>
-      </w:r>
-      <w:r>
-        <w:t xml:space="preserve"> </w:t>
-      </w:r>
-      <w:r>
-        <w:t xml:space="preserve">assignment.</w:t>
-      </w:r>
-    </w:p>
-    <w:p>
-      <w:pPr>
-        <w:pStyle w:val="Heading3"/>
-      </w:pPr>
-      <w:bookmarkStart w:id="29" w:name="mobile-blog"/>
-      <w:r>
-        <w:t xml:space="preserve">Mobile Blog</w:t>
-      </w:r>
-      <w:bookmarkEnd w:id="29"/>
-    </w:p>
-    <w:p>
-      <w:pPr>
-        <w:pStyle w:val="Compact"/>
-        <w:numPr>
-          <w:numId w:val="1010"/>
-          <w:ilvl w:val="0"/>
-        </w:numPr>
-      </w:pPr>
-      <w:r>
-        <w:t xml:space="preserve">every student needs one on Tumblr</w:t>
-      </w:r>
-    </w:p>
-    <w:p>
-      <w:pPr>
-        <w:pStyle w:val="Compact"/>
-        <w:numPr>
-          <w:numId w:val="1010"/>
-          <w:ilvl w:val="0"/>
-        </w:numPr>
-      </w:pPr>
-      <w:r>
-        <w:t xml:space="preserve">post link to Celly</w:t>
-      </w:r>
-    </w:p>
-    <w:p>
-      <w:pPr>
-        <w:pStyle w:val="Compact"/>
-        <w:numPr>
-          <w:numId w:val="1010"/>
-          <w:ilvl w:val="0"/>
-        </w:numPr>
-      </w:pPr>
-      <w:r>
-        <w:t xml:space="preserve">set up comments</w:t>
-      </w:r>
-    </w:p>
-    <w:p>
-      <w:pPr>
-        <w:pStyle w:val="Compact"/>
-        <w:numPr>
-          <w:numId w:val="1010"/>
-          <w:ilvl w:val="0"/>
-        </w:numPr>
-      </w:pPr>
-      <w:r>
-        <w:t xml:space="preserve">make at least one post that has an image and text</w:t>
-      </w:r>
-    </w:p>
-    <w:p>
-      <w:pPr>
-        <w:pStyle w:val="Compact"/>
-        <w:numPr>
-          <w:numId w:val="1010"/>
-          <w:ilvl w:val="0"/>
-        </w:numPr>
-      </w:pPr>
-      <w:r>
-        <w:t xml:space="preserve">write at least one post from your phone</w:t>
-      </w:r>
-    </w:p>
-    <w:p>
-      <w:pPr>
-        <w:pStyle w:val="Compact"/>
-        <w:numPr>
-          <w:numId w:val="1010"/>
-          <w:ilvl w:val="0"/>
-        </w:numPr>
-      </w:pPr>
-      <w:r>
-        <w:t xml:space="preserve">test the site on a desktop computer and a mobile phone (needs to look good on both)</w:t>
-      </w:r>
-    </w:p>
-    <w:p>
-      <w:pPr>
-        <w:pStyle w:val="FirstParagraph"/>
-      </w:pPr>
-      <w:r>
-        <w:t xml:space="preserve">Evaluation criteria:</w:t>
-      </w:r>
-    </w:p>
-    <w:p>
-      <w:pPr>
-        <w:pStyle w:val="Compact"/>
-        <w:numPr>
-          <w:numId w:val="1011"/>
-          <w:ilvl w:val="0"/>
-        </w:numPr>
-      </w:pPr>
-      <w:r>
-        <w:t xml:space="preserve">looks good</w:t>
-      </w:r>
-    </w:p>
-    <w:p>
-      <w:pPr>
-        <w:pStyle w:val="Compact"/>
-        <w:numPr>
-          <w:numId w:val="1011"/>
-          <w:ilvl w:val="0"/>
-        </w:numPr>
-      </w:pPr>
-      <w:r>
-        <w:t xml:space="preserve">readability/usability</w:t>
-      </w:r>
-    </w:p>
-    <w:p>
-      <w:pPr>
-        <w:pStyle w:val="Compact"/>
-        <w:numPr>
-          <w:numId w:val="1011"/>
-          <w:ilvl w:val="0"/>
-        </w:numPr>
-      </w:pPr>
-      <w:r>
-        <w:t xml:space="preserve">organization</w:t>
-      </w:r>
-    </w:p>
-    <w:p>
-      <w:pPr>
-        <w:pStyle w:val="Heading3"/>
-      </w:pPr>
-      <w:bookmarkStart w:id="30" w:name="where-im-from"/>
-      <w:r>
-        <w:t xml:space="preserve">Where I’m from</w:t>
-      </w:r>
-      <w:bookmarkEnd w:id="30"/>
-    </w:p>
-    <w:p>
-      <w:pPr>
-        <w:pStyle w:val="FirstParagraph"/>
-      </w:pPr>
-      <w:r>
-        <w:t xml:space="preserve">Using your mobile device, create a</w:t>
-      </w:r>
-      <w:r>
-        <w:t xml:space="preserve"> </w:t>
-      </w:r>
-      <w:r>
-        <w:rPr>
-          <w:i/>
-        </w:rPr>
-        <w:t xml:space="preserve">multimedia poem</w:t>
-      </w:r>
-      <w:r>
-        <w:t xml:space="preserve">,</w:t>
-      </w:r>
-      <w:r>
-        <w:t xml:space="preserve"> </w:t>
-      </w:r>
-      <w:r>
-        <w:t xml:space="preserve">“</w:t>
-      </w:r>
-      <w:r>
-        <w:t xml:space="preserve">Where I’m</w:t>
-      </w:r>
-      <w:r>
-        <w:t xml:space="preserve"> </w:t>
-      </w:r>
-      <w:r>
-        <w:t xml:space="preserve">from</w:t>
-      </w:r>
-      <w:r>
-        <w:t xml:space="preserve">”</w:t>
-      </w:r>
-      <w:r>
-        <w:t xml:space="preserve">, describing where you are from. The poem will consist of your</w:t>
-      </w:r>
-      <w:r>
-        <w:t xml:space="preserve"> </w:t>
-      </w:r>
-      <w:r>
-        <w:t xml:space="preserve">written text and at least 5 images that you record with your phone</w:t>
-      </w:r>
-      <w:r>
-        <w:t xml:space="preserve"> </w:t>
-      </w:r>
-      <w:r>
-        <w:t xml:space="preserve">(or tablet).</w:t>
-      </w:r>
-    </w:p>
-    <w:p>
-      <w:pPr>
-        <w:pStyle w:val="Heading3"/>
-      </w:pPr>
-      <w:bookmarkStart w:id="31" w:name="tech-report"/>
-      <w:r>
-        <w:t xml:space="preserve">Tech Report</w:t>
-      </w:r>
-      <w:bookmarkEnd w:id="31"/>
-    </w:p>
-    <w:p>
-      <w:pPr>
-        <w:pStyle w:val="FirstParagraph"/>
-      </w:pPr>
-      <w:r>
-        <w:t xml:space="preserve">Working in groups, students will present a</w:t>
-      </w:r>
-      <w:r>
-        <w:t xml:space="preserve"> </w:t>
-      </w:r>
-      <w:r>
-        <w:t xml:space="preserve">“</w:t>
-      </w:r>
-      <w:r>
-        <w:t xml:space="preserve">Tech Report</w:t>
-      </w:r>
-      <w:r>
-        <w:t xml:space="preserve">”</w:t>
-      </w:r>
-      <w:r>
-        <w:t xml:space="preserve"> </w:t>
-      </w:r>
-      <w:r>
-        <w:t xml:space="preserve">on an</w:t>
-      </w:r>
-      <w:r>
-        <w:t xml:space="preserve"> </w:t>
-      </w:r>
-      <w:r>
-        <w:t xml:space="preserve">aspect of mobile technology. Groups will prepare 7-8 slides for a</w:t>
-      </w:r>
-      <w:r>
-        <w:t xml:space="preserve"> </w:t>
-      </w:r>
-      <w:r>
-        <w:t xml:space="preserve">slidecast which they will post on their blog (teammates will link</w:t>
-      </w:r>
-      <w:r>
-        <w:t xml:space="preserve"> </w:t>
-      </w:r>
-      <w:r>
-        <w:t xml:space="preserve">to/cross-post it). They will also post an annotated list of resources</w:t>
-      </w:r>
-      <w:r>
-        <w:t xml:space="preserve"> </w:t>
-      </w:r>
-      <w:r>
-        <w:t xml:space="preserve">(e.g. websites, press, and scholarly articles) related to their topic.</w:t>
-      </w:r>
-      <w:r>
-        <w:t xml:space="preserve"> </w:t>
-      </w:r>
-      <w:r>
-        <w:t xml:space="preserve">Annotations should only be a few sentences.</w:t>
-      </w:r>
-    </w:p>
-    <w:p>
-      <w:pPr>
-        <w:pStyle w:val="BodyText"/>
-      </w:pPr>
-      <w:r>
-        <w:t xml:space="preserve">Example topics:</w:t>
-      </w:r>
-    </w:p>
-    <w:p>
-      <w:pPr>
-        <w:pStyle w:val="Compact"/>
-        <w:numPr>
-          <w:numId w:val="1012"/>
-          <w:ilvl w:val="0"/>
-        </w:numPr>
-      </w:pPr>
-      <w:r>
-        <w:t xml:space="preserve">wireless networks</w:t>
-      </w:r>
-    </w:p>
-    <w:p>
-      <w:pPr>
-        <w:pStyle w:val="Compact"/>
-        <w:numPr>
-          <w:numId w:val="1012"/>
-          <w:ilvl w:val="0"/>
-        </w:numPr>
-      </w:pPr>
-      <w:r>
-        <w:t xml:space="preserve">near field communications (NFC)</w:t>
-      </w:r>
-    </w:p>
-    <w:p>
-      <w:pPr>
-        <w:pStyle w:val="Compact"/>
-        <w:numPr>
-          <w:numId w:val="1012"/>
-          <w:ilvl w:val="0"/>
-        </w:numPr>
-      </w:pPr>
-      <w:r>
-        <w:t xml:space="preserve">device hardware</w:t>
-      </w:r>
-    </w:p>
-    <w:p>
-      <w:pPr>
-        <w:pStyle w:val="Compact"/>
-        <w:numPr>
-          <w:numId w:val="1012"/>
-          <w:ilvl w:val="0"/>
-        </w:numPr>
-      </w:pPr>
-      <w:r>
-        <w:t xml:space="preserve">GIS/GPS &amp; location</w:t>
-      </w:r>
-    </w:p>
-    <w:p>
-      <w:pPr>
-        <w:pStyle w:val="Compact"/>
-        <w:numPr>
-          <w:numId w:val="1012"/>
-          <w:ilvl w:val="0"/>
-        </w:numPr>
-      </w:pPr>
-      <w:r>
-        <w:t xml:space="preserve">iOS and Android Platforms</w:t>
-      </w:r>
-    </w:p>
-    <w:p>
-      <w:pPr>
-        <w:pStyle w:val="Compact"/>
-        <w:numPr>
-          <w:numId w:val="1012"/>
-          <w:ilvl w:val="0"/>
-        </w:numPr>
-      </w:pPr>
-      <w:r>
-        <w:t xml:space="preserve">mobile media (video, audio, animations, web/html/css, etc.)</w:t>
-      </w:r>
-    </w:p>
-    <w:p>
-      <w:pPr>
-        <w:pStyle w:val="Compact"/>
-        <w:numPr>
-          <w:numId w:val="1012"/>
-          <w:ilvl w:val="0"/>
-        </w:numPr>
-      </w:pPr>
-      <w:r>
-        <w:t xml:space="preserve">speech recognition, text-to-speech, voice interfaces</w:t>
-      </w:r>
-    </w:p>
-    <w:p>
-      <w:pPr>
-        <w:pStyle w:val="Compact"/>
-        <w:numPr>
-          <w:numId w:val="1012"/>
-          <w:ilvl w:val="0"/>
-        </w:numPr>
-      </w:pPr>
-      <w:r>
-        <w:t xml:space="preserve">facial recognition &amp; computer vision</w:t>
-      </w:r>
-    </w:p>
-    <w:p>
-      <w:pPr>
-        <w:pStyle w:val="Compact"/>
-        <w:numPr>
-          <w:numId w:val="1012"/>
-          <w:ilvl w:val="0"/>
-        </w:numPr>
-      </w:pPr>
-      <w:r>
-        <w:t xml:space="preserve">mobile computing and assistive technology</w:t>
-      </w:r>
-    </w:p>
-    <w:p>
-      <w:pPr>
-        <w:pStyle w:val="Compact"/>
-        <w:numPr>
-          <w:numId w:val="1012"/>
-          <w:ilvl w:val="0"/>
-        </w:numPr>
-      </w:pPr>
-      <w:r>
-        <w:t xml:space="preserve">wireless/mobile security</w:t>
-      </w:r>
-    </w:p>
-    <w:p>
-      <w:pPr>
-        <w:pStyle w:val="Heading3"/>
-      </w:pPr>
-      <w:bookmarkStart w:id="32" w:name="mobile-video-interview"/>
-      <w:r>
-        <w:t xml:space="preserve">Mobile Video Interview</w:t>
-      </w:r>
-      <w:bookmarkEnd w:id="32"/>
-    </w:p>
-    <w:p>
-      <w:pPr>
-        <w:pStyle w:val="FirstParagraph"/>
-      </w:pPr>
-      <w:r>
-        <w:t xml:space="preserve">Video-capable phones and tablets have made it very easy to record</w:t>
-      </w:r>
-      <w:r>
-        <w:t xml:space="preserve"> </w:t>
-      </w:r>
-      <w:r>
-        <w:t xml:space="preserve">video. For this assignment you are going to shoot a 5 minute video</w:t>
-      </w:r>
-      <w:r>
-        <w:t xml:space="preserve"> </w:t>
-      </w:r>
-      <w:r>
-        <w:t xml:space="preserve">(keep it within 30 seconds of 5 minutes). In the video you will</w:t>
-      </w:r>
-      <w:r>
-        <w:t xml:space="preserve"> </w:t>
-      </w:r>
-      <w:r>
-        <w:t xml:space="preserve">interview somebody (at least one person, more than one if you choose</w:t>
-      </w:r>
-      <w:r>
-        <w:t xml:space="preserve"> </w:t>
-      </w:r>
-      <w:r>
-        <w:t xml:space="preserve">to go that way). The</w:t>
-      </w:r>
-      <w:r>
-        <w:t xml:space="preserve"> </w:t>
-      </w:r>
-      <w:r>
-        <w:rPr>
-          <w:b/>
-        </w:rPr>
-        <w:t xml:space="preserve">theme</w:t>
-      </w:r>
-      <w:r>
-        <w:t xml:space="preserve"> </w:t>
-      </w:r>
-      <w:r>
-        <w:t xml:space="preserve">for the interview is:</w:t>
-      </w:r>
-      <w:r>
-        <w:t xml:space="preserve"> </w:t>
-      </w:r>
-      <w:r>
-        <w:rPr>
-          <w:i/>
-        </w:rPr>
-        <w:t xml:space="preserve">The effect of</w:t>
-      </w:r>
-      <w:r>
-        <w:rPr>
-          <w:i/>
-        </w:rPr>
-        <w:t xml:space="preserve"> </w:t>
-      </w:r>
-      <w:r>
-        <w:rPr>
-          <w:i/>
-        </w:rPr>
-        <w:t xml:space="preserve">mobile computing on our society.</w:t>
-      </w:r>
-      <w:r>
-        <w:t xml:space="preserve"> </w:t>
-      </w:r>
-      <w:r>
-        <w:t xml:space="preserve">You should write your interview</w:t>
-      </w:r>
-      <w:r>
-        <w:t xml:space="preserve"> </w:t>
-      </w:r>
-      <w:r>
-        <w:t xml:space="preserve">questions beforehand, but also feel free to improvise during the</w:t>
-      </w:r>
-      <w:r>
-        <w:t xml:space="preserve"> </w:t>
-      </w:r>
-      <w:r>
-        <w:t xml:space="preserve">interview. Some interviewers edit out their own voice and questions</w:t>
-      </w:r>
-      <w:r>
-        <w:t xml:space="preserve"> </w:t>
-      </w:r>
-      <w:r>
-        <w:t xml:space="preserve">(more of a documentary style), others leave them in (more</w:t>
-      </w:r>
-      <w:r>
-        <w:t xml:space="preserve"> </w:t>
-      </w:r>
-      <w:r>
-        <w:t xml:space="preserve">conversational). This is entirely up to you. While you are</w:t>
-      </w:r>
-      <w:r>
-        <w:t xml:space="preserve"> </w:t>
-      </w:r>
-      <w:r>
-        <w:t xml:space="preserve">encouraged to work with other students on the this project, everyone</w:t>
-      </w:r>
-      <w:r>
-        <w:t xml:space="preserve"> </w:t>
-      </w:r>
-      <w:r>
-        <w:t xml:space="preserve">must individually upload their own interview.</w:t>
-      </w:r>
-    </w:p>
-    <w:p>
-      <w:pPr>
-        <w:pStyle w:val="BodyText"/>
-      </w:pPr>
-      <w:r>
-        <w:t xml:space="preserve">Videos will be evaluated on the following scale:</w:t>
-      </w:r>
-    </w:p>
-    <w:p>
-      <w:pPr>
-        <w:pStyle w:val="Compact"/>
-        <w:numPr>
-          <w:numId w:val="1013"/>
-          <w:ilvl w:val="0"/>
-        </w:numPr>
-      </w:pPr>
-      <w:r>
-        <w:t xml:space="preserve">Editing (2 points): You need to edit it enough so that it is smooth (e.g. no dead time, gaps or repeated questions, etc.) and fits into the 5 minute time frame. Any additional features are bonus.</w:t>
-      </w:r>
-    </w:p>
-    <w:p>
-      <w:pPr>
-        <w:pStyle w:val="Compact"/>
-        <w:numPr>
-          <w:numId w:val="1013"/>
-          <w:ilvl w:val="0"/>
-        </w:numPr>
-      </w:pPr>
-      <w:r>
-        <w:t xml:space="preserve">Questions (4 points): Do your questions elicit interesting response from the speaker? Are they thoughtful?</w:t>
-      </w:r>
-    </w:p>
-    <w:p>
-      <w:pPr>
-        <w:pStyle w:val="Compact"/>
-        <w:numPr>
-          <w:numId w:val="1013"/>
-          <w:ilvl w:val="0"/>
-        </w:numPr>
-      </w:pPr>
-      <w:r>
-        <w:t xml:space="preserve">Appeal (2 points): Was the video entertaining? Would you watch another video again by this producer? Did it maintain your interest throughout?</w:t>
-      </w:r>
-    </w:p>
-    <w:p>
-      <w:pPr>
-        <w:pStyle w:val="Compact"/>
-        <w:numPr>
-          <w:numId w:val="1013"/>
-          <w:ilvl w:val="0"/>
-        </w:numPr>
-      </w:pPr>
-      <w:r>
-        <w:t xml:space="preserve">Production (2 points): Could you hear the audio? Was there enough light to see what was going on? Was the camera steady, if meant to be steady? Shaky if meant to be shaky? Did you keep the subject in frame? We’re not looking for an award-winning film, but we do want something doesn’t make us strain or feel queasy.</w:t>
-      </w:r>
-    </w:p>
-    <w:p>
-      <w:pPr>
-        <w:pStyle w:val="FirstParagraph"/>
-      </w:pPr>
-      <w:r>
-        <w:t xml:space="preserve">***** SESSIONS 5 &amp; 7? *****</w:t>
-      </w:r>
-    </w:p>
-    <w:p>
-      <w:pPr>
-        <w:pStyle w:val="Heading3"/>
-      </w:pPr>
-      <w:bookmarkStart w:id="33" w:name="podcasts"/>
-      <w:r>
-        <w:t xml:space="preserve">Podcasts</w:t>
-      </w:r>
-      <w:bookmarkEnd w:id="33"/>
-    </w:p>
-    <w:p>
-      <w:pPr>
-        <w:pStyle w:val="FirstParagraph"/>
-      </w:pPr>
-      <w:r>
-        <w:t xml:space="preserve">Podcasts show up in much of the recent literature on mobile learning as an easy way for teachers to communicate to their students and families and as a way for learners to express their ideas. During this semester, you will create a podcast — an audio recording that you will upload to your Tumblr. The podcast is due for session 8. If you choose to work as part of a team on these topics (which is encouraged but not required), you can submit a group podcast (where everyone in the group speaks). Group podcasts will receive the same grade, one grade for the group. Alternatively, you can work individually. Whether you work individually or as part of a team, upload individual podcasts. When you upload your individual podcast, identify your team members so we know who they are and that you have produced the same content.</w:t>
-      </w:r>
-    </w:p>
-    <w:p>
-      <w:pPr>
-        <w:pStyle w:val="BodyText"/>
-      </w:pPr>
-      <w:r>
         <w:t xml:space="preserve">Your podcast must be between 8-10 minutes in length. You can record it on a mobile device but are not required to. I usually use a laptop computer, USB headset, and</w:t>
       </w:r>
       <w:r>
         <w:t xml:space="preserve"> </w:t>
       </w:r>
-      <w:hyperlink r:id="rId34">
+      <w:hyperlink r:id="rId29">
         <w:r>
           <w:rPr>
             <w:rStyle w:val="Hyperlink"/>
@@ -2761,108 +2989,427 @@
       <w:pPr>
         <w:pStyle w:val="Compact"/>
         <w:numPr>
+          <w:numId w:val="1009"/>
+          <w:ilvl w:val="0"/>
+        </w:numPr>
+      </w:pPr>
+      <w:r>
+        <w:t xml:space="preserve">Content (4 points): Is the content</w:t>
+      </w:r>
+      <w:r>
+        <w:t xml:space="preserve"> </w:t>
+      </w:r>
+      <w:r>
+        <w:rPr>
+          <w:i/>
+        </w:rPr>
+        <w:t xml:space="preserve">important</w:t>
+      </w:r>
+      <w:r>
+        <w:t xml:space="preserve">? Is the listener likely to learn</w:t>
+      </w:r>
+      <w:r>
+        <w:t xml:space="preserve"> </w:t>
+      </w:r>
+      <w:r>
+        <w:rPr>
+          <w:i/>
+        </w:rPr>
+        <w:t xml:space="preserve">new information</w:t>
+      </w:r>
+      <w:r>
+        <w:t xml:space="preserve"> </w:t>
+      </w:r>
+      <w:r>
+        <w:t xml:space="preserve">from this recording?</w:t>
+      </w:r>
+    </w:p>
+    <w:p>
+      <w:pPr>
+        <w:pStyle w:val="Compact"/>
+        <w:numPr>
+          <w:numId w:val="1009"/>
+          <w:ilvl w:val="0"/>
+        </w:numPr>
+      </w:pPr>
+      <w:r>
+        <w:t xml:space="preserve">Appeal (2 points): Is the podcast enjoyable and engaging? Would you like to listen to another recording by the same host/group? Consider how things like pace, humor, voice inflection, etc. contribute to the appeal of your podcast.</w:t>
+      </w:r>
+    </w:p>
+    <w:p>
+      <w:pPr>
+        <w:pStyle w:val="Compact"/>
+        <w:numPr>
+          <w:numId w:val="1009"/>
+          <w:ilvl w:val="0"/>
+        </w:numPr>
+      </w:pPr>
+      <w:r>
+        <w:t xml:space="preserve">Organization (2 points): Is the podcast easy to follow? Does it build in tension and details? Are there important questions left unanswered? Is irrelevant information included? Does the host properly introduce and summarize the topic?</w:t>
+      </w:r>
+    </w:p>
+    <w:p>
+      <w:pPr>
+        <w:pStyle w:val="Compact"/>
+        <w:numPr>
+          <w:numId w:val="1009"/>
+          <w:ilvl w:val="0"/>
+        </w:numPr>
+      </w:pPr>
+      <w:r>
+        <w:t xml:space="preserve">Clarity (2 points): Make sure that recording is loud enough to hear easily, that you speak clearly, etc. Practice enough that you avoid</w:t>
+      </w:r>
+      <w:r>
+        <w:t xml:space="preserve"> </w:t>
+      </w:r>
+      <w:r>
+        <w:t xml:space="preserve">“</w:t>
+      </w:r>
+      <w:r>
+        <w:t xml:space="preserve">um</w:t>
+      </w:r>
+      <w:r>
+        <w:t xml:space="preserve">”</w:t>
+      </w:r>
+      <w:r>
+        <w:t xml:space="preserve"> </w:t>
+      </w:r>
+      <w:r>
+        <w:t xml:space="preserve">and</w:t>
+      </w:r>
+      <w:r>
+        <w:t xml:space="preserve"> </w:t>
+      </w:r>
+      <w:r>
+        <w:t xml:space="preserve">“</w:t>
+      </w:r>
+      <w:r>
+        <w:t xml:space="preserve">like</w:t>
+      </w:r>
+      <w:r>
+        <w:t xml:space="preserve">”</w:t>
+      </w:r>
+      <w:r>
+        <w:t xml:space="preserve">, either edit out slacktime (dead air) or re-record your podcast so that it is tight.</w:t>
+      </w:r>
+    </w:p>
+    <w:p>
+      <w:pPr>
+        <w:pStyle w:val="FirstParagraph"/>
+      </w:pPr>
+      <w:r>
+        <w:rPr>
+          <w:i/>
+        </w:rPr>
+        <w:t xml:space="preserve">You will lose 2 points for not uploading your podcasts on time (e.g. Sunday at midnight).</w:t>
+      </w:r>
+      <w:r>
+        <w:t xml:space="preserve"> </w:t>
+      </w:r>
+      <w:r>
+        <w:t xml:space="preserve">You will receive zero points for this assignment if it’s more than 1 day late (e.g. Monday at midnight).</w:t>
+      </w:r>
+    </w:p>
+    <w:p>
+      <w:pPr>
+        <w:pStyle w:val="Heading3"/>
+      </w:pPr>
+      <w:bookmarkStart w:id="30" w:name="mlearning-topic-report"/>
+      <w:r>
+        <w:t xml:space="preserve">mLearning Topic Report</w:t>
+      </w:r>
+      <w:bookmarkEnd w:id="30"/>
+    </w:p>
+    <w:p>
+      <w:pPr>
+        <w:pStyle w:val="FirstParagraph"/>
+      </w:pPr>
+      <w:r>
+        <w:t xml:space="preserve">For this project you will write a report about how mobile technologies are used in</w:t>
+      </w:r>
+      <w:r>
+        <w:t xml:space="preserve"> </w:t>
+      </w:r>
+      <w:r>
+        <w:t xml:space="preserve">a specific domain of learning. Broadly, your report should focus on a subject area</w:t>
+      </w:r>
+      <w:r>
+        <w:t xml:space="preserve"> </w:t>
+      </w:r>
+      <w:r>
+        <w:t xml:space="preserve">(e.g. mathematics, language learning, teacher professional development)</w:t>
+      </w:r>
+      <w:r>
+        <w:t xml:space="preserve"> </w:t>
+      </w:r>
+      <w:r>
+        <w:t xml:space="preserve">or target group/setting (e.g. students with disabilities, higher education, museum education). Your report will include a written portion and then a visual presentation</w:t>
+      </w:r>
+      <w:r>
+        <w:t xml:space="preserve"> </w:t>
+      </w:r>
+      <w:r>
+        <w:t xml:space="preserve">video where you demonstrate and discuss apps/mobile software related to your topic.</w:t>
+      </w:r>
+    </w:p>
+    <w:p>
+      <w:pPr>
+        <w:pStyle w:val="BodyText"/>
+      </w:pPr>
+      <w:r>
+        <w:t xml:space="preserve">The written report should:</w:t>
+      </w:r>
+    </w:p>
+    <w:p>
+      <w:pPr>
+        <w:pStyle w:val="Compact"/>
+        <w:numPr>
+          <w:numId w:val="1010"/>
+          <w:ilvl w:val="0"/>
+        </w:numPr>
+      </w:pPr>
+      <w:r>
+        <w:t xml:space="preserve">describe the domain your researching, including an understanding of best pedagogical practices in general (without tech or mobile tech)</w:t>
+      </w:r>
+    </w:p>
+    <w:p>
+      <w:pPr>
+        <w:pStyle w:val="Compact"/>
+        <w:numPr>
+          <w:numId w:val="1010"/>
+          <w:ilvl w:val="0"/>
+        </w:numPr>
+      </w:pPr>
+      <w:r>
+        <w:t xml:space="preserve">include a literature review of relevant research in mobile learning (if you can’t find at least 3 good academic articles, you should choose a different topic)</w:t>
+      </w:r>
+    </w:p>
+    <w:p>
+      <w:pPr>
+        <w:pStyle w:val="Compact"/>
+        <w:numPr>
+          <w:numId w:val="1010"/>
+          <w:ilvl w:val="0"/>
+        </w:numPr>
+      </w:pPr>
+      <w:r>
+        <w:t xml:space="preserve">the lit review provides both a summary and a synthesis of the research</w:t>
+      </w:r>
+    </w:p>
+    <w:p>
+      <w:pPr>
+        <w:pStyle w:val="Compact"/>
+        <w:numPr>
+          <w:numId w:val="1011"/>
+          <w:ilvl w:val="0"/>
+        </w:numPr>
+      </w:pPr>
+      <w:r>
+        <w:t xml:space="preserve">Introduction</w:t>
+      </w:r>
+    </w:p>
+    <w:p>
+      <w:pPr>
+        <w:pStyle w:val="Compact"/>
+        <w:numPr>
+          <w:numId w:val="1011"/>
+          <w:ilvl w:val="0"/>
+        </w:numPr>
+      </w:pPr>
+      <w:r>
+        <w:t xml:space="preserve">Description</w:t>
+      </w:r>
+    </w:p>
+    <w:p>
+      <w:pPr>
+        <w:pStyle w:val="Compact"/>
+        <w:numPr>
+          <w:numId w:val="1012"/>
+          <w:ilvl w:val="1"/>
+        </w:numPr>
+      </w:pPr>
+      <w:r>
+        <w:t xml:space="preserve">how it works</w:t>
+      </w:r>
+    </w:p>
+    <w:p>
+      <w:pPr>
+        <w:pStyle w:val="Compact"/>
+        <w:numPr>
+          <w:numId w:val="1012"/>
+          <w:ilvl w:val="1"/>
+        </w:numPr>
+      </w:pPr>
+      <w:r>
+        <w:t xml:space="preserve">the intended audience</w:t>
+      </w:r>
+    </w:p>
+    <w:p>
+      <w:pPr>
+        <w:pStyle w:val="Compact"/>
+        <w:numPr>
+          <w:numId w:val="1012"/>
+          <w:ilvl w:val="1"/>
+        </w:numPr>
+      </w:pPr>
+      <w:r>
+        <w:t xml:space="preserve">who publishes it</w:t>
+      </w:r>
+    </w:p>
+    <w:p>
+      <w:pPr>
+        <w:pStyle w:val="Compact"/>
+        <w:numPr>
+          <w:numId w:val="1012"/>
+          <w:ilvl w:val="1"/>
+        </w:numPr>
+      </w:pPr>
+      <w:r>
+        <w:t xml:space="preserve">supporting screenshots or video</w:t>
+      </w:r>
+    </w:p>
+    <w:p>
+      <w:pPr>
+        <w:pStyle w:val="Compact"/>
+        <w:numPr>
+          <w:numId w:val="1012"/>
+          <w:ilvl w:val="1"/>
+        </w:numPr>
+      </w:pPr>
+      <w:r>
+        <w:t xml:space="preserve">any other relevant information</w:t>
+      </w:r>
+    </w:p>
+    <w:p>
+      <w:pPr>
+        <w:pStyle w:val="Compact"/>
+        <w:numPr>
+          <w:numId w:val="1011"/>
+          <w:ilvl w:val="0"/>
+        </w:numPr>
+      </w:pPr>
+      <w:r>
+        <w:t xml:space="preserve">Review the design</w:t>
+      </w:r>
+    </w:p>
+    <w:p>
+      <w:pPr>
+        <w:pStyle w:val="Compact"/>
+        <w:numPr>
+          <w:numId w:val="1013"/>
+          <w:ilvl w:val="1"/>
+        </w:numPr>
+      </w:pPr>
+      <w:r>
+        <w:t xml:space="preserve">does it follow good design principles?</w:t>
+      </w:r>
+    </w:p>
+    <w:p>
+      <w:pPr>
+        <w:pStyle w:val="Compact"/>
+        <w:numPr>
+          <w:numId w:val="1013"/>
+          <w:ilvl w:val="1"/>
+        </w:numPr>
+      </w:pPr>
+      <w:r>
+        <w:t xml:space="preserve">are there any obvious limitations?</w:t>
+      </w:r>
+    </w:p>
+    <w:p>
+      <w:pPr>
+        <w:pStyle w:val="Compact"/>
+        <w:numPr>
+          <w:numId w:val="1013"/>
+          <w:ilvl w:val="1"/>
+        </w:numPr>
+      </w:pPr>
+      <w:r>
+        <w:t xml:space="preserve">does it support Universal Design, accessibility, and Universal Design for Learning (UDL)?</w:t>
+      </w:r>
+    </w:p>
+    <w:p>
+      <w:pPr>
+        <w:pStyle w:val="Compact"/>
+        <w:numPr>
+          <w:numId w:val="1011"/>
+          <w:ilvl w:val="0"/>
+        </w:numPr>
+      </w:pPr>
+      <w:r>
+        <w:t xml:space="preserve">Discuss the educational value</w:t>
+      </w:r>
+    </w:p>
+    <w:p>
+      <w:pPr>
+        <w:pStyle w:val="Compact"/>
+        <w:numPr>
           <w:numId w:val="1014"/>
+          <w:ilvl w:val="1"/>
+        </w:numPr>
+      </w:pPr>
+      <w:r>
+        <w:t xml:space="preserve">how is it/could it be used for learning?</w:t>
+      </w:r>
+    </w:p>
+    <w:p>
+      <w:pPr>
+        <w:pStyle w:val="Compact"/>
+        <w:numPr>
+          <w:numId w:val="1014"/>
+          <w:ilvl w:val="1"/>
+        </w:numPr>
+      </w:pPr>
+      <w:r>
+        <w:t xml:space="preserve">what would someone learn from using this app?</w:t>
+      </w:r>
+    </w:p>
+    <w:p>
+      <w:pPr>
+        <w:pStyle w:val="Compact"/>
+        <w:numPr>
+          <w:numId w:val="1014"/>
+          <w:ilvl w:val="1"/>
+        </w:numPr>
+      </w:pPr>
+      <w:r>
+        <w:t xml:space="preserve">what implicit/explicit theories of learning does it embody?</w:t>
+      </w:r>
+    </w:p>
+    <w:p>
+      <w:pPr>
+        <w:pStyle w:val="Compact"/>
+        <w:numPr>
+          <w:numId w:val="1015"/>
+          <w:ilvl w:val="2"/>
+        </w:numPr>
+      </w:pPr>
+      <w:r>
+        <w:t xml:space="preserve">refer to concepts from the readings: communities of practice, situated cognition, constructionism, cognitive apprenticeship, etc.</w:t>
+      </w:r>
+    </w:p>
+    <w:p>
+      <w:pPr>
+        <w:pStyle w:val="Compact"/>
+        <w:numPr>
+          <w:numId w:val="1014"/>
+          <w:ilvl w:val="1"/>
+        </w:numPr>
+      </w:pPr>
+      <w:r>
+        <w:t xml:space="preserve">how does it compare to other mlearning technologies you are familiar with? again, refer to the readings and your own self-selected research</w:t>
+      </w:r>
+    </w:p>
+    <w:p>
+      <w:pPr>
+        <w:pStyle w:val="Compact"/>
+        <w:numPr>
+          <w:numId w:val="1011"/>
           <w:ilvl w:val="0"/>
         </w:numPr>
       </w:pPr>
       <w:r>
-        <w:t xml:space="preserve">Content (4 points): Is the content</w:t>
-      </w:r>
-      <w:r>
-        <w:t xml:space="preserve"> </w:t>
-      </w:r>
-      <w:r>
-        <w:rPr>
-          <w:i/>
-        </w:rPr>
-        <w:t xml:space="preserve">important</w:t>
-      </w:r>
-      <w:r>
-        <w:t xml:space="preserve">? Is the listener likely to learn</w:t>
-      </w:r>
-      <w:r>
-        <w:t xml:space="preserve"> </w:t>
-      </w:r>
-      <w:r>
-        <w:rPr>
-          <w:i/>
-        </w:rPr>
-        <w:t xml:space="preserve">new information</w:t>
-      </w:r>
-      <w:r>
-        <w:t xml:space="preserve"> </w:t>
-      </w:r>
-      <w:r>
-        <w:t xml:space="preserve">from this recording?</w:t>
-      </w:r>
-    </w:p>
-    <w:p>
-      <w:pPr>
-        <w:pStyle w:val="Compact"/>
-        <w:numPr>
-          <w:numId w:val="1014"/>
-          <w:ilvl w:val="0"/>
-        </w:numPr>
-      </w:pPr>
-      <w:r>
-        <w:t xml:space="preserve">Appeal (2 points): Is the podcast enjoyable and engaging? Would you like to listen to another recording by the same host/group? Consider how things like pace, humor, voice inflection, etc. contribute to the appeal of your podcast.</w:t>
-      </w:r>
-    </w:p>
-    <w:p>
-      <w:pPr>
-        <w:pStyle w:val="Compact"/>
-        <w:numPr>
-          <w:numId w:val="1014"/>
-          <w:ilvl w:val="0"/>
-        </w:numPr>
-      </w:pPr>
-      <w:r>
-        <w:t xml:space="preserve">Organization (2 points): Is the podcast easy to follow? Does it build in tension and details? Are there important questions left unanswered? Is irrelevant information included? Does the host properly introduce and summarize the topic?</w:t>
-      </w:r>
-    </w:p>
-    <w:p>
-      <w:pPr>
-        <w:pStyle w:val="Compact"/>
-        <w:numPr>
-          <w:numId w:val="1014"/>
-          <w:ilvl w:val="0"/>
-        </w:numPr>
-      </w:pPr>
-      <w:r>
-        <w:t xml:space="preserve">Clarity (2 points): Make sure that recording is loud enough to hear easily, that you speak clearly, etc. Practice enough that you avoid</w:t>
-      </w:r>
-      <w:r>
-        <w:t xml:space="preserve"> </w:t>
-      </w:r>
-      <w:r>
-        <w:t xml:space="preserve">“</w:t>
-      </w:r>
-      <w:r>
-        <w:t xml:space="preserve">um</w:t>
-      </w:r>
-      <w:r>
-        <w:t xml:space="preserve">”</w:t>
-      </w:r>
-      <w:r>
-        <w:t xml:space="preserve"> </w:t>
-      </w:r>
-      <w:r>
-        <w:t xml:space="preserve">and</w:t>
-      </w:r>
-      <w:r>
-        <w:t xml:space="preserve"> </w:t>
-      </w:r>
-      <w:r>
-        <w:t xml:space="preserve">“</w:t>
-      </w:r>
-      <w:r>
-        <w:t xml:space="preserve">like</w:t>
-      </w:r>
-      <w:r>
-        <w:t xml:space="preserve">”</w:t>
-      </w:r>
-      <w:r>
-        <w:t xml:space="preserve">, either edit out slacktime (dead air) or re-record your podcast so that it is tight.</w:t>
+        <w:t xml:space="preserve">Conclusion</w:t>
       </w:r>
     </w:p>
     <w:p>
@@ -2870,275 +3417,12 @@
         <w:pStyle w:val="FirstParagraph"/>
       </w:pPr>
       <w:r>
-        <w:rPr>
-          <w:i/>
-        </w:rPr>
-        <w:t xml:space="preserve">You will lose 2 points for not uploading your podcasts on time (e.g. Sunday at midnight).</w:t>
-      </w:r>
-      <w:r>
-        <w:t xml:space="preserve"> </w:t>
-      </w:r>
-      <w:r>
-        <w:t xml:space="preserve">You will receive zero points for this assignment if it’s more than 1 day late (e.g. Monday at midnight).</w:t>
-      </w:r>
-    </w:p>
-    <w:p>
-      <w:pPr>
-        <w:pStyle w:val="Heading3"/>
-      </w:pPr>
-      <w:bookmarkStart w:id="35" w:name="educational-app-review"/>
-      <w:r>
-        <w:t xml:space="preserve">Educational App Review</w:t>
-      </w:r>
-      <w:bookmarkEnd w:id="35"/>
-    </w:p>
-    <w:p>
-      <w:pPr>
-        <w:pStyle w:val="FirstParagraph"/>
-      </w:pPr>
-      <w:r>
-        <w:t xml:space="preserve">“</w:t>
-      </w:r>
-      <w:r>
-        <w:t xml:space="preserve">Apps</w:t>
-      </w:r>
-      <w:r>
-        <w:t xml:space="preserve">”</w:t>
-      </w:r>
-      <w:r>
-        <w:t xml:space="preserve"> </w:t>
-      </w:r>
-      <w:r>
-        <w:t xml:space="preserve">are down-loadable applications that run locally on a phone or tablet. You will write a review of a mobile app from an educational perspective. Your review should be 500-800 words long. It should include the following elements:</w:t>
-      </w:r>
-    </w:p>
-    <w:p>
-      <w:pPr>
-        <w:pStyle w:val="Compact"/>
-        <w:numPr>
-          <w:numId w:val="1015"/>
-          <w:ilvl w:val="0"/>
-        </w:numPr>
-      </w:pPr>
-      <w:r>
-        <w:t xml:space="preserve">Introduction</w:t>
-      </w:r>
-    </w:p>
-    <w:p>
-      <w:pPr>
-        <w:pStyle w:val="Compact"/>
-        <w:numPr>
-          <w:numId w:val="1015"/>
-          <w:ilvl w:val="0"/>
-        </w:numPr>
-      </w:pPr>
-      <w:r>
-        <w:t xml:space="preserve">Description</w:t>
-      </w:r>
-    </w:p>
-    <w:p>
-      <w:pPr>
-        <w:pStyle w:val="Compact"/>
-        <w:numPr>
-          <w:numId w:val="1016"/>
-          <w:ilvl w:val="1"/>
-        </w:numPr>
-      </w:pPr>
-      <w:r>
-        <w:t xml:space="preserve">how it works</w:t>
-      </w:r>
-    </w:p>
-    <w:p>
-      <w:pPr>
-        <w:pStyle w:val="Compact"/>
-        <w:numPr>
-          <w:numId w:val="1016"/>
-          <w:ilvl w:val="1"/>
-        </w:numPr>
-      </w:pPr>
-      <w:r>
-        <w:t xml:space="preserve">the intended audience</w:t>
-      </w:r>
-    </w:p>
-    <w:p>
-      <w:pPr>
-        <w:pStyle w:val="Compact"/>
-        <w:numPr>
-          <w:numId w:val="1016"/>
-          <w:ilvl w:val="1"/>
-        </w:numPr>
-      </w:pPr>
-      <w:r>
-        <w:t xml:space="preserve">who publishes it</w:t>
-      </w:r>
-    </w:p>
-    <w:p>
-      <w:pPr>
-        <w:pStyle w:val="Compact"/>
-        <w:numPr>
-          <w:numId w:val="1016"/>
-          <w:ilvl w:val="1"/>
-        </w:numPr>
-      </w:pPr>
-      <w:r>
-        <w:t xml:space="preserve">supporting screenshots or video</w:t>
-      </w:r>
-    </w:p>
-    <w:p>
-      <w:pPr>
-        <w:pStyle w:val="Compact"/>
-        <w:numPr>
-          <w:numId w:val="1016"/>
-          <w:ilvl w:val="1"/>
-        </w:numPr>
-      </w:pPr>
-      <w:r>
-        <w:t xml:space="preserve">any other relevant information</w:t>
-      </w:r>
-    </w:p>
-    <w:p>
-      <w:pPr>
-        <w:pStyle w:val="Compact"/>
-        <w:numPr>
-          <w:numId w:val="1015"/>
-          <w:ilvl w:val="0"/>
-        </w:numPr>
-      </w:pPr>
-      <w:r>
-        <w:t xml:space="preserve">Review the design</w:t>
-      </w:r>
-    </w:p>
-    <w:p>
-      <w:pPr>
-        <w:pStyle w:val="Compact"/>
-        <w:numPr>
-          <w:numId w:val="1017"/>
-          <w:ilvl w:val="1"/>
-        </w:numPr>
-      </w:pPr>
-      <w:r>
-        <w:t xml:space="preserve">does it follow good design principles?</w:t>
-      </w:r>
-    </w:p>
-    <w:p>
-      <w:pPr>
-        <w:pStyle w:val="Compact"/>
-        <w:numPr>
-          <w:numId w:val="1017"/>
-          <w:ilvl w:val="1"/>
-        </w:numPr>
-      </w:pPr>
-      <w:r>
-        <w:t xml:space="preserve">are there any obvious limitations?</w:t>
-      </w:r>
-    </w:p>
-    <w:p>
-      <w:pPr>
-        <w:pStyle w:val="Compact"/>
-        <w:numPr>
-          <w:numId w:val="1017"/>
-          <w:ilvl w:val="1"/>
-        </w:numPr>
-      </w:pPr>
-      <w:r>
-        <w:t xml:space="preserve">does it support Universal Design, accessibility, and Universal Design for Learning (UDL)?</w:t>
-      </w:r>
-    </w:p>
-    <w:p>
-      <w:pPr>
-        <w:pStyle w:val="Compact"/>
-        <w:numPr>
-          <w:numId w:val="1015"/>
-          <w:ilvl w:val="0"/>
-        </w:numPr>
-      </w:pPr>
-      <w:r>
-        <w:t xml:space="preserve">Discuss the educational value</w:t>
-      </w:r>
-    </w:p>
-    <w:p>
-      <w:pPr>
-        <w:pStyle w:val="Compact"/>
-        <w:numPr>
-          <w:numId w:val="1018"/>
-          <w:ilvl w:val="1"/>
-        </w:numPr>
-      </w:pPr>
-      <w:r>
-        <w:t xml:space="preserve">how is it/could it be used for learning?</w:t>
-      </w:r>
-    </w:p>
-    <w:p>
-      <w:pPr>
-        <w:pStyle w:val="Compact"/>
-        <w:numPr>
-          <w:numId w:val="1018"/>
-          <w:ilvl w:val="1"/>
-        </w:numPr>
-      </w:pPr>
-      <w:r>
-        <w:t xml:space="preserve">what would someone learn from using this app?</w:t>
-      </w:r>
-    </w:p>
-    <w:p>
-      <w:pPr>
-        <w:pStyle w:val="Compact"/>
-        <w:numPr>
-          <w:numId w:val="1018"/>
-          <w:ilvl w:val="1"/>
-        </w:numPr>
-      </w:pPr>
-      <w:r>
-        <w:t xml:space="preserve">what implicit/explicit theories of learning does it embody?</w:t>
-      </w:r>
-    </w:p>
-    <w:p>
-      <w:pPr>
-        <w:pStyle w:val="Compact"/>
-        <w:numPr>
-          <w:numId w:val="1019"/>
-          <w:ilvl w:val="2"/>
-        </w:numPr>
-      </w:pPr>
-      <w:r>
-        <w:t xml:space="preserve">refer to concepts from the readings: communities of practice, situated cognition, constructionism, cognitive apprenticeship, etc.</w:t>
-      </w:r>
-    </w:p>
-    <w:p>
-      <w:pPr>
-        <w:pStyle w:val="Compact"/>
-        <w:numPr>
-          <w:numId w:val="1018"/>
-          <w:ilvl w:val="1"/>
-        </w:numPr>
-      </w:pPr>
-      <w:r>
-        <w:t xml:space="preserve">how does it compare to other mlearning technologies you are familiar with? again, refer to the readings and your own self-selected research</w:t>
-      </w:r>
-    </w:p>
-    <w:p>
-      <w:pPr>
-        <w:pStyle w:val="Compact"/>
-        <w:numPr>
-          <w:numId w:val="1015"/>
-          <w:ilvl w:val="0"/>
-        </w:numPr>
-      </w:pPr>
-      <w:r>
-        <w:t xml:space="preserve">Conclusion</w:t>
-      </w:r>
-    </w:p>
-    <w:p>
-      <w:pPr>
-        <w:pStyle w:val="FirstParagraph"/>
-      </w:pPr>
-      <w:r>
         <w:t xml:space="preserve">Use the tag</w:t>
       </w:r>
       <w:r>
         <w:t xml:space="preserve"> </w:t>
       </w:r>
-      <w:hyperlink r:id="rId36">
+      <w:hyperlink r:id="rId31">
         <w:r>
           <w:rPr>
             <w:rStyle w:val="Hyperlink"/>
@@ -3151,11 +3435,11 @@
       <w:pPr>
         <w:pStyle w:val="Heading3"/>
       </w:pPr>
-      <w:bookmarkStart w:id="37" w:name="final-project"/>
+      <w:bookmarkStart w:id="32" w:name="final-project"/>
       <w:r>
         <w:t xml:space="preserve">Final project</w:t>
       </w:r>
-      <w:bookmarkEnd w:id="37"/>
+      <w:bookmarkEnd w:id="32"/>
     </w:p>
     <w:p>
       <w:pPr>
@@ -3226,7 +3510,7 @@
       <w:pPr>
         <w:pStyle w:val="Compact"/>
         <w:numPr>
-          <w:numId w:val="1020"/>
+          <w:numId w:val="1016"/>
           <w:ilvl w:val="0"/>
         </w:numPr>
       </w:pPr>
@@ -3238,7 +3522,7 @@
       <w:pPr>
         <w:pStyle w:val="Compact"/>
         <w:numPr>
-          <w:numId w:val="1020"/>
+          <w:numId w:val="1016"/>
           <w:ilvl w:val="0"/>
         </w:numPr>
       </w:pPr>
@@ -3250,7 +3534,7 @@
       <w:pPr>
         <w:pStyle w:val="Compact"/>
         <w:numPr>
-          <w:numId w:val="1020"/>
+          <w:numId w:val="1016"/>
           <w:ilvl w:val="0"/>
         </w:numPr>
       </w:pPr>
@@ -3262,7 +3546,7 @@
       <w:pPr>
         <w:pStyle w:val="Compact"/>
         <w:numPr>
-          <w:numId w:val="1021"/>
+          <w:numId w:val="1017"/>
           <w:ilvl w:val="1"/>
         </w:numPr>
       </w:pPr>
@@ -3274,7 +3558,7 @@
       <w:pPr>
         <w:pStyle w:val="Compact"/>
         <w:numPr>
-          <w:numId w:val="1021"/>
+          <w:numId w:val="1017"/>
           <w:ilvl w:val="1"/>
         </w:numPr>
       </w:pPr>
@@ -3286,7 +3570,7 @@
       <w:pPr>
         <w:pStyle w:val="Compact"/>
         <w:numPr>
-          <w:numId w:val="1021"/>
+          <w:numId w:val="1017"/>
           <w:ilvl w:val="1"/>
         </w:numPr>
       </w:pPr>
@@ -3298,7 +3582,7 @@
       <w:pPr>
         <w:pStyle w:val="Compact"/>
         <w:numPr>
-          <w:numId w:val="1021"/>
+          <w:numId w:val="1017"/>
           <w:ilvl w:val="1"/>
         </w:numPr>
       </w:pPr>
@@ -3310,7 +3594,7 @@
       <w:pPr>
         <w:pStyle w:val="Compact"/>
         <w:numPr>
-          <w:numId w:val="1020"/>
+          <w:numId w:val="1016"/>
           <w:ilvl w:val="0"/>
         </w:numPr>
       </w:pPr>
@@ -3341,7 +3625,7 @@
       <w:pPr>
         <w:pStyle w:val="Compact"/>
         <w:numPr>
-          <w:numId w:val="1022"/>
+          <w:numId w:val="1018"/>
           <w:ilvl w:val="0"/>
         </w:numPr>
       </w:pPr>
@@ -3353,7 +3637,7 @@
       <w:pPr>
         <w:pStyle w:val="Compact"/>
         <w:numPr>
-          <w:numId w:val="1022"/>
+          <w:numId w:val="1018"/>
           <w:ilvl w:val="0"/>
         </w:numPr>
       </w:pPr>
@@ -3377,7 +3661,7 @@
       <w:pPr>
         <w:pStyle w:val="Compact"/>
         <w:numPr>
-          <w:numId w:val="1022"/>
+          <w:numId w:val="1018"/>
           <w:ilvl w:val="0"/>
         </w:numPr>
       </w:pPr>
@@ -3389,7 +3673,7 @@
       <w:pPr>
         <w:pStyle w:val="Compact"/>
         <w:numPr>
-          <w:numId w:val="1022"/>
+          <w:numId w:val="1018"/>
           <w:ilvl w:val="0"/>
         </w:numPr>
       </w:pPr>
@@ -3401,7 +3685,7 @@
       <w:pPr>
         <w:pStyle w:val="Compact"/>
         <w:numPr>
-          <w:numId w:val="1022"/>
+          <w:numId w:val="1018"/>
           <w:ilvl w:val="0"/>
         </w:numPr>
       </w:pPr>
@@ -3413,7 +3697,7 @@
       <w:pPr>
         <w:pStyle w:val="Compact"/>
         <w:numPr>
-          <w:numId w:val="1022"/>
+          <w:numId w:val="1018"/>
           <w:ilvl w:val="0"/>
         </w:numPr>
       </w:pPr>
@@ -3425,7 +3709,7 @@
       <w:pPr>
         <w:pStyle w:val="Compact"/>
         <w:numPr>
-          <w:numId w:val="1022"/>
+          <w:numId w:val="1018"/>
           <w:ilvl w:val="0"/>
         </w:numPr>
       </w:pPr>
@@ -3506,7 +3790,7 @@
       <w:pPr>
         <w:pStyle w:val="Compact"/>
         <w:numPr>
-          <w:numId w:val="1023"/>
+          <w:numId w:val="1019"/>
           <w:ilvl w:val="0"/>
         </w:numPr>
       </w:pPr>
@@ -3518,7 +3802,7 @@
       <w:pPr>
         <w:pStyle w:val="Compact"/>
         <w:numPr>
-          <w:numId w:val="1023"/>
+          <w:numId w:val="1019"/>
           <w:ilvl w:val="0"/>
         </w:numPr>
       </w:pPr>
@@ -3530,7 +3814,7 @@
       <w:pPr>
         <w:pStyle w:val="Compact"/>
         <w:numPr>
-          <w:numId w:val="1023"/>
+          <w:numId w:val="1019"/>
           <w:ilvl w:val="0"/>
         </w:numPr>
       </w:pPr>
@@ -3580,11 +3864,11 @@
       <w:pPr>
         <w:pStyle w:val="Heading2"/>
       </w:pPr>
-      <w:bookmarkStart w:id="38" w:name="course-readings-bibliography"/>
+      <w:bookmarkStart w:id="33" w:name="course-readings-bibliography"/>
       <w:r>
         <w:t xml:space="preserve">Course Readings &amp; Bibliography</w:t>
       </w:r>
-      <w:bookmarkEnd w:id="38"/>
+      <w:bookmarkEnd w:id="33"/>
     </w:p>
     <w:p>
       <w:pPr>
@@ -3596,7 +3880,7 @@
       <w:r>
         <w:t xml:space="preserve"> </w:t>
       </w:r>
-      <w:hyperlink r:id="rId39">
+      <w:hyperlink r:id="rId34">
         <w:r>
           <w:rPr>
             <w:i/>
@@ -3614,12 +3898,12 @@
         <w:pStyle w:val="BodyText"/>
       </w:pPr>
       <w:r>
-        <w:t xml:space="preserve">Apple, Inc. (2012).</w:t>
-      </w:r>
-      <w:r>
-        <w:t xml:space="preserve"> </w:t>
-      </w:r>
-      <w:hyperlink r:id="rId40">
+        <w:t xml:space="preserve">Apple, Inc. (2012).</w:t>
+      </w:r>
+      <w:r>
+        <w:t xml:space="preserve"> </w:t>
+      </w:r>
+      <w:hyperlink r:id="rId35">
         <w:r>
           <w:rPr>
             <w:rStyle w:val="Hyperlink"/>
@@ -3641,7 +3925,7 @@
       <w:r>
         <w:t xml:space="preserve"> </w:t>
       </w:r>
-      <w:hyperlink r:id="rId41">
+      <w:hyperlink r:id="rId36">
         <w:r>
           <w:rPr>
             <w:rStyle w:val="Hyperlink"/>
@@ -3666,7 +3950,7 @@
       <w:r>
         <w:t xml:space="preserve"> </w:t>
       </w:r>
-      <w:hyperlink r:id="rId42">
+      <w:hyperlink r:id="rId37">
         <w:r>
           <w:rPr>
             <w:rStyle w:val="Hyperlink"/>
@@ -3732,7 +4016,7 @@
       <w:r>
         <w:t xml:space="preserve"> </w:t>
       </w:r>
-      <w:hyperlink r:id="rId43">
+      <w:hyperlink r:id="rId38">
         <w:r>
           <w:rPr>
             <w:rStyle w:val="Hyperlink"/>
@@ -3798,7 +4082,7 @@
       <w:r>
         <w:t xml:space="preserve"> </w:t>
       </w:r>
-      <w:hyperlink r:id="rId44">
+      <w:hyperlink r:id="rId39">
         <w:r>
           <w:rPr>
             <w:rStyle w:val="Hyperlink"/>
@@ -3867,7 +4151,7 @@
       <w:r>
         <w:t xml:space="preserve"> </w:t>
       </w:r>
-      <w:hyperlink r:id="rId45">
+      <w:hyperlink r:id="rId40">
         <w:r>
           <w:rPr>
             <w:rStyle w:val="Hyperlink"/>
@@ -4049,7 +4333,7 @@
       <w:r>
         <w:t xml:space="preserve"> </w:t>
       </w:r>
-      <w:hyperlink r:id="rId46">
+      <w:hyperlink r:id="rId41">
         <w:r>
           <w:rPr>
             <w:rStyle w:val="Hyperlink"/>
@@ -4092,7 +4376,7 @@
       <w:r>
         <w:t xml:space="preserve"> </w:t>
       </w:r>
-      <w:hyperlink r:id="rId47">
+      <w:hyperlink r:id="rId42">
         <w:r>
           <w:rPr>
             <w:rStyle w:val="Hyperlink"/>
@@ -4158,7 +4442,7 @@
       <w:r>
         <w:t xml:space="preserve"> </w:t>
       </w:r>
-      <w:hyperlink r:id="rId48">
+      <w:hyperlink r:id="rId43">
         <w:r>
           <w:rPr>
             <w:rStyle w:val="Hyperlink"/>
@@ -4189,7 +4473,7 @@
       <w:r>
         <w:t xml:space="preserve"> </w:t>
       </w:r>
-      <w:hyperlink r:id="rId49">
+      <w:hyperlink r:id="rId44">
         <w:r>
           <w:rPr>
             <w:rStyle w:val="Hyperlink"/>
@@ -4208,7 +4492,7 @@
       <w:r>
         <w:t xml:space="preserve"> </w:t>
       </w:r>
-      <w:hyperlink r:id="rId50">
+      <w:hyperlink r:id="rId45">
         <w:r>
           <w:rPr>
             <w:rStyle w:val="Hyperlink"/>
@@ -4280,7 +4564,7 @@
       <w:r>
         <w:t xml:space="preserve"> </w:t>
       </w:r>
-      <w:hyperlink r:id="rId51">
+      <w:hyperlink r:id="rId46">
         <w:r>
           <w:rPr>
             <w:rStyle w:val="Hyperlink"/>
@@ -4334,7 +4618,7 @@
       <w:r>
         <w:t xml:space="preserve"> </w:t>
       </w:r>
-      <w:hyperlink r:id="rId52">
+      <w:hyperlink r:id="rId47">
         <w:r>
           <w:rPr>
             <w:rStyle w:val="Hyperlink"/>
@@ -4377,7 +4661,7 @@
       <w:r>
         <w:t xml:space="preserve"> </w:t>
       </w:r>
-      <w:hyperlink r:id="rId53">
+      <w:hyperlink r:id="rId48">
         <w:r>
           <w:rPr>
             <w:rStyle w:val="Hyperlink"/>
@@ -4417,7 +4701,7 @@
       <w:r>
         <w:t xml:space="preserve"> </w:t>
       </w:r>
-      <w:hyperlink r:id="rId54">
+      <w:hyperlink r:id="rId49">
         <w:r>
           <w:rPr>
             <w:rStyle w:val="Hyperlink"/>
@@ -4454,7 +4738,7 @@
       <w:r>
         <w:t xml:space="preserve"> </w:t>
       </w:r>
-      <w:hyperlink r:id="rId55">
+      <w:hyperlink r:id="rId50">
         <w:r>
           <w:rPr>
             <w:rStyle w:val="Hyperlink"/>
@@ -4482,7 +4766,7 @@
       <w:pPr>
         <w:pStyle w:val="BodyText"/>
       </w:pPr>
-      <w:hyperlink r:id="rId56">
+      <w:hyperlink r:id="rId51">
         <w:r>
           <w:rPr>
             <w:rStyle w:val="Hyperlink"/>
@@ -4519,7 +4803,7 @@
       <w:r>
         <w:t xml:space="preserve"> </w:t>
       </w:r>
-      <w:hyperlink r:id="rId57">
+      <w:hyperlink r:id="rId52">
         <w:r>
           <w:rPr>
             <w:rStyle w:val="Hyperlink"/>
@@ -4553,7 +4837,7 @@
       <w:r>
         <w:t xml:space="preserve"> </w:t>
       </w:r>
-      <w:hyperlink r:id="rId58">
+      <w:hyperlink r:id="rId53">
         <w:r>
           <w:rPr>
             <w:rStyle w:val="Hyperlink"/>
@@ -4587,7 +4871,7 @@
       <w:r>
         <w:t xml:space="preserve"> </w:t>
       </w:r>
-      <w:hyperlink r:id="rId59">
+      <w:hyperlink r:id="rId54">
         <w:r>
           <w:rPr>
             <w:rStyle w:val="Hyperlink"/>
@@ -4673,7 +4957,7 @@
       <w:r>
         <w:t xml:space="preserve"> </w:t>
       </w:r>
-      <w:hyperlink r:id="rId60">
+      <w:hyperlink r:id="rId55">
         <w:r>
           <w:rPr>
             <w:rStyle w:val="Hyperlink"/>
@@ -4771,7 +5055,7 @@
       <w:r>
         <w:t xml:space="preserve"> </w:t>
       </w:r>
-      <w:hyperlink r:id="rId61">
+      <w:hyperlink r:id="rId56">
         <w:r>
           <w:rPr>
             <w:rStyle w:val="Hyperlink"/>
@@ -4814,7 +5098,7 @@
       <w:r>
         <w:t xml:space="preserve"> </w:t>
       </w:r>
-      <w:hyperlink r:id="rId62">
+      <w:hyperlink r:id="rId57">
         <w:r>
           <w:rPr>
             <w:rStyle w:val="Hyperlink"/>
@@ -4909,7 +5193,7 @@
       <w:r>
         <w:t xml:space="preserve"> </w:t>
       </w:r>
-      <w:hyperlink r:id="rId63">
+      <w:hyperlink r:id="rId58">
         <w:r>
           <w:rPr>
             <w:rStyle w:val="Hyperlink"/>
@@ -4949,7 +5233,7 @@
       <w:r>
         <w:t xml:space="preserve"> </w:t>
       </w:r>
-      <w:hyperlink r:id="rId64">
+      <w:hyperlink r:id="rId59">
         <w:r>
           <w:rPr>
             <w:rStyle w:val="Hyperlink"/>
@@ -4983,7 +5267,7 @@
       <w:r>
         <w:t xml:space="preserve"> </w:t>
       </w:r>
-      <w:hyperlink r:id="rId65">
+      <w:hyperlink r:id="rId60">
         <w:r>
           <w:rPr>
             <w:rStyle w:val="Hyperlink"/>
@@ -5051,7 +5335,7 @@
       <w:r>
         <w:t xml:space="preserve"> </w:t>
       </w:r>
-      <w:hyperlink r:id="rId66">
+      <w:hyperlink r:id="rId61">
         <w:r>
           <w:rPr>
             <w:rStyle w:val="Hyperlink"/>
@@ -5070,7 +5354,7 @@
       <w:r>
         <w:t xml:space="preserve"> </w:t>
       </w:r>
-      <w:hyperlink r:id="rId67">
+      <w:hyperlink r:id="rId62">
         <w:r>
           <w:rPr>
             <w:rStyle w:val="Hyperlink"/>
@@ -5685,15 +5969,6 @@
     <w:abstractNumId w:val="991"/>
   </w:num>
   <w:num w:numId="1006">
-    <w:abstractNumId w:val="991"/>
-  </w:num>
-  <w:num w:numId="1007">
-    <w:abstractNumId w:val="991"/>
-  </w:num>
-  <w:num w:numId="1008">
-    <w:abstractNumId w:val="991"/>
-  </w:num>
-  <w:num w:numId="1009">
     <w:abstractNumId w:val="99411"/>
     <w:lvlOverride w:ilvl="0">
       <w:startOverride w:val="1"/>
@@ -5723,22 +5998,7 @@
       <w:startOverride w:val="1"/>
     </w:lvlOverride>
   </w:num>
-  <w:num w:numId="1010">
-    <w:abstractNumId w:val="991"/>
-  </w:num>
-  <w:num w:numId="1011">
-    <w:abstractNumId w:val="991"/>
-  </w:num>
-  <w:num w:numId="1012">
-    <w:abstractNumId w:val="991"/>
-  </w:num>
-  <w:num w:numId="1013">
-    <w:abstractNumId w:val="991"/>
-  </w:num>
-  <w:num w:numId="1014">
-    <w:abstractNumId w:val="991"/>
-  </w:num>
-  <w:num w:numId="1015">
+  <w:num w:numId="1007">
     <w:abstractNumId w:val="99411"/>
     <w:lvlOverride w:ilvl="0">
       <w:startOverride w:val="1"/>
@@ -5768,19 +6028,16 @@
       <w:startOverride w:val="1"/>
     </w:lvlOverride>
   </w:num>
-  <w:num w:numId="1016">
+  <w:num w:numId="1008">
     <w:abstractNumId w:val="991"/>
   </w:num>
-  <w:num w:numId="1017">
+  <w:num w:numId="1009">
     <w:abstractNumId w:val="991"/>
   </w:num>
-  <w:num w:numId="1018">
+  <w:num w:numId="1010">
     <w:abstractNumId w:val="991"/>
   </w:num>
-  <w:num w:numId="1019">
-    <w:abstractNumId w:val="991"/>
-  </w:num>
-  <w:num w:numId="1020">
+  <w:num w:numId="1011">
     <w:abstractNumId w:val="99411"/>
     <w:lvlOverride w:ilvl="0">
       <w:startOverride w:val="1"/>
@@ -5810,7 +6067,49 @@
       <w:startOverride w:val="1"/>
     </w:lvlOverride>
   </w:num>
-  <w:num w:numId="1021">
+  <w:num w:numId="1012">
+    <w:abstractNumId w:val="991"/>
+  </w:num>
+  <w:num w:numId="1013">
+    <w:abstractNumId w:val="991"/>
+  </w:num>
+  <w:num w:numId="1014">
+    <w:abstractNumId w:val="991"/>
+  </w:num>
+  <w:num w:numId="1015">
+    <w:abstractNumId w:val="991"/>
+  </w:num>
+  <w:num w:numId="1016">
+    <w:abstractNumId w:val="99411"/>
+    <w:lvlOverride w:ilvl="0">
+      <w:startOverride w:val="1"/>
+    </w:lvlOverride>
+    <w:lvlOverride w:ilvl="1">
+      <w:startOverride w:val="1"/>
+    </w:lvlOverride>
+    <w:lvlOverride w:ilvl="2">
+      <w:startOverride w:val="1"/>
+    </w:lvlOverride>
+    <w:lvlOverride w:ilvl="3">
+      <w:startOverride w:val="1"/>
+    </w:lvlOverride>
+    <w:lvlOverride w:ilvl="4">
+      <w:startOverride w:val="1"/>
+    </w:lvlOverride>
+    <w:lvlOverride w:ilvl="5">
+      <w:startOverride w:val="1"/>
+    </w:lvlOverride>
+    <w:lvlOverride w:ilvl="6">
+      <w:startOverride w:val="1"/>
+    </w:lvlOverride>
+    <w:lvlOverride w:ilvl="7">
+      <w:startOverride w:val="1"/>
+    </w:lvlOverride>
+    <w:lvlOverride w:ilvl="8">
+      <w:startOverride w:val="1"/>
+    </w:lvlOverride>
+  </w:num>
+  <w:num w:numId="1017">
     <w:abstractNumId w:val="99711"/>
     <w:lvlOverride w:ilvl="0">
       <w:startOverride w:val="1"/>
@@ -5840,7 +6139,7 @@
       <w:startOverride w:val="1"/>
     </w:lvlOverride>
   </w:num>
-  <w:num w:numId="1022">
+  <w:num w:numId="1018">
     <w:abstractNumId w:val="99411"/>
     <w:lvlOverride w:ilvl="0">
       <w:startOverride w:val="1"/>
@@ -5870,7 +6169,7 @@
       <w:startOverride w:val="1"/>
     </w:lvlOverride>
   </w:num>
-  <w:num w:numId="1023">
+  <w:num w:numId="1019">
     <w:abstractNumId w:val="991"/>
   </w:num>
 </w:numbering>

--- a/word/mlearning.docx
+++ b/word/mlearning.docx
@@ -84,7 +84,7 @@
         <w:rPr>
           <w:b/>
         </w:rPr>
-        <w:t xml:space="preserve">Educational Technology 0858-612</w:t>
+        <w:t xml:space="preserve">Educational Technology 0858-612, Fall 2019</w:t>
       </w:r>
     </w:p>
     <w:p>
@@ -408,9 +408,9 @@
       <w:pPr>
         <w:pStyle w:val="Heading2"/>
       </w:pPr>
-      <w:bookmarkStart w:id="22" w:name="course-expectations"/>
-      <w:r>
-        <w:t xml:space="preserve">Course expectations</w:t>
+      <w:bookmarkStart w:id="22" w:name="weekly-topics"/>
+      <w:r>
+        <w:t xml:space="preserve">Weekly topics</w:t>
       </w:r>
       <w:bookmarkEnd w:id="22"/>
     </w:p>
@@ -419,186 +419,22 @@
         <w:pStyle w:val="FirstParagraph"/>
       </w:pPr>
       <w:r>
-        <w:t xml:space="preserve">Mobile Learning is a blended course: we will have some in-person class meetings</w:t>
-      </w:r>
-      <w:r>
-        <w:t xml:space="preserve"> </w:t>
-      </w:r>
-      <w:r>
-        <w:t xml:space="preserve">on Thursdays, and we will conduct other sessions entirely online.</w:t>
-      </w:r>
-    </w:p>
-    <w:p>
-      <w:pPr>
-        <w:pStyle w:val="Compact"/>
-        <w:numPr>
-          <w:numId w:val="1003"/>
-          <w:ilvl w:val="0"/>
-        </w:numPr>
-      </w:pPr>
-      <w:r>
-        <w:rPr>
-          <w:b/>
-        </w:rPr>
-        <w:t xml:space="preserve">post once, comment twice</w:t>
-      </w:r>
-      <w:r>
-        <w:t xml:space="preserve">, this will be the main online interaction</w:t>
-      </w:r>
-      <w:r>
-        <w:t xml:space="preserve"> </w:t>
-      </w:r>
-      <w:r>
-        <w:t xml:space="preserve">for the course</w:t>
-      </w:r>
-    </w:p>
-    <w:p>
-      <w:pPr>
-        <w:pStyle w:val="Compact"/>
-        <w:numPr>
-          <w:numId w:val="1004"/>
-          <w:ilvl w:val="1"/>
-        </w:numPr>
-      </w:pPr>
-      <w:r>
-        <w:t xml:space="preserve">every week you are required to post a</w:t>
-      </w:r>
-      <w:r>
-        <w:t xml:space="preserve"> </w:t>
-      </w:r>
-      <w:r>
-        <w:rPr>
-          <w:b/>
-        </w:rPr>
-        <w:t xml:space="preserve">~500 word</w:t>
-      </w:r>
-      <w:r>
-        <w:t xml:space="preserve"> </w:t>
-      </w:r>
-      <w:hyperlink w:anchor="reading-responses">
-        <w:r>
-          <w:rPr>
-            <w:rStyle w:val="Hyperlink"/>
-          </w:rPr>
-          <w:t xml:space="preserve">reading response</w:t>
-        </w:r>
-      </w:hyperlink>
-      <w:r>
-        <w:t xml:space="preserve">, by the</w:t>
-      </w:r>
-      <w:r>
-        <w:t xml:space="preserve"> </w:t>
-      </w:r>
-      <w:r>
-        <w:rPr>
-          <w:b/>
-        </w:rPr>
-        <w:t xml:space="preserve">end of day on Sunday (e.g. midnight)</w:t>
-      </w:r>
-    </w:p>
-    <w:p>
-      <w:pPr>
-        <w:pStyle w:val="Compact"/>
-        <w:numPr>
-          <w:numId w:val="1004"/>
-          <w:ilvl w:val="1"/>
-        </w:numPr>
-      </w:pPr>
-      <w:r>
-        <w:t xml:space="preserve">for your reading response</w:t>
-      </w:r>
-    </w:p>
-    <w:p>
-      <w:pPr>
-        <w:pStyle w:val="Compact"/>
-        <w:numPr>
-          <w:numId w:val="1005"/>
-          <w:ilvl w:val="2"/>
-        </w:numPr>
-      </w:pPr>
-      <w:r>
-        <w:t xml:space="preserve">refer closely to the reading</w:t>
-      </w:r>
-    </w:p>
-    <w:p>
-      <w:pPr>
-        <w:pStyle w:val="Compact"/>
-        <w:numPr>
-          <w:numId w:val="1005"/>
-          <w:ilvl w:val="2"/>
-        </w:numPr>
-      </w:pPr>
-      <w:r>
-        <w:t xml:space="preserve">you</w:t>
-      </w:r>
-      <w:r>
-        <w:t xml:space="preserve"> </w:t>
-      </w:r>
-      <w:r>
-        <w:rPr>
-          <w:i/>
-        </w:rPr>
-        <w:t xml:space="preserve">must</w:t>
-      </w:r>
-      <w:r>
-        <w:t xml:space="preserve"> </w:t>
-      </w:r>
-      <w:r>
-        <w:t xml:space="preserve">use the tags #reading response #sessionXX where XX refers to the class session/week</w:t>
-      </w:r>
-    </w:p>
-    <w:p>
-      <w:pPr>
-        <w:pStyle w:val="Compact"/>
-        <w:numPr>
-          <w:numId w:val="1004"/>
-          <w:ilvl w:val="1"/>
-        </w:numPr>
-      </w:pPr>
-      <w:r>
-        <w:t xml:space="preserve">comments due by</w:t>
-      </w:r>
-      <w:r>
-        <w:t xml:space="preserve"> </w:t>
-      </w:r>
-      <w:r>
-        <w:rPr>
-          <w:b/>
-        </w:rPr>
-        <w:t xml:space="preserve">end of day on Wednesday (e.g. midnight)</w:t>
-      </w:r>
-    </w:p>
-    <w:p>
-      <w:pPr>
-        <w:pStyle w:val="Heading2"/>
-      </w:pPr>
-      <w:bookmarkStart w:id="23" w:name="weekly-topics"/>
-      <w:r>
-        <w:t xml:space="preserve">Weekly topics</w:t>
-      </w:r>
-      <w:bookmarkEnd w:id="23"/>
-    </w:p>
-    <w:p>
-      <w:pPr>
-        <w:pStyle w:val="FirstParagraph"/>
-      </w:pPr>
-      <w:r>
-        <w:rPr>
-          <w:i/>
-        </w:rPr>
-        <w:t xml:space="preserve">Readings, prompts for posts, and other assignments are</w:t>
-      </w:r>
-      <w:r>
-        <w:rPr>
-          <w:i/>
-        </w:rPr>
-        <w:t xml:space="preserve"> </w:t>
-      </w:r>
-      <w:r>
-        <w:rPr>
-          <w:i/>
-        </w:rPr>
-        <w:t xml:space="preserve">available on the course website’s post for the week.</w:t>
+        <w:rPr>
+          <w:i/>
+        </w:rPr>
+        <w:t xml:space="preserve">Readings, discussion forums, and other assignments are</w:t>
+      </w:r>
+      <w:r>
+        <w:rPr>
+          <w:i/>
+        </w:rPr>
+        <w:t xml:space="preserve"> </w:t>
+      </w:r>
+      <w:r>
+        <w:rPr>
+          <w:i/>
+        </w:rPr>
+        <w:t xml:space="preserve">available on the course website under the weekly topic.</w:t>
       </w:r>
     </w:p>
     <w:tbl>
@@ -625,7 +461,7 @@
               <w:jc w:val="left"/>
             </w:pPr>
             <w:r>
-              <w:t xml:space="preserve">week</w:t>
+              <w:t xml:space="preserve">Session</w:t>
             </w:r>
           </w:p>
         </w:tc>
@@ -642,7 +478,7 @@
               <w:jc w:val="left"/>
             </w:pPr>
             <w:r>
-              <w:t xml:space="preserve">date</w:t>
+              <w:t xml:space="preserve">Date</w:t>
             </w:r>
           </w:p>
         </w:tc>
@@ -659,7 +495,7 @@
               <w:jc w:val="left"/>
             </w:pPr>
             <w:r>
-              <w:t xml:space="preserve">topic</w:t>
+              <w:t xml:space="preserve">Topic</w:t>
             </w:r>
           </w:p>
         </w:tc>
@@ -676,24 +512,7 @@
               <w:jc w:val="left"/>
             </w:pPr>
             <w:r>
-              <w:t xml:space="preserve">reading</w:t>
-            </w:r>
-          </w:p>
-        </w:tc>
-        <w:tc>
-          <w:tcPr>
-            <w:tcBorders>
-              <w:bottom w:val="single"/>
-            </w:tcBorders>
-            <w:vAlign w:val="bottom"/>
-          </w:tcPr>
-          <w:p>
-            <w:pPr>
-              <w:pStyle w:val="Compact"/>
-              <w:jc w:val="left"/>
-            </w:pPr>
-            <w:r>
-              <w:t xml:space="preserve">assignment due</w:t>
+              <w:t xml:space="preserve">Format</w:t>
             </w:r>
           </w:p>
         </w:tc>
@@ -717,40 +536,29 @@
               <w:jc w:val="left"/>
             </w:pPr>
             <w:r>
-              <w:t xml:space="preserve">11/3/13</w:t>
-            </w:r>
-          </w:p>
-        </w:tc>
-        <w:tc>
-          <w:p>
-            <w:pPr>
-              <w:pStyle w:val="Compact"/>
-              <w:jc w:val="left"/>
-            </w:pPr>
-            <w:r>
-              <w:t xml:space="preserve">Going mobile</w:t>
-            </w:r>
-          </w:p>
-        </w:tc>
-        <w:tc>
-          <w:p>
-            <w:pPr>
-              <w:pStyle w:val="Compact"/>
-              <w:jc w:val="left"/>
-            </w:pPr>
-            <w:r>
-              <w:t xml:space="preserve">Weiser, Traxler</w:t>
-            </w:r>
-          </w:p>
-        </w:tc>
-        <w:tc>
-          <w:p>
-            <w:pPr>
-              <w:pStyle w:val="Compact"/>
-              <w:jc w:val="left"/>
-            </w:pPr>
-            <w:r>
-              <w:t xml:space="preserve">(Reading Response #1)</w:t>
+              <w:t xml:space="preserve">Aug 29</w:t>
+            </w:r>
+          </w:p>
+        </w:tc>
+        <w:tc>
+          <w:p>
+            <w:pPr>
+              <w:pStyle w:val="Compact"/>
+              <w:jc w:val="left"/>
+            </w:pPr>
+            <w:r>
+              <w:t xml:space="preserve">Going Mobile</w:t>
+            </w:r>
+          </w:p>
+        </w:tc>
+        <w:tc>
+          <w:p>
+            <w:pPr>
+              <w:pStyle w:val="Compact"/>
+              <w:jc w:val="left"/>
+            </w:pPr>
+            <w:r>
+              <w:t xml:space="preserve">classroom</w:t>
             </w:r>
           </w:p>
         </w:tc>
@@ -774,40 +582,29 @@
               <w:jc w:val="left"/>
             </w:pPr>
             <w:r>
-              <w:t xml:space="preserve">11/10/13</w:t>
-            </w:r>
-          </w:p>
-        </w:tc>
-        <w:tc>
-          <w:p>
-            <w:pPr>
-              <w:pStyle w:val="Compact"/>
-              <w:jc w:val="left"/>
-            </w:pPr>
-            <w:r>
-              <w:t xml:space="preserve">Situated cognition &amp; embodiment</w:t>
-            </w:r>
-          </w:p>
-        </w:tc>
-        <w:tc>
-          <w:p>
-            <w:pPr>
-              <w:pStyle w:val="Compact"/>
-              <w:jc w:val="left"/>
-            </w:pPr>
-            <w:r>
-              <w:t xml:space="preserve">Brown, Wenger, Naismith (2009, Billings</w:t>
-            </w:r>
-          </w:p>
-        </w:tc>
-        <w:tc>
-          <w:p>
-            <w:pPr>
-              <w:pStyle w:val="Compact"/>
-              <w:jc w:val="left"/>
-            </w:pPr>
-            <w:r>
-              <w:t xml:space="preserve">mobile blog (Response #2)</w:t>
+              <w:t xml:space="preserve">Sep 05</w:t>
+            </w:r>
+          </w:p>
+        </w:tc>
+        <w:tc>
+          <w:p>
+            <w:pPr>
+              <w:pStyle w:val="Compact"/>
+              <w:jc w:val="left"/>
+            </w:pPr>
+            <w:r>
+              <w:t xml:space="preserve">Mobile First</w:t>
+            </w:r>
+          </w:p>
+        </w:tc>
+        <w:tc>
+          <w:p>
+            <w:pPr>
+              <w:pStyle w:val="Compact"/>
+              <w:jc w:val="left"/>
+            </w:pPr>
+            <w:r>
+              <w:t xml:space="preserve">online</w:t>
             </w:r>
           </w:p>
         </w:tc>
@@ -831,40 +628,29 @@
               <w:jc w:val="left"/>
             </w:pPr>
             <w:r>
-              <w:t xml:space="preserve">11/17/13</w:t>
-            </w:r>
-          </w:p>
-        </w:tc>
-        <w:tc>
-          <w:p>
-            <w:pPr>
-              <w:pStyle w:val="Compact"/>
-              <w:jc w:val="left"/>
-            </w:pPr>
-            <w:r>
-              <w:t xml:space="preserve">Constructionism and 1:1 computing</w:t>
-            </w:r>
-          </w:p>
-        </w:tc>
-        <w:tc>
-          <w:p>
-            <w:pPr>
-              <w:pStyle w:val="Compact"/>
-              <w:jc w:val="left"/>
-            </w:pPr>
-            <w:r>
-              <w:t xml:space="preserve">Papert, Penuel, OLPC, Negroponte</w:t>
-            </w:r>
-          </w:p>
-        </w:tc>
-        <w:tc>
-          <w:p>
-            <w:pPr>
-              <w:pStyle w:val="Compact"/>
-              <w:jc w:val="left"/>
-            </w:pPr>
-            <w:r>
-              <w:t xml:space="preserve">Where I’m From poem (Response #3)</w:t>
+              <w:t xml:space="preserve">Sep 12</w:t>
+            </w:r>
+          </w:p>
+        </w:tc>
+        <w:tc>
+          <w:p>
+            <w:pPr>
+              <w:pStyle w:val="Compact"/>
+              <w:jc w:val="left"/>
+            </w:pPr>
+            <w:r>
+              <w:t xml:space="preserve">Tech reports</w:t>
+            </w:r>
+          </w:p>
+        </w:tc>
+        <w:tc>
+          <w:p>
+            <w:pPr>
+              <w:pStyle w:val="Compact"/>
+              <w:jc w:val="left"/>
+            </w:pPr>
+            <w:r>
+              <w:t xml:space="preserve">classroom</w:t>
             </w:r>
           </w:p>
         </w:tc>
@@ -888,40 +674,29 @@
               <w:jc w:val="left"/>
             </w:pPr>
             <w:r>
-              <w:t xml:space="preserve">11/24/13</w:t>
-            </w:r>
-          </w:p>
-        </w:tc>
-        <w:tc>
-          <w:p>
-            <w:pPr>
-              <w:pStyle w:val="Compact"/>
-              <w:jc w:val="left"/>
-            </w:pPr>
-            <w:r>
-              <w:t xml:space="preserve">Supporting the classroom</w:t>
-            </w:r>
-          </w:p>
-        </w:tc>
-        <w:tc>
-          <w:p>
-            <w:pPr>
-              <w:pStyle w:val="Compact"/>
-              <w:jc w:val="left"/>
-            </w:pPr>
-            <w:r>
-              <w:t xml:space="preserve">Pasnik, Wishart, Chaiprasurt</w:t>
-            </w:r>
-          </w:p>
-        </w:tc>
-        <w:tc>
-          <w:p>
-            <w:pPr>
-              <w:pStyle w:val="Compact"/>
-              <w:jc w:val="left"/>
-            </w:pPr>
-            <w:r>
-              <w:t xml:space="preserve">tech report (Response #4)</w:t>
+              <w:t xml:space="preserve">Sep 19</w:t>
+            </w:r>
+          </w:p>
+        </w:tc>
+        <w:tc>
+          <w:p>
+            <w:pPr>
+              <w:pStyle w:val="Compact"/>
+              <w:jc w:val="left"/>
+            </w:pPr>
+            <w:r>
+              <w:t xml:space="preserve">Mobile computing and society</w:t>
+            </w:r>
+          </w:p>
+        </w:tc>
+        <w:tc>
+          <w:p>
+            <w:pPr>
+              <w:pStyle w:val="Compact"/>
+              <w:jc w:val="left"/>
+            </w:pPr>
+            <w:r>
+              <w:t xml:space="preserve">online</w:t>
             </w:r>
           </w:p>
         </w:tc>
@@ -945,40 +720,29 @@
               <w:jc w:val="left"/>
             </w:pPr>
             <w:r>
-              <w:t xml:space="preserve">12/1/13</w:t>
-            </w:r>
-          </w:p>
-        </w:tc>
-        <w:tc>
-          <w:p>
-            <w:pPr>
-              <w:pStyle w:val="Compact"/>
-              <w:jc w:val="left"/>
-            </w:pPr>
-            <w:r>
-              <w:t xml:space="preserve">Mobile tech/political dissent</w:t>
-            </w:r>
-          </w:p>
-        </w:tc>
-        <w:tc>
-          <w:p>
-            <w:pPr>
-              <w:pStyle w:val="Compact"/>
-              <w:jc w:val="left"/>
-            </w:pPr>
-            <w:r>
-              <w:t xml:space="preserve">Castells, Mirzoeff, Morozov, Doctorow</w:t>
-            </w:r>
-          </w:p>
-        </w:tc>
-        <w:tc>
-          <w:p>
-            <w:pPr>
-              <w:pStyle w:val="Compact"/>
-              <w:jc w:val="left"/>
-            </w:pPr>
-            <w:r>
-              <w:t xml:space="preserve">mobile video interview (Response #5)</w:t>
+              <w:t xml:space="preserve">Sep 26</w:t>
+            </w:r>
+          </w:p>
+        </w:tc>
+        <w:tc>
+          <w:p>
+            <w:pPr>
+              <w:pStyle w:val="Compact"/>
+              <w:jc w:val="left"/>
+            </w:pPr>
+            <w:r>
+              <w:t xml:space="preserve">Mobile cognition</w:t>
+            </w:r>
+          </w:p>
+        </w:tc>
+        <w:tc>
+          <w:p>
+            <w:pPr>
+              <w:pStyle w:val="Compact"/>
+              <w:jc w:val="left"/>
+            </w:pPr>
+            <w:r>
+              <w:t xml:space="preserve">classroom</w:t>
             </w:r>
           </w:p>
         </w:tc>
@@ -1002,40 +766,29 @@
               <w:jc w:val="left"/>
             </w:pPr>
             <w:r>
-              <w:t xml:space="preserve">12/8/13</w:t>
-            </w:r>
-          </w:p>
-        </w:tc>
-        <w:tc>
-          <w:p>
-            <w:pPr>
-              <w:pStyle w:val="Compact"/>
-              <w:jc w:val="left"/>
-            </w:pPr>
-            <w:r>
-              <w:t xml:space="preserve">Mobile games for learning</w:t>
-            </w:r>
-          </w:p>
-        </w:tc>
-        <w:tc>
-          <w:p>
-            <w:pPr>
-              <w:pStyle w:val="Compact"/>
-              <w:jc w:val="left"/>
-            </w:pPr>
-            <w:r>
-              <w:t xml:space="preserve">Facer, Squire (2010)</w:t>
-            </w:r>
-          </w:p>
-        </w:tc>
-        <w:tc>
-          <w:p>
-            <w:pPr>
-              <w:pStyle w:val="Compact"/>
-              <w:jc w:val="left"/>
-            </w:pPr>
-            <w:r>
-              <w:t xml:space="preserve">podcast (Response #6)</w:t>
+              <w:t xml:space="preserve">Oct 03</w:t>
+            </w:r>
+          </w:p>
+        </w:tc>
+        <w:tc>
+          <w:p>
+            <w:pPr>
+              <w:pStyle w:val="Compact"/>
+              <w:jc w:val="left"/>
+            </w:pPr>
+            <w:r>
+              <w:t xml:space="preserve">Situated cognition &amp; embodiment</w:t>
+            </w:r>
+          </w:p>
+        </w:tc>
+        <w:tc>
+          <w:p>
+            <w:pPr>
+              <w:pStyle w:val="Compact"/>
+              <w:jc w:val="left"/>
+            </w:pPr>
+            <w:r>
+              <w:t xml:space="preserve">online</w:t>
             </w:r>
           </w:p>
         </w:tc>
@@ -1059,40 +812,29 @@
               <w:jc w:val="left"/>
             </w:pPr>
             <w:r>
-              <w:t xml:space="preserve">12/15/13</w:t>
-            </w:r>
-          </w:p>
-        </w:tc>
-        <w:tc>
-          <w:p>
-            <w:pPr>
-              <w:pStyle w:val="Compact"/>
-              <w:jc w:val="left"/>
-            </w:pPr>
-            <w:r>
-              <w:t xml:space="preserve">Tablets &amp; ereaders</w:t>
-            </w:r>
-          </w:p>
-        </w:tc>
-        <w:tc>
-          <w:p>
-            <w:pPr>
-              <w:pStyle w:val="Compact"/>
-              <w:jc w:val="left"/>
-            </w:pPr>
-            <w:r>
-              <w:t xml:space="preserve">Hillesund, Hu</w:t>
-            </w:r>
-          </w:p>
-        </w:tc>
-        <w:tc>
-          <w:p>
-            <w:pPr>
-              <w:pStyle w:val="Compact"/>
-              <w:jc w:val="left"/>
-            </w:pPr>
-            <w:r>
-              <w:t xml:space="preserve">(Response #7)</w:t>
+              <w:t xml:space="preserve">Oct 10</w:t>
+            </w:r>
+          </w:p>
+        </w:tc>
+        <w:tc>
+          <w:p>
+            <w:pPr>
+              <w:pStyle w:val="Compact"/>
+              <w:jc w:val="left"/>
+            </w:pPr>
+            <w:r>
+              <w:t xml:space="preserve">1:1 Computing</w:t>
+            </w:r>
+          </w:p>
+        </w:tc>
+        <w:tc>
+          <w:p>
+            <w:pPr>
+              <w:pStyle w:val="Compact"/>
+              <w:jc w:val="left"/>
+            </w:pPr>
+            <w:r>
+              <w:t xml:space="preserve">classroom</w:t>
             </w:r>
           </w:p>
         </w:tc>
@@ -1116,40 +858,29 @@
               <w:jc w:val="left"/>
             </w:pPr>
             <w:r>
-              <w:t xml:space="preserve">1/5/14</w:t>
-            </w:r>
-          </w:p>
-        </w:tc>
-        <w:tc>
-          <w:p>
-            <w:pPr>
-              <w:pStyle w:val="Compact"/>
-              <w:jc w:val="left"/>
-            </w:pPr>
-            <w:r>
-              <w:t xml:space="preserve">Apps4Ed</w:t>
-            </w:r>
-          </w:p>
-        </w:tc>
-        <w:tc>
-          <w:p>
-            <w:pPr>
-              <w:pStyle w:val="Compact"/>
-              <w:jc w:val="left"/>
-            </w:pPr>
-            <w:r>
-              <w:t xml:space="preserve">Mayer, Ritter</w:t>
-            </w:r>
-          </w:p>
-        </w:tc>
-        <w:tc>
-          <w:p>
-            <w:pPr>
-              <w:pStyle w:val="Compact"/>
-              <w:jc w:val="left"/>
-            </w:pPr>
-            <w:r>
-              <w:t xml:space="preserve">app Review (Response #8)</w:t>
+              <w:t xml:space="preserve">Oct 17</w:t>
+            </w:r>
+          </w:p>
+        </w:tc>
+        <w:tc>
+          <w:p>
+            <w:pPr>
+              <w:pStyle w:val="Compact"/>
+              <w:jc w:val="left"/>
+            </w:pPr>
+            <w:r>
+              <w:t xml:space="preserve">Reading screens</w:t>
+            </w:r>
+          </w:p>
+        </w:tc>
+        <w:tc>
+          <w:p>
+            <w:pPr>
+              <w:pStyle w:val="Compact"/>
+              <w:jc w:val="left"/>
+            </w:pPr>
+            <w:r>
+              <w:t xml:space="preserve">online</w:t>
             </w:r>
           </w:p>
         </w:tc>
@@ -1173,40 +904,29 @@
               <w:jc w:val="left"/>
             </w:pPr>
             <w:r>
-              <w:t xml:space="preserve">1/12/14</w:t>
-            </w:r>
-          </w:p>
-        </w:tc>
-        <w:tc>
-          <w:p>
-            <w:pPr>
-              <w:pStyle w:val="Compact"/>
-              <w:jc w:val="left"/>
-            </w:pPr>
-            <w:r>
-              <w:t xml:space="preserve">Mobile interfaces &amp; design/</w:t>
-            </w:r>
-          </w:p>
-        </w:tc>
-        <w:tc>
-          <w:p>
-            <w:pPr>
-              <w:pStyle w:val="Compact"/>
-              <w:jc w:val="left"/>
-            </w:pPr>
-            <w:r>
-              <w:t xml:space="preserve">Nielsen, van der Merwe, Apple Inc.</w:t>
-            </w:r>
-          </w:p>
-        </w:tc>
-        <w:tc>
-          <w:p>
-            <w:pPr>
-              <w:pStyle w:val="Compact"/>
-              <w:jc w:val="left"/>
-            </w:pPr>
-            <w:r>
-              <w:t xml:space="preserve">Final Project (Response #9)</w:t>
+              <w:t xml:space="preserve">Oct 24</w:t>
+            </w:r>
+          </w:p>
+        </w:tc>
+        <w:tc>
+          <w:p>
+            <w:pPr>
+              <w:pStyle w:val="Compact"/>
+              <w:jc w:val="left"/>
+            </w:pPr>
+            <w:r>
+              <w:t xml:space="preserve">Workshop: App Inventor</w:t>
+            </w:r>
+          </w:p>
+        </w:tc>
+        <w:tc>
+          <w:p>
+            <w:pPr>
+              <w:pStyle w:val="Compact"/>
+              <w:jc w:val="left"/>
+            </w:pPr>
+            <w:r>
+              <w:t xml:space="preserve">classroom</w:t>
             </w:r>
           </w:p>
         </w:tc>
@@ -1216,43 +936,337 @@
           <w:p>
             <w:pPr>
               <w:pStyle w:val="Compact"/>
-            </w:pPr>
-          </w:p>
-        </w:tc>
-        <w:tc>
-          <w:p>
-            <w:pPr>
-              <w:pStyle w:val="Compact"/>
-            </w:pPr>
-          </w:p>
-        </w:tc>
-        <w:tc>
-          <w:p>
-            <w:pPr>
-              <w:pStyle w:val="Compact"/>
-              <w:jc w:val="left"/>
-            </w:pPr>
-            <w:r>
-              <w:t xml:space="preserve">Final Projects</w:t>
-            </w:r>
-          </w:p>
-        </w:tc>
-        <w:tc>
-          <w:p>
-            <w:pPr>
-              <w:pStyle w:val="Compact"/>
-            </w:pPr>
-          </w:p>
-        </w:tc>
-        <w:tc>
-          <w:p>
-            <w:pPr>
-              <w:pStyle w:val="Compact"/>
-            </w:pPr>
+              <w:jc w:val="left"/>
+            </w:pPr>
+            <w:r>
+              <w:t xml:space="preserve">10</w:t>
+            </w:r>
+          </w:p>
+        </w:tc>
+        <w:tc>
+          <w:p>
+            <w:pPr>
+              <w:pStyle w:val="Compact"/>
+              <w:jc w:val="left"/>
+            </w:pPr>
+            <w:r>
+              <w:t xml:space="preserve">Oct 31</w:t>
+            </w:r>
+          </w:p>
+        </w:tc>
+        <w:tc>
+          <w:p>
+            <w:pPr>
+              <w:pStyle w:val="Compact"/>
+              <w:jc w:val="left"/>
+            </w:pPr>
+            <w:r>
+              <w:t xml:space="preserve">Augmented Reality</w:t>
+            </w:r>
+          </w:p>
+        </w:tc>
+        <w:tc>
+          <w:p>
+            <w:pPr>
+              <w:pStyle w:val="Compact"/>
+              <w:jc w:val="left"/>
+            </w:pPr>
+            <w:r>
+              <w:t xml:space="preserve">online</w:t>
+            </w:r>
+          </w:p>
+        </w:tc>
+      </w:tr>
+      <w:tr>
+        <w:tc>
+          <w:p>
+            <w:pPr>
+              <w:pStyle w:val="Compact"/>
+              <w:jc w:val="left"/>
+            </w:pPr>
+            <w:r>
+              <w:t xml:space="preserve">11</w:t>
+            </w:r>
+          </w:p>
+        </w:tc>
+        <w:tc>
+          <w:p>
+            <w:pPr>
+              <w:pStyle w:val="Compact"/>
+              <w:jc w:val="left"/>
+            </w:pPr>
+            <w:r>
+              <w:t xml:space="preserve">Nov 07</w:t>
+            </w:r>
+          </w:p>
+        </w:tc>
+        <w:tc>
+          <w:p>
+            <w:pPr>
+              <w:pStyle w:val="Compact"/>
+              <w:jc w:val="left"/>
+            </w:pPr>
+            <w:r>
+              <w:t xml:space="preserve">Workshop: ARIS</w:t>
+            </w:r>
+          </w:p>
+        </w:tc>
+        <w:tc>
+          <w:p>
+            <w:pPr>
+              <w:pStyle w:val="Compact"/>
+              <w:jc w:val="left"/>
+            </w:pPr>
+            <w:r>
+              <w:t xml:space="preserve">classroom</w:t>
+            </w:r>
+          </w:p>
+        </w:tc>
+      </w:tr>
+      <w:tr>
+        <w:tc>
+          <w:p>
+            <w:pPr>
+              <w:pStyle w:val="Compact"/>
+              <w:jc w:val="left"/>
+            </w:pPr>
+            <w:r>
+              <w:t xml:space="preserve">12</w:t>
+            </w:r>
+          </w:p>
+        </w:tc>
+        <w:tc>
+          <w:p>
+            <w:pPr>
+              <w:pStyle w:val="Compact"/>
+              <w:jc w:val="left"/>
+            </w:pPr>
+            <w:r>
+              <w:t xml:space="preserve">Nov 14</w:t>
+            </w:r>
+          </w:p>
+        </w:tc>
+        <w:tc>
+          <w:p>
+            <w:pPr>
+              <w:pStyle w:val="Compact"/>
+              <w:jc w:val="left"/>
+            </w:pPr>
+            <w:r>
+              <w:t xml:space="preserve">Internet of Things (IoT)</w:t>
+            </w:r>
+          </w:p>
+        </w:tc>
+        <w:tc>
+          <w:p>
+            <w:pPr>
+              <w:pStyle w:val="Compact"/>
+              <w:jc w:val="left"/>
+            </w:pPr>
+            <w:r>
+              <w:t xml:space="preserve">online</w:t>
+            </w:r>
+          </w:p>
+        </w:tc>
+      </w:tr>
+      <w:tr>
+        <w:tc>
+          <w:p>
+            <w:pPr>
+              <w:pStyle w:val="Compact"/>
+              <w:jc w:val="left"/>
+            </w:pPr>
+            <w:r>
+              <w:t xml:space="preserve">13</w:t>
+            </w:r>
+          </w:p>
+        </w:tc>
+        <w:tc>
+          <w:p>
+            <w:pPr>
+              <w:pStyle w:val="Compact"/>
+              <w:jc w:val="left"/>
+            </w:pPr>
+            <w:r>
+              <w:t xml:space="preserve">Nov 21</w:t>
+            </w:r>
+          </w:p>
+        </w:tc>
+        <w:tc>
+          <w:p>
+            <w:pPr>
+              <w:pStyle w:val="Compact"/>
+              <w:jc w:val="left"/>
+            </w:pPr>
+            <w:r>
+              <w:t xml:space="preserve">Mobile Instr Design (Triangle Fire)</w:t>
+            </w:r>
+          </w:p>
+        </w:tc>
+        <w:tc>
+          <w:p>
+            <w:pPr>
+              <w:pStyle w:val="Compact"/>
+              <w:jc w:val="left"/>
+            </w:pPr>
+            <w:r>
+              <w:t xml:space="preserve">classroom</w:t>
+            </w:r>
+          </w:p>
+        </w:tc>
+      </w:tr>
+      <w:tr>
+        <w:tc>
+          <w:p>
+            <w:pPr>
+              <w:pStyle w:val="Compact"/>
+              <w:jc w:val="left"/>
+            </w:pPr>
+            <w:r>
+              <w:t xml:space="preserve">-</w:t>
+            </w:r>
+          </w:p>
+        </w:tc>
+        <w:tc>
+          <w:p>
+            <w:pPr>
+              <w:pStyle w:val="Compact"/>
+              <w:jc w:val="left"/>
+            </w:pPr>
+            <w:r>
+              <w:t xml:space="preserve">Nov 28</w:t>
+            </w:r>
+          </w:p>
+        </w:tc>
+        <w:tc>
+          <w:p>
+            <w:pPr>
+              <w:pStyle w:val="Compact"/>
+              <w:jc w:val="left"/>
+            </w:pPr>
+            <w:r>
+              <w:t xml:space="preserve">Thanksgiving</w:t>
+            </w:r>
+          </w:p>
+        </w:tc>
+        <w:tc>
+          <w:p>
+            <w:pPr>
+              <w:pStyle w:val="Compact"/>
+              <w:jc w:val="left"/>
+            </w:pPr>
+            <w:r>
+              <w:rPr>
+                <w:i/>
+              </w:rPr>
+              <w:t xml:space="preserve">no class</w:t>
+            </w:r>
+          </w:p>
+        </w:tc>
+      </w:tr>
+      <w:tr>
+        <w:tc>
+          <w:p>
+            <w:pPr>
+              <w:pStyle w:val="Compact"/>
+              <w:jc w:val="left"/>
+            </w:pPr>
+            <w:r>
+              <w:t xml:space="preserve">14</w:t>
+            </w:r>
+          </w:p>
+        </w:tc>
+        <w:tc>
+          <w:p>
+            <w:pPr>
+              <w:pStyle w:val="Compact"/>
+              <w:jc w:val="left"/>
+            </w:pPr>
+            <w:r>
+              <w:t xml:space="preserve">Dec 05</w:t>
+            </w:r>
+          </w:p>
+        </w:tc>
+        <w:tc>
+          <w:p>
+            <w:pPr>
+              <w:pStyle w:val="Compact"/>
+              <w:jc w:val="left"/>
+            </w:pPr>
+            <w:r>
+              <w:t xml:space="preserve">Final project drafts</w:t>
+            </w:r>
+          </w:p>
+        </w:tc>
+        <w:tc>
+          <w:p>
+            <w:pPr>
+              <w:pStyle w:val="Compact"/>
+              <w:jc w:val="left"/>
+            </w:pPr>
+            <w:r>
+              <w:t xml:space="preserve">online</w:t>
+            </w:r>
+          </w:p>
+        </w:tc>
+      </w:tr>
+      <w:tr>
+        <w:tc>
+          <w:p>
+            <w:pPr>
+              <w:pStyle w:val="Compact"/>
+              <w:jc w:val="left"/>
+            </w:pPr>
+            <w:r>
+              <w:t xml:space="preserve">15</w:t>
+            </w:r>
+          </w:p>
+        </w:tc>
+        <w:tc>
+          <w:p>
+            <w:pPr>
+              <w:pStyle w:val="Compact"/>
+              <w:jc w:val="left"/>
+            </w:pPr>
+            <w:r>
+              <w:t xml:space="preserve">Dec 12</w:t>
+            </w:r>
+          </w:p>
+        </w:tc>
+        <w:tc>
+          <w:p>
+            <w:pPr>
+              <w:pStyle w:val="Compact"/>
+              <w:jc w:val="left"/>
+            </w:pPr>
+            <w:r>
+              <w:t xml:space="preserve">Final project presentation</w:t>
+            </w:r>
+          </w:p>
+        </w:tc>
+        <w:tc>
+          <w:p>
+            <w:pPr>
+              <w:pStyle w:val="Compact"/>
+              <w:jc w:val="left"/>
+            </w:pPr>
+            <w:r>
+              <w:t xml:space="preserve">classroom</w:t>
+            </w:r>
           </w:p>
         </w:tc>
       </w:tr>
     </w:tbl>
+    <w:p>
+      <w:pPr>
+        <w:pStyle w:val="Heading2"/>
+      </w:pPr>
+      <w:bookmarkStart w:id="23" w:name="assignments-grading"/>
+      <w:r>
+        <w:t xml:space="preserve">Assignments &amp; grading</w:t>
+      </w:r>
+      <w:bookmarkEnd w:id="23"/>
+    </w:p>
     <w:tbl>
       <w:tblPr>
         <w:tblStyle w:val="Table"/>
@@ -1277,7 +1291,7 @@
               <w:jc w:val="left"/>
             </w:pPr>
             <w:r>
-              <w:t xml:space="preserve">Session</w:t>
+              <w:t xml:space="preserve">Assignment</w:t>
             </w:r>
           </w:p>
         </w:tc>
@@ -1294,7 +1308,7 @@
               <w:jc w:val="left"/>
             </w:pPr>
             <w:r>
-              <w:t xml:space="preserve">Date</w:t>
+              <w:t xml:space="preserve">Pct</w:t>
             </w:r>
           </w:p>
         </w:tc>
@@ -1311,24 +1325,7 @@
               <w:jc w:val="left"/>
             </w:pPr>
             <w:r>
-              <w:t xml:space="preserve">Topic</w:t>
-            </w:r>
-          </w:p>
-        </w:tc>
-        <w:tc>
-          <w:tcPr>
-            <w:tcBorders>
-              <w:bottom w:val="single"/>
-            </w:tcBorders>
-            <w:vAlign w:val="bottom"/>
-          </w:tcPr>
-          <w:p>
-            <w:pPr>
-              <w:pStyle w:val="Compact"/>
-              <w:jc w:val="left"/>
-            </w:pPr>
-            <w:r>
-              <w:t xml:space="preserve">Format</w:t>
+              <w:t xml:space="preserve">Due</w:t>
             </w:r>
           </w:p>
         </w:tc>
@@ -1341,40 +1338,29 @@
               <w:jc w:val="left"/>
             </w:pPr>
             <w:r>
-              <w:t xml:space="preserve">1</w:t>
-            </w:r>
-          </w:p>
-        </w:tc>
-        <w:tc>
-          <w:p>
-            <w:pPr>
-              <w:pStyle w:val="Compact"/>
-              <w:jc w:val="left"/>
-            </w:pPr>
-            <w:r>
-              <w:t xml:space="preserve">Aug 29</w:t>
-            </w:r>
-          </w:p>
-        </w:tc>
-        <w:tc>
-          <w:p>
-            <w:pPr>
-              <w:pStyle w:val="Compact"/>
-              <w:jc w:val="left"/>
-            </w:pPr>
-            <w:r>
-              <w:t xml:space="preserve">Going Mobile</w:t>
-            </w:r>
-          </w:p>
-        </w:tc>
-        <w:tc>
-          <w:p>
-            <w:pPr>
-              <w:pStyle w:val="Compact"/>
-              <w:jc w:val="left"/>
-            </w:pPr>
-            <w:r>
-              <w:t xml:space="preserve">classroom</w:t>
+              <w:t xml:space="preserve">Session leader</w:t>
+            </w:r>
+          </w:p>
+        </w:tc>
+        <w:tc>
+          <w:p>
+            <w:pPr>
+              <w:pStyle w:val="Compact"/>
+              <w:jc w:val="left"/>
+            </w:pPr>
+            <w:r>
+              <w:t xml:space="preserve">20%</w:t>
+            </w:r>
+          </w:p>
+        </w:tc>
+        <w:tc>
+          <w:p>
+            <w:pPr>
+              <w:pStyle w:val="Compact"/>
+              <w:jc w:val="left"/>
+            </w:pPr>
+            <w:r>
+              <w:t xml:space="preserve">ongoing</w:t>
             </w:r>
           </w:p>
         </w:tc>
@@ -1387,40 +1373,29 @@
               <w:jc w:val="left"/>
             </w:pPr>
             <w:r>
-              <w:t xml:space="preserve">2</w:t>
-            </w:r>
-          </w:p>
-        </w:tc>
-        <w:tc>
-          <w:p>
-            <w:pPr>
-              <w:pStyle w:val="Compact"/>
-              <w:jc w:val="left"/>
-            </w:pPr>
-            <w:r>
-              <w:t xml:space="preserve">Sep 05</w:t>
-            </w:r>
-          </w:p>
-        </w:tc>
-        <w:tc>
-          <w:p>
-            <w:pPr>
-              <w:pStyle w:val="Compact"/>
-              <w:jc w:val="left"/>
-            </w:pPr>
-            <w:r>
-              <w:t xml:space="preserve">Mobile First</w:t>
-            </w:r>
-          </w:p>
-        </w:tc>
-        <w:tc>
-          <w:p>
-            <w:pPr>
-              <w:pStyle w:val="Compact"/>
-              <w:jc w:val="left"/>
-            </w:pPr>
-            <w:r>
-              <w:t xml:space="preserve">online</w:t>
+              <w:t xml:space="preserve">Reading responses</w:t>
+            </w:r>
+          </w:p>
+        </w:tc>
+        <w:tc>
+          <w:p>
+            <w:pPr>
+              <w:pStyle w:val="Compact"/>
+              <w:jc w:val="left"/>
+            </w:pPr>
+            <w:r>
+              <w:t xml:space="preserve">20%</w:t>
+            </w:r>
+          </w:p>
+        </w:tc>
+        <w:tc>
+          <w:p>
+            <w:pPr>
+              <w:pStyle w:val="Compact"/>
+              <w:jc w:val="left"/>
+            </w:pPr>
+            <w:r>
+              <w:t xml:space="preserve">ongoing</w:t>
             </w:r>
           </w:p>
         </w:tc>
@@ -1433,7 +1408,18 @@
               <w:jc w:val="left"/>
             </w:pPr>
             <w:r>
-              <w:t xml:space="preserve">3</w:t>
+              <w:t xml:space="preserve">Tech report</w:t>
+            </w:r>
+          </w:p>
+        </w:tc>
+        <w:tc>
+          <w:p>
+            <w:pPr>
+              <w:pStyle w:val="Compact"/>
+              <w:jc w:val="left"/>
+            </w:pPr>
+            <w:r>
+              <w:t xml:space="preserve">20%</w:t>
             </w:r>
           </w:p>
         </w:tc>
@@ -1445,28 +1431,6 @@
             </w:pPr>
             <w:r>
               <w:t xml:space="preserve">Sep 12</w:t>
-            </w:r>
-          </w:p>
-        </w:tc>
-        <w:tc>
-          <w:p>
-            <w:pPr>
-              <w:pStyle w:val="Compact"/>
-              <w:jc w:val="left"/>
-            </w:pPr>
-            <w:r>
-              <w:t xml:space="preserve">Tech reports</w:t>
-            </w:r>
-          </w:p>
-        </w:tc>
-        <w:tc>
-          <w:p>
-            <w:pPr>
-              <w:pStyle w:val="Compact"/>
-              <w:jc w:val="left"/>
-            </w:pPr>
-            <w:r>
-              <w:t xml:space="preserve">classroom</w:t>
             </w:r>
           </w:p>
         </w:tc>
@@ -1479,40 +1443,29 @@
               <w:jc w:val="left"/>
             </w:pPr>
             <w:r>
-              <w:t xml:space="preserve">4</w:t>
-            </w:r>
-          </w:p>
-        </w:tc>
-        <w:tc>
-          <w:p>
-            <w:pPr>
-              <w:pStyle w:val="Compact"/>
-              <w:jc w:val="left"/>
-            </w:pPr>
-            <w:r>
-              <w:t xml:space="preserve">Sep 19</w:t>
-            </w:r>
-          </w:p>
-        </w:tc>
-        <w:tc>
-          <w:p>
-            <w:pPr>
-              <w:pStyle w:val="Compact"/>
-              <w:jc w:val="left"/>
-            </w:pPr>
-            <w:r>
-              <w:t xml:space="preserve">Mobile computing and society</w:t>
-            </w:r>
-          </w:p>
-        </w:tc>
-        <w:tc>
-          <w:p>
-            <w:pPr>
-              <w:pStyle w:val="Compact"/>
-              <w:jc w:val="left"/>
-            </w:pPr>
-            <w:r>
-              <w:t xml:space="preserve">online</w:t>
+              <w:t xml:space="preserve">App Review</w:t>
+            </w:r>
+          </w:p>
+        </w:tc>
+        <w:tc>
+          <w:p>
+            <w:pPr>
+              <w:pStyle w:val="Compact"/>
+              <w:jc w:val="left"/>
+            </w:pPr>
+            <w:r>
+              <w:t xml:space="preserve">20%</w:t>
+            </w:r>
+          </w:p>
+        </w:tc>
+        <w:tc>
+          <w:p>
+            <w:pPr>
+              <w:pStyle w:val="Compact"/>
+              <w:jc w:val="left"/>
+            </w:pPr>
+            <w:r>
+              <w:t xml:space="preserve">Oct 24</w:t>
             </w:r>
           </w:p>
         </w:tc>
@@ -1525,40 +1478,29 @@
               <w:jc w:val="left"/>
             </w:pPr>
             <w:r>
-              <w:t xml:space="preserve">5</w:t>
-            </w:r>
-          </w:p>
-        </w:tc>
-        <w:tc>
-          <w:p>
-            <w:pPr>
-              <w:pStyle w:val="Compact"/>
-              <w:jc w:val="left"/>
-            </w:pPr>
-            <w:r>
-              <w:t xml:space="preserve">Sep 26</w:t>
-            </w:r>
-          </w:p>
-        </w:tc>
-        <w:tc>
-          <w:p>
-            <w:pPr>
-              <w:pStyle w:val="Compact"/>
-              <w:jc w:val="left"/>
-            </w:pPr>
-            <w:r>
-              <w:t xml:space="preserve">Mobile cognition</w:t>
-            </w:r>
-          </w:p>
-        </w:tc>
-        <w:tc>
-          <w:p>
-            <w:pPr>
-              <w:pStyle w:val="Compact"/>
-              <w:jc w:val="left"/>
-            </w:pPr>
-            <w:r>
-              <w:t xml:space="preserve">classroom</w:t>
+              <w:t xml:space="preserve">Draft Final Project</w:t>
+            </w:r>
+          </w:p>
+        </w:tc>
+        <w:tc>
+          <w:p>
+            <w:pPr>
+              <w:pStyle w:val="Compact"/>
+              <w:jc w:val="left"/>
+            </w:pPr>
+            <w:r>
+              <w:t xml:space="preserve">-</w:t>
+            </w:r>
+          </w:p>
+        </w:tc>
+        <w:tc>
+          <w:p>
+            <w:pPr>
+              <w:pStyle w:val="Compact"/>
+              <w:jc w:val="left"/>
+            </w:pPr>
+            <w:r>
+              <w:t xml:space="preserve">Dec 5</w:t>
             </w:r>
           </w:p>
         </w:tc>
@@ -1571,470 +1513,18 @@
               <w:jc w:val="left"/>
             </w:pPr>
             <w:r>
-              <w:t xml:space="preserve">6</w:t>
-            </w:r>
-          </w:p>
-        </w:tc>
-        <w:tc>
-          <w:p>
-            <w:pPr>
-              <w:pStyle w:val="Compact"/>
-              <w:jc w:val="left"/>
-            </w:pPr>
-            <w:r>
-              <w:t xml:space="preserve">Oct 03</w:t>
-            </w:r>
-          </w:p>
-        </w:tc>
-        <w:tc>
-          <w:p>
-            <w:pPr>
-              <w:pStyle w:val="Compact"/>
-              <w:jc w:val="left"/>
-            </w:pPr>
-            <w:r>
-              <w:t xml:space="preserve">Situated cognition &amp; embodiment</w:t>
-            </w:r>
-          </w:p>
-        </w:tc>
-        <w:tc>
-          <w:p>
-            <w:pPr>
-              <w:pStyle w:val="Compact"/>
-              <w:jc w:val="left"/>
-            </w:pPr>
-            <w:r>
-              <w:t xml:space="preserve">online</w:t>
-            </w:r>
-          </w:p>
-        </w:tc>
-      </w:tr>
-      <w:tr>
-        <w:tc>
-          <w:p>
-            <w:pPr>
-              <w:pStyle w:val="Compact"/>
-              <w:jc w:val="left"/>
-            </w:pPr>
-            <w:r>
-              <w:t xml:space="preserve">7</w:t>
-            </w:r>
-          </w:p>
-        </w:tc>
-        <w:tc>
-          <w:p>
-            <w:pPr>
-              <w:pStyle w:val="Compact"/>
-              <w:jc w:val="left"/>
-            </w:pPr>
-            <w:r>
-              <w:t xml:space="preserve">Oct 10</w:t>
-            </w:r>
-          </w:p>
-        </w:tc>
-        <w:tc>
-          <w:p>
-            <w:pPr>
-              <w:pStyle w:val="Compact"/>
-              <w:jc w:val="left"/>
-            </w:pPr>
-            <w:r>
-              <w:t xml:space="preserve">1:1 Computing</w:t>
-            </w:r>
-          </w:p>
-        </w:tc>
-        <w:tc>
-          <w:p>
-            <w:pPr>
-              <w:pStyle w:val="Compact"/>
-              <w:jc w:val="left"/>
-            </w:pPr>
-            <w:r>
-              <w:t xml:space="preserve">classroom</w:t>
-            </w:r>
-          </w:p>
-        </w:tc>
-      </w:tr>
-      <w:tr>
-        <w:tc>
-          <w:p>
-            <w:pPr>
-              <w:pStyle w:val="Compact"/>
-              <w:jc w:val="left"/>
-            </w:pPr>
-            <w:r>
-              <w:t xml:space="preserve">8</w:t>
-            </w:r>
-          </w:p>
-        </w:tc>
-        <w:tc>
-          <w:p>
-            <w:pPr>
-              <w:pStyle w:val="Compact"/>
-              <w:jc w:val="left"/>
-            </w:pPr>
-            <w:r>
-              <w:t xml:space="preserve">Oct 17</w:t>
-            </w:r>
-          </w:p>
-        </w:tc>
-        <w:tc>
-          <w:p>
-            <w:pPr>
-              <w:pStyle w:val="Compact"/>
-              <w:jc w:val="left"/>
-            </w:pPr>
-            <w:r>
-              <w:t xml:space="preserve">Reading screens</w:t>
-            </w:r>
-          </w:p>
-        </w:tc>
-        <w:tc>
-          <w:p>
-            <w:pPr>
-              <w:pStyle w:val="Compact"/>
-              <w:jc w:val="left"/>
-            </w:pPr>
-            <w:r>
-              <w:t xml:space="preserve">online</w:t>
-            </w:r>
-          </w:p>
-        </w:tc>
-      </w:tr>
-      <w:tr>
-        <w:tc>
-          <w:p>
-            <w:pPr>
-              <w:pStyle w:val="Compact"/>
-              <w:jc w:val="left"/>
-            </w:pPr>
-            <w:r>
-              <w:t xml:space="preserve">9</w:t>
-            </w:r>
-          </w:p>
-        </w:tc>
-        <w:tc>
-          <w:p>
-            <w:pPr>
-              <w:pStyle w:val="Compact"/>
-              <w:jc w:val="left"/>
-            </w:pPr>
-            <w:r>
-              <w:t xml:space="preserve">Oct 24</w:t>
-            </w:r>
-          </w:p>
-        </w:tc>
-        <w:tc>
-          <w:p>
-            <w:pPr>
-              <w:pStyle w:val="Compact"/>
-              <w:jc w:val="left"/>
-            </w:pPr>
-            <w:r>
-              <w:t xml:space="preserve">Workshop: App Inventor</w:t>
-            </w:r>
-          </w:p>
-        </w:tc>
-        <w:tc>
-          <w:p>
-            <w:pPr>
-              <w:pStyle w:val="Compact"/>
-              <w:jc w:val="left"/>
-            </w:pPr>
-            <w:r>
-              <w:t xml:space="preserve">classroom</w:t>
-            </w:r>
-          </w:p>
-        </w:tc>
-      </w:tr>
-      <w:tr>
-        <w:tc>
-          <w:p>
-            <w:pPr>
-              <w:pStyle w:val="Compact"/>
-              <w:jc w:val="left"/>
-            </w:pPr>
-            <w:r>
-              <w:t xml:space="preserve">10</w:t>
-            </w:r>
-          </w:p>
-        </w:tc>
-        <w:tc>
-          <w:p>
-            <w:pPr>
-              <w:pStyle w:val="Compact"/>
-              <w:jc w:val="left"/>
-            </w:pPr>
-            <w:r>
-              <w:t xml:space="preserve">Oct 31</w:t>
-            </w:r>
-          </w:p>
-        </w:tc>
-        <w:tc>
-          <w:p>
-            <w:pPr>
-              <w:pStyle w:val="Compact"/>
-              <w:jc w:val="left"/>
-            </w:pPr>
-            <w:r>
-              <w:t xml:space="preserve">Augmented Reality</w:t>
-            </w:r>
-          </w:p>
-        </w:tc>
-        <w:tc>
-          <w:p>
-            <w:pPr>
-              <w:pStyle w:val="Compact"/>
-              <w:jc w:val="left"/>
-            </w:pPr>
-            <w:r>
-              <w:t xml:space="preserve">online</w:t>
-            </w:r>
-          </w:p>
-        </w:tc>
-      </w:tr>
-      <w:tr>
-        <w:tc>
-          <w:p>
-            <w:pPr>
-              <w:pStyle w:val="Compact"/>
-              <w:jc w:val="left"/>
-            </w:pPr>
-            <w:r>
-              <w:t xml:space="preserve">11</w:t>
-            </w:r>
-          </w:p>
-        </w:tc>
-        <w:tc>
-          <w:p>
-            <w:pPr>
-              <w:pStyle w:val="Compact"/>
-              <w:jc w:val="left"/>
-            </w:pPr>
-            <w:r>
-              <w:t xml:space="preserve">Nov 07</w:t>
-            </w:r>
-          </w:p>
-        </w:tc>
-        <w:tc>
-          <w:p>
-            <w:pPr>
-              <w:pStyle w:val="Compact"/>
-              <w:jc w:val="left"/>
-            </w:pPr>
-            <w:r>
-              <w:t xml:space="preserve">Workshop: ARIS</w:t>
-            </w:r>
-          </w:p>
-        </w:tc>
-        <w:tc>
-          <w:p>
-            <w:pPr>
-              <w:pStyle w:val="Compact"/>
-              <w:jc w:val="left"/>
-            </w:pPr>
-            <w:r>
-              <w:t xml:space="preserve">classroom</w:t>
-            </w:r>
-          </w:p>
-        </w:tc>
-      </w:tr>
-      <w:tr>
-        <w:tc>
-          <w:p>
-            <w:pPr>
-              <w:pStyle w:val="Compact"/>
-              <w:jc w:val="left"/>
-            </w:pPr>
-            <w:r>
-              <w:t xml:space="preserve">12</w:t>
-            </w:r>
-          </w:p>
-        </w:tc>
-        <w:tc>
-          <w:p>
-            <w:pPr>
-              <w:pStyle w:val="Compact"/>
-              <w:jc w:val="left"/>
-            </w:pPr>
-            <w:r>
-              <w:t xml:space="preserve">Nov 14</w:t>
-            </w:r>
-          </w:p>
-        </w:tc>
-        <w:tc>
-          <w:p>
-            <w:pPr>
-              <w:pStyle w:val="Compact"/>
-              <w:jc w:val="left"/>
-            </w:pPr>
-            <w:r>
-              <w:t xml:space="preserve">Internet of Things (IoT)</w:t>
-            </w:r>
-          </w:p>
-        </w:tc>
-        <w:tc>
-          <w:p>
-            <w:pPr>
-              <w:pStyle w:val="Compact"/>
-              <w:jc w:val="left"/>
-            </w:pPr>
-            <w:r>
-              <w:t xml:space="preserve">online</w:t>
-            </w:r>
-          </w:p>
-        </w:tc>
-      </w:tr>
-      <w:tr>
-        <w:tc>
-          <w:p>
-            <w:pPr>
-              <w:pStyle w:val="Compact"/>
-              <w:jc w:val="left"/>
-            </w:pPr>
-            <w:r>
-              <w:t xml:space="preserve">13</w:t>
-            </w:r>
-          </w:p>
-        </w:tc>
-        <w:tc>
-          <w:p>
-            <w:pPr>
-              <w:pStyle w:val="Compact"/>
-              <w:jc w:val="left"/>
-            </w:pPr>
-            <w:r>
-              <w:t xml:space="preserve">Nov 21</w:t>
-            </w:r>
-          </w:p>
-        </w:tc>
-        <w:tc>
-          <w:p>
-            <w:pPr>
-              <w:pStyle w:val="Compact"/>
-              <w:jc w:val="left"/>
-            </w:pPr>
-            <w:r>
-              <w:t xml:space="preserve">Mobile Instr Design (Triangle Fire)</w:t>
-            </w:r>
-          </w:p>
-        </w:tc>
-        <w:tc>
-          <w:p>
-            <w:pPr>
-              <w:pStyle w:val="Compact"/>
-              <w:jc w:val="left"/>
-            </w:pPr>
-            <w:r>
-              <w:t xml:space="preserve">classroom</w:t>
-            </w:r>
-          </w:p>
-        </w:tc>
-      </w:tr>
-      <w:tr>
-        <w:tc>
-          <w:p>
-            <w:pPr>
-              <w:pStyle w:val="Compact"/>
-              <w:jc w:val="left"/>
-            </w:pPr>
-            <w:r>
-              <w:t xml:space="preserve">-</w:t>
-            </w:r>
-          </w:p>
-        </w:tc>
-        <w:tc>
-          <w:p>
-            <w:pPr>
-              <w:pStyle w:val="Compact"/>
-              <w:jc w:val="left"/>
-            </w:pPr>
-            <w:r>
-              <w:t xml:space="preserve">Nov 28</w:t>
-            </w:r>
-          </w:p>
-        </w:tc>
-        <w:tc>
-          <w:p>
-            <w:pPr>
-              <w:pStyle w:val="Compact"/>
-              <w:jc w:val="left"/>
-            </w:pPr>
-            <w:r>
-              <w:t xml:space="preserve">Thanksgiving</w:t>
-            </w:r>
-          </w:p>
-        </w:tc>
-        <w:tc>
-          <w:p>
-            <w:pPr>
-              <w:pStyle w:val="Compact"/>
-              <w:jc w:val="left"/>
-            </w:pPr>
-            <w:r>
-              <w:rPr>
-                <w:i/>
-              </w:rPr>
-              <w:t xml:space="preserve">no class</w:t>
-            </w:r>
-          </w:p>
-        </w:tc>
-      </w:tr>
-      <w:tr>
-        <w:tc>
-          <w:p>
-            <w:pPr>
-              <w:pStyle w:val="Compact"/>
-              <w:jc w:val="left"/>
-            </w:pPr>
-            <w:r>
-              <w:t xml:space="preserve">14</w:t>
-            </w:r>
-          </w:p>
-        </w:tc>
-        <w:tc>
-          <w:p>
-            <w:pPr>
-              <w:pStyle w:val="Compact"/>
-              <w:jc w:val="left"/>
-            </w:pPr>
-            <w:r>
-              <w:t xml:space="preserve">Dec 05</w:t>
-            </w:r>
-          </w:p>
-        </w:tc>
-        <w:tc>
-          <w:p>
-            <w:pPr>
-              <w:pStyle w:val="Compact"/>
-              <w:jc w:val="left"/>
-            </w:pPr>
-            <w:r>
-              <w:t xml:space="preserve">Final project drafts</w:t>
-            </w:r>
-          </w:p>
-        </w:tc>
-        <w:tc>
-          <w:p>
-            <w:pPr>
-              <w:pStyle w:val="Compact"/>
-              <w:jc w:val="left"/>
-            </w:pPr>
-            <w:r>
-              <w:t xml:space="preserve">online</w:t>
-            </w:r>
-          </w:p>
-        </w:tc>
-      </w:tr>
-      <w:tr>
-        <w:tc>
-          <w:p>
-            <w:pPr>
-              <w:pStyle w:val="Compact"/>
-              <w:jc w:val="left"/>
-            </w:pPr>
-            <w:r>
-              <w:t xml:space="preserve">15</w:t>
+              <w:t xml:space="preserve">Final Project</w:t>
+            </w:r>
+          </w:p>
+        </w:tc>
+        <w:tc>
+          <w:p>
+            <w:pPr>
+              <w:pStyle w:val="Compact"/>
+              <w:jc w:val="left"/>
+            </w:pPr>
+            <w:r>
+              <w:t xml:space="preserve">20%</w:t>
             </w:r>
           </w:p>
         </w:tc>
@@ -2046,28 +1536,6 @@
             </w:pPr>
             <w:r>
               <w:t xml:space="preserve">Dec 12</w:t>
-            </w:r>
-          </w:p>
-        </w:tc>
-        <w:tc>
-          <w:p>
-            <w:pPr>
-              <w:pStyle w:val="Compact"/>
-              <w:jc w:val="left"/>
-            </w:pPr>
-            <w:r>
-              <w:t xml:space="preserve">Final project presentation</w:t>
-            </w:r>
-          </w:p>
-        </w:tc>
-        <w:tc>
-          <w:p>
-            <w:pPr>
-              <w:pStyle w:val="Compact"/>
-              <w:jc w:val="left"/>
-            </w:pPr>
-            <w:r>
-              <w:t xml:space="preserve">classroom</w:t>
             </w:r>
           </w:p>
         </w:tc>
@@ -2075,288 +1543,108 @@
     </w:tbl>
     <w:p>
       <w:pPr>
-        <w:pStyle w:val="Heading2"/>
-      </w:pPr>
-      <w:bookmarkStart w:id="24" w:name="assignments-grading"/>
-      <w:r>
-        <w:t xml:space="preserve">Assignments &amp; grading</w:t>
+        <w:pStyle w:val="Heading3"/>
+      </w:pPr>
+      <w:bookmarkStart w:id="24" w:name="session-leader"/>
+      <w:r>
+        <w:t xml:space="preserve">Session leader</w:t>
       </w:r>
       <w:bookmarkEnd w:id="24"/>
     </w:p>
-    <w:tbl>
-      <w:tblPr>
-        <w:tblStyle w:val="Table"/>
-        <w:tblW w:type="pct" w:w="0.0"/>
-        <w:tblLook w:firstRow="1"/>
-      </w:tblPr>
-      <w:tblGrid/>
-      <w:tr>
-        <w:trPr>
-          <w:cnfStyle w:firstRow="1"/>
-        </w:trPr>
-        <w:tc>
-          <w:tcPr>
-            <w:tcBorders>
-              <w:bottom w:val="single"/>
-            </w:tcBorders>
-            <w:vAlign w:val="bottom"/>
-          </w:tcPr>
-          <w:p>
-            <w:pPr>
-              <w:pStyle w:val="Compact"/>
-              <w:jc w:val="left"/>
-            </w:pPr>
-            <w:r>
-              <w:t xml:space="preserve">Assignment</w:t>
-            </w:r>
-          </w:p>
-        </w:tc>
-        <w:tc>
-          <w:tcPr>
-            <w:tcBorders>
-              <w:bottom w:val="single"/>
-            </w:tcBorders>
-            <w:vAlign w:val="bottom"/>
-          </w:tcPr>
-          <w:p>
-            <w:pPr>
-              <w:pStyle w:val="Compact"/>
-              <w:jc w:val="left"/>
-            </w:pPr>
-            <w:r>
-              <w:t xml:space="preserve">Pct</w:t>
-            </w:r>
-          </w:p>
-        </w:tc>
-        <w:tc>
-          <w:tcPr>
-            <w:tcBorders>
-              <w:bottom w:val="single"/>
-            </w:tcBorders>
-            <w:vAlign w:val="bottom"/>
-          </w:tcPr>
-          <w:p>
-            <w:pPr>
-              <w:pStyle w:val="Compact"/>
-              <w:jc w:val="left"/>
-            </w:pPr>
-            <w:r>
-              <w:t xml:space="preserve">Due</w:t>
-            </w:r>
-          </w:p>
-        </w:tc>
-      </w:tr>
-      <w:tr>
-        <w:tc>
-          <w:p>
-            <w:pPr>
-              <w:pStyle w:val="Compact"/>
-              <w:jc w:val="left"/>
-            </w:pPr>
-            <w:r>
-              <w:t xml:space="preserve">Reading responses</w:t>
-            </w:r>
-          </w:p>
-        </w:tc>
-        <w:tc>
-          <w:p>
-            <w:pPr>
-              <w:pStyle w:val="Compact"/>
-              <w:jc w:val="left"/>
-            </w:pPr>
-            <w:r>
-              <w:t xml:space="preserve">20%</w:t>
-            </w:r>
-          </w:p>
-        </w:tc>
-        <w:tc>
-          <w:p>
-            <w:pPr>
-              <w:pStyle w:val="Compact"/>
-              <w:jc w:val="left"/>
-            </w:pPr>
-            <w:r>
-              <w:t xml:space="preserve">ongoing</w:t>
-            </w:r>
-          </w:p>
-        </w:tc>
-      </w:tr>
-      <w:tr>
-        <w:tc>
-          <w:p>
-            <w:pPr>
-              <w:pStyle w:val="Compact"/>
-              <w:jc w:val="left"/>
-            </w:pPr>
-            <w:r>
-              <w:t xml:space="preserve">Session leader</w:t>
-            </w:r>
-          </w:p>
-        </w:tc>
-        <w:tc>
-          <w:p>
-            <w:pPr>
-              <w:pStyle w:val="Compact"/>
-              <w:jc w:val="left"/>
-            </w:pPr>
-            <w:r>
-              <w:t xml:space="preserve">20%</w:t>
-            </w:r>
-          </w:p>
-        </w:tc>
-        <w:tc>
-          <w:p>
-            <w:pPr>
-              <w:pStyle w:val="Compact"/>
-              <w:jc w:val="left"/>
-            </w:pPr>
-            <w:r>
-              <w:t xml:space="preserve">ongoing</w:t>
-            </w:r>
-          </w:p>
-        </w:tc>
-      </w:tr>
-      <w:tr>
-        <w:tc>
-          <w:p>
-            <w:pPr>
-              <w:pStyle w:val="Compact"/>
-              <w:jc w:val="left"/>
-            </w:pPr>
-            <w:r>
-              <w:t xml:space="preserve">Tech report</w:t>
-            </w:r>
-          </w:p>
-        </w:tc>
-        <w:tc>
-          <w:p>
-            <w:pPr>
-              <w:pStyle w:val="Compact"/>
-              <w:jc w:val="left"/>
-            </w:pPr>
-            <w:r>
-              <w:t xml:space="preserve">20%</w:t>
-            </w:r>
-          </w:p>
-        </w:tc>
-        <w:tc>
-          <w:p>
-            <w:pPr>
-              <w:pStyle w:val="Compact"/>
-              <w:jc w:val="left"/>
-            </w:pPr>
-            <w:r>
-              <w:t xml:space="preserve">Sep 12</w:t>
-            </w:r>
-          </w:p>
-        </w:tc>
-      </w:tr>
-      <w:tr>
-        <w:tc>
-          <w:p>
-            <w:pPr>
-              <w:pStyle w:val="Compact"/>
-              <w:jc w:val="left"/>
-            </w:pPr>
-            <w:r>
-              <w:t xml:space="preserve">App Review</w:t>
-            </w:r>
-          </w:p>
-        </w:tc>
-        <w:tc>
-          <w:p>
-            <w:pPr>
-              <w:pStyle w:val="Compact"/>
-              <w:jc w:val="left"/>
-            </w:pPr>
-            <w:r>
-              <w:t xml:space="preserve">20%</w:t>
-            </w:r>
-          </w:p>
-        </w:tc>
-        <w:tc>
-          <w:p>
-            <w:pPr>
-              <w:pStyle w:val="Compact"/>
-              <w:jc w:val="left"/>
-            </w:pPr>
-            <w:r>
-              <w:t xml:space="preserve">Oct 24</w:t>
-            </w:r>
-          </w:p>
-        </w:tc>
-      </w:tr>
-      <w:tr>
-        <w:tc>
-          <w:p>
-            <w:pPr>
-              <w:pStyle w:val="Compact"/>
-              <w:jc w:val="left"/>
-            </w:pPr>
-            <w:r>
-              <w:t xml:space="preserve">Draft Final Project</w:t>
-            </w:r>
-          </w:p>
-        </w:tc>
-        <w:tc>
-          <w:p>
-            <w:pPr>
-              <w:pStyle w:val="Compact"/>
-              <w:jc w:val="left"/>
-            </w:pPr>
-            <w:r>
-              <w:t xml:space="preserve">-</w:t>
-            </w:r>
-          </w:p>
-        </w:tc>
-        <w:tc>
-          <w:p>
-            <w:pPr>
-              <w:pStyle w:val="Compact"/>
-              <w:jc w:val="left"/>
-            </w:pPr>
-            <w:r>
-              <w:t xml:space="preserve">Dec 5</w:t>
-            </w:r>
-          </w:p>
-        </w:tc>
-      </w:tr>
-      <w:tr>
-        <w:tc>
-          <w:p>
-            <w:pPr>
-              <w:pStyle w:val="Compact"/>
-              <w:jc w:val="left"/>
-            </w:pPr>
-            <w:r>
-              <w:t xml:space="preserve">Final Project</w:t>
-            </w:r>
-          </w:p>
-        </w:tc>
-        <w:tc>
-          <w:p>
-            <w:pPr>
-              <w:pStyle w:val="Compact"/>
-              <w:jc w:val="left"/>
-            </w:pPr>
-            <w:r>
-              <w:t xml:space="preserve">20%</w:t>
-            </w:r>
-          </w:p>
-        </w:tc>
-        <w:tc>
-          <w:p>
-            <w:pPr>
-              <w:pStyle w:val="Compact"/>
-              <w:jc w:val="left"/>
-            </w:pPr>
-            <w:r>
-              <w:t xml:space="preserve">Dec 12</w:t>
-            </w:r>
-          </w:p>
-        </w:tc>
-      </w:tr>
-    </w:tbl>
+    <w:p>
+      <w:pPr>
+        <w:pStyle w:val="FirstParagraph"/>
+      </w:pPr>
+      <w:r>
+        <w:t xml:space="preserve">You or you and a partner will be responsible for leading a class session this semester.</w:t>
+      </w:r>
+      <w:r>
+        <w:t xml:space="preserve"> </w:t>
+      </w:r>
+      <w:r>
+        <w:t xml:space="preserve">If it is an online session, you will create an audio podcast and deliver it as an .mp3</w:t>
+      </w:r>
+      <w:r>
+        <w:t xml:space="preserve"> </w:t>
+      </w:r>
+      <w:r>
+        <w:t xml:space="preserve">audio file on the Thursday that your session starts (probably 10-20 minutes in length). In the podcast you should reflect</w:t>
+      </w:r>
+      <w:r>
+        <w:t xml:space="preserve"> </w:t>
+      </w:r>
+      <w:r>
+        <w:t xml:space="preserve">on the readings and offer some guiding questions that you think are important. You will</w:t>
+      </w:r>
+      <w:r>
+        <w:t xml:space="preserve"> </w:t>
+      </w:r>
+      <w:r>
+        <w:t xml:space="preserve">not submit your own reading response this week, but will play the role of moderator</w:t>
+      </w:r>
+      <w:r>
+        <w:t xml:space="preserve"> </w:t>
+      </w:r>
+      <w:r>
+        <w:t xml:space="preserve">in our online discussion. You will ask follow up questions to posts and comments,</w:t>
+      </w:r>
+      <w:r>
+        <w:t xml:space="preserve"> </w:t>
+      </w:r>
+      <w:r>
+        <w:t xml:space="preserve">connect students who address the same subjects but may not have seen each other,</w:t>
+      </w:r>
+      <w:r>
+        <w:t xml:space="preserve"> </w:t>
+      </w:r>
+      <w:r>
+        <w:t xml:space="preserve">post to keep discussions on track (and civil if needed), and prompt/nudge your</w:t>
+      </w:r>
+      <w:r>
+        <w:t xml:space="preserve"> </w:t>
+      </w:r>
+      <w:r>
+        <w:t xml:space="preserve">peers who seem to be falling behind.</w:t>
+      </w:r>
+    </w:p>
+    <w:p>
+      <w:pPr>
+        <w:pStyle w:val="BodyText"/>
+      </w:pPr>
+      <w:r>
+        <w:t xml:space="preserve">If you are leading an in-person class, you will essentially be the seminar or</w:t>
+      </w:r>
+      <w:r>
+        <w:t xml:space="preserve"> </w:t>
+      </w:r>
+      <w:r>
+        <w:t xml:space="preserve">workshop leader for that week. You should be very familiar with the readings and</w:t>
+      </w:r>
+      <w:r>
+        <w:t xml:space="preserve"> </w:t>
+      </w:r>
+      <w:r>
+        <w:t xml:space="preserve">come to class with interesting questions and/or quotations from the texts that</w:t>
+      </w:r>
+      <w:r>
+        <w:t xml:space="preserve"> </w:t>
+      </w:r>
+      <w:r>
+        <w:t xml:space="preserve">you believe will lead to fruitful discussions. If you are leading a workshop,</w:t>
+      </w:r>
+      <w:r>
+        <w:t xml:space="preserve"> </w:t>
+      </w:r>
+      <w:r>
+        <w:t xml:space="preserve">you will work with the instructor to design activities for the rest of the class</w:t>
+      </w:r>
+      <w:r>
+        <w:t xml:space="preserve"> </w:t>
+      </w:r>
+      <w:r>
+        <w:t xml:space="preserve">and you will present the tools and facilitate the activities.</w:t>
+      </w:r>
+    </w:p>
     <w:p>
       <w:pPr>
         <w:pStyle w:val="Heading3"/>
@@ -2414,6 +1702,503 @@
       </w:pPr>
       <w:r>
         <w:t xml:space="preserve">A good reading response:</w:t>
+      </w:r>
+    </w:p>
+    <w:p>
+      <w:pPr>
+        <w:pStyle w:val="Compact"/>
+        <w:numPr>
+          <w:numId w:val="1003"/>
+          <w:ilvl w:val="0"/>
+        </w:numPr>
+      </w:pPr>
+      <w:r>
+        <w:t xml:space="preserve">specifically refers to the readings and other activities due that week: you will usually want to quote the texts and refer to specific passages,</w:t>
+      </w:r>
+    </w:p>
+    <w:p>
+      <w:pPr>
+        <w:pStyle w:val="Compact"/>
+        <w:numPr>
+          <w:numId w:val="1003"/>
+          <w:ilvl w:val="0"/>
+        </w:numPr>
+      </w:pPr>
+      <w:r>
+        <w:t xml:space="preserve">your post will start a new thread in our discussion forum, it should have its own unique (and clever) title,</w:t>
+      </w:r>
+    </w:p>
+    <w:p>
+      <w:pPr>
+        <w:pStyle w:val="Compact"/>
+        <w:numPr>
+          <w:numId w:val="1003"/>
+          <w:ilvl w:val="0"/>
+        </w:numPr>
+      </w:pPr>
+      <w:r>
+        <w:t xml:space="preserve">is not a</w:t>
+      </w:r>
+      <w:r>
+        <w:t xml:space="preserve"> </w:t>
+      </w:r>
+      <w:r>
+        <w:rPr>
+          <w:i/>
+        </w:rPr>
+        <w:t xml:space="preserve">summary</w:t>
+      </w:r>
+      <w:r>
+        <w:t xml:space="preserve">, you should have a point of view and express your own synthesis, understanding, and opinion about the topic under discussion,</w:t>
+      </w:r>
+    </w:p>
+    <w:p>
+      <w:pPr>
+        <w:pStyle w:val="Compact"/>
+        <w:numPr>
+          <w:numId w:val="1003"/>
+          <w:ilvl w:val="0"/>
+        </w:numPr>
+      </w:pPr>
+      <w:r>
+        <w:t xml:space="preserve">sometimes this will relate to courses you are taking now, your work, or your personal life,</w:t>
+      </w:r>
+    </w:p>
+    <w:p>
+      <w:pPr>
+        <w:pStyle w:val="Compact"/>
+        <w:numPr>
+          <w:numId w:val="1003"/>
+          <w:ilvl w:val="0"/>
+        </w:numPr>
+      </w:pPr>
+      <w:r>
+        <w:t xml:space="preserve">sometimes this will relate to other things you have read or studied (this is okay, just give us a little bit of reference and a way to find more information),</w:t>
+      </w:r>
+    </w:p>
+    <w:p>
+      <w:pPr>
+        <w:pStyle w:val="Compact"/>
+        <w:numPr>
+          <w:numId w:val="1003"/>
+          <w:ilvl w:val="0"/>
+        </w:numPr>
+      </w:pPr>
+      <w:r>
+        <w:t xml:space="preserve">is not a formal, academic post (you don’t need APA style references), but you should include links, titles, authors names, etc for outside readings/videos/works,</w:t>
+      </w:r>
+    </w:p>
+    <w:p>
+      <w:pPr>
+        <w:pStyle w:val="Compact"/>
+        <w:numPr>
+          <w:numId w:val="1003"/>
+          <w:ilvl w:val="0"/>
+        </w:numPr>
+      </w:pPr>
+      <w:r>
+        <w:rPr>
+          <w:i/>
+        </w:rPr>
+        <w:t xml:space="preserve">is</w:t>
+      </w:r>
+      <w:r>
+        <w:t xml:space="preserve"> </w:t>
+      </w:r>
+      <w:r>
+        <w:t xml:space="preserve">intended for this course and your classmates so it should be</w:t>
+      </w:r>
+      <w:r>
+        <w:t xml:space="preserve"> </w:t>
+      </w:r>
+      <w:r>
+        <w:rPr>
+          <w:b/>
+        </w:rPr>
+        <w:t xml:space="preserve">professional</w:t>
+      </w:r>
+      <w:r>
+        <w:t xml:space="preserve"> </w:t>
+      </w:r>
+      <w:r>
+        <w:t xml:space="preserve">in substance and tone, and</w:t>
+      </w:r>
+    </w:p>
+    <w:p>
+      <w:pPr>
+        <w:pStyle w:val="Compact"/>
+        <w:numPr>
+          <w:numId w:val="1003"/>
+          <w:ilvl w:val="0"/>
+        </w:numPr>
+      </w:pPr>
+      <w:r>
+        <w:rPr>
+          <w:b/>
+        </w:rPr>
+        <w:t xml:space="preserve">is posted before the end of day on Tuesday (e.g. midnight), the week it’s due</w:t>
+      </w:r>
+    </w:p>
+    <w:p>
+      <w:pPr>
+        <w:pStyle w:val="FirstParagraph"/>
+      </w:pPr>
+      <w:r>
+        <w:t xml:space="preserve">The general workflow for these online weeks follows:</w:t>
+      </w:r>
+    </w:p>
+    <w:p>
+      <w:pPr>
+        <w:pStyle w:val="Compact"/>
+        <w:numPr>
+          <w:numId w:val="1004"/>
+          <w:ilvl w:val="0"/>
+        </w:numPr>
+      </w:pPr>
+      <w:r>
+        <w:t xml:space="preserve">(Thurs-Sun) Do course readings (including podcast)</w:t>
+      </w:r>
+    </w:p>
+    <w:p>
+      <w:pPr>
+        <w:pStyle w:val="Compact"/>
+        <w:numPr>
+          <w:numId w:val="1004"/>
+          <w:ilvl w:val="0"/>
+        </w:numPr>
+      </w:pPr>
+      <w:r>
+        <w:t xml:space="preserve">(Sun-Tues) Write &amp; post a reading response</w:t>
+      </w:r>
+    </w:p>
+    <w:p>
+      <w:pPr>
+        <w:pStyle w:val="Compact"/>
+        <w:numPr>
+          <w:numId w:val="1004"/>
+          <w:ilvl w:val="0"/>
+        </w:numPr>
+      </w:pPr>
+      <w:r>
+        <w:t xml:space="preserve">(Tues - Thurs) Read all of the responses and post comments/discuss</w:t>
+      </w:r>
+    </w:p>
+    <w:p>
+      <w:pPr>
+        <w:pStyle w:val="FirstParagraph"/>
+      </w:pPr>
+      <w:r>
+        <w:t xml:space="preserve">In addition to your own response, you should check the discussion board daily.</w:t>
+      </w:r>
+      <w:r>
+        <w:t xml:space="preserve"> </w:t>
+      </w:r>
+      <w:r>
+        <w:t xml:space="preserve">You are required to comment on at least two of your</w:t>
+      </w:r>
+      <w:r>
+        <w:t xml:space="preserve"> </w:t>
+      </w:r>
+      <w:r>
+        <w:t xml:space="preserve">peer’s responses each week and you should respond to</w:t>
+      </w:r>
+      <w:r>
+        <w:t xml:space="preserve"> </w:t>
+      </w:r>
+      <w:r>
+        <w:t xml:space="preserve">people who engage with you.</w:t>
+      </w:r>
+    </w:p>
+    <w:p>
+      <w:pPr>
+        <w:pStyle w:val="Heading3"/>
+      </w:pPr>
+      <w:bookmarkStart w:id="26" w:name="tech-report"/>
+      <w:r>
+        <w:t xml:space="preserve">Tech Report</w:t>
+      </w:r>
+      <w:bookmarkEnd w:id="26"/>
+    </w:p>
+    <w:p>
+      <w:pPr>
+        <w:pStyle w:val="FirstParagraph"/>
+      </w:pPr>
+      <w:r>
+        <w:t xml:space="preserve">Working in groups, students will present a</w:t>
+      </w:r>
+      <w:r>
+        <w:t xml:space="preserve"> </w:t>
+      </w:r>
+      <w:r>
+        <w:t xml:space="preserve">“</w:t>
+      </w:r>
+      <w:r>
+        <w:t xml:space="preserve">Tech Report</w:t>
+      </w:r>
+      <w:r>
+        <w:t xml:space="preserve">”</w:t>
+      </w:r>
+      <w:r>
+        <w:t xml:space="preserve"> </w:t>
+      </w:r>
+      <w:r>
+        <w:t xml:space="preserve">on an</w:t>
+      </w:r>
+      <w:r>
+        <w:t xml:space="preserve"> </w:t>
+      </w:r>
+      <w:r>
+        <w:t xml:space="preserve">aspect of mobile technology. Groups will prepare 7-8 slides for a</w:t>
+      </w:r>
+      <w:r>
+        <w:t xml:space="preserve"> </w:t>
+      </w:r>
+      <w:r>
+        <w:t xml:space="preserve">slidecast which they will post on their blog (teammates will link</w:t>
+      </w:r>
+      <w:r>
+        <w:t xml:space="preserve"> </w:t>
+      </w:r>
+      <w:r>
+        <w:t xml:space="preserve">to/cross-post it). They will also post an annotated list of resources</w:t>
+      </w:r>
+      <w:r>
+        <w:t xml:space="preserve"> </w:t>
+      </w:r>
+      <w:r>
+        <w:t xml:space="preserve">(e.g. websites, press, and scholarly articles) related to their topic.</w:t>
+      </w:r>
+      <w:r>
+        <w:t xml:space="preserve"> </w:t>
+      </w:r>
+      <w:r>
+        <w:t xml:space="preserve">Annotations should only be a few sentences.</w:t>
+      </w:r>
+    </w:p>
+    <w:p>
+      <w:pPr>
+        <w:pStyle w:val="BodyText"/>
+      </w:pPr>
+      <w:r>
+        <w:t xml:space="preserve">Example topics:</w:t>
+      </w:r>
+    </w:p>
+    <w:p>
+      <w:pPr>
+        <w:pStyle w:val="Compact"/>
+        <w:numPr>
+          <w:numId w:val="1005"/>
+          <w:ilvl w:val="0"/>
+        </w:numPr>
+      </w:pPr>
+      <w:r>
+        <w:t xml:space="preserve">wireless networks (wimax, mesh networks, p2p networks, 5G/6G)</w:t>
+      </w:r>
+    </w:p>
+    <w:p>
+      <w:pPr>
+        <w:pStyle w:val="Compact"/>
+        <w:numPr>
+          <w:numId w:val="1005"/>
+          <w:ilvl w:val="0"/>
+        </w:numPr>
+      </w:pPr>
+      <w:r>
+        <w:t xml:space="preserve">near field communications (NFC)</w:t>
+      </w:r>
+    </w:p>
+    <w:p>
+      <w:pPr>
+        <w:pStyle w:val="Compact"/>
+        <w:numPr>
+          <w:numId w:val="1005"/>
+          <w:ilvl w:val="0"/>
+        </w:numPr>
+      </w:pPr>
+      <w:r>
+        <w:t xml:space="preserve">device hardware (chips screens, etc)</w:t>
+      </w:r>
+    </w:p>
+    <w:p>
+      <w:pPr>
+        <w:pStyle w:val="Compact"/>
+        <w:numPr>
+          <w:numId w:val="1005"/>
+          <w:ilvl w:val="0"/>
+        </w:numPr>
+      </w:pPr>
+      <w:r>
+        <w:t xml:space="preserve">mobile payments (Google Wallet, Apple Pay, etc)</w:t>
+      </w:r>
+    </w:p>
+    <w:p>
+      <w:pPr>
+        <w:pStyle w:val="Compact"/>
+        <w:numPr>
+          <w:numId w:val="1005"/>
+          <w:ilvl w:val="0"/>
+        </w:numPr>
+      </w:pPr>
+      <w:r>
+        <w:t xml:space="preserve">GIS/GPS &amp; location</w:t>
+      </w:r>
+    </w:p>
+    <w:p>
+      <w:pPr>
+        <w:pStyle w:val="Compact"/>
+        <w:numPr>
+          <w:numId w:val="1005"/>
+          <w:ilvl w:val="0"/>
+        </w:numPr>
+      </w:pPr>
+      <w:r>
+        <w:t xml:space="preserve">beacons, RFID, etc</w:t>
+      </w:r>
+    </w:p>
+    <w:p>
+      <w:pPr>
+        <w:pStyle w:val="Compact"/>
+        <w:numPr>
+          <w:numId w:val="1005"/>
+          <w:ilvl w:val="0"/>
+        </w:numPr>
+      </w:pPr>
+      <w:r>
+        <w:t xml:space="preserve">iOS and Android Platforms</w:t>
+      </w:r>
+    </w:p>
+    <w:p>
+      <w:pPr>
+        <w:pStyle w:val="Compact"/>
+        <w:numPr>
+          <w:numId w:val="1005"/>
+          <w:ilvl w:val="0"/>
+        </w:numPr>
+      </w:pPr>
+      <w:r>
+        <w:t xml:space="preserve">mobile media (video, audio, animations, web/html/css, etc.)</w:t>
+      </w:r>
+    </w:p>
+    <w:p>
+      <w:pPr>
+        <w:pStyle w:val="Compact"/>
+        <w:numPr>
+          <w:numId w:val="1005"/>
+          <w:ilvl w:val="0"/>
+        </w:numPr>
+      </w:pPr>
+      <w:r>
+        <w:t xml:space="preserve">speech recognition, text-to-speech, voice interfaces</w:t>
+      </w:r>
+    </w:p>
+    <w:p>
+      <w:pPr>
+        <w:pStyle w:val="Compact"/>
+        <w:numPr>
+          <w:numId w:val="1005"/>
+          <w:ilvl w:val="0"/>
+        </w:numPr>
+      </w:pPr>
+      <w:r>
+        <w:t xml:space="preserve">facial recognition &amp; computer vision</w:t>
+      </w:r>
+    </w:p>
+    <w:p>
+      <w:pPr>
+        <w:pStyle w:val="Compact"/>
+        <w:numPr>
+          <w:numId w:val="1005"/>
+          <w:ilvl w:val="0"/>
+        </w:numPr>
+      </w:pPr>
+      <w:r>
+        <w:t xml:space="preserve">AR technologies (Goggles, biometrics, development platforms, etc)</w:t>
+      </w:r>
+    </w:p>
+    <w:p>
+      <w:pPr>
+        <w:pStyle w:val="Compact"/>
+        <w:numPr>
+          <w:numId w:val="1005"/>
+          <w:ilvl w:val="0"/>
+        </w:numPr>
+      </w:pPr>
+      <w:r>
+        <w:t xml:space="preserve">IoT (microboards, dev platforms, uses, sensors, etc)</w:t>
+      </w:r>
+    </w:p>
+    <w:p>
+      <w:pPr>
+        <w:pStyle w:val="Compact"/>
+        <w:numPr>
+          <w:numId w:val="1005"/>
+          <w:ilvl w:val="0"/>
+        </w:numPr>
+      </w:pPr>
+      <w:r>
+        <w:t xml:space="preserve">mobile computing and assistive technology</w:t>
+      </w:r>
+    </w:p>
+    <w:p>
+      <w:pPr>
+        <w:pStyle w:val="Compact"/>
+        <w:numPr>
+          <w:numId w:val="1005"/>
+          <w:ilvl w:val="0"/>
+        </w:numPr>
+      </w:pPr>
+      <w:r>
+        <w:t xml:space="preserve">wireless/mobile security</w:t>
+      </w:r>
+    </w:p>
+    <w:p>
+      <w:pPr>
+        <w:pStyle w:val="Heading3"/>
+      </w:pPr>
+      <w:bookmarkStart w:id="27" w:name="mlearning-topic-report"/>
+      <w:r>
+        <w:t xml:space="preserve">mLearning Topic Report</w:t>
+      </w:r>
+      <w:bookmarkEnd w:id="27"/>
+    </w:p>
+    <w:p>
+      <w:pPr>
+        <w:pStyle w:val="FirstParagraph"/>
+      </w:pPr>
+      <w:r>
+        <w:t xml:space="preserve">For this project you will write a report about how mobile technologies are used in</w:t>
+      </w:r>
+      <w:r>
+        <w:t xml:space="preserve"> </w:t>
+      </w:r>
+      <w:r>
+        <w:t xml:space="preserve">a specific domain of learning. Broadly, your report should focus on a subject area</w:t>
+      </w:r>
+      <w:r>
+        <w:t xml:space="preserve"> </w:t>
+      </w:r>
+      <w:r>
+        <w:t xml:space="preserve">(e.g. mathematics, language learning, teacher professional development)</w:t>
+      </w:r>
+      <w:r>
+        <w:t xml:space="preserve"> </w:t>
+      </w:r>
+      <w:r>
+        <w:t xml:space="preserve">or target group/setting (e.g. students with disabilities, higher education, museum education). Your report will include a written portion and then a visual presentation</w:t>
+      </w:r>
+      <w:r>
+        <w:t xml:space="preserve"> </w:t>
+      </w:r>
+      <w:r>
+        <w:t xml:space="preserve">video where you demonstrate and discuss apps/mobile software related to your topic.</w:t>
+      </w:r>
+    </w:p>
+    <w:p>
+      <w:pPr>
+        <w:pStyle w:val="BodyText"/>
+      </w:pPr>
+      <w:r>
+        <w:t xml:space="preserve">The written report should:</w:t>
       </w:r>
     </w:p>
     <w:p>
@@ -2425,7 +2210,7 @@
         </w:numPr>
       </w:pPr>
       <w:r>
-        <w:t xml:space="preserve">specifically refers to the readings and other activities due that week: you will usually want to quote the texts and refer to specific passages,</w:t>
+        <w:t xml:space="preserve">describe the domain your researching, including an understanding of best pedagogical practices in general (without tech or mobile tech)</w:t>
       </w:r>
     </w:p>
     <w:p>
@@ -2437,7 +2222,7 @@
         </w:numPr>
       </w:pPr>
       <w:r>
-        <w:t xml:space="preserve">your post will start a new thread in our discussion forum, it should have its own unique (and clever) title,</w:t>
+        <w:t xml:space="preserve">include a literature review of relevant research in mobile learning (if you can’t find at least 3 good academic articles, you should choose a different topic)</w:t>
       </w:r>
     </w:p>
     <w:p>
@@ -2449,19 +2234,7 @@
         </w:numPr>
       </w:pPr>
       <w:r>
-        <w:t xml:space="preserve">is not a</w:t>
-      </w:r>
-      <w:r>
-        <w:t xml:space="preserve"> </w:t>
-      </w:r>
-      <w:r>
-        <w:rPr>
-          <w:i/>
-        </w:rPr>
-        <w:t xml:space="preserve">summary</w:t>
-      </w:r>
-      <w:r>
-        <w:t xml:space="preserve">, you should have a point of view and express your own synthesis, understanding, and opinion about the topic under discussion,</w:t>
+        <w:t xml:space="preserve">the lit review provides both a summary and a synthesis of the research</w:t>
       </w:r>
     </w:p>
     <w:p>
@@ -2473,82 +2246,7 @@
         </w:numPr>
       </w:pPr>
       <w:r>
-        <w:t xml:space="preserve">sometimes this will relate to courses you are taking now, your work, or your personal life,</w:t>
-      </w:r>
-    </w:p>
-    <w:p>
-      <w:pPr>
-        <w:pStyle w:val="Compact"/>
-        <w:numPr>
-          <w:numId w:val="1006"/>
-          <w:ilvl w:val="0"/>
-        </w:numPr>
-      </w:pPr>
-      <w:r>
-        <w:t xml:space="preserve">sometimes this will relate to other things you have read or studied (this is okay, just give us a little bit of reference and a way to find more information),</w:t>
-      </w:r>
-    </w:p>
-    <w:p>
-      <w:pPr>
-        <w:pStyle w:val="Compact"/>
-        <w:numPr>
-          <w:numId w:val="1006"/>
-          <w:ilvl w:val="0"/>
-        </w:numPr>
-      </w:pPr>
-      <w:r>
-        <w:t xml:space="preserve">is not a formal, academic post (you don’t need APA style references), but you should include links, titles, authors names, etc for outside readings/videos/works,</w:t>
-      </w:r>
-    </w:p>
-    <w:p>
-      <w:pPr>
-        <w:pStyle w:val="Compact"/>
-        <w:numPr>
-          <w:numId w:val="1006"/>
-          <w:ilvl w:val="0"/>
-        </w:numPr>
-      </w:pPr>
-      <w:r>
-        <w:rPr>
-          <w:i/>
-        </w:rPr>
-        <w:t xml:space="preserve">is</w:t>
-      </w:r>
-      <w:r>
-        <w:t xml:space="preserve"> </w:t>
-      </w:r>
-      <w:r>
-        <w:t xml:space="preserve">intended for this course and your classmates so it should be</w:t>
-      </w:r>
-      <w:r>
-        <w:t xml:space="preserve"> </w:t>
-      </w:r>
-      <w:r>
-        <w:rPr>
-          <w:b/>
-        </w:rPr>
-        <w:t xml:space="preserve">professional</w:t>
-      </w:r>
-      <w:r>
-        <w:t xml:space="preserve"> </w:t>
-      </w:r>
-      <w:r>
-        <w:t xml:space="preserve">in substance and tone, and</w:t>
-      </w:r>
-    </w:p>
-    <w:p>
-      <w:pPr>
-        <w:pStyle w:val="Compact"/>
-        <w:numPr>
-          <w:numId w:val="1006"/>
-          <w:ilvl w:val="0"/>
-        </w:numPr>
-      </w:pPr>
-      <w:r>
-        <w:rPr>
-          <w:b/>
-        </w:rPr>
-        <w:t xml:space="preserve">is posted before the end of day on Tuesday (e.g. midnight), the week it’s due</w:t>
+        <w:t xml:space="preserve">describe the software that you will demo and discuss in your video (links to developer, brief summary, etc)</w:t>
       </w:r>
     </w:p>
     <w:p>
@@ -2556,400 +2254,67 @@
         <w:pStyle w:val="FirstParagraph"/>
       </w:pPr>
       <w:r>
-        <w:t xml:space="preserve">The general workflow for these online weeks follows:</w:t>
-      </w:r>
-    </w:p>
-    <w:p>
-      <w:pPr>
-        <w:pStyle w:val="Compact"/>
-        <w:numPr>
-          <w:numId w:val="1007"/>
-          <w:ilvl w:val="0"/>
-        </w:numPr>
-      </w:pPr>
-      <w:r>
-        <w:t xml:space="preserve">(Thurs-Sun) Do course readings (including podcast)</w:t>
-      </w:r>
-    </w:p>
-    <w:p>
-      <w:pPr>
-        <w:pStyle w:val="Compact"/>
-        <w:numPr>
-          <w:numId w:val="1007"/>
-          <w:ilvl w:val="0"/>
-        </w:numPr>
-      </w:pPr>
-      <w:r>
-        <w:t xml:space="preserve">(Sun-Tues) Write &amp; post a reading response</w:t>
-      </w:r>
-    </w:p>
-    <w:p>
-      <w:pPr>
-        <w:pStyle w:val="Compact"/>
-        <w:numPr>
-          <w:numId w:val="1007"/>
-          <w:ilvl w:val="0"/>
-        </w:numPr>
-      </w:pPr>
-      <w:r>
-        <w:t xml:space="preserve">(Tues - Thurs) Read all of the responses and post comments/discuss</w:t>
-      </w:r>
+        <w:t xml:space="preserve">Your video should be uploaded to YouTube and posted on Moodle as a single video,</w:t>
+      </w:r>
+      <w:r>
+        <w:t xml:space="preserve"> </w:t>
+      </w:r>
+      <w:r>
+        <w:t xml:space="preserve">no more than 6 minutes in length where you demonstrate and discuss mobile websites</w:t>
+      </w:r>
+      <w:r>
+        <w:t xml:space="preserve"> </w:t>
+      </w:r>
+      <w:r>
+        <w:t xml:space="preserve">and apps related to your topic. You will need to capture a mobile screencast in</w:t>
+      </w:r>
+      <w:r>
+        <w:t xml:space="preserve"> </w:t>
+      </w:r>
+      <w:r>
+        <w:t xml:space="preserve">order to do this (see tools for your platform(s)), and will have to edit them</w:t>
+      </w:r>
+      <w:r>
+        <w:t xml:space="preserve"> </w:t>
+      </w:r>
+      <w:r>
+        <w:t xml:space="preserve">into a single video. You can narrate the screencast as you go, or you can</w:t>
+      </w:r>
+      <w:r>
+        <w:t xml:space="preserve"> </w:t>
+      </w:r>
+      <w:r>
+        <w:t xml:space="preserve">add it later.</w:t>
+      </w:r>
+    </w:p>
+    <w:p>
+      <w:pPr>
+        <w:pStyle w:val="Heading3"/>
+      </w:pPr>
+      <w:bookmarkStart w:id="28" w:name="final-project"/>
+      <w:r>
+        <w:t xml:space="preserve">Final project</w:t>
+      </w:r>
+      <w:bookmarkEnd w:id="28"/>
     </w:p>
     <w:p>
       <w:pPr>
         <w:pStyle w:val="FirstParagraph"/>
       </w:pPr>
       <w:r>
-        <w:t xml:space="preserve">In addition to your own response, you should check the discussion board daily.</w:t>
-      </w:r>
-      <w:r>
-        <w:t xml:space="preserve"> </w:t>
-      </w:r>
-      <w:r>
-        <w:t xml:space="preserve">You are required to comment on at least two of your</w:t>
-      </w:r>
-      <w:r>
-        <w:t xml:space="preserve"> </w:t>
-      </w:r>
-      <w:r>
-        <w:t xml:space="preserve">peer’s responses each week and you should respond to</w:t>
-      </w:r>
-      <w:r>
-        <w:t xml:space="preserve"> </w:t>
-      </w:r>
-      <w:r>
-        <w:t xml:space="preserve">people who engage with you.</w:t>
-      </w:r>
-    </w:p>
-    <w:p>
-      <w:pPr>
-        <w:pStyle w:val="Heading3"/>
-      </w:pPr>
-      <w:bookmarkStart w:id="26" w:name="where-im-from"/>
-      <w:r>
-        <w:t xml:space="preserve">Where I’m from</w:t>
-      </w:r>
-      <w:bookmarkEnd w:id="26"/>
-    </w:p>
-    <w:p>
-      <w:pPr>
-        <w:pStyle w:val="FirstParagraph"/>
-      </w:pPr>
-      <w:r>
-        <w:t xml:space="preserve">Using your mobile device, create a</w:t>
-      </w:r>
-      <w:r>
-        <w:t xml:space="preserve"> </w:t>
-      </w:r>
-      <w:r>
-        <w:rPr>
-          <w:i/>
-        </w:rPr>
-        <w:t xml:space="preserve">multimedia poem</w:t>
-      </w:r>
-      <w:r>
-        <w:t xml:space="preserve">,</w:t>
-      </w:r>
-      <w:r>
-        <w:t xml:space="preserve"> </w:t>
-      </w:r>
-      <w:r>
-        <w:t xml:space="preserve">“</w:t>
-      </w:r>
-      <w:r>
-        <w:t xml:space="preserve">Where I’m</w:t>
-      </w:r>
-      <w:r>
-        <w:t xml:space="preserve"> </w:t>
-      </w:r>
-      <w:r>
-        <w:t xml:space="preserve">from</w:t>
-      </w:r>
-      <w:r>
-        <w:t xml:space="preserve">”</w:t>
-      </w:r>
-      <w:r>
-        <w:t xml:space="preserve">, describing where you are from. The poem will consist of your</w:t>
-      </w:r>
-      <w:r>
-        <w:t xml:space="preserve"> </w:t>
-      </w:r>
-      <w:r>
-        <w:t xml:space="preserve">written text and at least 5 images that you record with your phone</w:t>
-      </w:r>
-      <w:r>
-        <w:t xml:space="preserve"> </w:t>
-      </w:r>
-      <w:r>
-        <w:t xml:space="preserve">(or tablet).</w:t>
-      </w:r>
-    </w:p>
-    <w:p>
-      <w:pPr>
-        <w:pStyle w:val="Heading3"/>
-      </w:pPr>
-      <w:bookmarkStart w:id="27" w:name="tech-report"/>
-      <w:r>
-        <w:t xml:space="preserve">Tech Report</w:t>
-      </w:r>
-      <w:bookmarkEnd w:id="27"/>
-    </w:p>
-    <w:p>
-      <w:pPr>
-        <w:pStyle w:val="FirstParagraph"/>
-      </w:pPr>
-      <w:r>
-        <w:t xml:space="preserve">Working in groups, students will present a</w:t>
-      </w:r>
-      <w:r>
-        <w:t xml:space="preserve"> </w:t>
-      </w:r>
-      <w:r>
-        <w:t xml:space="preserve">“</w:t>
-      </w:r>
-      <w:r>
-        <w:t xml:space="preserve">Tech Report</w:t>
-      </w:r>
-      <w:r>
-        <w:t xml:space="preserve">”</w:t>
-      </w:r>
-      <w:r>
-        <w:t xml:space="preserve"> </w:t>
-      </w:r>
-      <w:r>
-        <w:t xml:space="preserve">on an</w:t>
-      </w:r>
-      <w:r>
-        <w:t xml:space="preserve"> </w:t>
-      </w:r>
-      <w:r>
-        <w:t xml:space="preserve">aspect of mobile technology. Groups will prepare 7-8 slides for a</w:t>
-      </w:r>
-      <w:r>
-        <w:t xml:space="preserve"> </w:t>
-      </w:r>
-      <w:r>
-        <w:t xml:space="preserve">slidecast which they will post on their blog (teammates will link</w:t>
-      </w:r>
-      <w:r>
-        <w:t xml:space="preserve"> </w:t>
-      </w:r>
-      <w:r>
-        <w:t xml:space="preserve">to/cross-post it). They will also post an annotated list of resources</w:t>
-      </w:r>
-      <w:r>
-        <w:t xml:space="preserve"> </w:t>
-      </w:r>
-      <w:r>
-        <w:t xml:space="preserve">(e.g. websites, press, and scholarly articles) related to their topic.</w:t>
-      </w:r>
-      <w:r>
-        <w:t xml:space="preserve"> </w:t>
-      </w:r>
-      <w:r>
-        <w:t xml:space="preserve">Annotations should only be a few sentences.</w:t>
-      </w:r>
-    </w:p>
-    <w:p>
-      <w:pPr>
-        <w:pStyle w:val="BodyText"/>
-      </w:pPr>
-      <w:r>
-        <w:t xml:space="preserve">Example topics:</w:t>
-      </w:r>
-    </w:p>
-    <w:p>
-      <w:pPr>
-        <w:pStyle w:val="Compact"/>
-        <w:numPr>
-          <w:numId w:val="1008"/>
-          <w:ilvl w:val="0"/>
-        </w:numPr>
-      </w:pPr>
-      <w:r>
-        <w:t xml:space="preserve">wireless networks (wimax, mesh networks, p2p networks, 5G/6G)</w:t>
-      </w:r>
-    </w:p>
-    <w:p>
-      <w:pPr>
-        <w:pStyle w:val="Compact"/>
-        <w:numPr>
-          <w:numId w:val="1008"/>
-          <w:ilvl w:val="0"/>
-        </w:numPr>
-      </w:pPr>
-      <w:r>
-        <w:t xml:space="preserve">near field communications (NFC)</w:t>
-      </w:r>
-    </w:p>
-    <w:p>
-      <w:pPr>
-        <w:pStyle w:val="Compact"/>
-        <w:numPr>
-          <w:numId w:val="1008"/>
-          <w:ilvl w:val="0"/>
-        </w:numPr>
-      </w:pPr>
-      <w:r>
-        <w:t xml:space="preserve">device hardware (chips screens, etc)</w:t>
-      </w:r>
-    </w:p>
-    <w:p>
-      <w:pPr>
-        <w:pStyle w:val="Compact"/>
-        <w:numPr>
-          <w:numId w:val="1008"/>
-          <w:ilvl w:val="0"/>
-        </w:numPr>
-      </w:pPr>
-      <w:r>
-        <w:t xml:space="preserve">mobile payments (Google Wallet, Apple Pay, etc)</w:t>
-      </w:r>
-    </w:p>
-    <w:p>
-      <w:pPr>
-        <w:pStyle w:val="Compact"/>
-        <w:numPr>
-          <w:numId w:val="1008"/>
-          <w:ilvl w:val="0"/>
-        </w:numPr>
-      </w:pPr>
-      <w:r>
-        <w:t xml:space="preserve">GIS/GPS &amp; location</w:t>
-      </w:r>
-    </w:p>
-    <w:p>
-      <w:pPr>
-        <w:pStyle w:val="Compact"/>
-        <w:numPr>
-          <w:numId w:val="1008"/>
-          <w:ilvl w:val="0"/>
-        </w:numPr>
-      </w:pPr>
-      <w:r>
-        <w:t xml:space="preserve">beacons, RFID, etc</w:t>
-      </w:r>
-    </w:p>
-    <w:p>
-      <w:pPr>
-        <w:pStyle w:val="Compact"/>
-        <w:numPr>
-          <w:numId w:val="1008"/>
-          <w:ilvl w:val="0"/>
-        </w:numPr>
-      </w:pPr>
-      <w:r>
-        <w:t xml:space="preserve">iOS and Android Platforms</w:t>
-      </w:r>
-    </w:p>
-    <w:p>
-      <w:pPr>
-        <w:pStyle w:val="Compact"/>
-        <w:numPr>
-          <w:numId w:val="1008"/>
-          <w:ilvl w:val="0"/>
-        </w:numPr>
-      </w:pPr>
-      <w:r>
-        <w:t xml:space="preserve">mobile media (video, audio, animations, web/html/css, etc.)</w:t>
-      </w:r>
-    </w:p>
-    <w:p>
-      <w:pPr>
-        <w:pStyle w:val="Compact"/>
-        <w:numPr>
-          <w:numId w:val="1008"/>
-          <w:ilvl w:val="0"/>
-        </w:numPr>
-      </w:pPr>
-      <w:r>
-        <w:t xml:space="preserve">speech recognition, text-to-speech, voice interfaces</w:t>
-      </w:r>
-    </w:p>
-    <w:p>
-      <w:pPr>
-        <w:pStyle w:val="Compact"/>
-        <w:numPr>
-          <w:numId w:val="1008"/>
-          <w:ilvl w:val="0"/>
-        </w:numPr>
-      </w:pPr>
-      <w:r>
-        <w:t xml:space="preserve">facial recognition &amp; computer vision</w:t>
-      </w:r>
-    </w:p>
-    <w:p>
-      <w:pPr>
-        <w:pStyle w:val="Compact"/>
-        <w:numPr>
-          <w:numId w:val="1008"/>
-          <w:ilvl w:val="0"/>
-        </w:numPr>
-      </w:pPr>
-      <w:r>
-        <w:t xml:space="preserve">AR technologies (Goggles, biometrics, development platforms, etc)</w:t>
-      </w:r>
-    </w:p>
-    <w:p>
-      <w:pPr>
-        <w:pStyle w:val="Compact"/>
-        <w:numPr>
-          <w:numId w:val="1008"/>
-          <w:ilvl w:val="0"/>
-        </w:numPr>
-      </w:pPr>
-      <w:r>
-        <w:t xml:space="preserve">IoT (microboards, dev platforms, uses, sensors, etc)</w:t>
-      </w:r>
-    </w:p>
-    <w:p>
-      <w:pPr>
-        <w:pStyle w:val="Compact"/>
-        <w:numPr>
-          <w:numId w:val="1008"/>
-          <w:ilvl w:val="0"/>
-        </w:numPr>
-      </w:pPr>
-      <w:r>
-        <w:t xml:space="preserve">mobile computing and assistive technology</w:t>
-      </w:r>
-    </w:p>
-    <w:p>
-      <w:pPr>
-        <w:pStyle w:val="Compact"/>
-        <w:numPr>
-          <w:numId w:val="1008"/>
-          <w:ilvl w:val="0"/>
-        </w:numPr>
-      </w:pPr>
-      <w:r>
-        <w:t xml:space="preserve">wireless/mobile security</w:t>
-      </w:r>
-    </w:p>
-    <w:p>
-      <w:pPr>
-        <w:pStyle w:val="Heading3"/>
-      </w:pPr>
-      <w:bookmarkStart w:id="28" w:name="podcasts"/>
-      <w:r>
-        <w:t xml:space="preserve">Podcasts</w:t>
-      </w:r>
-      <w:bookmarkEnd w:id="28"/>
-    </w:p>
-    <w:p>
-      <w:pPr>
-        <w:pStyle w:val="FirstParagraph"/>
-      </w:pPr>
-      <w:r>
-        <w:t xml:space="preserve">Podcasts show up in much of the recent literature on mobile learning as an easy way for teachers to communicate to their students and families and as a way for learners to express their ideas. During this semester, you will create a podcast — an audio recording that you will upload to your Tumblr. The podcast is due for session 8. If you choose to work as part of a team on these topics (which is encouraged but not required), you can submit a group podcast (where everyone in the group speaks). Group podcasts will receive the same grade, one grade for the group. Alternatively, you can work individually. Whether you work individually or as part of a team, upload individual podcasts. When you upload your individual podcast, identify your team members so we know who they are and that you have produced the same content.</w:t>
-      </w:r>
-    </w:p>
-    <w:p>
-      <w:pPr>
-        <w:pStyle w:val="BodyText"/>
-      </w:pPr>
-      <w:r>
-        <w:t xml:space="preserve">Your podcast must be between 8-10 minutes in length. You can record it on a mobile device but are not required to. I usually use a laptop computer, USB headset, and</w:t>
+        <w:t xml:space="preserve">We have a special opportunity this semester to engage in a service learning project</w:t>
+      </w:r>
+      <w:r>
+        <w:t xml:space="preserve"> </w:t>
+      </w:r>
+      <w:r>
+        <w:t xml:space="preserve">to design mobile learning experiences for a new monument being developed</w:t>
+      </w:r>
+      <w:r>
+        <w:t xml:space="preserve"> </w:t>
+      </w:r>
+      <w:r>
+        <w:t xml:space="preserve">in Manhattan to commemorate the</w:t>
       </w:r>
       <w:r>
         <w:t xml:space="preserve"> </w:t>
@@ -2959,14 +2324,47 @@
           <w:rPr>
             <w:rStyle w:val="Hyperlink"/>
           </w:rPr>
-          <w:t xml:space="preserve">Audacity</w:t>
+          <w:t xml:space="preserve">Triangle Shirtwaist Factory fire</w:t>
         </w:r>
       </w:hyperlink>
       <w:r>
-        <w:t xml:space="preserve"> </w:t>
-      </w:r>
-      <w:r>
-        <w:t xml:space="preserve">for my audio recordings. The target audience for this podcast is members of our class. You should assume a base level of subject matter understanding of both mobile technology and mobile learning. Do not assume more than a general understanding of your topic (e.g. if your topic is specialized). It is strongly advised that you write a script and practice before creating your final recording.</w:t>
+        <w:t xml:space="preserve">. The</w:t>
+      </w:r>
+      <w:r>
+        <w:t xml:space="preserve"> </w:t>
+      </w:r>
+      <w:r>
+        <w:t xml:space="preserve">“</w:t>
+      </w:r>
+      <w:r>
+        <w:t xml:space="preserve">Triangle Fire</w:t>
+      </w:r>
+      <w:r>
+        <w:t xml:space="preserve">”</w:t>
+      </w:r>
+      <w:r>
+        <w:t xml:space="preserve"> </w:t>
+      </w:r>
+      <w:r>
+        <w:t xml:space="preserve">was</w:t>
+      </w:r>
+      <w:r>
+        <w:t xml:space="preserve"> </w:t>
+      </w:r>
+      <w:r>
+        <w:t xml:space="preserve">a terrible tragedy in New York City where 146 garment workers (mostly immigrant</w:t>
+      </w:r>
+      <w:r>
+        <w:t xml:space="preserve"> </w:t>
+      </w:r>
+      <w:r>
+        <w:t xml:space="preserve">women and girls) were killed. It was also an historic turning points for workers</w:t>
+      </w:r>
+      <w:r>
+        <w:t xml:space="preserve"> </w:t>
+      </w:r>
+      <w:r>
+        <w:t xml:space="preserve">rights and led to many victories for the working class in the United States.</w:t>
       </w:r>
     </w:p>
     <w:p>
@@ -2974,7 +2372,37 @@
         <w:pStyle w:val="BodyText"/>
       </w:pPr>
       <w:r>
-        <w:t xml:space="preserve">Save your recording as an mp3 and upload it to your tumblr as an audio post.</w:t>
+        <w:t xml:space="preserve">For our final project, you will work individually or with a partner to design</w:t>
+      </w:r>
+      <w:r>
+        <w:t xml:space="preserve"> </w:t>
+      </w:r>
+      <w:r>
+        <w:t xml:space="preserve">a mobile learning experience related to the monument, the event, and the</w:t>
+      </w:r>
+      <w:r>
+        <w:t xml:space="preserve"> </w:t>
+      </w:r>
+      <w:r>
+        <w:t xml:space="preserve">historic location in Greenwich Village. You can specific the target audience</w:t>
+      </w:r>
+      <w:r>
+        <w:t xml:space="preserve"> </w:t>
+      </w:r>
+      <w:r>
+        <w:t xml:space="preserve">for your work. Consider questions such as: Will it be for a school trip? What age? Is it informal learning</w:t>
+      </w:r>
+      <w:r>
+        <w:t xml:space="preserve"> </w:t>
+      </w:r>
+      <w:r>
+        <w:t xml:space="preserve">for tourists? For families? Adults? Will you offer more in-depth learning for older</w:t>
+      </w:r>
+      <w:r>
+        <w:t xml:space="preserve"> </w:t>
+      </w:r>
+      <w:r>
+        <w:t xml:space="preserve">students and amateur scholars?</w:t>
       </w:r>
     </w:p>
     <w:p>
@@ -2982,905 +2410,54 @@
         <w:pStyle w:val="BodyText"/>
       </w:pPr>
       <w:r>
-        <w:t xml:space="preserve">This podcast assignment is worth 10 points total, allotted according to the following scale:</w:t>
-      </w:r>
-    </w:p>
-    <w:p>
-      <w:pPr>
-        <w:pStyle w:val="Compact"/>
-        <w:numPr>
-          <w:numId w:val="1009"/>
-          <w:ilvl w:val="0"/>
-        </w:numPr>
-      </w:pPr>
-      <w:r>
-        <w:t xml:space="preserve">Content (4 points): Is the content</w:t>
-      </w:r>
-      <w:r>
-        <w:t xml:space="preserve"> </w:t>
-      </w:r>
-      <w:r>
-        <w:rPr>
-          <w:i/>
-        </w:rPr>
-        <w:t xml:space="preserve">important</w:t>
-      </w:r>
-      <w:r>
-        <w:t xml:space="preserve">? Is the listener likely to learn</w:t>
-      </w:r>
-      <w:r>
-        <w:t xml:space="preserve"> </w:t>
-      </w:r>
-      <w:r>
-        <w:rPr>
-          <w:i/>
-        </w:rPr>
-        <w:t xml:space="preserve">new information</w:t>
-      </w:r>
-      <w:r>
-        <w:t xml:space="preserve"> </w:t>
-      </w:r>
-      <w:r>
-        <w:t xml:space="preserve">from this recording?</w:t>
-      </w:r>
-    </w:p>
-    <w:p>
-      <w:pPr>
-        <w:pStyle w:val="Compact"/>
-        <w:numPr>
-          <w:numId w:val="1009"/>
-          <w:ilvl w:val="0"/>
-        </w:numPr>
-      </w:pPr>
-      <w:r>
-        <w:t xml:space="preserve">Appeal (2 points): Is the podcast enjoyable and engaging? Would you like to listen to another recording by the same host/group? Consider how things like pace, humor, voice inflection, etc. contribute to the appeal of your podcast.</w:t>
-      </w:r>
-    </w:p>
-    <w:p>
-      <w:pPr>
-        <w:pStyle w:val="Compact"/>
-        <w:numPr>
-          <w:numId w:val="1009"/>
-          <w:ilvl w:val="0"/>
-        </w:numPr>
-      </w:pPr>
-      <w:r>
-        <w:t xml:space="preserve">Organization (2 points): Is the podcast easy to follow? Does it build in tension and details? Are there important questions left unanswered? Is irrelevant information included? Does the host properly introduce and summarize the topic?</w:t>
-      </w:r>
-    </w:p>
-    <w:p>
-      <w:pPr>
-        <w:pStyle w:val="Compact"/>
-        <w:numPr>
-          <w:numId w:val="1009"/>
-          <w:ilvl w:val="0"/>
-        </w:numPr>
-      </w:pPr>
-      <w:r>
-        <w:t xml:space="preserve">Clarity (2 points): Make sure that recording is loud enough to hear easily, that you speak clearly, etc. Practice enough that you avoid</w:t>
-      </w:r>
-      <w:r>
-        <w:t xml:space="preserve"> </w:t>
-      </w:r>
-      <w:r>
-        <w:t xml:space="preserve">“</w:t>
-      </w:r>
-      <w:r>
-        <w:t xml:space="preserve">um</w:t>
-      </w:r>
-      <w:r>
-        <w:t xml:space="preserve">”</w:t>
-      </w:r>
-      <w:r>
-        <w:t xml:space="preserve"> </w:t>
-      </w:r>
-      <w:r>
-        <w:t xml:space="preserve">and</w:t>
-      </w:r>
-      <w:r>
-        <w:t xml:space="preserve"> </w:t>
-      </w:r>
-      <w:r>
-        <w:t xml:space="preserve">“</w:t>
-      </w:r>
-      <w:r>
-        <w:t xml:space="preserve">like</w:t>
-      </w:r>
-      <w:r>
-        <w:t xml:space="preserve">”</w:t>
-      </w:r>
-      <w:r>
-        <w:t xml:space="preserve">, either edit out slacktime (dead air) or re-record your podcast so that it is tight.</w:t>
-      </w:r>
+        <w:t xml:space="preserve">You will deliver a design document that specifically describes your learning goals,</w:t>
+      </w:r>
+      <w:r>
+        <w:t xml:space="preserve"> </w:t>
+      </w:r>
+      <w:r>
+        <w:t xml:space="preserve">target audience, necessary technology, and includes all of the materials needed for it.</w:t>
+      </w:r>
+      <w:r>
+        <w:t xml:space="preserve"> </w:t>
+      </w:r>
+      <w:r>
+        <w:t xml:space="preserve">It should also specify necessary technologies and include prototypes and user stories</w:t>
+      </w:r>
+      <w:r>
+        <w:t xml:space="preserve"> </w:t>
+      </w:r>
+      <w:r>
+        <w:t xml:space="preserve">(scenarios) of how it will be used. If it requires new technology or mobile websites,</w:t>
+      </w:r>
+      <w:r>
+        <w:t xml:space="preserve"> </w:t>
+      </w:r>
+      <w:r>
+        <w:t xml:space="preserve">you must provide wireframes and paper prototypes.</w:t>
+      </w:r>
+    </w:p>
+    <w:p>
+      <w:pPr>
+        <w:pStyle w:val="Heading2"/>
+      </w:pPr>
+      <w:bookmarkStart w:id="30" w:name="course-readings-bibliography"/>
+      <w:r>
+        <w:t xml:space="preserve">Course Readings &amp; Bibliography</w:t>
+      </w:r>
+      <w:bookmarkEnd w:id="30"/>
     </w:p>
     <w:p>
       <w:pPr>
         <w:pStyle w:val="FirstParagraph"/>
       </w:pPr>
       <w:r>
-        <w:rPr>
-          <w:i/>
-        </w:rPr>
-        <w:t xml:space="preserve">You will lose 2 points for not uploading your podcasts on time (e.g. Sunday at midnight).</w:t>
-      </w:r>
-      <w:r>
-        <w:t xml:space="preserve"> </w:t>
-      </w:r>
-      <w:r>
-        <w:t xml:space="preserve">You will receive zero points for this assignment if it’s more than 1 day late (e.g. Monday at midnight).</w:t>
-      </w:r>
-    </w:p>
-    <w:p>
-      <w:pPr>
-        <w:pStyle w:val="Heading3"/>
-      </w:pPr>
-      <w:bookmarkStart w:id="30" w:name="mlearning-topic-report"/>
-      <w:r>
-        <w:t xml:space="preserve">mLearning Topic Report</w:t>
-      </w:r>
-      <w:bookmarkEnd w:id="30"/>
-    </w:p>
-    <w:p>
-      <w:pPr>
-        <w:pStyle w:val="FirstParagraph"/>
-      </w:pPr>
-      <w:r>
-        <w:t xml:space="preserve">For this project you will write a report about how mobile technologies are used in</w:t>
-      </w:r>
-      <w:r>
-        <w:t xml:space="preserve"> </w:t>
-      </w:r>
-      <w:r>
-        <w:t xml:space="preserve">a specific domain of learning. Broadly, your report should focus on a subject area</w:t>
-      </w:r>
-      <w:r>
-        <w:t xml:space="preserve"> </w:t>
-      </w:r>
-      <w:r>
-        <w:t xml:space="preserve">(e.g. mathematics, language learning, teacher professional development)</w:t>
-      </w:r>
-      <w:r>
-        <w:t xml:space="preserve"> </w:t>
-      </w:r>
-      <w:r>
-        <w:t xml:space="preserve">or target group/setting (e.g. students with disabilities, higher education, museum education). Your report will include a written portion and then a visual presentation</w:t>
-      </w:r>
-      <w:r>
-        <w:t xml:space="preserve"> </w:t>
-      </w:r>
-      <w:r>
-        <w:t xml:space="preserve">video where you demonstrate and discuss apps/mobile software related to your topic.</w:t>
-      </w:r>
-    </w:p>
-    <w:p>
-      <w:pPr>
-        <w:pStyle w:val="BodyText"/>
-      </w:pPr>
-      <w:r>
-        <w:t xml:space="preserve">The written report should:</w:t>
-      </w:r>
-    </w:p>
-    <w:p>
-      <w:pPr>
-        <w:pStyle w:val="Compact"/>
-        <w:numPr>
-          <w:numId w:val="1010"/>
-          <w:ilvl w:val="0"/>
-        </w:numPr>
-      </w:pPr>
-      <w:r>
-        <w:t xml:space="preserve">describe the domain your researching, including an understanding of best pedagogical practices in general (without tech or mobile tech)</w:t>
-      </w:r>
-    </w:p>
-    <w:p>
-      <w:pPr>
-        <w:pStyle w:val="Compact"/>
-        <w:numPr>
-          <w:numId w:val="1010"/>
-          <w:ilvl w:val="0"/>
-        </w:numPr>
-      </w:pPr>
-      <w:r>
-        <w:t xml:space="preserve">include a literature review of relevant research in mobile learning (if you can’t find at least 3 good academic articles, you should choose a different topic)</w:t>
-      </w:r>
-    </w:p>
-    <w:p>
-      <w:pPr>
-        <w:pStyle w:val="Compact"/>
-        <w:numPr>
-          <w:numId w:val="1010"/>
-          <w:ilvl w:val="0"/>
-        </w:numPr>
-      </w:pPr>
-      <w:r>
-        <w:t xml:space="preserve">the lit review provides both a summary and a synthesis of the research</w:t>
-      </w:r>
-    </w:p>
-    <w:p>
-      <w:pPr>
-        <w:pStyle w:val="Compact"/>
-        <w:numPr>
-          <w:numId w:val="1011"/>
-          <w:ilvl w:val="0"/>
-        </w:numPr>
-      </w:pPr>
-      <w:r>
-        <w:t xml:space="preserve">Introduction</w:t>
-      </w:r>
-    </w:p>
-    <w:p>
-      <w:pPr>
-        <w:pStyle w:val="Compact"/>
-        <w:numPr>
-          <w:numId w:val="1011"/>
-          <w:ilvl w:val="0"/>
-        </w:numPr>
-      </w:pPr>
-      <w:r>
-        <w:t xml:space="preserve">Description</w:t>
-      </w:r>
-    </w:p>
-    <w:p>
-      <w:pPr>
-        <w:pStyle w:val="Compact"/>
-        <w:numPr>
-          <w:numId w:val="1012"/>
-          <w:ilvl w:val="1"/>
-        </w:numPr>
-      </w:pPr>
-      <w:r>
-        <w:t xml:space="preserve">how it works</w:t>
-      </w:r>
-    </w:p>
-    <w:p>
-      <w:pPr>
-        <w:pStyle w:val="Compact"/>
-        <w:numPr>
-          <w:numId w:val="1012"/>
-          <w:ilvl w:val="1"/>
-        </w:numPr>
-      </w:pPr>
-      <w:r>
-        <w:t xml:space="preserve">the intended audience</w:t>
-      </w:r>
-    </w:p>
-    <w:p>
-      <w:pPr>
-        <w:pStyle w:val="Compact"/>
-        <w:numPr>
-          <w:numId w:val="1012"/>
-          <w:ilvl w:val="1"/>
-        </w:numPr>
-      </w:pPr>
-      <w:r>
-        <w:t xml:space="preserve">who publishes it</w:t>
-      </w:r>
-    </w:p>
-    <w:p>
-      <w:pPr>
-        <w:pStyle w:val="Compact"/>
-        <w:numPr>
-          <w:numId w:val="1012"/>
-          <w:ilvl w:val="1"/>
-        </w:numPr>
-      </w:pPr>
-      <w:r>
-        <w:t xml:space="preserve">supporting screenshots or video</w:t>
-      </w:r>
-    </w:p>
-    <w:p>
-      <w:pPr>
-        <w:pStyle w:val="Compact"/>
-        <w:numPr>
-          <w:numId w:val="1012"/>
-          <w:ilvl w:val="1"/>
-        </w:numPr>
-      </w:pPr>
-      <w:r>
-        <w:t xml:space="preserve">any other relevant information</w:t>
-      </w:r>
-    </w:p>
-    <w:p>
-      <w:pPr>
-        <w:pStyle w:val="Compact"/>
-        <w:numPr>
-          <w:numId w:val="1011"/>
-          <w:ilvl w:val="0"/>
-        </w:numPr>
-      </w:pPr>
-      <w:r>
-        <w:t xml:space="preserve">Review the design</w:t>
-      </w:r>
-    </w:p>
-    <w:p>
-      <w:pPr>
-        <w:pStyle w:val="Compact"/>
-        <w:numPr>
-          <w:numId w:val="1013"/>
-          <w:ilvl w:val="1"/>
-        </w:numPr>
-      </w:pPr>
-      <w:r>
-        <w:t xml:space="preserve">does it follow good design principles?</w:t>
-      </w:r>
-    </w:p>
-    <w:p>
-      <w:pPr>
-        <w:pStyle w:val="Compact"/>
-        <w:numPr>
-          <w:numId w:val="1013"/>
-          <w:ilvl w:val="1"/>
-        </w:numPr>
-      </w:pPr>
-      <w:r>
-        <w:t xml:space="preserve">are there any obvious limitations?</w:t>
-      </w:r>
-    </w:p>
-    <w:p>
-      <w:pPr>
-        <w:pStyle w:val="Compact"/>
-        <w:numPr>
-          <w:numId w:val="1013"/>
-          <w:ilvl w:val="1"/>
-        </w:numPr>
-      </w:pPr>
-      <w:r>
-        <w:t xml:space="preserve">does it support Universal Design, accessibility, and Universal Design for Learning (UDL)?</w:t>
-      </w:r>
-    </w:p>
-    <w:p>
-      <w:pPr>
-        <w:pStyle w:val="Compact"/>
-        <w:numPr>
-          <w:numId w:val="1011"/>
-          <w:ilvl w:val="0"/>
-        </w:numPr>
-      </w:pPr>
-      <w:r>
-        <w:t xml:space="preserve">Discuss the educational value</w:t>
-      </w:r>
-    </w:p>
-    <w:p>
-      <w:pPr>
-        <w:pStyle w:val="Compact"/>
-        <w:numPr>
-          <w:numId w:val="1014"/>
-          <w:ilvl w:val="1"/>
-        </w:numPr>
-      </w:pPr>
-      <w:r>
-        <w:t xml:space="preserve">how is it/could it be used for learning?</w:t>
-      </w:r>
-    </w:p>
-    <w:p>
-      <w:pPr>
-        <w:pStyle w:val="Compact"/>
-        <w:numPr>
-          <w:numId w:val="1014"/>
-          <w:ilvl w:val="1"/>
-        </w:numPr>
-      </w:pPr>
-      <w:r>
-        <w:t xml:space="preserve">what would someone learn from using this app?</w:t>
-      </w:r>
-    </w:p>
-    <w:p>
-      <w:pPr>
-        <w:pStyle w:val="Compact"/>
-        <w:numPr>
-          <w:numId w:val="1014"/>
-          <w:ilvl w:val="1"/>
-        </w:numPr>
-      </w:pPr>
-      <w:r>
-        <w:t xml:space="preserve">what implicit/explicit theories of learning does it embody?</w:t>
-      </w:r>
-    </w:p>
-    <w:p>
-      <w:pPr>
-        <w:pStyle w:val="Compact"/>
-        <w:numPr>
-          <w:numId w:val="1015"/>
-          <w:ilvl w:val="2"/>
-        </w:numPr>
-      </w:pPr>
-      <w:r>
-        <w:t xml:space="preserve">refer to concepts from the readings: communities of practice, situated cognition, constructionism, cognitive apprenticeship, etc.</w:t>
-      </w:r>
-    </w:p>
-    <w:p>
-      <w:pPr>
-        <w:pStyle w:val="Compact"/>
-        <w:numPr>
-          <w:numId w:val="1014"/>
-          <w:ilvl w:val="1"/>
-        </w:numPr>
-      </w:pPr>
-      <w:r>
-        <w:t xml:space="preserve">how does it compare to other mlearning technologies you are familiar with? again, refer to the readings and your own self-selected research</w:t>
-      </w:r>
-    </w:p>
-    <w:p>
-      <w:pPr>
-        <w:pStyle w:val="Compact"/>
-        <w:numPr>
-          <w:numId w:val="1011"/>
-          <w:ilvl w:val="0"/>
-        </w:numPr>
-      </w:pPr>
-      <w:r>
-        <w:t xml:space="preserve">Conclusion</w:t>
-      </w:r>
-    </w:p>
-    <w:p>
-      <w:pPr>
-        <w:pStyle w:val="FirstParagraph"/>
-      </w:pPr>
-      <w:r>
-        <w:t xml:space="preserve">Use the tag</w:t>
+        <w:t xml:space="preserve">Ally, M. (Ed.). (2009).</w:t>
       </w:r>
       <w:r>
         <w:t xml:space="preserve"> </w:t>
       </w:r>
       <w:hyperlink r:id="rId31">
-        <w:r>
-          <w:rPr>
-            <w:rStyle w:val="Hyperlink"/>
-          </w:rPr>
-          <w:t xml:space="preserve">#app-review</w:t>
-        </w:r>
-      </w:hyperlink>
-    </w:p>
-    <w:p>
-      <w:pPr>
-        <w:pStyle w:val="Heading3"/>
-      </w:pPr>
-      <w:bookmarkStart w:id="32" w:name="final-project"/>
-      <w:r>
-        <w:t xml:space="preserve">Final project</w:t>
-      </w:r>
-      <w:bookmarkEnd w:id="32"/>
-    </w:p>
-    <w:p>
-      <w:pPr>
-        <w:pStyle w:val="FirstParagraph"/>
-      </w:pPr>
-      <w:r>
-        <w:rPr>
-          <w:i/>
-        </w:rPr>
-        <w:t xml:space="preserve">Choose one type of project as your final project. Projects can be completed individually or in teams.</w:t>
-      </w:r>
-    </w:p>
-    <w:p>
-      <w:pPr>
-        <w:pStyle w:val="BodyText"/>
-      </w:pPr>
-      <w:r>
-        <w:rPr>
-          <w:b/>
-        </w:rPr>
-        <w:t xml:space="preserve">Mobile learning unit</w:t>
-      </w:r>
-    </w:p>
-    <w:p>
-      <w:pPr>
-        <w:pStyle w:val="BodyText"/>
-      </w:pPr>
-      <w:r>
-        <w:t xml:space="preserve">You will design a mobile learning unit. Specify your target</w:t>
-      </w:r>
-      <w:r>
-        <w:t xml:space="preserve"> </w:t>
-      </w:r>
-      <w:r>
-        <w:t xml:space="preserve">audience and setting (museum, K-12, corporate training,</w:t>
-      </w:r>
-      <w:r>
-        <w:t xml:space="preserve"> </w:t>
-      </w:r>
-      <w:r>
-        <w:t xml:space="preserve">online/informal). Explain the technology you will use in terms of learning goals and pedagogy;</w:t>
-      </w:r>
-      <w:r>
-        <w:t xml:space="preserve"> </w:t>
-      </w:r>
-      <w:r>
-        <w:t xml:space="preserve">explaining why mobile technologies are a good match for your</w:t>
-      </w:r>
-      <w:r>
-        <w:t xml:space="preserve"> </w:t>
-      </w:r>
-      <w:r>
-        <w:t xml:space="preserve">instructional design.</w:t>
-      </w:r>
-    </w:p>
-    <w:p>
-      <w:pPr>
-        <w:pStyle w:val="BodyText"/>
-      </w:pPr>
-      <w:r>
-        <w:rPr>
-          <w:i/>
-        </w:rPr>
-        <w:t xml:space="preserve">Deliverables:</w:t>
-      </w:r>
-    </w:p>
-    <w:p>
-      <w:pPr>
-        <w:pStyle w:val="Compact"/>
-        <w:numPr>
-          <w:numId w:val="1016"/>
-          <w:ilvl w:val="0"/>
-        </w:numPr>
-      </w:pPr>
-      <w:r>
-        <w:t xml:space="preserve">Unit description</w:t>
-      </w:r>
-    </w:p>
-    <w:p>
-      <w:pPr>
-        <w:pStyle w:val="Compact"/>
-        <w:numPr>
-          <w:numId w:val="1016"/>
-          <w:ilvl w:val="0"/>
-        </w:numPr>
-      </w:pPr>
-      <w:r>
-        <w:t xml:space="preserve">Learning goals</w:t>
-      </w:r>
-    </w:p>
-    <w:p>
-      <w:pPr>
-        <w:pStyle w:val="Compact"/>
-        <w:numPr>
-          <w:numId w:val="1016"/>
-          <w:ilvl w:val="0"/>
-        </w:numPr>
-      </w:pPr>
-      <w:r>
-        <w:t xml:space="preserve">Lesson plans (3-5 different lessons). Lesson plans should include:</w:t>
-      </w:r>
-    </w:p>
-    <w:p>
-      <w:pPr>
-        <w:pStyle w:val="Compact"/>
-        <w:numPr>
-          <w:numId w:val="1017"/>
-          <w:ilvl w:val="1"/>
-        </w:numPr>
-      </w:pPr>
-      <w:r>
-        <w:t xml:space="preserve">materials needed for the lesson</w:t>
-      </w:r>
-    </w:p>
-    <w:p>
-      <w:pPr>
-        <w:pStyle w:val="Compact"/>
-        <w:numPr>
-          <w:numId w:val="1017"/>
-          <w:ilvl w:val="1"/>
-        </w:numPr>
-      </w:pPr>
-      <w:r>
-        <w:t xml:space="preserve">technology requirements</w:t>
-      </w:r>
-    </w:p>
-    <w:p>
-      <w:pPr>
-        <w:pStyle w:val="Compact"/>
-        <w:numPr>
-          <w:numId w:val="1017"/>
-          <w:ilvl w:val="1"/>
-        </w:numPr>
-      </w:pPr>
-      <w:r>
-        <w:t xml:space="preserve">procedures (i.e. if there’s a teacher, what does the teacher do? if it’s self-paced, what do the students do?)</w:t>
-      </w:r>
-    </w:p>
-    <w:p>
-      <w:pPr>
-        <w:pStyle w:val="Compact"/>
-        <w:numPr>
-          <w:numId w:val="1017"/>
-          <w:ilvl w:val="1"/>
-        </w:numPr>
-      </w:pPr>
-      <w:r>
-        <w:t xml:space="preserve">assessment/evaluation: how does the learner know that he or she has mastered the material?</w:t>
-      </w:r>
-    </w:p>
-    <w:p>
-      <w:pPr>
-        <w:pStyle w:val="Compact"/>
-        <w:numPr>
-          <w:numId w:val="1016"/>
-          <w:ilvl w:val="0"/>
-        </w:numPr>
-      </w:pPr>
-      <w:r>
-        <w:t xml:space="preserve">Materials: any materials needed to complete the lesson</w:t>
-      </w:r>
-    </w:p>
-    <w:p>
-      <w:pPr>
-        <w:pStyle w:val="FirstParagraph"/>
-      </w:pPr>
-      <w:r>
-        <w:rPr>
-          <w:b/>
-        </w:rPr>
-        <w:t xml:space="preserve">App for learning design document</w:t>
-      </w:r>
-    </w:p>
-    <w:p>
-      <w:pPr>
-        <w:pStyle w:val="BodyText"/>
-      </w:pPr>
-      <w:r>
-        <w:t xml:space="preserve">Identify learning goals and design an app to help teach them. Consider how/when the app will be used and what technologies it will need (and if they are feasible). You will turn in a complete design for the app that includes:</w:t>
-      </w:r>
-    </w:p>
-    <w:p>
-      <w:pPr>
-        <w:pStyle w:val="Compact"/>
-        <w:numPr>
-          <w:numId w:val="1018"/>
-          <w:ilvl w:val="0"/>
-        </w:numPr>
-      </w:pPr>
-      <w:r>
-        <w:t xml:space="preserve">Overview</w:t>
-      </w:r>
-    </w:p>
-    <w:p>
-      <w:pPr>
-        <w:pStyle w:val="Compact"/>
-        <w:numPr>
-          <w:numId w:val="1018"/>
-          <w:ilvl w:val="0"/>
-        </w:numPr>
-      </w:pPr>
-      <w:r>
-        <w:t xml:space="preserve">“</w:t>
-      </w:r>
-      <w:r>
-        <w:t xml:space="preserve">User stories</w:t>
-      </w:r>
-      <w:r>
-        <w:t xml:space="preserve">”</w:t>
-      </w:r>
-      <w:r>
-        <w:t xml:space="preserve"> </w:t>
-      </w:r>
-      <w:r>
-        <w:t xml:space="preserve">(short, 2-3 sentence narrative descriptions) illustrating how your app would be used</w:t>
-      </w:r>
-    </w:p>
-    <w:p>
-      <w:pPr>
-        <w:pStyle w:val="Compact"/>
-        <w:numPr>
-          <w:numId w:val="1018"/>
-          <w:ilvl w:val="0"/>
-        </w:numPr>
-      </w:pPr>
-      <w:r>
-        <w:t xml:space="preserve">Mock-ups/sketches of user interface screens</w:t>
-      </w:r>
-    </w:p>
-    <w:p>
-      <w:pPr>
-        <w:pStyle w:val="Compact"/>
-        <w:numPr>
-          <w:numId w:val="1018"/>
-          <w:ilvl w:val="0"/>
-        </w:numPr>
-      </w:pPr>
-      <w:r>
-        <w:t xml:space="preserve">Diagrams showing different information flows</w:t>
-      </w:r>
-    </w:p>
-    <w:p>
-      <w:pPr>
-        <w:pStyle w:val="Compact"/>
-        <w:numPr>
-          <w:numId w:val="1018"/>
-          <w:ilvl w:val="0"/>
-        </w:numPr>
-      </w:pPr>
-      <w:r>
-        <w:t xml:space="preserve">Technology report indicating the necessary technologies and considerations for implementing your app</w:t>
-      </w:r>
-    </w:p>
-    <w:p>
-      <w:pPr>
-        <w:pStyle w:val="Compact"/>
-        <w:numPr>
-          <w:numId w:val="1018"/>
-          <w:ilvl w:val="0"/>
-        </w:numPr>
-      </w:pPr>
-      <w:r>
-        <w:t xml:space="preserve">A test report, from at least one test session, where you ask potential users (a.k.a. friends or family) to try out your app – even if they are just trying out pen and paper prototypes, you can still get useful feedback</w:t>
-      </w:r>
-    </w:p>
-    <w:p>
-      <w:pPr>
-        <w:pStyle w:val="Compact"/>
-        <w:numPr>
-          <w:numId w:val="1018"/>
-          <w:ilvl w:val="0"/>
-        </w:numPr>
-      </w:pPr>
-      <w:r>
-        <w:t xml:space="preserve">(optional) Any digital prototypes, artwork/design, etc.</w:t>
-      </w:r>
-    </w:p>
-    <w:p>
-      <w:pPr>
-        <w:pStyle w:val="FirstParagraph"/>
-      </w:pPr>
-      <w:r>
-        <w:rPr>
-          <w:b/>
-        </w:rPr>
-        <w:t xml:space="preserve">Mobile learning literature review</w:t>
-      </w:r>
-    </w:p>
-    <w:p>
-      <w:pPr>
-        <w:pStyle w:val="BodyText"/>
-      </w:pPr>
-      <w:r>
-        <w:t xml:space="preserve">A scholarly literature review offers a complete picture of the current published research on a topic. A</w:t>
-      </w:r>
-      <w:r>
-        <w:t xml:space="preserve"> </w:t>
-      </w:r>
-      <w:r>
-        <w:rPr>
-          <w:i/>
-        </w:rPr>
-        <w:t xml:space="preserve">good</w:t>
-      </w:r>
-      <w:r>
-        <w:t xml:space="preserve"> </w:t>
-      </w:r>
-      <w:r>
-        <w:t xml:space="preserve">literature review is not just a summary of work done; it has its own thesis and synthesizes the existing body of research to formulate new hypotheses, point out discrepancies, and shed more light on the field of study, etc.</w:t>
-      </w:r>
-    </w:p>
-    <w:p>
-      <w:pPr>
-        <w:pStyle w:val="BodyText"/>
-      </w:pPr>
-      <w:r>
-        <w:t xml:space="preserve">If you choose to write a literature review, you should expect to write a 15-25 page paper in APA format. In this field, you will probably need to analyze 15-20 different academic papers and reports to create your review. While the topic of the review is up to you, you should choose a narrow focus (e.g. touch interfaces with children) rather than a general focus (e.g. mobile learning as a field).</w:t>
-      </w:r>
-    </w:p>
-    <w:p>
-      <w:pPr>
-        <w:pStyle w:val="BodyText"/>
-      </w:pPr>
-      <w:r>
-        <w:rPr>
-          <w:b/>
-        </w:rPr>
-        <w:t xml:space="preserve">Original research</w:t>
-      </w:r>
-    </w:p>
-    <w:p>
-      <w:pPr>
-        <w:pStyle w:val="BodyText"/>
-      </w:pPr>
-      <w:r>
-        <w:t xml:space="preserve">Rather than reviewing the existing literature (above), you may choose to conduct your own research. To do this for your Final project, you will conceive of, and execute, your own research study. You will turn in a report as your final project. For your report, you should follow the standard research paper format: introduction, astatement of hypothesis, review of previous work, methods, results/analysis, and conclusions.</w:t>
-      </w:r>
-    </w:p>
-    <w:p>
-      <w:pPr>
-        <w:pStyle w:val="BodyText"/>
-      </w:pPr>
-      <w:r>
-        <w:t xml:space="preserve">You can research a topic of your choice, but to give you a sense consider these possible research topics/titles:</w:t>
-      </w:r>
-    </w:p>
-    <w:p>
-      <w:pPr>
-        <w:pStyle w:val="Compact"/>
-        <w:numPr>
-          <w:numId w:val="1019"/>
-          <w:ilvl w:val="0"/>
-        </w:numPr>
-      </w:pPr>
-      <w:r>
-        <w:t xml:space="preserve">Comprehension of physics concepts after adolescent learners play Angry Birds</w:t>
-      </w:r>
-    </w:p>
-    <w:p>
-      <w:pPr>
-        <w:pStyle w:val="Compact"/>
-        <w:numPr>
-          <w:numId w:val="1019"/>
-          <w:ilvl w:val="0"/>
-        </w:numPr>
-      </w:pPr>
-      <w:r>
-        <w:t xml:space="preserve">Mobile phone use in study collaboration among U.S. undergraduate students</w:t>
-      </w:r>
-    </w:p>
-    <w:p>
-      <w:pPr>
-        <w:pStyle w:val="Compact"/>
-        <w:numPr>
-          <w:numId w:val="1019"/>
-          <w:ilvl w:val="0"/>
-        </w:numPr>
-      </w:pPr>
-      <w:r>
-        <w:t xml:space="preserve">An ethnographic case study of middle school students using e-textbooks</w:t>
-      </w:r>
-    </w:p>
-    <w:p>
-      <w:pPr>
-        <w:pStyle w:val="FirstParagraph"/>
-      </w:pPr>
-      <w:r>
-        <w:rPr>
-          <w:b/>
-        </w:rPr>
-        <w:t xml:space="preserve">(unofficial) fieldwork</w:t>
-      </w:r>
-    </w:p>
-    <w:p>
-      <w:pPr>
-        <w:pStyle w:val="BodyText"/>
-      </w:pPr>
-      <w:r>
-        <w:t xml:space="preserve">If you would like to work with students using mobile devices, please discuss your project idea with the instructor. There may be some schools in Brooklyn and/or Long Island we can work with, either during the school day or after school. You could possibly teach a lesson and write up a report (or create a video portfolio) or do a series of observations, etc.</w:t>
-      </w:r>
-    </w:p>
-    <w:p>
-      <w:pPr>
-        <w:pStyle w:val="BodyText"/>
-      </w:pPr>
-      <w:r>
-        <w:rPr>
-          <w:b/>
-        </w:rPr>
-        <w:t xml:space="preserve">Reflective journal</w:t>
-      </w:r>
-    </w:p>
-    <w:p>
-      <w:pPr>
-        <w:pStyle w:val="BodyText"/>
-      </w:pPr>
-      <w:r>
-        <w:t xml:space="preserve">Finally, you can write a reflective journal regarding your personal experiences with mobile learning during this course. Due to the fact that mobile learning can occur informally, this journal can include both your formal reflections about this course or any other ones you may be taking that include a mobile learning component as well as any informal, out-of-school learning that may occur. This should be a regular weekly journal. Each week should include 250-500 words of writing for that week (e.g. it may be one long reflection or a couple of shorter ones for that week). The final journal should have a least 10 entries for this ten week course (e.g. at least one entry per week). It should be approximately 2,500 to 5,000 words in length (e.g. 10-20 double-spaced pages).</w:t>
-      </w:r>
-    </w:p>
-    <w:p>
-      <w:pPr>
-        <w:pStyle w:val="Heading2"/>
-      </w:pPr>
-      <w:bookmarkStart w:id="33" w:name="course-readings-bibliography"/>
-      <w:r>
-        <w:t xml:space="preserve">Course Readings &amp; Bibliography</w:t>
-      </w:r>
-      <w:bookmarkEnd w:id="33"/>
-    </w:p>
-    <w:p>
-      <w:pPr>
-        <w:pStyle w:val="FirstParagraph"/>
-      </w:pPr>
-      <w:r>
-        <w:t xml:space="preserve">Ally, M. (Ed.). (2009).</w:t>
-      </w:r>
-      <w:r>
-        <w:t xml:space="preserve"> </w:t>
-      </w:r>
-      <w:hyperlink r:id="rId34">
         <w:r>
           <w:rPr>
             <w:i/>
@@ -3903,7 +2480,7 @@
       <w:r>
         <w:t xml:space="preserve"> </w:t>
       </w:r>
-      <w:hyperlink r:id="rId35">
+      <w:hyperlink r:id="rId32">
         <w:r>
           <w:rPr>
             <w:rStyle w:val="Hyperlink"/>
@@ -3925,7 +2502,7 @@
       <w:r>
         <w:t xml:space="preserve"> </w:t>
       </w:r>
-      <w:hyperlink r:id="rId36">
+      <w:hyperlink r:id="rId33">
         <w:r>
           <w:rPr>
             <w:rStyle w:val="Hyperlink"/>
@@ -3950,7 +2527,7 @@
       <w:r>
         <w:t xml:space="preserve"> </w:t>
       </w:r>
-      <w:hyperlink r:id="rId37">
+      <w:hyperlink r:id="rId34">
         <w:r>
           <w:rPr>
             <w:rStyle w:val="Hyperlink"/>
@@ -4016,7 +2593,7 @@
       <w:r>
         <w:t xml:space="preserve"> </w:t>
       </w:r>
-      <w:hyperlink r:id="rId38">
+      <w:hyperlink r:id="rId35">
         <w:r>
           <w:rPr>
             <w:rStyle w:val="Hyperlink"/>
@@ -4082,7 +2659,7 @@
       <w:r>
         <w:t xml:space="preserve"> </w:t>
       </w:r>
-      <w:hyperlink r:id="rId39">
+      <w:hyperlink r:id="rId36">
         <w:r>
           <w:rPr>
             <w:rStyle w:val="Hyperlink"/>
@@ -4151,7 +2728,7 @@
       <w:r>
         <w:t xml:space="preserve"> </w:t>
       </w:r>
-      <w:hyperlink r:id="rId40">
+      <w:hyperlink r:id="rId37">
         <w:r>
           <w:rPr>
             <w:rStyle w:val="Hyperlink"/>
@@ -4333,7 +2910,7 @@
       <w:r>
         <w:t xml:space="preserve"> </w:t>
       </w:r>
-      <w:hyperlink r:id="rId41">
+      <w:hyperlink r:id="rId38">
         <w:r>
           <w:rPr>
             <w:rStyle w:val="Hyperlink"/>
@@ -4376,7 +2953,7 @@
       <w:r>
         <w:t xml:space="preserve"> </w:t>
       </w:r>
-      <w:hyperlink r:id="rId42">
+      <w:hyperlink r:id="rId39">
         <w:r>
           <w:rPr>
             <w:rStyle w:val="Hyperlink"/>
@@ -4442,7 +3019,7 @@
       <w:r>
         <w:t xml:space="preserve"> </w:t>
       </w:r>
-      <w:hyperlink r:id="rId43">
+      <w:hyperlink r:id="rId40">
         <w:r>
           <w:rPr>
             <w:rStyle w:val="Hyperlink"/>
@@ -4473,7 +3050,7 @@
       <w:r>
         <w:t xml:space="preserve"> </w:t>
       </w:r>
-      <w:hyperlink r:id="rId44">
+      <w:hyperlink r:id="rId41">
         <w:r>
           <w:rPr>
             <w:rStyle w:val="Hyperlink"/>
@@ -4492,7 +3069,7 @@
       <w:r>
         <w:t xml:space="preserve"> </w:t>
       </w:r>
-      <w:hyperlink r:id="rId45">
+      <w:hyperlink r:id="rId42">
         <w:r>
           <w:rPr>
             <w:rStyle w:val="Hyperlink"/>
@@ -4564,7 +3141,7 @@
       <w:r>
         <w:t xml:space="preserve"> </w:t>
       </w:r>
-      <w:hyperlink r:id="rId46">
+      <w:hyperlink r:id="rId43">
         <w:r>
           <w:rPr>
             <w:rStyle w:val="Hyperlink"/>
@@ -4618,7 +3195,7 @@
       <w:r>
         <w:t xml:space="preserve"> </w:t>
       </w:r>
-      <w:hyperlink r:id="rId47">
+      <w:hyperlink r:id="rId44">
         <w:r>
           <w:rPr>
             <w:rStyle w:val="Hyperlink"/>
@@ -4661,7 +3238,7 @@
       <w:r>
         <w:t xml:space="preserve"> </w:t>
       </w:r>
-      <w:hyperlink r:id="rId48">
+      <w:hyperlink r:id="rId45">
         <w:r>
           <w:rPr>
             <w:rStyle w:val="Hyperlink"/>
@@ -4701,7 +3278,7 @@
       <w:r>
         <w:t xml:space="preserve"> </w:t>
       </w:r>
-      <w:hyperlink r:id="rId49">
+      <w:hyperlink r:id="rId46">
         <w:r>
           <w:rPr>
             <w:rStyle w:val="Hyperlink"/>
@@ -4738,7 +3315,7 @@
       <w:r>
         <w:t xml:space="preserve"> </w:t>
       </w:r>
-      <w:hyperlink r:id="rId50">
+      <w:hyperlink r:id="rId47">
         <w:r>
           <w:rPr>
             <w:rStyle w:val="Hyperlink"/>
@@ -4766,7 +3343,7 @@
       <w:pPr>
         <w:pStyle w:val="BodyText"/>
       </w:pPr>
-      <w:hyperlink r:id="rId51">
+      <w:hyperlink r:id="rId48">
         <w:r>
           <w:rPr>
             <w:rStyle w:val="Hyperlink"/>
@@ -4803,7 +3380,7 @@
       <w:r>
         <w:t xml:space="preserve"> </w:t>
       </w:r>
-      <w:hyperlink r:id="rId52">
+      <w:hyperlink r:id="rId49">
         <w:r>
           <w:rPr>
             <w:rStyle w:val="Hyperlink"/>
@@ -4837,7 +3414,7 @@
       <w:r>
         <w:t xml:space="preserve"> </w:t>
       </w:r>
-      <w:hyperlink r:id="rId53">
+      <w:hyperlink r:id="rId50">
         <w:r>
           <w:rPr>
             <w:rStyle w:val="Hyperlink"/>
@@ -4871,7 +3448,7 @@
       <w:r>
         <w:t xml:space="preserve"> </w:t>
       </w:r>
-      <w:hyperlink r:id="rId54">
+      <w:hyperlink r:id="rId51">
         <w:r>
           <w:rPr>
             <w:rStyle w:val="Hyperlink"/>
@@ -4957,7 +3534,7 @@
       <w:r>
         <w:t xml:space="preserve"> </w:t>
       </w:r>
-      <w:hyperlink r:id="rId55">
+      <w:hyperlink r:id="rId52">
         <w:r>
           <w:rPr>
             <w:rStyle w:val="Hyperlink"/>
@@ -5055,7 +3632,7 @@
       <w:r>
         <w:t xml:space="preserve"> </w:t>
       </w:r>
-      <w:hyperlink r:id="rId56">
+      <w:hyperlink r:id="rId53">
         <w:r>
           <w:rPr>
             <w:rStyle w:val="Hyperlink"/>
@@ -5098,7 +3675,7 @@
       <w:r>
         <w:t xml:space="preserve"> </w:t>
       </w:r>
-      <w:hyperlink r:id="rId57">
+      <w:hyperlink r:id="rId54">
         <w:r>
           <w:rPr>
             <w:rStyle w:val="Hyperlink"/>
@@ -5193,7 +3770,7 @@
       <w:r>
         <w:t xml:space="preserve"> </w:t>
       </w:r>
-      <w:hyperlink r:id="rId58">
+      <w:hyperlink r:id="rId55">
         <w:r>
           <w:rPr>
             <w:rStyle w:val="Hyperlink"/>
@@ -5233,7 +3810,7 @@
       <w:r>
         <w:t xml:space="preserve"> </w:t>
       </w:r>
-      <w:hyperlink r:id="rId59">
+      <w:hyperlink r:id="rId56">
         <w:r>
           <w:rPr>
             <w:rStyle w:val="Hyperlink"/>
@@ -5267,7 +3844,7 @@
       <w:r>
         <w:t xml:space="preserve"> </w:t>
       </w:r>
-      <w:hyperlink r:id="rId60">
+      <w:hyperlink r:id="rId57">
         <w:r>
           <w:rPr>
             <w:rStyle w:val="Hyperlink"/>
@@ -5335,7 +3912,7 @@
       <w:r>
         <w:t xml:space="preserve"> </w:t>
       </w:r>
-      <w:hyperlink r:id="rId61">
+      <w:hyperlink r:id="rId58">
         <w:r>
           <w:rPr>
             <w:rStyle w:val="Hyperlink"/>
@@ -5354,7 +3931,7 @@
       <w:r>
         <w:t xml:space="preserve"> </w:t>
       </w:r>
-      <w:hyperlink r:id="rId62">
+      <w:hyperlink r:id="rId59">
         <w:r>
           <w:rPr>
             <w:rStyle w:val="Hyperlink"/>
@@ -5825,118 +4402,6 @@
     <w:lvl w:ilvl="8">
       <w:start w:val="1"/>
       <w:numFmt w:val="decimal"/>
-      <w:lvlText w:val="%9."/>
-      <w:lvlJc w:val="left"/>
-      <w:pPr>
-        <w:tabs>
-          <w:tab w:val="num" w:pos="5760"/>
-        </w:tabs>
-        <w:ind w:left="6240" w:hanging="480"/>
-      </w:pPr>
-    </w:lvl>
-  </w:abstractNum>
-  <w:abstractNum w:abstractNumId="99711">
-    <w:nsid w:val="47261bad"/>
-    <w:multiLevelType w:val="multilevel"/>
-    <w:lvl w:ilvl="0">
-      <w:start w:val="1"/>
-      <w:numFmt w:val="lowerLetter"/>
-      <w:lvlText w:val="%1."/>
-      <w:lvlJc w:val="left"/>
-      <w:pPr>
-        <w:tabs>
-          <w:tab w:val="num" w:pos="0"/>
-        </w:tabs>
-        <w:ind w:left="480" w:hanging="480"/>
-      </w:pPr>
-    </w:lvl>
-    <w:lvl w:ilvl="1">
-      <w:start w:val="1"/>
-      <w:numFmt w:val="lowerLetter"/>
-      <w:lvlText w:val="%2."/>
-      <w:lvlJc w:val="left"/>
-      <w:pPr>
-        <w:tabs>
-          <w:tab w:val="num" w:pos="720"/>
-        </w:tabs>
-        <w:ind w:left="1200" w:hanging="480"/>
-      </w:pPr>
-    </w:lvl>
-    <w:lvl w:ilvl="2">
-      <w:start w:val="1"/>
-      <w:numFmt w:val="lowerLetter"/>
-      <w:lvlText w:val="%3."/>
-      <w:lvlJc w:val="left"/>
-      <w:pPr>
-        <w:tabs>
-          <w:tab w:val="num" w:pos="1440"/>
-        </w:tabs>
-        <w:ind w:left="1920" w:hanging="480"/>
-      </w:pPr>
-    </w:lvl>
-    <w:lvl w:ilvl="3">
-      <w:start w:val="1"/>
-      <w:numFmt w:val="lowerLetter"/>
-      <w:lvlText w:val="%4."/>
-      <w:lvlJc w:val="left"/>
-      <w:pPr>
-        <w:tabs>
-          <w:tab w:val="num" w:pos="2160"/>
-        </w:tabs>
-        <w:ind w:left="2640" w:hanging="480"/>
-      </w:pPr>
-    </w:lvl>
-    <w:lvl w:ilvl="4">
-      <w:start w:val="1"/>
-      <w:numFmt w:val="lowerLetter"/>
-      <w:lvlText w:val="%5."/>
-      <w:lvlJc w:val="left"/>
-      <w:pPr>
-        <w:tabs>
-          <w:tab w:val="num" w:pos="2880"/>
-        </w:tabs>
-        <w:ind w:left="3360" w:hanging="480"/>
-      </w:pPr>
-    </w:lvl>
-    <w:lvl w:ilvl="5">
-      <w:start w:val="1"/>
-      <w:numFmt w:val="lowerLetter"/>
-      <w:lvlText w:val="%6."/>
-      <w:lvlJc w:val="left"/>
-      <w:pPr>
-        <w:tabs>
-          <w:tab w:val="num" w:pos="3600"/>
-        </w:tabs>
-        <w:ind w:left="4080" w:hanging="480"/>
-      </w:pPr>
-    </w:lvl>
-    <w:lvl w:ilvl="6">
-      <w:start w:val="1"/>
-      <w:numFmt w:val="lowerLetter"/>
-      <w:lvlText w:val="%7."/>
-      <w:lvlJc w:val="left"/>
-      <w:pPr>
-        <w:tabs>
-          <w:tab w:val="num" w:pos="4320"/>
-        </w:tabs>
-        <w:ind w:left="4800" w:hanging="480"/>
-      </w:pPr>
-    </w:lvl>
-    <w:lvl w:ilvl="7">
-      <w:start w:val="1"/>
-      <w:numFmt w:val="lowerLetter"/>
-      <w:lvlText w:val="%8."/>
-      <w:lvlJc w:val="left"/>
-      <w:pPr>
-        <w:tabs>
-          <w:tab w:val="num" w:pos="5040"/>
-        </w:tabs>
-        <w:ind w:left="5520" w:hanging="480"/>
-      </w:pPr>
-    </w:lvl>
-    <w:lvl w:ilvl="8">
-      <w:start w:val="1"/>
-      <w:numFmt w:val="lowerLetter"/>
       <w:lvlText w:val="%9."/>
       <w:lvlJc w:val="left"/>
       <w:pPr>
@@ -5960,15 +4425,6 @@
     <w:abstractNumId w:val="991"/>
   </w:num>
   <w:num w:numId="1003">
-    <w:abstractNumId w:val="991"/>
-  </w:num>
-  <w:num w:numId="1004">
-    <w:abstractNumId w:val="991"/>
-  </w:num>
-  <w:num w:numId="1005">
-    <w:abstractNumId w:val="991"/>
-  </w:num>
-  <w:num w:numId="1006">
     <w:abstractNumId w:val="99411"/>
     <w:lvlOverride w:ilvl="0">
       <w:startOverride w:val="1"/>
@@ -5998,7 +4454,7 @@
       <w:startOverride w:val="1"/>
     </w:lvlOverride>
   </w:num>
-  <w:num w:numId="1007">
+  <w:num w:numId="1004">
     <w:abstractNumId w:val="99411"/>
     <w:lvlOverride w:ilvl="0">
       <w:startOverride w:val="1"/>
@@ -6028,148 +4484,10 @@
       <w:startOverride w:val="1"/>
     </w:lvlOverride>
   </w:num>
-  <w:num w:numId="1008">
+  <w:num w:numId="1005">
     <w:abstractNumId w:val="991"/>
   </w:num>
-  <w:num w:numId="1009">
-    <w:abstractNumId w:val="991"/>
-  </w:num>
-  <w:num w:numId="1010">
-    <w:abstractNumId w:val="991"/>
-  </w:num>
-  <w:num w:numId="1011">
-    <w:abstractNumId w:val="99411"/>
-    <w:lvlOverride w:ilvl="0">
-      <w:startOverride w:val="1"/>
-    </w:lvlOverride>
-    <w:lvlOverride w:ilvl="1">
-      <w:startOverride w:val="1"/>
-    </w:lvlOverride>
-    <w:lvlOverride w:ilvl="2">
-      <w:startOverride w:val="1"/>
-    </w:lvlOverride>
-    <w:lvlOverride w:ilvl="3">
-      <w:startOverride w:val="1"/>
-    </w:lvlOverride>
-    <w:lvlOverride w:ilvl="4">
-      <w:startOverride w:val="1"/>
-    </w:lvlOverride>
-    <w:lvlOverride w:ilvl="5">
-      <w:startOverride w:val="1"/>
-    </w:lvlOverride>
-    <w:lvlOverride w:ilvl="6">
-      <w:startOverride w:val="1"/>
-    </w:lvlOverride>
-    <w:lvlOverride w:ilvl="7">
-      <w:startOverride w:val="1"/>
-    </w:lvlOverride>
-    <w:lvlOverride w:ilvl="8">
-      <w:startOverride w:val="1"/>
-    </w:lvlOverride>
-  </w:num>
-  <w:num w:numId="1012">
-    <w:abstractNumId w:val="991"/>
-  </w:num>
-  <w:num w:numId="1013">
-    <w:abstractNumId w:val="991"/>
-  </w:num>
-  <w:num w:numId="1014">
-    <w:abstractNumId w:val="991"/>
-  </w:num>
-  <w:num w:numId="1015">
-    <w:abstractNumId w:val="991"/>
-  </w:num>
-  <w:num w:numId="1016">
-    <w:abstractNumId w:val="99411"/>
-    <w:lvlOverride w:ilvl="0">
-      <w:startOverride w:val="1"/>
-    </w:lvlOverride>
-    <w:lvlOverride w:ilvl="1">
-      <w:startOverride w:val="1"/>
-    </w:lvlOverride>
-    <w:lvlOverride w:ilvl="2">
-      <w:startOverride w:val="1"/>
-    </w:lvlOverride>
-    <w:lvlOverride w:ilvl="3">
-      <w:startOverride w:val="1"/>
-    </w:lvlOverride>
-    <w:lvlOverride w:ilvl="4">
-      <w:startOverride w:val="1"/>
-    </w:lvlOverride>
-    <w:lvlOverride w:ilvl="5">
-      <w:startOverride w:val="1"/>
-    </w:lvlOverride>
-    <w:lvlOverride w:ilvl="6">
-      <w:startOverride w:val="1"/>
-    </w:lvlOverride>
-    <w:lvlOverride w:ilvl="7">
-      <w:startOverride w:val="1"/>
-    </w:lvlOverride>
-    <w:lvlOverride w:ilvl="8">
-      <w:startOverride w:val="1"/>
-    </w:lvlOverride>
-  </w:num>
-  <w:num w:numId="1017">
-    <w:abstractNumId w:val="99711"/>
-    <w:lvlOverride w:ilvl="0">
-      <w:startOverride w:val="1"/>
-    </w:lvlOverride>
-    <w:lvlOverride w:ilvl="1">
-      <w:startOverride w:val="1"/>
-    </w:lvlOverride>
-    <w:lvlOverride w:ilvl="2">
-      <w:startOverride w:val="1"/>
-    </w:lvlOverride>
-    <w:lvlOverride w:ilvl="3">
-      <w:startOverride w:val="1"/>
-    </w:lvlOverride>
-    <w:lvlOverride w:ilvl="4">
-      <w:startOverride w:val="1"/>
-    </w:lvlOverride>
-    <w:lvlOverride w:ilvl="5">
-      <w:startOverride w:val="1"/>
-    </w:lvlOverride>
-    <w:lvlOverride w:ilvl="6">
-      <w:startOverride w:val="1"/>
-    </w:lvlOverride>
-    <w:lvlOverride w:ilvl="7">
-      <w:startOverride w:val="1"/>
-    </w:lvlOverride>
-    <w:lvlOverride w:ilvl="8">
-      <w:startOverride w:val="1"/>
-    </w:lvlOverride>
-  </w:num>
-  <w:num w:numId="1018">
-    <w:abstractNumId w:val="99411"/>
-    <w:lvlOverride w:ilvl="0">
-      <w:startOverride w:val="1"/>
-    </w:lvlOverride>
-    <w:lvlOverride w:ilvl="1">
-      <w:startOverride w:val="1"/>
-    </w:lvlOverride>
-    <w:lvlOverride w:ilvl="2">
-      <w:startOverride w:val="1"/>
-    </w:lvlOverride>
-    <w:lvlOverride w:ilvl="3">
-      <w:startOverride w:val="1"/>
-    </w:lvlOverride>
-    <w:lvlOverride w:ilvl="4">
-      <w:startOverride w:val="1"/>
-    </w:lvlOverride>
-    <w:lvlOverride w:ilvl="5">
-      <w:startOverride w:val="1"/>
-    </w:lvlOverride>
-    <w:lvlOverride w:ilvl="6">
-      <w:startOverride w:val="1"/>
-    </w:lvlOverride>
-    <w:lvlOverride w:ilvl="7">
-      <w:startOverride w:val="1"/>
-    </w:lvlOverride>
-    <w:lvlOverride w:ilvl="8">
-      <w:startOverride w:val="1"/>
-    </w:lvlOverride>
-  </w:num>
-  <w:num w:numId="1019">
+  <w:num w:numId="1006">
     <w:abstractNumId w:val="991"/>
   </w:num>
 </w:numbering>

--- a/word/mlearning.docx
+++ b/word/mlearning.docx
@@ -206,46 +206,49 @@
     </w:p>
     <w:p>
       <w:pPr>
-        <w:pStyle w:val="Heading2"/>
-      </w:pPr>
-      <w:bookmarkStart w:id="21" w:name="goals-objectives"/>
-      <w:r>
-        <w:t xml:space="preserve">Goals &amp; objectives</w:t>
-      </w:r>
-      <w:bookmarkEnd w:id="21"/>
-    </w:p>
-    <w:p>
-      <w:pPr>
-        <w:pStyle w:val="FirstParagraph"/>
-      </w:pPr>
-      <w:r>
-        <w:t xml:space="preserve">Students taking this course will develop an understanding of the ways</w:t>
-      </w:r>
-      <w:r>
-        <w:t xml:space="preserve"> </w:t>
-      </w:r>
-      <w:r>
-        <w:t xml:space="preserve">that mobile technologies can be used for teaching and learning. They</w:t>
-      </w:r>
-      <w:r>
-        <w:t xml:space="preserve"> </w:t>
-      </w:r>
-      <w:r>
-        <w:t xml:space="preserve">will also consider the impact of mobile computing on the field of</w:t>
-      </w:r>
-      <w:r>
-        <w:t xml:space="preserve"> </w:t>
-      </w:r>
-      <w:r>
-        <w:t xml:space="preserve">education as a whole.</w:t>
-      </w:r>
-    </w:p>
-    <w:p>
-      <w:pPr>
-        <w:pStyle w:val="BodyText"/>
-      </w:pPr>
-      <w:r>
-        <w:t xml:space="preserve">Students will:</w:t>
+        <w:pStyle w:val="BodyText"/>
+      </w:pPr>
+      <w:r>
+        <w:rPr>
+          <w:b/>
+        </w:rPr>
+        <w:t xml:space="preserve">Instructor:</w:t>
+      </w:r>
+      <w:r>
+        <w:t xml:space="preserve"> </w:t>
+      </w:r>
+      <w:hyperlink r:id="rId21">
+        <w:r>
+          <w:rPr>
+            <w:rStyle w:val="Hyperlink"/>
+          </w:rPr>
+          <w:t xml:space="preserve">Matthew X. Curinga</w:t>
+        </w:r>
+      </w:hyperlink>
+      <w:r>
+        <w:t xml:space="preserve">,</w:t>
+      </w:r>
+      <w:r>
+        <w:t xml:space="preserve"> </w:t>
+      </w:r>
+      <w:hyperlink r:id="rId22">
+        <w:r>
+          <w:rPr>
+            <w:rStyle w:val="Hyperlink"/>
+          </w:rPr>
+          <w:t xml:space="preserve">mcuringa@adelphi.edu</w:t>
+        </w:r>
+      </w:hyperlink>
+    </w:p>
+    <w:p>
+      <w:pPr>
+        <w:pStyle w:val="BodyText"/>
+      </w:pPr>
+      <w:r>
+        <w:rPr>
+          <w:b/>
+        </w:rPr>
+        <w:t xml:space="preserve">Office hours:</w:t>
       </w:r>
     </w:p>
     <w:p>
@@ -257,103 +260,7 @@
         </w:numPr>
       </w:pPr>
       <w:r>
-        <w:t xml:space="preserve">understand basic underlying mobile technologies, and their</w:t>
-      </w:r>
-      <w:r>
-        <w:t xml:space="preserve"> </w:t>
-      </w:r>
-      <w:r>
-        <w:t xml:space="preserve">educational implications</w:t>
-      </w:r>
-    </w:p>
-    <w:p>
-      <w:pPr>
-        <w:pStyle w:val="Compact"/>
-        <w:numPr>
-          <w:numId w:val="1002"/>
-          <w:ilvl w:val="1"/>
-        </w:numPr>
-      </w:pPr>
-      <w:r>
-        <w:t xml:space="preserve">network types and capacity</w:t>
-      </w:r>
-    </w:p>
-    <w:p>
-      <w:pPr>
-        <w:pStyle w:val="Compact"/>
-        <w:numPr>
-          <w:numId w:val="1002"/>
-          <w:ilvl w:val="1"/>
-        </w:numPr>
-      </w:pPr>
-      <w:r>
-        <w:t xml:space="preserve">hardware speed, capabilities, and energy requirements</w:t>
-      </w:r>
-    </w:p>
-    <w:p>
-      <w:pPr>
-        <w:pStyle w:val="Compact"/>
-        <w:numPr>
-          <w:numId w:val="1002"/>
-          <w:ilvl w:val="1"/>
-        </w:numPr>
-      </w:pPr>
-      <w:r>
-        <w:t xml:space="preserve">screen and display technologies</w:t>
-      </w:r>
-    </w:p>
-    <w:p>
-      <w:pPr>
-        <w:pStyle w:val="Compact"/>
-        <w:numPr>
-          <w:numId w:val="1002"/>
-          <w:ilvl w:val="1"/>
-        </w:numPr>
-      </w:pPr>
-      <w:r>
-        <w:t xml:space="preserve">software development platform, including Web, SMS, and local</w:t>
-      </w:r>
-      <w:r>
-        <w:t xml:space="preserve"> </w:t>
-      </w:r>
-      <w:r>
-        <w:t xml:space="preserve">“</w:t>
-      </w:r>
-      <w:r>
-        <w:t xml:space="preserve">Apps</w:t>
-      </w:r>
-      <w:r>
-        <w:t xml:space="preserve">”</w:t>
-      </w:r>
-    </w:p>
-    <w:p>
-      <w:pPr>
-        <w:pStyle w:val="Compact"/>
-        <w:numPr>
-          <w:numId w:val="1002"/>
-          <w:ilvl w:val="1"/>
-        </w:numPr>
-      </w:pPr>
-      <w:r>
-        <w:t xml:space="preserve">GIS and location services, and how they can be used to augment</w:t>
-      </w:r>
-      <w:r>
-        <w:t xml:space="preserve"> </w:t>
-      </w:r>
-      <w:r>
-        <w:t xml:space="preserve">learning</w:t>
-      </w:r>
-    </w:p>
-    <w:p>
-      <w:pPr>
-        <w:pStyle w:val="Compact"/>
-        <w:numPr>
-          <w:numId w:val="1002"/>
-          <w:ilvl w:val="1"/>
-        </w:numPr>
-      </w:pPr>
-      <w:r>
-        <w:t xml:space="preserve">augmented reality technologies</w:t>
+        <w:t xml:space="preserve">Monday 1-2pm, Alumnae Hall Room 226A (Garden City campus)</w:t>
       </w:r>
     </w:p>
     <w:p>
@@ -365,13 +272,7 @@
         </w:numPr>
       </w:pPr>
       <w:r>
-        <w:t xml:space="preserve">understand the specific strengths and constraints of mobile</w:t>
-      </w:r>
-      <w:r>
-        <w:t xml:space="preserve"> </w:t>
-      </w:r>
-      <w:r>
-        <w:t xml:space="preserve">interactivity &amp; design</w:t>
+        <w:t xml:space="preserve">Wednesday 4:30-5:30pm, online</w:t>
       </w:r>
     </w:p>
     <w:p>
@@ -383,7 +284,7 @@
         </w:numPr>
       </w:pPr>
       <w:r>
-        <w:t xml:space="preserve">implement best-practices of teaching with wireless mobile technology</w:t>
+        <w:t xml:space="preserve">Thursday 2:30-4:30pm, Alumnae Hall Room 226A (Garden City campus)</w:t>
       </w:r>
     </w:p>
     <w:p>
@@ -395,6 +296,203 @@
         </w:numPr>
       </w:pPr>
       <w:r>
+        <w:rPr>
+          <w:i/>
+        </w:rPr>
+        <w:t xml:space="preserve">office hours by appointment</w:t>
+      </w:r>
+    </w:p>
+    <w:p>
+      <w:pPr>
+        <w:pStyle w:val="Heading2"/>
+      </w:pPr>
+      <w:bookmarkStart w:id="23" w:name="goals-objectives"/>
+      <w:r>
+        <w:t xml:space="preserve">Goals &amp; objectives</w:t>
+      </w:r>
+      <w:bookmarkEnd w:id="23"/>
+    </w:p>
+    <w:p>
+      <w:pPr>
+        <w:pStyle w:val="FirstParagraph"/>
+      </w:pPr>
+      <w:r>
+        <w:t xml:space="preserve">Students taking this course will develop an understanding of the ways</w:t>
+      </w:r>
+      <w:r>
+        <w:t xml:space="preserve"> </w:t>
+      </w:r>
+      <w:r>
+        <w:t xml:space="preserve">that mobile technologies can be used for teaching and learning. They</w:t>
+      </w:r>
+      <w:r>
+        <w:t xml:space="preserve"> </w:t>
+      </w:r>
+      <w:r>
+        <w:t xml:space="preserve">will also consider the impact of mobile computing on the field of</w:t>
+      </w:r>
+      <w:r>
+        <w:t xml:space="preserve"> </w:t>
+      </w:r>
+      <w:r>
+        <w:t xml:space="preserve">education as a whole.</w:t>
+      </w:r>
+    </w:p>
+    <w:p>
+      <w:pPr>
+        <w:pStyle w:val="BodyText"/>
+      </w:pPr>
+      <w:r>
+        <w:t xml:space="preserve">Students will:</w:t>
+      </w:r>
+    </w:p>
+    <w:p>
+      <w:pPr>
+        <w:pStyle w:val="Compact"/>
+        <w:numPr>
+          <w:numId w:val="1002"/>
+          <w:ilvl w:val="0"/>
+        </w:numPr>
+      </w:pPr>
+      <w:r>
+        <w:t xml:space="preserve">understand basic underlying mobile technologies, and their</w:t>
+      </w:r>
+      <w:r>
+        <w:t xml:space="preserve"> </w:t>
+      </w:r>
+      <w:r>
+        <w:t xml:space="preserve">educational implications</w:t>
+      </w:r>
+    </w:p>
+    <w:p>
+      <w:pPr>
+        <w:pStyle w:val="Compact"/>
+        <w:numPr>
+          <w:numId w:val="1003"/>
+          <w:ilvl w:val="1"/>
+        </w:numPr>
+      </w:pPr>
+      <w:r>
+        <w:t xml:space="preserve">network types and capacity</w:t>
+      </w:r>
+    </w:p>
+    <w:p>
+      <w:pPr>
+        <w:pStyle w:val="Compact"/>
+        <w:numPr>
+          <w:numId w:val="1003"/>
+          <w:ilvl w:val="1"/>
+        </w:numPr>
+      </w:pPr>
+      <w:r>
+        <w:t xml:space="preserve">hardware speed, capabilities, and energy requirements</w:t>
+      </w:r>
+    </w:p>
+    <w:p>
+      <w:pPr>
+        <w:pStyle w:val="Compact"/>
+        <w:numPr>
+          <w:numId w:val="1003"/>
+          <w:ilvl w:val="1"/>
+        </w:numPr>
+      </w:pPr>
+      <w:r>
+        <w:t xml:space="preserve">screen and display technologies</w:t>
+      </w:r>
+    </w:p>
+    <w:p>
+      <w:pPr>
+        <w:pStyle w:val="Compact"/>
+        <w:numPr>
+          <w:numId w:val="1003"/>
+          <w:ilvl w:val="1"/>
+        </w:numPr>
+      </w:pPr>
+      <w:r>
+        <w:t xml:space="preserve">software development platform, including Web, SMS, and local</w:t>
+      </w:r>
+      <w:r>
+        <w:t xml:space="preserve"> </w:t>
+      </w:r>
+      <w:r>
+        <w:t xml:space="preserve">“</w:t>
+      </w:r>
+      <w:r>
+        <w:t xml:space="preserve">Apps</w:t>
+      </w:r>
+      <w:r>
+        <w:t xml:space="preserve">”</w:t>
+      </w:r>
+    </w:p>
+    <w:p>
+      <w:pPr>
+        <w:pStyle w:val="Compact"/>
+        <w:numPr>
+          <w:numId w:val="1003"/>
+          <w:ilvl w:val="1"/>
+        </w:numPr>
+      </w:pPr>
+      <w:r>
+        <w:t xml:space="preserve">GIS and location services, and how they can be used to augment</w:t>
+      </w:r>
+      <w:r>
+        <w:t xml:space="preserve"> </w:t>
+      </w:r>
+      <w:r>
+        <w:t xml:space="preserve">learning</w:t>
+      </w:r>
+    </w:p>
+    <w:p>
+      <w:pPr>
+        <w:pStyle w:val="Compact"/>
+        <w:numPr>
+          <w:numId w:val="1003"/>
+          <w:ilvl w:val="1"/>
+        </w:numPr>
+      </w:pPr>
+      <w:r>
+        <w:t xml:space="preserve">augmented reality technologies</w:t>
+      </w:r>
+    </w:p>
+    <w:p>
+      <w:pPr>
+        <w:pStyle w:val="Compact"/>
+        <w:numPr>
+          <w:numId w:val="1002"/>
+          <w:ilvl w:val="0"/>
+        </w:numPr>
+      </w:pPr>
+      <w:r>
+        <w:t xml:space="preserve">understand the specific strengths and constraints of mobile</w:t>
+      </w:r>
+      <w:r>
+        <w:t xml:space="preserve"> </w:t>
+      </w:r>
+      <w:r>
+        <w:t xml:space="preserve">interactivity &amp; design</w:t>
+      </w:r>
+    </w:p>
+    <w:p>
+      <w:pPr>
+        <w:pStyle w:val="Compact"/>
+        <w:numPr>
+          <w:numId w:val="1002"/>
+          <w:ilvl w:val="0"/>
+        </w:numPr>
+      </w:pPr>
+      <w:r>
+        <w:t xml:space="preserve">implement best-practices of teaching with wireless mobile technology</w:t>
+      </w:r>
+    </w:p>
+    <w:p>
+      <w:pPr>
+        <w:pStyle w:val="Compact"/>
+        <w:numPr>
+          <w:numId w:val="1002"/>
+          <w:ilvl w:val="0"/>
+        </w:numPr>
+      </w:pPr>
+      <w:r>
         <w:t xml:space="preserve">reflect on how mobile computing challenges the traditional time and</w:t>
       </w:r>
       <w:r>
@@ -408,11 +506,11 @@
       <w:pPr>
         <w:pStyle w:val="Heading2"/>
       </w:pPr>
-      <w:bookmarkStart w:id="22" w:name="weekly-topics"/>
+      <w:bookmarkStart w:id="24" w:name="weekly-topics"/>
       <w:r>
         <w:t xml:space="preserve">Weekly topics</w:t>
       </w:r>
-      <w:bookmarkEnd w:id="22"/>
+      <w:bookmarkEnd w:id="24"/>
     </w:p>
     <w:p>
       <w:pPr>
@@ -435,6 +533,17 @@
           <w:i/>
         </w:rPr>
         <w:t xml:space="preserve">available on the course website under the weekly topic.</w:t>
+      </w:r>
+    </w:p>
+    <w:p>
+      <w:pPr>
+        <w:pStyle w:val="BodyText"/>
+      </w:pPr>
+      <w:r>
+        <w:rPr>
+          <w:b/>
+        </w:rPr>
+        <w:t xml:space="preserve">Classroom meetings: Harvey 104, Thursday 6:30-8:20</w:t>
       </w:r>
     </w:p>
     <w:tbl>
@@ -1261,11 +1370,11 @@
       <w:pPr>
         <w:pStyle w:val="Heading2"/>
       </w:pPr>
-      <w:bookmarkStart w:id="23" w:name="assignments-grading"/>
+      <w:bookmarkStart w:id="25" w:name="assignments-grading"/>
       <w:r>
         <w:t xml:space="preserve">Assignments &amp; grading</w:t>
       </w:r>
-      <w:bookmarkEnd w:id="23"/>
+      <w:bookmarkEnd w:id="25"/>
     </w:p>
     <w:tbl>
       <w:tblPr>
@@ -1545,11 +1654,11 @@
       <w:pPr>
         <w:pStyle w:val="Heading3"/>
       </w:pPr>
-      <w:bookmarkStart w:id="24" w:name="session-leader"/>
+      <w:bookmarkStart w:id="26" w:name="session-leader"/>
       <w:r>
         <w:t xml:space="preserve">Session leader</w:t>
       </w:r>
-      <w:bookmarkEnd w:id="24"/>
+      <w:bookmarkEnd w:id="26"/>
     </w:p>
     <w:p>
       <w:pPr>
@@ -1649,11 +1758,11 @@
       <w:pPr>
         <w:pStyle w:val="Heading3"/>
       </w:pPr>
-      <w:bookmarkStart w:id="25" w:name="reading-responses"/>
+      <w:bookmarkStart w:id="27" w:name="reading-responses"/>
       <w:r>
         <w:t xml:space="preserve">Reading Responses</w:t>
       </w:r>
-      <w:bookmarkEnd w:id="25"/>
+      <w:bookmarkEnd w:id="27"/>
     </w:p>
     <w:p>
       <w:pPr>
@@ -1702,149 +1811,6 @@
       </w:pPr>
       <w:r>
         <w:t xml:space="preserve">A good reading response:</w:t>
-      </w:r>
-    </w:p>
-    <w:p>
-      <w:pPr>
-        <w:pStyle w:val="Compact"/>
-        <w:numPr>
-          <w:numId w:val="1003"/>
-          <w:ilvl w:val="0"/>
-        </w:numPr>
-      </w:pPr>
-      <w:r>
-        <w:t xml:space="preserve">specifically refers to the readings and other activities due that week: you will usually want to quote the texts and refer to specific passages,</w:t>
-      </w:r>
-    </w:p>
-    <w:p>
-      <w:pPr>
-        <w:pStyle w:val="Compact"/>
-        <w:numPr>
-          <w:numId w:val="1003"/>
-          <w:ilvl w:val="0"/>
-        </w:numPr>
-      </w:pPr>
-      <w:r>
-        <w:t xml:space="preserve">your post will start a new thread in our discussion forum, it should have its own unique (and clever) title,</w:t>
-      </w:r>
-    </w:p>
-    <w:p>
-      <w:pPr>
-        <w:pStyle w:val="Compact"/>
-        <w:numPr>
-          <w:numId w:val="1003"/>
-          <w:ilvl w:val="0"/>
-        </w:numPr>
-      </w:pPr>
-      <w:r>
-        <w:t xml:space="preserve">is not a</w:t>
-      </w:r>
-      <w:r>
-        <w:t xml:space="preserve"> </w:t>
-      </w:r>
-      <w:r>
-        <w:rPr>
-          <w:i/>
-        </w:rPr>
-        <w:t xml:space="preserve">summary</w:t>
-      </w:r>
-      <w:r>
-        <w:t xml:space="preserve">, you should have a point of view and express your own synthesis, understanding, and opinion about the topic under discussion,</w:t>
-      </w:r>
-    </w:p>
-    <w:p>
-      <w:pPr>
-        <w:pStyle w:val="Compact"/>
-        <w:numPr>
-          <w:numId w:val="1003"/>
-          <w:ilvl w:val="0"/>
-        </w:numPr>
-      </w:pPr>
-      <w:r>
-        <w:t xml:space="preserve">sometimes this will relate to courses you are taking now, your work, or your personal life,</w:t>
-      </w:r>
-    </w:p>
-    <w:p>
-      <w:pPr>
-        <w:pStyle w:val="Compact"/>
-        <w:numPr>
-          <w:numId w:val="1003"/>
-          <w:ilvl w:val="0"/>
-        </w:numPr>
-      </w:pPr>
-      <w:r>
-        <w:t xml:space="preserve">sometimes this will relate to other things you have read or studied (this is okay, just give us a little bit of reference and a way to find more information),</w:t>
-      </w:r>
-    </w:p>
-    <w:p>
-      <w:pPr>
-        <w:pStyle w:val="Compact"/>
-        <w:numPr>
-          <w:numId w:val="1003"/>
-          <w:ilvl w:val="0"/>
-        </w:numPr>
-      </w:pPr>
-      <w:r>
-        <w:t xml:space="preserve">is not a formal, academic post (you don’t need APA style references), but you should include links, titles, authors names, etc for outside readings/videos/works,</w:t>
-      </w:r>
-    </w:p>
-    <w:p>
-      <w:pPr>
-        <w:pStyle w:val="Compact"/>
-        <w:numPr>
-          <w:numId w:val="1003"/>
-          <w:ilvl w:val="0"/>
-        </w:numPr>
-      </w:pPr>
-      <w:r>
-        <w:rPr>
-          <w:i/>
-        </w:rPr>
-        <w:t xml:space="preserve">is</w:t>
-      </w:r>
-      <w:r>
-        <w:t xml:space="preserve"> </w:t>
-      </w:r>
-      <w:r>
-        <w:t xml:space="preserve">intended for this course and your classmates so it should be</w:t>
-      </w:r>
-      <w:r>
-        <w:t xml:space="preserve"> </w:t>
-      </w:r>
-      <w:r>
-        <w:rPr>
-          <w:b/>
-        </w:rPr>
-        <w:t xml:space="preserve">professional</w:t>
-      </w:r>
-      <w:r>
-        <w:t xml:space="preserve"> </w:t>
-      </w:r>
-      <w:r>
-        <w:t xml:space="preserve">in substance and tone, and</w:t>
-      </w:r>
-    </w:p>
-    <w:p>
-      <w:pPr>
-        <w:pStyle w:val="Compact"/>
-        <w:numPr>
-          <w:numId w:val="1003"/>
-          <w:ilvl w:val="0"/>
-        </w:numPr>
-      </w:pPr>
-      <w:r>
-        <w:rPr>
-          <w:b/>
-        </w:rPr>
-        <w:t xml:space="preserve">is posted before the end of day on Tuesday (e.g. midnight), the week it’s due</w:t>
-      </w:r>
-    </w:p>
-    <w:p>
-      <w:pPr>
-        <w:pStyle w:val="FirstParagraph"/>
-      </w:pPr>
-      <w:r>
-        <w:t xml:space="preserve">The general workflow for these online weeks follows:</w:t>
       </w:r>
     </w:p>
     <w:p>
@@ -1856,7 +1822,7 @@
         </w:numPr>
       </w:pPr>
       <w:r>
-        <w:t xml:space="preserve">(Thurs-Sun) Do course readings (including podcast)</w:t>
+        <w:t xml:space="preserve">specifically refers to the readings and other activities due that week: you will usually want to quote the texts and refer to specific passages,</w:t>
       </w:r>
     </w:p>
     <w:p>
@@ -1868,7 +1834,7 @@
         </w:numPr>
       </w:pPr>
       <w:r>
-        <w:t xml:space="preserve">(Sun-Tues) Write &amp; post a reading response</w:t>
+        <w:t xml:space="preserve">your post will start a new thread in our discussion forum, it should have its own unique (and clever) title,</w:t>
       </w:r>
     </w:p>
     <w:p>
@@ -1880,7 +1846,106 @@
         </w:numPr>
       </w:pPr>
       <w:r>
-        <w:t xml:space="preserve">(Tues - Thurs) Read all of the responses and post comments/discuss</w:t>
+        <w:t xml:space="preserve">is not a</w:t>
+      </w:r>
+      <w:r>
+        <w:t xml:space="preserve"> </w:t>
+      </w:r>
+      <w:r>
+        <w:rPr>
+          <w:i/>
+        </w:rPr>
+        <w:t xml:space="preserve">summary</w:t>
+      </w:r>
+      <w:r>
+        <w:t xml:space="preserve">, you should have a point of view and express your own synthesis, understanding, and opinion about the topic under discussion,</w:t>
+      </w:r>
+    </w:p>
+    <w:p>
+      <w:pPr>
+        <w:pStyle w:val="Compact"/>
+        <w:numPr>
+          <w:numId w:val="1004"/>
+          <w:ilvl w:val="0"/>
+        </w:numPr>
+      </w:pPr>
+      <w:r>
+        <w:t xml:space="preserve">sometimes this will relate to courses you are taking now, your work, or your personal life,</w:t>
+      </w:r>
+    </w:p>
+    <w:p>
+      <w:pPr>
+        <w:pStyle w:val="Compact"/>
+        <w:numPr>
+          <w:numId w:val="1004"/>
+          <w:ilvl w:val="0"/>
+        </w:numPr>
+      </w:pPr>
+      <w:r>
+        <w:t xml:space="preserve">sometimes this will relate to other things you have read or studied (this is okay, just give us a little bit of reference and a way to find more information),</w:t>
+      </w:r>
+    </w:p>
+    <w:p>
+      <w:pPr>
+        <w:pStyle w:val="Compact"/>
+        <w:numPr>
+          <w:numId w:val="1004"/>
+          <w:ilvl w:val="0"/>
+        </w:numPr>
+      </w:pPr>
+      <w:r>
+        <w:t xml:space="preserve">is not a formal, academic post (you don’t need APA style references), but you should include links, titles, authors names, etc for outside readings/videos/works,</w:t>
+      </w:r>
+    </w:p>
+    <w:p>
+      <w:pPr>
+        <w:pStyle w:val="Compact"/>
+        <w:numPr>
+          <w:numId w:val="1004"/>
+          <w:ilvl w:val="0"/>
+        </w:numPr>
+      </w:pPr>
+      <w:r>
+        <w:rPr>
+          <w:i/>
+        </w:rPr>
+        <w:t xml:space="preserve">is</w:t>
+      </w:r>
+      <w:r>
+        <w:t xml:space="preserve"> </w:t>
+      </w:r>
+      <w:r>
+        <w:t xml:space="preserve">intended for this course and your classmates so it should be</w:t>
+      </w:r>
+      <w:r>
+        <w:t xml:space="preserve"> </w:t>
+      </w:r>
+      <w:r>
+        <w:rPr>
+          <w:b/>
+        </w:rPr>
+        <w:t xml:space="preserve">professional</w:t>
+      </w:r>
+      <w:r>
+        <w:t xml:space="preserve"> </w:t>
+      </w:r>
+      <w:r>
+        <w:t xml:space="preserve">in substance and tone, and</w:t>
+      </w:r>
+    </w:p>
+    <w:p>
+      <w:pPr>
+        <w:pStyle w:val="Compact"/>
+        <w:numPr>
+          <w:numId w:val="1004"/>
+          <w:ilvl w:val="0"/>
+        </w:numPr>
+      </w:pPr>
+      <w:r>
+        <w:rPr>
+          <w:b/>
+        </w:rPr>
+        <w:t xml:space="preserve">is posted before the end of day on Tuesday (e.g. midnight), the week it’s due</w:t>
       </w:r>
     </w:p>
     <w:p>
@@ -1888,99 +1953,7 @@
         <w:pStyle w:val="FirstParagraph"/>
       </w:pPr>
       <w:r>
-        <w:t xml:space="preserve">In addition to your own response, you should check the discussion board daily.</w:t>
-      </w:r>
-      <w:r>
-        <w:t xml:space="preserve"> </w:t>
-      </w:r>
-      <w:r>
-        <w:t xml:space="preserve">You are required to comment on at least two of your</w:t>
-      </w:r>
-      <w:r>
-        <w:t xml:space="preserve"> </w:t>
-      </w:r>
-      <w:r>
-        <w:t xml:space="preserve">peer’s responses each week and you should respond to</w:t>
-      </w:r>
-      <w:r>
-        <w:t xml:space="preserve"> </w:t>
-      </w:r>
-      <w:r>
-        <w:t xml:space="preserve">people who engage with you.</w:t>
-      </w:r>
-    </w:p>
-    <w:p>
-      <w:pPr>
-        <w:pStyle w:val="Heading3"/>
-      </w:pPr>
-      <w:bookmarkStart w:id="26" w:name="tech-report"/>
-      <w:r>
-        <w:t xml:space="preserve">Tech Report</w:t>
-      </w:r>
-      <w:bookmarkEnd w:id="26"/>
-    </w:p>
-    <w:p>
-      <w:pPr>
-        <w:pStyle w:val="FirstParagraph"/>
-      </w:pPr>
-      <w:r>
-        <w:t xml:space="preserve">Working in groups, students will present a</w:t>
-      </w:r>
-      <w:r>
-        <w:t xml:space="preserve"> </w:t>
-      </w:r>
-      <w:r>
-        <w:t xml:space="preserve">“</w:t>
-      </w:r>
-      <w:r>
-        <w:t xml:space="preserve">Tech Report</w:t>
-      </w:r>
-      <w:r>
-        <w:t xml:space="preserve">”</w:t>
-      </w:r>
-      <w:r>
-        <w:t xml:space="preserve"> </w:t>
-      </w:r>
-      <w:r>
-        <w:t xml:space="preserve">on an</w:t>
-      </w:r>
-      <w:r>
-        <w:t xml:space="preserve"> </w:t>
-      </w:r>
-      <w:r>
-        <w:t xml:space="preserve">aspect of mobile technology. Groups will prepare 7-8 slides for a</w:t>
-      </w:r>
-      <w:r>
-        <w:t xml:space="preserve"> </w:t>
-      </w:r>
-      <w:r>
-        <w:t xml:space="preserve">slidecast which they will post on their blog (teammates will link</w:t>
-      </w:r>
-      <w:r>
-        <w:t xml:space="preserve"> </w:t>
-      </w:r>
-      <w:r>
-        <w:t xml:space="preserve">to/cross-post it). They will also post an annotated list of resources</w:t>
-      </w:r>
-      <w:r>
-        <w:t xml:space="preserve"> </w:t>
-      </w:r>
-      <w:r>
-        <w:t xml:space="preserve">(e.g. websites, press, and scholarly articles) related to their topic.</w:t>
-      </w:r>
-      <w:r>
-        <w:t xml:space="preserve"> </w:t>
-      </w:r>
-      <w:r>
-        <w:t xml:space="preserve">Annotations should only be a few sentences.</w:t>
-      </w:r>
-    </w:p>
-    <w:p>
-      <w:pPr>
-        <w:pStyle w:val="BodyText"/>
-      </w:pPr>
-      <w:r>
-        <w:t xml:space="preserve">Example topics:</w:t>
+        <w:t xml:space="preserve">The general workflow for these online weeks follows:</w:t>
       </w:r>
     </w:p>
     <w:p>
@@ -1992,7 +1965,7 @@
         </w:numPr>
       </w:pPr>
       <w:r>
-        <w:t xml:space="preserve">wireless networks (wimax, mesh networks, p2p networks, 5G/6G)</w:t>
+        <w:t xml:space="preserve">(Thurs-Sun) Do course readings (including podcast)</w:t>
       </w:r>
     </w:p>
     <w:p>
@@ -2004,7 +1977,7 @@
         </w:numPr>
       </w:pPr>
       <w:r>
-        <w:t xml:space="preserve">near field communications (NFC)</w:t>
+        <w:t xml:space="preserve">(Sun-Tues) Write &amp; post a reading response</w:t>
       </w:r>
     </w:p>
     <w:p>
@@ -2016,189 +1989,107 @@
         </w:numPr>
       </w:pPr>
       <w:r>
-        <w:t xml:space="preserve">device hardware (chips screens, etc)</w:t>
-      </w:r>
-    </w:p>
-    <w:p>
-      <w:pPr>
-        <w:pStyle w:val="Compact"/>
-        <w:numPr>
-          <w:numId w:val="1005"/>
-          <w:ilvl w:val="0"/>
-        </w:numPr>
-      </w:pPr>
-      <w:r>
-        <w:t xml:space="preserve">mobile payments (Google Wallet, Apple Pay, etc)</w:t>
-      </w:r>
-    </w:p>
-    <w:p>
-      <w:pPr>
-        <w:pStyle w:val="Compact"/>
-        <w:numPr>
-          <w:numId w:val="1005"/>
-          <w:ilvl w:val="0"/>
-        </w:numPr>
-      </w:pPr>
-      <w:r>
-        <w:t xml:space="preserve">GIS/GPS &amp; location</w:t>
-      </w:r>
-    </w:p>
-    <w:p>
-      <w:pPr>
-        <w:pStyle w:val="Compact"/>
-        <w:numPr>
-          <w:numId w:val="1005"/>
-          <w:ilvl w:val="0"/>
-        </w:numPr>
-      </w:pPr>
-      <w:r>
-        <w:t xml:space="preserve">beacons, RFID, etc</w:t>
-      </w:r>
-    </w:p>
-    <w:p>
-      <w:pPr>
-        <w:pStyle w:val="Compact"/>
-        <w:numPr>
-          <w:numId w:val="1005"/>
-          <w:ilvl w:val="0"/>
-        </w:numPr>
-      </w:pPr>
-      <w:r>
-        <w:t xml:space="preserve">iOS and Android Platforms</w:t>
-      </w:r>
-    </w:p>
-    <w:p>
-      <w:pPr>
-        <w:pStyle w:val="Compact"/>
-        <w:numPr>
-          <w:numId w:val="1005"/>
-          <w:ilvl w:val="0"/>
-        </w:numPr>
-      </w:pPr>
-      <w:r>
-        <w:t xml:space="preserve">mobile media (video, audio, animations, web/html/css, etc.)</w:t>
-      </w:r>
-    </w:p>
-    <w:p>
-      <w:pPr>
-        <w:pStyle w:val="Compact"/>
-        <w:numPr>
-          <w:numId w:val="1005"/>
-          <w:ilvl w:val="0"/>
-        </w:numPr>
-      </w:pPr>
-      <w:r>
-        <w:t xml:space="preserve">speech recognition, text-to-speech, voice interfaces</w:t>
-      </w:r>
-    </w:p>
-    <w:p>
-      <w:pPr>
-        <w:pStyle w:val="Compact"/>
-        <w:numPr>
-          <w:numId w:val="1005"/>
-          <w:ilvl w:val="0"/>
-        </w:numPr>
-      </w:pPr>
-      <w:r>
-        <w:t xml:space="preserve">facial recognition &amp; computer vision</w:t>
-      </w:r>
-    </w:p>
-    <w:p>
-      <w:pPr>
-        <w:pStyle w:val="Compact"/>
-        <w:numPr>
-          <w:numId w:val="1005"/>
-          <w:ilvl w:val="0"/>
-        </w:numPr>
-      </w:pPr>
-      <w:r>
-        <w:t xml:space="preserve">AR technologies (Goggles, biometrics, development platforms, etc)</w:t>
-      </w:r>
-    </w:p>
-    <w:p>
-      <w:pPr>
-        <w:pStyle w:val="Compact"/>
-        <w:numPr>
-          <w:numId w:val="1005"/>
-          <w:ilvl w:val="0"/>
-        </w:numPr>
-      </w:pPr>
-      <w:r>
-        <w:t xml:space="preserve">IoT (microboards, dev platforms, uses, sensors, etc)</w:t>
-      </w:r>
-    </w:p>
-    <w:p>
-      <w:pPr>
-        <w:pStyle w:val="Compact"/>
-        <w:numPr>
-          <w:numId w:val="1005"/>
-          <w:ilvl w:val="0"/>
-        </w:numPr>
-      </w:pPr>
-      <w:r>
-        <w:t xml:space="preserve">mobile computing and assistive technology</w:t>
-      </w:r>
-    </w:p>
-    <w:p>
-      <w:pPr>
-        <w:pStyle w:val="Compact"/>
-        <w:numPr>
-          <w:numId w:val="1005"/>
-          <w:ilvl w:val="0"/>
-        </w:numPr>
-      </w:pPr>
-      <w:r>
-        <w:t xml:space="preserve">wireless/mobile security</w:t>
+        <w:t xml:space="preserve">(Tues - Thurs) Read all of the responses and post comments/discuss</w:t>
+      </w:r>
+    </w:p>
+    <w:p>
+      <w:pPr>
+        <w:pStyle w:val="FirstParagraph"/>
+      </w:pPr>
+      <w:r>
+        <w:t xml:space="preserve">In addition to your own response, you should check the discussion board daily.</w:t>
+      </w:r>
+      <w:r>
+        <w:t xml:space="preserve"> </w:t>
+      </w:r>
+      <w:r>
+        <w:t xml:space="preserve">You are required to comment on at least two of your</w:t>
+      </w:r>
+      <w:r>
+        <w:t xml:space="preserve"> </w:t>
+      </w:r>
+      <w:r>
+        <w:t xml:space="preserve">peer’s responses each week and you should respond to</w:t>
+      </w:r>
+      <w:r>
+        <w:t xml:space="preserve"> </w:t>
+      </w:r>
+      <w:r>
+        <w:t xml:space="preserve">people who engage with you.</w:t>
       </w:r>
     </w:p>
     <w:p>
       <w:pPr>
         <w:pStyle w:val="Heading3"/>
       </w:pPr>
-      <w:bookmarkStart w:id="27" w:name="mlearning-topic-report"/>
-      <w:r>
-        <w:t xml:space="preserve">mLearning Topic Report</w:t>
-      </w:r>
-      <w:bookmarkEnd w:id="27"/>
+      <w:bookmarkStart w:id="28" w:name="tech-report"/>
+      <w:r>
+        <w:t xml:space="preserve">Tech Report</w:t>
+      </w:r>
+      <w:bookmarkEnd w:id="28"/>
     </w:p>
     <w:p>
       <w:pPr>
         <w:pStyle w:val="FirstParagraph"/>
       </w:pPr>
       <w:r>
-        <w:t xml:space="preserve">For this project you will write a report about how mobile technologies are used in</w:t>
-      </w:r>
-      <w:r>
-        <w:t xml:space="preserve"> </w:t>
-      </w:r>
-      <w:r>
-        <w:t xml:space="preserve">a specific domain of learning. Broadly, your report should focus on a subject area</w:t>
-      </w:r>
-      <w:r>
-        <w:t xml:space="preserve"> </w:t>
-      </w:r>
-      <w:r>
-        <w:t xml:space="preserve">(e.g. mathematics, language learning, teacher professional development)</w:t>
-      </w:r>
-      <w:r>
-        <w:t xml:space="preserve"> </w:t>
-      </w:r>
-      <w:r>
-        <w:t xml:space="preserve">or target group/setting (e.g. students with disabilities, higher education, museum education). Your report will include a written portion and then a visual presentation</w:t>
-      </w:r>
-      <w:r>
-        <w:t xml:space="preserve"> </w:t>
-      </w:r>
-      <w:r>
-        <w:t xml:space="preserve">video where you demonstrate and discuss apps/mobile software related to your topic.</w:t>
-      </w:r>
-    </w:p>
-    <w:p>
-      <w:pPr>
-        <w:pStyle w:val="BodyText"/>
-      </w:pPr>
-      <w:r>
-        <w:t xml:space="preserve">The written report should:</w:t>
+        <w:t xml:space="preserve">Working in groups, students will present a</w:t>
+      </w:r>
+      <w:r>
+        <w:t xml:space="preserve"> </w:t>
+      </w:r>
+      <w:r>
+        <w:t xml:space="preserve">“</w:t>
+      </w:r>
+      <w:r>
+        <w:t xml:space="preserve">Tech Report</w:t>
+      </w:r>
+      <w:r>
+        <w:t xml:space="preserve">”</w:t>
+      </w:r>
+      <w:r>
+        <w:t xml:space="preserve"> </w:t>
+      </w:r>
+      <w:r>
+        <w:t xml:space="preserve">on an</w:t>
+      </w:r>
+      <w:r>
+        <w:t xml:space="preserve"> </w:t>
+      </w:r>
+      <w:r>
+        <w:t xml:space="preserve">aspect of mobile technology. Groups will prepare 7-8 slides for a</w:t>
+      </w:r>
+      <w:r>
+        <w:t xml:space="preserve"> </w:t>
+      </w:r>
+      <w:r>
+        <w:t xml:space="preserve">slidecast which they will post on their blog (teammates will link</w:t>
+      </w:r>
+      <w:r>
+        <w:t xml:space="preserve"> </w:t>
+      </w:r>
+      <w:r>
+        <w:t xml:space="preserve">to/cross-post it). They will also post an annotated list of resources</w:t>
+      </w:r>
+      <w:r>
+        <w:t xml:space="preserve"> </w:t>
+      </w:r>
+      <w:r>
+        <w:t xml:space="preserve">(e.g. websites, press, and scholarly articles) related to their topic.</w:t>
+      </w:r>
+      <w:r>
+        <w:t xml:space="preserve"> </w:t>
+      </w:r>
+      <w:r>
+        <w:t xml:space="preserve">Annotations should only be a few sentences.</w:t>
+      </w:r>
+    </w:p>
+    <w:p>
+      <w:pPr>
+        <w:pStyle w:val="BodyText"/>
+      </w:pPr>
+      <w:r>
+        <w:t xml:space="preserve">Example topics:</w:t>
       </w:r>
     </w:p>
     <w:p>
@@ -2210,7 +2101,7 @@
         </w:numPr>
       </w:pPr>
       <w:r>
-        <w:t xml:space="preserve">describe the domain your researching, including an understanding of best pedagogical practices in general (without tech or mobile tech)</w:t>
+        <w:t xml:space="preserve">wireless networks (wimax, mesh networks, p2p networks, 5G/6G)</w:t>
       </w:r>
     </w:p>
     <w:p>
@@ -2222,7 +2113,7 @@
         </w:numPr>
       </w:pPr>
       <w:r>
-        <w:t xml:space="preserve">include a literature review of relevant research in mobile learning (if you can’t find at least 3 good academic articles, you should choose a different topic)</w:t>
+        <w:t xml:space="preserve">near field communications (NFC)</w:t>
       </w:r>
     </w:p>
     <w:p>
@@ -2234,7 +2125,7 @@
         </w:numPr>
       </w:pPr>
       <w:r>
-        <w:t xml:space="preserve">the lit review provides both a summary and a synthesis of the research</w:t>
+        <w:t xml:space="preserve">device hardware (chips screens, etc)</w:t>
       </w:r>
     </w:p>
     <w:p>
@@ -2246,6 +2137,224 @@
         </w:numPr>
       </w:pPr>
       <w:r>
+        <w:t xml:space="preserve">mobile payments (Google Wallet, Apple Pay, etc)</w:t>
+      </w:r>
+    </w:p>
+    <w:p>
+      <w:pPr>
+        <w:pStyle w:val="Compact"/>
+        <w:numPr>
+          <w:numId w:val="1006"/>
+          <w:ilvl w:val="0"/>
+        </w:numPr>
+      </w:pPr>
+      <w:r>
+        <w:t xml:space="preserve">GIS/GPS &amp; location</w:t>
+      </w:r>
+    </w:p>
+    <w:p>
+      <w:pPr>
+        <w:pStyle w:val="Compact"/>
+        <w:numPr>
+          <w:numId w:val="1006"/>
+          <w:ilvl w:val="0"/>
+        </w:numPr>
+      </w:pPr>
+      <w:r>
+        <w:t xml:space="preserve">beacons, RFID, etc</w:t>
+      </w:r>
+    </w:p>
+    <w:p>
+      <w:pPr>
+        <w:pStyle w:val="Compact"/>
+        <w:numPr>
+          <w:numId w:val="1006"/>
+          <w:ilvl w:val="0"/>
+        </w:numPr>
+      </w:pPr>
+      <w:r>
+        <w:t xml:space="preserve">iOS and Android Platforms</w:t>
+      </w:r>
+    </w:p>
+    <w:p>
+      <w:pPr>
+        <w:pStyle w:val="Compact"/>
+        <w:numPr>
+          <w:numId w:val="1006"/>
+          <w:ilvl w:val="0"/>
+        </w:numPr>
+      </w:pPr>
+      <w:r>
+        <w:t xml:space="preserve">mobile media (video, audio, animations, web/html/css, etc.)</w:t>
+      </w:r>
+    </w:p>
+    <w:p>
+      <w:pPr>
+        <w:pStyle w:val="Compact"/>
+        <w:numPr>
+          <w:numId w:val="1006"/>
+          <w:ilvl w:val="0"/>
+        </w:numPr>
+      </w:pPr>
+      <w:r>
+        <w:t xml:space="preserve">speech recognition, text-to-speech, voice interfaces</w:t>
+      </w:r>
+    </w:p>
+    <w:p>
+      <w:pPr>
+        <w:pStyle w:val="Compact"/>
+        <w:numPr>
+          <w:numId w:val="1006"/>
+          <w:ilvl w:val="0"/>
+        </w:numPr>
+      </w:pPr>
+      <w:r>
+        <w:t xml:space="preserve">facial recognition &amp; computer vision</w:t>
+      </w:r>
+    </w:p>
+    <w:p>
+      <w:pPr>
+        <w:pStyle w:val="Compact"/>
+        <w:numPr>
+          <w:numId w:val="1006"/>
+          <w:ilvl w:val="0"/>
+        </w:numPr>
+      </w:pPr>
+      <w:r>
+        <w:t xml:space="preserve">AR technologies (Goggles, biometrics, development platforms, etc)</w:t>
+      </w:r>
+    </w:p>
+    <w:p>
+      <w:pPr>
+        <w:pStyle w:val="Compact"/>
+        <w:numPr>
+          <w:numId w:val="1006"/>
+          <w:ilvl w:val="0"/>
+        </w:numPr>
+      </w:pPr>
+      <w:r>
+        <w:t xml:space="preserve">IoT (microboards, dev platforms, uses, sensors, etc)</w:t>
+      </w:r>
+    </w:p>
+    <w:p>
+      <w:pPr>
+        <w:pStyle w:val="Compact"/>
+        <w:numPr>
+          <w:numId w:val="1006"/>
+          <w:ilvl w:val="0"/>
+        </w:numPr>
+      </w:pPr>
+      <w:r>
+        <w:t xml:space="preserve">mobile computing and assistive technology</w:t>
+      </w:r>
+    </w:p>
+    <w:p>
+      <w:pPr>
+        <w:pStyle w:val="Compact"/>
+        <w:numPr>
+          <w:numId w:val="1006"/>
+          <w:ilvl w:val="0"/>
+        </w:numPr>
+      </w:pPr>
+      <w:r>
+        <w:t xml:space="preserve">wireless/mobile security</w:t>
+      </w:r>
+    </w:p>
+    <w:p>
+      <w:pPr>
+        <w:pStyle w:val="Heading3"/>
+      </w:pPr>
+      <w:bookmarkStart w:id="29" w:name="mlearning-topic-report"/>
+      <w:r>
+        <w:t xml:space="preserve">mLearning Topic Report</w:t>
+      </w:r>
+      <w:bookmarkEnd w:id="29"/>
+    </w:p>
+    <w:p>
+      <w:pPr>
+        <w:pStyle w:val="FirstParagraph"/>
+      </w:pPr>
+      <w:r>
+        <w:t xml:space="preserve">For this project you will write a report about how mobile technologies are used in</w:t>
+      </w:r>
+      <w:r>
+        <w:t xml:space="preserve"> </w:t>
+      </w:r>
+      <w:r>
+        <w:t xml:space="preserve">a specific domain of learning. Broadly, your report should focus on a subject area</w:t>
+      </w:r>
+      <w:r>
+        <w:t xml:space="preserve"> </w:t>
+      </w:r>
+      <w:r>
+        <w:t xml:space="preserve">(e.g. mathematics, language learning, teacher professional development)</w:t>
+      </w:r>
+      <w:r>
+        <w:t xml:space="preserve"> </w:t>
+      </w:r>
+      <w:r>
+        <w:t xml:space="preserve">or target group/setting (e.g. students with disabilities, higher education, museum education). Your report will include a written portion and then a visual presentation</w:t>
+      </w:r>
+      <w:r>
+        <w:t xml:space="preserve"> </w:t>
+      </w:r>
+      <w:r>
+        <w:t xml:space="preserve">video where you demonstrate and discuss apps/mobile software related to your topic.</w:t>
+      </w:r>
+    </w:p>
+    <w:p>
+      <w:pPr>
+        <w:pStyle w:val="BodyText"/>
+      </w:pPr>
+      <w:r>
+        <w:t xml:space="preserve">The written report should:</w:t>
+      </w:r>
+    </w:p>
+    <w:p>
+      <w:pPr>
+        <w:pStyle w:val="Compact"/>
+        <w:numPr>
+          <w:numId w:val="1007"/>
+          <w:ilvl w:val="0"/>
+        </w:numPr>
+      </w:pPr>
+      <w:r>
+        <w:t xml:space="preserve">describe the domain your researching, including an understanding of best pedagogical practices in general (without tech or mobile tech)</w:t>
+      </w:r>
+    </w:p>
+    <w:p>
+      <w:pPr>
+        <w:pStyle w:val="Compact"/>
+        <w:numPr>
+          <w:numId w:val="1007"/>
+          <w:ilvl w:val="0"/>
+        </w:numPr>
+      </w:pPr>
+      <w:r>
+        <w:t xml:space="preserve">include a literature review of relevant research in mobile learning (if you can’t find at least 3 good academic articles, you should choose a different topic)</w:t>
+      </w:r>
+    </w:p>
+    <w:p>
+      <w:pPr>
+        <w:pStyle w:val="Compact"/>
+        <w:numPr>
+          <w:numId w:val="1007"/>
+          <w:ilvl w:val="0"/>
+        </w:numPr>
+      </w:pPr>
+      <w:r>
+        <w:t xml:space="preserve">the lit review provides both a summary and a synthesis of the research</w:t>
+      </w:r>
+    </w:p>
+    <w:p>
+      <w:pPr>
+        <w:pStyle w:val="Compact"/>
+        <w:numPr>
+          <w:numId w:val="1007"/>
+          <w:ilvl w:val="0"/>
+        </w:numPr>
+      </w:pPr>
+      <w:r>
         <w:t xml:space="preserve">describe the software that you will demo and discuss in your video (links to developer, brief summary, etc)</w:t>
       </w:r>
     </w:p>
@@ -2291,11 +2400,11 @@
       <w:pPr>
         <w:pStyle w:val="Heading3"/>
       </w:pPr>
-      <w:bookmarkStart w:id="28" w:name="final-project"/>
+      <w:bookmarkStart w:id="30" w:name="final-project"/>
       <w:r>
         <w:t xml:space="preserve">Final project</w:t>
       </w:r>
-      <w:bookmarkEnd w:id="28"/>
+      <w:bookmarkEnd w:id="30"/>
     </w:p>
     <w:p>
       <w:pPr>
@@ -2319,7 +2428,7 @@
       <w:r>
         <w:t xml:space="preserve"> </w:t>
       </w:r>
-      <w:hyperlink r:id="rId29">
+      <w:hyperlink r:id="rId31">
         <w:r>
           <w:rPr>
             <w:rStyle w:val="Hyperlink"/>
@@ -2441,11 +2550,11 @@
       <w:pPr>
         <w:pStyle w:val="Heading2"/>
       </w:pPr>
-      <w:bookmarkStart w:id="30" w:name="course-readings-bibliography"/>
+      <w:bookmarkStart w:id="32" w:name="course-readings-bibliography"/>
       <w:r>
         <w:t xml:space="preserve">Course Readings &amp; Bibliography</w:t>
       </w:r>
-      <w:bookmarkEnd w:id="30"/>
+      <w:bookmarkEnd w:id="32"/>
     </w:p>
     <w:p>
       <w:pPr>
@@ -2457,7 +2566,7 @@
       <w:r>
         <w:t xml:space="preserve"> </w:t>
       </w:r>
-      <w:hyperlink r:id="rId31">
+      <w:hyperlink r:id="rId33">
         <w:r>
           <w:rPr>
             <w:i/>
@@ -2480,7 +2589,7 @@
       <w:r>
         <w:t xml:space="preserve"> </w:t>
       </w:r>
-      <w:hyperlink r:id="rId32">
+      <w:hyperlink r:id="rId34">
         <w:r>
           <w:rPr>
             <w:rStyle w:val="Hyperlink"/>
@@ -2502,7 +2611,7 @@
       <w:r>
         <w:t xml:space="preserve"> </w:t>
       </w:r>
-      <w:hyperlink r:id="rId33">
+      <w:hyperlink r:id="rId35">
         <w:r>
           <w:rPr>
             <w:rStyle w:val="Hyperlink"/>
@@ -2527,7 +2636,7 @@
       <w:r>
         <w:t xml:space="preserve"> </w:t>
       </w:r>
-      <w:hyperlink r:id="rId34">
+      <w:hyperlink r:id="rId36">
         <w:r>
           <w:rPr>
             <w:rStyle w:val="Hyperlink"/>
@@ -2593,7 +2702,7 @@
       <w:r>
         <w:t xml:space="preserve"> </w:t>
       </w:r>
-      <w:hyperlink r:id="rId35">
+      <w:hyperlink r:id="rId37">
         <w:r>
           <w:rPr>
             <w:rStyle w:val="Hyperlink"/>
@@ -2659,7 +2768,7 @@
       <w:r>
         <w:t xml:space="preserve"> </w:t>
       </w:r>
-      <w:hyperlink r:id="rId36">
+      <w:hyperlink r:id="rId38">
         <w:r>
           <w:rPr>
             <w:rStyle w:val="Hyperlink"/>
@@ -2728,7 +2837,7 @@
       <w:r>
         <w:t xml:space="preserve"> </w:t>
       </w:r>
-      <w:hyperlink r:id="rId37">
+      <w:hyperlink r:id="rId39">
         <w:r>
           <w:rPr>
             <w:rStyle w:val="Hyperlink"/>
@@ -2910,7 +3019,7 @@
       <w:r>
         <w:t xml:space="preserve"> </w:t>
       </w:r>
-      <w:hyperlink r:id="rId38">
+      <w:hyperlink r:id="rId40">
         <w:r>
           <w:rPr>
             <w:rStyle w:val="Hyperlink"/>
@@ -2953,7 +3062,7 @@
       <w:r>
         <w:t xml:space="preserve"> </w:t>
       </w:r>
-      <w:hyperlink r:id="rId39">
+      <w:hyperlink r:id="rId41">
         <w:r>
           <w:rPr>
             <w:rStyle w:val="Hyperlink"/>
@@ -3019,7 +3128,7 @@
       <w:r>
         <w:t xml:space="preserve"> </w:t>
       </w:r>
-      <w:hyperlink r:id="rId40">
+      <w:hyperlink r:id="rId42">
         <w:r>
           <w:rPr>
             <w:rStyle w:val="Hyperlink"/>
@@ -3050,7 +3159,7 @@
       <w:r>
         <w:t xml:space="preserve"> </w:t>
       </w:r>
-      <w:hyperlink r:id="rId41">
+      <w:hyperlink r:id="rId43">
         <w:r>
           <w:rPr>
             <w:rStyle w:val="Hyperlink"/>
@@ -3069,7 +3178,7 @@
       <w:r>
         <w:t xml:space="preserve"> </w:t>
       </w:r>
-      <w:hyperlink r:id="rId42">
+      <w:hyperlink r:id="rId44">
         <w:r>
           <w:rPr>
             <w:rStyle w:val="Hyperlink"/>
@@ -3141,7 +3250,7 @@
       <w:r>
         <w:t xml:space="preserve"> </w:t>
       </w:r>
-      <w:hyperlink r:id="rId43">
+      <w:hyperlink r:id="rId45">
         <w:r>
           <w:rPr>
             <w:rStyle w:val="Hyperlink"/>
@@ -3195,7 +3304,7 @@
       <w:r>
         <w:t xml:space="preserve"> </w:t>
       </w:r>
-      <w:hyperlink r:id="rId44">
+      <w:hyperlink r:id="rId46">
         <w:r>
           <w:rPr>
             <w:rStyle w:val="Hyperlink"/>
@@ -3238,7 +3347,7 @@
       <w:r>
         <w:t xml:space="preserve"> </w:t>
       </w:r>
-      <w:hyperlink r:id="rId45">
+      <w:hyperlink r:id="rId47">
         <w:r>
           <w:rPr>
             <w:rStyle w:val="Hyperlink"/>
@@ -3278,7 +3387,7 @@
       <w:r>
         <w:t xml:space="preserve"> </w:t>
       </w:r>
-      <w:hyperlink r:id="rId46">
+      <w:hyperlink r:id="rId48">
         <w:r>
           <w:rPr>
             <w:rStyle w:val="Hyperlink"/>
@@ -3315,7 +3424,7 @@
       <w:r>
         <w:t xml:space="preserve"> </w:t>
       </w:r>
-      <w:hyperlink r:id="rId47">
+      <w:hyperlink r:id="rId49">
         <w:r>
           <w:rPr>
             <w:rStyle w:val="Hyperlink"/>
@@ -3343,7 +3452,7 @@
       <w:pPr>
         <w:pStyle w:val="BodyText"/>
       </w:pPr>
-      <w:hyperlink r:id="rId48">
+      <w:hyperlink r:id="rId50">
         <w:r>
           <w:rPr>
             <w:rStyle w:val="Hyperlink"/>
@@ -3380,7 +3489,7 @@
       <w:r>
         <w:t xml:space="preserve"> </w:t>
       </w:r>
-      <w:hyperlink r:id="rId49">
+      <w:hyperlink r:id="rId51">
         <w:r>
           <w:rPr>
             <w:rStyle w:val="Hyperlink"/>
@@ -3414,7 +3523,7 @@
       <w:r>
         <w:t xml:space="preserve"> </w:t>
       </w:r>
-      <w:hyperlink r:id="rId50">
+      <w:hyperlink r:id="rId52">
         <w:r>
           <w:rPr>
             <w:rStyle w:val="Hyperlink"/>
@@ -3448,7 +3557,7 @@
       <w:r>
         <w:t xml:space="preserve"> </w:t>
       </w:r>
-      <w:hyperlink r:id="rId51">
+      <w:hyperlink r:id="rId53">
         <w:r>
           <w:rPr>
             <w:rStyle w:val="Hyperlink"/>
@@ -3534,7 +3643,7 @@
       <w:r>
         <w:t xml:space="preserve"> </w:t>
       </w:r>
-      <w:hyperlink r:id="rId52">
+      <w:hyperlink r:id="rId54">
         <w:r>
           <w:rPr>
             <w:rStyle w:val="Hyperlink"/>
@@ -3632,7 +3741,7 @@
       <w:r>
         <w:t xml:space="preserve"> </w:t>
       </w:r>
-      <w:hyperlink r:id="rId53">
+      <w:hyperlink r:id="rId55">
         <w:r>
           <w:rPr>
             <w:rStyle w:val="Hyperlink"/>
@@ -3675,7 +3784,7 @@
       <w:r>
         <w:t xml:space="preserve"> </w:t>
       </w:r>
-      <w:hyperlink r:id="rId54">
+      <w:hyperlink r:id="rId56">
         <w:r>
           <w:rPr>
             <w:rStyle w:val="Hyperlink"/>
@@ -3770,7 +3879,7 @@
       <w:r>
         <w:t xml:space="preserve"> </w:t>
       </w:r>
-      <w:hyperlink r:id="rId55">
+      <w:hyperlink r:id="rId57">
         <w:r>
           <w:rPr>
             <w:rStyle w:val="Hyperlink"/>
@@ -3810,7 +3919,7 @@
       <w:r>
         <w:t xml:space="preserve"> </w:t>
       </w:r>
-      <w:hyperlink r:id="rId56">
+      <w:hyperlink r:id="rId58">
         <w:r>
           <w:rPr>
             <w:rStyle w:val="Hyperlink"/>
@@ -3844,7 +3953,7 @@
       <w:r>
         <w:t xml:space="preserve"> </w:t>
       </w:r>
-      <w:hyperlink r:id="rId57">
+      <w:hyperlink r:id="rId59">
         <w:r>
           <w:rPr>
             <w:rStyle w:val="Hyperlink"/>
@@ -3912,7 +4021,7 @@
       <w:r>
         <w:t xml:space="preserve"> </w:t>
       </w:r>
-      <w:hyperlink r:id="rId58">
+      <w:hyperlink r:id="rId60">
         <w:r>
           <w:rPr>
             <w:rStyle w:val="Hyperlink"/>
@@ -3931,7 +4040,7 @@
       <w:r>
         <w:t xml:space="preserve"> </w:t>
       </w:r>
-      <w:hyperlink r:id="rId59">
+      <w:hyperlink r:id="rId61">
         <w:r>
           <w:rPr>
             <w:rStyle w:val="Hyperlink"/>
@@ -4425,34 +4534,7 @@
     <w:abstractNumId w:val="991"/>
   </w:num>
   <w:num w:numId="1003">
-    <w:abstractNumId w:val="99411"/>
-    <w:lvlOverride w:ilvl="0">
-      <w:startOverride w:val="1"/>
-    </w:lvlOverride>
-    <w:lvlOverride w:ilvl="1">
-      <w:startOverride w:val="1"/>
-    </w:lvlOverride>
-    <w:lvlOverride w:ilvl="2">
-      <w:startOverride w:val="1"/>
-    </w:lvlOverride>
-    <w:lvlOverride w:ilvl="3">
-      <w:startOverride w:val="1"/>
-    </w:lvlOverride>
-    <w:lvlOverride w:ilvl="4">
-      <w:startOverride w:val="1"/>
-    </w:lvlOverride>
-    <w:lvlOverride w:ilvl="5">
-      <w:startOverride w:val="1"/>
-    </w:lvlOverride>
-    <w:lvlOverride w:ilvl="6">
-      <w:startOverride w:val="1"/>
-    </w:lvlOverride>
-    <w:lvlOverride w:ilvl="7">
-      <w:startOverride w:val="1"/>
-    </w:lvlOverride>
-    <w:lvlOverride w:ilvl="8">
-      <w:startOverride w:val="1"/>
-    </w:lvlOverride>
+    <w:abstractNumId w:val="991"/>
   </w:num>
   <w:num w:numId="1004">
     <w:abstractNumId w:val="99411"/>
@@ -4485,9 +4567,39 @@
     </w:lvlOverride>
   </w:num>
   <w:num w:numId="1005">
+    <w:abstractNumId w:val="99411"/>
+    <w:lvlOverride w:ilvl="0">
+      <w:startOverride w:val="1"/>
+    </w:lvlOverride>
+    <w:lvlOverride w:ilvl="1">
+      <w:startOverride w:val="1"/>
+    </w:lvlOverride>
+    <w:lvlOverride w:ilvl="2">
+      <w:startOverride w:val="1"/>
+    </w:lvlOverride>
+    <w:lvlOverride w:ilvl="3">
+      <w:startOverride w:val="1"/>
+    </w:lvlOverride>
+    <w:lvlOverride w:ilvl="4">
+      <w:startOverride w:val="1"/>
+    </w:lvlOverride>
+    <w:lvlOverride w:ilvl="5">
+      <w:startOverride w:val="1"/>
+    </w:lvlOverride>
+    <w:lvlOverride w:ilvl="6">
+      <w:startOverride w:val="1"/>
+    </w:lvlOverride>
+    <w:lvlOverride w:ilvl="7">
+      <w:startOverride w:val="1"/>
+    </w:lvlOverride>
+    <w:lvlOverride w:ilvl="8">
+      <w:startOverride w:val="1"/>
+    </w:lvlOverride>
+  </w:num>
+  <w:num w:numId="1006">
     <w:abstractNumId w:val="991"/>
   </w:num>
-  <w:num w:numId="1006">
+  <w:num w:numId="1007">
     <w:abstractNumId w:val="991"/>
   </w:num>
 </w:numbering>

--- a/word/mlearning.docx
+++ b/word/mlearning.docx
@@ -886,7 +886,7 @@
               <w:jc w:val="left"/>
             </w:pPr>
             <w:r>
-              <w:t xml:space="preserve">Situated cognition &amp; embodiment</w:t>
+              <w:t xml:space="preserve">1:1 Computing</w:t>
             </w:r>
           </w:p>
         </w:tc>
@@ -932,7 +932,7 @@
               <w:jc w:val="left"/>
             </w:pPr>
             <w:r>
-              <w:t xml:space="preserve">1:1 Computing</w:t>
+              <w:t xml:space="preserve">Reading screens</w:t>
             </w:r>
           </w:p>
         </w:tc>
@@ -978,7 +978,7 @@
               <w:jc w:val="left"/>
             </w:pPr>
             <w:r>
-              <w:t xml:space="preserve">Reading screens</w:t>
+              <w:t xml:space="preserve">Augmented Reality</w:t>
             </w:r>
           </w:p>
         </w:tc>
@@ -1070,7 +1070,7 @@
               <w:jc w:val="left"/>
             </w:pPr>
             <w:r>
-              <w:t xml:space="preserve">Augmented Reality</w:t>
+              <w:t xml:space="preserve">Mobile games for learning</w:t>
             </w:r>
           </w:p>
         </w:tc>

--- a/word/mlearning.docx
+++ b/word/mlearning.docx
@@ -2033,7 +2033,7 @@
         <w:pStyle w:val="FirstParagraph"/>
       </w:pPr>
       <w:r>
-        <w:t xml:space="preserve">Working in groups, students will present a</w:t>
+        <w:t xml:space="preserve">Working in pairs, students will present a</w:t>
       </w:r>
       <w:r>
         <w:t xml:space="preserve"> </w:t>
@@ -2057,19 +2057,13 @@
         <w:t xml:space="preserve"> </w:t>
       </w:r>
       <w:r>
-        <w:t xml:space="preserve">aspect of mobile technology. Groups will prepare 7-8 slides for a</w:t>
-      </w:r>
-      <w:r>
-        <w:t xml:space="preserve"> </w:t>
-      </w:r>
-      <w:r>
-        <w:t xml:space="preserve">slidecast which they will post on their blog (teammates will link</w:t>
-      </w:r>
-      <w:r>
-        <w:t xml:space="preserve"> </w:t>
-      </w:r>
-      <w:r>
-        <w:t xml:space="preserve">to/cross-post it). They will also post an annotated list of resources</w:t>
+        <w:t xml:space="preserve">aspect of mobile technology. Teams will prepare 7-8 slides for a</w:t>
+      </w:r>
+      <w:r>
+        <w:t xml:space="preserve"> </w:t>
+      </w:r>
+      <w:r>
+        <w:t xml:space="preserve">slidecast which they will post on the Moodle along with an annotated list of resources</w:t>
       </w:r>
       <w:r>
         <w:t xml:space="preserve"> </w:t>
@@ -2081,7 +2075,13 @@
         <w:t xml:space="preserve"> </w:t>
       </w:r>
       <w:r>
-        <w:t xml:space="preserve">Annotations should only be a few sentences.</w:t>
+        <w:t xml:space="preserve">Annotations should only be a few sentences. Each team will present their</w:t>
+      </w:r>
+      <w:r>
+        <w:t xml:space="preserve"> </w:t>
+      </w:r>
+      <w:r>
+        <w:t xml:space="preserve">report in class.</w:t>
       </w:r>
     </w:p>
     <w:p>
@@ -2258,6 +2258,30 @@
       </w:pPr>
       <w:r>
         <w:t xml:space="preserve">wireless/mobile security</w:t>
+      </w:r>
+    </w:p>
+    <w:p>
+      <w:pPr>
+        <w:pStyle w:val="Compact"/>
+        <w:numPr>
+          <w:numId w:val="1006"/>
+          <w:ilvl w:val="0"/>
+        </w:numPr>
+      </w:pPr>
+      <w:r>
+        <w:t xml:space="preserve">virtual assistants (Alexa, Google Home, etc)</w:t>
+      </w:r>
+    </w:p>
+    <w:p>
+      <w:pPr>
+        <w:pStyle w:val="Compact"/>
+        <w:numPr>
+          <w:numId w:val="1006"/>
+          <w:ilvl w:val="0"/>
+        </w:numPr>
+      </w:pPr>
+      <w:r>
+        <w:t xml:space="preserve">gesture interfaces</w:t>
       </w:r>
     </w:p>
     <w:p>
@@ -2584,7 +2608,7 @@
         <w:pStyle w:val="BodyText"/>
       </w:pPr>
       <w:r>
-        <w:t xml:space="preserve">Apple, Inc. (2012).</w:t>
+        <w:t xml:space="preserve">Apple, Inc. (2012).</w:t>
       </w:r>
       <w:r>
         <w:t xml:space="preserve"> </w:t>

--- a/word/mlearning.docx
+++ b/word/mlearning.docx
@@ -2033,7 +2033,7 @@
         <w:pStyle w:val="FirstParagraph"/>
       </w:pPr>
       <w:r>
-        <w:t xml:space="preserve">Working in pairs, students will present a</w:t>
+        <w:t xml:space="preserve">Working in pairs, you will present a</w:t>
       </w:r>
       <w:r>
         <w:t xml:space="preserve"> </w:t>
@@ -2051,45 +2051,15 @@
         <w:t xml:space="preserve"> </w:t>
       </w:r>
       <w:r>
-        <w:t xml:space="preserve">on an</w:t>
-      </w:r>
-      <w:r>
-        <w:t xml:space="preserve"> </w:t>
-      </w:r>
-      <w:r>
-        <w:t xml:space="preserve">aspect of mobile technology. Teams will prepare 7-8 slides for a</w:t>
-      </w:r>
-      <w:r>
-        <w:t xml:space="preserve"> </w:t>
-      </w:r>
-      <w:r>
-        <w:t xml:space="preserve">slidecast which they will post on the Moodle along with an annotated list of resources</w:t>
-      </w:r>
-      <w:r>
-        <w:t xml:space="preserve"> </w:t>
-      </w:r>
-      <w:r>
-        <w:t xml:space="preserve">(e.g. websites, press, and scholarly articles) related to their topic.</w:t>
-      </w:r>
-      <w:r>
-        <w:t xml:space="preserve"> </w:t>
-      </w:r>
-      <w:r>
-        <w:t xml:space="preserve">Annotations should only be a few sentences. Each team will present their</w:t>
-      </w:r>
-      <w:r>
-        <w:t xml:space="preserve"> </w:t>
-      </w:r>
-      <w:r>
-        <w:t xml:space="preserve">report in class.</w:t>
-      </w:r>
-    </w:p>
-    <w:p>
-      <w:pPr>
-        <w:pStyle w:val="BodyText"/>
-      </w:pPr>
-      <w:r>
-        <w:t xml:space="preserve">Example topics:</w:t>
+        <w:t xml:space="preserve">on an aspect of mobile technology. Teams will prepare 5 minute presentation they will present in class. In this discussion, each team will post a 1-paragraph abstract of their presentation and an annotated list of resources (e.g. websites, press, and scholarly articles) related to their topic. Annotations should only be a few sentences.</w:t>
+      </w:r>
+    </w:p>
+    <w:p>
+      <w:pPr>
+        <w:pStyle w:val="BodyText"/>
+      </w:pPr>
+      <w:r>
+        <w:t xml:space="preserve">Grading for this assignment will take into account:</w:t>
       </w:r>
     </w:p>
     <w:p>
@@ -2101,7 +2071,7 @@
         </w:numPr>
       </w:pPr>
       <w:r>
-        <w:t xml:space="preserve">wireless networks (wimax, mesh networks, p2p networks, 5G/6G)</w:t>
+        <w:t xml:space="preserve">written report on Moodle</w:t>
       </w:r>
     </w:p>
     <w:p>
@@ -2113,7 +2083,7 @@
         </w:numPr>
       </w:pPr>
       <w:r>
-        <w:t xml:space="preserve">near field communications (NFC)</w:t>
+        <w:t xml:space="preserve">quality and importance of the subject matter</w:t>
       </w:r>
     </w:p>
     <w:p>
@@ -2125,7 +2095,7 @@
         </w:numPr>
       </w:pPr>
       <w:r>
-        <w:t xml:space="preserve">device hardware (chips screens, etc)</w:t>
+        <w:t xml:space="preserve">quality of the presentation</w:t>
       </w:r>
     </w:p>
     <w:p>
@@ -2137,201 +2107,15 @@
         </w:numPr>
       </w:pPr>
       <w:r>
-        <w:t xml:space="preserve">mobile payments (Google Wallet, Apple Pay, etc)</w:t>
-      </w:r>
-    </w:p>
-    <w:p>
-      <w:pPr>
-        <w:pStyle w:val="Compact"/>
-        <w:numPr>
-          <w:numId w:val="1006"/>
-          <w:ilvl w:val="0"/>
-        </w:numPr>
-      </w:pPr>
-      <w:r>
-        <w:t xml:space="preserve">GIS/GPS &amp; location</w:t>
-      </w:r>
-    </w:p>
-    <w:p>
-      <w:pPr>
-        <w:pStyle w:val="Compact"/>
-        <w:numPr>
-          <w:numId w:val="1006"/>
-          <w:ilvl w:val="0"/>
-        </w:numPr>
-      </w:pPr>
-      <w:r>
-        <w:t xml:space="preserve">beacons, RFID, etc</w:t>
-      </w:r>
-    </w:p>
-    <w:p>
-      <w:pPr>
-        <w:pStyle w:val="Compact"/>
-        <w:numPr>
-          <w:numId w:val="1006"/>
-          <w:ilvl w:val="0"/>
-        </w:numPr>
-      </w:pPr>
-      <w:r>
-        <w:t xml:space="preserve">iOS and Android Platforms</w:t>
-      </w:r>
-    </w:p>
-    <w:p>
-      <w:pPr>
-        <w:pStyle w:val="Compact"/>
-        <w:numPr>
-          <w:numId w:val="1006"/>
-          <w:ilvl w:val="0"/>
-        </w:numPr>
-      </w:pPr>
-      <w:r>
-        <w:t xml:space="preserve">mobile media (video, audio, animations, web/html/css, etc.)</w:t>
-      </w:r>
-    </w:p>
-    <w:p>
-      <w:pPr>
-        <w:pStyle w:val="Compact"/>
-        <w:numPr>
-          <w:numId w:val="1006"/>
-          <w:ilvl w:val="0"/>
-        </w:numPr>
-      </w:pPr>
-      <w:r>
-        <w:t xml:space="preserve">speech recognition, text-to-speech, voice interfaces</w:t>
-      </w:r>
-    </w:p>
-    <w:p>
-      <w:pPr>
-        <w:pStyle w:val="Compact"/>
-        <w:numPr>
-          <w:numId w:val="1006"/>
-          <w:ilvl w:val="0"/>
-        </w:numPr>
-      </w:pPr>
-      <w:r>
-        <w:t xml:space="preserve">facial recognition &amp; computer vision</w:t>
-      </w:r>
-    </w:p>
-    <w:p>
-      <w:pPr>
-        <w:pStyle w:val="Compact"/>
-        <w:numPr>
-          <w:numId w:val="1006"/>
-          <w:ilvl w:val="0"/>
-        </w:numPr>
-      </w:pPr>
-      <w:r>
-        <w:t xml:space="preserve">AR technologies (Goggles, biometrics, development platforms, etc)</w:t>
-      </w:r>
-    </w:p>
-    <w:p>
-      <w:pPr>
-        <w:pStyle w:val="Compact"/>
-        <w:numPr>
-          <w:numId w:val="1006"/>
-          <w:ilvl w:val="0"/>
-        </w:numPr>
-      </w:pPr>
-      <w:r>
-        <w:t xml:space="preserve">IoT (microboards, dev platforms, uses, sensors, etc)</w:t>
-      </w:r>
-    </w:p>
-    <w:p>
-      <w:pPr>
-        <w:pStyle w:val="Compact"/>
-        <w:numPr>
-          <w:numId w:val="1006"/>
-          <w:ilvl w:val="0"/>
-        </w:numPr>
-      </w:pPr>
-      <w:r>
-        <w:t xml:space="preserve">mobile computing and assistive technology</w:t>
-      </w:r>
-    </w:p>
-    <w:p>
-      <w:pPr>
-        <w:pStyle w:val="Compact"/>
-        <w:numPr>
-          <w:numId w:val="1006"/>
-          <w:ilvl w:val="0"/>
-        </w:numPr>
-      </w:pPr>
-      <w:r>
-        <w:t xml:space="preserve">wireless/mobile security</w:t>
-      </w:r>
-    </w:p>
-    <w:p>
-      <w:pPr>
-        <w:pStyle w:val="Compact"/>
-        <w:numPr>
-          <w:numId w:val="1006"/>
-          <w:ilvl w:val="0"/>
-        </w:numPr>
-      </w:pPr>
-      <w:r>
-        <w:t xml:space="preserve">virtual assistants (Alexa, Google Home, etc)</w:t>
-      </w:r>
-    </w:p>
-    <w:p>
-      <w:pPr>
-        <w:pStyle w:val="Compact"/>
-        <w:numPr>
-          <w:numId w:val="1006"/>
-          <w:ilvl w:val="0"/>
-        </w:numPr>
-      </w:pPr>
-      <w:r>
-        <w:t xml:space="preserve">gesture interfaces</w:t>
-      </w:r>
-    </w:p>
-    <w:p>
-      <w:pPr>
-        <w:pStyle w:val="Heading3"/>
-      </w:pPr>
-      <w:bookmarkStart w:id="29" w:name="mlearning-topic-report"/>
-      <w:r>
-        <w:t xml:space="preserve">mLearning Topic Report</w:t>
-      </w:r>
-      <w:bookmarkEnd w:id="29"/>
+        <w:t xml:space="preserve">peer evaluations</w:t>
+      </w:r>
     </w:p>
     <w:p>
       <w:pPr>
         <w:pStyle w:val="FirstParagraph"/>
       </w:pPr>
       <w:r>
-        <w:t xml:space="preserve">For this project you will write a report about how mobile technologies are used in</w:t>
-      </w:r>
-      <w:r>
-        <w:t xml:space="preserve"> </w:t>
-      </w:r>
-      <w:r>
-        <w:t xml:space="preserve">a specific domain of learning. Broadly, your report should focus on a subject area</w:t>
-      </w:r>
-      <w:r>
-        <w:t xml:space="preserve"> </w:t>
-      </w:r>
-      <w:r>
-        <w:t xml:space="preserve">(e.g. mathematics, language learning, teacher professional development)</w:t>
-      </w:r>
-      <w:r>
-        <w:t xml:space="preserve"> </w:t>
-      </w:r>
-      <w:r>
-        <w:t xml:space="preserve">or target group/setting (e.g. students with disabilities, higher education, museum education). Your report will include a written portion and then a visual presentation</w:t>
-      </w:r>
-      <w:r>
-        <w:t xml:space="preserve"> </w:t>
-      </w:r>
-      <w:r>
-        <w:t xml:space="preserve">video where you demonstrate and discuss apps/mobile software related to your topic.</w:t>
-      </w:r>
-    </w:p>
-    <w:p>
-      <w:pPr>
-        <w:pStyle w:val="BodyText"/>
-      </w:pPr>
-      <w:r>
-        <w:t xml:space="preserve">The written report should:</w:t>
+        <w:t xml:space="preserve">Example topics:</w:t>
       </w:r>
     </w:p>
     <w:p>
@@ -2343,7 +2127,7 @@
         </w:numPr>
       </w:pPr>
       <w:r>
-        <w:t xml:space="preserve">describe the domain your researching, including an understanding of best pedagogical practices in general (without tech or mobile tech)</w:t>
+        <w:t xml:space="preserve">wireless networks (wimax, mesh networks, p2p networks, 5G/6G)</w:t>
       </w:r>
     </w:p>
     <w:p>
@@ -2355,7 +2139,7 @@
         </w:numPr>
       </w:pPr>
       <w:r>
-        <w:t xml:space="preserve">include a literature review of relevant research in mobile learning (if you can’t find at least 3 good academic articles, you should choose a different topic)</w:t>
+        <w:t xml:space="preserve">near field communications (NFC)</w:t>
       </w:r>
     </w:p>
     <w:p>
@@ -2367,7 +2151,7 @@
         </w:numPr>
       </w:pPr>
       <w:r>
-        <w:t xml:space="preserve">the lit review provides both a summary and a synthesis of the research</w:t>
+        <w:t xml:space="preserve">device hardware (chips screens, etc)</w:t>
       </w:r>
     </w:p>
     <w:p>
@@ -2375,6 +2159,248 @@
         <w:pStyle w:val="Compact"/>
         <w:numPr>
           <w:numId w:val="1007"/>
+          <w:ilvl w:val="0"/>
+        </w:numPr>
+      </w:pPr>
+      <w:r>
+        <w:t xml:space="preserve">mobile payments (Google Wallet, Apple Pay, etc)</w:t>
+      </w:r>
+    </w:p>
+    <w:p>
+      <w:pPr>
+        <w:pStyle w:val="Compact"/>
+        <w:numPr>
+          <w:numId w:val="1007"/>
+          <w:ilvl w:val="0"/>
+        </w:numPr>
+      </w:pPr>
+      <w:r>
+        <w:t xml:space="preserve">GIS/GPS &amp; location</w:t>
+      </w:r>
+    </w:p>
+    <w:p>
+      <w:pPr>
+        <w:pStyle w:val="Compact"/>
+        <w:numPr>
+          <w:numId w:val="1007"/>
+          <w:ilvl w:val="0"/>
+        </w:numPr>
+      </w:pPr>
+      <w:r>
+        <w:t xml:space="preserve">beacons, RFID, etc</w:t>
+      </w:r>
+    </w:p>
+    <w:p>
+      <w:pPr>
+        <w:pStyle w:val="Compact"/>
+        <w:numPr>
+          <w:numId w:val="1007"/>
+          <w:ilvl w:val="0"/>
+        </w:numPr>
+      </w:pPr>
+      <w:r>
+        <w:t xml:space="preserve">iOS and Android Platforms</w:t>
+      </w:r>
+    </w:p>
+    <w:p>
+      <w:pPr>
+        <w:pStyle w:val="Compact"/>
+        <w:numPr>
+          <w:numId w:val="1007"/>
+          <w:ilvl w:val="0"/>
+        </w:numPr>
+      </w:pPr>
+      <w:r>
+        <w:t xml:space="preserve">mobile media (video, audio, animations, web/html/css, etc.)</w:t>
+      </w:r>
+    </w:p>
+    <w:p>
+      <w:pPr>
+        <w:pStyle w:val="Compact"/>
+        <w:numPr>
+          <w:numId w:val="1007"/>
+          <w:ilvl w:val="0"/>
+        </w:numPr>
+      </w:pPr>
+      <w:r>
+        <w:t xml:space="preserve">speech recognition, text-to-speech, voice interfaces</w:t>
+      </w:r>
+    </w:p>
+    <w:p>
+      <w:pPr>
+        <w:pStyle w:val="Compact"/>
+        <w:numPr>
+          <w:numId w:val="1007"/>
+          <w:ilvl w:val="0"/>
+        </w:numPr>
+      </w:pPr>
+      <w:r>
+        <w:t xml:space="preserve">facial recognition &amp; computer vision</w:t>
+      </w:r>
+    </w:p>
+    <w:p>
+      <w:pPr>
+        <w:pStyle w:val="Compact"/>
+        <w:numPr>
+          <w:numId w:val="1007"/>
+          <w:ilvl w:val="0"/>
+        </w:numPr>
+      </w:pPr>
+      <w:r>
+        <w:t xml:space="preserve">AR technologies (Goggles, biometrics, development platforms, etc)</w:t>
+      </w:r>
+    </w:p>
+    <w:p>
+      <w:pPr>
+        <w:pStyle w:val="Compact"/>
+        <w:numPr>
+          <w:numId w:val="1007"/>
+          <w:ilvl w:val="0"/>
+        </w:numPr>
+      </w:pPr>
+      <w:r>
+        <w:t xml:space="preserve">IoT (microboards, dev platforms, uses, sensors, etc)</w:t>
+      </w:r>
+    </w:p>
+    <w:p>
+      <w:pPr>
+        <w:pStyle w:val="Compact"/>
+        <w:numPr>
+          <w:numId w:val="1007"/>
+          <w:ilvl w:val="0"/>
+        </w:numPr>
+      </w:pPr>
+      <w:r>
+        <w:t xml:space="preserve">mobile computing and assistive technology</w:t>
+      </w:r>
+    </w:p>
+    <w:p>
+      <w:pPr>
+        <w:pStyle w:val="Compact"/>
+        <w:numPr>
+          <w:numId w:val="1007"/>
+          <w:ilvl w:val="0"/>
+        </w:numPr>
+      </w:pPr>
+      <w:r>
+        <w:t xml:space="preserve">wireless/mobile security</w:t>
+      </w:r>
+    </w:p>
+    <w:p>
+      <w:pPr>
+        <w:pStyle w:val="Compact"/>
+        <w:numPr>
+          <w:numId w:val="1007"/>
+          <w:ilvl w:val="0"/>
+        </w:numPr>
+      </w:pPr>
+      <w:r>
+        <w:t xml:space="preserve">virtual assistants (Alexa, Google Home, etc)</w:t>
+      </w:r>
+    </w:p>
+    <w:p>
+      <w:pPr>
+        <w:pStyle w:val="Compact"/>
+        <w:numPr>
+          <w:numId w:val="1007"/>
+          <w:ilvl w:val="0"/>
+        </w:numPr>
+      </w:pPr>
+      <w:r>
+        <w:t xml:space="preserve">gesture interfaces</w:t>
+      </w:r>
+    </w:p>
+    <w:p>
+      <w:pPr>
+        <w:pStyle w:val="Heading3"/>
+      </w:pPr>
+      <w:bookmarkStart w:id="29" w:name="mlearning-topic-report"/>
+      <w:r>
+        <w:t xml:space="preserve">mLearning Topic Report</w:t>
+      </w:r>
+      <w:bookmarkEnd w:id="29"/>
+    </w:p>
+    <w:p>
+      <w:pPr>
+        <w:pStyle w:val="FirstParagraph"/>
+      </w:pPr>
+      <w:r>
+        <w:t xml:space="preserve">For this project you will write a report about how mobile technologies are used in</w:t>
+      </w:r>
+      <w:r>
+        <w:t xml:space="preserve"> </w:t>
+      </w:r>
+      <w:r>
+        <w:t xml:space="preserve">a specific domain of learning. Broadly, your report should focus on a subject area</w:t>
+      </w:r>
+      <w:r>
+        <w:t xml:space="preserve"> </w:t>
+      </w:r>
+      <w:r>
+        <w:t xml:space="preserve">(e.g. mathematics, language learning, teacher professional development)</w:t>
+      </w:r>
+      <w:r>
+        <w:t xml:space="preserve"> </w:t>
+      </w:r>
+      <w:r>
+        <w:t xml:space="preserve">or target group/setting (e.g. students with disabilities, higher education, museum education). Your report will include a written portion and then a visual presentation</w:t>
+      </w:r>
+      <w:r>
+        <w:t xml:space="preserve"> </w:t>
+      </w:r>
+      <w:r>
+        <w:t xml:space="preserve">video where you demonstrate and discuss apps/mobile software related to your topic.</w:t>
+      </w:r>
+    </w:p>
+    <w:p>
+      <w:pPr>
+        <w:pStyle w:val="BodyText"/>
+      </w:pPr>
+      <w:r>
+        <w:t xml:space="preserve">The written report should:</w:t>
+      </w:r>
+    </w:p>
+    <w:p>
+      <w:pPr>
+        <w:pStyle w:val="Compact"/>
+        <w:numPr>
+          <w:numId w:val="1008"/>
+          <w:ilvl w:val="0"/>
+        </w:numPr>
+      </w:pPr>
+      <w:r>
+        <w:t xml:space="preserve">describe the domain your researching, including an understanding of best pedagogical practices in general (without tech or mobile tech)</w:t>
+      </w:r>
+    </w:p>
+    <w:p>
+      <w:pPr>
+        <w:pStyle w:val="Compact"/>
+        <w:numPr>
+          <w:numId w:val="1008"/>
+          <w:ilvl w:val="0"/>
+        </w:numPr>
+      </w:pPr>
+      <w:r>
+        <w:t xml:space="preserve">include a literature review of relevant research in mobile learning (if you can’t find at least 3 good academic articles, you should choose a different topic)</w:t>
+      </w:r>
+    </w:p>
+    <w:p>
+      <w:pPr>
+        <w:pStyle w:val="Compact"/>
+        <w:numPr>
+          <w:numId w:val="1008"/>
+          <w:ilvl w:val="0"/>
+        </w:numPr>
+      </w:pPr>
+      <w:r>
+        <w:t xml:space="preserve">the lit review provides both a summary and a synthesis of the research</w:t>
+      </w:r>
+    </w:p>
+    <w:p>
+      <w:pPr>
+        <w:pStyle w:val="Compact"/>
+        <w:numPr>
+          <w:numId w:val="1008"/>
           <w:ilvl w:val="0"/>
         </w:numPr>
       </w:pPr>
@@ -2608,7 +2634,7 @@
         <w:pStyle w:val="BodyText"/>
       </w:pPr>
       <w:r>
-        <w:t xml:space="preserve">Apple, Inc. (2012).</w:t>
+        <w:t xml:space="preserve">Apple, Inc. (2012).</w:t>
       </w:r>
       <w:r>
         <w:t xml:space="preserve"> </w:t>
@@ -4624,6 +4650,9 @@
     <w:abstractNumId w:val="991"/>
   </w:num>
   <w:num w:numId="1007">
+    <w:abstractNumId w:val="991"/>
+  </w:num>
+  <w:num w:numId="1008">
     <w:abstractNumId w:val="991"/>
   </w:num>
 </w:numbering>

--- a/word/mlearning.docx
+++ b/word/mlearning.docx
@@ -2634,7 +2634,7 @@
         <w:pStyle w:val="BodyText"/>
       </w:pPr>
       <w:r>
-        <w:t xml:space="preserve">Apple, Inc. (2012).</w:t>
+        <w:t xml:space="preserve">Apple, Inc. (2012).</w:t>
       </w:r>
       <w:r>
         <w:t xml:space="preserve"> </w:t>

--- a/word/mlearning.docx
+++ b/word/mlearning.docx
@@ -253,244 +253,244 @@
     </w:p>
     <w:p>
       <w:pPr>
+        <w:numPr>
+          <w:ilvl w:val="0"/>
+          <w:numId w:val="1001"/>
+        </w:numPr>
         <w:pStyle w:val="Compact"/>
+      </w:pPr>
+      <w:r>
+        <w:t xml:space="preserve">Monday 1-2pm, Alumnae Hall Room 226A (Garden City campus)</w:t>
+      </w:r>
+    </w:p>
+    <w:p>
+      <w:pPr>
         <w:numPr>
+          <w:ilvl w:val="0"/>
           <w:numId w:val="1001"/>
+        </w:numPr>
+        <w:pStyle w:val="Compact"/>
+      </w:pPr>
+      <w:r>
+        <w:t xml:space="preserve">Wednesday 4:30-5:30pm, online</w:t>
+      </w:r>
+    </w:p>
+    <w:p>
+      <w:pPr>
+        <w:numPr>
           <w:ilvl w:val="0"/>
+          <w:numId w:val="1001"/>
         </w:numPr>
-      </w:pPr>
-      <w:r>
-        <w:t xml:space="preserve">Monday 1-2pm, Alumnae Hall Room 226A (Garden City campus)</w:t>
-      </w:r>
-    </w:p>
-    <w:p>
-      <w:pPr>
         <w:pStyle w:val="Compact"/>
+      </w:pPr>
+      <w:r>
+        <w:t xml:space="preserve">Thursday 2:30-4:30pm, Alumnae Hall Room 226A (Garden City campus)</w:t>
+      </w:r>
+    </w:p>
+    <w:p>
+      <w:pPr>
         <w:numPr>
+          <w:ilvl w:val="0"/>
           <w:numId w:val="1001"/>
+        </w:numPr>
+        <w:pStyle w:val="Compact"/>
+      </w:pPr>
+      <w:r>
+        <w:rPr>
+          <w:i/>
+        </w:rPr>
+        <w:t xml:space="preserve">office hours by appointment</w:t>
+      </w:r>
+    </w:p>
+    <w:p>
+      <w:pPr>
+        <w:pStyle w:val="Heading2"/>
+      </w:pPr>
+      <w:bookmarkStart w:id="23" w:name="goals-objectives"/>
+      <w:r>
+        <w:t xml:space="preserve">Goals &amp; objectives</w:t>
+      </w:r>
+      <w:bookmarkEnd w:id="23"/>
+    </w:p>
+    <w:p>
+      <w:pPr>
+        <w:pStyle w:val="FirstParagraph"/>
+      </w:pPr>
+      <w:r>
+        <w:t xml:space="preserve">Students taking this course will develop an understanding of the ways</w:t>
+      </w:r>
+      <w:r>
+        <w:t xml:space="preserve"> </w:t>
+      </w:r>
+      <w:r>
+        <w:t xml:space="preserve">that mobile technologies can be used for teaching and learning. They</w:t>
+      </w:r>
+      <w:r>
+        <w:t xml:space="preserve"> </w:t>
+      </w:r>
+      <w:r>
+        <w:t xml:space="preserve">will also consider the impact of mobile computing on the field of</w:t>
+      </w:r>
+      <w:r>
+        <w:t xml:space="preserve"> </w:t>
+      </w:r>
+      <w:r>
+        <w:t xml:space="preserve">education as a whole.</w:t>
+      </w:r>
+    </w:p>
+    <w:p>
+      <w:pPr>
+        <w:pStyle w:val="BodyText"/>
+      </w:pPr>
+      <w:r>
+        <w:t xml:space="preserve">Students will:</w:t>
+      </w:r>
+    </w:p>
+    <w:p>
+      <w:pPr>
+        <w:numPr>
           <w:ilvl w:val="0"/>
+          <w:numId w:val="1002"/>
         </w:numPr>
-      </w:pPr>
-      <w:r>
-        <w:t xml:space="preserve">Wednesday 4:30-5:30pm, online</w:t>
-      </w:r>
-    </w:p>
-    <w:p>
-      <w:pPr>
         <w:pStyle w:val="Compact"/>
+      </w:pPr>
+      <w:r>
+        <w:t xml:space="preserve">understand basic underlying mobile technologies, and their</w:t>
+      </w:r>
+      <w:r>
+        <w:t xml:space="preserve"> </w:t>
+      </w:r>
+      <w:r>
+        <w:t xml:space="preserve">educational implications</w:t>
+      </w:r>
+    </w:p>
+    <w:p>
+      <w:pPr>
         <w:numPr>
-          <w:numId w:val="1001"/>
+          <w:ilvl w:val="1"/>
+          <w:numId w:val="1003"/>
+        </w:numPr>
+        <w:pStyle w:val="Compact"/>
+      </w:pPr>
+      <w:r>
+        <w:t xml:space="preserve">network types and capacity</w:t>
+      </w:r>
+    </w:p>
+    <w:p>
+      <w:pPr>
+        <w:numPr>
+          <w:ilvl w:val="1"/>
+          <w:numId w:val="1003"/>
+        </w:numPr>
+        <w:pStyle w:val="Compact"/>
+      </w:pPr>
+      <w:r>
+        <w:t xml:space="preserve">hardware speed, capabilities, and energy requirements</w:t>
+      </w:r>
+    </w:p>
+    <w:p>
+      <w:pPr>
+        <w:numPr>
+          <w:ilvl w:val="1"/>
+          <w:numId w:val="1003"/>
+        </w:numPr>
+        <w:pStyle w:val="Compact"/>
+      </w:pPr>
+      <w:r>
+        <w:t xml:space="preserve">screen and display technologies</w:t>
+      </w:r>
+    </w:p>
+    <w:p>
+      <w:pPr>
+        <w:numPr>
+          <w:ilvl w:val="1"/>
+          <w:numId w:val="1003"/>
+        </w:numPr>
+        <w:pStyle w:val="Compact"/>
+      </w:pPr>
+      <w:r>
+        <w:t xml:space="preserve">software development platform, including Web, SMS, and local</w:t>
+      </w:r>
+      <w:r>
+        <w:t xml:space="preserve"> </w:t>
+      </w:r>
+      <w:r>
+        <w:t xml:space="preserve">“</w:t>
+      </w:r>
+      <w:r>
+        <w:t xml:space="preserve">Apps</w:t>
+      </w:r>
+      <w:r>
+        <w:t xml:space="preserve">”</w:t>
+      </w:r>
+    </w:p>
+    <w:p>
+      <w:pPr>
+        <w:numPr>
+          <w:ilvl w:val="1"/>
+          <w:numId w:val="1003"/>
+        </w:numPr>
+        <w:pStyle w:val="Compact"/>
+      </w:pPr>
+      <w:r>
+        <w:t xml:space="preserve">GIS and location services, and how they can be used to augment</w:t>
+      </w:r>
+      <w:r>
+        <w:t xml:space="preserve"> </w:t>
+      </w:r>
+      <w:r>
+        <w:t xml:space="preserve">learning</w:t>
+      </w:r>
+    </w:p>
+    <w:p>
+      <w:pPr>
+        <w:numPr>
+          <w:ilvl w:val="1"/>
+          <w:numId w:val="1003"/>
+        </w:numPr>
+        <w:pStyle w:val="Compact"/>
+      </w:pPr>
+      <w:r>
+        <w:t xml:space="preserve">augmented reality technologies</w:t>
+      </w:r>
+    </w:p>
+    <w:p>
+      <w:pPr>
+        <w:numPr>
           <w:ilvl w:val="0"/>
+          <w:numId w:val="1002"/>
         </w:numPr>
-      </w:pPr>
-      <w:r>
-        <w:t xml:space="preserve">Thursday 2:30-4:30pm, Alumnae Hall Room 226A (Garden City campus)</w:t>
-      </w:r>
-    </w:p>
-    <w:p>
-      <w:pPr>
         <w:pStyle w:val="Compact"/>
+      </w:pPr>
+      <w:r>
+        <w:t xml:space="preserve">understand the specific strengths and constraints of mobile</w:t>
+      </w:r>
+      <w:r>
+        <w:t xml:space="preserve"> </w:t>
+      </w:r>
+      <w:r>
+        <w:t xml:space="preserve">interactivity &amp; design</w:t>
+      </w:r>
+    </w:p>
+    <w:p>
+      <w:pPr>
         <w:numPr>
-          <w:numId w:val="1001"/>
           <w:ilvl w:val="0"/>
+          <w:numId w:val="1002"/>
         </w:numPr>
-      </w:pPr>
-      <w:r>
-        <w:rPr>
-          <w:i/>
-        </w:rPr>
-        <w:t xml:space="preserve">office hours by appointment</w:t>
-      </w:r>
-    </w:p>
-    <w:p>
-      <w:pPr>
-        <w:pStyle w:val="Heading2"/>
-      </w:pPr>
-      <w:bookmarkStart w:id="23" w:name="goals-objectives"/>
-      <w:r>
-        <w:t xml:space="preserve">Goals &amp; objectives</w:t>
-      </w:r>
-      <w:bookmarkEnd w:id="23"/>
-    </w:p>
-    <w:p>
-      <w:pPr>
-        <w:pStyle w:val="FirstParagraph"/>
-      </w:pPr>
-      <w:r>
-        <w:t xml:space="preserve">Students taking this course will develop an understanding of the ways</w:t>
-      </w:r>
-      <w:r>
-        <w:t xml:space="preserve"> </w:t>
-      </w:r>
-      <w:r>
-        <w:t xml:space="preserve">that mobile technologies can be used for teaching and learning. They</w:t>
-      </w:r>
-      <w:r>
-        <w:t xml:space="preserve"> </w:t>
-      </w:r>
-      <w:r>
-        <w:t xml:space="preserve">will also consider the impact of mobile computing on the field of</w:t>
-      </w:r>
-      <w:r>
-        <w:t xml:space="preserve"> </w:t>
-      </w:r>
-      <w:r>
-        <w:t xml:space="preserve">education as a whole.</w:t>
-      </w:r>
-    </w:p>
-    <w:p>
-      <w:pPr>
-        <w:pStyle w:val="BodyText"/>
-      </w:pPr>
-      <w:r>
-        <w:t xml:space="preserve">Students will:</w:t>
-      </w:r>
-    </w:p>
-    <w:p>
-      <w:pPr>
         <w:pStyle w:val="Compact"/>
+      </w:pPr>
+      <w:r>
+        <w:t xml:space="preserve">implement best-practices of teaching with wireless mobile technology</w:t>
+      </w:r>
+    </w:p>
+    <w:p>
+      <w:pPr>
         <w:numPr>
+          <w:ilvl w:val="0"/>
           <w:numId w:val="1002"/>
-          <w:ilvl w:val="0"/>
         </w:numPr>
-      </w:pPr>
-      <w:r>
-        <w:t xml:space="preserve">understand basic underlying mobile technologies, and their</w:t>
-      </w:r>
-      <w:r>
-        <w:t xml:space="preserve"> </w:t>
-      </w:r>
-      <w:r>
-        <w:t xml:space="preserve">educational implications</w:t>
-      </w:r>
-    </w:p>
-    <w:p>
-      <w:pPr>
         <w:pStyle w:val="Compact"/>
-        <w:numPr>
-          <w:numId w:val="1003"/>
-          <w:ilvl w:val="1"/>
-        </w:numPr>
-      </w:pPr>
-      <w:r>
-        <w:t xml:space="preserve">network types and capacity</w:t>
-      </w:r>
-    </w:p>
-    <w:p>
-      <w:pPr>
-        <w:pStyle w:val="Compact"/>
-        <w:numPr>
-          <w:numId w:val="1003"/>
-          <w:ilvl w:val="1"/>
-        </w:numPr>
-      </w:pPr>
-      <w:r>
-        <w:t xml:space="preserve">hardware speed, capabilities, and energy requirements</w:t>
-      </w:r>
-    </w:p>
-    <w:p>
-      <w:pPr>
-        <w:pStyle w:val="Compact"/>
-        <w:numPr>
-          <w:numId w:val="1003"/>
-          <w:ilvl w:val="1"/>
-        </w:numPr>
-      </w:pPr>
-      <w:r>
-        <w:t xml:space="preserve">screen and display technologies</w:t>
-      </w:r>
-    </w:p>
-    <w:p>
-      <w:pPr>
-        <w:pStyle w:val="Compact"/>
-        <w:numPr>
-          <w:numId w:val="1003"/>
-          <w:ilvl w:val="1"/>
-        </w:numPr>
-      </w:pPr>
-      <w:r>
-        <w:t xml:space="preserve">software development platform, including Web, SMS, and local</w:t>
-      </w:r>
-      <w:r>
-        <w:t xml:space="preserve"> </w:t>
-      </w:r>
-      <w:r>
-        <w:t xml:space="preserve">“</w:t>
-      </w:r>
-      <w:r>
-        <w:t xml:space="preserve">Apps</w:t>
-      </w:r>
-      <w:r>
-        <w:t xml:space="preserve">”</w:t>
-      </w:r>
-    </w:p>
-    <w:p>
-      <w:pPr>
-        <w:pStyle w:val="Compact"/>
-        <w:numPr>
-          <w:numId w:val="1003"/>
-          <w:ilvl w:val="1"/>
-        </w:numPr>
-      </w:pPr>
-      <w:r>
-        <w:t xml:space="preserve">GIS and location services, and how they can be used to augment</w:t>
-      </w:r>
-      <w:r>
-        <w:t xml:space="preserve"> </w:t>
-      </w:r>
-      <w:r>
-        <w:t xml:space="preserve">learning</w:t>
-      </w:r>
-    </w:p>
-    <w:p>
-      <w:pPr>
-        <w:pStyle w:val="Compact"/>
-        <w:numPr>
-          <w:numId w:val="1003"/>
-          <w:ilvl w:val="1"/>
-        </w:numPr>
-      </w:pPr>
-      <w:r>
-        <w:t xml:space="preserve">augmented reality technologies</w:t>
-      </w:r>
-    </w:p>
-    <w:p>
-      <w:pPr>
-        <w:pStyle w:val="Compact"/>
-        <w:numPr>
-          <w:numId w:val="1002"/>
-          <w:ilvl w:val="0"/>
-        </w:numPr>
-      </w:pPr>
-      <w:r>
-        <w:t xml:space="preserve">understand the specific strengths and constraints of mobile</w:t>
-      </w:r>
-      <w:r>
-        <w:t xml:space="preserve"> </w:t>
-      </w:r>
-      <w:r>
-        <w:t xml:space="preserve">interactivity &amp; design</w:t>
-      </w:r>
-    </w:p>
-    <w:p>
-      <w:pPr>
-        <w:pStyle w:val="Compact"/>
-        <w:numPr>
-          <w:numId w:val="1002"/>
-          <w:ilvl w:val="0"/>
-        </w:numPr>
-      </w:pPr>
-      <w:r>
-        <w:t xml:space="preserve">implement best-practices of teaching with wireless mobile technology</w:t>
-      </w:r>
-    </w:p>
-    <w:p>
-      <w:pPr>
-        <w:pStyle w:val="Compact"/>
-        <w:numPr>
-          <w:numId w:val="1002"/>
-          <w:ilvl w:val="0"/>
-        </w:numPr>
       </w:pPr>
       <w:r>
         <w:t xml:space="preserve">reflect on how mobile computing challenges the traditional time and</w:t>
@@ -1815,137 +1815,299 @@
     </w:p>
     <w:p>
       <w:pPr>
+        <w:numPr>
+          <w:ilvl w:val="0"/>
+          <w:numId w:val="1004"/>
+        </w:numPr>
         <w:pStyle w:val="Compact"/>
+      </w:pPr>
+      <w:r>
+        <w:t xml:space="preserve">specifically refers to the readings and other activities due that week: you will usually want to quote the texts and refer to specific passages,</w:t>
+      </w:r>
+    </w:p>
+    <w:p>
+      <w:pPr>
         <w:numPr>
+          <w:ilvl w:val="0"/>
           <w:numId w:val="1004"/>
+        </w:numPr>
+        <w:pStyle w:val="Compact"/>
+      </w:pPr>
+      <w:r>
+        <w:t xml:space="preserve">your post will start a new thread in our discussion forum, it should have its own unique (and clever) title,</w:t>
+      </w:r>
+    </w:p>
+    <w:p>
+      <w:pPr>
+        <w:numPr>
           <w:ilvl w:val="0"/>
+          <w:numId w:val="1004"/>
         </w:numPr>
-      </w:pPr>
-      <w:r>
-        <w:t xml:space="preserve">specifically refers to the readings and other activities due that week: you will usually want to quote the texts and refer to specific passages,</w:t>
-      </w:r>
-    </w:p>
-    <w:p>
-      <w:pPr>
         <w:pStyle w:val="Compact"/>
+      </w:pPr>
+      <w:r>
+        <w:t xml:space="preserve">is not a</w:t>
+      </w:r>
+      <w:r>
+        <w:t xml:space="preserve"> </w:t>
+      </w:r>
+      <w:r>
+        <w:rPr>
+          <w:i/>
+        </w:rPr>
+        <w:t xml:space="preserve">summary</w:t>
+      </w:r>
+      <w:r>
+        <w:t xml:space="preserve">, you should have a point of view and express your own synthesis, understanding, and opinion about the topic under discussion,</w:t>
+      </w:r>
+    </w:p>
+    <w:p>
+      <w:pPr>
         <w:numPr>
+          <w:ilvl w:val="0"/>
           <w:numId w:val="1004"/>
+        </w:numPr>
+        <w:pStyle w:val="Compact"/>
+      </w:pPr>
+      <w:r>
+        <w:t xml:space="preserve">sometimes this will relate to courses you are taking now, your work, or your personal life,</w:t>
+      </w:r>
+    </w:p>
+    <w:p>
+      <w:pPr>
+        <w:numPr>
           <w:ilvl w:val="0"/>
+          <w:numId w:val="1004"/>
         </w:numPr>
-      </w:pPr>
-      <w:r>
-        <w:t xml:space="preserve">your post will start a new thread in our discussion forum, it should have its own unique (and clever) title,</w:t>
-      </w:r>
-    </w:p>
-    <w:p>
-      <w:pPr>
         <w:pStyle w:val="Compact"/>
+      </w:pPr>
+      <w:r>
+        <w:t xml:space="preserve">sometimes this will relate to other things you have read or studied (this is okay, just give us a little bit of reference and a way to find more information),</w:t>
+      </w:r>
+    </w:p>
+    <w:p>
+      <w:pPr>
         <w:numPr>
+          <w:ilvl w:val="0"/>
           <w:numId w:val="1004"/>
+        </w:numPr>
+        <w:pStyle w:val="Compact"/>
+      </w:pPr>
+      <w:r>
+        <w:t xml:space="preserve">is not a formal, academic post (you don’t need APA style references), but you should include links, titles, authors names, etc for outside readings/videos/works,</w:t>
+      </w:r>
+    </w:p>
+    <w:p>
+      <w:pPr>
+        <w:numPr>
           <w:ilvl w:val="0"/>
+          <w:numId w:val="1004"/>
         </w:numPr>
-      </w:pPr>
-      <w:r>
-        <w:t xml:space="preserve">is not a</w:t>
-      </w:r>
-      <w:r>
-        <w:t xml:space="preserve"> </w:t>
-      </w:r>
-      <w:r>
-        <w:rPr>
-          <w:i/>
-        </w:rPr>
-        <w:t xml:space="preserve">summary</w:t>
-      </w:r>
-      <w:r>
-        <w:t xml:space="preserve">, you should have a point of view and express your own synthesis, understanding, and opinion about the topic under discussion,</w:t>
-      </w:r>
-    </w:p>
-    <w:p>
-      <w:pPr>
         <w:pStyle w:val="Compact"/>
+      </w:pPr>
+      <w:r>
+        <w:rPr>
+          <w:i/>
+        </w:rPr>
+        <w:t xml:space="preserve">is</w:t>
+      </w:r>
+      <w:r>
+        <w:t xml:space="preserve"> </w:t>
+      </w:r>
+      <w:r>
+        <w:t xml:space="preserve">intended for this course and your classmates so it should be</w:t>
+      </w:r>
+      <w:r>
+        <w:t xml:space="preserve"> </w:t>
+      </w:r>
+      <w:r>
+        <w:rPr>
+          <w:b/>
+        </w:rPr>
+        <w:t xml:space="preserve">professional</w:t>
+      </w:r>
+      <w:r>
+        <w:t xml:space="preserve"> </w:t>
+      </w:r>
+      <w:r>
+        <w:t xml:space="preserve">in substance and tone, and</w:t>
+      </w:r>
+    </w:p>
+    <w:p>
+      <w:pPr>
         <w:numPr>
+          <w:ilvl w:val="0"/>
           <w:numId w:val="1004"/>
+        </w:numPr>
+        <w:pStyle w:val="Compact"/>
+      </w:pPr>
+      <w:r>
+        <w:rPr>
+          <w:b/>
+        </w:rPr>
+        <w:t xml:space="preserve">is posted before the end of day on Tuesday (e.g. midnight), the week it’s due</w:t>
+      </w:r>
+    </w:p>
+    <w:p>
+      <w:pPr>
+        <w:pStyle w:val="FirstParagraph"/>
+      </w:pPr>
+      <w:r>
+        <w:t xml:space="preserve">The general workflow for these online weeks follows:</w:t>
+      </w:r>
+    </w:p>
+    <w:p>
+      <w:pPr>
+        <w:numPr>
           <w:ilvl w:val="0"/>
+          <w:numId w:val="1005"/>
         </w:numPr>
-      </w:pPr>
-      <w:r>
-        <w:t xml:space="preserve">sometimes this will relate to courses you are taking now, your work, or your personal life,</w:t>
-      </w:r>
-    </w:p>
-    <w:p>
-      <w:pPr>
         <w:pStyle w:val="Compact"/>
+      </w:pPr>
+      <w:r>
+        <w:t xml:space="preserve">(Thurs-Sun) Do course readings (including podcast)</w:t>
+      </w:r>
+    </w:p>
+    <w:p>
+      <w:pPr>
         <w:numPr>
-          <w:numId w:val="1004"/>
           <w:ilvl w:val="0"/>
+          <w:numId w:val="1005"/>
         </w:numPr>
-      </w:pPr>
-      <w:r>
-        <w:t xml:space="preserve">sometimes this will relate to other things you have read or studied (this is okay, just give us a little bit of reference and a way to find more information),</w:t>
-      </w:r>
-    </w:p>
-    <w:p>
-      <w:pPr>
         <w:pStyle w:val="Compact"/>
+      </w:pPr>
+      <w:r>
+        <w:t xml:space="preserve">(Sun-Tues) Write &amp; post a reading response</w:t>
+      </w:r>
+    </w:p>
+    <w:p>
+      <w:pPr>
         <w:numPr>
-          <w:numId w:val="1004"/>
           <w:ilvl w:val="0"/>
+          <w:numId w:val="1005"/>
         </w:numPr>
-      </w:pPr>
-      <w:r>
-        <w:t xml:space="preserve">is not a formal, academic post (you don’t need APA style references), but you should include links, titles, authors names, etc for outside readings/videos/works,</w:t>
-      </w:r>
-    </w:p>
-    <w:p>
-      <w:pPr>
         <w:pStyle w:val="Compact"/>
+      </w:pPr>
+      <w:r>
+        <w:t xml:space="preserve">(Tues - Thurs) Read all of the responses and post comments/discuss</w:t>
+      </w:r>
+    </w:p>
+    <w:p>
+      <w:pPr>
+        <w:pStyle w:val="FirstParagraph"/>
+      </w:pPr>
+      <w:r>
+        <w:t xml:space="preserve">In addition to your own response, you should check the discussion board daily.</w:t>
+      </w:r>
+      <w:r>
+        <w:t xml:space="preserve"> </w:t>
+      </w:r>
+      <w:r>
+        <w:t xml:space="preserve">You are required to comment on at least two of your</w:t>
+      </w:r>
+      <w:r>
+        <w:t xml:space="preserve"> </w:t>
+      </w:r>
+      <w:r>
+        <w:t xml:space="preserve">peer’s responses each week and you should respond to</w:t>
+      </w:r>
+      <w:r>
+        <w:t xml:space="preserve"> </w:t>
+      </w:r>
+      <w:r>
+        <w:t xml:space="preserve">people who engage with you.</w:t>
+      </w:r>
+    </w:p>
+    <w:p>
+      <w:pPr>
+        <w:pStyle w:val="Heading3"/>
+      </w:pPr>
+      <w:bookmarkStart w:id="28" w:name="tech-report"/>
+      <w:r>
+        <w:t xml:space="preserve">Tech Report</w:t>
+      </w:r>
+      <w:bookmarkEnd w:id="28"/>
+    </w:p>
+    <w:p>
+      <w:pPr>
+        <w:pStyle w:val="FirstParagraph"/>
+      </w:pPr>
+      <w:r>
+        <w:t xml:space="preserve">Working in pairs, you will present a</w:t>
+      </w:r>
+      <w:r>
+        <w:t xml:space="preserve"> </w:t>
+      </w:r>
+      <w:r>
+        <w:t xml:space="preserve">“</w:t>
+      </w:r>
+      <w:r>
+        <w:t xml:space="preserve">Tech Report</w:t>
+      </w:r>
+      <w:r>
+        <w:t xml:space="preserve">”</w:t>
+      </w:r>
+      <w:r>
+        <w:t xml:space="preserve"> </w:t>
+      </w:r>
+      <w:r>
+        <w:t xml:space="preserve">on an aspect of mobile technology. Teams will prepare 5 minute presentation they will present in class. In this discussion, each team will post a 1-paragraph abstract of their presentation and an annotated list of resources (e.g. websites, press, and scholarly articles) related to their topic. Annotations should only be a few sentences.</w:t>
+      </w:r>
+    </w:p>
+    <w:p>
+      <w:pPr>
+        <w:pStyle w:val="BodyText"/>
+      </w:pPr>
+      <w:r>
+        <w:t xml:space="preserve">Grading for this assignment will take into account:</w:t>
+      </w:r>
+    </w:p>
+    <w:p>
+      <w:pPr>
         <w:numPr>
-          <w:numId w:val="1004"/>
           <w:ilvl w:val="0"/>
+          <w:numId w:val="1006"/>
         </w:numPr>
-      </w:pPr>
-      <w:r>
-        <w:rPr>
-          <w:i/>
-        </w:rPr>
-        <w:t xml:space="preserve">is</w:t>
-      </w:r>
-      <w:r>
-        <w:t xml:space="preserve"> </w:t>
-      </w:r>
-      <w:r>
-        <w:t xml:space="preserve">intended for this course and your classmates so it should be</w:t>
-      </w:r>
-      <w:r>
-        <w:t xml:space="preserve"> </w:t>
-      </w:r>
-      <w:r>
-        <w:rPr>
-          <w:b/>
-        </w:rPr>
-        <w:t xml:space="preserve">professional</w:t>
-      </w:r>
-      <w:r>
-        <w:t xml:space="preserve"> </w:t>
-      </w:r>
-      <w:r>
-        <w:t xml:space="preserve">in substance and tone, and</w:t>
-      </w:r>
-    </w:p>
-    <w:p>
-      <w:pPr>
         <w:pStyle w:val="Compact"/>
+      </w:pPr>
+      <w:r>
+        <w:t xml:space="preserve">written report on Moodle</w:t>
+      </w:r>
+    </w:p>
+    <w:p>
+      <w:pPr>
         <w:numPr>
-          <w:numId w:val="1004"/>
           <w:ilvl w:val="0"/>
+          <w:numId w:val="1006"/>
         </w:numPr>
-      </w:pPr>
-      <w:r>
-        <w:rPr>
-          <w:b/>
-        </w:rPr>
-        <w:t xml:space="preserve">is posted before the end of day on Tuesday (e.g. midnight), the week it’s due</w:t>
+        <w:pStyle w:val="Compact"/>
+      </w:pPr>
+      <w:r>
+        <w:t xml:space="preserve">quality and importance of the subject matter</w:t>
+      </w:r>
+    </w:p>
+    <w:p>
+      <w:pPr>
+        <w:numPr>
+          <w:ilvl w:val="0"/>
+          <w:numId w:val="1006"/>
+        </w:numPr>
+        <w:pStyle w:val="Compact"/>
+      </w:pPr>
+      <w:r>
+        <w:t xml:space="preserve">quality of the presentation</w:t>
+      </w:r>
+    </w:p>
+    <w:p>
+      <w:pPr>
+        <w:numPr>
+          <w:ilvl w:val="0"/>
+          <w:numId w:val="1006"/>
+        </w:numPr>
+        <w:pStyle w:val="Compact"/>
+      </w:pPr>
+      <w:r>
+        <w:t xml:space="preserve">peer evaluations</w:t>
       </w:r>
     </w:p>
     <w:p>
@@ -1953,456 +2115,294 @@
         <w:pStyle w:val="FirstParagraph"/>
       </w:pPr>
       <w:r>
-        <w:t xml:space="preserve">The general workflow for these online weeks follows:</w:t>
-      </w:r>
-    </w:p>
-    <w:p>
-      <w:pPr>
+        <w:t xml:space="preserve">Example topics:</w:t>
+      </w:r>
+    </w:p>
+    <w:p>
+      <w:pPr>
+        <w:numPr>
+          <w:ilvl w:val="0"/>
+          <w:numId w:val="1007"/>
+        </w:numPr>
         <w:pStyle w:val="Compact"/>
+      </w:pPr>
+      <w:r>
+        <w:t xml:space="preserve">wireless networks (wimax, mesh networks, p2p networks, 5G/6G)</w:t>
+      </w:r>
+    </w:p>
+    <w:p>
+      <w:pPr>
         <w:numPr>
-          <w:numId w:val="1005"/>
           <w:ilvl w:val="0"/>
+          <w:numId w:val="1007"/>
         </w:numPr>
-      </w:pPr>
-      <w:r>
-        <w:t xml:space="preserve">(Thurs-Sun) Do course readings (including podcast)</w:t>
-      </w:r>
-    </w:p>
-    <w:p>
-      <w:pPr>
         <w:pStyle w:val="Compact"/>
+      </w:pPr>
+      <w:r>
+        <w:t xml:space="preserve">near field communications (NFC)</w:t>
+      </w:r>
+    </w:p>
+    <w:p>
+      <w:pPr>
         <w:numPr>
-          <w:numId w:val="1005"/>
           <w:ilvl w:val="0"/>
+          <w:numId w:val="1007"/>
         </w:numPr>
-      </w:pPr>
-      <w:r>
-        <w:t xml:space="preserve">(Sun-Tues) Write &amp; post a reading response</w:t>
-      </w:r>
-    </w:p>
-    <w:p>
-      <w:pPr>
         <w:pStyle w:val="Compact"/>
+      </w:pPr>
+      <w:r>
+        <w:t xml:space="preserve">device hardware (chips screens, etc)</w:t>
+      </w:r>
+    </w:p>
+    <w:p>
+      <w:pPr>
         <w:numPr>
-          <w:numId w:val="1005"/>
           <w:ilvl w:val="0"/>
+          <w:numId w:val="1007"/>
         </w:numPr>
-      </w:pPr>
-      <w:r>
-        <w:t xml:space="preserve">(Tues - Thurs) Read all of the responses and post comments/discuss</w:t>
-      </w:r>
+        <w:pStyle w:val="Compact"/>
+      </w:pPr>
+      <w:r>
+        <w:t xml:space="preserve">mobile payments (Google Wallet, Apple Pay, etc)</w:t>
+      </w:r>
+    </w:p>
+    <w:p>
+      <w:pPr>
+        <w:numPr>
+          <w:ilvl w:val="0"/>
+          <w:numId w:val="1007"/>
+        </w:numPr>
+        <w:pStyle w:val="Compact"/>
+      </w:pPr>
+      <w:r>
+        <w:t xml:space="preserve">GIS/GPS &amp; location</w:t>
+      </w:r>
+    </w:p>
+    <w:p>
+      <w:pPr>
+        <w:numPr>
+          <w:ilvl w:val="0"/>
+          <w:numId w:val="1007"/>
+        </w:numPr>
+        <w:pStyle w:val="Compact"/>
+      </w:pPr>
+      <w:r>
+        <w:t xml:space="preserve">beacons, RFID, etc</w:t>
+      </w:r>
+    </w:p>
+    <w:p>
+      <w:pPr>
+        <w:numPr>
+          <w:ilvl w:val="0"/>
+          <w:numId w:val="1007"/>
+        </w:numPr>
+        <w:pStyle w:val="Compact"/>
+      </w:pPr>
+      <w:r>
+        <w:t xml:space="preserve">iOS and Android Platforms</w:t>
+      </w:r>
+    </w:p>
+    <w:p>
+      <w:pPr>
+        <w:numPr>
+          <w:ilvl w:val="0"/>
+          <w:numId w:val="1007"/>
+        </w:numPr>
+        <w:pStyle w:val="Compact"/>
+      </w:pPr>
+      <w:r>
+        <w:t xml:space="preserve">mobile media (video, audio, animations, web/html/css, etc.)</w:t>
+      </w:r>
+    </w:p>
+    <w:p>
+      <w:pPr>
+        <w:numPr>
+          <w:ilvl w:val="0"/>
+          <w:numId w:val="1007"/>
+        </w:numPr>
+        <w:pStyle w:val="Compact"/>
+      </w:pPr>
+      <w:r>
+        <w:t xml:space="preserve">speech recognition, text-to-speech, voice interfaces</w:t>
+      </w:r>
+    </w:p>
+    <w:p>
+      <w:pPr>
+        <w:numPr>
+          <w:ilvl w:val="0"/>
+          <w:numId w:val="1007"/>
+        </w:numPr>
+        <w:pStyle w:val="Compact"/>
+      </w:pPr>
+      <w:r>
+        <w:t xml:space="preserve">facial recognition &amp; computer vision</w:t>
+      </w:r>
+    </w:p>
+    <w:p>
+      <w:pPr>
+        <w:numPr>
+          <w:ilvl w:val="0"/>
+          <w:numId w:val="1007"/>
+        </w:numPr>
+        <w:pStyle w:val="Compact"/>
+      </w:pPr>
+      <w:r>
+        <w:t xml:space="preserve">AR technologies (Goggles, biometrics, development platforms, etc)</w:t>
+      </w:r>
+    </w:p>
+    <w:p>
+      <w:pPr>
+        <w:numPr>
+          <w:ilvl w:val="0"/>
+          <w:numId w:val="1007"/>
+        </w:numPr>
+        <w:pStyle w:val="Compact"/>
+      </w:pPr>
+      <w:r>
+        <w:t xml:space="preserve">IoT (microboards, dev platforms, uses, sensors, etc)</w:t>
+      </w:r>
+    </w:p>
+    <w:p>
+      <w:pPr>
+        <w:numPr>
+          <w:ilvl w:val="0"/>
+          <w:numId w:val="1007"/>
+        </w:numPr>
+        <w:pStyle w:val="Compact"/>
+      </w:pPr>
+      <w:r>
+        <w:t xml:space="preserve">mobile computing and assistive technology</w:t>
+      </w:r>
+    </w:p>
+    <w:p>
+      <w:pPr>
+        <w:numPr>
+          <w:ilvl w:val="0"/>
+          <w:numId w:val="1007"/>
+        </w:numPr>
+        <w:pStyle w:val="Compact"/>
+      </w:pPr>
+      <w:r>
+        <w:t xml:space="preserve">wireless/mobile security</w:t>
+      </w:r>
+    </w:p>
+    <w:p>
+      <w:pPr>
+        <w:numPr>
+          <w:ilvl w:val="0"/>
+          <w:numId w:val="1007"/>
+        </w:numPr>
+        <w:pStyle w:val="Compact"/>
+      </w:pPr>
+      <w:r>
+        <w:t xml:space="preserve">virtual assistants (Alexa, Google Home, etc)</w:t>
+      </w:r>
+    </w:p>
+    <w:p>
+      <w:pPr>
+        <w:numPr>
+          <w:ilvl w:val="0"/>
+          <w:numId w:val="1007"/>
+        </w:numPr>
+        <w:pStyle w:val="Compact"/>
+      </w:pPr>
+      <w:r>
+        <w:t xml:space="preserve">gesture interfaces</w:t>
+      </w:r>
+    </w:p>
+    <w:p>
+      <w:pPr>
+        <w:pStyle w:val="Heading3"/>
+      </w:pPr>
+      <w:bookmarkStart w:id="29" w:name="mlearning-topic-report"/>
+      <w:r>
+        <w:t xml:space="preserve">mLearning Topic Report</w:t>
+      </w:r>
+      <w:bookmarkEnd w:id="29"/>
     </w:p>
     <w:p>
       <w:pPr>
         <w:pStyle w:val="FirstParagraph"/>
       </w:pPr>
       <w:r>
-        <w:t xml:space="preserve">In addition to your own response, you should check the discussion board daily.</w:t>
-      </w:r>
-      <w:r>
-        <w:t xml:space="preserve"> </w:t>
-      </w:r>
-      <w:r>
-        <w:t xml:space="preserve">You are required to comment on at least two of your</w:t>
-      </w:r>
-      <w:r>
-        <w:t xml:space="preserve"> </w:t>
-      </w:r>
-      <w:r>
-        <w:t xml:space="preserve">peer’s responses each week and you should respond to</w:t>
-      </w:r>
-      <w:r>
-        <w:t xml:space="preserve"> </w:t>
-      </w:r>
-      <w:r>
-        <w:t xml:space="preserve">people who engage with you.</w:t>
-      </w:r>
-    </w:p>
-    <w:p>
-      <w:pPr>
-        <w:pStyle w:val="Heading3"/>
-      </w:pPr>
-      <w:bookmarkStart w:id="28" w:name="tech-report"/>
-      <w:r>
-        <w:t xml:space="preserve">Tech Report</w:t>
-      </w:r>
-      <w:bookmarkEnd w:id="28"/>
-    </w:p>
-    <w:p>
-      <w:pPr>
-        <w:pStyle w:val="FirstParagraph"/>
-      </w:pPr>
-      <w:r>
-        <w:t xml:space="preserve">Working in pairs, you will present a</w:t>
-      </w:r>
-      <w:r>
-        <w:t xml:space="preserve"> </w:t>
-      </w:r>
-      <w:r>
-        <w:t xml:space="preserve">“</w:t>
-      </w:r>
-      <w:r>
-        <w:t xml:space="preserve">Tech Report</w:t>
-      </w:r>
-      <w:r>
-        <w:t xml:space="preserve">”</w:t>
-      </w:r>
-      <w:r>
-        <w:t xml:space="preserve"> </w:t>
-      </w:r>
-      <w:r>
-        <w:t xml:space="preserve">on an aspect of mobile technology. Teams will prepare 5 minute presentation they will present in class. In this discussion, each team will post a 1-paragraph abstract of their presentation and an annotated list of resources (e.g. websites, press, and scholarly articles) related to their topic. Annotations should only be a few sentences.</w:t>
-      </w:r>
-    </w:p>
-    <w:p>
-      <w:pPr>
-        <w:pStyle w:val="BodyText"/>
-      </w:pPr>
-      <w:r>
-        <w:t xml:space="preserve">Grading for this assignment will take into account:</w:t>
-      </w:r>
-    </w:p>
-    <w:p>
-      <w:pPr>
+        <w:t xml:space="preserve">For this project you will write a report about how mobile technologies are used in</w:t>
+      </w:r>
+      <w:r>
+        <w:t xml:space="preserve"> </w:t>
+      </w:r>
+      <w:r>
+        <w:t xml:space="preserve">a specific domain of learning. Broadly, your report should focus on a subject area</w:t>
+      </w:r>
+      <w:r>
+        <w:t xml:space="preserve"> </w:t>
+      </w:r>
+      <w:r>
+        <w:t xml:space="preserve">(e.g. mathematics, language learning, teacher professional development)</w:t>
+      </w:r>
+      <w:r>
+        <w:t xml:space="preserve"> </w:t>
+      </w:r>
+      <w:r>
+        <w:t xml:space="preserve">or target group/setting (e.g. students with disabilities, higher education, museum education). Your report will include a written portion and then a visual presentation</w:t>
+      </w:r>
+      <w:r>
+        <w:t xml:space="preserve"> </w:t>
+      </w:r>
+      <w:r>
+        <w:t xml:space="preserve">video where you demonstrate and discuss apps/mobile software related to your topic.</w:t>
+      </w:r>
+    </w:p>
+    <w:p>
+      <w:pPr>
+        <w:pStyle w:val="BodyText"/>
+      </w:pPr>
+      <w:r>
+        <w:t xml:space="preserve">The written report should:</w:t>
+      </w:r>
+    </w:p>
+    <w:p>
+      <w:pPr>
+        <w:numPr>
+          <w:ilvl w:val="0"/>
+          <w:numId w:val="1008"/>
+        </w:numPr>
         <w:pStyle w:val="Compact"/>
+      </w:pPr>
+      <w:r>
+        <w:t xml:space="preserve">describe the domain your researching, including an understanding of best pedagogical practices in general (without tech or mobile tech)</w:t>
+      </w:r>
+    </w:p>
+    <w:p>
+      <w:pPr>
         <w:numPr>
-          <w:numId w:val="1006"/>
           <w:ilvl w:val="0"/>
+          <w:numId w:val="1008"/>
         </w:numPr>
-      </w:pPr>
-      <w:r>
-        <w:t xml:space="preserve">written report on Moodle</w:t>
-      </w:r>
-    </w:p>
-    <w:p>
-      <w:pPr>
         <w:pStyle w:val="Compact"/>
+      </w:pPr>
+      <w:r>
+        <w:t xml:space="preserve">include a literature review of relevant research in mobile learning (if you can’t find at least 3 good academic articles, you should choose a different topic)</w:t>
+      </w:r>
+    </w:p>
+    <w:p>
+      <w:pPr>
         <w:numPr>
-          <w:numId w:val="1006"/>
           <w:ilvl w:val="0"/>
+          <w:numId w:val="1008"/>
         </w:numPr>
-      </w:pPr>
-      <w:r>
-        <w:t xml:space="preserve">quality and importance of the subject matter</w:t>
-      </w:r>
-    </w:p>
-    <w:p>
-      <w:pPr>
         <w:pStyle w:val="Compact"/>
+      </w:pPr>
+      <w:r>
+        <w:t xml:space="preserve">the lit review provides both a summary and a synthesis of the research</w:t>
+      </w:r>
+    </w:p>
+    <w:p>
+      <w:pPr>
         <w:numPr>
-          <w:numId w:val="1006"/>
           <w:ilvl w:val="0"/>
+          <w:numId w:val="1008"/>
         </w:numPr>
-      </w:pPr>
-      <w:r>
-        <w:t xml:space="preserve">quality of the presentation</w:t>
-      </w:r>
-    </w:p>
-    <w:p>
-      <w:pPr>
         <w:pStyle w:val="Compact"/>
-        <w:numPr>
-          <w:numId w:val="1006"/>
-          <w:ilvl w:val="0"/>
-        </w:numPr>
-      </w:pPr>
-      <w:r>
-        <w:t xml:space="preserve">peer evaluations</w:t>
-      </w:r>
-    </w:p>
-    <w:p>
-      <w:pPr>
-        <w:pStyle w:val="FirstParagraph"/>
-      </w:pPr>
-      <w:r>
-        <w:t xml:space="preserve">Example topics:</w:t>
-      </w:r>
-    </w:p>
-    <w:p>
-      <w:pPr>
-        <w:pStyle w:val="Compact"/>
-        <w:numPr>
-          <w:numId w:val="1007"/>
-          <w:ilvl w:val="0"/>
-        </w:numPr>
-      </w:pPr>
-      <w:r>
-        <w:t xml:space="preserve">wireless networks (wimax, mesh networks, p2p networks, 5G/6G)</w:t>
-      </w:r>
-    </w:p>
-    <w:p>
-      <w:pPr>
-        <w:pStyle w:val="Compact"/>
-        <w:numPr>
-          <w:numId w:val="1007"/>
-          <w:ilvl w:val="0"/>
-        </w:numPr>
-      </w:pPr>
-      <w:r>
-        <w:t xml:space="preserve">near field communications (NFC)</w:t>
-      </w:r>
-    </w:p>
-    <w:p>
-      <w:pPr>
-        <w:pStyle w:val="Compact"/>
-        <w:numPr>
-          <w:numId w:val="1007"/>
-          <w:ilvl w:val="0"/>
-        </w:numPr>
-      </w:pPr>
-      <w:r>
-        <w:t xml:space="preserve">device hardware (chips screens, etc)</w:t>
-      </w:r>
-    </w:p>
-    <w:p>
-      <w:pPr>
-        <w:pStyle w:val="Compact"/>
-        <w:numPr>
-          <w:numId w:val="1007"/>
-          <w:ilvl w:val="0"/>
-        </w:numPr>
-      </w:pPr>
-      <w:r>
-        <w:t xml:space="preserve">mobile payments (Google Wallet, Apple Pay, etc)</w:t>
-      </w:r>
-    </w:p>
-    <w:p>
-      <w:pPr>
-        <w:pStyle w:val="Compact"/>
-        <w:numPr>
-          <w:numId w:val="1007"/>
-          <w:ilvl w:val="0"/>
-        </w:numPr>
-      </w:pPr>
-      <w:r>
-        <w:t xml:space="preserve">GIS/GPS &amp; location</w:t>
-      </w:r>
-    </w:p>
-    <w:p>
-      <w:pPr>
-        <w:pStyle w:val="Compact"/>
-        <w:numPr>
-          <w:numId w:val="1007"/>
-          <w:ilvl w:val="0"/>
-        </w:numPr>
-      </w:pPr>
-      <w:r>
-        <w:t xml:space="preserve">beacons, RFID, etc</w:t>
-      </w:r>
-    </w:p>
-    <w:p>
-      <w:pPr>
-        <w:pStyle w:val="Compact"/>
-        <w:numPr>
-          <w:numId w:val="1007"/>
-          <w:ilvl w:val="0"/>
-        </w:numPr>
-      </w:pPr>
-      <w:r>
-        <w:t xml:space="preserve">iOS and Android Platforms</w:t>
-      </w:r>
-    </w:p>
-    <w:p>
-      <w:pPr>
-        <w:pStyle w:val="Compact"/>
-        <w:numPr>
-          <w:numId w:val="1007"/>
-          <w:ilvl w:val="0"/>
-        </w:numPr>
-      </w:pPr>
-      <w:r>
-        <w:t xml:space="preserve">mobile media (video, audio, animations, web/html/css, etc.)</w:t>
-      </w:r>
-    </w:p>
-    <w:p>
-      <w:pPr>
-        <w:pStyle w:val="Compact"/>
-        <w:numPr>
-          <w:numId w:val="1007"/>
-          <w:ilvl w:val="0"/>
-        </w:numPr>
-      </w:pPr>
-      <w:r>
-        <w:t xml:space="preserve">speech recognition, text-to-speech, voice interfaces</w:t>
-      </w:r>
-    </w:p>
-    <w:p>
-      <w:pPr>
-        <w:pStyle w:val="Compact"/>
-        <w:numPr>
-          <w:numId w:val="1007"/>
-          <w:ilvl w:val="0"/>
-        </w:numPr>
-      </w:pPr>
-      <w:r>
-        <w:t xml:space="preserve">facial recognition &amp; computer vision</w:t>
-      </w:r>
-    </w:p>
-    <w:p>
-      <w:pPr>
-        <w:pStyle w:val="Compact"/>
-        <w:numPr>
-          <w:numId w:val="1007"/>
-          <w:ilvl w:val="0"/>
-        </w:numPr>
-      </w:pPr>
-      <w:r>
-        <w:t xml:space="preserve">AR technologies (Goggles, biometrics, development platforms, etc)</w:t>
-      </w:r>
-    </w:p>
-    <w:p>
-      <w:pPr>
-        <w:pStyle w:val="Compact"/>
-        <w:numPr>
-          <w:numId w:val="1007"/>
-          <w:ilvl w:val="0"/>
-        </w:numPr>
-      </w:pPr>
-      <w:r>
-        <w:t xml:space="preserve">IoT (microboards, dev platforms, uses, sensors, etc)</w:t>
-      </w:r>
-    </w:p>
-    <w:p>
-      <w:pPr>
-        <w:pStyle w:val="Compact"/>
-        <w:numPr>
-          <w:numId w:val="1007"/>
-          <w:ilvl w:val="0"/>
-        </w:numPr>
-      </w:pPr>
-      <w:r>
-        <w:t xml:space="preserve">mobile computing and assistive technology</w:t>
-      </w:r>
-    </w:p>
-    <w:p>
-      <w:pPr>
-        <w:pStyle w:val="Compact"/>
-        <w:numPr>
-          <w:numId w:val="1007"/>
-          <w:ilvl w:val="0"/>
-        </w:numPr>
-      </w:pPr>
-      <w:r>
-        <w:t xml:space="preserve">wireless/mobile security</w:t>
-      </w:r>
-    </w:p>
-    <w:p>
-      <w:pPr>
-        <w:pStyle w:val="Compact"/>
-        <w:numPr>
-          <w:numId w:val="1007"/>
-          <w:ilvl w:val="0"/>
-        </w:numPr>
-      </w:pPr>
-      <w:r>
-        <w:t xml:space="preserve">virtual assistants (Alexa, Google Home, etc)</w:t>
-      </w:r>
-    </w:p>
-    <w:p>
-      <w:pPr>
-        <w:pStyle w:val="Compact"/>
-        <w:numPr>
-          <w:numId w:val="1007"/>
-          <w:ilvl w:val="0"/>
-        </w:numPr>
-      </w:pPr>
-      <w:r>
-        <w:t xml:space="preserve">gesture interfaces</w:t>
-      </w:r>
-    </w:p>
-    <w:p>
-      <w:pPr>
-        <w:pStyle w:val="Heading3"/>
-      </w:pPr>
-      <w:bookmarkStart w:id="29" w:name="mlearning-topic-report"/>
-      <w:r>
-        <w:t xml:space="preserve">mLearning Topic Report</w:t>
-      </w:r>
-      <w:bookmarkEnd w:id="29"/>
-    </w:p>
-    <w:p>
-      <w:pPr>
-        <w:pStyle w:val="FirstParagraph"/>
-      </w:pPr>
-      <w:r>
-        <w:t xml:space="preserve">For this project you will write a report about how mobile technologies are used in</w:t>
-      </w:r>
-      <w:r>
-        <w:t xml:space="preserve"> </w:t>
-      </w:r>
-      <w:r>
-        <w:t xml:space="preserve">a specific domain of learning. Broadly, your report should focus on a subject area</w:t>
-      </w:r>
-      <w:r>
-        <w:t xml:space="preserve"> </w:t>
-      </w:r>
-      <w:r>
-        <w:t xml:space="preserve">(e.g. mathematics, language learning, teacher professional development)</w:t>
-      </w:r>
-      <w:r>
-        <w:t xml:space="preserve"> </w:t>
-      </w:r>
-      <w:r>
-        <w:t xml:space="preserve">or target group/setting (e.g. students with disabilities, higher education, museum education). Your report will include a written portion and then a visual presentation</w:t>
-      </w:r>
-      <w:r>
-        <w:t xml:space="preserve"> </w:t>
-      </w:r>
-      <w:r>
-        <w:t xml:space="preserve">video where you demonstrate and discuss apps/mobile software related to your topic.</w:t>
-      </w:r>
-    </w:p>
-    <w:p>
-      <w:pPr>
-        <w:pStyle w:val="BodyText"/>
-      </w:pPr>
-      <w:r>
-        <w:t xml:space="preserve">The written report should:</w:t>
-      </w:r>
-    </w:p>
-    <w:p>
-      <w:pPr>
-        <w:pStyle w:val="Compact"/>
-        <w:numPr>
-          <w:numId w:val="1008"/>
-          <w:ilvl w:val="0"/>
-        </w:numPr>
-      </w:pPr>
-      <w:r>
-        <w:t xml:space="preserve">describe the domain your researching, including an understanding of best pedagogical practices in general (without tech or mobile tech)</w:t>
-      </w:r>
-    </w:p>
-    <w:p>
-      <w:pPr>
-        <w:pStyle w:val="Compact"/>
-        <w:numPr>
-          <w:numId w:val="1008"/>
-          <w:ilvl w:val="0"/>
-        </w:numPr>
-      </w:pPr>
-      <w:r>
-        <w:t xml:space="preserve">include a literature review of relevant research in mobile learning (if you can’t find at least 3 good academic articles, you should choose a different topic)</w:t>
-      </w:r>
-    </w:p>
-    <w:p>
-      <w:pPr>
-        <w:pStyle w:val="Compact"/>
-        <w:numPr>
-          <w:numId w:val="1008"/>
-          <w:ilvl w:val="0"/>
-        </w:numPr>
-      </w:pPr>
-      <w:r>
-        <w:t xml:space="preserve">the lit review provides both a summary and a synthesis of the research</w:t>
-      </w:r>
-    </w:p>
-    <w:p>
-      <w:pPr>
-        <w:pStyle w:val="Compact"/>
-        <w:numPr>
-          <w:numId w:val="1008"/>
-          <w:ilvl w:val="0"/>
-        </w:numPr>
       </w:pPr>
       <w:r>
         <w:t xml:space="preserve">describe the software that you will demo and discuss in your video (links to developer, brief summary, etc)</w:t>
@@ -2619,8 +2619,8 @@
       <w:hyperlink r:id="rId33">
         <w:r>
           <w:rPr>
+            <w:rStyle w:val="Hyperlink"/>
             <w:i/>
-            <w:rStyle w:val="Hyperlink"/>
           </w:rPr>
           <w:t xml:space="preserve">Mobile learning transforming the delivery of education and training</w:t>
         </w:r>
@@ -4018,8 +4018,8 @@
         </w:r>
         <w:r>
           <w:rPr>
+            <w:rStyle w:val="Hyperlink"/>
             <w:i/>
-            <w:rStyle w:val="Hyperlink"/>
           </w:rPr>
           <w:t xml:space="preserve">21st</w:t>
         </w:r>
@@ -4151,109 +4151,6 @@
 <file path=word/numbering.xml><?xml version="1.0" encoding="utf-8"?>
 <w:numbering xmlns:w="http://schemas.openxmlformats.org/wordprocessingml/2006/main">
   <w:abstractNum w:abstractNumId="990">
-    <w:nsid w:val="170cd2de"/>
-    <w:multiLevelType w:val="multilevel"/>
-    <w:lvl w:ilvl="0">
-      <w:numFmt w:val="bullet"/>
-      <w:lvlText w:val=" "/>
-      <w:lvlJc w:val="left"/>
-      <w:pPr>
-        <w:tabs>
-          <w:tab w:val="num" w:pos="0"/>
-        </w:tabs>
-        <w:ind w:left="480" w:hanging="480"/>
-      </w:pPr>
-    </w:lvl>
-    <w:lvl w:ilvl="1">
-      <w:numFmt w:val="bullet"/>
-      <w:lvlText w:val=" "/>
-      <w:lvlJc w:val="left"/>
-      <w:pPr>
-        <w:tabs>
-          <w:tab w:val="num" w:pos="720"/>
-        </w:tabs>
-        <w:ind w:left="1200" w:hanging="480"/>
-      </w:pPr>
-    </w:lvl>
-    <w:lvl w:ilvl="2">
-      <w:numFmt w:val="bullet"/>
-      <w:lvlText w:val=" "/>
-      <w:lvlJc w:val="left"/>
-      <w:pPr>
-        <w:tabs>
-          <w:tab w:val="num" w:pos="1440"/>
-        </w:tabs>
-        <w:ind w:left="1920" w:hanging="480"/>
-      </w:pPr>
-    </w:lvl>
-    <w:lvl w:ilvl="3">
-      <w:numFmt w:val="bullet"/>
-      <w:lvlText w:val=" "/>
-      <w:lvlJc w:val="left"/>
-      <w:pPr>
-        <w:tabs>
-          <w:tab w:val="num" w:pos="2160"/>
-        </w:tabs>
-        <w:ind w:left="2640" w:hanging="480"/>
-      </w:pPr>
-    </w:lvl>
-    <w:lvl w:ilvl="4">
-      <w:numFmt w:val="bullet"/>
-      <w:lvlText w:val=" "/>
-      <w:lvlJc w:val="left"/>
-      <w:pPr>
-        <w:tabs>
-          <w:tab w:val="num" w:pos="2880"/>
-        </w:tabs>
-        <w:ind w:left="3360" w:hanging="480"/>
-      </w:pPr>
-    </w:lvl>
-    <w:lvl w:ilvl="5">
-      <w:numFmt w:val="bullet"/>
-      <w:lvlText w:val=" "/>
-      <w:lvlJc w:val="left"/>
-      <w:pPr>
-        <w:tabs>
-          <w:tab w:val="num" w:pos="3600"/>
-        </w:tabs>
-        <w:ind w:left="4080" w:hanging="480"/>
-      </w:pPr>
-    </w:lvl>
-    <w:lvl w:ilvl="6">
-      <w:numFmt w:val="bullet"/>
-      <w:lvlText w:val=" "/>
-      <w:lvlJc w:val="left"/>
-      <w:pPr>
-        <w:tabs>
-          <w:tab w:val="num" w:pos="4320"/>
-        </w:tabs>
-        <w:ind w:left="4800" w:hanging="480"/>
-      </w:pPr>
-    </w:lvl>
-    <w:lvl w:ilvl="7">
-      <w:numFmt w:val="bullet"/>
-      <w:lvlText w:val=" "/>
-      <w:lvlJc w:val="left"/>
-      <w:pPr>
-        <w:tabs>
-          <w:tab w:val="num" w:pos="5040"/>
-        </w:tabs>
-        <w:ind w:left="5520" w:hanging="480"/>
-      </w:pPr>
-    </w:lvl>
-    <w:lvl w:ilvl="8">
-      <w:numFmt w:val="bullet"/>
-      <w:lvlText w:val=" "/>
-      <w:lvlJc w:val="left"/>
-      <w:pPr>
-        <w:tabs>
-          <w:tab w:val="num" w:pos="5760"/>
-        </w:tabs>
-        <w:ind w:left="6240" w:hanging="480"/>
-      </w:pPr>
-    </w:lvl>
-  </w:abstractNum>
-  <w:abstractNum w:abstractNumId="990">
     <w:nsid w:val="2c1ae401"/>
     <w:multiLevelType w:val="multilevel"/>
     <w:lvl w:ilvl="0">
@@ -4571,9 +4468,6 @@
       </w:pPr>
     </w:lvl>
   </w:abstractNum>
-  <w:num w:numId="1000">
-    <w:abstractNumId w:val="990"/>
-  </w:num>
   <w:num w:numId="1000">
     <w:abstractNumId w:val="990"/>
   </w:num>
@@ -4798,7 +4692,7 @@
       <w:rFonts w:asciiTheme="majorHAnsi" w:eastAsiaTheme="majorEastAsia" w:hAnsiTheme="majorHAnsi" w:cstheme="majorBidi"/>
       <w:b/>
       <w:bCs/>
-      <w:color w:val="345A8A" w:themeColor="accent1" w:themeShade="B5"/>
+      <w:color w:val="4F81BD" w:themeColor="accent1"/>
       <w:sz w:val="32"/>
       <w:szCs w:val="32"/>
     </w:rPr>
@@ -4821,8 +4715,8 @@
       <w:b/>
       <w:bCs/>
       <w:color w:val="4F81BD" w:themeColor="accent1"/>
-      <w:sz w:val="32"/>
-      <w:szCs w:val="32"/>
+      <w:sz w:val="28"/>
+      <w:szCs w:val="28"/>
     </w:rPr>
   </w:style>
   <w:style w:type="paragraph" w:styleId="Heading3">
@@ -4843,8 +4737,8 @@
       <w:b/>
       <w:bCs/>
       <w:color w:val="4F81BD" w:themeColor="accent1"/>
-      <w:sz w:val="28"/>
-      <w:szCs w:val="28"/>
+      <w:sz w:val="24"/>
+      <w:szCs w:val="24"/>
     </w:rPr>
   </w:style>
   <w:style w:type="paragraph" w:styleId="Heading4">
@@ -4862,7 +4756,7 @@
     </w:pPr>
     <w:rPr>
       <w:rFonts w:asciiTheme="majorHAnsi" w:eastAsiaTheme="majorEastAsia" w:hAnsiTheme="majorHAnsi" w:cstheme="majorBidi"/>
-      <w:b/>
+      <w:i/>
       <w:bCs/>
       <w:color w:val="4F81BD" w:themeColor="accent1"/>
       <w:sz w:val="24"/>
@@ -4884,7 +4778,6 @@
     </w:pPr>
     <w:rPr>
       <w:rFonts w:asciiTheme="majorHAnsi" w:eastAsiaTheme="majorEastAsia" w:hAnsiTheme="majorHAnsi" w:cstheme="majorBidi"/>
-      <w:i/>
       <w:iCs/>
       <w:color w:val="4F81BD" w:themeColor="accent1"/>
       <w:sz w:val="24"/>
@@ -4980,14 +4873,8 @@
     <w:qFormat/>
     <w:pPr>
       <w:spacing w:before="100" w:after="100"/>
-      <w:ind w:firstLine="0"/>
+      <w:ind w:firstLine="0" w:left="480" w:right="480"/>
     </w:pPr>
-    <w:rPr>
-      <w:rFonts w:asciiTheme="majorHAnsi" w:eastAsiaTheme="majorEastAsia" w:hAnsiTheme="majorHAnsi" w:cstheme="majorBidi"/>
-      <w:bCs/>
-      <w:sz w:val="20"/>
-      <w:szCs w:val="20"/>
-    </w:rPr>
   </w:style>
   <w:style w:type="paragraph" w:styleId="FootnoteText">
     <w:name w:val="Footnote Text"/>

--- a/word/mlearning.docx
+++ b/word/mlearning.docx
@@ -84,7 +84,7 @@
         <w:rPr>
           <w:b/>
         </w:rPr>
-        <w:t xml:space="preserve">Educational Technology 0858-612, Fall 2019</w:t>
+        <w:t xml:space="preserve">Educational Technology 0858-612, Spring 2021</w:t>
       </w:r>
     </w:p>
     <w:p>
@@ -1361,6 +1361,683 @@
             </w:pPr>
             <w:r>
               <w:t xml:space="preserve">classroom</w:t>
+            </w:r>
+          </w:p>
+        </w:tc>
+      </w:tr>
+    </w:tbl>
+    <w:tbl>
+      <w:tblPr>
+        <w:tblStyle w:val="Table"/>
+        <w:tblW w:type="pct" w:w="0.0"/>
+        <w:tblLook w:firstRow="1"/>
+      </w:tblPr>
+      <w:tblGrid/>
+      <w:tr>
+        <w:trPr>
+          <w:cnfStyle w:firstRow="1"/>
+        </w:trPr>
+        <w:tc>
+          <w:tcPr>
+            <w:tcBorders>
+              <w:bottom w:val="single"/>
+            </w:tcBorders>
+            <w:vAlign w:val="bottom"/>
+          </w:tcPr>
+          <w:p>
+            <w:pPr>
+              <w:pStyle w:val="Compact"/>
+              <w:jc w:val="left"/>
+            </w:pPr>
+            <w:r>
+              <w:t xml:space="preserve">week</w:t>
+            </w:r>
+          </w:p>
+        </w:tc>
+        <w:tc>
+          <w:tcPr>
+            <w:tcBorders>
+              <w:bottom w:val="single"/>
+            </w:tcBorders>
+            <w:vAlign w:val="bottom"/>
+          </w:tcPr>
+          <w:p>
+            <w:pPr>
+              <w:pStyle w:val="Compact"/>
+              <w:jc w:val="left"/>
+            </w:pPr>
+            <w:r>
+              <w:t xml:space="preserve">date</w:t>
+            </w:r>
+          </w:p>
+        </w:tc>
+        <w:tc>
+          <w:tcPr>
+            <w:tcBorders>
+              <w:bottom w:val="single"/>
+            </w:tcBorders>
+            <w:vAlign w:val="bottom"/>
+          </w:tcPr>
+          <w:p>
+            <w:pPr>
+              <w:pStyle w:val="Compact"/>
+              <w:jc w:val="left"/>
+            </w:pPr>
+            <w:r>
+              <w:t xml:space="preserve">format</w:t>
+            </w:r>
+          </w:p>
+        </w:tc>
+      </w:tr>
+      <w:tr>
+        <w:tc>
+          <w:p>
+            <w:pPr>
+              <w:pStyle w:val="Compact"/>
+              <w:jc w:val="left"/>
+            </w:pPr>
+            <w:r>
+              <w:t xml:space="preserve">1</w:t>
+            </w:r>
+          </w:p>
+        </w:tc>
+        <w:tc>
+          <w:p>
+            <w:pPr>
+              <w:pStyle w:val="Compact"/>
+              <w:jc w:val="left"/>
+            </w:pPr>
+            <w:r>
+              <w:t xml:space="preserve">Jan 27 Going mobile</w:t>
+            </w:r>
+          </w:p>
+        </w:tc>
+        <w:tc>
+          <w:p>
+            <w:pPr>
+              <w:pStyle w:val="Compact"/>
+              <w:jc w:val="left"/>
+            </w:pPr>
+            <w:r>
+              <w:t xml:space="preserve">flex</w:t>
+            </w:r>
+          </w:p>
+        </w:tc>
+      </w:tr>
+      <w:tr>
+        <w:tc>
+          <w:p>
+            <w:pPr>
+              <w:pStyle w:val="Compact"/>
+              <w:jc w:val="left"/>
+            </w:pPr>
+            <w:r>
+              <w:t xml:space="preserve">2</w:t>
+            </w:r>
+          </w:p>
+        </w:tc>
+        <w:tc>
+          <w:p>
+            <w:pPr>
+              <w:pStyle w:val="Compact"/>
+              <w:jc w:val="left"/>
+            </w:pPr>
+            <w:r>
+              <w:t xml:space="preserve">Feb 03 Mobile first</w:t>
+            </w:r>
+          </w:p>
+        </w:tc>
+        <w:tc>
+          <w:p>
+            <w:pPr>
+              <w:pStyle w:val="Compact"/>
+              <w:jc w:val="left"/>
+            </w:pPr>
+            <w:r>
+              <w:t xml:space="preserve">online</w:t>
+            </w:r>
+          </w:p>
+        </w:tc>
+      </w:tr>
+      <w:tr>
+        <w:tc>
+          <w:p>
+            <w:pPr>
+              <w:pStyle w:val="Compact"/>
+              <w:jc w:val="left"/>
+            </w:pPr>
+            <w:r>
+              <w:t xml:space="preserve">3</w:t>
+            </w:r>
+          </w:p>
+        </w:tc>
+        <w:tc>
+          <w:p>
+            <w:pPr>
+              <w:pStyle w:val="Compact"/>
+              <w:jc w:val="left"/>
+            </w:pPr>
+            <w:r>
+              <w:t xml:space="preserve">Feb 10 Tech reports</w:t>
+            </w:r>
+          </w:p>
+        </w:tc>
+        <w:tc>
+          <w:p>
+            <w:pPr>
+              <w:pStyle w:val="Compact"/>
+              <w:jc w:val="left"/>
+            </w:pPr>
+            <w:r>
+              <w:t xml:space="preserve">flex</w:t>
+            </w:r>
+          </w:p>
+        </w:tc>
+      </w:tr>
+      <w:tr>
+        <w:tc>
+          <w:p>
+            <w:pPr>
+              <w:pStyle w:val="Compact"/>
+              <w:jc w:val="left"/>
+            </w:pPr>
+            <w:r>
+              <w:t xml:space="preserve">4</w:t>
+            </w:r>
+          </w:p>
+        </w:tc>
+        <w:tc>
+          <w:p>
+            <w:pPr>
+              <w:pStyle w:val="Compact"/>
+              <w:jc w:val="left"/>
+            </w:pPr>
+            <w:r>
+              <w:t xml:space="preserve">Feb 17 Mobile computing and society</w:t>
+            </w:r>
+          </w:p>
+        </w:tc>
+        <w:tc>
+          <w:p>
+            <w:pPr>
+              <w:pStyle w:val="Compact"/>
+              <w:jc w:val="left"/>
+            </w:pPr>
+            <w:r>
+              <w:t xml:space="preserve">online</w:t>
+            </w:r>
+          </w:p>
+        </w:tc>
+      </w:tr>
+      <w:tr>
+        <w:tc>
+          <w:p>
+            <w:pPr>
+              <w:pStyle w:val="Compact"/>
+              <w:jc w:val="left"/>
+            </w:pPr>
+            <w:r>
+              <w:t xml:space="preserve">5</w:t>
+            </w:r>
+          </w:p>
+        </w:tc>
+        <w:tc>
+          <w:p>
+            <w:pPr>
+              <w:pStyle w:val="Compact"/>
+              <w:jc w:val="left"/>
+            </w:pPr>
+            <w:r>
+              <w:t xml:space="preserve">Feb 24 App Inventor hackathon</w:t>
+            </w:r>
+          </w:p>
+        </w:tc>
+        <w:tc>
+          <w:p>
+            <w:pPr>
+              <w:pStyle w:val="Compact"/>
+              <w:jc w:val="left"/>
+            </w:pPr>
+            <w:r>
+              <w:t xml:space="preserve">flex</w:t>
+            </w:r>
+          </w:p>
+        </w:tc>
+      </w:tr>
+      <w:tr>
+        <w:tc>
+          <w:p>
+            <w:pPr>
+              <w:pStyle w:val="Compact"/>
+              <w:jc w:val="left"/>
+            </w:pPr>
+            <w:r>
+              <w:t xml:space="preserve">6</w:t>
+            </w:r>
+          </w:p>
+        </w:tc>
+        <w:tc>
+          <w:p>
+            <w:pPr>
+              <w:pStyle w:val="Compact"/>
+              <w:jc w:val="left"/>
+            </w:pPr>
+            <w:r>
+              <w:t xml:space="preserve">Mar 03 Mobile cognition</w:t>
+            </w:r>
+          </w:p>
+        </w:tc>
+        <w:tc>
+          <w:p>
+            <w:pPr>
+              <w:pStyle w:val="Compact"/>
+              <w:jc w:val="left"/>
+            </w:pPr>
+            <w:r>
+              <w:t xml:space="preserve">online</w:t>
+            </w:r>
+          </w:p>
+        </w:tc>
+      </w:tr>
+      <w:tr>
+        <w:tc>
+          <w:p>
+            <w:pPr>
+              <w:pStyle w:val="Compact"/>
+              <w:jc w:val="left"/>
+            </w:pPr>
+            <w:r>
+              <w:t xml:space="preserve">-</w:t>
+            </w:r>
+          </w:p>
+        </w:tc>
+        <w:tc>
+          <w:p>
+            <w:pPr>
+              <w:pStyle w:val="Compact"/>
+              <w:jc w:val="left"/>
+            </w:pPr>
+            <w:r>
+              <w:t xml:space="preserve">Mar 10</w:t>
+            </w:r>
+            <w:r>
+              <w:t xml:space="preserve"> </w:t>
+            </w:r>
+            <w:r>
+              <w:rPr>
+                <w:i/>
+              </w:rPr>
+              <w:t xml:space="preserve">no class (mini break)</w:t>
+            </w:r>
+          </w:p>
+        </w:tc>
+        <w:tc>
+          <w:p>
+            <w:pPr>
+              <w:pStyle w:val="Compact"/>
+              <w:jc w:val="left"/>
+            </w:pPr>
+            <w:r>
+              <w:t xml:space="preserve">-</w:t>
+            </w:r>
+          </w:p>
+        </w:tc>
+      </w:tr>
+      <w:tr>
+        <w:tc>
+          <w:p>
+            <w:pPr>
+              <w:pStyle w:val="Compact"/>
+              <w:jc w:val="left"/>
+            </w:pPr>
+            <w:r>
+              <w:t xml:space="preserve">7</w:t>
+            </w:r>
+          </w:p>
+        </w:tc>
+        <w:tc>
+          <w:p>
+            <w:pPr>
+              <w:pStyle w:val="Compact"/>
+              <w:jc w:val="left"/>
+            </w:pPr>
+            <w:r>
+              <w:t xml:space="preserve">Mar 17 Augmented reality</w:t>
+            </w:r>
+          </w:p>
+        </w:tc>
+        <w:tc>
+          <w:p>
+            <w:pPr>
+              <w:pStyle w:val="Compact"/>
+              <w:jc w:val="left"/>
+            </w:pPr>
+            <w:r>
+              <w:t xml:space="preserve">flex</w:t>
+            </w:r>
+          </w:p>
+        </w:tc>
+      </w:tr>
+      <w:tr>
+        <w:tc>
+          <w:p>
+            <w:pPr>
+              <w:pStyle w:val="Compact"/>
+              <w:jc w:val="left"/>
+            </w:pPr>
+            <w:r>
+              <w:t xml:space="preserve">8</w:t>
+            </w:r>
+          </w:p>
+        </w:tc>
+        <w:tc>
+          <w:p>
+            <w:pPr>
+              <w:pStyle w:val="Compact"/>
+              <w:jc w:val="left"/>
+            </w:pPr>
+            <w:r>
+              <w:t xml:space="preserve">Mar 24 1:1 Computing</w:t>
+            </w:r>
+          </w:p>
+        </w:tc>
+        <w:tc>
+          <w:p>
+            <w:pPr>
+              <w:pStyle w:val="Compact"/>
+              <w:jc w:val="left"/>
+            </w:pPr>
+            <w:r>
+              <w:t xml:space="preserve">online</w:t>
+            </w:r>
+          </w:p>
+        </w:tc>
+      </w:tr>
+      <w:tr>
+        <w:tc>
+          <w:p>
+            <w:pPr>
+              <w:pStyle w:val="Compact"/>
+              <w:jc w:val="left"/>
+            </w:pPr>
+            <w:r>
+              <w:t xml:space="preserve">9</w:t>
+            </w:r>
+          </w:p>
+        </w:tc>
+        <w:tc>
+          <w:p>
+            <w:pPr>
+              <w:pStyle w:val="Compact"/>
+              <w:jc w:val="left"/>
+            </w:pPr>
+            <w:r>
+              <w:t xml:space="preserve">Mar 31 Reading screens</w:t>
+            </w:r>
+          </w:p>
+        </w:tc>
+        <w:tc>
+          <w:p>
+            <w:pPr>
+              <w:pStyle w:val="Compact"/>
+              <w:jc w:val="left"/>
+            </w:pPr>
+            <w:r>
+              <w:t xml:space="preserve">flex</w:t>
+            </w:r>
+          </w:p>
+        </w:tc>
+      </w:tr>
+      <w:tr>
+        <w:tc>
+          <w:p>
+            <w:pPr>
+              <w:pStyle w:val="Compact"/>
+              <w:jc w:val="left"/>
+            </w:pPr>
+            <w:r>
+              <w:t xml:space="preserve">10</w:t>
+            </w:r>
+          </w:p>
+        </w:tc>
+        <w:tc>
+          <w:p>
+            <w:pPr>
+              <w:pStyle w:val="Compact"/>
+              <w:jc w:val="left"/>
+            </w:pPr>
+            <w:r>
+              <w:t xml:space="preserve">Apr 07 Mobile games for learning</w:t>
+            </w:r>
+          </w:p>
+        </w:tc>
+        <w:tc>
+          <w:p>
+            <w:pPr>
+              <w:pStyle w:val="Compact"/>
+              <w:jc w:val="left"/>
+            </w:pPr>
+            <w:r>
+              <w:t xml:space="preserve">online</w:t>
+            </w:r>
+          </w:p>
+        </w:tc>
+      </w:tr>
+      <w:tr>
+        <w:tc>
+          <w:p>
+            <w:pPr>
+              <w:pStyle w:val="Compact"/>
+              <w:jc w:val="left"/>
+            </w:pPr>
+            <w:r>
+              <w:t xml:space="preserve">11</w:t>
+            </w:r>
+          </w:p>
+        </w:tc>
+        <w:tc>
+          <w:p>
+            <w:pPr>
+              <w:pStyle w:val="Compact"/>
+              <w:jc w:val="left"/>
+            </w:pPr>
+            <w:r>
+              <w:t xml:space="preserve">Apr 14 Workshop: ARIS</w:t>
+            </w:r>
+          </w:p>
+        </w:tc>
+        <w:tc>
+          <w:p>
+            <w:pPr>
+              <w:pStyle w:val="Compact"/>
+              <w:jc w:val="left"/>
+            </w:pPr>
+            <w:r>
+              <w:t xml:space="preserve">flex</w:t>
+            </w:r>
+          </w:p>
+        </w:tc>
+      </w:tr>
+      <w:tr>
+        <w:tc>
+          <w:p>
+            <w:pPr>
+              <w:pStyle w:val="Compact"/>
+              <w:jc w:val="left"/>
+            </w:pPr>
+            <w:r>
+              <w:t xml:space="preserve">12</w:t>
+            </w:r>
+          </w:p>
+        </w:tc>
+        <w:tc>
+          <w:p>
+            <w:pPr>
+              <w:pStyle w:val="Compact"/>
+              <w:jc w:val="left"/>
+            </w:pPr>
+            <w:r>
+              <w:t xml:space="preserve">Apr 21 Internet of Things (IoT)</w:t>
+            </w:r>
+          </w:p>
+        </w:tc>
+        <w:tc>
+          <w:p>
+            <w:pPr>
+              <w:pStyle w:val="Compact"/>
+              <w:jc w:val="left"/>
+            </w:pPr>
+            <w:r>
+              <w:t xml:space="preserve">online</w:t>
+            </w:r>
+          </w:p>
+        </w:tc>
+      </w:tr>
+      <w:tr>
+        <w:tc>
+          <w:p>
+            <w:pPr>
+              <w:pStyle w:val="Compact"/>
+              <w:jc w:val="left"/>
+            </w:pPr>
+            <w:r>
+              <w:t xml:space="preserve">13</w:t>
+            </w:r>
+          </w:p>
+        </w:tc>
+        <w:tc>
+          <w:p>
+            <w:pPr>
+              <w:pStyle w:val="Compact"/>
+              <w:jc w:val="left"/>
+            </w:pPr>
+            <w:r>
+              <w:t xml:space="preserve">Apr 28 Mobile design (UX)</w:t>
+            </w:r>
+          </w:p>
+        </w:tc>
+        <w:tc>
+          <w:p>
+            <w:pPr>
+              <w:pStyle w:val="Compact"/>
+              <w:jc w:val="left"/>
+            </w:pPr>
+            <w:r>
+              <w:t xml:space="preserve">flex</w:t>
+            </w:r>
+          </w:p>
+        </w:tc>
+      </w:tr>
+      <w:tr>
+        <w:tc>
+          <w:p>
+            <w:pPr>
+              <w:pStyle w:val="Compact"/>
+              <w:jc w:val="left"/>
+            </w:pPr>
+            <w:r>
+              <w:t xml:space="preserve">14</w:t>
+            </w:r>
+          </w:p>
+        </w:tc>
+        <w:tc>
+          <w:p>
+            <w:pPr>
+              <w:pStyle w:val="Compact"/>
+              <w:jc w:val="left"/>
+            </w:pPr>
+            <w:r>
+              <w:t xml:space="preserve">May 05 Final project workshop</w:t>
+            </w:r>
+          </w:p>
+        </w:tc>
+        <w:tc>
+          <w:p>
+            <w:pPr>
+              <w:pStyle w:val="Compact"/>
+              <w:jc w:val="left"/>
+            </w:pPr>
+            <w:r>
+              <w:t xml:space="preserve">online</w:t>
+            </w:r>
+          </w:p>
+        </w:tc>
+      </w:tr>
+      <w:tr>
+        <w:tc>
+          <w:p>
+            <w:pPr>
+              <w:pStyle w:val="Compact"/>
+              <w:jc w:val="left"/>
+            </w:pPr>
+            <w:r>
+              <w:t xml:space="preserve">-</w:t>
+            </w:r>
+          </w:p>
+        </w:tc>
+        <w:tc>
+          <w:p>
+            <w:pPr>
+              <w:pStyle w:val="Compact"/>
+              <w:jc w:val="left"/>
+            </w:pPr>
+            <w:r>
+              <w:t xml:space="preserve">May 12</w:t>
+            </w:r>
+            <w:r>
+              <w:t xml:space="preserve"> </w:t>
+            </w:r>
+            <w:r>
+              <w:rPr>
+                <w:i/>
+              </w:rPr>
+              <w:t xml:space="preserve">no class (makeup day)</w:t>
+            </w:r>
+          </w:p>
+        </w:tc>
+        <w:tc>
+          <w:p>
+            <w:pPr>
+              <w:pStyle w:val="Compact"/>
+              <w:jc w:val="left"/>
+            </w:pPr>
+            <w:r>
+              <w:t xml:space="preserve">-</w:t>
+            </w:r>
+          </w:p>
+        </w:tc>
+      </w:tr>
+      <w:tr>
+        <w:tc>
+          <w:p>
+            <w:pPr>
+              <w:pStyle w:val="Compact"/>
+              <w:jc w:val="left"/>
+            </w:pPr>
+            <w:r>
+              <w:t xml:space="preserve">15</w:t>
+            </w:r>
+          </w:p>
+        </w:tc>
+        <w:tc>
+          <w:p>
+            <w:pPr>
+              <w:pStyle w:val="Compact"/>
+              <w:jc w:val="left"/>
+            </w:pPr>
+            <w:r>
+              <w:t xml:space="preserve">May 19 Final project presentation</w:t>
+            </w:r>
+          </w:p>
+        </w:tc>
+        <w:tc>
+          <w:p>
+            <w:pPr>
+              <w:pStyle w:val="Compact"/>
+              <w:jc w:val="left"/>
+            </w:pPr>
+            <w:r>
+              <w:t xml:space="preserve">flex (final presentations)</w:t>
             </w:r>
           </w:p>
         </w:tc>

--- a/word/mlearning.docx
+++ b/word/mlearning.docx
@@ -546,826 +546,6 @@
         <w:t xml:space="preserve">Classroom meetings: Harvey 104, Thursday 6:30-8:20</w:t>
       </w:r>
     </w:p>
-    <w:tbl>
-      <w:tblPr>
-        <w:tblStyle w:val="Table"/>
-        <w:tblW w:type="pct" w:w="0.0"/>
-        <w:tblLook w:firstRow="1"/>
-      </w:tblPr>
-      <w:tblGrid/>
-      <w:tr>
-        <w:trPr>
-          <w:cnfStyle w:firstRow="1"/>
-        </w:trPr>
-        <w:tc>
-          <w:tcPr>
-            <w:tcBorders>
-              <w:bottom w:val="single"/>
-            </w:tcBorders>
-            <w:vAlign w:val="bottom"/>
-          </w:tcPr>
-          <w:p>
-            <w:pPr>
-              <w:pStyle w:val="Compact"/>
-              <w:jc w:val="left"/>
-            </w:pPr>
-            <w:r>
-              <w:t xml:space="preserve">Session</w:t>
-            </w:r>
-          </w:p>
-        </w:tc>
-        <w:tc>
-          <w:tcPr>
-            <w:tcBorders>
-              <w:bottom w:val="single"/>
-            </w:tcBorders>
-            <w:vAlign w:val="bottom"/>
-          </w:tcPr>
-          <w:p>
-            <w:pPr>
-              <w:pStyle w:val="Compact"/>
-              <w:jc w:val="left"/>
-            </w:pPr>
-            <w:r>
-              <w:t xml:space="preserve">Date</w:t>
-            </w:r>
-          </w:p>
-        </w:tc>
-        <w:tc>
-          <w:tcPr>
-            <w:tcBorders>
-              <w:bottom w:val="single"/>
-            </w:tcBorders>
-            <w:vAlign w:val="bottom"/>
-          </w:tcPr>
-          <w:p>
-            <w:pPr>
-              <w:pStyle w:val="Compact"/>
-              <w:jc w:val="left"/>
-            </w:pPr>
-            <w:r>
-              <w:t xml:space="preserve">Topic</w:t>
-            </w:r>
-          </w:p>
-        </w:tc>
-        <w:tc>
-          <w:tcPr>
-            <w:tcBorders>
-              <w:bottom w:val="single"/>
-            </w:tcBorders>
-            <w:vAlign w:val="bottom"/>
-          </w:tcPr>
-          <w:p>
-            <w:pPr>
-              <w:pStyle w:val="Compact"/>
-              <w:jc w:val="left"/>
-            </w:pPr>
-            <w:r>
-              <w:t xml:space="preserve">Format</w:t>
-            </w:r>
-          </w:p>
-        </w:tc>
-      </w:tr>
-      <w:tr>
-        <w:tc>
-          <w:p>
-            <w:pPr>
-              <w:pStyle w:val="Compact"/>
-              <w:jc w:val="left"/>
-            </w:pPr>
-            <w:r>
-              <w:t xml:space="preserve">1</w:t>
-            </w:r>
-          </w:p>
-        </w:tc>
-        <w:tc>
-          <w:p>
-            <w:pPr>
-              <w:pStyle w:val="Compact"/>
-              <w:jc w:val="left"/>
-            </w:pPr>
-            <w:r>
-              <w:t xml:space="preserve">Aug 29</w:t>
-            </w:r>
-          </w:p>
-        </w:tc>
-        <w:tc>
-          <w:p>
-            <w:pPr>
-              <w:pStyle w:val="Compact"/>
-              <w:jc w:val="left"/>
-            </w:pPr>
-            <w:r>
-              <w:t xml:space="preserve">Going Mobile</w:t>
-            </w:r>
-          </w:p>
-        </w:tc>
-        <w:tc>
-          <w:p>
-            <w:pPr>
-              <w:pStyle w:val="Compact"/>
-              <w:jc w:val="left"/>
-            </w:pPr>
-            <w:r>
-              <w:t xml:space="preserve">classroom</w:t>
-            </w:r>
-          </w:p>
-        </w:tc>
-      </w:tr>
-      <w:tr>
-        <w:tc>
-          <w:p>
-            <w:pPr>
-              <w:pStyle w:val="Compact"/>
-              <w:jc w:val="left"/>
-            </w:pPr>
-            <w:r>
-              <w:t xml:space="preserve">2</w:t>
-            </w:r>
-          </w:p>
-        </w:tc>
-        <w:tc>
-          <w:p>
-            <w:pPr>
-              <w:pStyle w:val="Compact"/>
-              <w:jc w:val="left"/>
-            </w:pPr>
-            <w:r>
-              <w:t xml:space="preserve">Sep 05</w:t>
-            </w:r>
-          </w:p>
-        </w:tc>
-        <w:tc>
-          <w:p>
-            <w:pPr>
-              <w:pStyle w:val="Compact"/>
-              <w:jc w:val="left"/>
-            </w:pPr>
-            <w:r>
-              <w:t xml:space="preserve">Mobile First</w:t>
-            </w:r>
-          </w:p>
-        </w:tc>
-        <w:tc>
-          <w:p>
-            <w:pPr>
-              <w:pStyle w:val="Compact"/>
-              <w:jc w:val="left"/>
-            </w:pPr>
-            <w:r>
-              <w:t xml:space="preserve">online</w:t>
-            </w:r>
-          </w:p>
-        </w:tc>
-      </w:tr>
-      <w:tr>
-        <w:tc>
-          <w:p>
-            <w:pPr>
-              <w:pStyle w:val="Compact"/>
-              <w:jc w:val="left"/>
-            </w:pPr>
-            <w:r>
-              <w:t xml:space="preserve">3</w:t>
-            </w:r>
-          </w:p>
-        </w:tc>
-        <w:tc>
-          <w:p>
-            <w:pPr>
-              <w:pStyle w:val="Compact"/>
-              <w:jc w:val="left"/>
-            </w:pPr>
-            <w:r>
-              <w:t xml:space="preserve">Sep 12</w:t>
-            </w:r>
-          </w:p>
-        </w:tc>
-        <w:tc>
-          <w:p>
-            <w:pPr>
-              <w:pStyle w:val="Compact"/>
-              <w:jc w:val="left"/>
-            </w:pPr>
-            <w:r>
-              <w:t xml:space="preserve">Tech reports</w:t>
-            </w:r>
-          </w:p>
-        </w:tc>
-        <w:tc>
-          <w:p>
-            <w:pPr>
-              <w:pStyle w:val="Compact"/>
-              <w:jc w:val="left"/>
-            </w:pPr>
-            <w:r>
-              <w:t xml:space="preserve">classroom</w:t>
-            </w:r>
-          </w:p>
-        </w:tc>
-      </w:tr>
-      <w:tr>
-        <w:tc>
-          <w:p>
-            <w:pPr>
-              <w:pStyle w:val="Compact"/>
-              <w:jc w:val="left"/>
-            </w:pPr>
-            <w:r>
-              <w:t xml:space="preserve">4</w:t>
-            </w:r>
-          </w:p>
-        </w:tc>
-        <w:tc>
-          <w:p>
-            <w:pPr>
-              <w:pStyle w:val="Compact"/>
-              <w:jc w:val="left"/>
-            </w:pPr>
-            <w:r>
-              <w:t xml:space="preserve">Sep 19</w:t>
-            </w:r>
-          </w:p>
-        </w:tc>
-        <w:tc>
-          <w:p>
-            <w:pPr>
-              <w:pStyle w:val="Compact"/>
-              <w:jc w:val="left"/>
-            </w:pPr>
-            <w:r>
-              <w:t xml:space="preserve">Mobile computing and society</w:t>
-            </w:r>
-          </w:p>
-        </w:tc>
-        <w:tc>
-          <w:p>
-            <w:pPr>
-              <w:pStyle w:val="Compact"/>
-              <w:jc w:val="left"/>
-            </w:pPr>
-            <w:r>
-              <w:t xml:space="preserve">online</w:t>
-            </w:r>
-          </w:p>
-        </w:tc>
-      </w:tr>
-      <w:tr>
-        <w:tc>
-          <w:p>
-            <w:pPr>
-              <w:pStyle w:val="Compact"/>
-              <w:jc w:val="left"/>
-            </w:pPr>
-            <w:r>
-              <w:t xml:space="preserve">5</w:t>
-            </w:r>
-          </w:p>
-        </w:tc>
-        <w:tc>
-          <w:p>
-            <w:pPr>
-              <w:pStyle w:val="Compact"/>
-              <w:jc w:val="left"/>
-            </w:pPr>
-            <w:r>
-              <w:t xml:space="preserve">Sep 26</w:t>
-            </w:r>
-          </w:p>
-        </w:tc>
-        <w:tc>
-          <w:p>
-            <w:pPr>
-              <w:pStyle w:val="Compact"/>
-              <w:jc w:val="left"/>
-            </w:pPr>
-            <w:r>
-              <w:t xml:space="preserve">Mobile cognition</w:t>
-            </w:r>
-          </w:p>
-        </w:tc>
-        <w:tc>
-          <w:p>
-            <w:pPr>
-              <w:pStyle w:val="Compact"/>
-              <w:jc w:val="left"/>
-            </w:pPr>
-            <w:r>
-              <w:t xml:space="preserve">classroom</w:t>
-            </w:r>
-          </w:p>
-        </w:tc>
-      </w:tr>
-      <w:tr>
-        <w:tc>
-          <w:p>
-            <w:pPr>
-              <w:pStyle w:val="Compact"/>
-              <w:jc w:val="left"/>
-            </w:pPr>
-            <w:r>
-              <w:t xml:space="preserve">6</w:t>
-            </w:r>
-          </w:p>
-        </w:tc>
-        <w:tc>
-          <w:p>
-            <w:pPr>
-              <w:pStyle w:val="Compact"/>
-              <w:jc w:val="left"/>
-            </w:pPr>
-            <w:r>
-              <w:t xml:space="preserve">Oct 03</w:t>
-            </w:r>
-          </w:p>
-        </w:tc>
-        <w:tc>
-          <w:p>
-            <w:pPr>
-              <w:pStyle w:val="Compact"/>
-              <w:jc w:val="left"/>
-            </w:pPr>
-            <w:r>
-              <w:t xml:space="preserve">1:1 Computing</w:t>
-            </w:r>
-          </w:p>
-        </w:tc>
-        <w:tc>
-          <w:p>
-            <w:pPr>
-              <w:pStyle w:val="Compact"/>
-              <w:jc w:val="left"/>
-            </w:pPr>
-            <w:r>
-              <w:t xml:space="preserve">online</w:t>
-            </w:r>
-          </w:p>
-        </w:tc>
-      </w:tr>
-      <w:tr>
-        <w:tc>
-          <w:p>
-            <w:pPr>
-              <w:pStyle w:val="Compact"/>
-              <w:jc w:val="left"/>
-            </w:pPr>
-            <w:r>
-              <w:t xml:space="preserve">7</w:t>
-            </w:r>
-          </w:p>
-        </w:tc>
-        <w:tc>
-          <w:p>
-            <w:pPr>
-              <w:pStyle w:val="Compact"/>
-              <w:jc w:val="left"/>
-            </w:pPr>
-            <w:r>
-              <w:t xml:space="preserve">Oct 10</w:t>
-            </w:r>
-          </w:p>
-        </w:tc>
-        <w:tc>
-          <w:p>
-            <w:pPr>
-              <w:pStyle w:val="Compact"/>
-              <w:jc w:val="left"/>
-            </w:pPr>
-            <w:r>
-              <w:t xml:space="preserve">Reading screens</w:t>
-            </w:r>
-          </w:p>
-        </w:tc>
-        <w:tc>
-          <w:p>
-            <w:pPr>
-              <w:pStyle w:val="Compact"/>
-              <w:jc w:val="left"/>
-            </w:pPr>
-            <w:r>
-              <w:t xml:space="preserve">classroom</w:t>
-            </w:r>
-          </w:p>
-        </w:tc>
-      </w:tr>
-      <w:tr>
-        <w:tc>
-          <w:p>
-            <w:pPr>
-              <w:pStyle w:val="Compact"/>
-              <w:jc w:val="left"/>
-            </w:pPr>
-            <w:r>
-              <w:t xml:space="preserve">8</w:t>
-            </w:r>
-          </w:p>
-        </w:tc>
-        <w:tc>
-          <w:p>
-            <w:pPr>
-              <w:pStyle w:val="Compact"/>
-              <w:jc w:val="left"/>
-            </w:pPr>
-            <w:r>
-              <w:t xml:space="preserve">Oct 17</w:t>
-            </w:r>
-          </w:p>
-        </w:tc>
-        <w:tc>
-          <w:p>
-            <w:pPr>
-              <w:pStyle w:val="Compact"/>
-              <w:jc w:val="left"/>
-            </w:pPr>
-            <w:r>
-              <w:t xml:space="preserve">Augmented Reality</w:t>
-            </w:r>
-          </w:p>
-        </w:tc>
-        <w:tc>
-          <w:p>
-            <w:pPr>
-              <w:pStyle w:val="Compact"/>
-              <w:jc w:val="left"/>
-            </w:pPr>
-            <w:r>
-              <w:t xml:space="preserve">online</w:t>
-            </w:r>
-          </w:p>
-        </w:tc>
-      </w:tr>
-      <w:tr>
-        <w:tc>
-          <w:p>
-            <w:pPr>
-              <w:pStyle w:val="Compact"/>
-              <w:jc w:val="left"/>
-            </w:pPr>
-            <w:r>
-              <w:t xml:space="preserve">9</w:t>
-            </w:r>
-          </w:p>
-        </w:tc>
-        <w:tc>
-          <w:p>
-            <w:pPr>
-              <w:pStyle w:val="Compact"/>
-              <w:jc w:val="left"/>
-            </w:pPr>
-            <w:r>
-              <w:t xml:space="preserve">Oct 24</w:t>
-            </w:r>
-          </w:p>
-        </w:tc>
-        <w:tc>
-          <w:p>
-            <w:pPr>
-              <w:pStyle w:val="Compact"/>
-              <w:jc w:val="left"/>
-            </w:pPr>
-            <w:r>
-              <w:t xml:space="preserve">Workshop: App Inventor</w:t>
-            </w:r>
-          </w:p>
-        </w:tc>
-        <w:tc>
-          <w:p>
-            <w:pPr>
-              <w:pStyle w:val="Compact"/>
-              <w:jc w:val="left"/>
-            </w:pPr>
-            <w:r>
-              <w:t xml:space="preserve">classroom</w:t>
-            </w:r>
-          </w:p>
-        </w:tc>
-      </w:tr>
-      <w:tr>
-        <w:tc>
-          <w:p>
-            <w:pPr>
-              <w:pStyle w:val="Compact"/>
-              <w:jc w:val="left"/>
-            </w:pPr>
-            <w:r>
-              <w:t xml:space="preserve">10</w:t>
-            </w:r>
-          </w:p>
-        </w:tc>
-        <w:tc>
-          <w:p>
-            <w:pPr>
-              <w:pStyle w:val="Compact"/>
-              <w:jc w:val="left"/>
-            </w:pPr>
-            <w:r>
-              <w:t xml:space="preserve">Oct 31</w:t>
-            </w:r>
-          </w:p>
-        </w:tc>
-        <w:tc>
-          <w:p>
-            <w:pPr>
-              <w:pStyle w:val="Compact"/>
-              <w:jc w:val="left"/>
-            </w:pPr>
-            <w:r>
-              <w:t xml:space="preserve">Mobile games for learning</w:t>
-            </w:r>
-          </w:p>
-        </w:tc>
-        <w:tc>
-          <w:p>
-            <w:pPr>
-              <w:pStyle w:val="Compact"/>
-              <w:jc w:val="left"/>
-            </w:pPr>
-            <w:r>
-              <w:t xml:space="preserve">online</w:t>
-            </w:r>
-          </w:p>
-        </w:tc>
-      </w:tr>
-      <w:tr>
-        <w:tc>
-          <w:p>
-            <w:pPr>
-              <w:pStyle w:val="Compact"/>
-              <w:jc w:val="left"/>
-            </w:pPr>
-            <w:r>
-              <w:t xml:space="preserve">11</w:t>
-            </w:r>
-          </w:p>
-        </w:tc>
-        <w:tc>
-          <w:p>
-            <w:pPr>
-              <w:pStyle w:val="Compact"/>
-              <w:jc w:val="left"/>
-            </w:pPr>
-            <w:r>
-              <w:t xml:space="preserve">Nov 07</w:t>
-            </w:r>
-          </w:p>
-        </w:tc>
-        <w:tc>
-          <w:p>
-            <w:pPr>
-              <w:pStyle w:val="Compact"/>
-              <w:jc w:val="left"/>
-            </w:pPr>
-            <w:r>
-              <w:t xml:space="preserve">Workshop: ARIS</w:t>
-            </w:r>
-          </w:p>
-        </w:tc>
-        <w:tc>
-          <w:p>
-            <w:pPr>
-              <w:pStyle w:val="Compact"/>
-              <w:jc w:val="left"/>
-            </w:pPr>
-            <w:r>
-              <w:t xml:space="preserve">classroom</w:t>
-            </w:r>
-          </w:p>
-        </w:tc>
-      </w:tr>
-      <w:tr>
-        <w:tc>
-          <w:p>
-            <w:pPr>
-              <w:pStyle w:val="Compact"/>
-              <w:jc w:val="left"/>
-            </w:pPr>
-            <w:r>
-              <w:t xml:space="preserve">12</w:t>
-            </w:r>
-          </w:p>
-        </w:tc>
-        <w:tc>
-          <w:p>
-            <w:pPr>
-              <w:pStyle w:val="Compact"/>
-              <w:jc w:val="left"/>
-            </w:pPr>
-            <w:r>
-              <w:t xml:space="preserve">Nov 14</w:t>
-            </w:r>
-          </w:p>
-        </w:tc>
-        <w:tc>
-          <w:p>
-            <w:pPr>
-              <w:pStyle w:val="Compact"/>
-              <w:jc w:val="left"/>
-            </w:pPr>
-            <w:r>
-              <w:t xml:space="preserve">Internet of Things (IoT)</w:t>
-            </w:r>
-          </w:p>
-        </w:tc>
-        <w:tc>
-          <w:p>
-            <w:pPr>
-              <w:pStyle w:val="Compact"/>
-              <w:jc w:val="left"/>
-            </w:pPr>
-            <w:r>
-              <w:t xml:space="preserve">online</w:t>
-            </w:r>
-          </w:p>
-        </w:tc>
-      </w:tr>
-      <w:tr>
-        <w:tc>
-          <w:p>
-            <w:pPr>
-              <w:pStyle w:val="Compact"/>
-              <w:jc w:val="left"/>
-            </w:pPr>
-            <w:r>
-              <w:t xml:space="preserve">13</w:t>
-            </w:r>
-          </w:p>
-        </w:tc>
-        <w:tc>
-          <w:p>
-            <w:pPr>
-              <w:pStyle w:val="Compact"/>
-              <w:jc w:val="left"/>
-            </w:pPr>
-            <w:r>
-              <w:t xml:space="preserve">Nov 21</w:t>
-            </w:r>
-          </w:p>
-        </w:tc>
-        <w:tc>
-          <w:p>
-            <w:pPr>
-              <w:pStyle w:val="Compact"/>
-              <w:jc w:val="left"/>
-            </w:pPr>
-            <w:r>
-              <w:t xml:space="preserve">Mobile Instr Design (Triangle Fire)</w:t>
-            </w:r>
-          </w:p>
-        </w:tc>
-        <w:tc>
-          <w:p>
-            <w:pPr>
-              <w:pStyle w:val="Compact"/>
-              <w:jc w:val="left"/>
-            </w:pPr>
-            <w:r>
-              <w:t xml:space="preserve">classroom</w:t>
-            </w:r>
-          </w:p>
-        </w:tc>
-      </w:tr>
-      <w:tr>
-        <w:tc>
-          <w:p>
-            <w:pPr>
-              <w:pStyle w:val="Compact"/>
-              <w:jc w:val="left"/>
-            </w:pPr>
-            <w:r>
-              <w:t xml:space="preserve">-</w:t>
-            </w:r>
-          </w:p>
-        </w:tc>
-        <w:tc>
-          <w:p>
-            <w:pPr>
-              <w:pStyle w:val="Compact"/>
-              <w:jc w:val="left"/>
-            </w:pPr>
-            <w:r>
-              <w:t xml:space="preserve">Nov 28</w:t>
-            </w:r>
-          </w:p>
-        </w:tc>
-        <w:tc>
-          <w:p>
-            <w:pPr>
-              <w:pStyle w:val="Compact"/>
-              <w:jc w:val="left"/>
-            </w:pPr>
-            <w:r>
-              <w:t xml:space="preserve">Thanksgiving</w:t>
-            </w:r>
-          </w:p>
-        </w:tc>
-        <w:tc>
-          <w:p>
-            <w:pPr>
-              <w:pStyle w:val="Compact"/>
-              <w:jc w:val="left"/>
-            </w:pPr>
-            <w:r>
-              <w:rPr>
-                <w:i/>
-              </w:rPr>
-              <w:t xml:space="preserve">no class</w:t>
-            </w:r>
-          </w:p>
-        </w:tc>
-      </w:tr>
-      <w:tr>
-        <w:tc>
-          <w:p>
-            <w:pPr>
-              <w:pStyle w:val="Compact"/>
-              <w:jc w:val="left"/>
-            </w:pPr>
-            <w:r>
-              <w:t xml:space="preserve">14</w:t>
-            </w:r>
-          </w:p>
-        </w:tc>
-        <w:tc>
-          <w:p>
-            <w:pPr>
-              <w:pStyle w:val="Compact"/>
-              <w:jc w:val="left"/>
-            </w:pPr>
-            <w:r>
-              <w:t xml:space="preserve">Dec 05</w:t>
-            </w:r>
-          </w:p>
-        </w:tc>
-        <w:tc>
-          <w:p>
-            <w:pPr>
-              <w:pStyle w:val="Compact"/>
-              <w:jc w:val="left"/>
-            </w:pPr>
-            <w:r>
-              <w:t xml:space="preserve">Final project drafts</w:t>
-            </w:r>
-          </w:p>
-        </w:tc>
-        <w:tc>
-          <w:p>
-            <w:pPr>
-              <w:pStyle w:val="Compact"/>
-              <w:jc w:val="left"/>
-            </w:pPr>
-            <w:r>
-              <w:t xml:space="preserve">online</w:t>
-            </w:r>
-          </w:p>
-        </w:tc>
-      </w:tr>
-      <w:tr>
-        <w:tc>
-          <w:p>
-            <w:pPr>
-              <w:pStyle w:val="Compact"/>
-              <w:jc w:val="left"/>
-            </w:pPr>
-            <w:r>
-              <w:t xml:space="preserve">15</w:t>
-            </w:r>
-          </w:p>
-        </w:tc>
-        <w:tc>
-          <w:p>
-            <w:pPr>
-              <w:pStyle w:val="Compact"/>
-              <w:jc w:val="left"/>
-            </w:pPr>
-            <w:r>
-              <w:t xml:space="preserve">Dec 12</w:t>
-            </w:r>
-          </w:p>
-        </w:tc>
-        <w:tc>
-          <w:p>
-            <w:pPr>
-              <w:pStyle w:val="Compact"/>
-              <w:jc w:val="left"/>
-            </w:pPr>
-            <w:r>
-              <w:t xml:space="preserve">Final project presentation</w:t>
-            </w:r>
-          </w:p>
-        </w:tc>
-        <w:tc>
-          <w:p>
-            <w:pPr>
-              <w:pStyle w:val="Compact"/>
-              <w:jc w:val="left"/>
-            </w:pPr>
-            <w:r>
-              <w:t xml:space="preserve">classroom</w:t>
-            </w:r>
-          </w:p>
-        </w:tc>
-      </w:tr>
-    </w:tbl>
     <w:tbl>
       <w:tblPr>
         <w:tblStyle w:val="Table"/>

--- a/word/mlearning.docx
+++ b/word/mlearning.docx
@@ -604,6 +604,23 @@
               <w:jc w:val="left"/>
             </w:pPr>
             <w:r>
+              <w:t xml:space="preserve">topic</w:t>
+            </w:r>
+          </w:p>
+        </w:tc>
+        <w:tc>
+          <w:tcPr>
+            <w:tcBorders>
+              <w:bottom w:val="single"/>
+            </w:tcBorders>
+            <w:vAlign w:val="bottom"/>
+          </w:tcPr>
+          <w:p>
+            <w:pPr>
+              <w:pStyle w:val="Compact"/>
+              <w:jc w:val="left"/>
+            </w:pPr>
+            <w:r>
               <w:t xml:space="preserve">format</w:t>
             </w:r>
           </w:p>
@@ -628,7 +645,18 @@
               <w:jc w:val="left"/>
             </w:pPr>
             <w:r>
-              <w:t xml:space="preserve">Jan 27 Going mobile</w:t>
+              <w:t xml:space="preserve">Jan 27</w:t>
+            </w:r>
+          </w:p>
+        </w:tc>
+        <w:tc>
+          <w:p>
+            <w:pPr>
+              <w:pStyle w:val="Compact"/>
+              <w:jc w:val="left"/>
+            </w:pPr>
+            <w:r>
+              <w:t xml:space="preserve">Going mobile</w:t>
             </w:r>
           </w:p>
         </w:tc>
@@ -663,7 +691,18 @@
               <w:jc w:val="left"/>
             </w:pPr>
             <w:r>
-              <w:t xml:space="preserve">Feb 03 Mobile first</w:t>
+              <w:t xml:space="preserve">Feb 03</w:t>
+            </w:r>
+          </w:p>
+        </w:tc>
+        <w:tc>
+          <w:p>
+            <w:pPr>
+              <w:pStyle w:val="Compact"/>
+              <w:jc w:val="left"/>
+            </w:pPr>
+            <w:r>
+              <w:t xml:space="preserve">Mobile first</w:t>
             </w:r>
           </w:p>
         </w:tc>
@@ -698,7 +737,18 @@
               <w:jc w:val="left"/>
             </w:pPr>
             <w:r>
-              <w:t xml:space="preserve">Feb 10 Tech reports</w:t>
+              <w:t xml:space="preserve">Feb 10</w:t>
+            </w:r>
+          </w:p>
+        </w:tc>
+        <w:tc>
+          <w:p>
+            <w:pPr>
+              <w:pStyle w:val="Compact"/>
+              <w:jc w:val="left"/>
+            </w:pPr>
+            <w:r>
+              <w:t xml:space="preserve">Tech reports</w:t>
             </w:r>
           </w:p>
         </w:tc>
@@ -733,7 +783,18 @@
               <w:jc w:val="left"/>
             </w:pPr>
             <w:r>
-              <w:t xml:space="preserve">Feb 17 Mobile computing and society</w:t>
+              <w:t xml:space="preserve">Feb 17</w:t>
+            </w:r>
+          </w:p>
+        </w:tc>
+        <w:tc>
+          <w:p>
+            <w:pPr>
+              <w:pStyle w:val="Compact"/>
+              <w:jc w:val="left"/>
+            </w:pPr>
+            <w:r>
+              <w:t xml:space="preserve">Mobile computing and society</w:t>
             </w:r>
           </w:p>
         </w:tc>
@@ -768,7 +829,18 @@
               <w:jc w:val="left"/>
             </w:pPr>
             <w:r>
-              <w:t xml:space="preserve">Feb 24 App Inventor hackathon</w:t>
+              <w:t xml:space="preserve">Feb 24</w:t>
+            </w:r>
+          </w:p>
+        </w:tc>
+        <w:tc>
+          <w:p>
+            <w:pPr>
+              <w:pStyle w:val="Compact"/>
+              <w:jc w:val="left"/>
+            </w:pPr>
+            <w:r>
+              <w:t xml:space="preserve">App Inventor hackathon</w:t>
             </w:r>
           </w:p>
         </w:tc>
@@ -803,7 +875,18 @@
               <w:jc w:val="left"/>
             </w:pPr>
             <w:r>
-              <w:t xml:space="preserve">Mar 03 Mobile cognition</w:t>
+              <w:t xml:space="preserve">Mar 03</w:t>
+            </w:r>
+          </w:p>
+        </w:tc>
+        <w:tc>
+          <w:p>
+            <w:pPr>
+              <w:pStyle w:val="Compact"/>
+              <w:jc w:val="left"/>
+            </w:pPr>
+            <w:r>
+              <w:t xml:space="preserve">Mobile cognition</w:t>
             </w:r>
           </w:p>
         </w:tc>
@@ -840,9 +923,14 @@
             <w:r>
               <w:t xml:space="preserve">Mar 10</w:t>
             </w:r>
-            <w:r>
-              <w:t xml:space="preserve"> </w:t>
-            </w:r>
+          </w:p>
+        </w:tc>
+        <w:tc>
+          <w:p>
+            <w:pPr>
+              <w:pStyle w:val="Compact"/>
+              <w:jc w:val="left"/>
+            </w:pPr>
             <w:r>
               <w:rPr>
                 <w:i/>
@@ -882,7 +970,18 @@
               <w:jc w:val="left"/>
             </w:pPr>
             <w:r>
-              <w:t xml:space="preserve">Mar 17 Augmented reality</w:t>
+              <w:t xml:space="preserve">Mar 17</w:t>
+            </w:r>
+          </w:p>
+        </w:tc>
+        <w:tc>
+          <w:p>
+            <w:pPr>
+              <w:pStyle w:val="Compact"/>
+              <w:jc w:val="left"/>
+            </w:pPr>
+            <w:r>
+              <w:t xml:space="preserve">Augmented reality</w:t>
             </w:r>
           </w:p>
         </w:tc>
@@ -917,7 +1016,18 @@
               <w:jc w:val="left"/>
             </w:pPr>
             <w:r>
-              <w:t xml:space="preserve">Mar 24 1:1 Computing</w:t>
+              <w:t xml:space="preserve">Mar 24</w:t>
+            </w:r>
+          </w:p>
+        </w:tc>
+        <w:tc>
+          <w:p>
+            <w:pPr>
+              <w:pStyle w:val="Compact"/>
+              <w:jc w:val="left"/>
+            </w:pPr>
+            <w:r>
+              <w:t xml:space="preserve">1:1 Computing</w:t>
             </w:r>
           </w:p>
         </w:tc>
@@ -952,7 +1062,18 @@
               <w:jc w:val="left"/>
             </w:pPr>
             <w:r>
-              <w:t xml:space="preserve">Mar 31 Reading screens</w:t>
+              <w:t xml:space="preserve">Mar 31</w:t>
+            </w:r>
+          </w:p>
+        </w:tc>
+        <w:tc>
+          <w:p>
+            <w:pPr>
+              <w:pStyle w:val="Compact"/>
+              <w:jc w:val="left"/>
+            </w:pPr>
+            <w:r>
+              <w:t xml:space="preserve">Reading screens</w:t>
             </w:r>
           </w:p>
         </w:tc>
@@ -987,7 +1108,18 @@
               <w:jc w:val="left"/>
             </w:pPr>
             <w:r>
-              <w:t xml:space="preserve">Apr 07 Mobile games for learning</w:t>
+              <w:t xml:space="preserve">Apr 07</w:t>
+            </w:r>
+          </w:p>
+        </w:tc>
+        <w:tc>
+          <w:p>
+            <w:pPr>
+              <w:pStyle w:val="Compact"/>
+              <w:jc w:val="left"/>
+            </w:pPr>
+            <w:r>
+              <w:t xml:space="preserve">Mobile games for learning</w:t>
             </w:r>
           </w:p>
         </w:tc>
@@ -1022,7 +1154,18 @@
               <w:jc w:val="left"/>
             </w:pPr>
             <w:r>
-              <w:t xml:space="preserve">Apr 14 Workshop: ARIS</w:t>
+              <w:t xml:space="preserve">Apr 14</w:t>
+            </w:r>
+          </w:p>
+        </w:tc>
+        <w:tc>
+          <w:p>
+            <w:pPr>
+              <w:pStyle w:val="Compact"/>
+              <w:jc w:val="left"/>
+            </w:pPr>
+            <w:r>
+              <w:t xml:space="preserve">Workshop: ARIS</w:t>
             </w:r>
           </w:p>
         </w:tc>
@@ -1057,7 +1200,18 @@
               <w:jc w:val="left"/>
             </w:pPr>
             <w:r>
-              <w:t xml:space="preserve">Apr 21 Internet of Things (IoT)</w:t>
+              <w:t xml:space="preserve">Apr 21</w:t>
+            </w:r>
+          </w:p>
+        </w:tc>
+        <w:tc>
+          <w:p>
+            <w:pPr>
+              <w:pStyle w:val="Compact"/>
+              <w:jc w:val="left"/>
+            </w:pPr>
+            <w:r>
+              <w:t xml:space="preserve">Internet of Things (IoT)</w:t>
             </w:r>
           </w:p>
         </w:tc>
@@ -1092,7 +1246,18 @@
               <w:jc w:val="left"/>
             </w:pPr>
             <w:r>
-              <w:t xml:space="preserve">Apr 28 Mobile design (UX)</w:t>
+              <w:t xml:space="preserve">Apr 28</w:t>
+            </w:r>
+          </w:p>
+        </w:tc>
+        <w:tc>
+          <w:p>
+            <w:pPr>
+              <w:pStyle w:val="Compact"/>
+              <w:jc w:val="left"/>
+            </w:pPr>
+            <w:r>
+              <w:t xml:space="preserve">Mobile design (UX)</w:t>
             </w:r>
           </w:p>
         </w:tc>
@@ -1127,7 +1292,18 @@
               <w:jc w:val="left"/>
             </w:pPr>
             <w:r>
-              <w:t xml:space="preserve">May 05 Final project workshop</w:t>
+              <w:t xml:space="preserve">May 05</w:t>
+            </w:r>
+          </w:p>
+        </w:tc>
+        <w:tc>
+          <w:p>
+            <w:pPr>
+              <w:pStyle w:val="Compact"/>
+              <w:jc w:val="left"/>
+            </w:pPr>
+            <w:r>
+              <w:t xml:space="preserve">Final project workshop</w:t>
             </w:r>
           </w:p>
         </w:tc>
@@ -1164,9 +1340,14 @@
             <w:r>
               <w:t xml:space="preserve">May 12</w:t>
             </w:r>
-            <w:r>
-              <w:t xml:space="preserve"> </w:t>
-            </w:r>
+          </w:p>
+        </w:tc>
+        <w:tc>
+          <w:p>
+            <w:pPr>
+              <w:pStyle w:val="Compact"/>
+              <w:jc w:val="left"/>
+            </w:pPr>
             <w:r>
               <w:rPr>
                 <w:i/>
@@ -1206,7 +1387,18 @@
               <w:jc w:val="left"/>
             </w:pPr>
             <w:r>
-              <w:t xml:space="preserve">May 19 Final project presentation</w:t>
+              <w:t xml:space="preserve">May 19</w:t>
+            </w:r>
+          </w:p>
+        </w:tc>
+        <w:tc>
+          <w:p>
+            <w:pPr>
+              <w:pStyle w:val="Compact"/>
+              <w:jc w:val="left"/>
+            </w:pPr>
+            <w:r>
+              <w:t xml:space="preserve">Final project presentation</w:t>
             </w:r>
           </w:p>
         </w:tc>

--- a/word/mlearning.docx
+++ b/word/mlearning.docx
@@ -257,10 +257,9 @@
           <w:ilvl w:val="0"/>
           <w:numId w:val="1001"/>
         </w:numPr>
-        <w:pStyle w:val="Compact"/>
-      </w:pPr>
-      <w:r>
-        <w:t xml:space="preserve">Monday 1-2pm, Alumnae Hall Room 226A (Garden City campus)</w:t>
+      </w:pPr>
+      <w:r>
+        <w:t xml:space="preserve">Monday 2-4pm</w:t>
       </w:r>
     </w:p>
     <w:p>
@@ -269,10 +268,9 @@
           <w:ilvl w:val="0"/>
           <w:numId w:val="1001"/>
         </w:numPr>
-        <w:pStyle w:val="Compact"/>
-      </w:pPr>
-      <w:r>
-        <w:t xml:space="preserve">Wednesday 4:30-5:30pm, online</w:t>
+      </w:pPr>
+      <w:r>
+        <w:t xml:space="preserve">Tuesday 4-5pm</w:t>
       </w:r>
     </w:p>
     <w:p>
@@ -281,19 +279,6 @@
           <w:ilvl w:val="0"/>
           <w:numId w:val="1001"/>
         </w:numPr>
-        <w:pStyle w:val="Compact"/>
-      </w:pPr>
-      <w:r>
-        <w:t xml:space="preserve">Thursday 2:30-4:30pm, Alumnae Hall Room 226A (Garden City campus)</w:t>
-      </w:r>
-    </w:p>
-    <w:p>
-      <w:pPr>
-        <w:numPr>
-          <w:ilvl w:val="0"/>
-          <w:numId w:val="1001"/>
-        </w:numPr>
-        <w:pStyle w:val="Compact"/>
       </w:pPr>
       <w:r>
         <w:rPr>
@@ -543,8 +528,19 @@
         <w:rPr>
           <w:b/>
         </w:rPr>
-        <w:t xml:space="preserve">Classroom meetings: Harvey 104, Thursday 6:30-8:20</w:t>
-      </w:r>
+        <w:t xml:space="preserve">Zoom sessions: Wednesday 6:30-8:20</w:t>
+      </w:r>
+      <w:r>
+        <w:t xml:space="preserve"> </w:t>
+      </w:r>
+      <w:hyperlink r:id="rId25">
+        <w:r>
+          <w:rPr>
+            <w:rStyle w:val="Hyperlink"/>
+          </w:rPr>
+          <w:t xml:space="preserve">https://adelphiuniversity.zoom.us/j/94673542355</w:t>
+        </w:r>
+      </w:hyperlink>
     </w:p>
     <w:tbl>
       <w:tblPr>
@@ -625,6 +621,23 @@
             </w:r>
           </w:p>
         </w:tc>
+        <w:tc>
+          <w:tcPr>
+            <w:tcBorders>
+              <w:bottom w:val="single"/>
+            </w:tcBorders>
+            <w:vAlign w:val="bottom"/>
+          </w:tcPr>
+          <w:p>
+            <w:pPr>
+              <w:pStyle w:val="Compact"/>
+              <w:jc w:val="left"/>
+            </w:pPr>
+            <w:r>
+              <w:t xml:space="preserve">assignment</w:t>
+            </w:r>
+          </w:p>
+        </w:tc>
       </w:tr>
       <w:tr>
         <w:tc>
@@ -667,9 +680,12 @@
               <w:jc w:val="left"/>
             </w:pPr>
             <w:r>
-              <w:t xml:space="preserve">flex</w:t>
-            </w:r>
-          </w:p>
+              <w:t xml:space="preserve">zoom</w:t>
+            </w:r>
+          </w:p>
+        </w:tc>
+        <w:tc>
+          <w:p/>
         </w:tc>
       </w:tr>
       <w:tr>
@@ -713,9 +729,12 @@
               <w:jc w:val="left"/>
             </w:pPr>
             <w:r>
-              <w:t xml:space="preserve">online</w:t>
-            </w:r>
-          </w:p>
+              <w:t xml:space="preserve">async</w:t>
+            </w:r>
+          </w:p>
+        </w:tc>
+        <w:tc>
+          <w:p/>
         </w:tc>
       </w:tr>
       <w:tr>
@@ -759,7 +778,18 @@
               <w:jc w:val="left"/>
             </w:pPr>
             <w:r>
-              <w:t xml:space="preserve">flex</w:t>
+              <w:t xml:space="preserve">zoom</w:t>
+            </w:r>
+          </w:p>
+        </w:tc>
+        <w:tc>
+          <w:p>
+            <w:pPr>
+              <w:pStyle w:val="Compact"/>
+              <w:jc w:val="left"/>
+            </w:pPr>
+            <w:r>
+              <w:t xml:space="preserve">tech report</w:t>
             </w:r>
           </w:p>
         </w:tc>
@@ -805,9 +835,12 @@
               <w:jc w:val="left"/>
             </w:pPr>
             <w:r>
-              <w:t xml:space="preserve">online</w:t>
-            </w:r>
-          </w:p>
+              <w:t xml:space="preserve">async</w:t>
+            </w:r>
+          </w:p>
+        </w:tc>
+        <w:tc>
+          <w:p/>
         </w:tc>
       </w:tr>
       <w:tr>
@@ -840,20 +873,23 @@
               <w:jc w:val="left"/>
             </w:pPr>
             <w:r>
-              <w:t xml:space="preserve">App Inventor hackathon</w:t>
-            </w:r>
-          </w:p>
-        </w:tc>
-        <w:tc>
-          <w:p>
-            <w:pPr>
-              <w:pStyle w:val="Compact"/>
-              <w:jc w:val="left"/>
-            </w:pPr>
-            <w:r>
-              <w:t xml:space="preserve">flex</w:t>
-            </w:r>
-          </w:p>
+              <w:t xml:space="preserve">Cognition &amp; Embodiment</w:t>
+            </w:r>
+          </w:p>
+        </w:tc>
+        <w:tc>
+          <w:p>
+            <w:pPr>
+              <w:pStyle w:val="Compact"/>
+              <w:jc w:val="left"/>
+            </w:pPr>
+            <w:r>
+              <w:t xml:space="preserve">zoom</w:t>
+            </w:r>
+          </w:p>
+        </w:tc>
+        <w:tc>
+          <w:p/>
         </w:tc>
       </w:tr>
       <w:tr>
@@ -886,20 +922,23 @@
               <w:jc w:val="left"/>
             </w:pPr>
             <w:r>
-              <w:t xml:space="preserve">Mobile cognition</w:t>
-            </w:r>
-          </w:p>
-        </w:tc>
-        <w:tc>
-          <w:p>
-            <w:pPr>
-              <w:pStyle w:val="Compact"/>
-              <w:jc w:val="left"/>
-            </w:pPr>
-            <w:r>
-              <w:t xml:space="preserve">online</w:t>
-            </w:r>
-          </w:p>
+              <w:t xml:space="preserve">App Inventor hackathon</w:t>
+            </w:r>
+          </w:p>
+        </w:tc>
+        <w:tc>
+          <w:p>
+            <w:pPr>
+              <w:pStyle w:val="Compact"/>
+              <w:jc w:val="left"/>
+            </w:pPr>
+            <w:r>
+              <w:t xml:space="preserve">async</w:t>
+            </w:r>
+          </w:p>
+        </w:tc>
+        <w:tc>
+          <w:p/>
         </w:tc>
       </w:tr>
       <w:tr>
@@ -950,6 +989,9 @@
             </w:r>
           </w:p>
         </w:tc>
+        <w:tc>
+          <w:p/>
+        </w:tc>
       </w:tr>
       <w:tr>
         <w:tc>
@@ -992,7 +1034,18 @@
               <w:jc w:val="left"/>
             </w:pPr>
             <w:r>
-              <w:t xml:space="preserve">flex</w:t>
+              <w:t xml:space="preserve">zoom</w:t>
+            </w:r>
+          </w:p>
+        </w:tc>
+        <w:tc>
+          <w:p>
+            <w:pPr>
+              <w:pStyle w:val="Compact"/>
+              <w:jc w:val="left"/>
+            </w:pPr>
+            <w:r>
+              <w:t xml:space="preserve">app inventor</w:t>
             </w:r>
           </w:p>
         </w:tc>
@@ -1038,9 +1091,12 @@
               <w:jc w:val="left"/>
             </w:pPr>
             <w:r>
-              <w:t xml:space="preserve">online</w:t>
-            </w:r>
-          </w:p>
+              <w:t xml:space="preserve">async</w:t>
+            </w:r>
+          </w:p>
+        </w:tc>
+        <w:tc>
+          <w:p/>
         </w:tc>
       </w:tr>
       <w:tr>
@@ -1073,18 +1129,29 @@
               <w:jc w:val="left"/>
             </w:pPr>
             <w:r>
-              <w:t xml:space="preserve">Reading screens</w:t>
-            </w:r>
-          </w:p>
-        </w:tc>
-        <w:tc>
-          <w:p>
-            <w:pPr>
-              <w:pStyle w:val="Compact"/>
-              <w:jc w:val="left"/>
-            </w:pPr>
-            <w:r>
-              <w:t xml:space="preserve">flex</w:t>
+              <w:t xml:space="preserve">Subject reports</w:t>
+            </w:r>
+          </w:p>
+        </w:tc>
+        <w:tc>
+          <w:p>
+            <w:pPr>
+              <w:pStyle w:val="Compact"/>
+              <w:jc w:val="left"/>
+            </w:pPr>
+            <w:r>
+              <w:t xml:space="preserve">zoom</w:t>
+            </w:r>
+          </w:p>
+        </w:tc>
+        <w:tc>
+          <w:p>
+            <w:pPr>
+              <w:pStyle w:val="Compact"/>
+              <w:jc w:val="left"/>
+            </w:pPr>
+            <w:r>
+              <w:t xml:space="preserve">subject report</w:t>
             </w:r>
           </w:p>
         </w:tc>
@@ -1130,9 +1197,12 @@
               <w:jc w:val="left"/>
             </w:pPr>
             <w:r>
-              <w:t xml:space="preserve">online</w:t>
-            </w:r>
-          </w:p>
+              <w:t xml:space="preserve">async</w:t>
+            </w:r>
+          </w:p>
+        </w:tc>
+        <w:tc>
+          <w:p/>
         </w:tc>
       </w:tr>
       <w:tr>
@@ -1165,20 +1235,23 @@
               <w:jc w:val="left"/>
             </w:pPr>
             <w:r>
-              <w:t xml:space="preserve">Workshop: ARIS</w:t>
-            </w:r>
-          </w:p>
-        </w:tc>
-        <w:tc>
-          <w:p>
-            <w:pPr>
-              <w:pStyle w:val="Compact"/>
-              <w:jc w:val="left"/>
-            </w:pPr>
-            <w:r>
-              <w:t xml:space="preserve">flex</w:t>
-            </w:r>
-          </w:p>
+              <w:t xml:space="preserve">ARIS 1: location games</w:t>
+            </w:r>
+          </w:p>
+        </w:tc>
+        <w:tc>
+          <w:p>
+            <w:pPr>
+              <w:pStyle w:val="Compact"/>
+              <w:jc w:val="left"/>
+            </w:pPr>
+            <w:r>
+              <w:t xml:space="preserve">zoom</w:t>
+            </w:r>
+          </w:p>
+        </w:tc>
+        <w:tc>
+          <w:p/>
         </w:tc>
       </w:tr>
       <w:tr>
@@ -1211,20 +1284,23 @@
               <w:jc w:val="left"/>
             </w:pPr>
             <w:r>
-              <w:t xml:space="preserve">Internet of Things (IoT)</w:t>
-            </w:r>
-          </w:p>
-        </w:tc>
-        <w:tc>
-          <w:p>
-            <w:pPr>
-              <w:pStyle w:val="Compact"/>
-              <w:jc w:val="left"/>
-            </w:pPr>
-            <w:r>
-              <w:t xml:space="preserve">online</w:t>
-            </w:r>
-          </w:p>
+              <w:t xml:space="preserve">ARIS 2: game design</w:t>
+            </w:r>
+          </w:p>
+        </w:tc>
+        <w:tc>
+          <w:p>
+            <w:pPr>
+              <w:pStyle w:val="Compact"/>
+              <w:jc w:val="left"/>
+            </w:pPr>
+            <w:r>
+              <w:t xml:space="preserve">async</w:t>
+            </w:r>
+          </w:p>
+        </w:tc>
+        <w:tc>
+          <w:p/>
         </w:tc>
       </w:tr>
       <w:tr>
@@ -1257,18 +1333,29 @@
               <w:jc w:val="left"/>
             </w:pPr>
             <w:r>
-              <w:t xml:space="preserve">Mobile design (UX)</w:t>
-            </w:r>
-          </w:p>
-        </w:tc>
-        <w:tc>
-          <w:p>
-            <w:pPr>
-              <w:pStyle w:val="Compact"/>
-              <w:jc w:val="left"/>
-            </w:pPr>
-            <w:r>
-              <w:t xml:space="preserve">flex</w:t>
+              <w:t xml:space="preserve">Reading screens</w:t>
+            </w:r>
+          </w:p>
+        </w:tc>
+        <w:tc>
+          <w:p>
+            <w:pPr>
+              <w:pStyle w:val="Compact"/>
+              <w:jc w:val="left"/>
+            </w:pPr>
+            <w:r>
+              <w:t xml:space="preserve">zoom</w:t>
+            </w:r>
+          </w:p>
+        </w:tc>
+        <w:tc>
+          <w:p>
+            <w:pPr>
+              <w:pStyle w:val="Compact"/>
+              <w:jc w:val="left"/>
+            </w:pPr>
+            <w:r>
+              <w:t xml:space="preserve">ARIS project</w:t>
             </w:r>
           </w:p>
         </w:tc>
@@ -1303,20 +1390,23 @@
               <w:jc w:val="left"/>
             </w:pPr>
             <w:r>
-              <w:t xml:space="preserve">Final project workshop</w:t>
-            </w:r>
-          </w:p>
-        </w:tc>
-        <w:tc>
-          <w:p>
-            <w:pPr>
-              <w:pStyle w:val="Compact"/>
-              <w:jc w:val="left"/>
-            </w:pPr>
-            <w:r>
-              <w:t xml:space="preserve">online</w:t>
-            </w:r>
-          </w:p>
+              <w:t xml:space="preserve">UDL &amp; Mobile Assistive Tech</w:t>
+            </w:r>
+          </w:p>
+        </w:tc>
+        <w:tc>
+          <w:p>
+            <w:pPr>
+              <w:pStyle w:val="Compact"/>
+              <w:jc w:val="left"/>
+            </w:pPr>
+            <w:r>
+              <w:t xml:space="preserve">async</w:t>
+            </w:r>
+          </w:p>
+        </w:tc>
+        <w:tc>
+          <w:p/>
         </w:tc>
       </w:tr>
       <w:tr>
@@ -1367,6 +1457,9 @@
             </w:r>
           </w:p>
         </w:tc>
+        <w:tc>
+          <w:p/>
+        </w:tc>
       </w:tr>
       <w:tr>
         <w:tc>
@@ -1398,18 +1491,29 @@
               <w:jc w:val="left"/>
             </w:pPr>
             <w:r>
-              <w:t xml:space="preserve">Final project presentation</w:t>
-            </w:r>
-          </w:p>
-        </w:tc>
-        <w:tc>
-          <w:p>
-            <w:pPr>
-              <w:pStyle w:val="Compact"/>
-              <w:jc w:val="left"/>
-            </w:pPr>
-            <w:r>
-              <w:t xml:space="preserve">flex (final presentations)</w:t>
+              <w:t xml:space="preserve">Mobile ID presentation</w:t>
+            </w:r>
+          </w:p>
+        </w:tc>
+        <w:tc>
+          <w:p>
+            <w:pPr>
+              <w:pStyle w:val="Compact"/>
+              <w:jc w:val="left"/>
+            </w:pPr>
+            <w:r>
+              <w:t xml:space="preserve">zoom</w:t>
+            </w:r>
+          </w:p>
+        </w:tc>
+        <w:tc>
+          <w:p>
+            <w:pPr>
+              <w:pStyle w:val="Compact"/>
+              <w:jc w:val="left"/>
+            </w:pPr>
+            <w:r>
+              <w:t xml:space="preserve">instr. design</w:t>
             </w:r>
           </w:p>
         </w:tc>
@@ -1419,11 +1523,11 @@
       <w:pPr>
         <w:pStyle w:val="Heading2"/>
       </w:pPr>
-      <w:bookmarkStart w:id="25" w:name="assignments-grading"/>
+      <w:bookmarkStart w:id="26" w:name="assignments-grading"/>
       <w:r>
         <w:t xml:space="preserve">Assignments &amp; grading</w:t>
       </w:r>
-      <w:bookmarkEnd w:id="25"/>
+      <w:bookmarkEnd w:id="26"/>
     </w:p>
     <w:tbl>
       <w:tblPr>
@@ -1483,7 +1587,7 @@
               <w:jc w:val="left"/>
             </w:pPr>
             <w:r>
-              <w:t xml:space="preserve">Due</w:t>
+              <w:t xml:space="preserve">Date Due</w:t>
             </w:r>
           </w:p>
         </w:tc>
@@ -1507,7 +1611,7 @@
               <w:jc w:val="left"/>
             </w:pPr>
             <w:r>
-              <w:t xml:space="preserve">20%</w:t>
+              <w:t xml:space="preserve">10%</w:t>
             </w:r>
           </w:p>
         </w:tc>
@@ -1542,7 +1646,7 @@
               <w:jc w:val="left"/>
             </w:pPr>
             <w:r>
-              <w:t xml:space="preserve">20%</w:t>
+              <w:t xml:space="preserve">10%</w:t>
             </w:r>
           </w:p>
         </w:tc>
@@ -1577,18 +1681,18 @@
               <w:jc w:val="left"/>
             </w:pPr>
             <w:r>
-              <w:t xml:space="preserve">20%</w:t>
-            </w:r>
-          </w:p>
-        </w:tc>
-        <w:tc>
-          <w:p>
-            <w:pPr>
-              <w:pStyle w:val="Compact"/>
-              <w:jc w:val="left"/>
-            </w:pPr>
-            <w:r>
-              <w:t xml:space="preserve">Sep 12</w:t>
+              <w:t xml:space="preserve">10%</w:t>
+            </w:r>
+          </w:p>
+        </w:tc>
+        <w:tc>
+          <w:p>
+            <w:pPr>
+              <w:pStyle w:val="Compact"/>
+              <w:jc w:val="left"/>
+            </w:pPr>
+            <w:r>
+              <w:t xml:space="preserve">Feb 10</w:t>
             </w:r>
           </w:p>
         </w:tc>
@@ -1601,7 +1705,7 @@
               <w:jc w:val="left"/>
             </w:pPr>
             <w:r>
-              <w:t xml:space="preserve">App Review</w:t>
+              <w:t xml:space="preserve">App Inventor app</w:t>
             </w:r>
           </w:p>
         </w:tc>
@@ -1623,7 +1727,7 @@
               <w:jc w:val="left"/>
             </w:pPr>
             <w:r>
-              <w:t xml:space="preserve">Oct 24</w:t>
+              <w:t xml:space="preserve">March 17</w:t>
             </w:r>
           </w:p>
         </w:tc>
@@ -1636,29 +1740,29 @@
               <w:jc w:val="left"/>
             </w:pPr>
             <w:r>
-              <w:t xml:space="preserve">Draft Final Project</w:t>
-            </w:r>
-          </w:p>
-        </w:tc>
-        <w:tc>
-          <w:p>
-            <w:pPr>
-              <w:pStyle w:val="Compact"/>
-              <w:jc w:val="left"/>
-            </w:pPr>
-            <w:r>
-              <w:t xml:space="preserve">-</w:t>
-            </w:r>
-          </w:p>
-        </w:tc>
-        <w:tc>
-          <w:p>
-            <w:pPr>
-              <w:pStyle w:val="Compact"/>
-              <w:jc w:val="left"/>
-            </w:pPr>
-            <w:r>
-              <w:t xml:space="preserve">Dec 5</w:t>
+              <w:t xml:space="preserve">Subject Report</w:t>
+            </w:r>
+          </w:p>
+        </w:tc>
+        <w:tc>
+          <w:p>
+            <w:pPr>
+              <w:pStyle w:val="Compact"/>
+              <w:jc w:val="left"/>
+            </w:pPr>
+            <w:r>
+              <w:t xml:space="preserve">10%</w:t>
+            </w:r>
+          </w:p>
+        </w:tc>
+        <w:tc>
+          <w:p>
+            <w:pPr>
+              <w:pStyle w:val="Compact"/>
+              <w:jc w:val="left"/>
+            </w:pPr>
+            <w:r>
+              <w:t xml:space="preserve">March 31</w:t>
             </w:r>
           </w:p>
         </w:tc>
@@ -1671,7 +1775,7 @@
               <w:jc w:val="left"/>
             </w:pPr>
             <w:r>
-              <w:t xml:space="preserve">Final Project</w:t>
+              <w:t xml:space="preserve">ARIS app</w:t>
             </w:r>
           </w:p>
         </w:tc>
@@ -1693,7 +1797,42 @@
               <w:jc w:val="left"/>
             </w:pPr>
             <w:r>
-              <w:t xml:space="preserve">Dec 12</w:t>
+              <w:t xml:space="preserve">April 21</w:t>
+            </w:r>
+          </w:p>
+        </w:tc>
+      </w:tr>
+      <w:tr>
+        <w:tc>
+          <w:p>
+            <w:pPr>
+              <w:pStyle w:val="Compact"/>
+              <w:jc w:val="left"/>
+            </w:pPr>
+            <w:r>
+              <w:t xml:space="preserve">Mobile Instr Design</w:t>
+            </w:r>
+          </w:p>
+        </w:tc>
+        <w:tc>
+          <w:p>
+            <w:pPr>
+              <w:pStyle w:val="Compact"/>
+              <w:jc w:val="left"/>
+            </w:pPr>
+            <w:r>
+              <w:t xml:space="preserve">20%</w:t>
+            </w:r>
+          </w:p>
+        </w:tc>
+        <w:tc>
+          <w:p>
+            <w:pPr>
+              <w:pStyle w:val="Compact"/>
+              <w:jc w:val="left"/>
+            </w:pPr>
+            <w:r>
+              <w:t xml:space="preserve">May 19</w:t>
             </w:r>
           </w:p>
         </w:tc>
@@ -1703,66 +1842,36 @@
       <w:pPr>
         <w:pStyle w:val="Heading3"/>
       </w:pPr>
-      <w:bookmarkStart w:id="26" w:name="session-leader"/>
-      <w:r>
-        <w:t xml:space="preserve">Session leader</w:t>
-      </w:r>
-      <w:bookmarkEnd w:id="26"/>
+      <w:bookmarkStart w:id="27" w:name="session-leader-pair"/>
+      <w:r>
+        <w:t xml:space="preserve">Session leader (pair)</w:t>
+      </w:r>
+      <w:bookmarkEnd w:id="27"/>
     </w:p>
     <w:p>
       <w:pPr>
         <w:pStyle w:val="FirstParagraph"/>
       </w:pPr>
       <w:r>
-        <w:t xml:space="preserve">You or you and a partner will be responsible for leading a class session this semester.</w:t>
-      </w:r>
-      <w:r>
-        <w:t xml:space="preserve"> </w:t>
-      </w:r>
-      <w:r>
-        <w:t xml:space="preserve">If it is an online session, you will create an audio podcast and deliver it as an .mp3</w:t>
-      </w:r>
-      <w:r>
-        <w:t xml:space="preserve"> </w:t>
-      </w:r>
-      <w:r>
-        <w:t xml:space="preserve">audio file on the Thursday that your session starts (probably 10-20 minutes in length). In the podcast you should reflect</w:t>
-      </w:r>
-      <w:r>
-        <w:t xml:space="preserve"> </w:t>
-      </w:r>
-      <w:r>
-        <w:t xml:space="preserve">on the readings and offer some guiding questions that you think are important. You will</w:t>
-      </w:r>
-      <w:r>
-        <w:t xml:space="preserve"> </w:t>
-      </w:r>
-      <w:r>
-        <w:t xml:space="preserve">not submit your own reading response this week, but will play the role of moderator</w:t>
-      </w:r>
-      <w:r>
-        <w:t xml:space="preserve"> </w:t>
-      </w:r>
-      <w:r>
-        <w:t xml:space="preserve">in our online discussion. You will ask follow up questions to posts and comments,</w:t>
-      </w:r>
-      <w:r>
-        <w:t xml:space="preserve"> </w:t>
-      </w:r>
-      <w:r>
-        <w:t xml:space="preserve">connect students who address the same subjects but may not have seen each other,</w:t>
-      </w:r>
-      <w:r>
-        <w:t xml:space="preserve"> </w:t>
-      </w:r>
-      <w:r>
-        <w:t xml:space="preserve">post to keep discussions on track (and civil if needed), and prompt/nudge your</w:t>
-      </w:r>
-      <w:r>
-        <w:t xml:space="preserve"> </w:t>
-      </w:r>
-      <w:r>
-        <w:t xml:space="preserve">peers who seem to be falling behind.</w:t>
+        <w:t xml:space="preserve">You or you and a partner will be responsible for leading a class session this</w:t>
+      </w:r>
+      <w:r>
+        <w:t xml:space="preserve"> </w:t>
+      </w:r>
+      <w:r>
+        <w:t xml:space="preserve">semester. For async weeks, you will submit (to the instructor) an audio</w:t>
+      </w:r>
+      <w:r>
+        <w:t xml:space="preserve"> </w:t>
+      </w:r>
+      <w:r>
+        <w:t xml:space="preserve">introduction to the readings and other materials; during zoom calls you will</w:t>
+      </w:r>
+      <w:r>
+        <w:t xml:space="preserve"> </w:t>
+      </w:r>
+      <w:r>
+        <w:t xml:space="preserve">begin the session with a short introduction. Plan for about 10 minutes.</w:t>
       </w:r>
     </w:p>
     <w:p>
@@ -1770,7 +1879,45 @@
         <w:pStyle w:val="BodyText"/>
       </w:pPr>
       <w:r>
-        <w:t xml:space="preserve">If you are leading an in-person class, you will essentially be the seminar or</w:t>
+        <w:t xml:space="preserve">If you are leading an asynchronous class session, you will not submit your own</w:t>
+      </w:r>
+      <w:r>
+        <w:t xml:space="preserve"> </w:t>
+      </w:r>
+      <w:r>
+        <w:t xml:space="preserve">reading response this week, but will play the role of moderator in our online</w:t>
+      </w:r>
+      <w:r>
+        <w:t xml:space="preserve"> </w:t>
+      </w:r>
+      <w:r>
+        <w:t xml:space="preserve">discussion. You will ask follow up questions to posts and comments, connect</w:t>
+      </w:r>
+      <w:r>
+        <w:t xml:space="preserve"> </w:t>
+      </w:r>
+      <w:r>
+        <w:t xml:space="preserve">students who address the same subjects but may not have seen each other, post to</w:t>
+      </w:r>
+      <w:r>
+        <w:t xml:space="preserve"> </w:t>
+      </w:r>
+      <w:r>
+        <w:t xml:space="preserve">keep discussions on track (and civil if needed), and prompt/nudge your peers who</w:t>
+      </w:r>
+      <w:r>
+        <w:t xml:space="preserve"> </w:t>
+      </w:r>
+      <w:r>
+        <w:t xml:space="preserve">seem to be falling behind.</w:t>
+      </w:r>
+    </w:p>
+    <w:p>
+      <w:pPr>
+        <w:pStyle w:val="BodyText"/>
+      </w:pPr>
+      <w:r>
+        <w:t xml:space="preserve">If you are leading an live class class (via zoom), you will essentially be the seminar or</w:t>
       </w:r>
       <w:r>
         <w:t xml:space="preserve"> </w:t>
@@ -1807,18 +1954,18 @@
       <w:pPr>
         <w:pStyle w:val="Heading3"/>
       </w:pPr>
-      <w:bookmarkStart w:id="27" w:name="reading-responses"/>
-      <w:r>
-        <w:t xml:space="preserve">Reading Responses</w:t>
-      </w:r>
-      <w:bookmarkEnd w:id="27"/>
+      <w:bookmarkStart w:id="28" w:name="reading-responses-solo"/>
+      <w:r>
+        <w:t xml:space="preserve">Reading Responses (solo)</w:t>
+      </w:r>
+      <w:bookmarkEnd w:id="28"/>
     </w:p>
     <w:p>
       <w:pPr>
         <w:pStyle w:val="FirstParagraph"/>
       </w:pPr>
       <w:r>
-        <w:t xml:space="preserve">For most online weeks you will be asked to post a</w:t>
+        <w:t xml:space="preserve">For most asynchronous weeks you will be asked to post a</w:t>
       </w:r>
       <w:r>
         <w:t xml:space="preserve"> </w:t>
@@ -1839,7 +1986,7 @@
         <w:t xml:space="preserve"> </w:t>
       </w:r>
       <w:r>
-        <w:t xml:space="preserve">This is the main online interaction for the online portion of this course. Your</w:t>
+        <w:t xml:space="preserve">This is the main online interaction for this portion of this course. Your</w:t>
       </w:r>
       <w:r>
         <w:t xml:space="preserve"> </w:t>
@@ -1994,7 +2141,7 @@
         <w:rPr>
           <w:b/>
         </w:rPr>
-        <w:t xml:space="preserve">is posted before the end of day on Tuesday (e.g. midnight), the week it’s due</w:t>
+        <w:t xml:space="preserve">is posted on time</w:t>
       </w:r>
     </w:p>
     <w:p>
@@ -2014,7 +2161,7 @@
         <w:pStyle w:val="Compact"/>
       </w:pPr>
       <w:r>
-        <w:t xml:space="preserve">(Thurs-Sun) Do course readings (including podcast)</w:t>
+        <w:t xml:space="preserve">(Wed-Sat) Do course readings</w:t>
       </w:r>
     </w:p>
     <w:p>
@@ -2026,7 +2173,7 @@
         <w:pStyle w:val="Compact"/>
       </w:pPr>
       <w:r>
-        <w:t xml:space="preserve">(Sun-Tues) Write &amp; post a reading response</w:t>
+        <w:t xml:space="preserve">(Sat-Mon) Write &amp; post a reading response</w:t>
       </w:r>
     </w:p>
     <w:p>
@@ -2038,7 +2185,7 @@
         <w:pStyle w:val="Compact"/>
       </w:pPr>
       <w:r>
-        <w:t xml:space="preserve">(Tues - Thurs) Read all of the responses and post comments/discuss</w:t>
+        <w:t xml:space="preserve">(Tues-Wed) Read all of the responses and post comments/discuss</w:t>
       </w:r>
     </w:p>
     <w:p>
@@ -2071,28 +2218,28 @@
       <w:pPr>
         <w:pStyle w:val="Heading3"/>
       </w:pPr>
-      <w:bookmarkStart w:id="28" w:name="tech-report"/>
+      <w:bookmarkStart w:id="29" w:name="tech-report-pair"/>
+      <w:r>
+        <w:t xml:space="preserve">Tech Report (pair)</w:t>
+      </w:r>
+      <w:bookmarkEnd w:id="29"/>
+    </w:p>
+    <w:p>
+      <w:pPr>
+        <w:pStyle w:val="FirstParagraph"/>
+      </w:pPr>
+      <w:r>
+        <w:t xml:space="preserve">Working in pairs, you will present a</w:t>
+      </w:r>
+      <w:r>
+        <w:t xml:space="preserve"> </w:t>
+      </w:r>
+      <w:r>
+        <w:t xml:space="preserve">“</w:t>
+      </w:r>
       <w:r>
         <w:t xml:space="preserve">Tech Report</w:t>
       </w:r>
-      <w:bookmarkEnd w:id="28"/>
-    </w:p>
-    <w:p>
-      <w:pPr>
-        <w:pStyle w:val="FirstParagraph"/>
-      </w:pPr>
-      <w:r>
-        <w:t xml:space="preserve">Working in pairs, you will present a</w:t>
-      </w:r>
-      <w:r>
-        <w:t xml:space="preserve"> </w:t>
-      </w:r>
-      <w:r>
-        <w:t xml:space="preserve">“</w:t>
-      </w:r>
-      <w:r>
-        <w:t xml:space="preserve">Tech Report</w:t>
-      </w:r>
       <w:r>
         <w:t xml:space="preserve">”</w:t>
       </w:r>
@@ -2100,7 +2247,37 @@
         <w:t xml:space="preserve"> </w:t>
       </w:r>
       <w:r>
-        <w:t xml:space="preserve">on an aspect of mobile technology. Teams will prepare 5 minute presentation they will present in class. In this discussion, each team will post a 1-paragraph abstract of their presentation and an annotated list of resources (e.g. websites, press, and scholarly articles) related to their topic. Annotations should only be a few sentences.</w:t>
+        <w:t xml:space="preserve">on an aspect of mobile</w:t>
+      </w:r>
+      <w:r>
+        <w:t xml:space="preserve"> </w:t>
+      </w:r>
+      <w:r>
+        <w:t xml:space="preserve">technology. Teams will prepare 10 minute presentation they will present in</w:t>
+      </w:r>
+      <w:r>
+        <w:t xml:space="preserve"> </w:t>
+      </w:r>
+      <w:r>
+        <w:t xml:space="preserve">class. In the Moodle forum, each team will post a 1-paragraph abstract of their</w:t>
+      </w:r>
+      <w:r>
+        <w:t xml:space="preserve"> </w:t>
+      </w:r>
+      <w:r>
+        <w:t xml:space="preserve">presentation and an annotated list of resources (e.g. websites, press, and</w:t>
+      </w:r>
+      <w:r>
+        <w:t xml:space="preserve"> </w:t>
+      </w:r>
+      <w:r>
+        <w:t xml:space="preserve">scholarly articles) related to their topic. Annotations should only be a few</w:t>
+      </w:r>
+      <w:r>
+        <w:t xml:space="preserve"> </w:t>
+      </w:r>
+      <w:r>
+        <w:t xml:space="preserve">sentences.</w:t>
       </w:r>
     </w:p>
     <w:p>
@@ -2149,18 +2326,6 @@
     </w:p>
     <w:p>
       <w:pPr>
-        <w:numPr>
-          <w:ilvl w:val="0"/>
-          <w:numId w:val="1006"/>
-        </w:numPr>
-        <w:pStyle w:val="Compact"/>
-      </w:pPr>
-      <w:r>
-        <w:t xml:space="preserve">peer evaluations</w:t>
-      </w:r>
-    </w:p>
-    <w:p>
-      <w:pPr>
         <w:pStyle w:val="FirstParagraph"/>
       </w:pPr>
       <w:r>
@@ -2363,18 +2528,169 @@
       <w:pPr>
         <w:pStyle w:val="Heading3"/>
       </w:pPr>
-      <w:bookmarkStart w:id="29" w:name="mlearning-topic-report"/>
-      <w:r>
-        <w:t xml:space="preserve">mLearning Topic Report</w:t>
-      </w:r>
-      <w:bookmarkEnd w:id="29"/>
+      <w:bookmarkStart w:id="30" w:name="app-inventor-app-team"/>
+      <w:r>
+        <w:t xml:space="preserve">App Inventor app (team)</w:t>
+      </w:r>
+      <w:bookmarkEnd w:id="30"/>
     </w:p>
     <w:p>
       <w:pPr>
         <w:pStyle w:val="FirstParagraph"/>
       </w:pPr>
       <w:r>
-        <w:t xml:space="preserve">For this project you will write a report about how mobile technologies are used in</w:t>
+        <w:t xml:space="preserve">Working in a team, you will design, develop, and test a mobile app built with</w:t>
+      </w:r>
+      <w:r>
+        <w:t xml:space="preserve"> </w:t>
+      </w:r>
+      <w:r>
+        <w:t xml:space="preserve">MIT’s</w:t>
+      </w:r>
+      <w:r>
+        <w:t xml:space="preserve"> </w:t>
+      </w:r>
+      <w:hyperlink r:id="rId31">
+        <w:r>
+          <w:rPr>
+            <w:rStyle w:val="Hyperlink"/>
+          </w:rPr>
+          <w:t xml:space="preserve">app inventor software</w:t>
+        </w:r>
+      </w:hyperlink>
+      <w:r>
+        <w:t xml:space="preserve">, which allows you</w:t>
+      </w:r>
+      <w:r>
+        <w:t xml:space="preserve"> </w:t>
+      </w:r>
+      <w:r>
+        <w:t xml:space="preserve">to make mobile Android apps without writing any text-based code. We will all</w:t>
+      </w:r>
+      <w:r>
+        <w:t xml:space="preserve"> </w:t>
+      </w:r>
+      <w:r>
+        <w:t xml:space="preserve">work on the same theme, which each team presenting their solution. The theme</w:t>
+      </w:r>
+      <w:r>
+        <w:t xml:space="preserve"> </w:t>
+      </w:r>
+      <w:r>
+        <w:t xml:space="preserve">for the Hackathon will be determined by the class and the instructor. App Inventor</w:t>
+      </w:r>
+      <w:r>
+        <w:t xml:space="preserve"> </w:t>
+      </w:r>
+      <w:r>
+        <w:t xml:space="preserve">apps only run on Android, but the software includes a simulator that any user</w:t>
+      </w:r>
+      <w:r>
+        <w:t xml:space="preserve"> </w:t>
+      </w:r>
+      <w:r>
+        <w:t xml:space="preserve">can use from the web. The final product can be installed on an Android phone</w:t>
+      </w:r>
+      <w:r>
+        <w:t xml:space="preserve"> </w:t>
+      </w:r>
+      <w:r>
+        <w:t xml:space="preserve">or tablet.</w:t>
+      </w:r>
+    </w:p>
+    <w:p>
+      <w:pPr>
+        <w:pStyle w:val="Heading3"/>
+      </w:pPr>
+      <w:bookmarkStart w:id="32" w:name="fieldday-aris-team"/>
+      <w:r>
+        <w:t xml:space="preserve">Fieldday ARIS (team)</w:t>
+      </w:r>
+      <w:bookmarkEnd w:id="32"/>
+    </w:p>
+    <w:p>
+      <w:pPr>
+        <w:pStyle w:val="FirstParagraph"/>
+      </w:pPr>
+      <w:r>
+        <w:t xml:space="preserve">The</w:t>
+      </w:r>
+      <w:r>
+        <w:t xml:space="preserve"> </w:t>
+      </w:r>
+      <w:hyperlink r:id="rId33">
+        <w:r>
+          <w:rPr>
+            <w:rStyle w:val="Hyperlink"/>
+          </w:rPr>
+          <w:t xml:space="preserve">ARIS</w:t>
+        </w:r>
+      </w:hyperlink>
+      <w:r>
+        <w:t xml:space="preserve"> </w:t>
+      </w:r>
+      <w:r>
+        <w:t xml:space="preserve">software platform allows you</w:t>
+      </w:r>
+      <w:r>
+        <w:t xml:space="preserve"> </w:t>
+      </w:r>
+      <w:r>
+        <w:t xml:space="preserve">to create mobile games, and interactice tours through a graphical, web-based</w:t>
+      </w:r>
+      <w:r>
+        <w:t xml:space="preserve"> </w:t>
+      </w:r>
+      <w:r>
+        <w:t xml:space="preserve">interface. Working with a team, you will design, develop, and test a location-based</w:t>
+      </w:r>
+      <w:r>
+        <w:t xml:space="preserve"> </w:t>
+      </w:r>
+      <w:r>
+        <w:t xml:space="preserve">learning activity using ARIS. To test your app</w:t>
+      </w:r>
+      <w:r>
+        <w:t xml:space="preserve"> </w:t>
+      </w:r>
+      <w:r>
+        <w:t xml:space="preserve">“</w:t>
+      </w:r>
+      <w:r>
+        <w:t xml:space="preserve">in the field</w:t>
+      </w:r>
+      <w:r>
+        <w:t xml:space="preserve">”</w:t>
+      </w:r>
+      <w:r>
+        <w:t xml:space="preserve"> </w:t>
+      </w:r>
+      <w:r>
+        <w:t xml:space="preserve">you will need</w:t>
+      </w:r>
+      <w:r>
+        <w:t xml:space="preserve"> </w:t>
+      </w:r>
+      <w:r>
+        <w:t xml:space="preserve">to work with someone (on your team, or another tester) who has an iPhone.</w:t>
+      </w:r>
+    </w:p>
+    <w:p>
+      <w:pPr>
+        <w:pStyle w:val="Heading3"/>
+      </w:pPr>
+      <w:bookmarkStart w:id="34" w:name="subject-report-solo"/>
+      <w:r>
+        <w:t xml:space="preserve">Subject Report (solo)</w:t>
+      </w:r>
+      <w:bookmarkEnd w:id="34"/>
+    </w:p>
+    <w:p>
+      <w:pPr>
+        <w:pStyle w:val="FirstParagraph"/>
+      </w:pPr>
+      <w:r>
+        <w:t xml:space="preserve">For this assignment you will write a report about how mobile technologies are used in</w:t>
       </w:r>
       <w:r>
         <w:t xml:space="preserve"> </w:t>
@@ -2462,198 +2778,196 @@
         <w:pStyle w:val="FirstParagraph"/>
       </w:pPr>
       <w:r>
-        <w:t xml:space="preserve">Your video should be uploaded to YouTube and posted on Moodle as a single video,</w:t>
-      </w:r>
-      <w:r>
-        <w:t xml:space="preserve"> </w:t>
-      </w:r>
-      <w:r>
-        <w:t xml:space="preserve">no more than 6 minutes in length where you demonstrate and discuss mobile websites</w:t>
-      </w:r>
-      <w:r>
-        <w:t xml:space="preserve"> </w:t>
-      </w:r>
-      <w:r>
-        <w:t xml:space="preserve">and apps related to your topic. You will need to capture a mobile screencast in</w:t>
-      </w:r>
-      <w:r>
-        <w:t xml:space="preserve"> </w:t>
-      </w:r>
-      <w:r>
-        <w:t xml:space="preserve">order to do this (see tools for your platform(s)), and will have to edit them</w:t>
-      </w:r>
-      <w:r>
-        <w:t xml:space="preserve"> </w:t>
-      </w:r>
-      <w:r>
-        <w:t xml:space="preserve">into a single video. You can narrate the screencast as you go, or you can</w:t>
-      </w:r>
-      <w:r>
-        <w:t xml:space="preserve"> </w:t>
-      </w:r>
-      <w:r>
-        <w:t xml:space="preserve">add it later.</w:t>
+        <w:t xml:space="preserve">Your report</w:t>
+      </w:r>
+      <w:r>
+        <w:t xml:space="preserve"> </w:t>
+      </w:r>
+      <w:r>
+        <w:rPr>
+          <w:i/>
+        </w:rPr>
+        <w:t xml:space="preserve">must</w:t>
+      </w:r>
+      <w:r>
+        <w:t xml:space="preserve"> </w:t>
+      </w:r>
+      <w:r>
+        <w:t xml:space="preserve">include specific screenshots (or embedded) videos of mobile</w:t>
+      </w:r>
+      <w:r>
+        <w:t xml:space="preserve"> </w:t>
+      </w:r>
+      <w:r>
+        <w:t xml:space="preserve">apps that are related to the report, showing how they support (or hinder) learning</w:t>
+      </w:r>
+      <w:r>
+        <w:t xml:space="preserve"> </w:t>
+      </w:r>
+      <w:r>
+        <w:t xml:space="preserve">objectives.</w:t>
+      </w:r>
+    </w:p>
+    <w:p>
+      <w:pPr>
+        <w:pStyle w:val="BodyText"/>
+      </w:pPr>
+      <w:r>
+        <w:t xml:space="preserve">In class, you will take about 5 minutes to present your report and then answer</w:t>
+      </w:r>
+      <w:r>
+        <w:t xml:space="preserve"> </w:t>
+      </w:r>
+      <w:r>
+        <w:t xml:space="preserve">questions related to the topic.</w:t>
       </w:r>
     </w:p>
     <w:p>
       <w:pPr>
         <w:pStyle w:val="Heading3"/>
       </w:pPr>
-      <w:bookmarkStart w:id="30" w:name="final-project"/>
-      <w:r>
-        <w:t xml:space="preserve">Final project</w:t>
-      </w:r>
-      <w:bookmarkEnd w:id="30"/>
+      <w:bookmarkStart w:id="35" w:name="instructional-design-project-solo"/>
+      <w:r>
+        <w:t xml:space="preserve">Instructional Design Project (solo)</w:t>
+      </w:r>
+      <w:bookmarkEnd w:id="35"/>
     </w:p>
     <w:p>
       <w:pPr>
         <w:pStyle w:val="FirstParagraph"/>
       </w:pPr>
       <w:r>
-        <w:t xml:space="preserve">We have a special opportunity this semester to engage in a service learning project</w:t>
-      </w:r>
-      <w:r>
-        <w:t xml:space="preserve"> </w:t>
-      </w:r>
-      <w:r>
-        <w:t xml:space="preserve">to design mobile learning experiences for a new monument being developed</w:t>
-      </w:r>
-      <w:r>
-        <w:t xml:space="preserve"> </w:t>
-      </w:r>
-      <w:r>
-        <w:t xml:space="preserve">in Manhattan to commemorate the</w:t>
-      </w:r>
-      <w:r>
-        <w:t xml:space="preserve"> </w:t>
-      </w:r>
-      <w:hyperlink r:id="rId31">
+        <w:t xml:space="preserve">Gathering your new knowledge and skills with mobile learning and mobile</w:t>
+      </w:r>
+      <w:r>
+        <w:t xml:space="preserve"> </w:t>
+      </w:r>
+      <w:r>
+        <w:t xml:space="preserve">technologies, you will design a mobile learning project. This</w:t>
+      </w:r>
+      <w:r>
+        <w:t xml:space="preserve"> </w:t>
+      </w:r>
+      <w:r>
+        <w:t xml:space="preserve">“</w:t>
+      </w:r>
+      <w:r>
+        <w:t xml:space="preserve">project</w:t>
+      </w:r>
+      <w:r>
+        <w:t xml:space="preserve">”</w:t>
+      </w:r>
+      <w:r>
+        <w:t xml:space="preserve"> </w:t>
+      </w:r>
+      <w:r>
+        <w:t xml:space="preserve">can be</w:t>
+      </w:r>
+      <w:r>
+        <w:t xml:space="preserve"> </w:t>
+      </w:r>
+      <w:r>
+        <w:t xml:space="preserve">integrated into a formal school unit, where you use mobile learning to enhance</w:t>
+      </w:r>
+      <w:r>
+        <w:t xml:space="preserve"> </w:t>
+      </w:r>
+      <w:r>
+        <w:t xml:space="preserve">teaching and learning. Alternatively, it can be an informal learning project,</w:t>
+      </w:r>
+      <w:r>
+        <w:t xml:space="preserve"> </w:t>
+      </w:r>
+      <w:r>
+        <w:t xml:space="preserve">focused on a location (like a museum, historical site, or zoo) or a concept</w:t>
+      </w:r>
+      <w:r>
+        <w:t xml:space="preserve"> </w:t>
+      </w:r>
+      <w:r>
+        <w:t xml:space="preserve">(like the</w:t>
+      </w:r>
+      <w:r>
+        <w:t xml:space="preserve"> </w:t>
+      </w:r>
+      <w:hyperlink r:id="rId36">
         <w:r>
           <w:rPr>
             <w:rStyle w:val="Hyperlink"/>
           </w:rPr>
-          <w:t xml:space="preserve">Triangle Shirtwaist Factory fire</w:t>
+          <w:t xml:space="preserve">Movers and Shakers</w:t>
         </w:r>
       </w:hyperlink>
       <w:r>
-        <w:t xml:space="preserve">. The</w:t>
-      </w:r>
-      <w:r>
-        <w:t xml:space="preserve"> </w:t>
-      </w:r>
-      <w:r>
-        <w:t xml:space="preserve">“</w:t>
-      </w:r>
-      <w:r>
-        <w:t xml:space="preserve">Triangle Fire</w:t>
-      </w:r>
-      <w:r>
-        <w:t xml:space="preserve">”</w:t>
-      </w:r>
-      <w:r>
-        <w:t xml:space="preserve"> </w:t>
-      </w:r>
-      <w:r>
-        <w:t xml:space="preserve">was</w:t>
-      </w:r>
-      <w:r>
-        <w:t xml:space="preserve"> </w:t>
-      </w:r>
-      <w:r>
-        <w:t xml:space="preserve">a terrible tragedy in New York City where 146 garment workers (mostly immigrant</w:t>
-      </w:r>
-      <w:r>
-        <w:t xml:space="preserve"> </w:t>
-      </w:r>
-      <w:r>
-        <w:t xml:space="preserve">women and girls) were killed. It was also an historic turning points for workers</w:t>
-      </w:r>
-      <w:r>
-        <w:t xml:space="preserve"> </w:t>
-      </w:r>
-      <w:r>
-        <w:t xml:space="preserve">rights and led to many victories for the working class in the United States.</w:t>
-      </w:r>
-    </w:p>
-    <w:p>
-      <w:pPr>
-        <w:pStyle w:val="BodyText"/>
-      </w:pPr>
-      <w:r>
-        <w:t xml:space="preserve">For our final project, you will work individually or with a partner to design</w:t>
-      </w:r>
-      <w:r>
-        <w:t xml:space="preserve"> </w:t>
-      </w:r>
-      <w:r>
-        <w:t xml:space="preserve">a mobile learning experience related to the monument, the event, and the</w:t>
-      </w:r>
-      <w:r>
-        <w:t xml:space="preserve"> </w:t>
-      </w:r>
-      <w:r>
-        <w:t xml:space="preserve">historic location in Greenwich Village. You can specific the target audience</w:t>
-      </w:r>
-      <w:r>
-        <w:t xml:space="preserve"> </w:t>
-      </w:r>
-      <w:r>
-        <w:t xml:space="preserve">for your work. Consider questions such as: Will it be for a school trip? What age? Is it informal learning</w:t>
-      </w:r>
-      <w:r>
-        <w:t xml:space="preserve"> </w:t>
-      </w:r>
-      <w:r>
-        <w:t xml:space="preserve">for tourists? For families? Adults? Will you offer more in-depth learning for older</w:t>
-      </w:r>
-      <w:r>
-        <w:t xml:space="preserve"> </w:t>
-      </w:r>
-      <w:r>
-        <w:t xml:space="preserve">students and amateur scholars?</w:t>
-      </w:r>
-    </w:p>
-    <w:p>
-      <w:pPr>
-        <w:pStyle w:val="BodyText"/>
-      </w:pPr>
-      <w:r>
-        <w:t xml:space="preserve">You will deliver a design document that specifically describes your learning goals,</w:t>
-      </w:r>
-      <w:r>
-        <w:t xml:space="preserve"> </w:t>
-      </w:r>
-      <w:r>
-        <w:t xml:space="preserve">target audience, necessary technology, and includes all of the materials needed for it.</w:t>
-      </w:r>
-      <w:r>
-        <w:t xml:space="preserve"> </w:t>
-      </w:r>
-      <w:r>
-        <w:t xml:space="preserve">It should also specify necessary technologies and include prototypes and user stories</w:t>
-      </w:r>
-      <w:r>
-        <w:t xml:space="preserve"> </w:t>
-      </w:r>
-      <w:r>
-        <w:t xml:space="preserve">(scenarios) of how it will be used. If it requires new technology or mobile websites,</w:t>
-      </w:r>
-      <w:r>
-        <w:t xml:space="preserve"> </w:t>
-      </w:r>
-      <w:r>
-        <w:t xml:space="preserve">you must provide wireframes and paper prototypes.</w:t>
+        <w:t xml:space="preserve"> </w:t>
+      </w:r>
+      <w:r>
+        <w:t xml:space="preserve">AR project</w:t>
+      </w:r>
+      <w:r>
+        <w:t xml:space="preserve"> </w:t>
+      </w:r>
+      <w:r>
+        <w:t xml:space="preserve">which re-imagines the public monuments of New York). The project should include</w:t>
+      </w:r>
+    </w:p>
+    <w:p>
+      <w:pPr>
+        <w:numPr>
+          <w:ilvl w:val="0"/>
+          <w:numId w:val="1009"/>
+        </w:numPr>
+        <w:pStyle w:val="Compact"/>
+      </w:pPr>
+      <w:r>
+        <w:t xml:space="preserve">learning goals and assessments</w:t>
+      </w:r>
+    </w:p>
+    <w:p>
+      <w:pPr>
+        <w:numPr>
+          <w:ilvl w:val="0"/>
+          <w:numId w:val="1009"/>
+        </w:numPr>
+        <w:pStyle w:val="Compact"/>
+      </w:pPr>
+      <w:r>
+        <w:t xml:space="preserve">target audience</w:t>
+      </w:r>
+    </w:p>
+    <w:p>
+      <w:pPr>
+        <w:numPr>
+          <w:ilvl w:val="0"/>
+          <w:numId w:val="1009"/>
+        </w:numPr>
+        <w:pStyle w:val="Compact"/>
+      </w:pPr>
+      <w:r>
+        <w:t xml:space="preserve">mobile activities</w:t>
+      </w:r>
+    </w:p>
+    <w:p>
+      <w:pPr>
+        <w:numPr>
+          <w:ilvl w:val="0"/>
+          <w:numId w:val="1009"/>
+        </w:numPr>
+        <w:pStyle w:val="Compact"/>
+      </w:pPr>
+      <w:r>
+        <w:t xml:space="preserve">technologies</w:t>
       </w:r>
     </w:p>
     <w:p>
       <w:pPr>
         <w:pStyle w:val="Heading2"/>
       </w:pPr>
-      <w:bookmarkStart w:id="32" w:name="course-readings-bibliography"/>
+      <w:bookmarkStart w:id="37" w:name="course-readings-bibliography"/>
       <w:r>
         <w:t xml:space="preserve">Course Readings &amp; Bibliography</w:t>
       </w:r>
-      <w:bookmarkEnd w:id="32"/>
+      <w:bookmarkEnd w:id="37"/>
     </w:p>
     <w:p>
       <w:pPr>
@@ -2665,7 +2979,7 @@
       <w:r>
         <w:t xml:space="preserve"> </w:t>
       </w:r>
-      <w:hyperlink r:id="rId33">
+      <w:hyperlink r:id="rId38">
         <w:r>
           <w:rPr>
             <w:rStyle w:val="Hyperlink"/>
@@ -2688,7 +3002,7 @@
       <w:r>
         <w:t xml:space="preserve"> </w:t>
       </w:r>
-      <w:hyperlink r:id="rId34">
+      <w:hyperlink r:id="rId39">
         <w:r>
           <w:rPr>
             <w:rStyle w:val="Hyperlink"/>
@@ -2710,7 +3024,7 @@
       <w:r>
         <w:t xml:space="preserve"> </w:t>
       </w:r>
-      <w:hyperlink r:id="rId35">
+      <w:hyperlink r:id="rId40">
         <w:r>
           <w:rPr>
             <w:rStyle w:val="Hyperlink"/>
@@ -2735,7 +3049,7 @@
       <w:r>
         <w:t xml:space="preserve"> </w:t>
       </w:r>
-      <w:hyperlink r:id="rId36">
+      <w:hyperlink r:id="rId41">
         <w:r>
           <w:rPr>
             <w:rStyle w:val="Hyperlink"/>
@@ -2801,7 +3115,7 @@
       <w:r>
         <w:t xml:space="preserve"> </w:t>
       </w:r>
-      <w:hyperlink r:id="rId37">
+      <w:hyperlink r:id="rId42">
         <w:r>
           <w:rPr>
             <w:rStyle w:val="Hyperlink"/>
@@ -2867,7 +3181,7 @@
       <w:r>
         <w:t xml:space="preserve"> </w:t>
       </w:r>
-      <w:hyperlink r:id="rId38">
+      <w:hyperlink r:id="rId43">
         <w:r>
           <w:rPr>
             <w:rStyle w:val="Hyperlink"/>
@@ -2936,7 +3250,7 @@
       <w:r>
         <w:t xml:space="preserve"> </w:t>
       </w:r>
-      <w:hyperlink r:id="rId39">
+      <w:hyperlink r:id="rId44">
         <w:r>
           <w:rPr>
             <w:rStyle w:val="Hyperlink"/>
@@ -3118,7 +3432,7 @@
       <w:r>
         <w:t xml:space="preserve"> </w:t>
       </w:r>
-      <w:hyperlink r:id="rId40">
+      <w:hyperlink r:id="rId45">
         <w:r>
           <w:rPr>
             <w:rStyle w:val="Hyperlink"/>
@@ -3161,7 +3475,7 @@
       <w:r>
         <w:t xml:space="preserve"> </w:t>
       </w:r>
-      <w:hyperlink r:id="rId41">
+      <w:hyperlink r:id="rId46">
         <w:r>
           <w:rPr>
             <w:rStyle w:val="Hyperlink"/>
@@ -3227,7 +3541,7 @@
       <w:r>
         <w:t xml:space="preserve"> </w:t>
       </w:r>
-      <w:hyperlink r:id="rId42">
+      <w:hyperlink r:id="rId47">
         <w:r>
           <w:rPr>
             <w:rStyle w:val="Hyperlink"/>
@@ -3258,7 +3572,7 @@
       <w:r>
         <w:t xml:space="preserve"> </w:t>
       </w:r>
-      <w:hyperlink r:id="rId43">
+      <w:hyperlink r:id="rId48">
         <w:r>
           <w:rPr>
             <w:rStyle w:val="Hyperlink"/>
@@ -3277,7 +3591,7 @@
       <w:r>
         <w:t xml:space="preserve"> </w:t>
       </w:r>
-      <w:hyperlink r:id="rId44">
+      <w:hyperlink r:id="rId49">
         <w:r>
           <w:rPr>
             <w:rStyle w:val="Hyperlink"/>
@@ -3349,7 +3663,7 @@
       <w:r>
         <w:t xml:space="preserve"> </w:t>
       </w:r>
-      <w:hyperlink r:id="rId45">
+      <w:hyperlink r:id="rId50">
         <w:r>
           <w:rPr>
             <w:rStyle w:val="Hyperlink"/>
@@ -3403,7 +3717,7 @@
       <w:r>
         <w:t xml:space="preserve"> </w:t>
       </w:r>
-      <w:hyperlink r:id="rId46">
+      <w:hyperlink r:id="rId51">
         <w:r>
           <w:rPr>
             <w:rStyle w:val="Hyperlink"/>
@@ -3446,7 +3760,7 @@
       <w:r>
         <w:t xml:space="preserve"> </w:t>
       </w:r>
-      <w:hyperlink r:id="rId47">
+      <w:hyperlink r:id="rId52">
         <w:r>
           <w:rPr>
             <w:rStyle w:val="Hyperlink"/>
@@ -3486,7 +3800,7 @@
       <w:r>
         <w:t xml:space="preserve"> </w:t>
       </w:r>
-      <w:hyperlink r:id="rId48">
+      <w:hyperlink r:id="rId53">
         <w:r>
           <w:rPr>
             <w:rStyle w:val="Hyperlink"/>
@@ -3523,7 +3837,7 @@
       <w:r>
         <w:t xml:space="preserve"> </w:t>
       </w:r>
-      <w:hyperlink r:id="rId49">
+      <w:hyperlink r:id="rId54">
         <w:r>
           <w:rPr>
             <w:rStyle w:val="Hyperlink"/>
@@ -3551,7 +3865,7 @@
       <w:pPr>
         <w:pStyle w:val="BodyText"/>
       </w:pPr>
-      <w:hyperlink r:id="rId50">
+      <w:hyperlink r:id="rId55">
         <w:r>
           <w:rPr>
             <w:rStyle w:val="Hyperlink"/>
@@ -3588,7 +3902,7 @@
       <w:r>
         <w:t xml:space="preserve"> </w:t>
       </w:r>
-      <w:hyperlink r:id="rId51">
+      <w:hyperlink r:id="rId56">
         <w:r>
           <w:rPr>
             <w:rStyle w:val="Hyperlink"/>
@@ -3622,7 +3936,7 @@
       <w:r>
         <w:t xml:space="preserve"> </w:t>
       </w:r>
-      <w:hyperlink r:id="rId52">
+      <w:hyperlink r:id="rId57">
         <w:r>
           <w:rPr>
             <w:rStyle w:val="Hyperlink"/>
@@ -3656,7 +3970,7 @@
       <w:r>
         <w:t xml:space="preserve"> </w:t>
       </w:r>
-      <w:hyperlink r:id="rId53">
+      <w:hyperlink r:id="rId58">
         <w:r>
           <w:rPr>
             <w:rStyle w:val="Hyperlink"/>
@@ -3742,7 +4056,7 @@
       <w:r>
         <w:t xml:space="preserve"> </w:t>
       </w:r>
-      <w:hyperlink r:id="rId54">
+      <w:hyperlink r:id="rId59">
         <w:r>
           <w:rPr>
             <w:rStyle w:val="Hyperlink"/>
@@ -3840,7 +4154,7 @@
       <w:r>
         <w:t xml:space="preserve"> </w:t>
       </w:r>
-      <w:hyperlink r:id="rId55">
+      <w:hyperlink r:id="rId60">
         <w:r>
           <w:rPr>
             <w:rStyle w:val="Hyperlink"/>
@@ -3883,7 +4197,7 @@
       <w:r>
         <w:t xml:space="preserve"> </w:t>
       </w:r>
-      <w:hyperlink r:id="rId56">
+      <w:hyperlink r:id="rId61">
         <w:r>
           <w:rPr>
             <w:rStyle w:val="Hyperlink"/>
@@ -3978,7 +4292,7 @@
       <w:r>
         <w:t xml:space="preserve"> </w:t>
       </w:r>
-      <w:hyperlink r:id="rId57">
+      <w:hyperlink r:id="rId62">
         <w:r>
           <w:rPr>
             <w:rStyle w:val="Hyperlink"/>
@@ -4018,7 +4332,7 @@
       <w:r>
         <w:t xml:space="preserve"> </w:t>
       </w:r>
-      <w:hyperlink r:id="rId58">
+      <w:hyperlink r:id="rId63">
         <w:r>
           <w:rPr>
             <w:rStyle w:val="Hyperlink"/>
@@ -4052,7 +4366,7 @@
       <w:r>
         <w:t xml:space="preserve"> </w:t>
       </w:r>
-      <w:hyperlink r:id="rId59">
+      <w:hyperlink r:id="rId64">
         <w:r>
           <w:rPr>
             <w:rStyle w:val="Hyperlink"/>
@@ -4120,7 +4434,7 @@
       <w:r>
         <w:t xml:space="preserve"> </w:t>
       </w:r>
-      <w:hyperlink r:id="rId60">
+      <w:hyperlink r:id="rId65">
         <w:r>
           <w:rPr>
             <w:rStyle w:val="Hyperlink"/>
@@ -4139,7 +4453,7 @@
       <w:r>
         <w:t xml:space="preserve"> </w:t>
       </w:r>
-      <w:hyperlink r:id="rId61">
+      <w:hyperlink r:id="rId66">
         <w:r>
           <w:rPr>
             <w:rStyle w:val="Hyperlink"/>
@@ -4596,6 +4910,9 @@
     <w:abstractNumId w:val="991"/>
   </w:num>
   <w:num w:numId="1008">
+    <w:abstractNumId w:val="991"/>
+  </w:num>
+  <w:num w:numId="1009">
     <w:abstractNumId w:val="991"/>
   </w:num>
 </w:numbering>

--- a/word/mlearning.docx
+++ b/word/mlearning.docx
@@ -1235,7 +1235,7 @@
               <w:jc w:val="left"/>
             </w:pPr>
             <w:r>
-              <w:t xml:space="preserve">ARIS 1: location games</w:t>
+              <w:t xml:space="preserve">ARIS 1: location game design</w:t>
             </w:r>
           </w:p>
         </w:tc>
@@ -1284,7 +1284,7 @@
               <w:jc w:val="left"/>
             </w:pPr>
             <w:r>
-              <w:t xml:space="preserve">ARIS 2: game design</w:t>
+              <w:t xml:space="preserve">ARIS 2: build and test</w:t>
             </w:r>
           </w:p>
         </w:tc>

--- a/word/mlearning.docx
+++ b/word/mlearning.docx
@@ -526,21 +526,88 @@
       </w:pPr>
       <w:r>
         <w:rPr>
+          <w:i/>
+        </w:rPr>
+        <w:t xml:space="preserve">Complete the readings</w:t>
+      </w:r>
+      <w:r>
+        <w:rPr>
+          <w:i/>
+        </w:rPr>
+        <w:t xml:space="preserve"> </w:t>
+      </w:r>
+      <w:r>
+        <w:rPr>
           <w:b/>
-        </w:rPr>
-        <w:t xml:space="preserve">Zoom sessions: Wednesday 6:30-8:20</w:t>
-      </w:r>
-      <w:r>
-        <w:t xml:space="preserve"> </w:t>
-      </w:r>
-      <w:hyperlink r:id="rId25">
-        <w:r>
-          <w:rPr>
-            <w:rStyle w:val="Hyperlink"/>
-          </w:rPr>
-          <w:t xml:space="preserve">https://adelphiuniversity.zoom.us/j/94673542355</w:t>
-        </w:r>
-      </w:hyperlink>
+          <w:i/>
+        </w:rPr>
+        <w:t xml:space="preserve">before</w:t>
+      </w:r>
+      <w:r>
+        <w:rPr>
+          <w:i/>
+        </w:rPr>
+        <w:t xml:space="preserve"> </w:t>
+      </w:r>
+      <w:r>
+        <w:rPr>
+          <w:i/>
+        </w:rPr>
+        <w:t xml:space="preserve">the session listed for hylfex weeks so that</w:t>
+      </w:r>
+      <w:r>
+        <w:rPr>
+          <w:i/>
+        </w:rPr>
+        <w:t xml:space="preserve"> </w:t>
+      </w:r>
+      <w:r>
+        <w:rPr>
+          <w:i/>
+        </w:rPr>
+        <w:t xml:space="preserve">you come to class meetings prepared to discuss. For asynchronous weeks, you</w:t>
+      </w:r>
+      <w:r>
+        <w:rPr>
+          <w:i/>
+        </w:rPr>
+        <w:t xml:space="preserve"> </w:t>
+      </w:r>
+      <w:r>
+        <w:rPr>
+          <w:i/>
+        </w:rPr>
+        <w:t xml:space="preserve">should do the readings early in the week so that you can participate in online</w:t>
+      </w:r>
+      <w:r>
+        <w:rPr>
+          <w:i/>
+        </w:rPr>
+        <w:t xml:space="preserve"> </w:t>
+      </w:r>
+      <w:r>
+        <w:rPr>
+          <w:i/>
+        </w:rPr>
+        <w:t xml:space="preserve">activities that draw on them later in the week.</w:t>
+      </w:r>
+    </w:p>
+    <w:p>
+      <w:pPr>
+        <w:pStyle w:val="BodyText"/>
+      </w:pPr>
+      <w:r>
+        <w:rPr>
+          <w:b/>
+        </w:rPr>
+        <w:t xml:space="preserve">Hyflex sessions: Wednesday 4:30-6:20</w:t>
+      </w:r>
+      <w:r>
+        <w:t xml:space="preserve"> </w:t>
+      </w:r>
+      <w:r>
+        <w:t xml:space="preserve">Manhattan Campus room 274 or zoom</w:t>
+      </w:r>
     </w:p>
     <w:tbl>
       <w:tblPr>
@@ -1523,11 +1590,11 @@
       <w:pPr>
         <w:pStyle w:val="Heading2"/>
       </w:pPr>
-      <w:bookmarkStart w:id="26" w:name="assignments-grading"/>
+      <w:bookmarkStart w:id="25" w:name="assignments-grading"/>
       <w:r>
         <w:t xml:space="preserve">Assignments &amp; grading</w:t>
       </w:r>
-      <w:bookmarkEnd w:id="26"/>
+      <w:bookmarkEnd w:id="25"/>
     </w:p>
     <w:tbl>
       <w:tblPr>
@@ -1670,7 +1737,7 @@
               <w:jc w:val="left"/>
             </w:pPr>
             <w:r>
-              <w:t xml:space="preserve">Tech report</w:t>
+              <w:t xml:space="preserve">Tech report podcast</w:t>
             </w:r>
           </w:p>
         </w:tc>
@@ -1705,7 +1772,7 @@
               <w:jc w:val="left"/>
             </w:pPr>
             <w:r>
-              <w:t xml:space="preserve">App Inventor app</w:t>
+              <w:t xml:space="preserve">App Inventor app 1</w:t>
             </w:r>
           </w:p>
         </w:tc>
@@ -1740,18 +1807,18 @@
               <w:jc w:val="left"/>
             </w:pPr>
             <w:r>
-              <w:t xml:space="preserve">Subject Report</w:t>
-            </w:r>
-          </w:p>
-        </w:tc>
-        <w:tc>
-          <w:p>
-            <w:pPr>
-              <w:pStyle w:val="Compact"/>
-              <w:jc w:val="left"/>
-            </w:pPr>
-            <w:r>
-              <w:t xml:space="preserve">10%</w:t>
+              <w:t xml:space="preserve">Lit review</w:t>
+            </w:r>
+          </w:p>
+        </w:tc>
+        <w:tc>
+          <w:p>
+            <w:pPr>
+              <w:pStyle w:val="Compact"/>
+              <w:jc w:val="left"/>
+            </w:pPr>
+            <w:r>
+              <w:t xml:space="preserve">25%</w:t>
             </w:r>
           </w:p>
         </w:tc>
@@ -1775,18 +1842,18 @@
               <w:jc w:val="left"/>
             </w:pPr>
             <w:r>
-              <w:t xml:space="preserve">ARIS app</w:t>
-            </w:r>
-          </w:p>
-        </w:tc>
-        <w:tc>
-          <w:p>
-            <w:pPr>
-              <w:pStyle w:val="Compact"/>
-              <w:jc w:val="left"/>
-            </w:pPr>
-            <w:r>
-              <w:t xml:space="preserve">20%</w:t>
+              <w:t xml:space="preserve">App Inventor app 2</w:t>
+            </w:r>
+          </w:p>
+        </w:tc>
+        <w:tc>
+          <w:p>
+            <w:pPr>
+              <w:pStyle w:val="Compact"/>
+              <w:jc w:val="left"/>
+            </w:pPr>
+            <w:r>
+              <w:t xml:space="preserve">25%</w:t>
             </w:r>
           </w:p>
         </w:tc>
@@ -1798,41 +1865,6 @@
             </w:pPr>
             <w:r>
               <w:t xml:space="preserve">April 21</w:t>
-            </w:r>
-          </w:p>
-        </w:tc>
-      </w:tr>
-      <w:tr>
-        <w:tc>
-          <w:p>
-            <w:pPr>
-              <w:pStyle w:val="Compact"/>
-              <w:jc w:val="left"/>
-            </w:pPr>
-            <w:r>
-              <w:t xml:space="preserve">Mobile Instr Design</w:t>
-            </w:r>
-          </w:p>
-        </w:tc>
-        <w:tc>
-          <w:p>
-            <w:pPr>
-              <w:pStyle w:val="Compact"/>
-              <w:jc w:val="left"/>
-            </w:pPr>
-            <w:r>
-              <w:t xml:space="preserve">20%</w:t>
-            </w:r>
-          </w:p>
-        </w:tc>
-        <w:tc>
-          <w:p>
-            <w:pPr>
-              <w:pStyle w:val="Compact"/>
-              <w:jc w:val="left"/>
-            </w:pPr>
-            <w:r>
-              <w:t xml:space="preserve">May 19</w:t>
             </w:r>
           </w:p>
         </w:tc>
@@ -1842,123 +1874,123 @@
       <w:pPr>
         <w:pStyle w:val="Heading3"/>
       </w:pPr>
-      <w:bookmarkStart w:id="27" w:name="session-leader-pair"/>
+      <w:bookmarkStart w:id="26" w:name="session-leader-pair"/>
       <w:r>
         <w:t xml:space="preserve">Session leader (pair)</w:t>
       </w:r>
+      <w:bookmarkEnd w:id="26"/>
+    </w:p>
+    <w:p>
+      <w:pPr>
+        <w:pStyle w:val="FirstParagraph"/>
+      </w:pPr>
+      <w:r>
+        <w:t xml:space="preserve">You or you and a partner will be responsible for leading a class session this</w:t>
+      </w:r>
+      <w:r>
+        <w:t xml:space="preserve"> </w:t>
+      </w:r>
+      <w:r>
+        <w:t xml:space="preserve">semester. For async weeks, you will submit (to the instructor) an audio</w:t>
+      </w:r>
+      <w:r>
+        <w:t xml:space="preserve"> </w:t>
+      </w:r>
+      <w:r>
+        <w:t xml:space="preserve">introduction to the readings and other materials; during zoom calls you will</w:t>
+      </w:r>
+      <w:r>
+        <w:t xml:space="preserve"> </w:t>
+      </w:r>
+      <w:r>
+        <w:t xml:space="preserve">begin the session with a short introduction. Plan for about 10 minutes.</w:t>
+      </w:r>
+    </w:p>
+    <w:p>
+      <w:pPr>
+        <w:pStyle w:val="BodyText"/>
+      </w:pPr>
+      <w:r>
+        <w:t xml:space="preserve">If you are leading an asynchronous class session, you will not submit your own</w:t>
+      </w:r>
+      <w:r>
+        <w:t xml:space="preserve"> </w:t>
+      </w:r>
+      <w:r>
+        <w:t xml:space="preserve">reading response this week, but will play the role of moderator in our online</w:t>
+      </w:r>
+      <w:r>
+        <w:t xml:space="preserve"> </w:t>
+      </w:r>
+      <w:r>
+        <w:t xml:space="preserve">discussion. You will ask follow up questions to posts and comments, connect</w:t>
+      </w:r>
+      <w:r>
+        <w:t xml:space="preserve"> </w:t>
+      </w:r>
+      <w:r>
+        <w:t xml:space="preserve">students who address the same subjects but may not have seen each other, post to</w:t>
+      </w:r>
+      <w:r>
+        <w:t xml:space="preserve"> </w:t>
+      </w:r>
+      <w:r>
+        <w:t xml:space="preserve">keep discussions on track (and civil if needed), and prompt/nudge your peers who</w:t>
+      </w:r>
+      <w:r>
+        <w:t xml:space="preserve"> </w:t>
+      </w:r>
+      <w:r>
+        <w:t xml:space="preserve">seem to be falling behind.</w:t>
+      </w:r>
+    </w:p>
+    <w:p>
+      <w:pPr>
+        <w:pStyle w:val="BodyText"/>
+      </w:pPr>
+      <w:r>
+        <w:t xml:space="preserve">If you are leading an live class class (via zoom), you will essentially be the seminar or</w:t>
+      </w:r>
+      <w:r>
+        <w:t xml:space="preserve"> </w:t>
+      </w:r>
+      <w:r>
+        <w:t xml:space="preserve">workshop leader for that week. You should be very familiar with the readings and</w:t>
+      </w:r>
+      <w:r>
+        <w:t xml:space="preserve"> </w:t>
+      </w:r>
+      <w:r>
+        <w:t xml:space="preserve">come to class with interesting questions and/or quotations from the texts that</w:t>
+      </w:r>
+      <w:r>
+        <w:t xml:space="preserve"> </w:t>
+      </w:r>
+      <w:r>
+        <w:t xml:space="preserve">you believe will lead to fruitful discussions. If you are leading a workshop,</w:t>
+      </w:r>
+      <w:r>
+        <w:t xml:space="preserve"> </w:t>
+      </w:r>
+      <w:r>
+        <w:t xml:space="preserve">you will work with the instructor to design activities for the rest of the class</w:t>
+      </w:r>
+      <w:r>
+        <w:t xml:space="preserve"> </w:t>
+      </w:r>
+      <w:r>
+        <w:t xml:space="preserve">and you will present the tools and facilitate the activities.</w:t>
+      </w:r>
+    </w:p>
+    <w:p>
+      <w:pPr>
+        <w:pStyle w:val="Heading3"/>
+      </w:pPr>
+      <w:bookmarkStart w:id="27" w:name="reading-responses-solo"/>
+      <w:r>
+        <w:t xml:space="preserve">Reading Responses (solo)</w:t>
+      </w:r>
       <w:bookmarkEnd w:id="27"/>
-    </w:p>
-    <w:p>
-      <w:pPr>
-        <w:pStyle w:val="FirstParagraph"/>
-      </w:pPr>
-      <w:r>
-        <w:t xml:space="preserve">You or you and a partner will be responsible for leading a class session this</w:t>
-      </w:r>
-      <w:r>
-        <w:t xml:space="preserve"> </w:t>
-      </w:r>
-      <w:r>
-        <w:t xml:space="preserve">semester. For async weeks, you will submit (to the instructor) an audio</w:t>
-      </w:r>
-      <w:r>
-        <w:t xml:space="preserve"> </w:t>
-      </w:r>
-      <w:r>
-        <w:t xml:space="preserve">introduction to the readings and other materials; during zoom calls you will</w:t>
-      </w:r>
-      <w:r>
-        <w:t xml:space="preserve"> </w:t>
-      </w:r>
-      <w:r>
-        <w:t xml:space="preserve">begin the session with a short introduction. Plan for about 10 minutes.</w:t>
-      </w:r>
-    </w:p>
-    <w:p>
-      <w:pPr>
-        <w:pStyle w:val="BodyText"/>
-      </w:pPr>
-      <w:r>
-        <w:t xml:space="preserve">If you are leading an asynchronous class session, you will not submit your own</w:t>
-      </w:r>
-      <w:r>
-        <w:t xml:space="preserve"> </w:t>
-      </w:r>
-      <w:r>
-        <w:t xml:space="preserve">reading response this week, but will play the role of moderator in our online</w:t>
-      </w:r>
-      <w:r>
-        <w:t xml:space="preserve"> </w:t>
-      </w:r>
-      <w:r>
-        <w:t xml:space="preserve">discussion. You will ask follow up questions to posts and comments, connect</w:t>
-      </w:r>
-      <w:r>
-        <w:t xml:space="preserve"> </w:t>
-      </w:r>
-      <w:r>
-        <w:t xml:space="preserve">students who address the same subjects but may not have seen each other, post to</w:t>
-      </w:r>
-      <w:r>
-        <w:t xml:space="preserve"> </w:t>
-      </w:r>
-      <w:r>
-        <w:t xml:space="preserve">keep discussions on track (and civil if needed), and prompt/nudge your peers who</w:t>
-      </w:r>
-      <w:r>
-        <w:t xml:space="preserve"> </w:t>
-      </w:r>
-      <w:r>
-        <w:t xml:space="preserve">seem to be falling behind.</w:t>
-      </w:r>
-    </w:p>
-    <w:p>
-      <w:pPr>
-        <w:pStyle w:val="BodyText"/>
-      </w:pPr>
-      <w:r>
-        <w:t xml:space="preserve">If you are leading an live class class (via zoom), you will essentially be the seminar or</w:t>
-      </w:r>
-      <w:r>
-        <w:t xml:space="preserve"> </w:t>
-      </w:r>
-      <w:r>
-        <w:t xml:space="preserve">workshop leader for that week. You should be very familiar with the readings and</w:t>
-      </w:r>
-      <w:r>
-        <w:t xml:space="preserve"> </w:t>
-      </w:r>
-      <w:r>
-        <w:t xml:space="preserve">come to class with interesting questions and/or quotations from the texts that</w:t>
-      </w:r>
-      <w:r>
-        <w:t xml:space="preserve"> </w:t>
-      </w:r>
-      <w:r>
-        <w:t xml:space="preserve">you believe will lead to fruitful discussions. If you are leading a workshop,</w:t>
-      </w:r>
-      <w:r>
-        <w:t xml:space="preserve"> </w:t>
-      </w:r>
-      <w:r>
-        <w:t xml:space="preserve">you will work with the instructor to design activities for the rest of the class</w:t>
-      </w:r>
-      <w:r>
-        <w:t xml:space="preserve"> </w:t>
-      </w:r>
-      <w:r>
-        <w:t xml:space="preserve">and you will present the tools and facilitate the activities.</w:t>
-      </w:r>
-    </w:p>
-    <w:p>
-      <w:pPr>
-        <w:pStyle w:val="Heading3"/>
-      </w:pPr>
-      <w:bookmarkStart w:id="28" w:name="reading-responses-solo"/>
-      <w:r>
-        <w:t xml:space="preserve">Reading Responses (solo)</w:t>
-      </w:r>
-      <w:bookmarkEnd w:id="28"/>
     </w:p>
     <w:p>
       <w:pPr>
@@ -2218,11 +2250,11 @@
       <w:pPr>
         <w:pStyle w:val="Heading3"/>
       </w:pPr>
-      <w:bookmarkStart w:id="29" w:name="tech-report-pair"/>
-      <w:r>
-        <w:t xml:space="preserve">Tech Report (pair)</w:t>
-      </w:r>
-      <w:bookmarkEnd w:id="29"/>
+      <w:bookmarkStart w:id="28" w:name="tech-report-podcast-pair"/>
+      <w:r>
+        <w:t xml:space="preserve">Tech Report Podcast (pair)</w:t>
+      </w:r>
+      <w:bookmarkEnd w:id="28"/>
     </w:p>
     <w:p>
       <w:pPr>
@@ -2528,11 +2560,11 @@
       <w:pPr>
         <w:pStyle w:val="Heading3"/>
       </w:pPr>
-      <w:bookmarkStart w:id="30" w:name="app-inventor-app-team"/>
+      <w:bookmarkStart w:id="29" w:name="app-inventor-app-team"/>
       <w:r>
         <w:t xml:space="preserve">App Inventor app (team)</w:t>
       </w:r>
-      <w:bookmarkEnd w:id="30"/>
+      <w:bookmarkEnd w:id="29"/>
     </w:p>
     <w:p>
       <w:pPr>
@@ -2550,7 +2582,7 @@
       <w:r>
         <w:t xml:space="preserve"> </w:t>
       </w:r>
-      <w:hyperlink r:id="rId31">
+      <w:hyperlink r:id="rId30">
         <w:r>
           <w:rPr>
             <w:rStyle w:val="Hyperlink"/>
@@ -2602,88 +2634,11 @@
       <w:pPr>
         <w:pStyle w:val="Heading3"/>
       </w:pPr>
-      <w:bookmarkStart w:id="32" w:name="fieldday-aris-team"/>
-      <w:r>
-        <w:t xml:space="preserve">Fieldday ARIS (team)</w:t>
-      </w:r>
-      <w:bookmarkEnd w:id="32"/>
-    </w:p>
-    <w:p>
-      <w:pPr>
-        <w:pStyle w:val="FirstParagraph"/>
-      </w:pPr>
-      <w:r>
-        <w:t xml:space="preserve">The</w:t>
-      </w:r>
-      <w:r>
-        <w:t xml:space="preserve"> </w:t>
-      </w:r>
-      <w:hyperlink r:id="rId33">
-        <w:r>
-          <w:rPr>
-            <w:rStyle w:val="Hyperlink"/>
-          </w:rPr>
-          <w:t xml:space="preserve">ARIS</w:t>
-        </w:r>
-      </w:hyperlink>
-      <w:r>
-        <w:t xml:space="preserve"> </w:t>
-      </w:r>
-      <w:r>
-        <w:t xml:space="preserve">software platform allows you</w:t>
-      </w:r>
-      <w:r>
-        <w:t xml:space="preserve"> </w:t>
-      </w:r>
-      <w:r>
-        <w:t xml:space="preserve">to create mobile games, and interactice tours through a graphical, web-based</w:t>
-      </w:r>
-      <w:r>
-        <w:t xml:space="preserve"> </w:t>
-      </w:r>
-      <w:r>
-        <w:t xml:space="preserve">interface. Working with a team, you will design, develop, and test a location-based</w:t>
-      </w:r>
-      <w:r>
-        <w:t xml:space="preserve"> </w:t>
-      </w:r>
-      <w:r>
-        <w:t xml:space="preserve">learning activity using ARIS. To test your app</w:t>
-      </w:r>
-      <w:r>
-        <w:t xml:space="preserve"> </w:t>
-      </w:r>
-      <w:r>
-        <w:t xml:space="preserve">“</w:t>
-      </w:r>
-      <w:r>
-        <w:t xml:space="preserve">in the field</w:t>
-      </w:r>
-      <w:r>
-        <w:t xml:space="preserve">”</w:t>
-      </w:r>
-      <w:r>
-        <w:t xml:space="preserve"> </w:t>
-      </w:r>
-      <w:r>
-        <w:t xml:space="preserve">you will need</w:t>
-      </w:r>
-      <w:r>
-        <w:t xml:space="preserve"> </w:t>
-      </w:r>
-      <w:r>
-        <w:t xml:space="preserve">to work with someone (on your team, or another tester) who has an iPhone.</w:t>
-      </w:r>
-    </w:p>
-    <w:p>
-      <w:pPr>
-        <w:pStyle w:val="Heading3"/>
-      </w:pPr>
-      <w:bookmarkStart w:id="34" w:name="subject-report-solo"/>
-      <w:r>
-        <w:t xml:space="preserve">Subject Report (solo)</w:t>
-      </w:r>
-      <w:bookmarkEnd w:id="34"/>
+      <w:bookmarkStart w:id="31" w:name="mini-literature-review-solo"/>
+      <w:r>
+        <w:t xml:space="preserve">Mini literature review (solo)</w:t>
+      </w:r>
+      <w:bookmarkEnd w:id="31"/>
     </w:p>
     <w:p>
       <w:pPr>
@@ -2824,162 +2779,25 @@
     </w:p>
     <w:p>
       <w:pPr>
-        <w:pStyle w:val="Heading3"/>
-      </w:pPr>
-      <w:bookmarkStart w:id="35" w:name="instructional-design-project-solo"/>
-      <w:r>
-        <w:t xml:space="preserve">Instructional Design Project (solo)</w:t>
-      </w:r>
-      <w:bookmarkEnd w:id="35"/>
+        <w:pStyle w:val="Heading2"/>
+      </w:pPr>
+      <w:bookmarkStart w:id="32" w:name="course-readings-bibliography"/>
+      <w:r>
+        <w:t xml:space="preserve">Course Readings &amp; Bibliography</w:t>
+      </w:r>
+      <w:bookmarkEnd w:id="32"/>
     </w:p>
     <w:p>
       <w:pPr>
         <w:pStyle w:val="FirstParagraph"/>
       </w:pPr>
       <w:r>
-        <w:t xml:space="preserve">Gathering your new knowledge and skills with mobile learning and mobile</w:t>
-      </w:r>
-      <w:r>
-        <w:t xml:space="preserve"> </w:t>
-      </w:r>
-      <w:r>
-        <w:t xml:space="preserve">technologies, you will design a mobile learning project. This</w:t>
-      </w:r>
-      <w:r>
-        <w:t xml:space="preserve"> </w:t>
-      </w:r>
-      <w:r>
-        <w:t xml:space="preserve">“</w:t>
-      </w:r>
-      <w:r>
-        <w:t xml:space="preserve">project</w:t>
-      </w:r>
-      <w:r>
-        <w:t xml:space="preserve">”</w:t>
-      </w:r>
-      <w:r>
-        <w:t xml:space="preserve"> </w:t>
-      </w:r>
-      <w:r>
-        <w:t xml:space="preserve">can be</w:t>
-      </w:r>
-      <w:r>
-        <w:t xml:space="preserve"> </w:t>
-      </w:r>
-      <w:r>
-        <w:t xml:space="preserve">integrated into a formal school unit, where you use mobile learning to enhance</w:t>
-      </w:r>
-      <w:r>
-        <w:t xml:space="preserve"> </w:t>
-      </w:r>
-      <w:r>
-        <w:t xml:space="preserve">teaching and learning. Alternatively, it can be an informal learning project,</w:t>
-      </w:r>
-      <w:r>
-        <w:t xml:space="preserve"> </w:t>
-      </w:r>
-      <w:r>
-        <w:t xml:space="preserve">focused on a location (like a museum, historical site, or zoo) or a concept</w:t>
-      </w:r>
-      <w:r>
-        <w:t xml:space="preserve"> </w:t>
-      </w:r>
-      <w:r>
-        <w:t xml:space="preserve">(like the</w:t>
-      </w:r>
-      <w:r>
-        <w:t xml:space="preserve"> </w:t>
-      </w:r>
-      <w:hyperlink r:id="rId36">
-        <w:r>
-          <w:rPr>
-            <w:rStyle w:val="Hyperlink"/>
-          </w:rPr>
-          <w:t xml:space="preserve">Movers and Shakers</w:t>
-        </w:r>
-      </w:hyperlink>
-      <w:r>
-        <w:t xml:space="preserve"> </w:t>
-      </w:r>
-      <w:r>
-        <w:t xml:space="preserve">AR project</w:t>
-      </w:r>
-      <w:r>
-        <w:t xml:space="preserve"> </w:t>
-      </w:r>
-      <w:r>
-        <w:t xml:space="preserve">which re-imagines the public monuments of New York). The project should include</w:t>
-      </w:r>
-    </w:p>
-    <w:p>
-      <w:pPr>
-        <w:numPr>
-          <w:ilvl w:val="0"/>
-          <w:numId w:val="1009"/>
-        </w:numPr>
-        <w:pStyle w:val="Compact"/>
-      </w:pPr>
-      <w:r>
-        <w:t xml:space="preserve">learning goals and assessments</w:t>
-      </w:r>
-    </w:p>
-    <w:p>
-      <w:pPr>
-        <w:numPr>
-          <w:ilvl w:val="0"/>
-          <w:numId w:val="1009"/>
-        </w:numPr>
-        <w:pStyle w:val="Compact"/>
-      </w:pPr>
-      <w:r>
-        <w:t xml:space="preserve">target audience</w:t>
-      </w:r>
-    </w:p>
-    <w:p>
-      <w:pPr>
-        <w:numPr>
-          <w:ilvl w:val="0"/>
-          <w:numId w:val="1009"/>
-        </w:numPr>
-        <w:pStyle w:val="Compact"/>
-      </w:pPr>
-      <w:r>
-        <w:t xml:space="preserve">mobile activities</w:t>
-      </w:r>
-    </w:p>
-    <w:p>
-      <w:pPr>
-        <w:numPr>
-          <w:ilvl w:val="0"/>
-          <w:numId w:val="1009"/>
-        </w:numPr>
-        <w:pStyle w:val="Compact"/>
-      </w:pPr>
-      <w:r>
-        <w:t xml:space="preserve">technologies</w:t>
-      </w:r>
-    </w:p>
-    <w:p>
-      <w:pPr>
-        <w:pStyle w:val="Heading2"/>
-      </w:pPr>
-      <w:bookmarkStart w:id="37" w:name="course-readings-bibliography"/>
-      <w:r>
-        <w:t xml:space="preserve">Course Readings &amp; Bibliography</w:t>
-      </w:r>
-      <w:bookmarkEnd w:id="37"/>
-    </w:p>
-    <w:p>
-      <w:pPr>
-        <w:pStyle w:val="FirstParagraph"/>
-      </w:pPr>
-      <w:r>
         <w:t xml:space="preserve">Ally, M. (Ed.). (2009).</w:t>
       </w:r>
       <w:r>
         <w:t xml:space="preserve"> </w:t>
       </w:r>
-      <w:hyperlink r:id="rId38">
+      <w:hyperlink r:id="rId33">
         <w:r>
           <w:rPr>
             <w:rStyle w:val="Hyperlink"/>
@@ -2997,17 +2815,37 @@
         <w:pStyle w:val="BodyText"/>
       </w:pPr>
       <w:r>
-        <w:t xml:space="preserve">Apple, Inc. (2012).</w:t>
-      </w:r>
-      <w:r>
-        <w:t xml:space="preserve"> </w:t>
-      </w:r>
-      <w:hyperlink r:id="rId39">
+        <w:t xml:space="preserve">Aschoff, Nicole . (2020, June 15). Smartphones Have Transformed the Fight Against Police Violence.</w:t>
+      </w:r>
+      <w:r>
+        <w:t xml:space="preserve"> </w:t>
+      </w:r>
+      <w:r>
+        <w:rPr>
+          <w:i/>
+        </w:rPr>
+        <w:t xml:space="preserve">Jacobin Magazine</w:t>
+      </w:r>
+      <w:r>
+        <w:t xml:space="preserve">.</w:t>
+      </w:r>
+    </w:p>
+    <w:p>
+      <w:pPr>
+        <w:pStyle w:val="BodyText"/>
+      </w:pPr>
+      <w:r>
+        <w:t xml:space="preserve">Apple, Inc. (n.d.).</w:t>
+      </w:r>
+      <w:r>
+        <w:t xml:space="preserve"> </w:t>
+      </w:r>
+      <w:hyperlink r:id="rId34">
         <w:r>
           <w:rPr>
             <w:rStyle w:val="Hyperlink"/>
           </w:rPr>
-          <w:t xml:space="preserve">iOS human interface guidelines: Introduction.</w:t>
+          <w:t xml:space="preserve">human interface guidelines</w:t>
         </w:r>
       </w:hyperlink>
       <w:r>
@@ -3024,7 +2862,7 @@
       <w:r>
         <w:t xml:space="preserve"> </w:t>
       </w:r>
-      <w:hyperlink r:id="rId40">
+      <w:hyperlink r:id="rId35">
         <w:r>
           <w:rPr>
             <w:rStyle w:val="Hyperlink"/>
@@ -3044,12 +2882,47 @@
         <w:pStyle w:val="BodyText"/>
       </w:pPr>
       <w:r>
+        <w:rPr>
+          <w:i/>
+        </w:rPr>
+        <w:t xml:space="preserve">Black Mirror</w:t>
+      </w:r>
+      <w:r>
+        <w:t xml:space="preserve"> </w:t>
+      </w:r>
+      <w:r>
+        <w:t xml:space="preserve">[Video]</w:t>
+      </w:r>
+      <w:r>
+        <w:t xml:space="preserve"> </w:t>
+      </w:r>
+      <w:r>
+        <w:t xml:space="preserve">“</w:t>
+      </w:r>
+      <w:r>
+        <w:t xml:space="preserve">Nosedive</w:t>
+      </w:r>
+      <w:r>
+        <w:t xml:space="preserve">”</w:t>
+      </w:r>
+      <w:r>
+        <w:t xml:space="preserve"> </w:t>
+      </w:r>
+      <w:r>
+        <w:t xml:space="preserve">(Season 3, Episode 1)</w:t>
+      </w:r>
+    </w:p>
+    <w:p>
+      <w:pPr>
+        <w:pStyle w:val="BodyText"/>
+      </w:pPr>
+      <w:r>
         <w:t xml:space="preserve">Brown, J. S., Collins, A., &amp; Duguid, P. (1989).</w:t>
       </w:r>
       <w:r>
         <w:t xml:space="preserve"> </w:t>
       </w:r>
-      <w:hyperlink r:id="rId41">
+      <w:hyperlink r:id="rId36">
         <w:r>
           <w:rPr>
             <w:rStyle w:val="Hyperlink"/>
@@ -3090,6 +2963,71 @@
         <w:pStyle w:val="BodyText"/>
       </w:pPr>
       <w:r>
+        <w:t xml:space="preserve">Cai, S., Wang, X., &amp; Chiang, F.-K. (2014). A case study of Augmented Reality simulation system application in a chemistry course.</w:t>
+      </w:r>
+      <w:r>
+        <w:t xml:space="preserve"> </w:t>
+      </w:r>
+      <w:r>
+        <w:rPr>
+          <w:i/>
+        </w:rPr>
+        <w:t xml:space="preserve">Computers in Human Behavior</w:t>
+      </w:r>
+      <w:r>
+        <w:t xml:space="preserve">,</w:t>
+      </w:r>
+      <w:r>
+        <w:t xml:space="preserve"> </w:t>
+      </w:r>
+      <w:r>
+        <w:rPr>
+          <w:i/>
+        </w:rPr>
+        <w:t xml:space="preserve">37</w:t>
+      </w:r>
+      <w:r>
+        <w:t xml:space="preserve">, 31–40.</w:t>
+      </w:r>
+      <w:r>
+        <w:t xml:space="preserve"> </w:t>
+      </w:r>
+      <w:hyperlink r:id="rId37">
+        <w:r>
+          <w:rPr>
+            <w:rStyle w:val="Hyperlink"/>
+          </w:rPr>
+          <w:t xml:space="preserve">https://doi.org/10.1016/j.chb.2014.04.018</w:t>
+        </w:r>
+      </w:hyperlink>
+    </w:p>
+    <w:p>
+      <w:pPr>
+        <w:pStyle w:val="BodyText"/>
+      </w:pPr>
+      <w:r>
+        <w:t xml:space="preserve">Cantave, G. (2018). [Video]</w:t>
+      </w:r>
+      <w:r>
+        <w:t xml:space="preserve"> </w:t>
+      </w:r>
+      <w:hyperlink r:id="rId38">
+        <w:r>
+          <w:rPr>
+            <w:rStyle w:val="Hyperlink"/>
+          </w:rPr>
+          <w:t xml:space="preserve">How augmented reality is changing activism</w:t>
+        </w:r>
+      </w:hyperlink>
+      <w:r>
+        <w:t xml:space="preserve">. [TED].</w:t>
+      </w:r>
+    </w:p>
+    <w:p>
+      <w:pPr>
+        <w:pStyle w:val="BodyText"/>
+      </w:pPr>
+      <w:r>
         <w:t xml:space="preserve">Carr, D. (2010, January 1). Why Twitter will endure.</w:t>
       </w:r>
       <w:r>
@@ -3115,7 +3053,7 @@
       <w:r>
         <w:t xml:space="preserve"> </w:t>
       </w:r>
-      <w:hyperlink r:id="rId42">
+      <w:hyperlink r:id="rId39">
         <w:r>
           <w:rPr>
             <w:rStyle w:val="Hyperlink"/>
@@ -3181,7 +3119,7 @@
       <w:r>
         <w:t xml:space="preserve"> </w:t>
       </w:r>
-      <w:hyperlink r:id="rId43">
+      <w:hyperlink r:id="rId40">
         <w:r>
           <w:rPr>
             <w:rStyle w:val="Hyperlink"/>
@@ -3250,7 +3188,7 @@
       <w:r>
         <w:t xml:space="preserve"> </w:t>
       </w:r>
-      <w:hyperlink r:id="rId44">
+      <w:hyperlink r:id="rId41">
         <w:r>
           <w:rPr>
             <w:rStyle w:val="Hyperlink"/>
@@ -3427,12 +3365,44 @@
         <w:pStyle w:val="BodyText"/>
       </w:pPr>
       <w:r>
+        <w:t xml:space="preserve">Fussell, Sidney. 2019.</w:t>
+      </w:r>
+      <w:r>
+        <w:t xml:space="preserve"> </w:t>
+      </w:r>
+      <w:r>
+        <w:t xml:space="preserve">“</w:t>
+      </w:r>
+      <w:r>
+        <w:t xml:space="preserve">Why Hong Kongers Are Toppling Lampposts.</w:t>
+      </w:r>
+      <w:r>
+        <w:t xml:space="preserve">”</w:t>
+      </w:r>
+      <w:r>
+        <w:t xml:space="preserve"> </w:t>
+      </w:r>
+      <w:r>
+        <w:rPr>
+          <w:i/>
+        </w:rPr>
+        <w:t xml:space="preserve">The Atlantic</w:t>
+      </w:r>
+      <w:r>
+        <w:t xml:space="preserve">. August 30, 2019.</w:t>
+      </w:r>
+    </w:p>
+    <w:p>
+      <w:pPr>
+        <w:pStyle w:val="BodyText"/>
+      </w:pPr>
+      <w:r>
         <w:t xml:space="preserve">Hillesund, T. (2010).</w:t>
       </w:r>
       <w:r>
         <w:t xml:space="preserve"> </w:t>
       </w:r>
-      <w:hyperlink r:id="rId45">
+      <w:hyperlink r:id="rId42">
         <w:r>
           <w:rPr>
             <w:rStyle w:val="Hyperlink"/>
@@ -3475,7 +3445,7 @@
       <w:r>
         <w:t xml:space="preserve"> </w:t>
       </w:r>
-      <w:hyperlink r:id="rId46">
+      <w:hyperlink r:id="rId43">
         <w:r>
           <w:rPr>
             <w:rStyle w:val="Hyperlink"/>
@@ -3536,12 +3506,46 @@
         <w:pStyle w:val="BodyText"/>
       </w:pPr>
       <w:r>
+        <w:t xml:space="preserve">Kelly, K. (2019, February 12).</w:t>
+      </w:r>
+      <w:r>
+        <w:t xml:space="preserve"> </w:t>
+      </w:r>
+      <w:hyperlink r:id="rId44">
+        <w:r>
+          <w:rPr>
+            <w:rStyle w:val="Hyperlink"/>
+          </w:rPr>
+          <w:t xml:space="preserve">AR Will Spark the Next Big Tech Platform—Call It Mirrorworld</w:t>
+        </w:r>
+      </w:hyperlink>
+      <w:r>
+        <w:t xml:space="preserve">.</w:t>
+      </w:r>
+      <w:r>
+        <w:t xml:space="preserve"> </w:t>
+      </w:r>
+      <w:r>
+        <w:rPr>
+          <w:i/>
+        </w:rPr>
+        <w:t xml:space="preserve">Wired</w:t>
+      </w:r>
+      <w:r>
+        <w:t xml:space="preserve">.</w:t>
+      </w:r>
+    </w:p>
+    <w:p>
+      <w:pPr>
+        <w:pStyle w:val="BodyText"/>
+      </w:pPr>
+      <w:r>
         <w:t xml:space="preserve">Kloos, M. (n.d.).</w:t>
       </w:r>
       <w:r>
         <w:t xml:space="preserve"> </w:t>
       </w:r>
-      <w:hyperlink r:id="rId47">
+      <w:hyperlink r:id="rId45">
         <w:r>
           <w:rPr>
             <w:rStyle w:val="Hyperlink"/>
@@ -3572,7 +3576,7 @@
       <w:r>
         <w:t xml:space="preserve"> </w:t>
       </w:r>
-      <w:hyperlink r:id="rId48">
+      <w:hyperlink r:id="rId46">
         <w:r>
           <w:rPr>
             <w:rStyle w:val="Hyperlink"/>
@@ -3591,7 +3595,7 @@
       <w:r>
         <w:t xml:space="preserve"> </w:t>
       </w:r>
-      <w:hyperlink r:id="rId49">
+      <w:hyperlink r:id="rId47">
         <w:r>
           <w:rPr>
             <w:rStyle w:val="Hyperlink"/>
@@ -3663,7 +3667,7 @@
       <w:r>
         <w:t xml:space="preserve"> </w:t>
       </w:r>
-      <w:hyperlink r:id="rId50">
+      <w:hyperlink r:id="rId48">
         <w:r>
           <w:rPr>
             <w:rStyle w:val="Hyperlink"/>
@@ -3717,7 +3721,7 @@
       <w:r>
         <w:t xml:space="preserve"> </w:t>
       </w:r>
-      <w:hyperlink r:id="rId51">
+      <w:hyperlink r:id="rId49">
         <w:r>
           <w:rPr>
             <w:rStyle w:val="Hyperlink"/>
@@ -3749,6 +3753,63 @@
       <w:r>
         <w:t xml:space="preserve">.</w:t>
       </w:r>
+    </w:p>
+    <w:p>
+      <w:pPr>
+        <w:pStyle w:val="BodyText"/>
+      </w:pPr>
+      <w:r>
+        <w:t xml:space="preserve">Naciri, A., Baba, M. A., Achbani, A., &amp; Kharbach, A. (2020).</w:t>
+      </w:r>
+      <w:r>
+        <w:t xml:space="preserve"> </w:t>
+      </w:r>
+      <w:hyperlink r:id="rId50">
+        <w:r>
+          <w:rPr>
+            <w:rStyle w:val="Hyperlink"/>
+          </w:rPr>
+          <w:t xml:space="preserve">Mobile Learning in Higher Education: Unavoidable Alternative during COVID-19</w:t>
+        </w:r>
+      </w:hyperlink>
+      <w:r>
+        <w:t xml:space="preserve">.</w:t>
+      </w:r>
+      <w:r>
+        <w:t xml:space="preserve"> </w:t>
+      </w:r>
+      <w:r>
+        <w:rPr>
+          <w:i/>
+        </w:rPr>
+        <w:t xml:space="preserve">Aquademia</w:t>
+      </w:r>
+      <w:r>
+        <w:t xml:space="preserve">,</w:t>
+      </w:r>
+      <w:r>
+        <w:t xml:space="preserve"> </w:t>
+      </w:r>
+      <w:r>
+        <w:rPr>
+          <w:i/>
+        </w:rPr>
+        <w:t xml:space="preserve">4</w:t>
+      </w:r>
+      <w:r>
+        <w:t xml:space="preserve">(1), ep20016.</w:t>
+      </w:r>
+      <w:r>
+        <w:t xml:space="preserve"> </w:t>
+      </w:r>
+      <w:hyperlink r:id="rId51">
+        <w:r>
+          <w:rPr>
+            <w:rStyle w:val="Hyperlink"/>
+          </w:rPr>
+          <w:t xml:space="preserve">https://doi.org/10.29333/aquademia/8227</w:t>
+        </w:r>
+      </w:hyperlink>
     </w:p>
     <w:p>
       <w:pPr>
@@ -3965,12 +4026,46 @@
         <w:pStyle w:val="BodyText"/>
       </w:pPr>
       <w:r>
+        <w:t xml:space="preserve">Patel, N. (2021, December 14). [Audio podcast]</w:t>
+      </w:r>
+      <w:r>
+        <w:t xml:space="preserve"> </w:t>
+      </w:r>
+      <w:hyperlink r:id="rId58">
+        <w:r>
+          <w:rPr>
+            <w:rStyle w:val="Hyperlink"/>
+          </w:rPr>
+          <w:t xml:space="preserve">The metaverse is already here—And it’s full of Pokemon, says Niantic CEO John Hanke</w:t>
+        </w:r>
+      </w:hyperlink>
+      <w:r>
+        <w:t xml:space="preserve">.</w:t>
+      </w:r>
+      <w:r>
+        <w:t xml:space="preserve"> </w:t>
+      </w:r>
+      <w:r>
+        <w:rPr>
+          <w:i/>
+        </w:rPr>
+        <w:t xml:space="preserve">The Verge</w:t>
+      </w:r>
+      <w:r>
+        <w:t xml:space="preserve">.</w:t>
+      </w:r>
+    </w:p>
+    <w:p>
+      <w:pPr>
+        <w:pStyle w:val="BodyText"/>
+      </w:pPr>
+      <w:r>
         <w:t xml:space="preserve">Penuel, W. R. (2006).</w:t>
       </w:r>
       <w:r>
         <w:t xml:space="preserve"> </w:t>
       </w:r>
-      <w:hyperlink r:id="rId58">
+      <w:hyperlink r:id="rId59">
         <w:r>
           <w:rPr>
             <w:rStyle w:val="Hyperlink"/>
@@ -4028,6 +4123,37 @@
         <w:pStyle w:val="BodyText"/>
       </w:pPr>
       <w:r>
+        <w:t xml:space="preserve">Ravenscraft, E. (2021).</w:t>
+      </w:r>
+      <w:r>
+        <w:t xml:space="preserve"> </w:t>
+      </w:r>
+      <w:hyperlink r:id="rId60">
+        <w:r>
+          <w:rPr>
+            <w:rStyle w:val="Hyperlink"/>
+          </w:rPr>
+          <w:t xml:space="preserve">What Is the Metaverse, Exactly?</w:t>
+        </w:r>
+      </w:hyperlink>
+      <w:r>
+        <w:t xml:space="preserve"> </w:t>
+      </w:r>
+      <w:r>
+        <w:rPr>
+          <w:i/>
+        </w:rPr>
+        <w:t xml:space="preserve">Wired</w:t>
+      </w:r>
+      <w:r>
+        <w:t xml:space="preserve">.</w:t>
+      </w:r>
+    </w:p>
+    <w:p>
+      <w:pPr>
+        <w:pStyle w:val="BodyText"/>
+      </w:pPr>
+      <w:r>
         <w:t xml:space="preserve">Rheingold, H. (2002).</w:t>
       </w:r>
       <w:r>
@@ -4056,7 +4182,7 @@
       <w:r>
         <w:t xml:space="preserve"> </w:t>
       </w:r>
-      <w:hyperlink r:id="rId59">
+      <w:hyperlink r:id="rId61">
         <w:r>
           <w:rPr>
             <w:rStyle w:val="Hyperlink"/>
@@ -4154,7 +4280,7 @@
       <w:r>
         <w:t xml:space="preserve"> </w:t>
       </w:r>
-      <w:hyperlink r:id="rId60">
+      <w:hyperlink r:id="rId62">
         <w:r>
           <w:rPr>
             <w:rStyle w:val="Hyperlink"/>
@@ -4192,30 +4318,22 @@
         <w:pStyle w:val="BodyText"/>
       </w:pPr>
       <w:r>
-        <w:t xml:space="preserve">Sharples, M., Taylor, J., &amp; Vavoula, G. (2005).</w:t>
-      </w:r>
-      <w:r>
-        <w:t xml:space="preserve"> </w:t>
-      </w:r>
-      <w:hyperlink r:id="rId61">
-        <w:r>
-          <w:rPr>
-            <w:rStyle w:val="Hyperlink"/>
-          </w:rPr>
-          <w:t xml:space="preserve">Towards a theory of mobile learning.</w:t>
-        </w:r>
-      </w:hyperlink>
-      <w:r>
-        <w:t xml:space="preserve"> </w:t>
-      </w:r>
-      <w:r>
-        <w:rPr>
-          <w:i/>
-        </w:rPr>
-        <w:t xml:space="preserve">Proceedings of mLearn 2005</w:t>
-      </w:r>
-      <w:r>
-        <w:t xml:space="preserve">.</w:t>
+        <w:t xml:space="preserve">Sharples, M., Taylor, J., &amp; Vavoula, G. (2016). A Theory of Learning for the Mobile Age. In</w:t>
+      </w:r>
+      <w:r>
+        <w:t xml:space="preserve"> </w:t>
+      </w:r>
+      <w:r>
+        <w:rPr>
+          <w:i/>
+        </w:rPr>
+        <w:t xml:space="preserve">The SAGE Handbook of E-learning Research</w:t>
+      </w:r>
+      <w:r>
+        <w:t xml:space="preserve"> </w:t>
+      </w:r>
+      <w:r>
+        <w:t xml:space="preserve">(pp. 63–81). SAGE Publications Ltd.</w:t>
       </w:r>
     </w:p>
     <w:p>
@@ -4292,7 +4410,7 @@
       <w:r>
         <w:t xml:space="preserve"> </w:t>
       </w:r>
-      <w:hyperlink r:id="rId62">
+      <w:hyperlink r:id="rId63">
         <w:r>
           <w:rPr>
             <w:rStyle w:val="Hyperlink"/>
@@ -4332,7 +4450,7 @@
       <w:r>
         <w:t xml:space="preserve"> </w:t>
       </w:r>
-      <w:hyperlink r:id="rId63">
+      <w:hyperlink r:id="rId64">
         <w:r>
           <w:rPr>
             <w:rStyle w:val="Hyperlink"/>
@@ -4366,7 +4484,7 @@
       <w:r>
         <w:t xml:space="preserve"> </w:t>
       </w:r>
-      <w:hyperlink r:id="rId64">
+      <w:hyperlink r:id="rId65">
         <w:r>
           <w:rPr>
             <w:rStyle w:val="Hyperlink"/>
@@ -4434,7 +4552,7 @@
       <w:r>
         <w:t xml:space="preserve"> </w:t>
       </w:r>
-      <w:hyperlink r:id="rId65">
+      <w:hyperlink r:id="rId66">
         <w:r>
           <w:rPr>
             <w:rStyle w:val="Hyperlink"/>
@@ -4453,7 +4571,7 @@
       <w:r>
         <w:t xml:space="preserve"> </w:t>
       </w:r>
-      <w:hyperlink r:id="rId66">
+      <w:hyperlink r:id="rId67">
         <w:r>
           <w:rPr>
             <w:rStyle w:val="Hyperlink"/>
@@ -4481,6 +4599,81 @@
       </w:r>
       <w:r>
         <w:t xml:space="preserve">(pp. 265–278). Edmonton, AB: AU Press.</w:t>
+      </w:r>
+    </w:p>
+    <w:p>
+      <w:pPr>
+        <w:pStyle w:val="BodyText"/>
+      </w:pPr>
+      <w:r>
+        <w:t xml:space="preserve">Zheng, B., Warschauer, M., Lin, C.-H., &amp; Chang, C. (2016). Learning in One-to-One Laptop Environments: A Meta-Analysis and Research Synthesis._ Review of Educational Research_,</w:t>
+      </w:r>
+      <w:r>
+        <w:t xml:space="preserve"> </w:t>
+      </w:r>
+      <w:r>
+        <w:rPr>
+          <w:i/>
+        </w:rPr>
+        <w:t xml:space="preserve">86</w:t>
+      </w:r>
+      <w:r>
+        <w:t xml:space="preserve">(4), 1052–1084.</w:t>
+      </w:r>
+      <w:r>
+        <w:t xml:space="preserve"> </w:t>
+      </w:r>
+      <w:hyperlink r:id="rId68">
+        <w:r>
+          <w:rPr>
+            <w:rStyle w:val="Hyperlink"/>
+          </w:rPr>
+          <w:t xml:space="preserve">https://doi.org/10.3102/0034654316628645</w:t>
+        </w:r>
+      </w:hyperlink>
+    </w:p>
+    <w:p>
+      <w:pPr>
+        <w:pStyle w:val="BodyText"/>
+      </w:pPr>
+      <w:r>
+        <w:t xml:space="preserve">Zhang, Jianwei, Marlene Scardamalia, Richard Reeve, and Richard Messina. 2009.</w:t>
+      </w:r>
+      <w:r>
+        <w:t xml:space="preserve"> </w:t>
+      </w:r>
+      <w:r>
+        <w:t xml:space="preserve">“</w:t>
+      </w:r>
+      <w:r>
+        <w:t xml:space="preserve">Designs for Collective Cognitive Responsibility in Knowledge-Building Communities.</w:t>
+      </w:r>
+      <w:r>
+        <w:t xml:space="preserve">”</w:t>
+      </w:r>
+      <w:r>
+        <w:t xml:space="preserve"> </w:t>
+      </w:r>
+      <w:r>
+        <w:rPr>
+          <w:i/>
+        </w:rPr>
+        <w:t xml:space="preserve">Journal of the Learning Sciences</w:t>
+      </w:r>
+      <w:r>
+        <w:t xml:space="preserve"> </w:t>
+      </w:r>
+      <w:r>
+        <w:rPr>
+          <w:i/>
+        </w:rPr>
+        <w:t xml:space="preserve">18</w:t>
+      </w:r>
+      <w:r>
+        <w:t xml:space="preserve"> </w:t>
+      </w:r>
+      <w:r>
+        <w:t xml:space="preserve">(1): 7–44.</w:t>
       </w:r>
     </w:p>
     <w:sectPr/>
@@ -4910,9 +5103,6 @@
     <w:abstractNumId w:val="991"/>
   </w:num>
   <w:num w:numId="1008">
-    <w:abstractNumId w:val="991"/>
-  </w:num>
-  <w:num w:numId="1009">
     <w:abstractNumId w:val="991"/>
   </w:num>
 </w:numbering>

--- a/word/mlearning.docx
+++ b/word/mlearning.docx
@@ -84,7 +84,7 @@
         <w:rPr>
           <w:b/>
         </w:rPr>
-        <w:t xml:space="preserve">Educational Technology 0858-612, Spring 2021</w:t>
+        <w:t xml:space="preserve">Educational Technology 0858-612, Spring 2022</w:t>
       </w:r>
     </w:p>
     <w:p>
@@ -97,41 +97,43 @@
         </w:rPr>
         <w:t xml:space="preserve">Course description.</w:t>
       </w:r>
-      <w:r>
-        <w:t xml:space="preserve"> </w:t>
-      </w:r>
-      <w:r>
-        <w:t xml:space="preserve">Most of the world connects to the Internet from mobile phones, most of the time. Android</w:t>
-      </w:r>
-      <w:r>
-        <w:t xml:space="preserve"> </w:t>
-      </w:r>
-      <w:r>
-        <w:t xml:space="preserve">tablets and iPads are filtering into schools — and the hands of</w:t>
-      </w:r>
-      <w:r>
-        <w:t xml:space="preserve"> </w:t>
-      </w:r>
-      <w:r>
-        <w:t xml:space="preserve">children. Augmented reality and location based software offer new opportunities for</w:t>
-      </w:r>
-      <w:r>
-        <w:t xml:space="preserve"> </w:t>
-      </w:r>
-      <w:r>
-        <w:t xml:space="preserve">context aware learning. Students carry significant computing power in their pockets.</w:t>
-      </w:r>
-      <w:r>
-        <w:t xml:space="preserve"> </w:t>
-      </w:r>
-      <w:r>
-        <w:t xml:space="preserve">This course considers how mobile computing forces us to reconsider the</w:t>
-      </w:r>
-      <w:r>
-        <w:t xml:space="preserve"> </w:t>
-      </w:r>
-      <w:r>
-        <w:t xml:space="preserve">time and place of learning.</w:t>
+    </w:p>
+    <w:p>
+      <w:pPr>
+        <w:pStyle w:val="BodyText"/>
+      </w:pPr>
+      <w:r>
+        <w:t xml:space="preserve">Most of the world connects to the Internet from mobile phones, most of the time.</w:t>
+      </w:r>
+      <w:r>
+        <w:t xml:space="preserve"> </w:t>
+      </w:r>
+      <w:r>
+        <w:t xml:space="preserve">Chromebooks, Android tablets and iPads have made one-to-one computing a reality</w:t>
+      </w:r>
+      <w:r>
+        <w:t xml:space="preserve"> </w:t>
+      </w:r>
+      <w:r>
+        <w:t xml:space="preserve">in many U.S. school systems. Augmented reality and location based software offer</w:t>
+      </w:r>
+      <w:r>
+        <w:t xml:space="preserve"> </w:t>
+      </w:r>
+      <w:r>
+        <w:t xml:space="preserve">new opportunities for context aware learning. Students carry significant</w:t>
+      </w:r>
+      <w:r>
+        <w:t xml:space="preserve"> </w:t>
+      </w:r>
+      <w:r>
+        <w:t xml:space="preserve">computing power in their pockets. This course considers how mobile computing</w:t>
+      </w:r>
+      <w:r>
+        <w:t xml:space="preserve"> </w:t>
+      </w:r>
+      <w:r>
+        <w:t xml:space="preserve">forces us to reconsider the time and place of learning.</w:t>
       </w:r>
     </w:p>
     <w:p>
@@ -148,7 +150,7 @@
         <w:t xml:space="preserve"> </w:t>
       </w:r>
       <w:r>
-        <w:t xml:space="preserve">mlearning, mobile learning, android, ipad, tablet computing, AR, augmented reality</w:t>
+        <w:t xml:space="preserve">mlearning, mobile learning, android, ipad, tablet computing, AR, XR, augmented reality</w:t>
       </w:r>
     </w:p>
     <w:p>
@@ -257,28 +259,7 @@
           <w:ilvl w:val="0"/>
           <w:numId w:val="1001"/>
         </w:numPr>
-      </w:pPr>
-      <w:r>
-        <w:t xml:space="preserve">Monday 2-4pm</w:t>
-      </w:r>
-    </w:p>
-    <w:p>
-      <w:pPr>
-        <w:numPr>
-          <w:ilvl w:val="0"/>
-          <w:numId w:val="1001"/>
-        </w:numPr>
-      </w:pPr>
-      <w:r>
-        <w:t xml:space="preserve">Tuesday 4-5pm</w:t>
-      </w:r>
-    </w:p>
-    <w:p>
-      <w:pPr>
-        <w:numPr>
-          <w:ilvl w:val="0"/>
-          <w:numId w:val="1001"/>
-        </w:numPr>
+        <w:pStyle w:val="Compact"/>
       </w:pPr>
       <w:r>
         <w:rPr>
@@ -500,6 +481,80 @@
     <w:p>
       <w:pPr>
         <w:pStyle w:val="FirstParagraph"/>
+      </w:pPr>
+      <w:r>
+        <w:rPr>
+          <w:b/>
+        </w:rPr>
+        <w:t xml:space="preserve">Class format.</w:t>
+      </w:r>
+      <w:r>
+        <w:t xml:space="preserve"> </w:t>
+      </w:r>
+      <w:r>
+        <w:t xml:space="preserve">The class this semester will be taught in a hybrid-flexible</w:t>
+      </w:r>
+      <w:r>
+        <w:t xml:space="preserve"> </w:t>
+      </w:r>
+      <w:r>
+        <w:t xml:space="preserve">(</w:t>
+      </w:r>
+      <w:r>
+        <w:t xml:space="preserve">“</w:t>
+      </w:r>
+      <w:r>
+        <w:t xml:space="preserve">hyflex</w:t>
+      </w:r>
+      <w:r>
+        <w:t xml:space="preserve">”</w:t>
+      </w:r>
+      <w:r>
+        <w:t xml:space="preserve">) format which combines asynchronous online work in some weeks, with</w:t>
+      </w:r>
+      <w:r>
+        <w:t xml:space="preserve"> </w:t>
+      </w:r>
+      <w:r>
+        <w:t xml:space="preserve">live meetings held synchronously on campus at the Manhattan Center and over</w:t>
+      </w:r>
+      <w:r>
+        <w:t xml:space="preserve"> </w:t>
+      </w:r>
+      <w:r>
+        <w:t xml:space="preserve">live Zoom video calls. The instructor will always be on campus for the hyflex</w:t>
+      </w:r>
+      <w:r>
+        <w:t xml:space="preserve"> </w:t>
+      </w:r>
+      <w:r>
+        <w:t xml:space="preserve">sessions. You are invited to join in-person or via Zoom, and are free to change</w:t>
+      </w:r>
+      <w:r>
+        <w:t xml:space="preserve"> </w:t>
+      </w:r>
+      <w:r>
+        <w:t xml:space="preserve">the format week to week. Regardless of modality, if a session is listed as</w:t>
+      </w:r>
+      <w:r>
+        <w:t xml:space="preserve"> </w:t>
+      </w:r>
+      <w:r>
+        <w:t xml:space="preserve">“</w:t>
+      </w:r>
+      <w:r>
+        <w:t xml:space="preserve">hyflex</w:t>
+      </w:r>
+      <w:r>
+        <w:t xml:space="preserve">”</w:t>
+      </w:r>
+      <w:r>
+        <w:t xml:space="preserve">, you must plan to be available from 4:30-6:20 on that date.</w:t>
+      </w:r>
+    </w:p>
+    <w:p>
+      <w:pPr>
+        <w:pStyle w:val="BodyText"/>
       </w:pPr>
       <w:r>
         <w:rPr>
@@ -633,7 +688,7 @@
               <w:jc w:val="left"/>
             </w:pPr>
             <w:r>
-              <w:t xml:space="preserve">week</w:t>
+              <w:t xml:space="preserve">Session</w:t>
             </w:r>
           </w:p>
         </w:tc>
@@ -650,7 +705,7 @@
               <w:jc w:val="left"/>
             </w:pPr>
             <w:r>
-              <w:t xml:space="preserve">date</w:t>
+              <w:t xml:space="preserve">Date</w:t>
             </w:r>
           </w:p>
         </w:tc>
@@ -667,7 +722,7 @@
               <w:jc w:val="left"/>
             </w:pPr>
             <w:r>
-              <w:t xml:space="preserve">topic</w:t>
+              <w:t xml:space="preserve">Format</w:t>
             </w:r>
           </w:p>
         </w:tc>
@@ -684,7 +739,7 @@
               <w:jc w:val="left"/>
             </w:pPr>
             <w:r>
-              <w:t xml:space="preserve">format</w:t>
+              <w:t xml:space="preserve">Topic</w:t>
             </w:r>
           </w:p>
         </w:tc>
@@ -701,7 +756,24 @@
               <w:jc w:val="left"/>
             </w:pPr>
             <w:r>
-              <w:t xml:space="preserve">assignment</w:t>
+              <w:t xml:space="preserve">Readings</w:t>
+            </w:r>
+          </w:p>
+        </w:tc>
+        <w:tc>
+          <w:tcPr>
+            <w:tcBorders>
+              <w:bottom w:val="single"/>
+            </w:tcBorders>
+            <w:vAlign w:val="bottom"/>
+          </w:tcPr>
+          <w:p>
+            <w:pPr>
+              <w:pStyle w:val="Compact"/>
+              <w:jc w:val="left"/>
+            </w:pPr>
+            <w:r>
+              <w:t xml:space="preserve">Due</w:t>
             </w:r>
           </w:p>
         </w:tc>
@@ -725,7 +797,18 @@
               <w:jc w:val="left"/>
             </w:pPr>
             <w:r>
-              <w:t xml:space="preserve">Jan 27</w:t>
+              <w:t xml:space="preserve">Jan 26</w:t>
+            </w:r>
+          </w:p>
+        </w:tc>
+        <w:tc>
+          <w:p>
+            <w:pPr>
+              <w:pStyle w:val="Compact"/>
+              <w:jc w:val="left"/>
+            </w:pPr>
+            <w:r>
+              <w:t xml:space="preserve">hyflex</w:t>
             </w:r>
           </w:p>
         </w:tc>
@@ -747,7 +830,7 @@
               <w:jc w:val="left"/>
             </w:pPr>
             <w:r>
-              <w:t xml:space="preserve">zoom</w:t>
+              <w:t xml:space="preserve">-</w:t>
             </w:r>
           </w:p>
         </w:tc>
@@ -774,7 +857,18 @@
               <w:jc w:val="left"/>
             </w:pPr>
             <w:r>
-              <w:t xml:space="preserve">Feb 03</w:t>
+              <w:t xml:space="preserve">Feb 02</w:t>
+            </w:r>
+          </w:p>
+        </w:tc>
+        <w:tc>
+          <w:p>
+            <w:pPr>
+              <w:pStyle w:val="Compact"/>
+              <w:jc w:val="left"/>
+            </w:pPr>
+            <w:r>
+              <w:t xml:space="preserve">async</w:t>
             </w:r>
           </w:p>
         </w:tc>
@@ -796,7 +890,7 @@
               <w:jc w:val="left"/>
             </w:pPr>
             <w:r>
-              <w:t xml:space="preserve">async</w:t>
+              <w:t xml:space="preserve">Weiser, Curinga</w:t>
             </w:r>
           </w:p>
         </w:tc>
@@ -823,7 +917,18 @@
               <w:jc w:val="left"/>
             </w:pPr>
             <w:r>
-              <w:t xml:space="preserve">Feb 10</w:t>
+              <w:t xml:space="preserve">Feb 09</w:t>
+            </w:r>
+          </w:p>
+        </w:tc>
+        <w:tc>
+          <w:p>
+            <w:pPr>
+              <w:pStyle w:val="Compact"/>
+              <w:jc w:val="left"/>
+            </w:pPr>
+            <w:r>
+              <w:t xml:space="preserve">hyflex</w:t>
             </w:r>
           </w:p>
         </w:tc>
@@ -845,7 +950,7 @@
               <w:jc w:val="left"/>
             </w:pPr>
             <w:r>
-              <w:t xml:space="preserve">zoom</w:t>
+              <w:t xml:space="preserve">-</w:t>
             </w:r>
           </w:p>
         </w:tc>
@@ -880,29 +985,40 @@
               <w:jc w:val="left"/>
             </w:pPr>
             <w:r>
-              <w:t xml:space="preserve">Feb 17</w:t>
-            </w:r>
-          </w:p>
-        </w:tc>
-        <w:tc>
-          <w:p>
-            <w:pPr>
-              <w:pStyle w:val="Compact"/>
-              <w:jc w:val="left"/>
-            </w:pPr>
-            <w:r>
-              <w:t xml:space="preserve">Mobile computing and society</w:t>
-            </w:r>
-          </w:p>
-        </w:tc>
-        <w:tc>
-          <w:p>
-            <w:pPr>
-              <w:pStyle w:val="Compact"/>
-              <w:jc w:val="left"/>
-            </w:pPr>
-            <w:r>
-              <w:t xml:space="preserve">async</w:t>
+              <w:t xml:space="preserve">Feb 16</w:t>
+            </w:r>
+          </w:p>
+        </w:tc>
+        <w:tc>
+          <w:p>
+            <w:pPr>
+              <w:pStyle w:val="Compact"/>
+              <w:jc w:val="left"/>
+            </w:pPr>
+            <w:r>
+              <w:t xml:space="preserve">hyflex</w:t>
+            </w:r>
+          </w:p>
+        </w:tc>
+        <w:tc>
+          <w:p>
+            <w:pPr>
+              <w:pStyle w:val="Compact"/>
+              <w:jc w:val="left"/>
+            </w:pPr>
+            <w:r>
+              <w:t xml:space="preserve">App inventor workshop</w:t>
+            </w:r>
+          </w:p>
+        </w:tc>
+        <w:tc>
+          <w:p>
+            <w:pPr>
+              <w:pStyle w:val="Compact"/>
+              <w:jc w:val="left"/>
+            </w:pPr>
+            <w:r>
+              <w:t xml:space="preserve">-</w:t>
             </w:r>
           </w:p>
         </w:tc>
@@ -929,29 +1045,40 @@
               <w:jc w:val="left"/>
             </w:pPr>
             <w:r>
-              <w:t xml:space="preserve">Feb 24</w:t>
-            </w:r>
-          </w:p>
-        </w:tc>
-        <w:tc>
-          <w:p>
-            <w:pPr>
-              <w:pStyle w:val="Compact"/>
-              <w:jc w:val="left"/>
-            </w:pPr>
-            <w:r>
-              <w:t xml:space="preserve">Cognition &amp; Embodiment</w:t>
-            </w:r>
-          </w:p>
-        </w:tc>
-        <w:tc>
-          <w:p>
-            <w:pPr>
-              <w:pStyle w:val="Compact"/>
-              <w:jc w:val="left"/>
-            </w:pPr>
-            <w:r>
-              <w:t xml:space="preserve">zoom</w:t>
+              <w:t xml:space="preserve">Feb 23</w:t>
+            </w:r>
+          </w:p>
+        </w:tc>
+        <w:tc>
+          <w:p>
+            <w:pPr>
+              <w:pStyle w:val="Compact"/>
+              <w:jc w:val="left"/>
+            </w:pPr>
+            <w:r>
+              <w:t xml:space="preserve">async</w:t>
+            </w:r>
+          </w:p>
+        </w:tc>
+        <w:tc>
+          <w:p>
+            <w:pPr>
+              <w:pStyle w:val="Compact"/>
+              <w:jc w:val="left"/>
+            </w:pPr>
+            <w:r>
+              <w:t xml:space="preserve">Mobile computing and society</w:t>
+            </w:r>
+          </w:p>
+        </w:tc>
+        <w:tc>
+          <w:p>
+            <w:pPr>
+              <w:pStyle w:val="Compact"/>
+              <w:jc w:val="left"/>
+            </w:pPr>
+            <w:r>
+              <w:t xml:space="preserve">Black Mirror, Castells, Fussell, Aschoff</w:t>
             </w:r>
           </w:p>
         </w:tc>
@@ -978,29 +1105,40 @@
               <w:jc w:val="left"/>
             </w:pPr>
             <w:r>
-              <w:t xml:space="preserve">Mar 03</w:t>
-            </w:r>
-          </w:p>
-        </w:tc>
-        <w:tc>
-          <w:p>
-            <w:pPr>
-              <w:pStyle w:val="Compact"/>
-              <w:jc w:val="left"/>
-            </w:pPr>
-            <w:r>
-              <w:t xml:space="preserve">App Inventor hackathon</w:t>
-            </w:r>
-          </w:p>
-        </w:tc>
-        <w:tc>
-          <w:p>
-            <w:pPr>
-              <w:pStyle w:val="Compact"/>
-              <w:jc w:val="left"/>
-            </w:pPr>
-            <w:r>
-              <w:t xml:space="preserve">async</w:t>
+              <w:t xml:space="preserve">Mar 02</w:t>
+            </w:r>
+          </w:p>
+        </w:tc>
+        <w:tc>
+          <w:p>
+            <w:pPr>
+              <w:pStyle w:val="Compact"/>
+              <w:jc w:val="left"/>
+            </w:pPr>
+            <w:r>
+              <w:t xml:space="preserve">hyflex</w:t>
+            </w:r>
+          </w:p>
+        </w:tc>
+        <w:tc>
+          <w:p>
+            <w:pPr>
+              <w:pStyle w:val="Compact"/>
+              <w:jc w:val="left"/>
+            </w:pPr>
+            <w:r>
+              <w:t xml:space="preserve">Situated &amp; Distributed Cognition</w:t>
+            </w:r>
+          </w:p>
+        </w:tc>
+        <w:tc>
+          <w:p>
+            <w:pPr>
+              <w:pStyle w:val="Compact"/>
+              <w:jc w:val="left"/>
+            </w:pPr>
+            <w:r>
+              <w:t xml:space="preserve">Sharples, Brown, Zhang</w:t>
             </w:r>
           </w:p>
         </w:tc>
@@ -1016,43 +1154,51 @@
               <w:jc w:val="left"/>
             </w:pPr>
             <w:r>
-              <w:t xml:space="preserve">-</w:t>
-            </w:r>
-          </w:p>
-        </w:tc>
-        <w:tc>
-          <w:p>
-            <w:pPr>
-              <w:pStyle w:val="Compact"/>
-              <w:jc w:val="left"/>
-            </w:pPr>
-            <w:r>
-              <w:t xml:space="preserve">Mar 10</w:t>
-            </w:r>
-          </w:p>
-        </w:tc>
-        <w:tc>
-          <w:p>
-            <w:pPr>
-              <w:pStyle w:val="Compact"/>
-              <w:jc w:val="left"/>
-            </w:pPr>
-            <w:r>
-              <w:rPr>
-                <w:i/>
-              </w:rPr>
-              <w:t xml:space="preserve">no class (mini break)</w:t>
-            </w:r>
-          </w:p>
-        </w:tc>
-        <w:tc>
-          <w:p>
-            <w:pPr>
-              <w:pStyle w:val="Compact"/>
-              <w:jc w:val="left"/>
-            </w:pPr>
-            <w:r>
-              <w:t xml:space="preserve">-</w:t>
+              <w:t xml:space="preserve">7</w:t>
+            </w:r>
+          </w:p>
+        </w:tc>
+        <w:tc>
+          <w:p>
+            <w:pPr>
+              <w:pStyle w:val="Compact"/>
+              <w:jc w:val="left"/>
+            </w:pPr>
+            <w:r>
+              <w:t xml:space="preserve">Mar 09</w:t>
+            </w:r>
+          </w:p>
+        </w:tc>
+        <w:tc>
+          <w:p>
+            <w:pPr>
+              <w:pStyle w:val="Compact"/>
+              <w:jc w:val="left"/>
+            </w:pPr>
+            <w:r>
+              <w:t xml:space="preserve">async</w:t>
+            </w:r>
+          </w:p>
+        </w:tc>
+        <w:tc>
+          <w:p>
+            <w:pPr>
+              <w:pStyle w:val="Compact"/>
+              <w:jc w:val="left"/>
+            </w:pPr>
+            <w:r>
+              <w:t xml:space="preserve">Augmented reality</w:t>
+            </w:r>
+          </w:p>
+        </w:tc>
+        <w:tc>
+          <w:p>
+            <w:pPr>
+              <w:pStyle w:val="Compact"/>
+              <w:jc w:val="left"/>
+            </w:pPr>
+            <w:r>
+              <w:t xml:space="preserve">Cantave, Ravenscraft, Patel, Ca</w:t>
             </w:r>
           </w:p>
         </w:tc>
@@ -1068,51 +1214,62 @@
               <w:jc w:val="left"/>
             </w:pPr>
             <w:r>
-              <w:t xml:space="preserve">7</w:t>
-            </w:r>
-          </w:p>
-        </w:tc>
-        <w:tc>
-          <w:p>
-            <w:pPr>
-              <w:pStyle w:val="Compact"/>
-              <w:jc w:val="left"/>
-            </w:pPr>
-            <w:r>
-              <w:t xml:space="preserve">Mar 17</w:t>
-            </w:r>
-          </w:p>
-        </w:tc>
-        <w:tc>
-          <w:p>
-            <w:pPr>
-              <w:pStyle w:val="Compact"/>
-              <w:jc w:val="left"/>
-            </w:pPr>
-            <w:r>
-              <w:t xml:space="preserve">Augmented reality</w:t>
-            </w:r>
-          </w:p>
-        </w:tc>
-        <w:tc>
-          <w:p>
-            <w:pPr>
-              <w:pStyle w:val="Compact"/>
-              <w:jc w:val="left"/>
-            </w:pPr>
-            <w:r>
-              <w:t xml:space="preserve">zoom</w:t>
-            </w:r>
-          </w:p>
-        </w:tc>
-        <w:tc>
-          <w:p>
-            <w:pPr>
-              <w:pStyle w:val="Compact"/>
-              <w:jc w:val="left"/>
-            </w:pPr>
-            <w:r>
-              <w:t xml:space="preserve">app inventor</w:t>
+              <w:t xml:space="preserve">-</w:t>
+            </w:r>
+          </w:p>
+        </w:tc>
+        <w:tc>
+          <w:p>
+            <w:pPr>
+              <w:pStyle w:val="Compact"/>
+              <w:jc w:val="left"/>
+            </w:pPr>
+            <w:r>
+              <w:t xml:space="preserve">Mar 16</w:t>
+            </w:r>
+          </w:p>
+        </w:tc>
+        <w:tc>
+          <w:p>
+            <w:pPr>
+              <w:pStyle w:val="Compact"/>
+              <w:jc w:val="left"/>
+            </w:pPr>
+            <w:r>
+              <w:t xml:space="preserve">-</w:t>
+            </w:r>
+          </w:p>
+        </w:tc>
+        <w:tc>
+          <w:p>
+            <w:pPr>
+              <w:pStyle w:val="Compact"/>
+              <w:jc w:val="left"/>
+            </w:pPr>
+            <w:r>
+              <w:t xml:space="preserve">spring break</w:t>
+            </w:r>
+          </w:p>
+        </w:tc>
+        <w:tc>
+          <w:p>
+            <w:pPr>
+              <w:pStyle w:val="Compact"/>
+              <w:jc w:val="left"/>
+            </w:pPr>
+            <w:r>
+              <w:t xml:space="preserve">-</w:t>
+            </w:r>
+          </w:p>
+        </w:tc>
+        <w:tc>
+          <w:p>
+            <w:pPr>
+              <w:pStyle w:val="Compact"/>
+              <w:jc w:val="left"/>
+            </w:pPr>
+            <w:r>
+              <w:t xml:space="preserve">app inventor 1</w:t>
             </w:r>
           </w:p>
         </w:tc>
@@ -1136,7 +1293,18 @@
               <w:jc w:val="left"/>
             </w:pPr>
             <w:r>
-              <w:t xml:space="preserve">Mar 24</w:t>
+              <w:t xml:space="preserve">Mar 23</w:t>
+            </w:r>
+          </w:p>
+        </w:tc>
+        <w:tc>
+          <w:p>
+            <w:pPr>
+              <w:pStyle w:val="Compact"/>
+              <w:jc w:val="left"/>
+            </w:pPr>
+            <w:r>
+              <w:t xml:space="preserve">hyflex</w:t>
             </w:r>
           </w:p>
         </w:tc>
@@ -1158,7 +1326,7 @@
               <w:jc w:val="left"/>
             </w:pPr>
             <w:r>
-              <w:t xml:space="preserve">async</w:t>
+              <w:t xml:space="preserve">Zheng, Philip, Heflin, Naciri</w:t>
             </w:r>
           </w:p>
         </w:tc>
@@ -1185,42 +1353,45 @@
               <w:jc w:val="left"/>
             </w:pPr>
             <w:r>
-              <w:t xml:space="preserve">Mar 31</w:t>
-            </w:r>
-          </w:p>
-        </w:tc>
-        <w:tc>
-          <w:p>
-            <w:pPr>
-              <w:pStyle w:val="Compact"/>
-              <w:jc w:val="left"/>
-            </w:pPr>
-            <w:r>
-              <w:t xml:space="preserve">Subject reports</w:t>
-            </w:r>
-          </w:p>
-        </w:tc>
-        <w:tc>
-          <w:p>
-            <w:pPr>
-              <w:pStyle w:val="Compact"/>
-              <w:jc w:val="left"/>
-            </w:pPr>
-            <w:r>
-              <w:t xml:space="preserve">zoom</w:t>
-            </w:r>
-          </w:p>
-        </w:tc>
-        <w:tc>
-          <w:p>
-            <w:pPr>
-              <w:pStyle w:val="Compact"/>
-              <w:jc w:val="left"/>
-            </w:pPr>
-            <w:r>
-              <w:t xml:space="preserve">subject report</w:t>
-            </w:r>
-          </w:p>
+              <w:t xml:space="preserve">Mar 30</w:t>
+            </w:r>
+          </w:p>
+        </w:tc>
+        <w:tc>
+          <w:p>
+            <w:pPr>
+              <w:pStyle w:val="Compact"/>
+              <w:jc w:val="left"/>
+            </w:pPr>
+            <w:r>
+              <w:t xml:space="preserve">async</w:t>
+            </w:r>
+          </w:p>
+        </w:tc>
+        <w:tc>
+          <w:p>
+            <w:pPr>
+              <w:pStyle w:val="Compact"/>
+              <w:jc w:val="left"/>
+            </w:pPr>
+            <w:r>
+              <w:t xml:space="preserve">Mobile games for learning</w:t>
+            </w:r>
+          </w:p>
+        </w:tc>
+        <w:tc>
+          <w:p>
+            <w:pPr>
+              <w:pStyle w:val="Compact"/>
+              <w:jc w:val="left"/>
+            </w:pPr>
+            <w:r>
+              <w:t xml:space="preserve">Laato, Facer, Squire</w:t>
+            </w:r>
+          </w:p>
+        </w:tc>
+        <w:tc>
+          <w:p/>
         </w:tc>
       </w:tr>
       <w:tr>
@@ -1242,29 +1413,40 @@
               <w:jc w:val="left"/>
             </w:pPr>
             <w:r>
-              <w:t xml:space="preserve">Apr 07</w:t>
-            </w:r>
-          </w:p>
-        </w:tc>
-        <w:tc>
-          <w:p>
-            <w:pPr>
-              <w:pStyle w:val="Compact"/>
-              <w:jc w:val="left"/>
-            </w:pPr>
-            <w:r>
-              <w:t xml:space="preserve">Mobile games for learning</w:t>
-            </w:r>
-          </w:p>
-        </w:tc>
-        <w:tc>
-          <w:p>
-            <w:pPr>
-              <w:pStyle w:val="Compact"/>
-              <w:jc w:val="left"/>
-            </w:pPr>
-            <w:r>
-              <w:t xml:space="preserve">async</w:t>
+              <w:t xml:space="preserve">Apr 06</w:t>
+            </w:r>
+          </w:p>
+        </w:tc>
+        <w:tc>
+          <w:p>
+            <w:pPr>
+              <w:pStyle w:val="Compact"/>
+              <w:jc w:val="left"/>
+            </w:pPr>
+            <w:r>
+              <w:t xml:space="preserve">hyflex</w:t>
+            </w:r>
+          </w:p>
+        </w:tc>
+        <w:tc>
+          <w:p>
+            <w:pPr>
+              <w:pStyle w:val="Compact"/>
+              <w:jc w:val="left"/>
+            </w:pPr>
+            <w:r>
+              <w:t xml:space="preserve">App inventor 2 workshop</w:t>
+            </w:r>
+          </w:p>
+        </w:tc>
+        <w:tc>
+          <w:p>
+            <w:pPr>
+              <w:pStyle w:val="Compact"/>
+              <w:jc w:val="left"/>
+            </w:pPr>
+            <w:r>
+              <w:t xml:space="preserve">-</w:t>
             </w:r>
           </w:p>
         </w:tc>
@@ -1291,34 +1473,53 @@
               <w:jc w:val="left"/>
             </w:pPr>
             <w:r>
-              <w:t xml:space="preserve">Apr 14</w:t>
-            </w:r>
-          </w:p>
-        </w:tc>
-        <w:tc>
-          <w:p>
-            <w:pPr>
-              <w:pStyle w:val="Compact"/>
-              <w:jc w:val="left"/>
-            </w:pPr>
-            <w:r>
-              <w:t xml:space="preserve">ARIS 1: location game design</w:t>
-            </w:r>
-          </w:p>
-        </w:tc>
-        <w:tc>
-          <w:p>
-            <w:pPr>
-              <w:pStyle w:val="Compact"/>
-              <w:jc w:val="left"/>
-            </w:pPr>
-            <w:r>
-              <w:t xml:space="preserve">zoom</w:t>
-            </w:r>
-          </w:p>
-        </w:tc>
-        <w:tc>
-          <w:p/>
+              <w:t xml:space="preserve">Apr 13</w:t>
+            </w:r>
+          </w:p>
+        </w:tc>
+        <w:tc>
+          <w:p>
+            <w:pPr>
+              <w:pStyle w:val="Compact"/>
+              <w:jc w:val="left"/>
+            </w:pPr>
+            <w:r>
+              <w:t xml:space="preserve">async</w:t>
+            </w:r>
+          </w:p>
+        </w:tc>
+        <w:tc>
+          <w:p>
+            <w:pPr>
+              <w:pStyle w:val="Compact"/>
+              <w:jc w:val="left"/>
+            </w:pPr>
+            <w:r>
+              <w:t xml:space="preserve">Lit review</w:t>
+            </w:r>
+          </w:p>
+        </w:tc>
+        <w:tc>
+          <w:p>
+            <w:pPr>
+              <w:pStyle w:val="Compact"/>
+              <w:jc w:val="left"/>
+            </w:pPr>
+            <w:r>
+              <w:t xml:space="preserve">-</w:t>
+            </w:r>
+          </w:p>
+        </w:tc>
+        <w:tc>
+          <w:p>
+            <w:pPr>
+              <w:pStyle w:val="Compact"/>
+              <w:jc w:val="left"/>
+            </w:pPr>
+            <w:r>
+              <w:t xml:space="preserve">lit review</w:t>
+            </w:r>
+          </w:p>
         </w:tc>
       </w:tr>
       <w:tr>
@@ -1340,29 +1541,40 @@
               <w:jc w:val="left"/>
             </w:pPr>
             <w:r>
-              <w:t xml:space="preserve">Apr 21</w:t>
-            </w:r>
-          </w:p>
-        </w:tc>
-        <w:tc>
-          <w:p>
-            <w:pPr>
-              <w:pStyle w:val="Compact"/>
-              <w:jc w:val="left"/>
-            </w:pPr>
-            <w:r>
-              <w:t xml:space="preserve">ARIS 2: build and test</w:t>
-            </w:r>
-          </w:p>
-        </w:tc>
-        <w:tc>
-          <w:p>
-            <w:pPr>
-              <w:pStyle w:val="Compact"/>
-              <w:jc w:val="left"/>
-            </w:pPr>
-            <w:r>
-              <w:t xml:space="preserve">async</w:t>
+              <w:t xml:space="preserve">Apr 20</w:t>
+            </w:r>
+          </w:p>
+        </w:tc>
+        <w:tc>
+          <w:p>
+            <w:pPr>
+              <w:pStyle w:val="Compact"/>
+              <w:jc w:val="left"/>
+            </w:pPr>
+            <w:r>
+              <w:t xml:space="preserve">hyflex</w:t>
+            </w:r>
+          </w:p>
+        </w:tc>
+        <w:tc>
+          <w:p>
+            <w:pPr>
+              <w:pStyle w:val="Compact"/>
+              <w:jc w:val="left"/>
+            </w:pPr>
+            <w:r>
+              <w:t xml:space="preserve">Reading screens</w:t>
+            </w:r>
+          </w:p>
+        </w:tc>
+        <w:tc>
+          <w:p>
+            <w:pPr>
+              <w:pStyle w:val="Compact"/>
+              <w:jc w:val="left"/>
+            </w:pPr>
+            <w:r>
+              <w:t xml:space="preserve">Margolin, Singer</w:t>
             </w:r>
           </w:p>
         </w:tc>
@@ -1389,42 +1601,45 @@
               <w:jc w:val="left"/>
             </w:pPr>
             <w:r>
-              <w:t xml:space="preserve">Apr 28</w:t>
-            </w:r>
-          </w:p>
-        </w:tc>
-        <w:tc>
-          <w:p>
-            <w:pPr>
-              <w:pStyle w:val="Compact"/>
-              <w:jc w:val="left"/>
-            </w:pPr>
-            <w:r>
-              <w:t xml:space="preserve">Reading screens</w:t>
-            </w:r>
-          </w:p>
-        </w:tc>
-        <w:tc>
-          <w:p>
-            <w:pPr>
-              <w:pStyle w:val="Compact"/>
-              <w:jc w:val="left"/>
-            </w:pPr>
-            <w:r>
-              <w:t xml:space="preserve">zoom</w:t>
-            </w:r>
-          </w:p>
-        </w:tc>
-        <w:tc>
-          <w:p>
-            <w:pPr>
-              <w:pStyle w:val="Compact"/>
-              <w:jc w:val="left"/>
-            </w:pPr>
-            <w:r>
-              <w:t xml:space="preserve">ARIS project</w:t>
-            </w:r>
-          </w:p>
+              <w:t xml:space="preserve">Apr 27</w:t>
+            </w:r>
+          </w:p>
+        </w:tc>
+        <w:tc>
+          <w:p>
+            <w:pPr>
+              <w:pStyle w:val="Compact"/>
+              <w:jc w:val="left"/>
+            </w:pPr>
+            <w:r>
+              <w:t xml:space="preserve">async</w:t>
+            </w:r>
+          </w:p>
+        </w:tc>
+        <w:tc>
+          <w:p>
+            <w:pPr>
+              <w:pStyle w:val="Compact"/>
+              <w:jc w:val="left"/>
+            </w:pPr>
+            <w:r>
+              <w:t xml:space="preserve">UDL &amp; Mobile Assistive Tech</w:t>
+            </w:r>
+          </w:p>
+        </w:tc>
+        <w:tc>
+          <w:p>
+            <w:pPr>
+              <w:pStyle w:val="Compact"/>
+              <w:jc w:val="left"/>
+            </w:pPr>
+            <w:r>
+              <w:t xml:space="preserve">Google switch, Tania’s story, Sik-Lányi</w:t>
+            </w:r>
+          </w:p>
+        </w:tc>
+        <w:tc>
+          <w:p/>
         </w:tc>
       </w:tr>
       <w:tr>
@@ -1446,34 +1661,45 @@
               <w:jc w:val="left"/>
             </w:pPr>
             <w:r>
-              <w:t xml:space="preserve">May 05</w:t>
-            </w:r>
-          </w:p>
-        </w:tc>
-        <w:tc>
-          <w:p>
-            <w:pPr>
-              <w:pStyle w:val="Compact"/>
-              <w:jc w:val="left"/>
-            </w:pPr>
-            <w:r>
-              <w:t xml:space="preserve">UDL &amp; Mobile Assistive Tech</w:t>
-            </w:r>
-          </w:p>
-        </w:tc>
-        <w:tc>
-          <w:p>
-            <w:pPr>
-              <w:pStyle w:val="Compact"/>
-              <w:jc w:val="left"/>
-            </w:pPr>
-            <w:r>
-              <w:t xml:space="preserve">async</w:t>
+              <w:t xml:space="preserve">May 04</w:t>
+            </w:r>
+          </w:p>
+        </w:tc>
+        <w:tc>
+          <w:p>
+            <w:pPr>
+              <w:pStyle w:val="Compact"/>
+              <w:jc w:val="left"/>
+            </w:pPr>
+            <w:r>
+              <w:t xml:space="preserve">hyflex</w:t>
+            </w:r>
+          </w:p>
+        </w:tc>
+        <w:tc>
+          <w:p>
+            <w:pPr>
+              <w:pStyle w:val="Compact"/>
+              <w:jc w:val="left"/>
+            </w:pPr>
+            <w:r>
+              <w:t xml:space="preserve">Mobile app testing</w:t>
             </w:r>
           </w:p>
         </w:tc>
         <w:tc>
           <w:p/>
+        </w:tc>
+        <w:tc>
+          <w:p>
+            <w:pPr>
+              <w:pStyle w:val="Compact"/>
+              <w:jc w:val="left"/>
+            </w:pPr>
+            <w:r>
+              <w:t xml:space="preserve">app prototype</w:t>
+            </w:r>
+          </w:p>
         </w:tc>
       </w:tr>
       <w:tr>
@@ -1495,20 +1721,28 @@
               <w:jc w:val="left"/>
             </w:pPr>
             <w:r>
-              <w:t xml:space="preserve">May 12</w:t>
-            </w:r>
-          </w:p>
-        </w:tc>
-        <w:tc>
-          <w:p>
-            <w:pPr>
-              <w:pStyle w:val="Compact"/>
-              <w:jc w:val="left"/>
-            </w:pPr>
-            <w:r>
-              <w:rPr>
-                <w:i/>
-              </w:rPr>
+              <w:t xml:space="preserve">May 11</w:t>
+            </w:r>
+          </w:p>
+        </w:tc>
+        <w:tc>
+          <w:p>
+            <w:pPr>
+              <w:pStyle w:val="Compact"/>
+              <w:jc w:val="left"/>
+            </w:pPr>
+            <w:r>
+              <w:t xml:space="preserve">-</w:t>
+            </w:r>
+          </w:p>
+        </w:tc>
+        <w:tc>
+          <w:p>
+            <w:pPr>
+              <w:pStyle w:val="Compact"/>
+              <w:jc w:val="left"/>
+            </w:pPr>
+            <w:r>
               <w:t xml:space="preserve">no class (makeup day)</w:t>
             </w:r>
           </w:p>
@@ -1547,40 +1781,51 @@
               <w:jc w:val="left"/>
             </w:pPr>
             <w:r>
-              <w:t xml:space="preserve">May 19</w:t>
-            </w:r>
-          </w:p>
-        </w:tc>
-        <w:tc>
-          <w:p>
-            <w:pPr>
-              <w:pStyle w:val="Compact"/>
-              <w:jc w:val="left"/>
-            </w:pPr>
-            <w:r>
-              <w:t xml:space="preserve">Mobile ID presentation</w:t>
-            </w:r>
-          </w:p>
-        </w:tc>
-        <w:tc>
-          <w:p>
-            <w:pPr>
-              <w:pStyle w:val="Compact"/>
-              <w:jc w:val="left"/>
-            </w:pPr>
-            <w:r>
-              <w:t xml:space="preserve">zoom</w:t>
-            </w:r>
-          </w:p>
-        </w:tc>
-        <w:tc>
-          <w:p>
-            <w:pPr>
-              <w:pStyle w:val="Compact"/>
-              <w:jc w:val="left"/>
-            </w:pPr>
-            <w:r>
-              <w:t xml:space="preserve">instr. design</w:t>
+              <w:t xml:space="preserve">May 18</w:t>
+            </w:r>
+          </w:p>
+        </w:tc>
+        <w:tc>
+          <w:p>
+            <w:pPr>
+              <w:pStyle w:val="Compact"/>
+              <w:jc w:val="left"/>
+            </w:pPr>
+            <w:r>
+              <w:t xml:space="preserve">async</w:t>
+            </w:r>
+          </w:p>
+        </w:tc>
+        <w:tc>
+          <w:p>
+            <w:pPr>
+              <w:pStyle w:val="Compact"/>
+              <w:jc w:val="left"/>
+            </w:pPr>
+            <w:r>
+              <w:t xml:space="preserve">app inventor project</w:t>
+            </w:r>
+          </w:p>
+        </w:tc>
+        <w:tc>
+          <w:p>
+            <w:pPr>
+              <w:pStyle w:val="Compact"/>
+              <w:jc w:val="left"/>
+            </w:pPr>
+            <w:r>
+              <w:t xml:space="preserve">-</w:t>
+            </w:r>
+          </w:p>
+        </w:tc>
+        <w:tc>
+          <w:p>
+            <w:pPr>
+              <w:pStyle w:val="Compact"/>
+              <w:jc w:val="left"/>
+            </w:pPr>
+            <w:r>
+              <w:t xml:space="preserve">app inventor 2</w:t>
             </w:r>
           </w:p>
         </w:tc>
@@ -1874,9 +2119,9 @@
       <w:pPr>
         <w:pStyle w:val="Heading3"/>
       </w:pPr>
-      <w:bookmarkStart w:id="26" w:name="session-leader-pair"/>
-      <w:r>
-        <w:t xml:space="preserve">Session leader (pair)</w:t>
+      <w:bookmarkStart w:id="26" w:name="session-leader-individual"/>
+      <w:r>
+        <w:t xml:space="preserve">Session leader (individual)</w:t>
       </w:r>
       <w:bookmarkEnd w:id="26"/>
     </w:p>
@@ -1885,7 +2130,7 @@
         <w:pStyle w:val="FirstParagraph"/>
       </w:pPr>
       <w:r>
-        <w:t xml:space="preserve">You or you and a partner will be responsible for leading a class session this</w:t>
+        <w:t xml:space="preserve">You will be responsible for leading a class session this</w:t>
       </w:r>
       <w:r>
         <w:t xml:space="preserve"> </w:t>
@@ -1897,7 +2142,7 @@
         <w:t xml:space="preserve"> </w:t>
       </w:r>
       <w:r>
-        <w:t xml:space="preserve">introduction to the readings and other materials; during zoom calls you will</w:t>
+        <w:t xml:space="preserve">introduction to the readings and other materials; during hyflex meetings you will</w:t>
       </w:r>
       <w:r>
         <w:t xml:space="preserve"> </w:t>
@@ -1949,7 +2194,7 @@
         <w:pStyle w:val="BodyText"/>
       </w:pPr>
       <w:r>
-        <w:t xml:space="preserve">If you are leading an live class class (via zoom), you will essentially be the seminar or</w:t>
+        <w:t xml:space="preserve">If you are leading a live class, you will essentially be the seminar or</w:t>
       </w:r>
       <w:r>
         <w:t xml:space="preserve"> </w:t>
@@ -1967,28 +2212,16 @@
         <w:t xml:space="preserve"> </w:t>
       </w:r>
       <w:r>
-        <w:t xml:space="preserve">you believe will lead to fruitful discussions. If you are leading a workshop,</w:t>
-      </w:r>
-      <w:r>
-        <w:t xml:space="preserve"> </w:t>
-      </w:r>
-      <w:r>
-        <w:t xml:space="preserve">you will work with the instructor to design activities for the rest of the class</w:t>
-      </w:r>
-      <w:r>
-        <w:t xml:space="preserve"> </w:t>
-      </w:r>
-      <w:r>
-        <w:t xml:space="preserve">and you will present the tools and facilitate the activities.</w:t>
+        <w:t xml:space="preserve">you believe will lead to fruitful discussions.</w:t>
       </w:r>
     </w:p>
     <w:p>
       <w:pPr>
         <w:pStyle w:val="Heading3"/>
       </w:pPr>
-      <w:bookmarkStart w:id="27" w:name="reading-responses-solo"/>
-      <w:r>
-        <w:t xml:space="preserve">Reading Responses (solo)</w:t>
+      <w:bookmarkStart w:id="27" w:name="reading-responses-individual"/>
+      <w:r>
+        <w:t xml:space="preserve">Reading Responses (individual)</w:t>
       </w:r>
       <w:bookmarkEnd w:id="27"/>
     </w:p>
@@ -2225,7 +2458,7 @@
         <w:pStyle w:val="FirstParagraph"/>
       </w:pPr>
       <w:r>
-        <w:t xml:space="preserve">In addition to your own response, you should check the discussion board daily.</w:t>
+        <w:t xml:space="preserve">In addition to your own response, you should check the discussion board regularly.</w:t>
       </w:r>
       <w:r>
         <w:t xml:space="preserve"> </w:t>
@@ -2250,9 +2483,9 @@
       <w:pPr>
         <w:pStyle w:val="Heading3"/>
       </w:pPr>
-      <w:bookmarkStart w:id="28" w:name="tech-report-podcast-pair"/>
-      <w:r>
-        <w:t xml:space="preserve">Tech Report Podcast (pair)</w:t>
+      <w:bookmarkStart w:id="28" w:name="tech-report-pair"/>
+      <w:r>
+        <w:t xml:space="preserve">Tech Report (pair)</w:t>
       </w:r>
       <w:bookmarkEnd w:id="28"/>
     </w:p>
@@ -2309,7 +2542,19 @@
         <w:t xml:space="preserve"> </w:t>
       </w:r>
       <w:r>
-        <w:t xml:space="preserve">sentences.</w:t>
+        <w:t xml:space="preserve">sentences. The report does not need to include academic or experimental articles,</w:t>
+      </w:r>
+      <w:r>
+        <w:t xml:space="preserve"> </w:t>
+      </w:r>
+      <w:r>
+        <w:t xml:space="preserve">but should give a general overview of the technology (how and where it works)</w:t>
+      </w:r>
+      <w:r>
+        <w:t xml:space="preserve"> </w:t>
+      </w:r>
+      <w:r>
+        <w:t xml:space="preserve">as well as the latest state of the art of the field.</w:t>
       </w:r>
     </w:p>
     <w:p>
@@ -2329,7 +2574,7 @@
         <w:pStyle w:val="Compact"/>
       </w:pPr>
       <w:r>
-        <w:t xml:space="preserve">written report on Moodle</w:t>
+        <w:t xml:space="preserve">quality of the presentation</w:t>
       </w:r>
     </w:p>
     <w:p>
@@ -2346,22 +2591,10 @@
     </w:p>
     <w:p>
       <w:pPr>
-        <w:numPr>
-          <w:ilvl w:val="0"/>
-          <w:numId w:val="1006"/>
-        </w:numPr>
-        <w:pStyle w:val="Compact"/>
-      </w:pPr>
-      <w:r>
-        <w:t xml:space="preserve">quality of the presentation</w:t>
-      </w:r>
-    </w:p>
-    <w:p>
-      <w:pPr>
         <w:pStyle w:val="FirstParagraph"/>
       </w:pPr>
       <w:r>
-        <w:t xml:space="preserve">Example topics:</w:t>
+        <w:t xml:space="preserve">Choose one of these technologies for your report:</w:t>
       </w:r>
     </w:p>
     <w:p>
@@ -2373,7 +2606,7 @@
         <w:pStyle w:val="Compact"/>
       </w:pPr>
       <w:r>
-        <w:t xml:space="preserve">wireless networks (wimax, mesh networks, p2p networks, 5G/6G)</w:t>
+        <w:t xml:space="preserve">peer-to-peer wlan and mobile networks</w:t>
       </w:r>
     </w:p>
     <w:p>
@@ -2385,7 +2618,7 @@
         <w:pStyle w:val="Compact"/>
       </w:pPr>
       <w:r>
-        <w:t xml:space="preserve">near field communications (NFC)</w:t>
+        <w:t xml:space="preserve">indoor location systems (bluetooth beacons, etc)</w:t>
       </w:r>
     </w:p>
     <w:p>
@@ -2397,7 +2630,7 @@
         <w:pStyle w:val="Compact"/>
       </w:pPr>
       <w:r>
-        <w:t xml:space="preserve">device hardware (chips screens, etc)</w:t>
+        <w:t xml:space="preserve">mobile payments (Google Wallet, Apple Pay, Alipay, etc)</w:t>
       </w:r>
     </w:p>
     <w:p>
@@ -2409,7 +2642,7 @@
         <w:pStyle w:val="Compact"/>
       </w:pPr>
       <w:r>
-        <w:t xml:space="preserve">mobile payments (Google Wallet, Apple Pay, etc)</w:t>
+        <w:t xml:space="preserve">Augmented reality (AR) headsets, glasses, etc</w:t>
       </w:r>
     </w:p>
     <w:p>
@@ -2421,7 +2654,7 @@
         <w:pStyle w:val="Compact"/>
       </w:pPr>
       <w:r>
-        <w:t xml:space="preserve">GIS/GPS &amp; location</w:t>
+        <w:t xml:space="preserve">AR technologies (Goggles, biometrics, development platforms, etc)</w:t>
       </w:r>
     </w:p>
     <w:p>
@@ -2433,7 +2666,7 @@
         <w:pStyle w:val="Compact"/>
       </w:pPr>
       <w:r>
-        <w:t xml:space="preserve">beacons, RFID, etc</w:t>
+        <w:t xml:space="preserve">wireless/mobile security</w:t>
       </w:r>
     </w:p>
     <w:p>
@@ -2445,124 +2678,16 @@
         <w:pStyle w:val="Compact"/>
       </w:pPr>
       <w:r>
-        <w:t xml:space="preserve">iOS and Android Platforms</w:t>
-      </w:r>
-    </w:p>
-    <w:p>
-      <w:pPr>
-        <w:numPr>
-          <w:ilvl w:val="0"/>
-          <w:numId w:val="1007"/>
-        </w:numPr>
-        <w:pStyle w:val="Compact"/>
-      </w:pPr>
-      <w:r>
-        <w:t xml:space="preserve">mobile media (video, audio, animations, web/html/css, etc.)</w:t>
-      </w:r>
-    </w:p>
-    <w:p>
-      <w:pPr>
-        <w:numPr>
-          <w:ilvl w:val="0"/>
-          <w:numId w:val="1007"/>
-        </w:numPr>
-        <w:pStyle w:val="Compact"/>
-      </w:pPr>
-      <w:r>
-        <w:t xml:space="preserve">speech recognition, text-to-speech, voice interfaces</w:t>
-      </w:r>
-    </w:p>
-    <w:p>
-      <w:pPr>
-        <w:numPr>
-          <w:ilvl w:val="0"/>
-          <w:numId w:val="1007"/>
-        </w:numPr>
-        <w:pStyle w:val="Compact"/>
-      </w:pPr>
-      <w:r>
-        <w:t xml:space="preserve">facial recognition &amp; computer vision</w:t>
-      </w:r>
-    </w:p>
-    <w:p>
-      <w:pPr>
-        <w:numPr>
-          <w:ilvl w:val="0"/>
-          <w:numId w:val="1007"/>
-        </w:numPr>
-        <w:pStyle w:val="Compact"/>
-      </w:pPr>
-      <w:r>
-        <w:t xml:space="preserve">AR technologies (Goggles, biometrics, development platforms, etc)</w:t>
-      </w:r>
-    </w:p>
-    <w:p>
-      <w:pPr>
-        <w:numPr>
-          <w:ilvl w:val="0"/>
-          <w:numId w:val="1007"/>
-        </w:numPr>
-        <w:pStyle w:val="Compact"/>
-      </w:pPr>
-      <w:r>
-        <w:t xml:space="preserve">IoT (microboards, dev platforms, uses, sensors, etc)</w:t>
-      </w:r>
-    </w:p>
-    <w:p>
-      <w:pPr>
-        <w:numPr>
-          <w:ilvl w:val="0"/>
-          <w:numId w:val="1007"/>
-        </w:numPr>
-        <w:pStyle w:val="Compact"/>
-      </w:pPr>
-      <w:r>
-        <w:t xml:space="preserve">mobile computing and assistive technology</w:t>
-      </w:r>
-    </w:p>
-    <w:p>
-      <w:pPr>
-        <w:numPr>
-          <w:ilvl w:val="0"/>
-          <w:numId w:val="1007"/>
-        </w:numPr>
-        <w:pStyle w:val="Compact"/>
-      </w:pPr>
-      <w:r>
-        <w:t xml:space="preserve">wireless/mobile security</w:t>
-      </w:r>
-    </w:p>
-    <w:p>
-      <w:pPr>
-        <w:numPr>
-          <w:ilvl w:val="0"/>
-          <w:numId w:val="1007"/>
-        </w:numPr>
-        <w:pStyle w:val="Compact"/>
-      </w:pPr>
-      <w:r>
-        <w:t xml:space="preserve">virtual assistants (Alexa, Google Home, etc)</w:t>
-      </w:r>
-    </w:p>
-    <w:p>
-      <w:pPr>
-        <w:numPr>
-          <w:ilvl w:val="0"/>
-          <w:numId w:val="1007"/>
-        </w:numPr>
-        <w:pStyle w:val="Compact"/>
-      </w:pPr>
-      <w:r>
-        <w:t xml:space="preserve">gesture interfaces</w:t>
+        <w:t xml:space="preserve">wearable computing</w:t>
       </w:r>
     </w:p>
     <w:p>
       <w:pPr>
         <w:pStyle w:val="Heading3"/>
       </w:pPr>
-      <w:bookmarkStart w:id="29" w:name="app-inventor-app-team"/>
-      <w:r>
-        <w:t xml:space="preserve">App Inventor app (team)</w:t>
+      <w:bookmarkStart w:id="29" w:name="app-inventor-app-1-individual"/>
+      <w:r>
+        <w:t xml:space="preserve">App Inventor app 1 (individual)</w:t>
       </w:r>
       <w:bookmarkEnd w:id="29"/>
     </w:p>
@@ -2571,7 +2696,7 @@
         <w:pStyle w:val="FirstParagraph"/>
       </w:pPr>
       <w:r>
-        <w:t xml:space="preserve">Working in a team, you will design, develop, and test a mobile app built with</w:t>
+        <w:t xml:space="preserve">You will design, develop, and test a mobile app built with</w:t>
       </w:r>
       <w:r>
         <w:t xml:space="preserve"> </w:t>
@@ -2597,46 +2722,76 @@
         <w:t xml:space="preserve"> </w:t>
       </w:r>
       <w:r>
-        <w:t xml:space="preserve">to make mobile Android apps without writing any text-based code. We will all</w:t>
-      </w:r>
-      <w:r>
-        <w:t xml:space="preserve"> </w:t>
-      </w:r>
-      <w:r>
-        <w:t xml:space="preserve">work on the same theme, which each team presenting their solution. The theme</w:t>
-      </w:r>
-      <w:r>
-        <w:t xml:space="preserve"> </w:t>
-      </w:r>
-      <w:r>
-        <w:t xml:space="preserve">for the Hackathon will be determined by the class and the instructor. App Inventor</w:t>
-      </w:r>
-      <w:r>
-        <w:t xml:space="preserve"> </w:t>
-      </w:r>
-      <w:r>
-        <w:t xml:space="preserve">apps only run on Android, but the software includes a simulator that any user</w:t>
-      </w:r>
-      <w:r>
-        <w:t xml:space="preserve"> </w:t>
-      </w:r>
-      <w:r>
-        <w:t xml:space="preserve">can use from the web. The final product can be installed on an Android phone</w:t>
-      </w:r>
-      <w:r>
-        <w:t xml:space="preserve"> </w:t>
-      </w:r>
-      <w:r>
-        <w:t xml:space="preserve">or tablet.</w:t>
+        <w:t xml:space="preserve">to make mobile Android apps without writing any text-based code. For this assignment</w:t>
+      </w:r>
+      <w:r>
+        <w:t xml:space="preserve"> </w:t>
+      </w:r>
+      <w:r>
+        <w:t xml:space="preserve">you will conceive of, design, and code a</w:t>
+      </w:r>
+      <w:r>
+        <w:t xml:space="preserve"> </w:t>
+      </w:r>
+      <w:r>
+        <w:t xml:space="preserve">“</w:t>
+      </w:r>
+      <w:r>
+        <w:t xml:space="preserve">simple</w:t>
+      </w:r>
+      <w:r>
+        <w:t xml:space="preserve">”</w:t>
+      </w:r>
+      <w:r>
+        <w:t xml:space="preserve"> </w:t>
+      </w:r>
+      <w:r>
+        <w:t xml:space="preserve">educational app with app inventor.</w:t>
+      </w:r>
+      <w:r>
+        <w:t xml:space="preserve"> </w:t>
+      </w:r>
+      <w:r>
+        <w:t xml:space="preserve">The app will be</w:t>
+      </w:r>
+      <w:r>
+        <w:t xml:space="preserve"> </w:t>
+      </w:r>
+      <w:r>
+        <w:t xml:space="preserve">“</w:t>
+      </w:r>
+      <w:r>
+        <w:t xml:space="preserve">simple</w:t>
+      </w:r>
+      <w:r>
+        <w:t xml:space="preserve">”</w:t>
+      </w:r>
+      <w:r>
+        <w:t xml:space="preserve"> </w:t>
+      </w:r>
+      <w:r>
+        <w:t xml:space="preserve">because it will not have to use any advanced features</w:t>
+      </w:r>
+      <w:r>
+        <w:t xml:space="preserve"> </w:t>
+      </w:r>
+      <w:r>
+        <w:t xml:space="preserve">such as having users log in, accessing internet resources, allowing for multi-user</w:t>
+      </w:r>
+      <w:r>
+        <w:t xml:space="preserve"> </w:t>
+      </w:r>
+      <w:r>
+        <w:t xml:space="preserve">interactions, etc.</w:t>
       </w:r>
     </w:p>
     <w:p>
       <w:pPr>
         <w:pStyle w:val="Heading3"/>
       </w:pPr>
-      <w:bookmarkStart w:id="31" w:name="mini-literature-review-solo"/>
-      <w:r>
-        <w:t xml:space="preserve">Mini literature review (solo)</w:t>
+      <w:bookmarkStart w:id="31" w:name="app-inventor-app-2-team"/>
+      <w:r>
+        <w:t xml:space="preserve">App Inventor app 2 (team)</w:t>
       </w:r>
       <w:bookmarkEnd w:id="31"/>
     </w:p>
@@ -2645,147 +2800,241 @@
         <w:pStyle w:val="FirstParagraph"/>
       </w:pPr>
       <w:r>
-        <w:t xml:space="preserve">For this assignment you will write a report about how mobile technologies are used in</w:t>
-      </w:r>
-      <w:r>
-        <w:t xml:space="preserve"> </w:t>
-      </w:r>
-      <w:r>
-        <w:t xml:space="preserve">a specific domain of learning. Broadly, your report should focus on a subject area</w:t>
-      </w:r>
-      <w:r>
-        <w:t xml:space="preserve"> </w:t>
-      </w:r>
-      <w:r>
-        <w:t xml:space="preserve">(e.g. mathematics, language learning, teacher professional development)</w:t>
-      </w:r>
-      <w:r>
-        <w:t xml:space="preserve"> </w:t>
-      </w:r>
-      <w:r>
-        <w:t xml:space="preserve">or target group/setting (e.g. students with disabilities, higher education, museum education). Your report will include a written portion and then a visual presentation</w:t>
-      </w:r>
-      <w:r>
-        <w:t xml:space="preserve"> </w:t>
-      </w:r>
-      <w:r>
-        <w:t xml:space="preserve">video where you demonstrate and discuss apps/mobile software related to your topic.</w:t>
-      </w:r>
-    </w:p>
-    <w:p>
-      <w:pPr>
-        <w:pStyle w:val="BodyText"/>
-      </w:pPr>
-      <w:r>
-        <w:t xml:space="preserve">The written report should:</w:t>
-      </w:r>
-    </w:p>
-    <w:p>
-      <w:pPr>
-        <w:numPr>
-          <w:ilvl w:val="0"/>
-          <w:numId w:val="1008"/>
-        </w:numPr>
-        <w:pStyle w:val="Compact"/>
-      </w:pPr>
-      <w:r>
-        <w:t xml:space="preserve">describe the domain your researching, including an understanding of best pedagogical practices in general (without tech or mobile tech)</w:t>
-      </w:r>
-    </w:p>
-    <w:p>
-      <w:pPr>
-        <w:numPr>
-          <w:ilvl w:val="0"/>
-          <w:numId w:val="1008"/>
-        </w:numPr>
-        <w:pStyle w:val="Compact"/>
-      </w:pPr>
-      <w:r>
-        <w:t xml:space="preserve">include a literature review of relevant research in mobile learning (if you can’t find at least 3 good academic articles, you should choose a different topic)</w:t>
-      </w:r>
-    </w:p>
-    <w:p>
-      <w:pPr>
-        <w:numPr>
-          <w:ilvl w:val="0"/>
-          <w:numId w:val="1008"/>
-        </w:numPr>
-        <w:pStyle w:val="Compact"/>
-      </w:pPr>
-      <w:r>
-        <w:t xml:space="preserve">the lit review provides both a summary and a synthesis of the research</w:t>
-      </w:r>
-    </w:p>
-    <w:p>
-      <w:pPr>
-        <w:numPr>
-          <w:ilvl w:val="0"/>
-          <w:numId w:val="1008"/>
-        </w:numPr>
-        <w:pStyle w:val="Compact"/>
-      </w:pPr>
-      <w:r>
-        <w:t xml:space="preserve">describe the software that you will demo and discuss in your video (links to developer, brief summary, etc)</w:t>
-      </w:r>
+        <w:t xml:space="preserve">Building on the skills and ideas from your first app inventor project, you will</w:t>
+      </w:r>
+      <w:r>
+        <w:t xml:space="preserve"> </w:t>
+      </w:r>
+      <w:r>
+        <w:t xml:space="preserve">join a team (3-5 people) to build a larger, more complex mobile app for learning</w:t>
+      </w:r>
+      <w:r>
+        <w:t xml:space="preserve"> </w:t>
+      </w:r>
+      <w:r>
+        <w:t xml:space="preserve">using the App Inventor platform. This second app should be more ambitious than the first</w:t>
+      </w:r>
+      <w:r>
+        <w:t xml:space="preserve"> </w:t>
+      </w:r>
+      <w:r>
+        <w:t xml:space="preserve">one. You might want to include location or map data, voice recognition, multi-user</w:t>
+      </w:r>
+      <w:r>
+        <w:t xml:space="preserve"> </w:t>
+      </w:r>
+      <w:r>
+        <w:t xml:space="preserve">support, storing information on the device, etc.</w:t>
+      </w:r>
+    </w:p>
+    <w:p>
+      <w:pPr>
+        <w:pStyle w:val="Heading3"/>
+      </w:pPr>
+      <w:bookmarkStart w:id="32" w:name="mini-literature-review-individual"/>
+      <w:r>
+        <w:t xml:space="preserve">Mini literature review (individual)</w:t>
+      </w:r>
+      <w:bookmarkEnd w:id="32"/>
     </w:p>
     <w:p>
       <w:pPr>
         <w:pStyle w:val="FirstParagraph"/>
       </w:pPr>
       <w:r>
-        <w:t xml:space="preserve">Your report</w:t>
-      </w:r>
-      <w:r>
-        <w:t xml:space="preserve"> </w:t>
-      </w:r>
-      <w:r>
-        <w:rPr>
-          <w:i/>
-        </w:rPr>
-        <w:t xml:space="preserve">must</w:t>
-      </w:r>
-      <w:r>
-        <w:t xml:space="preserve"> </w:t>
-      </w:r>
-      <w:r>
-        <w:t xml:space="preserve">include specific screenshots (or embedded) videos of mobile</w:t>
-      </w:r>
-      <w:r>
-        <w:t xml:space="preserve"> </w:t>
-      </w:r>
-      <w:r>
-        <w:t xml:space="preserve">apps that are related to the report, showing how they support (or hinder) learning</w:t>
-      </w:r>
-      <w:r>
-        <w:t xml:space="preserve"> </w:t>
-      </w:r>
-      <w:r>
-        <w:t xml:space="preserve">objectives.</w:t>
-      </w:r>
-    </w:p>
-    <w:p>
-      <w:pPr>
-        <w:pStyle w:val="BodyText"/>
-      </w:pPr>
-      <w:r>
-        <w:t xml:space="preserve">In class, you will take about 5 minutes to present your report and then answer</w:t>
-      </w:r>
-      <w:r>
-        <w:t xml:space="preserve"> </w:t>
-      </w:r>
-      <w:r>
-        <w:t xml:space="preserve">questions related to the topic.</w:t>
+        <w:t xml:space="preserve">For this assignment you will write a brief review of literature about how mobile</w:t>
+      </w:r>
+      <w:r>
+        <w:t xml:space="preserve"> </w:t>
+      </w:r>
+      <w:r>
+        <w:t xml:space="preserve">technologies are used in a specific domain of learning. Broadly, your review</w:t>
+      </w:r>
+      <w:r>
+        <w:t xml:space="preserve"> </w:t>
+      </w:r>
+      <w:r>
+        <w:t xml:space="preserve">should focus on a subject area (e.g. mathematics, language learning, teacher</w:t>
+      </w:r>
+      <w:r>
+        <w:t xml:space="preserve"> </w:t>
+      </w:r>
+      <w:r>
+        <w:t xml:space="preserve">professional development) or target group/setting (e.g. students with</w:t>
+      </w:r>
+      <w:r>
+        <w:t xml:space="preserve"> </w:t>
+      </w:r>
+      <w:r>
+        <w:t xml:space="preserve">disabilities, higher education, museum education, ENL students). You should read and review</w:t>
+      </w:r>
+      <w:r>
+        <w:t xml:space="preserve"> </w:t>
+      </w:r>
+      <w:r>
+        <w:t xml:space="preserve">the most important scholarly articles in your topic area. This must</w:t>
+      </w:r>
+      <w:r>
+        <w:t xml:space="preserve"> </w:t>
+      </w:r>
+      <w:r>
+        <w:t xml:space="preserve">include articles that do not describe</w:t>
+      </w:r>
+      <w:r>
+        <w:t xml:space="preserve"> </w:t>
+      </w:r>
+      <w:r>
+        <w:rPr>
+          <w:i/>
+        </w:rPr>
+        <w:t xml:space="preserve">mobile learning</w:t>
+      </w:r>
+      <w:r>
+        <w:t xml:space="preserve">, but discuss the state</w:t>
+      </w:r>
+      <w:r>
+        <w:t xml:space="preserve"> </w:t>
+      </w:r>
+      <w:r>
+        <w:t xml:space="preserve">of the art knowledge of the field. For example, if you choose to write about</w:t>
+      </w:r>
+      <w:r>
+        <w:t xml:space="preserve"> </w:t>
+      </w:r>
+      <w:r>
+        <w:t xml:space="preserve">“</w:t>
+      </w:r>
+      <w:r>
+        <w:t xml:space="preserve">mobile technologies in museum education,</w:t>
+      </w:r>
+      <w:r>
+        <w:t xml:space="preserve">”</w:t>
+      </w:r>
+      <w:r>
+        <w:t xml:space="preserve"> </w:t>
+      </w:r>
+      <w:r>
+        <w:t xml:space="preserve">you must include a brief overview of the</w:t>
+      </w:r>
+      <w:r>
+        <w:t xml:space="preserve"> </w:t>
+      </w:r>
+      <w:r>
+        <w:t xml:space="preserve">key goals and techniques of museum education in general. From there, you will review</w:t>
+      </w:r>
+      <w:r>
+        <w:t xml:space="preserve"> </w:t>
+      </w:r>
+      <w:r>
+        <w:t xml:space="preserve">the research on mlearning for museums.</w:t>
+      </w:r>
+    </w:p>
+    <w:p>
+      <w:pPr>
+        <w:pStyle w:val="BodyText"/>
+      </w:pPr>
+      <w:r>
+        <w:t xml:space="preserve">Read the</w:t>
+      </w:r>
+      <w:r>
+        <w:t xml:space="preserve"> </w:t>
+      </w:r>
+      <w:hyperlink r:id="rId33">
+        <w:r>
+          <w:rPr>
+            <w:rStyle w:val="Hyperlink"/>
+          </w:rPr>
+          <w:t xml:space="preserve">Purdue University Online Writing Lab (OWL) guide to writing a</w:t>
+        </w:r>
+        <w:r>
+          <w:rPr>
+            <w:rStyle w:val="Hyperlink"/>
+          </w:rPr>
+          <w:t xml:space="preserve"> </w:t>
+        </w:r>
+        <w:r>
+          <w:rPr>
+            <w:rStyle w:val="Hyperlink"/>
+          </w:rPr>
+          <w:t xml:space="preserve">literature</w:t>
+        </w:r>
+        <w:r>
+          <w:rPr>
+            <w:rStyle w:val="Hyperlink"/>
+          </w:rPr>
+          <w:t xml:space="preserve"> </w:t>
+        </w:r>
+        <w:r>
+          <w:rPr>
+            <w:rStyle w:val="Hyperlink"/>
+          </w:rPr>
+          <w:t xml:space="preserve">review</w:t>
+        </w:r>
+      </w:hyperlink>
+      <w:r>
+        <w:t xml:space="preserve"> </w:t>
+      </w:r>
+      <w:r>
+        <w:t xml:space="preserve">to gain a better understanding of what is expected for this assignment.</w:t>
+      </w:r>
+      <w:r>
+        <w:t xml:space="preserve"> </w:t>
+      </w:r>
+      <w:r>
+        <w:t xml:space="preserve">Typically, a literature review will be</w:t>
+      </w:r>
+      <w:r>
+        <w:t xml:space="preserve"> </w:t>
+      </w:r>
+      <w:r>
+        <w:rPr>
+          <w:i/>
+        </w:rPr>
+        <w:t xml:space="preserve">exaustive</w:t>
+      </w:r>
+      <w:r>
+        <w:t xml:space="preserve"> </w:t>
+      </w:r>
+      <w:r>
+        <w:t xml:space="preserve">– in that it covers all of</w:t>
+      </w:r>
+      <w:r>
+        <w:t xml:space="preserve"> </w:t>
+      </w:r>
+      <w:r>
+        <w:t xml:space="preserve">the public research on the topic. Your review can be selective, where you review</w:t>
+      </w:r>
+      <w:r>
+        <w:t xml:space="preserve"> </w:t>
+      </w:r>
+      <w:r>
+        <w:t xml:space="preserve">the 5-10</w:t>
+      </w:r>
+      <w:r>
+        <w:t xml:space="preserve"> </w:t>
+      </w:r>
+      <w:r>
+        <w:rPr>
+          <w:b/>
+        </w:rPr>
+        <w:t xml:space="preserve">most important</w:t>
+      </w:r>
+      <w:r>
+        <w:t xml:space="preserve"> </w:t>
+      </w:r>
+      <w:r>
+        <w:t xml:space="preserve">articles published on your topic.</w:t>
       </w:r>
     </w:p>
     <w:p>
       <w:pPr>
         <w:pStyle w:val="Heading2"/>
       </w:pPr>
-      <w:bookmarkStart w:id="32" w:name="course-readings-bibliography"/>
+      <w:bookmarkStart w:id="34" w:name="course-readings-bibliography"/>
       <w:r>
         <w:t xml:space="preserve">Course Readings &amp; Bibliography</w:t>
       </w:r>
-      <w:bookmarkEnd w:id="32"/>
+      <w:bookmarkEnd w:id="34"/>
     </w:p>
     <w:p>
       <w:pPr>
@@ -2797,7 +3046,7 @@
       <w:r>
         <w:t xml:space="preserve"> </w:t>
       </w:r>
-      <w:hyperlink r:id="rId33">
+      <w:hyperlink r:id="rId35">
         <w:r>
           <w:rPr>
             <w:rStyle w:val="Hyperlink"/>
@@ -2840,7 +3089,7 @@
       <w:r>
         <w:t xml:space="preserve"> </w:t>
       </w:r>
-      <w:hyperlink r:id="rId34">
+      <w:hyperlink r:id="rId36">
         <w:r>
           <w:rPr>
             <w:rStyle w:val="Hyperlink"/>
@@ -2862,7 +3111,7 @@
       <w:r>
         <w:t xml:space="preserve"> </w:t>
       </w:r>
-      <w:hyperlink r:id="rId35">
+      <w:hyperlink r:id="rId37">
         <w:r>
           <w:rPr>
             <w:rStyle w:val="Hyperlink"/>
@@ -2922,7 +3171,7 @@
       <w:r>
         <w:t xml:space="preserve"> </w:t>
       </w:r>
-      <w:hyperlink r:id="rId36">
+      <w:hyperlink r:id="rId38">
         <w:r>
           <w:rPr>
             <w:rStyle w:val="Hyperlink"/>
@@ -2992,7 +3241,7 @@
       <w:r>
         <w:t xml:space="preserve"> </w:t>
       </w:r>
-      <w:hyperlink r:id="rId37">
+      <w:hyperlink r:id="rId39">
         <w:r>
           <w:rPr>
             <w:rStyle w:val="Hyperlink"/>
@@ -3011,7 +3260,7 @@
       <w:r>
         <w:t xml:space="preserve"> </w:t>
       </w:r>
-      <w:hyperlink r:id="rId38">
+      <w:hyperlink r:id="rId40">
         <w:r>
           <w:rPr>
             <w:rStyle w:val="Hyperlink"/>
@@ -3053,7 +3302,7 @@
       <w:r>
         <w:t xml:space="preserve"> </w:t>
       </w:r>
-      <w:hyperlink r:id="rId39">
+      <w:hyperlink r:id="rId41">
         <w:r>
           <w:rPr>
             <w:rStyle w:val="Hyperlink"/>
@@ -3119,7 +3368,7 @@
       <w:r>
         <w:t xml:space="preserve"> </w:t>
       </w:r>
-      <w:hyperlink r:id="rId40">
+      <w:hyperlink r:id="rId42">
         <w:r>
           <w:rPr>
             <w:rStyle w:val="Hyperlink"/>
@@ -3188,7 +3437,7 @@
       <w:r>
         <w:t xml:space="preserve"> </w:t>
       </w:r>
-      <w:hyperlink r:id="rId41">
+      <w:hyperlink r:id="rId43">
         <w:r>
           <w:rPr>
             <w:rStyle w:val="Hyperlink"/>
@@ -3269,6 +3518,63 @@
         <w:pStyle w:val="BodyText"/>
       </w:pPr>
       <w:r>
+        <w:t xml:space="preserve">Dunn, M. E., Shah, G., &amp; Veríssimo, D. (2021).</w:t>
+      </w:r>
+      <w:r>
+        <w:t xml:space="preserve"> </w:t>
+      </w:r>
+      <w:hyperlink r:id="rId44">
+        <w:r>
+          <w:rPr>
+            <w:rStyle w:val="Hyperlink"/>
+          </w:rPr>
+          <w:t xml:space="preserve">Stepping into the Wildeverse: Evaluating the impact of augmented reality mobile gaming on pro-conservation behaviours</w:t>
+        </w:r>
+      </w:hyperlink>
+      <w:r>
+        <w:t xml:space="preserve">.</w:t>
+      </w:r>
+      <w:r>
+        <w:t xml:space="preserve"> </w:t>
+      </w:r>
+      <w:r>
+        <w:rPr>
+          <w:i/>
+        </w:rPr>
+        <w:t xml:space="preserve">People and Nature</w:t>
+      </w:r>
+      <w:r>
+        <w:t xml:space="preserve">,</w:t>
+      </w:r>
+      <w:r>
+        <w:t xml:space="preserve"> </w:t>
+      </w:r>
+      <w:r>
+        <w:rPr>
+          <w:i/>
+        </w:rPr>
+        <w:t xml:space="preserve">3</w:t>
+      </w:r>
+      <w:r>
+        <w:t xml:space="preserve">(6), 1205–1217.</w:t>
+      </w:r>
+      <w:r>
+        <w:t xml:space="preserve"> </w:t>
+      </w:r>
+      <w:hyperlink r:id="rId45">
+        <w:r>
+          <w:rPr>
+            <w:rStyle w:val="Hyperlink"/>
+          </w:rPr>
+          <w:t xml:space="preserve">https://doi.org/10.1002/pan3.10273</w:t>
+        </w:r>
+      </w:hyperlink>
+    </w:p>
+    <w:p>
+      <w:pPr>
+        <w:pStyle w:val="BodyText"/>
+      </w:pPr>
+      <w:r>
         <w:t xml:space="preserve">Evans, C. (2008). The effectiveness of m-learning in the form of podcast revision lectures in higher education.</w:t>
       </w:r>
       <w:r>
@@ -3402,7 +3708,7 @@
       <w:r>
         <w:t xml:space="preserve"> </w:t>
       </w:r>
-      <w:hyperlink r:id="rId42">
+      <w:hyperlink r:id="rId46">
         <w:r>
           <w:rPr>
             <w:rStyle w:val="Hyperlink"/>
@@ -3445,7 +3751,7 @@
       <w:r>
         <w:t xml:space="preserve"> </w:t>
       </w:r>
-      <w:hyperlink r:id="rId43">
+      <w:hyperlink r:id="rId47">
         <w:r>
           <w:rPr>
             <w:rStyle w:val="Hyperlink"/>
@@ -3511,7 +3817,7 @@
       <w:r>
         <w:t xml:space="preserve"> </w:t>
       </w:r>
-      <w:hyperlink r:id="rId44">
+      <w:hyperlink r:id="rId48">
         <w:r>
           <w:rPr>
             <w:rStyle w:val="Hyperlink"/>
@@ -3545,7 +3851,7 @@
       <w:r>
         <w:t xml:space="preserve"> </w:t>
       </w:r>
-      <w:hyperlink r:id="rId45">
+      <w:hyperlink r:id="rId49">
         <w:r>
           <w:rPr>
             <w:rStyle w:val="Hyperlink"/>
@@ -3559,31 +3865,105 @@
         <w:pStyle w:val="BodyText"/>
       </w:pPr>
       <w:r>
-        <w:t xml:space="preserve">Mayer, R. E. (2007). Five features of effective multimedia messages: An evidence-based approach. In S. M. Fiore &amp; E. Salas (Eds.),</w:t>
-      </w:r>
-      <w:r>
-        <w:t xml:space="preserve"> </w:t>
-      </w:r>
-      <w:r>
-        <w:rPr>
-          <w:i/>
-        </w:rPr>
-        <w:t xml:space="preserve">Toward a science of distributed learning</w:t>
-      </w:r>
-      <w:r>
-        <w:t xml:space="preserve">. (pp. 171–184). Washington, DC: American Psychological Association.</w:t>
-      </w:r>
-      <w:r>
-        <w:t xml:space="preserve"> </w:t>
-      </w:r>
-      <w:hyperlink r:id="rId46">
+        <w:t xml:space="preserve">Laato, S., Islam, A. K. M. N., &amp; Laine, T. H. (2020).</w:t>
+      </w:r>
+      <w:r>
+        <w:t xml:space="preserve"> </w:t>
+      </w:r>
+      <w:hyperlink r:id="rId50">
         <w:r>
           <w:rPr>
             <w:rStyle w:val="Hyperlink"/>
           </w:rPr>
-          <w:t xml:space="preserve">moodle</w:t>
+          <w:t xml:space="preserve">Did location-based games motivate players to socialize during COVID-19?</w:t>
         </w:r>
       </w:hyperlink>
+      <w:r>
+        <w:t xml:space="preserve"> </w:t>
+      </w:r>
+      <w:r>
+        <w:rPr>
+          <w:i/>
+        </w:rPr>
+        <w:t xml:space="preserve">Telematics and Informatics</w:t>
+      </w:r>
+      <w:r>
+        <w:t xml:space="preserve">,</w:t>
+      </w:r>
+      <w:r>
+        <w:t xml:space="preserve"> </w:t>
+      </w:r>
+      <w:r>
+        <w:rPr>
+          <w:i/>
+        </w:rPr>
+        <w:t xml:space="preserve">54</w:t>
+      </w:r>
+      <w:r>
+        <w:t xml:space="preserve">, 101458.</w:t>
+      </w:r>
+      <w:r>
+        <w:t xml:space="preserve"> </w:t>
+      </w:r>
+      <w:hyperlink r:id="rId51">
+        <w:r>
+          <w:rPr>
+            <w:rStyle w:val="Hyperlink"/>
+          </w:rPr>
+          <w:t xml:space="preserve">https://doi.org/10.1016/j.tele.2020.101458</w:t>
+        </w:r>
+      </w:hyperlink>
+    </w:p>
+    <w:p>
+      <w:pPr>
+        <w:pStyle w:val="BodyText"/>
+      </w:pPr>
+      <w:r>
+        <w:t xml:space="preserve">Margolin, S. J., Driscoll, C., Toland, M. J., &amp; Kegler, J. L. (2013). E-readers, Computer Screens, or Paper: Does Reading Comprehension Change Across Media Platforms?</w:t>
+      </w:r>
+      <w:r>
+        <w:t xml:space="preserve"> </w:t>
+      </w:r>
+      <w:r>
+        <w:rPr>
+          <w:i/>
+        </w:rPr>
+        <w:t xml:space="preserve">Applied Cognitive Psychology</w:t>
+      </w:r>
+      <w:r>
+        <w:t xml:space="preserve">, 27(4), 512–519.</w:t>
+      </w:r>
+      <w:r>
+        <w:t xml:space="preserve"> </w:t>
+      </w:r>
+      <w:hyperlink r:id="rId52">
+        <w:r>
+          <w:rPr>
+            <w:rStyle w:val="Hyperlink"/>
+          </w:rPr>
+          <w:t xml:space="preserve">https://doi.org/10.1002/acp.2930</w:t>
+        </w:r>
+      </w:hyperlink>
+    </w:p>
+    <w:p>
+      <w:pPr>
+        <w:pStyle w:val="BodyText"/>
+      </w:pPr>
+      <w:r>
+        <w:t xml:space="preserve">Mayer, R. E. (2007). Five features of effective multimedia messages: An evidence-based approach. In S. M. Fiore &amp; E. Salas (Eds.),</w:t>
+      </w:r>
+      <w:r>
+        <w:t xml:space="preserve"> </w:t>
+      </w:r>
+      <w:r>
+        <w:rPr>
+          <w:i/>
+        </w:rPr>
+        <w:t xml:space="preserve">Toward a science of distributed learning</w:t>
+      </w:r>
+      <w:r>
+        <w:t xml:space="preserve">. (pp. 171–184). Washington, DC: American Psychological Association.</w:t>
+      </w:r>
     </w:p>
     <w:p>
       <w:pPr>
@@ -3595,7 +3975,7 @@
       <w:r>
         <w:t xml:space="preserve"> </w:t>
       </w:r>
-      <w:hyperlink r:id="rId47">
+      <w:hyperlink r:id="rId53">
         <w:r>
           <w:rPr>
             <w:rStyle w:val="Hyperlink"/>
@@ -3667,7 +4047,7 @@
       <w:r>
         <w:t xml:space="preserve"> </w:t>
       </w:r>
-      <w:hyperlink r:id="rId48">
+      <w:hyperlink r:id="rId54">
         <w:r>
           <w:rPr>
             <w:rStyle w:val="Hyperlink"/>
@@ -3721,7 +4101,7 @@
       <w:r>
         <w:t xml:space="preserve"> </w:t>
       </w:r>
-      <w:hyperlink r:id="rId49">
+      <w:hyperlink r:id="rId55">
         <w:r>
           <w:rPr>
             <w:rStyle w:val="Hyperlink"/>
@@ -3764,7 +4144,7 @@
       <w:r>
         <w:t xml:space="preserve"> </w:t>
       </w:r>
-      <w:hyperlink r:id="rId50">
+      <w:hyperlink r:id="rId56">
         <w:r>
           <w:rPr>
             <w:rStyle w:val="Hyperlink"/>
@@ -3802,7 +4182,7 @@
       <w:r>
         <w:t xml:space="preserve"> </w:t>
       </w:r>
-      <w:hyperlink r:id="rId51">
+      <w:hyperlink r:id="rId57">
         <w:r>
           <w:rPr>
             <w:rStyle w:val="Hyperlink"/>
@@ -3821,7 +4201,7 @@
       <w:r>
         <w:t xml:space="preserve"> </w:t>
       </w:r>
-      <w:hyperlink r:id="rId52">
+      <w:hyperlink r:id="rId58">
         <w:r>
           <w:rPr>
             <w:rStyle w:val="Hyperlink"/>
@@ -3861,7 +4241,7 @@
       <w:r>
         <w:t xml:space="preserve"> </w:t>
       </w:r>
-      <w:hyperlink r:id="rId53">
+      <w:hyperlink r:id="rId59">
         <w:r>
           <w:rPr>
             <w:rStyle w:val="Hyperlink"/>
@@ -3898,7 +4278,7 @@
       <w:r>
         <w:t xml:space="preserve"> </w:t>
       </w:r>
-      <w:hyperlink r:id="rId54">
+      <w:hyperlink r:id="rId60">
         <w:r>
           <w:rPr>
             <w:rStyle w:val="Hyperlink"/>
@@ -3926,7 +4306,7 @@
       <w:pPr>
         <w:pStyle w:val="BodyText"/>
       </w:pPr>
-      <w:hyperlink r:id="rId55">
+      <w:hyperlink r:id="rId61">
         <w:r>
           <w:rPr>
             <w:rStyle w:val="Hyperlink"/>
@@ -3963,7 +4343,7 @@
       <w:r>
         <w:t xml:space="preserve"> </w:t>
       </w:r>
-      <w:hyperlink r:id="rId56">
+      <w:hyperlink r:id="rId62">
         <w:r>
           <w:rPr>
             <w:rStyle w:val="Hyperlink"/>
@@ -3997,7 +4377,7 @@
       <w:r>
         <w:t xml:space="preserve"> </w:t>
       </w:r>
-      <w:hyperlink r:id="rId57">
+      <w:hyperlink r:id="rId63">
         <w:r>
           <w:rPr>
             <w:rStyle w:val="Hyperlink"/>
@@ -4031,7 +4411,7 @@
       <w:r>
         <w:t xml:space="preserve"> </w:t>
       </w:r>
-      <w:hyperlink r:id="rId58">
+      <w:hyperlink r:id="rId64">
         <w:r>
           <w:rPr>
             <w:rStyle w:val="Hyperlink"/>
@@ -4065,7 +4445,7 @@
       <w:r>
         <w:t xml:space="preserve"> </w:t>
       </w:r>
-      <w:hyperlink r:id="rId59">
+      <w:hyperlink r:id="rId65">
         <w:r>
           <w:rPr>
             <w:rStyle w:val="Hyperlink"/>
@@ -4128,7 +4508,7 @@
       <w:r>
         <w:t xml:space="preserve"> </w:t>
       </w:r>
-      <w:hyperlink r:id="rId60">
+      <w:hyperlink r:id="rId66">
         <w:r>
           <w:rPr>
             <w:rStyle w:val="Hyperlink"/>
@@ -4182,7 +4562,7 @@
       <w:r>
         <w:t xml:space="preserve"> </w:t>
       </w:r>
-      <w:hyperlink r:id="rId61">
+      <w:hyperlink r:id="rId67">
         <w:r>
           <w:rPr>
             <w:rStyle w:val="Hyperlink"/>
@@ -4280,7 +4660,7 @@
       <w:r>
         <w:t xml:space="preserve"> </w:t>
       </w:r>
-      <w:hyperlink r:id="rId62">
+      <w:hyperlink r:id="rId68">
         <w:r>
           <w:rPr>
             <w:rStyle w:val="Hyperlink"/>
@@ -4341,6 +4721,60 @@
         <w:pStyle w:val="BodyText"/>
       </w:pPr>
       <w:r>
+        <w:t xml:space="preserve">Sik-Lányi, C., Hoogerwerf, E.-J., &amp; Miesenberger, K. (2015).</w:t>
+      </w:r>
+      <w:r>
+        <w:t xml:space="preserve"> </w:t>
+      </w:r>
+      <w:hyperlink r:id="rId69">
+        <w:r>
+          <w:rPr>
+            <w:rStyle w:val="Hyperlink"/>
+            <w:i/>
+          </w:rPr>
+          <w:t xml:space="preserve">Assistive Technology: Building Bridges</w:t>
+        </w:r>
+      </w:hyperlink>
+      <w:r>
+        <w:t xml:space="preserve">. IOS Press.</w:t>
+      </w:r>
+    </w:p>
+    <w:p>
+      <w:pPr>
+        <w:pStyle w:val="BodyText"/>
+      </w:pPr>
+      <w:r>
+        <w:t xml:space="preserve">Singer, L. M., &amp; Alexander, P. A. (2017). Reading Across Mediums: Effects of Reading Digital and Print Texts on Comprehension and Calibration.</w:t>
+      </w:r>
+      <w:r>
+        <w:t xml:space="preserve"> </w:t>
+      </w:r>
+      <w:r>
+        <w:rPr>
+          <w:i/>
+        </w:rPr>
+        <w:t xml:space="preserve">The Journal of Experimental Education</w:t>
+      </w:r>
+      <w:r>
+        <w:t xml:space="preserve">, 85(1), 155–172.</w:t>
+      </w:r>
+      <w:r>
+        <w:t xml:space="preserve"> </w:t>
+      </w:r>
+      <w:hyperlink r:id="rId70">
+        <w:r>
+          <w:rPr>
+            <w:rStyle w:val="Hyperlink"/>
+          </w:rPr>
+          <w:t xml:space="preserve">https://doi.org/10.1080/00220973.2016.1143794</w:t>
+        </w:r>
+      </w:hyperlink>
+    </w:p>
+    <w:p>
+      <w:pPr>
+        <w:pStyle w:val="BodyText"/>
+      </w:pPr>
+      <w:r>
         <w:t xml:space="preserve">Squire, K. (2010). From information to experience: Place-based augmented reality games as a model for learning in a globally networked society.</w:t>
       </w:r>
       <w:r>
@@ -4410,7 +4844,7 @@
       <w:r>
         <w:t xml:space="preserve"> </w:t>
       </w:r>
-      <w:hyperlink r:id="rId63">
+      <w:hyperlink r:id="rId71">
         <w:r>
           <w:rPr>
             <w:rStyle w:val="Hyperlink"/>
@@ -4450,7 +4884,7 @@
       <w:r>
         <w:t xml:space="preserve"> </w:t>
       </w:r>
-      <w:hyperlink r:id="rId64">
+      <w:hyperlink r:id="rId72">
         <w:r>
           <w:rPr>
             <w:rStyle w:val="Hyperlink"/>
@@ -4484,7 +4918,7 @@
       <w:r>
         <w:t xml:space="preserve"> </w:t>
       </w:r>
-      <w:hyperlink r:id="rId65">
+      <w:hyperlink r:id="rId73">
         <w:r>
           <w:rPr>
             <w:rStyle w:val="Hyperlink"/>
@@ -4552,7 +4986,7 @@
       <w:r>
         <w:t xml:space="preserve"> </w:t>
       </w:r>
-      <w:hyperlink r:id="rId66">
+      <w:hyperlink r:id="rId74">
         <w:r>
           <w:rPr>
             <w:rStyle w:val="Hyperlink"/>
@@ -4571,7 +5005,7 @@
       <w:r>
         <w:t xml:space="preserve"> </w:t>
       </w:r>
-      <w:hyperlink r:id="rId67">
+      <w:hyperlink r:id="rId75">
         <w:r>
           <w:rPr>
             <w:rStyle w:val="Hyperlink"/>
@@ -4623,7 +5057,7 @@
       <w:r>
         <w:t xml:space="preserve"> </w:t>
       </w:r>
-      <w:hyperlink r:id="rId68">
+      <w:hyperlink r:id="rId76">
         <w:r>
           <w:rPr>
             <w:rStyle w:val="Hyperlink"/>
@@ -5100,9 +5534,6 @@
     <w:abstractNumId w:val="991"/>
   </w:num>
   <w:num w:numId="1007">
-    <w:abstractNumId w:val="991"/>
-  </w:num>
-  <w:num w:numId="1008">
     <w:abstractNumId w:val="991"/>
   </w:num>
 </w:numbering>

--- a/word/mlearning.docx
+++ b/word/mlearning.docx
@@ -34,20 +34,6 @@
       </w:r>
       <w:r>
         <w:t xml:space="preserve">Curinga</w:t>
-      </w:r>
-    </w:p>
-    <w:p>
-      <w:pPr>
-        <w:pStyle w:val="Author"/>
-      </w:pPr>
-      <w:r>
-        <w:t xml:space="preserve">Dino</w:t>
-      </w:r>
-      <w:r>
-        <w:t xml:space="preserve"> </w:t>
-      </w:r>
-      <w:r>
-        <w:t xml:space="preserve">Sossi</w:t>
       </w:r>
     </w:p>
     <w:sdt>
@@ -835,7 +821,15 @@
           </w:p>
         </w:tc>
         <w:tc>
-          <w:p/>
+          <w:p>
+            <w:pPr>
+              <w:pStyle w:val="Compact"/>
+              <w:jc w:val="left"/>
+            </w:pPr>
+            <w:r>
+              <w:t xml:space="preserve">-</w:t>
+            </w:r>
+          </w:p>
         </w:tc>
       </w:tr>
       <w:tr>
@@ -895,7 +889,15 @@
           </w:p>
         </w:tc>
         <w:tc>
-          <w:p/>
+          <w:p>
+            <w:pPr>
+              <w:pStyle w:val="Compact"/>
+              <w:jc w:val="left"/>
+            </w:pPr>
+            <w:r>
+              <w:t xml:space="preserve">-</w:t>
+            </w:r>
+          </w:p>
         </w:tc>
       </w:tr>
       <w:tr>
@@ -950,7 +952,7 @@
               <w:jc w:val="left"/>
             </w:pPr>
             <w:r>
-              <w:t xml:space="preserve">-</w:t>
+              <w:t xml:space="preserve">Explained Channel, Bright Side</w:t>
             </w:r>
           </w:p>
         </w:tc>
@@ -1007,7 +1009,18 @@
               <w:jc w:val="left"/>
             </w:pPr>
             <w:r>
-              <w:t xml:space="preserve">App inventor workshop</w:t>
+              <w:t xml:space="preserve">App inventor 1</w:t>
+            </w:r>
+          </w:p>
+        </w:tc>
+        <w:tc>
+          <w:p>
+            <w:pPr>
+              <w:pStyle w:val="Compact"/>
+              <w:jc w:val="left"/>
+            </w:pPr>
+            <w:r>
+              <w:t xml:space="preserve">Tissenbaum, App Invetor Tutorial</w:t>
             </w:r>
           </w:p>
         </w:tc>
@@ -1021,9 +1034,6 @@
               <w:t xml:space="preserve">-</w:t>
             </w:r>
           </w:p>
-        </w:tc>
-        <w:tc>
-          <w:p/>
         </w:tc>
       </w:tr>
       <w:tr>
@@ -1083,7 +1093,15 @@
           </w:p>
         </w:tc>
         <w:tc>
-          <w:p/>
+          <w:p>
+            <w:pPr>
+              <w:pStyle w:val="Compact"/>
+              <w:jc w:val="left"/>
+            </w:pPr>
+            <w:r>
+              <w:t xml:space="preserve">-</w:t>
+            </w:r>
+          </w:p>
         </w:tc>
       </w:tr>
       <w:tr>
@@ -1143,7 +1161,15 @@
           </w:p>
         </w:tc>
         <w:tc>
-          <w:p/>
+          <w:p>
+            <w:pPr>
+              <w:pStyle w:val="Compact"/>
+              <w:jc w:val="left"/>
+            </w:pPr>
+            <w:r>
+              <w:t xml:space="preserve">-</w:t>
+            </w:r>
+          </w:p>
         </w:tc>
       </w:tr>
       <w:tr>
@@ -1198,12 +1224,20 @@
               <w:jc w:val="left"/>
             </w:pPr>
             <w:r>
-              <w:t xml:space="preserve">Cantave, Ravenscraft, Patel, Ca</w:t>
-            </w:r>
-          </w:p>
-        </w:tc>
-        <w:tc>
-          <w:p/>
+              <w:t xml:space="preserve">Cantave, Ravenscraft, Patel, Cai</w:t>
+            </w:r>
+          </w:p>
+        </w:tc>
+        <w:tc>
+          <w:p>
+            <w:pPr>
+              <w:pStyle w:val="Compact"/>
+              <w:jc w:val="left"/>
+            </w:pPr>
+            <w:r>
+              <w:t xml:space="preserve">-</w:t>
+            </w:r>
+          </w:p>
         </w:tc>
       </w:tr>
       <w:tr>
@@ -1247,6 +1281,9 @@
               <w:jc w:val="left"/>
             </w:pPr>
             <w:r>
+              <w:rPr>
+                <w:i/>
+              </w:rPr>
               <w:t xml:space="preserve">spring break</w:t>
             </w:r>
           </w:p>
@@ -1331,7 +1368,15 @@
           </w:p>
         </w:tc>
         <w:tc>
-          <w:p/>
+          <w:p>
+            <w:pPr>
+              <w:pStyle w:val="Compact"/>
+              <w:jc w:val="left"/>
+            </w:pPr>
+            <w:r>
+              <w:t xml:space="preserve">-</w:t>
+            </w:r>
+          </w:p>
         </w:tc>
       </w:tr>
       <w:tr>
@@ -1391,7 +1436,15 @@
           </w:p>
         </w:tc>
         <w:tc>
-          <w:p/>
+          <w:p>
+            <w:pPr>
+              <w:pStyle w:val="Compact"/>
+              <w:jc w:val="left"/>
+            </w:pPr>
+            <w:r>
+              <w:t xml:space="preserve">-</w:t>
+            </w:r>
+          </w:p>
         </w:tc>
       </w:tr>
       <w:tr>
@@ -1451,7 +1504,15 @@
           </w:p>
         </w:tc>
         <w:tc>
-          <w:p/>
+          <w:p>
+            <w:pPr>
+              <w:pStyle w:val="Compact"/>
+              <w:jc w:val="left"/>
+            </w:pPr>
+            <w:r>
+              <w:t xml:space="preserve">-</w:t>
+            </w:r>
+          </w:p>
         </w:tc>
       </w:tr>
       <w:tr>
@@ -1579,7 +1640,15 @@
           </w:p>
         </w:tc>
         <w:tc>
-          <w:p/>
+          <w:p>
+            <w:pPr>
+              <w:pStyle w:val="Compact"/>
+              <w:jc w:val="left"/>
+            </w:pPr>
+            <w:r>
+              <w:t xml:space="preserve">-</w:t>
+            </w:r>
+          </w:p>
         </w:tc>
       </w:tr>
       <w:tr>
@@ -1639,7 +1708,15 @@
           </w:p>
         </w:tc>
         <w:tc>
-          <w:p/>
+          <w:p>
+            <w:pPr>
+              <w:pStyle w:val="Compact"/>
+              <w:jc w:val="left"/>
+            </w:pPr>
+            <w:r>
+              <w:t xml:space="preserve">-</w:t>
+            </w:r>
+          </w:p>
         </w:tc>
       </w:tr>
       <w:tr>
@@ -1688,7 +1765,15 @@
           </w:p>
         </w:tc>
         <w:tc>
-          <w:p/>
+          <w:p>
+            <w:pPr>
+              <w:pStyle w:val="Compact"/>
+              <w:jc w:val="left"/>
+            </w:pPr>
+            <w:r>
+              <w:t xml:space="preserve">-</w:t>
+            </w:r>
+          </w:p>
         </w:tc>
         <w:tc>
           <w:p>
@@ -1743,6 +1828,9 @@
               <w:jc w:val="left"/>
             </w:pPr>
             <w:r>
+              <w:rPr>
+                <w:i/>
+              </w:rPr>
               <w:t xml:space="preserve">no class (makeup day)</w:t>
             </w:r>
           </w:p>
@@ -1759,7 +1847,15 @@
           </w:p>
         </w:tc>
         <w:tc>
-          <w:p/>
+          <w:p>
+            <w:pPr>
+              <w:pStyle w:val="Compact"/>
+              <w:jc w:val="left"/>
+            </w:pPr>
+            <w:r>
+              <w:t xml:space="preserve">-</w:t>
+            </w:r>
+          </w:p>
         </w:tc>
       </w:tr>
       <w:tr>
@@ -2518,7 +2614,7 @@
         <w:t xml:space="preserve"> </w:t>
       </w:r>
       <w:r>
-        <w:t xml:space="preserve">technology. Teams will prepare 10 minute presentation they will present in</w:t>
+        <w:t xml:space="preserve">technology. Teams will prepare 10 minute presentation they will deliver in</w:t>
       </w:r>
       <w:r>
         <w:t xml:space="preserve"> </w:t>
@@ -2562,7 +2658,7 @@
         <w:pStyle w:val="BodyText"/>
       </w:pPr>
       <w:r>
-        <w:t xml:space="preserve">Grading for this assignment will take into account:</w:t>
+        <w:t xml:space="preserve">Choose one of these technologies for your report:</w:t>
       </w:r>
     </w:p>
     <w:p>
@@ -2574,7 +2670,7 @@
         <w:pStyle w:val="Compact"/>
       </w:pPr>
       <w:r>
-        <w:t xml:space="preserve">quality of the presentation</w:t>
+        <w:t xml:space="preserve">indoor location systems (bluetooth beacons, etc)</w:t>
       </w:r>
     </w:p>
     <w:p>
@@ -2586,7 +2682,55 @@
         <w:pStyle w:val="Compact"/>
       </w:pPr>
       <w:r>
-        <w:t xml:space="preserve">quality and importance of the subject matter</w:t>
+        <w:t xml:space="preserve">mobile payments (Google Wallet, Apple Pay, Alipay, etc)</w:t>
+      </w:r>
+    </w:p>
+    <w:p>
+      <w:pPr>
+        <w:numPr>
+          <w:ilvl w:val="0"/>
+          <w:numId w:val="1006"/>
+        </w:numPr>
+        <w:pStyle w:val="Compact"/>
+      </w:pPr>
+      <w:r>
+        <w:t xml:space="preserve">Augmented reality (AR) headsets, glasses, etc</w:t>
+      </w:r>
+    </w:p>
+    <w:p>
+      <w:pPr>
+        <w:numPr>
+          <w:ilvl w:val="0"/>
+          <w:numId w:val="1006"/>
+        </w:numPr>
+        <w:pStyle w:val="Compact"/>
+      </w:pPr>
+      <w:r>
+        <w:t xml:space="preserve">mesh networks</w:t>
+      </w:r>
+    </w:p>
+    <w:p>
+      <w:pPr>
+        <w:numPr>
+          <w:ilvl w:val="0"/>
+          <w:numId w:val="1006"/>
+        </w:numPr>
+        <w:pStyle w:val="Compact"/>
+      </w:pPr>
+      <w:r>
+        <w:t xml:space="preserve">wireless/mobile encryption and security</w:t>
+      </w:r>
+    </w:p>
+    <w:p>
+      <w:pPr>
+        <w:numPr>
+          <w:ilvl w:val="0"/>
+          <w:numId w:val="1006"/>
+        </w:numPr>
+        <w:pStyle w:val="Compact"/>
+      </w:pPr>
+      <w:r>
+        <w:t xml:space="preserve">wearable computing (other than AR sets)</w:t>
       </w:r>
     </w:p>
     <w:p>
@@ -2594,7 +2738,7 @@
         <w:pStyle w:val="FirstParagraph"/>
       </w:pPr>
       <w:r>
-        <w:t xml:space="preserve">Choose one of these technologies for your report:</w:t>
+        <w:t xml:space="preserve">This project is worth 10 points. Your report should:</w:t>
       </w:r>
     </w:p>
     <w:p>
@@ -2606,7 +2750,7 @@
         <w:pStyle w:val="Compact"/>
       </w:pPr>
       <w:r>
-        <w:t xml:space="preserve">peer-to-peer wlan and mobile networks</w:t>
+        <w:t xml:space="preserve">describe the technical details of the topic in a way that’s easily understood</w:t>
       </w:r>
     </w:p>
     <w:p>
@@ -2618,7 +2762,7 @@
         <w:pStyle w:val="Compact"/>
       </w:pPr>
       <w:r>
-        <w:t xml:space="preserve">indoor location systems (bluetooth beacons, etc)</w:t>
+        <w:t xml:space="preserve">use video, sound, images as needed</w:t>
       </w:r>
     </w:p>
     <w:p>
@@ -2630,7 +2774,7 @@
         <w:pStyle w:val="Compact"/>
       </w:pPr>
       <w:r>
-        <w:t xml:space="preserve">mobile payments (Google Wallet, Apple Pay, Alipay, etc)</w:t>
+        <w:t xml:space="preserve">describe the main ways the tech is currently being used and its potential uses</w:t>
       </w:r>
     </w:p>
     <w:p>
@@ -2642,43 +2786,7 @@
         <w:pStyle w:val="Compact"/>
       </w:pPr>
       <w:r>
-        <w:t xml:space="preserve">Augmented reality (AR) headsets, glasses, etc</w:t>
-      </w:r>
-    </w:p>
-    <w:p>
-      <w:pPr>
-        <w:numPr>
-          <w:ilvl w:val="0"/>
-          <w:numId w:val="1007"/>
-        </w:numPr>
-        <w:pStyle w:val="Compact"/>
-      </w:pPr>
-      <w:r>
-        <w:t xml:space="preserve">AR technologies (Goggles, biometrics, development platforms, etc)</w:t>
-      </w:r>
-    </w:p>
-    <w:p>
-      <w:pPr>
-        <w:numPr>
-          <w:ilvl w:val="0"/>
-          <w:numId w:val="1007"/>
-        </w:numPr>
-        <w:pStyle w:val="Compact"/>
-      </w:pPr>
-      <w:r>
-        <w:t xml:space="preserve">wireless/mobile security</w:t>
-      </w:r>
-    </w:p>
-    <w:p>
-      <w:pPr>
-        <w:numPr>
-          <w:ilvl w:val="0"/>
-          <w:numId w:val="1007"/>
-        </w:numPr>
-        <w:pStyle w:val="Compact"/>
-      </w:pPr>
-      <w:r>
-        <w:t xml:space="preserve">wearable computing</w:t>
+        <w:t xml:space="preserve">summarize why the technology may or may not be important</w:t>
       </w:r>
     </w:p>
     <w:p>
@@ -2787,13 +2895,223 @@
     </w:p>
     <w:p>
       <w:pPr>
+        <w:pStyle w:val="BodyText"/>
+      </w:pPr>
+      <w:r>
+        <w:t xml:space="preserve">To design your project, think of a useful mobile app for teaching or learning.</w:t>
+      </w:r>
+      <w:r>
+        <w:t xml:space="preserve"> </w:t>
+      </w:r>
+      <w:r>
+        <w:t xml:space="preserve">Start with a</w:t>
+      </w:r>
+      <w:r>
+        <w:t xml:space="preserve"> </w:t>
+      </w:r>
+      <w:r>
+        <w:t xml:space="preserve">“</w:t>
+      </w:r>
+      <w:r>
+        <w:t xml:space="preserve">problem</w:t>
+      </w:r>
+      <w:r>
+        <w:t xml:space="preserve">”</w:t>
+      </w:r>
+      <w:r>
+        <w:t xml:space="preserve"> </w:t>
+      </w:r>
+      <w:r>
+        <w:t xml:space="preserve">that you can describe, and then think of solutions to</w:t>
+      </w:r>
+      <w:r>
+        <w:t xml:space="preserve"> </w:t>
+      </w:r>
+      <w:r>
+        <w:t xml:space="preserve">that problem that are a good fit for what we know about mobile technologies and</w:t>
+      </w:r>
+      <w:r>
+        <w:t xml:space="preserve"> </w:t>
+      </w:r>
+      <w:r>
+        <w:t xml:space="preserve">mobile learning. If there’s an existing, better solution to what you’re</w:t>
+      </w:r>
+      <w:r>
+        <w:t xml:space="preserve"> </w:t>
+      </w:r>
+      <w:r>
+        <w:t xml:space="preserve">proposing, you can either think of a way to improve it, or move on to a new</w:t>
+      </w:r>
+      <w:r>
+        <w:t xml:space="preserve"> </w:t>
+      </w:r>
+      <w:r>
+        <w:t xml:space="preserve">idea. When you create your design, prioritize the most important features. You</w:t>
+      </w:r>
+      <w:r>
+        <w:t xml:space="preserve"> </w:t>
+      </w:r>
+      <w:r>
+        <w:t xml:space="preserve">are only going to build a prototype – a working software application that can</w:t>
+      </w:r>
+      <w:r>
+        <w:t xml:space="preserve"> </w:t>
+      </w:r>
+      <w:r>
+        <w:t xml:space="preserve">be tested and refined.</w:t>
+      </w:r>
+    </w:p>
+    <w:p>
+      <w:pPr>
+        <w:pStyle w:val="BodyText"/>
+      </w:pPr>
+      <w:r>
+        <w:t xml:space="preserve">This project is worth 20 points and will be scored according to this scale:</w:t>
+      </w:r>
+    </w:p>
+    <w:p>
+      <w:pPr>
+        <w:numPr>
+          <w:ilvl w:val="0"/>
+          <w:numId w:val="1008"/>
+        </w:numPr>
+        <w:pStyle w:val="Compact"/>
+      </w:pPr>
+      <w:r>
+        <w:t xml:space="preserve">5 points: learning framework (why does the concept make sense in terms of mobile learning?)</w:t>
+      </w:r>
+    </w:p>
+    <w:p>
+      <w:pPr>
+        <w:numPr>
+          <w:ilvl w:val="0"/>
+          <w:numId w:val="1008"/>
+        </w:numPr>
+        <w:pStyle w:val="Compact"/>
+      </w:pPr>
+      <w:r>
+        <w:t xml:space="preserve">5 points: originality of the concept</w:t>
+      </w:r>
+    </w:p>
+    <w:p>
+      <w:pPr>
+        <w:numPr>
+          <w:ilvl w:val="0"/>
+          <w:numId w:val="1008"/>
+        </w:numPr>
+        <w:pStyle w:val="Compact"/>
+      </w:pPr>
+      <w:r>
+        <w:t xml:space="preserve">5 points: quality of the</w:t>
+      </w:r>
+      <w:r>
+        <w:t xml:space="preserve"> </w:t>
+      </w:r>
+      <w:r>
+        <w:t xml:space="preserve">“</w:t>
+      </w:r>
+      <w:r>
+        <w:t xml:space="preserve">code</w:t>
+      </w:r>
+      <w:r>
+        <w:t xml:space="preserve">”</w:t>
+      </w:r>
+    </w:p>
+    <w:p>
+      <w:pPr>
+        <w:numPr>
+          <w:ilvl w:val="0"/>
+          <w:numId w:val="1008"/>
+        </w:numPr>
+        <w:pStyle w:val="Compact"/>
+      </w:pPr>
+      <w:r>
+        <w:t xml:space="preserve">5 points: quality of the usability / user experience</w:t>
+      </w:r>
+    </w:p>
+    <w:p>
+      <w:pPr>
+        <w:pStyle w:val="FirstParagraph"/>
+      </w:pPr>
+      <w:r>
+        <w:t xml:space="preserve">To submit this project, you will create a video screencast (5-8 minutes) where you demonstrate the</w:t>
+      </w:r>
+      <w:r>
+        <w:t xml:space="preserve"> </w:t>
+      </w:r>
+      <w:r>
+        <w:t xml:space="preserve">“</w:t>
+      </w:r>
+      <w:r>
+        <w:t xml:space="preserve">code</w:t>
+      </w:r>
+      <w:r>
+        <w:t xml:space="preserve">”</w:t>
+      </w:r>
+      <w:r>
+        <w:t xml:space="preserve"> </w:t>
+      </w:r>
+      <w:r>
+        <w:t xml:space="preserve">and how it’s organized, and then show the</w:t>
+      </w:r>
+      <w:r>
+        <w:t xml:space="preserve"> </w:t>
+      </w:r>
+      <w:r>
+        <w:t xml:space="preserve">app running on a mobile device.</w:t>
+      </w:r>
+      <w:r>
+        <w:t xml:space="preserve"> </w:t>
+      </w:r>
+      <w:r>
+        <w:t xml:space="preserve">[</w:t>
+      </w:r>
+      <w:hyperlink r:id="rId31">
+        <w:r>
+          <w:rPr>
+            <w:rStyle w:val="Hyperlink"/>
+          </w:rPr>
+          <w:t xml:space="preserve">Record the screen on Android</w:t>
+        </w:r>
+      </w:hyperlink>
+      <w:r>
+        <w:t xml:space="preserve">]</w:t>
+      </w:r>
+      <w:r>
+        <w:t xml:space="preserve"> </w:t>
+      </w:r>
+      <w:r>
+        <w:t xml:space="preserve">[</w:t>
+      </w:r>
+      <w:hyperlink r:id="rId32">
+        <w:r>
+          <w:rPr>
+            <w:rStyle w:val="Hyperlink"/>
+          </w:rPr>
+          <w:t xml:space="preserve">Record the screen on iOS</w:t>
+        </w:r>
+      </w:hyperlink>
+      <w:r>
+        <w:t xml:space="preserve">]</w:t>
+      </w:r>
+    </w:p>
+    <w:p>
+      <w:pPr>
+        <w:pStyle w:val="BodyText"/>
+      </w:pPr>
+      <w:r>
+        <w:t xml:space="preserve">Submit a link to the screencast and the exported app inventor project files.</w:t>
+      </w:r>
+    </w:p>
+    <w:p>
+      <w:pPr>
         <w:pStyle w:val="Heading3"/>
       </w:pPr>
-      <w:bookmarkStart w:id="31" w:name="app-inventor-app-2-team"/>
+      <w:bookmarkStart w:id="33" w:name="app-inventor-app-2-team"/>
       <w:r>
         <w:t xml:space="preserve">App Inventor app 2 (team)</w:t>
       </w:r>
-      <w:bookmarkEnd w:id="31"/>
+      <w:bookmarkEnd w:id="33"/>
     </w:p>
     <w:p>
       <w:pPr>
@@ -2812,30 +3130,269 @@
         <w:t xml:space="preserve"> </w:t>
       </w:r>
       <w:r>
-        <w:t xml:space="preserve">using the App Inventor platform. This second app should be more ambitious than the first</w:t>
-      </w:r>
-      <w:r>
-        <w:t xml:space="preserve"> </w:t>
-      </w:r>
-      <w:r>
-        <w:t xml:space="preserve">one. You might want to include location or map data, voice recognition, multi-user</w:t>
-      </w:r>
-      <w:r>
-        <w:t xml:space="preserve"> </w:t>
-      </w:r>
-      <w:r>
-        <w:t xml:space="preserve">support, storing information on the device, etc.</w:t>
+        <w:t xml:space="preserve">using the App Inventor platform. This second app should be more ambitious than</w:t>
+      </w:r>
+      <w:r>
+        <w:t xml:space="preserve"> </w:t>
+      </w:r>
+      <w:r>
+        <w:t xml:space="preserve">the first one. You might want to include location or map data, voice</w:t>
+      </w:r>
+      <w:r>
+        <w:t xml:space="preserve"> </w:t>
+      </w:r>
+      <w:r>
+        <w:t xml:space="preserve">recognition, multi-user support, storing information on the device, etc. It can</w:t>
+      </w:r>
+      <w:r>
+        <w:t xml:space="preserve"> </w:t>
+      </w:r>
+      <w:r>
+        <w:t xml:space="preserve">be an extension of a previous project, or can be something designed from</w:t>
+      </w:r>
+      <w:r>
+        <w:t xml:space="preserve"> </w:t>
+      </w:r>
+      <w:r>
+        <w:t xml:space="preserve">scratch.</w:t>
+      </w:r>
+    </w:p>
+    <w:p>
+      <w:pPr>
+        <w:pStyle w:val="BodyText"/>
+      </w:pPr>
+      <w:r>
+        <w:t xml:space="preserve">This project is worth 25 points and will be scored according to this scale:</w:t>
+      </w:r>
+    </w:p>
+    <w:p>
+      <w:pPr>
+        <w:numPr>
+          <w:ilvl w:val="0"/>
+          <w:numId w:val="1009"/>
+        </w:numPr>
+        <w:pStyle w:val="Compact"/>
+      </w:pPr>
+      <w:r>
+        <w:t xml:space="preserve">10 points: learning framework (why does the concept make sense in terms of mobile learning?)</w:t>
+      </w:r>
+    </w:p>
+    <w:p>
+      <w:pPr>
+        <w:numPr>
+          <w:ilvl w:val="0"/>
+          <w:numId w:val="1009"/>
+        </w:numPr>
+        <w:pStyle w:val="Compact"/>
+      </w:pPr>
+      <w:r>
+        <w:t xml:space="preserve">5 points: originality of the concept</w:t>
+      </w:r>
+    </w:p>
+    <w:p>
+      <w:pPr>
+        <w:numPr>
+          <w:ilvl w:val="0"/>
+          <w:numId w:val="1009"/>
+        </w:numPr>
+        <w:pStyle w:val="Compact"/>
+      </w:pPr>
+      <w:r>
+        <w:t xml:space="preserve">5 points: quality of the</w:t>
+      </w:r>
+      <w:r>
+        <w:t xml:space="preserve"> </w:t>
+      </w:r>
+      <w:r>
+        <w:t xml:space="preserve">“</w:t>
+      </w:r>
+      <w:r>
+        <w:t xml:space="preserve">code</w:t>
+      </w:r>
+      <w:r>
+        <w:t xml:space="preserve">”</w:t>
+      </w:r>
+    </w:p>
+    <w:p>
+      <w:pPr>
+        <w:numPr>
+          <w:ilvl w:val="0"/>
+          <w:numId w:val="1009"/>
+        </w:numPr>
+        <w:pStyle w:val="Compact"/>
+      </w:pPr>
+      <w:r>
+        <w:t xml:space="preserve">5 points: quality of the usability / user experience</w:t>
+      </w:r>
+    </w:p>
+    <w:p>
+      <w:pPr>
+        <w:pStyle w:val="FirstParagraph"/>
+      </w:pPr>
+      <w:r>
+        <w:t xml:space="preserve">This second project should have a more robust learning framework that incorporates the various approaches to mobile learning that we have learned this semester. When you submit the project, you will include a</w:t>
+      </w:r>
+      <w:r>
+        <w:t xml:space="preserve"> </w:t>
+      </w:r>
+      <w:r>
+        <w:rPr>
+          <w:b/>
+        </w:rPr>
+        <w:t xml:space="preserve">written conceptual framework</w:t>
+      </w:r>
+      <w:r>
+        <w:t xml:space="preserve"> </w:t>
+      </w:r>
+      <w:r>
+        <w:t xml:space="preserve">(500-800 words) that describes:</w:t>
+      </w:r>
+    </w:p>
+    <w:p>
+      <w:pPr>
+        <w:numPr>
+          <w:ilvl w:val="0"/>
+          <w:numId w:val="1010"/>
+        </w:numPr>
+        <w:pStyle w:val="Compact"/>
+      </w:pPr>
+      <w:r>
+        <w:t xml:space="preserve">the problem being solved</w:t>
+      </w:r>
+    </w:p>
+    <w:p>
+      <w:pPr>
+        <w:numPr>
+          <w:ilvl w:val="0"/>
+          <w:numId w:val="1010"/>
+        </w:numPr>
+        <w:pStyle w:val="Compact"/>
+      </w:pPr>
+      <w:r>
+        <w:t xml:space="preserve">why existing solutions are not sufficient</w:t>
+      </w:r>
+    </w:p>
+    <w:p>
+      <w:pPr>
+        <w:numPr>
+          <w:ilvl w:val="0"/>
+          <w:numId w:val="1010"/>
+        </w:numPr>
+        <w:pStyle w:val="Compact"/>
+      </w:pPr>
+      <w:r>
+        <w:t xml:space="preserve">why your proposed solution is based on solid learning theory and instructional design</w:t>
+      </w:r>
+    </w:p>
+    <w:p>
+      <w:pPr>
+        <w:numPr>
+          <w:ilvl w:val="0"/>
+          <w:numId w:val="1010"/>
+        </w:numPr>
+        <w:pStyle w:val="Compact"/>
+      </w:pPr>
+      <w:r>
+        <w:t xml:space="preserve">why a mobile solution is the right solution for the problem</w:t>
+      </w:r>
+    </w:p>
+    <w:p>
+      <w:pPr>
+        <w:pStyle w:val="FirstParagraph"/>
+      </w:pPr>
+      <w:r>
+        <w:t xml:space="preserve">Your team will submit:</w:t>
+      </w:r>
+    </w:p>
+    <w:p>
+      <w:pPr>
+        <w:numPr>
+          <w:ilvl w:val="0"/>
+          <w:numId w:val="1011"/>
+        </w:numPr>
+        <w:pStyle w:val="Compact"/>
+      </w:pPr>
+      <w:r>
+        <w:t xml:space="preserve">the written framework</w:t>
+      </w:r>
+    </w:p>
+    <w:p>
+      <w:pPr>
+        <w:numPr>
+          <w:ilvl w:val="0"/>
+          <w:numId w:val="1011"/>
+        </w:numPr>
+        <w:pStyle w:val="Compact"/>
+      </w:pPr>
+      <w:r>
+        <w:t xml:space="preserve">a 5 minute</w:t>
+      </w:r>
+      <w:r>
+        <w:t xml:space="preserve"> </w:t>
+      </w:r>
+      <w:r>
+        <w:rPr>
+          <w:i/>
+        </w:rPr>
+        <w:t xml:space="preserve">team</w:t>
+      </w:r>
+      <w:r>
+        <w:t xml:space="preserve"> </w:t>
+      </w:r>
+      <w:r>
+        <w:t xml:space="preserve">video explaining the goals of the app and showing it in use;</w:t>
+      </w:r>
+      <w:r>
+        <w:t xml:space="preserve"> </w:t>
+      </w:r>
+      <w:r>
+        <w:t xml:space="preserve">reflect on what worked well and what still needs further development</w:t>
+      </w:r>
+    </w:p>
+    <w:p>
+      <w:pPr>
+        <w:numPr>
+          <w:ilvl w:val="0"/>
+          <w:numId w:val="1011"/>
+        </w:numPr>
+        <w:pStyle w:val="Compact"/>
+      </w:pPr>
+      <w:r>
+        <w:rPr>
+          <w:i/>
+        </w:rPr>
+        <w:t xml:space="preserve">individual</w:t>
+      </w:r>
+      <w:r>
+        <w:t xml:space="preserve"> </w:t>
+      </w:r>
+      <w:r>
+        <w:t xml:space="preserve">videos from each team members that walk through the code that</w:t>
+      </w:r>
+      <w:r>
+        <w:t xml:space="preserve"> </w:t>
+      </w:r>
+      <w:r>
+        <w:t xml:space="preserve">team member worked on primarily</w:t>
+      </w:r>
+    </w:p>
+    <w:p>
+      <w:pPr>
+        <w:pStyle w:val="FirstParagraph"/>
+      </w:pPr>
+      <w:r>
+        <w:t xml:space="preserve">One team member must submit a link to the screencast and the exported app inventor project files. Everyone</w:t>
       </w:r>
     </w:p>
     <w:p>
       <w:pPr>
         <w:pStyle w:val="Heading3"/>
       </w:pPr>
-      <w:bookmarkStart w:id="32" w:name="mini-literature-review-individual"/>
+      <w:bookmarkStart w:id="34" w:name="mini-literature-review-individual"/>
       <w:r>
         <w:t xml:space="preserve">Mini literature review (individual)</w:t>
       </w:r>
-      <w:bookmarkEnd w:id="32"/>
+      <w:bookmarkEnd w:id="34"/>
     </w:p>
     <w:p>
       <w:pPr>
@@ -2939,7 +3496,7 @@
       <w:r>
         <w:t xml:space="preserve"> </w:t>
       </w:r>
-      <w:hyperlink r:id="rId33">
+      <w:hyperlink r:id="rId35">
         <w:r>
           <w:rPr>
             <w:rStyle w:val="Hyperlink"/>
@@ -3030,11 +3587,11 @@
       <w:pPr>
         <w:pStyle w:val="Heading2"/>
       </w:pPr>
-      <w:bookmarkStart w:id="34" w:name="course-readings-bibliography"/>
+      <w:bookmarkStart w:id="36" w:name="course-readings-bibliography"/>
       <w:r>
         <w:t xml:space="preserve">Course Readings &amp; Bibliography</w:t>
       </w:r>
-      <w:bookmarkEnd w:id="34"/>
+      <w:bookmarkEnd w:id="36"/>
     </w:p>
     <w:p>
       <w:pPr>
@@ -3046,7 +3603,7 @@
       <w:r>
         <w:t xml:space="preserve"> </w:t>
       </w:r>
-      <w:hyperlink r:id="rId35">
+      <w:hyperlink r:id="rId37">
         <w:r>
           <w:rPr>
             <w:rStyle w:val="Hyperlink"/>
@@ -3089,7 +3646,7 @@
       <w:r>
         <w:t xml:space="preserve"> </w:t>
       </w:r>
-      <w:hyperlink r:id="rId36">
+      <w:hyperlink r:id="rId38">
         <w:r>
           <w:rPr>
             <w:rStyle w:val="Hyperlink"/>
@@ -3111,7 +3668,7 @@
       <w:r>
         <w:t xml:space="preserve"> </w:t>
       </w:r>
-      <w:hyperlink r:id="rId37">
+      <w:hyperlink r:id="rId39">
         <w:r>
           <w:rPr>
             <w:rStyle w:val="Hyperlink"/>
@@ -3166,12 +3723,34 @@
         <w:pStyle w:val="BodyText"/>
       </w:pPr>
       <w:r>
+        <w:t xml:space="preserve">BRIGHT SIDE. (2019, June 17).</w:t>
+      </w:r>
+      <w:r>
+        <w:t xml:space="preserve"> </w:t>
+      </w:r>
+      <w:hyperlink r:id="rId40">
+        <w:r>
+          <w:rPr>
+            <w:rStyle w:val="Hyperlink"/>
+          </w:rPr>
+          <w:t xml:space="preserve">How GPS Works Today</w:t>
+        </w:r>
+      </w:hyperlink>
+      <w:r>
+        <w:t xml:space="preserve">. [Video. 00:10:01]</w:t>
+      </w:r>
+    </w:p>
+    <w:p>
+      <w:pPr>
+        <w:pStyle w:val="BodyText"/>
+      </w:pPr>
+      <w:r>
         <w:t xml:space="preserve">Brown, J. S., Collins, A., &amp; Duguid, P. (1989).</w:t>
       </w:r>
       <w:r>
         <w:t xml:space="preserve"> </w:t>
       </w:r>
-      <w:hyperlink r:id="rId38">
+      <w:hyperlink r:id="rId41">
         <w:r>
           <w:rPr>
             <w:rStyle w:val="Hyperlink"/>
@@ -3241,7 +3820,7 @@
       <w:r>
         <w:t xml:space="preserve"> </w:t>
       </w:r>
-      <w:hyperlink r:id="rId39">
+      <w:hyperlink r:id="rId42">
         <w:r>
           <w:rPr>
             <w:rStyle w:val="Hyperlink"/>
@@ -3260,7 +3839,7 @@
       <w:r>
         <w:t xml:space="preserve"> </w:t>
       </w:r>
-      <w:hyperlink r:id="rId40">
+      <w:hyperlink r:id="rId43">
         <w:r>
           <w:rPr>
             <w:rStyle w:val="Hyperlink"/>
@@ -3302,7 +3881,7 @@
       <w:r>
         <w:t xml:space="preserve"> </w:t>
       </w:r>
-      <w:hyperlink r:id="rId41">
+      <w:hyperlink r:id="rId44">
         <w:r>
           <w:rPr>
             <w:rStyle w:val="Hyperlink"/>
@@ -3368,7 +3947,7 @@
       <w:r>
         <w:t xml:space="preserve"> </w:t>
       </w:r>
-      <w:hyperlink r:id="rId42">
+      <w:hyperlink r:id="rId45">
         <w:r>
           <w:rPr>
             <w:rStyle w:val="Hyperlink"/>
@@ -3437,7 +4016,7 @@
       <w:r>
         <w:t xml:space="preserve"> </w:t>
       </w:r>
-      <w:hyperlink r:id="rId43">
+      <w:hyperlink r:id="rId46">
         <w:r>
           <w:rPr>
             <w:rStyle w:val="Hyperlink"/>
@@ -3523,7 +4102,7 @@
       <w:r>
         <w:t xml:space="preserve"> </w:t>
       </w:r>
-      <w:hyperlink r:id="rId44">
+      <w:hyperlink r:id="rId47">
         <w:r>
           <w:rPr>
             <w:rStyle w:val="Hyperlink"/>
@@ -3561,7 +4140,7 @@
       <w:r>
         <w:t xml:space="preserve"> </w:t>
       </w:r>
-      <w:hyperlink r:id="rId45">
+      <w:hyperlink r:id="rId48">
         <w:r>
           <w:rPr>
             <w:rStyle w:val="Hyperlink"/>
@@ -3607,6 +4186,28 @@
         <w:pStyle w:val="BodyText"/>
       </w:pPr>
       <w:r>
+        <w:t xml:space="preserve">Explained Channel. (2018, July 22).</w:t>
+      </w:r>
+      <w:r>
+        <w:t xml:space="preserve"> </w:t>
+      </w:r>
+      <w:hyperlink r:id="rId49">
+        <w:r>
+          <w:rPr>
+            <w:rStyle w:val="Hyperlink"/>
+          </w:rPr>
+          <w:t xml:space="preserve">How WiFi and Cell Phones Work | Wireless Communication Explained</w:t>
+        </w:r>
+      </w:hyperlink>
+      <w:r>
+        <w:t xml:space="preserve">. [Video. 00:06:05]</w:t>
+      </w:r>
+    </w:p>
+    <w:p>
+      <w:pPr>
+        <w:pStyle w:val="BodyText"/>
+      </w:pPr>
+      <w:r>
         <w:t xml:space="preserve">Facer, K., Joiner, R., Stanton, D., Reid, J., Hull, R., &amp; Kirk, D. (2004). Savannah: Mobile gaming and learning?</w:t>
       </w:r>
       <w:r>
@@ -3708,7 +4309,7 @@
       <w:r>
         <w:t xml:space="preserve"> </w:t>
       </w:r>
-      <w:hyperlink r:id="rId46">
+      <w:hyperlink r:id="rId50">
         <w:r>
           <w:rPr>
             <w:rStyle w:val="Hyperlink"/>
@@ -3751,7 +4352,7 @@
       <w:r>
         <w:t xml:space="preserve"> </w:t>
       </w:r>
-      <w:hyperlink r:id="rId47">
+      <w:hyperlink r:id="rId51">
         <w:r>
           <w:rPr>
             <w:rStyle w:val="Hyperlink"/>
@@ -3817,7 +4418,7 @@
       <w:r>
         <w:t xml:space="preserve"> </w:t>
       </w:r>
-      <w:hyperlink r:id="rId48">
+      <w:hyperlink r:id="rId52">
         <w:r>
           <w:rPr>
             <w:rStyle w:val="Hyperlink"/>
@@ -3851,7 +4452,7 @@
       <w:r>
         <w:t xml:space="preserve"> </w:t>
       </w:r>
-      <w:hyperlink r:id="rId49">
+      <w:hyperlink r:id="rId53">
         <w:r>
           <w:rPr>
             <w:rStyle w:val="Hyperlink"/>
@@ -3870,7 +4471,7 @@
       <w:r>
         <w:t xml:space="preserve"> </w:t>
       </w:r>
-      <w:hyperlink r:id="rId50">
+      <w:hyperlink r:id="rId54">
         <w:r>
           <w:rPr>
             <w:rStyle w:val="Hyperlink"/>
@@ -3905,7 +4506,7 @@
       <w:r>
         <w:t xml:space="preserve"> </w:t>
       </w:r>
-      <w:hyperlink r:id="rId51">
+      <w:hyperlink r:id="rId55">
         <w:r>
           <w:rPr>
             <w:rStyle w:val="Hyperlink"/>
@@ -3936,7 +4537,7 @@
       <w:r>
         <w:t xml:space="preserve"> </w:t>
       </w:r>
-      <w:hyperlink r:id="rId52">
+      <w:hyperlink r:id="rId56">
         <w:r>
           <w:rPr>
             <w:rStyle w:val="Hyperlink"/>
@@ -3975,7 +4576,7 @@
       <w:r>
         <w:t xml:space="preserve"> </w:t>
       </w:r>
-      <w:hyperlink r:id="rId53">
+      <w:hyperlink r:id="rId57">
         <w:r>
           <w:rPr>
             <w:rStyle w:val="Hyperlink"/>
@@ -4047,7 +4648,7 @@
       <w:r>
         <w:t xml:space="preserve"> </w:t>
       </w:r>
-      <w:hyperlink r:id="rId54">
+      <w:hyperlink r:id="rId58">
         <w:r>
           <w:rPr>
             <w:rStyle w:val="Hyperlink"/>
@@ -4101,7 +4702,7 @@
       <w:r>
         <w:t xml:space="preserve"> </w:t>
       </w:r>
-      <w:hyperlink r:id="rId55">
+      <w:hyperlink r:id="rId59">
         <w:r>
           <w:rPr>
             <w:rStyle w:val="Hyperlink"/>
@@ -4144,7 +4745,7 @@
       <w:r>
         <w:t xml:space="preserve"> </w:t>
       </w:r>
-      <w:hyperlink r:id="rId56">
+      <w:hyperlink r:id="rId60">
         <w:r>
           <w:rPr>
             <w:rStyle w:val="Hyperlink"/>
@@ -4182,7 +4783,7 @@
       <w:r>
         <w:t xml:space="preserve"> </w:t>
       </w:r>
-      <w:hyperlink r:id="rId57">
+      <w:hyperlink r:id="rId61">
         <w:r>
           <w:rPr>
             <w:rStyle w:val="Hyperlink"/>
@@ -4201,7 +4802,7 @@
       <w:r>
         <w:t xml:space="preserve"> </w:t>
       </w:r>
-      <w:hyperlink r:id="rId58">
+      <w:hyperlink r:id="rId62">
         <w:r>
           <w:rPr>
             <w:rStyle w:val="Hyperlink"/>
@@ -4241,7 +4842,7 @@
       <w:r>
         <w:t xml:space="preserve"> </w:t>
       </w:r>
-      <w:hyperlink r:id="rId59">
+      <w:hyperlink r:id="rId63">
         <w:r>
           <w:rPr>
             <w:rStyle w:val="Hyperlink"/>
@@ -4278,7 +4879,7 @@
       <w:r>
         <w:t xml:space="preserve"> </w:t>
       </w:r>
-      <w:hyperlink r:id="rId60">
+      <w:hyperlink r:id="rId64">
         <w:r>
           <w:rPr>
             <w:rStyle w:val="Hyperlink"/>
@@ -4306,7 +4907,7 @@
       <w:pPr>
         <w:pStyle w:val="BodyText"/>
       </w:pPr>
-      <w:hyperlink r:id="rId61">
+      <w:hyperlink r:id="rId65">
         <w:r>
           <w:rPr>
             <w:rStyle w:val="Hyperlink"/>
@@ -4343,7 +4944,7 @@
       <w:r>
         <w:t xml:space="preserve"> </w:t>
       </w:r>
-      <w:hyperlink r:id="rId62">
+      <w:hyperlink r:id="rId66">
         <w:r>
           <w:rPr>
             <w:rStyle w:val="Hyperlink"/>
@@ -4377,7 +4978,7 @@
       <w:r>
         <w:t xml:space="preserve"> </w:t>
       </w:r>
-      <w:hyperlink r:id="rId63">
+      <w:hyperlink r:id="rId67">
         <w:r>
           <w:rPr>
             <w:rStyle w:val="Hyperlink"/>
@@ -4411,7 +5012,7 @@
       <w:r>
         <w:t xml:space="preserve"> </w:t>
       </w:r>
-      <w:hyperlink r:id="rId64">
+      <w:hyperlink r:id="rId68">
         <w:r>
           <w:rPr>
             <w:rStyle w:val="Hyperlink"/>
@@ -4445,7 +5046,7 @@
       <w:r>
         <w:t xml:space="preserve"> </w:t>
       </w:r>
-      <w:hyperlink r:id="rId65">
+      <w:hyperlink r:id="rId69">
         <w:r>
           <w:rPr>
             <w:rStyle w:val="Hyperlink"/>
@@ -4508,7 +5109,7 @@
       <w:r>
         <w:t xml:space="preserve"> </w:t>
       </w:r>
-      <w:hyperlink r:id="rId66">
+      <w:hyperlink r:id="rId70">
         <w:r>
           <w:rPr>
             <w:rStyle w:val="Hyperlink"/>
@@ -4562,7 +5163,7 @@
       <w:r>
         <w:t xml:space="preserve"> </w:t>
       </w:r>
-      <w:hyperlink r:id="rId67">
+      <w:hyperlink r:id="rId71">
         <w:r>
           <w:rPr>
             <w:rStyle w:val="Hyperlink"/>
@@ -4660,7 +5261,7 @@
       <w:r>
         <w:t xml:space="preserve"> </w:t>
       </w:r>
-      <w:hyperlink r:id="rId68">
+      <w:hyperlink r:id="rId72">
         <w:r>
           <w:rPr>
             <w:rStyle w:val="Hyperlink"/>
@@ -4726,7 +5327,7 @@
       <w:r>
         <w:t xml:space="preserve"> </w:t>
       </w:r>
-      <w:hyperlink r:id="rId69">
+      <w:hyperlink r:id="rId73">
         <w:r>
           <w:rPr>
             <w:rStyle w:val="Hyperlink"/>
@@ -4761,7 +5362,7 @@
       <w:r>
         <w:t xml:space="preserve"> </w:t>
       </w:r>
-      <w:hyperlink r:id="rId70">
+      <w:hyperlink r:id="rId74">
         <w:r>
           <w:rPr>
             <w:rStyle w:val="Hyperlink"/>
@@ -4839,12 +5440,44 @@
         <w:pStyle w:val="BodyText"/>
       </w:pPr>
       <w:r>
+        <w:t xml:space="preserve">Tissenbaum, M., Sheldon, J., &amp; Abelson, H. (2019). From computational thinking to computational action.</w:t>
+      </w:r>
+      <w:r>
+        <w:t xml:space="preserve"> </w:t>
+      </w:r>
+      <w:r>
+        <w:rPr>
+          <w:i/>
+        </w:rPr>
+        <w:t xml:space="preserve">Communications of the ACM</w:t>
+      </w:r>
+      <w:r>
+        <w:t xml:space="preserve">,</w:t>
+      </w:r>
+      <w:r>
+        <w:t xml:space="preserve"> </w:t>
+      </w:r>
+      <w:r>
+        <w:rPr>
+          <w:i/>
+        </w:rPr>
+        <w:t xml:space="preserve">62</w:t>
+      </w:r>
+      <w:r>
+        <w:t xml:space="preserve">(3), 34–36.</w:t>
+      </w:r>
+    </w:p>
+    <w:p>
+      <w:pPr>
+        <w:pStyle w:val="BodyText"/>
+      </w:pPr>
+      <w:r>
         <w:t xml:space="preserve">Traxler, J. (2009).</w:t>
       </w:r>
       <w:r>
         <w:t xml:space="preserve"> </w:t>
       </w:r>
-      <w:hyperlink r:id="rId71">
+      <w:hyperlink r:id="rId75">
         <w:r>
           <w:rPr>
             <w:rStyle w:val="Hyperlink"/>
@@ -4884,7 +5517,7 @@
       <w:r>
         <w:t xml:space="preserve"> </w:t>
       </w:r>
-      <w:hyperlink r:id="rId72">
+      <w:hyperlink r:id="rId76">
         <w:r>
           <w:rPr>
             <w:rStyle w:val="Hyperlink"/>
@@ -4918,7 +5551,7 @@
       <w:r>
         <w:t xml:space="preserve"> </w:t>
       </w:r>
-      <w:hyperlink r:id="rId73">
+      <w:hyperlink r:id="rId77">
         <w:r>
           <w:rPr>
             <w:rStyle w:val="Hyperlink"/>
@@ -4986,7 +5619,7 @@
       <w:r>
         <w:t xml:space="preserve"> </w:t>
       </w:r>
-      <w:hyperlink r:id="rId74">
+      <w:hyperlink r:id="rId78">
         <w:r>
           <w:rPr>
             <w:rStyle w:val="Hyperlink"/>
@@ -5005,7 +5638,7 @@
       <w:r>
         <w:t xml:space="preserve"> </w:t>
       </w:r>
-      <w:hyperlink r:id="rId75">
+      <w:hyperlink r:id="rId79">
         <w:r>
           <w:rPr>
             <w:rStyle w:val="Hyperlink"/>
@@ -5057,7 +5690,7 @@
       <w:r>
         <w:t xml:space="preserve"> </w:t>
       </w:r>
-      <w:hyperlink r:id="rId76">
+      <w:hyperlink r:id="rId80">
         <w:r>
           <w:rPr>
             <w:rStyle w:val="Hyperlink"/>
@@ -5531,9 +6164,48 @@
     </w:lvlOverride>
   </w:num>
   <w:num w:numId="1006">
+    <w:abstractNumId w:val="99411"/>
+    <w:lvlOverride w:ilvl="0">
+      <w:startOverride w:val="1"/>
+    </w:lvlOverride>
+    <w:lvlOverride w:ilvl="1">
+      <w:startOverride w:val="1"/>
+    </w:lvlOverride>
+    <w:lvlOverride w:ilvl="2">
+      <w:startOverride w:val="1"/>
+    </w:lvlOverride>
+    <w:lvlOverride w:ilvl="3">
+      <w:startOverride w:val="1"/>
+    </w:lvlOverride>
+    <w:lvlOverride w:ilvl="4">
+      <w:startOverride w:val="1"/>
+    </w:lvlOverride>
+    <w:lvlOverride w:ilvl="5">
+      <w:startOverride w:val="1"/>
+    </w:lvlOverride>
+    <w:lvlOverride w:ilvl="6">
+      <w:startOverride w:val="1"/>
+    </w:lvlOverride>
+    <w:lvlOverride w:ilvl="7">
+      <w:startOverride w:val="1"/>
+    </w:lvlOverride>
+    <w:lvlOverride w:ilvl="8">
+      <w:startOverride w:val="1"/>
+    </w:lvlOverride>
+  </w:num>
+  <w:num w:numId="1007">
     <w:abstractNumId w:val="991"/>
   </w:num>
-  <w:num w:numId="1007">
+  <w:num w:numId="1008">
+    <w:abstractNumId w:val="991"/>
+  </w:num>
+  <w:num w:numId="1009">
+    <w:abstractNumId w:val="991"/>
+  </w:num>
+  <w:num w:numId="1010">
+    <w:abstractNumId w:val="991"/>
+  </w:num>
+  <w:num w:numId="1011">
     <w:abstractNumId w:val="991"/>
   </w:num>
 </w:numbering>

--- a/word/mlearning.docx
+++ b/word/mlearning.docx
@@ -68,6 +68,7 @@
       </w:pPr>
       <w:r>
         <w:rPr>
+          <w:bCs/>
           <w:b/>
         </w:rPr>
         <w:t xml:space="preserve">Educational Technology 0858-612, Spring 2022</w:t>
@@ -79,6 +80,7 @@
       </w:pPr>
       <w:r>
         <w:rPr>
+          <w:bCs/>
           <w:b/>
         </w:rPr>
         <w:t xml:space="preserve">Course description.</w:t>
@@ -128,6 +130,7 @@
       </w:pPr>
       <w:r>
         <w:rPr>
+          <w:bCs/>
           <w:b/>
         </w:rPr>
         <w:t xml:space="preserve">Keywords:</w:t>
@@ -146,14 +149,14 @@
       <w:r>
         <w:drawing>
           <wp:inline>
-            <wp:extent cx="254159" cy="267840"/>
+            <wp:extent cx="2541600" cy="2678400"/>
             <wp:effectExtent b="0" l="0" r="0" t="0"/>
-            <wp:docPr descr="http://www.internationalhero.co.uk/d/diktracy.htm" title="go to the originating site, thanks for the art" id="1" name="Picture"/>
+            <wp:docPr descr="http://www.internationalhero.co.uk/d/diktracy.htm" title="go to the originating site, thanks for the art" id="21" name="Picture"/>
             <a:graphic>
               <a:graphicData uri="http://schemas.openxmlformats.org/drawingml/2006/picture">
                 <pic:pic>
                   <pic:nvPicPr>
-                    <pic:cNvPr descr="http://www.internationalhero.co.uk/d/dicktracy.jpg" id="0" name="Picture"/>
+                    <pic:cNvPr descr="http://www.internationalhero.co.uk/d/dicktracy.jpg" id="22" name="Picture"/>
                     <pic:cNvPicPr>
                       <a:picLocks noChangeArrowheads="1" noChangeAspect="1"/>
                     </pic:cNvPicPr>
@@ -167,7 +170,7 @@
                   <pic:spPr bwMode="auto">
                     <a:xfrm>
                       <a:off x="0" y="0"/>
-                      <a:ext cx="254159" cy="267840"/>
+                      <a:ext cx="2541600" cy="2678400"/>
                     </a:xfrm>
                     <a:prstGeom prst="rect">
                       <a:avLst/>
@@ -198,6 +201,7 @@
       </w:pPr>
       <w:r>
         <w:rPr>
+          <w:bCs/>
           <w:b/>
         </w:rPr>
         <w:t xml:space="preserve">Instructor:</w:t>
@@ -205,7 +209,7 @@
       <w:r>
         <w:t xml:space="preserve"> </w:t>
       </w:r>
-      <w:hyperlink r:id="rId21">
+      <w:hyperlink r:id="rId23">
         <w:r>
           <w:rPr>
             <w:rStyle w:val="Hyperlink"/>
@@ -219,7 +223,7 @@
       <w:r>
         <w:t xml:space="preserve"> </w:t>
       </w:r>
-      <w:hyperlink r:id="rId22">
+      <w:hyperlink r:id="rId24">
         <w:r>
           <w:rPr>
             <w:rStyle w:val="Hyperlink"/>
@@ -234,6 +238,7 @@
       </w:pPr>
       <w:r>
         <w:rPr>
+          <w:bCs/>
           <w:b/>
         </w:rPr>
         <w:t xml:space="preserve">Office hours:</w:t>
@@ -249,20 +254,20 @@
       </w:pPr>
       <w:r>
         <w:rPr>
+          <w:iCs/>
           <w:i/>
         </w:rPr>
         <w:t xml:space="preserve">office hours by appointment</w:t>
       </w:r>
     </w:p>
+    <w:bookmarkStart w:id="25" w:name="goals-objectives"/>
     <w:p>
       <w:pPr>
         <w:pStyle w:val="Heading2"/>
       </w:pPr>
-      <w:bookmarkStart w:id="23" w:name="goals-objectives"/>
       <w:r>
         <w:t xml:space="preserve">Goals &amp; objectives</w:t>
       </w:r>
-      <w:bookmarkEnd w:id="23"/>
     </w:p>
     <w:p>
       <w:pPr>
@@ -454,15 +459,15 @@
         <w:t xml:space="preserve">places of learning</w:t>
       </w:r>
     </w:p>
+    <w:bookmarkEnd w:id="25"/>
+    <w:bookmarkStart w:id="26" w:name="weekly-topics"/>
     <w:p>
       <w:pPr>
         <w:pStyle w:val="Heading2"/>
       </w:pPr>
-      <w:bookmarkStart w:id="24" w:name="weekly-topics"/>
       <w:r>
         <w:t xml:space="preserve">Weekly topics</w:t>
       </w:r>
-      <w:bookmarkEnd w:id="24"/>
     </w:p>
     <w:p>
       <w:pPr>
@@ -470,6 +475,7 @@
       </w:pPr>
       <w:r>
         <w:rPr>
+          <w:bCs/>
           <w:b/>
         </w:rPr>
         <w:t xml:space="preserve">Class format.</w:t>
@@ -544,18 +550,21 @@
       </w:pPr>
       <w:r>
         <w:rPr>
+          <w:iCs/>
           <w:i/>
         </w:rPr>
         <w:t xml:space="preserve">Readings, discussion forums, and other assignments are</w:t>
       </w:r>
       <w:r>
         <w:rPr>
-          <w:i/>
-        </w:rPr>
-        <w:t xml:space="preserve"> </w:t>
-      </w:r>
-      <w:r>
-        <w:rPr>
+          <w:iCs/>
+          <w:i/>
+        </w:rPr>
+        <w:t xml:space="preserve"> </w:t>
+      </w:r>
+      <w:r>
+        <w:rPr>
+          <w:iCs/>
           <w:i/>
         </w:rPr>
         <w:t xml:space="preserve">available on the course website under the weekly topic.</w:t>
@@ -567,67 +576,79 @@
       </w:pPr>
       <w:r>
         <w:rPr>
+          <w:iCs/>
           <w:i/>
         </w:rPr>
         <w:t xml:space="preserve">Complete the readings</w:t>
       </w:r>
       <w:r>
         <w:rPr>
-          <w:i/>
-        </w:rPr>
-        <w:t xml:space="preserve"> </w:t>
-      </w:r>
-      <w:r>
-        <w:rPr>
+          <w:iCs/>
+          <w:i/>
+        </w:rPr>
+        <w:t xml:space="preserve"> </w:t>
+      </w:r>
+      <w:r>
+        <w:rPr>
+          <w:bCs/>
           <w:b/>
+          <w:iCs/>
           <w:i/>
         </w:rPr>
         <w:t xml:space="preserve">before</w:t>
       </w:r>
       <w:r>
         <w:rPr>
-          <w:i/>
-        </w:rPr>
-        <w:t xml:space="preserve"> </w:t>
-      </w:r>
-      <w:r>
-        <w:rPr>
+          <w:iCs/>
+          <w:i/>
+        </w:rPr>
+        <w:t xml:space="preserve"> </w:t>
+      </w:r>
+      <w:r>
+        <w:rPr>
+          <w:iCs/>
           <w:i/>
         </w:rPr>
         <w:t xml:space="preserve">the session listed for hylfex weeks so that</w:t>
       </w:r>
       <w:r>
         <w:rPr>
-          <w:i/>
-        </w:rPr>
-        <w:t xml:space="preserve"> </w:t>
-      </w:r>
-      <w:r>
-        <w:rPr>
+          <w:iCs/>
+          <w:i/>
+        </w:rPr>
+        <w:t xml:space="preserve"> </w:t>
+      </w:r>
+      <w:r>
+        <w:rPr>
+          <w:iCs/>
           <w:i/>
         </w:rPr>
         <w:t xml:space="preserve">you come to class meetings prepared to discuss. For asynchronous weeks, you</w:t>
       </w:r>
       <w:r>
         <w:rPr>
-          <w:i/>
-        </w:rPr>
-        <w:t xml:space="preserve"> </w:t>
-      </w:r>
-      <w:r>
-        <w:rPr>
+          <w:iCs/>
+          <w:i/>
+        </w:rPr>
+        <w:t xml:space="preserve"> </w:t>
+      </w:r>
+      <w:r>
+        <w:rPr>
+          <w:iCs/>
           <w:i/>
         </w:rPr>
         <w:t xml:space="preserve">should do the readings early in the week so that you can participate in online</w:t>
       </w:r>
       <w:r>
         <w:rPr>
-          <w:i/>
-        </w:rPr>
-        <w:t xml:space="preserve"> </w:t>
-      </w:r>
-      <w:r>
-        <w:rPr>
+          <w:iCs/>
+          <w:i/>
+        </w:rPr>
+        <w:t xml:space="preserve"> </w:t>
+      </w:r>
+      <w:r>
+        <w:rPr>
+          <w:iCs/>
           <w:i/>
         </w:rPr>
         <w:t xml:space="preserve">activities that draw on them later in the week.</w:t>
@@ -639,6 +660,7 @@
       </w:pPr>
       <w:r>
         <w:rPr>
+          <w:bCs/>
           <w:b/>
         </w:rPr>
         <w:t xml:space="preserve">Hyflex sessions: Wednesday 4:30-6:20</w:t>
@@ -653,21 +675,24 @@
     <w:tbl>
       <w:tblPr>
         <w:tblStyle w:val="Table"/>
-        <w:tblW w:type="pct" w:w="0.0"/>
-        <w:tblLook w:firstRow="1"/>
+        <w:tblW w:type="auto" w:w="0"/>
+        <w:tblLook w:firstRow="1" w:lastRow="0" w:firstColumn="0" w:lastColumn="0" w:noHBand="0" w:noVBand="0" w:val="0020"/>
+        <w:jc w:val="start"/>
       </w:tblPr>
-      <w:tblGrid/>
+      <w:tblGrid>
+        <w:gridCol w:w="1320"/>
+        <w:gridCol w:w="1320"/>
+        <w:gridCol w:w="1320"/>
+        <w:gridCol w:w="1320"/>
+        <w:gridCol w:w="1320"/>
+        <w:gridCol w:w="1320"/>
+      </w:tblGrid>
       <w:tr>
         <w:trPr>
-          <w:cnfStyle w:firstRow="1"/>
+          <w:tblHeader w:val="true"/>
         </w:trPr>
         <w:tc>
-          <w:tcPr>
-            <w:tcBorders>
-              <w:bottom w:val="single"/>
-            </w:tcBorders>
-            <w:vAlign w:val="bottom"/>
-          </w:tcPr>
+          <w:tcPr/>
           <w:p>
             <w:pPr>
               <w:pStyle w:val="Compact"/>
@@ -679,12 +704,7 @@
           </w:p>
         </w:tc>
         <w:tc>
-          <w:tcPr>
-            <w:tcBorders>
-              <w:bottom w:val="single"/>
-            </w:tcBorders>
-            <w:vAlign w:val="bottom"/>
-          </w:tcPr>
+          <w:tcPr/>
           <w:p>
             <w:pPr>
               <w:pStyle w:val="Compact"/>
@@ -696,12 +716,7 @@
           </w:p>
         </w:tc>
         <w:tc>
-          <w:tcPr>
-            <w:tcBorders>
-              <w:bottom w:val="single"/>
-            </w:tcBorders>
-            <w:vAlign w:val="bottom"/>
-          </w:tcPr>
+          <w:tcPr/>
           <w:p>
             <w:pPr>
               <w:pStyle w:val="Compact"/>
@@ -713,12 +728,7 @@
           </w:p>
         </w:tc>
         <w:tc>
-          <w:tcPr>
-            <w:tcBorders>
-              <w:bottom w:val="single"/>
-            </w:tcBorders>
-            <w:vAlign w:val="bottom"/>
-          </w:tcPr>
+          <w:tcPr/>
           <w:p>
             <w:pPr>
               <w:pStyle w:val="Compact"/>
@@ -730,12 +740,7 @@
           </w:p>
         </w:tc>
         <w:tc>
-          <w:tcPr>
-            <w:tcBorders>
-              <w:bottom w:val="single"/>
-            </w:tcBorders>
-            <w:vAlign w:val="bottom"/>
-          </w:tcPr>
+          <w:tcPr/>
           <w:p>
             <w:pPr>
               <w:pStyle w:val="Compact"/>
@@ -747,12 +752,7 @@
           </w:p>
         </w:tc>
         <w:tc>
-          <w:tcPr>
-            <w:tcBorders>
-              <w:bottom w:val="single"/>
-            </w:tcBorders>
-            <w:vAlign w:val="bottom"/>
-          </w:tcPr>
+          <w:tcPr/>
           <w:p>
             <w:pPr>
               <w:pStyle w:val="Compact"/>
@@ -766,6 +766,7 @@
       </w:tr>
       <w:tr>
         <w:tc>
+          <w:tcPr/>
           <w:p>
             <w:pPr>
               <w:pStyle w:val="Compact"/>
@@ -777,6 +778,7 @@
           </w:p>
         </w:tc>
         <w:tc>
+          <w:tcPr/>
           <w:p>
             <w:pPr>
               <w:pStyle w:val="Compact"/>
@@ -788,6 +790,7 @@
           </w:p>
         </w:tc>
         <w:tc>
+          <w:tcPr/>
           <w:p>
             <w:pPr>
               <w:pStyle w:val="Compact"/>
@@ -799,6 +802,7 @@
           </w:p>
         </w:tc>
         <w:tc>
+          <w:tcPr/>
           <w:p>
             <w:pPr>
               <w:pStyle w:val="Compact"/>
@@ -810,6 +814,7 @@
           </w:p>
         </w:tc>
         <w:tc>
+          <w:tcPr/>
           <w:p>
             <w:pPr>
               <w:pStyle w:val="Compact"/>
@@ -821,6 +826,7 @@
           </w:p>
         </w:tc>
         <w:tc>
+          <w:tcPr/>
           <w:p>
             <w:pPr>
               <w:pStyle w:val="Compact"/>
@@ -834,6 +840,7 @@
       </w:tr>
       <w:tr>
         <w:tc>
+          <w:tcPr/>
           <w:p>
             <w:pPr>
               <w:pStyle w:val="Compact"/>
@@ -845,6 +852,7 @@
           </w:p>
         </w:tc>
         <w:tc>
+          <w:tcPr/>
           <w:p>
             <w:pPr>
               <w:pStyle w:val="Compact"/>
@@ -856,6 +864,7 @@
           </w:p>
         </w:tc>
         <w:tc>
+          <w:tcPr/>
           <w:p>
             <w:pPr>
               <w:pStyle w:val="Compact"/>
@@ -867,6 +876,7 @@
           </w:p>
         </w:tc>
         <w:tc>
+          <w:tcPr/>
           <w:p>
             <w:pPr>
               <w:pStyle w:val="Compact"/>
@@ -878,6 +888,7 @@
           </w:p>
         </w:tc>
         <w:tc>
+          <w:tcPr/>
           <w:p>
             <w:pPr>
               <w:pStyle w:val="Compact"/>
@@ -889,6 +900,7 @@
           </w:p>
         </w:tc>
         <w:tc>
+          <w:tcPr/>
           <w:p>
             <w:pPr>
               <w:pStyle w:val="Compact"/>
@@ -902,6 +914,7 @@
       </w:tr>
       <w:tr>
         <w:tc>
+          <w:tcPr/>
           <w:p>
             <w:pPr>
               <w:pStyle w:val="Compact"/>
@@ -913,6 +926,7 @@
           </w:p>
         </w:tc>
         <w:tc>
+          <w:tcPr/>
           <w:p>
             <w:pPr>
               <w:pStyle w:val="Compact"/>
@@ -924,6 +938,7 @@
           </w:p>
         </w:tc>
         <w:tc>
+          <w:tcPr/>
           <w:p>
             <w:pPr>
               <w:pStyle w:val="Compact"/>
@@ -935,6 +950,7 @@
           </w:p>
         </w:tc>
         <w:tc>
+          <w:tcPr/>
           <w:p>
             <w:pPr>
               <w:pStyle w:val="Compact"/>
@@ -946,6 +962,7 @@
           </w:p>
         </w:tc>
         <w:tc>
+          <w:tcPr/>
           <w:p>
             <w:pPr>
               <w:pStyle w:val="Compact"/>
@@ -957,6 +974,7 @@
           </w:p>
         </w:tc>
         <w:tc>
+          <w:tcPr/>
           <w:p>
             <w:pPr>
               <w:pStyle w:val="Compact"/>
@@ -970,6 +988,7 @@
       </w:tr>
       <w:tr>
         <w:tc>
+          <w:tcPr/>
           <w:p>
             <w:pPr>
               <w:pStyle w:val="Compact"/>
@@ -981,6 +1000,7 @@
           </w:p>
         </w:tc>
         <w:tc>
+          <w:tcPr/>
           <w:p>
             <w:pPr>
               <w:pStyle w:val="Compact"/>
@@ -992,6 +1012,7 @@
           </w:p>
         </w:tc>
         <w:tc>
+          <w:tcPr/>
           <w:p>
             <w:pPr>
               <w:pStyle w:val="Compact"/>
@@ -1003,6 +1024,7 @@
           </w:p>
         </w:tc>
         <w:tc>
+          <w:tcPr/>
           <w:p>
             <w:pPr>
               <w:pStyle w:val="Compact"/>
@@ -1014,6 +1036,7 @@
           </w:p>
         </w:tc>
         <w:tc>
+          <w:tcPr/>
           <w:p>
             <w:pPr>
               <w:pStyle w:val="Compact"/>
@@ -1025,6 +1048,7 @@
           </w:p>
         </w:tc>
         <w:tc>
+          <w:tcPr/>
           <w:p>
             <w:pPr>
               <w:pStyle w:val="Compact"/>
@@ -1038,6 +1062,7 @@
       </w:tr>
       <w:tr>
         <w:tc>
+          <w:tcPr/>
           <w:p>
             <w:pPr>
               <w:pStyle w:val="Compact"/>
@@ -1049,6 +1074,7 @@
           </w:p>
         </w:tc>
         <w:tc>
+          <w:tcPr/>
           <w:p>
             <w:pPr>
               <w:pStyle w:val="Compact"/>
@@ -1060,6 +1086,7 @@
           </w:p>
         </w:tc>
         <w:tc>
+          <w:tcPr/>
           <w:p>
             <w:pPr>
               <w:pStyle w:val="Compact"/>
@@ -1071,6 +1098,7 @@
           </w:p>
         </w:tc>
         <w:tc>
+          <w:tcPr/>
           <w:p>
             <w:pPr>
               <w:pStyle w:val="Compact"/>
@@ -1082,6 +1110,7 @@
           </w:p>
         </w:tc>
         <w:tc>
+          <w:tcPr/>
           <w:p>
             <w:pPr>
               <w:pStyle w:val="Compact"/>
@@ -1093,6 +1122,7 @@
           </w:p>
         </w:tc>
         <w:tc>
+          <w:tcPr/>
           <w:p>
             <w:pPr>
               <w:pStyle w:val="Compact"/>
@@ -1106,6 +1136,7 @@
       </w:tr>
       <w:tr>
         <w:tc>
+          <w:tcPr/>
           <w:p>
             <w:pPr>
               <w:pStyle w:val="Compact"/>
@@ -1117,6 +1148,7 @@
           </w:p>
         </w:tc>
         <w:tc>
+          <w:tcPr/>
           <w:p>
             <w:pPr>
               <w:pStyle w:val="Compact"/>
@@ -1128,6 +1160,7 @@
           </w:p>
         </w:tc>
         <w:tc>
+          <w:tcPr/>
           <w:p>
             <w:pPr>
               <w:pStyle w:val="Compact"/>
@@ -1139,6 +1172,7 @@
           </w:p>
         </w:tc>
         <w:tc>
+          <w:tcPr/>
           <w:p>
             <w:pPr>
               <w:pStyle w:val="Compact"/>
@@ -1150,6 +1184,7 @@
           </w:p>
         </w:tc>
         <w:tc>
+          <w:tcPr/>
           <w:p>
             <w:pPr>
               <w:pStyle w:val="Compact"/>
@@ -1161,6 +1196,7 @@
           </w:p>
         </w:tc>
         <w:tc>
+          <w:tcPr/>
           <w:p>
             <w:pPr>
               <w:pStyle w:val="Compact"/>
@@ -1174,6 +1210,7 @@
       </w:tr>
       <w:tr>
         <w:tc>
+          <w:tcPr/>
           <w:p>
             <w:pPr>
               <w:pStyle w:val="Compact"/>
@@ -1185,6 +1222,7 @@
           </w:p>
         </w:tc>
         <w:tc>
+          <w:tcPr/>
           <w:p>
             <w:pPr>
               <w:pStyle w:val="Compact"/>
@@ -1196,6 +1234,7 @@
           </w:p>
         </w:tc>
         <w:tc>
+          <w:tcPr/>
           <w:p>
             <w:pPr>
               <w:pStyle w:val="Compact"/>
@@ -1207,6 +1246,7 @@
           </w:p>
         </w:tc>
         <w:tc>
+          <w:tcPr/>
           <w:p>
             <w:pPr>
               <w:pStyle w:val="Compact"/>
@@ -1218,6 +1258,7 @@
           </w:p>
         </w:tc>
         <w:tc>
+          <w:tcPr/>
           <w:p>
             <w:pPr>
               <w:pStyle w:val="Compact"/>
@@ -1229,6 +1270,7 @@
           </w:p>
         </w:tc>
         <w:tc>
+          <w:tcPr/>
           <w:p>
             <w:pPr>
               <w:pStyle w:val="Compact"/>
@@ -1242,6 +1284,7 @@
       </w:tr>
       <w:tr>
         <w:tc>
+          <w:tcPr/>
           <w:p>
             <w:pPr>
               <w:pStyle w:val="Compact"/>
@@ -1253,6 +1296,7 @@
           </w:p>
         </w:tc>
         <w:tc>
+          <w:tcPr/>
           <w:p>
             <w:pPr>
               <w:pStyle w:val="Compact"/>
@@ -1264,6 +1308,7 @@
           </w:p>
         </w:tc>
         <w:tc>
+          <w:tcPr/>
           <w:p>
             <w:pPr>
               <w:pStyle w:val="Compact"/>
@@ -1275,6 +1320,7 @@
           </w:p>
         </w:tc>
         <w:tc>
+          <w:tcPr/>
           <w:p>
             <w:pPr>
               <w:pStyle w:val="Compact"/>
@@ -1282,6 +1328,7 @@
             </w:pPr>
             <w:r>
               <w:rPr>
+                <w:iCs/>
                 <w:i/>
               </w:rPr>
               <w:t xml:space="preserve">spring break</w:t>
@@ -1289,6 +1336,7 @@
           </w:p>
         </w:tc>
         <w:tc>
+          <w:tcPr/>
           <w:p>
             <w:pPr>
               <w:pStyle w:val="Compact"/>
@@ -1300,6 +1348,7 @@
           </w:p>
         </w:tc>
         <w:tc>
+          <w:tcPr/>
           <w:p>
             <w:pPr>
               <w:pStyle w:val="Compact"/>
@@ -1313,6 +1362,7 @@
       </w:tr>
       <w:tr>
         <w:tc>
+          <w:tcPr/>
           <w:p>
             <w:pPr>
               <w:pStyle w:val="Compact"/>
@@ -1324,6 +1374,7 @@
           </w:p>
         </w:tc>
         <w:tc>
+          <w:tcPr/>
           <w:p>
             <w:pPr>
               <w:pStyle w:val="Compact"/>
@@ -1335,6 +1386,7 @@
           </w:p>
         </w:tc>
         <w:tc>
+          <w:tcPr/>
           <w:p>
             <w:pPr>
               <w:pStyle w:val="Compact"/>
@@ -1346,6 +1398,7 @@
           </w:p>
         </w:tc>
         <w:tc>
+          <w:tcPr/>
           <w:p>
             <w:pPr>
               <w:pStyle w:val="Compact"/>
@@ -1357,6 +1410,7 @@
           </w:p>
         </w:tc>
         <w:tc>
+          <w:tcPr/>
           <w:p>
             <w:pPr>
               <w:pStyle w:val="Compact"/>
@@ -1368,6 +1422,7 @@
           </w:p>
         </w:tc>
         <w:tc>
+          <w:tcPr/>
           <w:p>
             <w:pPr>
               <w:pStyle w:val="Compact"/>
@@ -1381,6 +1436,7 @@
       </w:tr>
       <w:tr>
         <w:tc>
+          <w:tcPr/>
           <w:p>
             <w:pPr>
               <w:pStyle w:val="Compact"/>
@@ -1392,6 +1448,7 @@
           </w:p>
         </w:tc>
         <w:tc>
+          <w:tcPr/>
           <w:p>
             <w:pPr>
               <w:pStyle w:val="Compact"/>
@@ -1403,6 +1460,7 @@
           </w:p>
         </w:tc>
         <w:tc>
+          <w:tcPr/>
           <w:p>
             <w:pPr>
               <w:pStyle w:val="Compact"/>
@@ -1414,6 +1472,7 @@
           </w:p>
         </w:tc>
         <w:tc>
+          <w:tcPr/>
           <w:p>
             <w:pPr>
               <w:pStyle w:val="Compact"/>
@@ -1425,6 +1484,7 @@
           </w:p>
         </w:tc>
         <w:tc>
+          <w:tcPr/>
           <w:p>
             <w:pPr>
               <w:pStyle w:val="Compact"/>
@@ -1436,6 +1496,7 @@
           </w:p>
         </w:tc>
         <w:tc>
+          <w:tcPr/>
           <w:p>
             <w:pPr>
               <w:pStyle w:val="Compact"/>
@@ -1449,6 +1510,7 @@
       </w:tr>
       <w:tr>
         <w:tc>
+          <w:tcPr/>
           <w:p>
             <w:pPr>
               <w:pStyle w:val="Compact"/>
@@ -1460,6 +1522,7 @@
           </w:p>
         </w:tc>
         <w:tc>
+          <w:tcPr/>
           <w:p>
             <w:pPr>
               <w:pStyle w:val="Compact"/>
@@ -1471,6 +1534,7 @@
           </w:p>
         </w:tc>
         <w:tc>
+          <w:tcPr/>
           <w:p>
             <w:pPr>
               <w:pStyle w:val="Compact"/>
@@ -1482,6 +1546,7 @@
           </w:p>
         </w:tc>
         <w:tc>
+          <w:tcPr/>
           <w:p>
             <w:pPr>
               <w:pStyle w:val="Compact"/>
@@ -1493,6 +1558,7 @@
           </w:p>
         </w:tc>
         <w:tc>
+          <w:tcPr/>
           <w:p>
             <w:pPr>
               <w:pStyle w:val="Compact"/>
@@ -1504,6 +1570,7 @@
           </w:p>
         </w:tc>
         <w:tc>
+          <w:tcPr/>
           <w:p>
             <w:pPr>
               <w:pStyle w:val="Compact"/>
@@ -1517,6 +1584,7 @@
       </w:tr>
       <w:tr>
         <w:tc>
+          <w:tcPr/>
           <w:p>
             <w:pPr>
               <w:pStyle w:val="Compact"/>
@@ -1528,6 +1596,7 @@
           </w:p>
         </w:tc>
         <w:tc>
+          <w:tcPr/>
           <w:p>
             <w:pPr>
               <w:pStyle w:val="Compact"/>
@@ -1539,6 +1608,7 @@
           </w:p>
         </w:tc>
         <w:tc>
+          <w:tcPr/>
           <w:p>
             <w:pPr>
               <w:pStyle w:val="Compact"/>
@@ -1550,6 +1620,7 @@
           </w:p>
         </w:tc>
         <w:tc>
+          <w:tcPr/>
           <w:p>
             <w:pPr>
               <w:pStyle w:val="Compact"/>
@@ -1561,6 +1632,7 @@
           </w:p>
         </w:tc>
         <w:tc>
+          <w:tcPr/>
           <w:p>
             <w:pPr>
               <w:pStyle w:val="Compact"/>
@@ -1572,6 +1644,7 @@
           </w:p>
         </w:tc>
         <w:tc>
+          <w:tcPr/>
           <w:p>
             <w:pPr>
               <w:pStyle w:val="Compact"/>
@@ -1585,6 +1658,7 @@
       </w:tr>
       <w:tr>
         <w:tc>
+          <w:tcPr/>
           <w:p>
             <w:pPr>
               <w:pStyle w:val="Compact"/>
@@ -1596,6 +1670,7 @@
           </w:p>
         </w:tc>
         <w:tc>
+          <w:tcPr/>
           <w:p>
             <w:pPr>
               <w:pStyle w:val="Compact"/>
@@ -1607,6 +1682,7 @@
           </w:p>
         </w:tc>
         <w:tc>
+          <w:tcPr/>
           <w:p>
             <w:pPr>
               <w:pStyle w:val="Compact"/>
@@ -1618,6 +1694,7 @@
           </w:p>
         </w:tc>
         <w:tc>
+          <w:tcPr/>
           <w:p>
             <w:pPr>
               <w:pStyle w:val="Compact"/>
@@ -1629,6 +1706,7 @@
           </w:p>
         </w:tc>
         <w:tc>
+          <w:tcPr/>
           <w:p>
             <w:pPr>
               <w:pStyle w:val="Compact"/>
@@ -1640,6 +1718,7 @@
           </w:p>
         </w:tc>
         <w:tc>
+          <w:tcPr/>
           <w:p>
             <w:pPr>
               <w:pStyle w:val="Compact"/>
@@ -1653,6 +1732,7 @@
       </w:tr>
       <w:tr>
         <w:tc>
+          <w:tcPr/>
           <w:p>
             <w:pPr>
               <w:pStyle w:val="Compact"/>
@@ -1664,6 +1744,7 @@
           </w:p>
         </w:tc>
         <w:tc>
+          <w:tcPr/>
           <w:p>
             <w:pPr>
               <w:pStyle w:val="Compact"/>
@@ -1675,6 +1756,7 @@
           </w:p>
         </w:tc>
         <w:tc>
+          <w:tcPr/>
           <w:p>
             <w:pPr>
               <w:pStyle w:val="Compact"/>
@@ -1686,6 +1768,7 @@
           </w:p>
         </w:tc>
         <w:tc>
+          <w:tcPr/>
           <w:p>
             <w:pPr>
               <w:pStyle w:val="Compact"/>
@@ -1697,6 +1780,7 @@
           </w:p>
         </w:tc>
         <w:tc>
+          <w:tcPr/>
           <w:p>
             <w:pPr>
               <w:pStyle w:val="Compact"/>
@@ -1708,6 +1792,7 @@
           </w:p>
         </w:tc>
         <w:tc>
+          <w:tcPr/>
           <w:p>
             <w:pPr>
               <w:pStyle w:val="Compact"/>
@@ -1721,6 +1806,7 @@
       </w:tr>
       <w:tr>
         <w:tc>
+          <w:tcPr/>
           <w:p>
             <w:pPr>
               <w:pStyle w:val="Compact"/>
@@ -1732,6 +1818,7 @@
           </w:p>
         </w:tc>
         <w:tc>
+          <w:tcPr/>
           <w:p>
             <w:pPr>
               <w:pStyle w:val="Compact"/>
@@ -1743,6 +1830,7 @@
           </w:p>
         </w:tc>
         <w:tc>
+          <w:tcPr/>
           <w:p>
             <w:pPr>
               <w:pStyle w:val="Compact"/>
@@ -1754,6 +1842,7 @@
           </w:p>
         </w:tc>
         <w:tc>
+          <w:tcPr/>
           <w:p>
             <w:pPr>
               <w:pStyle w:val="Compact"/>
@@ -1765,6 +1854,7 @@
           </w:p>
         </w:tc>
         <w:tc>
+          <w:tcPr/>
           <w:p>
             <w:pPr>
               <w:pStyle w:val="Compact"/>
@@ -1776,6 +1866,7 @@
           </w:p>
         </w:tc>
         <w:tc>
+          <w:tcPr/>
           <w:p>
             <w:pPr>
               <w:pStyle w:val="Compact"/>
@@ -1789,6 +1880,7 @@
       </w:tr>
       <w:tr>
         <w:tc>
+          <w:tcPr/>
           <w:p>
             <w:pPr>
               <w:pStyle w:val="Compact"/>
@@ -1800,6 +1892,7 @@
           </w:p>
         </w:tc>
         <w:tc>
+          <w:tcPr/>
           <w:p>
             <w:pPr>
               <w:pStyle w:val="Compact"/>
@@ -1811,6 +1904,7 @@
           </w:p>
         </w:tc>
         <w:tc>
+          <w:tcPr/>
           <w:p>
             <w:pPr>
               <w:pStyle w:val="Compact"/>
@@ -1822,6 +1916,7 @@
           </w:p>
         </w:tc>
         <w:tc>
+          <w:tcPr/>
           <w:p>
             <w:pPr>
               <w:pStyle w:val="Compact"/>
@@ -1829,6 +1924,7 @@
             </w:pPr>
             <w:r>
               <w:rPr>
+                <w:iCs/>
                 <w:i/>
               </w:rPr>
               <w:t xml:space="preserve">no class (makeup day)</w:t>
@@ -1836,6 +1932,7 @@
           </w:p>
         </w:tc>
         <w:tc>
+          <w:tcPr/>
           <w:p>
             <w:pPr>
               <w:pStyle w:val="Compact"/>
@@ -1847,6 +1944,7 @@
           </w:p>
         </w:tc>
         <w:tc>
+          <w:tcPr/>
           <w:p>
             <w:pPr>
               <w:pStyle w:val="Compact"/>
@@ -1860,6 +1958,7 @@
       </w:tr>
       <w:tr>
         <w:tc>
+          <w:tcPr/>
           <w:p>
             <w:pPr>
               <w:pStyle w:val="Compact"/>
@@ -1871,6 +1970,7 @@
           </w:p>
         </w:tc>
         <w:tc>
+          <w:tcPr/>
           <w:p>
             <w:pPr>
               <w:pStyle w:val="Compact"/>
@@ -1882,6 +1982,7 @@
           </w:p>
         </w:tc>
         <w:tc>
+          <w:tcPr/>
           <w:p>
             <w:pPr>
               <w:pStyle w:val="Compact"/>
@@ -1893,6 +1994,7 @@
           </w:p>
         </w:tc>
         <w:tc>
+          <w:tcPr/>
           <w:p>
             <w:pPr>
               <w:pStyle w:val="Compact"/>
@@ -1904,6 +2006,7 @@
           </w:p>
         </w:tc>
         <w:tc>
+          <w:tcPr/>
           <w:p>
             <w:pPr>
               <w:pStyle w:val="Compact"/>
@@ -1915,6 +2018,7 @@
           </w:p>
         </w:tc>
         <w:tc>
+          <w:tcPr/>
           <w:p>
             <w:pPr>
               <w:pStyle w:val="Compact"/>
@@ -1927,34 +2031,34 @@
         </w:tc>
       </w:tr>
     </w:tbl>
+    <w:bookmarkEnd w:id="26"/>
+    <w:bookmarkStart w:id="37" w:name="assignments-grading"/>
     <w:p>
       <w:pPr>
         <w:pStyle w:val="Heading2"/>
       </w:pPr>
-      <w:bookmarkStart w:id="25" w:name="assignments-grading"/>
       <w:r>
         <w:t xml:space="preserve">Assignments &amp; grading</w:t>
       </w:r>
-      <w:bookmarkEnd w:id="25"/>
     </w:p>
     <w:tbl>
       <w:tblPr>
         <w:tblStyle w:val="Table"/>
-        <w:tblW w:type="pct" w:w="0.0"/>
-        <w:tblLook w:firstRow="1"/>
+        <w:tblW w:type="auto" w:w="0"/>
+        <w:tblLook w:firstRow="1" w:lastRow="0" w:firstColumn="0" w:lastColumn="0" w:noHBand="0" w:noVBand="0" w:val="0020"/>
+        <w:jc w:val="start"/>
       </w:tblPr>
-      <w:tblGrid/>
+      <w:tblGrid>
+        <w:gridCol w:w="2640"/>
+        <w:gridCol w:w="2640"/>
+        <w:gridCol w:w="2640"/>
+      </w:tblGrid>
       <w:tr>
         <w:trPr>
-          <w:cnfStyle w:firstRow="1"/>
+          <w:tblHeader w:val="true"/>
         </w:trPr>
         <w:tc>
-          <w:tcPr>
-            <w:tcBorders>
-              <w:bottom w:val="single"/>
-            </w:tcBorders>
-            <w:vAlign w:val="bottom"/>
-          </w:tcPr>
+          <w:tcPr/>
           <w:p>
             <w:pPr>
               <w:pStyle w:val="Compact"/>
@@ -1966,12 +2070,7 @@
           </w:p>
         </w:tc>
         <w:tc>
-          <w:tcPr>
-            <w:tcBorders>
-              <w:bottom w:val="single"/>
-            </w:tcBorders>
-            <w:vAlign w:val="bottom"/>
-          </w:tcPr>
+          <w:tcPr/>
           <w:p>
             <w:pPr>
               <w:pStyle w:val="Compact"/>
@@ -1983,12 +2082,7 @@
           </w:p>
         </w:tc>
         <w:tc>
-          <w:tcPr>
-            <w:tcBorders>
-              <w:bottom w:val="single"/>
-            </w:tcBorders>
-            <w:vAlign w:val="bottom"/>
-          </w:tcPr>
+          <w:tcPr/>
           <w:p>
             <w:pPr>
               <w:pStyle w:val="Compact"/>
@@ -2002,6 +2096,7 @@
       </w:tr>
       <w:tr>
         <w:tc>
+          <w:tcPr/>
           <w:p>
             <w:pPr>
               <w:pStyle w:val="Compact"/>
@@ -2013,6 +2108,7 @@
           </w:p>
         </w:tc>
         <w:tc>
+          <w:tcPr/>
           <w:p>
             <w:pPr>
               <w:pStyle w:val="Compact"/>
@@ -2024,6 +2120,7 @@
           </w:p>
         </w:tc>
         <w:tc>
+          <w:tcPr/>
           <w:p>
             <w:pPr>
               <w:pStyle w:val="Compact"/>
@@ -2037,6 +2134,7 @@
       </w:tr>
       <w:tr>
         <w:tc>
+          <w:tcPr/>
           <w:p>
             <w:pPr>
               <w:pStyle w:val="Compact"/>
@@ -2048,6 +2146,7 @@
           </w:p>
         </w:tc>
         <w:tc>
+          <w:tcPr/>
           <w:p>
             <w:pPr>
               <w:pStyle w:val="Compact"/>
@@ -2059,6 +2158,7 @@
           </w:p>
         </w:tc>
         <w:tc>
+          <w:tcPr/>
           <w:p>
             <w:pPr>
               <w:pStyle w:val="Compact"/>
@@ -2072,6 +2172,7 @@
       </w:tr>
       <w:tr>
         <w:tc>
+          <w:tcPr/>
           <w:p>
             <w:pPr>
               <w:pStyle w:val="Compact"/>
@@ -2083,6 +2184,7 @@
           </w:p>
         </w:tc>
         <w:tc>
+          <w:tcPr/>
           <w:p>
             <w:pPr>
               <w:pStyle w:val="Compact"/>
@@ -2094,6 +2196,7 @@
           </w:p>
         </w:tc>
         <w:tc>
+          <w:tcPr/>
           <w:p>
             <w:pPr>
               <w:pStyle w:val="Compact"/>
@@ -2107,6 +2210,7 @@
       </w:tr>
       <w:tr>
         <w:tc>
+          <w:tcPr/>
           <w:p>
             <w:pPr>
               <w:pStyle w:val="Compact"/>
@@ -2118,6 +2222,7 @@
           </w:p>
         </w:tc>
         <w:tc>
+          <w:tcPr/>
           <w:p>
             <w:pPr>
               <w:pStyle w:val="Compact"/>
@@ -2129,6 +2234,7 @@
           </w:p>
         </w:tc>
         <w:tc>
+          <w:tcPr/>
           <w:p>
             <w:pPr>
               <w:pStyle w:val="Compact"/>
@@ -2142,6 +2248,7 @@
       </w:tr>
       <w:tr>
         <w:tc>
+          <w:tcPr/>
           <w:p>
             <w:pPr>
               <w:pStyle w:val="Compact"/>
@@ -2153,6 +2260,7 @@
           </w:p>
         </w:tc>
         <w:tc>
+          <w:tcPr/>
           <w:p>
             <w:pPr>
               <w:pStyle w:val="Compact"/>
@@ -2164,6 +2272,7 @@
           </w:p>
         </w:tc>
         <w:tc>
+          <w:tcPr/>
           <w:p>
             <w:pPr>
               <w:pStyle w:val="Compact"/>
@@ -2177,6 +2286,7 @@
       </w:tr>
       <w:tr>
         <w:tc>
+          <w:tcPr/>
           <w:p>
             <w:pPr>
               <w:pStyle w:val="Compact"/>
@@ -2188,6 +2298,7 @@
           </w:p>
         </w:tc>
         <w:tc>
+          <w:tcPr/>
           <w:p>
             <w:pPr>
               <w:pStyle w:val="Compact"/>
@@ -2199,6 +2310,7 @@
           </w:p>
         </w:tc>
         <w:tc>
+          <w:tcPr/>
           <w:p>
             <w:pPr>
               <w:pStyle w:val="Compact"/>
@@ -2211,15 +2323,14 @@
         </w:tc>
       </w:tr>
     </w:tbl>
+    <w:bookmarkStart w:id="27" w:name="session-leader-individual"/>
     <w:p>
       <w:pPr>
         <w:pStyle w:val="Heading3"/>
       </w:pPr>
-      <w:bookmarkStart w:id="26" w:name="session-leader-individual"/>
       <w:r>
         <w:t xml:space="preserve">Session leader (individual)</w:t>
       </w:r>
-      <w:bookmarkEnd w:id="26"/>
     </w:p>
     <w:p>
       <w:pPr>
@@ -2311,15 +2422,15 @@
         <w:t xml:space="preserve">you believe will lead to fruitful discussions.</w:t>
       </w:r>
     </w:p>
+    <w:bookmarkEnd w:id="27"/>
+    <w:bookmarkStart w:id="28" w:name="reading-responses-individual"/>
     <w:p>
       <w:pPr>
         <w:pStyle w:val="Heading3"/>
       </w:pPr>
-      <w:bookmarkStart w:id="27" w:name="reading-responses-individual"/>
       <w:r>
         <w:t xml:space="preserve">Reading Responses (individual)</w:t>
       </w:r>
-      <w:bookmarkEnd w:id="27"/>
     </w:p>
     <w:p>
       <w:pPr>
@@ -2333,6 +2444,7 @@
       </w:r>
       <w:r>
         <w:rPr>
+          <w:iCs/>
           <w:i/>
         </w:rPr>
         <w:t xml:space="preserve">reading response</w:t>
@@ -2410,6 +2522,7 @@
       </w:r>
       <w:r>
         <w:rPr>
+          <w:iCs/>
           <w:i/>
         </w:rPr>
         <w:t xml:space="preserve">summary</w:t>
@@ -2464,6 +2577,7 @@
       </w:pPr>
       <w:r>
         <w:rPr>
+          <w:iCs/>
           <w:i/>
         </w:rPr>
         <w:t xml:space="preserve">is</w:t>
@@ -2479,6 +2593,7 @@
       </w:r>
       <w:r>
         <w:rPr>
+          <w:bCs/>
           <w:b/>
         </w:rPr>
         <w:t xml:space="preserve">professional</w:t>
@@ -2500,6 +2615,7 @@
       </w:pPr>
       <w:r>
         <w:rPr>
+          <w:bCs/>
           <w:b/>
         </w:rPr>
         <w:t xml:space="preserve">is posted on time</w:t>
@@ -2575,15 +2691,15 @@
         <w:t xml:space="preserve">people who engage with you.</w:t>
       </w:r>
     </w:p>
+    <w:bookmarkEnd w:id="28"/>
+    <w:bookmarkStart w:id="29" w:name="tech-report-pair"/>
     <w:p>
       <w:pPr>
         <w:pStyle w:val="Heading3"/>
       </w:pPr>
-      <w:bookmarkStart w:id="28" w:name="tech-report-pair"/>
       <w:r>
         <w:t xml:space="preserve">Tech Report (pair)</w:t>
       </w:r>
-      <w:bookmarkEnd w:id="28"/>
     </w:p>
     <w:p>
       <w:pPr>
@@ -2789,15 +2905,15 @@
         <w:t xml:space="preserve">summarize why the technology may or may not be important</w:t>
       </w:r>
     </w:p>
+    <w:bookmarkEnd w:id="29"/>
+    <w:bookmarkStart w:id="33" w:name="app-inventor-app-1-individual"/>
     <w:p>
       <w:pPr>
         <w:pStyle w:val="Heading3"/>
       </w:pPr>
-      <w:bookmarkStart w:id="29" w:name="app-inventor-app-1-individual"/>
       <w:r>
         <w:t xml:space="preserve">App Inventor app 1 (individual)</w:t>
       </w:r>
-      <w:bookmarkEnd w:id="29"/>
     </w:p>
     <w:p>
       <w:pPr>
@@ -3103,15 +3219,15 @@
         <w:t xml:space="preserve">Submit a link to the screencast and the exported app inventor project files.</w:t>
       </w:r>
     </w:p>
+    <w:bookmarkEnd w:id="33"/>
+    <w:bookmarkStart w:id="34" w:name="app-inventor-app-2-team"/>
     <w:p>
       <w:pPr>
         <w:pStyle w:val="Heading3"/>
       </w:pPr>
-      <w:bookmarkStart w:id="33" w:name="app-inventor-app-2-team"/>
       <w:r>
         <w:t xml:space="preserve">App Inventor app 2 (team)</w:t>
       </w:r>
-      <w:bookmarkEnd w:id="33"/>
     </w:p>
     <w:p>
       <w:pPr>
@@ -3237,6 +3353,7 @@
       </w:r>
       <w:r>
         <w:rPr>
+          <w:bCs/>
           <w:b/>
         </w:rPr>
         <w:t xml:space="preserve">written conceptual framework</w:t>
@@ -3332,6 +3449,7 @@
       </w:r>
       <w:r>
         <w:rPr>
+          <w:iCs/>
           <w:i/>
         </w:rPr>
         <w:t xml:space="preserve">team</w:t>
@@ -3359,6 +3477,7 @@
       </w:pPr>
       <w:r>
         <w:rPr>
+          <w:iCs/>
           <w:i/>
         </w:rPr>
         <w:t xml:space="preserve">individual</w:t>
@@ -3384,15 +3503,15 @@
         <w:t xml:space="preserve">One team member must submit a link to the screencast and the exported app inventor project files. Everyone</w:t>
       </w:r>
     </w:p>
+    <w:bookmarkEnd w:id="34"/>
+    <w:bookmarkStart w:id="36" w:name="mini-literature-review-individual"/>
     <w:p>
       <w:pPr>
         <w:pStyle w:val="Heading3"/>
       </w:pPr>
-      <w:bookmarkStart w:id="34" w:name="mini-literature-review-individual"/>
       <w:r>
         <w:t xml:space="preserve">Mini literature review (individual)</w:t>
       </w:r>
-      <w:bookmarkEnd w:id="34"/>
     </w:p>
     <w:p>
       <w:pPr>
@@ -3442,6 +3561,7 @@
       </w:r>
       <w:r>
         <w:rPr>
+          <w:iCs/>
           <w:i/>
         </w:rPr>
         <w:t xml:space="preserve">mobile learning</w:t>
@@ -3545,6 +3665,7 @@
       </w:r>
       <w:r>
         <w:rPr>
+          <w:iCs/>
           <w:i/>
         </w:rPr>
         <w:t xml:space="preserve">exaustive</w:t>
@@ -3572,6 +3693,7 @@
       </w:r>
       <w:r>
         <w:rPr>
+          <w:bCs/>
           <w:b/>
         </w:rPr>
         <w:t xml:space="preserve">most important</w:t>
@@ -3583,15 +3705,16 @@
         <w:t xml:space="preserve">articles published on your topic.</w:t>
       </w:r>
     </w:p>
+    <w:bookmarkEnd w:id="36"/>
+    <w:bookmarkEnd w:id="37"/>
+    <w:bookmarkStart w:id="82" w:name="course-readings-bibliography"/>
     <w:p>
       <w:pPr>
         <w:pStyle w:val="Heading2"/>
       </w:pPr>
-      <w:bookmarkStart w:id="36" w:name="course-readings-bibliography"/>
       <w:r>
         <w:t xml:space="preserve">Course Readings &amp; Bibliography</w:t>
       </w:r>
-      <w:bookmarkEnd w:id="36"/>
     </w:p>
     <w:p>
       <w:pPr>
@@ -3603,10 +3726,11 @@
       <w:r>
         <w:t xml:space="preserve"> </w:t>
       </w:r>
-      <w:hyperlink r:id="rId37">
+      <w:hyperlink r:id="rId38">
         <w:r>
           <w:rPr>
             <w:rStyle w:val="Hyperlink"/>
+            <w:iCs/>
             <w:i/>
           </w:rPr>
           <w:t xml:space="preserve">Mobile learning transforming the delivery of education and training</w:t>
@@ -3628,6 +3752,7 @@
       </w:r>
       <w:r>
         <w:rPr>
+          <w:iCs/>
           <w:i/>
         </w:rPr>
         <w:t xml:space="preserve">Jacobin Magazine</w:t>
@@ -3646,7 +3771,7 @@
       <w:r>
         <w:t xml:space="preserve"> </w:t>
       </w:r>
-      <w:hyperlink r:id="rId38">
+      <w:hyperlink r:id="rId39">
         <w:r>
           <w:rPr>
             <w:rStyle w:val="Hyperlink"/>
@@ -3668,7 +3793,7 @@
       <w:r>
         <w:t xml:space="preserve"> </w:t>
       </w:r>
-      <w:hyperlink r:id="rId39">
+      <w:hyperlink r:id="rId40">
         <w:r>
           <w:rPr>
             <w:rStyle w:val="Hyperlink"/>
@@ -3689,6 +3814,7 @@
       </w:pPr>
       <w:r>
         <w:rPr>
+          <w:iCs/>
           <w:i/>
         </w:rPr>
         <w:t xml:space="preserve">Black Mirror</w:t>
@@ -3728,7 +3854,7 @@
       <w:r>
         <w:t xml:space="preserve"> </w:t>
       </w:r>
-      <w:hyperlink r:id="rId40">
+      <w:hyperlink r:id="rId41">
         <w:r>
           <w:rPr>
             <w:rStyle w:val="Hyperlink"/>
@@ -3750,7 +3876,7 @@
       <w:r>
         <w:t xml:space="preserve"> </w:t>
       </w:r>
-      <w:hyperlink r:id="rId41">
+      <w:hyperlink r:id="rId42">
         <w:r>
           <w:rPr>
             <w:rStyle w:val="Hyperlink"/>
@@ -3769,6 +3895,7 @@
       </w:r>
       <w:r>
         <w:rPr>
+          <w:iCs/>
           <w:i/>
         </w:rPr>
         <w:t xml:space="preserve">18</w:t>
@@ -3778,6 +3905,7 @@
       </w:r>
       <w:r>
         <w:rPr>
+          <w:iCs/>
           <w:i/>
         </w:rPr>
         <w:t xml:space="preserve">1</w:t>
@@ -3798,6 +3926,7 @@
       </w:r>
       <w:r>
         <w:rPr>
+          <w:iCs/>
           <w:i/>
         </w:rPr>
         <w:t xml:space="preserve">Computers in Human Behavior</w:t>
@@ -3810,6 +3939,7 @@
       </w:r>
       <w:r>
         <w:rPr>
+          <w:iCs/>
           <w:i/>
         </w:rPr>
         <w:t xml:space="preserve">37</w:t>
@@ -3820,7 +3950,7 @@
       <w:r>
         <w:t xml:space="preserve"> </w:t>
       </w:r>
-      <w:hyperlink r:id="rId42">
+      <w:hyperlink r:id="rId43">
         <w:r>
           <w:rPr>
             <w:rStyle w:val="Hyperlink"/>
@@ -3839,7 +3969,7 @@
       <w:r>
         <w:t xml:space="preserve"> </w:t>
       </w:r>
-      <w:hyperlink r:id="rId43">
+      <w:hyperlink r:id="rId44">
         <w:r>
           <w:rPr>
             <w:rStyle w:val="Hyperlink"/>
@@ -3863,6 +3993,7 @@
       </w:r>
       <w:r>
         <w:rPr>
+          <w:iCs/>
           <w:i/>
         </w:rPr>
         <w:t xml:space="preserve">The New York Times</w:t>
@@ -3881,7 +4012,7 @@
       <w:r>
         <w:t xml:space="preserve"> </w:t>
       </w:r>
-      <w:hyperlink r:id="rId44">
+      <w:hyperlink r:id="rId45">
         <w:r>
           <w:rPr>
             <w:rStyle w:val="Hyperlink"/>
@@ -3894,6 +4025,7 @@
       </w:r>
       <w:r>
         <w:rPr>
+          <w:iCs/>
           <w:i/>
         </w:rPr>
         <w:t xml:space="preserve">International Journal of Communication</w:t>
@@ -3906,6 +4038,7 @@
       </w:r>
       <w:r>
         <w:rPr>
+          <w:iCs/>
           <w:i/>
         </w:rPr>
         <w:t xml:space="preserve">1</w:t>
@@ -3926,6 +4059,7 @@
       </w:r>
       <w:r>
         <w:rPr>
+          <w:iCs/>
           <w:i/>
         </w:rPr>
         <w:t xml:space="preserve">Mobile communication and society: A global perspective.</w:t>
@@ -3947,7 +4081,7 @@
       <w:r>
         <w:t xml:space="preserve"> </w:t>
       </w:r>
-      <w:hyperlink r:id="rId45">
+      <w:hyperlink r:id="rId46">
         <w:r>
           <w:rPr>
             <w:rStyle w:val="Hyperlink"/>
@@ -3966,6 +4100,7 @@
       </w:r>
       <w:r>
         <w:rPr>
+          <w:iCs/>
           <w:i/>
         </w:rPr>
         <w:t xml:space="preserve">mLearn 2011</w:t>
@@ -3986,6 +4121,7 @@
       </w:r>
       <w:r>
         <w:rPr>
+          <w:iCs/>
           <w:i/>
         </w:rPr>
         <w:t xml:space="preserve">International Journal of Continuing Engineering Education and Life Long Learning</w:t>
@@ -3998,6 +4134,7 @@
       </w:r>
       <w:r>
         <w:rPr>
+          <w:iCs/>
           <w:i/>
         </w:rPr>
         <w:t xml:space="preserve">18</w:t>
@@ -4016,7 +4153,7 @@
       <w:r>
         <w:t xml:space="preserve"> </w:t>
       </w:r>
-      <w:hyperlink r:id="rId46">
+      <w:hyperlink r:id="rId47">
         <w:r>
           <w:rPr>
             <w:rStyle w:val="Hyperlink"/>
@@ -4032,6 +4169,7 @@
       </w:r>
       <w:r>
         <w:rPr>
+          <w:iCs/>
           <w:i/>
         </w:rPr>
         <w:t xml:space="preserve">LOCUS online.</w:t>
@@ -4049,6 +4187,7 @@
       </w:r>
       <w:r>
         <w:rPr>
+          <w:iCs/>
           <w:i/>
         </w:rPr>
         <w:t xml:space="preserve">Where the action is: The foundations of embodied interaction.</w:t>
@@ -4072,6 +4211,7 @@
       </w:r>
       <w:r>
         <w:rPr>
+          <w:iCs/>
           <w:i/>
         </w:rPr>
         <w:t xml:space="preserve">Journal of Computer Assisted Learning</w:t>
@@ -4084,6 +4224,7 @@
       </w:r>
       <w:r>
         <w:rPr>
+          <w:iCs/>
           <w:i/>
         </w:rPr>
         <w:t xml:space="preserve">23</w:t>
@@ -4102,7 +4243,7 @@
       <w:r>
         <w:t xml:space="preserve"> </w:t>
       </w:r>
-      <w:hyperlink r:id="rId47">
+      <w:hyperlink r:id="rId48">
         <w:r>
           <w:rPr>
             <w:rStyle w:val="Hyperlink"/>
@@ -4118,6 +4259,7 @@
       </w:r>
       <w:r>
         <w:rPr>
+          <w:iCs/>
           <w:i/>
         </w:rPr>
         <w:t xml:space="preserve">People and Nature</w:t>
@@ -4130,6 +4272,7 @@
       </w:r>
       <w:r>
         <w:rPr>
+          <w:iCs/>
           <w:i/>
         </w:rPr>
         <w:t xml:space="preserve">3</w:t>
@@ -4140,7 +4283,7 @@
       <w:r>
         <w:t xml:space="preserve"> </w:t>
       </w:r>
-      <w:hyperlink r:id="rId48">
+      <w:hyperlink r:id="rId49">
         <w:r>
           <w:rPr>
             <w:rStyle w:val="Hyperlink"/>
@@ -4161,6 +4304,7 @@
       </w:r>
       <w:r>
         <w:rPr>
+          <w:iCs/>
           <w:i/>
         </w:rPr>
         <w:t xml:space="preserve">Computers &amp; Education</w:t>
@@ -4173,6 +4317,7 @@
       </w:r>
       <w:r>
         <w:rPr>
+          <w:iCs/>
           <w:i/>
         </w:rPr>
         <w:t xml:space="preserve">50</w:t>
@@ -4191,7 +4336,7 @@
       <w:r>
         <w:t xml:space="preserve"> </w:t>
       </w:r>
-      <w:hyperlink r:id="rId49">
+      <w:hyperlink r:id="rId50">
         <w:r>
           <w:rPr>
             <w:rStyle w:val="Hyperlink"/>
@@ -4215,6 +4360,7 @@
       </w:r>
       <w:r>
         <w:rPr>
+          <w:iCs/>
           <w:i/>
         </w:rPr>
         <w:t xml:space="preserve">Journal of Computer Assisted Learning</w:t>
@@ -4227,6 +4373,7 @@
       </w:r>
       <w:r>
         <w:rPr>
+          <w:iCs/>
           <w:i/>
         </w:rPr>
         <w:t xml:space="preserve">20</w:t>
@@ -4247,6 +4394,7 @@
       </w:r>
       <w:r>
         <w:rPr>
+          <w:iCs/>
           <w:i/>
         </w:rPr>
         <w:t xml:space="preserve">Computers &amp; Education</w:t>
@@ -4259,6 +4407,7 @@
       </w:r>
       <w:r>
         <w:rPr>
+          <w:iCs/>
           <w:i/>
         </w:rPr>
         <w:t xml:space="preserve">53</w:t>
@@ -4291,6 +4440,7 @@
       </w:r>
       <w:r>
         <w:rPr>
+          <w:iCs/>
           <w:i/>
         </w:rPr>
         <w:t xml:space="preserve">The Atlantic</w:t>
@@ -4309,7 +4459,7 @@
       <w:r>
         <w:t xml:space="preserve"> </w:t>
       </w:r>
-      <w:hyperlink r:id="rId50">
+      <w:hyperlink r:id="rId51">
         <w:r>
           <w:rPr>
             <w:rStyle w:val="Hyperlink"/>
@@ -4322,6 +4472,7 @@
       </w:r>
       <w:r>
         <w:rPr>
+          <w:iCs/>
           <w:i/>
         </w:rPr>
         <w:t xml:space="preserve">First Monday</w:t>
@@ -4334,6 +4485,7 @@
       </w:r>
       <w:r>
         <w:rPr>
+          <w:iCs/>
           <w:i/>
         </w:rPr>
         <w:t xml:space="preserve">15</w:t>
@@ -4352,7 +4504,7 @@
       <w:r>
         <w:t xml:space="preserve"> </w:t>
       </w:r>
-      <w:hyperlink r:id="rId51">
+      <w:hyperlink r:id="rId52">
         <w:r>
           <w:rPr>
             <w:rStyle w:val="Hyperlink"/>
@@ -4368,6 +4520,7 @@
       </w:r>
       <w:r>
         <w:rPr>
+          <w:iCs/>
           <w:i/>
         </w:rPr>
         <w:t xml:space="preserve">The New York Times</w:t>
@@ -4388,6 +4541,7 @@
       </w:r>
       <w:r>
         <w:rPr>
+          <w:iCs/>
           <w:i/>
         </w:rPr>
         <w:t xml:space="preserve">Computers &amp; Education</w:t>
@@ -4400,6 +4554,7 @@
       </w:r>
       <w:r>
         <w:rPr>
+          <w:iCs/>
           <w:i/>
         </w:rPr>
         <w:t xml:space="preserve">53</w:t>
@@ -4418,7 +4573,7 @@
       <w:r>
         <w:t xml:space="preserve"> </w:t>
       </w:r>
-      <w:hyperlink r:id="rId52">
+      <w:hyperlink r:id="rId53">
         <w:r>
           <w:rPr>
             <w:rStyle w:val="Hyperlink"/>
@@ -4434,6 +4589,7 @@
       </w:r>
       <w:r>
         <w:rPr>
+          <w:iCs/>
           <w:i/>
         </w:rPr>
         <w:t xml:space="preserve">Wired</w:t>
@@ -4452,7 +4608,7 @@
       <w:r>
         <w:t xml:space="preserve"> </w:t>
       </w:r>
-      <w:hyperlink r:id="rId53">
+      <w:hyperlink r:id="rId54">
         <w:r>
           <w:rPr>
             <w:rStyle w:val="Hyperlink"/>
@@ -4471,7 +4627,7 @@
       <w:r>
         <w:t xml:space="preserve"> </w:t>
       </w:r>
-      <w:hyperlink r:id="rId54">
+      <w:hyperlink r:id="rId55">
         <w:r>
           <w:rPr>
             <w:rStyle w:val="Hyperlink"/>
@@ -4484,6 +4640,7 @@
       </w:r>
       <w:r>
         <w:rPr>
+          <w:iCs/>
           <w:i/>
         </w:rPr>
         <w:t xml:space="preserve">Telematics and Informatics</w:t>
@@ -4496,6 +4653,7 @@
       </w:r>
       <w:r>
         <w:rPr>
+          <w:iCs/>
           <w:i/>
         </w:rPr>
         <w:t xml:space="preserve">54</w:t>
@@ -4506,7 +4664,7 @@
       <w:r>
         <w:t xml:space="preserve"> </w:t>
       </w:r>
-      <w:hyperlink r:id="rId55">
+      <w:hyperlink r:id="rId56">
         <w:r>
           <w:rPr>
             <w:rStyle w:val="Hyperlink"/>
@@ -4527,6 +4685,7 @@
       </w:r>
       <w:r>
         <w:rPr>
+          <w:iCs/>
           <w:i/>
         </w:rPr>
         <w:t xml:space="preserve">Applied Cognitive Psychology</w:t>
@@ -4537,7 +4696,7 @@
       <w:r>
         <w:t xml:space="preserve"> </w:t>
       </w:r>
-      <w:hyperlink r:id="rId56">
+      <w:hyperlink r:id="rId57">
         <w:r>
           <w:rPr>
             <w:rStyle w:val="Hyperlink"/>
@@ -4558,6 +4717,7 @@
       </w:r>
       <w:r>
         <w:rPr>
+          <w:iCs/>
           <w:i/>
         </w:rPr>
         <w:t xml:space="preserve">Toward a science of distributed learning</w:t>
@@ -4576,7 +4736,7 @@
       <w:r>
         <w:t xml:space="preserve"> </w:t>
       </w:r>
-      <w:hyperlink r:id="rId57">
+      <w:hyperlink r:id="rId58">
         <w:r>
           <w:rPr>
             <w:rStyle w:val="Hyperlink"/>
@@ -4589,6 +4749,7 @@
       </w:r>
       <w:r>
         <w:rPr>
+          <w:iCs/>
           <w:i/>
         </w:rPr>
         <w:t xml:space="preserve">For the Right to Look.</w:t>
@@ -4618,6 +4779,7 @@
       </w:r>
       <w:r>
         <w:rPr>
+          <w:iCs/>
           <w:i/>
         </w:rPr>
         <w:t xml:space="preserve">Dissent</w:t>
@@ -4630,6 +4792,7 @@
       </w:r>
       <w:r>
         <w:rPr>
+          <w:iCs/>
           <w:i/>
         </w:rPr>
         <w:t xml:space="preserve">56</w:t>
@@ -4648,7 +4811,7 @@
       <w:r>
         <w:t xml:space="preserve"> </w:t>
       </w:r>
-      <w:hyperlink r:id="rId58">
+      <w:hyperlink r:id="rId59">
         <w:r>
           <w:rPr>
             <w:rStyle w:val="Hyperlink"/>
@@ -4672,6 +4835,7 @@
       </w:r>
       <w:r>
         <w:rPr>
+          <w:iCs/>
           <w:i/>
         </w:rPr>
         <w:t xml:space="preserve">Computers &amp; Education</w:t>
@@ -4684,6 +4848,7 @@
       </w:r>
       <w:r>
         <w:rPr>
+          <w:iCs/>
           <w:i/>
         </w:rPr>
         <w:t xml:space="preserve">49</w:t>
@@ -4702,7 +4867,7 @@
       <w:r>
         <w:t xml:space="preserve"> </w:t>
       </w:r>
-      <w:hyperlink r:id="rId59">
+      <w:hyperlink r:id="rId60">
         <w:r>
           <w:rPr>
             <w:rStyle w:val="Hyperlink"/>
@@ -4715,6 +4880,7 @@
       </w:r>
       <w:r>
         <w:rPr>
+          <w:iCs/>
           <w:i/>
         </w:rPr>
         <w:t xml:space="preserve">FutureLab Report</w:t>
@@ -4727,6 +4893,7 @@
       </w:r>
       <w:r>
         <w:rPr>
+          <w:iCs/>
           <w:i/>
         </w:rPr>
         <w:t xml:space="preserve">11</w:t>
@@ -4745,7 +4912,7 @@
       <w:r>
         <w:t xml:space="preserve"> </w:t>
       </w:r>
-      <w:hyperlink r:id="rId60">
+      <w:hyperlink r:id="rId61">
         <w:r>
           <w:rPr>
             <w:rStyle w:val="Hyperlink"/>
@@ -4761,6 +4928,7 @@
       </w:r>
       <w:r>
         <w:rPr>
+          <w:iCs/>
           <w:i/>
         </w:rPr>
         <w:t xml:space="preserve">Aquademia</w:t>
@@ -4773,6 +4941,7 @@
       </w:r>
       <w:r>
         <w:rPr>
+          <w:iCs/>
           <w:i/>
         </w:rPr>
         <w:t xml:space="preserve">4</w:t>
@@ -4783,7 +4952,7 @@
       <w:r>
         <w:t xml:space="preserve"> </w:t>
       </w:r>
-      <w:hyperlink r:id="rId61">
+      <w:hyperlink r:id="rId62">
         <w:r>
           <w:rPr>
             <w:rStyle w:val="Hyperlink"/>
@@ -4802,7 +4971,7 @@
       <w:r>
         <w:t xml:space="preserve"> </w:t>
       </w:r>
-      <w:hyperlink r:id="rId62">
+      <w:hyperlink r:id="rId63">
         <w:r>
           <w:rPr>
             <w:rStyle w:val="Hyperlink"/>
@@ -4821,6 +4990,7 @@
       </w:r>
       <w:r>
         <w:rPr>
+          <w:iCs/>
           <w:i/>
         </w:rPr>
         <w:t xml:space="preserve">Mobile learning transforming the delivery of education and training</w:t>
@@ -4842,7 +5012,7 @@
       <w:r>
         <w:t xml:space="preserve"> </w:t>
       </w:r>
-      <w:hyperlink r:id="rId63">
+      <w:hyperlink r:id="rId64">
         <w:r>
           <w:rPr>
             <w:rStyle w:val="Hyperlink"/>
@@ -4861,6 +5031,7 @@
       </w:r>
       <w:r>
         <w:rPr>
+          <w:iCs/>
           <w:i/>
         </w:rPr>
         <w:t xml:space="preserve">Solve for X forum</w:t>
@@ -4879,7 +5050,7 @@
       <w:r>
         <w:t xml:space="preserve"> </w:t>
       </w:r>
-      <w:hyperlink r:id="rId64">
+      <w:hyperlink r:id="rId65">
         <w:r>
           <w:rPr>
             <w:rStyle w:val="Hyperlink"/>
@@ -4895,6 +5066,7 @@
       </w:r>
       <w:r>
         <w:rPr>
+          <w:iCs/>
           <w:i/>
         </w:rPr>
         <w:t xml:space="preserve">Jakob Nielsen’s Alertbox</w:t>
@@ -4907,7 +5079,7 @@
       <w:pPr>
         <w:pStyle w:val="BodyText"/>
       </w:pPr>
-      <w:hyperlink r:id="rId65">
+      <w:hyperlink r:id="rId66">
         <w:r>
           <w:rPr>
             <w:rStyle w:val="Hyperlink"/>
@@ -4926,6 +5098,7 @@
       </w:r>
       <w:r>
         <w:rPr>
+          <w:iCs/>
           <w:i/>
         </w:rPr>
         <w:t xml:space="preserve">Wikipedia</w:t>
@@ -4944,7 +5117,7 @@
       <w:r>
         <w:t xml:space="preserve"> </w:t>
       </w:r>
-      <w:hyperlink r:id="rId66">
+      <w:hyperlink r:id="rId67">
         <w:r>
           <w:rPr>
             <w:rStyle w:val="Hyperlink"/>
@@ -4957,6 +5130,7 @@
       </w:r>
       <w:r>
         <w:rPr>
+          <w:iCs/>
           <w:i/>
         </w:rPr>
         <w:t xml:space="preserve">Constructionism</w:t>
@@ -4978,7 +5152,7 @@
       <w:r>
         <w:t xml:space="preserve"> </w:t>
       </w:r>
-      <w:hyperlink r:id="rId67">
+      <w:hyperlink r:id="rId68">
         <w:r>
           <w:rPr>
             <w:rStyle w:val="Hyperlink"/>
@@ -4997,6 +5171,7 @@
       </w:r>
       <w:r>
         <w:rPr>
+          <w:iCs/>
           <w:i/>
         </w:rPr>
         <w:t xml:space="preserve">edcommunity.apple.com.</w:t>
@@ -5012,7 +5187,7 @@
       <w:r>
         <w:t xml:space="preserve"> </w:t>
       </w:r>
-      <w:hyperlink r:id="rId68">
+      <w:hyperlink r:id="rId69">
         <w:r>
           <w:rPr>
             <w:rStyle w:val="Hyperlink"/>
@@ -5028,6 +5203,7 @@
       </w:r>
       <w:r>
         <w:rPr>
+          <w:iCs/>
           <w:i/>
         </w:rPr>
         <w:t xml:space="preserve">The Verge</w:t>
@@ -5046,7 +5222,7 @@
       <w:r>
         <w:t xml:space="preserve"> </w:t>
       </w:r>
-      <w:hyperlink r:id="rId69">
+      <w:hyperlink r:id="rId70">
         <w:r>
           <w:rPr>
             <w:rStyle w:val="Hyperlink"/>
@@ -5059,6 +5235,7 @@
       </w:r>
       <w:r>
         <w:rPr>
+          <w:iCs/>
           <w:i/>
         </w:rPr>
         <w:t xml:space="preserve">Journal of Research on Technology in Education</w:t>
@@ -5071,6 +5248,7 @@
       </w:r>
       <w:r>
         <w:rPr>
+          <w:iCs/>
           <w:i/>
         </w:rPr>
         <w:t xml:space="preserve">38</w:t>
@@ -5091,6 +5269,7 @@
       </w:r>
       <w:r>
         <w:rPr>
+          <w:iCs/>
           <w:i/>
         </w:rPr>
         <w:t xml:space="preserve">ERGA Conference (5th: 2010: Adelaide, Australia)</w:t>
@@ -5109,7 +5288,7 @@
       <w:r>
         <w:t xml:space="preserve"> </w:t>
       </w:r>
-      <w:hyperlink r:id="rId70">
+      <w:hyperlink r:id="rId71">
         <w:r>
           <w:rPr>
             <w:rStyle w:val="Hyperlink"/>
@@ -5122,6 +5301,7 @@
       </w:r>
       <w:r>
         <w:rPr>
+          <w:iCs/>
           <w:i/>
         </w:rPr>
         <w:t xml:space="preserve">Wired</w:t>
@@ -5142,6 +5322,7 @@
       </w:r>
       <w:r>
         <w:rPr>
+          <w:iCs/>
           <w:i/>
         </w:rPr>
         <w:t xml:space="preserve">Smart mobs: The next social revolution.</w:t>
@@ -5163,7 +5344,7 @@
       <w:r>
         <w:t xml:space="preserve"> </w:t>
       </w:r>
-      <w:hyperlink r:id="rId71">
+      <w:hyperlink r:id="rId72">
         <w:r>
           <w:rPr>
             <w:rStyle w:val="Hyperlink"/>
@@ -5176,6 +5357,7 @@
       </w:r>
       <w:r>
         <w:rPr>
+          <w:iCs/>
           <w:i/>
         </w:rPr>
         <w:t xml:space="preserve">Psychonomic Bulletin &amp; Review</w:t>
@@ -5188,6 +5370,7 @@
       </w:r>
       <w:r>
         <w:rPr>
+          <w:iCs/>
           <w:i/>
         </w:rPr>
         <w:t xml:space="preserve">14</w:t>
@@ -5208,6 +5391,7 @@
       </w:r>
       <w:r>
         <w:rPr>
+          <w:iCs/>
           <w:i/>
         </w:rPr>
         <w:t xml:space="preserve">Journal of Science Education and Technology</w:t>
@@ -5220,6 +5404,7 @@
       </w:r>
       <w:r>
         <w:rPr>
+          <w:iCs/>
           <w:i/>
         </w:rPr>
         <w:t xml:space="preserve">16</w:t>
@@ -5240,6 +5425,7 @@
       </w:r>
       <w:r>
         <w:rPr>
+          <w:iCs/>
           <w:i/>
         </w:rPr>
         <w:t xml:space="preserve">Innovative mobile learning: Techniques and technologies.</w:t>
@@ -5261,7 +5447,7 @@
       <w:r>
         <w:t xml:space="preserve"> </w:t>
       </w:r>
-      <w:hyperlink r:id="rId72">
+      <w:hyperlink r:id="rId73">
         <w:r>
           <w:rPr>
             <w:rStyle w:val="Hyperlink"/>
@@ -5274,6 +5460,7 @@
       </w:r>
       <w:r>
         <w:rPr>
+          <w:iCs/>
           <w:i/>
         </w:rPr>
         <w:t xml:space="preserve">Information Technologies &amp; International Development</w:t>
@@ -5286,6 +5473,7 @@
       </w:r>
       <w:r>
         <w:rPr>
+          <w:iCs/>
           <w:i/>
         </w:rPr>
         <w:t xml:space="preserve">6</w:t>
@@ -5306,6 +5494,7 @@
       </w:r>
       <w:r>
         <w:rPr>
+          <w:iCs/>
           <w:i/>
         </w:rPr>
         <w:t xml:space="preserve">The SAGE Handbook of E-learning Research</w:t>
@@ -5327,10 +5516,11 @@
       <w:r>
         <w:t xml:space="preserve"> </w:t>
       </w:r>
-      <w:hyperlink r:id="rId73">
+      <w:hyperlink r:id="rId74">
         <w:r>
           <w:rPr>
             <w:rStyle w:val="Hyperlink"/>
+            <w:iCs/>
             <w:i/>
           </w:rPr>
           <w:t xml:space="preserve">Assistive Technology: Building Bridges</w:t>
@@ -5352,6 +5542,7 @@
       </w:r>
       <w:r>
         <w:rPr>
+          <w:iCs/>
           <w:i/>
         </w:rPr>
         <w:t xml:space="preserve">The Journal of Experimental Education</w:t>
@@ -5362,7 +5553,7 @@
       <w:r>
         <w:t xml:space="preserve"> </w:t>
       </w:r>
-      <w:hyperlink r:id="rId74">
+      <w:hyperlink r:id="rId75">
         <w:r>
           <w:rPr>
             <w:rStyle w:val="Hyperlink"/>
@@ -5383,6 +5574,7 @@
       </w:r>
       <w:r>
         <w:rPr>
+          <w:iCs/>
           <w:i/>
         </w:rPr>
         <w:t xml:space="preserve">Teachers College Record</w:t>
@@ -5395,6 +5587,7 @@
       </w:r>
       <w:r>
         <w:rPr>
+          <w:iCs/>
           <w:i/>
         </w:rPr>
         <w:t xml:space="preserve">112</w:t>
@@ -5415,6 +5608,7 @@
       </w:r>
       <w:r>
         <w:rPr>
+          <w:iCs/>
           <w:i/>
         </w:rPr>
         <w:t xml:space="preserve">Journal of Science Education and Technology</w:t>
@@ -5427,6 +5621,7 @@
       </w:r>
       <w:r>
         <w:rPr>
+          <w:iCs/>
           <w:i/>
         </w:rPr>
         <w:t xml:space="preserve">16</w:t>
@@ -5447,6 +5642,7 @@
       </w:r>
       <w:r>
         <w:rPr>
+          <w:iCs/>
           <w:i/>
         </w:rPr>
         <w:t xml:space="preserve">Communications of the ACM</w:t>
@@ -5459,6 +5655,7 @@
       </w:r>
       <w:r>
         <w:rPr>
+          <w:iCs/>
           <w:i/>
         </w:rPr>
         <w:t xml:space="preserve">62</w:t>
@@ -5477,7 +5674,7 @@
       <w:r>
         <w:t xml:space="preserve"> </w:t>
       </w:r>
-      <w:hyperlink r:id="rId75">
+      <w:hyperlink r:id="rId76">
         <w:r>
           <w:rPr>
             <w:rStyle w:val="Hyperlink"/>
@@ -5496,6 +5693,7 @@
       </w:r>
       <w:r>
         <w:rPr>
+          <w:iCs/>
           <w:i/>
         </w:rPr>
         <w:t xml:space="preserve">Mobile learning transforming the delivery of education and training</w:t>
@@ -5517,7 +5715,7 @@
       <w:r>
         <w:t xml:space="preserve"> </w:t>
       </w:r>
-      <w:hyperlink r:id="rId76">
+      <w:hyperlink r:id="rId77">
         <w:r>
           <w:rPr>
             <w:rStyle w:val="Hyperlink"/>
@@ -5533,6 +5731,7 @@
       </w:r>
       <w:r>
         <w:rPr>
+          <w:iCs/>
           <w:i/>
         </w:rPr>
         <w:t xml:space="preserve">Smashing Magazine</w:t>
@@ -5551,7 +5750,7 @@
       <w:r>
         <w:t xml:space="preserve"> </w:t>
       </w:r>
-      <w:hyperlink r:id="rId77">
+      <w:hyperlink r:id="rId78">
         <w:r>
           <w:rPr>
             <w:rStyle w:val="Hyperlink"/>
@@ -5567,6 +5766,7 @@
         <w:r>
           <w:rPr>
             <w:rStyle w:val="Hyperlink"/>
+            <w:iCs/>
             <w:i/>
           </w:rPr>
           <w:t xml:space="preserve">21st</w:t>
@@ -5589,6 +5789,7 @@
       </w:r>
       <w:r>
         <w:rPr>
+          <w:iCs/>
           <w:i/>
         </w:rPr>
         <w:t xml:space="preserve">Scientific American</w:t>
@@ -5601,6 +5802,7 @@
       </w:r>
       <w:r>
         <w:rPr>
+          <w:iCs/>
           <w:i/>
         </w:rPr>
         <w:t xml:space="preserve">265</w:t>
@@ -5619,7 +5821,7 @@
       <w:r>
         <w:t xml:space="preserve"> </w:t>
       </w:r>
-      <w:hyperlink r:id="rId78">
+      <w:hyperlink r:id="rId79">
         <w:r>
           <w:rPr>
             <w:rStyle w:val="Hyperlink"/>
@@ -5638,7 +5840,7 @@
       <w:r>
         <w:t xml:space="preserve"> </w:t>
       </w:r>
-      <w:hyperlink r:id="rId79">
+      <w:hyperlink r:id="rId80">
         <w:r>
           <w:rPr>
             <w:rStyle w:val="Hyperlink"/>
@@ -5657,6 +5859,7 @@
       </w:r>
       <w:r>
         <w:rPr>
+          <w:iCs/>
           <w:i/>
         </w:rPr>
         <w:t xml:space="preserve">Mobile learning transforming the delivery of education and training</w:t>
@@ -5680,6 +5883,7 @@
       </w:r>
       <w:r>
         <w:rPr>
+          <w:iCs/>
           <w:i/>
         </w:rPr>
         <w:t xml:space="preserve">86</w:t>
@@ -5690,7 +5894,7 @@
       <w:r>
         <w:t xml:space="preserve"> </w:t>
       </w:r>
-      <w:hyperlink r:id="rId80">
+      <w:hyperlink r:id="rId81">
         <w:r>
           <w:rPr>
             <w:rStyle w:val="Hyperlink"/>
@@ -5723,6 +5927,7 @@
       </w:r>
       <w:r>
         <w:rPr>
+          <w:iCs/>
           <w:i/>
         </w:rPr>
         <w:t xml:space="preserve">Journal of the Learning Sciences</w:t>
@@ -5732,6 +5937,7 @@
       </w:r>
       <w:r>
         <w:rPr>
+          <w:iCs/>
           <w:i/>
         </w:rPr>
         <w:t xml:space="preserve">18</w:t>
@@ -5743,6 +5949,7 @@
         <w:t xml:space="preserve">(1): 7–44.</w:t>
       </w:r>
     </w:p>
+    <w:bookmarkEnd w:id="82"/>
     <w:sectPr/>
   </w:body>
 </w:document>
@@ -5774,17 +5981,14 @@
 <file path=word/numbering.xml><?xml version="1.0" encoding="utf-8"?>
 <w:numbering xmlns:w="http://schemas.openxmlformats.org/wordprocessingml/2006/main">
   <w:abstractNum w:abstractNumId="990">
-    <w:nsid w:val="2c1ae401"/>
+    <w:nsid w:val="A990"/>
     <w:multiLevelType w:val="multilevel"/>
     <w:lvl w:ilvl="0">
       <w:numFmt w:val="bullet"/>
       <w:lvlText w:val=" "/>
       <w:lvlJc w:val="left"/>
       <w:pPr>
-        <w:tabs>
-          <w:tab w:val="num" w:pos="0"/>
-        </w:tabs>
-        <w:ind w:left="480" w:hanging="480"/>
+        <w:ind w:left="720" w:hanging="480"/>
       </w:pPr>
     </w:lvl>
     <w:lvl w:ilvl="1">
@@ -5792,10 +5996,7 @@
       <w:lvlText w:val=" "/>
       <w:lvlJc w:val="left"/>
       <w:pPr>
-        <w:tabs>
-          <w:tab w:val="num" w:pos="720"/>
-        </w:tabs>
-        <w:ind w:left="1200" w:hanging="480"/>
+        <w:ind w:left="1440" w:hanging="480"/>
       </w:pPr>
     </w:lvl>
     <w:lvl w:ilvl="2">
@@ -5803,10 +6004,7 @@
       <w:lvlText w:val=" "/>
       <w:lvlJc w:val="left"/>
       <w:pPr>
-        <w:tabs>
-          <w:tab w:val="num" w:pos="1440"/>
-        </w:tabs>
-        <w:ind w:left="1920" w:hanging="480"/>
+        <w:ind w:left="2160" w:hanging="480"/>
       </w:pPr>
     </w:lvl>
     <w:lvl w:ilvl="3">
@@ -5814,10 +6012,7 @@
       <w:lvlText w:val=" "/>
       <w:lvlJc w:val="left"/>
       <w:pPr>
-        <w:tabs>
-          <w:tab w:val="num" w:pos="2160"/>
-        </w:tabs>
-        <w:ind w:left="2640" w:hanging="480"/>
+        <w:ind w:left="2880" w:hanging="480"/>
       </w:pPr>
     </w:lvl>
     <w:lvl w:ilvl="4">
@@ -5825,10 +6020,7 @@
       <w:lvlText w:val=" "/>
       <w:lvlJc w:val="left"/>
       <w:pPr>
-        <w:tabs>
-          <w:tab w:val="num" w:pos="2880"/>
-        </w:tabs>
-        <w:ind w:left="3360" w:hanging="480"/>
+        <w:ind w:left="3600" w:hanging="480"/>
       </w:pPr>
     </w:lvl>
     <w:lvl w:ilvl="5">
@@ -5836,10 +6028,7 @@
       <w:lvlText w:val=" "/>
       <w:lvlJc w:val="left"/>
       <w:pPr>
-        <w:tabs>
-          <w:tab w:val="num" w:pos="3600"/>
-        </w:tabs>
-        <w:ind w:left="4080" w:hanging="480"/>
+        <w:ind w:left="4320" w:hanging="480"/>
       </w:pPr>
     </w:lvl>
     <w:lvl w:ilvl="6">
@@ -5847,10 +6036,7 @@
       <w:lvlText w:val=" "/>
       <w:lvlJc w:val="left"/>
       <w:pPr>
-        <w:tabs>
-          <w:tab w:val="num" w:pos="4320"/>
-        </w:tabs>
-        <w:ind w:left="4800" w:hanging="480"/>
+        <w:ind w:left="5040" w:hanging="480"/>
       </w:pPr>
     </w:lvl>
     <w:lvl w:ilvl="7">
@@ -5858,10 +6044,7 @@
       <w:lvlText w:val=" "/>
       <w:lvlJc w:val="left"/>
       <w:pPr>
-        <w:tabs>
-          <w:tab w:val="num" w:pos="5040"/>
-        </w:tabs>
-        <w:ind w:left="5520" w:hanging="480"/>
+        <w:ind w:left="5760" w:hanging="480"/>
       </w:pPr>
     </w:lvl>
     <w:lvl w:ilvl="8">
@@ -5869,25 +6052,19 @@
       <w:lvlText w:val=" "/>
       <w:lvlJc w:val="left"/>
       <w:pPr>
-        <w:tabs>
-          <w:tab w:val="num" w:pos="5760"/>
-        </w:tabs>
-        <w:ind w:left="6240" w:hanging="480"/>
+        <w:ind w:left="6480" w:hanging="480"/>
       </w:pPr>
     </w:lvl>
   </w:abstractNum>
   <w:abstractNum w:abstractNumId="991">
-    <w:nsid w:val="ea454b4c"/>
+    <w:nsid w:val="A991"/>
     <w:multiLevelType w:val="multilevel"/>
     <w:lvl w:ilvl="0">
       <w:numFmt w:val="bullet"/>
       <w:lvlText w:val="•"/>
       <w:lvlJc w:val="left"/>
       <w:pPr>
-        <w:tabs>
-          <w:tab w:val="num" w:pos="0"/>
-        </w:tabs>
-        <w:ind w:left="480" w:hanging="480"/>
+        <w:ind w:left="720" w:hanging="480"/>
       </w:pPr>
     </w:lvl>
     <w:lvl w:ilvl="1">
@@ -5895,10 +6072,7 @@
       <w:lvlText w:val="–"/>
       <w:lvlJc w:val="left"/>
       <w:pPr>
-        <w:tabs>
-          <w:tab w:val="num" w:pos="720"/>
-        </w:tabs>
-        <w:ind w:left="1200" w:hanging="480"/>
+        <w:ind w:left="1440" w:hanging="480"/>
       </w:pPr>
     </w:lvl>
     <w:lvl w:ilvl="2">
@@ -5906,10 +6080,7 @@
       <w:lvlText w:val="•"/>
       <w:lvlJc w:val="left"/>
       <w:pPr>
-        <w:tabs>
-          <w:tab w:val="num" w:pos="1440"/>
-        </w:tabs>
-        <w:ind w:left="1920" w:hanging="480"/>
+        <w:ind w:left="2160" w:hanging="480"/>
       </w:pPr>
     </w:lvl>
     <w:lvl w:ilvl="3">
@@ -5917,10 +6088,7 @@
       <w:lvlText w:val="–"/>
       <w:lvlJc w:val="left"/>
       <w:pPr>
-        <w:tabs>
-          <w:tab w:val="num" w:pos="2160"/>
-        </w:tabs>
-        <w:ind w:left="2640" w:hanging="480"/>
+        <w:ind w:left="2880" w:hanging="480"/>
       </w:pPr>
     </w:lvl>
     <w:lvl w:ilvl="4">
@@ -5928,10 +6096,7 @@
       <w:lvlText w:val="•"/>
       <w:lvlJc w:val="left"/>
       <w:pPr>
-        <w:tabs>
-          <w:tab w:val="num" w:pos="2880"/>
-        </w:tabs>
-        <w:ind w:left="3360" w:hanging="480"/>
+        <w:ind w:left="3600" w:hanging="480"/>
       </w:pPr>
     </w:lvl>
     <w:lvl w:ilvl="5">
@@ -5939,10 +6104,7 @@
       <w:lvlText w:val="–"/>
       <w:lvlJc w:val="left"/>
       <w:pPr>
-        <w:tabs>
-          <w:tab w:val="num" w:pos="3600"/>
-        </w:tabs>
-        <w:ind w:left="4080" w:hanging="480"/>
+        <w:ind w:left="4320" w:hanging="480"/>
       </w:pPr>
     </w:lvl>
     <w:lvl w:ilvl="6">
@@ -5950,10 +6112,7 @@
       <w:lvlText w:val="•"/>
       <w:lvlJc w:val="left"/>
       <w:pPr>
-        <w:tabs>
-          <w:tab w:val="num" w:pos="4320"/>
-        </w:tabs>
-        <w:ind w:left="4800" w:hanging="480"/>
+        <w:ind w:left="5040" w:hanging="480"/>
       </w:pPr>
     </w:lvl>
     <w:lvl w:ilvl="7">
@@ -5961,10 +6120,7 @@
       <w:lvlText w:val="–"/>
       <w:lvlJc w:val="left"/>
       <w:pPr>
-        <w:tabs>
-          <w:tab w:val="num" w:pos="5040"/>
-        </w:tabs>
-        <w:ind w:left="5520" w:hanging="480"/>
+        <w:ind w:left="5760" w:hanging="480"/>
       </w:pPr>
     </w:lvl>
     <w:lvl w:ilvl="8">
@@ -5972,15 +6128,12 @@
       <w:lvlText w:val="•"/>
       <w:lvlJc w:val="left"/>
       <w:pPr>
-        <w:tabs>
-          <w:tab w:val="num" w:pos="5760"/>
-        </w:tabs>
-        <w:ind w:left="6240" w:hanging="480"/>
+        <w:ind w:left="6480" w:hanging="480"/>
       </w:pPr>
     </w:lvl>
   </w:abstractNum>
   <w:abstractNum w:abstractNumId="99411">
-    <w:nsid w:val="71315dca"/>
+    <w:nsid w:val="A99411"/>
     <w:multiLevelType w:val="multilevel"/>
     <w:lvl w:ilvl="0">
       <w:start w:val="1"/>
@@ -5988,10 +6141,7 @@
       <w:lvlText w:val="%1."/>
       <w:lvlJc w:val="left"/>
       <w:pPr>
-        <w:tabs>
-          <w:tab w:val="num" w:pos="0"/>
-        </w:tabs>
-        <w:ind w:left="480" w:hanging="480"/>
+        <w:ind w:left="720" w:hanging="480"/>
       </w:pPr>
     </w:lvl>
     <w:lvl w:ilvl="1">
@@ -6000,10 +6150,7 @@
       <w:lvlText w:val="%2."/>
       <w:lvlJc w:val="left"/>
       <w:pPr>
-        <w:tabs>
-          <w:tab w:val="num" w:pos="720"/>
-        </w:tabs>
-        <w:ind w:left="1200" w:hanging="480"/>
+        <w:ind w:left="1440" w:hanging="480"/>
       </w:pPr>
     </w:lvl>
     <w:lvl w:ilvl="2">
@@ -6012,10 +6159,7 @@
       <w:lvlText w:val="%3."/>
       <w:lvlJc w:val="left"/>
       <w:pPr>
-        <w:tabs>
-          <w:tab w:val="num" w:pos="1440"/>
-        </w:tabs>
-        <w:ind w:left="1920" w:hanging="480"/>
+        <w:ind w:left="2160" w:hanging="480"/>
       </w:pPr>
     </w:lvl>
     <w:lvl w:ilvl="3">
@@ -6024,10 +6168,7 @@
       <w:lvlText w:val="%4."/>
       <w:lvlJc w:val="left"/>
       <w:pPr>
-        <w:tabs>
-          <w:tab w:val="num" w:pos="2160"/>
-        </w:tabs>
-        <w:ind w:left="2640" w:hanging="480"/>
+        <w:ind w:left="2880" w:hanging="480"/>
       </w:pPr>
     </w:lvl>
     <w:lvl w:ilvl="4">
@@ -6036,10 +6177,7 @@
       <w:lvlText w:val="%5."/>
       <w:lvlJc w:val="left"/>
       <w:pPr>
-        <w:tabs>
-          <w:tab w:val="num" w:pos="2880"/>
-        </w:tabs>
-        <w:ind w:left="3360" w:hanging="480"/>
+        <w:ind w:left="3600" w:hanging="480"/>
       </w:pPr>
     </w:lvl>
     <w:lvl w:ilvl="5">
@@ -6048,10 +6186,7 @@
       <w:lvlText w:val="%6."/>
       <w:lvlJc w:val="left"/>
       <w:pPr>
-        <w:tabs>
-          <w:tab w:val="num" w:pos="3600"/>
-        </w:tabs>
-        <w:ind w:left="4080" w:hanging="480"/>
+        <w:ind w:left="4320" w:hanging="480"/>
       </w:pPr>
     </w:lvl>
     <w:lvl w:ilvl="6">
@@ -6060,10 +6195,7 @@
       <w:lvlText w:val="%7."/>
       <w:lvlJc w:val="left"/>
       <w:pPr>
-        <w:tabs>
-          <w:tab w:val="num" w:pos="4320"/>
-        </w:tabs>
-        <w:ind w:left="4800" w:hanging="480"/>
+        <w:ind w:left="5040" w:hanging="480"/>
       </w:pPr>
     </w:lvl>
     <w:lvl w:ilvl="7">
@@ -6072,10 +6204,7 @@
       <w:lvlText w:val="%8."/>
       <w:lvlJc w:val="left"/>
       <w:pPr>
-        <w:tabs>
-          <w:tab w:val="num" w:pos="5040"/>
-        </w:tabs>
-        <w:ind w:left="5520" w:hanging="480"/>
+        <w:ind w:left="5760" w:hanging="480"/>
       </w:pPr>
     </w:lvl>
     <w:lvl w:ilvl="8">
@@ -6084,10 +6213,7 @@
       <w:lvlText w:val="%9."/>
       <w:lvlJc w:val="left"/>
       <w:pPr>
-        <w:tabs>
-          <w:tab w:val="num" w:pos="5760"/>
-        </w:tabs>
-        <w:ind w:left="6240" w:hanging="480"/>
+        <w:ind w:left="6480" w:hanging="480"/>
       </w:pPr>
     </w:lvl>
   </w:abstractNum>
@@ -6216,10 +6342,10 @@
   <w:docDefaults>
     <w:rPrDefault>
       <w:rPr>
-        <w:rFonts w:asciiTheme="minorHAnsi" w:eastAsiaTheme="minorHAnsi" w:hAnsiTheme="minorHAnsi" w:cstheme="minorBidi"/>
+        <w:rFonts w:asciiTheme="minorHAnsi" w:cstheme="minorBidi" w:eastAsiaTheme="minorHAnsi" w:hAnsiTheme="minorHAnsi"/>
         <w:sz w:val="24"/>
         <w:szCs w:val="24"/>
-        <w:lang w:val="en-US" w:eastAsia="en-US" w:bidi="ar-SA"/>
+        <w:lang w:bidi="ar-SA" w:eastAsia="en-US" w:val="en-US"/>
       </w:rPr>
     </w:rPrDefault>
     <w:pPrDefault>
@@ -6228,35 +6354,35 @@
       </w:pPr>
     </w:pPrDefault>
   </w:docDefaults>
-  <w:latentStyles w:defLockedState="0" w:defUIPriority="0" w:defSemiHidden="0" w:defUnhideWhenUsed="0" w:defQFormat="0" w:count="276"/>
-  <w:style w:type="paragraph" w:default="1" w:styleId="Normal">
+  <w:latentStyles w:count="276" w:defLockedState="0" w:defQFormat="0" w:defSemiHidden="0" w:defUIPriority="0" w:defUnhideWhenUsed="0"/>
+  <w:style w:default="1" w:styleId="Normal" w:type="paragraph">
     <w:name w:val="Normal"/>
     <w:qFormat/>
   </w:style>
-  <w:style w:type="paragraph" w:styleId="BodyText">
+  <w:style w:styleId="BodyText" w:type="paragraph">
     <w:name w:val="Body Text"/>
     <w:basedOn w:val="Normal"/>
     <w:link w:val="BodyTextChar"/>
     <w:pPr>
-      <w:spacing w:before="180" w:after="180"/>
+      <w:spacing w:after="180" w:before="180"/>
     </w:pPr>
     <w:qFormat/>
   </w:style>
-  <w:style w:type="paragraph" w:customStyle="1" w:styleId="FirstParagraph">
+  <w:style w:customStyle="1" w:styleId="FirstParagraph" w:type="paragraph">
     <w:name w:val="First Paragraph"/>
     <w:basedOn w:val="BodyText"/>
     <w:next w:val="BodyText"/>
     <w:qFormat/>
   </w:style>
-  <w:style w:type="paragraph" w:customStyle="1" w:styleId="Compact">
+  <w:style w:customStyle="1" w:styleId="Compact" w:type="paragraph">
     <w:name w:val="Compact"/>
     <w:basedOn w:val="BodyText"/>
     <w:qFormat/>
     <w:pPr>
-      <w:spacing w:before="36" w:after="36"/>
+      <w:spacing w:after="36" w:before="36"/>
     </w:pPr>
   </w:style>
-  <w:style w:type="paragraph" w:styleId="Title">
+  <w:style w:styleId="Title" w:type="paragraph">
     <w:name w:val="Title"/>
     <w:basedOn w:val="Normal"/>
     <w:next w:val="BodyText"/>
@@ -6264,19 +6390,19 @@
     <w:pPr>
       <w:keepNext/>
       <w:keepLines/>
-      <w:spacing w:before="480" w:after="240"/>
+      <w:spacing w:after="240" w:before="480"/>
       <w:jc w:val="center"/>
     </w:pPr>
     <w:rPr>
-      <w:rFonts w:asciiTheme="majorHAnsi" w:eastAsiaTheme="majorEastAsia" w:hAnsiTheme="majorHAnsi" w:cstheme="majorBidi"/>
+      <w:rFonts w:asciiTheme="majorHAnsi" w:cstheme="majorBidi" w:eastAsiaTheme="majorEastAsia" w:hAnsiTheme="majorHAnsi"/>
       <w:b/>
       <w:bCs/>
-      <w:color w:val="345A8A" w:themeColor="accent1" w:themeShade="B5"/>
+      <w:color w:themeColor="accent1" w:themeShade="B5" w:val="345A8A"/>
       <w:sz w:val="36"/>
       <w:szCs w:val="36"/>
     </w:rPr>
   </w:style>
-  <w:style w:type="paragraph" w:styleId="Subtitle">
+  <w:style w:styleId="Subtitle" w:type="paragraph">
     <w:name w:val="Subtitle"/>
     <w:basedOn w:val="Title"/>
     <w:next w:val="BodyText"/>
@@ -6284,7 +6410,7 @@
     <w:pPr>
       <w:keepNext/>
       <w:keepLines/>
-      <w:spacing w:before="240" w:after="240"/>
+      <w:spacing w:after="240" w:before="240"/>
       <w:jc w:val="center"/>
     </w:pPr>
     <w:rPr>
@@ -6292,7 +6418,7 @@
       <w:szCs w:val="30"/>
     </w:rPr>
   </w:style>
-  <w:style w:type="paragraph" w:customStyle="1" w:styleId="Author">
+  <w:style w:customStyle="1" w:styleId="Author" w:type="paragraph">
     <w:name w:val="Author"/>
     <w:next w:val="BodyText"/>
     <w:qFormat/>
@@ -6302,7 +6428,7 @@
       <w:jc w:val="center"/>
     </w:pPr>
   </w:style>
-  <w:style w:type="paragraph" w:styleId="Date">
+  <w:style w:styleId="Date" w:type="paragraph">
     <w:name w:val="Date"/>
     <w:next w:val="BodyText"/>
     <w:qFormat/>
@@ -6312,7 +6438,7 @@
       <w:jc w:val="center"/>
     </w:pPr>
   </w:style>
-  <w:style w:type="paragraph" w:customStyle="1" w:styleId="Abstract">
+  <w:style w:customStyle="1" w:styleId="Abstract" w:type="paragraph">
     <w:name w:val="Abstract"/>
     <w:basedOn w:val="Normal"/>
     <w:next w:val="BodyText"/>
@@ -6320,14 +6446,14 @@
     <w:pPr>
       <w:keepNext/>
       <w:keepLines/>
-      <w:spacing w:before="300" w:after="300"/>
+      <w:spacing w:after="300" w:before="300"/>
     </w:pPr>
     <w:rPr>
       <w:sz w:val="20"/>
       <w:szCs w:val="20"/>
     </w:rPr>
   </w:style>
-  <w:style w:type="paragraph" w:styleId="Bibliography">
+  <w:style w:styleId="Bibliography" w:type="paragraph">
     <w:name w:val="Bibliography"/>
     <w:basedOn w:val="Normal"/>
     <w:next w:val="Bibliography"/>
@@ -6335,7 +6461,7 @@
     <w:pPr/>
     <w:rPr/>
   </w:style>
-  <w:style w:type="paragraph" w:styleId="Heading1">
+  <w:style w:styleId="Heading1" w:type="paragraph">
     <w:name w:val="Heading 1"/>
     <w:basedOn w:val="Normal"/>
     <w:next w:val="BodyText"/>
@@ -6344,19 +6470,19 @@
     <w:pPr>
       <w:keepNext/>
       <w:keepLines/>
-      <w:spacing w:before="480" w:after="0"/>
+      <w:spacing w:after="0" w:before="480"/>
       <w:outlineLvl w:val="0"/>
     </w:pPr>
     <w:rPr>
-      <w:rFonts w:asciiTheme="majorHAnsi" w:eastAsiaTheme="majorEastAsia" w:hAnsiTheme="majorHAnsi" w:cstheme="majorBidi"/>
+      <w:rFonts w:asciiTheme="majorHAnsi" w:cstheme="majorBidi" w:eastAsiaTheme="majorEastAsia" w:hAnsiTheme="majorHAnsi"/>
       <w:b/>
       <w:bCs/>
-      <w:color w:val="4F81BD" w:themeColor="accent1"/>
+      <w:color w:themeColor="accent1" w:val="4F81BD"/>
       <w:sz w:val="32"/>
       <w:szCs w:val="32"/>
     </w:rPr>
   </w:style>
-  <w:style w:type="paragraph" w:styleId="Heading2">
+  <w:style w:styleId="Heading2" w:type="paragraph">
     <w:name w:val="Heading 2"/>
     <w:basedOn w:val="Normal"/>
     <w:next w:val="BodyText"/>
@@ -6366,19 +6492,19 @@
     <w:pPr>
       <w:keepNext/>
       <w:keepLines/>
-      <w:spacing w:before="200" w:after="0"/>
+      <w:spacing w:after="0" w:before="200"/>
       <w:outlineLvl w:val="1"/>
     </w:pPr>
     <w:rPr>
-      <w:rFonts w:asciiTheme="majorHAnsi" w:eastAsiaTheme="majorEastAsia" w:hAnsiTheme="majorHAnsi" w:cstheme="majorBidi"/>
+      <w:rFonts w:asciiTheme="majorHAnsi" w:cstheme="majorBidi" w:eastAsiaTheme="majorEastAsia" w:hAnsiTheme="majorHAnsi"/>
       <w:b/>
       <w:bCs/>
-      <w:color w:val="4F81BD" w:themeColor="accent1"/>
+      <w:color w:themeColor="accent1" w:val="4F81BD"/>
       <w:sz w:val="28"/>
       <w:szCs w:val="28"/>
     </w:rPr>
   </w:style>
-  <w:style w:type="paragraph" w:styleId="Heading3">
+  <w:style w:styleId="Heading3" w:type="paragraph">
     <w:name w:val="Heading 3"/>
     <w:basedOn w:val="Normal"/>
     <w:next w:val="BodyText"/>
@@ -6388,19 +6514,19 @@
     <w:pPr>
       <w:keepNext/>
       <w:keepLines/>
-      <w:spacing w:before="200" w:after="0"/>
+      <w:spacing w:after="0" w:before="200"/>
       <w:outlineLvl w:val="2"/>
     </w:pPr>
     <w:rPr>
-      <w:rFonts w:asciiTheme="majorHAnsi" w:eastAsiaTheme="majorEastAsia" w:hAnsiTheme="majorHAnsi" w:cstheme="majorBidi"/>
+      <w:rFonts w:asciiTheme="majorHAnsi" w:cstheme="majorBidi" w:eastAsiaTheme="majorEastAsia" w:hAnsiTheme="majorHAnsi"/>
       <w:b/>
       <w:bCs/>
-      <w:color w:val="4F81BD" w:themeColor="accent1"/>
+      <w:color w:themeColor="accent1" w:val="4F81BD"/>
       <w:sz w:val="24"/>
       <w:szCs w:val="24"/>
     </w:rPr>
   </w:style>
-  <w:style w:type="paragraph" w:styleId="Heading4">
+  <w:style w:styleId="Heading4" w:type="paragraph">
     <w:name w:val="Heading 4"/>
     <w:basedOn w:val="Normal"/>
     <w:next w:val="BodyText"/>
@@ -6410,19 +6536,19 @@
     <w:pPr>
       <w:keepNext/>
       <w:keepLines/>
-      <w:spacing w:before="200" w:after="0"/>
+      <w:spacing w:after="0" w:before="200"/>
       <w:outlineLvl w:val="3"/>
     </w:pPr>
     <w:rPr>
-      <w:rFonts w:asciiTheme="majorHAnsi" w:eastAsiaTheme="majorEastAsia" w:hAnsiTheme="majorHAnsi" w:cstheme="majorBidi"/>
+      <w:rFonts w:asciiTheme="majorHAnsi" w:cstheme="majorBidi" w:eastAsiaTheme="majorEastAsia" w:hAnsiTheme="majorHAnsi"/>
       <w:i/>
       <w:bCs/>
-      <w:color w:val="4F81BD" w:themeColor="accent1"/>
+      <w:color w:themeColor="accent1" w:val="4F81BD"/>
       <w:sz w:val="24"/>
       <w:szCs w:val="24"/>
     </w:rPr>
   </w:style>
-  <w:style w:type="paragraph" w:styleId="Heading5">
+  <w:style w:styleId="Heading5" w:type="paragraph">
     <w:name w:val="Heading 5"/>
     <w:basedOn w:val="Normal"/>
     <w:next w:val="BodyText"/>
@@ -6432,18 +6558,18 @@
     <w:pPr>
       <w:keepNext/>
       <w:keepLines/>
-      <w:spacing w:before="200" w:after="0"/>
+      <w:spacing w:after="0" w:before="200"/>
       <w:outlineLvl w:val="4"/>
     </w:pPr>
     <w:rPr>
-      <w:rFonts w:asciiTheme="majorHAnsi" w:eastAsiaTheme="majorEastAsia" w:hAnsiTheme="majorHAnsi" w:cstheme="majorBidi"/>
+      <w:rFonts w:asciiTheme="majorHAnsi" w:cstheme="majorBidi" w:eastAsiaTheme="majorEastAsia" w:hAnsiTheme="majorHAnsi"/>
       <w:iCs/>
-      <w:color w:val="4F81BD" w:themeColor="accent1"/>
+      <w:color w:themeColor="accent1" w:val="4F81BD"/>
       <w:sz w:val="24"/>
       <w:szCs w:val="24"/>
     </w:rPr>
   </w:style>
-  <w:style w:type="paragraph" w:styleId="Heading6">
+  <w:style w:styleId="Heading6" w:type="paragraph">
     <w:name w:val="Heading 6"/>
     <w:basedOn w:val="Normal"/>
     <w:next w:val="BodyText"/>
@@ -6453,17 +6579,17 @@
     <w:pPr>
       <w:keepNext/>
       <w:keepLines/>
-      <w:spacing w:before="200" w:after="0"/>
+      <w:spacing w:after="0" w:before="200"/>
       <w:outlineLvl w:val="5"/>
     </w:pPr>
     <w:rPr>
-      <w:rFonts w:asciiTheme="majorHAnsi" w:eastAsiaTheme="majorEastAsia" w:hAnsiTheme="majorHAnsi" w:cstheme="majorBidi"/>
-      <w:color w:val="4F81BD" w:themeColor="accent1"/>
+      <w:rFonts w:asciiTheme="majorHAnsi" w:cstheme="majorBidi" w:eastAsiaTheme="majorEastAsia" w:hAnsiTheme="majorHAnsi"/>
+      <w:color w:themeColor="accent1" w:val="4F81BD"/>
       <w:sz w:val="24"/>
       <w:szCs w:val="24"/>
     </w:rPr>
   </w:style>
-  <w:style w:type="paragraph" w:styleId="Heading7">
+  <w:style w:styleId="Heading7" w:type="paragraph">
     <w:name w:val="Heading 7"/>
     <w:basedOn w:val="Normal"/>
     <w:next w:val="BodyText"/>
@@ -6473,17 +6599,17 @@
     <w:pPr>
       <w:keepNext/>
       <w:keepLines/>
-      <w:spacing w:before="200" w:after="0"/>
+      <w:spacing w:after="0" w:before="200"/>
       <w:outlineLvl w:val="6"/>
     </w:pPr>
     <w:rPr>
-      <w:rFonts w:asciiTheme="majorHAnsi" w:eastAsiaTheme="majorEastAsia" w:hAnsiTheme="majorHAnsi" w:cstheme="majorBidi"/>
-      <w:color w:val="4F81BD" w:themeColor="accent1"/>
+      <w:rFonts w:asciiTheme="majorHAnsi" w:cstheme="majorBidi" w:eastAsiaTheme="majorEastAsia" w:hAnsiTheme="majorHAnsi"/>
+      <w:color w:themeColor="accent1" w:val="4F81BD"/>
       <w:sz w:val="24"/>
       <w:szCs w:val="24"/>
     </w:rPr>
   </w:style>
-  <w:style w:type="paragraph" w:styleId="Heading8">
+  <w:style w:styleId="Heading8" w:type="paragraph">
     <w:name w:val="Heading 8"/>
     <w:basedOn w:val="Normal"/>
     <w:next w:val="BodyText"/>
@@ -6493,17 +6619,17 @@
     <w:pPr>
       <w:keepNext/>
       <w:keepLines/>
-      <w:spacing w:before="200" w:after="0"/>
+      <w:spacing w:after="0" w:before="200"/>
       <w:outlineLvl w:val="7"/>
     </w:pPr>
     <w:rPr>
-      <w:rFonts w:asciiTheme="majorHAnsi" w:eastAsiaTheme="majorEastAsia" w:hAnsiTheme="majorHAnsi" w:cstheme="majorBidi"/>
-      <w:color w:val="4F81BD" w:themeColor="accent1"/>
+      <w:rFonts w:asciiTheme="majorHAnsi" w:cstheme="majorBidi" w:eastAsiaTheme="majorEastAsia" w:hAnsiTheme="majorHAnsi"/>
+      <w:color w:themeColor="accent1" w:val="4F81BD"/>
       <w:sz w:val="24"/>
       <w:szCs w:val="24"/>
     </w:rPr>
   </w:style>
-  <w:style w:type="paragraph" w:styleId="Heading9">
+  <w:style w:styleId="Heading9" w:type="paragraph">
     <w:name w:val="Heading 9"/>
     <w:basedOn w:val="Normal"/>
     <w:next w:val="BodyText"/>
@@ -6513,17 +6639,17 @@
     <w:pPr>
       <w:keepNext/>
       <w:keepLines/>
-      <w:spacing w:before="200" w:after="0"/>
+      <w:spacing w:after="0" w:before="200"/>
       <w:outlineLvl w:val="8"/>
     </w:pPr>
     <w:rPr>
-      <w:rFonts w:asciiTheme="majorHAnsi" w:eastAsiaTheme="majorEastAsia" w:hAnsiTheme="majorHAnsi" w:cstheme="majorBidi"/>
-      <w:color w:val="4F81BD" w:themeColor="accent1"/>
+      <w:rFonts w:asciiTheme="majorHAnsi" w:cstheme="majorBidi" w:eastAsiaTheme="majorEastAsia" w:hAnsiTheme="majorHAnsi"/>
+      <w:color w:themeColor="accent1" w:val="4F81BD"/>
       <w:sz w:val="24"/>
       <w:szCs w:val="24"/>
     </w:rPr>
   </w:style>
-  <w:style w:type="paragraph" w:styleId="BlockText">
+  <w:style w:styleId="BlockText" w:type="paragraph">
     <w:name w:val="Block Text"/>
     <w:basedOn w:val="BodyText"/>
     <w:next w:val="BodyText"/>
@@ -6531,11 +6657,11 @@
     <w:unhideWhenUsed/>
     <w:qFormat/>
     <w:pPr>
-      <w:spacing w:before="100" w:after="100"/>
+      <w:spacing w:after="100" w:before="100"/>
       <w:ind w:firstLine="0" w:left="480" w:right="480"/>
     </w:pPr>
   </w:style>
-  <w:style w:type="paragraph" w:styleId="FootnoteText">
+  <w:style w:styleId="FootnoteText" w:type="paragraph">
     <w:name w:val="Footnote Text"/>
     <w:basedOn w:val="Normal"/>
     <w:next w:val="FootnoteText"/>
@@ -6543,28 +6669,43 @@
     <w:unhideWhenUsed/>
     <w:qFormat/>
   </w:style>
-  <w:style w:type="character" w:default="1" w:styleId="DefaultParagraphFont">
+  <w:style w:default="1" w:styleId="DefaultParagraphFont" w:type="character">
     <w:name w:val="Default Paragraph Font"/>
     <w:semiHidden/>
     <w:unhideWhenUsed/>
   </w:style>
-  <w:style w:type="table" w:default="1" w:styleId="Table">
+  <w:style w:default="1" w:styleId="Table" w:type="table">
     <w:name w:val="Table"/>
     <w:basedOn w:val="TableNormal"/>
     <w:semiHidden/>
     <w:unhideWhenUsed/>
     <w:qFormat/>
     <w:tblPr>
-      <w:tblInd w:w="0" w:type="dxa"/>
+      <w:tblInd w:type="dxa" w:w="0"/>
       <w:tblCellMar>
-        <w:top w:w="0" w:type="dxa"/>
-        <w:left w:w="108" w:type="dxa"/>
-        <w:bottom w:w="0" w:type="dxa"/>
-        <w:right w:w="108" w:type="dxa"/>
+        <w:top w:type="dxa" w:w="0"/>
+        <w:left w:type="dxa" w:w="108"/>
+        <w:bottom w:type="dxa" w:w="0"/>
+        <w:right w:type="dxa" w:w="108"/>
       </w:tblCellMar>
     </w:tblPr>
+    <w:tblStylePr w:type="firstRow">
+      <w:tblPr>
+        <w:jc w:val="left"/>
+        <w:tblInd w:type="dxa" w:w="0"/>
+      </w:tblPr>
+      <w:trPr>
+        <w:jc w:val="left"/>
+      </w:trPr>
+      <w:tcPr>
+        <w:vAlign w:val="bottom"/>
+        <w:tcBorders>
+          <w:bottom w:val="single"/>
+        </w:tcBorders>
+      </w:tcPr>
+    </w:tblStylePr>
   </w:style>
-  <w:style w:type="paragraph" w:customStyle="1" w:styleId="DefinitionTerm">
+  <w:style w:customStyle="1" w:styleId="DefinitionTerm" w:type="paragraph">
     <w:name w:val="Definition Term"/>
     <w:basedOn w:val="Normal"/>
     <w:next w:val="Definition"/>
@@ -6577,49 +6718,49 @@
       <w:b/>
     </w:rPr>
   </w:style>
-  <w:style w:type="paragraph" w:customStyle="1" w:styleId="Definition">
+  <w:style w:customStyle="1" w:styleId="Definition" w:type="paragraph">
     <w:name w:val="Definition"/>
     <w:basedOn w:val="Normal"/>
   </w:style>
-  <w:style w:type="paragraph" w:styleId="Caption">
+  <w:style w:styleId="Caption" w:type="paragraph">
     <w:name w:val="Caption"/>
     <w:basedOn w:val="Normal"/>
     <w:link w:val="BodyTextChar"/>
     <w:pPr>
-      <w:spacing w:before="0" w:after="120"/>
+      <w:spacing w:after="120" w:before="0"/>
     </w:pPr>
     <w:rPr>
       <w:i/>
     </w:rPr>
   </w:style>
-  <w:style w:type="paragraph" w:customStyle="1" w:styleId="TableCaption">
+  <w:style w:customStyle="1" w:styleId="TableCaption" w:type="paragraph">
     <w:name w:val="Table Caption"/>
     <w:basedOn w:val="Caption"/>
     <w:pPr>
       <w:keepNext/>
     </w:pPr>
   </w:style>
-  <w:style w:type="paragraph" w:customStyle="1" w:styleId="ImageCaption">
+  <w:style w:customStyle="1" w:styleId="ImageCaption" w:type="paragraph">
     <w:name w:val="Image Caption"/>
     <w:basedOn w:val="Caption"/>
   </w:style>
-  <w:style w:type="paragraph" w:customStyle="1" w:styleId="Figure">
+  <w:style w:customStyle="1" w:styleId="Figure" w:type="paragraph">
     <w:name w:val="Figure"/>
     <w:basedOn w:val="Normal"/>
   </w:style>
-  <w:style w:type="paragraph" w:customStyle="1" w:styleId="CaptionedFigure">
+  <w:style w:customStyle="1" w:styleId="CaptionedFigure" w:type="paragraph">
     <w:name w:val="Captioned Figure"/>
     <w:basedOn w:val="Figure"/>
     <w:pPr>
       <w:keepNext/>
     </w:pPr>
   </w:style>
-  <w:style w:type="character" w:customStyle="1" w:styleId="BodyTextChar">
+  <w:style w:customStyle="1" w:styleId="BodyTextChar" w:type="character">
     <w:name w:val="Body Text Char"/>
     <w:basedOn w:val="DefaultParagraphFont"/>
     <w:link w:val="BodyText"/>
   </w:style>
-  <w:style w:type="character" w:customStyle="1" w:styleId="VerbatimChar">
+  <w:style w:customStyle="1" w:styleId="VerbatimChar" w:type="character">
     <w:name w:val="Verbatim Char"/>
     <w:basedOn w:val="BodyTextChar"/>
     <w:rPr>
@@ -6627,21 +6768,25 @@
       <w:sz w:val="22"/>
     </w:rPr>
   </w:style>
-  <w:style w:type="character" w:styleId="FootnoteReference">
+  <w:style w:customStyle="1" w:styleId="SectionNumber" w:type="character">
+    <w:name w:val="Section Number"/>
+    <w:basedOn w:val="BodyTextChar"/>
+  </w:style>
+  <w:style w:styleId="FootnoteReference" w:type="character">
     <w:name w:val="Footnote Reference"/>
     <w:basedOn w:val="BodyTextChar"/>
     <w:rPr>
       <w:vertAlign w:val="superscript"/>
     </w:rPr>
   </w:style>
-  <w:style w:type="character" w:styleId="Hyperlink">
+  <w:style w:styleId="Hyperlink" w:type="character">
     <w:name w:val="Hyperlink"/>
     <w:basedOn w:val="BodyTextChar"/>
     <w:rPr>
-      <w:color w:val="4F81BD" w:themeColor="accent1"/>
+      <w:color w:themeColor="accent1" w:val="4F81BD"/>
     </w:rPr>
   </w:style>
-  <w:style w:type="paragraph" w:styleId="TOCHeading">
+  <w:style w:styleId="TOCHeading" w:type="paragraph">
     <w:name w:val="TOC Heading"/>
     <w:basedOn w:val="Heading1"/>
     <w:next w:val="BodyText"/>
@@ -6653,10 +6798,10 @@
       <w:outlineLvl w:val="9"/>
     </w:pPr>
     <w:rPr>
-      <w:rFonts w:asciiTheme="majorHAnsi" w:eastAsiaTheme="majorEastAsia" w:hAnsiTheme="majorHAnsi" w:cstheme="majorBidi"/>
+      <w:rFonts w:asciiTheme="majorHAnsi" w:cstheme="majorBidi" w:eastAsiaTheme="majorEastAsia" w:hAnsiTheme="majorHAnsi"/>
       <w:b w:val="0"/>
       <w:bCs w:val="0"/>
-      <w:color w:val="365F91" w:themeColor="accent1" w:themeShade="BF"/>
+      <w:color w:themeColor="accent1" w:themeShade="BF" w:val="365F91"/>
     </w:rPr>
   </w:style>
   <w:style w:type="paragraph" w:customStyle="1" w:styleId="SourceCode">
@@ -6748,7 +6893,10 @@
   <w:style w:type="character" w:customStyle="1" w:styleId="ImportTok">
     <w:name w:val="ImportTok"/>
     <w:basedOn w:val="VerbatimChar"/>
-    <w:rPr/>
+    <w:rPr>
+      <w:color w:val="008000"/>
+      <w:b/>
+    </w:rPr>
   </w:style>
   <w:style w:type="character" w:customStyle="1" w:styleId="CommentTok">
     <w:name w:val="CommentTok"/>
@@ -6823,7 +6971,9 @@
   <w:style w:type="character" w:customStyle="1" w:styleId="BuiltInTok">
     <w:name w:val="BuiltInTok"/>
     <w:basedOn w:val="VerbatimChar"/>
-    <w:rPr/>
+    <w:rPr>
+      <w:color w:val="008000"/>
+    </w:rPr>
   </w:style>
   <w:style w:type="character" w:customStyle="1" w:styleId="ExtensionTok">
     <w:name w:val="ExtensionTok"/>

--- a/word/mlearning.docx
+++ b/word/mlearning.docx
@@ -68,7 +68,6 @@
       </w:pPr>
       <w:r>
         <w:rPr>
-          <w:bCs/>
           <w:b/>
         </w:rPr>
         <w:t xml:space="preserve">Educational Technology 0858-612, Spring 2022</w:t>
@@ -80,7 +79,6 @@
       </w:pPr>
       <w:r>
         <w:rPr>
-          <w:bCs/>
           <w:b/>
         </w:rPr>
         <w:t xml:space="preserve">Course description.</w:t>
@@ -130,7 +128,6 @@
       </w:pPr>
       <w:r>
         <w:rPr>
-          <w:bCs/>
           <w:b/>
         </w:rPr>
         <w:t xml:space="preserve">Keywords:</w:t>
@@ -149,14 +146,14 @@
       <w:r>
         <w:drawing>
           <wp:inline>
-            <wp:extent cx="2541600" cy="2678400"/>
+            <wp:extent cx="254159" cy="267840"/>
             <wp:effectExtent b="0" l="0" r="0" t="0"/>
-            <wp:docPr descr="http://www.internationalhero.co.uk/d/diktracy.htm" title="go to the originating site, thanks for the art" id="21" name="Picture"/>
+            <wp:docPr descr="http://www.internationalhero.co.uk/d/diktracy.htm" title="go to the originating site, thanks for the art" id="1" name="Picture"/>
             <a:graphic>
               <a:graphicData uri="http://schemas.openxmlformats.org/drawingml/2006/picture">
                 <pic:pic>
                   <pic:nvPicPr>
-                    <pic:cNvPr descr="http://www.internationalhero.co.uk/d/dicktracy.jpg" id="22" name="Picture"/>
+                    <pic:cNvPr descr="http://www.internationalhero.co.uk/d/dicktracy.jpg" id="0" name="Picture"/>
                     <pic:cNvPicPr>
                       <a:picLocks noChangeArrowheads="1" noChangeAspect="1"/>
                     </pic:cNvPicPr>
@@ -170,7 +167,7 @@
                   <pic:spPr bwMode="auto">
                     <a:xfrm>
                       <a:off x="0" y="0"/>
-                      <a:ext cx="2541600" cy="2678400"/>
+                      <a:ext cx="254159" cy="267840"/>
                     </a:xfrm>
                     <a:prstGeom prst="rect">
                       <a:avLst/>
@@ -201,7 +198,6 @@
       </w:pPr>
       <w:r>
         <w:rPr>
-          <w:bCs/>
           <w:b/>
         </w:rPr>
         <w:t xml:space="preserve">Instructor:</w:t>
@@ -209,7 +205,7 @@
       <w:r>
         <w:t xml:space="preserve"> </w:t>
       </w:r>
-      <w:hyperlink r:id="rId23">
+      <w:hyperlink r:id="rId21">
         <w:r>
           <w:rPr>
             <w:rStyle w:val="Hyperlink"/>
@@ -223,7 +219,7 @@
       <w:r>
         <w:t xml:space="preserve"> </w:t>
       </w:r>
-      <w:hyperlink r:id="rId24">
+      <w:hyperlink r:id="rId22">
         <w:r>
           <w:rPr>
             <w:rStyle w:val="Hyperlink"/>
@@ -238,7 +234,6 @@
       </w:pPr>
       <w:r>
         <w:rPr>
-          <w:bCs/>
           <w:b/>
         </w:rPr>
         <w:t xml:space="preserve">Office hours:</w:t>
@@ -254,20 +249,20 @@
       </w:pPr>
       <w:r>
         <w:rPr>
-          <w:iCs/>
           <w:i/>
         </w:rPr>
         <w:t xml:space="preserve">office hours by appointment</w:t>
       </w:r>
     </w:p>
-    <w:bookmarkStart w:id="25" w:name="goals-objectives"/>
     <w:p>
       <w:pPr>
         <w:pStyle w:val="Heading2"/>
       </w:pPr>
+      <w:bookmarkStart w:id="23" w:name="goals-objectives"/>
       <w:r>
         <w:t xml:space="preserve">Goals &amp; objectives</w:t>
       </w:r>
+      <w:bookmarkEnd w:id="23"/>
     </w:p>
     <w:p>
       <w:pPr>
@@ -459,15 +454,15 @@
         <w:t xml:space="preserve">places of learning</w:t>
       </w:r>
     </w:p>
-    <w:bookmarkEnd w:id="25"/>
-    <w:bookmarkStart w:id="26" w:name="weekly-topics"/>
     <w:p>
       <w:pPr>
         <w:pStyle w:val="Heading2"/>
       </w:pPr>
+      <w:bookmarkStart w:id="24" w:name="weekly-topics"/>
       <w:r>
         <w:t xml:space="preserve">Weekly topics</w:t>
       </w:r>
+      <w:bookmarkEnd w:id="24"/>
     </w:p>
     <w:p>
       <w:pPr>
@@ -475,7 +470,6 @@
       </w:pPr>
       <w:r>
         <w:rPr>
-          <w:bCs/>
           <w:b/>
         </w:rPr>
         <w:t xml:space="preserve">Class format.</w:t>
@@ -550,21 +544,18 @@
       </w:pPr>
       <w:r>
         <w:rPr>
-          <w:iCs/>
           <w:i/>
         </w:rPr>
         <w:t xml:space="preserve">Readings, discussion forums, and other assignments are</w:t>
       </w:r>
       <w:r>
         <w:rPr>
-          <w:iCs/>
-          <w:i/>
-        </w:rPr>
-        <w:t xml:space="preserve"> </w:t>
-      </w:r>
-      <w:r>
-        <w:rPr>
-          <w:iCs/>
+          <w:i/>
+        </w:rPr>
+        <w:t xml:space="preserve"> </w:t>
+      </w:r>
+      <w:r>
+        <w:rPr>
           <w:i/>
         </w:rPr>
         <w:t xml:space="preserve">available on the course website under the weekly topic.</w:t>
@@ -576,79 +567,67 @@
       </w:pPr>
       <w:r>
         <w:rPr>
-          <w:iCs/>
           <w:i/>
         </w:rPr>
         <w:t xml:space="preserve">Complete the readings</w:t>
       </w:r>
       <w:r>
         <w:rPr>
-          <w:iCs/>
-          <w:i/>
-        </w:rPr>
-        <w:t xml:space="preserve"> </w:t>
-      </w:r>
-      <w:r>
-        <w:rPr>
-          <w:bCs/>
+          <w:i/>
+        </w:rPr>
+        <w:t xml:space="preserve"> </w:t>
+      </w:r>
+      <w:r>
+        <w:rPr>
           <w:b/>
-          <w:iCs/>
           <w:i/>
         </w:rPr>
         <w:t xml:space="preserve">before</w:t>
       </w:r>
       <w:r>
         <w:rPr>
-          <w:iCs/>
-          <w:i/>
-        </w:rPr>
-        <w:t xml:space="preserve"> </w:t>
-      </w:r>
-      <w:r>
-        <w:rPr>
-          <w:iCs/>
+          <w:i/>
+        </w:rPr>
+        <w:t xml:space="preserve"> </w:t>
+      </w:r>
+      <w:r>
+        <w:rPr>
           <w:i/>
         </w:rPr>
         <w:t xml:space="preserve">the session listed for hylfex weeks so that</w:t>
       </w:r>
       <w:r>
         <w:rPr>
-          <w:iCs/>
-          <w:i/>
-        </w:rPr>
-        <w:t xml:space="preserve"> </w:t>
-      </w:r>
-      <w:r>
-        <w:rPr>
-          <w:iCs/>
+          <w:i/>
+        </w:rPr>
+        <w:t xml:space="preserve"> </w:t>
+      </w:r>
+      <w:r>
+        <w:rPr>
           <w:i/>
         </w:rPr>
         <w:t xml:space="preserve">you come to class meetings prepared to discuss. For asynchronous weeks, you</w:t>
       </w:r>
       <w:r>
         <w:rPr>
-          <w:iCs/>
-          <w:i/>
-        </w:rPr>
-        <w:t xml:space="preserve"> </w:t>
-      </w:r>
-      <w:r>
-        <w:rPr>
-          <w:iCs/>
+          <w:i/>
+        </w:rPr>
+        <w:t xml:space="preserve"> </w:t>
+      </w:r>
+      <w:r>
+        <w:rPr>
           <w:i/>
         </w:rPr>
         <w:t xml:space="preserve">should do the readings early in the week so that you can participate in online</w:t>
       </w:r>
       <w:r>
         <w:rPr>
-          <w:iCs/>
-          <w:i/>
-        </w:rPr>
-        <w:t xml:space="preserve"> </w:t>
-      </w:r>
-      <w:r>
-        <w:rPr>
-          <w:iCs/>
+          <w:i/>
+        </w:rPr>
+        <w:t xml:space="preserve"> </w:t>
+      </w:r>
+      <w:r>
+        <w:rPr>
           <w:i/>
         </w:rPr>
         <w:t xml:space="preserve">activities that draw on them later in the week.</w:t>
@@ -660,7 +639,6 @@
       </w:pPr>
       <w:r>
         <w:rPr>
-          <w:bCs/>
           <w:b/>
         </w:rPr>
         <w:t xml:space="preserve">Hyflex sessions: Wednesday 4:30-6:20</w:t>
@@ -675,24 +653,21 @@
     <w:tbl>
       <w:tblPr>
         <w:tblStyle w:val="Table"/>
-        <w:tblW w:type="auto" w:w="0"/>
-        <w:tblLook w:firstRow="1" w:lastRow="0" w:firstColumn="0" w:lastColumn="0" w:noHBand="0" w:noVBand="0" w:val="0020"/>
-        <w:jc w:val="start"/>
+        <w:tblW w:type="pct" w:w="0.0"/>
+        <w:tblLook w:firstRow="1"/>
       </w:tblPr>
-      <w:tblGrid>
-        <w:gridCol w:w="1320"/>
-        <w:gridCol w:w="1320"/>
-        <w:gridCol w:w="1320"/>
-        <w:gridCol w:w="1320"/>
-        <w:gridCol w:w="1320"/>
-        <w:gridCol w:w="1320"/>
-      </w:tblGrid>
+      <w:tblGrid/>
       <w:tr>
         <w:trPr>
-          <w:tblHeader w:val="true"/>
+          <w:cnfStyle w:firstRow="1"/>
         </w:trPr>
         <w:tc>
-          <w:tcPr/>
+          <w:tcPr>
+            <w:tcBorders>
+              <w:bottom w:val="single"/>
+            </w:tcBorders>
+            <w:vAlign w:val="bottom"/>
+          </w:tcPr>
           <w:p>
             <w:pPr>
               <w:pStyle w:val="Compact"/>
@@ -704,7 +679,12 @@
           </w:p>
         </w:tc>
         <w:tc>
-          <w:tcPr/>
+          <w:tcPr>
+            <w:tcBorders>
+              <w:bottom w:val="single"/>
+            </w:tcBorders>
+            <w:vAlign w:val="bottom"/>
+          </w:tcPr>
           <w:p>
             <w:pPr>
               <w:pStyle w:val="Compact"/>
@@ -716,7 +696,12 @@
           </w:p>
         </w:tc>
         <w:tc>
-          <w:tcPr/>
+          <w:tcPr>
+            <w:tcBorders>
+              <w:bottom w:val="single"/>
+            </w:tcBorders>
+            <w:vAlign w:val="bottom"/>
+          </w:tcPr>
           <w:p>
             <w:pPr>
               <w:pStyle w:val="Compact"/>
@@ -728,7 +713,12 @@
           </w:p>
         </w:tc>
         <w:tc>
-          <w:tcPr/>
+          <w:tcPr>
+            <w:tcBorders>
+              <w:bottom w:val="single"/>
+            </w:tcBorders>
+            <w:vAlign w:val="bottom"/>
+          </w:tcPr>
           <w:p>
             <w:pPr>
               <w:pStyle w:val="Compact"/>
@@ -740,7 +730,12 @@
           </w:p>
         </w:tc>
         <w:tc>
-          <w:tcPr/>
+          <w:tcPr>
+            <w:tcBorders>
+              <w:bottom w:val="single"/>
+            </w:tcBorders>
+            <w:vAlign w:val="bottom"/>
+          </w:tcPr>
           <w:p>
             <w:pPr>
               <w:pStyle w:val="Compact"/>
@@ -752,7 +747,12 @@
           </w:p>
         </w:tc>
         <w:tc>
-          <w:tcPr/>
+          <w:tcPr>
+            <w:tcBorders>
+              <w:bottom w:val="single"/>
+            </w:tcBorders>
+            <w:vAlign w:val="bottom"/>
+          </w:tcPr>
           <w:p>
             <w:pPr>
               <w:pStyle w:val="Compact"/>
@@ -766,7 +766,6 @@
       </w:tr>
       <w:tr>
         <w:tc>
-          <w:tcPr/>
           <w:p>
             <w:pPr>
               <w:pStyle w:val="Compact"/>
@@ -778,7 +777,6 @@
           </w:p>
         </w:tc>
         <w:tc>
-          <w:tcPr/>
           <w:p>
             <w:pPr>
               <w:pStyle w:val="Compact"/>
@@ -790,7 +788,6 @@
           </w:p>
         </w:tc>
         <w:tc>
-          <w:tcPr/>
           <w:p>
             <w:pPr>
               <w:pStyle w:val="Compact"/>
@@ -802,7 +799,6 @@
           </w:p>
         </w:tc>
         <w:tc>
-          <w:tcPr/>
           <w:p>
             <w:pPr>
               <w:pStyle w:val="Compact"/>
@@ -814,7 +810,6 @@
           </w:p>
         </w:tc>
         <w:tc>
-          <w:tcPr/>
           <w:p>
             <w:pPr>
               <w:pStyle w:val="Compact"/>
@@ -826,7 +821,6 @@
           </w:p>
         </w:tc>
         <w:tc>
-          <w:tcPr/>
           <w:p>
             <w:pPr>
               <w:pStyle w:val="Compact"/>
@@ -840,7 +834,6 @@
       </w:tr>
       <w:tr>
         <w:tc>
-          <w:tcPr/>
           <w:p>
             <w:pPr>
               <w:pStyle w:val="Compact"/>
@@ -852,7 +845,6 @@
           </w:p>
         </w:tc>
         <w:tc>
-          <w:tcPr/>
           <w:p>
             <w:pPr>
               <w:pStyle w:val="Compact"/>
@@ -864,7 +856,6 @@
           </w:p>
         </w:tc>
         <w:tc>
-          <w:tcPr/>
           <w:p>
             <w:pPr>
               <w:pStyle w:val="Compact"/>
@@ -876,7 +867,6 @@
           </w:p>
         </w:tc>
         <w:tc>
-          <w:tcPr/>
           <w:p>
             <w:pPr>
               <w:pStyle w:val="Compact"/>
@@ -888,7 +878,6 @@
           </w:p>
         </w:tc>
         <w:tc>
-          <w:tcPr/>
           <w:p>
             <w:pPr>
               <w:pStyle w:val="Compact"/>
@@ -900,7 +889,6 @@
           </w:p>
         </w:tc>
         <w:tc>
-          <w:tcPr/>
           <w:p>
             <w:pPr>
               <w:pStyle w:val="Compact"/>
@@ -914,7 +902,6 @@
       </w:tr>
       <w:tr>
         <w:tc>
-          <w:tcPr/>
           <w:p>
             <w:pPr>
               <w:pStyle w:val="Compact"/>
@@ -926,7 +913,6 @@
           </w:p>
         </w:tc>
         <w:tc>
-          <w:tcPr/>
           <w:p>
             <w:pPr>
               <w:pStyle w:val="Compact"/>
@@ -938,7 +924,6 @@
           </w:p>
         </w:tc>
         <w:tc>
-          <w:tcPr/>
           <w:p>
             <w:pPr>
               <w:pStyle w:val="Compact"/>
@@ -950,7 +935,6 @@
           </w:p>
         </w:tc>
         <w:tc>
-          <w:tcPr/>
           <w:p>
             <w:pPr>
               <w:pStyle w:val="Compact"/>
@@ -962,7 +946,6 @@
           </w:p>
         </w:tc>
         <w:tc>
-          <w:tcPr/>
           <w:p>
             <w:pPr>
               <w:pStyle w:val="Compact"/>
@@ -974,7 +957,6 @@
           </w:p>
         </w:tc>
         <w:tc>
-          <w:tcPr/>
           <w:p>
             <w:pPr>
               <w:pStyle w:val="Compact"/>
@@ -988,7 +970,6 @@
       </w:tr>
       <w:tr>
         <w:tc>
-          <w:tcPr/>
           <w:p>
             <w:pPr>
               <w:pStyle w:val="Compact"/>
@@ -1000,7 +981,6 @@
           </w:p>
         </w:tc>
         <w:tc>
-          <w:tcPr/>
           <w:p>
             <w:pPr>
               <w:pStyle w:val="Compact"/>
@@ -1012,7 +992,6 @@
           </w:p>
         </w:tc>
         <w:tc>
-          <w:tcPr/>
           <w:p>
             <w:pPr>
               <w:pStyle w:val="Compact"/>
@@ -1024,7 +1003,6 @@
           </w:p>
         </w:tc>
         <w:tc>
-          <w:tcPr/>
           <w:p>
             <w:pPr>
               <w:pStyle w:val="Compact"/>
@@ -1036,7 +1014,6 @@
           </w:p>
         </w:tc>
         <w:tc>
-          <w:tcPr/>
           <w:p>
             <w:pPr>
               <w:pStyle w:val="Compact"/>
@@ -1048,7 +1025,6 @@
           </w:p>
         </w:tc>
         <w:tc>
-          <w:tcPr/>
           <w:p>
             <w:pPr>
               <w:pStyle w:val="Compact"/>
@@ -1062,7 +1038,6 @@
       </w:tr>
       <w:tr>
         <w:tc>
-          <w:tcPr/>
           <w:p>
             <w:pPr>
               <w:pStyle w:val="Compact"/>
@@ -1074,7 +1049,6 @@
           </w:p>
         </w:tc>
         <w:tc>
-          <w:tcPr/>
           <w:p>
             <w:pPr>
               <w:pStyle w:val="Compact"/>
@@ -1086,7 +1060,6 @@
           </w:p>
         </w:tc>
         <w:tc>
-          <w:tcPr/>
           <w:p>
             <w:pPr>
               <w:pStyle w:val="Compact"/>
@@ -1098,7 +1071,6 @@
           </w:p>
         </w:tc>
         <w:tc>
-          <w:tcPr/>
           <w:p>
             <w:pPr>
               <w:pStyle w:val="Compact"/>
@@ -1110,7 +1082,6 @@
           </w:p>
         </w:tc>
         <w:tc>
-          <w:tcPr/>
           <w:p>
             <w:pPr>
               <w:pStyle w:val="Compact"/>
@@ -1122,7 +1093,6 @@
           </w:p>
         </w:tc>
         <w:tc>
-          <w:tcPr/>
           <w:p>
             <w:pPr>
               <w:pStyle w:val="Compact"/>
@@ -1136,7 +1106,6 @@
       </w:tr>
       <w:tr>
         <w:tc>
-          <w:tcPr/>
           <w:p>
             <w:pPr>
               <w:pStyle w:val="Compact"/>
@@ -1148,7 +1117,6 @@
           </w:p>
         </w:tc>
         <w:tc>
-          <w:tcPr/>
           <w:p>
             <w:pPr>
               <w:pStyle w:val="Compact"/>
@@ -1160,7 +1128,6 @@
           </w:p>
         </w:tc>
         <w:tc>
-          <w:tcPr/>
           <w:p>
             <w:pPr>
               <w:pStyle w:val="Compact"/>
@@ -1172,7 +1139,6 @@
           </w:p>
         </w:tc>
         <w:tc>
-          <w:tcPr/>
           <w:p>
             <w:pPr>
               <w:pStyle w:val="Compact"/>
@@ -1184,7 +1150,6 @@
           </w:p>
         </w:tc>
         <w:tc>
-          <w:tcPr/>
           <w:p>
             <w:pPr>
               <w:pStyle w:val="Compact"/>
@@ -1196,7 +1161,6 @@
           </w:p>
         </w:tc>
         <w:tc>
-          <w:tcPr/>
           <w:p>
             <w:pPr>
               <w:pStyle w:val="Compact"/>
@@ -1210,7 +1174,6 @@
       </w:tr>
       <w:tr>
         <w:tc>
-          <w:tcPr/>
           <w:p>
             <w:pPr>
               <w:pStyle w:val="Compact"/>
@@ -1222,7 +1185,6 @@
           </w:p>
         </w:tc>
         <w:tc>
-          <w:tcPr/>
           <w:p>
             <w:pPr>
               <w:pStyle w:val="Compact"/>
@@ -1234,7 +1196,6 @@
           </w:p>
         </w:tc>
         <w:tc>
-          <w:tcPr/>
           <w:p>
             <w:pPr>
               <w:pStyle w:val="Compact"/>
@@ -1246,7 +1207,6 @@
           </w:p>
         </w:tc>
         <w:tc>
-          <w:tcPr/>
           <w:p>
             <w:pPr>
               <w:pStyle w:val="Compact"/>
@@ -1258,7 +1218,6 @@
           </w:p>
         </w:tc>
         <w:tc>
-          <w:tcPr/>
           <w:p>
             <w:pPr>
               <w:pStyle w:val="Compact"/>
@@ -1270,7 +1229,6 @@
           </w:p>
         </w:tc>
         <w:tc>
-          <w:tcPr/>
           <w:p>
             <w:pPr>
               <w:pStyle w:val="Compact"/>
@@ -1284,7 +1242,6 @@
       </w:tr>
       <w:tr>
         <w:tc>
-          <w:tcPr/>
           <w:p>
             <w:pPr>
               <w:pStyle w:val="Compact"/>
@@ -1296,7 +1253,6 @@
           </w:p>
         </w:tc>
         <w:tc>
-          <w:tcPr/>
           <w:p>
             <w:pPr>
               <w:pStyle w:val="Compact"/>
@@ -1308,7 +1264,6 @@
           </w:p>
         </w:tc>
         <w:tc>
-          <w:tcPr/>
           <w:p>
             <w:pPr>
               <w:pStyle w:val="Compact"/>
@@ -1320,7 +1275,6 @@
           </w:p>
         </w:tc>
         <w:tc>
-          <w:tcPr/>
           <w:p>
             <w:pPr>
               <w:pStyle w:val="Compact"/>
@@ -1328,7 +1282,6 @@
             </w:pPr>
             <w:r>
               <w:rPr>
-                <w:iCs/>
                 <w:i/>
               </w:rPr>
               <w:t xml:space="preserve">spring break</w:t>
@@ -1336,7 +1289,6 @@
           </w:p>
         </w:tc>
         <w:tc>
-          <w:tcPr/>
           <w:p>
             <w:pPr>
               <w:pStyle w:val="Compact"/>
@@ -1348,7 +1300,6 @@
           </w:p>
         </w:tc>
         <w:tc>
-          <w:tcPr/>
           <w:p>
             <w:pPr>
               <w:pStyle w:val="Compact"/>
@@ -1362,7 +1313,6 @@
       </w:tr>
       <w:tr>
         <w:tc>
-          <w:tcPr/>
           <w:p>
             <w:pPr>
               <w:pStyle w:val="Compact"/>
@@ -1374,7 +1324,6 @@
           </w:p>
         </w:tc>
         <w:tc>
-          <w:tcPr/>
           <w:p>
             <w:pPr>
               <w:pStyle w:val="Compact"/>
@@ -1386,7 +1335,6 @@
           </w:p>
         </w:tc>
         <w:tc>
-          <w:tcPr/>
           <w:p>
             <w:pPr>
               <w:pStyle w:val="Compact"/>
@@ -1398,7 +1346,6 @@
           </w:p>
         </w:tc>
         <w:tc>
-          <w:tcPr/>
           <w:p>
             <w:pPr>
               <w:pStyle w:val="Compact"/>
@@ -1410,7 +1357,6 @@
           </w:p>
         </w:tc>
         <w:tc>
-          <w:tcPr/>
           <w:p>
             <w:pPr>
               <w:pStyle w:val="Compact"/>
@@ -1422,7 +1368,6 @@
           </w:p>
         </w:tc>
         <w:tc>
-          <w:tcPr/>
           <w:p>
             <w:pPr>
               <w:pStyle w:val="Compact"/>
@@ -1436,7 +1381,6 @@
       </w:tr>
       <w:tr>
         <w:tc>
-          <w:tcPr/>
           <w:p>
             <w:pPr>
               <w:pStyle w:val="Compact"/>
@@ -1448,7 +1392,6 @@
           </w:p>
         </w:tc>
         <w:tc>
-          <w:tcPr/>
           <w:p>
             <w:pPr>
               <w:pStyle w:val="Compact"/>
@@ -1460,7 +1403,6 @@
           </w:p>
         </w:tc>
         <w:tc>
-          <w:tcPr/>
           <w:p>
             <w:pPr>
               <w:pStyle w:val="Compact"/>
@@ -1472,7 +1414,6 @@
           </w:p>
         </w:tc>
         <w:tc>
-          <w:tcPr/>
           <w:p>
             <w:pPr>
               <w:pStyle w:val="Compact"/>
@@ -1484,7 +1425,6 @@
           </w:p>
         </w:tc>
         <w:tc>
-          <w:tcPr/>
           <w:p>
             <w:pPr>
               <w:pStyle w:val="Compact"/>
@@ -1496,7 +1436,6 @@
           </w:p>
         </w:tc>
         <w:tc>
-          <w:tcPr/>
           <w:p>
             <w:pPr>
               <w:pStyle w:val="Compact"/>
@@ -1510,7 +1449,6 @@
       </w:tr>
       <w:tr>
         <w:tc>
-          <w:tcPr/>
           <w:p>
             <w:pPr>
               <w:pStyle w:val="Compact"/>
@@ -1522,7 +1460,6 @@
           </w:p>
         </w:tc>
         <w:tc>
-          <w:tcPr/>
           <w:p>
             <w:pPr>
               <w:pStyle w:val="Compact"/>
@@ -1534,7 +1471,6 @@
           </w:p>
         </w:tc>
         <w:tc>
-          <w:tcPr/>
           <w:p>
             <w:pPr>
               <w:pStyle w:val="Compact"/>
@@ -1546,7 +1482,6 @@
           </w:p>
         </w:tc>
         <w:tc>
-          <w:tcPr/>
           <w:p>
             <w:pPr>
               <w:pStyle w:val="Compact"/>
@@ -1558,7 +1493,6 @@
           </w:p>
         </w:tc>
         <w:tc>
-          <w:tcPr/>
           <w:p>
             <w:pPr>
               <w:pStyle w:val="Compact"/>
@@ -1570,7 +1504,6 @@
           </w:p>
         </w:tc>
         <w:tc>
-          <w:tcPr/>
           <w:p>
             <w:pPr>
               <w:pStyle w:val="Compact"/>
@@ -1584,7 +1517,6 @@
       </w:tr>
       <w:tr>
         <w:tc>
-          <w:tcPr/>
           <w:p>
             <w:pPr>
               <w:pStyle w:val="Compact"/>
@@ -1596,7 +1528,6 @@
           </w:p>
         </w:tc>
         <w:tc>
-          <w:tcPr/>
           <w:p>
             <w:pPr>
               <w:pStyle w:val="Compact"/>
@@ -1608,7 +1539,6 @@
           </w:p>
         </w:tc>
         <w:tc>
-          <w:tcPr/>
           <w:p>
             <w:pPr>
               <w:pStyle w:val="Compact"/>
@@ -1620,7 +1550,6 @@
           </w:p>
         </w:tc>
         <w:tc>
-          <w:tcPr/>
           <w:p>
             <w:pPr>
               <w:pStyle w:val="Compact"/>
@@ -1632,7 +1561,6 @@
           </w:p>
         </w:tc>
         <w:tc>
-          <w:tcPr/>
           <w:p>
             <w:pPr>
               <w:pStyle w:val="Compact"/>
@@ -1644,7 +1572,6 @@
           </w:p>
         </w:tc>
         <w:tc>
-          <w:tcPr/>
           <w:p>
             <w:pPr>
               <w:pStyle w:val="Compact"/>
@@ -1658,7 +1585,6 @@
       </w:tr>
       <w:tr>
         <w:tc>
-          <w:tcPr/>
           <w:p>
             <w:pPr>
               <w:pStyle w:val="Compact"/>
@@ -1670,7 +1596,6 @@
           </w:p>
         </w:tc>
         <w:tc>
-          <w:tcPr/>
           <w:p>
             <w:pPr>
               <w:pStyle w:val="Compact"/>
@@ -1682,7 +1607,6 @@
           </w:p>
         </w:tc>
         <w:tc>
-          <w:tcPr/>
           <w:p>
             <w:pPr>
               <w:pStyle w:val="Compact"/>
@@ -1694,7 +1618,6 @@
           </w:p>
         </w:tc>
         <w:tc>
-          <w:tcPr/>
           <w:p>
             <w:pPr>
               <w:pStyle w:val="Compact"/>
@@ -1706,7 +1629,6 @@
           </w:p>
         </w:tc>
         <w:tc>
-          <w:tcPr/>
           <w:p>
             <w:pPr>
               <w:pStyle w:val="Compact"/>
@@ -1718,7 +1640,6 @@
           </w:p>
         </w:tc>
         <w:tc>
-          <w:tcPr/>
           <w:p>
             <w:pPr>
               <w:pStyle w:val="Compact"/>
@@ -1732,7 +1653,6 @@
       </w:tr>
       <w:tr>
         <w:tc>
-          <w:tcPr/>
           <w:p>
             <w:pPr>
               <w:pStyle w:val="Compact"/>
@@ -1744,7 +1664,6 @@
           </w:p>
         </w:tc>
         <w:tc>
-          <w:tcPr/>
           <w:p>
             <w:pPr>
               <w:pStyle w:val="Compact"/>
@@ -1756,7 +1675,6 @@
           </w:p>
         </w:tc>
         <w:tc>
-          <w:tcPr/>
           <w:p>
             <w:pPr>
               <w:pStyle w:val="Compact"/>
@@ -1768,7 +1686,6 @@
           </w:p>
         </w:tc>
         <w:tc>
-          <w:tcPr/>
           <w:p>
             <w:pPr>
               <w:pStyle w:val="Compact"/>
@@ -1780,7 +1697,6 @@
           </w:p>
         </w:tc>
         <w:tc>
-          <w:tcPr/>
           <w:p>
             <w:pPr>
               <w:pStyle w:val="Compact"/>
@@ -1792,7 +1708,6 @@
           </w:p>
         </w:tc>
         <w:tc>
-          <w:tcPr/>
           <w:p>
             <w:pPr>
               <w:pStyle w:val="Compact"/>
@@ -1806,7 +1721,6 @@
       </w:tr>
       <w:tr>
         <w:tc>
-          <w:tcPr/>
           <w:p>
             <w:pPr>
               <w:pStyle w:val="Compact"/>
@@ -1818,7 +1732,6 @@
           </w:p>
         </w:tc>
         <w:tc>
-          <w:tcPr/>
           <w:p>
             <w:pPr>
               <w:pStyle w:val="Compact"/>
@@ -1830,7 +1743,6 @@
           </w:p>
         </w:tc>
         <w:tc>
-          <w:tcPr/>
           <w:p>
             <w:pPr>
               <w:pStyle w:val="Compact"/>
@@ -1842,7 +1754,6 @@
           </w:p>
         </w:tc>
         <w:tc>
-          <w:tcPr/>
           <w:p>
             <w:pPr>
               <w:pStyle w:val="Compact"/>
@@ -1854,7 +1765,6 @@
           </w:p>
         </w:tc>
         <w:tc>
-          <w:tcPr/>
           <w:p>
             <w:pPr>
               <w:pStyle w:val="Compact"/>
@@ -1866,7 +1776,6 @@
           </w:p>
         </w:tc>
         <w:tc>
-          <w:tcPr/>
           <w:p>
             <w:pPr>
               <w:pStyle w:val="Compact"/>
@@ -1880,7 +1789,6 @@
       </w:tr>
       <w:tr>
         <w:tc>
-          <w:tcPr/>
           <w:p>
             <w:pPr>
               <w:pStyle w:val="Compact"/>
@@ -1892,7 +1800,6 @@
           </w:p>
         </w:tc>
         <w:tc>
-          <w:tcPr/>
           <w:p>
             <w:pPr>
               <w:pStyle w:val="Compact"/>
@@ -1904,7 +1811,6 @@
           </w:p>
         </w:tc>
         <w:tc>
-          <w:tcPr/>
           <w:p>
             <w:pPr>
               <w:pStyle w:val="Compact"/>
@@ -1916,7 +1822,6 @@
           </w:p>
         </w:tc>
         <w:tc>
-          <w:tcPr/>
           <w:p>
             <w:pPr>
               <w:pStyle w:val="Compact"/>
@@ -1924,7 +1829,6 @@
             </w:pPr>
             <w:r>
               <w:rPr>
-                <w:iCs/>
                 <w:i/>
               </w:rPr>
               <w:t xml:space="preserve">no class (makeup day)</w:t>
@@ -1932,7 +1836,6 @@
           </w:p>
         </w:tc>
         <w:tc>
-          <w:tcPr/>
           <w:p>
             <w:pPr>
               <w:pStyle w:val="Compact"/>
@@ -1944,7 +1847,6 @@
           </w:p>
         </w:tc>
         <w:tc>
-          <w:tcPr/>
           <w:p>
             <w:pPr>
               <w:pStyle w:val="Compact"/>
@@ -1958,7 +1860,6 @@
       </w:tr>
       <w:tr>
         <w:tc>
-          <w:tcPr/>
           <w:p>
             <w:pPr>
               <w:pStyle w:val="Compact"/>
@@ -1970,7 +1871,6 @@
           </w:p>
         </w:tc>
         <w:tc>
-          <w:tcPr/>
           <w:p>
             <w:pPr>
               <w:pStyle w:val="Compact"/>
@@ -1982,7 +1882,6 @@
           </w:p>
         </w:tc>
         <w:tc>
-          <w:tcPr/>
           <w:p>
             <w:pPr>
               <w:pStyle w:val="Compact"/>
@@ -1994,7 +1893,6 @@
           </w:p>
         </w:tc>
         <w:tc>
-          <w:tcPr/>
           <w:p>
             <w:pPr>
               <w:pStyle w:val="Compact"/>
@@ -2006,7 +1904,6 @@
           </w:p>
         </w:tc>
         <w:tc>
-          <w:tcPr/>
           <w:p>
             <w:pPr>
               <w:pStyle w:val="Compact"/>
@@ -2018,7 +1915,6 @@
           </w:p>
         </w:tc>
         <w:tc>
-          <w:tcPr/>
           <w:p>
             <w:pPr>
               <w:pStyle w:val="Compact"/>
@@ -2031,34 +1927,34 @@
         </w:tc>
       </w:tr>
     </w:tbl>
-    <w:bookmarkEnd w:id="26"/>
-    <w:bookmarkStart w:id="37" w:name="assignments-grading"/>
     <w:p>
       <w:pPr>
         <w:pStyle w:val="Heading2"/>
       </w:pPr>
+      <w:bookmarkStart w:id="25" w:name="assignments-grading"/>
       <w:r>
         <w:t xml:space="preserve">Assignments &amp; grading</w:t>
       </w:r>
+      <w:bookmarkEnd w:id="25"/>
     </w:p>
     <w:tbl>
       <w:tblPr>
         <w:tblStyle w:val="Table"/>
-        <w:tblW w:type="auto" w:w="0"/>
-        <w:tblLook w:firstRow="1" w:lastRow="0" w:firstColumn="0" w:lastColumn="0" w:noHBand="0" w:noVBand="0" w:val="0020"/>
-        <w:jc w:val="start"/>
+        <w:tblW w:type="pct" w:w="0.0"/>
+        <w:tblLook w:firstRow="1"/>
       </w:tblPr>
-      <w:tblGrid>
-        <w:gridCol w:w="2640"/>
-        <w:gridCol w:w="2640"/>
-        <w:gridCol w:w="2640"/>
-      </w:tblGrid>
+      <w:tblGrid/>
       <w:tr>
         <w:trPr>
-          <w:tblHeader w:val="true"/>
+          <w:cnfStyle w:firstRow="1"/>
         </w:trPr>
         <w:tc>
-          <w:tcPr/>
+          <w:tcPr>
+            <w:tcBorders>
+              <w:bottom w:val="single"/>
+            </w:tcBorders>
+            <w:vAlign w:val="bottom"/>
+          </w:tcPr>
           <w:p>
             <w:pPr>
               <w:pStyle w:val="Compact"/>
@@ -2070,7 +1966,12 @@
           </w:p>
         </w:tc>
         <w:tc>
-          <w:tcPr/>
+          <w:tcPr>
+            <w:tcBorders>
+              <w:bottom w:val="single"/>
+            </w:tcBorders>
+            <w:vAlign w:val="bottom"/>
+          </w:tcPr>
           <w:p>
             <w:pPr>
               <w:pStyle w:val="Compact"/>
@@ -2082,7 +1983,12 @@
           </w:p>
         </w:tc>
         <w:tc>
-          <w:tcPr/>
+          <w:tcPr>
+            <w:tcBorders>
+              <w:bottom w:val="single"/>
+            </w:tcBorders>
+            <w:vAlign w:val="bottom"/>
+          </w:tcPr>
           <w:p>
             <w:pPr>
               <w:pStyle w:val="Compact"/>
@@ -2096,7 +2002,6 @@
       </w:tr>
       <w:tr>
         <w:tc>
-          <w:tcPr/>
           <w:p>
             <w:pPr>
               <w:pStyle w:val="Compact"/>
@@ -2108,7 +2013,6 @@
           </w:p>
         </w:tc>
         <w:tc>
-          <w:tcPr/>
           <w:p>
             <w:pPr>
               <w:pStyle w:val="Compact"/>
@@ -2120,7 +2024,6 @@
           </w:p>
         </w:tc>
         <w:tc>
-          <w:tcPr/>
           <w:p>
             <w:pPr>
               <w:pStyle w:val="Compact"/>
@@ -2134,7 +2037,6 @@
       </w:tr>
       <w:tr>
         <w:tc>
-          <w:tcPr/>
           <w:p>
             <w:pPr>
               <w:pStyle w:val="Compact"/>
@@ -2146,7 +2048,6 @@
           </w:p>
         </w:tc>
         <w:tc>
-          <w:tcPr/>
           <w:p>
             <w:pPr>
               <w:pStyle w:val="Compact"/>
@@ -2158,7 +2059,6 @@
           </w:p>
         </w:tc>
         <w:tc>
-          <w:tcPr/>
           <w:p>
             <w:pPr>
               <w:pStyle w:val="Compact"/>
@@ -2172,7 +2072,6 @@
       </w:tr>
       <w:tr>
         <w:tc>
-          <w:tcPr/>
           <w:p>
             <w:pPr>
               <w:pStyle w:val="Compact"/>
@@ -2184,7 +2083,6 @@
           </w:p>
         </w:tc>
         <w:tc>
-          <w:tcPr/>
           <w:p>
             <w:pPr>
               <w:pStyle w:val="Compact"/>
@@ -2196,7 +2094,6 @@
           </w:p>
         </w:tc>
         <w:tc>
-          <w:tcPr/>
           <w:p>
             <w:pPr>
               <w:pStyle w:val="Compact"/>
@@ -2210,7 +2107,6 @@
       </w:tr>
       <w:tr>
         <w:tc>
-          <w:tcPr/>
           <w:p>
             <w:pPr>
               <w:pStyle w:val="Compact"/>
@@ -2222,7 +2118,6 @@
           </w:p>
         </w:tc>
         <w:tc>
-          <w:tcPr/>
           <w:p>
             <w:pPr>
               <w:pStyle w:val="Compact"/>
@@ -2234,7 +2129,6 @@
           </w:p>
         </w:tc>
         <w:tc>
-          <w:tcPr/>
           <w:p>
             <w:pPr>
               <w:pStyle w:val="Compact"/>
@@ -2248,7 +2142,6 @@
       </w:tr>
       <w:tr>
         <w:tc>
-          <w:tcPr/>
           <w:p>
             <w:pPr>
               <w:pStyle w:val="Compact"/>
@@ -2260,7 +2153,6 @@
           </w:p>
         </w:tc>
         <w:tc>
-          <w:tcPr/>
           <w:p>
             <w:pPr>
               <w:pStyle w:val="Compact"/>
@@ -2272,7 +2164,6 @@
           </w:p>
         </w:tc>
         <w:tc>
-          <w:tcPr/>
           <w:p>
             <w:pPr>
               <w:pStyle w:val="Compact"/>
@@ -2286,7 +2177,6 @@
       </w:tr>
       <w:tr>
         <w:tc>
-          <w:tcPr/>
           <w:p>
             <w:pPr>
               <w:pStyle w:val="Compact"/>
@@ -2298,7 +2188,6 @@
           </w:p>
         </w:tc>
         <w:tc>
-          <w:tcPr/>
           <w:p>
             <w:pPr>
               <w:pStyle w:val="Compact"/>
@@ -2310,7 +2199,6 @@
           </w:p>
         </w:tc>
         <w:tc>
-          <w:tcPr/>
           <w:p>
             <w:pPr>
               <w:pStyle w:val="Compact"/>
@@ -2323,14 +2211,15 @@
         </w:tc>
       </w:tr>
     </w:tbl>
-    <w:bookmarkStart w:id="27" w:name="session-leader-individual"/>
     <w:p>
       <w:pPr>
         <w:pStyle w:val="Heading3"/>
       </w:pPr>
+      <w:bookmarkStart w:id="26" w:name="session-leader-individual"/>
       <w:r>
         <w:t xml:space="preserve">Session leader (individual)</w:t>
       </w:r>
+      <w:bookmarkEnd w:id="26"/>
     </w:p>
     <w:p>
       <w:pPr>
@@ -2422,15 +2311,15 @@
         <w:t xml:space="preserve">you believe will lead to fruitful discussions.</w:t>
       </w:r>
     </w:p>
-    <w:bookmarkEnd w:id="27"/>
-    <w:bookmarkStart w:id="28" w:name="reading-responses-individual"/>
     <w:p>
       <w:pPr>
         <w:pStyle w:val="Heading3"/>
       </w:pPr>
+      <w:bookmarkStart w:id="27" w:name="reading-responses-individual"/>
       <w:r>
         <w:t xml:space="preserve">Reading Responses (individual)</w:t>
       </w:r>
+      <w:bookmarkEnd w:id="27"/>
     </w:p>
     <w:p>
       <w:pPr>
@@ -2444,7 +2333,6 @@
       </w:r>
       <w:r>
         <w:rPr>
-          <w:iCs/>
           <w:i/>
         </w:rPr>
         <w:t xml:space="preserve">reading response</w:t>
@@ -2522,7 +2410,6 @@
       </w:r>
       <w:r>
         <w:rPr>
-          <w:iCs/>
           <w:i/>
         </w:rPr>
         <w:t xml:space="preserve">summary</w:t>
@@ -2577,7 +2464,6 @@
       </w:pPr>
       <w:r>
         <w:rPr>
-          <w:iCs/>
           <w:i/>
         </w:rPr>
         <w:t xml:space="preserve">is</w:t>
@@ -2593,7 +2479,6 @@
       </w:r>
       <w:r>
         <w:rPr>
-          <w:bCs/>
           <w:b/>
         </w:rPr>
         <w:t xml:space="preserve">professional</w:t>
@@ -2615,7 +2500,6 @@
       </w:pPr>
       <w:r>
         <w:rPr>
-          <w:bCs/>
           <w:b/>
         </w:rPr>
         <w:t xml:space="preserve">is posted on time</w:t>
@@ -2691,15 +2575,15 @@
         <w:t xml:space="preserve">people who engage with you.</w:t>
       </w:r>
     </w:p>
-    <w:bookmarkEnd w:id="28"/>
-    <w:bookmarkStart w:id="29" w:name="tech-report-pair"/>
     <w:p>
       <w:pPr>
         <w:pStyle w:val="Heading3"/>
       </w:pPr>
+      <w:bookmarkStart w:id="28" w:name="tech-report-pair"/>
       <w:r>
         <w:t xml:space="preserve">Tech Report (pair)</w:t>
       </w:r>
+      <w:bookmarkEnd w:id="28"/>
     </w:p>
     <w:p>
       <w:pPr>
@@ -2905,15 +2789,15 @@
         <w:t xml:space="preserve">summarize why the technology may or may not be important</w:t>
       </w:r>
     </w:p>
-    <w:bookmarkEnd w:id="29"/>
-    <w:bookmarkStart w:id="33" w:name="app-inventor-app-1-individual"/>
     <w:p>
       <w:pPr>
         <w:pStyle w:val="Heading3"/>
       </w:pPr>
+      <w:bookmarkStart w:id="29" w:name="app-inventor-app-1-individual"/>
       <w:r>
         <w:t xml:space="preserve">App Inventor app 1 (individual)</w:t>
       </w:r>
+      <w:bookmarkEnd w:id="29"/>
     </w:p>
     <w:p>
       <w:pPr>
@@ -3219,15 +3103,15 @@
         <w:t xml:space="preserve">Submit a link to the screencast and the exported app inventor project files.</w:t>
       </w:r>
     </w:p>
-    <w:bookmarkEnd w:id="33"/>
-    <w:bookmarkStart w:id="34" w:name="app-inventor-app-2-team"/>
     <w:p>
       <w:pPr>
         <w:pStyle w:val="Heading3"/>
       </w:pPr>
+      <w:bookmarkStart w:id="33" w:name="app-inventor-app-2-team"/>
       <w:r>
         <w:t xml:space="preserve">App Inventor app 2 (team)</w:t>
       </w:r>
+      <w:bookmarkEnd w:id="33"/>
     </w:p>
     <w:p>
       <w:pPr>
@@ -3353,7 +3237,6 @@
       </w:r>
       <w:r>
         <w:rPr>
-          <w:bCs/>
           <w:b/>
         </w:rPr>
         <w:t xml:space="preserve">written conceptual framework</w:t>
@@ -3449,7 +3332,6 @@
       </w:r>
       <w:r>
         <w:rPr>
-          <w:iCs/>
           <w:i/>
         </w:rPr>
         <w:t xml:space="preserve">team</w:t>
@@ -3477,7 +3359,6 @@
       </w:pPr>
       <w:r>
         <w:rPr>
-          <w:iCs/>
           <w:i/>
         </w:rPr>
         <w:t xml:space="preserve">individual</w:t>
@@ -3503,15 +3384,15 @@
         <w:t xml:space="preserve">One team member must submit a link to the screencast and the exported app inventor project files. Everyone</w:t>
       </w:r>
     </w:p>
-    <w:bookmarkEnd w:id="34"/>
-    <w:bookmarkStart w:id="36" w:name="mini-literature-review-individual"/>
     <w:p>
       <w:pPr>
         <w:pStyle w:val="Heading3"/>
       </w:pPr>
+      <w:bookmarkStart w:id="34" w:name="mini-literature-review-individual"/>
       <w:r>
         <w:t xml:space="preserve">Mini literature review (individual)</w:t>
       </w:r>
+      <w:bookmarkEnd w:id="34"/>
     </w:p>
     <w:p>
       <w:pPr>
@@ -3561,7 +3442,6 @@
       </w:r>
       <w:r>
         <w:rPr>
-          <w:iCs/>
           <w:i/>
         </w:rPr>
         <w:t xml:space="preserve">mobile learning</w:t>
@@ -3665,7 +3545,6 @@
       </w:r>
       <w:r>
         <w:rPr>
-          <w:iCs/>
           <w:i/>
         </w:rPr>
         <w:t xml:space="preserve">exaustive</w:t>
@@ -3693,7 +3572,6 @@
       </w:r>
       <w:r>
         <w:rPr>
-          <w:bCs/>
           <w:b/>
         </w:rPr>
         <w:t xml:space="preserve">most important</w:t>
@@ -3705,16 +3583,15 @@
         <w:t xml:space="preserve">articles published on your topic.</w:t>
       </w:r>
     </w:p>
-    <w:bookmarkEnd w:id="36"/>
-    <w:bookmarkEnd w:id="37"/>
-    <w:bookmarkStart w:id="82" w:name="course-readings-bibliography"/>
     <w:p>
       <w:pPr>
         <w:pStyle w:val="Heading2"/>
       </w:pPr>
+      <w:bookmarkStart w:id="36" w:name="course-readings-bibliography"/>
       <w:r>
         <w:t xml:space="preserve">Course Readings &amp; Bibliography</w:t>
       </w:r>
+      <w:bookmarkEnd w:id="36"/>
     </w:p>
     <w:p>
       <w:pPr>
@@ -3726,11 +3603,10 @@
       <w:r>
         <w:t xml:space="preserve"> </w:t>
       </w:r>
-      <w:hyperlink r:id="rId38">
+      <w:hyperlink r:id="rId37">
         <w:r>
           <w:rPr>
             <w:rStyle w:val="Hyperlink"/>
-            <w:iCs/>
             <w:i/>
           </w:rPr>
           <w:t xml:space="preserve">Mobile learning transforming the delivery of education and training</w:t>
@@ -3752,7 +3628,6 @@
       </w:r>
       <w:r>
         <w:rPr>
-          <w:iCs/>
           <w:i/>
         </w:rPr>
         <w:t xml:space="preserve">Jacobin Magazine</w:t>
@@ -3771,7 +3646,7 @@
       <w:r>
         <w:t xml:space="preserve"> </w:t>
       </w:r>
-      <w:hyperlink r:id="rId39">
+      <w:hyperlink r:id="rId38">
         <w:r>
           <w:rPr>
             <w:rStyle w:val="Hyperlink"/>
@@ -3793,7 +3668,7 @@
       <w:r>
         <w:t xml:space="preserve"> </w:t>
       </w:r>
-      <w:hyperlink r:id="rId40">
+      <w:hyperlink r:id="rId39">
         <w:r>
           <w:rPr>
             <w:rStyle w:val="Hyperlink"/>
@@ -3814,7 +3689,6 @@
       </w:pPr>
       <w:r>
         <w:rPr>
-          <w:iCs/>
           <w:i/>
         </w:rPr>
         <w:t xml:space="preserve">Black Mirror</w:t>
@@ -3854,7 +3728,7 @@
       <w:r>
         <w:t xml:space="preserve"> </w:t>
       </w:r>
-      <w:hyperlink r:id="rId41">
+      <w:hyperlink r:id="rId40">
         <w:r>
           <w:rPr>
             <w:rStyle w:val="Hyperlink"/>
@@ -3876,7 +3750,7 @@
       <w:r>
         <w:t xml:space="preserve"> </w:t>
       </w:r>
-      <w:hyperlink r:id="rId42">
+      <w:hyperlink r:id="rId41">
         <w:r>
           <w:rPr>
             <w:rStyle w:val="Hyperlink"/>
@@ -3895,7 +3769,6 @@
       </w:r>
       <w:r>
         <w:rPr>
-          <w:iCs/>
           <w:i/>
         </w:rPr>
         <w:t xml:space="preserve">18</w:t>
@@ -3905,7 +3778,6 @@
       </w:r>
       <w:r>
         <w:rPr>
-          <w:iCs/>
           <w:i/>
         </w:rPr>
         <w:t xml:space="preserve">1</w:t>
@@ -3926,7 +3798,6 @@
       </w:r>
       <w:r>
         <w:rPr>
-          <w:iCs/>
           <w:i/>
         </w:rPr>
         <w:t xml:space="preserve">Computers in Human Behavior</w:t>
@@ -3939,7 +3810,6 @@
       </w:r>
       <w:r>
         <w:rPr>
-          <w:iCs/>
           <w:i/>
         </w:rPr>
         <w:t xml:space="preserve">37</w:t>
@@ -3950,7 +3820,7 @@
       <w:r>
         <w:t xml:space="preserve"> </w:t>
       </w:r>
-      <w:hyperlink r:id="rId43">
+      <w:hyperlink r:id="rId42">
         <w:r>
           <w:rPr>
             <w:rStyle w:val="Hyperlink"/>
@@ -3969,7 +3839,7 @@
       <w:r>
         <w:t xml:space="preserve"> </w:t>
       </w:r>
-      <w:hyperlink r:id="rId44">
+      <w:hyperlink r:id="rId43">
         <w:r>
           <w:rPr>
             <w:rStyle w:val="Hyperlink"/>
@@ -3993,7 +3863,6 @@
       </w:r>
       <w:r>
         <w:rPr>
-          <w:iCs/>
           <w:i/>
         </w:rPr>
         <w:t xml:space="preserve">The New York Times</w:t>
@@ -4012,7 +3881,7 @@
       <w:r>
         <w:t xml:space="preserve"> </w:t>
       </w:r>
-      <w:hyperlink r:id="rId45">
+      <w:hyperlink r:id="rId44">
         <w:r>
           <w:rPr>
             <w:rStyle w:val="Hyperlink"/>
@@ -4025,7 +3894,6 @@
       </w:r>
       <w:r>
         <w:rPr>
-          <w:iCs/>
           <w:i/>
         </w:rPr>
         <w:t xml:space="preserve">International Journal of Communication</w:t>
@@ -4038,7 +3906,6 @@
       </w:r>
       <w:r>
         <w:rPr>
-          <w:iCs/>
           <w:i/>
         </w:rPr>
         <w:t xml:space="preserve">1</w:t>
@@ -4059,7 +3926,6 @@
       </w:r>
       <w:r>
         <w:rPr>
-          <w:iCs/>
           <w:i/>
         </w:rPr>
         <w:t xml:space="preserve">Mobile communication and society: A global perspective.</w:t>
@@ -4081,7 +3947,7 @@
       <w:r>
         <w:t xml:space="preserve"> </w:t>
       </w:r>
-      <w:hyperlink r:id="rId46">
+      <w:hyperlink r:id="rId45">
         <w:r>
           <w:rPr>
             <w:rStyle w:val="Hyperlink"/>
@@ -4100,7 +3966,6 @@
       </w:r>
       <w:r>
         <w:rPr>
-          <w:iCs/>
           <w:i/>
         </w:rPr>
         <w:t xml:space="preserve">mLearn 2011</w:t>
@@ -4121,7 +3986,6 @@
       </w:r>
       <w:r>
         <w:rPr>
-          <w:iCs/>
           <w:i/>
         </w:rPr>
         <w:t xml:space="preserve">International Journal of Continuing Engineering Education and Life Long Learning</w:t>
@@ -4134,7 +3998,6 @@
       </w:r>
       <w:r>
         <w:rPr>
-          <w:iCs/>
           <w:i/>
         </w:rPr>
         <w:t xml:space="preserve">18</w:t>
@@ -4153,7 +4016,7 @@
       <w:r>
         <w:t xml:space="preserve"> </w:t>
       </w:r>
-      <w:hyperlink r:id="rId47">
+      <w:hyperlink r:id="rId46">
         <w:r>
           <w:rPr>
             <w:rStyle w:val="Hyperlink"/>
@@ -4169,7 +4032,6 @@
       </w:r>
       <w:r>
         <w:rPr>
-          <w:iCs/>
           <w:i/>
         </w:rPr>
         <w:t xml:space="preserve">LOCUS online.</w:t>
@@ -4187,7 +4049,6 @@
       </w:r>
       <w:r>
         <w:rPr>
-          <w:iCs/>
           <w:i/>
         </w:rPr>
         <w:t xml:space="preserve">Where the action is: The foundations of embodied interaction.</w:t>
@@ -4211,7 +4072,6 @@
       </w:r>
       <w:r>
         <w:rPr>
-          <w:iCs/>
           <w:i/>
         </w:rPr>
         <w:t xml:space="preserve">Journal of Computer Assisted Learning</w:t>
@@ -4224,7 +4084,6 @@
       </w:r>
       <w:r>
         <w:rPr>
-          <w:iCs/>
           <w:i/>
         </w:rPr>
         <w:t xml:space="preserve">23</w:t>
@@ -4243,7 +4102,7 @@
       <w:r>
         <w:t xml:space="preserve"> </w:t>
       </w:r>
-      <w:hyperlink r:id="rId48">
+      <w:hyperlink r:id="rId47">
         <w:r>
           <w:rPr>
             <w:rStyle w:val="Hyperlink"/>
@@ -4259,7 +4118,6 @@
       </w:r>
       <w:r>
         <w:rPr>
-          <w:iCs/>
           <w:i/>
         </w:rPr>
         <w:t xml:space="preserve">People and Nature</w:t>
@@ -4272,7 +4130,6 @@
       </w:r>
       <w:r>
         <w:rPr>
-          <w:iCs/>
           <w:i/>
         </w:rPr>
         <w:t xml:space="preserve">3</w:t>
@@ -4283,7 +4140,7 @@
       <w:r>
         <w:t xml:space="preserve"> </w:t>
       </w:r>
-      <w:hyperlink r:id="rId49">
+      <w:hyperlink r:id="rId48">
         <w:r>
           <w:rPr>
             <w:rStyle w:val="Hyperlink"/>
@@ -4304,7 +4161,6 @@
       </w:r>
       <w:r>
         <w:rPr>
-          <w:iCs/>
           <w:i/>
         </w:rPr>
         <w:t xml:space="preserve">Computers &amp; Education</w:t>
@@ -4317,7 +4173,6 @@
       </w:r>
       <w:r>
         <w:rPr>
-          <w:iCs/>
           <w:i/>
         </w:rPr>
         <w:t xml:space="preserve">50</w:t>
@@ -4336,7 +4191,7 @@
       <w:r>
         <w:t xml:space="preserve"> </w:t>
       </w:r>
-      <w:hyperlink r:id="rId50">
+      <w:hyperlink r:id="rId49">
         <w:r>
           <w:rPr>
             <w:rStyle w:val="Hyperlink"/>
@@ -4360,7 +4215,6 @@
       </w:r>
       <w:r>
         <w:rPr>
-          <w:iCs/>
           <w:i/>
         </w:rPr>
         <w:t xml:space="preserve">Journal of Computer Assisted Learning</w:t>
@@ -4373,7 +4227,6 @@
       </w:r>
       <w:r>
         <w:rPr>
-          <w:iCs/>
           <w:i/>
         </w:rPr>
         <w:t xml:space="preserve">20</w:t>
@@ -4394,7 +4247,6 @@
       </w:r>
       <w:r>
         <w:rPr>
-          <w:iCs/>
           <w:i/>
         </w:rPr>
         <w:t xml:space="preserve">Computers &amp; Education</w:t>
@@ -4407,7 +4259,6 @@
       </w:r>
       <w:r>
         <w:rPr>
-          <w:iCs/>
           <w:i/>
         </w:rPr>
         <w:t xml:space="preserve">53</w:t>
@@ -4440,7 +4291,6 @@
       </w:r>
       <w:r>
         <w:rPr>
-          <w:iCs/>
           <w:i/>
         </w:rPr>
         <w:t xml:space="preserve">The Atlantic</w:t>
@@ -4459,7 +4309,7 @@
       <w:r>
         <w:t xml:space="preserve"> </w:t>
       </w:r>
-      <w:hyperlink r:id="rId51">
+      <w:hyperlink r:id="rId50">
         <w:r>
           <w:rPr>
             <w:rStyle w:val="Hyperlink"/>
@@ -4472,7 +4322,6 @@
       </w:r>
       <w:r>
         <w:rPr>
-          <w:iCs/>
           <w:i/>
         </w:rPr>
         <w:t xml:space="preserve">First Monday</w:t>
@@ -4485,7 +4334,6 @@
       </w:r>
       <w:r>
         <w:rPr>
-          <w:iCs/>
           <w:i/>
         </w:rPr>
         <w:t xml:space="preserve">15</w:t>
@@ -4504,7 +4352,7 @@
       <w:r>
         <w:t xml:space="preserve"> </w:t>
       </w:r>
-      <w:hyperlink r:id="rId52">
+      <w:hyperlink r:id="rId51">
         <w:r>
           <w:rPr>
             <w:rStyle w:val="Hyperlink"/>
@@ -4520,7 +4368,6 @@
       </w:r>
       <w:r>
         <w:rPr>
-          <w:iCs/>
           <w:i/>
         </w:rPr>
         <w:t xml:space="preserve">The New York Times</w:t>
@@ -4541,7 +4388,6 @@
       </w:r>
       <w:r>
         <w:rPr>
-          <w:iCs/>
           <w:i/>
         </w:rPr>
         <w:t xml:space="preserve">Computers &amp; Education</w:t>
@@ -4554,7 +4400,6 @@
       </w:r>
       <w:r>
         <w:rPr>
-          <w:iCs/>
           <w:i/>
         </w:rPr>
         <w:t xml:space="preserve">53</w:t>
@@ -4573,7 +4418,7 @@
       <w:r>
         <w:t xml:space="preserve"> </w:t>
       </w:r>
-      <w:hyperlink r:id="rId53">
+      <w:hyperlink r:id="rId52">
         <w:r>
           <w:rPr>
             <w:rStyle w:val="Hyperlink"/>
@@ -4589,7 +4434,6 @@
       </w:r>
       <w:r>
         <w:rPr>
-          <w:iCs/>
           <w:i/>
         </w:rPr>
         <w:t xml:space="preserve">Wired</w:t>
@@ -4608,7 +4452,7 @@
       <w:r>
         <w:t xml:space="preserve"> </w:t>
       </w:r>
-      <w:hyperlink r:id="rId54">
+      <w:hyperlink r:id="rId53">
         <w:r>
           <w:rPr>
             <w:rStyle w:val="Hyperlink"/>
@@ -4627,7 +4471,7 @@
       <w:r>
         <w:t xml:space="preserve"> </w:t>
       </w:r>
-      <w:hyperlink r:id="rId55">
+      <w:hyperlink r:id="rId54">
         <w:r>
           <w:rPr>
             <w:rStyle w:val="Hyperlink"/>
@@ -4640,7 +4484,6 @@
       </w:r>
       <w:r>
         <w:rPr>
-          <w:iCs/>
           <w:i/>
         </w:rPr>
         <w:t xml:space="preserve">Telematics and Informatics</w:t>
@@ -4653,7 +4496,6 @@
       </w:r>
       <w:r>
         <w:rPr>
-          <w:iCs/>
           <w:i/>
         </w:rPr>
         <w:t xml:space="preserve">54</w:t>
@@ -4664,7 +4506,7 @@
       <w:r>
         <w:t xml:space="preserve"> </w:t>
       </w:r>
-      <w:hyperlink r:id="rId56">
+      <w:hyperlink r:id="rId55">
         <w:r>
           <w:rPr>
             <w:rStyle w:val="Hyperlink"/>
@@ -4685,7 +4527,6 @@
       </w:r>
       <w:r>
         <w:rPr>
-          <w:iCs/>
           <w:i/>
         </w:rPr>
         <w:t xml:space="preserve">Applied Cognitive Psychology</w:t>
@@ -4696,7 +4537,7 @@
       <w:r>
         <w:t xml:space="preserve"> </w:t>
       </w:r>
-      <w:hyperlink r:id="rId57">
+      <w:hyperlink r:id="rId56">
         <w:r>
           <w:rPr>
             <w:rStyle w:val="Hyperlink"/>
@@ -4717,7 +4558,6 @@
       </w:r>
       <w:r>
         <w:rPr>
-          <w:iCs/>
           <w:i/>
         </w:rPr>
         <w:t xml:space="preserve">Toward a science of distributed learning</w:t>
@@ -4736,7 +4576,7 @@
       <w:r>
         <w:t xml:space="preserve"> </w:t>
       </w:r>
-      <w:hyperlink r:id="rId58">
+      <w:hyperlink r:id="rId57">
         <w:r>
           <w:rPr>
             <w:rStyle w:val="Hyperlink"/>
@@ -4749,7 +4589,6 @@
       </w:r>
       <w:r>
         <w:rPr>
-          <w:iCs/>
           <w:i/>
         </w:rPr>
         <w:t xml:space="preserve">For the Right to Look.</w:t>
@@ -4779,7 +4618,6 @@
       </w:r>
       <w:r>
         <w:rPr>
-          <w:iCs/>
           <w:i/>
         </w:rPr>
         <w:t xml:space="preserve">Dissent</w:t>
@@ -4792,7 +4630,6 @@
       </w:r>
       <w:r>
         <w:rPr>
-          <w:iCs/>
           <w:i/>
         </w:rPr>
         <w:t xml:space="preserve">56</w:t>
@@ -4811,7 +4648,7 @@
       <w:r>
         <w:t xml:space="preserve"> </w:t>
       </w:r>
-      <w:hyperlink r:id="rId59">
+      <w:hyperlink r:id="rId58">
         <w:r>
           <w:rPr>
             <w:rStyle w:val="Hyperlink"/>
@@ -4835,7 +4672,6 @@
       </w:r>
       <w:r>
         <w:rPr>
-          <w:iCs/>
           <w:i/>
         </w:rPr>
         <w:t xml:space="preserve">Computers &amp; Education</w:t>
@@ -4848,7 +4684,6 @@
       </w:r>
       <w:r>
         <w:rPr>
-          <w:iCs/>
           <w:i/>
         </w:rPr>
         <w:t xml:space="preserve">49</w:t>
@@ -4867,7 +4702,7 @@
       <w:r>
         <w:t xml:space="preserve"> </w:t>
       </w:r>
-      <w:hyperlink r:id="rId60">
+      <w:hyperlink r:id="rId59">
         <w:r>
           <w:rPr>
             <w:rStyle w:val="Hyperlink"/>
@@ -4880,7 +4715,6 @@
       </w:r>
       <w:r>
         <w:rPr>
-          <w:iCs/>
           <w:i/>
         </w:rPr>
         <w:t xml:space="preserve">FutureLab Report</w:t>
@@ -4893,7 +4727,6 @@
       </w:r>
       <w:r>
         <w:rPr>
-          <w:iCs/>
           <w:i/>
         </w:rPr>
         <w:t xml:space="preserve">11</w:t>
@@ -4912,7 +4745,7 @@
       <w:r>
         <w:t xml:space="preserve"> </w:t>
       </w:r>
-      <w:hyperlink r:id="rId61">
+      <w:hyperlink r:id="rId60">
         <w:r>
           <w:rPr>
             <w:rStyle w:val="Hyperlink"/>
@@ -4928,7 +4761,6 @@
       </w:r>
       <w:r>
         <w:rPr>
-          <w:iCs/>
           <w:i/>
         </w:rPr>
         <w:t xml:space="preserve">Aquademia</w:t>
@@ -4941,7 +4773,6 @@
       </w:r>
       <w:r>
         <w:rPr>
-          <w:iCs/>
           <w:i/>
         </w:rPr>
         <w:t xml:space="preserve">4</w:t>
@@ -4952,7 +4783,7 @@
       <w:r>
         <w:t xml:space="preserve"> </w:t>
       </w:r>
-      <w:hyperlink r:id="rId62">
+      <w:hyperlink r:id="rId61">
         <w:r>
           <w:rPr>
             <w:rStyle w:val="Hyperlink"/>
@@ -4971,7 +4802,7 @@
       <w:r>
         <w:t xml:space="preserve"> </w:t>
       </w:r>
-      <w:hyperlink r:id="rId63">
+      <w:hyperlink r:id="rId62">
         <w:r>
           <w:rPr>
             <w:rStyle w:val="Hyperlink"/>
@@ -4990,7 +4821,6 @@
       </w:r>
       <w:r>
         <w:rPr>
-          <w:iCs/>
           <w:i/>
         </w:rPr>
         <w:t xml:space="preserve">Mobile learning transforming the delivery of education and training</w:t>
@@ -5012,7 +4842,7 @@
       <w:r>
         <w:t xml:space="preserve"> </w:t>
       </w:r>
-      <w:hyperlink r:id="rId64">
+      <w:hyperlink r:id="rId63">
         <w:r>
           <w:rPr>
             <w:rStyle w:val="Hyperlink"/>
@@ -5031,7 +4861,6 @@
       </w:r>
       <w:r>
         <w:rPr>
-          <w:iCs/>
           <w:i/>
         </w:rPr>
         <w:t xml:space="preserve">Solve for X forum</w:t>
@@ -5050,7 +4879,7 @@
       <w:r>
         <w:t xml:space="preserve"> </w:t>
       </w:r>
-      <w:hyperlink r:id="rId65">
+      <w:hyperlink r:id="rId64">
         <w:r>
           <w:rPr>
             <w:rStyle w:val="Hyperlink"/>
@@ -5066,7 +4895,6 @@
       </w:r>
       <w:r>
         <w:rPr>
-          <w:iCs/>
           <w:i/>
         </w:rPr>
         <w:t xml:space="preserve">Jakob Nielsen’s Alertbox</w:t>
@@ -5079,7 +4907,7 @@
       <w:pPr>
         <w:pStyle w:val="BodyText"/>
       </w:pPr>
-      <w:hyperlink r:id="rId66">
+      <w:hyperlink r:id="rId65">
         <w:r>
           <w:rPr>
             <w:rStyle w:val="Hyperlink"/>
@@ -5098,7 +4926,6 @@
       </w:r>
       <w:r>
         <w:rPr>
-          <w:iCs/>
           <w:i/>
         </w:rPr>
         <w:t xml:space="preserve">Wikipedia</w:t>
@@ -5117,7 +4944,7 @@
       <w:r>
         <w:t xml:space="preserve"> </w:t>
       </w:r>
-      <w:hyperlink r:id="rId67">
+      <w:hyperlink r:id="rId66">
         <w:r>
           <w:rPr>
             <w:rStyle w:val="Hyperlink"/>
@@ -5130,7 +4957,6 @@
       </w:r>
       <w:r>
         <w:rPr>
-          <w:iCs/>
           <w:i/>
         </w:rPr>
         <w:t xml:space="preserve">Constructionism</w:t>
@@ -5152,7 +4978,7 @@
       <w:r>
         <w:t xml:space="preserve"> </w:t>
       </w:r>
-      <w:hyperlink r:id="rId68">
+      <w:hyperlink r:id="rId67">
         <w:r>
           <w:rPr>
             <w:rStyle w:val="Hyperlink"/>
@@ -5171,7 +4997,6 @@
       </w:r>
       <w:r>
         <w:rPr>
-          <w:iCs/>
           <w:i/>
         </w:rPr>
         <w:t xml:space="preserve">edcommunity.apple.com.</w:t>
@@ -5187,7 +5012,7 @@
       <w:r>
         <w:t xml:space="preserve"> </w:t>
       </w:r>
-      <w:hyperlink r:id="rId69">
+      <w:hyperlink r:id="rId68">
         <w:r>
           <w:rPr>
             <w:rStyle w:val="Hyperlink"/>
@@ -5203,7 +5028,6 @@
       </w:r>
       <w:r>
         <w:rPr>
-          <w:iCs/>
           <w:i/>
         </w:rPr>
         <w:t xml:space="preserve">The Verge</w:t>
@@ -5222,7 +5046,7 @@
       <w:r>
         <w:t xml:space="preserve"> </w:t>
       </w:r>
-      <w:hyperlink r:id="rId70">
+      <w:hyperlink r:id="rId69">
         <w:r>
           <w:rPr>
             <w:rStyle w:val="Hyperlink"/>
@@ -5235,7 +5059,6 @@
       </w:r>
       <w:r>
         <w:rPr>
-          <w:iCs/>
           <w:i/>
         </w:rPr>
         <w:t xml:space="preserve">Journal of Research on Technology in Education</w:t>
@@ -5248,7 +5071,6 @@
       </w:r>
       <w:r>
         <w:rPr>
-          <w:iCs/>
           <w:i/>
         </w:rPr>
         <w:t xml:space="preserve">38</w:t>
@@ -5269,7 +5091,6 @@
       </w:r>
       <w:r>
         <w:rPr>
-          <w:iCs/>
           <w:i/>
         </w:rPr>
         <w:t xml:space="preserve">ERGA Conference (5th: 2010: Adelaide, Australia)</w:t>
@@ -5288,7 +5109,7 @@
       <w:r>
         <w:t xml:space="preserve"> </w:t>
       </w:r>
-      <w:hyperlink r:id="rId71">
+      <w:hyperlink r:id="rId70">
         <w:r>
           <w:rPr>
             <w:rStyle w:val="Hyperlink"/>
@@ -5301,7 +5122,6 @@
       </w:r>
       <w:r>
         <w:rPr>
-          <w:iCs/>
           <w:i/>
         </w:rPr>
         <w:t xml:space="preserve">Wired</w:t>
@@ -5322,7 +5142,6 @@
       </w:r>
       <w:r>
         <w:rPr>
-          <w:iCs/>
           <w:i/>
         </w:rPr>
         <w:t xml:space="preserve">Smart mobs: The next social revolution.</w:t>
@@ -5344,7 +5163,7 @@
       <w:r>
         <w:t xml:space="preserve"> </w:t>
       </w:r>
-      <w:hyperlink r:id="rId72">
+      <w:hyperlink r:id="rId71">
         <w:r>
           <w:rPr>
             <w:rStyle w:val="Hyperlink"/>
@@ -5357,7 +5176,6 @@
       </w:r>
       <w:r>
         <w:rPr>
-          <w:iCs/>
           <w:i/>
         </w:rPr>
         <w:t xml:space="preserve">Psychonomic Bulletin &amp; Review</w:t>
@@ -5370,7 +5188,6 @@
       </w:r>
       <w:r>
         <w:rPr>
-          <w:iCs/>
           <w:i/>
         </w:rPr>
         <w:t xml:space="preserve">14</w:t>
@@ -5391,7 +5208,6 @@
       </w:r>
       <w:r>
         <w:rPr>
-          <w:iCs/>
           <w:i/>
         </w:rPr>
         <w:t xml:space="preserve">Journal of Science Education and Technology</w:t>
@@ -5404,7 +5220,6 @@
       </w:r>
       <w:r>
         <w:rPr>
-          <w:iCs/>
           <w:i/>
         </w:rPr>
         <w:t xml:space="preserve">16</w:t>
@@ -5425,7 +5240,6 @@
       </w:r>
       <w:r>
         <w:rPr>
-          <w:iCs/>
           <w:i/>
         </w:rPr>
         <w:t xml:space="preserve">Innovative mobile learning: Techniques and technologies.</w:t>
@@ -5447,7 +5261,7 @@
       <w:r>
         <w:t xml:space="preserve"> </w:t>
       </w:r>
-      <w:hyperlink r:id="rId73">
+      <w:hyperlink r:id="rId72">
         <w:r>
           <w:rPr>
             <w:rStyle w:val="Hyperlink"/>
@@ -5460,7 +5274,6 @@
       </w:r>
       <w:r>
         <w:rPr>
-          <w:iCs/>
           <w:i/>
         </w:rPr>
         <w:t xml:space="preserve">Information Technologies &amp; International Development</w:t>
@@ -5473,7 +5286,6 @@
       </w:r>
       <w:r>
         <w:rPr>
-          <w:iCs/>
           <w:i/>
         </w:rPr>
         <w:t xml:space="preserve">6</w:t>
@@ -5494,7 +5306,6 @@
       </w:r>
       <w:r>
         <w:rPr>
-          <w:iCs/>
           <w:i/>
         </w:rPr>
         <w:t xml:space="preserve">The SAGE Handbook of E-learning Research</w:t>
@@ -5516,11 +5327,10 @@
       <w:r>
         <w:t xml:space="preserve"> </w:t>
       </w:r>
-      <w:hyperlink r:id="rId74">
+      <w:hyperlink r:id="rId73">
         <w:r>
           <w:rPr>
             <w:rStyle w:val="Hyperlink"/>
-            <w:iCs/>
             <w:i/>
           </w:rPr>
           <w:t xml:space="preserve">Assistive Technology: Building Bridges</w:t>
@@ -5542,7 +5352,6 @@
       </w:r>
       <w:r>
         <w:rPr>
-          <w:iCs/>
           <w:i/>
         </w:rPr>
         <w:t xml:space="preserve">The Journal of Experimental Education</w:t>
@@ -5553,7 +5362,7 @@
       <w:r>
         <w:t xml:space="preserve"> </w:t>
       </w:r>
-      <w:hyperlink r:id="rId75">
+      <w:hyperlink r:id="rId74">
         <w:r>
           <w:rPr>
             <w:rStyle w:val="Hyperlink"/>
@@ -5574,7 +5383,6 @@
       </w:r>
       <w:r>
         <w:rPr>
-          <w:iCs/>
           <w:i/>
         </w:rPr>
         <w:t xml:space="preserve">Teachers College Record</w:t>
@@ -5587,7 +5395,6 @@
       </w:r>
       <w:r>
         <w:rPr>
-          <w:iCs/>
           <w:i/>
         </w:rPr>
         <w:t xml:space="preserve">112</w:t>
@@ -5608,7 +5415,6 @@
       </w:r>
       <w:r>
         <w:rPr>
-          <w:iCs/>
           <w:i/>
         </w:rPr>
         <w:t xml:space="preserve">Journal of Science Education and Technology</w:t>
@@ -5621,7 +5427,6 @@
       </w:r>
       <w:r>
         <w:rPr>
-          <w:iCs/>
           <w:i/>
         </w:rPr>
         <w:t xml:space="preserve">16</w:t>
@@ -5642,7 +5447,6 @@
       </w:r>
       <w:r>
         <w:rPr>
-          <w:iCs/>
           <w:i/>
         </w:rPr>
         <w:t xml:space="preserve">Communications of the ACM</w:t>
@@ -5655,7 +5459,6 @@
       </w:r>
       <w:r>
         <w:rPr>
-          <w:iCs/>
           <w:i/>
         </w:rPr>
         <w:t xml:space="preserve">62</w:t>
@@ -5674,7 +5477,7 @@
       <w:r>
         <w:t xml:space="preserve"> </w:t>
       </w:r>
-      <w:hyperlink r:id="rId76">
+      <w:hyperlink r:id="rId75">
         <w:r>
           <w:rPr>
             <w:rStyle w:val="Hyperlink"/>
@@ -5693,7 +5496,6 @@
       </w:r>
       <w:r>
         <w:rPr>
-          <w:iCs/>
           <w:i/>
         </w:rPr>
         <w:t xml:space="preserve">Mobile learning transforming the delivery of education and training</w:t>
@@ -5715,7 +5517,7 @@
       <w:r>
         <w:t xml:space="preserve"> </w:t>
       </w:r>
-      <w:hyperlink r:id="rId77">
+      <w:hyperlink r:id="rId76">
         <w:r>
           <w:rPr>
             <w:rStyle w:val="Hyperlink"/>
@@ -5731,7 +5533,6 @@
       </w:r>
       <w:r>
         <w:rPr>
-          <w:iCs/>
           <w:i/>
         </w:rPr>
         <w:t xml:space="preserve">Smashing Magazine</w:t>
@@ -5750,7 +5551,7 @@
       <w:r>
         <w:t xml:space="preserve"> </w:t>
       </w:r>
-      <w:hyperlink r:id="rId78">
+      <w:hyperlink r:id="rId77">
         <w:r>
           <w:rPr>
             <w:rStyle w:val="Hyperlink"/>
@@ -5766,7 +5567,6 @@
         <w:r>
           <w:rPr>
             <w:rStyle w:val="Hyperlink"/>
-            <w:iCs/>
             <w:i/>
           </w:rPr>
           <w:t xml:space="preserve">21st</w:t>
@@ -5789,7 +5589,6 @@
       </w:r>
       <w:r>
         <w:rPr>
-          <w:iCs/>
           <w:i/>
         </w:rPr>
         <w:t xml:space="preserve">Scientific American</w:t>
@@ -5802,7 +5601,6 @@
       </w:r>
       <w:r>
         <w:rPr>
-          <w:iCs/>
           <w:i/>
         </w:rPr>
         <w:t xml:space="preserve">265</w:t>
@@ -5821,7 +5619,7 @@
       <w:r>
         <w:t xml:space="preserve"> </w:t>
       </w:r>
-      <w:hyperlink r:id="rId79">
+      <w:hyperlink r:id="rId78">
         <w:r>
           <w:rPr>
             <w:rStyle w:val="Hyperlink"/>
@@ -5840,7 +5638,7 @@
       <w:r>
         <w:t xml:space="preserve"> </w:t>
       </w:r>
-      <w:hyperlink r:id="rId80">
+      <w:hyperlink r:id="rId79">
         <w:r>
           <w:rPr>
             <w:rStyle w:val="Hyperlink"/>
@@ -5859,7 +5657,6 @@
       </w:r>
       <w:r>
         <w:rPr>
-          <w:iCs/>
           <w:i/>
         </w:rPr>
         <w:t xml:space="preserve">Mobile learning transforming the delivery of education and training</w:t>
@@ -5883,7 +5680,6 @@
       </w:r>
       <w:r>
         <w:rPr>
-          <w:iCs/>
           <w:i/>
         </w:rPr>
         <w:t xml:space="preserve">86</w:t>
@@ -5894,7 +5690,7 @@
       <w:r>
         <w:t xml:space="preserve"> </w:t>
       </w:r>
-      <w:hyperlink r:id="rId81">
+      <w:hyperlink r:id="rId80">
         <w:r>
           <w:rPr>
             <w:rStyle w:val="Hyperlink"/>
@@ -5927,7 +5723,6 @@
       </w:r>
       <w:r>
         <w:rPr>
-          <w:iCs/>
           <w:i/>
         </w:rPr>
         <w:t xml:space="preserve">Journal of the Learning Sciences</w:t>
@@ -5937,7 +5732,6 @@
       </w:r>
       <w:r>
         <w:rPr>
-          <w:iCs/>
           <w:i/>
         </w:rPr>
         <w:t xml:space="preserve">18</w:t>
@@ -5949,7 +5743,6 @@
         <w:t xml:space="preserve">(1): 7–44.</w:t>
       </w:r>
     </w:p>
-    <w:bookmarkEnd w:id="82"/>
     <w:sectPr/>
   </w:body>
 </w:document>
@@ -5981,14 +5774,17 @@
 <file path=word/numbering.xml><?xml version="1.0" encoding="utf-8"?>
 <w:numbering xmlns:w="http://schemas.openxmlformats.org/wordprocessingml/2006/main">
   <w:abstractNum w:abstractNumId="990">
-    <w:nsid w:val="A990"/>
+    <w:nsid w:val="2c1ae401"/>
     <w:multiLevelType w:val="multilevel"/>
     <w:lvl w:ilvl="0">
       <w:numFmt w:val="bullet"/>
       <w:lvlText w:val=" "/>
       <w:lvlJc w:val="left"/>
       <w:pPr>
-        <w:ind w:left="720" w:hanging="480"/>
+        <w:tabs>
+          <w:tab w:val="num" w:pos="0"/>
+        </w:tabs>
+        <w:ind w:left="480" w:hanging="480"/>
       </w:pPr>
     </w:lvl>
     <w:lvl w:ilvl="1">
@@ -5996,7 +5792,10 @@
       <w:lvlText w:val=" "/>
       <w:lvlJc w:val="left"/>
       <w:pPr>
-        <w:ind w:left="1440" w:hanging="480"/>
+        <w:tabs>
+          <w:tab w:val="num" w:pos="720"/>
+        </w:tabs>
+        <w:ind w:left="1200" w:hanging="480"/>
       </w:pPr>
     </w:lvl>
     <w:lvl w:ilvl="2">
@@ -6004,7 +5803,10 @@
       <w:lvlText w:val=" "/>
       <w:lvlJc w:val="left"/>
       <w:pPr>
-        <w:ind w:left="2160" w:hanging="480"/>
+        <w:tabs>
+          <w:tab w:val="num" w:pos="1440"/>
+        </w:tabs>
+        <w:ind w:left="1920" w:hanging="480"/>
       </w:pPr>
     </w:lvl>
     <w:lvl w:ilvl="3">
@@ -6012,7 +5814,10 @@
       <w:lvlText w:val=" "/>
       <w:lvlJc w:val="left"/>
       <w:pPr>
-        <w:ind w:left="2880" w:hanging="480"/>
+        <w:tabs>
+          <w:tab w:val="num" w:pos="2160"/>
+        </w:tabs>
+        <w:ind w:left="2640" w:hanging="480"/>
       </w:pPr>
     </w:lvl>
     <w:lvl w:ilvl="4">
@@ -6020,7 +5825,10 @@
       <w:lvlText w:val=" "/>
       <w:lvlJc w:val="left"/>
       <w:pPr>
-        <w:ind w:left="3600" w:hanging="480"/>
+        <w:tabs>
+          <w:tab w:val="num" w:pos="2880"/>
+        </w:tabs>
+        <w:ind w:left="3360" w:hanging="480"/>
       </w:pPr>
     </w:lvl>
     <w:lvl w:ilvl="5">
@@ -6028,7 +5836,10 @@
       <w:lvlText w:val=" "/>
       <w:lvlJc w:val="left"/>
       <w:pPr>
-        <w:ind w:left="4320" w:hanging="480"/>
+        <w:tabs>
+          <w:tab w:val="num" w:pos="3600"/>
+        </w:tabs>
+        <w:ind w:left="4080" w:hanging="480"/>
       </w:pPr>
     </w:lvl>
     <w:lvl w:ilvl="6">
@@ -6036,7 +5847,10 @@
       <w:lvlText w:val=" "/>
       <w:lvlJc w:val="left"/>
       <w:pPr>
-        <w:ind w:left="5040" w:hanging="480"/>
+        <w:tabs>
+          <w:tab w:val="num" w:pos="4320"/>
+        </w:tabs>
+        <w:ind w:left="4800" w:hanging="480"/>
       </w:pPr>
     </w:lvl>
     <w:lvl w:ilvl="7">
@@ -6044,7 +5858,10 @@
       <w:lvlText w:val=" "/>
       <w:lvlJc w:val="left"/>
       <w:pPr>
-        <w:ind w:left="5760" w:hanging="480"/>
+        <w:tabs>
+          <w:tab w:val="num" w:pos="5040"/>
+        </w:tabs>
+        <w:ind w:left="5520" w:hanging="480"/>
       </w:pPr>
     </w:lvl>
     <w:lvl w:ilvl="8">
@@ -6052,19 +5869,25 @@
       <w:lvlText w:val=" "/>
       <w:lvlJc w:val="left"/>
       <w:pPr>
-        <w:ind w:left="6480" w:hanging="480"/>
+        <w:tabs>
+          <w:tab w:val="num" w:pos="5760"/>
+        </w:tabs>
+        <w:ind w:left="6240" w:hanging="480"/>
       </w:pPr>
     </w:lvl>
   </w:abstractNum>
   <w:abstractNum w:abstractNumId="991">
-    <w:nsid w:val="A991"/>
+    <w:nsid w:val="ea454b4c"/>
     <w:multiLevelType w:val="multilevel"/>
     <w:lvl w:ilvl="0">
       <w:numFmt w:val="bullet"/>
       <w:lvlText w:val="•"/>
       <w:lvlJc w:val="left"/>
       <w:pPr>
-        <w:ind w:left="720" w:hanging="480"/>
+        <w:tabs>
+          <w:tab w:val="num" w:pos="0"/>
+        </w:tabs>
+        <w:ind w:left="480" w:hanging="480"/>
       </w:pPr>
     </w:lvl>
     <w:lvl w:ilvl="1">
@@ -6072,7 +5895,10 @@
       <w:lvlText w:val="–"/>
       <w:lvlJc w:val="left"/>
       <w:pPr>
-        <w:ind w:left="1440" w:hanging="480"/>
+        <w:tabs>
+          <w:tab w:val="num" w:pos="720"/>
+        </w:tabs>
+        <w:ind w:left="1200" w:hanging="480"/>
       </w:pPr>
     </w:lvl>
     <w:lvl w:ilvl="2">
@@ -6080,7 +5906,10 @@
       <w:lvlText w:val="•"/>
       <w:lvlJc w:val="left"/>
       <w:pPr>
-        <w:ind w:left="2160" w:hanging="480"/>
+        <w:tabs>
+          <w:tab w:val="num" w:pos="1440"/>
+        </w:tabs>
+        <w:ind w:left="1920" w:hanging="480"/>
       </w:pPr>
     </w:lvl>
     <w:lvl w:ilvl="3">
@@ -6088,7 +5917,10 @@
       <w:lvlText w:val="–"/>
       <w:lvlJc w:val="left"/>
       <w:pPr>
-        <w:ind w:left="2880" w:hanging="480"/>
+        <w:tabs>
+          <w:tab w:val="num" w:pos="2160"/>
+        </w:tabs>
+        <w:ind w:left="2640" w:hanging="480"/>
       </w:pPr>
     </w:lvl>
     <w:lvl w:ilvl="4">
@@ -6096,7 +5928,10 @@
       <w:lvlText w:val="•"/>
       <w:lvlJc w:val="left"/>
       <w:pPr>
-        <w:ind w:left="3600" w:hanging="480"/>
+        <w:tabs>
+          <w:tab w:val="num" w:pos="2880"/>
+        </w:tabs>
+        <w:ind w:left="3360" w:hanging="480"/>
       </w:pPr>
     </w:lvl>
     <w:lvl w:ilvl="5">
@@ -6104,7 +5939,10 @@
       <w:lvlText w:val="–"/>
       <w:lvlJc w:val="left"/>
       <w:pPr>
-        <w:ind w:left="4320" w:hanging="480"/>
+        <w:tabs>
+          <w:tab w:val="num" w:pos="3600"/>
+        </w:tabs>
+        <w:ind w:left="4080" w:hanging="480"/>
       </w:pPr>
     </w:lvl>
     <w:lvl w:ilvl="6">
@@ -6112,7 +5950,10 @@
       <w:lvlText w:val="•"/>
       <w:lvlJc w:val="left"/>
       <w:pPr>
-        <w:ind w:left="5040" w:hanging="480"/>
+        <w:tabs>
+          <w:tab w:val="num" w:pos="4320"/>
+        </w:tabs>
+        <w:ind w:left="4800" w:hanging="480"/>
       </w:pPr>
     </w:lvl>
     <w:lvl w:ilvl="7">
@@ -6120,7 +5961,10 @@
       <w:lvlText w:val="–"/>
       <w:lvlJc w:val="left"/>
       <w:pPr>
-        <w:ind w:left="5760" w:hanging="480"/>
+        <w:tabs>
+          <w:tab w:val="num" w:pos="5040"/>
+        </w:tabs>
+        <w:ind w:left="5520" w:hanging="480"/>
       </w:pPr>
     </w:lvl>
     <w:lvl w:ilvl="8">
@@ -6128,12 +5972,15 @@
       <w:lvlText w:val="•"/>
       <w:lvlJc w:val="left"/>
       <w:pPr>
-        <w:ind w:left="6480" w:hanging="480"/>
+        <w:tabs>
+          <w:tab w:val="num" w:pos="5760"/>
+        </w:tabs>
+        <w:ind w:left="6240" w:hanging="480"/>
       </w:pPr>
     </w:lvl>
   </w:abstractNum>
   <w:abstractNum w:abstractNumId="99411">
-    <w:nsid w:val="A99411"/>
+    <w:nsid w:val="71315dca"/>
     <w:multiLevelType w:val="multilevel"/>
     <w:lvl w:ilvl="0">
       <w:start w:val="1"/>
@@ -6141,7 +5988,10 @@
       <w:lvlText w:val="%1."/>
       <w:lvlJc w:val="left"/>
       <w:pPr>
-        <w:ind w:left="720" w:hanging="480"/>
+        <w:tabs>
+          <w:tab w:val="num" w:pos="0"/>
+        </w:tabs>
+        <w:ind w:left="480" w:hanging="480"/>
       </w:pPr>
     </w:lvl>
     <w:lvl w:ilvl="1">
@@ -6150,7 +6000,10 @@
       <w:lvlText w:val="%2."/>
       <w:lvlJc w:val="left"/>
       <w:pPr>
-        <w:ind w:left="1440" w:hanging="480"/>
+        <w:tabs>
+          <w:tab w:val="num" w:pos="720"/>
+        </w:tabs>
+        <w:ind w:left="1200" w:hanging="480"/>
       </w:pPr>
     </w:lvl>
     <w:lvl w:ilvl="2">
@@ -6159,7 +6012,10 @@
       <w:lvlText w:val="%3."/>
       <w:lvlJc w:val="left"/>
       <w:pPr>
-        <w:ind w:left="2160" w:hanging="480"/>
+        <w:tabs>
+          <w:tab w:val="num" w:pos="1440"/>
+        </w:tabs>
+        <w:ind w:left="1920" w:hanging="480"/>
       </w:pPr>
     </w:lvl>
     <w:lvl w:ilvl="3">
@@ -6168,7 +6024,10 @@
       <w:lvlText w:val="%4."/>
       <w:lvlJc w:val="left"/>
       <w:pPr>
-        <w:ind w:left="2880" w:hanging="480"/>
+        <w:tabs>
+          <w:tab w:val="num" w:pos="2160"/>
+        </w:tabs>
+        <w:ind w:left="2640" w:hanging="480"/>
       </w:pPr>
     </w:lvl>
     <w:lvl w:ilvl="4">
@@ -6177,7 +6036,10 @@
       <w:lvlText w:val="%5."/>
       <w:lvlJc w:val="left"/>
       <w:pPr>
-        <w:ind w:left="3600" w:hanging="480"/>
+        <w:tabs>
+          <w:tab w:val="num" w:pos="2880"/>
+        </w:tabs>
+        <w:ind w:left="3360" w:hanging="480"/>
       </w:pPr>
     </w:lvl>
     <w:lvl w:ilvl="5">
@@ -6186,7 +6048,10 @@
       <w:lvlText w:val="%6."/>
       <w:lvlJc w:val="left"/>
       <w:pPr>
-        <w:ind w:left="4320" w:hanging="480"/>
+        <w:tabs>
+          <w:tab w:val="num" w:pos="3600"/>
+        </w:tabs>
+        <w:ind w:left="4080" w:hanging="480"/>
       </w:pPr>
     </w:lvl>
     <w:lvl w:ilvl="6">
@@ -6195,7 +6060,10 @@
       <w:lvlText w:val="%7."/>
       <w:lvlJc w:val="left"/>
       <w:pPr>
-        <w:ind w:left="5040" w:hanging="480"/>
+        <w:tabs>
+          <w:tab w:val="num" w:pos="4320"/>
+        </w:tabs>
+        <w:ind w:left="4800" w:hanging="480"/>
       </w:pPr>
     </w:lvl>
     <w:lvl w:ilvl="7">
@@ -6204,7 +6072,10 @@
       <w:lvlText w:val="%8."/>
       <w:lvlJc w:val="left"/>
       <w:pPr>
-        <w:ind w:left="5760" w:hanging="480"/>
+        <w:tabs>
+          <w:tab w:val="num" w:pos="5040"/>
+        </w:tabs>
+        <w:ind w:left="5520" w:hanging="480"/>
       </w:pPr>
     </w:lvl>
     <w:lvl w:ilvl="8">
@@ -6213,7 +6084,10 @@
       <w:lvlText w:val="%9."/>
       <w:lvlJc w:val="left"/>
       <w:pPr>
-        <w:ind w:left="6480" w:hanging="480"/>
+        <w:tabs>
+          <w:tab w:val="num" w:pos="5760"/>
+        </w:tabs>
+        <w:ind w:left="6240" w:hanging="480"/>
       </w:pPr>
     </w:lvl>
   </w:abstractNum>
@@ -6342,10 +6216,10 @@
   <w:docDefaults>
     <w:rPrDefault>
       <w:rPr>
-        <w:rFonts w:asciiTheme="minorHAnsi" w:cstheme="minorBidi" w:eastAsiaTheme="minorHAnsi" w:hAnsiTheme="minorHAnsi"/>
+        <w:rFonts w:asciiTheme="minorHAnsi" w:eastAsiaTheme="minorHAnsi" w:hAnsiTheme="minorHAnsi" w:cstheme="minorBidi"/>
         <w:sz w:val="24"/>
         <w:szCs w:val="24"/>
-        <w:lang w:bidi="ar-SA" w:eastAsia="en-US" w:val="en-US"/>
+        <w:lang w:val="en-US" w:eastAsia="en-US" w:bidi="ar-SA"/>
       </w:rPr>
     </w:rPrDefault>
     <w:pPrDefault>
@@ -6354,35 +6228,35 @@
       </w:pPr>
     </w:pPrDefault>
   </w:docDefaults>
-  <w:latentStyles w:count="276" w:defLockedState="0" w:defQFormat="0" w:defSemiHidden="0" w:defUIPriority="0" w:defUnhideWhenUsed="0"/>
-  <w:style w:default="1" w:styleId="Normal" w:type="paragraph">
+  <w:latentStyles w:defLockedState="0" w:defUIPriority="0" w:defSemiHidden="0" w:defUnhideWhenUsed="0" w:defQFormat="0" w:count="276"/>
+  <w:style w:type="paragraph" w:default="1" w:styleId="Normal">
     <w:name w:val="Normal"/>
     <w:qFormat/>
   </w:style>
-  <w:style w:styleId="BodyText" w:type="paragraph">
+  <w:style w:type="paragraph" w:styleId="BodyText">
     <w:name w:val="Body Text"/>
     <w:basedOn w:val="Normal"/>
     <w:link w:val="BodyTextChar"/>
     <w:pPr>
-      <w:spacing w:after="180" w:before="180"/>
+      <w:spacing w:before="180" w:after="180"/>
     </w:pPr>
     <w:qFormat/>
   </w:style>
-  <w:style w:customStyle="1" w:styleId="FirstParagraph" w:type="paragraph">
+  <w:style w:type="paragraph" w:customStyle="1" w:styleId="FirstParagraph">
     <w:name w:val="First Paragraph"/>
     <w:basedOn w:val="BodyText"/>
     <w:next w:val="BodyText"/>
     <w:qFormat/>
   </w:style>
-  <w:style w:customStyle="1" w:styleId="Compact" w:type="paragraph">
+  <w:style w:type="paragraph" w:customStyle="1" w:styleId="Compact">
     <w:name w:val="Compact"/>
     <w:basedOn w:val="BodyText"/>
     <w:qFormat/>
     <w:pPr>
-      <w:spacing w:after="36" w:before="36"/>
+      <w:spacing w:before="36" w:after="36"/>
     </w:pPr>
   </w:style>
-  <w:style w:styleId="Title" w:type="paragraph">
+  <w:style w:type="paragraph" w:styleId="Title">
     <w:name w:val="Title"/>
     <w:basedOn w:val="Normal"/>
     <w:next w:val="BodyText"/>
@@ -6390,19 +6264,19 @@
     <w:pPr>
       <w:keepNext/>
       <w:keepLines/>
-      <w:spacing w:after="240" w:before="480"/>
+      <w:spacing w:before="480" w:after="240"/>
       <w:jc w:val="center"/>
     </w:pPr>
     <w:rPr>
-      <w:rFonts w:asciiTheme="majorHAnsi" w:cstheme="majorBidi" w:eastAsiaTheme="majorEastAsia" w:hAnsiTheme="majorHAnsi"/>
+      <w:rFonts w:asciiTheme="majorHAnsi" w:eastAsiaTheme="majorEastAsia" w:hAnsiTheme="majorHAnsi" w:cstheme="majorBidi"/>
       <w:b/>
       <w:bCs/>
-      <w:color w:themeColor="accent1" w:themeShade="B5" w:val="345A8A"/>
+      <w:color w:val="345A8A" w:themeColor="accent1" w:themeShade="B5"/>
       <w:sz w:val="36"/>
       <w:szCs w:val="36"/>
     </w:rPr>
   </w:style>
-  <w:style w:styleId="Subtitle" w:type="paragraph">
+  <w:style w:type="paragraph" w:styleId="Subtitle">
     <w:name w:val="Subtitle"/>
     <w:basedOn w:val="Title"/>
     <w:next w:val="BodyText"/>
@@ -6410,7 +6284,7 @@
     <w:pPr>
       <w:keepNext/>
       <w:keepLines/>
-      <w:spacing w:after="240" w:before="240"/>
+      <w:spacing w:before="240" w:after="240"/>
       <w:jc w:val="center"/>
     </w:pPr>
     <w:rPr>
@@ -6418,7 +6292,7 @@
       <w:szCs w:val="30"/>
     </w:rPr>
   </w:style>
-  <w:style w:customStyle="1" w:styleId="Author" w:type="paragraph">
+  <w:style w:type="paragraph" w:customStyle="1" w:styleId="Author">
     <w:name w:val="Author"/>
     <w:next w:val="BodyText"/>
     <w:qFormat/>
@@ -6428,7 +6302,7 @@
       <w:jc w:val="center"/>
     </w:pPr>
   </w:style>
-  <w:style w:styleId="Date" w:type="paragraph">
+  <w:style w:type="paragraph" w:styleId="Date">
     <w:name w:val="Date"/>
     <w:next w:val="BodyText"/>
     <w:qFormat/>
@@ -6438,7 +6312,7 @@
       <w:jc w:val="center"/>
     </w:pPr>
   </w:style>
-  <w:style w:customStyle="1" w:styleId="Abstract" w:type="paragraph">
+  <w:style w:type="paragraph" w:customStyle="1" w:styleId="Abstract">
     <w:name w:val="Abstract"/>
     <w:basedOn w:val="Normal"/>
     <w:next w:val="BodyText"/>
@@ -6446,14 +6320,14 @@
     <w:pPr>
       <w:keepNext/>
       <w:keepLines/>
-      <w:spacing w:after="300" w:before="300"/>
+      <w:spacing w:before="300" w:after="300"/>
     </w:pPr>
     <w:rPr>
       <w:sz w:val="20"/>
       <w:szCs w:val="20"/>
     </w:rPr>
   </w:style>
-  <w:style w:styleId="Bibliography" w:type="paragraph">
+  <w:style w:type="paragraph" w:styleId="Bibliography">
     <w:name w:val="Bibliography"/>
     <w:basedOn w:val="Normal"/>
     <w:next w:val="Bibliography"/>
@@ -6461,7 +6335,7 @@
     <w:pPr/>
     <w:rPr/>
   </w:style>
-  <w:style w:styleId="Heading1" w:type="paragraph">
+  <w:style w:type="paragraph" w:styleId="Heading1">
     <w:name w:val="Heading 1"/>
     <w:basedOn w:val="Normal"/>
     <w:next w:val="BodyText"/>
@@ -6470,19 +6344,19 @@
     <w:pPr>
       <w:keepNext/>
       <w:keepLines/>
-      <w:spacing w:after="0" w:before="480"/>
+      <w:spacing w:before="480" w:after="0"/>
       <w:outlineLvl w:val="0"/>
     </w:pPr>
     <w:rPr>
-      <w:rFonts w:asciiTheme="majorHAnsi" w:cstheme="majorBidi" w:eastAsiaTheme="majorEastAsia" w:hAnsiTheme="majorHAnsi"/>
+      <w:rFonts w:asciiTheme="majorHAnsi" w:eastAsiaTheme="majorEastAsia" w:hAnsiTheme="majorHAnsi" w:cstheme="majorBidi"/>
       <w:b/>
       <w:bCs/>
-      <w:color w:themeColor="accent1" w:val="4F81BD"/>
+      <w:color w:val="4F81BD" w:themeColor="accent1"/>
       <w:sz w:val="32"/>
       <w:szCs w:val="32"/>
     </w:rPr>
   </w:style>
-  <w:style w:styleId="Heading2" w:type="paragraph">
+  <w:style w:type="paragraph" w:styleId="Heading2">
     <w:name w:val="Heading 2"/>
     <w:basedOn w:val="Normal"/>
     <w:next w:val="BodyText"/>
@@ -6492,19 +6366,19 @@
     <w:pPr>
       <w:keepNext/>
       <w:keepLines/>
-      <w:spacing w:after="0" w:before="200"/>
+      <w:spacing w:before="200" w:after="0"/>
       <w:outlineLvl w:val="1"/>
     </w:pPr>
     <w:rPr>
-      <w:rFonts w:asciiTheme="majorHAnsi" w:cstheme="majorBidi" w:eastAsiaTheme="majorEastAsia" w:hAnsiTheme="majorHAnsi"/>
+      <w:rFonts w:asciiTheme="majorHAnsi" w:eastAsiaTheme="majorEastAsia" w:hAnsiTheme="majorHAnsi" w:cstheme="majorBidi"/>
       <w:b/>
       <w:bCs/>
-      <w:color w:themeColor="accent1" w:val="4F81BD"/>
+      <w:color w:val="4F81BD" w:themeColor="accent1"/>
       <w:sz w:val="28"/>
       <w:szCs w:val="28"/>
     </w:rPr>
   </w:style>
-  <w:style w:styleId="Heading3" w:type="paragraph">
+  <w:style w:type="paragraph" w:styleId="Heading3">
     <w:name w:val="Heading 3"/>
     <w:basedOn w:val="Normal"/>
     <w:next w:val="BodyText"/>
@@ -6514,19 +6388,19 @@
     <w:pPr>
       <w:keepNext/>
       <w:keepLines/>
-      <w:spacing w:after="0" w:before="200"/>
+      <w:spacing w:before="200" w:after="0"/>
       <w:outlineLvl w:val="2"/>
     </w:pPr>
     <w:rPr>
-      <w:rFonts w:asciiTheme="majorHAnsi" w:cstheme="majorBidi" w:eastAsiaTheme="majorEastAsia" w:hAnsiTheme="majorHAnsi"/>
+      <w:rFonts w:asciiTheme="majorHAnsi" w:eastAsiaTheme="majorEastAsia" w:hAnsiTheme="majorHAnsi" w:cstheme="majorBidi"/>
       <w:b/>
       <w:bCs/>
-      <w:color w:themeColor="accent1" w:val="4F81BD"/>
+      <w:color w:val="4F81BD" w:themeColor="accent1"/>
       <w:sz w:val="24"/>
       <w:szCs w:val="24"/>
     </w:rPr>
   </w:style>
-  <w:style w:styleId="Heading4" w:type="paragraph">
+  <w:style w:type="paragraph" w:styleId="Heading4">
     <w:name w:val="Heading 4"/>
     <w:basedOn w:val="Normal"/>
     <w:next w:val="BodyText"/>
@@ -6536,19 +6410,19 @@
     <w:pPr>
       <w:keepNext/>
       <w:keepLines/>
-      <w:spacing w:after="0" w:before="200"/>
+      <w:spacing w:before="200" w:after="0"/>
       <w:outlineLvl w:val="3"/>
     </w:pPr>
     <w:rPr>
-      <w:rFonts w:asciiTheme="majorHAnsi" w:cstheme="majorBidi" w:eastAsiaTheme="majorEastAsia" w:hAnsiTheme="majorHAnsi"/>
+      <w:rFonts w:asciiTheme="majorHAnsi" w:eastAsiaTheme="majorEastAsia" w:hAnsiTheme="majorHAnsi" w:cstheme="majorBidi"/>
       <w:i/>
       <w:bCs/>
-      <w:color w:themeColor="accent1" w:val="4F81BD"/>
+      <w:color w:val="4F81BD" w:themeColor="accent1"/>
       <w:sz w:val="24"/>
       <w:szCs w:val="24"/>
     </w:rPr>
   </w:style>
-  <w:style w:styleId="Heading5" w:type="paragraph">
+  <w:style w:type="paragraph" w:styleId="Heading5">
     <w:name w:val="Heading 5"/>
     <w:basedOn w:val="Normal"/>
     <w:next w:val="BodyText"/>
@@ -6558,18 +6432,18 @@
     <w:pPr>
       <w:keepNext/>
       <w:keepLines/>
-      <w:spacing w:after="0" w:before="200"/>
+      <w:spacing w:before="200" w:after="0"/>
       <w:outlineLvl w:val="4"/>
     </w:pPr>
     <w:rPr>
-      <w:rFonts w:asciiTheme="majorHAnsi" w:cstheme="majorBidi" w:eastAsiaTheme="majorEastAsia" w:hAnsiTheme="majorHAnsi"/>
+      <w:rFonts w:asciiTheme="majorHAnsi" w:eastAsiaTheme="majorEastAsia" w:hAnsiTheme="majorHAnsi" w:cstheme="majorBidi"/>
       <w:iCs/>
-      <w:color w:themeColor="accent1" w:val="4F81BD"/>
+      <w:color w:val="4F81BD" w:themeColor="accent1"/>
       <w:sz w:val="24"/>
       <w:szCs w:val="24"/>
     </w:rPr>
   </w:style>
-  <w:style w:styleId="Heading6" w:type="paragraph">
+  <w:style w:type="paragraph" w:styleId="Heading6">
     <w:name w:val="Heading 6"/>
     <w:basedOn w:val="Normal"/>
     <w:next w:val="BodyText"/>
@@ -6579,17 +6453,17 @@
     <w:pPr>
       <w:keepNext/>
       <w:keepLines/>
-      <w:spacing w:after="0" w:before="200"/>
+      <w:spacing w:before="200" w:after="0"/>
       <w:outlineLvl w:val="5"/>
     </w:pPr>
     <w:rPr>
-      <w:rFonts w:asciiTheme="majorHAnsi" w:cstheme="majorBidi" w:eastAsiaTheme="majorEastAsia" w:hAnsiTheme="majorHAnsi"/>
-      <w:color w:themeColor="accent1" w:val="4F81BD"/>
+      <w:rFonts w:asciiTheme="majorHAnsi" w:eastAsiaTheme="majorEastAsia" w:hAnsiTheme="majorHAnsi" w:cstheme="majorBidi"/>
+      <w:color w:val="4F81BD" w:themeColor="accent1"/>
       <w:sz w:val="24"/>
       <w:szCs w:val="24"/>
     </w:rPr>
   </w:style>
-  <w:style w:styleId="Heading7" w:type="paragraph">
+  <w:style w:type="paragraph" w:styleId="Heading7">
     <w:name w:val="Heading 7"/>
     <w:basedOn w:val="Normal"/>
     <w:next w:val="BodyText"/>
@@ -6599,17 +6473,17 @@
     <w:pPr>
       <w:keepNext/>
       <w:keepLines/>
-      <w:spacing w:after="0" w:before="200"/>
+      <w:spacing w:before="200" w:after="0"/>
       <w:outlineLvl w:val="6"/>
     </w:pPr>
     <w:rPr>
-      <w:rFonts w:asciiTheme="majorHAnsi" w:cstheme="majorBidi" w:eastAsiaTheme="majorEastAsia" w:hAnsiTheme="majorHAnsi"/>
-      <w:color w:themeColor="accent1" w:val="4F81BD"/>
+      <w:rFonts w:asciiTheme="majorHAnsi" w:eastAsiaTheme="majorEastAsia" w:hAnsiTheme="majorHAnsi" w:cstheme="majorBidi"/>
+      <w:color w:val="4F81BD" w:themeColor="accent1"/>
       <w:sz w:val="24"/>
       <w:szCs w:val="24"/>
     </w:rPr>
   </w:style>
-  <w:style w:styleId="Heading8" w:type="paragraph">
+  <w:style w:type="paragraph" w:styleId="Heading8">
     <w:name w:val="Heading 8"/>
     <w:basedOn w:val="Normal"/>
     <w:next w:val="BodyText"/>
@@ -6619,17 +6493,17 @@
     <w:pPr>
       <w:keepNext/>
       <w:keepLines/>
-      <w:spacing w:after="0" w:before="200"/>
+      <w:spacing w:before="200" w:after="0"/>
       <w:outlineLvl w:val="7"/>
     </w:pPr>
     <w:rPr>
-      <w:rFonts w:asciiTheme="majorHAnsi" w:cstheme="majorBidi" w:eastAsiaTheme="majorEastAsia" w:hAnsiTheme="majorHAnsi"/>
-      <w:color w:themeColor="accent1" w:val="4F81BD"/>
+      <w:rFonts w:asciiTheme="majorHAnsi" w:eastAsiaTheme="majorEastAsia" w:hAnsiTheme="majorHAnsi" w:cstheme="majorBidi"/>
+      <w:color w:val="4F81BD" w:themeColor="accent1"/>
       <w:sz w:val="24"/>
       <w:szCs w:val="24"/>
     </w:rPr>
   </w:style>
-  <w:style w:styleId="Heading9" w:type="paragraph">
+  <w:style w:type="paragraph" w:styleId="Heading9">
     <w:name w:val="Heading 9"/>
     <w:basedOn w:val="Normal"/>
     <w:next w:val="BodyText"/>
@@ -6639,17 +6513,17 @@
     <w:pPr>
       <w:keepNext/>
       <w:keepLines/>
-      <w:spacing w:after="0" w:before="200"/>
+      <w:spacing w:before="200" w:after="0"/>
       <w:outlineLvl w:val="8"/>
     </w:pPr>
     <w:rPr>
-      <w:rFonts w:asciiTheme="majorHAnsi" w:cstheme="majorBidi" w:eastAsiaTheme="majorEastAsia" w:hAnsiTheme="majorHAnsi"/>
-      <w:color w:themeColor="accent1" w:val="4F81BD"/>
+      <w:rFonts w:asciiTheme="majorHAnsi" w:eastAsiaTheme="majorEastAsia" w:hAnsiTheme="majorHAnsi" w:cstheme="majorBidi"/>
+      <w:color w:val="4F81BD" w:themeColor="accent1"/>
       <w:sz w:val="24"/>
       <w:szCs w:val="24"/>
     </w:rPr>
   </w:style>
-  <w:style w:styleId="BlockText" w:type="paragraph">
+  <w:style w:type="paragraph" w:styleId="BlockText">
     <w:name w:val="Block Text"/>
     <w:basedOn w:val="BodyText"/>
     <w:next w:val="BodyText"/>
@@ -6657,11 +6531,11 @@
     <w:unhideWhenUsed/>
     <w:qFormat/>
     <w:pPr>
-      <w:spacing w:after="100" w:before="100"/>
+      <w:spacing w:before="100" w:after="100"/>
       <w:ind w:firstLine="0" w:left="480" w:right="480"/>
     </w:pPr>
   </w:style>
-  <w:style w:styleId="FootnoteText" w:type="paragraph">
+  <w:style w:type="paragraph" w:styleId="FootnoteText">
     <w:name w:val="Footnote Text"/>
     <w:basedOn w:val="Normal"/>
     <w:next w:val="FootnoteText"/>
@@ -6669,43 +6543,28 @@
     <w:unhideWhenUsed/>
     <w:qFormat/>
   </w:style>
-  <w:style w:default="1" w:styleId="DefaultParagraphFont" w:type="character">
+  <w:style w:type="character" w:default="1" w:styleId="DefaultParagraphFont">
     <w:name w:val="Default Paragraph Font"/>
     <w:semiHidden/>
     <w:unhideWhenUsed/>
   </w:style>
-  <w:style w:default="1" w:styleId="Table" w:type="table">
+  <w:style w:type="table" w:default="1" w:styleId="Table">
     <w:name w:val="Table"/>
     <w:basedOn w:val="TableNormal"/>
     <w:semiHidden/>
     <w:unhideWhenUsed/>
     <w:qFormat/>
     <w:tblPr>
-      <w:tblInd w:type="dxa" w:w="0"/>
+      <w:tblInd w:w="0" w:type="dxa"/>
       <w:tblCellMar>
-        <w:top w:type="dxa" w:w="0"/>
-        <w:left w:type="dxa" w:w="108"/>
-        <w:bottom w:type="dxa" w:w="0"/>
-        <w:right w:type="dxa" w:w="108"/>
+        <w:top w:w="0" w:type="dxa"/>
+        <w:left w:w="108" w:type="dxa"/>
+        <w:bottom w:w="0" w:type="dxa"/>
+        <w:right w:w="108" w:type="dxa"/>
       </w:tblCellMar>
     </w:tblPr>
-    <w:tblStylePr w:type="firstRow">
-      <w:tblPr>
-        <w:jc w:val="left"/>
-        <w:tblInd w:type="dxa" w:w="0"/>
-      </w:tblPr>
-      <w:trPr>
-        <w:jc w:val="left"/>
-      </w:trPr>
-      <w:tcPr>
-        <w:vAlign w:val="bottom"/>
-        <w:tcBorders>
-          <w:bottom w:val="single"/>
-        </w:tcBorders>
-      </w:tcPr>
-    </w:tblStylePr>
   </w:style>
-  <w:style w:customStyle="1" w:styleId="DefinitionTerm" w:type="paragraph">
+  <w:style w:type="paragraph" w:customStyle="1" w:styleId="DefinitionTerm">
     <w:name w:val="Definition Term"/>
     <w:basedOn w:val="Normal"/>
     <w:next w:val="Definition"/>
@@ -6718,49 +6577,49 @@
       <w:b/>
     </w:rPr>
   </w:style>
-  <w:style w:customStyle="1" w:styleId="Definition" w:type="paragraph">
+  <w:style w:type="paragraph" w:customStyle="1" w:styleId="Definition">
     <w:name w:val="Definition"/>
     <w:basedOn w:val="Normal"/>
   </w:style>
-  <w:style w:styleId="Caption" w:type="paragraph">
+  <w:style w:type="paragraph" w:styleId="Caption">
     <w:name w:val="Caption"/>
     <w:basedOn w:val="Normal"/>
     <w:link w:val="BodyTextChar"/>
     <w:pPr>
-      <w:spacing w:after="120" w:before="0"/>
+      <w:spacing w:before="0" w:after="120"/>
     </w:pPr>
     <w:rPr>
       <w:i/>
     </w:rPr>
   </w:style>
-  <w:style w:customStyle="1" w:styleId="TableCaption" w:type="paragraph">
+  <w:style w:type="paragraph" w:customStyle="1" w:styleId="TableCaption">
     <w:name w:val="Table Caption"/>
     <w:basedOn w:val="Caption"/>
     <w:pPr>
       <w:keepNext/>
     </w:pPr>
   </w:style>
-  <w:style w:customStyle="1" w:styleId="ImageCaption" w:type="paragraph">
+  <w:style w:type="paragraph" w:customStyle="1" w:styleId="ImageCaption">
     <w:name w:val="Image Caption"/>
     <w:basedOn w:val="Caption"/>
   </w:style>
-  <w:style w:customStyle="1" w:styleId="Figure" w:type="paragraph">
+  <w:style w:type="paragraph" w:customStyle="1" w:styleId="Figure">
     <w:name w:val="Figure"/>
     <w:basedOn w:val="Normal"/>
   </w:style>
-  <w:style w:customStyle="1" w:styleId="CaptionedFigure" w:type="paragraph">
+  <w:style w:type="paragraph" w:customStyle="1" w:styleId="CaptionedFigure">
     <w:name w:val="Captioned Figure"/>
     <w:basedOn w:val="Figure"/>
     <w:pPr>
       <w:keepNext/>
     </w:pPr>
   </w:style>
-  <w:style w:customStyle="1" w:styleId="BodyTextChar" w:type="character">
+  <w:style w:type="character" w:customStyle="1" w:styleId="BodyTextChar">
     <w:name w:val="Body Text Char"/>
     <w:basedOn w:val="DefaultParagraphFont"/>
     <w:link w:val="BodyText"/>
   </w:style>
-  <w:style w:customStyle="1" w:styleId="VerbatimChar" w:type="character">
+  <w:style w:type="character" w:customStyle="1" w:styleId="VerbatimChar">
     <w:name w:val="Verbatim Char"/>
     <w:basedOn w:val="BodyTextChar"/>
     <w:rPr>
@@ -6768,25 +6627,21 @@
       <w:sz w:val="22"/>
     </w:rPr>
   </w:style>
-  <w:style w:customStyle="1" w:styleId="SectionNumber" w:type="character">
-    <w:name w:val="Section Number"/>
-    <w:basedOn w:val="BodyTextChar"/>
-  </w:style>
-  <w:style w:styleId="FootnoteReference" w:type="character">
+  <w:style w:type="character" w:styleId="FootnoteReference">
     <w:name w:val="Footnote Reference"/>
     <w:basedOn w:val="BodyTextChar"/>
     <w:rPr>
       <w:vertAlign w:val="superscript"/>
     </w:rPr>
   </w:style>
-  <w:style w:styleId="Hyperlink" w:type="character">
+  <w:style w:type="character" w:styleId="Hyperlink">
     <w:name w:val="Hyperlink"/>
     <w:basedOn w:val="BodyTextChar"/>
     <w:rPr>
-      <w:color w:themeColor="accent1" w:val="4F81BD"/>
+      <w:color w:val="4F81BD" w:themeColor="accent1"/>
     </w:rPr>
   </w:style>
-  <w:style w:styleId="TOCHeading" w:type="paragraph">
+  <w:style w:type="paragraph" w:styleId="TOCHeading">
     <w:name w:val="TOC Heading"/>
     <w:basedOn w:val="Heading1"/>
     <w:next w:val="BodyText"/>
@@ -6798,10 +6653,10 @@
       <w:outlineLvl w:val="9"/>
     </w:pPr>
     <w:rPr>
-      <w:rFonts w:asciiTheme="majorHAnsi" w:cstheme="majorBidi" w:eastAsiaTheme="majorEastAsia" w:hAnsiTheme="majorHAnsi"/>
+      <w:rFonts w:asciiTheme="majorHAnsi" w:eastAsiaTheme="majorEastAsia" w:hAnsiTheme="majorHAnsi" w:cstheme="majorBidi"/>
       <w:b w:val="0"/>
       <w:bCs w:val="0"/>
-      <w:color w:themeColor="accent1" w:themeShade="BF" w:val="365F91"/>
+      <w:color w:val="365F91" w:themeColor="accent1" w:themeShade="BF"/>
     </w:rPr>
   </w:style>
   <w:style w:type="paragraph" w:customStyle="1" w:styleId="SourceCode">
@@ -6893,10 +6748,7 @@
   <w:style w:type="character" w:customStyle="1" w:styleId="ImportTok">
     <w:name w:val="ImportTok"/>
     <w:basedOn w:val="VerbatimChar"/>
-    <w:rPr>
-      <w:color w:val="008000"/>
-      <w:b/>
-    </w:rPr>
+    <w:rPr/>
   </w:style>
   <w:style w:type="character" w:customStyle="1" w:styleId="CommentTok">
     <w:name w:val="CommentTok"/>
@@ -6971,9 +6823,7 @@
   <w:style w:type="character" w:customStyle="1" w:styleId="BuiltInTok">
     <w:name w:val="BuiltInTok"/>
     <w:basedOn w:val="VerbatimChar"/>
-    <w:rPr>
-      <w:color w:val="008000"/>
-    </w:rPr>
+    <w:rPr/>
   </w:style>
   <w:style w:type="character" w:customStyle="1" w:styleId="ExtensionTok">
     <w:name w:val="ExtensionTok"/>
